--- a/docs/Пояснительная записка_Хайбулин.docx
+++ b/docs/Пояснительная записка_Хайбулин.docx
@@ -1411,21 +1411,7 @@
           <w:sz w:val="28"/>
           <w:szCs w:val="28"/>
         </w:rPr>
-        <w:t xml:space="preserve"> (версии 0.2.0)</w:t>
-      </w:r>
-      <w:r>
-        <w:rPr>
-          <w:sz w:val="28"/>
-          <w:szCs w:val="28"/>
-        </w:rPr>
-        <w:t>,</w:t>
-      </w:r>
-      <w:r>
-        <w:rPr>
-          <w:sz w:val="28"/>
-          <w:szCs w:val="28"/>
-        </w:rPr>
-        <w:t xml:space="preserve"> </w:t>
+        <w:t xml:space="preserve"> (версии 0.2.0), </w:t>
       </w:r>
       <w:r>
         <w:rPr>
@@ -1454,7 +1440,37 @@
           <w:sz w:val="28"/>
           <w:szCs w:val="28"/>
         </w:rPr>
-        <w:t xml:space="preserve"> (версии 3.14)</w:t>
+        <w:t xml:space="preserve"> (версии 3.14), </w:t>
+      </w:r>
+      <w:r>
+        <w:rPr>
+          <w:sz w:val="28"/>
+          <w:szCs w:val="28"/>
+          <w:lang w:val="en-US"/>
+        </w:rPr>
+        <w:t>NUnit</w:t>
+      </w:r>
+      <w:r>
+        <w:rPr>
+          <w:sz w:val="28"/>
+          <w:szCs w:val="28"/>
+        </w:rPr>
+        <w:t>.</w:t>
+      </w:r>
+      <w:r>
+        <w:rPr>
+          <w:sz w:val="28"/>
+          <w:szCs w:val="28"/>
+          <w:lang w:val="en-US"/>
+        </w:rPr>
+        <w:t>Analyzers</w:t>
+      </w:r>
+      <w:r>
+        <w:rPr>
+          <w:sz w:val="28"/>
+          <w:szCs w:val="28"/>
+        </w:rPr>
+        <w:t>»</w:t>
       </w:r>
       <w:r>
         <w:rPr>
@@ -1462,50 +1478,6 @@
           <w:szCs w:val="28"/>
         </w:rPr>
         <w:t xml:space="preserve">, </w:t>
-      </w:r>
-      <w:r>
-        <w:rPr>
-          <w:sz w:val="28"/>
-          <w:szCs w:val="28"/>
-          <w:lang w:val="en-US"/>
-        </w:rPr>
-        <w:t>NUnit</w:t>
-      </w:r>
-      <w:r>
-        <w:rPr>
-          <w:sz w:val="28"/>
-          <w:szCs w:val="28"/>
-        </w:rPr>
-        <w:t>.</w:t>
-      </w:r>
-      <w:r>
-        <w:rPr>
-          <w:sz w:val="28"/>
-          <w:szCs w:val="28"/>
-          <w:lang w:val="en-US"/>
-        </w:rPr>
-        <w:t>Analyzers</w:t>
-      </w:r>
-      <w:r>
-        <w:rPr>
-          <w:sz w:val="28"/>
-          <w:szCs w:val="28"/>
-        </w:rPr>
-        <w:t>»</w:t>
-      </w:r>
-      <w:r>
-        <w:rPr>
-          <w:sz w:val="28"/>
-          <w:szCs w:val="28"/>
-        </w:rPr>
-        <w:t>,</w:t>
-      </w:r>
-      <w:r>
-        <w:rPr>
-          <w:sz w:val="28"/>
-          <w:szCs w:val="28"/>
-        </w:rPr>
-        <w:t xml:space="preserve"> </w:t>
       </w:r>
       <w:r>
         <w:rPr>
@@ -6931,21 +6903,7 @@
           <w:sz w:val="28"/>
           <w:szCs w:val="28"/>
         </w:rPr>
-        <w:t xml:space="preserve"> </w:t>
-      </w:r>
-      <w:r>
-        <w:rPr>
-          <w:sz w:val="28"/>
-          <w:szCs w:val="28"/>
-        </w:rPr>
-        <w:t>−</w:t>
-      </w:r>
-      <w:r>
-        <w:rPr>
-          <w:sz w:val="28"/>
-          <w:szCs w:val="28"/>
-        </w:rPr>
-        <w:t xml:space="preserve"> </w:t>
+        <w:t xml:space="preserve"> − </w:t>
       </w:r>
       <w:r>
         <w:rPr>
@@ -6959,14 +6917,7 @@
           <w:sz w:val="28"/>
           <w:szCs w:val="28"/>
         </w:rPr>
-        <w:t xml:space="preserve">система управления </w:t>
-      </w:r>
-      <w:r>
-        <w:rPr>
-          <w:sz w:val="28"/>
-          <w:szCs w:val="28"/>
-        </w:rPr>
-        <w:t>версиями</w:t>
+        <w:t>система управления версиями</w:t>
       </w:r>
       <w:r>
         <w:rPr>
@@ -7973,9 +7924,6 @@
         <w:pStyle w:val="a3"/>
         <w:ind w:right="1" w:firstLine="720"/>
         <w:jc w:val="both"/>
-        <w:rPr>
-          <w:lang w:val="en-US"/>
-        </w:rPr>
       </w:pPr>
     </w:p>
     <w:p>
@@ -9175,28 +9123,7 @@
                 <w:sz w:val="24"/>
                 <w:szCs w:val="24"/>
               </w:rPr>
-              <w:t>Обновление</w:t>
-            </w:r>
-            <w:r>
-              <w:rPr>
-                <w:sz w:val="24"/>
-                <w:szCs w:val="24"/>
-              </w:rPr>
-              <w:t xml:space="preserve"> списка </w:t>
-            </w:r>
-            <w:r>
-              <w:rPr>
-                <w:sz w:val="24"/>
-                <w:szCs w:val="24"/>
-              </w:rPr>
-              <w:t>ошиб</w:t>
-            </w:r>
-            <w:r>
-              <w:rPr>
-                <w:sz w:val="24"/>
-                <w:szCs w:val="24"/>
-              </w:rPr>
-              <w:t>ок.</w:t>
+              <w:t>Обновление списка ошибок.</w:t>
             </w:r>
           </w:p>
         </w:tc>
@@ -10333,21 +10260,7 @@
                 <w:sz w:val="24"/>
                 <w:szCs w:val="24"/>
               </w:rPr>
-              <w:t>Обработчик события выхода из текстового поля Var</w:t>
-            </w:r>
-            <w:r>
-              <w:rPr>
-                <w:sz w:val="24"/>
-                <w:szCs w:val="24"/>
-              </w:rPr>
-              <w:t>2</w:t>
-            </w:r>
-            <w:r>
-              <w:rPr>
-                <w:sz w:val="24"/>
-                <w:szCs w:val="24"/>
-              </w:rPr>
-              <w:t>.</w:t>
+              <w:t>Обработчик события выхода из текстового поля Var2.</w:t>
             </w:r>
           </w:p>
         </w:tc>
@@ -10438,21 +10351,7 @@
                 <w:sz w:val="24"/>
                 <w:szCs w:val="24"/>
               </w:rPr>
-              <w:t xml:space="preserve"> </w:t>
-            </w:r>
-            <w:r>
-              <w:rPr>
-                <w:sz w:val="24"/>
-                <w:szCs w:val="24"/>
-              </w:rPr>
-              <w:t xml:space="preserve">текстовом </w:t>
-            </w:r>
-            <w:r>
-              <w:rPr>
-                <w:sz w:val="24"/>
-                <w:szCs w:val="24"/>
-              </w:rPr>
-              <w:t xml:space="preserve">поле </w:t>
+              <w:t xml:space="preserve"> текстовом поле </w:t>
             </w:r>
             <w:r>
               <w:rPr>
@@ -13510,14 +13409,7 @@
                 <w:sz w:val="24"/>
                 <w:szCs w:val="24"/>
               </w:rPr>
-              <w:t xml:space="preserve">задает </w:t>
-            </w:r>
-            <w:r>
-              <w:rPr>
-                <w:sz w:val="24"/>
-                <w:szCs w:val="24"/>
-              </w:rPr>
-              <w:t>м</w:t>
+              <w:t>задает м</w:t>
             </w:r>
             <w:r>
               <w:rPr>
@@ -13610,14 +13502,7 @@
                 <w:sz w:val="24"/>
                 <w:szCs w:val="24"/>
               </w:rPr>
-              <w:t xml:space="preserve">задает </w:t>
-            </w:r>
-            <w:r>
-              <w:rPr>
-                <w:sz w:val="24"/>
-                <w:szCs w:val="24"/>
-              </w:rPr>
-              <w:t>текущее зн</w:t>
+              <w:t>задает текущее зн</w:t>
             </w:r>
             <w:r>
               <w:rPr>
@@ -14657,21 +14542,7 @@
                 <w:sz w:val="24"/>
                 <w:szCs w:val="24"/>
               </w:rPr>
-              <w:t>Создание эскиза</w:t>
-            </w:r>
-            <w:r>
-              <w:rPr>
-                <w:sz w:val="24"/>
-                <w:szCs w:val="24"/>
-              </w:rPr>
-              <w:t xml:space="preserve"> на созданной плоскости</w:t>
-            </w:r>
-            <w:r>
-              <w:rPr>
-                <w:sz w:val="24"/>
-                <w:szCs w:val="24"/>
-              </w:rPr>
-              <w:t>.</w:t>
+              <w:t>Создание эскиза на созданной плоскости.</w:t>
             </w:r>
           </w:p>
         </w:tc>
@@ -15555,21 +15426,29 @@
           <w:sz w:val="28"/>
           <w:szCs w:val="28"/>
         </w:rPr>
-        <w:t>Из</w:t>
-      </w:r>
-      <w:r>
-        <w:rPr>
-          <w:sz w:val="28"/>
-          <w:szCs w:val="28"/>
-        </w:rPr>
-        <w:t xml:space="preserve"> класс</w:t>
-      </w:r>
-      <w:r>
-        <w:rPr>
-          <w:sz w:val="28"/>
-          <w:szCs w:val="28"/>
-        </w:rPr>
-        <w:t>а</w:t>
+        <w:t xml:space="preserve">Из класса </w:t>
+      </w:r>
+      <w:r>
+        <w:rPr>
+          <w:sz w:val="28"/>
+          <w:szCs w:val="28"/>
+        </w:rPr>
+        <w:t>«</w:t>
+      </w:r>
+      <w:r>
+        <w:rPr>
+          <w:sz w:val="28"/>
+          <w:szCs w:val="28"/>
+          <w:lang w:val="en-US"/>
+        </w:rPr>
+        <w:t>Parameters</w:t>
+      </w:r>
+      <w:r>
+        <w:rPr>
+          <w:sz w:val="28"/>
+          <w:szCs w:val="28"/>
+        </w:rPr>
+        <w:t>»</w:t>
       </w:r>
       <w:r>
         <w:rPr>
@@ -15583,43 +15462,7 @@
           <w:sz w:val="28"/>
           <w:szCs w:val="28"/>
         </w:rPr>
-        <w:t>«</w:t>
-      </w:r>
-      <w:r>
-        <w:rPr>
-          <w:sz w:val="28"/>
-          <w:szCs w:val="28"/>
-          <w:lang w:val="en-US"/>
-        </w:rPr>
-        <w:t>Parameters</w:t>
-      </w:r>
-      <w:r>
-        <w:rPr>
-          <w:sz w:val="28"/>
-          <w:szCs w:val="28"/>
-        </w:rPr>
-        <w:t>»</w:t>
-      </w:r>
-      <w:r>
-        <w:rPr>
-          <w:sz w:val="28"/>
-          <w:szCs w:val="28"/>
-        </w:rPr>
-        <w:t xml:space="preserve"> </w:t>
-      </w:r>
-      <w:r>
-        <w:rPr>
-          <w:sz w:val="28"/>
-          <w:szCs w:val="28"/>
-        </w:rPr>
-        <w:t>был</w:t>
-      </w:r>
-      <w:r>
-        <w:rPr>
-          <w:sz w:val="28"/>
-          <w:szCs w:val="28"/>
-        </w:rPr>
-        <w:t>а</w:t>
+        <w:t>была</w:t>
       </w:r>
       <w:r>
         <w:rPr>
@@ -17483,14 +17326,7 @@
           <w:sz w:val="28"/>
           <w:szCs w:val="28"/>
         </w:rPr>
-        <w:t>Компас</w:t>
-      </w:r>
-      <w:r>
-        <w:rPr>
-          <w:sz w:val="28"/>
-          <w:szCs w:val="28"/>
-        </w:rPr>
-        <w:t>–</w:t>
+        <w:t>Компас–</w:t>
       </w:r>
       <w:r>
         <w:rPr>
@@ -18032,21 +17868,7 @@
           <w:sz w:val="28"/>
           <w:szCs w:val="28"/>
         </w:rPr>
-        <w:t xml:space="preserve">Рисунок </w:t>
-      </w:r>
-      <w:r>
-        <w:rPr>
-          <w:sz w:val="28"/>
-          <w:szCs w:val="28"/>
-        </w:rPr>
-        <w:t>9.1</w:t>
-      </w:r>
-      <w:r>
-        <w:rPr>
-          <w:sz w:val="28"/>
-          <w:szCs w:val="28"/>
-        </w:rPr>
-        <w:t xml:space="preserve"> – Зависимая валидация параметров</w:t>
+        <w:t>Рисунок 9.1 – Зависимая валидация параметров</w:t>
       </w:r>
     </w:p>
     <w:p>
@@ -18091,35 +17913,7 @@
           <w:szCs w:val="28"/>
         </w:rPr>
         <w:lastRenderedPageBreak/>
-        <w:t xml:space="preserve">Предположим, что пользователь ввел параметры, которые выходят за диапазон значений, что показано на рисунке </w:t>
-      </w:r>
-      <w:r>
-        <w:rPr>
-          <w:sz w:val="28"/>
-          <w:szCs w:val="28"/>
-        </w:rPr>
-        <w:t>9</w:t>
-      </w:r>
-      <w:r>
-        <w:rPr>
-          <w:sz w:val="28"/>
-          <w:szCs w:val="28"/>
-        </w:rPr>
-        <w:t>.</w:t>
-      </w:r>
-      <w:r>
-        <w:rPr>
-          <w:sz w:val="28"/>
-          <w:szCs w:val="28"/>
-        </w:rPr>
-        <w:t>2</w:t>
-      </w:r>
-      <w:r>
-        <w:rPr>
-          <w:sz w:val="28"/>
-          <w:szCs w:val="28"/>
-        </w:rPr>
-        <w:t>.</w:t>
+        <w:t>Предположим, что пользователь ввел параметры, которые выходят за диапазон значений, что показано на рисунке 9.2.</w:t>
       </w:r>
     </w:p>
     <w:p>
@@ -18185,35 +17979,7 @@
           <w:sz w:val="28"/>
           <w:szCs w:val="28"/>
         </w:rPr>
-        <w:t xml:space="preserve">Рисунок </w:t>
-      </w:r>
-      <w:r>
-        <w:rPr>
-          <w:sz w:val="28"/>
-          <w:szCs w:val="28"/>
-        </w:rPr>
-        <w:t>9</w:t>
-      </w:r>
-      <w:r>
-        <w:rPr>
-          <w:sz w:val="28"/>
-          <w:szCs w:val="28"/>
-        </w:rPr>
-        <w:t>.</w:t>
-      </w:r>
-      <w:r>
-        <w:rPr>
-          <w:sz w:val="28"/>
-          <w:szCs w:val="28"/>
-        </w:rPr>
-        <w:t>2</w:t>
-      </w:r>
-      <w:r>
-        <w:rPr>
-          <w:sz w:val="28"/>
-          <w:szCs w:val="28"/>
-        </w:rPr>
-        <w:t xml:space="preserve"> – Диапазонная валидация значений</w:t>
+        <w:t>Рисунок 9.2 – Диапазонная валидация значений</w:t>
       </w:r>
     </w:p>
     <w:p>
@@ -18240,35 +18006,7 @@
           <w:szCs w:val="28"/>
         </w:rPr>
         <w:tab/>
-        <w:t xml:space="preserve">Также, пользователь мог ввести некорректные данные для вычисления третьего параметра по формуле, на рисунке </w:t>
-      </w:r>
-      <w:r>
-        <w:rPr>
-          <w:sz w:val="28"/>
-          <w:szCs w:val="28"/>
-        </w:rPr>
-        <w:t>9</w:t>
-      </w:r>
-      <w:r>
-        <w:rPr>
-          <w:sz w:val="28"/>
-          <w:szCs w:val="28"/>
-        </w:rPr>
-        <w:t>.</w:t>
-      </w:r>
-      <w:r>
-        <w:rPr>
-          <w:sz w:val="28"/>
-          <w:szCs w:val="28"/>
-        </w:rPr>
-        <w:t>3</w:t>
-      </w:r>
-      <w:r>
-        <w:rPr>
-          <w:sz w:val="28"/>
-          <w:szCs w:val="28"/>
-        </w:rPr>
-        <w:t xml:space="preserve"> продемонстрирована работа валидации на третьем расчетном параметре.</w:t>
+        <w:t>Также, пользователь мог ввести некорректные данные для вычисления третьего параметра по формуле, на рисунке 9.3 продемонстрирована работа валидации на третьем расчетном параметре.</w:t>
       </w:r>
     </w:p>
     <w:p>
@@ -18335,14 +18073,7 @@
           <w:sz w:val="28"/>
           <w:szCs w:val="28"/>
         </w:rPr>
-        <w:t xml:space="preserve">Рисунок </w:t>
-      </w:r>
-      <w:r>
-        <w:rPr>
-          <w:sz w:val="28"/>
-          <w:szCs w:val="28"/>
-        </w:rPr>
-        <w:t>9</w:t>
+        <w:t>Рисунок 9</w:t>
       </w:r>
       <w:r>
         <w:rPr>
@@ -18356,14 +18087,7 @@
           <w:sz w:val="28"/>
           <w:szCs w:val="28"/>
         </w:rPr>
-        <w:t>3</w:t>
-      </w:r>
-      <w:r>
-        <w:rPr>
-          <w:sz w:val="28"/>
-          <w:szCs w:val="28"/>
-        </w:rPr>
-        <w:t xml:space="preserve"> – Валидация третьего расчетного параметра</w:t>
+        <w:t>3 – Валидация третьего расчетного параметра</w:t>
       </w:r>
     </w:p>
     <w:p>
@@ -18765,35 +18489,7 @@
           <w:szCs w:val="28"/>
         </w:rPr>
         <w:lastRenderedPageBreak/>
-        <w:t>На рисунке 9.</w:t>
-      </w:r>
-      <w:r>
-        <w:rPr>
-          <w:sz w:val="28"/>
-          <w:szCs w:val="28"/>
-        </w:rPr>
-        <w:t>6</w:t>
-      </w:r>
-      <w:r>
-        <w:rPr>
-          <w:sz w:val="28"/>
-          <w:szCs w:val="28"/>
-        </w:rPr>
-        <w:t xml:space="preserve"> представлено заполнение формы </w:t>
-      </w:r>
-      <w:r>
-        <w:rPr>
-          <w:sz w:val="28"/>
-          <w:szCs w:val="28"/>
-        </w:rPr>
-        <w:t>максимально</w:t>
-      </w:r>
-      <w:r>
-        <w:rPr>
-          <w:sz w:val="28"/>
-          <w:szCs w:val="28"/>
-        </w:rPr>
-        <w:t xml:space="preserve"> возможными параметрами.</w:t>
+        <w:t>На рисунке 9.6 представлено заполнение формы максимально возможными параметрами.</w:t>
       </w:r>
     </w:p>
     <w:p>
@@ -18874,35 +18570,7 @@
           <w:sz w:val="28"/>
           <w:szCs w:val="28"/>
         </w:rPr>
-        <w:t>Рисунок 9.</w:t>
-      </w:r>
-      <w:r>
-        <w:rPr>
-          <w:sz w:val="28"/>
-          <w:szCs w:val="28"/>
-        </w:rPr>
-        <w:t>6</w:t>
-      </w:r>
-      <w:r>
-        <w:rPr>
-          <w:sz w:val="28"/>
-          <w:szCs w:val="28"/>
-        </w:rPr>
-        <w:t xml:space="preserve"> – М</w:t>
-      </w:r>
-      <w:r>
-        <w:rPr>
-          <w:sz w:val="28"/>
-          <w:szCs w:val="28"/>
-        </w:rPr>
-        <w:t>аксимально</w:t>
-      </w:r>
-      <w:r>
-        <w:rPr>
-          <w:sz w:val="28"/>
-          <w:szCs w:val="28"/>
-        </w:rPr>
-        <w:t xml:space="preserve"> возможные параметры</w:t>
+        <w:t>Рисунок 9.6 – Максимально возможные параметры</w:t>
       </w:r>
     </w:p>
     <w:p>
@@ -18954,31 +18622,7 @@
           <w:sz w:val="28"/>
           <w:szCs w:val="28"/>
         </w:rPr>
-        <w:t>7</w:t>
-      </w:r>
-      <w:r>
-        <w:rPr>
-          <w:rFonts w:eastAsiaTheme="majorEastAsia"/>
-          <w:sz w:val="28"/>
-          <w:szCs w:val="28"/>
-        </w:rPr>
-        <w:t xml:space="preserve"> изображен результат построения модели чайника с м</w:t>
-      </w:r>
-      <w:r>
-        <w:rPr>
-          <w:rFonts w:eastAsiaTheme="majorEastAsia"/>
-          <w:sz w:val="28"/>
-          <w:szCs w:val="28"/>
-        </w:rPr>
-        <w:t>аксимально</w:t>
-      </w:r>
-      <w:r>
-        <w:rPr>
-          <w:rFonts w:eastAsiaTheme="majorEastAsia"/>
-          <w:sz w:val="28"/>
-          <w:szCs w:val="28"/>
-        </w:rPr>
-        <w:t xml:space="preserve"> возможными параметрами.</w:t>
+        <w:t>7 изображен результат построения модели чайника с максимально возможными параметрами.</w:t>
       </w:r>
     </w:p>
     <w:p>
@@ -19133,35 +18777,7 @@
           <w:szCs w:val="28"/>
         </w:rPr>
         <w:lastRenderedPageBreak/>
-        <w:t>На рисунке 9.</w:t>
-      </w:r>
-      <w:r>
-        <w:rPr>
-          <w:sz w:val="28"/>
-          <w:szCs w:val="28"/>
-        </w:rPr>
-        <w:t>8</w:t>
-      </w:r>
-      <w:r>
-        <w:rPr>
-          <w:sz w:val="28"/>
-          <w:szCs w:val="28"/>
-        </w:rPr>
-        <w:t xml:space="preserve"> представлено заполнение формы </w:t>
-      </w:r>
-      <w:r>
-        <w:rPr>
-          <w:sz w:val="28"/>
-          <w:szCs w:val="28"/>
-        </w:rPr>
-        <w:t>стандартными</w:t>
-      </w:r>
-      <w:r>
-        <w:rPr>
-          <w:sz w:val="28"/>
-          <w:szCs w:val="28"/>
-        </w:rPr>
-        <w:t xml:space="preserve"> параметрами.</w:t>
+        <w:t>На рисунке 9.8 представлено заполнение формы стандартными параметрами.</w:t>
       </w:r>
     </w:p>
     <w:p>
@@ -19242,35 +18858,7 @@
           <w:sz w:val="28"/>
           <w:szCs w:val="28"/>
         </w:rPr>
-        <w:t>Рисунок 9.</w:t>
-      </w:r>
-      <w:r>
-        <w:rPr>
-          <w:sz w:val="28"/>
-          <w:szCs w:val="28"/>
-        </w:rPr>
-        <w:t>8</w:t>
-      </w:r>
-      <w:r>
-        <w:rPr>
-          <w:sz w:val="28"/>
-          <w:szCs w:val="28"/>
-        </w:rPr>
-        <w:t xml:space="preserve"> – </w:t>
-      </w:r>
-      <w:r>
-        <w:rPr>
-          <w:sz w:val="28"/>
-          <w:szCs w:val="28"/>
-        </w:rPr>
-        <w:t>Стандартные</w:t>
-      </w:r>
-      <w:r>
-        <w:rPr>
-          <w:sz w:val="28"/>
-          <w:szCs w:val="28"/>
-        </w:rPr>
-        <w:t xml:space="preserve"> параметры</w:t>
+        <w:t>Рисунок 9.8 – Стандартные параметры</w:t>
       </w:r>
     </w:p>
     <w:p>
@@ -19322,31 +18910,7 @@
           <w:sz w:val="28"/>
           <w:szCs w:val="28"/>
         </w:rPr>
-        <w:t>9</w:t>
-      </w:r>
-      <w:r>
-        <w:rPr>
-          <w:rFonts w:eastAsiaTheme="majorEastAsia"/>
-          <w:sz w:val="28"/>
-          <w:szCs w:val="28"/>
-        </w:rPr>
-        <w:t xml:space="preserve"> изображен результат построения модели чайника с</w:t>
-      </w:r>
-      <w:r>
-        <w:rPr>
-          <w:rFonts w:eastAsiaTheme="majorEastAsia"/>
-          <w:sz w:val="28"/>
-          <w:szCs w:val="28"/>
-        </w:rPr>
-        <w:t xml:space="preserve">о стандартными </w:t>
-      </w:r>
-      <w:r>
-        <w:rPr>
-          <w:rFonts w:eastAsiaTheme="majorEastAsia"/>
-          <w:sz w:val="28"/>
-          <w:szCs w:val="28"/>
-        </w:rPr>
-        <w:t>параметрами.</w:t>
+        <w:t>9 изображен результат построения модели чайника со стандартными параметрами.</w:t>
       </w:r>
     </w:p>
     <w:p>
@@ -19822,16 +19386,7 @@
                 <w:szCs w:val="24"/>
                 <w:lang w:val="en-US"/>
               </w:rPr>
-              <w:t>MaxValue_Get_</w:t>
-            </w:r>
-            <w:r>
-              <w:rPr>
-                <w:rFonts w:eastAsia="SimSun"/>
-                <w:sz w:val="24"/>
-                <w:szCs w:val="24"/>
-                <w:lang w:val="en-US"/>
-              </w:rPr>
-              <w:t>ReturnsCorrectValue</w:t>
+              <w:t>MaxValue_Get_ReturnsCorrectValue</w:t>
             </w:r>
           </w:p>
         </w:tc>
@@ -21466,15 +21021,7 @@
                 <w:sz w:val="24"/>
                 <w:szCs w:val="24"/>
               </w:rPr>
-              <w:t xml:space="preserve">Проверяет корректную работу расчетной формулы </w:t>
-            </w:r>
-            <w:r>
-              <w:rPr>
-                <w:rFonts w:eastAsia="SimSun"/>
-                <w:sz w:val="24"/>
-                <w:szCs w:val="24"/>
-              </w:rPr>
-              <w:t>высоты</w:t>
+              <w:t>Проверяет корректную работу расчетной формулы высоты</w:t>
             </w:r>
             <w:r>
               <w:rPr>
@@ -21551,15 +21098,7 @@
                 <w:sz w:val="24"/>
                 <w:szCs w:val="24"/>
               </w:rPr>
-              <w:t xml:space="preserve">Проверяет корректную работу расчетной формулы </w:t>
-            </w:r>
-            <w:r>
-              <w:rPr>
-                <w:rFonts w:eastAsia="SimSun"/>
-                <w:sz w:val="24"/>
-                <w:szCs w:val="24"/>
-              </w:rPr>
-              <w:t>объема</w:t>
+              <w:t>Проверяет корректную работу расчетной формулы объема</w:t>
             </w:r>
             <w:r>
               <w:rPr>
@@ -21642,14 +21181,7 @@
           <w:sz w:val="28"/>
           <w:szCs w:val="28"/>
         </w:rPr>
-        <w:t>–</w:t>
-      </w:r>
-      <w:r>
-        <w:rPr>
-          <w:sz w:val="28"/>
-          <w:szCs w:val="28"/>
-        </w:rPr>
-        <w:t>тестов, их корректное выполнение, а также время, затраченное на их выполнение.</w:t>
+        <w:t>–тестов, их корректное выполнение, а также время, затраченное на их выполнение.</w:t>
       </w:r>
     </w:p>
     <w:p>
@@ -21766,14 +21298,7 @@
           <w:sz w:val="28"/>
           <w:szCs w:val="28"/>
         </w:rPr>
-        <w:t>–</w:t>
-      </w:r>
-      <w:r>
-        <w:rPr>
-          <w:sz w:val="28"/>
-          <w:szCs w:val="28"/>
-        </w:rPr>
-        <w:t>тестирование</w:t>
+        <w:t>–тестирование</w:t>
       </w:r>
     </w:p>
     <w:p>
@@ -22239,21 +21764,7 @@
           <w:sz w:val="28"/>
           <w:szCs w:val="28"/>
         </w:rPr>
-        <w:t xml:space="preserve">м объекте), далее этот показатель варьируется в пределах 14,5 </w:t>
-      </w:r>
-      <w:r>
-        <w:rPr>
-          <w:sz w:val="28"/>
-          <w:szCs w:val="28"/>
-        </w:rPr>
-        <w:t>–</w:t>
-      </w:r>
-      <w:r>
-        <w:rPr>
-          <w:sz w:val="28"/>
-          <w:szCs w:val="28"/>
-        </w:rPr>
-        <w:t xml:space="preserve"> 15 МБ. Максимальным выданным значением оказалось </w:t>
+        <w:t xml:space="preserve">м объекте), далее этот показатель варьируется в пределах 14,5 – 15 МБ. Максимальным выданным значением оказалось </w:t>
       </w:r>
       <w:r>
         <w:rPr>
@@ -23154,7 +22665,21 @@
           <w:sz w:val="28"/>
           <w:szCs w:val="28"/>
         </w:rPr>
-        <w:t>Справочная система SDK КОМПАС–3D – API интерфейсов версия 7 [Электронный ресурс] – Режим доступа: https://help.ascon.ru/KOMPAS_SDK/22/ru</w:t>
+        <w:t xml:space="preserve">Справочная система SDK КОМПАС–3D – API интерфейсов версия </w:t>
+      </w:r>
+      <w:r>
+        <w:rPr>
+          <w:sz w:val="28"/>
+          <w:szCs w:val="28"/>
+        </w:rPr>
+        <w:t>5</w:t>
+      </w:r>
+      <w:r>
+        <w:rPr>
+          <w:sz w:val="28"/>
+          <w:szCs w:val="28"/>
+        </w:rPr>
+        <w:t xml:space="preserve"> [Электронный ресурс] – Режим доступа: https://help.ascon.ru/KOMPAS_SDK/22/ru</w:t>
       </w:r>
       <w:r>
         <w:rPr>
@@ -23465,21 +22990,7 @@
           <w:sz w:val="28"/>
           <w:szCs w:val="28"/>
         </w:rPr>
-        <w:t xml:space="preserve">−9.0 (дата обращения </w:t>
-      </w:r>
-      <w:r>
-        <w:rPr>
-          <w:sz w:val="28"/>
-          <w:szCs w:val="28"/>
-        </w:rPr>
-        <w:t>22</w:t>
-      </w:r>
-      <w:r>
-        <w:rPr>
-          <w:sz w:val="28"/>
-          <w:szCs w:val="28"/>
-        </w:rPr>
-        <w:t>.12.2024)</w:t>
+        <w:t>−9.0 (дата обращения 22.12.2024)</w:t>
       </w:r>
       <w:r>
         <w:rPr>
@@ -23521,21 +23032,7 @@
           <w:sz w:val="28"/>
           <w:szCs w:val="28"/>
         </w:rPr>
-        <w:t xml:space="preserve"> [Электронный ресурс]. − Режим доступа https://docs.github.com/ru/get−started/start−your−journey/about−github−and−git (</w:t>
-      </w:r>
-      <w:r>
-        <w:rPr>
-          <w:sz w:val="28"/>
-          <w:szCs w:val="28"/>
-        </w:rPr>
-        <w:t>22</w:t>
-      </w:r>
-      <w:r>
-        <w:rPr>
-          <w:sz w:val="28"/>
-          <w:szCs w:val="28"/>
-        </w:rPr>
-        <w:t>.12.2024)</w:t>
+        <w:t xml:space="preserve"> [Электронный ресурс]. − Режим доступа https://docs.github.com/ru/get−started/start−your−journey/about−github−and−git (22.12.2024)</w:t>
       </w:r>
       <w:r>
         <w:rPr>
@@ -23566,36 +23063,14 @@
           <w:szCs w:val="28"/>
           <w:lang w:val="en-US"/>
         </w:rPr>
-        <w:t>D</w:t>
-      </w:r>
-      <w:r>
-        <w:rPr>
-          <w:sz w:val="28"/>
-          <w:szCs w:val="28"/>
-          <w:lang w:val="en-US"/>
-        </w:rPr>
-        <w:t>riveWorks</w:t>
-      </w:r>
-      <w:r>
-        <w:rPr>
-          <w:sz w:val="28"/>
-          <w:szCs w:val="28"/>
-        </w:rPr>
-        <w:t xml:space="preserve"> [Электронный ресурс] − Режим доступа: </w:t>
-      </w:r>
-      <w:r>
-        <w:rPr>
-          <w:sz w:val="28"/>
-          <w:szCs w:val="28"/>
-        </w:rPr>
-        <w:t>https://www.driveworks.co.uk/</w:t>
-      </w:r>
-      <w:r>
-        <w:rPr>
-          <w:sz w:val="28"/>
-          <w:szCs w:val="28"/>
-        </w:rPr>
-        <w:t xml:space="preserve"> (дата обращения 08.10.2024);</w:t>
+        <w:t>DriveWorks</w:t>
+      </w:r>
+      <w:r>
+        <w:rPr>
+          <w:sz w:val="28"/>
+          <w:szCs w:val="28"/>
+        </w:rPr>
+        <w:t xml:space="preserve"> [Электронный ресурс] − Режим доступа: https://www.driveworks.co.uk/ (дата обращения 08.10.2024);</w:t>
       </w:r>
     </w:p>
     <w:p>

--- a/docs/Пояснительная записка_Хайбулин.docx
+++ b/docs/Пояснительная записка_Хайбулин.docx
@@ -834,7 +834,7 @@
           <w:sz w:val="28"/>
           <w:szCs w:val="28"/>
         </w:rPr>
-        <w:t>32</w:t>
+        <w:t>37</w:t>
       </w:r>
       <w:r>
         <w:rPr>
@@ -855,7 +855,14 @@
           <w:sz w:val="28"/>
           <w:szCs w:val="28"/>
         </w:rPr>
-        <w:t>26</w:t>
+        <w:t>2</w:t>
+      </w:r>
+      <w:r>
+        <w:rPr>
+          <w:sz w:val="28"/>
+          <w:szCs w:val="28"/>
+        </w:rPr>
+        <w:t>7</w:t>
       </w:r>
       <w:r>
         <w:rPr>
@@ -876,7 +883,7 @@
           <w:sz w:val="28"/>
           <w:szCs w:val="28"/>
         </w:rPr>
-        <w:t>12</w:t>
+        <w:t>21</w:t>
       </w:r>
       <w:r>
         <w:rPr>
@@ -890,7 +897,21 @@
           <w:sz w:val="28"/>
           <w:szCs w:val="28"/>
         </w:rPr>
-        <w:t xml:space="preserve">таблиц, </w:t>
+        <w:t>таблиц</w:t>
+      </w:r>
+      <w:r>
+        <w:rPr>
+          <w:sz w:val="28"/>
+          <w:szCs w:val="28"/>
+        </w:rPr>
+        <w:t>а</w:t>
+      </w:r>
+      <w:r>
+        <w:rPr>
+          <w:sz w:val="28"/>
+          <w:szCs w:val="28"/>
+        </w:rPr>
+        <w:t xml:space="preserve">, </w:t>
       </w:r>
       <w:r>
         <w:rPr>
@@ -2564,7 +2585,7 @@
                 <w:sz w:val="28"/>
                 <w:szCs w:val="28"/>
               </w:rPr>
-              <w:t>9</w:t>
+              <w:t>10</w:t>
             </w:r>
             <w:r>
               <w:rPr>
@@ -2653,7 +2674,7 @@
                 <w:sz w:val="28"/>
                 <w:szCs w:val="28"/>
               </w:rPr>
-              <w:t>11</w:t>
+              <w:t>12</w:t>
             </w:r>
             <w:r>
               <w:rPr>
@@ -2742,7 +2763,7 @@
                 <w:sz w:val="28"/>
                 <w:szCs w:val="28"/>
               </w:rPr>
-              <w:t>16</w:t>
+              <w:t>21</w:t>
             </w:r>
             <w:r>
               <w:rPr>
@@ -2831,7 +2852,7 @@
                 <w:sz w:val="28"/>
                 <w:szCs w:val="28"/>
               </w:rPr>
-              <w:t>21</w:t>
+              <w:t>26</w:t>
             </w:r>
             <w:r>
               <w:rPr>
@@ -2920,7 +2941,7 @@
                 <w:sz w:val="28"/>
                 <w:szCs w:val="28"/>
               </w:rPr>
-              <w:t>21</w:t>
+              <w:t>26</w:t>
             </w:r>
             <w:r>
               <w:rPr>
@@ -3009,7 +3030,7 @@
                 <w:sz w:val="28"/>
                 <w:szCs w:val="28"/>
               </w:rPr>
-              <w:t>27</w:t>
+              <w:t>32</w:t>
             </w:r>
             <w:r>
               <w:rPr>
@@ -3098,7 +3119,7 @@
                 <w:sz w:val="28"/>
                 <w:szCs w:val="28"/>
               </w:rPr>
-              <w:t>29</w:t>
+              <w:t>34</w:t>
             </w:r>
             <w:r>
               <w:rPr>
@@ -3187,7 +3208,7 @@
                 <w:sz w:val="28"/>
                 <w:szCs w:val="28"/>
               </w:rPr>
-              <w:t>31</w:t>
+              <w:t>36</w:t>
             </w:r>
             <w:r>
               <w:rPr>
@@ -3276,7 +3297,7 @@
                 <w:sz w:val="28"/>
                 <w:szCs w:val="28"/>
               </w:rPr>
-              <w:t>32</w:t>
+              <w:t>37</w:t>
             </w:r>
             <w:r>
               <w:rPr>
@@ -5219,7 +5240,7 @@
         <w:widowControl/>
         <w:autoSpaceDE/>
         <w:autoSpaceDN/>
-        <w:spacing w:after="160" w:line="259" w:lineRule="auto"/>
+        <w:spacing w:line="259" w:lineRule="auto"/>
         <w:jc w:val="both"/>
         <w:rPr>
           <w:sz w:val="28"/>
@@ -5829,7 +5850,7 @@
         <w:widowControl/>
         <w:autoSpaceDE/>
         <w:autoSpaceDN/>
-        <w:spacing w:after="160" w:line="259" w:lineRule="auto"/>
+        <w:spacing w:after="160"/>
         <w:jc w:val="both"/>
         <w:rPr>
           <w:sz w:val="28"/>
@@ -7338,7 +7359,33 @@
     </w:p>
     <w:p>
       <w:pPr>
+        <w:widowControl/>
+        <w:autoSpaceDE/>
+        <w:autoSpaceDN/>
+        <w:spacing w:after="160" w:line="259" w:lineRule="auto"/>
+        <w:rPr>
+          <w:rFonts w:eastAsiaTheme="majorEastAsia"/>
+          <w:b/>
+          <w:bCs/>
+          <w:sz w:val="28"/>
+          <w:szCs w:val="28"/>
+        </w:rPr>
+      </w:pPr>
+      <w:bookmarkStart w:id="8" w:name="_Toc187484102"/>
+      <w:r>
+        <w:rPr>
+          <w:b/>
+          <w:bCs/>
+          <w:sz w:val="28"/>
+          <w:szCs w:val="28"/>
+        </w:rPr>
+        <w:br w:type="page"/>
+      </w:r>
+    </w:p>
+    <w:p>
+      <w:pPr>
         <w:pStyle w:val="1"/>
+        <w:spacing w:before="0"/>
         <w:jc w:val="center"/>
         <w:rPr>
           <w:rFonts w:ascii="Times New Roman" w:hAnsi="Times New Roman" w:cs="Times New Roman"/>
@@ -7349,7 +7396,6 @@
           <w:szCs w:val="28"/>
         </w:rPr>
       </w:pPr>
-      <w:bookmarkStart w:id="8" w:name="_Toc187484102"/>
       <w:r>
         <w:rPr>
           <w:rFonts w:ascii="Times New Roman" w:hAnsi="Times New Roman" w:cs="Times New Roman"/>
@@ -7359,6 +7405,7 @@
           <w:sz w:val="28"/>
           <w:szCs w:val="28"/>
         </w:rPr>
+        <w:lastRenderedPageBreak/>
         <w:t>6 ОБЗОР</w:t>
       </w:r>
       <w:r>
@@ -7792,6 +7839,7 @@
         <w:rPr>
           <w:noProof/>
         </w:rPr>
+        <w:lastRenderedPageBreak/>
         <w:drawing>
           <wp:inline distT="0" distB="0" distL="0" distR="0" wp14:anchorId="4822659F" wp14:editId="6AA14DAA">
             <wp:extent cx="5455920" cy="4508117"/>
@@ -7972,7 +8020,13 @@
         <w:t>7</w:t>
       </w:r>
       <w:r>
-        <w:t>.1 отображена диаграмма классов приложения.</w:t>
+        <w:t>.1 отображена диаграмма классов приложения</w:t>
+      </w:r>
+      <w:r>
+        <w:t xml:space="preserve"> после проектирования системы</w:t>
+      </w:r>
+      <w:r>
+        <w:t>.</w:t>
       </w:r>
     </w:p>
     <w:p>
@@ -7985,6 +8039,5737 @@
         <w:rPr>
           <w:noProof/>
         </w:rPr>
+        <w:drawing>
+          <wp:inline distT="0" distB="0" distL="0" distR="0" wp14:anchorId="4BBA5AFB" wp14:editId="47413C81">
+            <wp:extent cx="4480707" cy="5135880"/>
+            <wp:effectExtent l="0" t="0" r="0" b="7620"/>
+            <wp:docPr id="22" name="Рисунок 22"/>
+            <wp:cNvGraphicFramePr>
+              <a:graphicFrameLocks xmlns:a="http://schemas.openxmlformats.org/drawingml/2006/main" noChangeAspect="1"/>
+            </wp:cNvGraphicFramePr>
+            <a:graphic xmlns:a="http://schemas.openxmlformats.org/drawingml/2006/main">
+              <a:graphicData uri="http://schemas.openxmlformats.org/drawingml/2006/picture">
+                <pic:pic xmlns:pic="http://schemas.openxmlformats.org/drawingml/2006/picture">
+                  <pic:nvPicPr>
+                    <pic:cNvPr id="0" name="Picture 1"/>
+                    <pic:cNvPicPr>
+                      <a:picLocks noChangeAspect="1" noChangeArrowheads="1"/>
+                    </pic:cNvPicPr>
+                  </pic:nvPicPr>
+                  <pic:blipFill>
+                    <a:blip r:embed="rId11">
+                      <a:extLst>
+                        <a:ext uri="{28A0092B-C50C-407E-A947-70E740481C1C}">
+                          <a14:useLocalDpi xmlns:a14="http://schemas.microsoft.com/office/drawing/2010/main" val="0"/>
+                        </a:ext>
+                      </a:extLst>
+                    </a:blip>
+                    <a:srcRect/>
+                    <a:stretch>
+                      <a:fillRect/>
+                    </a:stretch>
+                  </pic:blipFill>
+                  <pic:spPr bwMode="auto">
+                    <a:xfrm>
+                      <a:off x="0" y="0"/>
+                      <a:ext cx="4493949" cy="5151059"/>
+                    </a:xfrm>
+                    <a:prstGeom prst="rect">
+                      <a:avLst/>
+                    </a:prstGeom>
+                    <a:noFill/>
+                    <a:ln>
+                      <a:noFill/>
+                    </a:ln>
+                  </pic:spPr>
+                </pic:pic>
+              </a:graphicData>
+            </a:graphic>
+          </wp:inline>
+        </w:drawing>
+      </w:r>
+    </w:p>
+    <w:p>
+      <w:pPr>
+        <w:pStyle w:val="a3"/>
+        <w:spacing w:before="50"/>
+        <w:ind w:right="1"/>
+        <w:jc w:val="center"/>
+      </w:pPr>
+      <w:r>
+        <w:t>Рисунок</w:t>
+      </w:r>
+      <w:r>
+        <w:rPr>
+          <w:spacing w:val="-10"/>
+        </w:rPr>
+        <w:t xml:space="preserve"> </w:t>
+      </w:r>
+      <w:r>
+        <w:t>7</w:t>
+      </w:r>
+      <w:r>
+        <w:t>.1</w:t>
+      </w:r>
+      <w:r>
+        <w:rPr>
+          <w:spacing w:val="-6"/>
+        </w:rPr>
+        <w:t xml:space="preserve"> </w:t>
+      </w:r>
+      <w:r>
+        <w:t>–</w:t>
+      </w:r>
+      <w:r>
+        <w:rPr>
+          <w:spacing w:val="-5"/>
+        </w:rPr>
+        <w:t xml:space="preserve"> </w:t>
+      </w:r>
+      <w:r>
+        <w:t>Пример</w:t>
+      </w:r>
+      <w:r>
+        <w:rPr>
+          <w:spacing w:val="-4"/>
+        </w:rPr>
+        <w:t xml:space="preserve"> </w:t>
+      </w:r>
+      <w:r>
+        <w:t>UML-диаграммы</w:t>
+      </w:r>
+      <w:r>
+        <w:rPr>
+          <w:spacing w:val="-6"/>
+        </w:rPr>
+        <w:t xml:space="preserve"> </w:t>
+      </w:r>
+      <w:r>
+        <w:rPr>
+          <w:spacing w:val="-2"/>
+        </w:rPr>
+        <w:t>классов</w:t>
+      </w:r>
+      <w:r>
+        <w:rPr>
+          <w:spacing w:val="-2"/>
+        </w:rPr>
+        <w:t xml:space="preserve"> после проектирования</w:t>
+      </w:r>
+    </w:p>
+    <w:p>
+      <w:pPr>
+        <w:pStyle w:val="a3"/>
+        <w:spacing w:before="11"/>
+      </w:pPr>
+    </w:p>
+    <w:p>
+      <w:pPr>
+        <w:widowControl/>
+        <w:autoSpaceDE/>
+        <w:autoSpaceDN/>
+        <w:spacing w:after="160" w:line="259" w:lineRule="auto"/>
+        <w:rPr>
+          <w:sz w:val="28"/>
+          <w:szCs w:val="28"/>
+        </w:rPr>
+      </w:pPr>
+      <w:r>
+        <w:br w:type="page"/>
+      </w:r>
+    </w:p>
+    <w:p>
+      <w:pPr>
+        <w:pStyle w:val="a3"/>
+        <w:spacing w:before="73" w:line="360" w:lineRule="auto"/>
+        <w:ind w:right="107" w:firstLine="709"/>
+        <w:jc w:val="both"/>
+      </w:pPr>
+      <w:r>
+        <w:lastRenderedPageBreak/>
+        <w:t>В таблицах ниже представлена информация о свойствах и методах каждого из классов</w:t>
+      </w:r>
+      <w:r>
+        <w:t xml:space="preserve"> после проектирования</w:t>
+      </w:r>
+      <w:r>
+        <w:t xml:space="preserve"> </w:t>
+      </w:r>
+      <w:r>
+        <w:t>(таблиц</w:t>
+      </w:r>
+      <w:r>
+        <w:t>ы</w:t>
+      </w:r>
+      <w:r>
+        <w:t xml:space="preserve"> </w:t>
+      </w:r>
+      <w:r>
+        <w:t>7</w:t>
+      </w:r>
+      <w:r>
+        <w:t>.1–</w:t>
+      </w:r>
+      <w:r>
+        <w:t>7</w:t>
+      </w:r>
+      <w:r>
+        <w:t>.9</w:t>
+      </w:r>
+      <w:r>
+        <w:t xml:space="preserve">). </w:t>
+      </w:r>
+    </w:p>
+    <w:p>
+      <w:pPr>
+        <w:pStyle w:val="a3"/>
+        <w:ind w:right="107" w:firstLine="709"/>
+        <w:jc w:val="both"/>
+      </w:pPr>
+    </w:p>
+    <w:p>
+      <w:pPr>
+        <w:spacing w:line="360" w:lineRule="auto"/>
+        <w:ind w:right="59" w:firstLine="673"/>
+        <w:rPr>
+          <w:sz w:val="28"/>
+          <w:szCs w:val="28"/>
+          <w:lang w:val="en-US"/>
+        </w:rPr>
+      </w:pPr>
+      <w:r>
+        <w:rPr>
+          <w:sz w:val="28"/>
+          <w:szCs w:val="28"/>
+        </w:rPr>
+        <w:t xml:space="preserve">Таблица </w:t>
+      </w:r>
+      <w:r>
+        <w:rPr>
+          <w:sz w:val="28"/>
+          <w:szCs w:val="28"/>
+        </w:rPr>
+        <w:t>7</w:t>
+      </w:r>
+      <w:r>
+        <w:rPr>
+          <w:sz w:val="28"/>
+          <w:szCs w:val="28"/>
+        </w:rPr>
+        <w:t>.1</w:t>
+      </w:r>
+      <w:r>
+        <w:rPr>
+          <w:sz w:val="28"/>
+          <w:szCs w:val="28"/>
+          <w:lang w:val="en-US"/>
+        </w:rPr>
+        <w:t xml:space="preserve"> </w:t>
+      </w:r>
+      <w:r>
+        <w:rPr>
+          <w:sz w:val="28"/>
+          <w:szCs w:val="28"/>
+        </w:rPr>
+        <w:t>−</w:t>
+      </w:r>
+      <w:r>
+        <w:rPr>
+          <w:sz w:val="28"/>
+          <w:szCs w:val="28"/>
+          <w:lang w:val="en-US"/>
+        </w:rPr>
+        <w:t xml:space="preserve"> </w:t>
+      </w:r>
+      <w:r>
+        <w:rPr>
+          <w:sz w:val="28"/>
+          <w:szCs w:val="28"/>
+        </w:rPr>
+        <w:t xml:space="preserve">Свойства класса </w:t>
+      </w:r>
+      <w:r>
+        <w:rPr>
+          <w:sz w:val="28"/>
+          <w:szCs w:val="28"/>
+        </w:rPr>
+        <w:t>«</w:t>
+      </w:r>
+      <w:r>
+        <w:rPr>
+          <w:sz w:val="28"/>
+          <w:szCs w:val="28"/>
+          <w:lang w:val="en-US"/>
+        </w:rPr>
+        <w:t>MainForm</w:t>
+      </w:r>
+      <w:r>
+        <w:rPr>
+          <w:sz w:val="28"/>
+          <w:szCs w:val="28"/>
+        </w:rPr>
+        <w:t>»</w:t>
+      </w:r>
+    </w:p>
+    <w:tbl>
+      <w:tblPr>
+        <w:tblStyle w:val="ad"/>
+        <w:tblW w:w="0" w:type="auto"/>
+        <w:tblInd w:w="133" w:type="dxa"/>
+        <w:tblLook w:val="04A0" w:firstRow="1" w:lastRow="0" w:firstColumn="1" w:lastColumn="0" w:noHBand="0" w:noVBand="1"/>
+      </w:tblPr>
+      <w:tblGrid>
+        <w:gridCol w:w="1745"/>
+        <w:gridCol w:w="3686"/>
+        <w:gridCol w:w="3781"/>
+      </w:tblGrid>
+      <w:tr>
+        <w:tc>
+          <w:tcPr>
+            <w:tcW w:w="1774" w:type="dxa"/>
+          </w:tcPr>
+          <w:p>
+            <w:pPr>
+              <w:ind w:right="59"/>
+              <w:jc w:val="center"/>
+              <w:rPr>
+                <w:sz w:val="24"/>
+                <w:szCs w:val="24"/>
+                <w:lang w:val="en-US"/>
+              </w:rPr>
+            </w:pPr>
+            <w:r>
+              <w:rPr>
+                <w:sz w:val="24"/>
+                <w:szCs w:val="24"/>
+              </w:rPr>
+              <w:t>Название</w:t>
+            </w:r>
+          </w:p>
+        </w:tc>
+        <w:tc>
+          <w:tcPr>
+            <w:tcW w:w="3758" w:type="dxa"/>
+          </w:tcPr>
+          <w:p>
+            <w:pPr>
+              <w:ind w:right="59"/>
+              <w:jc w:val="center"/>
+              <w:rPr>
+                <w:sz w:val="24"/>
+                <w:szCs w:val="24"/>
+                <w:lang w:val="en-US"/>
+              </w:rPr>
+            </w:pPr>
+            <w:r>
+              <w:rPr>
+                <w:sz w:val="24"/>
+                <w:szCs w:val="24"/>
+              </w:rPr>
+              <w:t>Тип данных</w:t>
+            </w:r>
+          </w:p>
+        </w:tc>
+        <w:tc>
+          <w:tcPr>
+            <w:tcW w:w="4013" w:type="dxa"/>
+          </w:tcPr>
+          <w:p>
+            <w:pPr>
+              <w:ind w:right="59"/>
+              <w:jc w:val="center"/>
+              <w:rPr>
+                <w:sz w:val="24"/>
+                <w:szCs w:val="24"/>
+                <w:lang w:val="en-US"/>
+              </w:rPr>
+            </w:pPr>
+            <w:r>
+              <w:rPr>
+                <w:sz w:val="24"/>
+                <w:szCs w:val="24"/>
+              </w:rPr>
+              <w:t>Описание</w:t>
+            </w:r>
+          </w:p>
+        </w:tc>
+      </w:tr>
+      <w:tr>
+        <w:tc>
+          <w:tcPr>
+            <w:tcW w:w="1774" w:type="dxa"/>
+          </w:tcPr>
+          <w:p>
+            <w:pPr>
+              <w:ind w:right="59"/>
+              <w:jc w:val="center"/>
+              <w:rPr>
+                <w:sz w:val="24"/>
+                <w:szCs w:val="24"/>
+                <w:lang w:val="en-US"/>
+              </w:rPr>
+            </w:pPr>
+            <w:r>
+              <w:rPr>
+                <w:sz w:val="24"/>
+                <w:szCs w:val="24"/>
+              </w:rPr>
+              <w:t>_</w:t>
+            </w:r>
+            <w:r>
+              <w:rPr>
+                <w:sz w:val="24"/>
+                <w:szCs w:val="24"/>
+                <w:lang w:val="en-US"/>
+              </w:rPr>
+              <w:t>builder</w:t>
+            </w:r>
+          </w:p>
+        </w:tc>
+        <w:tc>
+          <w:tcPr>
+            <w:tcW w:w="3758" w:type="dxa"/>
+          </w:tcPr>
+          <w:p>
+            <w:pPr>
+              <w:ind w:right="59"/>
+              <w:jc w:val="center"/>
+              <w:rPr>
+                <w:sz w:val="24"/>
+                <w:szCs w:val="24"/>
+                <w:lang w:val="en-US"/>
+              </w:rPr>
+            </w:pPr>
+            <w:r>
+              <w:rPr>
+                <w:sz w:val="24"/>
+                <w:szCs w:val="24"/>
+                <w:lang w:val="en-US"/>
+              </w:rPr>
+              <w:t>Builder</w:t>
+            </w:r>
+          </w:p>
+        </w:tc>
+        <w:tc>
+          <w:tcPr>
+            <w:tcW w:w="4013" w:type="dxa"/>
+          </w:tcPr>
+          <w:p>
+            <w:pPr>
+              <w:ind w:right="59"/>
+              <w:jc w:val="center"/>
+              <w:rPr>
+                <w:sz w:val="24"/>
+                <w:szCs w:val="24"/>
+              </w:rPr>
+            </w:pPr>
+            <w:r>
+              <w:rPr>
+                <w:sz w:val="24"/>
+                <w:szCs w:val="24"/>
+              </w:rPr>
+              <w:t>Хранит в себе объект построения</w:t>
+            </w:r>
+          </w:p>
+        </w:tc>
+      </w:tr>
+      <w:tr>
+        <w:tc>
+          <w:tcPr>
+            <w:tcW w:w="1774" w:type="dxa"/>
+          </w:tcPr>
+          <w:p>
+            <w:pPr>
+              <w:ind w:right="59"/>
+              <w:jc w:val="center"/>
+              <w:rPr>
+                <w:sz w:val="24"/>
+                <w:szCs w:val="24"/>
+                <w:lang w:val="en-US"/>
+              </w:rPr>
+            </w:pPr>
+            <w:r>
+              <w:rPr>
+                <w:sz w:val="24"/>
+                <w:szCs w:val="24"/>
+                <w:lang w:val="en-US"/>
+              </w:rPr>
+              <w:t>_parameters</w:t>
+            </w:r>
+          </w:p>
+        </w:tc>
+        <w:tc>
+          <w:tcPr>
+            <w:tcW w:w="3758" w:type="dxa"/>
+          </w:tcPr>
+          <w:p>
+            <w:pPr>
+              <w:ind w:right="59"/>
+              <w:jc w:val="center"/>
+              <w:rPr>
+                <w:sz w:val="24"/>
+                <w:szCs w:val="24"/>
+                <w:lang w:val="en-US"/>
+              </w:rPr>
+            </w:pPr>
+            <w:r>
+              <w:rPr>
+                <w:sz w:val="24"/>
+                <w:szCs w:val="24"/>
+                <w:lang w:val="en-US"/>
+              </w:rPr>
+              <w:t>Parameters</w:t>
+            </w:r>
+          </w:p>
+        </w:tc>
+        <w:tc>
+          <w:tcPr>
+            <w:tcW w:w="4013" w:type="dxa"/>
+          </w:tcPr>
+          <w:p>
+            <w:pPr>
+              <w:ind w:right="59"/>
+              <w:jc w:val="center"/>
+              <w:rPr>
+                <w:sz w:val="24"/>
+                <w:szCs w:val="24"/>
+              </w:rPr>
+            </w:pPr>
+            <w:r>
+              <w:rPr>
+                <w:sz w:val="24"/>
+                <w:szCs w:val="24"/>
+              </w:rPr>
+              <w:t>Хранит в себе параметры для объекта построения</w:t>
+            </w:r>
+          </w:p>
+        </w:tc>
+      </w:tr>
+      <w:tr>
+        <w:tc>
+          <w:tcPr>
+            <w:tcW w:w="1774" w:type="dxa"/>
+          </w:tcPr>
+          <w:p>
+            <w:pPr>
+              <w:ind w:right="59"/>
+              <w:jc w:val="center"/>
+              <w:rPr>
+                <w:sz w:val="24"/>
+                <w:szCs w:val="24"/>
+                <w:lang w:val="en-US"/>
+              </w:rPr>
+            </w:pPr>
+            <w:r>
+              <w:rPr>
+                <w:sz w:val="24"/>
+                <w:szCs w:val="24"/>
+                <w:lang w:val="en-US"/>
+              </w:rPr>
+              <w:t>_errors</w:t>
+            </w:r>
+          </w:p>
+        </w:tc>
+        <w:tc>
+          <w:tcPr>
+            <w:tcW w:w="3758" w:type="dxa"/>
+          </w:tcPr>
+          <w:p>
+            <w:pPr>
+              <w:ind w:right="59"/>
+              <w:jc w:val="center"/>
+              <w:rPr>
+                <w:sz w:val="24"/>
+                <w:szCs w:val="24"/>
+                <w:lang w:val="en-US"/>
+              </w:rPr>
+            </w:pPr>
+            <w:r>
+              <w:rPr>
+                <w:sz w:val="24"/>
+                <w:szCs w:val="24"/>
+                <w:lang w:val="en-US"/>
+              </w:rPr>
+              <w:t>Dictionary&lt;ParameterType, string&gt;</w:t>
+            </w:r>
+          </w:p>
+        </w:tc>
+        <w:tc>
+          <w:tcPr>
+            <w:tcW w:w="4013" w:type="dxa"/>
+          </w:tcPr>
+          <w:p>
+            <w:pPr>
+              <w:ind w:right="59"/>
+              <w:jc w:val="center"/>
+              <w:rPr>
+                <w:sz w:val="24"/>
+                <w:szCs w:val="24"/>
+              </w:rPr>
+            </w:pPr>
+            <w:r>
+              <w:rPr>
+                <w:sz w:val="24"/>
+                <w:szCs w:val="24"/>
+              </w:rPr>
+              <w:t>Словарь для записи ошибок</w:t>
+            </w:r>
+          </w:p>
+        </w:tc>
+      </w:tr>
+    </w:tbl>
+    <w:p>
+      <w:pPr>
+        <w:spacing w:line="360" w:lineRule="auto"/>
+        <w:ind w:right="59"/>
+        <w:rPr>
+          <w:sz w:val="24"/>
+          <w:szCs w:val="24"/>
+        </w:rPr>
+      </w:pPr>
+    </w:p>
+    <w:p>
+      <w:pPr>
+        <w:spacing w:line="360" w:lineRule="auto"/>
+        <w:ind w:right="59"/>
+        <w:rPr>
+          <w:sz w:val="28"/>
+          <w:szCs w:val="28"/>
+          <w:lang w:val="en-US"/>
+        </w:rPr>
+      </w:pPr>
+      <w:r>
+        <w:rPr>
+          <w:sz w:val="28"/>
+          <w:szCs w:val="28"/>
+        </w:rPr>
+        <w:tab/>
+        <w:t xml:space="preserve">Таблица </w:t>
+      </w:r>
+      <w:r>
+        <w:rPr>
+          <w:sz w:val="28"/>
+          <w:szCs w:val="28"/>
+        </w:rPr>
+        <w:t>7</w:t>
+      </w:r>
+      <w:r>
+        <w:rPr>
+          <w:sz w:val="28"/>
+          <w:szCs w:val="28"/>
+        </w:rPr>
+        <w:t>.2</w:t>
+      </w:r>
+      <w:r>
+        <w:rPr>
+          <w:sz w:val="28"/>
+          <w:szCs w:val="28"/>
+        </w:rPr>
+        <w:t xml:space="preserve"> </w:t>
+      </w:r>
+      <w:r>
+        <w:rPr>
+          <w:sz w:val="28"/>
+          <w:szCs w:val="28"/>
+        </w:rPr>
+        <w:t xml:space="preserve">− Методы класса </w:t>
+      </w:r>
+      <w:r>
+        <w:rPr>
+          <w:sz w:val="28"/>
+          <w:szCs w:val="28"/>
+        </w:rPr>
+        <w:t>«</w:t>
+      </w:r>
+      <w:r>
+        <w:rPr>
+          <w:sz w:val="28"/>
+          <w:szCs w:val="28"/>
+          <w:lang w:val="en-US"/>
+        </w:rPr>
+        <w:t>MainForm</w:t>
+      </w:r>
+      <w:r>
+        <w:rPr>
+          <w:sz w:val="28"/>
+          <w:szCs w:val="28"/>
+        </w:rPr>
+        <w:t>»</w:t>
+      </w:r>
+    </w:p>
+    <w:tbl>
+      <w:tblPr>
+        <w:tblStyle w:val="ad"/>
+        <w:tblW w:w="0" w:type="auto"/>
+        <w:tblInd w:w="133" w:type="dxa"/>
+        <w:tblLayout w:type="fixed"/>
+        <w:tblLook w:val="04A0" w:firstRow="1" w:lastRow="0" w:firstColumn="1" w:lastColumn="0" w:noHBand="0" w:noVBand="1"/>
+      </w:tblPr>
+      <w:tblGrid>
+        <w:gridCol w:w="3406"/>
+        <w:gridCol w:w="1418"/>
+        <w:gridCol w:w="4536"/>
+      </w:tblGrid>
+      <w:tr>
+        <w:tc>
+          <w:tcPr>
+            <w:tcW w:w="3406" w:type="dxa"/>
+          </w:tcPr>
+          <w:p>
+            <w:pPr>
+              <w:ind w:right="59"/>
+              <w:jc w:val="center"/>
+              <w:rPr>
+                <w:sz w:val="24"/>
+                <w:szCs w:val="24"/>
+              </w:rPr>
+            </w:pPr>
+            <w:r>
+              <w:rPr>
+                <w:sz w:val="24"/>
+                <w:szCs w:val="24"/>
+              </w:rPr>
+              <w:t>Название</w:t>
+            </w:r>
+          </w:p>
+        </w:tc>
+        <w:tc>
+          <w:tcPr>
+            <w:tcW w:w="1418" w:type="dxa"/>
+          </w:tcPr>
+          <w:p>
+            <w:pPr>
+              <w:ind w:right="59"/>
+              <w:jc w:val="center"/>
+              <w:rPr>
+                <w:sz w:val="24"/>
+                <w:szCs w:val="24"/>
+              </w:rPr>
+            </w:pPr>
+            <w:r>
+              <w:rPr>
+                <w:sz w:val="24"/>
+                <w:szCs w:val="24"/>
+              </w:rPr>
+              <w:t>Входные параметры</w:t>
+            </w:r>
+          </w:p>
+        </w:tc>
+        <w:tc>
+          <w:tcPr>
+            <w:tcW w:w="4536" w:type="dxa"/>
+          </w:tcPr>
+          <w:p>
+            <w:pPr>
+              <w:ind w:right="59"/>
+              <w:jc w:val="center"/>
+              <w:rPr>
+                <w:sz w:val="24"/>
+                <w:szCs w:val="24"/>
+              </w:rPr>
+            </w:pPr>
+            <w:r>
+              <w:rPr>
+                <w:sz w:val="24"/>
+                <w:szCs w:val="24"/>
+              </w:rPr>
+              <w:t>Описание</w:t>
+            </w:r>
+          </w:p>
+        </w:tc>
+      </w:tr>
+      <w:tr>
+        <w:tc>
+          <w:tcPr>
+            <w:tcW w:w="3406" w:type="dxa"/>
+          </w:tcPr>
+          <w:p>
+            <w:pPr>
+              <w:ind w:right="59"/>
+              <w:jc w:val="center"/>
+              <w:rPr>
+                <w:sz w:val="24"/>
+                <w:szCs w:val="24"/>
+                <w:lang w:val="en-US"/>
+              </w:rPr>
+            </w:pPr>
+            <w:r>
+              <w:rPr>
+                <w:sz w:val="24"/>
+                <w:szCs w:val="24"/>
+                <w:lang w:val="en-US"/>
+              </w:rPr>
+              <w:t>MainForm</w:t>
+            </w:r>
+          </w:p>
+        </w:tc>
+        <w:tc>
+          <w:tcPr>
+            <w:tcW w:w="1418" w:type="dxa"/>
+          </w:tcPr>
+          <w:p>
+            <w:pPr>
+              <w:ind w:right="59"/>
+              <w:jc w:val="center"/>
+              <w:rPr>
+                <w:sz w:val="24"/>
+                <w:szCs w:val="24"/>
+                <w:lang w:val="en-US"/>
+              </w:rPr>
+            </w:pPr>
+            <w:r>
+              <w:rPr>
+                <w:sz w:val="24"/>
+                <w:szCs w:val="24"/>
+              </w:rPr>
+              <w:t>−</w:t>
+            </w:r>
+          </w:p>
+        </w:tc>
+        <w:tc>
+          <w:tcPr>
+            <w:tcW w:w="4536" w:type="dxa"/>
+          </w:tcPr>
+          <w:p>
+            <w:pPr>
+              <w:ind w:right="59"/>
+              <w:jc w:val="center"/>
+              <w:rPr>
+                <w:sz w:val="24"/>
+                <w:szCs w:val="24"/>
+              </w:rPr>
+            </w:pPr>
+            <w:r>
+              <w:rPr>
+                <w:sz w:val="24"/>
+                <w:szCs w:val="24"/>
+              </w:rPr>
+              <w:t>Конструктор главной формы.</w:t>
+            </w:r>
+          </w:p>
+        </w:tc>
+      </w:tr>
+      <w:tr>
+        <w:tc>
+          <w:tcPr>
+            <w:tcW w:w="3406" w:type="dxa"/>
+          </w:tcPr>
+          <w:p>
+            <w:pPr>
+              <w:ind w:right="59"/>
+              <w:jc w:val="center"/>
+              <w:rPr>
+                <w:sz w:val="24"/>
+                <w:szCs w:val="24"/>
+                <w:lang w:val="en-US"/>
+              </w:rPr>
+            </w:pPr>
+            <w:r>
+              <w:rPr>
+                <w:sz w:val="24"/>
+                <w:szCs w:val="24"/>
+                <w:lang w:val="en-US"/>
+              </w:rPr>
+              <w:t>CheckChange</w:t>
+            </w:r>
+          </w:p>
+        </w:tc>
+        <w:tc>
+          <w:tcPr>
+            <w:tcW w:w="1418" w:type="dxa"/>
+          </w:tcPr>
+          <w:p>
+            <w:pPr>
+              <w:ind w:right="59"/>
+              <w:jc w:val="center"/>
+              <w:rPr>
+                <w:sz w:val="24"/>
+                <w:szCs w:val="24"/>
+                <w:lang w:val="en-US"/>
+              </w:rPr>
+            </w:pPr>
+            <w:r>
+              <w:rPr>
+                <w:sz w:val="24"/>
+                <w:szCs w:val="24"/>
+                <w:lang w:val="en-US"/>
+              </w:rPr>
+              <w:t>bool</w:t>
+            </w:r>
+          </w:p>
+        </w:tc>
+        <w:tc>
+          <w:tcPr>
+            <w:tcW w:w="4536" w:type="dxa"/>
+          </w:tcPr>
+          <w:p>
+            <w:pPr>
+              <w:ind w:right="59"/>
+              <w:jc w:val="center"/>
+              <w:rPr>
+                <w:sz w:val="24"/>
+                <w:szCs w:val="24"/>
+              </w:rPr>
+            </w:pPr>
+            <w:r>
+              <w:rPr>
+                <w:sz w:val="24"/>
+                <w:szCs w:val="24"/>
+              </w:rPr>
+              <w:t>Функция для изменения полей в зависимости от выбранной радиокнопки.</w:t>
+            </w:r>
+          </w:p>
+        </w:tc>
+      </w:tr>
+      <w:tr>
+        <w:tc>
+          <w:tcPr>
+            <w:tcW w:w="3406" w:type="dxa"/>
+          </w:tcPr>
+          <w:p>
+            <w:pPr>
+              <w:ind w:right="59"/>
+              <w:jc w:val="center"/>
+              <w:rPr>
+                <w:sz w:val="24"/>
+                <w:szCs w:val="24"/>
+                <w:lang w:val="en-US"/>
+              </w:rPr>
+            </w:pPr>
+            <w:r>
+              <w:rPr>
+                <w:sz w:val="24"/>
+                <w:szCs w:val="24"/>
+                <w:lang w:val="en-US"/>
+              </w:rPr>
+              <w:t>UpdateErrorList</w:t>
+            </w:r>
+          </w:p>
+        </w:tc>
+        <w:tc>
+          <w:tcPr>
+            <w:tcW w:w="1418" w:type="dxa"/>
+          </w:tcPr>
+          <w:p>
+            <w:pPr>
+              <w:ind w:right="59"/>
+              <w:jc w:val="center"/>
+              <w:rPr>
+                <w:sz w:val="24"/>
+                <w:szCs w:val="24"/>
+                <w:lang w:val="en-US"/>
+              </w:rPr>
+            </w:pPr>
+            <w:r>
+              <w:rPr>
+                <w:sz w:val="24"/>
+                <w:szCs w:val="24"/>
+              </w:rPr>
+              <w:t>−</w:t>
+            </w:r>
+          </w:p>
+        </w:tc>
+        <w:tc>
+          <w:tcPr>
+            <w:tcW w:w="4536" w:type="dxa"/>
+          </w:tcPr>
+          <w:p>
+            <w:pPr>
+              <w:ind w:right="59"/>
+              <w:jc w:val="center"/>
+              <w:rPr>
+                <w:sz w:val="24"/>
+                <w:szCs w:val="24"/>
+              </w:rPr>
+            </w:pPr>
+            <w:r>
+              <w:rPr>
+                <w:sz w:val="24"/>
+                <w:szCs w:val="24"/>
+              </w:rPr>
+              <w:t>Обновление листа с ошибками.</w:t>
+            </w:r>
+          </w:p>
+        </w:tc>
+      </w:tr>
+      <w:tr>
+        <w:tc>
+          <w:tcPr>
+            <w:tcW w:w="3406" w:type="dxa"/>
+          </w:tcPr>
+          <w:p>
+            <w:pPr>
+              <w:ind w:right="59"/>
+              <w:jc w:val="center"/>
+              <w:rPr>
+                <w:sz w:val="24"/>
+                <w:szCs w:val="24"/>
+                <w:lang w:val="en-US"/>
+              </w:rPr>
+            </w:pPr>
+            <w:r>
+              <w:rPr>
+                <w:sz w:val="24"/>
+                <w:szCs w:val="24"/>
+              </w:rPr>
+              <w:t>TBVar1_KeyPress</w:t>
+            </w:r>
+          </w:p>
+        </w:tc>
+        <w:tc>
+          <w:tcPr>
+            <w:tcW w:w="1418" w:type="dxa"/>
+          </w:tcPr>
+          <w:p>
+            <w:pPr>
+              <w:ind w:right="59"/>
+              <w:jc w:val="center"/>
+              <w:rPr>
+                <w:sz w:val="24"/>
+                <w:szCs w:val="24"/>
+                <w:lang w:val="en-US"/>
+              </w:rPr>
+            </w:pPr>
+            <w:r>
+              <w:rPr>
+                <w:sz w:val="24"/>
+                <w:szCs w:val="24"/>
+              </w:rPr>
+              <w:t>−</w:t>
+            </w:r>
+          </w:p>
+        </w:tc>
+        <w:tc>
+          <w:tcPr>
+            <w:tcW w:w="4536" w:type="dxa"/>
+          </w:tcPr>
+          <w:p>
+            <w:pPr>
+              <w:ind w:right="59"/>
+              <w:jc w:val="center"/>
+              <w:rPr>
+                <w:sz w:val="24"/>
+                <w:szCs w:val="24"/>
+              </w:rPr>
+            </w:pPr>
+            <w:r>
+              <w:rPr>
+                <w:sz w:val="24"/>
+                <w:szCs w:val="24"/>
+              </w:rPr>
+              <w:t xml:space="preserve">Обработчик ввода для </w:t>
+            </w:r>
+            <w:r>
+              <w:rPr>
+                <w:sz w:val="24"/>
+                <w:szCs w:val="24"/>
+              </w:rPr>
+              <w:t xml:space="preserve">поля </w:t>
+            </w:r>
+            <w:r>
+              <w:rPr>
+                <w:sz w:val="24"/>
+                <w:szCs w:val="24"/>
+              </w:rPr>
+              <w:t>var1.</w:t>
+            </w:r>
+          </w:p>
+        </w:tc>
+      </w:tr>
+      <w:tr>
+        <w:tc>
+          <w:tcPr>
+            <w:tcW w:w="3406" w:type="dxa"/>
+          </w:tcPr>
+          <w:p>
+            <w:pPr>
+              <w:ind w:right="59"/>
+              <w:jc w:val="center"/>
+              <w:rPr>
+                <w:sz w:val="24"/>
+                <w:szCs w:val="24"/>
+                <w:lang w:val="en-US"/>
+              </w:rPr>
+            </w:pPr>
+            <w:r>
+              <w:rPr>
+                <w:sz w:val="24"/>
+                <w:szCs w:val="24"/>
+              </w:rPr>
+              <w:t>TBVar2_KeyPress</w:t>
+            </w:r>
+          </w:p>
+        </w:tc>
+        <w:tc>
+          <w:tcPr>
+            <w:tcW w:w="1418" w:type="dxa"/>
+          </w:tcPr>
+          <w:p>
+            <w:pPr>
+              <w:ind w:right="59"/>
+              <w:jc w:val="center"/>
+              <w:rPr>
+                <w:sz w:val="24"/>
+                <w:szCs w:val="24"/>
+              </w:rPr>
+            </w:pPr>
+            <w:r>
+              <w:rPr>
+                <w:sz w:val="24"/>
+                <w:szCs w:val="24"/>
+              </w:rPr>
+              <w:t>−</w:t>
+            </w:r>
+          </w:p>
+        </w:tc>
+        <w:tc>
+          <w:tcPr>
+            <w:tcW w:w="4536" w:type="dxa"/>
+          </w:tcPr>
+          <w:p>
+            <w:pPr>
+              <w:ind w:right="59"/>
+              <w:jc w:val="center"/>
+              <w:rPr>
+                <w:sz w:val="24"/>
+                <w:szCs w:val="24"/>
+              </w:rPr>
+            </w:pPr>
+            <w:r>
+              <w:rPr>
+                <w:sz w:val="24"/>
+                <w:szCs w:val="24"/>
+              </w:rPr>
+              <w:t xml:space="preserve">Обработчик ввода для </w:t>
+            </w:r>
+            <w:r>
+              <w:rPr>
+                <w:sz w:val="24"/>
+                <w:szCs w:val="24"/>
+              </w:rPr>
+              <w:t xml:space="preserve">поля </w:t>
+            </w:r>
+            <w:r>
+              <w:rPr>
+                <w:sz w:val="24"/>
+                <w:szCs w:val="24"/>
+              </w:rPr>
+              <w:t>var2.</w:t>
+            </w:r>
+          </w:p>
+        </w:tc>
+      </w:tr>
+      <w:tr>
+        <w:tc>
+          <w:tcPr>
+            <w:tcW w:w="3406" w:type="dxa"/>
+          </w:tcPr>
+          <w:p>
+            <w:pPr>
+              <w:ind w:right="59"/>
+              <w:jc w:val="center"/>
+              <w:rPr>
+                <w:sz w:val="24"/>
+                <w:szCs w:val="24"/>
+                <w:lang w:val="en-US"/>
+              </w:rPr>
+            </w:pPr>
+            <w:r>
+              <w:rPr>
+                <w:sz w:val="24"/>
+                <w:szCs w:val="24"/>
+              </w:rPr>
+              <w:t>TBVar3_KeyPress</w:t>
+            </w:r>
+          </w:p>
+        </w:tc>
+        <w:tc>
+          <w:tcPr>
+            <w:tcW w:w="1418" w:type="dxa"/>
+          </w:tcPr>
+          <w:p>
+            <w:pPr>
+              <w:ind w:right="59"/>
+              <w:jc w:val="center"/>
+              <w:rPr>
+                <w:sz w:val="24"/>
+                <w:szCs w:val="24"/>
+              </w:rPr>
+            </w:pPr>
+            <w:r>
+              <w:rPr>
+                <w:sz w:val="24"/>
+                <w:szCs w:val="24"/>
+              </w:rPr>
+              <w:t>−</w:t>
+            </w:r>
+          </w:p>
+        </w:tc>
+        <w:tc>
+          <w:tcPr>
+            <w:tcW w:w="4536" w:type="dxa"/>
+          </w:tcPr>
+          <w:p>
+            <w:pPr>
+              <w:ind w:right="59"/>
+              <w:jc w:val="center"/>
+              <w:rPr>
+                <w:sz w:val="24"/>
+                <w:szCs w:val="24"/>
+              </w:rPr>
+            </w:pPr>
+            <w:r>
+              <w:rPr>
+                <w:sz w:val="24"/>
+                <w:szCs w:val="24"/>
+              </w:rPr>
+              <w:t xml:space="preserve">Обработчик ввода для </w:t>
+            </w:r>
+            <w:r>
+              <w:rPr>
+                <w:sz w:val="24"/>
+                <w:szCs w:val="24"/>
+              </w:rPr>
+              <w:t xml:space="preserve">поля </w:t>
+            </w:r>
+            <w:r>
+              <w:rPr>
+                <w:sz w:val="24"/>
+                <w:szCs w:val="24"/>
+              </w:rPr>
+              <w:t>var3</w:t>
+            </w:r>
+            <w:r>
+              <w:rPr>
+                <w:sz w:val="24"/>
+                <w:szCs w:val="24"/>
+              </w:rPr>
+              <w:t>.</w:t>
+            </w:r>
+          </w:p>
+        </w:tc>
+      </w:tr>
+      <w:tr>
+        <w:tc>
+          <w:tcPr>
+            <w:tcW w:w="3406" w:type="dxa"/>
+          </w:tcPr>
+          <w:p>
+            <w:pPr>
+              <w:ind w:right="59"/>
+              <w:jc w:val="center"/>
+              <w:rPr>
+                <w:sz w:val="24"/>
+                <w:szCs w:val="24"/>
+                <w:lang w:val="en-US"/>
+              </w:rPr>
+            </w:pPr>
+            <w:r>
+              <w:rPr>
+                <w:sz w:val="24"/>
+                <w:szCs w:val="24"/>
+              </w:rPr>
+              <w:t>TBDiameterLid_KeyPress</w:t>
+            </w:r>
+          </w:p>
+        </w:tc>
+        <w:tc>
+          <w:tcPr>
+            <w:tcW w:w="1418" w:type="dxa"/>
+          </w:tcPr>
+          <w:p>
+            <w:pPr>
+              <w:ind w:right="59"/>
+              <w:jc w:val="center"/>
+              <w:rPr>
+                <w:sz w:val="24"/>
+                <w:szCs w:val="24"/>
+              </w:rPr>
+            </w:pPr>
+            <w:r>
+              <w:rPr>
+                <w:sz w:val="24"/>
+                <w:szCs w:val="24"/>
+              </w:rPr>
+              <w:t>−</w:t>
+            </w:r>
+          </w:p>
+        </w:tc>
+        <w:tc>
+          <w:tcPr>
+            <w:tcW w:w="4536" w:type="dxa"/>
+          </w:tcPr>
+          <w:p>
+            <w:pPr>
+              <w:ind w:right="59"/>
+              <w:jc w:val="center"/>
+              <w:rPr>
+                <w:sz w:val="24"/>
+                <w:szCs w:val="24"/>
+              </w:rPr>
+            </w:pPr>
+            <w:r>
+              <w:rPr>
+                <w:sz w:val="24"/>
+                <w:szCs w:val="24"/>
+              </w:rPr>
+              <w:t xml:space="preserve">Обработчик ввода для </w:t>
+            </w:r>
+            <w:r>
+              <w:rPr>
+                <w:sz w:val="24"/>
+                <w:szCs w:val="24"/>
+              </w:rPr>
+              <w:t>диаметра крышки.</w:t>
+            </w:r>
+          </w:p>
+        </w:tc>
+      </w:tr>
+      <w:tr>
+        <w:tc>
+          <w:tcPr>
+            <w:tcW w:w="3406" w:type="dxa"/>
+          </w:tcPr>
+          <w:p>
+            <w:pPr>
+              <w:ind w:right="59"/>
+              <w:jc w:val="center"/>
+              <w:rPr>
+                <w:sz w:val="24"/>
+                <w:szCs w:val="24"/>
+                <w:lang w:val="en-US"/>
+              </w:rPr>
+            </w:pPr>
+            <w:r>
+              <w:rPr>
+                <w:sz w:val="24"/>
+                <w:szCs w:val="24"/>
+              </w:rPr>
+              <w:t>TBHandleHeight_KeyPress</w:t>
+            </w:r>
+          </w:p>
+        </w:tc>
+        <w:tc>
+          <w:tcPr>
+            <w:tcW w:w="1418" w:type="dxa"/>
+          </w:tcPr>
+          <w:p>
+            <w:pPr>
+              <w:ind w:right="59"/>
+              <w:jc w:val="center"/>
+              <w:rPr>
+                <w:sz w:val="24"/>
+                <w:szCs w:val="24"/>
+              </w:rPr>
+            </w:pPr>
+            <w:r>
+              <w:rPr>
+                <w:sz w:val="24"/>
+                <w:szCs w:val="24"/>
+              </w:rPr>
+              <w:t>−</w:t>
+            </w:r>
+          </w:p>
+        </w:tc>
+        <w:tc>
+          <w:tcPr>
+            <w:tcW w:w="4536" w:type="dxa"/>
+          </w:tcPr>
+          <w:p>
+            <w:pPr>
+              <w:ind w:right="59"/>
+              <w:jc w:val="center"/>
+              <w:rPr>
+                <w:sz w:val="24"/>
+                <w:szCs w:val="24"/>
+              </w:rPr>
+            </w:pPr>
+            <w:r>
+              <w:rPr>
+                <w:sz w:val="24"/>
+                <w:szCs w:val="24"/>
+              </w:rPr>
+              <w:t xml:space="preserve">Обработчик ввода для </w:t>
+            </w:r>
+            <w:r>
+              <w:rPr>
+                <w:sz w:val="24"/>
+                <w:szCs w:val="24"/>
+              </w:rPr>
+              <w:t>длины ручки чайника</w:t>
+            </w:r>
+            <w:r>
+              <w:rPr>
+                <w:sz w:val="24"/>
+                <w:szCs w:val="24"/>
+              </w:rPr>
+              <w:t>.</w:t>
+            </w:r>
+          </w:p>
+        </w:tc>
+      </w:tr>
+      <w:tr>
+        <w:tc>
+          <w:tcPr>
+            <w:tcW w:w="3406" w:type="dxa"/>
+          </w:tcPr>
+          <w:p>
+            <w:pPr>
+              <w:ind w:right="59"/>
+              <w:jc w:val="center"/>
+              <w:rPr>
+                <w:sz w:val="24"/>
+                <w:szCs w:val="24"/>
+                <w:lang w:val="en-US"/>
+              </w:rPr>
+            </w:pPr>
+            <w:r>
+              <w:rPr>
+                <w:sz w:val="24"/>
+                <w:szCs w:val="24"/>
+                <w:lang w:val="en-US"/>
+              </w:rPr>
+              <w:t>PB</w:t>
+            </w:r>
+            <w:r>
+              <w:rPr>
+                <w:sz w:val="24"/>
+                <w:szCs w:val="24"/>
+              </w:rPr>
+              <w:t>ChoiceColor_Click</w:t>
+            </w:r>
+          </w:p>
+        </w:tc>
+        <w:tc>
+          <w:tcPr>
+            <w:tcW w:w="1418" w:type="dxa"/>
+          </w:tcPr>
+          <w:p>
+            <w:pPr>
+              <w:ind w:right="59"/>
+              <w:jc w:val="center"/>
+              <w:rPr>
+                <w:sz w:val="24"/>
+                <w:szCs w:val="24"/>
+              </w:rPr>
+            </w:pPr>
+            <w:r>
+              <w:rPr>
+                <w:sz w:val="24"/>
+                <w:szCs w:val="24"/>
+              </w:rPr>
+              <w:t>−</w:t>
+            </w:r>
+          </w:p>
+        </w:tc>
+        <w:tc>
+          <w:tcPr>
+            <w:tcW w:w="4536" w:type="dxa"/>
+          </w:tcPr>
+          <w:p>
+            <w:pPr>
+              <w:ind w:right="59"/>
+              <w:jc w:val="center"/>
+              <w:rPr>
+                <w:sz w:val="24"/>
+                <w:szCs w:val="24"/>
+              </w:rPr>
+            </w:pPr>
+            <w:r>
+              <w:rPr>
+                <w:sz w:val="24"/>
+                <w:szCs w:val="24"/>
+              </w:rPr>
+              <w:t>Обработчик выбора цвета чайника.</w:t>
+            </w:r>
+          </w:p>
+        </w:tc>
+      </w:tr>
+      <w:tr>
+        <w:tc>
+          <w:tcPr>
+            <w:tcW w:w="3406" w:type="dxa"/>
+          </w:tcPr>
+          <w:p>
+            <w:pPr>
+              <w:ind w:right="59"/>
+              <w:jc w:val="center"/>
+              <w:rPr>
+                <w:sz w:val="24"/>
+                <w:szCs w:val="24"/>
+                <w:lang w:val="en-US"/>
+              </w:rPr>
+            </w:pPr>
+            <w:r>
+              <w:rPr>
+                <w:sz w:val="24"/>
+                <w:szCs w:val="24"/>
+              </w:rPr>
+              <w:t>BottomDiameter</w:t>
+            </w:r>
+            <w:r>
+              <w:rPr>
+                <w:sz w:val="24"/>
+                <w:szCs w:val="24"/>
+              </w:rPr>
+              <w:br/>
+            </w:r>
+            <w:r>
+              <w:rPr>
+                <w:sz w:val="24"/>
+                <w:szCs w:val="24"/>
+              </w:rPr>
+              <w:t>_CheckedChanged</w:t>
+            </w:r>
+          </w:p>
+        </w:tc>
+        <w:tc>
+          <w:tcPr>
+            <w:tcW w:w="1418" w:type="dxa"/>
+          </w:tcPr>
+          <w:p>
+            <w:pPr>
+              <w:ind w:right="59"/>
+              <w:jc w:val="center"/>
+              <w:rPr>
+                <w:sz w:val="24"/>
+                <w:szCs w:val="24"/>
+              </w:rPr>
+            </w:pPr>
+            <w:r>
+              <w:rPr>
+                <w:sz w:val="24"/>
+                <w:szCs w:val="24"/>
+              </w:rPr>
+              <w:t>−</w:t>
+            </w:r>
+          </w:p>
+        </w:tc>
+        <w:tc>
+          <w:tcPr>
+            <w:tcW w:w="4536" w:type="dxa"/>
+          </w:tcPr>
+          <w:p>
+            <w:pPr>
+              <w:ind w:right="59"/>
+              <w:jc w:val="center"/>
+              <w:rPr>
+                <w:sz w:val="24"/>
+                <w:szCs w:val="24"/>
+              </w:rPr>
+            </w:pPr>
+            <w:r>
+              <w:rPr>
+                <w:sz w:val="24"/>
+                <w:szCs w:val="24"/>
+              </w:rPr>
+              <w:t>Обработчик выбора радиокнопки "Диаметр дна".</w:t>
+            </w:r>
+          </w:p>
+        </w:tc>
+      </w:tr>
+      <w:tr>
+        <w:tc>
+          <w:tcPr>
+            <w:tcW w:w="3406" w:type="dxa"/>
+          </w:tcPr>
+          <w:p>
+            <w:pPr>
+              <w:ind w:right="59"/>
+              <w:jc w:val="center"/>
+              <w:rPr>
+                <w:sz w:val="24"/>
+                <w:szCs w:val="24"/>
+              </w:rPr>
+            </w:pPr>
+            <w:r>
+              <w:rPr>
+                <w:sz w:val="24"/>
+                <w:szCs w:val="24"/>
+              </w:rPr>
+              <w:t>HeightBase_CheckedChanged</w:t>
+            </w:r>
+          </w:p>
+        </w:tc>
+        <w:tc>
+          <w:tcPr>
+            <w:tcW w:w="1418" w:type="dxa"/>
+          </w:tcPr>
+          <w:p>
+            <w:pPr>
+              <w:tabs>
+                <w:tab w:val="left" w:pos="336"/>
+                <w:tab w:val="center" w:pos="571"/>
+              </w:tabs>
+              <w:ind w:right="59"/>
+              <w:rPr>
+                <w:sz w:val="24"/>
+                <w:szCs w:val="24"/>
+              </w:rPr>
+            </w:pPr>
+            <w:r>
+              <w:rPr>
+                <w:sz w:val="24"/>
+                <w:szCs w:val="24"/>
+              </w:rPr>
+              <w:tab/>
+            </w:r>
+            <w:r>
+              <w:rPr>
+                <w:sz w:val="24"/>
+                <w:szCs w:val="24"/>
+              </w:rPr>
+              <w:tab/>
+            </w:r>
+            <w:r>
+              <w:rPr>
+                <w:sz w:val="24"/>
+                <w:szCs w:val="24"/>
+              </w:rPr>
+              <w:t>−</w:t>
+            </w:r>
+          </w:p>
+        </w:tc>
+        <w:tc>
+          <w:tcPr>
+            <w:tcW w:w="4536" w:type="dxa"/>
+          </w:tcPr>
+          <w:p>
+            <w:pPr>
+              <w:ind w:right="59"/>
+              <w:jc w:val="center"/>
+              <w:rPr>
+                <w:sz w:val="24"/>
+                <w:szCs w:val="24"/>
+              </w:rPr>
+            </w:pPr>
+            <w:r>
+              <w:rPr>
+                <w:sz w:val="24"/>
+                <w:szCs w:val="24"/>
+              </w:rPr>
+              <w:t>Обработчик выбора радиокнопки "Высота чайника".</w:t>
+            </w:r>
+          </w:p>
+        </w:tc>
+      </w:tr>
+      <w:tr>
+        <w:tc>
+          <w:tcPr>
+            <w:tcW w:w="3406" w:type="dxa"/>
+          </w:tcPr>
+          <w:p>
+            <w:pPr>
+              <w:ind w:right="59"/>
+              <w:jc w:val="center"/>
+              <w:rPr>
+                <w:sz w:val="24"/>
+                <w:szCs w:val="24"/>
+                <w:lang w:val="en-US"/>
+              </w:rPr>
+            </w:pPr>
+            <w:r>
+              <w:rPr>
+                <w:sz w:val="24"/>
+                <w:szCs w:val="24"/>
+              </w:rPr>
+              <w:t>Volume_CheckedChanged</w:t>
+            </w:r>
+          </w:p>
+        </w:tc>
+        <w:tc>
+          <w:tcPr>
+            <w:tcW w:w="1418" w:type="dxa"/>
+          </w:tcPr>
+          <w:p>
+            <w:pPr>
+              <w:ind w:right="59"/>
+              <w:jc w:val="center"/>
+              <w:rPr>
+                <w:sz w:val="24"/>
+                <w:szCs w:val="24"/>
+              </w:rPr>
+            </w:pPr>
+            <w:r>
+              <w:rPr>
+                <w:sz w:val="24"/>
+                <w:szCs w:val="24"/>
+              </w:rPr>
+              <w:t>−</w:t>
+            </w:r>
+          </w:p>
+        </w:tc>
+        <w:tc>
+          <w:tcPr>
+            <w:tcW w:w="4536" w:type="dxa"/>
+          </w:tcPr>
+          <w:p>
+            <w:pPr>
+              <w:ind w:right="59"/>
+              <w:jc w:val="center"/>
+              <w:rPr>
+                <w:sz w:val="24"/>
+                <w:szCs w:val="24"/>
+              </w:rPr>
+            </w:pPr>
+            <w:r>
+              <w:rPr>
+                <w:sz w:val="24"/>
+                <w:szCs w:val="24"/>
+              </w:rPr>
+              <w:t>Обработчик выбора радиокнопки "Объем чайника".</w:t>
+            </w:r>
+          </w:p>
+        </w:tc>
+      </w:tr>
+      <w:tr>
+        <w:tc>
+          <w:tcPr>
+            <w:tcW w:w="3406" w:type="dxa"/>
+          </w:tcPr>
+          <w:p>
+            <w:pPr>
+              <w:ind w:right="59"/>
+              <w:jc w:val="center"/>
+              <w:rPr>
+                <w:sz w:val="24"/>
+                <w:szCs w:val="24"/>
+                <w:lang w:val="en-US"/>
+              </w:rPr>
+            </w:pPr>
+            <w:r>
+              <w:rPr>
+                <w:sz w:val="24"/>
+                <w:szCs w:val="24"/>
+              </w:rPr>
+              <w:t>ColorChanges</w:t>
+            </w:r>
+          </w:p>
+        </w:tc>
+        <w:tc>
+          <w:tcPr>
+            <w:tcW w:w="1418" w:type="dxa"/>
+          </w:tcPr>
+          <w:p>
+            <w:pPr>
+              <w:ind w:right="59"/>
+              <w:jc w:val="center"/>
+              <w:rPr>
+                <w:sz w:val="24"/>
+                <w:szCs w:val="24"/>
+              </w:rPr>
+            </w:pPr>
+            <w:r>
+              <w:rPr>
+                <w:sz w:val="24"/>
+                <w:szCs w:val="24"/>
+              </w:rPr>
+              <w:t>−</w:t>
+            </w:r>
+          </w:p>
+        </w:tc>
+        <w:tc>
+          <w:tcPr>
+            <w:tcW w:w="4536" w:type="dxa"/>
+          </w:tcPr>
+          <w:p>
+            <w:pPr>
+              <w:ind w:right="59"/>
+              <w:jc w:val="center"/>
+              <w:rPr>
+                <w:sz w:val="24"/>
+                <w:szCs w:val="24"/>
+              </w:rPr>
+            </w:pPr>
+            <w:r>
+              <w:rPr>
+                <w:sz w:val="24"/>
+                <w:szCs w:val="24"/>
+              </w:rPr>
+              <w:t>Обновляет цвет текстбоксов при валидации.</w:t>
+            </w:r>
+          </w:p>
+        </w:tc>
+      </w:tr>
+      <w:tr>
+        <w:tc>
+          <w:tcPr>
+            <w:tcW w:w="3406" w:type="dxa"/>
+          </w:tcPr>
+          <w:p>
+            <w:pPr>
+              <w:ind w:right="59"/>
+              <w:jc w:val="center"/>
+              <w:rPr>
+                <w:sz w:val="24"/>
+                <w:szCs w:val="24"/>
+                <w:lang w:val="en-US"/>
+              </w:rPr>
+            </w:pPr>
+            <w:r>
+              <w:rPr>
+                <w:sz w:val="24"/>
+                <w:szCs w:val="24"/>
+              </w:rPr>
+              <w:t>ValidateDependentParameters</w:t>
+            </w:r>
+          </w:p>
+        </w:tc>
+        <w:tc>
+          <w:tcPr>
+            <w:tcW w:w="1418" w:type="dxa"/>
+          </w:tcPr>
+          <w:p>
+            <w:pPr>
+              <w:ind w:right="59"/>
+              <w:jc w:val="center"/>
+              <w:rPr>
+                <w:sz w:val="24"/>
+                <w:szCs w:val="24"/>
+              </w:rPr>
+            </w:pPr>
+            <w:r>
+              <w:rPr>
+                <w:sz w:val="24"/>
+                <w:szCs w:val="24"/>
+              </w:rPr>
+              <w:t>−</w:t>
+            </w:r>
+          </w:p>
+        </w:tc>
+        <w:tc>
+          <w:tcPr>
+            <w:tcW w:w="4536" w:type="dxa"/>
+          </w:tcPr>
+          <w:p>
+            <w:pPr>
+              <w:ind w:right="59"/>
+              <w:jc w:val="center"/>
+              <w:rPr>
+                <w:sz w:val="24"/>
+                <w:szCs w:val="24"/>
+              </w:rPr>
+            </w:pPr>
+            <w:r>
+              <w:rPr>
+                <w:sz w:val="24"/>
+                <w:szCs w:val="24"/>
+              </w:rPr>
+              <w:t>Проверяет зависимые параметры.</w:t>
+            </w:r>
+          </w:p>
+        </w:tc>
+      </w:tr>
+      <w:tr>
+        <w:tc>
+          <w:tcPr>
+            <w:tcW w:w="3406" w:type="dxa"/>
+          </w:tcPr>
+          <w:p>
+            <w:pPr>
+              <w:ind w:right="59"/>
+              <w:jc w:val="center"/>
+              <w:rPr>
+                <w:sz w:val="24"/>
+                <w:szCs w:val="24"/>
+                <w:lang w:val="en-US"/>
+              </w:rPr>
+            </w:pPr>
+            <w:r>
+              <w:rPr>
+                <w:sz w:val="24"/>
+                <w:szCs w:val="24"/>
+              </w:rPr>
+              <w:t>TBVar1_Leave</w:t>
+            </w:r>
+          </w:p>
+        </w:tc>
+        <w:tc>
+          <w:tcPr>
+            <w:tcW w:w="1418" w:type="dxa"/>
+          </w:tcPr>
+          <w:p>
+            <w:pPr>
+              <w:ind w:right="59"/>
+              <w:jc w:val="center"/>
+              <w:rPr>
+                <w:sz w:val="24"/>
+                <w:szCs w:val="24"/>
+              </w:rPr>
+            </w:pPr>
+            <w:r>
+              <w:rPr>
+                <w:sz w:val="24"/>
+                <w:szCs w:val="24"/>
+              </w:rPr>
+              <w:t>−</w:t>
+            </w:r>
+          </w:p>
+        </w:tc>
+        <w:tc>
+          <w:tcPr>
+            <w:tcW w:w="4536" w:type="dxa"/>
+          </w:tcPr>
+          <w:p>
+            <w:pPr>
+              <w:ind w:right="59"/>
+              <w:jc w:val="center"/>
+              <w:rPr>
+                <w:sz w:val="24"/>
+                <w:szCs w:val="24"/>
+              </w:rPr>
+            </w:pPr>
+            <w:r>
+              <w:rPr>
+                <w:sz w:val="24"/>
+                <w:szCs w:val="24"/>
+              </w:rPr>
+              <w:t xml:space="preserve">Обработчик события ухода фокуса из </w:t>
+            </w:r>
+            <w:r>
+              <w:rPr>
+                <w:sz w:val="24"/>
+                <w:szCs w:val="24"/>
+              </w:rPr>
+              <w:t xml:space="preserve">поля </w:t>
+            </w:r>
+            <w:r>
+              <w:rPr>
+                <w:sz w:val="24"/>
+                <w:szCs w:val="24"/>
+              </w:rPr>
+              <w:t>var1.</w:t>
+            </w:r>
+          </w:p>
+        </w:tc>
+      </w:tr>
+      <w:tr>
+        <w:tc>
+          <w:tcPr>
+            <w:tcW w:w="3406" w:type="dxa"/>
+          </w:tcPr>
+          <w:p>
+            <w:pPr>
+              <w:ind w:right="59"/>
+              <w:jc w:val="center"/>
+              <w:rPr>
+                <w:sz w:val="24"/>
+                <w:szCs w:val="24"/>
+                <w:lang w:val="en-US"/>
+              </w:rPr>
+            </w:pPr>
+            <w:r>
+              <w:rPr>
+                <w:sz w:val="24"/>
+                <w:szCs w:val="24"/>
+              </w:rPr>
+              <w:t>TBVar2_Leave</w:t>
+            </w:r>
+          </w:p>
+        </w:tc>
+        <w:tc>
+          <w:tcPr>
+            <w:tcW w:w="1418" w:type="dxa"/>
+          </w:tcPr>
+          <w:p>
+            <w:pPr>
+              <w:ind w:right="59"/>
+              <w:jc w:val="center"/>
+              <w:rPr>
+                <w:sz w:val="24"/>
+                <w:szCs w:val="24"/>
+              </w:rPr>
+            </w:pPr>
+            <w:r>
+              <w:rPr>
+                <w:sz w:val="24"/>
+                <w:szCs w:val="24"/>
+              </w:rPr>
+              <w:t>−</w:t>
+            </w:r>
+          </w:p>
+        </w:tc>
+        <w:tc>
+          <w:tcPr>
+            <w:tcW w:w="4536" w:type="dxa"/>
+          </w:tcPr>
+          <w:p>
+            <w:pPr>
+              <w:ind w:right="59"/>
+              <w:jc w:val="center"/>
+              <w:rPr>
+                <w:sz w:val="24"/>
+                <w:szCs w:val="24"/>
+              </w:rPr>
+            </w:pPr>
+            <w:r>
+              <w:rPr>
+                <w:sz w:val="24"/>
+                <w:szCs w:val="24"/>
+              </w:rPr>
+              <w:t xml:space="preserve">Обработчик события ухода фокуса из </w:t>
+            </w:r>
+            <w:r>
+              <w:rPr>
+                <w:sz w:val="24"/>
+                <w:szCs w:val="24"/>
+              </w:rPr>
+              <w:t xml:space="preserve">поля </w:t>
+            </w:r>
+            <w:r>
+              <w:rPr>
+                <w:sz w:val="24"/>
+                <w:szCs w:val="24"/>
+              </w:rPr>
+              <w:t>var2.</w:t>
+            </w:r>
+          </w:p>
+        </w:tc>
+      </w:tr>
+      <w:tr>
+        <w:tc>
+          <w:tcPr>
+            <w:tcW w:w="3406" w:type="dxa"/>
+          </w:tcPr>
+          <w:p>
+            <w:pPr>
+              <w:ind w:right="59"/>
+              <w:jc w:val="center"/>
+              <w:rPr>
+                <w:sz w:val="24"/>
+                <w:szCs w:val="24"/>
+                <w:lang w:val="en-US"/>
+              </w:rPr>
+            </w:pPr>
+            <w:r>
+              <w:rPr>
+                <w:sz w:val="24"/>
+                <w:szCs w:val="24"/>
+              </w:rPr>
+              <w:t>TBVar3_TextChanged</w:t>
+            </w:r>
+          </w:p>
+        </w:tc>
+        <w:tc>
+          <w:tcPr>
+            <w:tcW w:w="1418" w:type="dxa"/>
+          </w:tcPr>
+          <w:p>
+            <w:pPr>
+              <w:ind w:right="59"/>
+              <w:jc w:val="center"/>
+              <w:rPr>
+                <w:sz w:val="24"/>
+                <w:szCs w:val="24"/>
+              </w:rPr>
+            </w:pPr>
+            <w:r>
+              <w:rPr>
+                <w:sz w:val="24"/>
+                <w:szCs w:val="24"/>
+              </w:rPr>
+              <w:t>−</w:t>
+            </w:r>
+          </w:p>
+        </w:tc>
+        <w:tc>
+          <w:tcPr>
+            <w:tcW w:w="4536" w:type="dxa"/>
+          </w:tcPr>
+          <w:p>
+            <w:pPr>
+              <w:ind w:right="59"/>
+              <w:jc w:val="center"/>
+              <w:rPr>
+                <w:sz w:val="24"/>
+                <w:szCs w:val="24"/>
+              </w:rPr>
+            </w:pPr>
+            <w:r>
+              <w:rPr>
+                <w:sz w:val="24"/>
+                <w:szCs w:val="24"/>
+              </w:rPr>
+              <w:t>Обработчик изменения текста в</w:t>
+            </w:r>
+            <w:r>
+              <w:rPr>
+                <w:sz w:val="24"/>
+                <w:szCs w:val="24"/>
+              </w:rPr>
+              <w:t xml:space="preserve"> поле </w:t>
+            </w:r>
+            <w:r>
+              <w:rPr>
+                <w:sz w:val="24"/>
+                <w:szCs w:val="24"/>
+              </w:rPr>
+              <w:t>var3.</w:t>
+            </w:r>
+          </w:p>
+        </w:tc>
+      </w:tr>
+      <w:tr>
+        <w:tc>
+          <w:tcPr>
+            <w:tcW w:w="3406" w:type="dxa"/>
+          </w:tcPr>
+          <w:p>
+            <w:pPr>
+              <w:ind w:right="59"/>
+              <w:jc w:val="center"/>
+              <w:rPr>
+                <w:sz w:val="24"/>
+                <w:szCs w:val="24"/>
+                <w:lang w:val="en-US"/>
+              </w:rPr>
+            </w:pPr>
+            <w:r>
+              <w:rPr>
+                <w:sz w:val="24"/>
+                <w:szCs w:val="24"/>
+              </w:rPr>
+              <w:t>CalculateVar3</w:t>
+            </w:r>
+          </w:p>
+        </w:tc>
+        <w:tc>
+          <w:tcPr>
+            <w:tcW w:w="1418" w:type="dxa"/>
+          </w:tcPr>
+          <w:p>
+            <w:pPr>
+              <w:ind w:right="59"/>
+              <w:jc w:val="center"/>
+              <w:rPr>
+                <w:sz w:val="24"/>
+                <w:szCs w:val="24"/>
+              </w:rPr>
+            </w:pPr>
+            <w:r>
+              <w:rPr>
+                <w:sz w:val="24"/>
+                <w:szCs w:val="24"/>
+              </w:rPr>
+              <w:t>−</w:t>
+            </w:r>
+          </w:p>
+        </w:tc>
+        <w:tc>
+          <w:tcPr>
+            <w:tcW w:w="4536" w:type="dxa"/>
+          </w:tcPr>
+          <w:p>
+            <w:pPr>
+              <w:ind w:right="59"/>
+              <w:jc w:val="center"/>
+              <w:rPr>
+                <w:sz w:val="24"/>
+                <w:szCs w:val="24"/>
+              </w:rPr>
+            </w:pPr>
+            <w:r>
+              <w:rPr>
+                <w:sz w:val="24"/>
+                <w:szCs w:val="24"/>
+              </w:rPr>
+              <w:t>Вычисляет значение var3 на основе других параметров.</w:t>
+            </w:r>
+          </w:p>
+        </w:tc>
+      </w:tr>
+      <w:tr>
+        <w:tc>
+          <w:tcPr>
+            <w:tcW w:w="3406" w:type="dxa"/>
+          </w:tcPr>
+          <w:p>
+            <w:pPr>
+              <w:ind w:right="59"/>
+              <w:jc w:val="center"/>
+              <w:rPr>
+                <w:sz w:val="24"/>
+                <w:szCs w:val="24"/>
+                <w:lang w:val="en-US"/>
+              </w:rPr>
+            </w:pPr>
+            <w:proofErr w:type="spellStart"/>
+            <w:r>
+              <w:rPr>
+                <w:sz w:val="24"/>
+                <w:szCs w:val="24"/>
+              </w:rPr>
+              <w:t>BTBDiameterLid_Leave</w:t>
+            </w:r>
+            <w:proofErr w:type="spellEnd"/>
+          </w:p>
+        </w:tc>
+        <w:tc>
+          <w:tcPr>
+            <w:tcW w:w="1418" w:type="dxa"/>
+          </w:tcPr>
+          <w:p>
+            <w:pPr>
+              <w:ind w:right="59"/>
+              <w:jc w:val="center"/>
+              <w:rPr>
+                <w:sz w:val="24"/>
+                <w:szCs w:val="24"/>
+              </w:rPr>
+            </w:pPr>
+            <w:r>
+              <w:rPr>
+                <w:sz w:val="24"/>
+                <w:szCs w:val="24"/>
+              </w:rPr>
+              <w:t>−</w:t>
+            </w:r>
+          </w:p>
+        </w:tc>
+        <w:tc>
+          <w:tcPr>
+            <w:tcW w:w="4536" w:type="dxa"/>
+          </w:tcPr>
+          <w:p>
+            <w:pPr>
+              <w:ind w:right="59"/>
+              <w:jc w:val="center"/>
+              <w:rPr>
+                <w:sz w:val="24"/>
+                <w:szCs w:val="24"/>
+              </w:rPr>
+            </w:pPr>
+            <w:r>
+              <w:rPr>
+                <w:sz w:val="24"/>
+                <w:szCs w:val="24"/>
+              </w:rPr>
+              <w:t xml:space="preserve">Обработчик ухода фокуса из </w:t>
+            </w:r>
+            <w:r>
+              <w:rPr>
+                <w:sz w:val="24"/>
+                <w:szCs w:val="24"/>
+              </w:rPr>
+              <w:t>поля диаметра крышки</w:t>
+            </w:r>
+            <w:r>
+              <w:rPr>
+                <w:sz w:val="24"/>
+                <w:szCs w:val="24"/>
+              </w:rPr>
+              <w:t>.</w:t>
+            </w:r>
+          </w:p>
+        </w:tc>
+      </w:tr>
+      <w:tr>
+        <w:tc>
+          <w:tcPr>
+            <w:tcW w:w="3406" w:type="dxa"/>
+          </w:tcPr>
+          <w:p>
+            <w:pPr>
+              <w:ind w:right="59"/>
+              <w:jc w:val="center"/>
+              <w:rPr>
+                <w:sz w:val="24"/>
+                <w:szCs w:val="24"/>
+                <w:lang w:val="en-US"/>
+              </w:rPr>
+            </w:pPr>
+            <w:r>
+              <w:rPr>
+                <w:sz w:val="24"/>
+                <w:szCs w:val="24"/>
+              </w:rPr>
+              <w:t>TBHandleHeight_Leave</w:t>
+            </w:r>
+          </w:p>
+        </w:tc>
+        <w:tc>
+          <w:tcPr>
+            <w:tcW w:w="1418" w:type="dxa"/>
+          </w:tcPr>
+          <w:p>
+            <w:pPr>
+              <w:ind w:right="59"/>
+              <w:jc w:val="center"/>
+              <w:rPr>
+                <w:sz w:val="24"/>
+                <w:szCs w:val="24"/>
+              </w:rPr>
+            </w:pPr>
+            <w:r>
+              <w:rPr>
+                <w:sz w:val="24"/>
+                <w:szCs w:val="24"/>
+              </w:rPr>
+              <w:t>−</w:t>
+            </w:r>
+          </w:p>
+        </w:tc>
+        <w:tc>
+          <w:tcPr>
+            <w:tcW w:w="4536" w:type="dxa"/>
+          </w:tcPr>
+          <w:p>
+            <w:pPr>
+              <w:ind w:right="59"/>
+              <w:jc w:val="center"/>
+              <w:rPr>
+                <w:sz w:val="24"/>
+                <w:szCs w:val="24"/>
+              </w:rPr>
+            </w:pPr>
+            <w:r>
+              <w:rPr>
+                <w:sz w:val="24"/>
+                <w:szCs w:val="24"/>
+              </w:rPr>
+              <w:t xml:space="preserve">Обработчик ухода фокуса из </w:t>
+            </w:r>
+            <w:r>
+              <w:rPr>
+                <w:sz w:val="24"/>
+                <w:szCs w:val="24"/>
+              </w:rPr>
+              <w:t>поля длинны ручки чайника</w:t>
+            </w:r>
+          </w:p>
+        </w:tc>
+      </w:tr>
+      <w:tr>
+        <w:tc>
+          <w:tcPr>
+            <w:tcW w:w="3406" w:type="dxa"/>
+          </w:tcPr>
+          <w:p>
+            <w:pPr>
+              <w:ind w:right="59"/>
+              <w:jc w:val="center"/>
+              <w:rPr>
+                <w:sz w:val="24"/>
+                <w:szCs w:val="24"/>
+                <w:lang w:val="en-US"/>
+              </w:rPr>
+            </w:pPr>
+            <w:r>
+              <w:rPr>
+                <w:sz w:val="24"/>
+                <w:szCs w:val="24"/>
+              </w:rPr>
+              <w:t>Build_Click</w:t>
+            </w:r>
+          </w:p>
+        </w:tc>
+        <w:tc>
+          <w:tcPr>
+            <w:tcW w:w="1418" w:type="dxa"/>
+          </w:tcPr>
+          <w:p>
+            <w:pPr>
+              <w:ind w:right="59"/>
+              <w:jc w:val="center"/>
+              <w:rPr>
+                <w:sz w:val="24"/>
+                <w:szCs w:val="24"/>
+              </w:rPr>
+            </w:pPr>
+            <w:r>
+              <w:rPr>
+                <w:sz w:val="24"/>
+                <w:szCs w:val="24"/>
+              </w:rPr>
+              <w:t>−</w:t>
+            </w:r>
+          </w:p>
+        </w:tc>
+        <w:tc>
+          <w:tcPr>
+            <w:tcW w:w="4536" w:type="dxa"/>
+          </w:tcPr>
+          <w:p>
+            <w:pPr>
+              <w:ind w:right="59"/>
+              <w:jc w:val="center"/>
+              <w:rPr>
+                <w:sz w:val="24"/>
+                <w:szCs w:val="24"/>
+                <w:lang w:val="en-US"/>
+              </w:rPr>
+            </w:pPr>
+            <w:r>
+              <w:rPr>
+                <w:sz w:val="24"/>
+                <w:szCs w:val="24"/>
+              </w:rPr>
+              <w:t xml:space="preserve">Обработчик кнопки </w:t>
+            </w:r>
+            <w:r>
+              <w:rPr>
+                <w:sz w:val="24"/>
+                <w:szCs w:val="24"/>
+                <w:lang w:val="en-US"/>
+              </w:rPr>
+              <w:t>“</w:t>
+            </w:r>
+            <w:r>
+              <w:rPr>
+                <w:sz w:val="24"/>
+                <w:szCs w:val="24"/>
+              </w:rPr>
+              <w:t>Построить</w:t>
+            </w:r>
+            <w:r>
+              <w:rPr>
+                <w:sz w:val="24"/>
+                <w:szCs w:val="24"/>
+                <w:lang w:val="en-US"/>
+              </w:rPr>
+              <w:t>”</w:t>
+            </w:r>
+          </w:p>
+        </w:tc>
+      </w:tr>
+    </w:tbl>
+    <w:p>
+      <w:pPr>
+        <w:spacing w:line="360" w:lineRule="auto"/>
+        <w:ind w:right="59" w:firstLine="709"/>
+        <w:jc w:val="both"/>
+        <w:rPr>
+          <w:sz w:val="28"/>
+          <w:szCs w:val="28"/>
+          <w:lang w:val="en-US"/>
+        </w:rPr>
+      </w:pPr>
+      <w:r>
+        <w:rPr>
+          <w:sz w:val="28"/>
+          <w:szCs w:val="28"/>
+        </w:rPr>
+        <w:lastRenderedPageBreak/>
+        <w:t xml:space="preserve">Таблица </w:t>
+      </w:r>
+      <w:r>
+        <w:rPr>
+          <w:sz w:val="28"/>
+          <w:szCs w:val="28"/>
+        </w:rPr>
+        <w:t>7</w:t>
+      </w:r>
+      <w:r>
+        <w:rPr>
+          <w:sz w:val="28"/>
+          <w:szCs w:val="28"/>
+        </w:rPr>
+        <w:t>.3</w:t>
+      </w:r>
+      <w:r>
+        <w:rPr>
+          <w:sz w:val="28"/>
+          <w:szCs w:val="28"/>
+          <w:lang w:val="en-US"/>
+        </w:rPr>
+        <w:t xml:space="preserve"> </w:t>
+      </w:r>
+      <w:r>
+        <w:rPr>
+          <w:sz w:val="28"/>
+          <w:szCs w:val="28"/>
+        </w:rPr>
+        <w:t>−</w:t>
+      </w:r>
+      <w:r>
+        <w:rPr>
+          <w:sz w:val="28"/>
+          <w:szCs w:val="28"/>
+          <w:lang w:val="en-US"/>
+        </w:rPr>
+        <w:t xml:space="preserve"> </w:t>
+      </w:r>
+      <w:r>
+        <w:rPr>
+          <w:sz w:val="28"/>
+          <w:szCs w:val="28"/>
+        </w:rPr>
+        <w:t xml:space="preserve">Свойства класса </w:t>
+      </w:r>
+      <w:r>
+        <w:rPr>
+          <w:sz w:val="28"/>
+          <w:szCs w:val="28"/>
+        </w:rPr>
+        <w:t>«</w:t>
+      </w:r>
+      <w:r>
+        <w:rPr>
+          <w:sz w:val="28"/>
+          <w:szCs w:val="28"/>
+          <w:lang w:val="en-US"/>
+        </w:rPr>
+        <w:t>Parameters</w:t>
+      </w:r>
+      <w:r>
+        <w:rPr>
+          <w:sz w:val="28"/>
+          <w:szCs w:val="28"/>
+        </w:rPr>
+        <w:t>»</w:t>
+      </w:r>
+    </w:p>
+    <w:tbl>
+      <w:tblPr>
+        <w:tblStyle w:val="ad"/>
+        <w:tblW w:w="0" w:type="auto"/>
+        <w:tblInd w:w="133" w:type="dxa"/>
+        <w:tblLook w:val="04A0" w:firstRow="1" w:lastRow="0" w:firstColumn="1" w:lastColumn="0" w:noHBand="0" w:noVBand="1"/>
+      </w:tblPr>
+      <w:tblGrid>
+        <w:gridCol w:w="2095"/>
+        <w:gridCol w:w="4106"/>
+        <w:gridCol w:w="3011"/>
+      </w:tblGrid>
+      <w:tr>
+        <w:tc>
+          <w:tcPr>
+            <w:tcW w:w="2130" w:type="dxa"/>
+          </w:tcPr>
+          <w:p>
+            <w:pPr>
+              <w:ind w:right="59"/>
+              <w:jc w:val="center"/>
+              <w:rPr>
+                <w:sz w:val="24"/>
+                <w:szCs w:val="24"/>
+                <w:lang w:val="en-US"/>
+              </w:rPr>
+            </w:pPr>
+            <w:r>
+              <w:rPr>
+                <w:sz w:val="24"/>
+                <w:szCs w:val="24"/>
+              </w:rPr>
+              <w:t>Название</w:t>
+            </w:r>
+          </w:p>
+        </w:tc>
+        <w:tc>
+          <w:tcPr>
+            <w:tcW w:w="4168" w:type="dxa"/>
+          </w:tcPr>
+          <w:p>
+            <w:pPr>
+              <w:ind w:right="59"/>
+              <w:jc w:val="center"/>
+              <w:rPr>
+                <w:sz w:val="24"/>
+                <w:szCs w:val="24"/>
+                <w:lang w:val="en-US"/>
+              </w:rPr>
+            </w:pPr>
+            <w:r>
+              <w:rPr>
+                <w:sz w:val="24"/>
+                <w:szCs w:val="24"/>
+              </w:rPr>
+              <w:t>Тип данных</w:t>
+            </w:r>
+          </w:p>
+        </w:tc>
+        <w:tc>
+          <w:tcPr>
+            <w:tcW w:w="3088" w:type="dxa"/>
+          </w:tcPr>
+          <w:p>
+            <w:pPr>
+              <w:ind w:right="59"/>
+              <w:jc w:val="center"/>
+              <w:rPr>
+                <w:sz w:val="24"/>
+                <w:szCs w:val="24"/>
+                <w:lang w:val="en-US"/>
+              </w:rPr>
+            </w:pPr>
+            <w:r>
+              <w:rPr>
+                <w:sz w:val="24"/>
+                <w:szCs w:val="24"/>
+              </w:rPr>
+              <w:t>Описание</w:t>
+            </w:r>
+          </w:p>
+        </w:tc>
+      </w:tr>
+      <w:tr>
+        <w:tc>
+          <w:tcPr>
+            <w:tcW w:w="2130" w:type="dxa"/>
+          </w:tcPr>
+          <w:p>
+            <w:pPr>
+              <w:ind w:right="59"/>
+              <w:jc w:val="center"/>
+              <w:rPr>
+                <w:sz w:val="24"/>
+                <w:szCs w:val="24"/>
+                <w:lang w:val="en-US"/>
+              </w:rPr>
+            </w:pPr>
+            <w:r>
+              <w:rPr>
+                <w:sz w:val="24"/>
+                <w:szCs w:val="24"/>
+                <w:lang w:val="en-US"/>
+              </w:rPr>
+              <w:t>_p</w:t>
+            </w:r>
+            <w:r>
+              <w:rPr>
+                <w:sz w:val="24"/>
+                <w:szCs w:val="24"/>
+                <w:lang w:val="en-US"/>
+              </w:rPr>
+              <w:t>arameters</w:t>
+            </w:r>
+          </w:p>
+        </w:tc>
+        <w:tc>
+          <w:tcPr>
+            <w:tcW w:w="4168" w:type="dxa"/>
+          </w:tcPr>
+          <w:p>
+            <w:pPr>
+              <w:ind w:right="59"/>
+              <w:jc w:val="center"/>
+              <w:rPr>
+                <w:sz w:val="24"/>
+                <w:szCs w:val="24"/>
+                <w:lang w:val="en-US"/>
+              </w:rPr>
+            </w:pPr>
+            <w:r>
+              <w:rPr>
+                <w:sz w:val="24"/>
+                <w:szCs w:val="24"/>
+                <w:lang w:val="en-US"/>
+              </w:rPr>
+              <w:t>Dictionary&lt;ParameterType, Parameter&gt;</w:t>
+            </w:r>
+          </w:p>
+        </w:tc>
+        <w:tc>
+          <w:tcPr>
+            <w:tcW w:w="3088" w:type="dxa"/>
+          </w:tcPr>
+          <w:p>
+            <w:pPr>
+              <w:ind w:right="59"/>
+              <w:jc w:val="center"/>
+              <w:rPr>
+                <w:sz w:val="24"/>
+                <w:szCs w:val="24"/>
+              </w:rPr>
+            </w:pPr>
+            <w:r>
+              <w:rPr>
+                <w:sz w:val="24"/>
+                <w:szCs w:val="24"/>
+              </w:rPr>
+              <w:t>Хранит в себе словарь с параметрами объекта построения</w:t>
+            </w:r>
+          </w:p>
+        </w:tc>
+      </w:tr>
+      <w:tr>
+        <w:tc>
+          <w:tcPr>
+            <w:tcW w:w="2130" w:type="dxa"/>
+          </w:tcPr>
+          <w:p>
+            <w:pPr>
+              <w:ind w:right="59"/>
+              <w:jc w:val="center"/>
+              <w:rPr>
+                <w:sz w:val="24"/>
+                <w:szCs w:val="24"/>
+                <w:lang w:val="en-US"/>
+              </w:rPr>
+            </w:pPr>
+            <w:r>
+              <w:rPr>
+                <w:sz w:val="24"/>
+                <w:szCs w:val="24"/>
+                <w:lang w:val="en-US"/>
+              </w:rPr>
+              <w:t>Color</w:t>
+            </w:r>
+          </w:p>
+        </w:tc>
+        <w:tc>
+          <w:tcPr>
+            <w:tcW w:w="4168" w:type="dxa"/>
+          </w:tcPr>
+          <w:p>
+            <w:pPr>
+              <w:ind w:right="59"/>
+              <w:jc w:val="center"/>
+              <w:rPr>
+                <w:sz w:val="24"/>
+                <w:szCs w:val="24"/>
+                <w:lang w:val="en-US"/>
+              </w:rPr>
+            </w:pPr>
+            <w:r>
+              <w:rPr>
+                <w:sz w:val="24"/>
+                <w:szCs w:val="24"/>
+                <w:lang w:val="en-US"/>
+              </w:rPr>
+              <w:t>color</w:t>
+            </w:r>
+          </w:p>
+        </w:tc>
+        <w:tc>
+          <w:tcPr>
+            <w:tcW w:w="3088" w:type="dxa"/>
+          </w:tcPr>
+          <w:p>
+            <w:pPr>
+              <w:ind w:right="59"/>
+              <w:jc w:val="center"/>
+              <w:rPr>
+                <w:sz w:val="24"/>
+                <w:szCs w:val="24"/>
+              </w:rPr>
+            </w:pPr>
+            <w:r>
+              <w:rPr>
+                <w:sz w:val="24"/>
+                <w:szCs w:val="24"/>
+              </w:rPr>
+              <w:t>Переменная для хранения цвета, отдельно от числовых переменных</w:t>
+            </w:r>
+          </w:p>
+        </w:tc>
+      </w:tr>
+    </w:tbl>
+    <w:p>
+      <w:pPr>
+        <w:spacing w:line="360" w:lineRule="auto"/>
+        <w:ind w:right="59"/>
+        <w:rPr>
+          <w:sz w:val="24"/>
+          <w:szCs w:val="24"/>
+        </w:rPr>
+      </w:pPr>
+    </w:p>
+    <w:p>
+      <w:pPr>
+        <w:spacing w:line="360" w:lineRule="auto"/>
+        <w:ind w:right="59" w:firstLine="709"/>
+        <w:rPr>
+          <w:sz w:val="28"/>
+          <w:szCs w:val="28"/>
+          <w:lang w:val="en-US"/>
+        </w:rPr>
+      </w:pPr>
+      <w:r>
+        <w:rPr>
+          <w:sz w:val="28"/>
+          <w:szCs w:val="28"/>
+        </w:rPr>
+        <w:t xml:space="preserve">Таблица </w:t>
+      </w:r>
+      <w:r>
+        <w:rPr>
+          <w:sz w:val="28"/>
+          <w:szCs w:val="28"/>
+        </w:rPr>
+        <w:t>7</w:t>
+      </w:r>
+      <w:r>
+        <w:rPr>
+          <w:sz w:val="28"/>
+          <w:szCs w:val="28"/>
+        </w:rPr>
+        <w:t>.</w:t>
+      </w:r>
+      <w:r>
+        <w:rPr>
+          <w:sz w:val="28"/>
+          <w:szCs w:val="28"/>
+        </w:rPr>
+        <w:t>4</w:t>
+      </w:r>
+      <w:r>
+        <w:rPr>
+          <w:sz w:val="28"/>
+          <w:szCs w:val="28"/>
+          <w:lang w:val="en-US"/>
+        </w:rPr>
+        <w:t xml:space="preserve"> </w:t>
+      </w:r>
+      <w:r>
+        <w:rPr>
+          <w:sz w:val="28"/>
+          <w:szCs w:val="28"/>
+        </w:rPr>
+        <w:t>–</w:t>
+      </w:r>
+      <w:r>
+        <w:rPr>
+          <w:sz w:val="28"/>
+          <w:szCs w:val="28"/>
+          <w:lang w:val="en-US"/>
+        </w:rPr>
+        <w:t xml:space="preserve"> </w:t>
+      </w:r>
+      <w:r>
+        <w:rPr>
+          <w:sz w:val="28"/>
+          <w:szCs w:val="28"/>
+        </w:rPr>
+        <w:t xml:space="preserve">Методы </w:t>
+      </w:r>
+      <w:r>
+        <w:rPr>
+          <w:sz w:val="28"/>
+          <w:szCs w:val="28"/>
+        </w:rPr>
+        <w:t xml:space="preserve">класса </w:t>
+      </w:r>
+      <w:r>
+        <w:rPr>
+          <w:sz w:val="28"/>
+          <w:szCs w:val="28"/>
+        </w:rPr>
+        <w:t>«</w:t>
+      </w:r>
+      <w:r>
+        <w:rPr>
+          <w:sz w:val="28"/>
+          <w:szCs w:val="28"/>
+          <w:lang w:val="en-US"/>
+        </w:rPr>
+        <w:t>Parameters</w:t>
+      </w:r>
+      <w:r>
+        <w:rPr>
+          <w:sz w:val="28"/>
+          <w:szCs w:val="28"/>
+        </w:rPr>
+        <w:t>»</w:t>
+      </w:r>
+    </w:p>
+    <w:tbl>
+      <w:tblPr>
+        <w:tblStyle w:val="ad"/>
+        <w:tblW w:w="0" w:type="auto"/>
+        <w:tblInd w:w="133" w:type="dxa"/>
+        <w:tblLayout w:type="fixed"/>
+        <w:tblLook w:val="04A0" w:firstRow="1" w:lastRow="0" w:firstColumn="1" w:lastColumn="0" w:noHBand="0" w:noVBand="1"/>
+      </w:tblPr>
+      <w:tblGrid>
+        <w:gridCol w:w="2272"/>
+        <w:gridCol w:w="1559"/>
+        <w:gridCol w:w="1843"/>
+        <w:gridCol w:w="3701"/>
+      </w:tblGrid>
+      <w:tr>
+        <w:tc>
+          <w:tcPr>
+            <w:tcW w:w="2272" w:type="dxa"/>
+          </w:tcPr>
+          <w:p>
+            <w:pPr>
+              <w:ind w:right="59"/>
+              <w:jc w:val="center"/>
+              <w:rPr>
+                <w:sz w:val="24"/>
+                <w:szCs w:val="24"/>
+              </w:rPr>
+            </w:pPr>
+            <w:r>
+              <w:rPr>
+                <w:sz w:val="24"/>
+                <w:szCs w:val="24"/>
+              </w:rPr>
+              <w:t>Название</w:t>
+            </w:r>
+          </w:p>
+        </w:tc>
+        <w:tc>
+          <w:tcPr>
+            <w:tcW w:w="1559" w:type="dxa"/>
+          </w:tcPr>
+          <w:p>
+            <w:pPr>
+              <w:ind w:right="59"/>
+              <w:jc w:val="center"/>
+              <w:rPr>
+                <w:sz w:val="24"/>
+                <w:szCs w:val="24"/>
+              </w:rPr>
+            </w:pPr>
+            <w:r>
+              <w:rPr>
+                <w:sz w:val="24"/>
+                <w:szCs w:val="24"/>
+              </w:rPr>
+              <w:t>Входные параметры</w:t>
+            </w:r>
+          </w:p>
+        </w:tc>
+        <w:tc>
+          <w:tcPr>
+            <w:tcW w:w="1843" w:type="dxa"/>
+          </w:tcPr>
+          <w:p>
+            <w:pPr>
+              <w:ind w:right="59"/>
+              <w:jc w:val="center"/>
+              <w:rPr>
+                <w:sz w:val="24"/>
+                <w:szCs w:val="24"/>
+              </w:rPr>
+            </w:pPr>
+            <w:r>
+              <w:rPr>
+                <w:sz w:val="24"/>
+                <w:szCs w:val="24"/>
+              </w:rPr>
+              <w:t>Тип возвращаемых данных</w:t>
+            </w:r>
+          </w:p>
+        </w:tc>
+        <w:tc>
+          <w:tcPr>
+            <w:tcW w:w="3701" w:type="dxa"/>
+          </w:tcPr>
+          <w:p>
+            <w:pPr>
+              <w:ind w:right="59"/>
+              <w:jc w:val="center"/>
+              <w:rPr>
+                <w:sz w:val="24"/>
+                <w:szCs w:val="24"/>
+              </w:rPr>
+            </w:pPr>
+            <w:r>
+              <w:rPr>
+                <w:sz w:val="24"/>
+                <w:szCs w:val="24"/>
+              </w:rPr>
+              <w:t>Описание</w:t>
+            </w:r>
+          </w:p>
+        </w:tc>
+      </w:tr>
+      <w:tr>
+        <w:tc>
+          <w:tcPr>
+            <w:tcW w:w="2272" w:type="dxa"/>
+          </w:tcPr>
+          <w:p>
+            <w:pPr>
+              <w:ind w:right="59"/>
+              <w:jc w:val="center"/>
+              <w:rPr>
+                <w:sz w:val="24"/>
+                <w:szCs w:val="24"/>
+                <w:lang w:val="en-US"/>
+              </w:rPr>
+            </w:pPr>
+            <w:r>
+              <w:rPr>
+                <w:sz w:val="24"/>
+                <w:szCs w:val="24"/>
+                <w:lang w:val="en-US"/>
+              </w:rPr>
+              <w:t>Parameters</w:t>
+            </w:r>
+          </w:p>
+        </w:tc>
+        <w:tc>
+          <w:tcPr>
+            <w:tcW w:w="1559" w:type="dxa"/>
+          </w:tcPr>
+          <w:p>
+            <w:pPr>
+              <w:ind w:right="59"/>
+              <w:jc w:val="center"/>
+              <w:rPr>
+                <w:sz w:val="24"/>
+                <w:szCs w:val="24"/>
+              </w:rPr>
+            </w:pPr>
+            <w:r>
+              <w:rPr>
+                <w:sz w:val="24"/>
+                <w:szCs w:val="24"/>
+              </w:rPr>
+              <w:t>−</w:t>
+            </w:r>
+          </w:p>
+        </w:tc>
+        <w:tc>
+          <w:tcPr>
+            <w:tcW w:w="1843" w:type="dxa"/>
+          </w:tcPr>
+          <w:p>
+            <w:pPr>
+              <w:ind w:right="59"/>
+              <w:jc w:val="center"/>
+              <w:rPr>
+                <w:sz w:val="24"/>
+                <w:szCs w:val="24"/>
+              </w:rPr>
+            </w:pPr>
+            <w:r>
+              <w:rPr>
+                <w:sz w:val="24"/>
+                <w:szCs w:val="24"/>
+              </w:rPr>
+              <w:t>−</w:t>
+            </w:r>
+          </w:p>
+        </w:tc>
+        <w:tc>
+          <w:tcPr>
+            <w:tcW w:w="3701" w:type="dxa"/>
+          </w:tcPr>
+          <w:p>
+            <w:pPr>
+              <w:ind w:right="59"/>
+              <w:jc w:val="center"/>
+              <w:rPr>
+                <w:sz w:val="24"/>
+                <w:szCs w:val="24"/>
+              </w:rPr>
+            </w:pPr>
+            <w:r>
+              <w:rPr>
+                <w:sz w:val="24"/>
+                <w:szCs w:val="24"/>
+              </w:rPr>
+              <w:t xml:space="preserve">Конструктор класса </w:t>
+            </w:r>
+            <w:r>
+              <w:rPr>
+                <w:sz w:val="24"/>
+                <w:szCs w:val="24"/>
+                <w:lang w:val="en-US"/>
+              </w:rPr>
+              <w:t>Parameters</w:t>
+            </w:r>
+          </w:p>
+        </w:tc>
+      </w:tr>
+      <w:tr>
+        <w:tc>
+          <w:tcPr>
+            <w:tcW w:w="2272" w:type="dxa"/>
+          </w:tcPr>
+          <w:p>
+            <w:pPr>
+              <w:ind w:right="59"/>
+              <w:jc w:val="center"/>
+              <w:rPr>
+                <w:sz w:val="24"/>
+                <w:szCs w:val="24"/>
+                <w:lang w:val="en-US"/>
+              </w:rPr>
+            </w:pPr>
+            <w:r>
+              <w:rPr>
+                <w:sz w:val="24"/>
+                <w:szCs w:val="24"/>
+                <w:lang w:val="en-US"/>
+              </w:rPr>
+              <w:t>ValidateParameters</w:t>
+            </w:r>
+          </w:p>
+        </w:tc>
+        <w:tc>
+          <w:tcPr>
+            <w:tcW w:w="1559" w:type="dxa"/>
+          </w:tcPr>
+          <w:p>
+            <w:pPr>
+              <w:ind w:right="59"/>
+              <w:jc w:val="center"/>
+              <w:rPr>
+                <w:sz w:val="24"/>
+                <w:szCs w:val="24"/>
+                <w:lang w:val="en-US"/>
+              </w:rPr>
+            </w:pPr>
+            <w:r>
+              <w:rPr>
+                <w:sz w:val="24"/>
+                <w:szCs w:val="24"/>
+                <w:lang w:val="en-US"/>
+              </w:rPr>
+              <w:t>Parameter, Parameter</w:t>
+            </w:r>
+          </w:p>
+        </w:tc>
+        <w:tc>
+          <w:tcPr>
+            <w:tcW w:w="1843" w:type="dxa"/>
+          </w:tcPr>
+          <w:p>
+            <w:pPr>
+              <w:ind w:right="59"/>
+              <w:jc w:val="center"/>
+              <w:rPr>
+                <w:sz w:val="24"/>
+                <w:szCs w:val="24"/>
+                <w:lang w:val="en-US"/>
+              </w:rPr>
+            </w:pPr>
+            <w:r>
+              <w:rPr>
+                <w:sz w:val="24"/>
+                <w:szCs w:val="24"/>
+                <w:lang w:val="en-US"/>
+              </w:rPr>
+              <w:t>bool</w:t>
+            </w:r>
+          </w:p>
+        </w:tc>
+        <w:tc>
+          <w:tcPr>
+            <w:tcW w:w="3701" w:type="dxa"/>
+          </w:tcPr>
+          <w:p>
+            <w:pPr>
+              <w:ind w:right="59"/>
+              <w:jc w:val="center"/>
+              <w:rPr>
+                <w:sz w:val="24"/>
+                <w:szCs w:val="24"/>
+              </w:rPr>
+            </w:pPr>
+            <w:r>
+              <w:rPr>
+                <w:sz w:val="24"/>
+                <w:szCs w:val="24"/>
+              </w:rPr>
+              <w:t>Зависимая валидация параметра относительно другого параметра</w:t>
+            </w:r>
+          </w:p>
+        </w:tc>
+      </w:tr>
+      <w:tr>
+        <w:tc>
+          <w:tcPr>
+            <w:tcW w:w="2272" w:type="dxa"/>
+          </w:tcPr>
+          <w:p>
+            <w:pPr>
+              <w:ind w:right="59"/>
+              <w:jc w:val="center"/>
+              <w:rPr>
+                <w:sz w:val="24"/>
+                <w:szCs w:val="24"/>
+                <w:lang w:val="en-US"/>
+              </w:rPr>
+            </w:pPr>
+            <w:r>
+              <w:rPr>
+                <w:sz w:val="24"/>
+                <w:szCs w:val="24"/>
+                <w:lang w:val="en-US"/>
+              </w:rPr>
+              <w:t>Calculations</w:t>
+            </w:r>
+          </w:p>
+        </w:tc>
+        <w:tc>
+          <w:tcPr>
+            <w:tcW w:w="1559" w:type="dxa"/>
+          </w:tcPr>
+          <w:p>
+            <w:pPr>
+              <w:ind w:right="59"/>
+              <w:jc w:val="center"/>
+              <w:rPr>
+                <w:sz w:val="24"/>
+                <w:szCs w:val="24"/>
+                <w:lang w:val="en-US"/>
+              </w:rPr>
+            </w:pPr>
+            <w:r>
+              <w:rPr>
+                <w:sz w:val="24"/>
+                <w:szCs w:val="24"/>
+                <w:lang w:val="en-US"/>
+              </w:rPr>
+              <w:t>int, double, double</w:t>
+            </w:r>
+          </w:p>
+        </w:tc>
+        <w:tc>
+          <w:tcPr>
+            <w:tcW w:w="1843" w:type="dxa"/>
+          </w:tcPr>
+          <w:p>
+            <w:pPr>
+              <w:ind w:right="59"/>
+              <w:jc w:val="center"/>
+              <w:rPr>
+                <w:sz w:val="24"/>
+                <w:szCs w:val="24"/>
+                <w:lang w:val="en-US"/>
+              </w:rPr>
+            </w:pPr>
+            <w:r>
+              <w:rPr>
+                <w:sz w:val="24"/>
+                <w:szCs w:val="24"/>
+                <w:lang w:val="en-US"/>
+              </w:rPr>
+              <w:t>double</w:t>
+            </w:r>
+          </w:p>
+        </w:tc>
+        <w:tc>
+          <w:tcPr>
+            <w:tcW w:w="3701" w:type="dxa"/>
+          </w:tcPr>
+          <w:p>
+            <w:pPr>
+              <w:ind w:right="59"/>
+              <w:jc w:val="center"/>
+              <w:rPr>
+                <w:sz w:val="24"/>
+                <w:szCs w:val="24"/>
+              </w:rPr>
+            </w:pPr>
+            <w:r>
+              <w:rPr>
+                <w:sz w:val="24"/>
+                <w:szCs w:val="24"/>
+              </w:rPr>
+              <w:t>Функция для расчета третьего параметра по двум другим, относительно выбранной радиокнопки</w:t>
+            </w:r>
+          </w:p>
+        </w:tc>
+      </w:tr>
+    </w:tbl>
+    <w:p>
+      <w:pPr>
+        <w:spacing w:line="360" w:lineRule="auto"/>
+        <w:ind w:right="59"/>
+        <w:rPr>
+          <w:sz w:val="24"/>
+          <w:szCs w:val="24"/>
+        </w:rPr>
+      </w:pPr>
+    </w:p>
+    <w:p>
+      <w:pPr>
+        <w:spacing w:line="360" w:lineRule="auto"/>
+        <w:ind w:right="59"/>
+        <w:rPr>
+          <w:sz w:val="28"/>
+          <w:szCs w:val="28"/>
+          <w:lang w:val="en-US"/>
+        </w:rPr>
+      </w:pPr>
+      <w:r>
+        <w:rPr>
+          <w:sz w:val="28"/>
+          <w:szCs w:val="28"/>
+        </w:rPr>
+        <w:tab/>
+        <w:t xml:space="preserve">Таблица </w:t>
+      </w:r>
+      <w:r>
+        <w:rPr>
+          <w:sz w:val="28"/>
+          <w:szCs w:val="28"/>
+        </w:rPr>
+        <w:t>7</w:t>
+      </w:r>
+      <w:r>
+        <w:rPr>
+          <w:sz w:val="28"/>
+          <w:szCs w:val="28"/>
+        </w:rPr>
+        <w:t>.</w:t>
+      </w:r>
+      <w:r>
+        <w:rPr>
+          <w:sz w:val="28"/>
+          <w:szCs w:val="28"/>
+        </w:rPr>
+        <w:t>5</w:t>
+      </w:r>
+      <w:r>
+        <w:rPr>
+          <w:sz w:val="28"/>
+          <w:szCs w:val="28"/>
+        </w:rPr>
+        <w:t xml:space="preserve"> − Свойства класса </w:t>
+      </w:r>
+      <w:r>
+        <w:rPr>
+          <w:sz w:val="28"/>
+          <w:szCs w:val="28"/>
+        </w:rPr>
+        <w:t>«</w:t>
+      </w:r>
+      <w:r>
+        <w:rPr>
+          <w:sz w:val="28"/>
+          <w:szCs w:val="28"/>
+          <w:lang w:val="en-US"/>
+        </w:rPr>
+        <w:t>Builder</w:t>
+      </w:r>
+      <w:r>
+        <w:rPr>
+          <w:sz w:val="28"/>
+          <w:szCs w:val="28"/>
+        </w:rPr>
+        <w:t>»</w:t>
+      </w:r>
+    </w:p>
+    <w:tbl>
+      <w:tblPr>
+        <w:tblStyle w:val="ad"/>
+        <w:tblW w:w="0" w:type="auto"/>
+        <w:tblInd w:w="133" w:type="dxa"/>
+        <w:tblLook w:val="04A0" w:firstRow="1" w:lastRow="0" w:firstColumn="1" w:lastColumn="0" w:noHBand="0" w:noVBand="1"/>
+      </w:tblPr>
+      <w:tblGrid>
+        <w:gridCol w:w="3027"/>
+        <w:gridCol w:w="3152"/>
+        <w:gridCol w:w="3033"/>
+      </w:tblGrid>
+      <w:tr>
+        <w:tc>
+          <w:tcPr>
+            <w:tcW w:w="3082" w:type="dxa"/>
+          </w:tcPr>
+          <w:p>
+            <w:pPr>
+              <w:ind w:right="59"/>
+              <w:jc w:val="center"/>
+              <w:rPr>
+                <w:sz w:val="24"/>
+                <w:szCs w:val="24"/>
+                <w:lang w:val="en-US"/>
+              </w:rPr>
+            </w:pPr>
+            <w:r>
+              <w:rPr>
+                <w:sz w:val="24"/>
+                <w:szCs w:val="24"/>
+              </w:rPr>
+              <w:t>Название</w:t>
+            </w:r>
+          </w:p>
+        </w:tc>
+        <w:tc>
+          <w:tcPr>
+            <w:tcW w:w="3216" w:type="dxa"/>
+          </w:tcPr>
+          <w:p>
+            <w:pPr>
+              <w:ind w:right="59"/>
+              <w:jc w:val="center"/>
+              <w:rPr>
+                <w:sz w:val="24"/>
+                <w:szCs w:val="24"/>
+                <w:lang w:val="en-US"/>
+              </w:rPr>
+            </w:pPr>
+            <w:r>
+              <w:rPr>
+                <w:sz w:val="24"/>
+                <w:szCs w:val="24"/>
+              </w:rPr>
+              <w:t>Тип данных</w:t>
+            </w:r>
+          </w:p>
+        </w:tc>
+        <w:tc>
+          <w:tcPr>
+            <w:tcW w:w="3088" w:type="dxa"/>
+          </w:tcPr>
+          <w:p>
+            <w:pPr>
+              <w:ind w:right="59"/>
+              <w:jc w:val="center"/>
+              <w:rPr>
+                <w:sz w:val="24"/>
+                <w:szCs w:val="24"/>
+                <w:lang w:val="en-US"/>
+              </w:rPr>
+            </w:pPr>
+            <w:r>
+              <w:rPr>
+                <w:sz w:val="24"/>
+                <w:szCs w:val="24"/>
+              </w:rPr>
+              <w:t>Описание</w:t>
+            </w:r>
+          </w:p>
+        </w:tc>
+      </w:tr>
+      <w:tr>
+        <w:tc>
+          <w:tcPr>
+            <w:tcW w:w="3082" w:type="dxa"/>
+          </w:tcPr>
+          <w:p>
+            <w:pPr>
+              <w:ind w:right="59"/>
+              <w:jc w:val="center"/>
+              <w:rPr>
+                <w:sz w:val="24"/>
+                <w:szCs w:val="24"/>
+                <w:lang w:val="en-US"/>
+              </w:rPr>
+            </w:pPr>
+            <w:r>
+              <w:rPr>
+                <w:sz w:val="24"/>
+                <w:szCs w:val="24"/>
+                <w:lang w:val="en-US"/>
+              </w:rPr>
+              <w:t>_wrapper</w:t>
+            </w:r>
+          </w:p>
+        </w:tc>
+        <w:tc>
+          <w:tcPr>
+            <w:tcW w:w="3216" w:type="dxa"/>
+          </w:tcPr>
+          <w:p>
+            <w:pPr>
+              <w:ind w:right="59"/>
+              <w:jc w:val="center"/>
+              <w:rPr>
+                <w:sz w:val="24"/>
+                <w:szCs w:val="24"/>
+                <w:lang w:val="en-US"/>
+              </w:rPr>
+            </w:pPr>
+            <w:r>
+              <w:rPr>
+                <w:sz w:val="24"/>
+                <w:szCs w:val="24"/>
+                <w:lang w:val="en-US"/>
+              </w:rPr>
+              <w:t>Wrapper</w:t>
+            </w:r>
+          </w:p>
+        </w:tc>
+        <w:tc>
+          <w:tcPr>
+            <w:tcW w:w="3088" w:type="dxa"/>
+          </w:tcPr>
+          <w:p>
+            <w:pPr>
+              <w:ind w:right="59"/>
+              <w:jc w:val="center"/>
+              <w:rPr>
+                <w:sz w:val="24"/>
+                <w:szCs w:val="24"/>
+              </w:rPr>
+            </w:pPr>
+            <w:r>
+              <w:rPr>
+                <w:sz w:val="24"/>
+                <w:szCs w:val="24"/>
+              </w:rPr>
+              <w:t xml:space="preserve">Хранит в себе объект обёртки </w:t>
+            </w:r>
+            <w:r>
+              <w:rPr>
+                <w:sz w:val="24"/>
+                <w:szCs w:val="24"/>
+                <w:lang w:val="en-US"/>
+              </w:rPr>
+              <w:t>API</w:t>
+            </w:r>
+          </w:p>
+        </w:tc>
+      </w:tr>
+    </w:tbl>
+    <w:p>
+      <w:pPr>
+        <w:ind w:right="59"/>
+        <w:rPr>
+          <w:sz w:val="28"/>
+          <w:szCs w:val="28"/>
+        </w:rPr>
+      </w:pPr>
+      <w:r>
+        <w:rPr>
+          <w:sz w:val="24"/>
+          <w:szCs w:val="24"/>
+        </w:rPr>
+        <w:tab/>
+      </w:r>
+    </w:p>
+    <w:p>
+      <w:pPr>
+        <w:spacing w:line="360" w:lineRule="auto"/>
+        <w:ind w:right="59" w:firstLine="720"/>
+        <w:rPr>
+          <w:sz w:val="28"/>
+          <w:szCs w:val="28"/>
+          <w:lang w:val="en-US"/>
+        </w:rPr>
+      </w:pPr>
+      <w:r>
+        <w:rPr>
+          <w:sz w:val="28"/>
+          <w:szCs w:val="28"/>
+        </w:rPr>
+        <w:t xml:space="preserve">Таблица </w:t>
+      </w:r>
+      <w:r>
+        <w:rPr>
+          <w:sz w:val="28"/>
+          <w:szCs w:val="28"/>
+        </w:rPr>
+        <w:t>7</w:t>
+      </w:r>
+      <w:r>
+        <w:rPr>
+          <w:sz w:val="28"/>
+          <w:szCs w:val="28"/>
+        </w:rPr>
+        <w:t>.6</w:t>
+      </w:r>
+      <w:r>
+        <w:rPr>
+          <w:sz w:val="28"/>
+          <w:szCs w:val="28"/>
+        </w:rPr>
+        <w:t xml:space="preserve"> − Методы класса </w:t>
+      </w:r>
+      <w:r>
+        <w:rPr>
+          <w:sz w:val="28"/>
+          <w:szCs w:val="28"/>
+        </w:rPr>
+        <w:t>«</w:t>
+      </w:r>
+      <w:r>
+        <w:rPr>
+          <w:sz w:val="28"/>
+          <w:szCs w:val="28"/>
+          <w:lang w:val="en-US"/>
+        </w:rPr>
+        <w:t>Builder</w:t>
+      </w:r>
+      <w:r>
+        <w:rPr>
+          <w:sz w:val="28"/>
+          <w:szCs w:val="28"/>
+        </w:rPr>
+        <w:t>»</w:t>
+      </w:r>
+    </w:p>
+    <w:tbl>
+      <w:tblPr>
+        <w:tblStyle w:val="ad"/>
+        <w:tblW w:w="0" w:type="auto"/>
+        <w:tblInd w:w="133" w:type="dxa"/>
+        <w:tblLayout w:type="fixed"/>
+        <w:tblLook w:val="04A0" w:firstRow="1" w:lastRow="0" w:firstColumn="1" w:lastColumn="0" w:noHBand="0" w:noVBand="1"/>
+      </w:tblPr>
+      <w:tblGrid>
+        <w:gridCol w:w="1847"/>
+        <w:gridCol w:w="1417"/>
+        <w:gridCol w:w="6096"/>
+      </w:tblGrid>
+      <w:tr>
+        <w:tc>
+          <w:tcPr>
+            <w:tcW w:w="1847" w:type="dxa"/>
+          </w:tcPr>
+          <w:p>
+            <w:pPr>
+              <w:ind w:right="59"/>
+              <w:jc w:val="center"/>
+              <w:rPr>
+                <w:sz w:val="24"/>
+                <w:szCs w:val="24"/>
+              </w:rPr>
+            </w:pPr>
+            <w:r>
+              <w:rPr>
+                <w:sz w:val="24"/>
+                <w:szCs w:val="24"/>
+              </w:rPr>
+              <w:t>Название</w:t>
+            </w:r>
+          </w:p>
+        </w:tc>
+        <w:tc>
+          <w:tcPr>
+            <w:tcW w:w="1417" w:type="dxa"/>
+          </w:tcPr>
+          <w:p>
+            <w:pPr>
+              <w:ind w:right="59"/>
+              <w:jc w:val="center"/>
+              <w:rPr>
+                <w:sz w:val="24"/>
+                <w:szCs w:val="24"/>
+              </w:rPr>
+            </w:pPr>
+            <w:r>
+              <w:rPr>
+                <w:sz w:val="24"/>
+                <w:szCs w:val="24"/>
+              </w:rPr>
+              <w:t>Входные параметры</w:t>
+            </w:r>
+          </w:p>
+        </w:tc>
+        <w:tc>
+          <w:tcPr>
+            <w:tcW w:w="6096" w:type="dxa"/>
+          </w:tcPr>
+          <w:p>
+            <w:pPr>
+              <w:ind w:right="59"/>
+              <w:jc w:val="center"/>
+              <w:rPr>
+                <w:sz w:val="24"/>
+                <w:szCs w:val="24"/>
+              </w:rPr>
+            </w:pPr>
+            <w:r>
+              <w:rPr>
+                <w:sz w:val="24"/>
+                <w:szCs w:val="24"/>
+              </w:rPr>
+              <w:t>Описание</w:t>
+            </w:r>
+          </w:p>
+        </w:tc>
+      </w:tr>
+      <w:tr>
+        <w:tc>
+          <w:tcPr>
+            <w:tcW w:w="1847" w:type="dxa"/>
+          </w:tcPr>
+          <w:p>
+            <w:pPr>
+              <w:ind w:right="59"/>
+              <w:jc w:val="center"/>
+              <w:rPr>
+                <w:sz w:val="24"/>
+                <w:szCs w:val="24"/>
+                <w:lang w:val="en-US"/>
+              </w:rPr>
+            </w:pPr>
+            <w:r>
+              <w:rPr>
+                <w:sz w:val="24"/>
+                <w:szCs w:val="24"/>
+                <w:lang w:val="en-US"/>
+              </w:rPr>
+              <w:t>Build</w:t>
+            </w:r>
+          </w:p>
+        </w:tc>
+        <w:tc>
+          <w:tcPr>
+            <w:tcW w:w="1417" w:type="dxa"/>
+          </w:tcPr>
+          <w:p>
+            <w:pPr>
+              <w:ind w:right="59"/>
+              <w:jc w:val="center"/>
+              <w:rPr>
+                <w:sz w:val="24"/>
+                <w:szCs w:val="24"/>
+                <w:lang w:val="en-US"/>
+              </w:rPr>
+            </w:pPr>
+            <w:r>
+              <w:rPr>
+                <w:sz w:val="24"/>
+                <w:szCs w:val="24"/>
+                <w:lang w:val="en-US"/>
+              </w:rPr>
+              <w:t>Parameters</w:t>
+            </w:r>
+          </w:p>
+        </w:tc>
+        <w:tc>
+          <w:tcPr>
+            <w:tcW w:w="6096" w:type="dxa"/>
+          </w:tcPr>
+          <w:p>
+            <w:pPr>
+              <w:ind w:right="59"/>
+              <w:jc w:val="center"/>
+              <w:rPr>
+                <w:sz w:val="24"/>
+                <w:szCs w:val="24"/>
+              </w:rPr>
+            </w:pPr>
+            <w:r>
+              <w:rPr>
+                <w:sz w:val="24"/>
+                <w:szCs w:val="24"/>
+              </w:rPr>
+              <w:t>Построение модели по заданным параметрам</w:t>
+            </w:r>
+          </w:p>
+        </w:tc>
+      </w:tr>
+      <w:tr>
+        <w:tc>
+          <w:tcPr>
+            <w:tcW w:w="1847" w:type="dxa"/>
+          </w:tcPr>
+          <w:p>
+            <w:pPr>
+              <w:ind w:right="59"/>
+              <w:jc w:val="center"/>
+              <w:rPr>
+                <w:sz w:val="24"/>
+                <w:szCs w:val="24"/>
+                <w:lang w:val="en-US"/>
+              </w:rPr>
+            </w:pPr>
+            <w:r>
+              <w:rPr>
+                <w:sz w:val="24"/>
+                <w:szCs w:val="24"/>
+                <w:lang w:val="en-US"/>
+              </w:rPr>
+              <w:t>Build</w:t>
+            </w:r>
+            <w:r>
+              <w:rPr>
+                <w:sz w:val="24"/>
+                <w:szCs w:val="24"/>
+                <w:lang w:val="en-US"/>
+              </w:rPr>
+              <w:t>Base</w:t>
+            </w:r>
+          </w:p>
+        </w:tc>
+        <w:tc>
+          <w:tcPr>
+            <w:tcW w:w="1417" w:type="dxa"/>
+          </w:tcPr>
+          <w:p>
+            <w:pPr>
+              <w:ind w:right="59"/>
+              <w:jc w:val="center"/>
+              <w:rPr>
+                <w:sz w:val="24"/>
+                <w:szCs w:val="24"/>
+                <w:lang w:val="en-US"/>
+              </w:rPr>
+            </w:pPr>
+            <w:r>
+              <w:rPr>
+                <w:sz w:val="24"/>
+                <w:szCs w:val="24"/>
+              </w:rPr>
+              <w:t>−</w:t>
+            </w:r>
+          </w:p>
+        </w:tc>
+        <w:tc>
+          <w:tcPr>
+            <w:tcW w:w="6096" w:type="dxa"/>
+          </w:tcPr>
+          <w:p>
+            <w:pPr>
+              <w:ind w:right="59"/>
+              <w:jc w:val="center"/>
+              <w:rPr>
+                <w:sz w:val="24"/>
+                <w:szCs w:val="24"/>
+              </w:rPr>
+            </w:pPr>
+            <w:r>
+              <w:rPr>
+                <w:sz w:val="24"/>
+                <w:szCs w:val="24"/>
+              </w:rPr>
+              <w:t xml:space="preserve">Построение </w:t>
+            </w:r>
+            <w:r>
+              <w:rPr>
+                <w:sz w:val="24"/>
+                <w:szCs w:val="24"/>
+              </w:rPr>
+              <w:t>основания чайника</w:t>
+            </w:r>
+          </w:p>
+        </w:tc>
+      </w:tr>
+      <w:tr>
+        <w:tc>
+          <w:tcPr>
+            <w:tcW w:w="1847" w:type="dxa"/>
+          </w:tcPr>
+          <w:p>
+            <w:pPr>
+              <w:ind w:right="59"/>
+              <w:jc w:val="center"/>
+              <w:rPr>
+                <w:sz w:val="24"/>
+                <w:szCs w:val="24"/>
+                <w:lang w:val="en-US"/>
+              </w:rPr>
+            </w:pPr>
+            <w:r>
+              <w:rPr>
+                <w:sz w:val="24"/>
+                <w:szCs w:val="24"/>
+                <w:lang w:val="en-US"/>
+              </w:rPr>
+              <w:t>BuildHandle</w:t>
+            </w:r>
+          </w:p>
+        </w:tc>
+        <w:tc>
+          <w:tcPr>
+            <w:tcW w:w="1417" w:type="dxa"/>
+          </w:tcPr>
+          <w:p>
+            <w:pPr>
+              <w:ind w:right="59"/>
+              <w:jc w:val="center"/>
+              <w:rPr>
+                <w:sz w:val="24"/>
+                <w:szCs w:val="24"/>
+                <w:lang w:val="en-US"/>
+              </w:rPr>
+            </w:pPr>
+            <w:r>
+              <w:rPr>
+                <w:sz w:val="24"/>
+                <w:szCs w:val="24"/>
+              </w:rPr>
+              <w:t>−</w:t>
+            </w:r>
+          </w:p>
+        </w:tc>
+        <w:tc>
+          <w:tcPr>
+            <w:tcW w:w="6096" w:type="dxa"/>
+          </w:tcPr>
+          <w:p>
+            <w:pPr>
+              <w:ind w:right="59"/>
+              <w:jc w:val="center"/>
+              <w:rPr>
+                <w:sz w:val="24"/>
+                <w:szCs w:val="24"/>
+              </w:rPr>
+            </w:pPr>
+            <w:r>
+              <w:rPr>
+                <w:sz w:val="24"/>
+                <w:szCs w:val="24"/>
+              </w:rPr>
+              <w:t xml:space="preserve">Построение ручки </w:t>
+            </w:r>
+            <w:r>
+              <w:rPr>
+                <w:sz w:val="24"/>
+                <w:szCs w:val="24"/>
+              </w:rPr>
+              <w:t>чайника</w:t>
+            </w:r>
+          </w:p>
+        </w:tc>
+      </w:tr>
+      <w:tr>
+        <w:tc>
+          <w:tcPr>
+            <w:tcW w:w="1847" w:type="dxa"/>
+          </w:tcPr>
+          <w:p>
+            <w:pPr>
+              <w:ind w:right="59"/>
+              <w:jc w:val="center"/>
+              <w:rPr>
+                <w:sz w:val="24"/>
+                <w:szCs w:val="24"/>
+                <w:lang w:val="en-US"/>
+              </w:rPr>
+            </w:pPr>
+            <w:r>
+              <w:rPr>
+                <w:sz w:val="24"/>
+                <w:szCs w:val="24"/>
+                <w:lang w:val="en-US"/>
+              </w:rPr>
+              <w:t>Build</w:t>
+            </w:r>
+            <w:r>
+              <w:rPr>
+                <w:sz w:val="24"/>
+                <w:szCs w:val="24"/>
+                <w:lang w:val="en-US"/>
+              </w:rPr>
+              <w:t>Lid</w:t>
+            </w:r>
+          </w:p>
+        </w:tc>
+        <w:tc>
+          <w:tcPr>
+            <w:tcW w:w="1417" w:type="dxa"/>
+          </w:tcPr>
+          <w:p>
+            <w:pPr>
+              <w:ind w:right="59"/>
+              <w:jc w:val="center"/>
+              <w:rPr>
+                <w:sz w:val="24"/>
+                <w:szCs w:val="24"/>
+                <w:lang w:val="en-US"/>
+              </w:rPr>
+            </w:pPr>
+            <w:r>
+              <w:rPr>
+                <w:sz w:val="24"/>
+                <w:szCs w:val="24"/>
+              </w:rPr>
+              <w:t>−</w:t>
+            </w:r>
+          </w:p>
+        </w:tc>
+        <w:tc>
+          <w:tcPr>
+            <w:tcW w:w="6096" w:type="dxa"/>
+          </w:tcPr>
+          <w:p>
+            <w:pPr>
+              <w:ind w:right="59"/>
+              <w:jc w:val="center"/>
+              <w:rPr>
+                <w:sz w:val="24"/>
+                <w:szCs w:val="24"/>
+              </w:rPr>
+            </w:pPr>
+            <w:r>
+              <w:rPr>
+                <w:sz w:val="24"/>
+                <w:szCs w:val="24"/>
+              </w:rPr>
+              <w:t xml:space="preserve">Построение </w:t>
+            </w:r>
+            <w:r>
+              <w:rPr>
+                <w:sz w:val="24"/>
+                <w:szCs w:val="24"/>
+              </w:rPr>
+              <w:t>крышки чайника</w:t>
+            </w:r>
+          </w:p>
+        </w:tc>
+      </w:tr>
+    </w:tbl>
+    <w:p>
+      <w:pPr>
+        <w:ind w:right="59"/>
+        <w:rPr>
+          <w:sz w:val="28"/>
+          <w:szCs w:val="28"/>
+        </w:rPr>
+      </w:pPr>
+    </w:p>
+    <w:p>
+      <w:pPr>
+        <w:ind w:firstLine="709"/>
+        <w:rPr>
+          <w:sz w:val="28"/>
+          <w:szCs w:val="28"/>
+        </w:rPr>
+      </w:pPr>
+      <w:r>
+        <w:rPr>
+          <w:sz w:val="28"/>
+          <w:szCs w:val="28"/>
+        </w:rPr>
+        <w:t xml:space="preserve">Таблица </w:t>
+      </w:r>
+      <w:r>
+        <w:rPr>
+          <w:sz w:val="28"/>
+          <w:szCs w:val="28"/>
+        </w:rPr>
+        <w:t>7</w:t>
+      </w:r>
+      <w:r>
+        <w:rPr>
+          <w:sz w:val="28"/>
+          <w:szCs w:val="28"/>
+        </w:rPr>
+        <w:t>.</w:t>
+      </w:r>
+      <w:r>
+        <w:rPr>
+          <w:sz w:val="28"/>
+          <w:szCs w:val="28"/>
+        </w:rPr>
+        <w:t>7</w:t>
+      </w:r>
+      <w:r>
+        <w:rPr>
+          <w:sz w:val="28"/>
+          <w:szCs w:val="28"/>
+        </w:rPr>
+        <w:t xml:space="preserve"> −</w:t>
+      </w:r>
+      <w:r>
+        <w:rPr>
+          <w:sz w:val="28"/>
+          <w:szCs w:val="28"/>
+          <w:lang w:val="en-US"/>
+        </w:rPr>
+        <w:t xml:space="preserve"> </w:t>
+      </w:r>
+      <w:r>
+        <w:rPr>
+          <w:sz w:val="28"/>
+          <w:szCs w:val="28"/>
+        </w:rPr>
+        <w:t xml:space="preserve">Свойства класса </w:t>
+      </w:r>
+      <w:r>
+        <w:rPr>
+          <w:sz w:val="28"/>
+          <w:szCs w:val="28"/>
+        </w:rPr>
+        <w:t>«</w:t>
+      </w:r>
+      <w:r>
+        <w:rPr>
+          <w:sz w:val="28"/>
+          <w:szCs w:val="28"/>
+          <w:lang w:val="en-US"/>
+        </w:rPr>
+        <w:t>Parameter</w:t>
+      </w:r>
+      <w:r>
+        <w:rPr>
+          <w:sz w:val="28"/>
+          <w:szCs w:val="28"/>
+        </w:rPr>
+        <w:t>»</w:t>
+      </w:r>
+    </w:p>
+    <w:tbl>
+      <w:tblPr>
+        <w:tblStyle w:val="ad"/>
+        <w:tblW w:w="0" w:type="auto"/>
+        <w:tblInd w:w="133" w:type="dxa"/>
+        <w:tblLook w:val="04A0" w:firstRow="1" w:lastRow="0" w:firstColumn="1" w:lastColumn="0" w:noHBand="0" w:noVBand="1"/>
+      </w:tblPr>
+      <w:tblGrid>
+        <w:gridCol w:w="1828"/>
+        <w:gridCol w:w="1953"/>
+        <w:gridCol w:w="5431"/>
+      </w:tblGrid>
+      <w:tr>
+        <w:tc>
+          <w:tcPr>
+            <w:tcW w:w="1847" w:type="dxa"/>
+          </w:tcPr>
+          <w:p>
+            <w:pPr>
+              <w:ind w:right="59"/>
+              <w:jc w:val="center"/>
+              <w:rPr>
+                <w:sz w:val="24"/>
+                <w:szCs w:val="24"/>
+                <w:lang w:val="en-US"/>
+              </w:rPr>
+            </w:pPr>
+            <w:r>
+              <w:rPr>
+                <w:sz w:val="24"/>
+                <w:szCs w:val="24"/>
+              </w:rPr>
+              <w:t>Название</w:t>
+            </w:r>
+          </w:p>
+        </w:tc>
+        <w:tc>
+          <w:tcPr>
+            <w:tcW w:w="1984" w:type="dxa"/>
+          </w:tcPr>
+          <w:p>
+            <w:pPr>
+              <w:ind w:right="59"/>
+              <w:jc w:val="center"/>
+              <w:rPr>
+                <w:sz w:val="24"/>
+                <w:szCs w:val="24"/>
+                <w:lang w:val="en-US"/>
+              </w:rPr>
+            </w:pPr>
+            <w:r>
+              <w:rPr>
+                <w:sz w:val="24"/>
+                <w:szCs w:val="24"/>
+              </w:rPr>
+              <w:t>Тип данных</w:t>
+            </w:r>
+          </w:p>
+        </w:tc>
+        <w:tc>
+          <w:tcPr>
+            <w:tcW w:w="5555" w:type="dxa"/>
+          </w:tcPr>
+          <w:p>
+            <w:pPr>
+              <w:ind w:right="59"/>
+              <w:jc w:val="center"/>
+              <w:rPr>
+                <w:sz w:val="24"/>
+                <w:szCs w:val="24"/>
+                <w:lang w:val="en-US"/>
+              </w:rPr>
+            </w:pPr>
+            <w:r>
+              <w:rPr>
+                <w:sz w:val="24"/>
+                <w:szCs w:val="24"/>
+              </w:rPr>
+              <w:t>Описание</w:t>
+            </w:r>
+          </w:p>
+        </w:tc>
+      </w:tr>
+      <w:tr>
+        <w:tc>
+          <w:tcPr>
+            <w:tcW w:w="1847" w:type="dxa"/>
+          </w:tcPr>
+          <w:p>
+            <w:pPr>
+              <w:ind w:right="59"/>
+              <w:jc w:val="center"/>
+              <w:rPr>
+                <w:sz w:val="24"/>
+                <w:szCs w:val="24"/>
+                <w:lang w:val="en-US"/>
+              </w:rPr>
+            </w:pPr>
+            <w:r>
+              <w:rPr>
+                <w:sz w:val="24"/>
+                <w:szCs w:val="24"/>
+                <w:lang w:val="en-US"/>
+              </w:rPr>
+              <w:t>Validator</w:t>
+            </w:r>
+          </w:p>
+        </w:tc>
+        <w:tc>
+          <w:tcPr>
+            <w:tcW w:w="1984" w:type="dxa"/>
+          </w:tcPr>
+          <w:p>
+            <w:pPr>
+              <w:ind w:right="59"/>
+              <w:jc w:val="center"/>
+              <w:rPr>
+                <w:sz w:val="24"/>
+                <w:szCs w:val="24"/>
+                <w:lang w:val="en-US"/>
+              </w:rPr>
+            </w:pPr>
+            <w:r>
+              <w:rPr>
+                <w:sz w:val="24"/>
+                <w:szCs w:val="24"/>
+                <w:lang w:val="en-US"/>
+              </w:rPr>
+              <w:t>void</w:t>
+            </w:r>
+          </w:p>
+        </w:tc>
+        <w:tc>
+          <w:tcPr>
+            <w:tcW w:w="5555" w:type="dxa"/>
+          </w:tcPr>
+          <w:p>
+            <w:pPr>
+              <w:ind w:right="59"/>
+              <w:jc w:val="center"/>
+              <w:rPr>
+                <w:sz w:val="24"/>
+                <w:szCs w:val="24"/>
+              </w:rPr>
+            </w:pPr>
+            <w:r>
+              <w:rPr>
+                <w:sz w:val="24"/>
+                <w:szCs w:val="24"/>
+              </w:rPr>
+              <w:t>Валидация минимальных и максимальных значений</w:t>
+            </w:r>
+          </w:p>
+        </w:tc>
+      </w:tr>
+      <w:tr>
+        <w:tc>
+          <w:tcPr>
+            <w:tcW w:w="1847" w:type="dxa"/>
+          </w:tcPr>
+          <w:p>
+            <w:pPr>
+              <w:ind w:right="59"/>
+              <w:jc w:val="center"/>
+              <w:rPr>
+                <w:sz w:val="24"/>
+                <w:szCs w:val="24"/>
+                <w:lang w:val="en-US"/>
+              </w:rPr>
+            </w:pPr>
+            <w:r>
+              <w:rPr>
+                <w:sz w:val="24"/>
+                <w:szCs w:val="24"/>
+                <w:lang w:val="en-US"/>
+              </w:rPr>
+              <w:t>MaxValue</w:t>
+            </w:r>
+          </w:p>
+        </w:tc>
+        <w:tc>
+          <w:tcPr>
+            <w:tcW w:w="1984" w:type="dxa"/>
+          </w:tcPr>
+          <w:p>
+            <w:pPr>
+              <w:ind w:right="59"/>
+              <w:jc w:val="center"/>
+              <w:rPr>
+                <w:sz w:val="24"/>
+                <w:szCs w:val="24"/>
+                <w:lang w:val="en-US"/>
+              </w:rPr>
+            </w:pPr>
+            <w:r>
+              <w:rPr>
+                <w:sz w:val="24"/>
+                <w:szCs w:val="24"/>
+                <w:lang w:val="en-US"/>
+              </w:rPr>
+              <w:t>double</w:t>
+            </w:r>
+          </w:p>
+        </w:tc>
+        <w:tc>
+          <w:tcPr>
+            <w:tcW w:w="5555" w:type="dxa"/>
+          </w:tcPr>
+          <w:p>
+            <w:pPr>
+              <w:ind w:right="59"/>
+              <w:jc w:val="center"/>
+              <w:rPr>
+                <w:sz w:val="24"/>
+                <w:szCs w:val="24"/>
+              </w:rPr>
+            </w:pPr>
+            <w:r>
+              <w:rPr>
+                <w:sz w:val="24"/>
+                <w:szCs w:val="24"/>
+              </w:rPr>
+              <w:t>Максимально допустимое значение параметра</w:t>
+            </w:r>
+          </w:p>
+        </w:tc>
+      </w:tr>
+      <w:tr>
+        <w:tc>
+          <w:tcPr>
+            <w:tcW w:w="1847" w:type="dxa"/>
+          </w:tcPr>
+          <w:p>
+            <w:pPr>
+              <w:ind w:right="59"/>
+              <w:jc w:val="center"/>
+              <w:rPr>
+                <w:sz w:val="24"/>
+                <w:szCs w:val="24"/>
+                <w:lang w:val="en-US"/>
+              </w:rPr>
+            </w:pPr>
+            <w:r>
+              <w:rPr>
+                <w:sz w:val="24"/>
+                <w:szCs w:val="24"/>
+                <w:lang w:val="en-US"/>
+              </w:rPr>
+              <w:t>MinValue</w:t>
+            </w:r>
+          </w:p>
+        </w:tc>
+        <w:tc>
+          <w:tcPr>
+            <w:tcW w:w="1984" w:type="dxa"/>
+          </w:tcPr>
+          <w:p>
+            <w:pPr>
+              <w:ind w:right="59"/>
+              <w:jc w:val="center"/>
+              <w:rPr>
+                <w:sz w:val="24"/>
+                <w:szCs w:val="24"/>
+                <w:lang w:val="en-US"/>
+              </w:rPr>
+            </w:pPr>
+            <w:r>
+              <w:rPr>
+                <w:sz w:val="24"/>
+                <w:szCs w:val="24"/>
+                <w:lang w:val="en-US"/>
+              </w:rPr>
+              <w:t>double</w:t>
+            </w:r>
+          </w:p>
+        </w:tc>
+        <w:tc>
+          <w:tcPr>
+            <w:tcW w:w="5555" w:type="dxa"/>
+          </w:tcPr>
+          <w:p>
+            <w:pPr>
+              <w:ind w:right="59"/>
+              <w:jc w:val="center"/>
+              <w:rPr>
+                <w:sz w:val="24"/>
+                <w:szCs w:val="24"/>
+              </w:rPr>
+            </w:pPr>
+            <w:r>
+              <w:rPr>
+                <w:sz w:val="24"/>
+                <w:szCs w:val="24"/>
+              </w:rPr>
+              <w:t>Минимально допустимое значение параметра</w:t>
+            </w:r>
+          </w:p>
+        </w:tc>
+      </w:tr>
+      <w:tr>
+        <w:tc>
+          <w:tcPr>
+            <w:tcW w:w="1847" w:type="dxa"/>
+          </w:tcPr>
+          <w:p>
+            <w:pPr>
+              <w:ind w:right="59"/>
+              <w:jc w:val="center"/>
+              <w:rPr>
+                <w:sz w:val="24"/>
+                <w:szCs w:val="24"/>
+                <w:lang w:val="en-US"/>
+              </w:rPr>
+            </w:pPr>
+            <w:r>
+              <w:rPr>
+                <w:sz w:val="24"/>
+                <w:szCs w:val="24"/>
+                <w:lang w:val="en-US"/>
+              </w:rPr>
+              <w:t>Value</w:t>
+            </w:r>
+          </w:p>
+        </w:tc>
+        <w:tc>
+          <w:tcPr>
+            <w:tcW w:w="1984" w:type="dxa"/>
+          </w:tcPr>
+          <w:p>
+            <w:pPr>
+              <w:ind w:right="59"/>
+              <w:jc w:val="center"/>
+              <w:rPr>
+                <w:sz w:val="24"/>
+                <w:szCs w:val="24"/>
+                <w:lang w:val="en-US"/>
+              </w:rPr>
+            </w:pPr>
+            <w:r>
+              <w:rPr>
+                <w:sz w:val="24"/>
+                <w:szCs w:val="24"/>
+                <w:lang w:val="en-US"/>
+              </w:rPr>
+              <w:t>double</w:t>
+            </w:r>
+          </w:p>
+        </w:tc>
+        <w:tc>
+          <w:tcPr>
+            <w:tcW w:w="5555" w:type="dxa"/>
+          </w:tcPr>
+          <w:p>
+            <w:pPr>
+              <w:ind w:right="59"/>
+              <w:jc w:val="center"/>
+              <w:rPr>
+                <w:sz w:val="24"/>
+                <w:szCs w:val="24"/>
+              </w:rPr>
+            </w:pPr>
+            <w:r>
+              <w:rPr>
+                <w:sz w:val="24"/>
+                <w:szCs w:val="24"/>
+              </w:rPr>
+              <w:t>Значение параметра</w:t>
+            </w:r>
+          </w:p>
+        </w:tc>
+      </w:tr>
+    </w:tbl>
+    <w:p>
+      <w:pPr>
+        <w:ind w:right="59" w:firstLine="709"/>
+        <w:rPr>
+          <w:sz w:val="28"/>
+          <w:szCs w:val="28"/>
+        </w:rPr>
+      </w:pPr>
+    </w:p>
+    <w:p>
+      <w:pPr>
+        <w:widowControl/>
+        <w:autoSpaceDE/>
+        <w:autoSpaceDN/>
+        <w:spacing w:after="160" w:line="259" w:lineRule="auto"/>
+        <w:rPr>
+          <w:sz w:val="28"/>
+          <w:szCs w:val="28"/>
+        </w:rPr>
+      </w:pPr>
+      <w:r>
+        <w:rPr>
+          <w:sz w:val="28"/>
+          <w:szCs w:val="28"/>
+        </w:rPr>
+        <w:br w:type="page"/>
+      </w:r>
+    </w:p>
+    <w:p>
+      <w:pPr>
+        <w:spacing w:line="360" w:lineRule="auto"/>
+        <w:ind w:right="59" w:firstLine="709"/>
+        <w:rPr>
+          <w:sz w:val="28"/>
+          <w:szCs w:val="28"/>
+          <w:lang w:val="en-US"/>
+        </w:rPr>
+      </w:pPr>
+      <w:r>
+        <w:rPr>
+          <w:sz w:val="28"/>
+          <w:szCs w:val="28"/>
+        </w:rPr>
+        <w:lastRenderedPageBreak/>
+        <w:t xml:space="preserve">Таблица </w:t>
+      </w:r>
+      <w:r>
+        <w:rPr>
+          <w:sz w:val="28"/>
+          <w:szCs w:val="28"/>
+        </w:rPr>
+        <w:t>7</w:t>
+      </w:r>
+      <w:r>
+        <w:rPr>
+          <w:sz w:val="28"/>
+          <w:szCs w:val="28"/>
+        </w:rPr>
+        <w:t>.</w:t>
+      </w:r>
+      <w:r>
+        <w:rPr>
+          <w:sz w:val="28"/>
+          <w:szCs w:val="28"/>
+        </w:rPr>
+        <w:t>8</w:t>
+      </w:r>
+      <w:r>
+        <w:rPr>
+          <w:sz w:val="28"/>
+          <w:szCs w:val="28"/>
+        </w:rPr>
+        <w:t xml:space="preserve"> </w:t>
+      </w:r>
+      <w:r>
+        <w:rPr>
+          <w:sz w:val="28"/>
+          <w:szCs w:val="28"/>
+        </w:rPr>
+        <w:t>–</w:t>
+      </w:r>
+      <w:r>
+        <w:rPr>
+          <w:sz w:val="28"/>
+          <w:szCs w:val="28"/>
+          <w:lang w:val="en-US"/>
+        </w:rPr>
+        <w:t xml:space="preserve"> </w:t>
+      </w:r>
+      <w:r>
+        <w:rPr>
+          <w:sz w:val="28"/>
+          <w:szCs w:val="28"/>
+        </w:rPr>
+        <w:t xml:space="preserve">Свойства </w:t>
+      </w:r>
+      <w:r>
+        <w:rPr>
+          <w:sz w:val="28"/>
+          <w:szCs w:val="28"/>
+        </w:rPr>
+        <w:t xml:space="preserve">класса </w:t>
+      </w:r>
+      <w:r>
+        <w:rPr>
+          <w:sz w:val="28"/>
+          <w:szCs w:val="28"/>
+        </w:rPr>
+        <w:t>«</w:t>
+      </w:r>
+      <w:r>
+        <w:rPr>
+          <w:sz w:val="28"/>
+          <w:szCs w:val="28"/>
+          <w:lang w:val="en-US"/>
+        </w:rPr>
+        <w:t>Wrapper</w:t>
+      </w:r>
+      <w:r>
+        <w:rPr>
+          <w:sz w:val="28"/>
+          <w:szCs w:val="28"/>
+        </w:rPr>
+        <w:t>»</w:t>
+      </w:r>
+    </w:p>
+    <w:tbl>
+      <w:tblPr>
+        <w:tblStyle w:val="ad"/>
+        <w:tblW w:w="0" w:type="auto"/>
+        <w:tblInd w:w="133" w:type="dxa"/>
+        <w:tblLayout w:type="fixed"/>
+        <w:tblLook w:val="04A0" w:firstRow="1" w:lastRow="0" w:firstColumn="1" w:lastColumn="0" w:noHBand="0" w:noVBand="1"/>
+      </w:tblPr>
+      <w:tblGrid>
+        <w:gridCol w:w="1847"/>
+        <w:gridCol w:w="2410"/>
+        <w:gridCol w:w="5103"/>
+      </w:tblGrid>
+      <w:tr>
+        <w:tc>
+          <w:tcPr>
+            <w:tcW w:w="1847" w:type="dxa"/>
+          </w:tcPr>
+          <w:p>
+            <w:pPr>
+              <w:ind w:right="59"/>
+              <w:jc w:val="center"/>
+              <w:rPr>
+                <w:sz w:val="24"/>
+                <w:szCs w:val="24"/>
+              </w:rPr>
+            </w:pPr>
+            <w:r>
+              <w:rPr>
+                <w:sz w:val="24"/>
+                <w:szCs w:val="24"/>
+              </w:rPr>
+              <w:t>Название</w:t>
+            </w:r>
+          </w:p>
+        </w:tc>
+        <w:tc>
+          <w:tcPr>
+            <w:tcW w:w="2410" w:type="dxa"/>
+          </w:tcPr>
+          <w:p>
+            <w:pPr>
+              <w:ind w:right="59"/>
+              <w:jc w:val="center"/>
+              <w:rPr>
+                <w:sz w:val="24"/>
+                <w:szCs w:val="24"/>
+              </w:rPr>
+            </w:pPr>
+            <w:r>
+              <w:rPr>
+                <w:sz w:val="24"/>
+                <w:szCs w:val="24"/>
+              </w:rPr>
+              <w:t>Тип данных</w:t>
+            </w:r>
+          </w:p>
+        </w:tc>
+        <w:tc>
+          <w:tcPr>
+            <w:tcW w:w="5103" w:type="dxa"/>
+          </w:tcPr>
+          <w:p>
+            <w:pPr>
+              <w:ind w:right="59"/>
+              <w:jc w:val="center"/>
+              <w:rPr>
+                <w:sz w:val="24"/>
+                <w:szCs w:val="24"/>
+              </w:rPr>
+            </w:pPr>
+            <w:r>
+              <w:rPr>
+                <w:sz w:val="24"/>
+                <w:szCs w:val="24"/>
+              </w:rPr>
+              <w:t>Описание</w:t>
+            </w:r>
+          </w:p>
+        </w:tc>
+      </w:tr>
+      <w:tr>
+        <w:tc>
+          <w:tcPr>
+            <w:tcW w:w="1847" w:type="dxa"/>
+          </w:tcPr>
+          <w:p>
+            <w:pPr>
+              <w:ind w:right="59"/>
+              <w:jc w:val="center"/>
+              <w:rPr>
+                <w:sz w:val="24"/>
+                <w:szCs w:val="24"/>
+                <w:lang w:val="en-US"/>
+              </w:rPr>
+            </w:pPr>
+            <w:r>
+              <w:rPr>
+                <w:sz w:val="24"/>
+                <w:szCs w:val="24"/>
+              </w:rPr>
+              <w:t>_kompas</w:t>
+            </w:r>
+          </w:p>
+        </w:tc>
+        <w:tc>
+          <w:tcPr>
+            <w:tcW w:w="2410" w:type="dxa"/>
+          </w:tcPr>
+          <w:p>
+            <w:pPr>
+              <w:ind w:right="59"/>
+              <w:jc w:val="center"/>
+              <w:rPr>
+                <w:sz w:val="24"/>
+                <w:szCs w:val="24"/>
+                <w:lang w:val="en-US"/>
+              </w:rPr>
+            </w:pPr>
+            <w:r>
+              <w:rPr>
+                <w:sz w:val="24"/>
+                <w:szCs w:val="24"/>
+              </w:rPr>
+              <w:t>KompasObject</w:t>
+            </w:r>
+          </w:p>
+        </w:tc>
+        <w:tc>
+          <w:tcPr>
+            <w:tcW w:w="5103" w:type="dxa"/>
+          </w:tcPr>
+          <w:p>
+            <w:pPr>
+              <w:ind w:right="59"/>
+              <w:jc w:val="center"/>
+              <w:rPr>
+                <w:sz w:val="24"/>
+                <w:szCs w:val="24"/>
+              </w:rPr>
+            </w:pPr>
+            <w:r>
+              <w:rPr>
+                <w:sz w:val="24"/>
+                <w:szCs w:val="24"/>
+              </w:rPr>
+              <w:t>Объект для управления системой Компас3D.</w:t>
+            </w:r>
+          </w:p>
+        </w:tc>
+      </w:tr>
+      <w:tr>
+        <w:tc>
+          <w:tcPr>
+            <w:tcW w:w="1847" w:type="dxa"/>
+          </w:tcPr>
+          <w:p>
+            <w:pPr>
+              <w:ind w:right="59"/>
+              <w:jc w:val="center"/>
+              <w:rPr>
+                <w:sz w:val="24"/>
+                <w:szCs w:val="24"/>
+                <w:lang w:val="en-US"/>
+              </w:rPr>
+            </w:pPr>
+            <w:r>
+              <w:rPr>
+                <w:sz w:val="24"/>
+                <w:szCs w:val="24"/>
+              </w:rPr>
+              <w:t>_document2D</w:t>
+            </w:r>
+          </w:p>
+        </w:tc>
+        <w:tc>
+          <w:tcPr>
+            <w:tcW w:w="2410" w:type="dxa"/>
+          </w:tcPr>
+          <w:p>
+            <w:pPr>
+              <w:ind w:right="59"/>
+              <w:jc w:val="center"/>
+              <w:rPr>
+                <w:sz w:val="24"/>
+                <w:szCs w:val="24"/>
+                <w:lang w:val="en-US"/>
+              </w:rPr>
+            </w:pPr>
+            <w:r>
+              <w:rPr>
+                <w:sz w:val="24"/>
+                <w:szCs w:val="24"/>
+              </w:rPr>
+              <w:t>Kompas6API5</w:t>
+            </w:r>
+          </w:p>
+        </w:tc>
+        <w:tc>
+          <w:tcPr>
+            <w:tcW w:w="5103" w:type="dxa"/>
+          </w:tcPr>
+          <w:p>
+            <w:pPr>
+              <w:ind w:right="59"/>
+              <w:jc w:val="center"/>
+              <w:rPr>
+                <w:sz w:val="24"/>
+                <w:szCs w:val="24"/>
+              </w:rPr>
+            </w:pPr>
+            <w:r>
+              <w:rPr>
+                <w:sz w:val="24"/>
+                <w:szCs w:val="24"/>
+              </w:rPr>
+              <w:t>Документ 2D для создания чертежей.</w:t>
+            </w:r>
+          </w:p>
+        </w:tc>
+      </w:tr>
+      <w:tr>
+        <w:tc>
+          <w:tcPr>
+            <w:tcW w:w="1847" w:type="dxa"/>
+          </w:tcPr>
+          <w:p>
+            <w:pPr>
+              <w:ind w:right="59"/>
+              <w:jc w:val="center"/>
+              <w:rPr>
+                <w:sz w:val="24"/>
+                <w:szCs w:val="24"/>
+                <w:lang w:val="en-US"/>
+              </w:rPr>
+            </w:pPr>
+            <w:r>
+              <w:rPr>
+                <w:sz w:val="24"/>
+                <w:szCs w:val="24"/>
+              </w:rPr>
+              <w:t>_document3D</w:t>
+            </w:r>
+          </w:p>
+        </w:tc>
+        <w:tc>
+          <w:tcPr>
+            <w:tcW w:w="2410" w:type="dxa"/>
+          </w:tcPr>
+          <w:p>
+            <w:pPr>
+              <w:ind w:right="59"/>
+              <w:jc w:val="center"/>
+              <w:rPr>
+                <w:sz w:val="24"/>
+                <w:szCs w:val="24"/>
+                <w:lang w:val="en-US"/>
+              </w:rPr>
+            </w:pPr>
+            <w:r>
+              <w:rPr>
+                <w:sz w:val="24"/>
+                <w:szCs w:val="24"/>
+              </w:rPr>
+              <w:t>Kompas6API5</w:t>
+            </w:r>
+          </w:p>
+        </w:tc>
+        <w:tc>
+          <w:tcPr>
+            <w:tcW w:w="5103" w:type="dxa"/>
+          </w:tcPr>
+          <w:p>
+            <w:pPr>
+              <w:ind w:right="59"/>
+              <w:jc w:val="center"/>
+              <w:rPr>
+                <w:sz w:val="24"/>
+                <w:szCs w:val="24"/>
+              </w:rPr>
+            </w:pPr>
+            <w:r>
+              <w:rPr>
+                <w:sz w:val="24"/>
+                <w:szCs w:val="24"/>
+              </w:rPr>
+              <w:t>Документ 3D для построения моделей.</w:t>
+            </w:r>
+          </w:p>
+        </w:tc>
+      </w:tr>
+      <w:tr>
+        <w:tc>
+          <w:tcPr>
+            <w:tcW w:w="1847" w:type="dxa"/>
+          </w:tcPr>
+          <w:p>
+            <w:pPr>
+              <w:ind w:right="59"/>
+              <w:jc w:val="center"/>
+              <w:rPr>
+                <w:sz w:val="24"/>
+                <w:szCs w:val="24"/>
+                <w:lang w:val="en-US"/>
+              </w:rPr>
+            </w:pPr>
+            <w:r>
+              <w:rPr>
+                <w:sz w:val="24"/>
+                <w:szCs w:val="24"/>
+              </w:rPr>
+              <w:t>_sketch</w:t>
+            </w:r>
+          </w:p>
+        </w:tc>
+        <w:tc>
+          <w:tcPr>
+            <w:tcW w:w="2410" w:type="dxa"/>
+          </w:tcPr>
+          <w:p>
+            <w:pPr>
+              <w:ind w:right="59"/>
+              <w:jc w:val="center"/>
+              <w:rPr>
+                <w:sz w:val="24"/>
+                <w:szCs w:val="24"/>
+                <w:lang w:val="en-US"/>
+              </w:rPr>
+            </w:pPr>
+            <w:r>
+              <w:rPr>
+                <w:sz w:val="24"/>
+                <w:szCs w:val="24"/>
+              </w:rPr>
+              <w:t>Kompas6API5</w:t>
+            </w:r>
+          </w:p>
+        </w:tc>
+        <w:tc>
+          <w:tcPr>
+            <w:tcW w:w="5103" w:type="dxa"/>
+          </w:tcPr>
+          <w:p>
+            <w:pPr>
+              <w:ind w:right="59"/>
+              <w:jc w:val="center"/>
+              <w:rPr>
+                <w:sz w:val="24"/>
+                <w:szCs w:val="24"/>
+              </w:rPr>
+            </w:pPr>
+            <w:r>
+              <w:rPr>
+                <w:sz w:val="24"/>
+                <w:szCs w:val="24"/>
+              </w:rPr>
+              <w:t>Эскиз для работы с 2D-геометрией.</w:t>
+            </w:r>
+          </w:p>
+        </w:tc>
+      </w:tr>
+      <w:tr>
+        <w:tc>
+          <w:tcPr>
+            <w:tcW w:w="1847" w:type="dxa"/>
+          </w:tcPr>
+          <w:p>
+            <w:pPr>
+              <w:ind w:right="59"/>
+              <w:jc w:val="center"/>
+              <w:rPr>
+                <w:sz w:val="24"/>
+                <w:szCs w:val="24"/>
+                <w:lang w:val="en-US"/>
+              </w:rPr>
+            </w:pPr>
+            <w:r>
+              <w:rPr>
+                <w:sz w:val="24"/>
+                <w:szCs w:val="24"/>
+              </w:rPr>
+              <w:t>_</w:t>
+            </w:r>
+            <w:r>
+              <w:rPr>
+                <w:sz w:val="24"/>
+                <w:szCs w:val="24"/>
+                <w:lang w:val="en-US"/>
+              </w:rPr>
+              <w:t>p</w:t>
+            </w:r>
+            <w:r>
+              <w:rPr>
+                <w:sz w:val="24"/>
+                <w:szCs w:val="24"/>
+              </w:rPr>
+              <w:t>lane</w:t>
+            </w:r>
+          </w:p>
+        </w:tc>
+        <w:tc>
+          <w:tcPr>
+            <w:tcW w:w="2410" w:type="dxa"/>
+          </w:tcPr>
+          <w:p>
+            <w:pPr>
+              <w:ind w:right="59"/>
+              <w:jc w:val="center"/>
+              <w:rPr>
+                <w:sz w:val="24"/>
+                <w:szCs w:val="24"/>
+                <w:lang w:val="en-US"/>
+              </w:rPr>
+            </w:pPr>
+            <w:r>
+              <w:rPr>
+                <w:sz w:val="24"/>
+                <w:szCs w:val="24"/>
+              </w:rPr>
+              <w:t>Kompas6API5</w:t>
+            </w:r>
+          </w:p>
+        </w:tc>
+        <w:tc>
+          <w:tcPr>
+            <w:tcW w:w="5103" w:type="dxa"/>
+          </w:tcPr>
+          <w:p>
+            <w:pPr>
+              <w:ind w:right="59"/>
+              <w:jc w:val="center"/>
+              <w:rPr>
+                <w:sz w:val="24"/>
+                <w:szCs w:val="24"/>
+              </w:rPr>
+            </w:pPr>
+            <w:r>
+              <w:rPr>
+                <w:sz w:val="24"/>
+                <w:szCs w:val="24"/>
+              </w:rPr>
+              <w:t>Плоскость для построения геометрии в 3D.</w:t>
+            </w:r>
+          </w:p>
+        </w:tc>
+      </w:tr>
+      <w:tr>
+        <w:trPr>
+          <w:trHeight w:val="58"/>
+        </w:trPr>
+        <w:tc>
+          <w:tcPr>
+            <w:tcW w:w="1847" w:type="dxa"/>
+          </w:tcPr>
+          <w:p>
+            <w:pPr>
+              <w:ind w:right="59"/>
+              <w:jc w:val="center"/>
+              <w:rPr>
+                <w:sz w:val="24"/>
+                <w:szCs w:val="24"/>
+                <w:lang w:val="en-US"/>
+              </w:rPr>
+            </w:pPr>
+            <w:r>
+              <w:rPr>
+                <w:sz w:val="24"/>
+                <w:szCs w:val="24"/>
+              </w:rPr>
+              <w:t>_part</w:t>
+            </w:r>
+          </w:p>
+        </w:tc>
+        <w:tc>
+          <w:tcPr>
+            <w:tcW w:w="2410" w:type="dxa"/>
+          </w:tcPr>
+          <w:p>
+            <w:pPr>
+              <w:ind w:right="59"/>
+              <w:jc w:val="center"/>
+              <w:rPr>
+                <w:sz w:val="24"/>
+                <w:szCs w:val="24"/>
+                <w:lang w:val="en-US"/>
+              </w:rPr>
+            </w:pPr>
+            <w:r>
+              <w:rPr>
+                <w:sz w:val="24"/>
+                <w:szCs w:val="24"/>
+              </w:rPr>
+              <w:t>Kompas6API5</w:t>
+            </w:r>
+          </w:p>
+        </w:tc>
+        <w:tc>
+          <w:tcPr>
+            <w:tcW w:w="5103" w:type="dxa"/>
+          </w:tcPr>
+          <w:p>
+            <w:pPr>
+              <w:ind w:right="59"/>
+              <w:jc w:val="center"/>
+              <w:rPr>
+                <w:sz w:val="24"/>
+                <w:szCs w:val="24"/>
+              </w:rPr>
+            </w:pPr>
+            <w:r>
+              <w:rPr>
+                <w:sz w:val="24"/>
+                <w:szCs w:val="24"/>
+              </w:rPr>
+              <w:t>Деталь или компонент модели.</w:t>
+            </w:r>
+          </w:p>
+        </w:tc>
+      </w:tr>
+    </w:tbl>
+    <w:p>
+      <w:pPr>
+        <w:spacing w:line="360" w:lineRule="auto"/>
+        <w:ind w:right="59"/>
+        <w:rPr>
+          <w:sz w:val="28"/>
+          <w:szCs w:val="28"/>
+        </w:rPr>
+      </w:pPr>
+    </w:p>
+    <w:p>
+      <w:pPr>
+        <w:spacing w:line="360" w:lineRule="auto"/>
+        <w:ind w:right="59" w:firstLine="709"/>
+        <w:rPr>
+          <w:sz w:val="28"/>
+          <w:szCs w:val="28"/>
+          <w:lang w:val="en-US"/>
+        </w:rPr>
+      </w:pPr>
+      <w:r>
+        <w:rPr>
+          <w:sz w:val="28"/>
+          <w:szCs w:val="28"/>
+        </w:rPr>
+        <w:t xml:space="preserve">Таблица </w:t>
+      </w:r>
+      <w:r>
+        <w:rPr>
+          <w:sz w:val="28"/>
+          <w:szCs w:val="28"/>
+        </w:rPr>
+        <w:t>7</w:t>
+      </w:r>
+      <w:r>
+        <w:rPr>
+          <w:sz w:val="28"/>
+          <w:szCs w:val="28"/>
+        </w:rPr>
+        <w:t>.</w:t>
+      </w:r>
+      <w:r>
+        <w:rPr>
+          <w:sz w:val="28"/>
+          <w:szCs w:val="28"/>
+        </w:rPr>
+        <w:t>9</w:t>
+      </w:r>
+      <w:r>
+        <w:rPr>
+          <w:sz w:val="28"/>
+          <w:szCs w:val="28"/>
+        </w:rPr>
+        <w:t xml:space="preserve"> −</w:t>
+      </w:r>
+      <w:r>
+        <w:rPr>
+          <w:sz w:val="28"/>
+          <w:szCs w:val="28"/>
+          <w:lang w:val="en-US"/>
+        </w:rPr>
+        <w:t xml:space="preserve"> </w:t>
+      </w:r>
+      <w:r>
+        <w:rPr>
+          <w:sz w:val="28"/>
+          <w:szCs w:val="28"/>
+        </w:rPr>
+        <w:t xml:space="preserve">Методы класса </w:t>
+      </w:r>
+      <w:r>
+        <w:rPr>
+          <w:sz w:val="28"/>
+          <w:szCs w:val="28"/>
+        </w:rPr>
+        <w:t>«</w:t>
+      </w:r>
+      <w:r>
+        <w:rPr>
+          <w:sz w:val="28"/>
+          <w:szCs w:val="28"/>
+          <w:lang w:val="en-US"/>
+        </w:rPr>
+        <w:t>Wrapper</w:t>
+      </w:r>
+      <w:r>
+        <w:rPr>
+          <w:sz w:val="28"/>
+          <w:szCs w:val="28"/>
+        </w:rPr>
+        <w:t>»</w:t>
+      </w:r>
+    </w:p>
+    <w:tbl>
+      <w:tblPr>
+        <w:tblStyle w:val="ad"/>
+        <w:tblW w:w="0" w:type="auto"/>
+        <w:tblInd w:w="133" w:type="dxa"/>
+        <w:tblLayout w:type="fixed"/>
+        <w:tblLook w:val="04A0" w:firstRow="1" w:lastRow="0" w:firstColumn="1" w:lastColumn="0" w:noHBand="0" w:noVBand="1"/>
+      </w:tblPr>
+      <w:tblGrid>
+        <w:gridCol w:w="1847"/>
+        <w:gridCol w:w="2410"/>
+        <w:gridCol w:w="5103"/>
+      </w:tblGrid>
+      <w:tr>
+        <w:tc>
+          <w:tcPr>
+            <w:tcW w:w="1847" w:type="dxa"/>
+          </w:tcPr>
+          <w:p>
+            <w:pPr>
+              <w:ind w:right="59"/>
+              <w:jc w:val="center"/>
+              <w:rPr>
+                <w:sz w:val="24"/>
+                <w:szCs w:val="24"/>
+              </w:rPr>
+            </w:pPr>
+            <w:r>
+              <w:rPr>
+                <w:sz w:val="24"/>
+                <w:szCs w:val="24"/>
+              </w:rPr>
+              <w:t>Название</w:t>
+            </w:r>
+          </w:p>
+        </w:tc>
+        <w:tc>
+          <w:tcPr>
+            <w:tcW w:w="2410" w:type="dxa"/>
+          </w:tcPr>
+          <w:p>
+            <w:pPr>
+              <w:ind w:right="59"/>
+              <w:jc w:val="center"/>
+              <w:rPr>
+                <w:sz w:val="24"/>
+                <w:szCs w:val="24"/>
+              </w:rPr>
+            </w:pPr>
+            <w:r>
+              <w:rPr>
+                <w:sz w:val="24"/>
+                <w:szCs w:val="24"/>
+              </w:rPr>
+              <w:t>Входные параметры</w:t>
+            </w:r>
+          </w:p>
+        </w:tc>
+        <w:tc>
+          <w:tcPr>
+            <w:tcW w:w="5103" w:type="dxa"/>
+          </w:tcPr>
+          <w:p>
+            <w:pPr>
+              <w:ind w:right="59"/>
+              <w:jc w:val="center"/>
+              <w:rPr>
+                <w:sz w:val="24"/>
+                <w:szCs w:val="24"/>
+              </w:rPr>
+            </w:pPr>
+            <w:r>
+              <w:rPr>
+                <w:sz w:val="24"/>
+                <w:szCs w:val="24"/>
+              </w:rPr>
+              <w:t>Описание</w:t>
+            </w:r>
+          </w:p>
+        </w:tc>
+      </w:tr>
+      <w:tr>
+        <w:tc>
+          <w:tcPr>
+            <w:tcW w:w="1847" w:type="dxa"/>
+          </w:tcPr>
+          <w:p>
+            <w:pPr>
+              <w:ind w:right="59"/>
+              <w:jc w:val="center"/>
+              <w:rPr>
+                <w:sz w:val="24"/>
+                <w:szCs w:val="24"/>
+                <w:lang w:val="en-US"/>
+              </w:rPr>
+            </w:pPr>
+            <w:r>
+              <w:rPr>
+                <w:sz w:val="24"/>
+                <w:szCs w:val="24"/>
+                <w:lang w:val="en-US"/>
+              </w:rPr>
+              <w:t>Create</w:t>
+            </w:r>
+            <w:r>
+              <w:rPr>
+                <w:sz w:val="24"/>
+                <w:szCs w:val="24"/>
+                <w:lang w:val="en-US"/>
+              </w:rPr>
+              <w:t>Circle</w:t>
+            </w:r>
+          </w:p>
+        </w:tc>
+        <w:tc>
+          <w:tcPr>
+            <w:tcW w:w="2410" w:type="dxa"/>
+          </w:tcPr>
+          <w:p>
+            <w:pPr>
+              <w:ind w:right="59"/>
+              <w:jc w:val="center"/>
+              <w:rPr>
+                <w:sz w:val="24"/>
+                <w:szCs w:val="24"/>
+                <w:lang w:val="en-US"/>
+              </w:rPr>
+            </w:pPr>
+            <w:r>
+              <w:rPr>
+                <w:sz w:val="24"/>
+                <w:szCs w:val="24"/>
+                <w:lang w:val="en-US"/>
+              </w:rPr>
+              <w:t>Point, double</w:t>
+            </w:r>
+          </w:p>
+        </w:tc>
+        <w:tc>
+          <w:tcPr>
+            <w:tcW w:w="5103" w:type="dxa"/>
+          </w:tcPr>
+          <w:p>
+            <w:pPr>
+              <w:ind w:right="59"/>
+              <w:jc w:val="center"/>
+              <w:rPr>
+                <w:sz w:val="24"/>
+                <w:szCs w:val="24"/>
+              </w:rPr>
+            </w:pPr>
+            <w:r>
+              <w:rPr>
+                <w:sz w:val="24"/>
+                <w:szCs w:val="24"/>
+              </w:rPr>
+              <w:t>Создание дуги по двум точкам</w:t>
+            </w:r>
+          </w:p>
+        </w:tc>
+      </w:tr>
+      <w:tr>
+        <w:tc>
+          <w:tcPr>
+            <w:tcW w:w="1847" w:type="dxa"/>
+          </w:tcPr>
+          <w:p>
+            <w:pPr>
+              <w:ind w:right="59"/>
+              <w:jc w:val="center"/>
+              <w:rPr>
+                <w:sz w:val="24"/>
+                <w:szCs w:val="24"/>
+                <w:lang w:val="en-US"/>
+              </w:rPr>
+            </w:pPr>
+            <w:r>
+              <w:rPr>
+                <w:sz w:val="24"/>
+                <w:szCs w:val="24"/>
+                <w:lang w:val="en-US"/>
+              </w:rPr>
+              <w:t>CreateLine</w:t>
+            </w:r>
+          </w:p>
+        </w:tc>
+        <w:tc>
+          <w:tcPr>
+            <w:tcW w:w="2410" w:type="dxa"/>
+          </w:tcPr>
+          <w:p>
+            <w:pPr>
+              <w:ind w:right="59"/>
+              <w:jc w:val="center"/>
+              <w:rPr>
+                <w:sz w:val="24"/>
+                <w:szCs w:val="24"/>
+                <w:lang w:val="en-US"/>
+              </w:rPr>
+            </w:pPr>
+            <w:r>
+              <w:rPr>
+                <w:sz w:val="24"/>
+                <w:szCs w:val="24"/>
+                <w:lang w:val="en-US"/>
+              </w:rPr>
+              <w:t>Point, Point</w:t>
+            </w:r>
+          </w:p>
+        </w:tc>
+        <w:tc>
+          <w:tcPr>
+            <w:tcW w:w="5103" w:type="dxa"/>
+          </w:tcPr>
+          <w:p>
+            <w:pPr>
+              <w:ind w:right="59"/>
+              <w:jc w:val="center"/>
+              <w:rPr>
+                <w:sz w:val="24"/>
+                <w:szCs w:val="24"/>
+              </w:rPr>
+            </w:pPr>
+            <w:r>
+              <w:rPr>
+                <w:sz w:val="24"/>
+                <w:szCs w:val="24"/>
+              </w:rPr>
+              <w:t>Создание линии</w:t>
+            </w:r>
+          </w:p>
+        </w:tc>
+      </w:tr>
+      <w:tr>
+        <w:tc>
+          <w:tcPr>
+            <w:tcW w:w="1847" w:type="dxa"/>
+          </w:tcPr>
+          <w:p>
+            <w:pPr>
+              <w:ind w:right="59"/>
+              <w:jc w:val="center"/>
+              <w:rPr>
+                <w:sz w:val="24"/>
+                <w:szCs w:val="24"/>
+                <w:lang w:val="en-US"/>
+              </w:rPr>
+            </w:pPr>
+            <w:r>
+              <w:rPr>
+                <w:sz w:val="24"/>
+                <w:szCs w:val="24"/>
+                <w:lang w:val="en-US"/>
+              </w:rPr>
+              <w:t>CreateSketch</w:t>
+            </w:r>
+          </w:p>
+        </w:tc>
+        <w:tc>
+          <w:tcPr>
+            <w:tcW w:w="2410" w:type="dxa"/>
+          </w:tcPr>
+          <w:p>
+            <w:pPr>
+              <w:ind w:right="59"/>
+              <w:jc w:val="center"/>
+              <w:rPr>
+                <w:sz w:val="24"/>
+                <w:szCs w:val="24"/>
+                <w:lang w:val="en-US"/>
+              </w:rPr>
+            </w:pPr>
+            <w:r>
+              <w:rPr>
+                <w:sz w:val="24"/>
+                <w:szCs w:val="24"/>
+              </w:rPr>
+              <w:t>−</w:t>
+            </w:r>
+          </w:p>
+        </w:tc>
+        <w:tc>
+          <w:tcPr>
+            <w:tcW w:w="5103" w:type="dxa"/>
+          </w:tcPr>
+          <w:p>
+            <w:pPr>
+              <w:ind w:right="59"/>
+              <w:jc w:val="center"/>
+              <w:rPr>
+                <w:sz w:val="24"/>
+                <w:szCs w:val="24"/>
+              </w:rPr>
+            </w:pPr>
+            <w:r>
+              <w:rPr>
+                <w:sz w:val="24"/>
+                <w:szCs w:val="24"/>
+              </w:rPr>
+              <w:t>Создание эскиза</w:t>
+            </w:r>
+          </w:p>
+        </w:tc>
+      </w:tr>
+      <w:tr>
+        <w:tc>
+          <w:tcPr>
+            <w:tcW w:w="1847" w:type="dxa"/>
+          </w:tcPr>
+          <w:p>
+            <w:pPr>
+              <w:ind w:right="59"/>
+              <w:jc w:val="center"/>
+              <w:rPr>
+                <w:sz w:val="24"/>
+                <w:szCs w:val="24"/>
+                <w:lang w:val="en-US"/>
+              </w:rPr>
+            </w:pPr>
+            <w:r>
+              <w:rPr>
+                <w:sz w:val="24"/>
+                <w:szCs w:val="24"/>
+                <w:lang w:val="en-US"/>
+              </w:rPr>
+              <w:t>OpenCAD</w:t>
+            </w:r>
+          </w:p>
+        </w:tc>
+        <w:tc>
+          <w:tcPr>
+            <w:tcW w:w="2410" w:type="dxa"/>
+          </w:tcPr>
+          <w:p>
+            <w:pPr>
+              <w:ind w:right="59"/>
+              <w:jc w:val="center"/>
+              <w:rPr>
+                <w:sz w:val="24"/>
+                <w:szCs w:val="24"/>
+                <w:lang w:val="en-US"/>
+              </w:rPr>
+            </w:pPr>
+            <w:r>
+              <w:rPr>
+                <w:sz w:val="24"/>
+                <w:szCs w:val="24"/>
+              </w:rPr>
+              <w:t>−</w:t>
+            </w:r>
+          </w:p>
+        </w:tc>
+        <w:tc>
+          <w:tcPr>
+            <w:tcW w:w="5103" w:type="dxa"/>
+          </w:tcPr>
+          <w:p>
+            <w:pPr>
+              <w:ind w:right="59"/>
+              <w:jc w:val="center"/>
+              <w:rPr>
+                <w:sz w:val="24"/>
+                <w:szCs w:val="24"/>
+              </w:rPr>
+            </w:pPr>
+            <w:r>
+              <w:rPr>
+                <w:sz w:val="24"/>
+                <w:szCs w:val="24"/>
+              </w:rPr>
+              <w:t>Открытие Компас</w:t>
+            </w:r>
+            <w:r>
+              <w:rPr>
+                <w:sz w:val="24"/>
+                <w:szCs w:val="24"/>
+                <w:lang w:val="en-US"/>
+              </w:rPr>
+              <w:t>3D</w:t>
+            </w:r>
+          </w:p>
+        </w:tc>
+      </w:tr>
+      <w:tr>
+        <w:tc>
+          <w:tcPr>
+            <w:tcW w:w="1847" w:type="dxa"/>
+          </w:tcPr>
+          <w:p>
+            <w:pPr>
+              <w:ind w:right="59"/>
+              <w:jc w:val="center"/>
+              <w:rPr>
+                <w:sz w:val="24"/>
+                <w:szCs w:val="24"/>
+                <w:lang w:val="en-US"/>
+              </w:rPr>
+            </w:pPr>
+            <w:r>
+              <w:rPr>
+                <w:sz w:val="24"/>
+                <w:szCs w:val="24"/>
+                <w:lang w:val="en-US"/>
+              </w:rPr>
+              <w:t>CreateArc</w:t>
+            </w:r>
+          </w:p>
+        </w:tc>
+        <w:tc>
+          <w:tcPr>
+            <w:tcW w:w="2410" w:type="dxa"/>
+          </w:tcPr>
+          <w:p>
+            <w:pPr>
+              <w:ind w:right="59"/>
+              <w:jc w:val="center"/>
+              <w:rPr>
+                <w:sz w:val="24"/>
+                <w:szCs w:val="24"/>
+                <w:lang w:val="en-US"/>
+              </w:rPr>
+            </w:pPr>
+            <w:r>
+              <w:rPr>
+                <w:sz w:val="24"/>
+                <w:szCs w:val="24"/>
+                <w:lang w:val="en-US"/>
+              </w:rPr>
+              <w:t>Point, Point, double</w:t>
+            </w:r>
+          </w:p>
+        </w:tc>
+        <w:tc>
+          <w:tcPr>
+            <w:tcW w:w="5103" w:type="dxa"/>
+          </w:tcPr>
+          <w:p>
+            <w:pPr>
+              <w:ind w:right="59"/>
+              <w:jc w:val="center"/>
+              <w:rPr>
+                <w:sz w:val="24"/>
+                <w:szCs w:val="24"/>
+              </w:rPr>
+            </w:pPr>
+            <w:r>
+              <w:rPr>
+                <w:sz w:val="24"/>
+                <w:szCs w:val="24"/>
+              </w:rPr>
+              <w:t>Создание дуги</w:t>
+            </w:r>
+          </w:p>
+        </w:tc>
+      </w:tr>
+      <w:tr>
+        <w:tc>
+          <w:tcPr>
+            <w:tcW w:w="1847" w:type="dxa"/>
+          </w:tcPr>
+          <w:p>
+            <w:pPr>
+              <w:ind w:right="59"/>
+              <w:jc w:val="center"/>
+              <w:rPr>
+                <w:sz w:val="24"/>
+                <w:szCs w:val="24"/>
+                <w:lang w:val="en-US"/>
+              </w:rPr>
+            </w:pPr>
+            <w:proofErr w:type="spellStart"/>
+            <w:r>
+              <w:rPr>
+                <w:sz w:val="24"/>
+                <w:szCs w:val="24"/>
+                <w:lang w:val="en-US"/>
+              </w:rPr>
+              <w:t>CreateCylinder</w:t>
+            </w:r>
+            <w:proofErr w:type="spellEnd"/>
+          </w:p>
+        </w:tc>
+        <w:tc>
+          <w:tcPr>
+            <w:tcW w:w="2410" w:type="dxa"/>
+          </w:tcPr>
+          <w:p>
+            <w:pPr>
+              <w:ind w:right="59"/>
+              <w:jc w:val="center"/>
+              <w:rPr>
+                <w:sz w:val="24"/>
+                <w:szCs w:val="24"/>
+                <w:lang w:val="en-US"/>
+              </w:rPr>
+            </w:pPr>
+            <w:r>
+              <w:rPr>
+                <w:sz w:val="24"/>
+                <w:szCs w:val="24"/>
+                <w:lang w:val="en-US"/>
+              </w:rPr>
+              <w:t>Point, double, double</w:t>
+            </w:r>
+          </w:p>
+        </w:tc>
+        <w:tc>
+          <w:tcPr>
+            <w:tcW w:w="5103" w:type="dxa"/>
+          </w:tcPr>
+          <w:p>
+            <w:pPr>
+              <w:ind w:right="59"/>
+              <w:jc w:val="center"/>
+              <w:rPr>
+                <w:sz w:val="24"/>
+                <w:szCs w:val="24"/>
+              </w:rPr>
+            </w:pPr>
+            <w:r>
+              <w:rPr>
+                <w:sz w:val="24"/>
+                <w:szCs w:val="24"/>
+              </w:rPr>
+              <w:t>Создание цилиндра</w:t>
+            </w:r>
+          </w:p>
+        </w:tc>
+      </w:tr>
+    </w:tbl>
+    <w:p>
+      <w:pPr>
+        <w:widowControl/>
+        <w:autoSpaceDE/>
+        <w:autoSpaceDN/>
+        <w:spacing w:line="259" w:lineRule="auto"/>
+        <w:rPr>
+          <w:sz w:val="28"/>
+          <w:szCs w:val="28"/>
+        </w:rPr>
+      </w:pPr>
+    </w:p>
+    <w:p>
+      <w:pPr>
+        <w:pStyle w:val="a3"/>
+        <w:spacing w:line="360" w:lineRule="auto"/>
+        <w:ind w:right="1" w:firstLine="720"/>
+        <w:jc w:val="both"/>
+      </w:pPr>
+      <w:r>
+        <w:t>Далее, н</w:t>
+      </w:r>
+      <w:r>
+        <w:t xml:space="preserve">а рисунке </w:t>
+      </w:r>
+      <w:r>
+        <w:t>7</w:t>
+      </w:r>
+      <w:r>
+        <w:t>.2</w:t>
+      </w:r>
+      <w:r>
+        <w:t>,</w:t>
+      </w:r>
+      <w:r>
+        <w:t xml:space="preserve"> отображена диаграмма классов приложения</w:t>
+      </w:r>
+      <w:r>
+        <w:t xml:space="preserve"> после реализации системы</w:t>
+      </w:r>
+      <w:r>
+        <w:t>.</w:t>
+      </w:r>
+    </w:p>
+    <w:p>
+      <w:pPr>
+        <w:pStyle w:val="a3"/>
+        <w:spacing w:before="11"/>
+        <w:jc w:val="center"/>
+      </w:pPr>
+      <w:r>
+        <w:rPr>
+          <w:noProof/>
+        </w:rPr>
+        <w:lastRenderedPageBreak/>
         <w:drawing>
           <wp:inline distT="0" distB="0" distL="0" distR="0" wp14:anchorId="1E8B6526" wp14:editId="46651A92">
             <wp:extent cx="5932805" cy="6124575"/>
@@ -8003,7 +13788,7 @@
                     </pic:cNvPicPr>
                   </pic:nvPicPr>
                   <pic:blipFill>
-                    <a:blip r:embed="rId11">
+                    <a:blip r:embed="rId12">
                       <a:extLst>
                         <a:ext uri="{28A0092B-C50C-407E-A947-70E740481C1C}">
                           <a14:useLocalDpi xmlns:a14="http://schemas.microsoft.com/office/drawing/2010/main" val="0"/>
@@ -8056,7 +13841,10 @@
         <w:t>7</w:t>
       </w:r>
       <w:r>
-        <w:t>.1</w:t>
+        <w:t>.</w:t>
+      </w:r>
+      <w:r>
+        <w:t>2</w:t>
       </w:r>
       <w:r>
         <w:rPr>
@@ -8096,6 +13884,12 @@
           <w:spacing w:val="-2"/>
         </w:rPr>
         <w:t>классов</w:t>
+      </w:r>
+      <w:r>
+        <w:rPr>
+          <w:spacing w:val="-2"/>
+        </w:rPr>
+        <w:t xml:space="preserve"> после реализации</w:t>
       </w:r>
     </w:p>
     <w:bookmarkEnd w:id="11"/>
@@ -8126,6 +13920,9 @@
         <w:t>В таблицах ниже представлена информация о свойствах и методах каждого из классов</w:t>
       </w:r>
       <w:r>
+        <w:t xml:space="preserve"> после реализации системы</w:t>
+      </w:r>
+      <w:r>
         <w:t xml:space="preserve"> </w:t>
       </w:r>
       <w:r>
@@ -8141,7 +13938,13 @@
         <w:t>7</w:t>
       </w:r>
       <w:r>
-        <w:t>.1–</w:t>
+        <w:t>.</w:t>
+      </w:r>
+      <w:r>
+        <w:t>10</w:t>
+      </w:r>
+      <w:r>
+        <w:t>–</w:t>
       </w:r>
       <w:r>
         <w:t>7</w:t>
@@ -8150,7 +13953,7 @@
         <w:t>.</w:t>
       </w:r>
       <w:r>
-        <w:t>10</w:t>
+        <w:t>19</w:t>
       </w:r>
       <w:r>
         <w:t xml:space="preserve">). </w:t>
@@ -8158,6 +13961,13 @@
     </w:p>
     <w:p>
       <w:pPr>
+        <w:pStyle w:val="a3"/>
+        <w:ind w:right="107" w:firstLine="673"/>
+        <w:jc w:val="both"/>
+      </w:pPr>
+    </w:p>
+    <w:p>
+      <w:pPr>
         <w:spacing w:line="360" w:lineRule="auto"/>
         <w:ind w:right="59" w:firstLine="673"/>
         <w:rPr>
@@ -8187,6 +13997,13 @@
           <w:szCs w:val="28"/>
         </w:rPr>
         <w:t>.1</w:t>
+      </w:r>
+      <w:r>
+        <w:rPr>
+          <w:sz w:val="28"/>
+          <w:szCs w:val="28"/>
+        </w:rPr>
+        <w:t>0</w:t>
       </w:r>
       <w:r>
         <w:rPr>
@@ -8643,19 +14460,18 @@
     </w:tbl>
     <w:p>
       <w:pPr>
+        <w:ind w:right="59"/>
+        <w:rPr>
+          <w:sz w:val="24"/>
+          <w:szCs w:val="24"/>
+        </w:rPr>
+      </w:pPr>
+    </w:p>
+    <w:p>
+      <w:pPr>
         <w:spacing w:line="360" w:lineRule="auto"/>
         <w:ind w:right="59"/>
         <w:rPr>
-          <w:sz w:val="24"/>
-          <w:szCs w:val="24"/>
-        </w:rPr>
-      </w:pPr>
-    </w:p>
-    <w:p>
-      <w:pPr>
-        <w:spacing w:line="360" w:lineRule="auto"/>
-        <w:ind w:right="59"/>
-        <w:rPr>
           <w:sz w:val="28"/>
           <w:szCs w:val="28"/>
           <w:lang w:val="en-US"/>
@@ -8682,7 +14498,14 @@
           <w:sz w:val="28"/>
           <w:szCs w:val="28"/>
         </w:rPr>
-        <w:t>.2</w:t>
+        <w:t>.</w:t>
+      </w:r>
+      <w:r>
+        <w:rPr>
+          <w:sz w:val="28"/>
+          <w:szCs w:val="28"/>
+        </w:rPr>
+        <w:t>11</w:t>
       </w:r>
       <w:r>
         <w:rPr>
@@ -10486,7 +16309,14 @@
           <w:szCs w:val="28"/>
         </w:rPr>
         <w:lastRenderedPageBreak/>
-        <w:t>Продолжение таблицы 7.2</w:t>
+        <w:t>Продолжение таблицы 7.</w:t>
+      </w:r>
+      <w:r>
+        <w:rPr>
+          <w:sz w:val="28"/>
+          <w:szCs w:val="28"/>
+        </w:rPr>
+        <w:t>11</w:t>
       </w:r>
     </w:p>
     <w:tbl>
@@ -10726,7 +16556,14 @@
           <w:sz w:val="28"/>
           <w:szCs w:val="28"/>
         </w:rPr>
-        <w:t>.3</w:t>
+        <w:t>.</w:t>
+      </w:r>
+      <w:r>
+        <w:rPr>
+          <w:sz w:val="28"/>
+          <w:szCs w:val="28"/>
+        </w:rPr>
+        <w:t>12</w:t>
       </w:r>
       <w:r>
         <w:rPr>
@@ -10991,7 +16828,7 @@
           <w:sz w:val="28"/>
           <w:szCs w:val="28"/>
         </w:rPr>
-        <w:t>4</w:t>
+        <w:t>13</w:t>
       </w:r>
       <w:r>
         <w:rPr>
@@ -11634,7 +17471,7 @@
           <w:sz w:val="28"/>
           <w:szCs w:val="28"/>
         </w:rPr>
-        <w:t>5</w:t>
+        <w:t>14</w:t>
       </w:r>
       <w:r>
         <w:rPr>
@@ -11884,7 +17721,14 @@
           <w:sz w:val="28"/>
           <w:szCs w:val="28"/>
         </w:rPr>
-        <w:t>.6</w:t>
+        <w:t>.</w:t>
+      </w:r>
+      <w:r>
+        <w:rPr>
+          <w:sz w:val="28"/>
+          <w:szCs w:val="28"/>
+        </w:rPr>
+        <w:t>15</w:t>
       </w:r>
       <w:r>
         <w:rPr>
@@ -12593,7 +18437,7 @@
           <w:sz w:val="28"/>
           <w:szCs w:val="28"/>
         </w:rPr>
-        <w:t>7</w:t>
+        <w:t>16</w:t>
       </w:r>
       <w:r>
         <w:rPr>
@@ -13026,7 +18870,7 @@
           <w:sz w:val="28"/>
           <w:szCs w:val="28"/>
         </w:rPr>
-        <w:t>8</w:t>
+        <w:t>17</w:t>
       </w:r>
       <w:r>
         <w:rPr>
@@ -13561,7 +19405,7 @@
           <w:sz w:val="28"/>
           <w:szCs w:val="28"/>
         </w:rPr>
-        <w:t>9</w:t>
+        <w:t>18</w:t>
       </w:r>
       <w:r>
         <w:rPr>
@@ -14057,7 +19901,14 @@
           <w:sz w:val="28"/>
           <w:szCs w:val="28"/>
         </w:rPr>
-        <w:t>10</w:t>
+        <w:t>1</w:t>
+      </w:r>
+      <w:r>
+        <w:rPr>
+          <w:sz w:val="28"/>
+          <w:szCs w:val="28"/>
+        </w:rPr>
+        <w:t>9</w:t>
       </w:r>
       <w:r>
         <w:rPr>
@@ -15208,7 +21059,21 @@
           <w:sz w:val="28"/>
           <w:szCs w:val="28"/>
         </w:rPr>
-        <w:t xml:space="preserve">В отличии от диаграммы классов проекта системы диаграмма классов после реализации плагина имеет следующие отличия: </w:t>
+        <w:t>В отличии от диаграммы классов проекта системы диаграмма классов после реализации плагина имеет следующие отличия</w:t>
+      </w:r>
+      <w:r>
+        <w:rPr>
+          <w:sz w:val="28"/>
+          <w:szCs w:val="28"/>
+        </w:rPr>
+        <w:t>.</w:t>
+      </w:r>
+      <w:r>
+        <w:rPr>
+          <w:sz w:val="28"/>
+          <w:szCs w:val="28"/>
+        </w:rPr>
+        <w:t xml:space="preserve"> </w:t>
       </w:r>
     </w:p>
     <w:p>
@@ -15240,7 +21105,7 @@
         </w:numPr>
         <w:autoSpaceDE/>
         <w:autoSpaceDN/>
-        <w:spacing w:after="160" w:line="360" w:lineRule="auto"/>
+        <w:spacing w:line="360" w:lineRule="auto"/>
         <w:ind w:left="0" w:firstLine="709"/>
         <w:jc w:val="both"/>
         <w:rPr>
@@ -15413,7 +21278,7 @@
         </w:numPr>
         <w:autoSpaceDE/>
         <w:autoSpaceDN/>
-        <w:spacing w:after="160" w:line="360" w:lineRule="auto"/>
+        <w:spacing w:line="360" w:lineRule="auto"/>
         <w:ind w:left="0" w:firstLine="709"/>
         <w:jc w:val="both"/>
         <w:rPr>
@@ -15575,7 +21440,7 @@
         </w:numPr>
         <w:autoSpaceDE/>
         <w:autoSpaceDN/>
-        <w:spacing w:after="160" w:line="360" w:lineRule="auto"/>
+        <w:spacing w:line="360" w:lineRule="auto"/>
         <w:ind w:left="0" w:firstLine="709"/>
         <w:jc w:val="both"/>
         <w:rPr>
@@ -15802,7 +21667,7 @@
         </w:numPr>
         <w:autoSpaceDE/>
         <w:autoSpaceDN/>
-        <w:spacing w:after="160" w:line="360" w:lineRule="auto"/>
+        <w:spacing w:line="360" w:lineRule="auto"/>
         <w:ind w:left="0" w:firstLine="709"/>
         <w:jc w:val="both"/>
         <w:rPr>
@@ -16002,6 +21867,99 @@
           <w:szCs w:val="28"/>
           <w:lang w:val="en-US"/>
         </w:rPr>
+        <w:t>Extrusion</w:t>
+      </w:r>
+      <w:r>
+        <w:rPr>
+          <w:sz w:val="28"/>
+          <w:szCs w:val="28"/>
+        </w:rPr>
+        <w:t>»</w:t>
+      </w:r>
+      <w:r>
+        <w:rPr>
+          <w:sz w:val="28"/>
+          <w:szCs w:val="28"/>
+        </w:rPr>
+        <w:t xml:space="preserve"> (</w:t>
+      </w:r>
+      <w:r>
+        <w:rPr>
+          <w:sz w:val="28"/>
+          <w:szCs w:val="28"/>
+        </w:rPr>
+        <w:t>выдавливание</w:t>
+      </w:r>
+      <w:r>
+        <w:rPr>
+          <w:sz w:val="28"/>
+          <w:szCs w:val="28"/>
+        </w:rPr>
+        <w:t>)</w:t>
+      </w:r>
+      <w:r>
+        <w:rPr>
+          <w:sz w:val="28"/>
+          <w:szCs w:val="28"/>
+        </w:rPr>
+        <w:t xml:space="preserve">, </w:t>
+      </w:r>
+      <w:r>
+        <w:rPr>
+          <w:sz w:val="28"/>
+          <w:szCs w:val="28"/>
+        </w:rPr>
+        <w:t>«</w:t>
+      </w:r>
+      <w:r>
+        <w:rPr>
+          <w:sz w:val="28"/>
+          <w:szCs w:val="28"/>
+          <w:lang w:val="en-US"/>
+        </w:rPr>
+        <w:t>Spin</w:t>
+      </w:r>
+      <w:r>
+        <w:rPr>
+          <w:sz w:val="28"/>
+          <w:szCs w:val="28"/>
+        </w:rPr>
+        <w:t>»</w:t>
+      </w:r>
+      <w:r>
+        <w:rPr>
+          <w:sz w:val="28"/>
+          <w:szCs w:val="28"/>
+        </w:rPr>
+        <w:t xml:space="preserve"> (</w:t>
+      </w:r>
+      <w:r>
+        <w:rPr>
+          <w:sz w:val="28"/>
+          <w:szCs w:val="28"/>
+        </w:rPr>
+        <w:t>выдавливание вращением</w:t>
+      </w:r>
+      <w:r>
+        <w:rPr>
+          <w:sz w:val="28"/>
+          <w:szCs w:val="28"/>
+        </w:rPr>
+        <w:t xml:space="preserve">), </w:t>
+      </w:r>
+      <w:r>
+        <w:rPr>
+          <w:sz w:val="28"/>
+          <w:szCs w:val="28"/>
+        </w:rPr>
+        <w:t>«</w:t>
+      </w:r>
+      <w:r>
+        <w:rPr>
+          <w:sz w:val="28"/>
+          <w:szCs w:val="28"/>
+          <w:lang w:val="en-US"/>
+        </w:rPr>
         <w:t>SetModelColor</w:t>
       </w:r>
       <w:r>
@@ -16030,7 +21988,73 @@
           <w:sz w:val="28"/>
           <w:szCs w:val="28"/>
         </w:rPr>
-        <w:t>).</w:t>
+        <w:t>)</w:t>
+      </w:r>
+      <w:r>
+        <w:rPr>
+          <w:sz w:val="28"/>
+          <w:szCs w:val="28"/>
+        </w:rPr>
+        <w:t xml:space="preserve">, а также был удален метод </w:t>
+      </w:r>
+      <w:r>
+        <w:rPr>
+          <w:sz w:val="28"/>
+          <w:szCs w:val="28"/>
+        </w:rPr>
+        <w:t>«</w:t>
+      </w:r>
+      <w:proofErr w:type="spellStart"/>
+      <w:r>
+        <w:rPr>
+          <w:sz w:val="28"/>
+          <w:szCs w:val="28"/>
+          <w:lang w:val="en-US"/>
+        </w:rPr>
+        <w:t>CreateCylinder</w:t>
+      </w:r>
+      <w:proofErr w:type="spellEnd"/>
+      <w:r>
+        <w:rPr>
+          <w:sz w:val="28"/>
+          <w:szCs w:val="28"/>
+        </w:rPr>
+        <w:t>»</w:t>
+      </w:r>
+      <w:r>
+        <w:rPr>
+          <w:sz w:val="28"/>
+          <w:szCs w:val="28"/>
+        </w:rPr>
+        <w:t xml:space="preserve"> (</w:t>
+      </w:r>
+      <w:r>
+        <w:rPr>
+          <w:sz w:val="28"/>
+          <w:szCs w:val="28"/>
+        </w:rPr>
+        <w:t>создание цилиндра</w:t>
+      </w:r>
+      <w:r>
+        <w:rPr>
+          <w:sz w:val="28"/>
+          <w:szCs w:val="28"/>
+        </w:rPr>
+        <w:t>)</w:t>
+      </w:r>
+      <w:r>
+        <w:rPr>
+          <w:sz w:val="28"/>
+          <w:szCs w:val="28"/>
+        </w:rPr>
+        <w:t>, так как данный метод было решено заменить созданием скетча и дальнейшем выдавливанием вращением</w:t>
+      </w:r>
+      <w:r>
+        <w:rPr>
+          <w:sz w:val="28"/>
+          <w:szCs w:val="28"/>
+        </w:rPr>
+        <w:t>.</w:t>
       </w:r>
     </w:p>
     <w:p>
@@ -16267,7 +22291,7 @@
                     <pic:cNvPicPr/>
                   </pic:nvPicPr>
                   <pic:blipFill>
-                    <a:blip r:embed="rId12"/>
+                    <a:blip r:embed="rId13"/>
                     <a:stretch>
                       <a:fillRect/>
                     </a:stretch>
@@ -16293,7 +22317,6 @@
         <w:widowControl/>
         <w:autoSpaceDE/>
         <w:autoSpaceDN/>
-        <w:spacing w:line="360" w:lineRule="auto"/>
         <w:jc w:val="center"/>
         <w:rPr>
           <w:sz w:val="28"/>
@@ -16484,7 +22507,7 @@
                     <pic:cNvPicPr/>
                   </pic:nvPicPr>
                   <pic:blipFill>
-                    <a:blip r:embed="rId13"/>
+                    <a:blip r:embed="rId14"/>
                     <a:stretch>
                       <a:fillRect/>
                     </a:stretch>
@@ -16624,7 +22647,7 @@
                     <pic:cNvPicPr/>
                   </pic:nvPicPr>
                   <pic:blipFill>
-                    <a:blip r:embed="rId14"/>
+                    <a:blip r:embed="rId15"/>
                     <a:stretch>
                       <a:fillRect/>
                     </a:stretch>
@@ -16710,78 +22733,6 @@
             <wp:extent cx="1722475" cy="599422"/>
             <wp:effectExtent l="0" t="0" r="0" b="0"/>
             <wp:docPr id="20" name="Рисунок 20"/>
-            <wp:cNvGraphicFramePr>
-              <a:graphicFrameLocks xmlns:a="http://schemas.openxmlformats.org/drawingml/2006/main" noChangeAspect="1"/>
-            </wp:cNvGraphicFramePr>
-            <a:graphic xmlns:a="http://schemas.openxmlformats.org/drawingml/2006/main">
-              <a:graphicData uri="http://schemas.openxmlformats.org/drawingml/2006/picture">
-                <pic:pic xmlns:pic="http://schemas.openxmlformats.org/drawingml/2006/picture">
-                  <pic:nvPicPr>
-                    <pic:cNvPr id="1" name=""/>
-                    <pic:cNvPicPr/>
-                  </pic:nvPicPr>
-                  <pic:blipFill>
-                    <a:blip r:embed="rId15"/>
-                    <a:stretch>
-                      <a:fillRect/>
-                    </a:stretch>
-                  </pic:blipFill>
-                  <pic:spPr>
-                    <a:xfrm>
-                      <a:off x="0" y="0"/>
-                      <a:ext cx="1758961" cy="612119"/>
-                    </a:xfrm>
-                    <a:prstGeom prst="rect">
-                      <a:avLst/>
-                    </a:prstGeom>
-                  </pic:spPr>
-                </pic:pic>
-              </a:graphicData>
-            </a:graphic>
-          </wp:inline>
-        </w:drawing>
-      </w:r>
-    </w:p>
-    <w:p>
-      <w:pPr>
-        <w:pStyle w:val="a3"/>
-        <w:spacing w:line="360" w:lineRule="auto"/>
-        <w:ind w:right="112"/>
-        <w:jc w:val="both"/>
-      </w:pPr>
-      <w:r>
-        <w:tab/>
-        <w:t>Формула для расчета объема чайника (</w:t>
-      </w:r>
-      <w:r>
-        <w:rPr>
-          <w:lang w:val="en-US"/>
-        </w:rPr>
-        <w:t>V</w:t>
-      </w:r>
-      <w:r>
-        <w:t>)</w:t>
-      </w:r>
-      <w:r>
-        <w:t>.</w:t>
-      </w:r>
-    </w:p>
-    <w:p>
-      <w:pPr>
-        <w:pStyle w:val="a3"/>
-        <w:spacing w:line="360" w:lineRule="auto"/>
-        <w:ind w:right="112"/>
-        <w:jc w:val="center"/>
-      </w:pPr>
-      <w:r>
-        <w:rPr>
-          <w:noProof/>
-        </w:rPr>
-        <w:drawing>
-          <wp:inline distT="0" distB="0" distL="0" distR="0" wp14:anchorId="0F9EEDB5" wp14:editId="5F11EABB">
-            <wp:extent cx="1409700" cy="523403"/>
-            <wp:effectExtent l="0" t="0" r="0" b="0"/>
-            <wp:docPr id="21" name="Рисунок 21"/>
             <wp:cNvGraphicFramePr>
               <a:graphicFrameLocks xmlns:a="http://schemas.openxmlformats.org/drawingml/2006/main" noChangeAspect="1"/>
             </wp:cNvGraphicFramePr>
@@ -16801,6 +22752,78 @@
                   <pic:spPr>
                     <a:xfrm>
                       <a:off x="0" y="0"/>
+                      <a:ext cx="1758961" cy="612119"/>
+                    </a:xfrm>
+                    <a:prstGeom prst="rect">
+                      <a:avLst/>
+                    </a:prstGeom>
+                  </pic:spPr>
+                </pic:pic>
+              </a:graphicData>
+            </a:graphic>
+          </wp:inline>
+        </w:drawing>
+      </w:r>
+    </w:p>
+    <w:p>
+      <w:pPr>
+        <w:pStyle w:val="a3"/>
+        <w:spacing w:line="360" w:lineRule="auto"/>
+        <w:ind w:right="112"/>
+        <w:jc w:val="both"/>
+      </w:pPr>
+      <w:r>
+        <w:tab/>
+        <w:t>Формула для расчета объема чайника (</w:t>
+      </w:r>
+      <w:r>
+        <w:rPr>
+          <w:lang w:val="en-US"/>
+        </w:rPr>
+        <w:t>V</w:t>
+      </w:r>
+      <w:r>
+        <w:t>)</w:t>
+      </w:r>
+      <w:r>
+        <w:t>.</w:t>
+      </w:r>
+    </w:p>
+    <w:p>
+      <w:pPr>
+        <w:pStyle w:val="a3"/>
+        <w:spacing w:line="360" w:lineRule="auto"/>
+        <w:ind w:right="112"/>
+        <w:jc w:val="center"/>
+      </w:pPr>
+      <w:r>
+        <w:rPr>
+          <w:noProof/>
+        </w:rPr>
+        <w:drawing>
+          <wp:inline distT="0" distB="0" distL="0" distR="0" wp14:anchorId="0F9EEDB5" wp14:editId="5F11EABB">
+            <wp:extent cx="1409700" cy="523403"/>
+            <wp:effectExtent l="0" t="0" r="0" b="0"/>
+            <wp:docPr id="21" name="Рисунок 21"/>
+            <wp:cNvGraphicFramePr>
+              <a:graphicFrameLocks xmlns:a="http://schemas.openxmlformats.org/drawingml/2006/main" noChangeAspect="1"/>
+            </wp:cNvGraphicFramePr>
+            <a:graphic xmlns:a="http://schemas.openxmlformats.org/drawingml/2006/main">
+              <a:graphicData uri="http://schemas.openxmlformats.org/drawingml/2006/picture">
+                <pic:pic xmlns:pic="http://schemas.openxmlformats.org/drawingml/2006/picture">
+                  <pic:nvPicPr>
+                    <pic:cNvPr id="1" name=""/>
+                    <pic:cNvPicPr/>
+                  </pic:nvPicPr>
+                  <pic:blipFill>
+                    <a:blip r:embed="rId17"/>
+                    <a:stretch>
+                      <a:fillRect/>
+                    </a:stretch>
+                  </pic:blipFill>
+                  <pic:spPr>
+                    <a:xfrm>
+                      <a:off x="0" y="0"/>
                       <a:ext cx="1423694" cy="528599"/>
                     </a:xfrm>
                     <a:prstGeom prst="rect">
@@ -16877,7 +22900,7 @@
                     <pic:cNvPicPr/>
                   </pic:nvPicPr>
                   <pic:blipFill>
-                    <a:blip r:embed="rId17"/>
+                    <a:blip r:embed="rId18"/>
                     <a:stretch>
                       <a:fillRect/>
                     </a:stretch>
@@ -16906,7 +22929,6 @@
     <w:p>
       <w:pPr>
         <w:pStyle w:val="a3"/>
-        <w:spacing w:line="360" w:lineRule="auto"/>
         <w:ind w:right="112"/>
         <w:jc w:val="center"/>
       </w:pPr>
@@ -17013,7 +23035,7 @@
                     <pic:cNvPicPr/>
                   </pic:nvPicPr>
                   <pic:blipFill>
-                    <a:blip r:embed="rId18"/>
+                    <a:blip r:embed="rId19"/>
                     <a:stretch>
                       <a:fillRect/>
                     </a:stretch>
@@ -17039,7 +23061,6 @@
         <w:widowControl/>
         <w:autoSpaceDE/>
         <w:autoSpaceDN/>
-        <w:spacing w:line="360" w:lineRule="auto"/>
         <w:jc w:val="center"/>
         <w:rPr>
           <w:sz w:val="28"/>
@@ -17126,7 +23147,7 @@
                     <pic:cNvPicPr/>
                   </pic:nvPicPr>
                   <pic:blipFill>
-                    <a:blip r:embed="rId19"/>
+                    <a:blip r:embed="rId20"/>
                     <a:stretch>
                       <a:fillRect/>
                     </a:stretch>
@@ -17205,7 +23226,7 @@
                     <pic:cNvPicPr/>
                   </pic:nvPicPr>
                   <pic:blipFill>
-                    <a:blip r:embed="rId20"/>
+                    <a:blip r:embed="rId21"/>
                     <a:stretch>
                       <a:fillRect/>
                     </a:stretch>
@@ -17231,7 +23252,6 @@
         <w:widowControl/>
         <w:autoSpaceDE/>
         <w:autoSpaceDN/>
-        <w:spacing w:line="360" w:lineRule="auto"/>
         <w:jc w:val="center"/>
         <w:rPr>
           <w:sz w:val="28"/>
@@ -17379,80 +23399,6 @@
             <wp:extent cx="4295553" cy="3882672"/>
             <wp:effectExtent l="0" t="0" r="0" b="3810"/>
             <wp:docPr id="16" name="Рисунок 16"/>
-            <wp:cNvGraphicFramePr>
-              <a:graphicFrameLocks xmlns:a="http://schemas.openxmlformats.org/drawingml/2006/main" noChangeAspect="1"/>
-            </wp:cNvGraphicFramePr>
-            <a:graphic xmlns:a="http://schemas.openxmlformats.org/drawingml/2006/main">
-              <a:graphicData uri="http://schemas.openxmlformats.org/drawingml/2006/picture">
-                <pic:pic xmlns:pic="http://schemas.openxmlformats.org/drawingml/2006/picture">
-                  <pic:nvPicPr>
-                    <pic:cNvPr id="1" name=""/>
-                    <pic:cNvPicPr/>
-                  </pic:nvPicPr>
-                  <pic:blipFill>
-                    <a:blip r:embed="rId21"/>
-                    <a:stretch>
-                      <a:fillRect/>
-                    </a:stretch>
-                  </pic:blipFill>
-                  <pic:spPr>
-                    <a:xfrm>
-                      <a:off x="0" y="0"/>
-                      <a:ext cx="4299852" cy="3886558"/>
-                    </a:xfrm>
-                    <a:prstGeom prst="rect">
-                      <a:avLst/>
-                    </a:prstGeom>
-                  </pic:spPr>
-                </pic:pic>
-              </a:graphicData>
-            </a:graphic>
-          </wp:inline>
-        </w:drawing>
-      </w:r>
-    </w:p>
-    <w:p>
-      <w:pPr>
-        <w:widowControl/>
-        <w:autoSpaceDE/>
-        <w:autoSpaceDN/>
-        <w:spacing w:line="360" w:lineRule="auto"/>
-        <w:jc w:val="center"/>
-        <w:rPr>
-          <w:sz w:val="28"/>
-          <w:szCs w:val="28"/>
-        </w:rPr>
-      </w:pPr>
-      <w:r>
-        <w:rPr>
-          <w:sz w:val="28"/>
-          <w:szCs w:val="28"/>
-        </w:rPr>
-        <w:t>Рисунок 8.7 – Пример заполнения и отсутствия ошибок</w:t>
-      </w:r>
-    </w:p>
-    <w:p>
-      <w:pPr>
-        <w:widowControl/>
-        <w:autoSpaceDE/>
-        <w:autoSpaceDN/>
-        <w:spacing w:line="259" w:lineRule="auto"/>
-        <w:jc w:val="center"/>
-        <w:rPr>
-          <w:sz w:val="28"/>
-          <w:szCs w:val="28"/>
-        </w:rPr>
-      </w:pPr>
-      <w:r>
-        <w:rPr>
-          <w:noProof/>
-        </w:rPr>
-        <w:lastRenderedPageBreak/>
-        <w:drawing>
-          <wp:inline distT="0" distB="0" distL="0" distR="0" wp14:anchorId="6C1D12F5" wp14:editId="2477968F">
-            <wp:extent cx="5940425" cy="3341370"/>
-            <wp:effectExtent l="0" t="0" r="3175" b="0"/>
-            <wp:docPr id="17" name="Рисунок 17"/>
             <wp:cNvGraphicFramePr>
               <a:graphicFrameLocks xmlns:a="http://schemas.openxmlformats.org/drawingml/2006/main" noChangeAspect="1"/>
             </wp:cNvGraphicFramePr>
@@ -17472,7 +23418,7 @@
                   <pic:spPr>
                     <a:xfrm>
                       <a:off x="0" y="0"/>
-                      <a:ext cx="5940425" cy="3341370"/>
+                      <a:ext cx="4299852" cy="3886558"/>
                     </a:xfrm>
                     <a:prstGeom prst="rect">
                       <a:avLst/>
@@ -17490,7 +23436,7 @@
         <w:widowControl/>
         <w:autoSpaceDE/>
         <w:autoSpaceDN/>
-        <w:spacing w:line="259" w:lineRule="auto"/>
+        <w:spacing w:line="360" w:lineRule="auto"/>
         <w:jc w:val="center"/>
         <w:rPr>
           <w:sz w:val="28"/>
@@ -17502,43 +23448,7 @@
           <w:sz w:val="28"/>
           <w:szCs w:val="28"/>
         </w:rPr>
-        <w:t xml:space="preserve">Рисунок 8.8 – Успешное построение модели чайника в </w:t>
-      </w:r>
-      <w:r>
-        <w:rPr>
-          <w:sz w:val="28"/>
-          <w:szCs w:val="28"/>
-        </w:rPr>
-        <w:t>«</w:t>
-      </w:r>
-      <w:r>
-        <w:rPr>
-          <w:sz w:val="28"/>
-          <w:szCs w:val="28"/>
-        </w:rPr>
-        <w:t>Компас–</w:t>
-      </w:r>
-      <w:r>
-        <w:rPr>
-          <w:sz w:val="28"/>
-          <w:szCs w:val="28"/>
-        </w:rPr>
-        <w:t>3</w:t>
-      </w:r>
-      <w:r>
-        <w:rPr>
-          <w:sz w:val="28"/>
-          <w:szCs w:val="28"/>
-          <w:lang w:val="en-US"/>
-        </w:rPr>
-        <w:t>D</w:t>
-      </w:r>
-      <w:r>
-        <w:rPr>
-          <w:sz w:val="28"/>
-          <w:szCs w:val="28"/>
-        </w:rPr>
-        <w:t>»</w:t>
+        <w:t>Рисунок 8.7 – Пример заполнения и отсутствия ошибок</w:t>
       </w:r>
     </w:p>
     <w:p>
@@ -17547,68 +23457,6 @@
         <w:autoSpaceDE/>
         <w:autoSpaceDN/>
         <w:spacing w:line="259" w:lineRule="auto"/>
-        <w:jc w:val="both"/>
-        <w:rPr>
-          <w:sz w:val="28"/>
-          <w:szCs w:val="28"/>
-        </w:rPr>
-      </w:pPr>
-    </w:p>
-    <w:p>
-      <w:pPr>
-        <w:widowControl/>
-        <w:autoSpaceDE/>
-        <w:autoSpaceDN/>
-        <w:spacing w:line="360" w:lineRule="auto"/>
-        <w:jc w:val="both"/>
-        <w:rPr>
-          <w:sz w:val="28"/>
-          <w:szCs w:val="28"/>
-        </w:rPr>
-      </w:pPr>
-      <w:r>
-        <w:rPr>
-          <w:sz w:val="28"/>
-          <w:szCs w:val="28"/>
-        </w:rPr>
-        <w:tab/>
-        <w:t xml:space="preserve">В случае, если пользователь так и не заполнил поля или заполнил их с ошибками, но при этом он нажмет на кнопку </w:t>
-      </w:r>
-      <w:r>
-        <w:rPr>
-          <w:sz w:val="28"/>
-          <w:szCs w:val="28"/>
-        </w:rPr>
-        <w:t>«</w:t>
-      </w:r>
-      <w:r>
-        <w:rPr>
-          <w:sz w:val="28"/>
-          <w:szCs w:val="28"/>
-        </w:rPr>
-        <w:t>Построить</w:t>
-      </w:r>
-      <w:r>
-        <w:rPr>
-          <w:sz w:val="28"/>
-          <w:szCs w:val="28"/>
-        </w:rPr>
-        <w:t>»</w:t>
-      </w:r>
-      <w:r>
-        <w:rPr>
-          <w:sz w:val="28"/>
-          <w:szCs w:val="28"/>
-        </w:rPr>
-        <w:t>, то появится уведомление о невозможности построения.</w:t>
-      </w:r>
-    </w:p>
-    <w:p>
-      <w:pPr>
-        <w:widowControl/>
-        <w:autoSpaceDE/>
-        <w:autoSpaceDN/>
-        <w:spacing w:line="360" w:lineRule="auto"/>
         <w:jc w:val="center"/>
         <w:rPr>
           <w:sz w:val="28"/>
@@ -17619,11 +23467,12 @@
         <w:rPr>
           <w:noProof/>
         </w:rPr>
+        <w:lastRenderedPageBreak/>
         <w:drawing>
-          <wp:inline distT="0" distB="0" distL="0" distR="0" wp14:anchorId="5F6E1DCE" wp14:editId="30B7C8C0">
-            <wp:extent cx="3551274" cy="3209932"/>
-            <wp:effectExtent l="0" t="0" r="0" b="0"/>
-            <wp:docPr id="18" name="Рисунок 18"/>
+          <wp:inline distT="0" distB="0" distL="0" distR="0" wp14:anchorId="6C1D12F5" wp14:editId="2477968F">
+            <wp:extent cx="5940425" cy="3341370"/>
+            <wp:effectExtent l="0" t="0" r="3175" b="0"/>
+            <wp:docPr id="17" name="Рисунок 17"/>
             <wp:cNvGraphicFramePr>
               <a:graphicFrameLocks xmlns:a="http://schemas.openxmlformats.org/drawingml/2006/main" noChangeAspect="1"/>
             </wp:cNvGraphicFramePr>
@@ -17643,7 +23492,7 @@
                   <pic:spPr>
                     <a:xfrm>
                       <a:off x="0" y="0"/>
-                      <a:ext cx="3554606" cy="3212944"/>
+                      <a:ext cx="5940425" cy="3341370"/>
                     </a:xfrm>
                     <a:prstGeom prst="rect">
                       <a:avLst/>
@@ -17661,7 +23510,7 @@
         <w:widowControl/>
         <w:autoSpaceDE/>
         <w:autoSpaceDN/>
-        <w:spacing w:line="360" w:lineRule="auto"/>
+        <w:spacing w:line="259" w:lineRule="auto"/>
         <w:jc w:val="center"/>
         <w:rPr>
           <w:sz w:val="28"/>
@@ -17673,50 +23522,51 @@
           <w:sz w:val="28"/>
           <w:szCs w:val="28"/>
         </w:rPr>
-        <w:t>Рисунок 8.9 – Ошибка построения</w:t>
-      </w:r>
-      <w:r>
-        <w:rPr>
-          <w:sz w:val="28"/>
-          <w:szCs w:val="28"/>
-        </w:rPr>
-        <w:br w:type="page"/>
-      </w:r>
-    </w:p>
-    <w:p>
-      <w:pPr>
-        <w:pStyle w:val="1"/>
-        <w:jc w:val="center"/>
-        <w:rPr>
-          <w:rFonts w:ascii="Times New Roman" w:hAnsi="Times New Roman" w:cs="Times New Roman"/>
-          <w:b/>
-          <w:bCs/>
-          <w:color w:val="auto"/>
-          <w:sz w:val="28"/>
-          <w:szCs w:val="28"/>
-        </w:rPr>
-      </w:pPr>
-      <w:bookmarkStart w:id="14" w:name="_Toc187484105"/>
-      <w:r>
-        <w:rPr>
-          <w:rFonts w:ascii="Times New Roman" w:hAnsi="Times New Roman" w:cs="Times New Roman"/>
-          <w:b/>
-          <w:bCs/>
-          <w:color w:val="auto"/>
-          <w:sz w:val="28"/>
-          <w:szCs w:val="28"/>
-        </w:rPr>
-        <w:lastRenderedPageBreak/>
-        <w:t>9 ТЕСТИРОВАНИЕ ПЛАГИНА</w:t>
-      </w:r>
-      <w:bookmarkEnd w:id="14"/>
+        <w:t xml:space="preserve">Рисунок 8.8 – Успешное построение модели чайника в </w:t>
+      </w:r>
+      <w:r>
+        <w:rPr>
+          <w:sz w:val="28"/>
+          <w:szCs w:val="28"/>
+        </w:rPr>
+        <w:t>«</w:t>
+      </w:r>
+      <w:r>
+        <w:rPr>
+          <w:sz w:val="28"/>
+          <w:szCs w:val="28"/>
+        </w:rPr>
+        <w:t>Компас–</w:t>
+      </w:r>
+      <w:r>
+        <w:rPr>
+          <w:sz w:val="28"/>
+          <w:szCs w:val="28"/>
+        </w:rPr>
+        <w:t>3</w:t>
+      </w:r>
+      <w:r>
+        <w:rPr>
+          <w:sz w:val="28"/>
+          <w:szCs w:val="28"/>
+          <w:lang w:val="en-US"/>
+        </w:rPr>
+        <w:t>D</w:t>
+      </w:r>
+      <w:r>
+        <w:rPr>
+          <w:sz w:val="28"/>
+          <w:szCs w:val="28"/>
+        </w:rPr>
+        <w:t>»</w:t>
+      </w:r>
     </w:p>
     <w:p>
       <w:pPr>
         <w:widowControl/>
         <w:autoSpaceDE/>
         <w:autoSpaceDN/>
-        <w:spacing w:after="160" w:line="259" w:lineRule="auto"/>
+        <w:spacing w:line="259" w:lineRule="auto"/>
         <w:jc w:val="both"/>
         <w:rPr>
           <w:sz w:val="28"/>
@@ -17726,86 +23576,58 @@
     </w:p>
     <w:p>
       <w:pPr>
-        <w:pStyle w:val="2"/>
-        <w:jc w:val="center"/>
-        <w:rPr>
-          <w:rFonts w:ascii="Times New Roman" w:hAnsi="Times New Roman" w:cs="Times New Roman"/>
-          <w:b/>
-          <w:bCs/>
-          <w:color w:val="auto"/>
-          <w:sz w:val="28"/>
-          <w:szCs w:val="28"/>
-        </w:rPr>
-      </w:pPr>
-      <w:bookmarkStart w:id="15" w:name="_Toc187484106"/>
-      <w:r>
-        <w:rPr>
-          <w:rFonts w:ascii="Times New Roman" w:hAnsi="Times New Roman" w:cs="Times New Roman"/>
-          <w:b/>
-          <w:bCs/>
-          <w:color w:val="auto"/>
-          <w:sz w:val="28"/>
-          <w:szCs w:val="28"/>
-        </w:rPr>
-        <w:t>9.1 Функциональное тестирование</w:t>
-      </w:r>
-      <w:bookmarkEnd w:id="15"/>
+        <w:widowControl/>
+        <w:autoSpaceDE/>
+        <w:autoSpaceDN/>
+        <w:spacing w:line="360" w:lineRule="auto"/>
+        <w:jc w:val="both"/>
+        <w:rPr>
+          <w:sz w:val="28"/>
+          <w:szCs w:val="28"/>
+        </w:rPr>
+      </w:pPr>
+      <w:r>
+        <w:rPr>
+          <w:sz w:val="28"/>
+          <w:szCs w:val="28"/>
+        </w:rPr>
+        <w:tab/>
+        <w:t xml:space="preserve">В случае, если пользователь так и не заполнил поля или заполнил их с ошибками, но при этом он нажмет на кнопку </w:t>
+      </w:r>
+      <w:r>
+        <w:rPr>
+          <w:sz w:val="28"/>
+          <w:szCs w:val="28"/>
+        </w:rPr>
+        <w:t>«</w:t>
+      </w:r>
+      <w:r>
+        <w:rPr>
+          <w:sz w:val="28"/>
+          <w:szCs w:val="28"/>
+        </w:rPr>
+        <w:t>Построить</w:t>
+      </w:r>
+      <w:r>
+        <w:rPr>
+          <w:sz w:val="28"/>
+          <w:szCs w:val="28"/>
+        </w:rPr>
+        <w:t>»</w:t>
+      </w:r>
+      <w:r>
+        <w:rPr>
+          <w:sz w:val="28"/>
+          <w:szCs w:val="28"/>
+        </w:rPr>
+        <w:t>, то появится уведомление о невозможности построения.</w:t>
+      </w:r>
     </w:p>
     <w:p>
       <w:pPr>
-        <w:jc w:val="both"/>
-        <w:rPr>
-          <w:sz w:val="28"/>
-          <w:szCs w:val="28"/>
-        </w:rPr>
-      </w:pPr>
-    </w:p>
-    <w:p>
-      <w:pPr>
-        <w:pStyle w:val="a3"/>
-        <w:spacing w:line="360" w:lineRule="auto"/>
-        <w:ind w:right="112" w:firstLine="709"/>
-        <w:jc w:val="both"/>
-      </w:pPr>
-      <w:r>
-        <w:t>Для проверки в</w:t>
-      </w:r>
-      <w:r>
-        <w:t>алидаци</w:t>
-      </w:r>
-      <w:r>
-        <w:t>и</w:t>
-      </w:r>
-      <w:r>
-        <w:t xml:space="preserve"> некорректных данных </w:t>
-      </w:r>
-      <w:r>
-        <w:t xml:space="preserve">необходимо представить возможные действия пользователя с данным интерфейсом. Предположим, что пользователь ввел корректные данные в нужном диапазоне, но зависимые параметры, которые должны быть меньше или равны другому оказываются куда больше, чем нужно. Пример таких действий показан </w:t>
-      </w:r>
-      <w:r>
-        <w:t>на рисунк</w:t>
-      </w:r>
-      <w:r>
-        <w:t>е</w:t>
-      </w:r>
-      <w:r>
-        <w:t xml:space="preserve"> </w:t>
-      </w:r>
-      <w:r>
-        <w:t>9</w:t>
-      </w:r>
-      <w:r>
-        <w:t>.</w:t>
-      </w:r>
-      <w:r>
-        <w:t>1</w:t>
-      </w:r>
-      <w:r>
-        <w:t>.</w:t>
-      </w:r>
-    </w:p>
-    <w:p>
-      <w:pPr>
+        <w:widowControl/>
+        <w:autoSpaceDE/>
+        <w:autoSpaceDN/>
         <w:spacing w:line="360" w:lineRule="auto"/>
         <w:jc w:val="center"/>
         <w:rPr>
@@ -17818,10 +23640,10 @@
           <w:noProof/>
         </w:rPr>
         <w:drawing>
-          <wp:inline distT="0" distB="0" distL="0" distR="0" wp14:anchorId="636DD028" wp14:editId="65CFFDB4">
-            <wp:extent cx="5901069" cy="5333869"/>
-            <wp:effectExtent l="0" t="0" r="4445" b="635"/>
-            <wp:docPr id="26" name="Рисунок 26"/>
+          <wp:inline distT="0" distB="0" distL="0" distR="0" wp14:anchorId="5F6E1DCE" wp14:editId="30B7C8C0">
+            <wp:extent cx="3551274" cy="3209932"/>
+            <wp:effectExtent l="0" t="0" r="0" b="0"/>
+            <wp:docPr id="18" name="Рисунок 18"/>
             <wp:cNvGraphicFramePr>
               <a:graphicFrameLocks xmlns:a="http://schemas.openxmlformats.org/drawingml/2006/main" noChangeAspect="1"/>
             </wp:cNvGraphicFramePr>
@@ -17841,7 +23663,7 @@
                   <pic:spPr>
                     <a:xfrm>
                       <a:off x="0" y="0"/>
-                      <a:ext cx="5918498" cy="5349622"/>
+                      <a:ext cx="3554606" cy="3212944"/>
                     </a:xfrm>
                     <a:prstGeom prst="rect">
                       <a:avLst/>
@@ -17856,6 +23678,9 @@
     </w:p>
     <w:p>
       <w:pPr>
+        <w:widowControl/>
+        <w:autoSpaceDE/>
+        <w:autoSpaceDN/>
         <w:spacing w:line="360" w:lineRule="auto"/>
         <w:jc w:val="center"/>
         <w:rPr>
@@ -17868,56 +23693,139 @@
           <w:sz w:val="28"/>
           <w:szCs w:val="28"/>
         </w:rPr>
-        <w:t>Рисунок 9.1 – Зависимая валидация параметров</w:t>
+        <w:t>Рисунок 8.9 – Ошибка построения</w:t>
+      </w:r>
+      <w:r>
+        <w:rPr>
+          <w:sz w:val="28"/>
+          <w:szCs w:val="28"/>
+        </w:rPr>
+        <w:br w:type="page"/>
       </w:r>
     </w:p>
     <w:p>
       <w:pPr>
+        <w:pStyle w:val="1"/>
         <w:jc w:val="center"/>
         <w:rPr>
-          <w:sz w:val="28"/>
-          <w:szCs w:val="28"/>
-        </w:rPr>
-      </w:pPr>
+          <w:rFonts w:ascii="Times New Roman" w:hAnsi="Times New Roman" w:cs="Times New Roman"/>
+          <w:b/>
+          <w:bCs/>
+          <w:color w:val="auto"/>
+          <w:sz w:val="28"/>
+          <w:szCs w:val="28"/>
+        </w:rPr>
+      </w:pPr>
+      <w:bookmarkStart w:id="14" w:name="_Toc187484105"/>
+      <w:r>
+        <w:rPr>
+          <w:rFonts w:ascii="Times New Roman" w:hAnsi="Times New Roman" w:cs="Times New Roman"/>
+          <w:b/>
+          <w:bCs/>
+          <w:color w:val="auto"/>
+          <w:sz w:val="28"/>
+          <w:szCs w:val="28"/>
+        </w:rPr>
+        <w:lastRenderedPageBreak/>
+        <w:t>9 ТЕСТИРОВАНИЕ ПЛАГИНА</w:t>
+      </w:r>
+      <w:bookmarkEnd w:id="14"/>
     </w:p>
     <w:p>
       <w:pPr>
-        <w:spacing w:line="360" w:lineRule="auto"/>
+        <w:widowControl/>
+        <w:autoSpaceDE/>
+        <w:autoSpaceDN/>
+        <w:spacing w:after="160" w:line="259" w:lineRule="auto"/>
         <w:jc w:val="both"/>
         <w:rPr>
           <w:sz w:val="28"/>
           <w:szCs w:val="28"/>
         </w:rPr>
       </w:pPr>
-      <w:r>
-        <w:rPr>
-          <w:sz w:val="28"/>
-          <w:szCs w:val="28"/>
-        </w:rPr>
-        <w:tab/>
-      </w:r>
     </w:p>
     <w:p>
       <w:pPr>
-        <w:spacing w:line="360" w:lineRule="auto"/>
-        <w:ind w:firstLine="709"/>
-        <w:jc w:val="both"/>
-        <w:rPr>
-          <w:sz w:val="28"/>
-          <w:szCs w:val="28"/>
-        </w:rPr>
-      </w:pPr>
-      <w:r>
-        <w:rPr>
-          <w:sz w:val="28"/>
-          <w:szCs w:val="28"/>
-        </w:rPr>
-        <w:lastRenderedPageBreak/>
-        <w:t>Предположим, что пользователь ввел параметры, которые выходят за диапазон значений, что показано на рисунке 9.2.</w:t>
-      </w:r>
+        <w:pStyle w:val="2"/>
+        <w:jc w:val="center"/>
+        <w:rPr>
+          <w:rFonts w:ascii="Times New Roman" w:hAnsi="Times New Roman" w:cs="Times New Roman"/>
+          <w:b/>
+          <w:bCs/>
+          <w:color w:val="auto"/>
+          <w:sz w:val="28"/>
+          <w:szCs w:val="28"/>
+        </w:rPr>
+      </w:pPr>
+      <w:bookmarkStart w:id="15" w:name="_Toc187484106"/>
+      <w:r>
+        <w:rPr>
+          <w:rFonts w:ascii="Times New Roman" w:hAnsi="Times New Roman" w:cs="Times New Roman"/>
+          <w:b/>
+          <w:bCs/>
+          <w:color w:val="auto"/>
+          <w:sz w:val="28"/>
+          <w:szCs w:val="28"/>
+        </w:rPr>
+        <w:t>9.1 Функциональное тестирование</w:t>
+      </w:r>
+      <w:bookmarkEnd w:id="15"/>
     </w:p>
     <w:p>
       <w:pPr>
+        <w:jc w:val="both"/>
+        <w:rPr>
+          <w:sz w:val="28"/>
+          <w:szCs w:val="28"/>
+        </w:rPr>
+      </w:pPr>
+    </w:p>
+    <w:p>
+      <w:pPr>
+        <w:pStyle w:val="a3"/>
+        <w:spacing w:line="360" w:lineRule="auto"/>
+        <w:ind w:right="112" w:firstLine="709"/>
+        <w:jc w:val="both"/>
+      </w:pPr>
+      <w:r>
+        <w:t>Для проверки в</w:t>
+      </w:r>
+      <w:r>
+        <w:t>алидаци</w:t>
+      </w:r>
+      <w:r>
+        <w:t>и</w:t>
+      </w:r>
+      <w:r>
+        <w:t xml:space="preserve"> некорректных данных </w:t>
+      </w:r>
+      <w:r>
+        <w:t xml:space="preserve">необходимо представить возможные действия пользователя с данным интерфейсом. Предположим, что пользователь ввел корректные данные в нужном диапазоне, но зависимые параметры, которые должны быть меньше или равны другому оказываются куда больше, чем нужно. Пример таких действий показан </w:t>
+      </w:r>
+      <w:r>
+        <w:t>на рисунк</w:t>
+      </w:r>
+      <w:r>
+        <w:t>е</w:t>
+      </w:r>
+      <w:r>
+        <w:t xml:space="preserve"> </w:t>
+      </w:r>
+      <w:r>
+        <w:t>9</w:t>
+      </w:r>
+      <w:r>
+        <w:t>.</w:t>
+      </w:r>
+      <w:r>
+        <w:t>1</w:t>
+      </w:r>
+      <w:r>
+        <w:t>.</w:t>
+      </w:r>
+    </w:p>
+    <w:p>
+      <w:pPr>
         <w:spacing w:line="360" w:lineRule="auto"/>
         <w:jc w:val="center"/>
         <w:rPr>
@@ -17930,10 +23838,10 @@
           <w:noProof/>
         </w:rPr>
         <w:drawing>
-          <wp:inline distT="0" distB="0" distL="0" distR="0" wp14:anchorId="44E1A5CE" wp14:editId="12F0589E">
-            <wp:extent cx="5904938" cy="5337367"/>
-            <wp:effectExtent l="0" t="0" r="635" b="0"/>
-            <wp:docPr id="27" name="Рисунок 27"/>
+          <wp:inline distT="0" distB="0" distL="0" distR="0" wp14:anchorId="636DD028" wp14:editId="65CFFDB4">
+            <wp:extent cx="5901069" cy="5333869"/>
+            <wp:effectExtent l="0" t="0" r="4445" b="635"/>
+            <wp:docPr id="26" name="Рисунок 26"/>
             <wp:cNvGraphicFramePr>
               <a:graphicFrameLocks xmlns:a="http://schemas.openxmlformats.org/drawingml/2006/main" noChangeAspect="1"/>
             </wp:cNvGraphicFramePr>
@@ -17953,7 +23861,7 @@
                   <pic:spPr>
                     <a:xfrm>
                       <a:off x="0" y="0"/>
-                      <a:ext cx="5936870" cy="5366230"/>
+                      <a:ext cx="5918498" cy="5349622"/>
                     </a:xfrm>
                     <a:prstGeom prst="rect">
                       <a:avLst/>
@@ -17968,6 +23876,7 @@
     </w:p>
     <w:p>
       <w:pPr>
+        <w:spacing w:line="360" w:lineRule="auto"/>
         <w:jc w:val="center"/>
         <w:rPr>
           <w:sz w:val="28"/>
@@ -17979,7 +23888,7 @@
           <w:sz w:val="28"/>
           <w:szCs w:val="28"/>
         </w:rPr>
-        <w:t>Рисунок 9.2 – Диапазонная валидация значений</w:t>
+        <w:t>Рисунок 9.1 – Зависимая валидация параметров</w:t>
       </w:r>
     </w:p>
     <w:p>
@@ -18006,12 +23915,37 @@
           <w:szCs w:val="28"/>
         </w:rPr>
         <w:tab/>
-        <w:t>Также, пользователь мог ввести некорректные данные для вычисления третьего параметра по формуле, на рисунке 9.3 продемонстрирована работа валидации на третьем расчетном параметре.</w:t>
       </w:r>
     </w:p>
     <w:p>
       <w:pPr>
         <w:spacing w:line="360" w:lineRule="auto"/>
+        <w:ind w:firstLine="709"/>
+        <w:jc w:val="both"/>
+        <w:rPr>
+          <w:sz w:val="28"/>
+          <w:szCs w:val="28"/>
+        </w:rPr>
+      </w:pPr>
+      <w:r>
+        <w:rPr>
+          <w:sz w:val="28"/>
+          <w:szCs w:val="28"/>
+        </w:rPr>
+        <w:t xml:space="preserve">Предположим, что пользователь ввел параметры, которые выходят за </w:t>
+      </w:r>
+      <w:r>
+        <w:rPr>
+          <w:sz w:val="28"/>
+          <w:szCs w:val="28"/>
+        </w:rPr>
+        <w:lastRenderedPageBreak/>
+        <w:t>диапазон значений, что показано на рисунке 9.2.</w:t>
+      </w:r>
+    </w:p>
+    <w:p>
+      <w:pPr>
+        <w:spacing w:line="360" w:lineRule="auto"/>
         <w:jc w:val="center"/>
         <w:rPr>
           <w:sz w:val="28"/>
@@ -18022,12 +23956,11 @@
         <w:rPr>
           <w:noProof/>
         </w:rPr>
-        <w:lastRenderedPageBreak/>
         <w:drawing>
-          <wp:inline distT="0" distB="0" distL="0" distR="0" wp14:anchorId="4B9AA0E3" wp14:editId="779B2394">
-            <wp:extent cx="5881608" cy="5316279"/>
-            <wp:effectExtent l="0" t="0" r="5080" b="0"/>
-            <wp:docPr id="28" name="Рисунок 28"/>
+          <wp:inline distT="0" distB="0" distL="0" distR="0" wp14:anchorId="44E1A5CE" wp14:editId="12F0589E">
+            <wp:extent cx="5904938" cy="5337367"/>
+            <wp:effectExtent l="0" t="0" r="635" b="0"/>
+            <wp:docPr id="27" name="Рисунок 27"/>
             <wp:cNvGraphicFramePr>
               <a:graphicFrameLocks xmlns:a="http://schemas.openxmlformats.org/drawingml/2006/main" noChangeAspect="1"/>
             </wp:cNvGraphicFramePr>
@@ -18047,6 +23980,100 @@
                   <pic:spPr>
                     <a:xfrm>
                       <a:off x="0" y="0"/>
+                      <a:ext cx="5936870" cy="5366230"/>
+                    </a:xfrm>
+                    <a:prstGeom prst="rect">
+                      <a:avLst/>
+                    </a:prstGeom>
+                  </pic:spPr>
+                </pic:pic>
+              </a:graphicData>
+            </a:graphic>
+          </wp:inline>
+        </w:drawing>
+      </w:r>
+    </w:p>
+    <w:p>
+      <w:pPr>
+        <w:jc w:val="center"/>
+        <w:rPr>
+          <w:sz w:val="28"/>
+          <w:szCs w:val="28"/>
+        </w:rPr>
+      </w:pPr>
+      <w:r>
+        <w:rPr>
+          <w:sz w:val="28"/>
+          <w:szCs w:val="28"/>
+        </w:rPr>
+        <w:t>Рисунок 9.2 – Диапазонная валидация значений</w:t>
+      </w:r>
+    </w:p>
+    <w:p>
+      <w:pPr>
+        <w:jc w:val="center"/>
+        <w:rPr>
+          <w:sz w:val="28"/>
+          <w:szCs w:val="28"/>
+        </w:rPr>
+      </w:pPr>
+    </w:p>
+    <w:p>
+      <w:pPr>
+        <w:spacing w:line="360" w:lineRule="auto"/>
+        <w:jc w:val="both"/>
+        <w:rPr>
+          <w:sz w:val="28"/>
+          <w:szCs w:val="28"/>
+        </w:rPr>
+      </w:pPr>
+      <w:r>
+        <w:rPr>
+          <w:sz w:val="28"/>
+          <w:szCs w:val="28"/>
+        </w:rPr>
+        <w:tab/>
+        <w:t>Также, пользователь мог ввести некорректные данные для вычисления третьего параметра по формуле, на рисунке 9.3 продемонстрирована работа валидации на третьем расчетном параметре.</w:t>
+      </w:r>
+    </w:p>
+    <w:p>
+      <w:pPr>
+        <w:spacing w:line="360" w:lineRule="auto"/>
+        <w:jc w:val="center"/>
+        <w:rPr>
+          <w:sz w:val="28"/>
+          <w:szCs w:val="28"/>
+        </w:rPr>
+      </w:pPr>
+      <w:r>
+        <w:rPr>
+          <w:noProof/>
+        </w:rPr>
+        <w:lastRenderedPageBreak/>
+        <w:drawing>
+          <wp:inline distT="0" distB="0" distL="0" distR="0" wp14:anchorId="4B9AA0E3" wp14:editId="779B2394">
+            <wp:extent cx="5881608" cy="5316279"/>
+            <wp:effectExtent l="0" t="0" r="5080" b="0"/>
+            <wp:docPr id="28" name="Рисунок 28"/>
+            <wp:cNvGraphicFramePr>
+              <a:graphicFrameLocks xmlns:a="http://schemas.openxmlformats.org/drawingml/2006/main" noChangeAspect="1"/>
+            </wp:cNvGraphicFramePr>
+            <a:graphic xmlns:a="http://schemas.openxmlformats.org/drawingml/2006/main">
+              <a:graphicData uri="http://schemas.openxmlformats.org/drawingml/2006/picture">
+                <pic:pic xmlns:pic="http://schemas.openxmlformats.org/drawingml/2006/picture">
+                  <pic:nvPicPr>
+                    <pic:cNvPr id="1" name=""/>
+                    <pic:cNvPicPr/>
+                  </pic:nvPicPr>
+                  <pic:blipFill>
+                    <a:blip r:embed="rId27"/>
+                    <a:stretch>
+                      <a:fillRect/>
+                    </a:stretch>
+                  </pic:blipFill>
+                  <pic:spPr>
+                    <a:xfrm>
+                      <a:off x="0" y="0"/>
                       <a:ext cx="5901137" cy="5333931"/>
                     </a:xfrm>
                     <a:prstGeom prst="rect">
@@ -18176,7 +24203,6 @@
     </w:p>
     <w:p>
       <w:pPr>
-        <w:spacing w:line="360" w:lineRule="auto"/>
         <w:ind w:firstLine="709"/>
         <w:jc w:val="both"/>
         <w:rPr>
@@ -18256,7 +24282,7 @@
                     </pic:cNvPicPr>
                   </pic:nvPicPr>
                   <pic:blipFill>
-                    <a:blip r:embed="rId27">
+                    <a:blip r:embed="rId28">
                       <a:extLst>
                         <a:ext uri="{28A0092B-C50C-407E-A947-70E740481C1C}">
                           <a14:useLocalDpi xmlns:a14="http://schemas.microsoft.com/office/drawing/2010/main" val="0"/>
@@ -18398,7 +24424,7 @@
                     </pic:cNvPicPr>
                   </pic:nvPicPr>
                   <pic:blipFill>
-                    <a:blip r:embed="rId28">
+                    <a:blip r:embed="rId29">
                       <a:extLst>
                         <a:ext uri="{28A0092B-C50C-407E-A947-70E740481C1C}">
                           <a14:useLocalDpi xmlns:a14="http://schemas.microsoft.com/office/drawing/2010/main" val="0"/>
@@ -18525,7 +24551,7 @@
                     </pic:cNvPicPr>
                   </pic:nvPicPr>
                   <pic:blipFill>
-                    <a:blip r:embed="rId29">
+                    <a:blip r:embed="rId30">
                       <a:extLst>
                         <a:ext uri="{28A0092B-C50C-407E-A947-70E740481C1C}">
                           <a14:useLocalDpi xmlns:a14="http://schemas.microsoft.com/office/drawing/2010/main" val="0"/>
@@ -18667,7 +24693,7 @@
                     </pic:cNvPicPr>
                   </pic:nvPicPr>
                   <pic:blipFill>
-                    <a:blip r:embed="rId30">
+                    <a:blip r:embed="rId31">
                       <a:extLst>
                         <a:ext uri="{28A0092B-C50C-407E-A947-70E740481C1C}">
                           <a14:useLocalDpi xmlns:a14="http://schemas.microsoft.com/office/drawing/2010/main" val="0"/>
@@ -18813,7 +24839,7 @@
                     </pic:cNvPicPr>
                   </pic:nvPicPr>
                   <pic:blipFill>
-                    <a:blip r:embed="rId31">
+                    <a:blip r:embed="rId32">
                       <a:extLst>
                         <a:ext uri="{28A0092B-C50C-407E-A947-70E740481C1C}">
                           <a14:useLocalDpi xmlns:a14="http://schemas.microsoft.com/office/drawing/2010/main" val="0"/>
@@ -18955,7 +24981,7 @@
                     </pic:cNvPicPr>
                   </pic:nvPicPr>
                   <pic:blipFill>
-                    <a:blip r:embed="rId32">
+                    <a:blip r:embed="rId33">
                       <a:extLst>
                         <a:ext uri="{28A0092B-C50C-407E-A947-70E740481C1C}">
                           <a14:useLocalDpi xmlns:a14="http://schemas.microsoft.com/office/drawing/2010/main" val="0"/>
@@ -21220,7 +27246,7 @@
                     </pic:cNvPicPr>
                   </pic:nvPicPr>
                   <pic:blipFill>
-                    <a:blip r:embed="rId33">
+                    <a:blip r:embed="rId34">
                       <a:extLst>
                         <a:ext uri="{28A0092B-C50C-407E-A947-70E740481C1C}">
                           <a14:useLocalDpi xmlns:a14="http://schemas.microsoft.com/office/drawing/2010/main" val="0"/>
@@ -21383,7 +27409,7 @@
                     </pic:cNvPicPr>
                   </pic:nvPicPr>
                   <pic:blipFill>
-                    <a:blip r:embed="rId34" cstate="print">
+                    <a:blip r:embed="rId35" cstate="print">
                       <a:extLst>
                         <a:ext uri="{28A0092B-C50C-407E-A947-70E740481C1C}">
                           <a14:useLocalDpi xmlns:a14="http://schemas.microsoft.com/office/drawing/2010/main" val="0"/>
@@ -21640,7 +27666,7 @@
                     </pic:cNvPicPr>
                   </pic:nvPicPr>
                   <pic:blipFill>
-                    <a:blip r:embed="rId35" cstate="print">
+                    <a:blip r:embed="rId36" cstate="print">
                       <a:extLst>
                         <a:ext uri="{28A0092B-C50C-407E-A947-70E740481C1C}">
                           <a14:useLocalDpi xmlns:a14="http://schemas.microsoft.com/office/drawing/2010/main" val="0"/>
@@ -21818,7 +27844,7 @@
                     </pic:cNvPicPr>
                   </pic:nvPicPr>
                   <pic:blipFill>
-                    <a:blip r:embed="rId36" cstate="print">
+                    <a:blip r:embed="rId37" cstate="print">
                       <a:extLst>
                         <a:ext uri="{28A0092B-C50C-407E-A947-70E740481C1C}">
                           <a14:useLocalDpi xmlns:a14="http://schemas.microsoft.com/office/drawing/2010/main" val="0"/>
@@ -23199,8 +29225,8 @@
       </w:r>
     </w:p>
     <w:sectPr>
-      <w:footerReference w:type="default" r:id="rId37"/>
-      <w:footerReference w:type="first" r:id="rId38"/>
+      <w:footerReference w:type="default" r:id="rId38"/>
+      <w:footerReference w:type="first" r:id="rId39"/>
       <w:pgSz w:w="11906" w:h="16838"/>
       <w:pgMar w:top="1134" w:right="850" w:bottom="1134" w:left="1701" w:header="708" w:footer="708" w:gutter="0"/>
       <w:cols w:space="708"/>
@@ -23234,6 +29260,10 @@
 <w:ftr xmlns:wpc="http://schemas.microsoft.com/office/word/2010/wordprocessingCanvas" xmlns:cx="http://schemas.microsoft.com/office/drawing/2014/chartex" xmlns:cx1="http://schemas.microsoft.com/office/drawing/2015/9/8/chartex" xmlns:cx2="http://schemas.microsoft.com/office/drawing/2015/10/21/chartex" xmlns:cx3="http://schemas.microsoft.com/office/drawing/2016/5/9/chartex" xmlns:cx4="http://schemas.microsoft.com/office/drawing/2016/5/10/chartex" xmlns:cx5="http://schemas.microsoft.com/office/drawing/2016/5/11/chartex" xmlns:cx6="http://schemas.microsoft.com/office/drawing/2016/5/12/chartex" xmlns:cx7="http://schemas.microsoft.com/office/drawing/2016/5/13/chartex" xmlns:cx8="http://schemas.microsoft.com/office/drawing/2016/5/14/chartex" xmlns:mc="http://schemas.openxmlformats.org/markup-compatibility/2006" xmlns:aink="http://schemas.microsoft.com/office/drawing/2016/ink" xmlns:am3d="http://schemas.microsoft.com/office/drawing/2017/model3d" xmlns:o="urn:schemas-microsoft-com:office:office" xmlns:r="http://schemas.openxmlformats.org/officeDocument/2006/relationships" xmlns:m="http://schemas.openxmlformats.org/officeDocument/2006/math" xmlns:v="urn:schemas-microsoft-com:vml" xmlns:wp14="http://schemas.microsoft.com/office/word/2010/wordprocessingDrawing" xmlns:wp="http://schemas.openxmlformats.org/drawingml/2006/wordprocessingDrawing" xmlns:w10="urn:schemas-microsoft-com:office:word" xmlns:w="http://schemas.openxmlformats.org/wordprocessingml/2006/main" xmlns:w14="http://schemas.microsoft.com/office/word/2010/wordml" xmlns:w15="http://schemas.microsoft.com/office/word/2012/wordml" xmlns:w16cex="http://schemas.microsoft.com/office/word/2018/wordml/cex" xmlns:w16cid="http://schemas.microsoft.com/office/word/2016/wordml/cid" xmlns:w16="http://schemas.microsoft.com/office/word/2018/wordml" xmlns:w16sdtdh="http://schemas.microsoft.com/office/word/2020/wordml/sdtdatahash" xmlns:w16se="http://schemas.microsoft.com/office/word/2015/wordml/symex" xmlns:wpg="http://schemas.microsoft.com/office/word/2010/wordprocessingGroup" xmlns:wpi="http://schemas.microsoft.com/office/word/2010/wordprocessingInk" xmlns:wne="http://schemas.microsoft.com/office/word/2006/wordml" xmlns:wps="http://schemas.microsoft.com/office/word/2010/wordprocessingShape" mc:Ignorable="w14 w15 w16se w16cid w16 w16cex w16sdtdh wp14">
   <w:sdt>
     <w:sdtPr>
+      <w:rPr>
+        <w:sz w:val="28"/>
+        <w:szCs w:val="28"/>
+      </w:rPr>
       <w:id w:val="109018778"/>
       <w:docPartObj>
         <w:docPartGallery w:val="Page Numbers (Bottom of Page)"/>
@@ -23246,35 +29276,49 @@
         <w:pPr>
           <w:pStyle w:val="a7"/>
           <w:jc w:val="center"/>
+          <w:rPr>
+            <w:sz w:val="28"/>
+            <w:szCs w:val="28"/>
+          </w:rPr>
         </w:pPr>
         <w:r>
+          <w:rPr>
+            <w:sz w:val="28"/>
+            <w:szCs w:val="28"/>
+          </w:rPr>
           <w:fldChar w:fldCharType="begin"/>
         </w:r>
         <w:r>
+          <w:rPr>
+            <w:sz w:val="28"/>
+            <w:szCs w:val="28"/>
+          </w:rPr>
           <w:instrText>PAGE   \* MERGEFORMAT</w:instrText>
         </w:r>
         <w:r>
+          <w:rPr>
+            <w:sz w:val="28"/>
+            <w:szCs w:val="28"/>
+          </w:rPr>
           <w:fldChar w:fldCharType="separate"/>
         </w:r>
         <w:r>
+          <w:rPr>
+            <w:sz w:val="28"/>
+            <w:szCs w:val="28"/>
+          </w:rPr>
           <w:t>2</w:t>
         </w:r>
         <w:r>
+          <w:rPr>
+            <w:sz w:val="28"/>
+            <w:szCs w:val="28"/>
+          </w:rPr>
           <w:fldChar w:fldCharType="end"/>
         </w:r>
       </w:p>
     </w:sdtContent>
   </w:sdt>
-  <w:p>
-    <w:pPr>
-      <w:pStyle w:val="a7"/>
-      <w:jc w:val="center"/>
-      <w:rPr>
-        <w:sz w:val="28"/>
-        <w:szCs w:val="28"/>
-      </w:rPr>
-    </w:pPr>
-  </w:p>
 </w:ftr>
 </file>
 

--- a/docs/Пояснительная записка_Хайбулин.docx
+++ b/docs/Пояснительная записка_Хайбулин.docx
@@ -8211,10 +8211,7 @@
         <w:t>.1–</w:t>
       </w:r>
       <w:r>
-        <w:t>7</w:t>
-      </w:r>
-      <w:r>
-        <w:t>.9</w:t>
+        <w:t>7.9</w:t>
       </w:r>
       <w:r>
         <w:t xml:space="preserve">). </w:t>
@@ -11541,14 +11538,7 @@
           <w:sz w:val="28"/>
           <w:szCs w:val="28"/>
         </w:rPr>
-        <w:t>7</w:t>
-      </w:r>
-      <w:r>
-        <w:rPr>
-          <w:sz w:val="28"/>
-          <w:szCs w:val="28"/>
-        </w:rPr>
-        <w:t>.6</w:t>
+        <w:t>7.6</w:t>
       </w:r>
       <w:r>
         <w:rPr>
@@ -21811,6 +21801,7 @@
         </w:rPr>
         <w:t>«</w:t>
       </w:r>
+      <w:proofErr w:type="spellStart"/>
       <w:r>
         <w:rPr>
           <w:sz w:val="28"/>
@@ -21819,6 +21810,7 @@
         </w:rPr>
         <w:t>CreateLoftedElement</w:t>
       </w:r>
+      <w:proofErr w:type="spellEnd"/>
       <w:r>
         <w:rPr>
           <w:sz w:val="28"/>
@@ -21902,7 +21894,43 @@
           <w:sz w:val="28"/>
           <w:szCs w:val="28"/>
         </w:rPr>
-        <w:t xml:space="preserve">, </w:t>
+        <w:t>, «</w:t>
+      </w:r>
+      <w:r>
+        <w:rPr>
+          <w:sz w:val="28"/>
+          <w:szCs w:val="28"/>
+          <w:lang w:val="en-US"/>
+        </w:rPr>
+        <w:t>Spin</w:t>
+      </w:r>
+      <w:r>
+        <w:rPr>
+          <w:sz w:val="28"/>
+          <w:szCs w:val="28"/>
+        </w:rPr>
+        <w:t>»</w:t>
+      </w:r>
+      <w:r>
+        <w:rPr>
+          <w:sz w:val="28"/>
+          <w:szCs w:val="28"/>
+        </w:rPr>
+        <w:t xml:space="preserve"> (</w:t>
+      </w:r>
+      <w:r>
+        <w:rPr>
+          <w:sz w:val="28"/>
+          <w:szCs w:val="28"/>
+        </w:rPr>
+        <w:t>выдавливание вращением</w:t>
+      </w:r>
+      <w:r>
+        <w:rPr>
+          <w:sz w:val="28"/>
+          <w:szCs w:val="28"/>
+        </w:rPr>
+        <w:t xml:space="preserve">), </w:t>
       </w:r>
       <w:r>
         <w:rPr>
@@ -21917,7 +21945,7 @@
           <w:szCs w:val="28"/>
           <w:lang w:val="en-US"/>
         </w:rPr>
-        <w:t>Spin</w:t>
+        <w:t>SetModelColor</w:t>
       </w:r>
       <w:r>
         <w:rPr>
@@ -21938,49 +21966,6 @@
           <w:sz w:val="28"/>
           <w:szCs w:val="28"/>
         </w:rPr>
-        <w:t>выдавливание вращением</w:t>
-      </w:r>
-      <w:r>
-        <w:rPr>
-          <w:sz w:val="28"/>
-          <w:szCs w:val="28"/>
-        </w:rPr>
-        <w:t xml:space="preserve">), </w:t>
-      </w:r>
-      <w:r>
-        <w:rPr>
-          <w:sz w:val="28"/>
-          <w:szCs w:val="28"/>
-        </w:rPr>
-        <w:t>«</w:t>
-      </w:r>
-      <w:r>
-        <w:rPr>
-          <w:sz w:val="28"/>
-          <w:szCs w:val="28"/>
-          <w:lang w:val="en-US"/>
-        </w:rPr>
-        <w:t>SetModelColor</w:t>
-      </w:r>
-      <w:r>
-        <w:rPr>
-          <w:sz w:val="28"/>
-          <w:szCs w:val="28"/>
-        </w:rPr>
-        <w:t>»</w:t>
-      </w:r>
-      <w:r>
-        <w:rPr>
-          <w:sz w:val="28"/>
-          <w:szCs w:val="28"/>
-        </w:rPr>
-        <w:t xml:space="preserve"> (</w:t>
-      </w:r>
-      <w:r>
-        <w:rPr>
-          <w:sz w:val="28"/>
-          <w:szCs w:val="28"/>
-        </w:rPr>
         <w:t>изменение цвета всей модели</w:t>
       </w:r>
       <w:r>
@@ -21995,14 +21980,7 @@
           <w:sz w:val="28"/>
           <w:szCs w:val="28"/>
         </w:rPr>
-        <w:t xml:space="preserve">, а также был удален метод </w:t>
-      </w:r>
-      <w:r>
-        <w:rPr>
-          <w:sz w:val="28"/>
-          <w:szCs w:val="28"/>
-        </w:rPr>
-        <w:t>«</w:t>
+        <w:t>, а также был удален метод «</w:t>
       </w:r>
       <w:proofErr w:type="spellStart"/>
       <w:r>
@@ -27649,10 +27627,10 @@
           <w:szCs w:val="28"/>
         </w:rPr>
         <w:drawing>
-          <wp:inline distT="0" distB="0" distL="0" distR="0" wp14:anchorId="48B97A80" wp14:editId="4DA8761C">
-            <wp:extent cx="5932805" cy="3338830"/>
-            <wp:effectExtent l="19050" t="19050" r="10795" b="13970"/>
-            <wp:docPr id="5" name="Рисунок 5"/>
+          <wp:inline distT="0" distB="0" distL="0" distR="0" wp14:anchorId="5C907692" wp14:editId="670C15FB">
+            <wp:extent cx="5935345" cy="3352800"/>
+            <wp:effectExtent l="0" t="0" r="8255" b="0"/>
+            <wp:docPr id="8" name="Рисунок 8"/>
             <wp:cNvGraphicFramePr>
               <a:graphicFrameLocks xmlns:a="http://schemas.openxmlformats.org/drawingml/2006/main" noChangeAspect="1"/>
             </wp:cNvGraphicFramePr>
@@ -27666,7 +27644,7 @@
                     </pic:cNvPicPr>
                   </pic:nvPicPr>
                   <pic:blipFill>
-                    <a:blip r:embed="rId36" cstate="print">
+                    <a:blip r:embed="rId36">
                       <a:extLst>
                         <a:ext uri="{28A0092B-C50C-407E-A947-70E740481C1C}">
                           <a14:useLocalDpi xmlns:a14="http://schemas.microsoft.com/office/drawing/2010/main" val="0"/>
@@ -27681,16 +27659,14 @@
                   <pic:spPr bwMode="auto">
                     <a:xfrm>
                       <a:off x="0" y="0"/>
-                      <a:ext cx="5932805" cy="3338830"/>
+                      <a:ext cx="5935345" cy="3352800"/>
                     </a:xfrm>
                     <a:prstGeom prst="rect">
                       <a:avLst/>
                     </a:prstGeom>
                     <a:noFill/>
                     <a:ln>
-                      <a:solidFill>
-                        <a:schemeClr val="tx1"/>
-                      </a:solidFill>
+                      <a:noFill/>
                     </a:ln>
                   </pic:spPr>
                 </pic:pic>
@@ -27776,7 +27752,35 @@
           <w:sz w:val="28"/>
           <w:szCs w:val="28"/>
         </w:rPr>
-        <w:t xml:space="preserve"> можно сделать следующий вывод: график показывает рост потребляемой памяти с каждым новым объектом, начиная от 10 МБ, приближаясь к отметке 15 МБ (на 88</w:t>
+        <w:t xml:space="preserve"> можно сделать следующий вывод: график показывает рост потребляемой памяти с каждым новым объектом, начиная от 10 </w:t>
+      </w:r>
+      <w:r>
+        <w:rPr>
+          <w:sz w:val="28"/>
+          <w:szCs w:val="28"/>
+        </w:rPr>
+        <w:t>Г</w:t>
+      </w:r>
+      <w:r>
+        <w:rPr>
+          <w:sz w:val="28"/>
+          <w:szCs w:val="28"/>
+        </w:rPr>
+        <w:t xml:space="preserve">Б, приближаясь к отметке 15 </w:t>
+      </w:r>
+      <w:r>
+        <w:rPr>
+          <w:sz w:val="28"/>
+          <w:szCs w:val="28"/>
+        </w:rPr>
+        <w:t>Г</w:t>
+      </w:r>
+      <w:r>
+        <w:rPr>
+          <w:sz w:val="28"/>
+          <w:szCs w:val="28"/>
+        </w:rPr>
+        <w:t>Б (на 88</w:t>
       </w:r>
       <w:r>
         <w:rPr>
@@ -27790,21 +27794,56 @@
           <w:sz w:val="28"/>
           <w:szCs w:val="28"/>
         </w:rPr>
-        <w:t xml:space="preserve">м объекте), далее этот показатель варьируется в пределах 14,5 – 15 МБ. Максимальным выданным значением оказалось </w:t>
-      </w:r>
-      <w:r>
-        <w:rPr>
-          <w:sz w:val="28"/>
-          <w:szCs w:val="28"/>
-        </w:rPr>
-        <w:t>15,02</w:t>
-      </w:r>
-      <w:r>
-        <w:rPr>
-          <w:sz w:val="28"/>
-          <w:szCs w:val="28"/>
-        </w:rPr>
-        <w:t xml:space="preserve"> МБ.</w:t>
+        <w:t xml:space="preserve">м объекте), далее этот показатель варьируется в пределах 14,5 – 15 </w:t>
+      </w:r>
+      <w:r>
+        <w:rPr>
+          <w:sz w:val="28"/>
+          <w:szCs w:val="28"/>
+        </w:rPr>
+        <w:t>Г</w:t>
+      </w:r>
+      <w:r>
+        <w:rPr>
+          <w:sz w:val="28"/>
+          <w:szCs w:val="28"/>
+        </w:rPr>
+        <w:t>Б.</w:t>
+      </w:r>
+      <w:r>
+        <w:rPr>
+          <w:sz w:val="28"/>
+          <w:szCs w:val="28"/>
+        </w:rPr>
+        <w:t xml:space="preserve"> </w:t>
+      </w:r>
+      <w:r>
+        <w:rPr>
+          <w:sz w:val="28"/>
+          <w:szCs w:val="28"/>
+        </w:rPr>
+        <w:t>Максимальное количество ОЗУ вычислительной машины,</w:t>
+      </w:r>
+      <w:r>
+        <w:rPr>
+          <w:sz w:val="28"/>
+          <w:szCs w:val="28"/>
+        </w:rPr>
+        <w:t xml:space="preserve"> на которой проводился стресс</w:t>
+      </w:r>
+      <w:r>
+        <w:rPr>
+          <w:sz w:val="28"/>
+          <w:szCs w:val="28"/>
+        </w:rPr>
+        <w:t>–</w:t>
+      </w:r>
+      <w:r>
+        <w:rPr>
+          <w:sz w:val="28"/>
+          <w:szCs w:val="28"/>
+        </w:rPr>
+        <w:t>тест равен 15,2 ГБ.</w:t>
       </w:r>
     </w:p>
     <w:p>
@@ -27878,6 +27917,7 @@
     </w:p>
     <w:p>
       <w:pPr>
+        <w:spacing w:line="360" w:lineRule="auto"/>
         <w:jc w:val="center"/>
         <w:rPr>
           <w:rFonts w:eastAsiaTheme="majorEastAsia"/>

--- a/docs/Пояснительная записка_Хайбулин.docx
+++ b/docs/Пояснительная записка_Хайбулин.docx
@@ -883,7 +883,14 @@
           <w:sz w:val="28"/>
           <w:szCs w:val="28"/>
         </w:rPr>
-        <w:t>21</w:t>
+        <w:t>2</w:t>
+      </w:r>
+      <w:r>
+        <w:rPr>
+          <w:sz w:val="28"/>
+          <w:szCs w:val="28"/>
+        </w:rPr>
+        <w:t>2</w:t>
       </w:r>
       <w:r>
         <w:rPr>
@@ -904,7 +911,7 @@
           <w:sz w:val="28"/>
           <w:szCs w:val="28"/>
         </w:rPr>
-        <w:t>а</w:t>
+        <w:t>ы</w:t>
       </w:r>
       <w:r>
         <w:rPr>
@@ -8040,10 +8047,10 @@
           <w:noProof/>
         </w:rPr>
         <w:drawing>
-          <wp:inline distT="0" distB="0" distL="0" distR="0" wp14:anchorId="4BBA5AFB" wp14:editId="47413C81">
-            <wp:extent cx="4480707" cy="5135880"/>
-            <wp:effectExtent l="0" t="0" r="0" b="7620"/>
-            <wp:docPr id="22" name="Рисунок 22"/>
+          <wp:inline distT="0" distB="0" distL="0" distR="0" wp14:anchorId="65EC4996" wp14:editId="4FBAB801">
+            <wp:extent cx="5370392" cy="6163293"/>
+            <wp:effectExtent l="0" t="0" r="1905" b="9525"/>
+            <wp:docPr id="3" name="Рисунок 3"/>
             <wp:cNvGraphicFramePr>
               <a:graphicFrameLocks xmlns:a="http://schemas.openxmlformats.org/drawingml/2006/main" noChangeAspect="1"/>
             </wp:cNvGraphicFramePr>
@@ -8072,7 +8079,7 @@
                   <pic:spPr bwMode="auto">
                     <a:xfrm>
                       <a:off x="0" y="0"/>
-                      <a:ext cx="4493949" cy="5151059"/>
+                      <a:ext cx="5434205" cy="6236527"/>
                     </a:xfrm>
                     <a:prstGeom prst="rect">
                       <a:avLst/>
@@ -8160,72 +8167,54 @@
     <w:p>
       <w:pPr>
         <w:pStyle w:val="a3"/>
-        <w:spacing w:before="11"/>
+        <w:spacing w:before="73"/>
+        <w:ind w:right="107"/>
+        <w:jc w:val="both"/>
       </w:pPr>
     </w:p>
     <w:p>
       <w:pPr>
-        <w:widowControl/>
-        <w:autoSpaceDE/>
-        <w:autoSpaceDN/>
-        <w:spacing w:after="160" w:line="259" w:lineRule="auto"/>
-        <w:rPr>
-          <w:sz w:val="28"/>
-          <w:szCs w:val="28"/>
-        </w:rPr>
-      </w:pPr>
-      <w:r>
-        <w:br w:type="page"/>
+        <w:pStyle w:val="a3"/>
+        <w:spacing w:before="73" w:line="360" w:lineRule="auto"/>
+        <w:ind w:right="107" w:firstLine="673"/>
+        <w:jc w:val="both"/>
+      </w:pPr>
+      <w:r>
+        <w:t>В таблицах ниже представлена информация о свойствах и методах каждого из классов</w:t>
+      </w:r>
+      <w:r>
+        <w:t xml:space="preserve"> после проектирования</w:t>
+      </w:r>
+      <w:r>
+        <w:t xml:space="preserve"> </w:t>
+      </w:r>
+      <w:r>
+        <w:t>(таблиц</w:t>
+      </w:r>
+      <w:r>
+        <w:t>ы</w:t>
+      </w:r>
+      <w:r>
+        <w:t xml:space="preserve"> </w:t>
+      </w:r>
+      <w:r>
+        <w:t>7</w:t>
+      </w:r>
+      <w:r>
+        <w:t>.1–</w:t>
+      </w:r>
+      <w:r>
+        <w:t>7.</w:t>
+      </w:r>
+      <w:r>
+        <w:t>10</w:t>
+      </w:r>
+      <w:r>
+        <w:t xml:space="preserve">). </w:t>
       </w:r>
     </w:p>
     <w:p>
       <w:pPr>
-        <w:pStyle w:val="a3"/>
-        <w:spacing w:before="73" w:line="360" w:lineRule="auto"/>
-        <w:ind w:right="107" w:firstLine="709"/>
-        <w:jc w:val="both"/>
-      </w:pPr>
-      <w:r>
-        <w:lastRenderedPageBreak/>
-        <w:t>В таблицах ниже представлена информация о свойствах и методах каждого из классов</w:t>
-      </w:r>
-      <w:r>
-        <w:t xml:space="preserve"> после проектирования</w:t>
-      </w:r>
-      <w:r>
-        <w:t xml:space="preserve"> </w:t>
-      </w:r>
-      <w:r>
-        <w:t>(таблиц</w:t>
-      </w:r>
-      <w:r>
-        <w:t>ы</w:t>
-      </w:r>
-      <w:r>
-        <w:t xml:space="preserve"> </w:t>
-      </w:r>
-      <w:r>
-        <w:t>7</w:t>
-      </w:r>
-      <w:r>
-        <w:t>.1–</w:t>
-      </w:r>
-      <w:r>
-        <w:t>7.9</w:t>
-      </w:r>
-      <w:r>
-        <w:t xml:space="preserve">). </w:t>
-      </w:r>
-    </w:p>
-    <w:p>
-      <w:pPr>
-        <w:pStyle w:val="a3"/>
-        <w:ind w:right="107" w:firstLine="709"/>
-        <w:jc w:val="both"/>
-      </w:pPr>
-    </w:p>
-    <w:p>
-      <w:pPr>
         <w:spacing w:line="360" w:lineRule="auto"/>
         <w:ind w:right="59" w:firstLine="673"/>
         <w:rPr>
@@ -8239,12 +8228,14 @@
           <w:sz w:val="28"/>
           <w:szCs w:val="28"/>
         </w:rPr>
+        <w:lastRenderedPageBreak/>
         <w:t xml:space="preserve">Таблица </w:t>
       </w:r>
       <w:r>
         <w:rPr>
           <w:sz w:val="28"/>
           <w:szCs w:val="28"/>
+          <w:lang w:val="en-US"/>
         </w:rPr>
         <w:t>7</w:t>
       </w:r>
@@ -8316,9 +8307,9 @@
         <w:tblLook w:val="04A0" w:firstRow="1" w:lastRow="0" w:firstColumn="1" w:lastColumn="0" w:noHBand="0" w:noVBand="1"/>
       </w:tblPr>
       <w:tblGrid>
-        <w:gridCol w:w="1745"/>
-        <w:gridCol w:w="3686"/>
-        <w:gridCol w:w="3781"/>
+        <w:gridCol w:w="1744"/>
+        <w:gridCol w:w="3685"/>
+        <w:gridCol w:w="3783"/>
       </w:tblGrid>
       <w:tr>
         <w:tc>
@@ -8539,6 +8530,13 @@
               </w:rPr>
               <w:t>Хранит в себе параметры для объекта построения</w:t>
             </w:r>
+            <w:r>
+              <w:rPr>
+                <w:sz w:val="24"/>
+                <w:szCs w:val="24"/>
+              </w:rPr>
+              <w:t>.</w:t>
+            </w:r>
           </w:p>
         </w:tc>
       </w:tr>
@@ -8561,6 +8559,85 @@
               <w:rPr>
                 <w:sz w:val="24"/>
                 <w:szCs w:val="24"/>
+              </w:rPr>
+              <w:t>_</w:t>
+            </w:r>
+            <w:r>
+              <w:rPr>
+                <w:sz w:val="24"/>
+                <w:szCs w:val="24"/>
+                <w:lang w:val="en-US"/>
+              </w:rPr>
+              <w:t>color</w:t>
+            </w:r>
+          </w:p>
+        </w:tc>
+        <w:tc>
+          <w:tcPr>
+            <w:tcW w:w="3758" w:type="dxa"/>
+          </w:tcPr>
+          <w:p>
+            <w:pPr>
+              <w:ind w:right="59"/>
+              <w:jc w:val="center"/>
+              <w:rPr>
+                <w:sz w:val="24"/>
+                <w:szCs w:val="24"/>
+                <w:lang w:val="en-US"/>
+              </w:rPr>
+            </w:pPr>
+            <w:r>
+              <w:rPr>
+                <w:sz w:val="24"/>
+                <w:szCs w:val="24"/>
+                <w:lang w:val="en-US"/>
+              </w:rPr>
+              <w:t>Color</w:t>
+            </w:r>
+          </w:p>
+        </w:tc>
+        <w:tc>
+          <w:tcPr>
+            <w:tcW w:w="4013" w:type="dxa"/>
+          </w:tcPr>
+          <w:p>
+            <w:pPr>
+              <w:ind w:right="59"/>
+              <w:jc w:val="center"/>
+              <w:rPr>
+                <w:sz w:val="24"/>
+                <w:szCs w:val="24"/>
+              </w:rPr>
+            </w:pPr>
+            <w:r>
+              <w:rPr>
+                <w:sz w:val="24"/>
+                <w:szCs w:val="24"/>
+              </w:rPr>
+              <w:t>Хранит в себе выбранный цвет</w:t>
+            </w:r>
+          </w:p>
+        </w:tc>
+      </w:tr>
+      <w:tr>
+        <w:tc>
+          <w:tcPr>
+            <w:tcW w:w="1774" w:type="dxa"/>
+          </w:tcPr>
+          <w:p>
+            <w:pPr>
+              <w:ind w:right="59"/>
+              <w:jc w:val="center"/>
+              <w:rPr>
+                <w:sz w:val="24"/>
+                <w:szCs w:val="24"/>
+                <w:lang w:val="en-US"/>
+              </w:rPr>
+            </w:pPr>
+            <w:r>
+              <w:rPr>
+                <w:sz w:val="24"/>
+                <w:szCs w:val="24"/>
                 <w:lang w:val="en-US"/>
               </w:rPr>
               <w:t>_errors</w:t>
@@ -8602,6 +8679,7 @@
               <w:rPr>
                 <w:sz w:val="24"/>
                 <w:szCs w:val="24"/>
+                <w:lang w:val="en-US"/>
               </w:rPr>
             </w:pPr>
             <w:r>
@@ -8647,6 +8725,7 @@
         <w:rPr>
           <w:sz w:val="28"/>
           <w:szCs w:val="28"/>
+          <w:lang w:val="en-US"/>
         </w:rPr>
         <w:t>7</w:t>
       </w:r>
@@ -8703,14 +8782,14 @@
         <w:tblLook w:val="04A0" w:firstRow="1" w:lastRow="0" w:firstColumn="1" w:lastColumn="0" w:noHBand="0" w:noVBand="1"/>
       </w:tblPr>
       <w:tblGrid>
-        <w:gridCol w:w="3406"/>
-        <w:gridCol w:w="1418"/>
+        <w:gridCol w:w="3264"/>
+        <w:gridCol w:w="1560"/>
         <w:gridCol w:w="4536"/>
       </w:tblGrid>
       <w:tr>
         <w:tc>
           <w:tcPr>
-            <w:tcW w:w="3406" w:type="dxa"/>
+            <w:tcW w:w="3264" w:type="dxa"/>
           </w:tcPr>
           <w:p>
             <w:pPr>
@@ -8732,7 +8811,7 @@
         </w:tc>
         <w:tc>
           <w:tcPr>
-            <w:tcW w:w="1418" w:type="dxa"/>
+            <w:tcW w:w="1560" w:type="dxa"/>
           </w:tcPr>
           <w:p>
             <w:pPr>
@@ -8778,7 +8857,7 @@
       <w:tr>
         <w:tc>
           <w:tcPr>
-            <w:tcW w:w="3406" w:type="dxa"/>
+            <w:tcW w:w="3264" w:type="dxa"/>
           </w:tcPr>
           <w:p>
             <w:pPr>
@@ -8802,7 +8881,7 @@
         </w:tc>
         <w:tc>
           <w:tcPr>
-            <w:tcW w:w="1418" w:type="dxa"/>
+            <w:tcW w:w="1560" w:type="dxa"/>
           </w:tcPr>
           <w:p>
             <w:pPr>
@@ -8834,14 +8913,15 @@
               <w:rPr>
                 <w:sz w:val="24"/>
                 <w:szCs w:val="24"/>
-              </w:rPr>
-            </w:pPr>
-            <w:r>
-              <w:rPr>
-                <w:sz w:val="24"/>
-                <w:szCs w:val="24"/>
-              </w:rPr>
-              <w:t>Конструктор главной формы.</w:t>
+                <w:lang w:val="en-US"/>
+              </w:rPr>
+            </w:pPr>
+            <w:r>
+              <w:rPr>
+                <w:sz w:val="24"/>
+                <w:szCs w:val="24"/>
+              </w:rPr>
+              <w:t>Конструктор главной формы</w:t>
             </w:r>
           </w:p>
         </w:tc>
@@ -8849,7 +8929,7 @@
       <w:tr>
         <w:tc>
           <w:tcPr>
-            <w:tcW w:w="3406" w:type="dxa"/>
+            <w:tcW w:w="3264" w:type="dxa"/>
           </w:tcPr>
           <w:p>
             <w:pPr>
@@ -8873,7 +8953,7 @@
         </w:tc>
         <w:tc>
           <w:tcPr>
-            <w:tcW w:w="1418" w:type="dxa"/>
+            <w:tcW w:w="1560" w:type="dxa"/>
           </w:tcPr>
           <w:p>
             <w:pPr>
@@ -8913,7 +8993,7 @@
                 <w:sz w:val="24"/>
                 <w:szCs w:val="24"/>
               </w:rPr>
-              <w:t>Функция для изменения полей в зависимости от выбранной радиокнопки.</w:t>
+              <w:t>Функция для изменения полей в зависимости от выбранной радиокнопки</w:t>
             </w:r>
           </w:p>
         </w:tc>
@@ -8921,7 +9001,7 @@
       <w:tr>
         <w:tc>
           <w:tcPr>
-            <w:tcW w:w="3406" w:type="dxa"/>
+            <w:tcW w:w="3264" w:type="dxa"/>
           </w:tcPr>
           <w:p>
             <w:pPr>
@@ -8945,7 +9025,7 @@
         </w:tc>
         <w:tc>
           <w:tcPr>
-            <w:tcW w:w="1418" w:type="dxa"/>
+            <w:tcW w:w="1560" w:type="dxa"/>
           </w:tcPr>
           <w:p>
             <w:pPr>
@@ -8977,14 +9057,15 @@
               <w:rPr>
                 <w:sz w:val="24"/>
                 <w:szCs w:val="24"/>
-              </w:rPr>
-            </w:pPr>
-            <w:r>
-              <w:rPr>
-                <w:sz w:val="24"/>
-                <w:szCs w:val="24"/>
-              </w:rPr>
-              <w:t>Обновление листа с ошибками.</w:t>
+                <w:lang w:val="en-US"/>
+              </w:rPr>
+            </w:pPr>
+            <w:r>
+              <w:rPr>
+                <w:sz w:val="24"/>
+                <w:szCs w:val="24"/>
+              </w:rPr>
+              <w:t>Обновление листа с ошибками</w:t>
             </w:r>
           </w:p>
         </w:tc>
@@ -8992,7 +9073,7 @@
       <w:tr>
         <w:tc>
           <w:tcPr>
-            <w:tcW w:w="3406" w:type="dxa"/>
+            <w:tcW w:w="3264" w:type="dxa"/>
           </w:tcPr>
           <w:p>
             <w:pPr>
@@ -9015,7 +9096,7 @@
         </w:tc>
         <w:tc>
           <w:tcPr>
-            <w:tcW w:w="1418" w:type="dxa"/>
+            <w:tcW w:w="1560" w:type="dxa"/>
           </w:tcPr>
           <w:p>
             <w:pPr>
@@ -9068,7 +9149,7 @@
                 <w:sz w:val="24"/>
                 <w:szCs w:val="24"/>
               </w:rPr>
-              <w:t>var1.</w:t>
+              <w:t>var1</w:t>
             </w:r>
           </w:p>
         </w:tc>
@@ -9076,7 +9157,7 @@
       <w:tr>
         <w:tc>
           <w:tcPr>
-            <w:tcW w:w="3406" w:type="dxa"/>
+            <w:tcW w:w="3264" w:type="dxa"/>
           </w:tcPr>
           <w:p>
             <w:pPr>
@@ -9099,7 +9180,7 @@
         </w:tc>
         <w:tc>
           <w:tcPr>
-            <w:tcW w:w="1418" w:type="dxa"/>
+            <w:tcW w:w="1560" w:type="dxa"/>
           </w:tcPr>
           <w:p>
             <w:pPr>
@@ -9151,7 +9232,7 @@
                 <w:sz w:val="24"/>
                 <w:szCs w:val="24"/>
               </w:rPr>
-              <w:t>var2.</w:t>
+              <w:t>var2</w:t>
             </w:r>
           </w:p>
         </w:tc>
@@ -9159,7 +9240,7 @@
       <w:tr>
         <w:tc>
           <w:tcPr>
-            <w:tcW w:w="3406" w:type="dxa"/>
+            <w:tcW w:w="3264" w:type="dxa"/>
           </w:tcPr>
           <w:p>
             <w:pPr>
@@ -9182,7 +9263,7 @@
         </w:tc>
         <w:tc>
           <w:tcPr>
-            <w:tcW w:w="1418" w:type="dxa"/>
+            <w:tcW w:w="1560" w:type="dxa"/>
           </w:tcPr>
           <w:p>
             <w:pPr>
@@ -9235,13 +9316,6 @@
                 <w:szCs w:val="24"/>
               </w:rPr>
               <w:t>var3</w:t>
-            </w:r>
-            <w:r>
-              <w:rPr>
-                <w:sz w:val="24"/>
-                <w:szCs w:val="24"/>
-              </w:rPr>
-              <w:t>.</w:t>
             </w:r>
           </w:p>
         </w:tc>
@@ -9249,7 +9323,7 @@
       <w:tr>
         <w:tc>
           <w:tcPr>
-            <w:tcW w:w="3406" w:type="dxa"/>
+            <w:tcW w:w="3264" w:type="dxa"/>
           </w:tcPr>
           <w:p>
             <w:pPr>
@@ -9272,7 +9346,7 @@
         </w:tc>
         <w:tc>
           <w:tcPr>
-            <w:tcW w:w="1418" w:type="dxa"/>
+            <w:tcW w:w="1560" w:type="dxa"/>
           </w:tcPr>
           <w:p>
             <w:pPr>
@@ -9317,7 +9391,7 @@
                 <w:sz w:val="24"/>
                 <w:szCs w:val="24"/>
               </w:rPr>
-              <w:t>диаметра крышки.</w:t>
+              <w:t>диаметра крышки</w:t>
             </w:r>
           </w:p>
         </w:tc>
@@ -9325,7 +9399,7 @@
       <w:tr>
         <w:tc>
           <w:tcPr>
-            <w:tcW w:w="3406" w:type="dxa"/>
+            <w:tcW w:w="3264" w:type="dxa"/>
           </w:tcPr>
           <w:p>
             <w:pPr>
@@ -9348,7 +9422,7 @@
         </w:tc>
         <w:tc>
           <w:tcPr>
-            <w:tcW w:w="1418" w:type="dxa"/>
+            <w:tcW w:w="1560" w:type="dxa"/>
           </w:tcPr>
           <w:p>
             <w:pPr>
@@ -9394,13 +9468,6 @@
                 <w:szCs w:val="24"/>
               </w:rPr>
               <w:t>длины ручки чайника</w:t>
-            </w:r>
-            <w:r>
-              <w:rPr>
-                <w:sz w:val="24"/>
-                <w:szCs w:val="24"/>
-              </w:rPr>
-              <w:t>.</w:t>
             </w:r>
           </w:p>
         </w:tc>
@@ -9408,7 +9475,7 @@
       <w:tr>
         <w:tc>
           <w:tcPr>
-            <w:tcW w:w="3406" w:type="dxa"/>
+            <w:tcW w:w="3264" w:type="dxa"/>
           </w:tcPr>
           <w:p>
             <w:pPr>
@@ -9439,7 +9506,7 @@
         </w:tc>
         <w:tc>
           <w:tcPr>
-            <w:tcW w:w="1418" w:type="dxa"/>
+            <w:tcW w:w="1560" w:type="dxa"/>
           </w:tcPr>
           <w:p>
             <w:pPr>
@@ -9470,14 +9537,15 @@
               <w:rPr>
                 <w:sz w:val="24"/>
                 <w:szCs w:val="24"/>
-              </w:rPr>
-            </w:pPr>
-            <w:r>
-              <w:rPr>
-                <w:sz w:val="24"/>
-                <w:szCs w:val="24"/>
-              </w:rPr>
-              <w:t>Обработчик выбора цвета чайника.</w:t>
+                <w:lang w:val="en-US"/>
+              </w:rPr>
+            </w:pPr>
+            <w:r>
+              <w:rPr>
+                <w:sz w:val="24"/>
+                <w:szCs w:val="24"/>
+              </w:rPr>
+              <w:t>Обработчик выбора цвета чайника</w:t>
             </w:r>
           </w:p>
         </w:tc>
@@ -9485,10 +9553,11 @@
       <w:tr>
         <w:tc>
           <w:tcPr>
-            <w:tcW w:w="3406" w:type="dxa"/>
-          </w:tcPr>
-          <w:p>
-            <w:pPr>
+            <w:tcW w:w="3264" w:type="dxa"/>
+          </w:tcPr>
+          <w:p>
+            <w:pPr>
+              <w:spacing w:line="276" w:lineRule="auto"/>
               <w:ind w:right="59"/>
               <w:jc w:val="center"/>
               <w:rPr>
@@ -9522,7 +9591,7 @@
         </w:tc>
         <w:tc>
           <w:tcPr>
-            <w:tcW w:w="1418" w:type="dxa"/>
+            <w:tcW w:w="1560" w:type="dxa"/>
           </w:tcPr>
           <w:p>
             <w:pPr>
@@ -9560,7 +9629,7 @@
                 <w:sz w:val="24"/>
                 <w:szCs w:val="24"/>
               </w:rPr>
-              <w:t>Обработчик выбора радиокнопки "Диаметр дна".</w:t>
+              <w:t>Обработчик выбора радиокнопки "Диаметр дна"</w:t>
             </w:r>
           </w:p>
         </w:tc>
@@ -9568,7 +9637,7 @@
       <w:tr>
         <w:tc>
           <w:tcPr>
-            <w:tcW w:w="3406" w:type="dxa"/>
+            <w:tcW w:w="3264" w:type="dxa"/>
           </w:tcPr>
           <w:p>
             <w:pPr>
@@ -9590,7 +9659,7 @@
         </w:tc>
         <w:tc>
           <w:tcPr>
-            <w:tcW w:w="1418" w:type="dxa"/>
+            <w:tcW w:w="1560" w:type="dxa"/>
           </w:tcPr>
           <w:p>
             <w:pPr>
@@ -9645,7 +9714,7 @@
                 <w:sz w:val="24"/>
                 <w:szCs w:val="24"/>
               </w:rPr>
-              <w:t>Обработчик выбора радиокнопки "Высота чайника".</w:t>
+              <w:t>Обработчик выбора радиокнопки "Высота чайника"</w:t>
             </w:r>
           </w:p>
         </w:tc>
@@ -9653,7 +9722,7 @@
       <w:tr>
         <w:tc>
           <w:tcPr>
-            <w:tcW w:w="3406" w:type="dxa"/>
+            <w:tcW w:w="3264" w:type="dxa"/>
           </w:tcPr>
           <w:p>
             <w:pPr>
@@ -9676,7 +9745,7 @@
         </w:tc>
         <w:tc>
           <w:tcPr>
-            <w:tcW w:w="1418" w:type="dxa"/>
+            <w:tcW w:w="1560" w:type="dxa"/>
           </w:tcPr>
           <w:p>
             <w:pPr>
@@ -9714,7 +9783,7 @@
                 <w:sz w:val="24"/>
                 <w:szCs w:val="24"/>
               </w:rPr>
-              <w:t>Обработчик выбора радиокнопки "Объем чайника".</w:t>
+              <w:t>Обработчик выбора радиокнопки "Объем чайника"</w:t>
             </w:r>
           </w:p>
         </w:tc>
@@ -9722,7 +9791,7 @@
       <w:tr>
         <w:tc>
           <w:tcPr>
-            <w:tcW w:w="3406" w:type="dxa"/>
+            <w:tcW w:w="3264" w:type="dxa"/>
           </w:tcPr>
           <w:p>
             <w:pPr>
@@ -9745,7 +9814,7 @@
         </w:tc>
         <w:tc>
           <w:tcPr>
-            <w:tcW w:w="1418" w:type="dxa"/>
+            <w:tcW w:w="1560" w:type="dxa"/>
           </w:tcPr>
           <w:p>
             <w:pPr>
@@ -9783,7 +9852,7 @@
                 <w:sz w:val="24"/>
                 <w:szCs w:val="24"/>
               </w:rPr>
-              <w:t>Обновляет цвет текстбоксов при валидации.</w:t>
+              <w:t>Обновляет цвет текстбоксов при валидации</w:t>
             </w:r>
           </w:p>
         </w:tc>
@@ -9791,7 +9860,7 @@
       <w:tr>
         <w:tc>
           <w:tcPr>
-            <w:tcW w:w="3406" w:type="dxa"/>
+            <w:tcW w:w="3264" w:type="dxa"/>
           </w:tcPr>
           <w:p>
             <w:pPr>
@@ -9814,7 +9883,7 @@
         </w:tc>
         <w:tc>
           <w:tcPr>
-            <w:tcW w:w="1418" w:type="dxa"/>
+            <w:tcW w:w="1560" w:type="dxa"/>
           </w:tcPr>
           <w:p>
             <w:pPr>
@@ -9845,14 +9914,15 @@
               <w:rPr>
                 <w:sz w:val="24"/>
                 <w:szCs w:val="24"/>
-              </w:rPr>
-            </w:pPr>
-            <w:r>
-              <w:rPr>
-                <w:sz w:val="24"/>
-                <w:szCs w:val="24"/>
-              </w:rPr>
-              <w:t>Проверяет зависимые параметры.</w:t>
+                <w:lang w:val="en-US"/>
+              </w:rPr>
+            </w:pPr>
+            <w:r>
+              <w:rPr>
+                <w:sz w:val="24"/>
+                <w:szCs w:val="24"/>
+              </w:rPr>
+              <w:t>Проверяет зависимые параметры</w:t>
             </w:r>
           </w:p>
         </w:tc>
@@ -9860,7 +9930,7 @@
       <w:tr>
         <w:tc>
           <w:tcPr>
-            <w:tcW w:w="3406" w:type="dxa"/>
+            <w:tcW w:w="3264" w:type="dxa"/>
           </w:tcPr>
           <w:p>
             <w:pPr>
@@ -9883,7 +9953,7 @@
         </w:tc>
         <w:tc>
           <w:tcPr>
-            <w:tcW w:w="1418" w:type="dxa"/>
+            <w:tcW w:w="1560" w:type="dxa"/>
           </w:tcPr>
           <w:p>
             <w:pPr>
@@ -9935,7 +10005,7 @@
                 <w:sz w:val="24"/>
                 <w:szCs w:val="24"/>
               </w:rPr>
-              <w:t>var1.</w:t>
+              <w:t>var1</w:t>
             </w:r>
           </w:p>
         </w:tc>
@@ -9943,7 +10013,7 @@
       <w:tr>
         <w:tc>
           <w:tcPr>
-            <w:tcW w:w="3406" w:type="dxa"/>
+            <w:tcW w:w="3264" w:type="dxa"/>
           </w:tcPr>
           <w:p>
             <w:pPr>
@@ -9966,7 +10036,7 @@
         </w:tc>
         <w:tc>
           <w:tcPr>
-            <w:tcW w:w="1418" w:type="dxa"/>
+            <w:tcW w:w="1560" w:type="dxa"/>
           </w:tcPr>
           <w:p>
             <w:pPr>
@@ -10018,7 +10088,7 @@
                 <w:sz w:val="24"/>
                 <w:szCs w:val="24"/>
               </w:rPr>
-              <w:t>var2.</w:t>
+              <w:t>var2</w:t>
             </w:r>
           </w:p>
         </w:tc>
@@ -10026,7 +10096,7 @@
       <w:tr>
         <w:tc>
           <w:tcPr>
-            <w:tcW w:w="3406" w:type="dxa"/>
+            <w:tcW w:w="3264" w:type="dxa"/>
           </w:tcPr>
           <w:p>
             <w:pPr>
@@ -10049,7 +10119,7 @@
         </w:tc>
         <w:tc>
           <w:tcPr>
-            <w:tcW w:w="1418" w:type="dxa"/>
+            <w:tcW w:w="1560" w:type="dxa"/>
           </w:tcPr>
           <w:p>
             <w:pPr>
@@ -10101,7 +10171,7 @@
                 <w:sz w:val="24"/>
                 <w:szCs w:val="24"/>
               </w:rPr>
-              <w:t>var3.</w:t>
+              <w:t>var3</w:t>
             </w:r>
           </w:p>
         </w:tc>
@@ -10109,7 +10179,7 @@
       <w:tr>
         <w:tc>
           <w:tcPr>
-            <w:tcW w:w="3406" w:type="dxa"/>
+            <w:tcW w:w="3264" w:type="dxa"/>
           </w:tcPr>
           <w:p>
             <w:pPr>
@@ -10132,7 +10202,7 @@
         </w:tc>
         <w:tc>
           <w:tcPr>
-            <w:tcW w:w="1418" w:type="dxa"/>
+            <w:tcW w:w="1560" w:type="dxa"/>
           </w:tcPr>
           <w:p>
             <w:pPr>
@@ -10170,7 +10240,7 @@
                 <w:sz w:val="24"/>
                 <w:szCs w:val="24"/>
               </w:rPr>
-              <w:t>Вычисляет значение var3 на основе других параметров.</w:t>
+              <w:t>Вычисляет значение var3 на основе других параметров</w:t>
             </w:r>
           </w:p>
         </w:tc>
@@ -10178,7 +10248,7 @@
       <w:tr>
         <w:tc>
           <w:tcPr>
-            <w:tcW w:w="3406" w:type="dxa"/>
+            <w:tcW w:w="3264" w:type="dxa"/>
           </w:tcPr>
           <w:p>
             <w:pPr>
@@ -10203,7 +10273,7 @@
         </w:tc>
         <w:tc>
           <w:tcPr>
-            <w:tcW w:w="1418" w:type="dxa"/>
+            <w:tcW w:w="1560" w:type="dxa"/>
           </w:tcPr>
           <w:p>
             <w:pPr>
@@ -10249,13 +10319,6 @@
                 <w:szCs w:val="24"/>
               </w:rPr>
               <w:t>поля диаметра крышки</w:t>
-            </w:r>
-            <w:r>
-              <w:rPr>
-                <w:sz w:val="24"/>
-                <w:szCs w:val="24"/>
-              </w:rPr>
-              <w:t>.</w:t>
             </w:r>
           </w:p>
         </w:tc>
@@ -10263,7 +10326,7 @@
       <w:tr>
         <w:tc>
           <w:tcPr>
-            <w:tcW w:w="3406" w:type="dxa"/>
+            <w:tcW w:w="3264" w:type="dxa"/>
           </w:tcPr>
           <w:p>
             <w:pPr>
@@ -10286,7 +10349,7 @@
         </w:tc>
         <w:tc>
           <w:tcPr>
-            <w:tcW w:w="1418" w:type="dxa"/>
+            <w:tcW w:w="1560" w:type="dxa"/>
           </w:tcPr>
           <w:p>
             <w:pPr>
@@ -10339,7 +10402,7 @@
       <w:tr>
         <w:tc>
           <w:tcPr>
-            <w:tcW w:w="3406" w:type="dxa"/>
+            <w:tcW w:w="3264" w:type="dxa"/>
           </w:tcPr>
           <w:p>
             <w:pPr>
@@ -10362,23 +10425,25 @@
         </w:tc>
         <w:tc>
           <w:tcPr>
-            <w:tcW w:w="1418" w:type="dxa"/>
-          </w:tcPr>
-          <w:p>
-            <w:pPr>
-              <w:ind w:right="59"/>
-              <w:jc w:val="center"/>
-              <w:rPr>
-                <w:sz w:val="24"/>
-                <w:szCs w:val="24"/>
-              </w:rPr>
-            </w:pPr>
-            <w:r>
-              <w:rPr>
-                <w:sz w:val="24"/>
-                <w:szCs w:val="24"/>
-              </w:rPr>
-              <w:t>−</w:t>
+            <w:tcW w:w="1560" w:type="dxa"/>
+          </w:tcPr>
+          <w:p>
+            <w:pPr>
+              <w:ind w:right="59"/>
+              <w:jc w:val="center"/>
+              <w:rPr>
+                <w:sz w:val="24"/>
+                <w:szCs w:val="24"/>
+                <w:lang w:val="en-US"/>
+              </w:rPr>
+            </w:pPr>
+            <w:r>
+              <w:rPr>
+                <w:sz w:val="24"/>
+                <w:szCs w:val="24"/>
+                <w:lang w:val="en-US"/>
+              </w:rPr>
+              <w:t>Parameters, int</w:t>
             </w:r>
           </w:p>
         </w:tc>
@@ -10433,8 +10498,36 @@
     <w:p>
       <w:pPr>
         <w:spacing w:line="360" w:lineRule="auto"/>
+        <w:ind w:right="59"/>
+        <w:rPr>
+          <w:sz w:val="28"/>
+          <w:szCs w:val="28"/>
+        </w:rPr>
+      </w:pPr>
+    </w:p>
+    <w:p>
+      <w:pPr>
+        <w:widowControl/>
+        <w:autoSpaceDE/>
+        <w:autoSpaceDN/>
+        <w:spacing w:after="160" w:line="259" w:lineRule="auto"/>
+        <w:rPr>
+          <w:sz w:val="28"/>
+          <w:szCs w:val="28"/>
+        </w:rPr>
+      </w:pPr>
+      <w:r>
+        <w:rPr>
+          <w:sz w:val="28"/>
+          <w:szCs w:val="28"/>
+        </w:rPr>
+        <w:br w:type="page"/>
+      </w:r>
+    </w:p>
+    <w:p>
+      <w:pPr>
+        <w:spacing w:line="360" w:lineRule="auto"/>
         <w:ind w:right="59" w:firstLine="709"/>
-        <w:jc w:val="both"/>
         <w:rPr>
           <w:sz w:val="28"/>
           <w:szCs w:val="28"/>
@@ -10453,6 +10546,7 @@
         <w:rPr>
           <w:sz w:val="28"/>
           <w:szCs w:val="28"/>
+          <w:lang w:val="en-US"/>
         </w:rPr>
         <w:t>7</w:t>
       </w:r>
@@ -10783,6 +10877,7 @@
         <w:rPr>
           <w:sz w:val="28"/>
           <w:szCs w:val="28"/>
+          <w:lang w:val="en-US"/>
         </w:rPr>
         <w:t>7</w:t>
       </w:r>
@@ -11289,6 +11384,7 @@
         <w:rPr>
           <w:sz w:val="28"/>
           <w:szCs w:val="28"/>
+          <w:lang w:val="en-US"/>
         </w:rPr>
         <w:t>7</w:t>
       </w:r>
@@ -11502,6 +11598,7 @@
     </w:tbl>
     <w:p>
       <w:pPr>
+        <w:spacing w:line="360" w:lineRule="auto"/>
         <w:ind w:right="59"/>
         <w:rPr>
           <w:sz w:val="28"/>
@@ -11537,8 +11634,16 @@
         <w:rPr>
           <w:sz w:val="28"/>
           <w:szCs w:val="28"/>
-        </w:rPr>
-        <w:t>7.6</w:t>
+          <w:lang w:val="en-US"/>
+        </w:rPr>
+        <w:t>7</w:t>
+      </w:r>
+      <w:r>
+        <w:rPr>
+          <w:sz w:val="28"/>
+          <w:szCs w:val="28"/>
+        </w:rPr>
+        <w:t>.6</w:t>
       </w:r>
       <w:r>
         <w:rPr>
@@ -11698,6 +11803,21 @@
               </w:rPr>
               <w:t>Parameters</w:t>
             </w:r>
+            <w:r>
+              <w:rPr>
+                <w:sz w:val="24"/>
+                <w:szCs w:val="24"/>
+              </w:rPr>
+              <w:t xml:space="preserve">, </w:t>
+            </w:r>
+            <w:r>
+              <w:rPr>
+                <w:sz w:val="24"/>
+                <w:szCs w:val="24"/>
+                <w:lang w:val="en-US"/>
+              </w:rPr>
+              <w:t>int</w:t>
+            </w:r>
           </w:p>
         </w:tc>
         <w:tc>
@@ -11976,7 +12096,6 @@
     </w:tbl>
     <w:p>
       <w:pPr>
-        <w:ind w:right="59"/>
         <w:rPr>
           <w:sz w:val="28"/>
           <w:szCs w:val="28"/>
@@ -11985,10 +12104,12 @@
     </w:p>
     <w:p>
       <w:pPr>
-        <w:ind w:firstLine="709"/>
-        <w:rPr>
-          <w:sz w:val="28"/>
-          <w:szCs w:val="28"/>
+        <w:spacing w:line="360" w:lineRule="auto"/>
+        <w:ind w:right="59" w:firstLine="709"/>
+        <w:rPr>
+          <w:sz w:val="28"/>
+          <w:szCs w:val="28"/>
+          <w:lang w:val="en-US"/>
         </w:rPr>
       </w:pPr>
       <w:r>
@@ -12002,6 +12123,7 @@
         <w:rPr>
           <w:sz w:val="28"/>
           <w:szCs w:val="28"/>
+          <w:lang w:val="en-US"/>
         </w:rPr>
         <w:t>7</w:t>
       </w:r>
@@ -12072,9 +12194,9 @@
         <w:tblLook w:val="04A0" w:firstRow="1" w:lastRow="0" w:firstColumn="1" w:lastColumn="0" w:noHBand="0" w:noVBand="1"/>
       </w:tblPr>
       <w:tblGrid>
-        <w:gridCol w:w="1828"/>
+        <w:gridCol w:w="1829"/>
         <w:gridCol w:w="1953"/>
-        <w:gridCol w:w="5431"/>
+        <w:gridCol w:w="5430"/>
       </w:tblGrid>
       <w:tr>
         <w:tc>
@@ -12143,78 +12265,6 @@
                 <w:szCs w:val="24"/>
               </w:rPr>
               <w:t>Описание</w:t>
-            </w:r>
-          </w:p>
-        </w:tc>
-      </w:tr>
-      <w:tr>
-        <w:tc>
-          <w:tcPr>
-            <w:tcW w:w="1847" w:type="dxa"/>
-          </w:tcPr>
-          <w:p>
-            <w:pPr>
-              <w:ind w:right="59"/>
-              <w:jc w:val="center"/>
-              <w:rPr>
-                <w:sz w:val="24"/>
-                <w:szCs w:val="24"/>
-                <w:lang w:val="en-US"/>
-              </w:rPr>
-            </w:pPr>
-            <w:r>
-              <w:rPr>
-                <w:sz w:val="24"/>
-                <w:szCs w:val="24"/>
-                <w:lang w:val="en-US"/>
-              </w:rPr>
-              <w:t>Validator</w:t>
-            </w:r>
-          </w:p>
-        </w:tc>
-        <w:tc>
-          <w:tcPr>
-            <w:tcW w:w="1984" w:type="dxa"/>
-          </w:tcPr>
-          <w:p>
-            <w:pPr>
-              <w:ind w:right="59"/>
-              <w:jc w:val="center"/>
-              <w:rPr>
-                <w:sz w:val="24"/>
-                <w:szCs w:val="24"/>
-                <w:lang w:val="en-US"/>
-              </w:rPr>
-            </w:pPr>
-            <w:r>
-              <w:rPr>
-                <w:sz w:val="24"/>
-                <w:szCs w:val="24"/>
-                <w:lang w:val="en-US"/>
-              </w:rPr>
-              <w:t>void</w:t>
-            </w:r>
-          </w:p>
-        </w:tc>
-        <w:tc>
-          <w:tcPr>
-            <w:tcW w:w="5555" w:type="dxa"/>
-          </w:tcPr>
-          <w:p>
-            <w:pPr>
-              <w:ind w:right="59"/>
-              <w:jc w:val="center"/>
-              <w:rPr>
-                <w:sz w:val="24"/>
-                <w:szCs w:val="24"/>
-              </w:rPr>
-            </w:pPr>
-            <w:r>
-              <w:rPr>
-                <w:sz w:val="24"/>
-                <w:szCs w:val="24"/>
-              </w:rPr>
-              <w:t>Валидация минимальных и максимальных значений</w:t>
             </w:r>
           </w:p>
         </w:tc>
@@ -12438,6 +12488,7 @@
     </w:tbl>
     <w:p>
       <w:pPr>
+        <w:spacing w:line="360" w:lineRule="auto"/>
         <w:ind w:right="59" w:firstLine="709"/>
         <w:rPr>
           <w:sz w:val="28"/>
@@ -12447,25 +12498,6 @@
     </w:p>
     <w:p>
       <w:pPr>
-        <w:widowControl/>
-        <w:autoSpaceDE/>
-        <w:autoSpaceDN/>
-        <w:spacing w:after="160" w:line="259" w:lineRule="auto"/>
-        <w:rPr>
-          <w:sz w:val="28"/>
-          <w:szCs w:val="28"/>
-        </w:rPr>
-      </w:pPr>
-      <w:r>
-        <w:rPr>
-          <w:sz w:val="28"/>
-          <w:szCs w:val="28"/>
-        </w:rPr>
-        <w:br w:type="page"/>
-      </w:r>
-    </w:p>
-    <w:p>
-      <w:pPr>
         <w:spacing w:line="360" w:lineRule="auto"/>
         <w:ind w:right="59" w:firstLine="709"/>
         <w:rPr>
@@ -12479,6 +12511,212 @@
           <w:sz w:val="28"/>
           <w:szCs w:val="28"/>
         </w:rPr>
+        <w:t xml:space="preserve">Таблица </w:t>
+      </w:r>
+      <w:r>
+        <w:rPr>
+          <w:sz w:val="28"/>
+          <w:szCs w:val="28"/>
+          <w:lang w:val="en-US"/>
+        </w:rPr>
+        <w:t>7</w:t>
+      </w:r>
+      <w:r>
+        <w:rPr>
+          <w:sz w:val="28"/>
+          <w:szCs w:val="28"/>
+        </w:rPr>
+        <w:t>.</w:t>
+      </w:r>
+      <w:r>
+        <w:rPr>
+          <w:sz w:val="28"/>
+          <w:szCs w:val="28"/>
+          <w:lang w:val="en-US"/>
+        </w:rPr>
+        <w:t>8</w:t>
+      </w:r>
+      <w:r>
+        <w:rPr>
+          <w:sz w:val="28"/>
+          <w:szCs w:val="28"/>
+        </w:rPr>
+        <w:t xml:space="preserve"> </w:t>
+      </w:r>
+      <w:r>
+        <w:rPr>
+          <w:sz w:val="28"/>
+          <w:szCs w:val="28"/>
+        </w:rPr>
+        <w:t>–</w:t>
+      </w:r>
+      <w:r>
+        <w:rPr>
+          <w:sz w:val="28"/>
+          <w:szCs w:val="28"/>
+          <w:lang w:val="en-US"/>
+        </w:rPr>
+        <w:t xml:space="preserve"> </w:t>
+      </w:r>
+      <w:r>
+        <w:rPr>
+          <w:sz w:val="28"/>
+          <w:szCs w:val="28"/>
+        </w:rPr>
+        <w:t xml:space="preserve">Методы </w:t>
+      </w:r>
+      <w:r>
+        <w:rPr>
+          <w:sz w:val="28"/>
+          <w:szCs w:val="28"/>
+        </w:rPr>
+        <w:t xml:space="preserve">класса </w:t>
+      </w:r>
+      <w:r>
+        <w:rPr>
+          <w:sz w:val="28"/>
+          <w:szCs w:val="28"/>
+        </w:rPr>
+        <w:t>«</w:t>
+      </w:r>
+      <w:r>
+        <w:rPr>
+          <w:sz w:val="28"/>
+          <w:szCs w:val="28"/>
+          <w:lang w:val="en-US"/>
+        </w:rPr>
+        <w:t>Parameter</w:t>
+      </w:r>
+      <w:r>
+        <w:rPr>
+          <w:sz w:val="28"/>
+          <w:szCs w:val="28"/>
+        </w:rPr>
+        <w:t>»</w:t>
+      </w:r>
+    </w:p>
+    <w:tbl>
+      <w:tblPr>
+        <w:tblStyle w:val="ad"/>
+        <w:tblW w:w="0" w:type="auto"/>
+        <w:tblInd w:w="133" w:type="dxa"/>
+        <w:tblLayout w:type="fixed"/>
+        <w:tblLook w:val="04A0" w:firstRow="1" w:lastRow="0" w:firstColumn="1" w:lastColumn="0" w:noHBand="0" w:noVBand="1"/>
+      </w:tblPr>
+      <w:tblGrid>
+        <w:gridCol w:w="1847"/>
+        <w:gridCol w:w="7513"/>
+      </w:tblGrid>
+      <w:tr>
+        <w:tc>
+          <w:tcPr>
+            <w:tcW w:w="1847" w:type="dxa"/>
+          </w:tcPr>
+          <w:p>
+            <w:pPr>
+              <w:ind w:right="59"/>
+              <w:jc w:val="center"/>
+              <w:rPr>
+                <w:sz w:val="24"/>
+                <w:szCs w:val="24"/>
+              </w:rPr>
+            </w:pPr>
+            <w:r>
+              <w:rPr>
+                <w:sz w:val="24"/>
+                <w:szCs w:val="24"/>
+              </w:rPr>
+              <w:t>Название</w:t>
+            </w:r>
+          </w:p>
+        </w:tc>
+        <w:tc>
+          <w:tcPr>
+            <w:tcW w:w="7513" w:type="dxa"/>
+          </w:tcPr>
+          <w:p>
+            <w:pPr>
+              <w:ind w:right="59"/>
+              <w:jc w:val="center"/>
+              <w:rPr>
+                <w:sz w:val="24"/>
+                <w:szCs w:val="24"/>
+              </w:rPr>
+            </w:pPr>
+            <w:r>
+              <w:rPr>
+                <w:sz w:val="24"/>
+                <w:szCs w:val="24"/>
+              </w:rPr>
+              <w:t>Описание</w:t>
+            </w:r>
+          </w:p>
+        </w:tc>
+      </w:tr>
+      <w:tr>
+        <w:tc>
+          <w:tcPr>
+            <w:tcW w:w="1847" w:type="dxa"/>
+          </w:tcPr>
+          <w:p>
+            <w:pPr>
+              <w:ind w:right="59"/>
+              <w:jc w:val="center"/>
+              <w:rPr>
+                <w:sz w:val="24"/>
+                <w:szCs w:val="24"/>
+                <w:lang w:val="en-US"/>
+              </w:rPr>
+            </w:pPr>
+            <w:r>
+              <w:rPr>
+                <w:sz w:val="24"/>
+                <w:szCs w:val="24"/>
+                <w:lang w:val="en-US"/>
+              </w:rPr>
+              <w:t>Validator</w:t>
+            </w:r>
+          </w:p>
+        </w:tc>
+        <w:tc>
+          <w:tcPr>
+            <w:tcW w:w="7513" w:type="dxa"/>
+          </w:tcPr>
+          <w:p>
+            <w:pPr>
+              <w:ind w:right="59"/>
+              <w:jc w:val="center"/>
+              <w:rPr>
+                <w:sz w:val="24"/>
+                <w:szCs w:val="24"/>
+              </w:rPr>
+            </w:pPr>
+            <w:r>
+              <w:rPr>
+                <w:sz w:val="24"/>
+                <w:szCs w:val="24"/>
+              </w:rPr>
+              <w:t>Валидация минимальных и максимальных значений</w:t>
+            </w:r>
+          </w:p>
+        </w:tc>
+      </w:tr>
+    </w:tbl>
+    <w:p>
+      <w:pPr>
+        <w:spacing w:line="360" w:lineRule="auto"/>
+        <w:ind w:right="59" w:firstLine="709"/>
+        <w:rPr>
+          <w:sz w:val="28"/>
+          <w:szCs w:val="28"/>
+          <w:lang w:val="en-US"/>
+        </w:rPr>
+      </w:pPr>
+      <w:r>
+        <w:rPr>
+          <w:sz w:val="28"/>
+          <w:szCs w:val="28"/>
+        </w:rPr>
         <w:lastRenderedPageBreak/>
         <w:t xml:space="preserve">Таблица </w:t>
       </w:r>
@@ -12486,6 +12724,7 @@
         <w:rPr>
           <w:sz w:val="28"/>
           <w:szCs w:val="28"/>
+          <w:lang w:val="en-US"/>
         </w:rPr>
         <w:t>7</w:t>
       </w:r>
@@ -12501,7 +12740,7 @@
           <w:sz w:val="28"/>
           <w:szCs w:val="28"/>
         </w:rPr>
-        <w:t>8</w:t>
+        <w:t>9</w:t>
       </w:r>
       <w:r>
         <w:rPr>
@@ -12708,7 +12947,7 @@
                 <w:sz w:val="24"/>
                 <w:szCs w:val="24"/>
               </w:rPr>
-              <w:t>Объект для управления системой Компас3D.</w:t>
+              <w:t>Объект для управления системой Компас3D</w:t>
             </w:r>
           </w:p>
         </w:tc>
@@ -12778,7 +13017,7 @@
                 <w:sz w:val="24"/>
                 <w:szCs w:val="24"/>
               </w:rPr>
-              <w:t>Документ 2D для создания чертежей.</w:t>
+              <w:t>Документ 2D для создания чертежей</w:t>
             </w:r>
           </w:p>
         </w:tc>
@@ -12848,7 +13087,7 @@
                 <w:sz w:val="24"/>
                 <w:szCs w:val="24"/>
               </w:rPr>
-              <w:t>Документ 3D для построения моделей.</w:t>
+              <w:t>Документ 3D для построения моделей</w:t>
             </w:r>
           </w:p>
         </w:tc>
@@ -12918,7 +13157,7 @@
                 <w:sz w:val="24"/>
                 <w:szCs w:val="24"/>
               </w:rPr>
-              <w:t>Эскиз для работы с 2D-геометрией.</w:t>
+              <w:t>Эскиз для работы с 2D-геометрией</w:t>
             </w:r>
           </w:p>
         </w:tc>
@@ -13003,7 +13242,7 @@
                 <w:sz w:val="24"/>
                 <w:szCs w:val="24"/>
               </w:rPr>
-              <w:t>Плоскость для построения геометрии в 3D.</w:t>
+              <w:t>Плоскость для построения геометрии в 3D</w:t>
             </w:r>
           </w:p>
         </w:tc>
@@ -13076,7 +13315,7 @@
                 <w:sz w:val="24"/>
                 <w:szCs w:val="24"/>
               </w:rPr>
-              <w:t>Деталь или компонент модели.</w:t>
+              <w:t>Деталь или компонент модели</w:t>
             </w:r>
           </w:p>
         </w:tc>
@@ -13113,6 +13352,7 @@
         <w:rPr>
           <w:sz w:val="28"/>
           <w:szCs w:val="28"/>
+          <w:lang w:val="en-US"/>
         </w:rPr>
         <w:t>7</w:t>
       </w:r>
@@ -13128,14 +13368,14 @@
           <w:sz w:val="28"/>
           <w:szCs w:val="28"/>
         </w:rPr>
-        <w:t>9</w:t>
-      </w:r>
-      <w:r>
-        <w:rPr>
-          <w:sz w:val="28"/>
-          <w:szCs w:val="28"/>
-        </w:rPr>
-        <w:t xml:space="preserve"> −</w:t>
+        <w:t xml:space="preserve">10 </w:t>
+      </w:r>
+      <w:r>
+        <w:rPr>
+          <w:sz w:val="28"/>
+          <w:szCs w:val="28"/>
+        </w:rPr>
+        <w:t>−</w:t>
       </w:r>
       <w:r>
         <w:rPr>
@@ -13645,7 +13885,6 @@
                 <w:lang w:val="en-US"/>
               </w:rPr>
             </w:pPr>
-            <w:proofErr w:type="spellStart"/>
             <w:r>
               <w:rPr>
                 <w:sz w:val="24"/>
@@ -13654,7 +13893,6 @@
               </w:rPr>
               <w:t>CreateCylinder</w:t>
             </w:r>
-            <w:proofErr w:type="spellEnd"/>
           </w:p>
         </w:tc>
         <w:tc>
@@ -13710,7 +13948,7 @@
         <w:widowControl/>
         <w:autoSpaceDE/>
         <w:autoSpaceDN/>
-        <w:spacing w:line="259" w:lineRule="auto"/>
+        <w:spacing w:line="360" w:lineRule="auto"/>
         <w:rPr>
           <w:sz w:val="28"/>
           <w:szCs w:val="28"/>
@@ -13761,10 +13999,10 @@
         </w:rPr>
         <w:lastRenderedPageBreak/>
         <w:drawing>
-          <wp:inline distT="0" distB="0" distL="0" distR="0" wp14:anchorId="1E8B6526" wp14:editId="46651A92">
-            <wp:extent cx="5932805" cy="6124575"/>
-            <wp:effectExtent l="0" t="0" r="0" b="9525"/>
-            <wp:docPr id="9" name="Рисунок 9"/>
+          <wp:inline distT="0" distB="0" distL="0" distR="0" wp14:anchorId="560034DE" wp14:editId="61FC7132">
+            <wp:extent cx="5937885" cy="6792595"/>
+            <wp:effectExtent l="0" t="0" r="5715" b="8255"/>
+            <wp:docPr id="5" name="Рисунок 5"/>
             <wp:cNvGraphicFramePr>
               <a:graphicFrameLocks xmlns:a="http://schemas.openxmlformats.org/drawingml/2006/main" noChangeAspect="1"/>
             </wp:cNvGraphicFramePr>
@@ -13772,7 +14010,7 @@
               <a:graphicData uri="http://schemas.openxmlformats.org/drawingml/2006/picture">
                 <pic:pic xmlns:pic="http://schemas.openxmlformats.org/drawingml/2006/picture">
                   <pic:nvPicPr>
-                    <pic:cNvPr id="0" name="Picture 6"/>
+                    <pic:cNvPr id="0" name="Picture 1"/>
                     <pic:cNvPicPr>
                       <a:picLocks noChangeAspect="1" noChangeArrowheads="1"/>
                     </pic:cNvPicPr>
@@ -13793,7 +14031,7 @@
                   <pic:spPr bwMode="auto">
                     <a:xfrm>
                       <a:off x="0" y="0"/>
-                      <a:ext cx="5932805" cy="6124575"/>
+                      <a:ext cx="5937885" cy="6792595"/>
                     </a:xfrm>
                     <a:prstGeom prst="rect">
                       <a:avLst/>
@@ -13885,6 +14123,74 @@
     <w:bookmarkEnd w:id="11"/>
     <w:p>
       <w:pPr>
+        <w:pStyle w:val="a3"/>
+        <w:spacing w:before="73"/>
+        <w:ind w:right="107" w:firstLine="673"/>
+        <w:jc w:val="both"/>
+      </w:pPr>
+    </w:p>
+    <w:p>
+      <w:pPr>
+        <w:pStyle w:val="a3"/>
+        <w:spacing w:before="73" w:line="360" w:lineRule="auto"/>
+        <w:ind w:right="107" w:firstLine="673"/>
+        <w:jc w:val="both"/>
+      </w:pPr>
+      <w:r>
+        <w:t>В таблицах ниже представлена информация о свойствах и методах каждого из классов</w:t>
+      </w:r>
+      <w:r>
+        <w:t xml:space="preserve"> после реализации системы</w:t>
+      </w:r>
+      <w:r>
+        <w:t xml:space="preserve"> </w:t>
+      </w:r>
+      <w:r>
+        <w:t>(таблиц</w:t>
+      </w:r>
+      <w:r>
+        <w:t>ы</w:t>
+      </w:r>
+      <w:r>
+        <w:t xml:space="preserve"> </w:t>
+      </w:r>
+      <w:r>
+        <w:t>7</w:t>
+      </w:r>
+      <w:r>
+        <w:t>.</w:t>
+      </w:r>
+      <w:r>
+        <w:t>1</w:t>
+      </w:r>
+      <w:r>
+        <w:t>1</w:t>
+      </w:r>
+      <w:r>
+        <w:t>–</w:t>
+      </w:r>
+      <w:r>
+        <w:t>7</w:t>
+      </w:r>
+      <w:r>
+        <w:t>.</w:t>
+      </w:r>
+      <w:r>
+        <w:t>20</w:t>
+      </w:r>
+      <w:r>
+        <w:t xml:space="preserve">). </w:t>
+      </w:r>
+    </w:p>
+    <w:p>
+      <w:pPr>
+        <w:pStyle w:val="a3"/>
+        <w:ind w:right="107" w:firstLine="673"/>
+        <w:jc w:val="both"/>
+      </w:pPr>
+    </w:p>
+    <w:p>
+      <w:pPr>
         <w:widowControl/>
         <w:autoSpaceDE/>
         <w:autoSpaceDN/>
@@ -13895,69 +14201,15 @@
         </w:rPr>
       </w:pPr>
       <w:r>
+        <w:rPr>
+          <w:sz w:val="28"/>
+          <w:szCs w:val="28"/>
+        </w:rPr>
         <w:br w:type="page"/>
       </w:r>
     </w:p>
     <w:p>
       <w:pPr>
-        <w:pStyle w:val="a3"/>
-        <w:spacing w:before="73" w:line="360" w:lineRule="auto"/>
-        <w:ind w:right="107" w:firstLine="673"/>
-        <w:jc w:val="both"/>
-      </w:pPr>
-      <w:r>
-        <w:lastRenderedPageBreak/>
-        <w:t>В таблицах ниже представлена информация о свойствах и методах каждого из классов</w:t>
-      </w:r>
-      <w:r>
-        <w:t xml:space="preserve"> после реализации системы</w:t>
-      </w:r>
-      <w:r>
-        <w:t xml:space="preserve"> </w:t>
-      </w:r>
-      <w:r>
-        <w:t>(таблиц</w:t>
-      </w:r>
-      <w:r>
-        <w:t>ы</w:t>
-      </w:r>
-      <w:r>
-        <w:t xml:space="preserve"> </w:t>
-      </w:r>
-      <w:r>
-        <w:t>7</w:t>
-      </w:r>
-      <w:r>
-        <w:t>.</w:t>
-      </w:r>
-      <w:r>
-        <w:t>10</w:t>
-      </w:r>
-      <w:r>
-        <w:t>–</w:t>
-      </w:r>
-      <w:r>
-        <w:t>7</w:t>
-      </w:r>
-      <w:r>
-        <w:t>.</w:t>
-      </w:r>
-      <w:r>
-        <w:t>19</w:t>
-      </w:r>
-      <w:r>
-        <w:t xml:space="preserve">). </w:t>
-      </w:r>
-    </w:p>
-    <w:p>
-      <w:pPr>
-        <w:pStyle w:val="a3"/>
-        <w:ind w:right="107" w:firstLine="673"/>
-        <w:jc w:val="both"/>
-      </w:pPr>
-    </w:p>
-    <w:p>
-      <w:pPr>
         <w:spacing w:line="360" w:lineRule="auto"/>
         <w:ind w:right="59" w:firstLine="673"/>
         <w:rPr>
@@ -13971,6 +14223,7 @@
           <w:sz w:val="28"/>
           <w:szCs w:val="28"/>
         </w:rPr>
+        <w:lastRenderedPageBreak/>
         <w:t xml:space="preserve">Таблица </w:t>
       </w:r>
       <w:r>
@@ -13992,8 +14245,9 @@
         <w:rPr>
           <w:sz w:val="28"/>
           <w:szCs w:val="28"/>
-        </w:rPr>
-        <w:t>0</w:t>
+          <w:lang w:val="en-US"/>
+        </w:rPr>
+        <w:t>1</w:t>
       </w:r>
       <w:r>
         <w:rPr>
@@ -14308,85 +14562,6 @@
               <w:rPr>
                 <w:sz w:val="24"/>
                 <w:szCs w:val="24"/>
-              </w:rPr>
-              <w:t>_</w:t>
-            </w:r>
-            <w:r>
-              <w:rPr>
-                <w:sz w:val="24"/>
-                <w:szCs w:val="24"/>
-                <w:lang w:val="en-US"/>
-              </w:rPr>
-              <w:t>color</w:t>
-            </w:r>
-          </w:p>
-        </w:tc>
-        <w:tc>
-          <w:tcPr>
-            <w:tcW w:w="3505" w:type="dxa"/>
-          </w:tcPr>
-          <w:p>
-            <w:pPr>
-              <w:ind w:right="59"/>
-              <w:jc w:val="center"/>
-              <w:rPr>
-                <w:sz w:val="24"/>
-                <w:szCs w:val="24"/>
-                <w:lang w:val="en-US"/>
-              </w:rPr>
-            </w:pPr>
-            <w:r>
-              <w:rPr>
-                <w:sz w:val="24"/>
-                <w:szCs w:val="24"/>
-                <w:lang w:val="en-US"/>
-              </w:rPr>
-              <w:t>Color</w:t>
-            </w:r>
-          </w:p>
-        </w:tc>
-        <w:tc>
-          <w:tcPr>
-            <w:tcW w:w="3963" w:type="dxa"/>
-          </w:tcPr>
-          <w:p>
-            <w:pPr>
-              <w:ind w:right="59"/>
-              <w:jc w:val="center"/>
-              <w:rPr>
-                <w:sz w:val="24"/>
-                <w:szCs w:val="24"/>
-              </w:rPr>
-            </w:pPr>
-            <w:r>
-              <w:rPr>
-                <w:sz w:val="24"/>
-                <w:szCs w:val="24"/>
-              </w:rPr>
-              <w:t>Цвет модели.</w:t>
-            </w:r>
-          </w:p>
-        </w:tc>
-      </w:tr>
-      <w:tr>
-        <w:tc>
-          <w:tcPr>
-            <w:tcW w:w="1882" w:type="dxa"/>
-          </w:tcPr>
-          <w:p>
-            <w:pPr>
-              <w:ind w:right="59"/>
-              <w:jc w:val="center"/>
-              <w:rPr>
-                <w:sz w:val="24"/>
-                <w:szCs w:val="24"/>
-                <w:lang w:val="en-US"/>
-              </w:rPr>
-            </w:pPr>
-            <w:r>
-              <w:rPr>
-                <w:sz w:val="24"/>
-                <w:szCs w:val="24"/>
                 <w:lang w:val="en-US"/>
               </w:rPr>
               <w:t>_errors</w:t>
@@ -14495,7 +14670,15 @@
           <w:sz w:val="28"/>
           <w:szCs w:val="28"/>
         </w:rPr>
-        <w:t>11</w:t>
+        <w:t>1</w:t>
+      </w:r>
+      <w:r>
+        <w:rPr>
+          <w:sz w:val="28"/>
+          <w:szCs w:val="28"/>
+          <w:lang w:val="en-US"/>
+        </w:rPr>
+        <w:t>2</w:t>
       </w:r>
       <w:r>
         <w:rPr>
@@ -14537,20 +14720,20 @@
     <w:tbl>
       <w:tblPr>
         <w:tblStyle w:val="ad"/>
-        <w:tblW w:w="9356" w:type="dxa"/>
+        <w:tblW w:w="9361" w:type="dxa"/>
         <w:tblInd w:w="-5" w:type="dxa"/>
         <w:tblLayout w:type="fixed"/>
         <w:tblLook w:val="04A0" w:firstRow="1" w:lastRow="0" w:firstColumn="1" w:lastColumn="0" w:noHBand="0" w:noVBand="1"/>
       </w:tblPr>
       <w:tblGrid>
-        <w:gridCol w:w="2268"/>
-        <w:gridCol w:w="2977"/>
-        <w:gridCol w:w="4111"/>
+        <w:gridCol w:w="2837"/>
+        <w:gridCol w:w="2411"/>
+        <w:gridCol w:w="4113"/>
       </w:tblGrid>
       <w:tr>
         <w:tc>
           <w:tcPr>
-            <w:tcW w:w="2268" w:type="dxa"/>
+            <w:tcW w:w="2835" w:type="dxa"/>
           </w:tcPr>
           <w:p>
             <w:pPr>
@@ -14572,7 +14755,7 @@
         </w:tc>
         <w:tc>
           <w:tcPr>
-            <w:tcW w:w="2977" w:type="dxa"/>
+            <w:tcW w:w="2410" w:type="dxa"/>
           </w:tcPr>
           <w:p>
             <w:pPr>
@@ -14618,7 +14801,7 @@
       <w:tr>
         <w:tc>
           <w:tcPr>
-            <w:tcW w:w="2268" w:type="dxa"/>
+            <w:tcW w:w="2835" w:type="dxa"/>
           </w:tcPr>
           <w:p>
             <w:pPr>
@@ -14642,7 +14825,7 @@
         </w:tc>
         <w:tc>
           <w:tcPr>
-            <w:tcW w:w="2977" w:type="dxa"/>
+            <w:tcW w:w="2410" w:type="dxa"/>
           </w:tcPr>
           <w:p>
             <w:pPr>
@@ -14689,7 +14872,7 @@
       <w:tr>
         <w:tc>
           <w:tcPr>
-            <w:tcW w:w="2268" w:type="dxa"/>
+            <w:tcW w:w="2835" w:type="dxa"/>
           </w:tcPr>
           <w:p>
             <w:pPr>
@@ -14713,7 +14896,7 @@
         </w:tc>
         <w:tc>
           <w:tcPr>
-            <w:tcW w:w="2977" w:type="dxa"/>
+            <w:tcW w:w="2410" w:type="dxa"/>
           </w:tcPr>
           <w:p>
             <w:pPr>
@@ -14768,7 +14951,7 @@
       <w:tr>
         <w:tc>
           <w:tcPr>
-            <w:tcW w:w="2268" w:type="dxa"/>
+            <w:tcW w:w="2835" w:type="dxa"/>
           </w:tcPr>
           <w:p>
             <w:pPr>
@@ -14791,7 +14974,7 @@
         </w:tc>
         <w:tc>
           <w:tcPr>
-            <w:tcW w:w="2977" w:type="dxa"/>
+            <w:tcW w:w="2410" w:type="dxa"/>
           </w:tcPr>
           <w:p>
             <w:pPr>
@@ -14873,7 +15056,7 @@
       <w:tr>
         <w:tc>
           <w:tcPr>
-            <w:tcW w:w="2268" w:type="dxa"/>
+            <w:tcW w:w="2835" w:type="dxa"/>
           </w:tcPr>
           <w:p>
             <w:pPr>
@@ -14897,7 +15080,7 @@
         </w:tc>
         <w:tc>
           <w:tcPr>
-            <w:tcW w:w="2977" w:type="dxa"/>
+            <w:tcW w:w="2410" w:type="dxa"/>
           </w:tcPr>
           <w:p>
             <w:pPr>
@@ -14944,7 +15127,7 @@
       <w:tr>
         <w:tc>
           <w:tcPr>
-            <w:tcW w:w="2268" w:type="dxa"/>
+            <w:tcW w:w="2835" w:type="dxa"/>
           </w:tcPr>
           <w:p>
             <w:pPr>
@@ -14970,27 +15153,13 @@
                 <w:sz w:val="24"/>
                 <w:szCs w:val="24"/>
               </w:rPr>
-              <w:t>ChoiceColor</w:t>
-            </w:r>
-            <w:r>
-              <w:rPr>
-                <w:sz w:val="24"/>
-                <w:szCs w:val="24"/>
-              </w:rPr>
-              <w:br/>
-            </w:r>
-            <w:r>
-              <w:rPr>
-                <w:sz w:val="24"/>
-                <w:szCs w:val="24"/>
-              </w:rPr>
-              <w:t>_Click</w:t>
-            </w:r>
-          </w:p>
-        </w:tc>
-        <w:tc>
-          <w:tcPr>
-            <w:tcW w:w="2977" w:type="dxa"/>
+              <w:t>ChoiceColor_Click</w:t>
+            </w:r>
+          </w:p>
+        </w:tc>
+        <w:tc>
+          <w:tcPr>
+            <w:tcW w:w="2410" w:type="dxa"/>
           </w:tcPr>
           <w:p>
             <w:pPr>
@@ -15038,7 +15207,7 @@
       <w:tr>
         <w:tc>
           <w:tcPr>
-            <w:tcW w:w="2268" w:type="dxa"/>
+            <w:tcW w:w="2835" w:type="dxa"/>
           </w:tcPr>
           <w:p>
             <w:pPr>
@@ -15061,7 +15230,7 @@
         </w:tc>
         <w:tc>
           <w:tcPr>
-            <w:tcW w:w="2977" w:type="dxa"/>
+            <w:tcW w:w="2410" w:type="dxa"/>
           </w:tcPr>
           <w:p>
             <w:pPr>
@@ -15157,10 +15326,11 @@
       <w:tr>
         <w:tc>
           <w:tcPr>
-            <w:tcW w:w="2268" w:type="dxa"/>
-          </w:tcPr>
-          <w:p>
-            <w:pPr>
+            <w:tcW w:w="2835" w:type="dxa"/>
+          </w:tcPr>
+          <w:p>
+            <w:pPr>
+              <w:spacing w:line="276" w:lineRule="auto"/>
               <w:ind w:right="59"/>
               <w:jc w:val="center"/>
               <w:rPr>
@@ -15193,7 +15363,7 @@
         </w:tc>
         <w:tc>
           <w:tcPr>
-            <w:tcW w:w="2977" w:type="dxa"/>
+            <w:tcW w:w="2410" w:type="dxa"/>
           </w:tcPr>
           <w:p>
             <w:pPr>
@@ -15241,30 +15411,46 @@
       <w:tr>
         <w:tc>
           <w:tcPr>
-            <w:tcW w:w="2268" w:type="dxa"/>
-          </w:tcPr>
-          <w:p>
-            <w:pPr>
-              <w:ind w:right="59"/>
-              <w:jc w:val="center"/>
-              <w:rPr>
-                <w:sz w:val="24"/>
-                <w:szCs w:val="24"/>
-                <w:lang w:val="en-US"/>
-              </w:rPr>
-            </w:pPr>
-            <w:r>
-              <w:rPr>
-                <w:sz w:val="24"/>
-                <w:szCs w:val="24"/>
-              </w:rPr>
-              <w:t>TBVar1_KeyPress</w:t>
-            </w:r>
-          </w:p>
-        </w:tc>
-        <w:tc>
-          <w:tcPr>
-            <w:tcW w:w="2977" w:type="dxa"/>
+            <w:tcW w:w="2835" w:type="dxa"/>
+          </w:tcPr>
+          <w:p>
+            <w:pPr>
+              <w:ind w:right="59"/>
+              <w:jc w:val="center"/>
+              <w:rPr>
+                <w:sz w:val="24"/>
+                <w:szCs w:val="24"/>
+                <w:lang w:val="en-US"/>
+              </w:rPr>
+            </w:pPr>
+            <w:r>
+              <w:rPr>
+                <w:sz w:val="24"/>
+                <w:szCs w:val="24"/>
+                <w:lang w:val="en-US"/>
+              </w:rPr>
+              <w:t>TextBox</w:t>
+            </w:r>
+            <w:r>
+              <w:rPr>
+                <w:sz w:val="24"/>
+                <w:szCs w:val="24"/>
+              </w:rPr>
+              <w:t>KeyPress</w:t>
+            </w:r>
+            <w:r>
+              <w:rPr>
+                <w:sz w:val="24"/>
+                <w:szCs w:val="24"/>
+                <w:lang w:val="en-US"/>
+              </w:rPr>
+              <w:t>Handler</w:t>
+            </w:r>
+          </w:p>
+        </w:tc>
+        <w:tc>
+          <w:tcPr>
+            <w:tcW w:w="2410" w:type="dxa"/>
           </w:tcPr>
           <w:p>
             <w:pPr>
@@ -15311,14 +15497,14 @@
                 <w:sz w:val="24"/>
                 <w:szCs w:val="24"/>
               </w:rPr>
-              <w:t xml:space="preserve">поля </w:t>
-            </w:r>
-            <w:r>
-              <w:rPr>
-                <w:sz w:val="24"/>
-                <w:szCs w:val="24"/>
-              </w:rPr>
-              <w:t>var1.</w:t>
+              <w:t>пол</w:t>
+            </w:r>
+            <w:r>
+              <w:rPr>
+                <w:sz w:val="24"/>
+                <w:szCs w:val="24"/>
+              </w:rPr>
+              <w:t>ей.</w:t>
             </w:r>
           </w:p>
         </w:tc>
@@ -15326,47 +15512,79 @@
       <w:tr>
         <w:tc>
           <w:tcPr>
-            <w:tcW w:w="2268" w:type="dxa"/>
-          </w:tcPr>
-          <w:p>
-            <w:pPr>
-              <w:ind w:right="59"/>
-              <w:jc w:val="center"/>
-              <w:rPr>
-                <w:sz w:val="24"/>
-                <w:szCs w:val="24"/>
-                <w:lang w:val="en-US"/>
-              </w:rPr>
-            </w:pPr>
-            <w:r>
-              <w:rPr>
-                <w:sz w:val="24"/>
-                <w:szCs w:val="24"/>
-              </w:rPr>
-              <w:t>TBVar2_KeyPress</w:t>
-            </w:r>
-          </w:p>
-        </w:tc>
-        <w:tc>
-          <w:tcPr>
-            <w:tcW w:w="2977" w:type="dxa"/>
-          </w:tcPr>
-          <w:p>
-            <w:pPr>
-              <w:ind w:right="59"/>
-              <w:jc w:val="center"/>
-              <w:rPr>
-                <w:sz w:val="24"/>
-                <w:szCs w:val="24"/>
-              </w:rPr>
-            </w:pPr>
-            <w:r>
-              <w:rPr>
-                <w:sz w:val="24"/>
-                <w:szCs w:val="24"/>
-                <w:lang w:val="en-US"/>
-              </w:rPr>
-              <w:t>object, KeyPressEventArgs</w:t>
+            <w:tcW w:w="2835" w:type="dxa"/>
+          </w:tcPr>
+          <w:p>
+            <w:pPr>
+              <w:spacing w:line="276" w:lineRule="auto"/>
+              <w:ind w:right="59"/>
+              <w:jc w:val="center"/>
+              <w:rPr>
+                <w:sz w:val="24"/>
+                <w:szCs w:val="24"/>
+                <w:lang w:val="en-US"/>
+              </w:rPr>
+            </w:pPr>
+            <w:r>
+              <w:rPr>
+                <w:sz w:val="24"/>
+                <w:szCs w:val="24"/>
+                <w:lang w:val="en-US"/>
+              </w:rPr>
+              <w:t>RadioButton</w:t>
+            </w:r>
+            <w:r>
+              <w:rPr>
+                <w:sz w:val="24"/>
+                <w:szCs w:val="24"/>
+              </w:rPr>
+              <w:t>Checked</w:t>
+            </w:r>
+            <w:r>
+              <w:rPr>
+                <w:sz w:val="24"/>
+                <w:szCs w:val="24"/>
+              </w:rPr>
+              <w:br/>
+            </w:r>
+            <w:r>
+              <w:rPr>
+                <w:sz w:val="24"/>
+                <w:szCs w:val="24"/>
+              </w:rPr>
+              <w:t>Changed</w:t>
+            </w:r>
+            <w:r>
+              <w:rPr>
+                <w:sz w:val="24"/>
+                <w:szCs w:val="24"/>
+                <w:lang w:val="en-US"/>
+              </w:rPr>
+              <w:t>Handler</w:t>
+            </w:r>
+          </w:p>
+        </w:tc>
+        <w:tc>
+          <w:tcPr>
+            <w:tcW w:w="2410" w:type="dxa"/>
+          </w:tcPr>
+          <w:p>
+            <w:pPr>
+              <w:ind w:right="59"/>
+              <w:jc w:val="center"/>
+              <w:rPr>
+                <w:sz w:val="24"/>
+                <w:szCs w:val="24"/>
+                <w:lang w:val="en-US"/>
+              </w:rPr>
+            </w:pPr>
+            <w:r>
+              <w:rPr>
+                <w:sz w:val="24"/>
+                <w:szCs w:val="24"/>
+                <w:lang w:val="en-US"/>
+              </w:rPr>
+              <w:t>object, EventArgs</w:t>
             </w:r>
           </w:p>
         </w:tc>
@@ -15388,21 +15606,35 @@
                 <w:sz w:val="24"/>
                 <w:szCs w:val="24"/>
               </w:rPr>
-              <w:t xml:space="preserve">Обработчик ввода для </w:t>
-            </w:r>
-            <w:r>
-              <w:rPr>
-                <w:sz w:val="24"/>
-                <w:szCs w:val="24"/>
-              </w:rPr>
-              <w:t xml:space="preserve">поля </w:t>
-            </w:r>
-            <w:r>
-              <w:rPr>
-                <w:sz w:val="24"/>
-                <w:szCs w:val="24"/>
-              </w:rPr>
-              <w:t>var2.</w:t>
+              <w:t xml:space="preserve">Обработчик выбора радиокнопки </w:t>
+            </w:r>
+            <w:r>
+              <w:rPr>
+                <w:sz w:val="24"/>
+                <w:szCs w:val="24"/>
+              </w:rPr>
+              <w:t>«</w:t>
+            </w:r>
+            <w:r>
+              <w:rPr>
+                <w:sz w:val="24"/>
+                <w:szCs w:val="24"/>
+              </w:rPr>
+              <w:t>Диаметр дна</w:t>
+            </w:r>
+            <w:r>
+              <w:rPr>
+                <w:sz w:val="24"/>
+                <w:szCs w:val="24"/>
+              </w:rPr>
+              <w:t>»</w:t>
+            </w:r>
+            <w:r>
+              <w:rPr>
+                <w:sz w:val="24"/>
+                <w:szCs w:val="24"/>
+              </w:rPr>
+              <w:t>.</w:t>
             </w:r>
           </w:p>
         </w:tc>
@@ -15410,62 +15642,46 @@
       <w:tr>
         <w:tc>
           <w:tcPr>
-            <w:tcW w:w="2268" w:type="dxa"/>
-          </w:tcPr>
-          <w:p>
-            <w:pPr>
-              <w:spacing w:line="276" w:lineRule="auto"/>
-              <w:ind w:right="59"/>
-              <w:jc w:val="center"/>
-              <w:rPr>
-                <w:sz w:val="24"/>
-                <w:szCs w:val="24"/>
-                <w:lang w:val="en-US"/>
-              </w:rPr>
-            </w:pPr>
-            <w:r>
-              <w:rPr>
-                <w:sz w:val="24"/>
-                <w:szCs w:val="24"/>
-              </w:rPr>
-              <w:t>TBDiameterLid</w:t>
-            </w:r>
-            <w:r>
-              <w:rPr>
-                <w:sz w:val="24"/>
-                <w:szCs w:val="24"/>
-              </w:rPr>
-              <w:br/>
-            </w:r>
-            <w:r>
-              <w:rPr>
-                <w:sz w:val="24"/>
-                <w:szCs w:val="24"/>
-              </w:rPr>
-              <w:t>_KeyPress</w:t>
-            </w:r>
-          </w:p>
-        </w:tc>
-        <w:tc>
-          <w:tcPr>
-            <w:tcW w:w="2977" w:type="dxa"/>
-          </w:tcPr>
-          <w:p>
-            <w:pPr>
-              <w:ind w:right="59"/>
-              <w:jc w:val="center"/>
-              <w:rPr>
-                <w:sz w:val="24"/>
-                <w:szCs w:val="24"/>
-              </w:rPr>
-            </w:pPr>
-            <w:r>
-              <w:rPr>
-                <w:sz w:val="24"/>
-                <w:szCs w:val="24"/>
-                <w:lang w:val="en-US"/>
-              </w:rPr>
-              <w:t>object, KeyPressEventArgs</w:t>
+            <w:tcW w:w="2835" w:type="dxa"/>
+          </w:tcPr>
+          <w:p>
+            <w:pPr>
+              <w:ind w:right="59"/>
+              <w:jc w:val="center"/>
+              <w:rPr>
+                <w:sz w:val="24"/>
+                <w:szCs w:val="24"/>
+              </w:rPr>
+            </w:pPr>
+            <w:r>
+              <w:rPr>
+                <w:sz w:val="24"/>
+                <w:szCs w:val="24"/>
+              </w:rPr>
+              <w:t>TBVar1_Leave</w:t>
+            </w:r>
+          </w:p>
+        </w:tc>
+        <w:tc>
+          <w:tcPr>
+            <w:tcW w:w="2410" w:type="dxa"/>
+          </w:tcPr>
+          <w:p>
+            <w:pPr>
+              <w:ind w:right="59"/>
+              <w:jc w:val="center"/>
+              <w:rPr>
+                <w:sz w:val="24"/>
+                <w:szCs w:val="24"/>
+              </w:rPr>
+            </w:pPr>
+            <w:r>
+              <w:rPr>
+                <w:sz w:val="24"/>
+                <w:szCs w:val="24"/>
+                <w:lang w:val="en-US"/>
+              </w:rPr>
+              <w:t>object, EventArgs</w:t>
             </w:r>
           </w:p>
         </w:tc>
@@ -15487,14 +15703,7 @@
                 <w:sz w:val="24"/>
                 <w:szCs w:val="24"/>
               </w:rPr>
-              <w:t xml:space="preserve">Обработчик ввода для </w:t>
-            </w:r>
-            <w:r>
-              <w:rPr>
-                <w:sz w:val="24"/>
-                <w:szCs w:val="24"/>
-              </w:rPr>
-              <w:t>диаметра крышки.</w:t>
+              <w:t>Обработчик события выхода из текстового поля Var1.</w:t>
             </w:r>
           </w:p>
         </w:tc>
@@ -15502,62 +15711,46 @@
       <w:tr>
         <w:tc>
           <w:tcPr>
-            <w:tcW w:w="2268" w:type="dxa"/>
-          </w:tcPr>
-          <w:p>
-            <w:pPr>
-              <w:spacing w:line="276" w:lineRule="auto"/>
-              <w:ind w:right="59"/>
-              <w:jc w:val="center"/>
-              <w:rPr>
-                <w:sz w:val="24"/>
-                <w:szCs w:val="24"/>
-                <w:lang w:val="en-US"/>
-              </w:rPr>
-            </w:pPr>
-            <w:r>
-              <w:rPr>
-                <w:sz w:val="24"/>
-                <w:szCs w:val="24"/>
-              </w:rPr>
-              <w:t>TBHandleHeight</w:t>
-            </w:r>
-            <w:r>
-              <w:rPr>
-                <w:sz w:val="24"/>
-                <w:szCs w:val="24"/>
-              </w:rPr>
-              <w:br/>
-            </w:r>
-            <w:r>
-              <w:rPr>
-                <w:sz w:val="24"/>
-                <w:szCs w:val="24"/>
-              </w:rPr>
-              <w:t>_KeyPress</w:t>
-            </w:r>
-          </w:p>
-        </w:tc>
-        <w:tc>
-          <w:tcPr>
-            <w:tcW w:w="2977" w:type="dxa"/>
-          </w:tcPr>
-          <w:p>
-            <w:pPr>
-              <w:ind w:right="59"/>
-              <w:jc w:val="center"/>
-              <w:rPr>
-                <w:sz w:val="24"/>
-                <w:szCs w:val="24"/>
-              </w:rPr>
-            </w:pPr>
-            <w:r>
-              <w:rPr>
-                <w:sz w:val="24"/>
-                <w:szCs w:val="24"/>
-                <w:lang w:val="en-US"/>
-              </w:rPr>
-              <w:t>object, KeyPressEventArgs</w:t>
+            <w:tcW w:w="2835" w:type="dxa"/>
+          </w:tcPr>
+          <w:p>
+            <w:pPr>
+              <w:ind w:right="59"/>
+              <w:jc w:val="center"/>
+              <w:rPr>
+                <w:sz w:val="24"/>
+                <w:szCs w:val="24"/>
+              </w:rPr>
+            </w:pPr>
+            <w:r>
+              <w:rPr>
+                <w:sz w:val="24"/>
+                <w:szCs w:val="24"/>
+              </w:rPr>
+              <w:t>TBVar2_Leave</w:t>
+            </w:r>
+          </w:p>
+        </w:tc>
+        <w:tc>
+          <w:tcPr>
+            <w:tcW w:w="2410" w:type="dxa"/>
+          </w:tcPr>
+          <w:p>
+            <w:pPr>
+              <w:ind w:right="59"/>
+              <w:jc w:val="center"/>
+              <w:rPr>
+                <w:sz w:val="24"/>
+                <w:szCs w:val="24"/>
+              </w:rPr>
+            </w:pPr>
+            <w:r>
+              <w:rPr>
+                <w:sz w:val="24"/>
+                <w:szCs w:val="24"/>
+                <w:lang w:val="en-US"/>
+              </w:rPr>
+              <w:t>object, EventArgs</w:t>
             </w:r>
           </w:p>
         </w:tc>
@@ -15579,21 +15772,7 @@
                 <w:sz w:val="24"/>
                 <w:szCs w:val="24"/>
               </w:rPr>
-              <w:t xml:space="preserve">Обработчик ввода для </w:t>
-            </w:r>
-            <w:r>
-              <w:rPr>
-                <w:sz w:val="24"/>
-                <w:szCs w:val="24"/>
-              </w:rPr>
-              <w:t>длины ручки чайника</w:t>
-            </w:r>
-            <w:r>
-              <w:rPr>
-                <w:sz w:val="24"/>
-                <w:szCs w:val="24"/>
-              </w:rPr>
-              <w:t>.</w:t>
+              <w:t>Обработчик события выхода из текстового поля Var2.</w:t>
             </w:r>
           </w:p>
         </w:tc>
@@ -15601,7 +15780,7 @@
       <w:tr>
         <w:tc>
           <w:tcPr>
-            <w:tcW w:w="2268" w:type="dxa"/>
+            <w:tcW w:w="2835" w:type="dxa"/>
           </w:tcPr>
           <w:p>
             <w:pPr>
@@ -15618,36 +15797,21 @@
                 <w:sz w:val="24"/>
                 <w:szCs w:val="24"/>
               </w:rPr>
-              <w:t>BottomDiameter</w:t>
-            </w:r>
-            <w:r>
-              <w:rPr>
-                <w:sz w:val="24"/>
-                <w:szCs w:val="24"/>
-              </w:rPr>
-              <w:br/>
-            </w:r>
-            <w:r>
-              <w:rPr>
-                <w:sz w:val="24"/>
-                <w:szCs w:val="24"/>
-              </w:rPr>
-              <w:t>_CheckedChanged</w:t>
-            </w:r>
-          </w:p>
-        </w:tc>
-        <w:tc>
-          <w:tcPr>
-            <w:tcW w:w="2977" w:type="dxa"/>
-          </w:tcPr>
-          <w:p>
-            <w:pPr>
-              <w:ind w:right="59"/>
-              <w:jc w:val="center"/>
-              <w:rPr>
-                <w:sz w:val="24"/>
-                <w:szCs w:val="24"/>
-                <w:lang w:val="en-US"/>
+              <w:t>TBVar3_TextChanged</w:t>
+            </w:r>
+          </w:p>
+        </w:tc>
+        <w:tc>
+          <w:tcPr>
+            <w:tcW w:w="2410" w:type="dxa"/>
+          </w:tcPr>
+          <w:p>
+            <w:pPr>
+              <w:ind w:right="59"/>
+              <w:jc w:val="center"/>
+              <w:rPr>
+                <w:sz w:val="24"/>
+                <w:szCs w:val="24"/>
               </w:rPr>
             </w:pPr>
             <w:r>
@@ -15678,35 +15842,29 @@
                 <w:sz w:val="24"/>
                 <w:szCs w:val="24"/>
               </w:rPr>
-              <w:t xml:space="preserve">Обработчик выбора радиокнопки </w:t>
-            </w:r>
-            <w:r>
-              <w:rPr>
-                <w:sz w:val="24"/>
-                <w:szCs w:val="24"/>
-              </w:rPr>
-              <w:t>«</w:t>
-            </w:r>
-            <w:r>
-              <w:rPr>
-                <w:sz w:val="24"/>
-                <w:szCs w:val="24"/>
-              </w:rPr>
-              <w:t>Диаметр дна</w:t>
-            </w:r>
-            <w:r>
-              <w:rPr>
-                <w:sz w:val="24"/>
-                <w:szCs w:val="24"/>
-              </w:rPr>
-              <w:t>»</w:t>
-            </w:r>
-            <w:r>
-              <w:rPr>
-                <w:sz w:val="24"/>
-                <w:szCs w:val="24"/>
-              </w:rPr>
-              <w:t>.</w:t>
+              <w:t>Обработчик изменения текста в</w:t>
+            </w:r>
+            <w:r>
+              <w:rPr>
+                <w:sz w:val="24"/>
+                <w:szCs w:val="24"/>
+              </w:rPr>
+              <w:t xml:space="preserve"> текстовом поле </w:t>
+            </w:r>
+            <w:r>
+              <w:rPr>
+                <w:sz w:val="24"/>
+                <w:szCs w:val="24"/>
+                <w:lang w:val="en-US"/>
+              </w:rPr>
+              <w:t>V</w:t>
+            </w:r>
+            <w:r>
+              <w:rPr>
+                <w:sz w:val="24"/>
+                <w:szCs w:val="24"/>
+              </w:rPr>
+              <w:t>ar3.</w:t>
             </w:r>
           </w:p>
         </w:tc>
@@ -15714,7 +15872,7 @@
       <w:tr>
         <w:tc>
           <w:tcPr>
-            <w:tcW w:w="2268" w:type="dxa"/>
+            <w:tcW w:w="2835" w:type="dxa"/>
           </w:tcPr>
           <w:p>
             <w:pPr>
@@ -15724,35 +15882,20 @@
               <w:rPr>
                 <w:sz w:val="24"/>
                 <w:szCs w:val="24"/>
-                <w:lang w:val="en-US"/>
-              </w:rPr>
-            </w:pPr>
-            <w:r>
-              <w:rPr>
-                <w:sz w:val="24"/>
-                <w:szCs w:val="24"/>
-              </w:rPr>
-              <w:t>HeightBase</w:t>
-            </w:r>
-            <w:r>
-              <w:rPr>
-                <w:sz w:val="24"/>
-                <w:szCs w:val="24"/>
-              </w:rPr>
-              <w:br/>
-            </w:r>
-            <w:r>
-              <w:rPr>
-                <w:sz w:val="24"/>
-                <w:szCs w:val="24"/>
-              </w:rPr>
-              <w:t>_CheckedChanged</w:t>
-            </w:r>
-          </w:p>
-        </w:tc>
-        <w:tc>
-          <w:tcPr>
-            <w:tcW w:w="2977" w:type="dxa"/>
+              </w:rPr>
+            </w:pPr>
+            <w:r>
+              <w:rPr>
+                <w:sz w:val="24"/>
+                <w:szCs w:val="24"/>
+              </w:rPr>
+              <w:t>TBDiameterLid_Leave</w:t>
+            </w:r>
+          </w:p>
+        </w:tc>
+        <w:tc>
+          <w:tcPr>
+            <w:tcW w:w="2410" w:type="dxa"/>
           </w:tcPr>
           <w:p>
             <w:pPr>
@@ -15791,28 +15934,14 @@
                 <w:sz w:val="24"/>
                 <w:szCs w:val="24"/>
               </w:rPr>
-              <w:t xml:space="preserve">Обработчик выбора радиокнопки </w:t>
-            </w:r>
-            <w:r>
-              <w:rPr>
-                <w:sz w:val="24"/>
-                <w:szCs w:val="24"/>
-              </w:rPr>
-              <w:t>«</w:t>
-            </w:r>
-            <w:r>
-              <w:rPr>
-                <w:sz w:val="24"/>
-                <w:szCs w:val="24"/>
-              </w:rPr>
-              <w:t>Высота чайника</w:t>
-            </w:r>
-            <w:r>
-              <w:rPr>
-                <w:sz w:val="24"/>
-                <w:szCs w:val="24"/>
-              </w:rPr>
-              <w:t>»</w:t>
+              <w:t xml:space="preserve">Обработчик ухода фокуса из </w:t>
+            </w:r>
+            <w:r>
+              <w:rPr>
+                <w:sz w:val="24"/>
+                <w:szCs w:val="24"/>
+              </w:rPr>
+              <w:t>поля диаметра крышки</w:t>
             </w:r>
             <w:r>
               <w:rPr>
@@ -15827,51 +15956,32 @@
       <w:tr>
         <w:tc>
           <w:tcPr>
-            <w:tcW w:w="2268" w:type="dxa"/>
-          </w:tcPr>
-          <w:p>
-            <w:pPr>
-              <w:spacing w:line="276" w:lineRule="auto"/>
-              <w:ind w:right="59"/>
-              <w:jc w:val="center"/>
-              <w:rPr>
-                <w:sz w:val="24"/>
-                <w:szCs w:val="24"/>
-              </w:rPr>
-            </w:pPr>
-            <w:r>
-              <w:rPr>
-                <w:sz w:val="24"/>
-                <w:szCs w:val="24"/>
-              </w:rPr>
-              <w:t>Volume</w:t>
-            </w:r>
-            <w:r>
-              <w:rPr>
-                <w:sz w:val="24"/>
-                <w:szCs w:val="24"/>
-              </w:rPr>
-              <w:br/>
-            </w:r>
-            <w:r>
-              <w:rPr>
-                <w:sz w:val="24"/>
-                <w:szCs w:val="24"/>
-              </w:rPr>
-              <w:t>_CheckedChanged</w:t>
-            </w:r>
-          </w:p>
-        </w:tc>
-        <w:tc>
-          <w:tcPr>
-            <w:tcW w:w="2977" w:type="dxa"/>
-          </w:tcPr>
-          <w:p>
-            <w:pPr>
-              <w:tabs>
-                <w:tab w:val="left" w:pos="336"/>
-                <w:tab w:val="center" w:pos="571"/>
-              </w:tabs>
+            <w:tcW w:w="2835" w:type="dxa"/>
+          </w:tcPr>
+          <w:p>
+            <w:pPr>
+              <w:ind w:right="59"/>
+              <w:jc w:val="center"/>
+              <w:rPr>
+                <w:sz w:val="24"/>
+                <w:szCs w:val="24"/>
+              </w:rPr>
+            </w:pPr>
+            <w:r>
+              <w:rPr>
+                <w:sz w:val="24"/>
+                <w:szCs w:val="24"/>
+              </w:rPr>
+              <w:t>TBHandleHeight_Leave</w:t>
+            </w:r>
+          </w:p>
+        </w:tc>
+        <w:tc>
+          <w:tcPr>
+            <w:tcW w:w="2410" w:type="dxa"/>
+          </w:tcPr>
+          <w:p>
+            <w:pPr>
               <w:ind w:right="59"/>
               <w:jc w:val="center"/>
               <w:rPr>
@@ -15907,28 +16017,14 @@
                 <w:sz w:val="24"/>
                 <w:szCs w:val="24"/>
               </w:rPr>
-              <w:t xml:space="preserve">Обработчик выбора радиокнопки </w:t>
-            </w:r>
-            <w:r>
-              <w:rPr>
-                <w:sz w:val="24"/>
-                <w:szCs w:val="24"/>
-              </w:rPr>
-              <w:t>«</w:t>
-            </w:r>
-            <w:r>
-              <w:rPr>
-                <w:sz w:val="24"/>
-                <w:szCs w:val="24"/>
-              </w:rPr>
-              <w:t>Объем чайника</w:t>
-            </w:r>
-            <w:r>
-              <w:rPr>
-                <w:sz w:val="24"/>
-                <w:szCs w:val="24"/>
-              </w:rPr>
-              <w:t>»</w:t>
+              <w:t xml:space="preserve">Обработчик ухода фокуса из </w:t>
+            </w:r>
+            <w:r>
+              <w:rPr>
+                <w:sz w:val="24"/>
+                <w:szCs w:val="24"/>
+              </w:rPr>
+              <w:t>поля длинны ручки чайника</w:t>
             </w:r>
             <w:r>
               <w:rPr>
@@ -15943,37 +16039,39 @@
       <w:tr>
         <w:tc>
           <w:tcPr>
-            <w:tcW w:w="2268" w:type="dxa"/>
-          </w:tcPr>
-          <w:p>
-            <w:pPr>
-              <w:ind w:right="59"/>
-              <w:jc w:val="center"/>
-              <w:rPr>
-                <w:sz w:val="24"/>
-                <w:szCs w:val="24"/>
-              </w:rPr>
-            </w:pPr>
-            <w:r>
-              <w:rPr>
-                <w:sz w:val="24"/>
-                <w:szCs w:val="24"/>
-              </w:rPr>
-              <w:t>TBVar1_Leave</w:t>
-            </w:r>
-          </w:p>
-        </w:tc>
-        <w:tc>
-          <w:tcPr>
-            <w:tcW w:w="2977" w:type="dxa"/>
-          </w:tcPr>
-          <w:p>
-            <w:pPr>
-              <w:ind w:right="59"/>
-              <w:jc w:val="center"/>
-              <w:rPr>
-                <w:sz w:val="24"/>
-                <w:szCs w:val="24"/>
+            <w:tcW w:w="2835" w:type="dxa"/>
+          </w:tcPr>
+          <w:p>
+            <w:pPr>
+              <w:spacing w:line="276" w:lineRule="auto"/>
+              <w:ind w:right="59"/>
+              <w:jc w:val="center"/>
+              <w:rPr>
+                <w:sz w:val="24"/>
+                <w:szCs w:val="24"/>
+              </w:rPr>
+            </w:pPr>
+            <w:r>
+              <w:rPr>
+                <w:sz w:val="24"/>
+                <w:szCs w:val="24"/>
+              </w:rPr>
+              <w:t>Build_Click</w:t>
+            </w:r>
+          </w:p>
+        </w:tc>
+        <w:tc>
+          <w:tcPr>
+            <w:tcW w:w="2410" w:type="dxa"/>
+          </w:tcPr>
+          <w:p>
+            <w:pPr>
+              <w:ind w:right="59"/>
+              <w:jc w:val="center"/>
+              <w:rPr>
+                <w:sz w:val="24"/>
+                <w:szCs w:val="24"/>
+                <w:lang w:val="en-US"/>
               </w:rPr>
             </w:pPr>
             <w:r>
@@ -16004,273 +16102,30 @@
                 <w:sz w:val="24"/>
                 <w:szCs w:val="24"/>
               </w:rPr>
-              <w:t>Обработчик события выхода из текстового поля Var1.</w:t>
-            </w:r>
-          </w:p>
-        </w:tc>
-      </w:tr>
-      <w:tr>
-        <w:tc>
-          <w:tcPr>
-            <w:tcW w:w="2268" w:type="dxa"/>
-          </w:tcPr>
-          <w:p>
-            <w:pPr>
-              <w:ind w:right="59"/>
-              <w:jc w:val="center"/>
-              <w:rPr>
-                <w:sz w:val="24"/>
-                <w:szCs w:val="24"/>
-              </w:rPr>
-            </w:pPr>
-            <w:r>
-              <w:rPr>
-                <w:sz w:val="24"/>
-                <w:szCs w:val="24"/>
-              </w:rPr>
-              <w:t>TBVar2_Leave</w:t>
-            </w:r>
-          </w:p>
-        </w:tc>
-        <w:tc>
-          <w:tcPr>
-            <w:tcW w:w="2977" w:type="dxa"/>
-          </w:tcPr>
-          <w:p>
-            <w:pPr>
-              <w:ind w:right="59"/>
-              <w:jc w:val="center"/>
-              <w:rPr>
-                <w:sz w:val="24"/>
-                <w:szCs w:val="24"/>
-              </w:rPr>
-            </w:pPr>
-            <w:r>
-              <w:rPr>
-                <w:sz w:val="24"/>
-                <w:szCs w:val="24"/>
-                <w:lang w:val="en-US"/>
-              </w:rPr>
-              <w:t>object, EventArgs</w:t>
-            </w:r>
-          </w:p>
-        </w:tc>
-        <w:tc>
-          <w:tcPr>
-            <w:tcW w:w="4111" w:type="dxa"/>
-          </w:tcPr>
-          <w:p>
-            <w:pPr>
-              <w:ind w:right="59"/>
-              <w:jc w:val="center"/>
-              <w:rPr>
-                <w:sz w:val="24"/>
-                <w:szCs w:val="24"/>
-              </w:rPr>
-            </w:pPr>
-            <w:r>
-              <w:rPr>
-                <w:sz w:val="24"/>
-                <w:szCs w:val="24"/>
-              </w:rPr>
-              <w:t>Обработчик события выхода из текстового поля Var2.</w:t>
-            </w:r>
-          </w:p>
-        </w:tc>
-      </w:tr>
-      <w:tr>
-        <w:tc>
-          <w:tcPr>
-            <w:tcW w:w="2268" w:type="dxa"/>
-          </w:tcPr>
-          <w:p>
-            <w:pPr>
-              <w:spacing w:line="276" w:lineRule="auto"/>
-              <w:ind w:right="59"/>
-              <w:jc w:val="center"/>
-              <w:rPr>
-                <w:sz w:val="24"/>
-                <w:szCs w:val="24"/>
-              </w:rPr>
-            </w:pPr>
-            <w:r>
-              <w:rPr>
-                <w:sz w:val="24"/>
-                <w:szCs w:val="24"/>
-              </w:rPr>
-              <w:t>TBVar3</w:t>
-            </w:r>
-            <w:r>
-              <w:rPr>
-                <w:sz w:val="24"/>
-                <w:szCs w:val="24"/>
-              </w:rPr>
-              <w:br/>
-            </w:r>
-            <w:r>
-              <w:rPr>
-                <w:sz w:val="24"/>
-                <w:szCs w:val="24"/>
-              </w:rPr>
-              <w:t>_TextChanged</w:t>
-            </w:r>
-          </w:p>
-        </w:tc>
-        <w:tc>
-          <w:tcPr>
-            <w:tcW w:w="2977" w:type="dxa"/>
-          </w:tcPr>
-          <w:p>
-            <w:pPr>
-              <w:ind w:right="59"/>
-              <w:jc w:val="center"/>
-              <w:rPr>
-                <w:sz w:val="24"/>
-                <w:szCs w:val="24"/>
-              </w:rPr>
-            </w:pPr>
-            <w:r>
-              <w:rPr>
-                <w:sz w:val="24"/>
-                <w:szCs w:val="24"/>
-                <w:lang w:val="en-US"/>
-              </w:rPr>
-              <w:t>object, EventArgs</w:t>
-            </w:r>
-          </w:p>
-        </w:tc>
-        <w:tc>
-          <w:tcPr>
-            <w:tcW w:w="4111" w:type="dxa"/>
-          </w:tcPr>
-          <w:p>
-            <w:pPr>
-              <w:ind w:right="59"/>
-              <w:jc w:val="center"/>
-              <w:rPr>
-                <w:sz w:val="24"/>
-                <w:szCs w:val="24"/>
-              </w:rPr>
-            </w:pPr>
-            <w:r>
-              <w:rPr>
-                <w:sz w:val="24"/>
-                <w:szCs w:val="24"/>
-              </w:rPr>
-              <w:t>Обработчик изменения текста в</w:t>
-            </w:r>
-            <w:r>
-              <w:rPr>
-                <w:sz w:val="24"/>
-                <w:szCs w:val="24"/>
-              </w:rPr>
-              <w:t xml:space="preserve"> текстовом поле </w:t>
-            </w:r>
-            <w:r>
-              <w:rPr>
-                <w:sz w:val="24"/>
-                <w:szCs w:val="24"/>
-                <w:lang w:val="en-US"/>
-              </w:rPr>
-              <w:t>V</w:t>
-            </w:r>
-            <w:r>
-              <w:rPr>
-                <w:sz w:val="24"/>
-                <w:szCs w:val="24"/>
-              </w:rPr>
-              <w:t>ar3.</w:t>
-            </w:r>
-          </w:p>
-        </w:tc>
-      </w:tr>
-      <w:tr>
-        <w:tc>
-          <w:tcPr>
-            <w:tcW w:w="2268" w:type="dxa"/>
-          </w:tcPr>
-          <w:p>
-            <w:pPr>
-              <w:spacing w:line="276" w:lineRule="auto"/>
-              <w:ind w:right="59"/>
-              <w:jc w:val="center"/>
-              <w:rPr>
-                <w:sz w:val="24"/>
-                <w:szCs w:val="24"/>
-              </w:rPr>
-            </w:pPr>
-            <w:r>
-              <w:rPr>
-                <w:sz w:val="24"/>
-                <w:szCs w:val="24"/>
-              </w:rPr>
-              <w:t>TBDiameterLid</w:t>
-            </w:r>
-            <w:r>
-              <w:rPr>
-                <w:sz w:val="24"/>
-                <w:szCs w:val="24"/>
-              </w:rPr>
-              <w:br/>
-            </w:r>
-            <w:r>
-              <w:rPr>
-                <w:sz w:val="24"/>
-                <w:szCs w:val="24"/>
-              </w:rPr>
-              <w:t>_Leave</w:t>
-            </w:r>
-          </w:p>
-        </w:tc>
-        <w:tc>
-          <w:tcPr>
-            <w:tcW w:w="2977" w:type="dxa"/>
-          </w:tcPr>
-          <w:p>
-            <w:pPr>
-              <w:ind w:right="59"/>
-              <w:jc w:val="center"/>
-              <w:rPr>
-                <w:sz w:val="24"/>
-                <w:szCs w:val="24"/>
-              </w:rPr>
-            </w:pPr>
-            <w:r>
-              <w:rPr>
-                <w:sz w:val="24"/>
-                <w:szCs w:val="24"/>
-                <w:lang w:val="en-US"/>
-              </w:rPr>
-              <w:t>object, EventArgs</w:t>
-            </w:r>
-          </w:p>
-        </w:tc>
-        <w:tc>
-          <w:tcPr>
-            <w:tcW w:w="4111" w:type="dxa"/>
-          </w:tcPr>
-          <w:p>
-            <w:pPr>
-              <w:ind w:right="59"/>
-              <w:jc w:val="center"/>
-              <w:rPr>
-                <w:sz w:val="24"/>
-                <w:szCs w:val="24"/>
-              </w:rPr>
-            </w:pPr>
-            <w:r>
-              <w:rPr>
-                <w:sz w:val="24"/>
-                <w:szCs w:val="24"/>
-              </w:rPr>
-              <w:t xml:space="preserve">Обработчик ухода фокуса из </w:t>
-            </w:r>
-            <w:r>
-              <w:rPr>
-                <w:sz w:val="24"/>
-                <w:szCs w:val="24"/>
-              </w:rPr>
-              <w:t>поля диаметра крышки</w:t>
+              <w:t xml:space="preserve">Обработчик кнопки </w:t>
+            </w:r>
+            <w:r>
+              <w:rPr>
+                <w:sz w:val="24"/>
+                <w:szCs w:val="24"/>
+                <w:lang w:val="en-US"/>
+              </w:rPr>
+              <w:t>«</w:t>
+            </w:r>
+            <w:r>
+              <w:rPr>
+                <w:sz w:val="24"/>
+                <w:szCs w:val="24"/>
+              </w:rPr>
+              <w:t>Построить</w:t>
+            </w:r>
+            <w:r>
+              <w:rPr>
+                <w:sz w:val="24"/>
+                <w:szCs w:val="24"/>
+                <w:lang w:val="en-US"/>
+              </w:rPr>
+              <w:t>»</w:t>
             </w:r>
             <w:r>
               <w:rPr>
@@ -16285,230 +16140,6 @@
     </w:tbl>
     <w:p>
       <w:pPr>
-        <w:spacing w:line="360" w:lineRule="auto"/>
-        <w:ind w:firstLine="709"/>
-        <w:jc w:val="both"/>
-        <w:rPr>
-          <w:sz w:val="28"/>
-          <w:szCs w:val="28"/>
-        </w:rPr>
-      </w:pPr>
-      <w:r>
-        <w:rPr>
-          <w:sz w:val="28"/>
-          <w:szCs w:val="28"/>
-        </w:rPr>
-        <w:lastRenderedPageBreak/>
-        <w:t>Продолжение таблицы 7.</w:t>
-      </w:r>
-      <w:r>
-        <w:rPr>
-          <w:sz w:val="28"/>
-          <w:szCs w:val="28"/>
-        </w:rPr>
-        <w:t>11</w:t>
-      </w:r>
-    </w:p>
-    <w:tbl>
-      <w:tblPr>
-        <w:tblStyle w:val="ad"/>
-        <w:tblW w:w="9498" w:type="dxa"/>
-        <w:tblInd w:w="-5" w:type="dxa"/>
-        <w:tblLayout w:type="fixed"/>
-        <w:tblLook w:val="04A0" w:firstRow="1" w:lastRow="0" w:firstColumn="1" w:lastColumn="0" w:noHBand="0" w:noVBand="1"/>
-      </w:tblPr>
-      <w:tblGrid>
-        <w:gridCol w:w="2268"/>
-        <w:gridCol w:w="2977"/>
-        <w:gridCol w:w="4253"/>
-      </w:tblGrid>
-      <w:tr>
-        <w:tc>
-          <w:tcPr>
-            <w:tcW w:w="2268" w:type="dxa"/>
-          </w:tcPr>
-          <w:p>
-            <w:pPr>
-              <w:ind w:right="59"/>
-              <w:jc w:val="center"/>
-              <w:rPr>
-                <w:sz w:val="24"/>
-                <w:szCs w:val="24"/>
-              </w:rPr>
-            </w:pPr>
-            <w:r>
-              <w:rPr>
-                <w:sz w:val="24"/>
-                <w:szCs w:val="24"/>
-              </w:rPr>
-              <w:t>TBHandleHeight</w:t>
-            </w:r>
-            <w:r>
-              <w:rPr>
-                <w:sz w:val="24"/>
-                <w:szCs w:val="24"/>
-              </w:rPr>
-              <w:br/>
-            </w:r>
-            <w:r>
-              <w:rPr>
-                <w:sz w:val="24"/>
-                <w:szCs w:val="24"/>
-              </w:rPr>
-              <w:t>_Leave</w:t>
-            </w:r>
-          </w:p>
-        </w:tc>
-        <w:tc>
-          <w:tcPr>
-            <w:tcW w:w="2977" w:type="dxa"/>
-          </w:tcPr>
-          <w:p>
-            <w:pPr>
-              <w:ind w:right="59"/>
-              <w:jc w:val="center"/>
-              <w:rPr>
-                <w:sz w:val="24"/>
-                <w:szCs w:val="24"/>
-              </w:rPr>
-            </w:pPr>
-            <w:r>
-              <w:rPr>
-                <w:sz w:val="24"/>
-                <w:szCs w:val="24"/>
-                <w:lang w:val="en-US"/>
-              </w:rPr>
-              <w:t>object, EventArgs</w:t>
-            </w:r>
-          </w:p>
-        </w:tc>
-        <w:tc>
-          <w:tcPr>
-            <w:tcW w:w="4253" w:type="dxa"/>
-          </w:tcPr>
-          <w:p>
-            <w:pPr>
-              <w:ind w:right="59"/>
-              <w:jc w:val="center"/>
-              <w:rPr>
-                <w:sz w:val="24"/>
-                <w:szCs w:val="24"/>
-              </w:rPr>
-            </w:pPr>
-            <w:r>
-              <w:rPr>
-                <w:sz w:val="24"/>
-                <w:szCs w:val="24"/>
-              </w:rPr>
-              <w:t xml:space="preserve">Обработчик ухода фокуса из </w:t>
-            </w:r>
-            <w:r>
-              <w:rPr>
-                <w:sz w:val="24"/>
-                <w:szCs w:val="24"/>
-              </w:rPr>
-              <w:t>поля длинны ручки чайника</w:t>
-            </w:r>
-          </w:p>
-        </w:tc>
-      </w:tr>
-      <w:tr>
-        <w:tc>
-          <w:tcPr>
-            <w:tcW w:w="2268" w:type="dxa"/>
-          </w:tcPr>
-          <w:p>
-            <w:pPr>
-              <w:spacing w:line="276" w:lineRule="auto"/>
-              <w:ind w:right="59"/>
-              <w:jc w:val="center"/>
-              <w:rPr>
-                <w:sz w:val="24"/>
-                <w:szCs w:val="24"/>
-              </w:rPr>
-            </w:pPr>
-            <w:r>
-              <w:rPr>
-                <w:sz w:val="24"/>
-                <w:szCs w:val="24"/>
-              </w:rPr>
-              <w:t>Build_Click</w:t>
-            </w:r>
-          </w:p>
-        </w:tc>
-        <w:tc>
-          <w:tcPr>
-            <w:tcW w:w="2977" w:type="dxa"/>
-          </w:tcPr>
-          <w:p>
-            <w:pPr>
-              <w:ind w:right="59"/>
-              <w:jc w:val="center"/>
-              <w:rPr>
-                <w:sz w:val="24"/>
-                <w:szCs w:val="24"/>
-                <w:lang w:val="en-US"/>
-              </w:rPr>
-            </w:pPr>
-            <w:r>
-              <w:rPr>
-                <w:sz w:val="24"/>
-                <w:szCs w:val="24"/>
-                <w:lang w:val="en-US"/>
-              </w:rPr>
-              <w:t>object, EventArgs</w:t>
-            </w:r>
-          </w:p>
-        </w:tc>
-        <w:tc>
-          <w:tcPr>
-            <w:tcW w:w="4253" w:type="dxa"/>
-          </w:tcPr>
-          <w:p>
-            <w:pPr>
-              <w:ind w:right="59"/>
-              <w:jc w:val="center"/>
-              <w:rPr>
-                <w:sz w:val="24"/>
-                <w:szCs w:val="24"/>
-              </w:rPr>
-            </w:pPr>
-            <w:r>
-              <w:rPr>
-                <w:sz w:val="24"/>
-                <w:szCs w:val="24"/>
-              </w:rPr>
-              <w:t xml:space="preserve">Обработчик кнопки </w:t>
-            </w:r>
-            <w:r>
-              <w:rPr>
-                <w:sz w:val="24"/>
-                <w:szCs w:val="24"/>
-                <w:lang w:val="en-US"/>
-              </w:rPr>
-              <w:t>«</w:t>
-            </w:r>
-            <w:r>
-              <w:rPr>
-                <w:sz w:val="24"/>
-                <w:szCs w:val="24"/>
-              </w:rPr>
-              <w:t>Построить</w:t>
-            </w:r>
-            <w:r>
-              <w:rPr>
-                <w:sz w:val="24"/>
-                <w:szCs w:val="24"/>
-                <w:lang w:val="en-US"/>
-              </w:rPr>
-              <w:t>»</w:t>
-            </w:r>
-          </w:p>
-        </w:tc>
-      </w:tr>
-    </w:tbl>
-    <w:p>
-      <w:pPr>
         <w:ind w:right="59"/>
         <w:rPr>
           <w:sz w:val="28"/>
@@ -16553,7 +16184,15 @@
           <w:sz w:val="28"/>
           <w:szCs w:val="28"/>
         </w:rPr>
-        <w:t>12</w:t>
+        <w:t>1</w:t>
+      </w:r>
+      <w:r>
+        <w:rPr>
+          <w:sz w:val="28"/>
+          <w:szCs w:val="28"/>
+          <w:lang w:val="en-US"/>
+        </w:rPr>
+        <w:t>3</w:t>
       </w:r>
       <w:r>
         <w:rPr>
@@ -16774,7 +16413,8 @@
     </w:tbl>
     <w:p>
       <w:pPr>
-        <w:ind w:right="59"/>
+        <w:spacing w:line="360" w:lineRule="auto"/>
+        <w:ind w:right="59" w:firstLine="709"/>
         <w:rPr>
           <w:sz w:val="28"/>
           <w:szCs w:val="28"/>
@@ -16783,6 +16423,25 @@
     </w:p>
     <w:p>
       <w:pPr>
+        <w:widowControl/>
+        <w:autoSpaceDE/>
+        <w:autoSpaceDN/>
+        <w:spacing w:after="160" w:line="259" w:lineRule="auto"/>
+        <w:rPr>
+          <w:sz w:val="28"/>
+          <w:szCs w:val="28"/>
+        </w:rPr>
+      </w:pPr>
+      <w:r>
+        <w:rPr>
+          <w:sz w:val="28"/>
+          <w:szCs w:val="28"/>
+        </w:rPr>
+        <w:br w:type="page"/>
+      </w:r>
+    </w:p>
+    <w:p>
+      <w:pPr>
         <w:spacing w:line="360" w:lineRule="auto"/>
         <w:ind w:right="59" w:firstLine="709"/>
         <w:rPr>
@@ -16796,6 +16455,7 @@
           <w:sz w:val="28"/>
           <w:szCs w:val="28"/>
         </w:rPr>
+        <w:lastRenderedPageBreak/>
         <w:t xml:space="preserve">Таблица </w:t>
       </w:r>
       <w:r>
@@ -16818,7 +16478,15 @@
           <w:sz w:val="28"/>
           <w:szCs w:val="28"/>
         </w:rPr>
-        <w:t>13</w:t>
+        <w:t>1</w:t>
+      </w:r>
+      <w:r>
+        <w:rPr>
+          <w:sz w:val="28"/>
+          <w:szCs w:val="28"/>
+          <w:lang w:val="en-US"/>
+        </w:rPr>
+        <w:t>4</w:t>
       </w:r>
       <w:r>
         <w:rPr>
@@ -17461,7 +17129,15 @@
           <w:sz w:val="28"/>
           <w:szCs w:val="28"/>
         </w:rPr>
-        <w:t>14</w:t>
+        <w:t>1</w:t>
+      </w:r>
+      <w:r>
+        <w:rPr>
+          <w:sz w:val="28"/>
+          <w:szCs w:val="28"/>
+          <w:lang w:val="en-US"/>
+        </w:rPr>
+        <w:t>5</w:t>
       </w:r>
       <w:r>
         <w:rPr>
@@ -17718,7 +17394,15 @@
           <w:sz w:val="28"/>
           <w:szCs w:val="28"/>
         </w:rPr>
-        <w:t>15</w:t>
+        <w:t>1</w:t>
+      </w:r>
+      <w:r>
+        <w:rPr>
+          <w:sz w:val="28"/>
+          <w:szCs w:val="28"/>
+          <w:lang w:val="en-US"/>
+        </w:rPr>
+        <w:t>6</w:t>
       </w:r>
       <w:r>
         <w:rPr>
@@ -18376,36 +18060,40 @@
         <w:autoSpaceDE/>
         <w:autoSpaceDN/>
         <w:spacing w:after="160" w:line="259" w:lineRule="auto"/>
-        <w:rPr>
-          <w:sz w:val="28"/>
-          <w:szCs w:val="28"/>
-        </w:rPr>
-      </w:pPr>
-      <w:r>
-        <w:rPr>
-          <w:sz w:val="28"/>
-          <w:szCs w:val="28"/>
-        </w:rPr>
-        <w:br w:type="page"/>
-      </w:r>
-    </w:p>
-    <w:p>
-      <w:pPr>
-        <w:spacing w:line="360" w:lineRule="auto"/>
-        <w:ind w:right="59" w:firstLine="709"/>
+        <w:ind w:firstLine="709"/>
+        <w:rPr>
+          <w:sz w:val="28"/>
+          <w:szCs w:val="28"/>
+        </w:rPr>
+      </w:pPr>
+      <w:r>
+        <w:rPr>
+          <w:sz w:val="28"/>
+          <w:szCs w:val="28"/>
+        </w:rPr>
+        <w:t xml:space="preserve">Таблица </w:t>
+      </w:r>
+      <w:r>
         <w:rPr>
           <w:sz w:val="28"/>
           <w:szCs w:val="28"/>
           <w:lang w:val="en-US"/>
         </w:rPr>
-      </w:pPr>
-      <w:r>
-        <w:rPr>
-          <w:sz w:val="28"/>
-          <w:szCs w:val="28"/>
-        </w:rPr>
-        <w:lastRenderedPageBreak/>
-        <w:t xml:space="preserve">Таблица </w:t>
+        <w:t>7</w:t>
+      </w:r>
+      <w:r>
+        <w:rPr>
+          <w:sz w:val="28"/>
+          <w:szCs w:val="28"/>
+        </w:rPr>
+        <w:t>.</w:t>
+      </w:r>
+      <w:r>
+        <w:rPr>
+          <w:sz w:val="28"/>
+          <w:szCs w:val="28"/>
+        </w:rPr>
+        <w:t>1</w:t>
       </w:r>
       <w:r>
         <w:rPr>
@@ -18414,20 +18102,6 @@
           <w:lang w:val="en-US"/>
         </w:rPr>
         <w:t>7</w:t>
-      </w:r>
-      <w:r>
-        <w:rPr>
-          <w:sz w:val="28"/>
-          <w:szCs w:val="28"/>
-        </w:rPr>
-        <w:t>.</w:t>
-      </w:r>
-      <w:r>
-        <w:rPr>
-          <w:sz w:val="28"/>
-          <w:szCs w:val="28"/>
-        </w:rPr>
-        <w:t>16</w:t>
       </w:r>
       <w:r>
         <w:rPr>
@@ -18634,6 +18308,13 @@
               </w:rPr>
               <w:t>Максимально допустимое значение параметра</w:t>
             </w:r>
+            <w:r>
+              <w:rPr>
+                <w:sz w:val="24"/>
+                <w:szCs w:val="24"/>
+              </w:rPr>
+              <w:t>.</w:t>
+            </w:r>
           </w:p>
         </w:tc>
       </w:tr>
@@ -18722,6 +18403,13 @@
               </w:rPr>
               <w:t>Минимально допустимое значение параметра</w:t>
             </w:r>
+            <w:r>
+              <w:rPr>
+                <w:sz w:val="24"/>
+                <w:szCs w:val="24"/>
+              </w:rPr>
+              <w:t>.</w:t>
+            </w:r>
           </w:p>
         </w:tc>
       </w:tr>
@@ -18809,6 +18497,13 @@
                 <w:szCs w:val="24"/>
               </w:rPr>
               <w:t>Значение параметра</w:t>
+            </w:r>
+            <w:r>
+              <w:rPr>
+                <w:sz w:val="24"/>
+                <w:szCs w:val="24"/>
+              </w:rPr>
+              <w:t>.</w:t>
             </w:r>
           </w:p>
         </w:tc>
@@ -18860,7 +18555,15 @@
           <w:sz w:val="28"/>
           <w:szCs w:val="28"/>
         </w:rPr>
-        <w:t>17</w:t>
+        <w:t>1</w:t>
+      </w:r>
+      <w:r>
+        <w:rPr>
+          <w:sz w:val="28"/>
+          <w:szCs w:val="28"/>
+          <w:lang w:val="en-US"/>
+        </w:rPr>
+        <w:t>8</w:t>
       </w:r>
       <w:r>
         <w:rPr>
@@ -18922,14 +18625,15 @@
         <w:tblLook w:val="04A0" w:firstRow="1" w:lastRow="0" w:firstColumn="1" w:lastColumn="0" w:noHBand="0" w:noVBand="1"/>
       </w:tblPr>
       <w:tblGrid>
-        <w:gridCol w:w="1418"/>
-        <w:gridCol w:w="2410"/>
-        <w:gridCol w:w="5670"/>
+        <w:gridCol w:w="1329"/>
+        <w:gridCol w:w="1879"/>
+        <w:gridCol w:w="1774"/>
+        <w:gridCol w:w="4516"/>
       </w:tblGrid>
       <w:tr>
         <w:tc>
           <w:tcPr>
-            <w:tcW w:w="1418" w:type="dxa"/>
+            <w:tcW w:w="1329" w:type="dxa"/>
           </w:tcPr>
           <w:p>
             <w:pPr>
@@ -18952,7 +18656,7 @@
         </w:tc>
         <w:tc>
           <w:tcPr>
-            <w:tcW w:w="2410" w:type="dxa"/>
+            <w:tcW w:w="1879" w:type="dxa"/>
           </w:tcPr>
           <w:p>
             <w:pPr>
@@ -18975,7 +18679,29 @@
         </w:tc>
         <w:tc>
           <w:tcPr>
-            <w:tcW w:w="5670" w:type="dxa"/>
+            <w:tcW w:w="1774" w:type="dxa"/>
+          </w:tcPr>
+          <w:p>
+            <w:pPr>
+              <w:ind w:right="59"/>
+              <w:jc w:val="center"/>
+              <w:rPr>
+                <w:sz w:val="24"/>
+                <w:szCs w:val="24"/>
+              </w:rPr>
+            </w:pPr>
+            <w:r>
+              <w:rPr>
+                <w:sz w:val="24"/>
+                <w:szCs w:val="24"/>
+              </w:rPr>
+              <w:t>Тип возвращаемых данных</w:t>
+            </w:r>
+          </w:p>
+        </w:tc>
+        <w:tc>
+          <w:tcPr>
+            <w:tcW w:w="4516" w:type="dxa"/>
           </w:tcPr>
           <w:p>
             <w:pPr>
@@ -19000,7 +18726,7 @@
       <w:tr>
         <w:tc>
           <w:tcPr>
-            <w:tcW w:w="1418" w:type="dxa"/>
+            <w:tcW w:w="1329" w:type="dxa"/>
           </w:tcPr>
           <w:p>
             <w:pPr>
@@ -19024,326 +18750,68 @@
         </w:tc>
         <w:tc>
           <w:tcPr>
-            <w:tcW w:w="2410" w:type="dxa"/>
-          </w:tcPr>
-          <w:p>
-            <w:pPr>
-              <w:ind w:right="59"/>
-              <w:jc w:val="center"/>
-              <w:rPr>
-                <w:sz w:val="24"/>
-                <w:szCs w:val="24"/>
-                <w:lang w:val="en-US"/>
-              </w:rPr>
-            </w:pPr>
-            <w:r>
-              <w:rPr>
-                <w:sz w:val="24"/>
-                <w:szCs w:val="24"/>
-                <w:lang w:val="en-US"/>
-              </w:rPr>
-              <w:t>void</w:t>
-            </w:r>
-          </w:p>
-        </w:tc>
-        <w:tc>
-          <w:tcPr>
-            <w:tcW w:w="5670" w:type="dxa"/>
-          </w:tcPr>
-          <w:p>
-            <w:pPr>
-              <w:ind w:right="59"/>
-              <w:jc w:val="center"/>
-              <w:rPr>
-                <w:sz w:val="24"/>
-                <w:szCs w:val="24"/>
-              </w:rPr>
-            </w:pPr>
-            <w:r>
-              <w:rPr>
-                <w:sz w:val="24"/>
-                <w:szCs w:val="24"/>
-              </w:rPr>
-              <w:t>Валидация минимальных и максимальных значений</w:t>
-            </w:r>
-          </w:p>
-        </w:tc>
-      </w:tr>
-      <w:tr>
-        <w:tc>
-          <w:tcPr>
-            <w:tcW w:w="1418" w:type="dxa"/>
-          </w:tcPr>
-          <w:p>
-            <w:pPr>
-              <w:ind w:right="59"/>
-              <w:jc w:val="center"/>
-              <w:rPr>
-                <w:sz w:val="24"/>
-                <w:szCs w:val="24"/>
-                <w:lang w:val="en-US"/>
-              </w:rPr>
-            </w:pPr>
-            <w:r>
-              <w:rPr>
-                <w:sz w:val="24"/>
-                <w:szCs w:val="24"/>
-                <w:lang w:val="en-US"/>
-              </w:rPr>
-              <w:t>MaxValue</w:t>
-            </w:r>
-          </w:p>
-        </w:tc>
-        <w:tc>
-          <w:tcPr>
-            <w:tcW w:w="2410" w:type="dxa"/>
-          </w:tcPr>
-          <w:p>
-            <w:pPr>
-              <w:ind w:right="59"/>
-              <w:jc w:val="center"/>
-              <w:rPr>
-                <w:sz w:val="24"/>
-                <w:szCs w:val="24"/>
-                <w:lang w:val="en-US"/>
-              </w:rPr>
-            </w:pPr>
-            <w:r>
-              <w:rPr>
-                <w:sz w:val="24"/>
-                <w:szCs w:val="24"/>
-                <w:lang w:val="en-US"/>
-              </w:rPr>
-              <w:t>double</w:t>
-            </w:r>
-          </w:p>
-        </w:tc>
-        <w:tc>
-          <w:tcPr>
-            <w:tcW w:w="5670" w:type="dxa"/>
-          </w:tcPr>
-          <w:p>
-            <w:pPr>
-              <w:ind w:right="59"/>
-              <w:jc w:val="center"/>
-              <w:rPr>
-                <w:sz w:val="24"/>
-                <w:szCs w:val="24"/>
-              </w:rPr>
-            </w:pPr>
-            <w:r>
-              <w:rPr>
-                <w:sz w:val="24"/>
-                <w:szCs w:val="24"/>
-              </w:rPr>
-              <w:t>Получает</w:t>
-            </w:r>
-            <w:r>
-              <w:rPr>
-                <w:sz w:val="24"/>
-                <w:szCs w:val="24"/>
-              </w:rPr>
-              <w:t>/</w:t>
-            </w:r>
-            <w:r>
-              <w:rPr>
-                <w:sz w:val="24"/>
-                <w:szCs w:val="24"/>
-              </w:rPr>
-              <w:t>задает м</w:t>
-            </w:r>
-            <w:r>
-              <w:rPr>
-                <w:sz w:val="24"/>
-                <w:szCs w:val="24"/>
-              </w:rPr>
-              <w:t>аксимально допустимое значение параметра</w:t>
-            </w:r>
-          </w:p>
-        </w:tc>
-      </w:tr>
-      <w:tr>
-        <w:tc>
-          <w:tcPr>
-            <w:tcW w:w="1418" w:type="dxa"/>
-          </w:tcPr>
-          <w:p>
-            <w:pPr>
-              <w:ind w:right="59"/>
-              <w:jc w:val="center"/>
-              <w:rPr>
-                <w:sz w:val="24"/>
-                <w:szCs w:val="24"/>
-                <w:lang w:val="en-US"/>
-              </w:rPr>
-            </w:pPr>
-            <w:r>
-              <w:rPr>
-                <w:sz w:val="24"/>
-                <w:szCs w:val="24"/>
-                <w:lang w:val="en-US"/>
-              </w:rPr>
-              <w:t>MinValue</w:t>
-            </w:r>
-          </w:p>
-        </w:tc>
-        <w:tc>
-          <w:tcPr>
-            <w:tcW w:w="2410" w:type="dxa"/>
-          </w:tcPr>
-          <w:p>
-            <w:pPr>
-              <w:ind w:right="59"/>
-              <w:jc w:val="center"/>
-              <w:rPr>
-                <w:sz w:val="24"/>
-                <w:szCs w:val="24"/>
-                <w:lang w:val="en-US"/>
-              </w:rPr>
-            </w:pPr>
-            <w:r>
-              <w:rPr>
-                <w:sz w:val="24"/>
-                <w:szCs w:val="24"/>
-                <w:lang w:val="en-US"/>
-              </w:rPr>
-              <w:t>double</w:t>
-            </w:r>
-          </w:p>
-        </w:tc>
-        <w:tc>
-          <w:tcPr>
-            <w:tcW w:w="5670" w:type="dxa"/>
-          </w:tcPr>
-          <w:p>
-            <w:pPr>
-              <w:ind w:right="59"/>
-              <w:jc w:val="center"/>
-              <w:rPr>
-                <w:sz w:val="24"/>
-                <w:szCs w:val="24"/>
-              </w:rPr>
-            </w:pPr>
-            <w:r>
-              <w:rPr>
-                <w:sz w:val="24"/>
-                <w:szCs w:val="24"/>
-              </w:rPr>
-              <w:t>Получает</w:t>
-            </w:r>
-            <w:r>
-              <w:rPr>
-                <w:sz w:val="24"/>
-                <w:szCs w:val="24"/>
-              </w:rPr>
-              <w:t>/</w:t>
-            </w:r>
-            <w:r>
-              <w:rPr>
-                <w:sz w:val="24"/>
-                <w:szCs w:val="24"/>
-              </w:rPr>
-              <w:t>задает м</w:t>
-            </w:r>
-            <w:r>
-              <w:rPr>
-                <w:sz w:val="24"/>
-                <w:szCs w:val="24"/>
-              </w:rPr>
-              <w:t>инимально допустимое значение параметра</w:t>
-            </w:r>
-          </w:p>
-        </w:tc>
-      </w:tr>
-      <w:tr>
-        <w:tc>
-          <w:tcPr>
-            <w:tcW w:w="1418" w:type="dxa"/>
-          </w:tcPr>
-          <w:p>
-            <w:pPr>
-              <w:ind w:right="59"/>
-              <w:jc w:val="center"/>
-              <w:rPr>
-                <w:sz w:val="24"/>
-                <w:szCs w:val="24"/>
-                <w:lang w:val="en-US"/>
-              </w:rPr>
-            </w:pPr>
-            <w:r>
-              <w:rPr>
-                <w:sz w:val="24"/>
-                <w:szCs w:val="24"/>
-                <w:lang w:val="en-US"/>
-              </w:rPr>
-              <w:t>Value</w:t>
-            </w:r>
-          </w:p>
-        </w:tc>
-        <w:tc>
-          <w:tcPr>
-            <w:tcW w:w="2410" w:type="dxa"/>
-          </w:tcPr>
-          <w:p>
-            <w:pPr>
-              <w:ind w:right="59"/>
-              <w:jc w:val="center"/>
-              <w:rPr>
-                <w:sz w:val="24"/>
-                <w:szCs w:val="24"/>
-                <w:lang w:val="en-US"/>
-              </w:rPr>
-            </w:pPr>
-            <w:r>
-              <w:rPr>
-                <w:sz w:val="24"/>
-                <w:szCs w:val="24"/>
-                <w:lang w:val="en-US"/>
-              </w:rPr>
-              <w:t>double</w:t>
-            </w:r>
-          </w:p>
-        </w:tc>
-        <w:tc>
-          <w:tcPr>
-            <w:tcW w:w="5670" w:type="dxa"/>
-          </w:tcPr>
-          <w:p>
-            <w:pPr>
-              <w:ind w:right="59"/>
-              <w:jc w:val="center"/>
-              <w:rPr>
-                <w:sz w:val="24"/>
-                <w:szCs w:val="24"/>
-              </w:rPr>
-            </w:pPr>
-            <w:r>
-              <w:rPr>
-                <w:sz w:val="24"/>
-                <w:szCs w:val="24"/>
-              </w:rPr>
-              <w:t>Получает</w:t>
-            </w:r>
-            <w:r>
-              <w:rPr>
-                <w:sz w:val="24"/>
-                <w:szCs w:val="24"/>
-              </w:rPr>
-              <w:t>/</w:t>
-            </w:r>
-            <w:r>
-              <w:rPr>
-                <w:sz w:val="24"/>
-                <w:szCs w:val="24"/>
-              </w:rPr>
-              <w:t>задает текущее зн</w:t>
-            </w:r>
-            <w:r>
-              <w:rPr>
-                <w:sz w:val="24"/>
-                <w:szCs w:val="24"/>
-              </w:rPr>
-              <w:t>ачение параметра</w:t>
+            <w:tcW w:w="1879" w:type="dxa"/>
+          </w:tcPr>
+          <w:p>
+            <w:pPr>
+              <w:ind w:right="59"/>
+              <w:jc w:val="center"/>
+              <w:rPr>
+                <w:sz w:val="24"/>
+                <w:szCs w:val="24"/>
+                <w:lang w:val="en-US"/>
+              </w:rPr>
+            </w:pPr>
+            <w:r>
+              <w:rPr>
+                <w:sz w:val="24"/>
+                <w:szCs w:val="24"/>
+              </w:rPr>
+              <w:t>−</w:t>
+            </w:r>
+          </w:p>
+        </w:tc>
+        <w:tc>
+          <w:tcPr>
+            <w:tcW w:w="1774" w:type="dxa"/>
+          </w:tcPr>
+          <w:p>
+            <w:pPr>
+              <w:ind w:right="59"/>
+              <w:jc w:val="center"/>
+              <w:rPr>
+                <w:sz w:val="24"/>
+                <w:szCs w:val="24"/>
+              </w:rPr>
+            </w:pPr>
+            <w:r>
+              <w:rPr>
+                <w:sz w:val="24"/>
+                <w:szCs w:val="24"/>
+              </w:rPr>
+              <w:t>−</w:t>
+            </w:r>
+          </w:p>
+        </w:tc>
+        <w:tc>
+          <w:tcPr>
+            <w:tcW w:w="4516" w:type="dxa"/>
+          </w:tcPr>
+          <w:p>
+            <w:pPr>
+              <w:ind w:right="59"/>
+              <w:jc w:val="center"/>
+              <w:rPr>
+                <w:sz w:val="24"/>
+                <w:szCs w:val="24"/>
+              </w:rPr>
+            </w:pPr>
+            <w:r>
+              <w:rPr>
+                <w:sz w:val="24"/>
+                <w:szCs w:val="24"/>
+              </w:rPr>
+              <w:t>Валидация минимальных и максимальных значений.</w:t>
             </w:r>
           </w:p>
         </w:tc>
@@ -19361,6 +18829,609 @@
     <w:p>
       <w:pPr>
         <w:spacing w:line="360" w:lineRule="auto"/>
+        <w:ind w:right="59"/>
+        <w:rPr>
+          <w:sz w:val="28"/>
+          <w:szCs w:val="28"/>
+        </w:rPr>
+      </w:pPr>
+      <w:r>
+        <w:rPr>
+          <w:sz w:val="28"/>
+          <w:szCs w:val="28"/>
+        </w:rPr>
+        <w:lastRenderedPageBreak/>
+        <w:tab/>
+        <w:t>Продолжение таблицы 7.18</w:t>
+      </w:r>
+    </w:p>
+    <w:tbl>
+      <w:tblPr>
+        <w:tblStyle w:val="ad"/>
+        <w:tblW w:w="9498" w:type="dxa"/>
+        <w:tblInd w:w="-5" w:type="dxa"/>
+        <w:tblLook w:val="04A0" w:firstRow="1" w:lastRow="0" w:firstColumn="1" w:lastColumn="0" w:noHBand="0" w:noVBand="1"/>
+      </w:tblPr>
+      <w:tblGrid>
+        <w:gridCol w:w="1372"/>
+        <w:gridCol w:w="1889"/>
+        <w:gridCol w:w="1701"/>
+        <w:gridCol w:w="4536"/>
+      </w:tblGrid>
+      <w:tr>
+        <w:tc>
+          <w:tcPr>
+            <w:tcW w:w="1372" w:type="dxa"/>
+          </w:tcPr>
+          <w:p>
+            <w:pPr>
+              <w:ind w:right="59"/>
+              <w:jc w:val="center"/>
+              <w:rPr>
+                <w:sz w:val="24"/>
+                <w:szCs w:val="24"/>
+              </w:rPr>
+            </w:pPr>
+            <w:r>
+              <w:rPr>
+                <w:sz w:val="24"/>
+                <w:szCs w:val="24"/>
+                <w:lang w:val="en-US"/>
+              </w:rPr>
+              <w:t>Parameter</w:t>
+            </w:r>
+          </w:p>
+        </w:tc>
+        <w:tc>
+          <w:tcPr>
+            <w:tcW w:w="1889" w:type="dxa"/>
+          </w:tcPr>
+          <w:p>
+            <w:pPr>
+              <w:ind w:right="59"/>
+              <w:jc w:val="center"/>
+              <w:rPr>
+                <w:sz w:val="24"/>
+                <w:szCs w:val="24"/>
+              </w:rPr>
+            </w:pPr>
+            <w:r>
+              <w:rPr>
+                <w:sz w:val="24"/>
+                <w:szCs w:val="24"/>
+                <w:lang w:val="en-US"/>
+              </w:rPr>
+              <w:t>double, double</w:t>
+            </w:r>
+          </w:p>
+        </w:tc>
+        <w:tc>
+          <w:tcPr>
+            <w:tcW w:w="1701" w:type="dxa"/>
+          </w:tcPr>
+          <w:p>
+            <w:pPr>
+              <w:ind w:right="59"/>
+              <w:jc w:val="center"/>
+              <w:rPr>
+                <w:sz w:val="24"/>
+                <w:szCs w:val="24"/>
+              </w:rPr>
+            </w:pPr>
+            <w:r>
+              <w:rPr>
+                <w:sz w:val="24"/>
+                <w:szCs w:val="24"/>
+              </w:rPr>
+              <w:t>−</w:t>
+            </w:r>
+          </w:p>
+        </w:tc>
+        <w:tc>
+          <w:tcPr>
+            <w:tcW w:w="4536" w:type="dxa"/>
+          </w:tcPr>
+          <w:p>
+            <w:pPr>
+              <w:ind w:right="59"/>
+              <w:jc w:val="center"/>
+              <w:rPr>
+                <w:sz w:val="24"/>
+                <w:szCs w:val="24"/>
+              </w:rPr>
+            </w:pPr>
+            <w:r>
+              <w:rPr>
+                <w:sz w:val="24"/>
+                <w:szCs w:val="24"/>
+              </w:rPr>
+              <w:t>Конструктор для задания минимального и максимального значений.</w:t>
+            </w:r>
+          </w:p>
+        </w:tc>
+      </w:tr>
+      <w:tr>
+        <w:tc>
+          <w:tcPr>
+            <w:tcW w:w="1372" w:type="dxa"/>
+          </w:tcPr>
+          <w:p>
+            <w:pPr>
+              <w:ind w:right="59"/>
+              <w:jc w:val="center"/>
+              <w:rPr>
+                <w:sz w:val="24"/>
+                <w:szCs w:val="24"/>
+                <w:lang w:val="en-US"/>
+              </w:rPr>
+            </w:pPr>
+            <w:r>
+              <w:rPr>
+                <w:sz w:val="24"/>
+                <w:szCs w:val="24"/>
+                <w:lang w:val="en-US"/>
+              </w:rPr>
+              <w:t>Parameter</w:t>
+            </w:r>
+          </w:p>
+        </w:tc>
+        <w:tc>
+          <w:tcPr>
+            <w:tcW w:w="1889" w:type="dxa"/>
+          </w:tcPr>
+          <w:p>
+            <w:pPr>
+              <w:ind w:right="59"/>
+              <w:jc w:val="center"/>
+              <w:rPr>
+                <w:sz w:val="24"/>
+                <w:szCs w:val="24"/>
+                <w:lang w:val="en-US"/>
+              </w:rPr>
+            </w:pPr>
+            <w:r>
+              <w:rPr>
+                <w:sz w:val="24"/>
+                <w:szCs w:val="24"/>
+                <w:lang w:val="en-US"/>
+              </w:rPr>
+              <w:t xml:space="preserve">double, double, </w:t>
+            </w:r>
+            <w:r>
+              <w:rPr>
+                <w:sz w:val="24"/>
+                <w:szCs w:val="24"/>
+                <w:lang w:val="en-US"/>
+              </w:rPr>
+              <w:t>double</w:t>
+            </w:r>
+          </w:p>
+        </w:tc>
+        <w:tc>
+          <w:tcPr>
+            <w:tcW w:w="1701" w:type="dxa"/>
+          </w:tcPr>
+          <w:p>
+            <w:pPr>
+              <w:ind w:right="59"/>
+              <w:jc w:val="center"/>
+              <w:rPr>
+                <w:sz w:val="24"/>
+                <w:szCs w:val="24"/>
+              </w:rPr>
+            </w:pPr>
+            <w:r>
+              <w:rPr>
+                <w:sz w:val="24"/>
+                <w:szCs w:val="24"/>
+              </w:rPr>
+              <w:t>−</w:t>
+            </w:r>
+          </w:p>
+        </w:tc>
+        <w:tc>
+          <w:tcPr>
+            <w:tcW w:w="4536" w:type="dxa"/>
+          </w:tcPr>
+          <w:p>
+            <w:pPr>
+              <w:ind w:right="59"/>
+              <w:jc w:val="center"/>
+              <w:rPr>
+                <w:sz w:val="24"/>
+                <w:szCs w:val="24"/>
+              </w:rPr>
+            </w:pPr>
+            <w:r>
+              <w:rPr>
+                <w:sz w:val="24"/>
+                <w:szCs w:val="24"/>
+              </w:rPr>
+              <w:t>Конструктор для задания минимального, максимального и текущего значений.</w:t>
+            </w:r>
+          </w:p>
+        </w:tc>
+      </w:tr>
+      <w:tr>
+        <w:tc>
+          <w:tcPr>
+            <w:tcW w:w="1372" w:type="dxa"/>
+          </w:tcPr>
+          <w:p>
+            <w:pPr>
+              <w:ind w:right="59"/>
+              <w:jc w:val="center"/>
+              <w:rPr>
+                <w:sz w:val="24"/>
+                <w:szCs w:val="24"/>
+                <w:lang w:val="en-US"/>
+              </w:rPr>
+            </w:pPr>
+            <w:r>
+              <w:rPr>
+                <w:sz w:val="24"/>
+                <w:szCs w:val="24"/>
+                <w:lang w:val="en-US"/>
+              </w:rPr>
+              <w:t>MaxValue</w:t>
+            </w:r>
+          </w:p>
+        </w:tc>
+        <w:tc>
+          <w:tcPr>
+            <w:tcW w:w="1889" w:type="dxa"/>
+          </w:tcPr>
+          <w:p>
+            <w:pPr>
+              <w:ind w:right="59"/>
+              <w:jc w:val="center"/>
+              <w:rPr>
+                <w:sz w:val="24"/>
+                <w:szCs w:val="24"/>
+                <w:lang w:val="en-US"/>
+              </w:rPr>
+            </w:pPr>
+            <w:r>
+              <w:rPr>
+                <w:sz w:val="24"/>
+                <w:szCs w:val="24"/>
+              </w:rPr>
+              <w:t>−</w:t>
+            </w:r>
+          </w:p>
+        </w:tc>
+        <w:tc>
+          <w:tcPr>
+            <w:tcW w:w="1701" w:type="dxa"/>
+          </w:tcPr>
+          <w:p>
+            <w:pPr>
+              <w:ind w:right="59"/>
+              <w:jc w:val="center"/>
+              <w:rPr>
+                <w:sz w:val="24"/>
+                <w:szCs w:val="24"/>
+                <w:lang w:val="en-US"/>
+              </w:rPr>
+            </w:pPr>
+            <w:r>
+              <w:rPr>
+                <w:sz w:val="24"/>
+                <w:szCs w:val="24"/>
+                <w:lang w:val="en-US"/>
+              </w:rPr>
+              <w:t>double</w:t>
+            </w:r>
+          </w:p>
+        </w:tc>
+        <w:tc>
+          <w:tcPr>
+            <w:tcW w:w="4536" w:type="dxa"/>
+          </w:tcPr>
+          <w:p>
+            <w:pPr>
+              <w:ind w:right="59"/>
+              <w:jc w:val="center"/>
+              <w:rPr>
+                <w:sz w:val="24"/>
+                <w:szCs w:val="24"/>
+              </w:rPr>
+            </w:pPr>
+            <w:r>
+              <w:rPr>
+                <w:sz w:val="24"/>
+                <w:szCs w:val="24"/>
+              </w:rPr>
+              <w:t>Получает</w:t>
+            </w:r>
+            <w:r>
+              <w:rPr>
+                <w:sz w:val="24"/>
+                <w:szCs w:val="24"/>
+              </w:rPr>
+              <w:t>/</w:t>
+            </w:r>
+            <w:r>
+              <w:rPr>
+                <w:sz w:val="24"/>
+                <w:szCs w:val="24"/>
+              </w:rPr>
+              <w:t>задает м</w:t>
+            </w:r>
+            <w:r>
+              <w:rPr>
+                <w:sz w:val="24"/>
+                <w:szCs w:val="24"/>
+              </w:rPr>
+              <w:t>аксимально допустимое значение параметра</w:t>
+            </w:r>
+            <w:r>
+              <w:rPr>
+                <w:sz w:val="24"/>
+                <w:szCs w:val="24"/>
+              </w:rPr>
+              <w:t>.</w:t>
+            </w:r>
+          </w:p>
+        </w:tc>
+      </w:tr>
+      <w:tr>
+        <w:tc>
+          <w:tcPr>
+            <w:tcW w:w="1372" w:type="dxa"/>
+          </w:tcPr>
+          <w:p>
+            <w:pPr>
+              <w:ind w:right="59"/>
+              <w:jc w:val="center"/>
+              <w:rPr>
+                <w:sz w:val="24"/>
+                <w:szCs w:val="24"/>
+                <w:lang w:val="en-US"/>
+              </w:rPr>
+            </w:pPr>
+            <w:r>
+              <w:rPr>
+                <w:sz w:val="24"/>
+                <w:szCs w:val="24"/>
+                <w:lang w:val="en-US"/>
+              </w:rPr>
+              <w:t>MinValue</w:t>
+            </w:r>
+          </w:p>
+        </w:tc>
+        <w:tc>
+          <w:tcPr>
+            <w:tcW w:w="1889" w:type="dxa"/>
+          </w:tcPr>
+          <w:p>
+            <w:pPr>
+              <w:ind w:right="59"/>
+              <w:jc w:val="center"/>
+              <w:rPr>
+                <w:sz w:val="24"/>
+                <w:szCs w:val="24"/>
+                <w:lang w:val="en-US"/>
+              </w:rPr>
+            </w:pPr>
+            <w:r>
+              <w:rPr>
+                <w:sz w:val="24"/>
+                <w:szCs w:val="24"/>
+              </w:rPr>
+              <w:t>−</w:t>
+            </w:r>
+          </w:p>
+        </w:tc>
+        <w:tc>
+          <w:tcPr>
+            <w:tcW w:w="1701" w:type="dxa"/>
+          </w:tcPr>
+          <w:p>
+            <w:pPr>
+              <w:ind w:right="59"/>
+              <w:jc w:val="center"/>
+              <w:rPr>
+                <w:sz w:val="24"/>
+                <w:szCs w:val="24"/>
+              </w:rPr>
+            </w:pPr>
+            <w:r>
+              <w:rPr>
+                <w:sz w:val="24"/>
+                <w:szCs w:val="24"/>
+                <w:lang w:val="en-US"/>
+              </w:rPr>
+              <w:t>double</w:t>
+            </w:r>
+          </w:p>
+        </w:tc>
+        <w:tc>
+          <w:tcPr>
+            <w:tcW w:w="4536" w:type="dxa"/>
+          </w:tcPr>
+          <w:p>
+            <w:pPr>
+              <w:ind w:right="59"/>
+              <w:jc w:val="center"/>
+              <w:rPr>
+                <w:sz w:val="24"/>
+                <w:szCs w:val="24"/>
+              </w:rPr>
+            </w:pPr>
+            <w:r>
+              <w:rPr>
+                <w:sz w:val="24"/>
+                <w:szCs w:val="24"/>
+              </w:rPr>
+              <w:t>Получает</w:t>
+            </w:r>
+            <w:r>
+              <w:rPr>
+                <w:sz w:val="24"/>
+                <w:szCs w:val="24"/>
+              </w:rPr>
+              <w:t>/</w:t>
+            </w:r>
+            <w:r>
+              <w:rPr>
+                <w:sz w:val="24"/>
+                <w:szCs w:val="24"/>
+              </w:rPr>
+              <w:t>задает м</w:t>
+            </w:r>
+            <w:r>
+              <w:rPr>
+                <w:sz w:val="24"/>
+                <w:szCs w:val="24"/>
+              </w:rPr>
+              <w:t>инимально допустимое значение параметра</w:t>
+            </w:r>
+            <w:r>
+              <w:rPr>
+                <w:sz w:val="24"/>
+                <w:szCs w:val="24"/>
+              </w:rPr>
+              <w:t>.</w:t>
+            </w:r>
+          </w:p>
+        </w:tc>
+      </w:tr>
+      <w:tr>
+        <w:tc>
+          <w:tcPr>
+            <w:tcW w:w="1372" w:type="dxa"/>
+          </w:tcPr>
+          <w:p>
+            <w:pPr>
+              <w:ind w:right="59"/>
+              <w:jc w:val="center"/>
+              <w:rPr>
+                <w:sz w:val="24"/>
+                <w:szCs w:val="24"/>
+                <w:lang w:val="en-US"/>
+              </w:rPr>
+            </w:pPr>
+            <w:r>
+              <w:rPr>
+                <w:sz w:val="24"/>
+                <w:szCs w:val="24"/>
+                <w:lang w:val="en-US"/>
+              </w:rPr>
+              <w:t>Value</w:t>
+            </w:r>
+          </w:p>
+        </w:tc>
+        <w:tc>
+          <w:tcPr>
+            <w:tcW w:w="1889" w:type="dxa"/>
+          </w:tcPr>
+          <w:p>
+            <w:pPr>
+              <w:ind w:right="59"/>
+              <w:jc w:val="center"/>
+              <w:rPr>
+                <w:sz w:val="24"/>
+                <w:szCs w:val="24"/>
+                <w:lang w:val="en-US"/>
+              </w:rPr>
+            </w:pPr>
+            <w:r>
+              <w:rPr>
+                <w:sz w:val="24"/>
+                <w:szCs w:val="24"/>
+              </w:rPr>
+              <w:t>−</w:t>
+            </w:r>
+          </w:p>
+        </w:tc>
+        <w:tc>
+          <w:tcPr>
+            <w:tcW w:w="1701" w:type="dxa"/>
+          </w:tcPr>
+          <w:p>
+            <w:pPr>
+              <w:ind w:right="59"/>
+              <w:jc w:val="center"/>
+              <w:rPr>
+                <w:sz w:val="24"/>
+                <w:szCs w:val="24"/>
+              </w:rPr>
+            </w:pPr>
+            <w:r>
+              <w:rPr>
+                <w:sz w:val="24"/>
+                <w:szCs w:val="24"/>
+                <w:lang w:val="en-US"/>
+              </w:rPr>
+              <w:t>double</w:t>
+            </w:r>
+          </w:p>
+        </w:tc>
+        <w:tc>
+          <w:tcPr>
+            <w:tcW w:w="4536" w:type="dxa"/>
+          </w:tcPr>
+          <w:p>
+            <w:pPr>
+              <w:ind w:right="59"/>
+              <w:jc w:val="center"/>
+              <w:rPr>
+                <w:sz w:val="24"/>
+                <w:szCs w:val="24"/>
+              </w:rPr>
+            </w:pPr>
+            <w:r>
+              <w:rPr>
+                <w:sz w:val="24"/>
+                <w:szCs w:val="24"/>
+              </w:rPr>
+              <w:t>Получает</w:t>
+            </w:r>
+            <w:r>
+              <w:rPr>
+                <w:sz w:val="24"/>
+                <w:szCs w:val="24"/>
+              </w:rPr>
+              <w:t>/</w:t>
+            </w:r>
+            <w:r>
+              <w:rPr>
+                <w:sz w:val="24"/>
+                <w:szCs w:val="24"/>
+              </w:rPr>
+              <w:t>задает текущее зн</w:t>
+            </w:r>
+            <w:r>
+              <w:rPr>
+                <w:sz w:val="24"/>
+                <w:szCs w:val="24"/>
+              </w:rPr>
+              <w:t>ачение параметра</w:t>
+            </w:r>
+            <w:r>
+              <w:rPr>
+                <w:sz w:val="24"/>
+                <w:szCs w:val="24"/>
+              </w:rPr>
+              <w:t>.</w:t>
+            </w:r>
+          </w:p>
+        </w:tc>
+      </w:tr>
+    </w:tbl>
+    <w:p>
+      <w:pPr>
+        <w:ind w:right="59"/>
+        <w:rPr>
+          <w:sz w:val="28"/>
+          <w:szCs w:val="28"/>
+        </w:rPr>
+      </w:pPr>
+    </w:p>
+    <w:p>
+      <w:pPr>
+        <w:spacing w:line="360" w:lineRule="auto"/>
         <w:ind w:right="59" w:firstLine="709"/>
         <w:rPr>
           <w:sz w:val="28"/>
@@ -19395,7 +19466,15 @@
           <w:sz w:val="28"/>
           <w:szCs w:val="28"/>
         </w:rPr>
-        <w:t>18</w:t>
+        <w:t>1</w:t>
+      </w:r>
+      <w:r>
+        <w:rPr>
+          <w:sz w:val="28"/>
+          <w:szCs w:val="28"/>
+          <w:lang w:val="en-US"/>
+        </w:rPr>
+        <w:t>9</w:t>
       </w:r>
       <w:r>
         <w:rPr>
@@ -19890,15 +19969,9 @@
         <w:rPr>
           <w:sz w:val="28"/>
           <w:szCs w:val="28"/>
-        </w:rPr>
-        <w:t>1</w:t>
-      </w:r>
-      <w:r>
-        <w:rPr>
-          <w:sz w:val="28"/>
-          <w:szCs w:val="28"/>
-        </w:rPr>
-        <w:t>9</w:t>
+          <w:lang w:val="en-US"/>
+        </w:rPr>
+        <w:t>20</w:t>
       </w:r>
       <w:r>
         <w:rPr>
@@ -20456,6 +20529,13 @@
               </w:rPr>
               <w:t>Создание линии</w:t>
             </w:r>
+            <w:r>
+              <w:rPr>
+                <w:sz w:val="24"/>
+                <w:szCs w:val="24"/>
+              </w:rPr>
+              <w:t>.</w:t>
+            </w:r>
           </w:p>
         </w:tc>
       </w:tr>
@@ -20528,6 +20608,13 @@
               </w:rPr>
               <w:t>Создание дуги</w:t>
             </w:r>
+            <w:r>
+              <w:rPr>
+                <w:sz w:val="24"/>
+                <w:szCs w:val="24"/>
+              </w:rPr>
+              <w:t>.</w:t>
+            </w:r>
           </w:p>
         </w:tc>
       </w:tr>
@@ -20863,6 +20950,13 @@
               </w:rPr>
               <w:t>Создание дуги по двум точкам</w:t>
             </w:r>
+            <w:r>
+              <w:rPr>
+                <w:sz w:val="24"/>
+                <w:szCs w:val="24"/>
+              </w:rPr>
+              <w:t>.</w:t>
+            </w:r>
           </w:p>
         </w:tc>
       </w:tr>
@@ -20944,6 +21038,13 @@
               </w:rPr>
               <w:t>Выдавливание объекта по сечениям</w:t>
             </w:r>
+            <w:r>
+              <w:rPr>
+                <w:sz w:val="24"/>
+                <w:szCs w:val="24"/>
+              </w:rPr>
+              <w:t>.</w:t>
+            </w:r>
           </w:p>
         </w:tc>
       </w:tr>
@@ -21015,6 +21116,13 @@
                 <w:szCs w:val="24"/>
               </w:rPr>
               <w:t>Изменение цвета всей модели</w:t>
+            </w:r>
+            <w:r>
+              <w:rPr>
+                <w:sz w:val="24"/>
+                <w:szCs w:val="24"/>
+              </w:rPr>
+              <w:t>.</w:t>
             </w:r>
           </w:p>
         </w:tc>
@@ -21049,40 +21157,269 @@
           <w:sz w:val="28"/>
           <w:szCs w:val="28"/>
         </w:rPr>
-        <w:t>В отличии от диаграммы классов проекта системы диаграмма классов после реализации плагина имеет следующие отличия</w:t>
-      </w:r>
-      <w:r>
-        <w:rPr>
-          <w:sz w:val="28"/>
-          <w:szCs w:val="28"/>
-        </w:rPr>
-        <w:t>.</w:t>
-      </w:r>
-      <w:r>
-        <w:rPr>
-          <w:sz w:val="28"/>
-          <w:szCs w:val="28"/>
-        </w:rPr>
-        <w:t xml:space="preserve"> </w:t>
+        <w:t xml:space="preserve">В отличии от диаграммы классов </w:t>
+      </w:r>
+      <w:r>
+        <w:rPr>
+          <w:sz w:val="28"/>
+          <w:szCs w:val="28"/>
+        </w:rPr>
+        <w:t xml:space="preserve">после </w:t>
+      </w:r>
+      <w:r>
+        <w:rPr>
+          <w:sz w:val="28"/>
+          <w:szCs w:val="28"/>
+        </w:rPr>
+        <w:t>проект</w:t>
+      </w:r>
+      <w:r>
+        <w:rPr>
+          <w:sz w:val="28"/>
+          <w:szCs w:val="28"/>
+        </w:rPr>
+        <w:t>ирования,</w:t>
+      </w:r>
+      <w:r>
+        <w:rPr>
+          <w:sz w:val="28"/>
+          <w:szCs w:val="28"/>
+        </w:rPr>
+        <w:t xml:space="preserve"> диаграмма классов после реализации плагина имеет следующие </w:t>
+      </w:r>
+      <w:r>
+        <w:rPr>
+          <w:sz w:val="28"/>
+          <w:szCs w:val="28"/>
+        </w:rPr>
+        <w:t>изменения.</w:t>
       </w:r>
     </w:p>
     <w:p>
       <w:pPr>
+        <w:pStyle w:val="ac"/>
         <w:widowControl/>
+        <w:numPr>
+          <w:ilvl w:val="0"/>
+          <w:numId w:val="10"/>
+        </w:numPr>
         <w:autoSpaceDE/>
         <w:autoSpaceDN/>
-        <w:spacing w:after="160" w:line="259" w:lineRule="auto"/>
-        <w:rPr>
-          <w:sz w:val="28"/>
-          <w:szCs w:val="28"/>
-        </w:rPr>
-      </w:pPr>
-      <w:r>
-        <w:rPr>
-          <w:sz w:val="28"/>
-          <w:szCs w:val="28"/>
-        </w:rPr>
-        <w:br w:type="page"/>
+        <w:spacing w:after="160" w:line="360" w:lineRule="auto"/>
+        <w:ind w:left="0" w:firstLine="709"/>
+        <w:jc w:val="both"/>
+        <w:rPr>
+          <w:sz w:val="28"/>
+          <w:szCs w:val="28"/>
+        </w:rPr>
+      </w:pPr>
+      <w:r>
+        <w:rPr>
+          <w:sz w:val="28"/>
+          <w:szCs w:val="28"/>
+        </w:rPr>
+        <w:t xml:space="preserve">В </w:t>
+      </w:r>
+      <w:r>
+        <w:rPr>
+          <w:sz w:val="28"/>
+          <w:szCs w:val="28"/>
+        </w:rPr>
+        <w:t>«</w:t>
+      </w:r>
+      <w:r>
+        <w:rPr>
+          <w:sz w:val="28"/>
+          <w:szCs w:val="28"/>
+          <w:lang w:val="en-US"/>
+        </w:rPr>
+        <w:t>MainForm</w:t>
+      </w:r>
+      <w:r>
+        <w:rPr>
+          <w:sz w:val="28"/>
+          <w:szCs w:val="28"/>
+        </w:rPr>
+        <w:t>»</w:t>
+      </w:r>
+      <w:r>
+        <w:rPr>
+          <w:sz w:val="28"/>
+          <w:szCs w:val="28"/>
+        </w:rPr>
+        <w:t xml:space="preserve"> </w:t>
+      </w:r>
+      <w:r>
+        <w:rPr>
+          <w:sz w:val="28"/>
+          <w:szCs w:val="28"/>
+        </w:rPr>
+        <w:t xml:space="preserve">была убрана переменная цвета, так как нам незачем хранить информацию на протяжении выполнения всего кода, достаточно взять цвет выполненного </w:t>
+      </w:r>
+      <w:r>
+        <w:rPr>
+          <w:sz w:val="28"/>
+          <w:szCs w:val="28"/>
+        </w:rPr>
+        <w:t>«</w:t>
+      </w:r>
+      <w:proofErr w:type="spellStart"/>
+      <w:r>
+        <w:rPr>
+          <w:sz w:val="28"/>
+          <w:szCs w:val="28"/>
+          <w:lang w:val="en-US"/>
+        </w:rPr>
+        <w:t>colorDialog</w:t>
+      </w:r>
+      <w:proofErr w:type="spellEnd"/>
+      <w:r>
+        <w:rPr>
+          <w:sz w:val="28"/>
+          <w:szCs w:val="28"/>
+        </w:rPr>
+        <w:t>»</w:t>
+      </w:r>
+      <w:r>
+        <w:rPr>
+          <w:sz w:val="28"/>
+          <w:szCs w:val="28"/>
+        </w:rPr>
+        <w:t xml:space="preserve"> и преобразовать его в целочисленное значение, а затем сразу отправить его при нажатии на кнопку построения. Помимо этого, с целью уменьшения дублирования кода у текстовых полей и </w:t>
+      </w:r>
+      <w:r>
+        <w:rPr>
+          <w:sz w:val="28"/>
+          <w:szCs w:val="28"/>
+        </w:rPr>
+        <w:lastRenderedPageBreak/>
+        <w:t xml:space="preserve">радиокнопок были убраны такие события, как </w:t>
+      </w:r>
+      <w:r>
+        <w:rPr>
+          <w:sz w:val="28"/>
+          <w:szCs w:val="28"/>
+        </w:rPr>
+        <w:t>«</w:t>
+      </w:r>
+      <w:r>
+        <w:rPr>
+          <w:sz w:val="28"/>
+          <w:szCs w:val="28"/>
+          <w:lang w:val="en-US"/>
+        </w:rPr>
+        <w:t>KeyPress</w:t>
+      </w:r>
+      <w:r>
+        <w:rPr>
+          <w:sz w:val="28"/>
+          <w:szCs w:val="28"/>
+        </w:rPr>
+        <w:t>»</w:t>
+      </w:r>
+      <w:r>
+        <w:rPr>
+          <w:sz w:val="28"/>
+          <w:szCs w:val="28"/>
+        </w:rPr>
+        <w:t xml:space="preserve"> и </w:t>
+      </w:r>
+      <w:r>
+        <w:rPr>
+          <w:sz w:val="28"/>
+          <w:szCs w:val="28"/>
+        </w:rPr>
+        <w:t>«</w:t>
+      </w:r>
+      <w:r>
+        <w:rPr>
+          <w:sz w:val="28"/>
+          <w:szCs w:val="28"/>
+          <w:lang w:val="en-US"/>
+        </w:rPr>
+        <w:t>CheckedChanged</w:t>
+      </w:r>
+      <w:r>
+        <w:rPr>
+          <w:sz w:val="28"/>
+          <w:szCs w:val="28"/>
+        </w:rPr>
+        <w:t>»</w:t>
+      </w:r>
+      <w:r>
+        <w:rPr>
+          <w:sz w:val="28"/>
+          <w:szCs w:val="28"/>
+        </w:rPr>
+        <w:t xml:space="preserve"> и заменены на единые обработчики </w:t>
+      </w:r>
+      <w:r>
+        <w:rPr>
+          <w:sz w:val="28"/>
+          <w:szCs w:val="28"/>
+        </w:rPr>
+        <w:t>«</w:t>
+      </w:r>
+      <w:proofErr w:type="spellStart"/>
+      <w:r>
+        <w:rPr>
+          <w:sz w:val="28"/>
+          <w:szCs w:val="28"/>
+        </w:rPr>
+        <w:t>TextBoxKeyPressHandler</w:t>
+      </w:r>
+      <w:proofErr w:type="spellEnd"/>
+      <w:r>
+        <w:rPr>
+          <w:sz w:val="28"/>
+          <w:szCs w:val="28"/>
+        </w:rPr>
+        <w:t>»</w:t>
+      </w:r>
+      <w:r>
+        <w:rPr>
+          <w:sz w:val="28"/>
+          <w:szCs w:val="28"/>
+        </w:rPr>
+        <w:t xml:space="preserve"> и </w:t>
+      </w:r>
+      <w:r>
+        <w:rPr>
+          <w:sz w:val="28"/>
+          <w:szCs w:val="28"/>
+        </w:rPr>
+        <w:t>«</w:t>
+      </w:r>
+      <w:proofErr w:type="spellStart"/>
+      <w:r>
+        <w:rPr>
+          <w:sz w:val="28"/>
+          <w:szCs w:val="28"/>
+          <w:lang w:val="en-US"/>
+        </w:rPr>
+        <w:t>RadioButtonCheckedChangedHandler</w:t>
+      </w:r>
+      <w:proofErr w:type="spellEnd"/>
+      <w:r>
+        <w:rPr>
+          <w:sz w:val="28"/>
+          <w:szCs w:val="28"/>
+        </w:rPr>
+        <w:t>»</w:t>
+      </w:r>
+      <w:r>
+        <w:rPr>
+          <w:sz w:val="28"/>
+          <w:szCs w:val="28"/>
+        </w:rPr>
+        <w:t>. Это позволило указать в событиях элементов формы один и тот же метод</w:t>
+      </w:r>
+      <w:r>
+        <w:rPr>
+          <w:sz w:val="28"/>
+          <w:szCs w:val="28"/>
+        </w:rPr>
+        <w:t>;</w:t>
       </w:r>
     </w:p>
     <w:p>
@@ -21108,8 +21445,21 @@
           <w:sz w:val="28"/>
           <w:szCs w:val="28"/>
         </w:rPr>
-        <w:lastRenderedPageBreak/>
-        <w:t xml:space="preserve">В </w:t>
+        <w:t>В класс</w:t>
+      </w:r>
+      <w:r>
+        <w:rPr>
+          <w:sz w:val="28"/>
+          <w:szCs w:val="28"/>
+        </w:rPr>
+        <w:t>е</w:t>
+      </w:r>
+      <w:r>
+        <w:rPr>
+          <w:sz w:val="28"/>
+          <w:szCs w:val="28"/>
+        </w:rPr>
+        <w:t xml:space="preserve"> </w:t>
       </w:r>
       <w:r>
         <w:rPr>
@@ -21124,7 +21474,7 @@
           <w:szCs w:val="28"/>
           <w:lang w:val="en-US"/>
         </w:rPr>
-        <w:t>MainForm</w:t>
+        <w:t>Parameter</w:t>
       </w:r>
       <w:r>
         <w:rPr>
@@ -21145,117 +21495,14 @@
           <w:sz w:val="28"/>
           <w:szCs w:val="28"/>
         </w:rPr>
-        <w:t xml:space="preserve">появились новый словарь </w:t>
-      </w:r>
-      <w:r>
-        <w:rPr>
-          <w:sz w:val="28"/>
-          <w:szCs w:val="28"/>
-        </w:rPr>
-        <w:t>«</w:t>
-      </w:r>
-      <w:r>
-        <w:rPr>
-          <w:sz w:val="28"/>
-          <w:szCs w:val="28"/>
-        </w:rPr>
-        <w:t>_</w:t>
-      </w:r>
-      <w:r>
-        <w:rPr>
-          <w:sz w:val="28"/>
-          <w:szCs w:val="28"/>
-          <w:lang w:val="en-US"/>
-        </w:rPr>
-        <w:t>errors</w:t>
-      </w:r>
-      <w:r>
-        <w:rPr>
-          <w:sz w:val="28"/>
-          <w:szCs w:val="28"/>
-        </w:rPr>
-        <w:t>»</w:t>
-      </w:r>
-      <w:r>
-        <w:rPr>
-          <w:sz w:val="28"/>
-          <w:szCs w:val="28"/>
-        </w:rPr>
-        <w:t xml:space="preserve"> и функция </w:t>
-      </w:r>
-      <w:r>
-        <w:rPr>
-          <w:sz w:val="28"/>
-          <w:szCs w:val="28"/>
-        </w:rPr>
-        <w:t>«</w:t>
-      </w:r>
-      <w:r>
-        <w:rPr>
-          <w:sz w:val="28"/>
-          <w:szCs w:val="28"/>
-          <w:lang w:val="en-US"/>
-        </w:rPr>
-        <w:t>UpdateErrorList</w:t>
-      </w:r>
-      <w:r>
-        <w:rPr>
-          <w:sz w:val="28"/>
-          <w:szCs w:val="28"/>
-        </w:rPr>
-        <w:t>»</w:t>
-      </w:r>
-      <w:r>
-        <w:rPr>
-          <w:sz w:val="28"/>
-          <w:szCs w:val="28"/>
-        </w:rPr>
-        <w:t xml:space="preserve"> </w:t>
-      </w:r>
-      <w:r>
-        <w:rPr>
-          <w:sz w:val="28"/>
-          <w:szCs w:val="28"/>
-        </w:rPr>
-        <w:t>для обработки</w:t>
-      </w:r>
-      <w:r>
-        <w:rPr>
-          <w:sz w:val="28"/>
-          <w:szCs w:val="28"/>
-        </w:rPr>
-        <w:t xml:space="preserve"> </w:t>
-      </w:r>
-      <w:r>
-        <w:rPr>
-          <w:sz w:val="28"/>
-          <w:szCs w:val="28"/>
-        </w:rPr>
-        <w:t xml:space="preserve">элемента </w:t>
-      </w:r>
-      <w:proofErr w:type="spellStart"/>
-      <w:r>
-        <w:rPr>
-          <w:sz w:val="28"/>
-          <w:szCs w:val="28"/>
-          <w:lang w:val="en-US"/>
-        </w:rPr>
-        <w:t>ListBox</w:t>
-      </w:r>
-      <w:proofErr w:type="spellEnd"/>
-      <w:r>
-        <w:rPr>
-          <w:sz w:val="28"/>
-          <w:szCs w:val="28"/>
-        </w:rPr>
-        <w:t xml:space="preserve">, </w:t>
-      </w:r>
-      <w:r>
-        <w:rPr>
-          <w:sz w:val="28"/>
-          <w:szCs w:val="28"/>
-        </w:rPr>
-        <w:t>куда записываются все ошибки, допущенные пользователем при заполнении полей, такие как недопустимые минимальное или максимальное значение, а также недопустимые значения зависимых параметров при их превышении.</w:t>
+        <w:t>б</w:t>
+      </w:r>
+      <w:r>
+        <w:rPr>
+          <w:sz w:val="28"/>
+          <w:szCs w:val="28"/>
+        </w:rPr>
+        <w:t>ыла изменена настройка приватности сеттера минимального и максимального значений для того, чтобы разработчик не мог влиять на переменные напрямую. А также были добавлены два конструктора с целью задачи минимально и максимально возможных значений параметра или возможность кроме границы параметра установить также и текущее значение;</w:t>
       </w:r>
     </w:p>
     <w:p>
@@ -21281,7 +21528,7 @@
           <w:sz w:val="28"/>
           <w:szCs w:val="28"/>
         </w:rPr>
-        <w:t xml:space="preserve">Из класса </w:t>
+        <w:t xml:space="preserve">В класс </w:t>
       </w:r>
       <w:r>
         <w:rPr>
@@ -21296,7 +21543,7 @@
           <w:szCs w:val="28"/>
           <w:lang w:val="en-US"/>
         </w:rPr>
-        <w:t>Parameters</w:t>
+        <w:t>Builder</w:t>
       </w:r>
       <w:r>
         <w:rPr>
@@ -21310,6 +21557,42 @@
           <w:sz w:val="28"/>
           <w:szCs w:val="28"/>
         </w:rPr>
+        <w:t xml:space="preserve">, </w:t>
+      </w:r>
+      <w:r>
+        <w:rPr>
+          <w:sz w:val="28"/>
+          <w:szCs w:val="28"/>
+        </w:rPr>
+        <w:t xml:space="preserve">в функцию </w:t>
+      </w:r>
+      <w:r>
+        <w:rPr>
+          <w:sz w:val="28"/>
+          <w:szCs w:val="28"/>
+        </w:rPr>
+        <w:t>«</w:t>
+      </w:r>
+      <w:r>
+        <w:rPr>
+          <w:sz w:val="28"/>
+          <w:szCs w:val="28"/>
+          <w:lang w:val="en-US"/>
+        </w:rPr>
+        <w:t>Build</w:t>
+      </w:r>
+      <w:r>
+        <w:rPr>
+          <w:sz w:val="28"/>
+          <w:szCs w:val="28"/>
+        </w:rPr>
+        <w:t>»</w:t>
+      </w:r>
+      <w:r>
+        <w:rPr>
+          <w:sz w:val="28"/>
+          <w:szCs w:val="28"/>
+        </w:rPr>
         <w:t xml:space="preserve"> </w:t>
       </w:r>
       <w:r>
@@ -21317,7 +21600,108 @@
           <w:sz w:val="28"/>
           <w:szCs w:val="28"/>
         </w:rPr>
-        <w:t>была</w:t>
+        <w:t xml:space="preserve">были добавлены две </w:t>
+      </w:r>
+      <w:r>
+        <w:rPr>
+          <w:sz w:val="28"/>
+          <w:szCs w:val="28"/>
+        </w:rPr>
+        <w:t>целочисленные (</w:t>
+      </w:r>
+      <w:r>
+        <w:rPr>
+          <w:sz w:val="28"/>
+          <w:szCs w:val="28"/>
+          <w:lang w:val="en-US"/>
+        </w:rPr>
+        <w:t>int</w:t>
+      </w:r>
+      <w:r>
+        <w:rPr>
+          <w:sz w:val="28"/>
+          <w:szCs w:val="28"/>
+        </w:rPr>
+        <w:t xml:space="preserve">) </w:t>
+      </w:r>
+      <w:r>
+        <w:rPr>
+          <w:sz w:val="28"/>
+          <w:szCs w:val="28"/>
+        </w:rPr>
+        <w:t xml:space="preserve">переменные во входные параметры – </w:t>
+      </w:r>
+      <w:r>
+        <w:rPr>
+          <w:sz w:val="28"/>
+          <w:szCs w:val="28"/>
+        </w:rPr>
+        <w:t>«</w:t>
+      </w:r>
+      <w:r>
+        <w:rPr>
+          <w:sz w:val="28"/>
+          <w:szCs w:val="28"/>
+          <w:lang w:val="en-US"/>
+        </w:rPr>
+        <w:t>color</w:t>
+      </w:r>
+      <w:r>
+        <w:rPr>
+          <w:sz w:val="28"/>
+          <w:szCs w:val="28"/>
+        </w:rPr>
+        <w:t>»</w:t>
+      </w:r>
+      <w:r>
+        <w:rPr>
+          <w:sz w:val="28"/>
+          <w:szCs w:val="28"/>
+        </w:rPr>
+        <w:t xml:space="preserve"> (</w:t>
+      </w:r>
+      <w:r>
+        <w:rPr>
+          <w:sz w:val="28"/>
+          <w:szCs w:val="28"/>
+        </w:rPr>
+        <w:t>переменная цвета</w:t>
+      </w:r>
+      <w:r>
+        <w:rPr>
+          <w:sz w:val="28"/>
+          <w:szCs w:val="28"/>
+        </w:rPr>
+        <w:t xml:space="preserve">) </w:t>
+      </w:r>
+      <w:r>
+        <w:rPr>
+          <w:sz w:val="28"/>
+          <w:szCs w:val="28"/>
+        </w:rPr>
+        <w:t xml:space="preserve">и </w:t>
+      </w:r>
+      <w:r>
+        <w:rPr>
+          <w:sz w:val="28"/>
+          <w:szCs w:val="28"/>
+        </w:rPr>
+        <w:t>«</w:t>
+      </w:r>
+      <w:r>
+        <w:rPr>
+          <w:sz w:val="28"/>
+          <w:szCs w:val="28"/>
+          <w:lang w:val="en-US"/>
+        </w:rPr>
+        <w:t>handleForm</w:t>
+      </w:r>
+      <w:r>
+        <w:rPr>
+          <w:sz w:val="28"/>
+          <w:szCs w:val="28"/>
+        </w:rPr>
+        <w:t>»</w:t>
       </w:r>
       <w:r>
         <w:rPr>
@@ -21331,86 +21715,28 @@
           <w:sz w:val="28"/>
           <w:szCs w:val="28"/>
         </w:rPr>
-        <w:t xml:space="preserve">убрана и перенесена в </w:t>
-      </w:r>
-      <w:r>
-        <w:rPr>
-          <w:sz w:val="28"/>
-          <w:szCs w:val="28"/>
-        </w:rPr>
-        <w:t>«</w:t>
-      </w:r>
-      <w:r>
-        <w:rPr>
-          <w:sz w:val="28"/>
-          <w:szCs w:val="28"/>
-          <w:lang w:val="en-US"/>
-        </w:rPr>
-        <w:t>MainForm</w:t>
-      </w:r>
-      <w:r>
-        <w:rPr>
-          <w:sz w:val="28"/>
-          <w:szCs w:val="28"/>
-        </w:rPr>
-        <w:t>»</w:t>
-      </w:r>
-      <w:r>
-        <w:rPr>
-          <w:sz w:val="28"/>
-          <w:szCs w:val="28"/>
-        </w:rPr>
-        <w:t xml:space="preserve"> </w:t>
-      </w:r>
-      <w:r>
-        <w:rPr>
-          <w:sz w:val="28"/>
-          <w:szCs w:val="28"/>
-        </w:rPr>
-        <w:t xml:space="preserve">переменная цвета </w:t>
-      </w:r>
-      <w:r>
-        <w:rPr>
-          <w:sz w:val="28"/>
-          <w:szCs w:val="28"/>
-        </w:rPr>
-        <w:t>«</w:t>
-      </w:r>
-      <w:r>
-        <w:rPr>
-          <w:sz w:val="28"/>
-          <w:szCs w:val="28"/>
-        </w:rPr>
-        <w:t>_</w:t>
-      </w:r>
-      <w:r>
-        <w:rPr>
-          <w:sz w:val="28"/>
-          <w:szCs w:val="28"/>
-          <w:lang w:val="en-US"/>
-        </w:rPr>
-        <w:t>color</w:t>
-      </w:r>
-      <w:r>
-        <w:rPr>
-          <w:sz w:val="28"/>
-          <w:szCs w:val="28"/>
-        </w:rPr>
-        <w:t>»</w:t>
-      </w:r>
-      <w:r>
-        <w:rPr>
-          <w:sz w:val="28"/>
-          <w:szCs w:val="28"/>
-        </w:rPr>
-        <w:t xml:space="preserve"> </w:t>
-      </w:r>
-      <w:r>
-        <w:rPr>
-          <w:sz w:val="28"/>
-          <w:szCs w:val="28"/>
-        </w:rPr>
-        <w:t>для окрашивания чайника</w:t>
+        <w:t>(переменная типа формы ручки</w:t>
+      </w:r>
+      <w:r>
+        <w:rPr>
+          <w:sz w:val="28"/>
+          <w:szCs w:val="28"/>
+        </w:rPr>
+        <w:t>, в качестве дополнительной функциональности плагина</w:t>
+      </w:r>
+      <w:r>
+        <w:rPr>
+          <w:sz w:val="28"/>
+          <w:szCs w:val="28"/>
+        </w:rPr>
+        <w:t>)</w:t>
+      </w:r>
+      <w:r>
+        <w:rPr>
+          <w:sz w:val="28"/>
+          <w:szCs w:val="28"/>
+        </w:rPr>
+        <w:t xml:space="preserve"> для передачи информации о выбранных не числовых параметров</w:t>
       </w:r>
       <w:r>
         <w:rPr>
@@ -21443,7 +21769,7 @@
           <w:sz w:val="28"/>
           <w:szCs w:val="28"/>
         </w:rPr>
-        <w:t xml:space="preserve">В класс </w:t>
+        <w:t xml:space="preserve">В классе </w:t>
       </w:r>
       <w:r>
         <w:rPr>
@@ -21458,7 +21784,7 @@
           <w:szCs w:val="28"/>
           <w:lang w:val="en-US"/>
         </w:rPr>
-        <w:t>Builder</w:t>
+        <w:t>Wrapper</w:t>
       </w:r>
       <w:r>
         <w:rPr>
@@ -21479,7 +21805,7 @@
           <w:sz w:val="28"/>
           <w:szCs w:val="28"/>
         </w:rPr>
-        <w:t xml:space="preserve">в функцию </w:t>
+        <w:t xml:space="preserve">были добавлены следующие методы: </w:t>
       </w:r>
       <w:r>
         <w:rPr>
@@ -21494,7 +21820,7 @@
           <w:szCs w:val="28"/>
           <w:lang w:val="en-US"/>
         </w:rPr>
-        <w:t>Build</w:t>
+        <w:t>CreateOffsetPlane</w:t>
       </w:r>
       <w:r>
         <w:rPr>
@@ -21508,14 +21834,21 @@
           <w:sz w:val="28"/>
           <w:szCs w:val="28"/>
         </w:rPr>
-        <w:t xml:space="preserve"> </w:t>
-      </w:r>
-      <w:r>
-        <w:rPr>
-          <w:sz w:val="28"/>
-          <w:szCs w:val="28"/>
-        </w:rPr>
-        <w:t xml:space="preserve">были добавлены две </w:t>
+        <w:t xml:space="preserve"> (создание смещенной плоскости)</w:t>
+      </w:r>
+      <w:r>
+        <w:rPr>
+          <w:sz w:val="28"/>
+          <w:szCs w:val="28"/>
+        </w:rPr>
+        <w:t xml:space="preserve">, </w:t>
+      </w:r>
+      <w:r>
+        <w:rPr>
+          <w:sz w:val="28"/>
+          <w:szCs w:val="28"/>
+        </w:rPr>
+        <w:t>«</w:t>
       </w:r>
       <w:r>
         <w:rPr>
@@ -21523,21 +21856,42 @@
           <w:szCs w:val="28"/>
           <w:lang w:val="en-US"/>
         </w:rPr>
-        <w:t>int</w:t>
-      </w:r>
-      <w:r>
-        <w:rPr>
-          <w:sz w:val="28"/>
-          <w:szCs w:val="28"/>
-        </w:rPr>
-        <w:t>–</w:t>
-      </w:r>
-      <w:r>
-        <w:rPr>
-          <w:sz w:val="28"/>
-          <w:szCs w:val="28"/>
-        </w:rPr>
-        <w:t xml:space="preserve">переменные во входные параметры – </w:t>
+        <w:t>CreateSketch</w:t>
+      </w:r>
+      <w:r>
+        <w:rPr>
+          <w:sz w:val="28"/>
+          <w:szCs w:val="28"/>
+        </w:rPr>
+        <w:t>»</w:t>
+      </w:r>
+      <w:r>
+        <w:rPr>
+          <w:sz w:val="28"/>
+          <w:szCs w:val="28"/>
+        </w:rPr>
+        <w:t xml:space="preserve"> (</w:t>
+      </w:r>
+      <w:r>
+        <w:rPr>
+          <w:sz w:val="28"/>
+          <w:szCs w:val="28"/>
+        </w:rPr>
+        <w:t>создание скетча на созданной плоскости</w:t>
+      </w:r>
+      <w:r>
+        <w:rPr>
+          <w:sz w:val="28"/>
+          <w:szCs w:val="28"/>
+        </w:rPr>
+        <w:t>)</w:t>
+      </w:r>
+      <w:r>
+        <w:rPr>
+          <w:sz w:val="28"/>
+          <w:szCs w:val="28"/>
+        </w:rPr>
+        <w:t xml:space="preserve">, </w:t>
       </w:r>
       <w:r>
         <w:rPr>
@@ -21552,7 +21906,7 @@
           <w:szCs w:val="28"/>
           <w:lang w:val="en-US"/>
         </w:rPr>
-        <w:t>color</w:t>
+        <w:t>CreateLoftedElement</w:t>
       </w:r>
       <w:r>
         <w:rPr>
@@ -21573,21 +21927,21 @@
           <w:sz w:val="28"/>
           <w:szCs w:val="28"/>
         </w:rPr>
-        <w:t>переменная цвета</w:t>
-      </w:r>
-      <w:r>
-        <w:rPr>
-          <w:sz w:val="28"/>
-          <w:szCs w:val="28"/>
-        </w:rPr>
-        <w:t xml:space="preserve">) </w:t>
-      </w:r>
-      <w:r>
-        <w:rPr>
-          <w:sz w:val="28"/>
-          <w:szCs w:val="28"/>
-        </w:rPr>
-        <w:t xml:space="preserve">и </w:t>
+        <w:t>выдавливание объекта по сечениям</w:t>
+      </w:r>
+      <w:r>
+        <w:rPr>
+          <w:sz w:val="28"/>
+          <w:szCs w:val="28"/>
+        </w:rPr>
+        <w:t>)</w:t>
+      </w:r>
+      <w:r>
+        <w:rPr>
+          <w:sz w:val="28"/>
+          <w:szCs w:val="28"/>
+        </w:rPr>
+        <w:t xml:space="preserve">, </w:t>
       </w:r>
       <w:r>
         <w:rPr>
@@ -21602,7 +21956,7 @@
           <w:szCs w:val="28"/>
           <w:lang w:val="en-US"/>
         </w:rPr>
-        <w:t>handleForm</w:t>
+        <w:t>Extrusion</w:t>
       </w:r>
       <w:r>
         <w:rPr>
@@ -21616,21 +21970,14 @@
           <w:sz w:val="28"/>
           <w:szCs w:val="28"/>
         </w:rPr>
-        <w:t xml:space="preserve"> </w:t>
-      </w:r>
-      <w:r>
-        <w:rPr>
-          <w:sz w:val="28"/>
-          <w:szCs w:val="28"/>
-        </w:rPr>
-        <w:t>(переменная типа формы ручки</w:t>
-      </w:r>
-      <w:r>
-        <w:rPr>
-          <w:sz w:val="28"/>
-          <w:szCs w:val="28"/>
-        </w:rPr>
-        <w:t>, в качестве дополнительной функциональности плагина</w:t>
+        <w:t xml:space="preserve"> (</w:t>
+      </w:r>
+      <w:r>
+        <w:rPr>
+          <w:sz w:val="28"/>
+          <w:szCs w:val="28"/>
+        </w:rPr>
+        <w:t>выдавливание</w:t>
       </w:r>
       <w:r>
         <w:rPr>
@@ -21644,33 +21991,43 @@
           <w:sz w:val="28"/>
           <w:szCs w:val="28"/>
         </w:rPr>
-        <w:t>;</w:t>
-      </w:r>
-    </w:p>
-    <w:p>
-      <w:pPr>
-        <w:pStyle w:val="ac"/>
-        <w:widowControl/>
-        <w:numPr>
-          <w:ilvl w:val="0"/>
-          <w:numId w:val="10"/>
-        </w:numPr>
-        <w:autoSpaceDE/>
-        <w:autoSpaceDN/>
-        <w:spacing w:line="360" w:lineRule="auto"/>
-        <w:ind w:left="0" w:firstLine="709"/>
-        <w:jc w:val="both"/>
-        <w:rPr>
-          <w:sz w:val="28"/>
-          <w:szCs w:val="28"/>
-        </w:rPr>
-      </w:pPr>
-      <w:r>
-        <w:rPr>
-          <w:sz w:val="28"/>
-          <w:szCs w:val="28"/>
-        </w:rPr>
-        <w:t xml:space="preserve">В классе </w:t>
+        <w:t>, «</w:t>
+      </w:r>
+      <w:r>
+        <w:rPr>
+          <w:sz w:val="28"/>
+          <w:szCs w:val="28"/>
+          <w:lang w:val="en-US"/>
+        </w:rPr>
+        <w:t>Spin</w:t>
+      </w:r>
+      <w:r>
+        <w:rPr>
+          <w:sz w:val="28"/>
+          <w:szCs w:val="28"/>
+        </w:rPr>
+        <w:t>»</w:t>
+      </w:r>
+      <w:r>
+        <w:rPr>
+          <w:sz w:val="28"/>
+          <w:szCs w:val="28"/>
+        </w:rPr>
+        <w:t xml:space="preserve"> (</w:t>
+      </w:r>
+      <w:r>
+        <w:rPr>
+          <w:sz w:val="28"/>
+          <w:szCs w:val="28"/>
+        </w:rPr>
+        <w:t>выдавливание вращением</w:t>
+      </w:r>
+      <w:r>
+        <w:rPr>
+          <w:sz w:val="28"/>
+          <w:szCs w:val="28"/>
+        </w:rPr>
+        <w:t xml:space="preserve">), </w:t>
       </w:r>
       <w:r>
         <w:rPr>
@@ -21685,7 +22042,7 @@
           <w:szCs w:val="28"/>
           <w:lang w:val="en-US"/>
         </w:rPr>
-        <w:t>Wrapper</w:t>
+        <w:t>SetModelColor</w:t>
       </w:r>
       <w:r>
         <w:rPr>
@@ -21699,21 +22056,28 @@
           <w:sz w:val="28"/>
           <w:szCs w:val="28"/>
         </w:rPr>
-        <w:t xml:space="preserve"> </w:t>
-      </w:r>
-      <w:r>
-        <w:rPr>
-          <w:sz w:val="28"/>
-          <w:szCs w:val="28"/>
-        </w:rPr>
-        <w:t xml:space="preserve">были добавлены следующие методы: </w:t>
-      </w:r>
-      <w:r>
-        <w:rPr>
-          <w:sz w:val="28"/>
-          <w:szCs w:val="28"/>
-        </w:rPr>
-        <w:t>«</w:t>
+        <w:t xml:space="preserve"> (</w:t>
+      </w:r>
+      <w:r>
+        <w:rPr>
+          <w:sz w:val="28"/>
+          <w:szCs w:val="28"/>
+        </w:rPr>
+        <w:t>изменение цвета всей модели</w:t>
+      </w:r>
+      <w:r>
+        <w:rPr>
+          <w:sz w:val="28"/>
+          <w:szCs w:val="28"/>
+        </w:rPr>
+        <w:t>)</w:t>
+      </w:r>
+      <w:r>
+        <w:rPr>
+          <w:sz w:val="28"/>
+          <w:szCs w:val="28"/>
+        </w:rPr>
+        <w:t>, а также был удален метод «</w:t>
       </w:r>
       <w:r>
         <w:rPr>
@@ -21721,7 +22085,7 @@
           <w:szCs w:val="28"/>
           <w:lang w:val="en-US"/>
         </w:rPr>
-        <w:t>CreateOffsetPlane</w:t>
+        <w:t>CreateCylinder</w:t>
       </w:r>
       <w:r>
         <w:rPr>
@@ -21735,42 +22099,6 @@
           <w:sz w:val="28"/>
           <w:szCs w:val="28"/>
         </w:rPr>
-        <w:t xml:space="preserve"> (создание смещенной плоскости)</w:t>
-      </w:r>
-      <w:r>
-        <w:rPr>
-          <w:sz w:val="28"/>
-          <w:szCs w:val="28"/>
-        </w:rPr>
-        <w:t xml:space="preserve">, </w:t>
-      </w:r>
-      <w:r>
-        <w:rPr>
-          <w:sz w:val="28"/>
-          <w:szCs w:val="28"/>
-        </w:rPr>
-        <w:t>«</w:t>
-      </w:r>
-      <w:r>
-        <w:rPr>
-          <w:sz w:val="28"/>
-          <w:szCs w:val="28"/>
-          <w:lang w:val="en-US"/>
-        </w:rPr>
-        <w:t>CreateSketch</w:t>
-      </w:r>
-      <w:r>
-        <w:rPr>
-          <w:sz w:val="28"/>
-          <w:szCs w:val="28"/>
-        </w:rPr>
-        <w:t>»</w:t>
-      </w:r>
-      <w:r>
-        <w:rPr>
-          <w:sz w:val="28"/>
-          <w:szCs w:val="28"/>
-        </w:rPr>
         <w:t xml:space="preserve"> (</w:t>
       </w:r>
       <w:r>
@@ -21778,7 +22106,7 @@
           <w:sz w:val="28"/>
           <w:szCs w:val="28"/>
         </w:rPr>
-        <w:t>создание скетча на созданной плоскости</w:t>
+        <w:t>создание цилиндра</w:t>
       </w:r>
       <w:r>
         <w:rPr>
@@ -21792,240 +22120,21 @@
           <w:sz w:val="28"/>
           <w:szCs w:val="28"/>
         </w:rPr>
-        <w:t xml:space="preserve">, </w:t>
-      </w:r>
-      <w:r>
-        <w:rPr>
-          <w:sz w:val="28"/>
-          <w:szCs w:val="28"/>
-        </w:rPr>
-        <w:t>«</w:t>
-      </w:r>
-      <w:proofErr w:type="spellStart"/>
-      <w:r>
-        <w:rPr>
-          <w:sz w:val="28"/>
-          <w:szCs w:val="28"/>
-          <w:lang w:val="en-US"/>
-        </w:rPr>
-        <w:t>CreateLoftedElement</w:t>
-      </w:r>
-      <w:proofErr w:type="spellEnd"/>
-      <w:r>
-        <w:rPr>
-          <w:sz w:val="28"/>
-          <w:szCs w:val="28"/>
-        </w:rPr>
-        <w:t>»</w:t>
-      </w:r>
-      <w:r>
-        <w:rPr>
-          <w:sz w:val="28"/>
-          <w:szCs w:val="28"/>
-        </w:rPr>
-        <w:t xml:space="preserve"> (</w:t>
-      </w:r>
-      <w:r>
-        <w:rPr>
-          <w:sz w:val="28"/>
-          <w:szCs w:val="28"/>
-        </w:rPr>
-        <w:t>выдавливание объекта по сечениям</w:t>
-      </w:r>
-      <w:r>
-        <w:rPr>
-          <w:sz w:val="28"/>
-          <w:szCs w:val="28"/>
-        </w:rPr>
-        <w:t>)</w:t>
-      </w:r>
-      <w:r>
-        <w:rPr>
-          <w:sz w:val="28"/>
-          <w:szCs w:val="28"/>
-        </w:rPr>
-        <w:t xml:space="preserve">, </w:t>
-      </w:r>
-      <w:r>
-        <w:rPr>
-          <w:sz w:val="28"/>
-          <w:szCs w:val="28"/>
-        </w:rPr>
-        <w:t>«</w:t>
-      </w:r>
-      <w:r>
-        <w:rPr>
-          <w:sz w:val="28"/>
-          <w:szCs w:val="28"/>
-          <w:lang w:val="en-US"/>
-        </w:rPr>
-        <w:t>Extrusion</w:t>
-      </w:r>
-      <w:r>
-        <w:rPr>
-          <w:sz w:val="28"/>
-          <w:szCs w:val="28"/>
-        </w:rPr>
-        <w:t>»</w:t>
-      </w:r>
-      <w:r>
-        <w:rPr>
-          <w:sz w:val="28"/>
-          <w:szCs w:val="28"/>
-        </w:rPr>
-        <w:t xml:space="preserve"> (</w:t>
-      </w:r>
-      <w:r>
-        <w:rPr>
-          <w:sz w:val="28"/>
-          <w:szCs w:val="28"/>
-        </w:rPr>
-        <w:t>выдавливание</w:t>
-      </w:r>
-      <w:r>
-        <w:rPr>
-          <w:sz w:val="28"/>
-          <w:szCs w:val="28"/>
-        </w:rPr>
-        <w:t>)</w:t>
-      </w:r>
-      <w:r>
-        <w:rPr>
-          <w:sz w:val="28"/>
-          <w:szCs w:val="28"/>
-        </w:rPr>
-        <w:t>, «</w:t>
-      </w:r>
-      <w:r>
-        <w:rPr>
-          <w:sz w:val="28"/>
-          <w:szCs w:val="28"/>
-          <w:lang w:val="en-US"/>
-        </w:rPr>
-        <w:t>Spin</w:t>
-      </w:r>
-      <w:r>
-        <w:rPr>
-          <w:sz w:val="28"/>
-          <w:szCs w:val="28"/>
-        </w:rPr>
-        <w:t>»</w:t>
-      </w:r>
-      <w:r>
-        <w:rPr>
-          <w:sz w:val="28"/>
-          <w:szCs w:val="28"/>
-        </w:rPr>
-        <w:t xml:space="preserve"> (</w:t>
-      </w:r>
-      <w:r>
-        <w:rPr>
-          <w:sz w:val="28"/>
-          <w:szCs w:val="28"/>
-        </w:rPr>
-        <w:t>выдавливание вращением</w:t>
-      </w:r>
-      <w:r>
-        <w:rPr>
-          <w:sz w:val="28"/>
-          <w:szCs w:val="28"/>
-        </w:rPr>
-        <w:t xml:space="preserve">), </w:t>
-      </w:r>
-      <w:r>
-        <w:rPr>
-          <w:sz w:val="28"/>
-          <w:szCs w:val="28"/>
-        </w:rPr>
-        <w:t>«</w:t>
-      </w:r>
-      <w:r>
-        <w:rPr>
-          <w:sz w:val="28"/>
-          <w:szCs w:val="28"/>
-          <w:lang w:val="en-US"/>
-        </w:rPr>
-        <w:t>SetModelColor</w:t>
-      </w:r>
-      <w:r>
-        <w:rPr>
-          <w:sz w:val="28"/>
-          <w:szCs w:val="28"/>
-        </w:rPr>
-        <w:t>»</w:t>
-      </w:r>
-      <w:r>
-        <w:rPr>
-          <w:sz w:val="28"/>
-          <w:szCs w:val="28"/>
-        </w:rPr>
-        <w:t xml:space="preserve"> (</w:t>
-      </w:r>
-      <w:r>
-        <w:rPr>
-          <w:sz w:val="28"/>
-          <w:szCs w:val="28"/>
-        </w:rPr>
-        <w:t>изменение цвета всей модели</w:t>
-      </w:r>
-      <w:r>
-        <w:rPr>
-          <w:sz w:val="28"/>
-          <w:szCs w:val="28"/>
-        </w:rPr>
-        <w:t>)</w:t>
-      </w:r>
-      <w:r>
-        <w:rPr>
-          <w:sz w:val="28"/>
-          <w:szCs w:val="28"/>
-        </w:rPr>
-        <w:t>, а также был удален метод «</w:t>
-      </w:r>
-      <w:proofErr w:type="spellStart"/>
-      <w:r>
-        <w:rPr>
-          <w:sz w:val="28"/>
-          <w:szCs w:val="28"/>
-          <w:lang w:val="en-US"/>
-        </w:rPr>
-        <w:t>CreateCylinder</w:t>
-      </w:r>
-      <w:proofErr w:type="spellEnd"/>
-      <w:r>
-        <w:rPr>
-          <w:sz w:val="28"/>
-          <w:szCs w:val="28"/>
-        </w:rPr>
-        <w:t>»</w:t>
-      </w:r>
-      <w:r>
-        <w:rPr>
-          <w:sz w:val="28"/>
-          <w:szCs w:val="28"/>
-        </w:rPr>
-        <w:t xml:space="preserve"> (</w:t>
-      </w:r>
-      <w:r>
-        <w:rPr>
-          <w:sz w:val="28"/>
-          <w:szCs w:val="28"/>
-        </w:rPr>
-        <w:t>создание цилиндра</w:t>
-      </w:r>
-      <w:r>
-        <w:rPr>
-          <w:sz w:val="28"/>
-          <w:szCs w:val="28"/>
-        </w:rPr>
-        <w:t>)</w:t>
-      </w:r>
-      <w:r>
-        <w:rPr>
-          <w:sz w:val="28"/>
-          <w:szCs w:val="28"/>
-        </w:rPr>
-        <w:t>, так как данный метод было решено заменить созданием скетча и дальнейшем выдавливанием вращением</w:t>
+        <w:t>, так как данный метод было решено заменить созданием скетча и дальнейш</w:t>
+      </w:r>
+      <w:r>
+        <w:rPr>
+          <w:sz w:val="28"/>
+          <w:szCs w:val="28"/>
+        </w:rPr>
+        <w:t>и</w:t>
+      </w:r>
+      <w:r>
+        <w:rPr>
+          <w:sz w:val="28"/>
+          <w:szCs w:val="28"/>
+        </w:rPr>
+        <w:t>м выдавливанием вращением</w:t>
       </w:r>
       <w:r>
         <w:rPr>
@@ -22074,7 +22183,21 @@
           <w:sz w:val="28"/>
           <w:szCs w:val="28"/>
         </w:rPr>
-        <w:t xml:space="preserve"> плагина, его </w:t>
+        <w:t xml:space="preserve"> плагина</w:t>
+      </w:r>
+      <w:r>
+        <w:rPr>
+          <w:sz w:val="28"/>
+          <w:szCs w:val="28"/>
+        </w:rPr>
+        <w:t xml:space="preserve"> и</w:t>
+      </w:r>
+      <w:r>
+        <w:rPr>
+          <w:sz w:val="28"/>
+          <w:szCs w:val="28"/>
+        </w:rPr>
+        <w:t xml:space="preserve"> его </w:t>
       </w:r>
       <w:r>
         <w:rPr>
@@ -22254,10 +22377,10 @@
           <w:noProof/>
         </w:rPr>
         <w:drawing>
-          <wp:inline distT="0" distB="0" distL="0" distR="0" wp14:anchorId="6F06B54C" wp14:editId="6C3C03E8">
-            <wp:extent cx="4678325" cy="4228652"/>
-            <wp:effectExtent l="0" t="0" r="8255" b="635"/>
-            <wp:docPr id="10" name="Рисунок 10"/>
+          <wp:inline distT="0" distB="0" distL="0" distR="0" wp14:anchorId="0CFBB83C" wp14:editId="7CE4B08C">
+            <wp:extent cx="4750130" cy="4293556"/>
+            <wp:effectExtent l="0" t="0" r="0" b="0"/>
+            <wp:docPr id="9" name="Рисунок 9"/>
             <wp:cNvGraphicFramePr>
               <a:graphicFrameLocks xmlns:a="http://schemas.openxmlformats.org/drawingml/2006/main" noChangeAspect="1"/>
             </wp:cNvGraphicFramePr>
@@ -22277,7 +22400,7 @@
                   <pic:spPr>
                     <a:xfrm>
                       <a:off x="0" y="0"/>
-                      <a:ext cx="4688157" cy="4237539"/>
+                      <a:ext cx="4764390" cy="4306445"/>
                     </a:xfrm>
                     <a:prstGeom prst="rect">
                       <a:avLst/>
@@ -22998,10 +23121,10 @@
         </w:rPr>
         <w:lastRenderedPageBreak/>
         <w:drawing>
-          <wp:inline distT="0" distB="0" distL="0" distR="0" wp14:anchorId="71C68A19" wp14:editId="68ACDEF6">
+          <wp:inline distT="0" distB="0" distL="0" distR="0" wp14:anchorId="4BA01BF0" wp14:editId="585C9430">
             <wp:extent cx="5152381" cy="4657143"/>
             <wp:effectExtent l="0" t="0" r="0" b="0"/>
-            <wp:docPr id="13" name="Рисунок 13"/>
+            <wp:docPr id="23" name="Рисунок 23"/>
             <wp:cNvGraphicFramePr>
               <a:graphicFrameLocks xmlns:a="http://schemas.openxmlformats.org/drawingml/2006/main" noChangeAspect="1"/>
             </wp:cNvGraphicFramePr>
@@ -23249,7 +23372,6 @@
         <w:widowControl/>
         <w:autoSpaceDE/>
         <w:autoSpaceDN/>
-        <w:spacing w:line="360" w:lineRule="auto"/>
         <w:jc w:val="both"/>
         <w:rPr>
           <w:sz w:val="28"/>
@@ -23373,10 +23495,10 @@
           <w:noProof/>
         </w:rPr>
         <w:drawing>
-          <wp:inline distT="0" distB="0" distL="0" distR="0" wp14:anchorId="6208168F" wp14:editId="7AC08767">
-            <wp:extent cx="4295553" cy="3882672"/>
-            <wp:effectExtent l="0" t="0" r="0" b="3810"/>
-            <wp:docPr id="16" name="Рисунок 16"/>
+          <wp:inline distT="0" distB="0" distL="0" distR="0" wp14:anchorId="4CBBFC06" wp14:editId="07C126C5">
+            <wp:extent cx="4476998" cy="4046677"/>
+            <wp:effectExtent l="0" t="0" r="0" b="0"/>
+            <wp:docPr id="24" name="Рисунок 24"/>
             <wp:cNvGraphicFramePr>
               <a:graphicFrameLocks xmlns:a="http://schemas.openxmlformats.org/drawingml/2006/main" noChangeAspect="1"/>
             </wp:cNvGraphicFramePr>
@@ -23396,7 +23518,7 @@
                   <pic:spPr>
                     <a:xfrm>
                       <a:off x="0" y="0"/>
-                      <a:ext cx="4299852" cy="3886558"/>
+                      <a:ext cx="4480938" cy="4050238"/>
                     </a:xfrm>
                     <a:prstGeom prst="rect">
                       <a:avLst/>
@@ -23618,10 +23740,10 @@
           <w:noProof/>
         </w:rPr>
         <w:drawing>
-          <wp:inline distT="0" distB="0" distL="0" distR="0" wp14:anchorId="5F6E1DCE" wp14:editId="30B7C8C0">
-            <wp:extent cx="3551274" cy="3209932"/>
-            <wp:effectExtent l="0" t="0" r="0" b="0"/>
-            <wp:docPr id="18" name="Рисунок 18"/>
+          <wp:inline distT="0" distB="0" distL="0" distR="0" wp14:anchorId="7FCCC066" wp14:editId="4A6D92DA">
+            <wp:extent cx="4548250" cy="4111080"/>
+            <wp:effectExtent l="0" t="0" r="5080" b="3810"/>
+            <wp:docPr id="25" name="Рисунок 25"/>
             <wp:cNvGraphicFramePr>
               <a:graphicFrameLocks xmlns:a="http://schemas.openxmlformats.org/drawingml/2006/main" noChangeAspect="1"/>
             </wp:cNvGraphicFramePr>
@@ -23641,7 +23763,7 @@
                   <pic:spPr>
                     <a:xfrm>
                       <a:off x="0" y="0"/>
-                      <a:ext cx="3554606" cy="3212944"/>
+                      <a:ext cx="4568203" cy="4129115"/>
                     </a:xfrm>
                     <a:prstGeom prst="rect">
                       <a:avLst/>
@@ -23816,10 +23938,10 @@
           <w:noProof/>
         </w:rPr>
         <w:drawing>
-          <wp:inline distT="0" distB="0" distL="0" distR="0" wp14:anchorId="636DD028" wp14:editId="65CFFDB4">
-            <wp:extent cx="5901069" cy="5333869"/>
-            <wp:effectExtent l="0" t="0" r="4445" b="635"/>
-            <wp:docPr id="26" name="Рисунок 26"/>
+          <wp:inline distT="0" distB="0" distL="0" distR="0" wp14:anchorId="5F2FA62C" wp14:editId="4206CE23">
+            <wp:extent cx="5152381" cy="4657143"/>
+            <wp:effectExtent l="0" t="0" r="0" b="0"/>
+            <wp:docPr id="30" name="Рисунок 30"/>
             <wp:cNvGraphicFramePr>
               <a:graphicFrameLocks xmlns:a="http://schemas.openxmlformats.org/drawingml/2006/main" noChangeAspect="1"/>
             </wp:cNvGraphicFramePr>
@@ -23839,7 +23961,7 @@
                   <pic:spPr>
                     <a:xfrm>
                       <a:off x="0" y="0"/>
-                      <a:ext cx="5918498" cy="5349622"/>
+                      <a:ext cx="5152381" cy="4657143"/>
                     </a:xfrm>
                     <a:prstGeom prst="rect">
                       <a:avLst/>
@@ -23871,29 +23993,12 @@
     </w:p>
     <w:p>
       <w:pPr>
-        <w:jc w:val="center"/>
-        <w:rPr>
-          <w:sz w:val="28"/>
-          <w:szCs w:val="28"/>
-        </w:rPr>
-      </w:pPr>
-    </w:p>
-    <w:p>
-      <w:pPr>
-        <w:spacing w:line="360" w:lineRule="auto"/>
         <w:jc w:val="both"/>
         <w:rPr>
           <w:sz w:val="28"/>
           <w:szCs w:val="28"/>
         </w:rPr>
       </w:pPr>
-      <w:r>
-        <w:rPr>
-          <w:sz w:val="28"/>
-          <w:szCs w:val="28"/>
-        </w:rPr>
-        <w:tab/>
-      </w:r>
     </w:p>
     <w:p>
       <w:pPr>
@@ -23910,15 +24015,7 @@
           <w:sz w:val="28"/>
           <w:szCs w:val="28"/>
         </w:rPr>
-        <w:t xml:space="preserve">Предположим, что пользователь ввел параметры, которые выходят за </w:t>
-      </w:r>
-      <w:r>
-        <w:rPr>
-          <w:sz w:val="28"/>
-          <w:szCs w:val="28"/>
-        </w:rPr>
-        <w:lastRenderedPageBreak/>
-        <w:t>диапазон значений, что показано на рисунке 9.2.</w:t>
+        <w:t>Предположим, что пользователь ввел параметры, которые выходят за диапазон значений, что показано на рисунке 9.2.</w:t>
       </w:r>
     </w:p>
     <w:p>
@@ -23934,11 +24031,12 @@
         <w:rPr>
           <w:noProof/>
         </w:rPr>
+        <w:lastRenderedPageBreak/>
         <w:drawing>
-          <wp:inline distT="0" distB="0" distL="0" distR="0" wp14:anchorId="44E1A5CE" wp14:editId="12F0589E">
-            <wp:extent cx="5904938" cy="5337367"/>
-            <wp:effectExtent l="0" t="0" r="635" b="0"/>
-            <wp:docPr id="27" name="Рисунок 27"/>
+          <wp:inline distT="0" distB="0" distL="0" distR="0" wp14:anchorId="165EDE57" wp14:editId="50845D3C">
+            <wp:extent cx="5152381" cy="4657143"/>
+            <wp:effectExtent l="0" t="0" r="0" b="0"/>
+            <wp:docPr id="34" name="Рисунок 34"/>
             <wp:cNvGraphicFramePr>
               <a:graphicFrameLocks xmlns:a="http://schemas.openxmlformats.org/drawingml/2006/main" noChangeAspect="1"/>
             </wp:cNvGraphicFramePr>
@@ -23958,7 +24056,7 @@
                   <pic:spPr>
                     <a:xfrm>
                       <a:off x="0" y="0"/>
-                      <a:ext cx="5936870" cy="5366230"/>
+                      <a:ext cx="5152381" cy="4657143"/>
                     </a:xfrm>
                     <a:prstGeom prst="rect">
                       <a:avLst/>
@@ -24029,10 +24127,10 @@
         </w:rPr>
         <w:lastRenderedPageBreak/>
         <w:drawing>
-          <wp:inline distT="0" distB="0" distL="0" distR="0" wp14:anchorId="4B9AA0E3" wp14:editId="779B2394">
-            <wp:extent cx="5881608" cy="5316279"/>
-            <wp:effectExtent l="0" t="0" r="5080" b="0"/>
-            <wp:docPr id="28" name="Рисунок 28"/>
+          <wp:inline distT="0" distB="0" distL="0" distR="0" wp14:anchorId="5EBF3176" wp14:editId="43DE8D38">
+            <wp:extent cx="5152381" cy="4657143"/>
+            <wp:effectExtent l="0" t="0" r="7620" b="3175"/>
+            <wp:docPr id="58" name="Рисунок 58"/>
             <wp:cNvGraphicFramePr>
               <a:graphicFrameLocks xmlns:a="http://schemas.openxmlformats.org/drawingml/2006/main" noChangeAspect="1"/>
             </wp:cNvGraphicFramePr>
@@ -24052,7 +24150,7 @@
                   <pic:spPr>
                     <a:xfrm>
                       <a:off x="0" y="0"/>
-                      <a:ext cx="5901137" cy="5333931"/>
+                      <a:ext cx="5152381" cy="4657143"/>
                     </a:xfrm>
                     <a:prstGeom prst="rect">
                       <a:avLst/>
@@ -24238,15 +24336,13 @@
       <w:r>
         <w:rPr>
           <w:noProof/>
-          <w:sz w:val="28"/>
-          <w:szCs w:val="28"/>
         </w:rPr>
         <w:lastRenderedPageBreak/>
         <w:drawing>
-          <wp:inline distT="0" distB="0" distL="0" distR="0" wp14:anchorId="66F5EFDB" wp14:editId="55494908">
-            <wp:extent cx="4125595" cy="3731895"/>
-            <wp:effectExtent l="0" t="0" r="8255" b="1905"/>
-            <wp:docPr id="29" name="Рисунок 29"/>
+          <wp:inline distT="0" distB="0" distL="0" distR="0" wp14:anchorId="1EEC70B3" wp14:editId="773F5A18">
+            <wp:extent cx="4358245" cy="3939339"/>
+            <wp:effectExtent l="0" t="0" r="4445" b="4445"/>
+            <wp:docPr id="59" name="Рисунок 59"/>
             <wp:cNvGraphicFramePr>
               <a:graphicFrameLocks xmlns:a="http://schemas.openxmlformats.org/drawingml/2006/main" noChangeAspect="1"/>
             </wp:cNvGraphicFramePr>
@@ -24254,36 +24350,23 @@
               <a:graphicData uri="http://schemas.openxmlformats.org/drawingml/2006/picture">
                 <pic:pic xmlns:pic="http://schemas.openxmlformats.org/drawingml/2006/picture">
                   <pic:nvPicPr>
-                    <pic:cNvPr id="0" name="Picture 7"/>
-                    <pic:cNvPicPr>
-                      <a:picLocks noChangeAspect="1" noChangeArrowheads="1"/>
-                    </pic:cNvPicPr>
+                    <pic:cNvPr id="1" name=""/>
+                    <pic:cNvPicPr/>
                   </pic:nvPicPr>
                   <pic:blipFill>
-                    <a:blip r:embed="rId28">
-                      <a:extLst>
-                        <a:ext uri="{28A0092B-C50C-407E-A947-70E740481C1C}">
-                          <a14:useLocalDpi xmlns:a14="http://schemas.microsoft.com/office/drawing/2010/main" val="0"/>
-                        </a:ext>
-                      </a:extLst>
-                    </a:blip>
-                    <a:srcRect/>
+                    <a:blip r:embed="rId28"/>
                     <a:stretch>
                       <a:fillRect/>
                     </a:stretch>
                   </pic:blipFill>
-                  <pic:spPr bwMode="auto">
+                  <pic:spPr>
                     <a:xfrm>
                       <a:off x="0" y="0"/>
-                      <a:ext cx="4125595" cy="3731895"/>
+                      <a:ext cx="4363979" cy="3944522"/>
                     </a:xfrm>
                     <a:prstGeom prst="rect">
                       <a:avLst/>
                     </a:prstGeom>
-                    <a:noFill/>
-                    <a:ln>
-                      <a:noFill/>
-                    </a:ln>
                   </pic:spPr>
                 </pic:pic>
               </a:graphicData>
@@ -24508,14 +24591,12 @@
       <w:r>
         <w:rPr>
           <w:noProof/>
-          <w:sz w:val="28"/>
-          <w:szCs w:val="28"/>
         </w:rPr>
         <w:drawing>
-          <wp:inline distT="0" distB="0" distL="0" distR="0" wp14:anchorId="2BEC04AE" wp14:editId="0646EFD4">
-            <wp:extent cx="4125595" cy="3731895"/>
-            <wp:effectExtent l="0" t="0" r="8255" b="1905"/>
-            <wp:docPr id="37" name="Рисунок 37"/>
+          <wp:inline distT="0" distB="0" distL="0" distR="0" wp14:anchorId="6E4041F0" wp14:editId="529963A2">
+            <wp:extent cx="3980857" cy="3598224"/>
+            <wp:effectExtent l="0" t="0" r="635" b="2540"/>
+            <wp:docPr id="60" name="Рисунок 60"/>
             <wp:cNvGraphicFramePr>
               <a:graphicFrameLocks xmlns:a="http://schemas.openxmlformats.org/drawingml/2006/main" noChangeAspect="1"/>
             </wp:cNvGraphicFramePr>
@@ -24523,36 +24604,23 @@
               <a:graphicData uri="http://schemas.openxmlformats.org/drawingml/2006/picture">
                 <pic:pic xmlns:pic="http://schemas.openxmlformats.org/drawingml/2006/picture">
                   <pic:nvPicPr>
-                    <pic:cNvPr id="0" name="Picture 11"/>
-                    <pic:cNvPicPr>
-                      <a:picLocks noChangeAspect="1" noChangeArrowheads="1"/>
-                    </pic:cNvPicPr>
+                    <pic:cNvPr id="1" name=""/>
+                    <pic:cNvPicPr/>
                   </pic:nvPicPr>
                   <pic:blipFill>
-                    <a:blip r:embed="rId30">
-                      <a:extLst>
-                        <a:ext uri="{28A0092B-C50C-407E-A947-70E740481C1C}">
-                          <a14:useLocalDpi xmlns:a14="http://schemas.microsoft.com/office/drawing/2010/main" val="0"/>
-                        </a:ext>
-                      </a:extLst>
-                    </a:blip>
-                    <a:srcRect/>
+                    <a:blip r:embed="rId30"/>
                     <a:stretch>
                       <a:fillRect/>
                     </a:stretch>
                   </pic:blipFill>
-                  <pic:spPr bwMode="auto">
+                  <pic:spPr>
                     <a:xfrm>
                       <a:off x="0" y="0"/>
-                      <a:ext cx="4125595" cy="3731895"/>
+                      <a:ext cx="4001043" cy="3616470"/>
                     </a:xfrm>
                     <a:prstGeom prst="rect">
                       <a:avLst/>
                     </a:prstGeom>
-                    <a:noFill/>
-                    <a:ln>
-                      <a:noFill/>
-                    </a:ln>
                   </pic:spPr>
                 </pic:pic>
               </a:graphicData>
@@ -24654,9 +24722,9 @@
           <w:szCs w:val="28"/>
         </w:rPr>
         <w:drawing>
-          <wp:inline distT="0" distB="0" distL="0" distR="0" wp14:anchorId="40E2C145" wp14:editId="6113ABE9">
-            <wp:extent cx="3328932" cy="3030279"/>
-            <wp:effectExtent l="0" t="0" r="5080" b="0"/>
+          <wp:inline distT="0" distB="0" distL="0" distR="0" wp14:anchorId="40E2C145" wp14:editId="44B82D31">
+            <wp:extent cx="3811979" cy="3469989"/>
+            <wp:effectExtent l="0" t="0" r="0" b="0"/>
             <wp:docPr id="38" name="Рисунок 38"/>
             <wp:cNvGraphicFramePr>
               <a:graphicFrameLocks xmlns:a="http://schemas.openxmlformats.org/drawingml/2006/main" noChangeAspect="1"/>
@@ -24686,7 +24754,7 @@
                   <pic:spPr bwMode="auto">
                     <a:xfrm>
                       <a:off x="0" y="0"/>
-                      <a:ext cx="3347234" cy="3046939"/>
+                      <a:ext cx="3837177" cy="3492926"/>
                     </a:xfrm>
                     <a:prstGeom prst="rect">
                       <a:avLst/>
@@ -24796,14 +24864,12 @@
       <w:r>
         <w:rPr>
           <w:noProof/>
-          <w:sz w:val="28"/>
-          <w:szCs w:val="28"/>
         </w:rPr>
         <w:drawing>
-          <wp:inline distT="0" distB="0" distL="0" distR="0" wp14:anchorId="716D293C" wp14:editId="18948FB4">
-            <wp:extent cx="4125595" cy="3731895"/>
-            <wp:effectExtent l="0" t="0" r="8255" b="1905"/>
-            <wp:docPr id="39" name="Рисунок 39"/>
+          <wp:inline distT="0" distB="0" distL="0" distR="0" wp14:anchorId="36783929" wp14:editId="0A734D48">
+            <wp:extent cx="4322618" cy="3907135"/>
+            <wp:effectExtent l="0" t="0" r="1905" b="0"/>
+            <wp:docPr id="61" name="Рисунок 61"/>
             <wp:cNvGraphicFramePr>
               <a:graphicFrameLocks xmlns:a="http://schemas.openxmlformats.org/drawingml/2006/main" noChangeAspect="1"/>
             </wp:cNvGraphicFramePr>
@@ -24811,36 +24877,23 @@
               <a:graphicData uri="http://schemas.openxmlformats.org/drawingml/2006/picture">
                 <pic:pic xmlns:pic="http://schemas.openxmlformats.org/drawingml/2006/picture">
                   <pic:nvPicPr>
-                    <pic:cNvPr id="0" name="Picture 13"/>
-                    <pic:cNvPicPr>
-                      <a:picLocks noChangeAspect="1" noChangeArrowheads="1"/>
-                    </pic:cNvPicPr>
+                    <pic:cNvPr id="1" name=""/>
+                    <pic:cNvPicPr/>
                   </pic:nvPicPr>
                   <pic:blipFill>
-                    <a:blip r:embed="rId32">
-                      <a:extLst>
-                        <a:ext uri="{28A0092B-C50C-407E-A947-70E740481C1C}">
-                          <a14:useLocalDpi xmlns:a14="http://schemas.microsoft.com/office/drawing/2010/main" val="0"/>
-                        </a:ext>
-                      </a:extLst>
-                    </a:blip>
-                    <a:srcRect/>
+                    <a:blip r:embed="rId32"/>
                     <a:stretch>
                       <a:fillRect/>
                     </a:stretch>
                   </pic:blipFill>
-                  <pic:spPr bwMode="auto">
+                  <pic:spPr>
                     <a:xfrm>
                       <a:off x="0" y="0"/>
-                      <a:ext cx="4125595" cy="3731895"/>
+                      <a:ext cx="4333326" cy="3916814"/>
                     </a:xfrm>
                     <a:prstGeom prst="rect">
                       <a:avLst/>
                     </a:prstGeom>
-                    <a:noFill/>
-                    <a:ln>
-                      <a:noFill/>
-                    </a:ln>
                   </pic:spPr>
                 </pic:pic>
               </a:graphicData>
@@ -24942,9 +24995,9 @@
           <w:szCs w:val="28"/>
         </w:rPr>
         <w:drawing>
-          <wp:inline distT="0" distB="0" distL="0" distR="0" wp14:anchorId="6DA83608" wp14:editId="692DC1D2">
-            <wp:extent cx="3540642" cy="3084663"/>
-            <wp:effectExtent l="0" t="0" r="3175" b="1905"/>
+          <wp:inline distT="0" distB="0" distL="0" distR="0" wp14:anchorId="6DA83608" wp14:editId="7562B446">
+            <wp:extent cx="3586348" cy="3124483"/>
+            <wp:effectExtent l="0" t="0" r="0" b="0"/>
             <wp:docPr id="36" name="Рисунок 36"/>
             <wp:cNvGraphicFramePr>
               <a:graphicFrameLocks xmlns:a="http://schemas.openxmlformats.org/drawingml/2006/main" noChangeAspect="1"/>
@@ -24974,7 +25027,7 @@
                   <pic:spPr bwMode="auto">
                     <a:xfrm>
                       <a:off x="0" y="0"/>
-                      <a:ext cx="3556479" cy="3098460"/>
+                      <a:ext cx="3604188" cy="3140025"/>
                     </a:xfrm>
                     <a:prstGeom prst="rect">
                       <a:avLst/>
@@ -27203,13 +27256,11 @@
       <w:r>
         <w:rPr>
           <w:noProof/>
-          <w:sz w:val="28"/>
-          <w:szCs w:val="28"/>
         </w:rPr>
         <w:drawing>
-          <wp:inline distT="0" distB="0" distL="0" distR="0" wp14:anchorId="7AFBC0F4" wp14:editId="0D5BFE20">
-            <wp:extent cx="5943600" cy="2764155"/>
-            <wp:effectExtent l="0" t="0" r="0" b="0"/>
+          <wp:inline distT="0" distB="0" distL="0" distR="0" wp14:anchorId="1FDFA220" wp14:editId="1783151F">
+            <wp:extent cx="5940425" cy="2752725"/>
+            <wp:effectExtent l="0" t="0" r="3175" b="9525"/>
             <wp:docPr id="1" name="Рисунок 1"/>
             <wp:cNvGraphicFramePr>
               <a:graphicFrameLocks xmlns:a="http://schemas.openxmlformats.org/drawingml/2006/main" noChangeAspect="1"/>
@@ -27218,36 +27269,23 @@
               <a:graphicData uri="http://schemas.openxmlformats.org/drawingml/2006/picture">
                 <pic:pic xmlns:pic="http://schemas.openxmlformats.org/drawingml/2006/picture">
                   <pic:nvPicPr>
-                    <pic:cNvPr id="0" name="Picture 1"/>
-                    <pic:cNvPicPr>
-                      <a:picLocks noChangeAspect="1" noChangeArrowheads="1"/>
-                    </pic:cNvPicPr>
+                    <pic:cNvPr id="1" name=""/>
+                    <pic:cNvPicPr/>
                   </pic:nvPicPr>
                   <pic:blipFill>
-                    <a:blip r:embed="rId34">
-                      <a:extLst>
-                        <a:ext uri="{28A0092B-C50C-407E-A947-70E740481C1C}">
-                          <a14:useLocalDpi xmlns:a14="http://schemas.microsoft.com/office/drawing/2010/main" val="0"/>
-                        </a:ext>
-                      </a:extLst>
-                    </a:blip>
-                    <a:srcRect/>
+                    <a:blip r:embed="rId34"/>
                     <a:stretch>
                       <a:fillRect/>
                     </a:stretch>
                   </pic:blipFill>
-                  <pic:spPr bwMode="auto">
+                  <pic:spPr>
                     <a:xfrm>
                       <a:off x="0" y="0"/>
-                      <a:ext cx="5943600" cy="2764155"/>
+                      <a:ext cx="5940425" cy="2752725"/>
                     </a:xfrm>
                     <a:prstGeom prst="rect">
                       <a:avLst/>
                     </a:prstGeom>
-                    <a:noFill/>
-                    <a:ln>
-                      <a:noFill/>
-                    </a:ln>
                   </pic:spPr>
                 </pic:pic>
               </a:graphicData>
@@ -27350,6 +27388,20 @@
         </w:rPr>
         <w:t xml:space="preserve"> изображен результат покрытия выполненных модульных тестов их количество и процент покрытия.</w:t>
       </w:r>
+      <w:r>
+        <w:rPr>
+          <w:sz w:val="28"/>
+          <w:szCs w:val="28"/>
+        </w:rPr>
+        <w:t xml:space="preserve"> </w:t>
+      </w:r>
+      <w:r>
+        <w:rPr>
+          <w:sz w:val="28"/>
+          <w:szCs w:val="28"/>
+        </w:rPr>
+        <w:t>Процент покрытия модульными тестами составил 100%.</w:t>
+      </w:r>
     </w:p>
     <w:p>
       <w:pPr>
@@ -27366,14 +27418,12 @@
       <w:r>
         <w:rPr>
           <w:noProof/>
-          <w:sz w:val="28"/>
-          <w:szCs w:val="28"/>
         </w:rPr>
         <w:drawing>
-          <wp:inline distT="0" distB="0" distL="0" distR="0" wp14:anchorId="04F1F1D2" wp14:editId="10C3CD34">
-            <wp:extent cx="5943600" cy="638175"/>
-            <wp:effectExtent l="0" t="0" r="0" b="9525"/>
-            <wp:docPr id="3" name="Рисунок 3"/>
+          <wp:inline distT="0" distB="0" distL="0" distR="0" wp14:anchorId="0BEA1B7B" wp14:editId="23F59153">
+            <wp:extent cx="5940425" cy="548640"/>
+            <wp:effectExtent l="0" t="0" r="3175" b="3810"/>
+            <wp:docPr id="62" name="Рисунок 62"/>
             <wp:cNvGraphicFramePr>
               <a:graphicFrameLocks xmlns:a="http://schemas.openxmlformats.org/drawingml/2006/main" noChangeAspect="1"/>
             </wp:cNvGraphicFramePr>
@@ -27381,36 +27431,23 @@
               <a:graphicData uri="http://schemas.openxmlformats.org/drawingml/2006/picture">
                 <pic:pic xmlns:pic="http://schemas.openxmlformats.org/drawingml/2006/picture">
                   <pic:nvPicPr>
-                    <pic:cNvPr id="0" name="Picture 2"/>
-                    <pic:cNvPicPr>
-                      <a:picLocks noChangeAspect="1" noChangeArrowheads="1"/>
-                    </pic:cNvPicPr>
+                    <pic:cNvPr id="1" name=""/>
+                    <pic:cNvPicPr/>
                   </pic:nvPicPr>
                   <pic:blipFill>
-                    <a:blip r:embed="rId35" cstate="print">
-                      <a:extLst>
-                        <a:ext uri="{28A0092B-C50C-407E-A947-70E740481C1C}">
-                          <a14:useLocalDpi xmlns:a14="http://schemas.microsoft.com/office/drawing/2010/main" val="0"/>
-                        </a:ext>
-                      </a:extLst>
-                    </a:blip>
-                    <a:srcRect/>
+                    <a:blip r:embed="rId35"/>
                     <a:stretch>
                       <a:fillRect/>
                     </a:stretch>
                   </pic:blipFill>
-                  <pic:spPr bwMode="auto">
+                  <pic:spPr>
                     <a:xfrm>
                       <a:off x="0" y="0"/>
-                      <a:ext cx="5943600" cy="638175"/>
+                      <a:ext cx="5940425" cy="548640"/>
                     </a:xfrm>
                     <a:prstGeom prst="rect">
                       <a:avLst/>
                     </a:prstGeom>
-                    <a:noFill/>
-                    <a:ln>
-                      <a:noFill/>
-                    </a:ln>
                   </pic:spPr>
                 </pic:pic>
               </a:graphicData>
@@ -27752,7 +27789,21 @@
           <w:sz w:val="28"/>
           <w:szCs w:val="28"/>
         </w:rPr>
-        <w:t xml:space="preserve"> можно сделать следующий вывод: график показывает рост потребляемой памяти с каждым новым объектом, начиная от 10 </w:t>
+        <w:t xml:space="preserve"> можно сделать следующий вывод: график показывает рост потребляемой памяти с каждым новым</w:t>
+      </w:r>
+      <w:r>
+        <w:rPr>
+          <w:sz w:val="28"/>
+          <w:szCs w:val="28"/>
+        </w:rPr>
+        <w:t xml:space="preserve"> созданным</w:t>
+      </w:r>
+      <w:r>
+        <w:rPr>
+          <w:sz w:val="28"/>
+          <w:szCs w:val="28"/>
+        </w:rPr>
+        <w:t xml:space="preserve"> объектом, начиная от 10 </w:t>
       </w:r>
       <w:r>
         <w:rPr>
@@ -27766,7 +27817,50 @@
           <w:sz w:val="28"/>
           <w:szCs w:val="28"/>
         </w:rPr>
-        <w:t xml:space="preserve">Б, приближаясь к отметке 15 </w:t>
+        <w:t>Б</w:t>
+      </w:r>
+      <w:r>
+        <w:rPr>
+          <w:sz w:val="28"/>
+          <w:szCs w:val="28"/>
+        </w:rPr>
+        <w:t xml:space="preserve">, при открытии </w:t>
+      </w:r>
+      <w:r>
+        <w:rPr>
+          <w:sz w:val="28"/>
+          <w:szCs w:val="28"/>
+        </w:rPr>
+        <w:t>«Компас–</w:t>
+      </w:r>
+      <w:r>
+        <w:rPr>
+          <w:sz w:val="28"/>
+          <w:szCs w:val="28"/>
+        </w:rPr>
+        <w:t>3</w:t>
+      </w:r>
+      <w:r>
+        <w:rPr>
+          <w:sz w:val="28"/>
+          <w:szCs w:val="28"/>
+          <w:lang w:val="en-US"/>
+        </w:rPr>
+        <w:t>D</w:t>
+      </w:r>
+      <w:r>
+        <w:rPr>
+          <w:sz w:val="28"/>
+          <w:szCs w:val="28"/>
+        </w:rPr>
+        <w:t>»</w:t>
+      </w:r>
+      <w:r>
+        <w:rPr>
+          <w:sz w:val="28"/>
+          <w:szCs w:val="28"/>
+        </w:rPr>
+        <w:t xml:space="preserve">, приближаясь к отметке 15 </w:t>
       </w:r>
       <w:r>
         <w:rPr>
@@ -27829,21 +27923,7 @@
           <w:sz w:val="28"/>
           <w:szCs w:val="28"/>
         </w:rPr>
-        <w:t xml:space="preserve"> на которой проводился стресс</w:t>
-      </w:r>
-      <w:r>
-        <w:rPr>
-          <w:sz w:val="28"/>
-          <w:szCs w:val="28"/>
-        </w:rPr>
-        <w:t>–</w:t>
-      </w:r>
-      <w:r>
-        <w:rPr>
-          <w:sz w:val="28"/>
-          <w:szCs w:val="28"/>
-        </w:rPr>
-        <w:t>тест равен 15,2 ГБ.</w:t>
+        <w:t xml:space="preserve"> на которой проводился стресс–тест равен 15,2 ГБ.</w:t>
       </w:r>
     </w:p>
     <w:p>
@@ -28068,7 +28148,7 @@
           <w:sz w:val="28"/>
           <w:szCs w:val="28"/>
         </w:rPr>
-        <w:t>й построенной модели система периодически стала зависать и затраченное время скачкообразно увеличивалось до 12</w:t>
+        <w:t>й построенной модели система периодически стала зависать и затраченное время скачкообразно увеличилось до 12</w:t>
       </w:r>
       <w:r>
         <w:rPr>

--- a/docs/Пояснительная записка_Хайбулин.docx
+++ b/docs/Пояснительная записка_Хайбулин.docx
@@ -515,7 +515,6 @@
         </w:rPr>
         <w:t>«</w:t>
       </w:r>
-      <w:proofErr w:type="gramStart"/>
       <w:r>
         <w:rPr>
           <w:u w:val="single"/>
@@ -534,7 +533,6 @@
         </w:rPr>
         <w:tab/>
       </w:r>
-      <w:proofErr w:type="gramEnd"/>
       <w:r>
         <w:rPr>
           <w:u w:val="single"/>
@@ -691,7 +689,6 @@
         </w:rPr>
         <w:t>«</w:t>
       </w:r>
-      <w:proofErr w:type="gramStart"/>
       <w:r>
         <w:rPr>
           <w:u w:val="single"/>
@@ -710,7 +707,6 @@
         </w:rPr>
         <w:tab/>
       </w:r>
-      <w:proofErr w:type="gramEnd"/>
       <w:r>
         <w:rPr>
           <w:u w:val="single"/>
@@ -985,23 +981,7 @@
           <w:sz w:val="28"/>
           <w:szCs w:val="28"/>
         </w:rPr>
-        <w:t xml:space="preserve">, C#, Windows </w:t>
-      </w:r>
-      <w:proofErr w:type="spellStart"/>
-      <w:r>
-        <w:rPr>
-          <w:sz w:val="28"/>
-          <w:szCs w:val="28"/>
-        </w:rPr>
-        <w:t>Forms</w:t>
-      </w:r>
-      <w:proofErr w:type="spellEnd"/>
-      <w:r>
-        <w:rPr>
-          <w:sz w:val="28"/>
-          <w:szCs w:val="28"/>
-        </w:rPr>
-        <w:t>.</w:t>
+        <w:t>, C#, Windows Forms.</w:t>
       </w:r>
     </w:p>
     <w:p>
@@ -1529,7 +1509,6 @@
         </w:rPr>
         <w:t>3</w:t>
       </w:r>
-      <w:proofErr w:type="spellStart"/>
       <w:r>
         <w:rPr>
           <w:sz w:val="28"/>
@@ -1538,7 +1517,6 @@
         </w:rPr>
         <w:t>TestAdapter</w:t>
       </w:r>
-      <w:proofErr w:type="spellEnd"/>
       <w:r>
         <w:rPr>
           <w:sz w:val="28"/>
@@ -1648,17 +1626,8 @@
           <w:sz w:val="28"/>
           <w:szCs w:val="28"/>
         </w:rPr>
-        <w:t xml:space="preserve">Windows </w:t>
-      </w:r>
-      <w:proofErr w:type="spellStart"/>
-      <w:r>
-        <w:rPr>
-          <w:sz w:val="28"/>
-          <w:szCs w:val="28"/>
-        </w:rPr>
-        <w:t>Forms</w:t>
-      </w:r>
-      <w:proofErr w:type="spellEnd"/>
+        <w:t>Windows Forms</w:t>
+      </w:r>
       <w:r>
         <w:rPr>
           <w:sz w:val="28"/>
@@ -3625,11 +3594,9 @@
       <w:r>
         <w:t>«</w:t>
       </w:r>
-      <w:proofErr w:type="spellStart"/>
       <w:r>
         <w:t>TinkerCAD</w:t>
       </w:r>
-      <w:proofErr w:type="spellEnd"/>
       <w:r>
         <w:t>»</w:t>
       </w:r>
@@ -3645,11 +3612,9 @@
       <w:r>
         <w:t>–</w:t>
       </w:r>
-      <w:proofErr w:type="spellStart"/>
       <w:r>
         <w:t>Cap</w:t>
       </w:r>
-      <w:proofErr w:type="spellEnd"/>
       <w:r>
         <w:t>»</w:t>
       </w:r>
@@ -3748,23 +3713,7 @@
           <w:sz w:val="28"/>
           <w:szCs w:val="28"/>
         </w:rPr>
-        <w:t xml:space="preserve">Application </w:t>
-      </w:r>
-      <w:proofErr w:type="spellStart"/>
-      <w:r>
-        <w:rPr>
-          <w:sz w:val="28"/>
-          <w:szCs w:val="28"/>
-        </w:rPr>
-        <w:t>Programming</w:t>
-      </w:r>
-      <w:proofErr w:type="spellEnd"/>
-      <w:r>
-        <w:rPr>
-          <w:sz w:val="28"/>
-          <w:szCs w:val="28"/>
-        </w:rPr>
-        <w:t xml:space="preserve"> Interface</w:t>
+        <w:t>Application Programming Interface</w:t>
       </w:r>
       <w:r>
         <w:rPr>
@@ -6730,17 +6679,8 @@
           <w:sz w:val="28"/>
           <w:szCs w:val="28"/>
         </w:rPr>
-        <w:t xml:space="preserve">Windows </w:t>
-      </w:r>
-      <w:proofErr w:type="spellStart"/>
-      <w:r>
-        <w:rPr>
-          <w:sz w:val="28"/>
-          <w:szCs w:val="28"/>
-        </w:rPr>
-        <w:t>Forms</w:t>
-      </w:r>
-      <w:proofErr w:type="spellEnd"/>
+        <w:t>Windows Forms</w:t>
+      </w:r>
       <w:r>
         <w:rPr>
           <w:sz w:val="28"/>
@@ -6858,17 +6798,8 @@
           <w:sz w:val="28"/>
           <w:szCs w:val="28"/>
         </w:rPr>
-        <w:t xml:space="preserve"> на </w:t>
-      </w:r>
-      <w:proofErr w:type="spellStart"/>
-      <w:r>
-        <w:rPr>
-          <w:sz w:val="28"/>
-          <w:szCs w:val="28"/>
-        </w:rPr>
-        <w:t>объектно</w:t>
-      </w:r>
-      <w:proofErr w:type="spellEnd"/>
+        <w:t xml:space="preserve"> на объектно</w:t>
+      </w:r>
       <w:r>
         <w:rPr>
           <w:sz w:val="28"/>
@@ -6910,7 +6841,6 @@
         </w:rPr>
         <w:t>«</w:t>
       </w:r>
-      <w:proofErr w:type="spellStart"/>
       <w:r>
         <w:rPr>
           <w:sz w:val="28"/>
@@ -6918,7 +6848,6 @@
         </w:rPr>
         <w:t>GitHub</w:t>
       </w:r>
-      <w:proofErr w:type="spellEnd"/>
       <w:r>
         <w:rPr>
           <w:sz w:val="28"/>
@@ -10260,7 +10189,6 @@
                 <w:lang w:val="en-US"/>
               </w:rPr>
             </w:pPr>
-            <w:proofErr w:type="spellStart"/>
             <w:r>
               <w:rPr>
                 <w:sz w:val="24"/>
@@ -10268,7 +10196,6 @@
               </w:rPr>
               <w:t>BTBDiameterLid_Leave</w:t>
             </w:r>
-            <w:proofErr w:type="spellEnd"/>
           </w:p>
         </w:tc>
         <w:tc>
@@ -21254,16 +21181,8 @@
           <w:sz w:val="28"/>
           <w:szCs w:val="28"/>
         </w:rPr>
-        <w:t xml:space="preserve">была убрана переменная цвета, так как нам незачем хранить информацию на протяжении выполнения всего кода, достаточно взять цвет выполненного </w:t>
-      </w:r>
-      <w:r>
-        <w:rPr>
-          <w:sz w:val="28"/>
-          <w:szCs w:val="28"/>
-        </w:rPr>
-        <w:t>«</w:t>
-      </w:r>
-      <w:proofErr w:type="spellStart"/>
+        <w:t>была убрана переменная цвета, так как нам незачем хранить информацию на протяжении выполнения всего кода, достаточно взять цвет выполненного «</w:t>
+      </w:r>
       <w:r>
         <w:rPr>
           <w:sz w:val="28"/>
@@ -21272,20 +21191,12 @@
         </w:rPr>
         <w:t>colorDialog</w:t>
       </w:r>
-      <w:proofErr w:type="spellEnd"/>
-      <w:r>
-        <w:rPr>
-          <w:sz w:val="28"/>
-          <w:szCs w:val="28"/>
-        </w:rPr>
-        <w:t>»</w:t>
-      </w:r>
-      <w:r>
-        <w:rPr>
-          <w:sz w:val="28"/>
-          <w:szCs w:val="28"/>
-        </w:rPr>
-        <w:t xml:space="preserve"> и преобразовать его в целочисленное значение, а затем сразу отправить его при нажатии на кнопку построения. Помимо этого, с целью уменьшения дублирования кода у текстовых полей и </w:t>
+      <w:r>
+        <w:rPr>
+          <w:sz w:val="28"/>
+          <w:szCs w:val="28"/>
+        </w:rPr>
+        <w:t xml:space="preserve">» и преобразовать его в целочисленное значение, а затем сразу отправить его при нажатии на кнопку построения. Помимо этого, с целью уменьшения дублирования кода у текстовых полей и </w:t>
       </w:r>
       <w:r>
         <w:rPr>
@@ -21293,14 +21204,7 @@
           <w:szCs w:val="28"/>
         </w:rPr>
         <w:lastRenderedPageBreak/>
-        <w:t xml:space="preserve">радиокнопок были убраны такие события, как </w:t>
-      </w:r>
-      <w:r>
-        <w:rPr>
-          <w:sz w:val="28"/>
-          <w:szCs w:val="28"/>
-        </w:rPr>
-        <w:t>«</w:t>
+        <w:t>радиокнопок были убраны такие события, как «</w:t>
       </w:r>
       <w:r>
         <w:rPr>
@@ -21315,21 +21219,7 @@
           <w:sz w:val="28"/>
           <w:szCs w:val="28"/>
         </w:rPr>
-        <w:t>»</w:t>
-      </w:r>
-      <w:r>
-        <w:rPr>
-          <w:sz w:val="28"/>
-          <w:szCs w:val="28"/>
-        </w:rPr>
-        <w:t xml:space="preserve"> и </w:t>
-      </w:r>
-      <w:r>
-        <w:rPr>
-          <w:sz w:val="28"/>
-          <w:szCs w:val="28"/>
-        </w:rPr>
-        <w:t>«</w:t>
+        <w:t>» и «</w:t>
       </w:r>
       <w:r>
         <w:rPr>
@@ -21344,53 +21234,8 @@
           <w:sz w:val="28"/>
           <w:szCs w:val="28"/>
         </w:rPr>
-        <w:t>»</w:t>
-      </w:r>
-      <w:r>
-        <w:rPr>
-          <w:sz w:val="28"/>
-          <w:szCs w:val="28"/>
-        </w:rPr>
-        <w:t xml:space="preserve"> и заменены на единые обработчики </w:t>
-      </w:r>
-      <w:r>
-        <w:rPr>
-          <w:sz w:val="28"/>
-          <w:szCs w:val="28"/>
-        </w:rPr>
-        <w:t>«</w:t>
-      </w:r>
-      <w:proofErr w:type="spellStart"/>
-      <w:r>
-        <w:rPr>
-          <w:sz w:val="28"/>
-          <w:szCs w:val="28"/>
-        </w:rPr>
-        <w:t>TextBoxKeyPressHandler</w:t>
-      </w:r>
-      <w:proofErr w:type="spellEnd"/>
-      <w:r>
-        <w:rPr>
-          <w:sz w:val="28"/>
-          <w:szCs w:val="28"/>
-        </w:rPr>
-        <w:t>»</w:t>
-      </w:r>
-      <w:r>
-        <w:rPr>
-          <w:sz w:val="28"/>
-          <w:szCs w:val="28"/>
-        </w:rPr>
-        <w:t xml:space="preserve"> и </w:t>
-      </w:r>
-      <w:r>
-        <w:rPr>
-          <w:sz w:val="28"/>
-          <w:szCs w:val="28"/>
-        </w:rPr>
-        <w:t>«</w:t>
-      </w:r>
-      <w:proofErr w:type="spellStart"/>
+        <w:t>» и заменены на единые обработчики «TextBoxKeyPressHandler» и «</w:t>
+      </w:r>
       <w:r>
         <w:rPr>
           <w:sz w:val="28"/>
@@ -21399,7 +21244,6 @@
         </w:rPr>
         <w:t>RadioButtonCheckedChangedHandler</w:t>
       </w:r>
-      <w:proofErr w:type="spellEnd"/>
       <w:r>
         <w:rPr>
           <w:sz w:val="28"/>
@@ -25467,25 +25311,7 @@
                 <w:sz w:val="24"/>
                 <w:szCs w:val="24"/>
               </w:rPr>
-              <w:t xml:space="preserve">Проверяет работу </w:t>
-            </w:r>
-            <w:proofErr w:type="spellStart"/>
-            <w:r>
-              <w:rPr>
-                <w:rFonts w:eastAsia="SimSun"/>
-                <w:sz w:val="24"/>
-                <w:szCs w:val="24"/>
-              </w:rPr>
-              <w:t>get</w:t>
-            </w:r>
-            <w:proofErr w:type="spellEnd"/>
-            <w:r>
-              <w:rPr>
-                <w:rFonts w:eastAsia="SimSun"/>
-                <w:sz w:val="24"/>
-                <w:szCs w:val="24"/>
-              </w:rPr>
-              <w:t xml:space="preserve"> у MaxValue.</w:t>
+              <w:t>Проверяет работу get у MaxValue.</w:t>
             </w:r>
           </w:p>
         </w:tc>
@@ -25600,25 +25426,7 @@
                 <w:sz w:val="24"/>
                 <w:szCs w:val="24"/>
               </w:rPr>
-              <w:t xml:space="preserve">Проверяет работу </w:t>
-            </w:r>
-            <w:proofErr w:type="spellStart"/>
-            <w:r>
-              <w:rPr>
-                <w:rFonts w:eastAsia="SimSun"/>
-                <w:sz w:val="24"/>
-                <w:szCs w:val="24"/>
-              </w:rPr>
-              <w:t>set</w:t>
-            </w:r>
-            <w:proofErr w:type="spellEnd"/>
-            <w:r>
-              <w:rPr>
-                <w:rFonts w:eastAsia="SimSun"/>
-                <w:sz w:val="24"/>
-                <w:szCs w:val="24"/>
-              </w:rPr>
-              <w:t xml:space="preserve"> у MaxValue.</w:t>
+              <w:t>Проверяет работу set у MaxValue.</w:t>
             </w:r>
           </w:p>
         </w:tc>
@@ -25733,25 +25541,7 @@
                 <w:sz w:val="24"/>
                 <w:szCs w:val="24"/>
               </w:rPr>
-              <w:t xml:space="preserve">Проверяет работу </w:t>
-            </w:r>
-            <w:proofErr w:type="spellStart"/>
-            <w:r>
-              <w:rPr>
-                <w:rFonts w:eastAsia="SimSun"/>
-                <w:sz w:val="24"/>
-                <w:szCs w:val="24"/>
-              </w:rPr>
-              <w:t>get</w:t>
-            </w:r>
-            <w:proofErr w:type="spellEnd"/>
-            <w:r>
-              <w:rPr>
-                <w:rFonts w:eastAsia="SimSun"/>
-                <w:sz w:val="24"/>
-                <w:szCs w:val="24"/>
-              </w:rPr>
-              <w:t xml:space="preserve"> у MinValue.</w:t>
+              <w:t>Проверяет работу get у MinValue.</w:t>
             </w:r>
           </w:p>
         </w:tc>
@@ -27560,7 +27350,6 @@
         </w:rPr>
         <w:t>«</w:t>
       </w:r>
-      <w:proofErr w:type="spellStart"/>
       <w:r>
         <w:rPr>
           <w:sz w:val="28"/>
@@ -27569,7 +27358,6 @@
         </w:rPr>
         <w:t>StressTester</w:t>
       </w:r>
-      <w:proofErr w:type="spellEnd"/>
       <w:r>
         <w:rPr>
           <w:sz w:val="28"/>
@@ -27582,21 +27370,320 @@
           <w:sz w:val="28"/>
           <w:szCs w:val="28"/>
         </w:rPr>
-        <w:t>) позволило построить графики зависимостей памяти ОЗУ</w:t>
-      </w:r>
-      <w:r>
-        <w:rPr>
-          <w:sz w:val="28"/>
-          <w:szCs w:val="28"/>
-        </w:rPr>
-        <w:t xml:space="preserve"> (рисунок 9.</w:t>
-      </w:r>
-      <w:r>
-        <w:rPr>
-          <w:sz w:val="28"/>
-          <w:szCs w:val="28"/>
-        </w:rPr>
-        <w:t>12</w:t>
+        <w:t xml:space="preserve">) позволило построить </w:t>
+      </w:r>
+      <w:r>
+        <w:rPr>
+          <w:sz w:val="28"/>
+          <w:szCs w:val="28"/>
+        </w:rPr>
+        <w:t xml:space="preserve">график зависимостей памяти ОЗУ (рисунок 9.12) и график гистограммы </w:t>
+      </w:r>
+      <w:r>
+        <w:rPr>
+          <w:sz w:val="28"/>
+          <w:szCs w:val="28"/>
+        </w:rPr>
+        <w:t xml:space="preserve">затраченного на построение модели времени </w:t>
+      </w:r>
+      <w:r>
+        <w:rPr>
+          <w:sz w:val="28"/>
+          <w:szCs w:val="28"/>
+        </w:rPr>
+        <w:t>(рисунок 9.</w:t>
+      </w:r>
+      <w:r>
+        <w:rPr>
+          <w:sz w:val="28"/>
+          <w:szCs w:val="28"/>
+        </w:rPr>
+        <w:t>13</w:t>
+      </w:r>
+      <w:r>
+        <w:rPr>
+          <w:sz w:val="28"/>
+          <w:szCs w:val="28"/>
+        </w:rPr>
+        <w:t xml:space="preserve">) </w:t>
+      </w:r>
+      <w:r>
+        <w:rPr>
+          <w:sz w:val="28"/>
+          <w:szCs w:val="28"/>
+        </w:rPr>
+        <w:t>от количества построенных моделей.</w:t>
+      </w:r>
+      <w:r>
+        <w:rPr>
+          <w:sz w:val="28"/>
+          <w:szCs w:val="28"/>
+        </w:rPr>
+        <w:t xml:space="preserve"> Количество построенных моделей достигло 118 штук, после чего плагин сильно замедлял работу системы.</w:t>
+      </w:r>
+      <w:r>
+        <w:rPr>
+          <w:sz w:val="28"/>
+          <w:szCs w:val="28"/>
+        </w:rPr>
+        <w:t xml:space="preserve"> Нагрузочное тестирование проводилось на минимально возможных параметрах:</w:t>
+      </w:r>
+    </w:p>
+    <w:p>
+      <w:pPr>
+        <w:spacing w:line="360" w:lineRule="auto"/>
+        <w:jc w:val="both"/>
+        <w:rPr>
+          <w:sz w:val="28"/>
+          <w:szCs w:val="28"/>
+        </w:rPr>
+      </w:pPr>
+      <w:r>
+        <w:rPr>
+          <w:sz w:val="28"/>
+          <w:szCs w:val="28"/>
+        </w:rPr>
+        <w:tab/>
+      </w:r>
+      <w:r>
+        <w:rPr>
+          <w:sz w:val="28"/>
+          <w:szCs w:val="28"/>
+        </w:rPr>
+        <w:t>–</w:t>
+      </w:r>
+      <w:r>
+        <w:rPr>
+          <w:sz w:val="28"/>
+          <w:szCs w:val="28"/>
+        </w:rPr>
+        <w:t xml:space="preserve"> объем чайника </w:t>
+      </w:r>
+      <w:r>
+        <w:rPr>
+          <w:sz w:val="28"/>
+          <w:szCs w:val="28"/>
+        </w:rPr>
+        <w:t>(</w:t>
+      </w:r>
+      <w:r>
+        <w:rPr>
+          <w:sz w:val="28"/>
+          <w:szCs w:val="28"/>
+          <w:lang w:val="en-US"/>
+        </w:rPr>
+        <w:t>volume</w:t>
+      </w:r>
+      <w:r>
+        <w:rPr>
+          <w:sz w:val="28"/>
+          <w:szCs w:val="28"/>
+        </w:rPr>
+        <w:t xml:space="preserve">) </w:t>
+      </w:r>
+      <w:r>
+        <w:rPr>
+          <w:sz w:val="28"/>
+          <w:szCs w:val="28"/>
+        </w:rPr>
+        <w:t>–</w:t>
+      </w:r>
+      <w:r>
+        <w:rPr>
+          <w:sz w:val="28"/>
+          <w:szCs w:val="28"/>
+        </w:rPr>
+        <w:t xml:space="preserve"> 0.63</w:t>
+      </w:r>
+      <w:r>
+        <w:rPr>
+          <w:sz w:val="28"/>
+          <w:szCs w:val="28"/>
+        </w:rPr>
+        <w:t xml:space="preserve"> </w:t>
+      </w:r>
+      <w:r>
+        <w:rPr>
+          <w:sz w:val="28"/>
+          <w:szCs w:val="28"/>
+        </w:rPr>
+        <w:t>л</w:t>
+      </w:r>
+      <w:r>
+        <w:rPr>
+          <w:sz w:val="28"/>
+          <w:szCs w:val="28"/>
+        </w:rPr>
+        <w:t>;</w:t>
+      </w:r>
+    </w:p>
+    <w:p>
+      <w:pPr>
+        <w:spacing w:line="360" w:lineRule="auto"/>
+        <w:jc w:val="both"/>
+        <w:rPr>
+          <w:sz w:val="28"/>
+          <w:szCs w:val="28"/>
+        </w:rPr>
+      </w:pPr>
+      <w:r>
+        <w:rPr>
+          <w:sz w:val="28"/>
+          <w:szCs w:val="28"/>
+        </w:rPr>
+        <w:tab/>
+      </w:r>
+      <w:r>
+        <w:rPr>
+          <w:sz w:val="28"/>
+          <w:szCs w:val="28"/>
+        </w:rPr>
+        <w:t>–</w:t>
+      </w:r>
+      <w:r>
+        <w:rPr>
+          <w:sz w:val="28"/>
+          <w:szCs w:val="28"/>
+        </w:rPr>
+        <w:t xml:space="preserve"> </w:t>
+      </w:r>
+      <w:r>
+        <w:rPr>
+          <w:sz w:val="28"/>
+          <w:szCs w:val="28"/>
+        </w:rPr>
+        <w:t>высота</w:t>
+      </w:r>
+      <w:r>
+        <w:rPr>
+          <w:sz w:val="28"/>
+          <w:szCs w:val="28"/>
+        </w:rPr>
+        <w:t xml:space="preserve"> </w:t>
+      </w:r>
+      <w:r>
+        <w:rPr>
+          <w:sz w:val="28"/>
+          <w:szCs w:val="28"/>
+        </w:rPr>
+        <w:t>чайника</w:t>
+      </w:r>
+      <w:r>
+        <w:rPr>
+          <w:sz w:val="28"/>
+          <w:szCs w:val="28"/>
+        </w:rPr>
+        <w:t xml:space="preserve"> (</w:t>
+      </w:r>
+      <w:r>
+        <w:rPr>
+          <w:sz w:val="28"/>
+          <w:szCs w:val="28"/>
+          <w:lang w:val="en-US"/>
+        </w:rPr>
+        <w:t>heightBase</w:t>
+      </w:r>
+      <w:r>
+        <w:rPr>
+          <w:sz w:val="28"/>
+          <w:szCs w:val="28"/>
+        </w:rPr>
+        <w:t xml:space="preserve">) </w:t>
+      </w:r>
+      <w:r>
+        <w:rPr>
+          <w:sz w:val="28"/>
+          <w:szCs w:val="28"/>
+        </w:rPr>
+        <w:t>–</w:t>
+      </w:r>
+      <w:r>
+        <w:rPr>
+          <w:sz w:val="28"/>
+          <w:szCs w:val="28"/>
+        </w:rPr>
+        <w:t xml:space="preserve"> 80</w:t>
+      </w:r>
+      <w:r>
+        <w:rPr>
+          <w:sz w:val="28"/>
+          <w:szCs w:val="28"/>
+        </w:rPr>
+        <w:t xml:space="preserve"> мм</w:t>
+      </w:r>
+      <w:r>
+        <w:rPr>
+          <w:sz w:val="28"/>
+          <w:szCs w:val="28"/>
+        </w:rPr>
+        <w:t>;</w:t>
+      </w:r>
+    </w:p>
+    <w:p>
+      <w:pPr>
+        <w:spacing w:line="360" w:lineRule="auto"/>
+        <w:jc w:val="both"/>
+        <w:rPr>
+          <w:sz w:val="28"/>
+          <w:szCs w:val="28"/>
+        </w:rPr>
+      </w:pPr>
+      <w:r>
+        <w:rPr>
+          <w:sz w:val="28"/>
+          <w:szCs w:val="28"/>
+        </w:rPr>
+        <w:tab/>
+      </w:r>
+      <w:r>
+        <w:rPr>
+          <w:sz w:val="28"/>
+          <w:szCs w:val="28"/>
+        </w:rPr>
+        <w:t>–</w:t>
+      </w:r>
+      <w:r>
+        <w:rPr>
+          <w:sz w:val="28"/>
+          <w:szCs w:val="28"/>
+        </w:rPr>
+        <w:t xml:space="preserve"> </w:t>
+      </w:r>
+      <w:r>
+        <w:rPr>
+          <w:sz w:val="28"/>
+          <w:szCs w:val="28"/>
+        </w:rPr>
+        <w:t>диаметр</w:t>
+      </w:r>
+      <w:r>
+        <w:rPr>
+          <w:sz w:val="28"/>
+          <w:szCs w:val="28"/>
+        </w:rPr>
+        <w:t xml:space="preserve"> </w:t>
+      </w:r>
+      <w:r>
+        <w:rPr>
+          <w:sz w:val="28"/>
+          <w:szCs w:val="28"/>
+        </w:rPr>
+        <w:t>крышки</w:t>
+      </w:r>
+      <w:r>
+        <w:rPr>
+          <w:sz w:val="28"/>
+          <w:szCs w:val="28"/>
+        </w:rPr>
+        <w:t xml:space="preserve"> (</w:t>
+      </w:r>
+      <w:r>
+        <w:rPr>
+          <w:sz w:val="28"/>
+          <w:szCs w:val="28"/>
+          <w:lang w:val="en-US"/>
+        </w:rPr>
+        <w:t>diameterLid</w:t>
       </w:r>
       <w:r>
         <w:rPr>
@@ -27610,21 +27697,102 @@
           <w:sz w:val="28"/>
           <w:szCs w:val="28"/>
         </w:rPr>
-        <w:t xml:space="preserve"> и затраченного на построение модели времени </w:t>
-      </w:r>
-      <w:r>
-        <w:rPr>
-          <w:sz w:val="28"/>
-          <w:szCs w:val="28"/>
-        </w:rPr>
-        <w:t>(рисунок 9.</w:t>
-      </w:r>
-      <w:r>
-        <w:rPr>
-          <w:sz w:val="28"/>
-          <w:szCs w:val="28"/>
-        </w:rPr>
-        <w:t>13</w:t>
+        <w:t xml:space="preserve"> </w:t>
+      </w:r>
+      <w:r>
+        <w:rPr>
+          <w:sz w:val="28"/>
+          <w:szCs w:val="28"/>
+        </w:rPr>
+        <w:t>–</w:t>
+      </w:r>
+      <w:r>
+        <w:rPr>
+          <w:sz w:val="28"/>
+          <w:szCs w:val="28"/>
+        </w:rPr>
+        <w:t xml:space="preserve"> 75</w:t>
+      </w:r>
+      <w:r>
+        <w:rPr>
+          <w:sz w:val="28"/>
+          <w:szCs w:val="28"/>
+        </w:rPr>
+        <w:t xml:space="preserve"> мм</w:t>
+      </w:r>
+      <w:r>
+        <w:rPr>
+          <w:sz w:val="28"/>
+          <w:szCs w:val="28"/>
+        </w:rPr>
+        <w:t>;</w:t>
+      </w:r>
+    </w:p>
+    <w:p>
+      <w:pPr>
+        <w:spacing w:line="360" w:lineRule="auto"/>
+        <w:jc w:val="both"/>
+        <w:rPr>
+          <w:sz w:val="28"/>
+          <w:szCs w:val="28"/>
+        </w:rPr>
+      </w:pPr>
+      <w:r>
+        <w:rPr>
+          <w:sz w:val="28"/>
+          <w:szCs w:val="28"/>
+        </w:rPr>
+        <w:tab/>
+      </w:r>
+      <w:r>
+        <w:rPr>
+          <w:sz w:val="28"/>
+          <w:szCs w:val="28"/>
+        </w:rPr>
+        <w:t>–</w:t>
+      </w:r>
+      <w:r>
+        <w:rPr>
+          <w:sz w:val="28"/>
+          <w:szCs w:val="28"/>
+        </w:rPr>
+        <w:t xml:space="preserve"> </w:t>
+      </w:r>
+      <w:r>
+        <w:rPr>
+          <w:sz w:val="28"/>
+          <w:szCs w:val="28"/>
+        </w:rPr>
+        <w:t>длина</w:t>
+      </w:r>
+      <w:r>
+        <w:rPr>
+          <w:sz w:val="28"/>
+          <w:szCs w:val="28"/>
+        </w:rPr>
+        <w:t xml:space="preserve"> </w:t>
+      </w:r>
+      <w:r>
+        <w:rPr>
+          <w:sz w:val="28"/>
+          <w:szCs w:val="28"/>
+        </w:rPr>
+        <w:t>ручки</w:t>
+      </w:r>
+      <w:r>
+        <w:rPr>
+          <w:sz w:val="28"/>
+          <w:szCs w:val="28"/>
+        </w:rPr>
+        <w:t xml:space="preserve"> (</w:t>
+      </w:r>
+      <w:r>
+        <w:rPr>
+          <w:sz w:val="28"/>
+          <w:szCs w:val="28"/>
+          <w:lang w:val="en-US"/>
+        </w:rPr>
+        <w:t>heightHandle</w:t>
       </w:r>
       <w:r>
         <w:rPr>
@@ -27638,14 +27806,130 @@
           <w:sz w:val="28"/>
           <w:szCs w:val="28"/>
         </w:rPr>
-        <w:t>от количества построенных моделей.</w:t>
-      </w:r>
-      <w:r>
-        <w:rPr>
-          <w:sz w:val="28"/>
-          <w:szCs w:val="28"/>
-        </w:rPr>
-        <w:t xml:space="preserve"> Количество построенных моделей достигло 118 штук, после чего плагин сильно замедлял работу системы.</w:t>
+        <w:t>–</w:t>
+      </w:r>
+      <w:r>
+        <w:rPr>
+          <w:sz w:val="28"/>
+          <w:szCs w:val="28"/>
+        </w:rPr>
+        <w:t xml:space="preserve"> 70</w:t>
+      </w:r>
+      <w:r>
+        <w:rPr>
+          <w:sz w:val="28"/>
+          <w:szCs w:val="28"/>
+        </w:rPr>
+        <w:t xml:space="preserve"> мм</w:t>
+      </w:r>
+      <w:r>
+        <w:rPr>
+          <w:sz w:val="28"/>
+          <w:szCs w:val="28"/>
+        </w:rPr>
+        <w:t>;</w:t>
+      </w:r>
+    </w:p>
+    <w:p>
+      <w:pPr>
+        <w:spacing w:line="360" w:lineRule="auto"/>
+        <w:jc w:val="both"/>
+        <w:rPr>
+          <w:sz w:val="28"/>
+          <w:szCs w:val="28"/>
+        </w:rPr>
+      </w:pPr>
+      <w:r>
+        <w:rPr>
+          <w:sz w:val="28"/>
+          <w:szCs w:val="28"/>
+        </w:rPr>
+        <w:tab/>
+      </w:r>
+      <w:r>
+        <w:rPr>
+          <w:sz w:val="28"/>
+          <w:szCs w:val="28"/>
+        </w:rPr>
+        <w:t>–</w:t>
+      </w:r>
+      <w:r>
+        <w:rPr>
+          <w:sz w:val="28"/>
+          <w:szCs w:val="28"/>
+        </w:rPr>
+        <w:t xml:space="preserve"> </w:t>
+      </w:r>
+      <w:r>
+        <w:rPr>
+          <w:sz w:val="28"/>
+          <w:szCs w:val="28"/>
+        </w:rPr>
+        <w:t>диаметр</w:t>
+      </w:r>
+      <w:r>
+        <w:rPr>
+          <w:sz w:val="28"/>
+          <w:szCs w:val="28"/>
+        </w:rPr>
+        <w:t xml:space="preserve"> </w:t>
+      </w:r>
+      <w:r>
+        <w:rPr>
+          <w:sz w:val="28"/>
+          <w:szCs w:val="28"/>
+        </w:rPr>
+        <w:t>дна</w:t>
+      </w:r>
+      <w:r>
+        <w:rPr>
+          <w:sz w:val="28"/>
+          <w:szCs w:val="28"/>
+        </w:rPr>
+        <w:t xml:space="preserve"> (</w:t>
+      </w:r>
+      <w:r>
+        <w:rPr>
+          <w:sz w:val="28"/>
+          <w:szCs w:val="28"/>
+          <w:lang w:val="en-US"/>
+        </w:rPr>
+        <w:t>diameterBottom</w:t>
+      </w:r>
+      <w:r>
+        <w:rPr>
+          <w:sz w:val="28"/>
+          <w:szCs w:val="28"/>
+        </w:rPr>
+        <w:t xml:space="preserve">) </w:t>
+      </w:r>
+      <w:r>
+        <w:rPr>
+          <w:sz w:val="28"/>
+          <w:szCs w:val="28"/>
+        </w:rPr>
+        <w:t>–</w:t>
+      </w:r>
+      <w:r>
+        <w:rPr>
+          <w:sz w:val="28"/>
+          <w:szCs w:val="28"/>
+        </w:rPr>
+        <w:t xml:space="preserve"> 100</w:t>
+      </w:r>
+      <w:r>
+        <w:rPr>
+          <w:sz w:val="28"/>
+          <w:szCs w:val="28"/>
+        </w:rPr>
+        <w:t xml:space="preserve"> мм</w:t>
+      </w:r>
+      <w:r>
+        <w:rPr>
+          <w:sz w:val="28"/>
+          <w:szCs w:val="28"/>
+        </w:rPr>
+        <w:t>.</w:t>
       </w:r>
     </w:p>
     <w:p>
@@ -27715,7 +27999,6 @@
     </w:p>
     <w:p>
       <w:pPr>
-        <w:spacing w:line="360" w:lineRule="auto"/>
         <w:jc w:val="center"/>
         <w:rPr>
           <w:sz w:val="28"/>
@@ -27742,6 +28025,13 @@
           <w:szCs w:val="28"/>
         </w:rPr>
         <w:t xml:space="preserve"> – График зависимости памяти ОЗУ от количества моделей</w:t>
+      </w:r>
+      <w:r>
+        <w:rPr>
+          <w:sz w:val="28"/>
+          <w:szCs w:val="28"/>
+        </w:rPr>
+        <w:t xml:space="preserve"> с минимальными параметрами</w:t>
       </w:r>
     </w:p>
     <w:p>
@@ -27824,14 +28114,7 @@
           <w:sz w:val="28"/>
           <w:szCs w:val="28"/>
         </w:rPr>
-        <w:t xml:space="preserve">, при открытии </w:t>
-      </w:r>
-      <w:r>
-        <w:rPr>
-          <w:sz w:val="28"/>
-          <w:szCs w:val="28"/>
-        </w:rPr>
-        <w:t>«Компас–</w:t>
+        <w:t>, при открытии «Компас–</w:t>
       </w:r>
       <w:r>
         <w:rPr>
@@ -27888,7 +28171,15 @@
           <w:sz w:val="28"/>
           <w:szCs w:val="28"/>
         </w:rPr>
-        <w:t xml:space="preserve">м объекте), далее этот показатель варьируется в пределах 14,5 – 15 </w:t>
+        <w:t xml:space="preserve">м объекте), далее этот показатель варьируется в пределах </w:t>
+      </w:r>
+      <w:r>
+        <w:rPr>
+          <w:sz w:val="28"/>
+          <w:szCs w:val="28"/>
+        </w:rPr>
+        <w:lastRenderedPageBreak/>
+        <w:t xml:space="preserve">14,5 – 15 </w:t>
       </w:r>
       <w:r>
         <w:rPr>
@@ -27944,12 +28235,11 @@
           <w:sz w:val="28"/>
           <w:szCs w:val="28"/>
         </w:rPr>
-        <w:lastRenderedPageBreak/>
         <w:drawing>
-          <wp:inline distT="0" distB="0" distL="0" distR="0" wp14:anchorId="245C92E0" wp14:editId="6E98EBDC">
-            <wp:extent cx="5932805" cy="3338830"/>
-            <wp:effectExtent l="0" t="0" r="0" b="0"/>
-            <wp:docPr id="7" name="Рисунок 7"/>
+          <wp:inline distT="0" distB="0" distL="0" distR="0" wp14:anchorId="013E5D0C" wp14:editId="3CC643A8">
+            <wp:extent cx="5935980" cy="3535680"/>
+            <wp:effectExtent l="0" t="0" r="7620" b="7620"/>
+            <wp:docPr id="10" name="Рисунок 10"/>
             <wp:cNvGraphicFramePr>
               <a:graphicFrameLocks xmlns:a="http://schemas.openxmlformats.org/drawingml/2006/main" noChangeAspect="1"/>
             </wp:cNvGraphicFramePr>
@@ -27957,7 +28247,7 @@
               <a:graphicData uri="http://schemas.openxmlformats.org/drawingml/2006/picture">
                 <pic:pic xmlns:pic="http://schemas.openxmlformats.org/drawingml/2006/picture">
                   <pic:nvPicPr>
-                    <pic:cNvPr id="0" name="Picture 4"/>
+                    <pic:cNvPr id="0" name="Picture 1"/>
                     <pic:cNvPicPr>
                       <a:picLocks noChangeAspect="1" noChangeArrowheads="1"/>
                     </pic:cNvPicPr>
@@ -27978,7 +28268,7 @@
                   <pic:spPr bwMode="auto">
                     <a:xfrm>
                       <a:off x="0" y="0"/>
-                      <a:ext cx="5932805" cy="3338830"/>
+                      <a:ext cx="5935980" cy="3535680"/>
                     </a:xfrm>
                     <a:prstGeom prst="rect">
                       <a:avLst/>
@@ -27997,7 +28287,6 @@
     </w:p>
     <w:p>
       <w:pPr>
-        <w:spacing w:line="360" w:lineRule="auto"/>
         <w:jc w:val="center"/>
         <w:rPr>
           <w:rFonts w:eastAsiaTheme="majorEastAsia"/>
@@ -28046,7 +28335,7 @@
           <w:sz w:val="28"/>
           <w:szCs w:val="28"/>
         </w:rPr>
-        <w:t>График зависимости времени построения от количества моделей</w:t>
+        <w:t>График гистограммы построения модели с минимальными параметрами</w:t>
       </w:r>
     </w:p>
     <w:p>
@@ -28078,7 +28367,7 @@
           <w:szCs w:val="28"/>
         </w:rPr>
         <w:tab/>
-        <w:t>Исходя из графика, изображенного на рисунке 9.</w:t>
+        <w:t>Исходя из</w:t>
       </w:r>
       <w:r>
         <w:rPr>
@@ -28086,6 +28375,54 @@
           <w:sz w:val="28"/>
           <w:szCs w:val="28"/>
         </w:rPr>
+        <w:t xml:space="preserve"> графика</w:t>
+      </w:r>
+      <w:r>
+        <w:rPr>
+          <w:rFonts w:eastAsiaTheme="majorEastAsia"/>
+          <w:sz w:val="28"/>
+          <w:szCs w:val="28"/>
+        </w:rPr>
+        <w:t xml:space="preserve"> </w:t>
+      </w:r>
+      <w:r>
+        <w:rPr>
+          <w:rFonts w:eastAsiaTheme="majorEastAsia"/>
+          <w:sz w:val="28"/>
+          <w:szCs w:val="28"/>
+        </w:rPr>
+        <w:t>гистограммы</w:t>
+      </w:r>
+      <w:r>
+        <w:rPr>
+          <w:rFonts w:eastAsiaTheme="majorEastAsia"/>
+          <w:sz w:val="28"/>
+          <w:szCs w:val="28"/>
+        </w:rPr>
+        <w:t>, изображенн</w:t>
+      </w:r>
+      <w:r>
+        <w:rPr>
+          <w:rFonts w:eastAsiaTheme="majorEastAsia"/>
+          <w:sz w:val="28"/>
+          <w:szCs w:val="28"/>
+        </w:rPr>
+        <w:t>ой</w:t>
+      </w:r>
+      <w:r>
+        <w:rPr>
+          <w:rFonts w:eastAsiaTheme="majorEastAsia"/>
+          <w:sz w:val="28"/>
+          <w:szCs w:val="28"/>
+        </w:rPr>
+        <w:t xml:space="preserve"> на рисунке 9.</w:t>
+      </w:r>
+      <w:r>
+        <w:rPr>
+          <w:rFonts w:eastAsiaTheme="majorEastAsia"/>
+          <w:sz w:val="28"/>
+          <w:szCs w:val="28"/>
+        </w:rPr>
         <w:t>13</w:t>
       </w:r>
       <w:r>
@@ -28110,7 +28447,23 @@
           <w:sz w:val="28"/>
           <w:szCs w:val="28"/>
         </w:rPr>
-        <w:t>можно сделать вывод, что основное время необходимое на построение модели варьируется в пределах от 2 до 8 секунд</w:t>
+        <w:t xml:space="preserve">можно сделать вывод, что основное время необходимое на построение модели варьируется в пределах от 2 до </w:t>
+      </w:r>
+      <w:r>
+        <w:rPr>
+          <w:rFonts w:eastAsiaTheme="majorEastAsia"/>
+          <w:sz w:val="28"/>
+          <w:szCs w:val="28"/>
+        </w:rPr>
+        <w:t>6</w:t>
+      </w:r>
+      <w:r>
+        <w:rPr>
+          <w:rFonts w:eastAsiaTheme="majorEastAsia"/>
+          <w:sz w:val="28"/>
+          <w:szCs w:val="28"/>
+        </w:rPr>
+        <w:t xml:space="preserve"> секунд</w:t>
       </w:r>
       <w:r>
         <w:rPr>
@@ -28978,7 +29331,6 @@
         </w:rPr>
         <w:t>.</w:t>
       </w:r>
-      <w:proofErr w:type="spellStart"/>
       <w:r>
         <w:rPr>
           <w:sz w:val="28"/>
@@ -28987,7 +29339,6 @@
         </w:rPr>
         <w:t>microsoft</w:t>
       </w:r>
-      <w:proofErr w:type="spellEnd"/>
       <w:r>
         <w:rPr>
           <w:sz w:val="28"/>
@@ -29010,7 +29361,6 @@
         </w:rPr>
         <w:t>/</w:t>
       </w:r>
-      <w:proofErr w:type="spellStart"/>
       <w:r>
         <w:rPr>
           <w:sz w:val="28"/>
@@ -29019,7 +29369,6 @@
         </w:rPr>
         <w:t>ru</w:t>
       </w:r>
-      <w:proofErr w:type="spellEnd"/>
       <w:r>
         <w:rPr>
           <w:sz w:val="28"/>
@@ -29027,7 +29376,6 @@
         </w:rPr>
         <w:t>−</w:t>
       </w:r>
-      <w:proofErr w:type="spellStart"/>
       <w:r>
         <w:rPr>
           <w:sz w:val="28"/>
@@ -29036,7 +29384,6 @@
         </w:rPr>
         <w:t>ru</w:t>
       </w:r>
-      <w:proofErr w:type="spellEnd"/>
       <w:r>
         <w:rPr>
           <w:sz w:val="28"/>
@@ -29074,7 +29421,6 @@
         </w:rPr>
         <w:t>/</w:t>
       </w:r>
-      <w:proofErr w:type="spellStart"/>
       <w:r>
         <w:rPr>
           <w:sz w:val="28"/>
@@ -29083,7 +29429,6 @@
         </w:rPr>
         <w:t>winforms</w:t>
       </w:r>
-      <w:proofErr w:type="spellEnd"/>
       <w:r>
         <w:rPr>
           <w:sz w:val="28"/>
@@ -29121,7 +29466,6 @@
         </w:rPr>
         <w:t>=</w:t>
       </w:r>
-      <w:proofErr w:type="spellStart"/>
       <w:r>
         <w:rPr>
           <w:sz w:val="28"/>
@@ -29130,7 +29474,6 @@
         </w:rPr>
         <w:t>netdesktop</w:t>
       </w:r>
-      <w:proofErr w:type="spellEnd"/>
       <w:r>
         <w:rPr>
           <w:sz w:val="28"/>
@@ -29163,7 +29506,6 @@
           <w:szCs w:val="28"/>
         </w:rPr>
       </w:pPr>
-      <w:proofErr w:type="spellStart"/>
       <w:r>
         <w:rPr>
           <w:sz w:val="28"/>
@@ -29172,7 +29514,6 @@
         </w:rPr>
         <w:t>Github</w:t>
       </w:r>
-      <w:proofErr w:type="spellEnd"/>
       <w:r>
         <w:rPr>
           <w:sz w:val="28"/>
@@ -29297,21 +29638,12 @@
           <w:szCs w:val="28"/>
         </w:rPr>
       </w:pPr>
-      <w:proofErr w:type="spellStart"/>
-      <w:r>
-        <w:rPr>
-          <w:sz w:val="28"/>
-          <w:szCs w:val="28"/>
-        </w:rPr>
-        <w:t>Фаулер</w:t>
-      </w:r>
-      <w:proofErr w:type="spellEnd"/>
-      <w:r>
-        <w:rPr>
-          <w:sz w:val="28"/>
-          <w:szCs w:val="28"/>
-        </w:rPr>
-        <w:t xml:space="preserve"> M. UML. Основы, 3</w:t>
+      <w:r>
+        <w:rPr>
+          <w:sz w:val="28"/>
+          <w:szCs w:val="28"/>
+        </w:rPr>
+        <w:t>Фаулер M. UML. Основы, 3</w:t>
       </w:r>
       <w:r>
         <w:rPr>
@@ -29325,23 +29657,7 @@
           <w:sz w:val="28"/>
           <w:szCs w:val="28"/>
         </w:rPr>
-        <w:t xml:space="preserve">е издание. – Пер. с англ. – СПб: </w:t>
-      </w:r>
-      <w:proofErr w:type="spellStart"/>
-      <w:r>
-        <w:rPr>
-          <w:sz w:val="28"/>
-          <w:szCs w:val="28"/>
-        </w:rPr>
-        <w:t>СимволПлюс</w:t>
-      </w:r>
-      <w:proofErr w:type="spellEnd"/>
-      <w:r>
-        <w:rPr>
-          <w:sz w:val="28"/>
-          <w:szCs w:val="28"/>
-        </w:rPr>
-        <w:t>, 2004. – 192 с.</w:t>
+        <w:t>е издание. – Пер. с англ. – СПб: СимволПлюс, 2004. – 192 с.</w:t>
       </w:r>
     </w:p>
     <w:sectPr>

--- a/docs/Пояснительная записка_Хайбулин.docx
+++ b/docs/Пояснительная записка_Хайбулин.docx
@@ -515,6 +515,7 @@
         </w:rPr>
         <w:t>«</w:t>
       </w:r>
+      <w:proofErr w:type="gramStart"/>
       <w:r>
         <w:rPr>
           <w:u w:val="single"/>
@@ -533,6 +534,7 @@
         </w:rPr>
         <w:tab/>
       </w:r>
+      <w:proofErr w:type="gramEnd"/>
       <w:r>
         <w:rPr>
           <w:u w:val="single"/>
@@ -689,6 +691,7 @@
         </w:rPr>
         <w:t>«</w:t>
       </w:r>
+      <w:proofErr w:type="gramStart"/>
       <w:r>
         <w:rPr>
           <w:u w:val="single"/>
@@ -707,6 +710,7 @@
         </w:rPr>
         <w:tab/>
       </w:r>
+      <w:proofErr w:type="gramEnd"/>
       <w:r>
         <w:rPr>
           <w:u w:val="single"/>
@@ -981,7 +985,23 @@
           <w:sz w:val="28"/>
           <w:szCs w:val="28"/>
         </w:rPr>
-        <w:t>, C#, Windows Forms.</w:t>
+        <w:t xml:space="preserve">, C#, Windows </w:t>
+      </w:r>
+      <w:proofErr w:type="spellStart"/>
+      <w:r>
+        <w:rPr>
+          <w:sz w:val="28"/>
+          <w:szCs w:val="28"/>
+        </w:rPr>
+        <w:t>Forms</w:t>
+      </w:r>
+      <w:proofErr w:type="spellEnd"/>
+      <w:r>
+        <w:rPr>
+          <w:sz w:val="28"/>
+          <w:szCs w:val="28"/>
+        </w:rPr>
+        <w:t>.</w:t>
       </w:r>
     </w:p>
     <w:p>
@@ -1509,6 +1529,7 @@
         </w:rPr>
         <w:t>3</w:t>
       </w:r>
+      <w:proofErr w:type="spellStart"/>
       <w:r>
         <w:rPr>
           <w:sz w:val="28"/>
@@ -1517,6 +1538,7 @@
         </w:rPr>
         <w:t>TestAdapter</w:t>
       </w:r>
+      <w:proofErr w:type="spellEnd"/>
       <w:r>
         <w:rPr>
           <w:sz w:val="28"/>
@@ -1626,8 +1648,17 @@
           <w:sz w:val="28"/>
           <w:szCs w:val="28"/>
         </w:rPr>
-        <w:t>Windows Forms</w:t>
-      </w:r>
+        <w:t xml:space="preserve">Windows </w:t>
+      </w:r>
+      <w:proofErr w:type="spellStart"/>
+      <w:r>
+        <w:rPr>
+          <w:sz w:val="28"/>
+          <w:szCs w:val="28"/>
+        </w:rPr>
+        <w:t>Forms</w:t>
+      </w:r>
+      <w:proofErr w:type="spellEnd"/>
       <w:r>
         <w:rPr>
           <w:sz w:val="28"/>
@@ -3594,9 +3625,11 @@
       <w:r>
         <w:t>«</w:t>
       </w:r>
+      <w:proofErr w:type="spellStart"/>
       <w:r>
         <w:t>TinkerCAD</w:t>
       </w:r>
+      <w:proofErr w:type="spellEnd"/>
       <w:r>
         <w:t>»</w:t>
       </w:r>
@@ -3612,9 +3645,11 @@
       <w:r>
         <w:t>–</w:t>
       </w:r>
+      <w:proofErr w:type="spellStart"/>
       <w:r>
         <w:t>Cap</w:t>
       </w:r>
+      <w:proofErr w:type="spellEnd"/>
       <w:r>
         <w:t>»</w:t>
       </w:r>
@@ -3713,7 +3748,23 @@
           <w:sz w:val="28"/>
           <w:szCs w:val="28"/>
         </w:rPr>
-        <w:t>Application Programming Interface</w:t>
+        <w:t xml:space="preserve">Application </w:t>
+      </w:r>
+      <w:proofErr w:type="spellStart"/>
+      <w:r>
+        <w:rPr>
+          <w:sz w:val="28"/>
+          <w:szCs w:val="28"/>
+        </w:rPr>
+        <w:t>Programming</w:t>
+      </w:r>
+      <w:proofErr w:type="spellEnd"/>
+      <w:r>
+        <w:rPr>
+          <w:sz w:val="28"/>
+          <w:szCs w:val="28"/>
+        </w:rPr>
+        <w:t xml:space="preserve"> Interface</w:t>
       </w:r>
       <w:r>
         <w:rPr>
@@ -6679,8 +6730,17 @@
           <w:sz w:val="28"/>
           <w:szCs w:val="28"/>
         </w:rPr>
-        <w:t>Windows Forms</w:t>
-      </w:r>
+        <w:t xml:space="preserve">Windows </w:t>
+      </w:r>
+      <w:proofErr w:type="spellStart"/>
+      <w:r>
+        <w:rPr>
+          <w:sz w:val="28"/>
+          <w:szCs w:val="28"/>
+        </w:rPr>
+        <w:t>Forms</w:t>
+      </w:r>
+      <w:proofErr w:type="spellEnd"/>
       <w:r>
         <w:rPr>
           <w:sz w:val="28"/>
@@ -6798,8 +6858,17 @@
           <w:sz w:val="28"/>
           <w:szCs w:val="28"/>
         </w:rPr>
-        <w:t xml:space="preserve"> на объектно</w:t>
-      </w:r>
+        <w:t xml:space="preserve"> на </w:t>
+      </w:r>
+      <w:proofErr w:type="spellStart"/>
+      <w:r>
+        <w:rPr>
+          <w:sz w:val="28"/>
+          <w:szCs w:val="28"/>
+        </w:rPr>
+        <w:t>объектно</w:t>
+      </w:r>
+      <w:proofErr w:type="spellEnd"/>
       <w:r>
         <w:rPr>
           <w:sz w:val="28"/>
@@ -6841,6 +6910,7 @@
         </w:rPr>
         <w:t>«</w:t>
       </w:r>
+      <w:proofErr w:type="spellStart"/>
       <w:r>
         <w:rPr>
           <w:sz w:val="28"/>
@@ -6848,6 +6918,7 @@
         </w:rPr>
         <w:t>GitHub</w:t>
       </w:r>
+      <w:proofErr w:type="spellEnd"/>
       <w:r>
         <w:rPr>
           <w:sz w:val="28"/>
@@ -8231,19 +8302,19 @@
     <w:tbl>
       <w:tblPr>
         <w:tblStyle w:val="ad"/>
-        <w:tblW w:w="0" w:type="auto"/>
+        <w:tblW w:w="9360" w:type="dxa"/>
         <w:tblInd w:w="133" w:type="dxa"/>
         <w:tblLook w:val="04A0" w:firstRow="1" w:lastRow="0" w:firstColumn="1" w:lastColumn="0" w:noHBand="0" w:noVBand="1"/>
       </w:tblPr>
       <w:tblGrid>
         <w:gridCol w:w="1744"/>
         <w:gridCol w:w="3685"/>
-        <w:gridCol w:w="3783"/>
+        <w:gridCol w:w="3931"/>
       </w:tblGrid>
       <w:tr>
         <w:tc>
           <w:tcPr>
-            <w:tcW w:w="1774" w:type="dxa"/>
+            <w:tcW w:w="1744" w:type="dxa"/>
           </w:tcPr>
           <w:p>
             <w:pPr>
@@ -8266,7 +8337,7 @@
         </w:tc>
         <w:tc>
           <w:tcPr>
-            <w:tcW w:w="3758" w:type="dxa"/>
+            <w:tcW w:w="3685" w:type="dxa"/>
           </w:tcPr>
           <w:p>
             <w:pPr>
@@ -8289,7 +8360,7 @@
         </w:tc>
         <w:tc>
           <w:tcPr>
-            <w:tcW w:w="4013" w:type="dxa"/>
+            <w:tcW w:w="3931" w:type="dxa"/>
           </w:tcPr>
           <w:p>
             <w:pPr>
@@ -8314,7 +8385,7 @@
       <w:tr>
         <w:tc>
           <w:tcPr>
-            <w:tcW w:w="1774" w:type="dxa"/>
+            <w:tcW w:w="1744" w:type="dxa"/>
           </w:tcPr>
           <w:p>
             <w:pPr>
@@ -8345,7 +8416,7 @@
         </w:tc>
         <w:tc>
           <w:tcPr>
-            <w:tcW w:w="3758" w:type="dxa"/>
+            <w:tcW w:w="3685" w:type="dxa"/>
           </w:tcPr>
           <w:p>
             <w:pPr>
@@ -8369,7 +8440,7 @@
         </w:tc>
         <w:tc>
           <w:tcPr>
-            <w:tcW w:w="4013" w:type="dxa"/>
+            <w:tcW w:w="3931" w:type="dxa"/>
           </w:tcPr>
           <w:p>
             <w:pPr>
@@ -8393,7 +8464,7 @@
       <w:tr>
         <w:tc>
           <w:tcPr>
-            <w:tcW w:w="1774" w:type="dxa"/>
+            <w:tcW w:w="1744" w:type="dxa"/>
           </w:tcPr>
           <w:p>
             <w:pPr>
@@ -8417,7 +8488,7 @@
         </w:tc>
         <w:tc>
           <w:tcPr>
-            <w:tcW w:w="3758" w:type="dxa"/>
+            <w:tcW w:w="3685" w:type="dxa"/>
           </w:tcPr>
           <w:p>
             <w:pPr>
@@ -8441,7 +8512,7 @@
         </w:tc>
         <w:tc>
           <w:tcPr>
-            <w:tcW w:w="4013" w:type="dxa"/>
+            <w:tcW w:w="3931" w:type="dxa"/>
           </w:tcPr>
           <w:p>
             <w:pPr>
@@ -8472,7 +8543,7 @@
       <w:tr>
         <w:tc>
           <w:tcPr>
-            <w:tcW w:w="1774" w:type="dxa"/>
+            <w:tcW w:w="1744" w:type="dxa"/>
           </w:tcPr>
           <w:p>
             <w:pPr>
@@ -8503,7 +8574,7 @@
         </w:tc>
         <w:tc>
           <w:tcPr>
-            <w:tcW w:w="3758" w:type="dxa"/>
+            <w:tcW w:w="3685" w:type="dxa"/>
           </w:tcPr>
           <w:p>
             <w:pPr>
@@ -8527,7 +8598,7 @@
         </w:tc>
         <w:tc>
           <w:tcPr>
-            <w:tcW w:w="4013" w:type="dxa"/>
+            <w:tcW w:w="3931" w:type="dxa"/>
           </w:tcPr>
           <w:p>
             <w:pPr>
@@ -8551,7 +8622,7 @@
       <w:tr>
         <w:tc>
           <w:tcPr>
-            <w:tcW w:w="1774" w:type="dxa"/>
+            <w:tcW w:w="1744" w:type="dxa"/>
           </w:tcPr>
           <w:p>
             <w:pPr>
@@ -8575,7 +8646,7 @@
         </w:tc>
         <w:tc>
           <w:tcPr>
-            <w:tcW w:w="3758" w:type="dxa"/>
+            <w:tcW w:w="3685" w:type="dxa"/>
           </w:tcPr>
           <w:p>
             <w:pPr>
@@ -8599,7 +8670,7 @@
         </w:tc>
         <w:tc>
           <w:tcPr>
-            <w:tcW w:w="4013" w:type="dxa"/>
+            <w:tcW w:w="3931" w:type="dxa"/>
           </w:tcPr>
           <w:p>
             <w:pPr>
@@ -10189,6 +10260,7 @@
                 <w:lang w:val="en-US"/>
               </w:rPr>
             </w:pPr>
+            <w:proofErr w:type="spellStart"/>
             <w:r>
               <w:rPr>
                 <w:sz w:val="24"/>
@@ -10196,6 +10268,7 @@
               </w:rPr>
               <w:t>BTBDiameterLid_Leave</w:t>
             </w:r>
+            <w:proofErr w:type="spellEnd"/>
           </w:p>
         </w:tc>
         <w:tc>
@@ -10540,19 +10613,19 @@
     <w:tbl>
       <w:tblPr>
         <w:tblStyle w:val="ad"/>
-        <w:tblW w:w="0" w:type="auto"/>
+        <w:tblW w:w="9360" w:type="dxa"/>
         <w:tblInd w:w="133" w:type="dxa"/>
         <w:tblLook w:val="04A0" w:firstRow="1" w:lastRow="0" w:firstColumn="1" w:lastColumn="0" w:noHBand="0" w:noVBand="1"/>
       </w:tblPr>
       <w:tblGrid>
         <w:gridCol w:w="2095"/>
         <w:gridCol w:w="4106"/>
-        <w:gridCol w:w="3011"/>
+        <w:gridCol w:w="3159"/>
       </w:tblGrid>
       <w:tr>
         <w:tc>
           <w:tcPr>
-            <w:tcW w:w="2130" w:type="dxa"/>
+            <w:tcW w:w="2095" w:type="dxa"/>
           </w:tcPr>
           <w:p>
             <w:pPr>
@@ -10575,7 +10648,7 @@
         </w:tc>
         <w:tc>
           <w:tcPr>
-            <w:tcW w:w="4168" w:type="dxa"/>
+            <w:tcW w:w="4106" w:type="dxa"/>
           </w:tcPr>
           <w:p>
             <w:pPr>
@@ -10598,7 +10671,7 @@
         </w:tc>
         <w:tc>
           <w:tcPr>
-            <w:tcW w:w="3088" w:type="dxa"/>
+            <w:tcW w:w="3159" w:type="dxa"/>
           </w:tcPr>
           <w:p>
             <w:pPr>
@@ -10623,7 +10696,7 @@
       <w:tr>
         <w:tc>
           <w:tcPr>
-            <w:tcW w:w="2130" w:type="dxa"/>
+            <w:tcW w:w="2095" w:type="dxa"/>
           </w:tcPr>
           <w:p>
             <w:pPr>
@@ -10655,7 +10728,7 @@
         </w:tc>
         <w:tc>
           <w:tcPr>
-            <w:tcW w:w="4168" w:type="dxa"/>
+            <w:tcW w:w="4106" w:type="dxa"/>
           </w:tcPr>
           <w:p>
             <w:pPr>
@@ -10679,7 +10752,7 @@
         </w:tc>
         <w:tc>
           <w:tcPr>
-            <w:tcW w:w="3088" w:type="dxa"/>
+            <w:tcW w:w="3159" w:type="dxa"/>
           </w:tcPr>
           <w:p>
             <w:pPr>
@@ -10703,7 +10776,7 @@
       <w:tr>
         <w:tc>
           <w:tcPr>
-            <w:tcW w:w="2130" w:type="dxa"/>
+            <w:tcW w:w="2095" w:type="dxa"/>
           </w:tcPr>
           <w:p>
             <w:pPr>
@@ -10727,7 +10800,7 @@
         </w:tc>
         <w:tc>
           <w:tcPr>
-            <w:tcW w:w="4168" w:type="dxa"/>
+            <w:tcW w:w="4106" w:type="dxa"/>
           </w:tcPr>
           <w:p>
             <w:pPr>
@@ -10751,7 +10824,7 @@
         </w:tc>
         <w:tc>
           <w:tcPr>
-            <w:tcW w:w="3088" w:type="dxa"/>
+            <w:tcW w:w="3159" w:type="dxa"/>
           </w:tcPr>
           <w:p>
             <w:pPr>
@@ -10775,7 +10848,6 @@
     </w:tbl>
     <w:p>
       <w:pPr>
-        <w:spacing w:line="360" w:lineRule="auto"/>
         <w:ind w:right="59"/>
         <w:rPr>
           <w:sz w:val="24"/>
@@ -11281,7 +11353,6 @@
     </w:tbl>
     <w:p>
       <w:pPr>
-        <w:spacing w:line="360" w:lineRule="auto"/>
         <w:ind w:right="59"/>
         <w:rPr>
           <w:sz w:val="24"/>
@@ -11362,19 +11433,19 @@
     <w:tbl>
       <w:tblPr>
         <w:tblStyle w:val="ad"/>
-        <w:tblW w:w="0" w:type="auto"/>
+        <w:tblW w:w="9360" w:type="dxa"/>
         <w:tblInd w:w="133" w:type="dxa"/>
         <w:tblLook w:val="04A0" w:firstRow="1" w:lastRow="0" w:firstColumn="1" w:lastColumn="0" w:noHBand="0" w:noVBand="1"/>
       </w:tblPr>
       <w:tblGrid>
         <w:gridCol w:w="3027"/>
         <w:gridCol w:w="3152"/>
-        <w:gridCol w:w="3033"/>
+        <w:gridCol w:w="3181"/>
       </w:tblGrid>
       <w:tr>
         <w:tc>
           <w:tcPr>
-            <w:tcW w:w="3082" w:type="dxa"/>
+            <w:tcW w:w="3027" w:type="dxa"/>
           </w:tcPr>
           <w:p>
             <w:pPr>
@@ -11397,7 +11468,7 @@
         </w:tc>
         <w:tc>
           <w:tcPr>
-            <w:tcW w:w="3216" w:type="dxa"/>
+            <w:tcW w:w="3152" w:type="dxa"/>
           </w:tcPr>
           <w:p>
             <w:pPr>
@@ -11420,7 +11491,7 @@
         </w:tc>
         <w:tc>
           <w:tcPr>
-            <w:tcW w:w="3088" w:type="dxa"/>
+            <w:tcW w:w="3181" w:type="dxa"/>
           </w:tcPr>
           <w:p>
             <w:pPr>
@@ -11445,7 +11516,7 @@
       <w:tr>
         <w:tc>
           <w:tcPr>
-            <w:tcW w:w="3082" w:type="dxa"/>
+            <w:tcW w:w="3027" w:type="dxa"/>
           </w:tcPr>
           <w:p>
             <w:pPr>
@@ -11469,7 +11540,7 @@
         </w:tc>
         <w:tc>
           <w:tcPr>
-            <w:tcW w:w="3216" w:type="dxa"/>
+            <w:tcW w:w="3152" w:type="dxa"/>
           </w:tcPr>
           <w:p>
             <w:pPr>
@@ -11493,7 +11564,7 @@
         </w:tc>
         <w:tc>
           <w:tcPr>
-            <w:tcW w:w="3088" w:type="dxa"/>
+            <w:tcW w:w="3181" w:type="dxa"/>
           </w:tcPr>
           <w:p>
             <w:pPr>
@@ -11525,7 +11596,6 @@
     </w:tbl>
     <w:p>
       <w:pPr>
-        <w:spacing w:line="360" w:lineRule="auto"/>
         <w:ind w:right="59"/>
         <w:rPr>
           <w:sz w:val="28"/>
@@ -12116,19 +12186,19 @@
     <w:tbl>
       <w:tblPr>
         <w:tblStyle w:val="ad"/>
-        <w:tblW w:w="0" w:type="auto"/>
+        <w:tblW w:w="9360" w:type="dxa"/>
         <w:tblInd w:w="133" w:type="dxa"/>
         <w:tblLook w:val="04A0" w:firstRow="1" w:lastRow="0" w:firstColumn="1" w:lastColumn="0" w:noHBand="0" w:noVBand="1"/>
       </w:tblPr>
       <w:tblGrid>
         <w:gridCol w:w="1829"/>
         <w:gridCol w:w="1953"/>
-        <w:gridCol w:w="5430"/>
+        <w:gridCol w:w="5578"/>
       </w:tblGrid>
       <w:tr>
         <w:tc>
           <w:tcPr>
-            <w:tcW w:w="1847" w:type="dxa"/>
+            <w:tcW w:w="1829" w:type="dxa"/>
           </w:tcPr>
           <w:p>
             <w:pPr>
@@ -12151,7 +12221,7 @@
         </w:tc>
         <w:tc>
           <w:tcPr>
-            <w:tcW w:w="1984" w:type="dxa"/>
+            <w:tcW w:w="1953" w:type="dxa"/>
           </w:tcPr>
           <w:p>
             <w:pPr>
@@ -12174,7 +12244,7 @@
         </w:tc>
         <w:tc>
           <w:tcPr>
-            <w:tcW w:w="5555" w:type="dxa"/>
+            <w:tcW w:w="5578" w:type="dxa"/>
           </w:tcPr>
           <w:p>
             <w:pPr>
@@ -12199,7 +12269,7 @@
       <w:tr>
         <w:tc>
           <w:tcPr>
-            <w:tcW w:w="1847" w:type="dxa"/>
+            <w:tcW w:w="1829" w:type="dxa"/>
           </w:tcPr>
           <w:p>
             <w:pPr>
@@ -12223,7 +12293,7 @@
         </w:tc>
         <w:tc>
           <w:tcPr>
-            <w:tcW w:w="1984" w:type="dxa"/>
+            <w:tcW w:w="1953" w:type="dxa"/>
           </w:tcPr>
           <w:p>
             <w:pPr>
@@ -12247,7 +12317,7 @@
         </w:tc>
         <w:tc>
           <w:tcPr>
-            <w:tcW w:w="5555" w:type="dxa"/>
+            <w:tcW w:w="5578" w:type="dxa"/>
           </w:tcPr>
           <w:p>
             <w:pPr>
@@ -12271,7 +12341,7 @@
       <w:tr>
         <w:tc>
           <w:tcPr>
-            <w:tcW w:w="1847" w:type="dxa"/>
+            <w:tcW w:w="1829" w:type="dxa"/>
           </w:tcPr>
           <w:p>
             <w:pPr>
@@ -12295,7 +12365,7 @@
         </w:tc>
         <w:tc>
           <w:tcPr>
-            <w:tcW w:w="1984" w:type="dxa"/>
+            <w:tcW w:w="1953" w:type="dxa"/>
           </w:tcPr>
           <w:p>
             <w:pPr>
@@ -12319,7 +12389,7 @@
         </w:tc>
         <w:tc>
           <w:tcPr>
-            <w:tcW w:w="5555" w:type="dxa"/>
+            <w:tcW w:w="5578" w:type="dxa"/>
           </w:tcPr>
           <w:p>
             <w:pPr>
@@ -12343,7 +12413,7 @@
       <w:tr>
         <w:tc>
           <w:tcPr>
-            <w:tcW w:w="1847" w:type="dxa"/>
+            <w:tcW w:w="1829" w:type="dxa"/>
           </w:tcPr>
           <w:p>
             <w:pPr>
@@ -12367,7 +12437,7 @@
         </w:tc>
         <w:tc>
           <w:tcPr>
-            <w:tcW w:w="1984" w:type="dxa"/>
+            <w:tcW w:w="1953" w:type="dxa"/>
           </w:tcPr>
           <w:p>
             <w:pPr>
@@ -12391,7 +12461,7 @@
         </w:tc>
         <w:tc>
           <w:tcPr>
-            <w:tcW w:w="5555" w:type="dxa"/>
+            <w:tcW w:w="5578" w:type="dxa"/>
           </w:tcPr>
           <w:p>
             <w:pPr>
@@ -12415,7 +12485,6 @@
     </w:tbl>
     <w:p>
       <w:pPr>
-        <w:spacing w:line="360" w:lineRule="auto"/>
         <w:ind w:right="59" w:firstLine="709"/>
         <w:rPr>
           <w:sz w:val="28"/>
@@ -12636,9 +12705,29 @@
         <w:rPr>
           <w:sz w:val="28"/>
           <w:szCs w:val="28"/>
+        </w:rPr>
+      </w:pPr>
+    </w:p>
+    <w:p>
+      <w:pPr>
+        <w:widowControl/>
+        <w:autoSpaceDE/>
+        <w:autoSpaceDN/>
+        <w:spacing w:after="160" w:line="259" w:lineRule="auto"/>
+        <w:ind w:firstLine="709"/>
+        <w:rPr>
+          <w:sz w:val="28"/>
+          <w:szCs w:val="28"/>
           <w:lang w:val="en-US"/>
         </w:rPr>
       </w:pPr>
+      <w:r>
+        <w:rPr>
+          <w:sz w:val="28"/>
+          <w:szCs w:val="28"/>
+        </w:rPr>
+        <w:br w:type="page"/>
+      </w:r>
       <w:r>
         <w:rPr>
           <w:sz w:val="28"/>
@@ -13926,10 +14015,10 @@
         </w:rPr>
         <w:lastRenderedPageBreak/>
         <w:drawing>
-          <wp:inline distT="0" distB="0" distL="0" distR="0" wp14:anchorId="560034DE" wp14:editId="61FC7132">
-            <wp:extent cx="5937885" cy="6792595"/>
-            <wp:effectExtent l="0" t="0" r="5715" b="8255"/>
-            <wp:docPr id="5" name="Рисунок 5"/>
+          <wp:inline distT="0" distB="0" distL="0" distR="0" wp14:anchorId="0D1457CC" wp14:editId="25A995FF">
+            <wp:extent cx="5934075" cy="6286500"/>
+            <wp:effectExtent l="0" t="0" r="9525" b="0"/>
+            <wp:docPr id="7" name="Рисунок 7"/>
             <wp:cNvGraphicFramePr>
               <a:graphicFrameLocks xmlns:a="http://schemas.openxmlformats.org/drawingml/2006/main" noChangeAspect="1"/>
             </wp:cNvGraphicFramePr>
@@ -13958,7 +14047,7 @@
                   <pic:spPr bwMode="auto">
                     <a:xfrm>
                       <a:off x="0" y="0"/>
-                      <a:ext cx="5937885" cy="6792595"/>
+                      <a:ext cx="5934075" cy="6286500"/>
                     </a:xfrm>
                     <a:prstGeom prst="rect">
                       <a:avLst/>
@@ -14059,7 +14148,7 @@
     <w:p>
       <w:pPr>
         <w:pStyle w:val="a3"/>
-        <w:spacing w:before="73" w:line="360" w:lineRule="auto"/>
+        <w:spacing w:line="360" w:lineRule="auto"/>
         <w:ind w:right="107" w:firstLine="673"/>
         <w:jc w:val="both"/>
       </w:pPr>
@@ -14111,9 +14200,14 @@
     </w:p>
     <w:p>
       <w:pPr>
-        <w:pStyle w:val="a3"/>
-        <w:ind w:right="107" w:firstLine="673"/>
-        <w:jc w:val="both"/>
+        <w:widowControl/>
+        <w:autoSpaceDE/>
+        <w:autoSpaceDN/>
+        <w:ind w:firstLine="673"/>
+        <w:rPr>
+          <w:sz w:val="28"/>
+          <w:szCs w:val="28"/>
+        </w:rPr>
       </w:pPr>
     </w:p>
     <w:p>
@@ -14122,23 +14216,7 @@
         <w:autoSpaceDE/>
         <w:autoSpaceDN/>
         <w:spacing w:after="160" w:line="259" w:lineRule="auto"/>
-        <w:rPr>
-          <w:sz w:val="28"/>
-          <w:szCs w:val="28"/>
-        </w:rPr>
-      </w:pPr>
-      <w:r>
-        <w:rPr>
-          <w:sz w:val="28"/>
-          <w:szCs w:val="28"/>
-        </w:rPr>
-        <w:br w:type="page"/>
-      </w:r>
-    </w:p>
-    <w:p>
-      <w:pPr>
-        <w:spacing w:line="360" w:lineRule="auto"/>
-        <w:ind w:right="59" w:firstLine="673"/>
+        <w:ind w:firstLine="673"/>
         <w:rPr>
           <w:sz w:val="28"/>
           <w:szCs w:val="28"/>
@@ -14150,7 +14228,6 @@
           <w:sz w:val="28"/>
           <w:szCs w:val="28"/>
         </w:rPr>
-        <w:lastRenderedPageBreak/>
         <w:t xml:space="preserve">Таблица </w:t>
       </w:r>
       <w:r>
@@ -14552,17 +14629,18 @@
     </w:tbl>
     <w:p>
       <w:pPr>
+        <w:spacing w:line="360" w:lineRule="auto"/>
         <w:ind w:right="59"/>
         <w:rPr>
-          <w:sz w:val="24"/>
-          <w:szCs w:val="24"/>
+          <w:sz w:val="28"/>
+          <w:szCs w:val="28"/>
         </w:rPr>
       </w:pPr>
     </w:p>
     <w:p>
       <w:pPr>
         <w:spacing w:line="360" w:lineRule="auto"/>
-        <w:ind w:right="59"/>
+        <w:ind w:right="59" w:firstLine="709"/>
         <w:rPr>
           <w:sz w:val="28"/>
           <w:szCs w:val="28"/>
@@ -14574,7 +14652,7 @@
           <w:sz w:val="28"/>
           <w:szCs w:val="28"/>
         </w:rPr>
-        <w:tab/>
+        <w:lastRenderedPageBreak/>
         <w:t xml:space="preserve">Таблица </w:t>
       </w:r>
       <w:r>
@@ -14647,7 +14725,7 @@
     <w:tbl>
       <w:tblPr>
         <w:tblStyle w:val="ad"/>
-        <w:tblW w:w="9361" w:type="dxa"/>
+        <w:tblW w:w="9498" w:type="dxa"/>
         <w:tblInd w:w="-5" w:type="dxa"/>
         <w:tblLayout w:type="fixed"/>
         <w:tblLook w:val="04A0" w:firstRow="1" w:lastRow="0" w:firstColumn="1" w:lastColumn="0" w:noHBand="0" w:noVBand="1"/>
@@ -14655,12 +14733,12 @@
       <w:tblGrid>
         <w:gridCol w:w="2837"/>
         <w:gridCol w:w="2411"/>
-        <w:gridCol w:w="4113"/>
+        <w:gridCol w:w="4250"/>
       </w:tblGrid>
       <w:tr>
         <w:tc>
           <w:tcPr>
-            <w:tcW w:w="2835" w:type="dxa"/>
+            <w:tcW w:w="2837" w:type="dxa"/>
           </w:tcPr>
           <w:p>
             <w:pPr>
@@ -14682,7 +14760,7 @@
         </w:tc>
         <w:tc>
           <w:tcPr>
-            <w:tcW w:w="2410" w:type="dxa"/>
+            <w:tcW w:w="2411" w:type="dxa"/>
           </w:tcPr>
           <w:p>
             <w:pPr>
@@ -14704,7 +14782,7 @@
         </w:tc>
         <w:tc>
           <w:tcPr>
-            <w:tcW w:w="4111" w:type="dxa"/>
+            <w:tcW w:w="4250" w:type="dxa"/>
           </w:tcPr>
           <w:p>
             <w:pPr>
@@ -14728,7 +14806,7 @@
       <w:tr>
         <w:tc>
           <w:tcPr>
-            <w:tcW w:w="2835" w:type="dxa"/>
+            <w:tcW w:w="2837" w:type="dxa"/>
           </w:tcPr>
           <w:p>
             <w:pPr>
@@ -14752,7 +14830,7 @@
         </w:tc>
         <w:tc>
           <w:tcPr>
-            <w:tcW w:w="2410" w:type="dxa"/>
+            <w:tcW w:w="2411" w:type="dxa"/>
           </w:tcPr>
           <w:p>
             <w:pPr>
@@ -14775,7 +14853,7 @@
         </w:tc>
         <w:tc>
           <w:tcPr>
-            <w:tcW w:w="4111" w:type="dxa"/>
+            <w:tcW w:w="4250" w:type="dxa"/>
           </w:tcPr>
           <w:p>
             <w:pPr>
@@ -14799,7 +14877,7 @@
       <w:tr>
         <w:tc>
           <w:tcPr>
-            <w:tcW w:w="2835" w:type="dxa"/>
+            <w:tcW w:w="2837" w:type="dxa"/>
           </w:tcPr>
           <w:p>
             <w:pPr>
@@ -14823,7 +14901,7 @@
         </w:tc>
         <w:tc>
           <w:tcPr>
-            <w:tcW w:w="2410" w:type="dxa"/>
+            <w:tcW w:w="2411" w:type="dxa"/>
           </w:tcPr>
           <w:p>
             <w:pPr>
@@ -14847,7 +14925,7 @@
         </w:tc>
         <w:tc>
           <w:tcPr>
-            <w:tcW w:w="4111" w:type="dxa"/>
+            <w:tcW w:w="4250" w:type="dxa"/>
           </w:tcPr>
           <w:p>
             <w:pPr>
@@ -14878,7 +14956,7 @@
       <w:tr>
         <w:tc>
           <w:tcPr>
-            <w:tcW w:w="2835" w:type="dxa"/>
+            <w:tcW w:w="2837" w:type="dxa"/>
           </w:tcPr>
           <w:p>
             <w:pPr>
@@ -14901,7 +14979,7 @@
         </w:tc>
         <w:tc>
           <w:tcPr>
-            <w:tcW w:w="2410" w:type="dxa"/>
+            <w:tcW w:w="2411" w:type="dxa"/>
           </w:tcPr>
           <w:p>
             <w:pPr>
@@ -14924,7 +15002,7 @@
         </w:tc>
         <w:tc>
           <w:tcPr>
-            <w:tcW w:w="4111" w:type="dxa"/>
+            <w:tcW w:w="4250" w:type="dxa"/>
           </w:tcPr>
           <w:p>
             <w:pPr>
@@ -14983,7 +15061,7 @@
       <w:tr>
         <w:tc>
           <w:tcPr>
-            <w:tcW w:w="2835" w:type="dxa"/>
+            <w:tcW w:w="2837" w:type="dxa"/>
           </w:tcPr>
           <w:p>
             <w:pPr>
@@ -15007,7 +15085,7 @@
         </w:tc>
         <w:tc>
           <w:tcPr>
-            <w:tcW w:w="2410" w:type="dxa"/>
+            <w:tcW w:w="2411" w:type="dxa"/>
           </w:tcPr>
           <w:p>
             <w:pPr>
@@ -15030,7 +15108,7 @@
         </w:tc>
         <w:tc>
           <w:tcPr>
-            <w:tcW w:w="4111" w:type="dxa"/>
+            <w:tcW w:w="4250" w:type="dxa"/>
           </w:tcPr>
           <w:p>
             <w:pPr>
@@ -15054,7 +15132,7 @@
       <w:tr>
         <w:tc>
           <w:tcPr>
-            <w:tcW w:w="2835" w:type="dxa"/>
+            <w:tcW w:w="2837" w:type="dxa"/>
           </w:tcPr>
           <w:p>
             <w:pPr>
@@ -15086,7 +15164,7 @@
         </w:tc>
         <w:tc>
           <w:tcPr>
-            <w:tcW w:w="2410" w:type="dxa"/>
+            <w:tcW w:w="2411" w:type="dxa"/>
           </w:tcPr>
           <w:p>
             <w:pPr>
@@ -15110,7 +15188,7 @@
         </w:tc>
         <w:tc>
           <w:tcPr>
-            <w:tcW w:w="4111" w:type="dxa"/>
+            <w:tcW w:w="4250" w:type="dxa"/>
           </w:tcPr>
           <w:p>
             <w:pPr>
@@ -15134,7 +15212,7 @@
       <w:tr>
         <w:tc>
           <w:tcPr>
-            <w:tcW w:w="2835" w:type="dxa"/>
+            <w:tcW w:w="2837" w:type="dxa"/>
           </w:tcPr>
           <w:p>
             <w:pPr>
@@ -15157,7 +15235,7 @@
         </w:tc>
         <w:tc>
           <w:tcPr>
-            <w:tcW w:w="2410" w:type="dxa"/>
+            <w:tcW w:w="2411" w:type="dxa"/>
           </w:tcPr>
           <w:p>
             <w:pPr>
@@ -15229,7 +15307,7 @@
         </w:tc>
         <w:tc>
           <w:tcPr>
-            <w:tcW w:w="4111" w:type="dxa"/>
+            <w:tcW w:w="4250" w:type="dxa"/>
           </w:tcPr>
           <w:p>
             <w:pPr>
@@ -15253,7 +15331,7 @@
       <w:tr>
         <w:tc>
           <w:tcPr>
-            <w:tcW w:w="2835" w:type="dxa"/>
+            <w:tcW w:w="2837" w:type="dxa"/>
           </w:tcPr>
           <w:p>
             <w:pPr>
@@ -15290,7 +15368,7 @@
         </w:tc>
         <w:tc>
           <w:tcPr>
-            <w:tcW w:w="2410" w:type="dxa"/>
+            <w:tcW w:w="2411" w:type="dxa"/>
           </w:tcPr>
           <w:p>
             <w:pPr>
@@ -15314,7 +15392,7 @@
         </w:tc>
         <w:tc>
           <w:tcPr>
-            <w:tcW w:w="4111" w:type="dxa"/>
+            <w:tcW w:w="4250" w:type="dxa"/>
           </w:tcPr>
           <w:p>
             <w:pPr>
@@ -15338,7 +15416,7 @@
       <w:tr>
         <w:tc>
           <w:tcPr>
-            <w:tcW w:w="2835" w:type="dxa"/>
+            <w:tcW w:w="2837" w:type="dxa"/>
           </w:tcPr>
           <w:p>
             <w:pPr>
@@ -15377,7 +15455,7 @@
         </w:tc>
         <w:tc>
           <w:tcPr>
-            <w:tcW w:w="2410" w:type="dxa"/>
+            <w:tcW w:w="2411" w:type="dxa"/>
           </w:tcPr>
           <w:p>
             <w:pPr>
@@ -15401,7 +15479,7 @@
         </w:tc>
         <w:tc>
           <w:tcPr>
-            <w:tcW w:w="4111" w:type="dxa"/>
+            <w:tcW w:w="4250" w:type="dxa"/>
           </w:tcPr>
           <w:p>
             <w:pPr>
@@ -15439,7 +15517,7 @@
       <w:tr>
         <w:tc>
           <w:tcPr>
-            <w:tcW w:w="2835" w:type="dxa"/>
+            <w:tcW w:w="2837" w:type="dxa"/>
           </w:tcPr>
           <w:p>
             <w:pPr>
@@ -15493,7 +15571,7 @@
         </w:tc>
         <w:tc>
           <w:tcPr>
-            <w:tcW w:w="2410" w:type="dxa"/>
+            <w:tcW w:w="2411" w:type="dxa"/>
           </w:tcPr>
           <w:p>
             <w:pPr>
@@ -15517,7 +15595,7 @@
         </w:tc>
         <w:tc>
           <w:tcPr>
-            <w:tcW w:w="4111" w:type="dxa"/>
+            <w:tcW w:w="4250" w:type="dxa"/>
           </w:tcPr>
           <w:p>
             <w:pPr>
@@ -15569,29 +15647,31 @@
       <w:tr>
         <w:tc>
           <w:tcPr>
-            <w:tcW w:w="2835" w:type="dxa"/>
-          </w:tcPr>
-          <w:p>
-            <w:pPr>
-              <w:ind w:right="59"/>
-              <w:jc w:val="center"/>
-              <w:rPr>
-                <w:sz w:val="24"/>
-                <w:szCs w:val="24"/>
-              </w:rPr>
-            </w:pPr>
-            <w:r>
-              <w:rPr>
-                <w:sz w:val="24"/>
-                <w:szCs w:val="24"/>
-              </w:rPr>
-              <w:t>TBVar1_Leave</w:t>
-            </w:r>
-          </w:p>
-        </w:tc>
-        <w:tc>
-          <w:tcPr>
-            <w:tcW w:w="2410" w:type="dxa"/>
+            <w:tcW w:w="2837" w:type="dxa"/>
+          </w:tcPr>
+          <w:p>
+            <w:pPr>
+              <w:ind w:right="59"/>
+              <w:jc w:val="center"/>
+              <w:rPr>
+                <w:sz w:val="24"/>
+                <w:szCs w:val="24"/>
+                <w:lang w:val="en-US"/>
+              </w:rPr>
+            </w:pPr>
+            <w:r>
+              <w:rPr>
+                <w:sz w:val="24"/>
+                <w:szCs w:val="24"/>
+                <w:lang w:val="en-US"/>
+              </w:rPr>
+              <w:t>TextBoxLeaveHandler</w:t>
+            </w:r>
+          </w:p>
+        </w:tc>
+        <w:tc>
+          <w:tcPr>
+            <w:tcW w:w="2411" w:type="dxa"/>
           </w:tcPr>
           <w:p>
             <w:pPr>
@@ -15614,23 +15694,30 @@
         </w:tc>
         <w:tc>
           <w:tcPr>
-            <w:tcW w:w="4111" w:type="dxa"/>
-          </w:tcPr>
-          <w:p>
-            <w:pPr>
-              <w:ind w:right="59"/>
-              <w:jc w:val="center"/>
-              <w:rPr>
-                <w:sz w:val="24"/>
-                <w:szCs w:val="24"/>
-              </w:rPr>
-            </w:pPr>
-            <w:r>
-              <w:rPr>
-                <w:sz w:val="24"/>
-                <w:szCs w:val="24"/>
-              </w:rPr>
-              <w:t>Обработчик события выхода из текстового поля Var1.</w:t>
+            <w:tcW w:w="4250" w:type="dxa"/>
+          </w:tcPr>
+          <w:p>
+            <w:pPr>
+              <w:ind w:right="59"/>
+              <w:jc w:val="center"/>
+              <w:rPr>
+                <w:sz w:val="24"/>
+                <w:szCs w:val="24"/>
+              </w:rPr>
+            </w:pPr>
+            <w:r>
+              <w:rPr>
+                <w:sz w:val="24"/>
+                <w:szCs w:val="24"/>
+              </w:rPr>
+              <w:t>Обработчик выхода из текстового поля</w:t>
+            </w:r>
+            <w:r>
+              <w:rPr>
+                <w:sz w:val="24"/>
+                <w:szCs w:val="24"/>
+              </w:rPr>
+              <w:t>.</w:t>
             </w:r>
           </w:p>
         </w:tc>
@@ -15638,37 +15725,39 @@
       <w:tr>
         <w:tc>
           <w:tcPr>
-            <w:tcW w:w="2835" w:type="dxa"/>
-          </w:tcPr>
-          <w:p>
-            <w:pPr>
-              <w:ind w:right="59"/>
-              <w:jc w:val="center"/>
-              <w:rPr>
-                <w:sz w:val="24"/>
-                <w:szCs w:val="24"/>
-              </w:rPr>
-            </w:pPr>
-            <w:r>
-              <w:rPr>
-                <w:sz w:val="24"/>
-                <w:szCs w:val="24"/>
-              </w:rPr>
-              <w:t>TBVar2_Leave</w:t>
-            </w:r>
-          </w:p>
-        </w:tc>
-        <w:tc>
-          <w:tcPr>
-            <w:tcW w:w="2410" w:type="dxa"/>
-          </w:tcPr>
-          <w:p>
-            <w:pPr>
-              <w:ind w:right="59"/>
-              <w:jc w:val="center"/>
-              <w:rPr>
-                <w:sz w:val="24"/>
-                <w:szCs w:val="24"/>
+            <w:tcW w:w="2837" w:type="dxa"/>
+          </w:tcPr>
+          <w:p>
+            <w:pPr>
+              <w:spacing w:line="276" w:lineRule="auto"/>
+              <w:ind w:right="59"/>
+              <w:jc w:val="center"/>
+              <w:rPr>
+                <w:sz w:val="24"/>
+                <w:szCs w:val="24"/>
+              </w:rPr>
+            </w:pPr>
+            <w:r>
+              <w:rPr>
+                <w:sz w:val="24"/>
+                <w:szCs w:val="24"/>
+              </w:rPr>
+              <w:t>Build_Click</w:t>
+            </w:r>
+          </w:p>
+        </w:tc>
+        <w:tc>
+          <w:tcPr>
+            <w:tcW w:w="2411" w:type="dxa"/>
+          </w:tcPr>
+          <w:p>
+            <w:pPr>
+              <w:ind w:right="59"/>
+              <w:jc w:val="center"/>
+              <w:rPr>
+                <w:sz w:val="24"/>
+                <w:szCs w:val="24"/>
+                <w:lang w:val="en-US"/>
               </w:rPr>
             </w:pPr>
             <w:r>
@@ -15683,337 +15772,7 @@
         </w:tc>
         <w:tc>
           <w:tcPr>
-            <w:tcW w:w="4111" w:type="dxa"/>
-          </w:tcPr>
-          <w:p>
-            <w:pPr>
-              <w:ind w:right="59"/>
-              <w:jc w:val="center"/>
-              <w:rPr>
-                <w:sz w:val="24"/>
-                <w:szCs w:val="24"/>
-              </w:rPr>
-            </w:pPr>
-            <w:r>
-              <w:rPr>
-                <w:sz w:val="24"/>
-                <w:szCs w:val="24"/>
-              </w:rPr>
-              <w:t>Обработчик события выхода из текстового поля Var2.</w:t>
-            </w:r>
-          </w:p>
-        </w:tc>
-      </w:tr>
-      <w:tr>
-        <w:tc>
-          <w:tcPr>
-            <w:tcW w:w="2835" w:type="dxa"/>
-          </w:tcPr>
-          <w:p>
-            <w:pPr>
-              <w:spacing w:line="276" w:lineRule="auto"/>
-              <w:ind w:right="59"/>
-              <w:jc w:val="center"/>
-              <w:rPr>
-                <w:sz w:val="24"/>
-                <w:szCs w:val="24"/>
-              </w:rPr>
-            </w:pPr>
-            <w:r>
-              <w:rPr>
-                <w:sz w:val="24"/>
-                <w:szCs w:val="24"/>
-              </w:rPr>
-              <w:t>TBVar3_TextChanged</w:t>
-            </w:r>
-          </w:p>
-        </w:tc>
-        <w:tc>
-          <w:tcPr>
-            <w:tcW w:w="2410" w:type="dxa"/>
-          </w:tcPr>
-          <w:p>
-            <w:pPr>
-              <w:ind w:right="59"/>
-              <w:jc w:val="center"/>
-              <w:rPr>
-                <w:sz w:val="24"/>
-                <w:szCs w:val="24"/>
-              </w:rPr>
-            </w:pPr>
-            <w:r>
-              <w:rPr>
-                <w:sz w:val="24"/>
-                <w:szCs w:val="24"/>
-                <w:lang w:val="en-US"/>
-              </w:rPr>
-              <w:t>object, EventArgs</w:t>
-            </w:r>
-          </w:p>
-        </w:tc>
-        <w:tc>
-          <w:tcPr>
-            <w:tcW w:w="4111" w:type="dxa"/>
-          </w:tcPr>
-          <w:p>
-            <w:pPr>
-              <w:ind w:right="59"/>
-              <w:jc w:val="center"/>
-              <w:rPr>
-                <w:sz w:val="24"/>
-                <w:szCs w:val="24"/>
-              </w:rPr>
-            </w:pPr>
-            <w:r>
-              <w:rPr>
-                <w:sz w:val="24"/>
-                <w:szCs w:val="24"/>
-              </w:rPr>
-              <w:t>Обработчик изменения текста в</w:t>
-            </w:r>
-            <w:r>
-              <w:rPr>
-                <w:sz w:val="24"/>
-                <w:szCs w:val="24"/>
-              </w:rPr>
-              <w:t xml:space="preserve"> текстовом поле </w:t>
-            </w:r>
-            <w:r>
-              <w:rPr>
-                <w:sz w:val="24"/>
-                <w:szCs w:val="24"/>
-                <w:lang w:val="en-US"/>
-              </w:rPr>
-              <w:t>V</w:t>
-            </w:r>
-            <w:r>
-              <w:rPr>
-                <w:sz w:val="24"/>
-                <w:szCs w:val="24"/>
-              </w:rPr>
-              <w:t>ar3.</w:t>
-            </w:r>
-          </w:p>
-        </w:tc>
-      </w:tr>
-      <w:tr>
-        <w:tc>
-          <w:tcPr>
-            <w:tcW w:w="2835" w:type="dxa"/>
-          </w:tcPr>
-          <w:p>
-            <w:pPr>
-              <w:spacing w:line="276" w:lineRule="auto"/>
-              <w:ind w:right="59"/>
-              <w:jc w:val="center"/>
-              <w:rPr>
-                <w:sz w:val="24"/>
-                <w:szCs w:val="24"/>
-              </w:rPr>
-            </w:pPr>
-            <w:r>
-              <w:rPr>
-                <w:sz w:val="24"/>
-                <w:szCs w:val="24"/>
-              </w:rPr>
-              <w:t>TBDiameterLid_Leave</w:t>
-            </w:r>
-          </w:p>
-        </w:tc>
-        <w:tc>
-          <w:tcPr>
-            <w:tcW w:w="2410" w:type="dxa"/>
-          </w:tcPr>
-          <w:p>
-            <w:pPr>
-              <w:ind w:right="59"/>
-              <w:jc w:val="center"/>
-              <w:rPr>
-                <w:sz w:val="24"/>
-                <w:szCs w:val="24"/>
-              </w:rPr>
-            </w:pPr>
-            <w:r>
-              <w:rPr>
-                <w:sz w:val="24"/>
-                <w:szCs w:val="24"/>
-                <w:lang w:val="en-US"/>
-              </w:rPr>
-              <w:t>object, EventArgs</w:t>
-            </w:r>
-          </w:p>
-        </w:tc>
-        <w:tc>
-          <w:tcPr>
-            <w:tcW w:w="4111" w:type="dxa"/>
-          </w:tcPr>
-          <w:p>
-            <w:pPr>
-              <w:ind w:right="59"/>
-              <w:jc w:val="center"/>
-              <w:rPr>
-                <w:sz w:val="24"/>
-                <w:szCs w:val="24"/>
-              </w:rPr>
-            </w:pPr>
-            <w:r>
-              <w:rPr>
-                <w:sz w:val="24"/>
-                <w:szCs w:val="24"/>
-              </w:rPr>
-              <w:t xml:space="preserve">Обработчик ухода фокуса из </w:t>
-            </w:r>
-            <w:r>
-              <w:rPr>
-                <w:sz w:val="24"/>
-                <w:szCs w:val="24"/>
-              </w:rPr>
-              <w:t>поля диаметра крышки</w:t>
-            </w:r>
-            <w:r>
-              <w:rPr>
-                <w:sz w:val="24"/>
-                <w:szCs w:val="24"/>
-              </w:rPr>
-              <w:t>.</w:t>
-            </w:r>
-          </w:p>
-        </w:tc>
-      </w:tr>
-      <w:tr>
-        <w:tc>
-          <w:tcPr>
-            <w:tcW w:w="2835" w:type="dxa"/>
-          </w:tcPr>
-          <w:p>
-            <w:pPr>
-              <w:ind w:right="59"/>
-              <w:jc w:val="center"/>
-              <w:rPr>
-                <w:sz w:val="24"/>
-                <w:szCs w:val="24"/>
-              </w:rPr>
-            </w:pPr>
-            <w:r>
-              <w:rPr>
-                <w:sz w:val="24"/>
-                <w:szCs w:val="24"/>
-              </w:rPr>
-              <w:t>TBHandleHeight_Leave</w:t>
-            </w:r>
-          </w:p>
-        </w:tc>
-        <w:tc>
-          <w:tcPr>
-            <w:tcW w:w="2410" w:type="dxa"/>
-          </w:tcPr>
-          <w:p>
-            <w:pPr>
-              <w:ind w:right="59"/>
-              <w:jc w:val="center"/>
-              <w:rPr>
-                <w:sz w:val="24"/>
-                <w:szCs w:val="24"/>
-              </w:rPr>
-            </w:pPr>
-            <w:r>
-              <w:rPr>
-                <w:sz w:val="24"/>
-                <w:szCs w:val="24"/>
-                <w:lang w:val="en-US"/>
-              </w:rPr>
-              <w:t>object, EventArgs</w:t>
-            </w:r>
-          </w:p>
-        </w:tc>
-        <w:tc>
-          <w:tcPr>
-            <w:tcW w:w="4111" w:type="dxa"/>
-          </w:tcPr>
-          <w:p>
-            <w:pPr>
-              <w:ind w:right="59"/>
-              <w:jc w:val="center"/>
-              <w:rPr>
-                <w:sz w:val="24"/>
-                <w:szCs w:val="24"/>
-              </w:rPr>
-            </w:pPr>
-            <w:r>
-              <w:rPr>
-                <w:sz w:val="24"/>
-                <w:szCs w:val="24"/>
-              </w:rPr>
-              <w:t xml:space="preserve">Обработчик ухода фокуса из </w:t>
-            </w:r>
-            <w:r>
-              <w:rPr>
-                <w:sz w:val="24"/>
-                <w:szCs w:val="24"/>
-              </w:rPr>
-              <w:t>поля длинны ручки чайника</w:t>
-            </w:r>
-            <w:r>
-              <w:rPr>
-                <w:sz w:val="24"/>
-                <w:szCs w:val="24"/>
-              </w:rPr>
-              <w:t>.</w:t>
-            </w:r>
-          </w:p>
-        </w:tc>
-      </w:tr>
-      <w:tr>
-        <w:tc>
-          <w:tcPr>
-            <w:tcW w:w="2835" w:type="dxa"/>
-          </w:tcPr>
-          <w:p>
-            <w:pPr>
-              <w:spacing w:line="276" w:lineRule="auto"/>
-              <w:ind w:right="59"/>
-              <w:jc w:val="center"/>
-              <w:rPr>
-                <w:sz w:val="24"/>
-                <w:szCs w:val="24"/>
-              </w:rPr>
-            </w:pPr>
-            <w:r>
-              <w:rPr>
-                <w:sz w:val="24"/>
-                <w:szCs w:val="24"/>
-              </w:rPr>
-              <w:t>Build_Click</w:t>
-            </w:r>
-          </w:p>
-        </w:tc>
-        <w:tc>
-          <w:tcPr>
-            <w:tcW w:w="2410" w:type="dxa"/>
-          </w:tcPr>
-          <w:p>
-            <w:pPr>
-              <w:ind w:right="59"/>
-              <w:jc w:val="center"/>
-              <w:rPr>
-                <w:sz w:val="24"/>
-                <w:szCs w:val="24"/>
-                <w:lang w:val="en-US"/>
-              </w:rPr>
-            </w:pPr>
-            <w:r>
-              <w:rPr>
-                <w:sz w:val="24"/>
-                <w:szCs w:val="24"/>
-                <w:lang w:val="en-US"/>
-              </w:rPr>
-              <w:t>object, EventArgs</w:t>
-            </w:r>
-          </w:p>
-        </w:tc>
-        <w:tc>
-          <w:tcPr>
-            <w:tcW w:w="4111" w:type="dxa"/>
+            <w:tcW w:w="4250" w:type="dxa"/>
           </w:tcPr>
           <w:p>
             <w:pPr>
@@ -16340,7 +16099,6 @@
     </w:tbl>
     <w:p>
       <w:pPr>
-        <w:spacing w:line="360" w:lineRule="auto"/>
         <w:ind w:right="59" w:firstLine="709"/>
         <w:rPr>
           <w:sz w:val="28"/>
@@ -16354,35 +16112,17 @@
         <w:autoSpaceDE/>
         <w:autoSpaceDN/>
         <w:spacing w:after="160" w:line="259" w:lineRule="auto"/>
-        <w:rPr>
-          <w:sz w:val="28"/>
-          <w:szCs w:val="28"/>
-        </w:rPr>
-      </w:pPr>
-      <w:r>
-        <w:rPr>
-          <w:sz w:val="28"/>
-          <w:szCs w:val="28"/>
-        </w:rPr>
-        <w:br w:type="page"/>
-      </w:r>
-    </w:p>
-    <w:p>
-      <w:pPr>
-        <w:spacing w:line="360" w:lineRule="auto"/>
-        <w:ind w:right="59" w:firstLine="709"/>
-        <w:rPr>
-          <w:sz w:val="28"/>
-          <w:szCs w:val="28"/>
-          <w:lang w:val="en-US"/>
-        </w:rPr>
-      </w:pPr>
-      <w:r>
-        <w:rPr>
-          <w:sz w:val="28"/>
-          <w:szCs w:val="28"/>
-        </w:rPr>
-        <w:lastRenderedPageBreak/>
+        <w:ind w:firstLine="709"/>
+        <w:rPr>
+          <w:sz w:val="28"/>
+          <w:szCs w:val="28"/>
+        </w:rPr>
+      </w:pPr>
+      <w:r>
+        <w:rPr>
+          <w:sz w:val="28"/>
+          <w:szCs w:val="28"/>
+        </w:rPr>
         <w:t xml:space="preserve">Таблица </w:t>
       </w:r>
       <w:r>
@@ -16594,6 +16334,7 @@
                 <w:lang w:val="en-US"/>
               </w:rPr>
             </w:pPr>
+            <w:proofErr w:type="spellStart"/>
             <w:r>
               <w:rPr>
                 <w:sz w:val="24"/>
@@ -16610,6 +16351,7 @@
               </w:rPr>
               <w:t>Parameters</w:t>
             </w:r>
+            <w:proofErr w:type="spellEnd"/>
           </w:p>
         </w:tc>
         <w:tc>
@@ -16625,6 +16367,7 @@
                 <w:szCs w:val="24"/>
               </w:rPr>
             </w:pPr>
+            <w:proofErr w:type="spellStart"/>
             <w:r>
               <w:rPr>
                 <w:sz w:val="24"/>
@@ -16632,6 +16375,7 @@
               </w:rPr>
               <w:t>Dictionary</w:t>
             </w:r>
+            <w:proofErr w:type="spellEnd"/>
             <w:r>
               <w:rPr>
                 <w:sz w:val="24"/>
@@ -16708,6 +16452,7 @@
                 <w:lang w:val="en-US"/>
               </w:rPr>
             </w:pPr>
+            <w:proofErr w:type="spellStart"/>
             <w:r>
               <w:rPr>
                 <w:sz w:val="24"/>
@@ -16716,6 +16461,7 @@
               </w:rPr>
               <w:t>SetParameter</w:t>
             </w:r>
+            <w:proofErr w:type="spellEnd"/>
           </w:p>
         </w:tc>
         <w:tc>
@@ -17025,6 +16771,43 @@
         <w:rPr>
           <w:sz w:val="28"/>
           <w:szCs w:val="28"/>
+        </w:rPr>
+      </w:pPr>
+      <w:r>
+        <w:rPr>
+          <w:sz w:val="28"/>
+          <w:szCs w:val="28"/>
+        </w:rPr>
+        <w:tab/>
+      </w:r>
+    </w:p>
+    <w:p>
+      <w:pPr>
+        <w:widowControl/>
+        <w:autoSpaceDE/>
+        <w:autoSpaceDN/>
+        <w:spacing w:after="160" w:line="259" w:lineRule="auto"/>
+        <w:rPr>
+          <w:sz w:val="28"/>
+          <w:szCs w:val="28"/>
+        </w:rPr>
+      </w:pPr>
+      <w:r>
+        <w:rPr>
+          <w:sz w:val="28"/>
+          <w:szCs w:val="28"/>
+        </w:rPr>
+        <w:br w:type="page"/>
+      </w:r>
+    </w:p>
+    <w:p>
+      <w:pPr>
+        <w:spacing w:line="360" w:lineRule="auto"/>
+        <w:ind w:right="59" w:firstLine="709"/>
+        <w:jc w:val="both"/>
+        <w:rPr>
+          <w:sz w:val="28"/>
+          <w:szCs w:val="28"/>
           <w:lang w:val="en-US"/>
         </w:rPr>
       </w:pPr>
@@ -17033,7 +16816,7 @@
           <w:sz w:val="28"/>
           <w:szCs w:val="28"/>
         </w:rPr>
-        <w:tab/>
+        <w:lastRenderedPageBreak/>
         <w:t xml:space="preserve">Таблица </w:t>
       </w:r>
       <w:r>
@@ -18552,10 +18335,12 @@
         <w:tblLook w:val="04A0" w:firstRow="1" w:lastRow="0" w:firstColumn="1" w:lastColumn="0" w:noHBand="0" w:noVBand="1"/>
       </w:tblPr>
       <w:tblGrid>
-        <w:gridCol w:w="1329"/>
-        <w:gridCol w:w="1879"/>
-        <w:gridCol w:w="1774"/>
-        <w:gridCol w:w="4516"/>
+        <w:gridCol w:w="1327"/>
+        <w:gridCol w:w="43"/>
+        <w:gridCol w:w="1880"/>
+        <w:gridCol w:w="1757"/>
+        <w:gridCol w:w="20"/>
+        <w:gridCol w:w="4471"/>
       </w:tblGrid>
       <w:tr>
         <w:tc>
@@ -18583,7 +18368,8 @@
         </w:tc>
         <w:tc>
           <w:tcPr>
-            <w:tcW w:w="1879" w:type="dxa"/>
+            <w:tcW w:w="1932" w:type="dxa"/>
+            <w:gridSpan w:val="2"/>
           </w:tcPr>
           <w:p>
             <w:pPr>
@@ -18606,7 +18392,8 @@
         </w:tc>
         <w:tc>
           <w:tcPr>
-            <w:tcW w:w="1774" w:type="dxa"/>
+            <w:tcW w:w="1721" w:type="dxa"/>
+            <w:gridSpan w:val="2"/>
           </w:tcPr>
           <w:p>
             <w:pPr>
@@ -18677,7 +18464,8 @@
         </w:tc>
         <w:tc>
           <w:tcPr>
-            <w:tcW w:w="1879" w:type="dxa"/>
+            <w:tcW w:w="1932" w:type="dxa"/>
+            <w:gridSpan w:val="2"/>
           </w:tcPr>
           <w:p>
             <w:pPr>
@@ -18700,7 +18488,8 @@
         </w:tc>
         <w:tc>
           <w:tcPr>
-            <w:tcW w:w="1774" w:type="dxa"/>
+            <w:tcW w:w="1721" w:type="dxa"/>
+            <w:gridSpan w:val="2"/>
           </w:tcPr>
           <w:p>
             <w:pPr>
@@ -18739,6 +18528,577 @@
                 <w:szCs w:val="24"/>
               </w:rPr>
               <w:t>Валидация минимальных и максимальных значений.</w:t>
+            </w:r>
+          </w:p>
+        </w:tc>
+      </w:tr>
+      <w:tr>
+        <w:tc>
+          <w:tcPr>
+            <w:tcW w:w="1372" w:type="dxa"/>
+            <w:gridSpan w:val="2"/>
+          </w:tcPr>
+          <w:p>
+            <w:pPr>
+              <w:ind w:right="59"/>
+              <w:jc w:val="center"/>
+              <w:rPr>
+                <w:sz w:val="24"/>
+                <w:szCs w:val="24"/>
+              </w:rPr>
+            </w:pPr>
+            <w:r>
+              <w:rPr>
+                <w:sz w:val="24"/>
+                <w:szCs w:val="24"/>
+                <w:lang w:val="en-US"/>
+              </w:rPr>
+              <w:t>Parameter</w:t>
+            </w:r>
+          </w:p>
+        </w:tc>
+        <w:tc>
+          <w:tcPr>
+            <w:tcW w:w="1889" w:type="dxa"/>
+          </w:tcPr>
+          <w:p>
+            <w:pPr>
+              <w:ind w:right="59"/>
+              <w:jc w:val="center"/>
+              <w:rPr>
+                <w:sz w:val="24"/>
+                <w:szCs w:val="24"/>
+              </w:rPr>
+            </w:pPr>
+            <w:r>
+              <w:rPr>
+                <w:sz w:val="24"/>
+                <w:szCs w:val="24"/>
+                <w:lang w:val="en-US"/>
+              </w:rPr>
+              <w:t>double, double</w:t>
+            </w:r>
+          </w:p>
+        </w:tc>
+        <w:tc>
+          <w:tcPr>
+            <w:tcW w:w="1701" w:type="dxa"/>
+          </w:tcPr>
+          <w:p>
+            <w:pPr>
+              <w:ind w:right="59"/>
+              <w:jc w:val="center"/>
+              <w:rPr>
+                <w:sz w:val="24"/>
+                <w:szCs w:val="24"/>
+              </w:rPr>
+            </w:pPr>
+            <w:r>
+              <w:rPr>
+                <w:sz w:val="24"/>
+                <w:szCs w:val="24"/>
+              </w:rPr>
+              <w:t>−</w:t>
+            </w:r>
+          </w:p>
+        </w:tc>
+        <w:tc>
+          <w:tcPr>
+            <w:tcW w:w="4536" w:type="dxa"/>
+            <w:gridSpan w:val="2"/>
+          </w:tcPr>
+          <w:p>
+            <w:pPr>
+              <w:ind w:right="59"/>
+              <w:jc w:val="center"/>
+              <w:rPr>
+                <w:sz w:val="24"/>
+                <w:szCs w:val="24"/>
+              </w:rPr>
+            </w:pPr>
+            <w:r>
+              <w:rPr>
+                <w:sz w:val="24"/>
+                <w:szCs w:val="24"/>
+              </w:rPr>
+              <w:t>Конструктор для задания минимального и максимального значений.</w:t>
+            </w:r>
+          </w:p>
+        </w:tc>
+      </w:tr>
+      <w:tr>
+        <w:tc>
+          <w:tcPr>
+            <w:tcW w:w="1372" w:type="dxa"/>
+            <w:gridSpan w:val="2"/>
+          </w:tcPr>
+          <w:p>
+            <w:pPr>
+              <w:ind w:right="59"/>
+              <w:jc w:val="center"/>
+              <w:rPr>
+                <w:sz w:val="24"/>
+                <w:szCs w:val="24"/>
+                <w:lang w:val="en-US"/>
+              </w:rPr>
+            </w:pPr>
+            <w:r>
+              <w:rPr>
+                <w:sz w:val="24"/>
+                <w:szCs w:val="24"/>
+                <w:lang w:val="en-US"/>
+              </w:rPr>
+              <w:t>Parameter</w:t>
+            </w:r>
+          </w:p>
+        </w:tc>
+        <w:tc>
+          <w:tcPr>
+            <w:tcW w:w="1889" w:type="dxa"/>
+          </w:tcPr>
+          <w:p>
+            <w:pPr>
+              <w:ind w:right="59"/>
+              <w:jc w:val="center"/>
+              <w:rPr>
+                <w:sz w:val="24"/>
+                <w:szCs w:val="24"/>
+                <w:lang w:val="en-US"/>
+              </w:rPr>
+            </w:pPr>
+            <w:r>
+              <w:rPr>
+                <w:sz w:val="24"/>
+                <w:szCs w:val="24"/>
+                <w:lang w:val="en-US"/>
+              </w:rPr>
+              <w:t xml:space="preserve">double, double, </w:t>
+            </w:r>
+            <w:r>
+              <w:rPr>
+                <w:sz w:val="24"/>
+                <w:szCs w:val="24"/>
+                <w:lang w:val="en-US"/>
+              </w:rPr>
+              <w:t>double</w:t>
+            </w:r>
+          </w:p>
+        </w:tc>
+        <w:tc>
+          <w:tcPr>
+            <w:tcW w:w="1701" w:type="dxa"/>
+          </w:tcPr>
+          <w:p>
+            <w:pPr>
+              <w:ind w:right="59"/>
+              <w:jc w:val="center"/>
+              <w:rPr>
+                <w:sz w:val="24"/>
+                <w:szCs w:val="24"/>
+              </w:rPr>
+            </w:pPr>
+            <w:r>
+              <w:rPr>
+                <w:sz w:val="24"/>
+                <w:szCs w:val="24"/>
+              </w:rPr>
+              <w:t>−</w:t>
+            </w:r>
+          </w:p>
+        </w:tc>
+        <w:tc>
+          <w:tcPr>
+            <w:tcW w:w="4536" w:type="dxa"/>
+            <w:gridSpan w:val="2"/>
+          </w:tcPr>
+          <w:p>
+            <w:pPr>
+              <w:ind w:right="59"/>
+              <w:jc w:val="center"/>
+              <w:rPr>
+                <w:sz w:val="24"/>
+                <w:szCs w:val="24"/>
+              </w:rPr>
+            </w:pPr>
+            <w:r>
+              <w:rPr>
+                <w:sz w:val="24"/>
+                <w:szCs w:val="24"/>
+              </w:rPr>
+              <w:t>Конструктор для задания минимального, максимального и текущего значений.</w:t>
+            </w:r>
+          </w:p>
+        </w:tc>
+      </w:tr>
+      <w:tr>
+        <w:tc>
+          <w:tcPr>
+            <w:tcW w:w="1372" w:type="dxa"/>
+            <w:gridSpan w:val="2"/>
+          </w:tcPr>
+          <w:p>
+            <w:pPr>
+              <w:ind w:right="59"/>
+              <w:jc w:val="center"/>
+              <w:rPr>
+                <w:sz w:val="24"/>
+                <w:szCs w:val="24"/>
+                <w:lang w:val="en-US"/>
+              </w:rPr>
+            </w:pPr>
+            <w:r>
+              <w:rPr>
+                <w:sz w:val="24"/>
+                <w:szCs w:val="24"/>
+                <w:lang w:val="en-US"/>
+              </w:rPr>
+              <w:t>MaxValue</w:t>
+            </w:r>
+          </w:p>
+        </w:tc>
+        <w:tc>
+          <w:tcPr>
+            <w:tcW w:w="1889" w:type="dxa"/>
+          </w:tcPr>
+          <w:p>
+            <w:pPr>
+              <w:ind w:right="59"/>
+              <w:jc w:val="center"/>
+              <w:rPr>
+                <w:sz w:val="24"/>
+                <w:szCs w:val="24"/>
+                <w:lang w:val="en-US"/>
+              </w:rPr>
+            </w:pPr>
+            <w:r>
+              <w:rPr>
+                <w:sz w:val="24"/>
+                <w:szCs w:val="24"/>
+              </w:rPr>
+              <w:t>−</w:t>
+            </w:r>
+          </w:p>
+        </w:tc>
+        <w:tc>
+          <w:tcPr>
+            <w:tcW w:w="1701" w:type="dxa"/>
+          </w:tcPr>
+          <w:p>
+            <w:pPr>
+              <w:ind w:right="59"/>
+              <w:jc w:val="center"/>
+              <w:rPr>
+                <w:sz w:val="24"/>
+                <w:szCs w:val="24"/>
+                <w:lang w:val="en-US"/>
+              </w:rPr>
+            </w:pPr>
+            <w:r>
+              <w:rPr>
+                <w:sz w:val="24"/>
+                <w:szCs w:val="24"/>
+                <w:lang w:val="en-US"/>
+              </w:rPr>
+              <w:t>double</w:t>
+            </w:r>
+          </w:p>
+        </w:tc>
+        <w:tc>
+          <w:tcPr>
+            <w:tcW w:w="4536" w:type="dxa"/>
+            <w:gridSpan w:val="2"/>
+          </w:tcPr>
+          <w:p>
+            <w:pPr>
+              <w:ind w:right="59"/>
+              <w:jc w:val="center"/>
+              <w:rPr>
+                <w:sz w:val="24"/>
+                <w:szCs w:val="24"/>
+              </w:rPr>
+            </w:pPr>
+            <w:r>
+              <w:rPr>
+                <w:sz w:val="24"/>
+                <w:szCs w:val="24"/>
+              </w:rPr>
+              <w:t>Получает</w:t>
+            </w:r>
+            <w:r>
+              <w:rPr>
+                <w:sz w:val="24"/>
+                <w:szCs w:val="24"/>
+              </w:rPr>
+              <w:t>/</w:t>
+            </w:r>
+            <w:r>
+              <w:rPr>
+                <w:sz w:val="24"/>
+                <w:szCs w:val="24"/>
+              </w:rPr>
+              <w:t>задает м</w:t>
+            </w:r>
+            <w:r>
+              <w:rPr>
+                <w:sz w:val="24"/>
+                <w:szCs w:val="24"/>
+              </w:rPr>
+              <w:t>аксимально допустимое значение параметра</w:t>
+            </w:r>
+            <w:r>
+              <w:rPr>
+                <w:sz w:val="24"/>
+                <w:szCs w:val="24"/>
+              </w:rPr>
+              <w:t>.</w:t>
+            </w:r>
+          </w:p>
+        </w:tc>
+      </w:tr>
+      <w:tr>
+        <w:tc>
+          <w:tcPr>
+            <w:tcW w:w="1372" w:type="dxa"/>
+            <w:gridSpan w:val="2"/>
+          </w:tcPr>
+          <w:p>
+            <w:pPr>
+              <w:ind w:right="59"/>
+              <w:jc w:val="center"/>
+              <w:rPr>
+                <w:sz w:val="24"/>
+                <w:szCs w:val="24"/>
+                <w:lang w:val="en-US"/>
+              </w:rPr>
+            </w:pPr>
+            <w:r>
+              <w:rPr>
+                <w:sz w:val="24"/>
+                <w:szCs w:val="24"/>
+                <w:lang w:val="en-US"/>
+              </w:rPr>
+              <w:t>MinValue</w:t>
+            </w:r>
+          </w:p>
+        </w:tc>
+        <w:tc>
+          <w:tcPr>
+            <w:tcW w:w="1889" w:type="dxa"/>
+          </w:tcPr>
+          <w:p>
+            <w:pPr>
+              <w:ind w:right="59"/>
+              <w:jc w:val="center"/>
+              <w:rPr>
+                <w:sz w:val="24"/>
+                <w:szCs w:val="24"/>
+                <w:lang w:val="en-US"/>
+              </w:rPr>
+            </w:pPr>
+            <w:r>
+              <w:rPr>
+                <w:sz w:val="24"/>
+                <w:szCs w:val="24"/>
+              </w:rPr>
+              <w:t>−</w:t>
+            </w:r>
+          </w:p>
+        </w:tc>
+        <w:tc>
+          <w:tcPr>
+            <w:tcW w:w="1701" w:type="dxa"/>
+          </w:tcPr>
+          <w:p>
+            <w:pPr>
+              <w:ind w:right="59"/>
+              <w:jc w:val="center"/>
+              <w:rPr>
+                <w:sz w:val="24"/>
+                <w:szCs w:val="24"/>
+              </w:rPr>
+            </w:pPr>
+            <w:r>
+              <w:rPr>
+                <w:sz w:val="24"/>
+                <w:szCs w:val="24"/>
+                <w:lang w:val="en-US"/>
+              </w:rPr>
+              <w:t>double</w:t>
+            </w:r>
+          </w:p>
+        </w:tc>
+        <w:tc>
+          <w:tcPr>
+            <w:tcW w:w="4536" w:type="dxa"/>
+            <w:gridSpan w:val="2"/>
+          </w:tcPr>
+          <w:p>
+            <w:pPr>
+              <w:ind w:right="59"/>
+              <w:jc w:val="center"/>
+              <w:rPr>
+                <w:sz w:val="24"/>
+                <w:szCs w:val="24"/>
+              </w:rPr>
+            </w:pPr>
+            <w:r>
+              <w:rPr>
+                <w:sz w:val="24"/>
+                <w:szCs w:val="24"/>
+              </w:rPr>
+              <w:t>Получает</w:t>
+            </w:r>
+            <w:r>
+              <w:rPr>
+                <w:sz w:val="24"/>
+                <w:szCs w:val="24"/>
+              </w:rPr>
+              <w:t>/</w:t>
+            </w:r>
+            <w:r>
+              <w:rPr>
+                <w:sz w:val="24"/>
+                <w:szCs w:val="24"/>
+              </w:rPr>
+              <w:t>задает м</w:t>
+            </w:r>
+            <w:r>
+              <w:rPr>
+                <w:sz w:val="24"/>
+                <w:szCs w:val="24"/>
+              </w:rPr>
+              <w:t>инимально допустимое значение параметра</w:t>
+            </w:r>
+            <w:r>
+              <w:rPr>
+                <w:sz w:val="24"/>
+                <w:szCs w:val="24"/>
+              </w:rPr>
+              <w:t>.</w:t>
+            </w:r>
+          </w:p>
+        </w:tc>
+      </w:tr>
+      <w:tr>
+        <w:tc>
+          <w:tcPr>
+            <w:tcW w:w="1372" w:type="dxa"/>
+            <w:gridSpan w:val="2"/>
+          </w:tcPr>
+          <w:p>
+            <w:pPr>
+              <w:ind w:right="59"/>
+              <w:jc w:val="center"/>
+              <w:rPr>
+                <w:sz w:val="24"/>
+                <w:szCs w:val="24"/>
+                <w:lang w:val="en-US"/>
+              </w:rPr>
+            </w:pPr>
+            <w:r>
+              <w:rPr>
+                <w:sz w:val="24"/>
+                <w:szCs w:val="24"/>
+                <w:lang w:val="en-US"/>
+              </w:rPr>
+              <w:t>Value</w:t>
+            </w:r>
+          </w:p>
+        </w:tc>
+        <w:tc>
+          <w:tcPr>
+            <w:tcW w:w="1889" w:type="dxa"/>
+          </w:tcPr>
+          <w:p>
+            <w:pPr>
+              <w:ind w:right="59"/>
+              <w:jc w:val="center"/>
+              <w:rPr>
+                <w:sz w:val="24"/>
+                <w:szCs w:val="24"/>
+                <w:lang w:val="en-US"/>
+              </w:rPr>
+            </w:pPr>
+            <w:r>
+              <w:rPr>
+                <w:sz w:val="24"/>
+                <w:szCs w:val="24"/>
+              </w:rPr>
+              <w:t>−</w:t>
+            </w:r>
+          </w:p>
+        </w:tc>
+        <w:tc>
+          <w:tcPr>
+            <w:tcW w:w="1701" w:type="dxa"/>
+          </w:tcPr>
+          <w:p>
+            <w:pPr>
+              <w:ind w:right="59"/>
+              <w:jc w:val="center"/>
+              <w:rPr>
+                <w:sz w:val="24"/>
+                <w:szCs w:val="24"/>
+              </w:rPr>
+            </w:pPr>
+            <w:r>
+              <w:rPr>
+                <w:sz w:val="24"/>
+                <w:szCs w:val="24"/>
+                <w:lang w:val="en-US"/>
+              </w:rPr>
+              <w:t>double</w:t>
+            </w:r>
+          </w:p>
+        </w:tc>
+        <w:tc>
+          <w:tcPr>
+            <w:tcW w:w="4536" w:type="dxa"/>
+            <w:gridSpan w:val="2"/>
+          </w:tcPr>
+          <w:p>
+            <w:pPr>
+              <w:ind w:right="59"/>
+              <w:jc w:val="center"/>
+              <w:rPr>
+                <w:sz w:val="24"/>
+                <w:szCs w:val="24"/>
+              </w:rPr>
+            </w:pPr>
+            <w:r>
+              <w:rPr>
+                <w:sz w:val="24"/>
+                <w:szCs w:val="24"/>
+              </w:rPr>
+              <w:t>Получает</w:t>
+            </w:r>
+            <w:r>
+              <w:rPr>
+                <w:sz w:val="24"/>
+                <w:szCs w:val="24"/>
+              </w:rPr>
+              <w:t>/</w:t>
+            </w:r>
+            <w:r>
+              <w:rPr>
+                <w:sz w:val="24"/>
+                <w:szCs w:val="24"/>
+              </w:rPr>
+              <w:t>задает текущее зн</w:t>
+            </w:r>
+            <w:r>
+              <w:rPr>
+                <w:sz w:val="24"/>
+                <w:szCs w:val="24"/>
+              </w:rPr>
+              <w:t>ачение параметра</w:t>
+            </w:r>
+            <w:r>
+              <w:rPr>
+                <w:sz w:val="24"/>
+                <w:szCs w:val="24"/>
+              </w:rPr>
+              <w:t>.</w:t>
             </w:r>
           </w:p>
         </w:tc>
@@ -18755,606 +19115,22 @@
     </w:p>
     <w:p>
       <w:pPr>
-        <w:spacing w:line="360" w:lineRule="auto"/>
-        <w:ind w:right="59"/>
-        <w:rPr>
-          <w:sz w:val="28"/>
-          <w:szCs w:val="28"/>
-        </w:rPr>
-      </w:pPr>
-      <w:r>
-        <w:rPr>
-          <w:sz w:val="28"/>
-          <w:szCs w:val="28"/>
-        </w:rPr>
-        <w:lastRenderedPageBreak/>
-        <w:tab/>
-        <w:t>Продолжение таблицы 7.18</w:t>
-      </w:r>
-    </w:p>
-    <w:tbl>
-      <w:tblPr>
-        <w:tblStyle w:val="ad"/>
-        <w:tblW w:w="9498" w:type="dxa"/>
-        <w:tblInd w:w="-5" w:type="dxa"/>
-        <w:tblLook w:val="04A0" w:firstRow="1" w:lastRow="0" w:firstColumn="1" w:lastColumn="0" w:noHBand="0" w:noVBand="1"/>
-      </w:tblPr>
-      <w:tblGrid>
-        <w:gridCol w:w="1372"/>
-        <w:gridCol w:w="1889"/>
-        <w:gridCol w:w="1701"/>
-        <w:gridCol w:w="4536"/>
-      </w:tblGrid>
-      <w:tr>
-        <w:tc>
-          <w:tcPr>
-            <w:tcW w:w="1372" w:type="dxa"/>
-          </w:tcPr>
-          <w:p>
-            <w:pPr>
-              <w:ind w:right="59"/>
-              <w:jc w:val="center"/>
-              <w:rPr>
-                <w:sz w:val="24"/>
-                <w:szCs w:val="24"/>
-              </w:rPr>
-            </w:pPr>
-            <w:r>
-              <w:rPr>
-                <w:sz w:val="24"/>
-                <w:szCs w:val="24"/>
-                <w:lang w:val="en-US"/>
-              </w:rPr>
-              <w:t>Parameter</w:t>
-            </w:r>
-          </w:p>
-        </w:tc>
-        <w:tc>
-          <w:tcPr>
-            <w:tcW w:w="1889" w:type="dxa"/>
-          </w:tcPr>
-          <w:p>
-            <w:pPr>
-              <w:ind w:right="59"/>
-              <w:jc w:val="center"/>
-              <w:rPr>
-                <w:sz w:val="24"/>
-                <w:szCs w:val="24"/>
-              </w:rPr>
-            </w:pPr>
-            <w:r>
-              <w:rPr>
-                <w:sz w:val="24"/>
-                <w:szCs w:val="24"/>
-                <w:lang w:val="en-US"/>
-              </w:rPr>
-              <w:t>double, double</w:t>
-            </w:r>
-          </w:p>
-        </w:tc>
-        <w:tc>
-          <w:tcPr>
-            <w:tcW w:w="1701" w:type="dxa"/>
-          </w:tcPr>
-          <w:p>
-            <w:pPr>
-              <w:ind w:right="59"/>
-              <w:jc w:val="center"/>
-              <w:rPr>
-                <w:sz w:val="24"/>
-                <w:szCs w:val="24"/>
-              </w:rPr>
-            </w:pPr>
-            <w:r>
-              <w:rPr>
-                <w:sz w:val="24"/>
-                <w:szCs w:val="24"/>
-              </w:rPr>
-              <w:t>−</w:t>
-            </w:r>
-          </w:p>
-        </w:tc>
-        <w:tc>
-          <w:tcPr>
-            <w:tcW w:w="4536" w:type="dxa"/>
-          </w:tcPr>
-          <w:p>
-            <w:pPr>
-              <w:ind w:right="59"/>
-              <w:jc w:val="center"/>
-              <w:rPr>
-                <w:sz w:val="24"/>
-                <w:szCs w:val="24"/>
-              </w:rPr>
-            </w:pPr>
-            <w:r>
-              <w:rPr>
-                <w:sz w:val="24"/>
-                <w:szCs w:val="24"/>
-              </w:rPr>
-              <w:t>Конструктор для задания минимального и максимального значений.</w:t>
-            </w:r>
-          </w:p>
-        </w:tc>
-      </w:tr>
-      <w:tr>
-        <w:tc>
-          <w:tcPr>
-            <w:tcW w:w="1372" w:type="dxa"/>
-          </w:tcPr>
-          <w:p>
-            <w:pPr>
-              <w:ind w:right="59"/>
-              <w:jc w:val="center"/>
-              <w:rPr>
-                <w:sz w:val="24"/>
-                <w:szCs w:val="24"/>
-                <w:lang w:val="en-US"/>
-              </w:rPr>
-            </w:pPr>
-            <w:r>
-              <w:rPr>
-                <w:sz w:val="24"/>
-                <w:szCs w:val="24"/>
-                <w:lang w:val="en-US"/>
-              </w:rPr>
-              <w:t>Parameter</w:t>
-            </w:r>
-          </w:p>
-        </w:tc>
-        <w:tc>
-          <w:tcPr>
-            <w:tcW w:w="1889" w:type="dxa"/>
-          </w:tcPr>
-          <w:p>
-            <w:pPr>
-              <w:ind w:right="59"/>
-              <w:jc w:val="center"/>
-              <w:rPr>
-                <w:sz w:val="24"/>
-                <w:szCs w:val="24"/>
-                <w:lang w:val="en-US"/>
-              </w:rPr>
-            </w:pPr>
-            <w:r>
-              <w:rPr>
-                <w:sz w:val="24"/>
-                <w:szCs w:val="24"/>
-                <w:lang w:val="en-US"/>
-              </w:rPr>
-              <w:t xml:space="preserve">double, double, </w:t>
-            </w:r>
-            <w:r>
-              <w:rPr>
-                <w:sz w:val="24"/>
-                <w:szCs w:val="24"/>
-                <w:lang w:val="en-US"/>
-              </w:rPr>
-              <w:t>double</w:t>
-            </w:r>
-          </w:p>
-        </w:tc>
-        <w:tc>
-          <w:tcPr>
-            <w:tcW w:w="1701" w:type="dxa"/>
-          </w:tcPr>
-          <w:p>
-            <w:pPr>
-              <w:ind w:right="59"/>
-              <w:jc w:val="center"/>
-              <w:rPr>
-                <w:sz w:val="24"/>
-                <w:szCs w:val="24"/>
-              </w:rPr>
-            </w:pPr>
-            <w:r>
-              <w:rPr>
-                <w:sz w:val="24"/>
-                <w:szCs w:val="24"/>
-              </w:rPr>
-              <w:t>−</w:t>
-            </w:r>
-          </w:p>
-        </w:tc>
-        <w:tc>
-          <w:tcPr>
-            <w:tcW w:w="4536" w:type="dxa"/>
-          </w:tcPr>
-          <w:p>
-            <w:pPr>
-              <w:ind w:right="59"/>
-              <w:jc w:val="center"/>
-              <w:rPr>
-                <w:sz w:val="24"/>
-                <w:szCs w:val="24"/>
-              </w:rPr>
-            </w:pPr>
-            <w:r>
-              <w:rPr>
-                <w:sz w:val="24"/>
-                <w:szCs w:val="24"/>
-              </w:rPr>
-              <w:t>Конструктор для задания минимального, максимального и текущего значений.</w:t>
-            </w:r>
-          </w:p>
-        </w:tc>
-      </w:tr>
-      <w:tr>
-        <w:tc>
-          <w:tcPr>
-            <w:tcW w:w="1372" w:type="dxa"/>
-          </w:tcPr>
-          <w:p>
-            <w:pPr>
-              <w:ind w:right="59"/>
-              <w:jc w:val="center"/>
-              <w:rPr>
-                <w:sz w:val="24"/>
-                <w:szCs w:val="24"/>
-                <w:lang w:val="en-US"/>
-              </w:rPr>
-            </w:pPr>
-            <w:r>
-              <w:rPr>
-                <w:sz w:val="24"/>
-                <w:szCs w:val="24"/>
-                <w:lang w:val="en-US"/>
-              </w:rPr>
-              <w:t>MaxValue</w:t>
-            </w:r>
-          </w:p>
-        </w:tc>
-        <w:tc>
-          <w:tcPr>
-            <w:tcW w:w="1889" w:type="dxa"/>
-          </w:tcPr>
-          <w:p>
-            <w:pPr>
-              <w:ind w:right="59"/>
-              <w:jc w:val="center"/>
-              <w:rPr>
-                <w:sz w:val="24"/>
-                <w:szCs w:val="24"/>
-                <w:lang w:val="en-US"/>
-              </w:rPr>
-            </w:pPr>
-            <w:r>
-              <w:rPr>
-                <w:sz w:val="24"/>
-                <w:szCs w:val="24"/>
-              </w:rPr>
-              <w:t>−</w:t>
-            </w:r>
-          </w:p>
-        </w:tc>
-        <w:tc>
-          <w:tcPr>
-            <w:tcW w:w="1701" w:type="dxa"/>
-          </w:tcPr>
-          <w:p>
-            <w:pPr>
-              <w:ind w:right="59"/>
-              <w:jc w:val="center"/>
-              <w:rPr>
-                <w:sz w:val="24"/>
-                <w:szCs w:val="24"/>
-                <w:lang w:val="en-US"/>
-              </w:rPr>
-            </w:pPr>
-            <w:r>
-              <w:rPr>
-                <w:sz w:val="24"/>
-                <w:szCs w:val="24"/>
-                <w:lang w:val="en-US"/>
-              </w:rPr>
-              <w:t>double</w:t>
-            </w:r>
-          </w:p>
-        </w:tc>
-        <w:tc>
-          <w:tcPr>
-            <w:tcW w:w="4536" w:type="dxa"/>
-          </w:tcPr>
-          <w:p>
-            <w:pPr>
-              <w:ind w:right="59"/>
-              <w:jc w:val="center"/>
-              <w:rPr>
-                <w:sz w:val="24"/>
-                <w:szCs w:val="24"/>
-              </w:rPr>
-            </w:pPr>
-            <w:r>
-              <w:rPr>
-                <w:sz w:val="24"/>
-                <w:szCs w:val="24"/>
-              </w:rPr>
-              <w:t>Получает</w:t>
-            </w:r>
-            <w:r>
-              <w:rPr>
-                <w:sz w:val="24"/>
-                <w:szCs w:val="24"/>
-              </w:rPr>
-              <w:t>/</w:t>
-            </w:r>
-            <w:r>
-              <w:rPr>
-                <w:sz w:val="24"/>
-                <w:szCs w:val="24"/>
-              </w:rPr>
-              <w:t>задает м</w:t>
-            </w:r>
-            <w:r>
-              <w:rPr>
-                <w:sz w:val="24"/>
-                <w:szCs w:val="24"/>
-              </w:rPr>
-              <w:t>аксимально допустимое значение параметра</w:t>
-            </w:r>
-            <w:r>
-              <w:rPr>
-                <w:sz w:val="24"/>
-                <w:szCs w:val="24"/>
-              </w:rPr>
-              <w:t>.</w:t>
-            </w:r>
-          </w:p>
-        </w:tc>
-      </w:tr>
-      <w:tr>
-        <w:tc>
-          <w:tcPr>
-            <w:tcW w:w="1372" w:type="dxa"/>
-          </w:tcPr>
-          <w:p>
-            <w:pPr>
-              <w:ind w:right="59"/>
-              <w:jc w:val="center"/>
-              <w:rPr>
-                <w:sz w:val="24"/>
-                <w:szCs w:val="24"/>
-                <w:lang w:val="en-US"/>
-              </w:rPr>
-            </w:pPr>
-            <w:r>
-              <w:rPr>
-                <w:sz w:val="24"/>
-                <w:szCs w:val="24"/>
-                <w:lang w:val="en-US"/>
-              </w:rPr>
-              <w:t>MinValue</w:t>
-            </w:r>
-          </w:p>
-        </w:tc>
-        <w:tc>
-          <w:tcPr>
-            <w:tcW w:w="1889" w:type="dxa"/>
-          </w:tcPr>
-          <w:p>
-            <w:pPr>
-              <w:ind w:right="59"/>
-              <w:jc w:val="center"/>
-              <w:rPr>
-                <w:sz w:val="24"/>
-                <w:szCs w:val="24"/>
-                <w:lang w:val="en-US"/>
-              </w:rPr>
-            </w:pPr>
-            <w:r>
-              <w:rPr>
-                <w:sz w:val="24"/>
-                <w:szCs w:val="24"/>
-              </w:rPr>
-              <w:t>−</w:t>
-            </w:r>
-          </w:p>
-        </w:tc>
-        <w:tc>
-          <w:tcPr>
-            <w:tcW w:w="1701" w:type="dxa"/>
-          </w:tcPr>
-          <w:p>
-            <w:pPr>
-              <w:ind w:right="59"/>
-              <w:jc w:val="center"/>
-              <w:rPr>
-                <w:sz w:val="24"/>
-                <w:szCs w:val="24"/>
-              </w:rPr>
-            </w:pPr>
-            <w:r>
-              <w:rPr>
-                <w:sz w:val="24"/>
-                <w:szCs w:val="24"/>
-                <w:lang w:val="en-US"/>
-              </w:rPr>
-              <w:t>double</w:t>
-            </w:r>
-          </w:p>
-        </w:tc>
-        <w:tc>
-          <w:tcPr>
-            <w:tcW w:w="4536" w:type="dxa"/>
-          </w:tcPr>
-          <w:p>
-            <w:pPr>
-              <w:ind w:right="59"/>
-              <w:jc w:val="center"/>
-              <w:rPr>
-                <w:sz w:val="24"/>
-                <w:szCs w:val="24"/>
-              </w:rPr>
-            </w:pPr>
-            <w:r>
-              <w:rPr>
-                <w:sz w:val="24"/>
-                <w:szCs w:val="24"/>
-              </w:rPr>
-              <w:t>Получает</w:t>
-            </w:r>
-            <w:r>
-              <w:rPr>
-                <w:sz w:val="24"/>
-                <w:szCs w:val="24"/>
-              </w:rPr>
-              <w:t>/</w:t>
-            </w:r>
-            <w:r>
-              <w:rPr>
-                <w:sz w:val="24"/>
-                <w:szCs w:val="24"/>
-              </w:rPr>
-              <w:t>задает м</w:t>
-            </w:r>
-            <w:r>
-              <w:rPr>
-                <w:sz w:val="24"/>
-                <w:szCs w:val="24"/>
-              </w:rPr>
-              <w:t>инимально допустимое значение параметра</w:t>
-            </w:r>
-            <w:r>
-              <w:rPr>
-                <w:sz w:val="24"/>
-                <w:szCs w:val="24"/>
-              </w:rPr>
-              <w:t>.</w:t>
-            </w:r>
-          </w:p>
-        </w:tc>
-      </w:tr>
-      <w:tr>
-        <w:tc>
-          <w:tcPr>
-            <w:tcW w:w="1372" w:type="dxa"/>
-          </w:tcPr>
-          <w:p>
-            <w:pPr>
-              <w:ind w:right="59"/>
-              <w:jc w:val="center"/>
-              <w:rPr>
-                <w:sz w:val="24"/>
-                <w:szCs w:val="24"/>
-                <w:lang w:val="en-US"/>
-              </w:rPr>
-            </w:pPr>
-            <w:r>
-              <w:rPr>
-                <w:sz w:val="24"/>
-                <w:szCs w:val="24"/>
-                <w:lang w:val="en-US"/>
-              </w:rPr>
-              <w:t>Value</w:t>
-            </w:r>
-          </w:p>
-        </w:tc>
-        <w:tc>
-          <w:tcPr>
-            <w:tcW w:w="1889" w:type="dxa"/>
-          </w:tcPr>
-          <w:p>
-            <w:pPr>
-              <w:ind w:right="59"/>
-              <w:jc w:val="center"/>
-              <w:rPr>
-                <w:sz w:val="24"/>
-                <w:szCs w:val="24"/>
-                <w:lang w:val="en-US"/>
-              </w:rPr>
-            </w:pPr>
-            <w:r>
-              <w:rPr>
-                <w:sz w:val="24"/>
-                <w:szCs w:val="24"/>
-              </w:rPr>
-              <w:t>−</w:t>
-            </w:r>
-          </w:p>
-        </w:tc>
-        <w:tc>
-          <w:tcPr>
-            <w:tcW w:w="1701" w:type="dxa"/>
-          </w:tcPr>
-          <w:p>
-            <w:pPr>
-              <w:ind w:right="59"/>
-              <w:jc w:val="center"/>
-              <w:rPr>
-                <w:sz w:val="24"/>
-                <w:szCs w:val="24"/>
-              </w:rPr>
-            </w:pPr>
-            <w:r>
-              <w:rPr>
-                <w:sz w:val="24"/>
-                <w:szCs w:val="24"/>
-                <w:lang w:val="en-US"/>
-              </w:rPr>
-              <w:t>double</w:t>
-            </w:r>
-          </w:p>
-        </w:tc>
-        <w:tc>
-          <w:tcPr>
-            <w:tcW w:w="4536" w:type="dxa"/>
-          </w:tcPr>
-          <w:p>
-            <w:pPr>
-              <w:ind w:right="59"/>
-              <w:jc w:val="center"/>
-              <w:rPr>
-                <w:sz w:val="24"/>
-                <w:szCs w:val="24"/>
-              </w:rPr>
-            </w:pPr>
-            <w:r>
-              <w:rPr>
-                <w:sz w:val="24"/>
-                <w:szCs w:val="24"/>
-              </w:rPr>
-              <w:t>Получает</w:t>
-            </w:r>
-            <w:r>
-              <w:rPr>
-                <w:sz w:val="24"/>
-                <w:szCs w:val="24"/>
-              </w:rPr>
-              <w:t>/</w:t>
-            </w:r>
-            <w:r>
-              <w:rPr>
-                <w:sz w:val="24"/>
-                <w:szCs w:val="24"/>
-              </w:rPr>
-              <w:t>задает текущее зн</w:t>
-            </w:r>
-            <w:r>
-              <w:rPr>
-                <w:sz w:val="24"/>
-                <w:szCs w:val="24"/>
-              </w:rPr>
-              <w:t>ачение параметра</w:t>
-            </w:r>
-            <w:r>
-              <w:rPr>
-                <w:sz w:val="24"/>
-                <w:szCs w:val="24"/>
-              </w:rPr>
-              <w:t>.</w:t>
-            </w:r>
-          </w:p>
-        </w:tc>
-      </w:tr>
-    </w:tbl>
-    <w:p>
-      <w:pPr>
-        <w:ind w:right="59"/>
-        <w:rPr>
-          <w:sz w:val="28"/>
-          <w:szCs w:val="28"/>
-        </w:rPr>
-      </w:pPr>
+        <w:widowControl/>
+        <w:autoSpaceDE/>
+        <w:autoSpaceDN/>
+        <w:spacing w:after="160" w:line="259" w:lineRule="auto"/>
+        <w:rPr>
+          <w:sz w:val="28"/>
+          <w:szCs w:val="28"/>
+        </w:rPr>
+      </w:pPr>
+      <w:r>
+        <w:rPr>
+          <w:sz w:val="28"/>
+          <w:szCs w:val="28"/>
+        </w:rPr>
+        <w:br w:type="page"/>
+      </w:r>
     </w:p>
     <w:p>
       <w:pPr>
@@ -19363,14 +19139,14 @@
         <w:rPr>
           <w:sz w:val="28"/>
           <w:szCs w:val="28"/>
-          <w:lang w:val="en-US"/>
-        </w:rPr>
-      </w:pPr>
-      <w:r>
-        <w:rPr>
-          <w:sz w:val="28"/>
-          <w:szCs w:val="28"/>
-        </w:rPr>
+        </w:rPr>
+      </w:pPr>
+      <w:r>
+        <w:rPr>
+          <w:sz w:val="28"/>
+          <w:szCs w:val="28"/>
+        </w:rPr>
+        <w:lastRenderedPageBreak/>
         <w:t xml:space="preserve">Таблица </w:t>
       </w:r>
       <w:r>
@@ -19867,7 +19643,6 @@
         <w:rPr>
           <w:sz w:val="28"/>
           <w:szCs w:val="28"/>
-          <w:lang w:val="en-US"/>
         </w:rPr>
       </w:pPr>
       <w:r>
@@ -21181,7 +20956,21 @@
           <w:sz w:val="28"/>
           <w:szCs w:val="28"/>
         </w:rPr>
-        <w:t>была убрана переменная цвета, так как нам незачем хранить информацию на протяжении выполнения всего кода, достаточно взять цвет выполненного «</w:t>
+        <w:t xml:space="preserve">была убрана переменная цвета, так как нам </w:t>
+      </w:r>
+      <w:r>
+        <w:rPr>
+          <w:sz w:val="28"/>
+          <w:szCs w:val="28"/>
+        </w:rPr>
+        <w:t>не нужно</w:t>
+      </w:r>
+      <w:r>
+        <w:rPr>
+          <w:sz w:val="28"/>
+          <w:szCs w:val="28"/>
+        </w:rPr>
+        <w:t xml:space="preserve"> хранить информацию на протяжении выполнения всего кода, достаточно взять цвет выполненного «</w:t>
       </w:r>
       <w:r>
         <w:rPr>
@@ -21196,15 +20985,7 @@
           <w:sz w:val="28"/>
           <w:szCs w:val="28"/>
         </w:rPr>
-        <w:t xml:space="preserve">» и преобразовать его в целочисленное значение, а затем сразу отправить его при нажатии на кнопку построения. Помимо этого, с целью уменьшения дублирования кода у текстовых полей и </w:t>
-      </w:r>
-      <w:r>
-        <w:rPr>
-          <w:sz w:val="28"/>
-          <w:szCs w:val="28"/>
-        </w:rPr>
-        <w:lastRenderedPageBreak/>
-        <w:t>радиокнопок были убраны такие события, как «</w:t>
+        <w:t>» и преобразовать его в целочисленное значение, а затем сразу отправить его при нажатии на кнопку построения. Помимо этого, с целью уменьшения дублирования кода у текстовых полей и радиокнопок были убраны такие события, как «</w:t>
       </w:r>
       <w:r>
         <w:rPr>
@@ -21219,7 +21000,21 @@
           <w:sz w:val="28"/>
           <w:szCs w:val="28"/>
         </w:rPr>
-        <w:t>» и «</w:t>
+        <w:t>»</w:t>
+      </w:r>
+      <w:r>
+        <w:rPr>
+          <w:sz w:val="28"/>
+          <w:szCs w:val="28"/>
+        </w:rPr>
+        <w:t xml:space="preserve">, </w:t>
+      </w:r>
+      <w:r>
+        <w:rPr>
+          <w:sz w:val="28"/>
+          <w:szCs w:val="28"/>
+        </w:rPr>
+        <w:t>«</w:t>
       </w:r>
       <w:r>
         <w:rPr>
@@ -21234,7 +21029,21 @@
           <w:sz w:val="28"/>
           <w:szCs w:val="28"/>
         </w:rPr>
-        <w:t>» и заменены на единые обработчики «TextBoxKeyPressHandler» и «</w:t>
+        <w:t>»</w:t>
+      </w:r>
+      <w:r>
+        <w:rPr>
+          <w:sz w:val="28"/>
+          <w:szCs w:val="28"/>
+        </w:rPr>
+        <w:t xml:space="preserve">, </w:t>
+      </w:r>
+      <w:r>
+        <w:rPr>
+          <w:sz w:val="28"/>
+          <w:szCs w:val="28"/>
+        </w:rPr>
+        <w:t>«</w:t>
       </w:r>
       <w:r>
         <w:rPr>
@@ -21242,7 +21051,129 @@
           <w:szCs w:val="28"/>
           <w:lang w:val="en-US"/>
         </w:rPr>
+        <w:t>Leave</w:t>
+      </w:r>
+      <w:r>
+        <w:rPr>
+          <w:sz w:val="28"/>
+          <w:szCs w:val="28"/>
+        </w:rPr>
+        <w:t>»</w:t>
+      </w:r>
+      <w:r>
+        <w:rPr>
+          <w:sz w:val="28"/>
+          <w:szCs w:val="28"/>
+        </w:rPr>
+        <w:t xml:space="preserve"> и </w:t>
+      </w:r>
+      <w:r>
+        <w:rPr>
+          <w:sz w:val="28"/>
+          <w:szCs w:val="28"/>
+        </w:rPr>
+        <w:t>«</w:t>
+      </w:r>
+      <w:r>
+        <w:rPr>
+          <w:sz w:val="28"/>
+          <w:szCs w:val="28"/>
+          <w:lang w:val="en-US"/>
+        </w:rPr>
+        <w:t>TextChanged</w:t>
+      </w:r>
+      <w:r>
+        <w:rPr>
+          <w:sz w:val="28"/>
+          <w:szCs w:val="28"/>
+        </w:rPr>
+        <w:t>»</w:t>
+      </w:r>
+      <w:r>
+        <w:rPr>
+          <w:sz w:val="28"/>
+          <w:szCs w:val="28"/>
+        </w:rPr>
+        <w:t xml:space="preserve"> </w:t>
+      </w:r>
+      <w:r>
+        <w:rPr>
+          <w:sz w:val="28"/>
+          <w:szCs w:val="28"/>
+        </w:rPr>
+        <w:t xml:space="preserve">которые были </w:t>
+      </w:r>
+      <w:r>
+        <w:rPr>
+          <w:sz w:val="28"/>
+          <w:szCs w:val="28"/>
+        </w:rPr>
+        <w:t xml:space="preserve">заменены на единые обработчики </w:t>
+      </w:r>
+      <w:r>
+        <w:rPr>
+          <w:sz w:val="28"/>
+          <w:szCs w:val="28"/>
+        </w:rPr>
+        <w:t xml:space="preserve">событий </w:t>
+      </w:r>
+      <w:r>
+        <w:rPr>
+          <w:sz w:val="28"/>
+          <w:szCs w:val="28"/>
+        </w:rPr>
+        <w:t>«TextBoxKeyPressHandler»</w:t>
+      </w:r>
+      <w:r>
+        <w:rPr>
+          <w:sz w:val="28"/>
+          <w:szCs w:val="28"/>
+        </w:rPr>
+        <w:t xml:space="preserve">, </w:t>
+      </w:r>
+      <w:r>
+        <w:rPr>
+          <w:sz w:val="28"/>
+          <w:szCs w:val="28"/>
+        </w:rPr>
+        <w:t>«</w:t>
+      </w:r>
+      <w:r>
+        <w:rPr>
+          <w:sz w:val="28"/>
+          <w:szCs w:val="28"/>
+          <w:lang w:val="en-US"/>
+        </w:rPr>
         <w:t>RadioButtonCheckedChangedHandler</w:t>
+      </w:r>
+      <w:r>
+        <w:rPr>
+          <w:sz w:val="28"/>
+          <w:szCs w:val="28"/>
+        </w:rPr>
+        <w:t>»</w:t>
+      </w:r>
+      <w:r>
+        <w:rPr>
+          <w:sz w:val="28"/>
+          <w:szCs w:val="28"/>
+        </w:rPr>
+        <w:t xml:space="preserve"> и </w:t>
+      </w:r>
+      <w:r>
+        <w:rPr>
+          <w:sz w:val="28"/>
+          <w:szCs w:val="28"/>
+        </w:rPr>
+        <w:t>«</w:t>
+      </w:r>
+      <w:r>
+        <w:rPr>
+          <w:sz w:val="28"/>
+          <w:szCs w:val="28"/>
+          <w:lang w:val="en-US"/>
+        </w:rPr>
+        <w:t>TextBoxLeaveHandler</w:t>
       </w:r>
       <w:r>
         <w:rPr>
@@ -21346,7 +21277,15 @@
           <w:sz w:val="28"/>
           <w:szCs w:val="28"/>
         </w:rPr>
-        <w:t>ыла изменена настройка приватности сеттера минимального и максимального значений для того, чтобы разработчик не мог влиять на переменные напрямую. А также были добавлены два конструктора с целью задачи минимально и максимально возможных значений параметра или возможность кроме границы параметра установить также и текущее значение;</w:t>
+        <w:t xml:space="preserve">ыла изменена настройка приватности сеттера минимального и максимального значений для того, чтобы разработчик </w:t>
+      </w:r>
+      <w:r>
+        <w:rPr>
+          <w:sz w:val="28"/>
+          <w:szCs w:val="28"/>
+        </w:rPr>
+        <w:lastRenderedPageBreak/>
+        <w:t>не мог влиять на переменные напрямую. А также были добавлены два конструктора с целью задачи минимально и максимально возможных значений параметра или возможность кроме границы параметра установить также и текущее значение;</w:t>
       </w:r>
     </w:p>
     <w:p>
@@ -21580,7 +21519,14 @@
           <w:sz w:val="28"/>
           <w:szCs w:val="28"/>
         </w:rPr>
-        <w:t xml:space="preserve"> для передачи информации о выбранных не числовых параметров</w:t>
+        <w:t xml:space="preserve"> для передачи информации </w:t>
+      </w:r>
+      <w:r>
+        <w:rPr>
+          <w:sz w:val="28"/>
+          <w:szCs w:val="28"/>
+        </w:rPr>
+        <w:t>о выбранных, не числовых параметрах</w:t>
       </w:r>
       <w:r>
         <w:rPr>
@@ -21971,14 +21917,14 @@
           <w:sz w:val="28"/>
           <w:szCs w:val="28"/>
         </w:rPr>
-        <w:t>и</w:t>
-      </w:r>
-      <w:r>
-        <w:rPr>
-          <w:sz w:val="28"/>
-          <w:szCs w:val="28"/>
-        </w:rPr>
-        <w:t>м выдавливанием вращением</w:t>
+        <w:t>ей функцией</w:t>
+      </w:r>
+      <w:r>
+        <w:rPr>
+          <w:sz w:val="28"/>
+          <w:szCs w:val="28"/>
+        </w:rPr>
+        <w:t xml:space="preserve"> выдавливанием вращением</w:t>
       </w:r>
       <w:r>
         <w:rPr>
@@ -25250,6 +25196,7 @@
               </w:rPr>
             </w:pPr>
             <w:bookmarkStart w:id="18" w:name="_Hlk187494832"/>
+            <w:proofErr w:type="spellStart"/>
             <w:r>
               <w:rPr>
                 <w:rFonts w:eastAsia="SimSun"/>
@@ -25257,8 +25204,9 @@
                 <w:szCs w:val="24"/>
                 <w:lang w:val="en-US"/>
               </w:rPr>
-              <w:t>Позитивный тест геттера MaxValue</w:t>
-            </w:r>
+              <w:t>Позитивный</w:t>
+            </w:r>
+            <w:proofErr w:type="spellEnd"/>
             <w:r>
               <w:rPr>
                 <w:rFonts w:eastAsia="SimSun"/>
@@ -25266,6 +25214,15 @@
                 <w:szCs w:val="24"/>
                 <w:lang w:val="en-US"/>
               </w:rPr>
+              <w:t xml:space="preserve"> тест геттера MaxValue</w:t>
+            </w:r>
+            <w:r>
+              <w:rPr>
+                <w:rFonts w:eastAsia="SimSun"/>
+                <w:sz w:val="24"/>
+                <w:szCs w:val="24"/>
+                <w:lang w:val="en-US"/>
+              </w:rPr>
               <w:t>.</w:t>
             </w:r>
           </w:p>
@@ -25280,6 +25237,7 @@
                 <w:lang w:val="en-US"/>
               </w:rPr>
             </w:pPr>
+            <w:proofErr w:type="spellStart"/>
             <w:r>
               <w:rPr>
                 <w:rFonts w:eastAsia="SimSun"/>
@@ -25289,6 +25247,7 @@
               </w:rPr>
               <w:t>MaxValue_Get_ReturnsCorrectValue</w:t>
             </w:r>
+            <w:proofErr w:type="spellEnd"/>
           </w:p>
         </w:tc>
         <w:tc>
@@ -25311,7 +25270,25 @@
                 <w:sz w:val="24"/>
                 <w:szCs w:val="24"/>
               </w:rPr>
-              <w:t>Проверяет работу get у MaxValue.</w:t>
+              <w:t xml:space="preserve">Проверяет работу </w:t>
+            </w:r>
+            <w:proofErr w:type="spellStart"/>
+            <w:r>
+              <w:rPr>
+                <w:rFonts w:eastAsia="SimSun"/>
+                <w:sz w:val="24"/>
+                <w:szCs w:val="24"/>
+              </w:rPr>
+              <w:t>get</w:t>
+            </w:r>
+            <w:proofErr w:type="spellEnd"/>
+            <w:r>
+              <w:rPr>
+                <w:rFonts w:eastAsia="SimSun"/>
+                <w:sz w:val="24"/>
+                <w:szCs w:val="24"/>
+              </w:rPr>
+              <w:t xml:space="preserve"> у MaxValue.</w:t>
             </w:r>
           </w:p>
         </w:tc>
@@ -25395,6 +25372,7 @@
                 <w:lang w:val="en-US"/>
               </w:rPr>
             </w:pPr>
+            <w:proofErr w:type="spellStart"/>
             <w:r>
               <w:rPr>
                 <w:rFonts w:eastAsia="SimSun"/>
@@ -25404,6 +25382,7 @@
               </w:rPr>
               <w:t>MaxValue_Set_SetsCorrectValue</w:t>
             </w:r>
+            <w:proofErr w:type="spellEnd"/>
           </w:p>
         </w:tc>
         <w:tc>
@@ -25426,7 +25405,25 @@
                 <w:sz w:val="24"/>
                 <w:szCs w:val="24"/>
               </w:rPr>
-              <w:t>Проверяет работу set у MaxValue.</w:t>
+              <w:t xml:space="preserve">Проверяет работу </w:t>
+            </w:r>
+            <w:proofErr w:type="spellStart"/>
+            <w:r>
+              <w:rPr>
+                <w:rFonts w:eastAsia="SimSun"/>
+                <w:sz w:val="24"/>
+                <w:szCs w:val="24"/>
+              </w:rPr>
+              <w:t>set</w:t>
+            </w:r>
+            <w:proofErr w:type="spellEnd"/>
+            <w:r>
+              <w:rPr>
+                <w:rFonts w:eastAsia="SimSun"/>
+                <w:sz w:val="24"/>
+                <w:szCs w:val="24"/>
+              </w:rPr>
+              <w:t xml:space="preserve"> у MaxValue.</w:t>
             </w:r>
           </w:p>
         </w:tc>
@@ -25510,6 +25507,7 @@
                 <w:lang w:val="en-US"/>
               </w:rPr>
             </w:pPr>
+            <w:proofErr w:type="spellStart"/>
             <w:r>
               <w:rPr>
                 <w:rFonts w:eastAsia="SimSun"/>
@@ -25519,6 +25517,7 @@
               </w:rPr>
               <w:t>MinValue_Get_ReturnsCorrectValue</w:t>
             </w:r>
+            <w:proofErr w:type="spellEnd"/>
           </w:p>
         </w:tc>
         <w:tc>
@@ -25541,7 +25540,25 @@
                 <w:sz w:val="24"/>
                 <w:szCs w:val="24"/>
               </w:rPr>
-              <w:t>Проверяет работу get у MinValue.</w:t>
+              <w:t xml:space="preserve">Проверяет работу </w:t>
+            </w:r>
+            <w:proofErr w:type="spellStart"/>
+            <w:r>
+              <w:rPr>
+                <w:rFonts w:eastAsia="SimSun"/>
+                <w:sz w:val="24"/>
+                <w:szCs w:val="24"/>
+              </w:rPr>
+              <w:t>get</w:t>
+            </w:r>
+            <w:proofErr w:type="spellEnd"/>
+            <w:r>
+              <w:rPr>
+                <w:rFonts w:eastAsia="SimSun"/>
+                <w:sz w:val="24"/>
+                <w:szCs w:val="24"/>
+              </w:rPr>
+              <w:t xml:space="preserve"> у MinValue.</w:t>
             </w:r>
           </w:p>
         </w:tc>
@@ -25625,6 +25642,7 @@
                 <w:lang w:val="en-US"/>
               </w:rPr>
             </w:pPr>
+            <w:proofErr w:type="spellStart"/>
             <w:r>
               <w:rPr>
                 <w:rFonts w:eastAsia="SimSun"/>
@@ -25634,6 +25652,7 @@
               </w:rPr>
               <w:t>MinValue_Set_SetsCorrectValue</w:t>
             </w:r>
+            <w:proofErr w:type="spellEnd"/>
           </w:p>
         </w:tc>
         <w:tc>
@@ -25774,6 +25793,7 @@
                 <w:lang w:val="en-US"/>
               </w:rPr>
             </w:pPr>
+            <w:proofErr w:type="spellStart"/>
             <w:r>
               <w:rPr>
                 <w:rFonts w:eastAsia="SimSun"/>
@@ -25783,6 +25803,7 @@
               </w:rPr>
               <w:t>Value_Get_ReturnsCorrectValue</w:t>
             </w:r>
+            <w:proofErr w:type="spellEnd"/>
           </w:p>
         </w:tc>
         <w:tc>
@@ -25952,6 +25973,7 @@
               </w:rPr>
               <w:t>_</w:t>
             </w:r>
+            <w:proofErr w:type="spellStart"/>
             <w:r>
               <w:rPr>
                 <w:rFonts w:eastAsia="SimSun"/>
@@ -25961,6 +25983,7 @@
               </w:rPr>
               <w:t>SetWithinMinMax</w:t>
             </w:r>
+            <w:proofErr w:type="spellEnd"/>
             <w:r>
               <w:rPr>
                 <w:rFonts w:eastAsia="SimSun"/>
@@ -25977,6 +26000,7 @@
               </w:rPr>
               <w:br/>
             </w:r>
+            <w:proofErr w:type="spellStart"/>
             <w:r>
               <w:rPr>
                 <w:rFonts w:eastAsia="SimSun"/>
@@ -25986,6 +26010,7 @@
               </w:rPr>
               <w:t>DoesNotThrowException</w:t>
             </w:r>
+            <w:proofErr w:type="spellEnd"/>
           </w:p>
         </w:tc>
         <w:tc>
@@ -26063,6 +26088,7 @@
                 <w:lang w:val="en-US"/>
               </w:rPr>
             </w:pPr>
+            <w:proofErr w:type="spellStart"/>
             <w:r>
               <w:rPr>
                 <w:rFonts w:eastAsia="SimSun"/>
@@ -26070,7 +26096,17 @@
                 <w:szCs w:val="24"/>
                 <w:lang w:val="en-US"/>
               </w:rPr>
-              <w:t>Негативный тест Validator.</w:t>
+              <w:t>Негативный</w:t>
+            </w:r>
+            <w:proofErr w:type="spellEnd"/>
+            <w:r>
+              <w:rPr>
+                <w:rFonts w:eastAsia="SimSun"/>
+                <w:sz w:val="24"/>
+                <w:szCs w:val="24"/>
+                <w:lang w:val="en-US"/>
+              </w:rPr>
+              <w:t xml:space="preserve"> тест Validator.</w:t>
             </w:r>
           </w:p>
           <w:p>
@@ -26084,6 +26120,7 @@
                 <w:lang w:val="en-US"/>
               </w:rPr>
             </w:pPr>
+            <w:proofErr w:type="spellStart"/>
             <w:r>
               <w:rPr>
                 <w:rFonts w:eastAsia="SimSun"/>
@@ -26091,8 +26128,9 @@
                 <w:szCs w:val="24"/>
                 <w:lang w:val="en-US"/>
               </w:rPr>
-              <w:t>Value_SetBelowMinValue_</w:t>
-            </w:r>
+              <w:t>Value_SetBelowMinValue</w:t>
+            </w:r>
+            <w:proofErr w:type="spellEnd"/>
             <w:r>
               <w:rPr>
                 <w:rFonts w:eastAsia="SimSun"/>
@@ -26100,8 +26138,18 @@
                 <w:szCs w:val="24"/>
                 <w:lang w:val="en-US"/>
               </w:rPr>
+              <w:t>_</w:t>
+            </w:r>
+            <w:r>
+              <w:rPr>
+                <w:rFonts w:eastAsia="SimSun"/>
+                <w:sz w:val="24"/>
+                <w:szCs w:val="24"/>
+                <w:lang w:val="en-US"/>
+              </w:rPr>
               <w:br/>
             </w:r>
+            <w:proofErr w:type="spellStart"/>
             <w:r>
               <w:rPr>
                 <w:rFonts w:eastAsia="SimSun"/>
@@ -26111,6 +26159,7 @@
               </w:rPr>
               <w:t>ThrowsArgumentException</w:t>
             </w:r>
+            <w:proofErr w:type="spellEnd"/>
           </w:p>
         </w:tc>
         <w:tc>
@@ -26150,17 +26199,27 @@
                 <w:sz w:val="24"/>
                 <w:szCs w:val="24"/>
               </w:rPr>
-              <w:t xml:space="preserve"> &lt; </w:t>
-            </w:r>
+              <w:t xml:space="preserve"> </w:t>
+            </w:r>
+            <w:proofErr w:type="gramStart"/>
             <w:r>
               <w:rPr>
                 <w:rFonts w:eastAsia="SimSun"/>
                 <w:sz w:val="24"/>
                 <w:szCs w:val="24"/>
+              </w:rPr>
+              <w:t xml:space="preserve">&lt; </w:t>
+            </w:r>
+            <w:r>
+              <w:rPr>
+                <w:rFonts w:eastAsia="SimSun"/>
+                <w:sz w:val="24"/>
+                <w:szCs w:val="24"/>
                 <w:lang w:val="en-US"/>
               </w:rPr>
               <w:t>MinValue</w:t>
             </w:r>
+            <w:proofErr w:type="gramEnd"/>
             <w:r>
               <w:rPr>
                 <w:rFonts w:eastAsia="SimSun"/>
@@ -26188,6 +26247,7 @@
                 <w:lang w:val="en-US"/>
               </w:rPr>
             </w:pPr>
+            <w:proofErr w:type="spellStart"/>
             <w:r>
               <w:rPr>
                 <w:rFonts w:eastAsia="SimSun"/>
@@ -26195,7 +26255,17 @@
                 <w:szCs w:val="24"/>
                 <w:lang w:val="en-US"/>
               </w:rPr>
-              <w:t>Негативный тест Validator.</w:t>
+              <w:t>Негативный</w:t>
+            </w:r>
+            <w:proofErr w:type="spellEnd"/>
+            <w:r>
+              <w:rPr>
+                <w:rFonts w:eastAsia="SimSun"/>
+                <w:sz w:val="24"/>
+                <w:szCs w:val="24"/>
+                <w:lang w:val="en-US"/>
+              </w:rPr>
+              <w:t xml:space="preserve"> тест Validator.</w:t>
             </w:r>
           </w:p>
           <w:p>
@@ -26209,6 +26279,7 @@
                 <w:lang w:val="en-US"/>
               </w:rPr>
             </w:pPr>
+            <w:proofErr w:type="spellStart"/>
             <w:r>
               <w:rPr>
                 <w:rFonts w:eastAsia="SimSun"/>
@@ -26216,8 +26287,9 @@
                 <w:szCs w:val="24"/>
                 <w:lang w:val="en-US"/>
               </w:rPr>
-              <w:t>Value_SetAboveMaxValue_</w:t>
-            </w:r>
+              <w:t>Value_SetAboveMaxValue</w:t>
+            </w:r>
+            <w:proofErr w:type="spellEnd"/>
             <w:r>
               <w:rPr>
                 <w:rFonts w:eastAsia="SimSun"/>
@@ -26225,8 +26297,18 @@
                 <w:szCs w:val="24"/>
                 <w:lang w:val="en-US"/>
               </w:rPr>
+              <w:t>_</w:t>
+            </w:r>
+            <w:r>
+              <w:rPr>
+                <w:rFonts w:eastAsia="SimSun"/>
+                <w:sz w:val="24"/>
+                <w:szCs w:val="24"/>
+                <w:lang w:val="en-US"/>
+              </w:rPr>
               <w:br/>
             </w:r>
+            <w:proofErr w:type="spellStart"/>
             <w:r>
               <w:rPr>
                 <w:rFonts w:eastAsia="SimSun"/>
@@ -26236,6 +26318,7 @@
               </w:rPr>
               <w:t>ThrowsArgumentException</w:t>
             </w:r>
+            <w:proofErr w:type="spellEnd"/>
           </w:p>
         </w:tc>
         <w:tc>
@@ -26260,6 +26343,7 @@
               </w:rPr>
               <w:t xml:space="preserve">Проверяет вызов исключения при </w:t>
             </w:r>
+            <w:proofErr w:type="gramStart"/>
             <w:r>
               <w:rPr>
                 <w:rFonts w:eastAsia="SimSun"/>
@@ -26275,7 +26359,16 @@
                 <w:sz w:val="24"/>
                 <w:szCs w:val="24"/>
               </w:rPr>
-              <w:t xml:space="preserve"> &gt; </w:t>
+              <w:t xml:space="preserve"> &gt;</w:t>
+            </w:r>
+            <w:proofErr w:type="gramEnd"/>
+            <w:r>
+              <w:rPr>
+                <w:rFonts w:eastAsia="SimSun"/>
+                <w:sz w:val="24"/>
+                <w:szCs w:val="24"/>
+              </w:rPr>
+              <w:t xml:space="preserve"> </w:t>
             </w:r>
             <w:r>
               <w:rPr>
@@ -26313,6 +26406,7 @@
                 <w:lang w:val="en-US"/>
               </w:rPr>
             </w:pPr>
+            <w:proofErr w:type="spellStart"/>
             <w:r>
               <w:rPr>
                 <w:rFonts w:eastAsia="SimSun"/>
@@ -26320,7 +26414,37 @@
                 <w:szCs w:val="24"/>
                 <w:lang w:val="en-US"/>
               </w:rPr>
-              <w:t>Позитивный тест геттера AllParameters.</w:t>
+              <w:t>Позитивный</w:t>
+            </w:r>
+            <w:proofErr w:type="spellEnd"/>
+            <w:r>
+              <w:rPr>
+                <w:rFonts w:eastAsia="SimSun"/>
+                <w:sz w:val="24"/>
+                <w:szCs w:val="24"/>
+                <w:lang w:val="en-US"/>
+              </w:rPr>
+              <w:t xml:space="preserve"> тест геттера </w:t>
+            </w:r>
+            <w:proofErr w:type="spellStart"/>
+            <w:r>
+              <w:rPr>
+                <w:rFonts w:eastAsia="SimSun"/>
+                <w:sz w:val="24"/>
+                <w:szCs w:val="24"/>
+                <w:lang w:val="en-US"/>
+              </w:rPr>
+              <w:t>AllParameters</w:t>
+            </w:r>
+            <w:proofErr w:type="spellEnd"/>
+            <w:r>
+              <w:rPr>
+                <w:rFonts w:eastAsia="SimSun"/>
+                <w:sz w:val="24"/>
+                <w:szCs w:val="24"/>
+                <w:lang w:val="en-US"/>
+              </w:rPr>
+              <w:t>.</w:t>
             </w:r>
           </w:p>
           <w:p>
@@ -26334,6 +26458,7 @@
                 <w:lang w:val="en-US"/>
               </w:rPr>
             </w:pPr>
+            <w:proofErr w:type="spellStart"/>
             <w:r>
               <w:rPr>
                 <w:rFonts w:eastAsia="SimSun"/>
@@ -26343,6 +26468,7 @@
               </w:rPr>
               <w:t>AllParameters_Get_ReturnsCorrectDictionary</w:t>
             </w:r>
+            <w:proofErr w:type="spellEnd"/>
           </w:p>
         </w:tc>
         <w:tc>
@@ -26384,6 +26510,7 @@
               </w:rPr>
               <w:t xml:space="preserve"> у </w:t>
             </w:r>
+            <w:proofErr w:type="spellStart"/>
             <w:r>
               <w:rPr>
                 <w:rFonts w:eastAsia="SimSun"/>
@@ -26393,6 +26520,7 @@
               </w:rPr>
               <w:t>AllParameters</w:t>
             </w:r>
+            <w:proofErr w:type="spellEnd"/>
             <w:r>
               <w:rPr>
                 <w:rFonts w:eastAsia="SimSun"/>
@@ -26420,6 +26548,7 @@
                 <w:lang w:val="en-US"/>
               </w:rPr>
             </w:pPr>
+            <w:proofErr w:type="spellStart"/>
             <w:r>
               <w:rPr>
                 <w:rFonts w:eastAsia="SimSun"/>
@@ -26427,7 +26556,57 @@
                 <w:szCs w:val="24"/>
                 <w:lang w:val="en-US"/>
               </w:rPr>
-              <w:t>Позитивный тест сеттера AllParameters.</w:t>
+              <w:t>Позитивный</w:t>
+            </w:r>
+            <w:proofErr w:type="spellEnd"/>
+            <w:r>
+              <w:rPr>
+                <w:rFonts w:eastAsia="SimSun"/>
+                <w:sz w:val="24"/>
+                <w:szCs w:val="24"/>
+                <w:lang w:val="en-US"/>
+              </w:rPr>
+              <w:t xml:space="preserve"> тест </w:t>
+            </w:r>
+            <w:proofErr w:type="spellStart"/>
+            <w:r>
+              <w:rPr>
+                <w:rFonts w:eastAsia="SimSun"/>
+                <w:sz w:val="24"/>
+                <w:szCs w:val="24"/>
+                <w:lang w:val="en-US"/>
+              </w:rPr>
+              <w:t>сеттера</w:t>
+            </w:r>
+            <w:proofErr w:type="spellEnd"/>
+            <w:r>
+              <w:rPr>
+                <w:rFonts w:eastAsia="SimSun"/>
+                <w:sz w:val="24"/>
+                <w:szCs w:val="24"/>
+                <w:lang w:val="en-US"/>
+              </w:rPr>
+              <w:t xml:space="preserve"> </w:t>
+            </w:r>
+            <w:proofErr w:type="spellStart"/>
+            <w:r>
+              <w:rPr>
+                <w:rFonts w:eastAsia="SimSun"/>
+                <w:sz w:val="24"/>
+                <w:szCs w:val="24"/>
+                <w:lang w:val="en-US"/>
+              </w:rPr>
+              <w:t>AllParameters</w:t>
+            </w:r>
+            <w:proofErr w:type="spellEnd"/>
+            <w:r>
+              <w:rPr>
+                <w:rFonts w:eastAsia="SimSun"/>
+                <w:sz w:val="24"/>
+                <w:szCs w:val="24"/>
+                <w:lang w:val="en-US"/>
+              </w:rPr>
+              <w:t>.</w:t>
             </w:r>
           </w:p>
           <w:p>
@@ -26441,6 +26620,7 @@
                 <w:lang w:val="en-US"/>
               </w:rPr>
             </w:pPr>
+            <w:proofErr w:type="spellStart"/>
             <w:r>
               <w:rPr>
                 <w:rFonts w:eastAsia="SimSun"/>
@@ -26450,6 +26630,7 @@
               </w:rPr>
               <w:t>AllParameters_Set_SetsCorrectDictionary</w:t>
             </w:r>
+            <w:proofErr w:type="spellEnd"/>
           </w:p>
         </w:tc>
         <w:tc>
@@ -26491,6 +26672,7 @@
               </w:rPr>
               <w:t xml:space="preserve"> у </w:t>
             </w:r>
+            <w:proofErr w:type="spellStart"/>
             <w:r>
               <w:rPr>
                 <w:rFonts w:eastAsia="SimSun"/>
@@ -26500,6 +26682,7 @@
               </w:rPr>
               <w:t>AllParameters</w:t>
             </w:r>
+            <w:proofErr w:type="spellEnd"/>
             <w:r>
               <w:rPr>
                 <w:rFonts w:eastAsia="SimSun"/>
@@ -26527,6 +26710,7 @@
                 <w:lang w:val="en-US"/>
               </w:rPr>
             </w:pPr>
+            <w:proofErr w:type="spellStart"/>
             <w:r>
               <w:rPr>
                 <w:rFonts w:eastAsia="SimSun"/>
@@ -26534,7 +26718,57 @@
                 <w:szCs w:val="24"/>
                 <w:lang w:val="en-US"/>
               </w:rPr>
-              <w:t>Позитивный тест метода SetParameter.</w:t>
+              <w:t>Позитивный</w:t>
+            </w:r>
+            <w:proofErr w:type="spellEnd"/>
+            <w:r>
+              <w:rPr>
+                <w:rFonts w:eastAsia="SimSun"/>
+                <w:sz w:val="24"/>
+                <w:szCs w:val="24"/>
+                <w:lang w:val="en-US"/>
+              </w:rPr>
+              <w:t xml:space="preserve"> тест </w:t>
+            </w:r>
+            <w:proofErr w:type="spellStart"/>
+            <w:r>
+              <w:rPr>
+                <w:rFonts w:eastAsia="SimSun"/>
+                <w:sz w:val="24"/>
+                <w:szCs w:val="24"/>
+                <w:lang w:val="en-US"/>
+              </w:rPr>
+              <w:t>метода</w:t>
+            </w:r>
+            <w:proofErr w:type="spellEnd"/>
+            <w:r>
+              <w:rPr>
+                <w:rFonts w:eastAsia="SimSun"/>
+                <w:sz w:val="24"/>
+                <w:szCs w:val="24"/>
+                <w:lang w:val="en-US"/>
+              </w:rPr>
+              <w:t xml:space="preserve"> </w:t>
+            </w:r>
+            <w:proofErr w:type="spellStart"/>
+            <w:r>
+              <w:rPr>
+                <w:rFonts w:eastAsia="SimSun"/>
+                <w:sz w:val="24"/>
+                <w:szCs w:val="24"/>
+                <w:lang w:val="en-US"/>
+              </w:rPr>
+              <w:t>SetParameter</w:t>
+            </w:r>
+            <w:proofErr w:type="spellEnd"/>
+            <w:r>
+              <w:rPr>
+                <w:rFonts w:eastAsia="SimSun"/>
+                <w:sz w:val="24"/>
+                <w:szCs w:val="24"/>
+                <w:lang w:val="en-US"/>
+              </w:rPr>
+              <w:t>.</w:t>
             </w:r>
           </w:p>
           <w:p>
@@ -26548,6 +26782,7 @@
                 <w:lang w:val="en-US"/>
               </w:rPr>
             </w:pPr>
+            <w:proofErr w:type="spellStart"/>
             <w:r>
               <w:rPr>
                 <w:rFonts w:eastAsia="SimSun"/>
@@ -26555,8 +26790,9 @@
                 <w:szCs w:val="24"/>
                 <w:lang w:val="en-US"/>
               </w:rPr>
-              <w:t>SetParameter_ValidParameters_</w:t>
-            </w:r>
+              <w:t>SetParameter_ValidParameters</w:t>
+            </w:r>
+            <w:proofErr w:type="spellEnd"/>
             <w:r>
               <w:rPr>
                 <w:rFonts w:eastAsia="SimSun"/>
@@ -26564,8 +26800,18 @@
                 <w:szCs w:val="24"/>
                 <w:lang w:val="en-US"/>
               </w:rPr>
+              <w:t>_</w:t>
+            </w:r>
+            <w:r>
+              <w:rPr>
+                <w:rFonts w:eastAsia="SimSun"/>
+                <w:sz w:val="24"/>
+                <w:szCs w:val="24"/>
+                <w:lang w:val="en-US"/>
+              </w:rPr>
               <w:br/>
             </w:r>
+            <w:proofErr w:type="spellStart"/>
             <w:r>
               <w:rPr>
                 <w:rFonts w:eastAsia="SimSun"/>
@@ -26575,6 +26821,7 @@
               </w:rPr>
               <w:t>SuccessfullyUpdatesParameter</w:t>
             </w:r>
+            <w:proofErr w:type="spellEnd"/>
           </w:p>
         </w:tc>
         <w:tc>
@@ -26652,6 +26899,7 @@
                 <w:lang w:val="en-US"/>
               </w:rPr>
             </w:pPr>
+            <w:proofErr w:type="spellStart"/>
             <w:r>
               <w:rPr>
                 <w:rFonts w:eastAsia="SimSun"/>
@@ -26659,7 +26907,17 @@
                 <w:szCs w:val="24"/>
                 <w:lang w:val="en-US"/>
               </w:rPr>
-              <w:t>Негативный тест ValidateParameters.</w:t>
+              <w:t>Негативный</w:t>
+            </w:r>
+            <w:proofErr w:type="spellEnd"/>
+            <w:r>
+              <w:rPr>
+                <w:rFonts w:eastAsia="SimSun"/>
+                <w:sz w:val="24"/>
+                <w:szCs w:val="24"/>
+                <w:lang w:val="en-US"/>
+              </w:rPr>
+              <w:t xml:space="preserve"> тест ValidateParameters.</w:t>
             </w:r>
           </w:p>
           <w:p>
@@ -26673,6 +26931,7 @@
                 <w:lang w:val="en-US"/>
               </w:rPr>
             </w:pPr>
+            <w:proofErr w:type="spellStart"/>
             <w:r>
               <w:rPr>
                 <w:rFonts w:eastAsia="SimSun"/>
@@ -26682,6 +26941,7 @@
               </w:rPr>
               <w:t>ValidateParameters_InvalidDependentValues</w:t>
             </w:r>
+            <w:proofErr w:type="spellEnd"/>
             <w:r>
               <w:rPr>
                 <w:rFonts w:eastAsia="SimSun"/>
@@ -26698,8 +26958,19 @@
                 <w:szCs w:val="24"/>
                 <w:lang w:val="en-US"/>
               </w:rPr>
-              <w:t>_ThrowsArgumentException</w:t>
-            </w:r>
+              <w:t>_</w:t>
+            </w:r>
+            <w:proofErr w:type="spellStart"/>
+            <w:r>
+              <w:rPr>
+                <w:rFonts w:eastAsia="SimSun"/>
+                <w:sz w:val="24"/>
+                <w:szCs w:val="24"/>
+                <w:lang w:val="en-US"/>
+              </w:rPr>
+              <w:t>ThrowsArgumentException</w:t>
+            </w:r>
+            <w:proofErr w:type="spellEnd"/>
           </w:p>
         </w:tc>
         <w:tc>
@@ -26761,6 +27032,7 @@
                 <w:szCs w:val="24"/>
               </w:rPr>
             </w:pPr>
+            <w:proofErr w:type="spellStart"/>
             <w:r>
               <w:rPr>
                 <w:rFonts w:eastAsia="SimSun"/>
@@ -26769,6 +27041,7 @@
               </w:rPr>
               <w:t>Calculations_BottomDiameter_ReturnsCorrectValue</w:t>
             </w:r>
+            <w:proofErr w:type="spellEnd"/>
           </w:p>
         </w:tc>
         <w:tc>
@@ -26838,6 +27111,7 @@
                 <w:szCs w:val="24"/>
               </w:rPr>
             </w:pPr>
+            <w:proofErr w:type="spellStart"/>
             <w:r>
               <w:rPr>
                 <w:rFonts w:eastAsia="SimSun"/>
@@ -26846,6 +27120,7 @@
               </w:rPr>
               <w:t>Calculations_Height_ReturnsCorrectValue</w:t>
             </w:r>
+            <w:proofErr w:type="spellEnd"/>
           </w:p>
         </w:tc>
         <w:tc>
@@ -26915,6 +27190,7 @@
                 <w:szCs w:val="24"/>
               </w:rPr>
             </w:pPr>
+            <w:proofErr w:type="spellStart"/>
             <w:r>
               <w:rPr>
                 <w:rFonts w:eastAsia="SimSun"/>
@@ -26923,6 +27199,7 @@
               </w:rPr>
               <w:t>Calculations_Volume_ReturnsCorrectValue</w:t>
             </w:r>
+            <w:proofErr w:type="spellEnd"/>
           </w:p>
         </w:tc>
         <w:tc>
@@ -27377,7 +27654,14 @@
           <w:sz w:val="28"/>
           <w:szCs w:val="28"/>
         </w:rPr>
-        <w:t xml:space="preserve">график зависимостей памяти ОЗУ (рисунок 9.12) и график гистограммы </w:t>
+        <w:t>график зависимостей памяти ОЗУ (рисунок 9.12) и график гистограммы,</w:t>
+      </w:r>
+      <w:r>
+        <w:rPr>
+          <w:sz w:val="28"/>
+          <w:szCs w:val="28"/>
+        </w:rPr>
+        <w:t xml:space="preserve"> </w:t>
       </w:r>
       <w:r>
         <w:rPr>
@@ -27444,20 +27728,7 @@
           <w:szCs w:val="28"/>
         </w:rPr>
         <w:tab/>
-      </w:r>
-      <w:r>
-        <w:rPr>
-          <w:sz w:val="28"/>
-          <w:szCs w:val="28"/>
-        </w:rPr>
-        <w:t>–</w:t>
-      </w:r>
-      <w:r>
-        <w:rPr>
-          <w:sz w:val="28"/>
-          <w:szCs w:val="28"/>
-        </w:rPr>
-        <w:t xml:space="preserve"> объем чайника </w:t>
+        <w:t xml:space="preserve">– объем чайника </w:t>
       </w:r>
       <w:r>
         <w:rPr>
@@ -27532,13 +27803,14 @@
           <w:szCs w:val="28"/>
         </w:rPr>
         <w:tab/>
-      </w:r>
-      <w:r>
-        <w:rPr>
-          <w:sz w:val="28"/>
-          <w:szCs w:val="28"/>
-        </w:rPr>
-        <w:t>–</w:t>
+        <w:t xml:space="preserve">– </w:t>
+      </w:r>
+      <w:r>
+        <w:rPr>
+          <w:sz w:val="28"/>
+          <w:szCs w:val="28"/>
+        </w:rPr>
+        <w:t>высота</w:t>
       </w:r>
       <w:r>
         <w:rPr>
@@ -27552,20 +27824,6 @@
           <w:sz w:val="28"/>
           <w:szCs w:val="28"/>
         </w:rPr>
-        <w:t>высота</w:t>
-      </w:r>
-      <w:r>
-        <w:rPr>
-          <w:sz w:val="28"/>
-          <w:szCs w:val="28"/>
-        </w:rPr>
-        <w:t xml:space="preserve"> </w:t>
-      </w:r>
-      <w:r>
-        <w:rPr>
-          <w:sz w:val="28"/>
-          <w:szCs w:val="28"/>
-        </w:rPr>
         <w:t>чайника</w:t>
       </w:r>
       <w:r>
@@ -27588,21 +27846,7 @@
           <w:sz w:val="28"/>
           <w:szCs w:val="28"/>
         </w:rPr>
-        <w:t xml:space="preserve">) </w:t>
-      </w:r>
-      <w:r>
-        <w:rPr>
-          <w:sz w:val="28"/>
-          <w:szCs w:val="28"/>
-        </w:rPr>
-        <w:t>–</w:t>
-      </w:r>
-      <w:r>
-        <w:rPr>
-          <w:sz w:val="28"/>
-          <w:szCs w:val="28"/>
-        </w:rPr>
-        <w:t xml:space="preserve"> 80</w:t>
+        <w:t>) – 80</w:t>
       </w:r>
       <w:r>
         <w:rPr>
@@ -27634,13 +27878,14 @@
           <w:szCs w:val="28"/>
         </w:rPr>
         <w:tab/>
-      </w:r>
-      <w:r>
-        <w:rPr>
-          <w:sz w:val="28"/>
-          <w:szCs w:val="28"/>
-        </w:rPr>
-        <w:t>–</w:t>
+        <w:t xml:space="preserve">– </w:t>
+      </w:r>
+      <w:r>
+        <w:rPr>
+          <w:sz w:val="28"/>
+          <w:szCs w:val="28"/>
+        </w:rPr>
+        <w:t>диаметр</w:t>
       </w:r>
       <w:r>
         <w:rPr>
@@ -27654,20 +27899,6 @@
           <w:sz w:val="28"/>
           <w:szCs w:val="28"/>
         </w:rPr>
-        <w:t>диаметр</w:t>
-      </w:r>
-      <w:r>
-        <w:rPr>
-          <w:sz w:val="28"/>
-          <w:szCs w:val="28"/>
-        </w:rPr>
-        <w:t xml:space="preserve"> </w:t>
-      </w:r>
-      <w:r>
-        <w:rPr>
-          <w:sz w:val="28"/>
-          <w:szCs w:val="28"/>
-        </w:rPr>
         <w:t>крышки</w:t>
       </w:r>
       <w:r>
@@ -27697,21 +27928,7 @@
           <w:sz w:val="28"/>
           <w:szCs w:val="28"/>
         </w:rPr>
-        <w:t xml:space="preserve"> </w:t>
-      </w:r>
-      <w:r>
-        <w:rPr>
-          <w:sz w:val="28"/>
-          <w:szCs w:val="28"/>
-        </w:rPr>
-        <w:t>–</w:t>
-      </w:r>
-      <w:r>
-        <w:rPr>
-          <w:sz w:val="28"/>
-          <w:szCs w:val="28"/>
-        </w:rPr>
-        <w:t xml:space="preserve"> 75</w:t>
+        <w:t xml:space="preserve"> – 75</w:t>
       </w:r>
       <w:r>
         <w:rPr>
@@ -27743,13 +27960,14 @@
           <w:szCs w:val="28"/>
         </w:rPr>
         <w:tab/>
-      </w:r>
-      <w:r>
-        <w:rPr>
-          <w:sz w:val="28"/>
-          <w:szCs w:val="28"/>
-        </w:rPr>
-        <w:t>–</w:t>
+        <w:t xml:space="preserve">– </w:t>
+      </w:r>
+      <w:r>
+        <w:rPr>
+          <w:sz w:val="28"/>
+          <w:szCs w:val="28"/>
+        </w:rPr>
+        <w:t>длина</w:t>
       </w:r>
       <w:r>
         <w:rPr>
@@ -27763,20 +27981,6 @@
           <w:sz w:val="28"/>
           <w:szCs w:val="28"/>
         </w:rPr>
-        <w:t>длина</w:t>
-      </w:r>
-      <w:r>
-        <w:rPr>
-          <w:sz w:val="28"/>
-          <w:szCs w:val="28"/>
-        </w:rPr>
-        <w:t xml:space="preserve"> </w:t>
-      </w:r>
-      <w:r>
-        <w:rPr>
-          <w:sz w:val="28"/>
-          <w:szCs w:val="28"/>
-        </w:rPr>
         <w:t>ручки</w:t>
       </w:r>
       <w:r>
@@ -27806,14 +28010,7 @@
           <w:sz w:val="28"/>
           <w:szCs w:val="28"/>
         </w:rPr>
-        <w:t>–</w:t>
-      </w:r>
-      <w:r>
-        <w:rPr>
-          <w:sz w:val="28"/>
-          <w:szCs w:val="28"/>
-        </w:rPr>
-        <w:t xml:space="preserve"> 70</w:t>
+        <w:t>– 70</w:t>
       </w:r>
       <w:r>
         <w:rPr>
@@ -27845,13 +28042,14 @@
           <w:szCs w:val="28"/>
         </w:rPr>
         <w:tab/>
-      </w:r>
-      <w:r>
-        <w:rPr>
-          <w:sz w:val="28"/>
-          <w:szCs w:val="28"/>
-        </w:rPr>
-        <w:t>–</w:t>
+        <w:t xml:space="preserve">– </w:t>
+      </w:r>
+      <w:r>
+        <w:rPr>
+          <w:sz w:val="28"/>
+          <w:szCs w:val="28"/>
+        </w:rPr>
+        <w:t>диаметр</w:t>
       </w:r>
       <w:r>
         <w:rPr>
@@ -27865,20 +28063,6 @@
           <w:sz w:val="28"/>
           <w:szCs w:val="28"/>
         </w:rPr>
-        <w:t>диаметр</w:t>
-      </w:r>
-      <w:r>
-        <w:rPr>
-          <w:sz w:val="28"/>
-          <w:szCs w:val="28"/>
-        </w:rPr>
-        <w:t xml:space="preserve"> </w:t>
-      </w:r>
-      <w:r>
-        <w:rPr>
-          <w:sz w:val="28"/>
-          <w:szCs w:val="28"/>
-        </w:rPr>
         <w:t>дна</w:t>
       </w:r>
       <w:r>
@@ -27908,14 +28092,7 @@
           <w:sz w:val="28"/>
           <w:szCs w:val="28"/>
         </w:rPr>
-        <w:t>–</w:t>
-      </w:r>
-      <w:r>
-        <w:rPr>
-          <w:sz w:val="28"/>
-          <w:szCs w:val="28"/>
-        </w:rPr>
-        <w:t xml:space="preserve"> 100</w:t>
+        <w:t>– 100</w:t>
       </w:r>
       <w:r>
         <w:rPr>
@@ -28501,7 +28678,15 @@
           <w:sz w:val="28"/>
           <w:szCs w:val="28"/>
         </w:rPr>
-        <w:t>й построенной модели система периодически стала зависать и затраченное время скачкообразно увеличилось до 12</w:t>
+        <w:t xml:space="preserve">й построенной модели система периодически стала зависать и затраченное время скачкообразно увеличилось до </w:t>
+      </w:r>
+      <w:r>
+        <w:rPr>
+          <w:rFonts w:eastAsiaTheme="majorEastAsia"/>
+          <w:sz w:val="28"/>
+          <w:szCs w:val="28"/>
+        </w:rPr>
+        <w:t>7</w:t>
       </w:r>
       <w:r>
         <w:rPr>
@@ -29331,6 +29516,7 @@
         </w:rPr>
         <w:t>.</w:t>
       </w:r>
+      <w:proofErr w:type="spellStart"/>
       <w:r>
         <w:rPr>
           <w:sz w:val="28"/>
@@ -29339,6 +29525,7 @@
         </w:rPr>
         <w:t>microsoft</w:t>
       </w:r>
+      <w:proofErr w:type="spellEnd"/>
       <w:r>
         <w:rPr>
           <w:sz w:val="28"/>
@@ -29361,6 +29548,7 @@
         </w:rPr>
         <w:t>/</w:t>
       </w:r>
+      <w:proofErr w:type="spellStart"/>
       <w:r>
         <w:rPr>
           <w:sz w:val="28"/>
@@ -29369,6 +29557,7 @@
         </w:rPr>
         <w:t>ru</w:t>
       </w:r>
+      <w:proofErr w:type="spellEnd"/>
       <w:r>
         <w:rPr>
           <w:sz w:val="28"/>
@@ -29376,6 +29565,7 @@
         </w:rPr>
         <w:t>−</w:t>
       </w:r>
+      <w:proofErr w:type="spellStart"/>
       <w:r>
         <w:rPr>
           <w:sz w:val="28"/>
@@ -29384,6 +29574,7 @@
         </w:rPr>
         <w:t>ru</w:t>
       </w:r>
+      <w:proofErr w:type="spellEnd"/>
       <w:r>
         <w:rPr>
           <w:sz w:val="28"/>
@@ -29421,6 +29612,7 @@
         </w:rPr>
         <w:t>/</w:t>
       </w:r>
+      <w:proofErr w:type="spellStart"/>
       <w:r>
         <w:rPr>
           <w:sz w:val="28"/>
@@ -29429,6 +29621,7 @@
         </w:rPr>
         <w:t>winforms</w:t>
       </w:r>
+      <w:proofErr w:type="spellEnd"/>
       <w:r>
         <w:rPr>
           <w:sz w:val="28"/>
@@ -29466,6 +29659,7 @@
         </w:rPr>
         <w:t>=</w:t>
       </w:r>
+      <w:proofErr w:type="spellStart"/>
       <w:r>
         <w:rPr>
           <w:sz w:val="28"/>
@@ -29474,6 +29668,7 @@
         </w:rPr>
         <w:t>netdesktop</w:t>
       </w:r>
+      <w:proofErr w:type="spellEnd"/>
       <w:r>
         <w:rPr>
           <w:sz w:val="28"/>
@@ -29506,6 +29701,7 @@
           <w:szCs w:val="28"/>
         </w:rPr>
       </w:pPr>
+      <w:proofErr w:type="spellStart"/>
       <w:r>
         <w:rPr>
           <w:sz w:val="28"/>
@@ -29514,6 +29710,7 @@
         </w:rPr>
         <w:t>Github</w:t>
       </w:r>
+      <w:proofErr w:type="spellEnd"/>
       <w:r>
         <w:rPr>
           <w:sz w:val="28"/>
@@ -29638,12 +29835,21 @@
           <w:szCs w:val="28"/>
         </w:rPr>
       </w:pPr>
-      <w:r>
-        <w:rPr>
-          <w:sz w:val="28"/>
-          <w:szCs w:val="28"/>
-        </w:rPr>
-        <w:t>Фаулер M. UML. Основы, 3</w:t>
+      <w:proofErr w:type="spellStart"/>
+      <w:r>
+        <w:rPr>
+          <w:sz w:val="28"/>
+          <w:szCs w:val="28"/>
+        </w:rPr>
+        <w:t>Фаулер</w:t>
+      </w:r>
+      <w:proofErr w:type="spellEnd"/>
+      <w:r>
+        <w:rPr>
+          <w:sz w:val="28"/>
+          <w:szCs w:val="28"/>
+        </w:rPr>
+        <w:t xml:space="preserve"> M. UML. Основы, 3</w:t>
       </w:r>
       <w:r>
         <w:rPr>
@@ -29657,7 +29863,23 @@
           <w:sz w:val="28"/>
           <w:szCs w:val="28"/>
         </w:rPr>
-        <w:t>е издание. – Пер. с англ. – СПб: СимволПлюс, 2004. – 192 с.</w:t>
+        <w:t xml:space="preserve">е издание. – Пер. с англ. – СПб: </w:t>
+      </w:r>
+      <w:proofErr w:type="spellStart"/>
+      <w:r>
+        <w:rPr>
+          <w:sz w:val="28"/>
+          <w:szCs w:val="28"/>
+        </w:rPr>
+        <w:t>СимволПлюс</w:t>
+      </w:r>
+      <w:proofErr w:type="spellEnd"/>
+      <w:r>
+        <w:rPr>
+          <w:sz w:val="28"/>
+          <w:szCs w:val="28"/>
+        </w:rPr>
+        <w:t>, 2004. – 192 с.</w:t>
       </w:r>
     </w:p>
     <w:sectPr>

--- a/docs/Пояснительная записка_Хайбулин.docx
+++ b/docs/Пояснительная записка_Хайбулин.docx
@@ -18335,8 +18335,7 @@
         <w:tblLook w:val="04A0" w:firstRow="1" w:lastRow="0" w:firstColumn="1" w:lastColumn="0" w:noHBand="0" w:noVBand="1"/>
       </w:tblPr>
       <w:tblGrid>
-        <w:gridCol w:w="1327"/>
-        <w:gridCol w:w="43"/>
+        <w:gridCol w:w="1370"/>
         <w:gridCol w:w="1880"/>
         <w:gridCol w:w="1757"/>
         <w:gridCol w:w="20"/>
@@ -18345,7 +18344,7 @@
       <w:tr>
         <w:tc>
           <w:tcPr>
-            <w:tcW w:w="1329" w:type="dxa"/>
+            <w:tcW w:w="1370" w:type="dxa"/>
           </w:tcPr>
           <w:p>
             <w:pPr>
@@ -18368,7 +18367,30 @@
         </w:tc>
         <w:tc>
           <w:tcPr>
-            <w:tcW w:w="1932" w:type="dxa"/>
+            <w:tcW w:w="1880" w:type="dxa"/>
+          </w:tcPr>
+          <w:p>
+            <w:pPr>
+              <w:ind w:right="59"/>
+              <w:jc w:val="center"/>
+              <w:rPr>
+                <w:sz w:val="24"/>
+                <w:szCs w:val="24"/>
+                <w:lang w:val="en-US"/>
+              </w:rPr>
+            </w:pPr>
+            <w:r>
+              <w:rPr>
+                <w:sz w:val="24"/>
+                <w:szCs w:val="24"/>
+              </w:rPr>
+              <w:t>Входные параметры</w:t>
+            </w:r>
+          </w:p>
+        </w:tc>
+        <w:tc>
+          <w:tcPr>
+            <w:tcW w:w="1777" w:type="dxa"/>
             <w:gridSpan w:val="2"/>
           </w:tcPr>
           <w:p>
@@ -18378,30 +18400,6 @@
               <w:rPr>
                 <w:sz w:val="24"/>
                 <w:szCs w:val="24"/>
-                <w:lang w:val="en-US"/>
-              </w:rPr>
-            </w:pPr>
-            <w:r>
-              <w:rPr>
-                <w:sz w:val="24"/>
-                <w:szCs w:val="24"/>
-              </w:rPr>
-              <w:t>Входные параметры</w:t>
-            </w:r>
-          </w:p>
-        </w:tc>
-        <w:tc>
-          <w:tcPr>
-            <w:tcW w:w="1721" w:type="dxa"/>
-            <w:gridSpan w:val="2"/>
-          </w:tcPr>
-          <w:p>
-            <w:pPr>
-              <w:ind w:right="59"/>
-              <w:jc w:val="center"/>
-              <w:rPr>
-                <w:sz w:val="24"/>
-                <w:szCs w:val="24"/>
               </w:rPr>
             </w:pPr>
             <w:r>
@@ -18415,7 +18413,7 @@
         </w:tc>
         <w:tc>
           <w:tcPr>
-            <w:tcW w:w="4516" w:type="dxa"/>
+            <w:tcW w:w="4471" w:type="dxa"/>
           </w:tcPr>
           <w:p>
             <w:pPr>
@@ -18440,7 +18438,7 @@
       <w:tr>
         <w:tc>
           <w:tcPr>
-            <w:tcW w:w="1329" w:type="dxa"/>
+            <w:tcW w:w="1370" w:type="dxa"/>
           </w:tcPr>
           <w:p>
             <w:pPr>
@@ -18464,7 +18462,30 @@
         </w:tc>
         <w:tc>
           <w:tcPr>
-            <w:tcW w:w="1932" w:type="dxa"/>
+            <w:tcW w:w="1880" w:type="dxa"/>
+          </w:tcPr>
+          <w:p>
+            <w:pPr>
+              <w:ind w:right="59"/>
+              <w:jc w:val="center"/>
+              <w:rPr>
+                <w:sz w:val="24"/>
+                <w:szCs w:val="24"/>
+                <w:lang w:val="en-US"/>
+              </w:rPr>
+            </w:pPr>
+            <w:r>
+              <w:rPr>
+                <w:sz w:val="24"/>
+                <w:szCs w:val="24"/>
+              </w:rPr>
+              <w:t>−</w:t>
+            </w:r>
+          </w:p>
+        </w:tc>
+        <w:tc>
+          <w:tcPr>
+            <w:tcW w:w="1777" w:type="dxa"/>
             <w:gridSpan w:val="2"/>
           </w:tcPr>
           <w:p>
@@ -18474,7 +18495,6 @@
               <w:rPr>
                 <w:sz w:val="24"/>
                 <w:szCs w:val="24"/>
-                <w:lang w:val="en-US"/>
               </w:rPr>
             </w:pPr>
             <w:r>
@@ -18488,30 +18508,7 @@
         </w:tc>
         <w:tc>
           <w:tcPr>
-            <w:tcW w:w="1721" w:type="dxa"/>
-            <w:gridSpan w:val="2"/>
-          </w:tcPr>
-          <w:p>
-            <w:pPr>
-              <w:ind w:right="59"/>
-              <w:jc w:val="center"/>
-              <w:rPr>
-                <w:sz w:val="24"/>
-                <w:szCs w:val="24"/>
-              </w:rPr>
-            </w:pPr>
-            <w:r>
-              <w:rPr>
-                <w:sz w:val="24"/>
-                <w:szCs w:val="24"/>
-              </w:rPr>
-              <w:t>−</w:t>
-            </w:r>
-          </w:p>
-        </w:tc>
-        <w:tc>
-          <w:tcPr>
-            <w:tcW w:w="4516" w:type="dxa"/>
+            <w:tcW w:w="4471" w:type="dxa"/>
           </w:tcPr>
           <w:p>
             <w:pPr>
@@ -18535,8 +18532,7 @@
       <w:tr>
         <w:tc>
           <w:tcPr>
-            <w:tcW w:w="1372" w:type="dxa"/>
-            <w:gridSpan w:val="2"/>
+            <w:tcW w:w="1370" w:type="dxa"/>
           </w:tcPr>
           <w:p>
             <w:pPr>
@@ -18559,7 +18555,7 @@
         </w:tc>
         <w:tc>
           <w:tcPr>
-            <w:tcW w:w="1889" w:type="dxa"/>
+            <w:tcW w:w="1880" w:type="dxa"/>
           </w:tcPr>
           <w:p>
             <w:pPr>
@@ -18582,7 +18578,7 @@
         </w:tc>
         <w:tc>
           <w:tcPr>
-            <w:tcW w:w="1701" w:type="dxa"/>
+            <w:tcW w:w="1757" w:type="dxa"/>
           </w:tcPr>
           <w:p>
             <w:pPr>
@@ -18604,7 +18600,7 @@
         </w:tc>
         <w:tc>
           <w:tcPr>
-            <w:tcW w:w="4536" w:type="dxa"/>
+            <w:tcW w:w="4491" w:type="dxa"/>
             <w:gridSpan w:val="2"/>
           </w:tcPr>
           <w:p>
@@ -18629,8 +18625,7 @@
       <w:tr>
         <w:tc>
           <w:tcPr>
-            <w:tcW w:w="1372" w:type="dxa"/>
-            <w:gridSpan w:val="2"/>
+            <w:tcW w:w="1370" w:type="dxa"/>
           </w:tcPr>
           <w:p>
             <w:pPr>
@@ -18654,7 +18649,7 @@
         </w:tc>
         <w:tc>
           <w:tcPr>
-            <w:tcW w:w="1889" w:type="dxa"/>
+            <w:tcW w:w="1880" w:type="dxa"/>
           </w:tcPr>
           <w:p>
             <w:pPr>
@@ -18686,7 +18681,7 @@
         </w:tc>
         <w:tc>
           <w:tcPr>
-            <w:tcW w:w="1701" w:type="dxa"/>
+            <w:tcW w:w="1757" w:type="dxa"/>
           </w:tcPr>
           <w:p>
             <w:pPr>
@@ -18708,7 +18703,7 @@
         </w:tc>
         <w:tc>
           <w:tcPr>
-            <w:tcW w:w="4536" w:type="dxa"/>
+            <w:tcW w:w="4491" w:type="dxa"/>
             <w:gridSpan w:val="2"/>
           </w:tcPr>
           <w:p>
@@ -18733,8 +18728,7 @@
       <w:tr>
         <w:tc>
           <w:tcPr>
-            <w:tcW w:w="1372" w:type="dxa"/>
-            <w:gridSpan w:val="2"/>
+            <w:tcW w:w="1370" w:type="dxa"/>
           </w:tcPr>
           <w:p>
             <w:pPr>
@@ -18758,7 +18752,7 @@
         </w:tc>
         <w:tc>
           <w:tcPr>
-            <w:tcW w:w="1889" w:type="dxa"/>
+            <w:tcW w:w="1880" w:type="dxa"/>
           </w:tcPr>
           <w:p>
             <w:pPr>
@@ -18781,7 +18775,7 @@
         </w:tc>
         <w:tc>
           <w:tcPr>
-            <w:tcW w:w="1701" w:type="dxa"/>
+            <w:tcW w:w="1757" w:type="dxa"/>
           </w:tcPr>
           <w:p>
             <w:pPr>
@@ -18805,7 +18799,7 @@
         </w:tc>
         <w:tc>
           <w:tcPr>
-            <w:tcW w:w="4536" w:type="dxa"/>
+            <w:tcW w:w="4491" w:type="dxa"/>
             <w:gridSpan w:val="2"/>
           </w:tcPr>
           <w:p>
@@ -18858,8 +18852,7 @@
       <w:tr>
         <w:tc>
           <w:tcPr>
-            <w:tcW w:w="1372" w:type="dxa"/>
-            <w:gridSpan w:val="2"/>
+            <w:tcW w:w="1370" w:type="dxa"/>
           </w:tcPr>
           <w:p>
             <w:pPr>
@@ -18883,7 +18876,7 @@
         </w:tc>
         <w:tc>
           <w:tcPr>
-            <w:tcW w:w="1889" w:type="dxa"/>
+            <w:tcW w:w="1880" w:type="dxa"/>
           </w:tcPr>
           <w:p>
             <w:pPr>
@@ -18906,7 +18899,7 @@
         </w:tc>
         <w:tc>
           <w:tcPr>
-            <w:tcW w:w="1701" w:type="dxa"/>
+            <w:tcW w:w="1757" w:type="dxa"/>
           </w:tcPr>
           <w:p>
             <w:pPr>
@@ -18929,7 +18922,7 @@
         </w:tc>
         <w:tc>
           <w:tcPr>
-            <w:tcW w:w="4536" w:type="dxa"/>
+            <w:tcW w:w="4491" w:type="dxa"/>
             <w:gridSpan w:val="2"/>
           </w:tcPr>
           <w:p>
@@ -18982,8 +18975,7 @@
       <w:tr>
         <w:tc>
           <w:tcPr>
-            <w:tcW w:w="1372" w:type="dxa"/>
-            <w:gridSpan w:val="2"/>
+            <w:tcW w:w="1370" w:type="dxa"/>
           </w:tcPr>
           <w:p>
             <w:pPr>
@@ -19007,7 +18999,7 @@
         </w:tc>
         <w:tc>
           <w:tcPr>
-            <w:tcW w:w="1889" w:type="dxa"/>
+            <w:tcW w:w="1880" w:type="dxa"/>
           </w:tcPr>
           <w:p>
             <w:pPr>
@@ -19030,7 +19022,7 @@
         </w:tc>
         <w:tc>
           <w:tcPr>
-            <w:tcW w:w="1701" w:type="dxa"/>
+            <w:tcW w:w="1757" w:type="dxa"/>
           </w:tcPr>
           <w:p>
             <w:pPr>
@@ -19053,7 +19045,7 @@
         </w:tc>
         <w:tc>
           <w:tcPr>
-            <w:tcW w:w="4536" w:type="dxa"/>
+            <w:tcW w:w="4491" w:type="dxa"/>
             <w:gridSpan w:val="2"/>
           </w:tcPr>
           <w:p>

--- a/docs/Пояснительная записка_Хайбулин.docx
+++ b/docs/Пояснительная записка_Хайбулин.docx
@@ -515,7 +515,6 @@
         </w:rPr>
         <w:t>«</w:t>
       </w:r>
-      <w:proofErr w:type="gramStart"/>
       <w:r>
         <w:rPr>
           <w:u w:val="single"/>
@@ -534,7 +533,6 @@
         </w:rPr>
         <w:tab/>
       </w:r>
-      <w:proofErr w:type="gramEnd"/>
       <w:r>
         <w:rPr>
           <w:u w:val="single"/>
@@ -691,7 +689,6 @@
         </w:rPr>
         <w:t>«</w:t>
       </w:r>
-      <w:proofErr w:type="gramStart"/>
       <w:r>
         <w:rPr>
           <w:u w:val="single"/>
@@ -710,7 +707,6 @@
         </w:rPr>
         <w:tab/>
       </w:r>
-      <w:proofErr w:type="gramEnd"/>
       <w:r>
         <w:rPr>
           <w:u w:val="single"/>
@@ -985,23 +981,7 @@
           <w:sz w:val="28"/>
           <w:szCs w:val="28"/>
         </w:rPr>
-        <w:t xml:space="preserve">, C#, Windows </w:t>
-      </w:r>
-      <w:proofErr w:type="spellStart"/>
-      <w:r>
-        <w:rPr>
-          <w:sz w:val="28"/>
-          <w:szCs w:val="28"/>
-        </w:rPr>
-        <w:t>Forms</w:t>
-      </w:r>
-      <w:proofErr w:type="spellEnd"/>
-      <w:r>
-        <w:rPr>
-          <w:sz w:val="28"/>
-          <w:szCs w:val="28"/>
-        </w:rPr>
-        <w:t>.</w:t>
+        <w:t>, C#, Windows Forms.</w:t>
       </w:r>
     </w:p>
     <w:p>
@@ -1529,7 +1509,6 @@
         </w:rPr>
         <w:t>3</w:t>
       </w:r>
-      <w:proofErr w:type="spellStart"/>
       <w:r>
         <w:rPr>
           <w:sz w:val="28"/>
@@ -1538,7 +1517,6 @@
         </w:rPr>
         <w:t>TestAdapter</w:t>
       </w:r>
-      <w:proofErr w:type="spellEnd"/>
       <w:r>
         <w:rPr>
           <w:sz w:val="28"/>
@@ -1648,17 +1626,8 @@
           <w:sz w:val="28"/>
           <w:szCs w:val="28"/>
         </w:rPr>
-        <w:t xml:space="preserve">Windows </w:t>
-      </w:r>
-      <w:proofErr w:type="spellStart"/>
-      <w:r>
-        <w:rPr>
-          <w:sz w:val="28"/>
-          <w:szCs w:val="28"/>
-        </w:rPr>
-        <w:t>Forms</w:t>
-      </w:r>
-      <w:proofErr w:type="spellEnd"/>
+        <w:t>Windows Forms</w:t>
+      </w:r>
       <w:r>
         <w:rPr>
           <w:sz w:val="28"/>
@@ -3503,7 +3472,7 @@
         <w:jc w:val="both"/>
       </w:pPr>
       <w:r>
-        <w:t>САПР (Система автоматизированного проектирования) — это совокупность средств и методов, предназначенных для автоматизации процессов проектирования изделий или их компонентов. [1].</w:t>
+        <w:t>САПР (Система автоматизированного проектирования) — это совокупность средств и методов, предназначенных для автоматизации процессов проектирования изделий или их компонентов [1].</w:t>
       </w:r>
     </w:p>
     <w:p>
@@ -3625,11 +3594,9 @@
       <w:r>
         <w:t>«</w:t>
       </w:r>
-      <w:proofErr w:type="spellStart"/>
       <w:r>
         <w:t>TinkerCAD</w:t>
       </w:r>
-      <w:proofErr w:type="spellEnd"/>
       <w:r>
         <w:t>»</w:t>
       </w:r>
@@ -3645,11 +3612,9 @@
       <w:r>
         <w:t>–</w:t>
       </w:r>
-      <w:proofErr w:type="spellStart"/>
       <w:r>
         <w:t>Cap</w:t>
       </w:r>
-      <w:proofErr w:type="spellEnd"/>
       <w:r>
         <w:t>»</w:t>
       </w:r>
@@ -3748,23 +3713,7 @@
           <w:sz w:val="28"/>
           <w:szCs w:val="28"/>
         </w:rPr>
-        <w:t xml:space="preserve">Application </w:t>
-      </w:r>
-      <w:proofErr w:type="spellStart"/>
-      <w:r>
-        <w:rPr>
-          <w:sz w:val="28"/>
-          <w:szCs w:val="28"/>
-        </w:rPr>
-        <w:t>Programming</w:t>
-      </w:r>
-      <w:proofErr w:type="spellEnd"/>
-      <w:r>
-        <w:rPr>
-          <w:sz w:val="28"/>
-          <w:szCs w:val="28"/>
-        </w:rPr>
-        <w:t xml:space="preserve"> Interface</w:t>
+        <w:t>Application Programming Interface</w:t>
       </w:r>
       <w:r>
         <w:rPr>
@@ -6730,17 +6679,8 @@
           <w:sz w:val="28"/>
           <w:szCs w:val="28"/>
         </w:rPr>
-        <w:t xml:space="preserve">Windows </w:t>
-      </w:r>
-      <w:proofErr w:type="spellStart"/>
-      <w:r>
-        <w:rPr>
-          <w:sz w:val="28"/>
-          <w:szCs w:val="28"/>
-        </w:rPr>
-        <w:t>Forms</w:t>
-      </w:r>
-      <w:proofErr w:type="spellEnd"/>
+        <w:t>Windows Forms</w:t>
+      </w:r>
       <w:r>
         <w:rPr>
           <w:sz w:val="28"/>
@@ -6858,17 +6798,8 @@
           <w:sz w:val="28"/>
           <w:szCs w:val="28"/>
         </w:rPr>
-        <w:t xml:space="preserve"> на </w:t>
-      </w:r>
-      <w:proofErr w:type="spellStart"/>
-      <w:r>
-        <w:rPr>
-          <w:sz w:val="28"/>
-          <w:szCs w:val="28"/>
-        </w:rPr>
-        <w:t>объектно</w:t>
-      </w:r>
-      <w:proofErr w:type="spellEnd"/>
+        <w:t xml:space="preserve"> на объектно</w:t>
+      </w:r>
       <w:r>
         <w:rPr>
           <w:sz w:val="28"/>
@@ -6910,7 +6841,6 @@
         </w:rPr>
         <w:t>«</w:t>
       </w:r>
-      <w:proofErr w:type="spellStart"/>
       <w:r>
         <w:rPr>
           <w:sz w:val="28"/>
@@ -6918,7 +6848,6 @@
         </w:rPr>
         <w:t>GitHub</w:t>
       </w:r>
-      <w:proofErr w:type="spellEnd"/>
       <w:r>
         <w:rPr>
           <w:sz w:val="28"/>
@@ -10260,7 +10189,6 @@
                 <w:lang w:val="en-US"/>
               </w:rPr>
             </w:pPr>
-            <w:proofErr w:type="spellStart"/>
             <w:r>
               <w:rPr>
                 <w:sz w:val="24"/>
@@ -10268,7 +10196,6 @@
               </w:rPr>
               <w:t>BTBDiameterLid_Leave</w:t>
             </w:r>
-            <w:proofErr w:type="spellEnd"/>
           </w:p>
         </w:tc>
         <w:tc>
@@ -16334,7 +16261,6 @@
                 <w:lang w:val="en-US"/>
               </w:rPr>
             </w:pPr>
-            <w:proofErr w:type="spellStart"/>
             <w:r>
               <w:rPr>
                 <w:sz w:val="24"/>
@@ -16351,7 +16277,6 @@
               </w:rPr>
               <w:t>Parameters</w:t>
             </w:r>
-            <w:proofErr w:type="spellEnd"/>
           </w:p>
         </w:tc>
         <w:tc>
@@ -16367,7 +16292,6 @@
                 <w:szCs w:val="24"/>
               </w:rPr>
             </w:pPr>
-            <w:proofErr w:type="spellStart"/>
             <w:r>
               <w:rPr>
                 <w:sz w:val="24"/>
@@ -16375,7 +16299,6 @@
               </w:rPr>
               <w:t>Dictionary</w:t>
             </w:r>
-            <w:proofErr w:type="spellEnd"/>
             <w:r>
               <w:rPr>
                 <w:sz w:val="24"/>
@@ -16452,7 +16375,6 @@
                 <w:lang w:val="en-US"/>
               </w:rPr>
             </w:pPr>
-            <w:proofErr w:type="spellStart"/>
             <w:r>
               <w:rPr>
                 <w:sz w:val="24"/>
@@ -16461,7 +16383,6 @@
               </w:rPr>
               <w:t>SetParameter</w:t>
             </w:r>
-            <w:proofErr w:type="spellEnd"/>
           </w:p>
         </w:tc>
         <w:tc>
@@ -25188,7 +25109,6 @@
               </w:rPr>
             </w:pPr>
             <w:bookmarkStart w:id="18" w:name="_Hlk187494832"/>
-            <w:proofErr w:type="spellStart"/>
             <w:r>
               <w:rPr>
                 <w:rFonts w:eastAsia="SimSun"/>
@@ -25196,9 +25116,8 @@
                 <w:szCs w:val="24"/>
                 <w:lang w:val="en-US"/>
               </w:rPr>
-              <w:t>Позитивный</w:t>
-            </w:r>
-            <w:proofErr w:type="spellEnd"/>
+              <w:t>Позитивный тест геттера MaxValue</w:t>
+            </w:r>
             <w:r>
               <w:rPr>
                 <w:rFonts w:eastAsia="SimSun"/>
@@ -25206,18 +25125,35 @@
                 <w:szCs w:val="24"/>
                 <w:lang w:val="en-US"/>
               </w:rPr>
-              <w:t xml:space="preserve"> тест геттера MaxValue</w:t>
-            </w:r>
-            <w:r>
+              <w:t>.</w:t>
+            </w:r>
+          </w:p>
+          <w:p>
+            <w:pPr>
+              <w:spacing w:line="276" w:lineRule="auto"/>
+              <w:jc w:val="center"/>
               <w:rPr>
                 <w:rFonts w:eastAsia="SimSun"/>
                 <w:sz w:val="24"/>
                 <w:szCs w:val="24"/>
                 <w:lang w:val="en-US"/>
               </w:rPr>
-              <w:t>.</w:t>
-            </w:r>
-          </w:p>
+            </w:pPr>
+            <w:r>
+              <w:rPr>
+                <w:rFonts w:eastAsia="SimSun"/>
+                <w:sz w:val="24"/>
+                <w:szCs w:val="24"/>
+                <w:lang w:val="en-US"/>
+              </w:rPr>
+              <w:t>MaxValue_Get_ReturnsCorrectValue</w:t>
+            </w:r>
+          </w:p>
+        </w:tc>
+        <w:tc>
+          <w:tcPr>
+            <w:tcW w:w="4105" w:type="dxa"/>
+          </w:tcPr>
           <w:p>
             <w:pPr>
               <w:spacing w:line="276" w:lineRule="auto"/>
@@ -25226,61 +25162,15 @@
                 <w:rFonts w:eastAsia="SimSun"/>
                 <w:sz w:val="24"/>
                 <w:szCs w:val="24"/>
-                <w:lang w:val="en-US"/>
-              </w:rPr>
-            </w:pPr>
-            <w:proofErr w:type="spellStart"/>
+              </w:rPr>
+            </w:pPr>
             <w:r>
               <w:rPr>
                 <w:rFonts w:eastAsia="SimSun"/>
                 <w:sz w:val="24"/>
                 <w:szCs w:val="24"/>
-                <w:lang w:val="en-US"/>
-              </w:rPr>
-              <w:t>MaxValue_Get_ReturnsCorrectValue</w:t>
-            </w:r>
-            <w:proofErr w:type="spellEnd"/>
-          </w:p>
-        </w:tc>
-        <w:tc>
-          <w:tcPr>
-            <w:tcW w:w="4105" w:type="dxa"/>
-          </w:tcPr>
-          <w:p>
-            <w:pPr>
-              <w:spacing w:line="276" w:lineRule="auto"/>
-              <w:jc w:val="center"/>
-              <w:rPr>
-                <w:rFonts w:eastAsia="SimSun"/>
-                <w:sz w:val="24"/>
-                <w:szCs w:val="24"/>
-              </w:rPr>
-            </w:pPr>
-            <w:r>
-              <w:rPr>
-                <w:rFonts w:eastAsia="SimSun"/>
-                <w:sz w:val="24"/>
-                <w:szCs w:val="24"/>
-              </w:rPr>
-              <w:t xml:space="preserve">Проверяет работу </w:t>
-            </w:r>
-            <w:proofErr w:type="spellStart"/>
-            <w:r>
-              <w:rPr>
-                <w:rFonts w:eastAsia="SimSun"/>
-                <w:sz w:val="24"/>
-                <w:szCs w:val="24"/>
-              </w:rPr>
-              <w:t>get</w:t>
-            </w:r>
-            <w:proofErr w:type="spellEnd"/>
-            <w:r>
-              <w:rPr>
-                <w:rFonts w:eastAsia="SimSun"/>
-                <w:sz w:val="24"/>
-                <w:szCs w:val="24"/>
-              </w:rPr>
-              <w:t xml:space="preserve"> у MaxValue.</w:t>
+              </w:rPr>
+              <w:t>Проверяет работу get у MaxValue.</w:t>
             </w:r>
           </w:p>
         </w:tc>
@@ -25364,7 +25254,6 @@
                 <w:lang w:val="en-US"/>
               </w:rPr>
             </w:pPr>
-            <w:proofErr w:type="spellStart"/>
             <w:r>
               <w:rPr>
                 <w:rFonts w:eastAsia="SimSun"/>
@@ -25374,7 +25263,6 @@
               </w:rPr>
               <w:t>MaxValue_Set_SetsCorrectValue</w:t>
             </w:r>
-            <w:proofErr w:type="spellEnd"/>
           </w:p>
         </w:tc>
         <w:tc>
@@ -25397,25 +25285,7 @@
                 <w:sz w:val="24"/>
                 <w:szCs w:val="24"/>
               </w:rPr>
-              <w:t xml:space="preserve">Проверяет работу </w:t>
-            </w:r>
-            <w:proofErr w:type="spellStart"/>
-            <w:r>
-              <w:rPr>
-                <w:rFonts w:eastAsia="SimSun"/>
-                <w:sz w:val="24"/>
-                <w:szCs w:val="24"/>
-              </w:rPr>
-              <w:t>set</w:t>
-            </w:r>
-            <w:proofErr w:type="spellEnd"/>
-            <w:r>
-              <w:rPr>
-                <w:rFonts w:eastAsia="SimSun"/>
-                <w:sz w:val="24"/>
-                <w:szCs w:val="24"/>
-              </w:rPr>
-              <w:t xml:space="preserve"> у MaxValue.</w:t>
+              <w:t>Проверяет работу set у MaxValue.</w:t>
             </w:r>
           </w:p>
         </w:tc>
@@ -25499,7 +25369,6 @@
                 <w:lang w:val="en-US"/>
               </w:rPr>
             </w:pPr>
-            <w:proofErr w:type="spellStart"/>
             <w:r>
               <w:rPr>
                 <w:rFonts w:eastAsia="SimSun"/>
@@ -25509,7 +25378,6 @@
               </w:rPr>
               <w:t>MinValue_Get_ReturnsCorrectValue</w:t>
             </w:r>
-            <w:proofErr w:type="spellEnd"/>
           </w:p>
         </w:tc>
         <w:tc>
@@ -25532,25 +25400,7 @@
                 <w:sz w:val="24"/>
                 <w:szCs w:val="24"/>
               </w:rPr>
-              <w:t xml:space="preserve">Проверяет работу </w:t>
-            </w:r>
-            <w:proofErr w:type="spellStart"/>
-            <w:r>
-              <w:rPr>
-                <w:rFonts w:eastAsia="SimSun"/>
-                <w:sz w:val="24"/>
-                <w:szCs w:val="24"/>
-              </w:rPr>
-              <w:t>get</w:t>
-            </w:r>
-            <w:proofErr w:type="spellEnd"/>
-            <w:r>
-              <w:rPr>
-                <w:rFonts w:eastAsia="SimSun"/>
-                <w:sz w:val="24"/>
-                <w:szCs w:val="24"/>
-              </w:rPr>
-              <w:t xml:space="preserve"> у MinValue.</w:t>
+              <w:t>Проверяет работу get у MinValue.</w:t>
             </w:r>
           </w:p>
         </w:tc>
@@ -25634,7 +25484,6 @@
                 <w:lang w:val="en-US"/>
               </w:rPr>
             </w:pPr>
-            <w:proofErr w:type="spellStart"/>
             <w:r>
               <w:rPr>
                 <w:rFonts w:eastAsia="SimSun"/>
@@ -25644,7 +25493,6 @@
               </w:rPr>
               <w:t>MinValue_Set_SetsCorrectValue</w:t>
             </w:r>
-            <w:proofErr w:type="spellEnd"/>
           </w:p>
         </w:tc>
         <w:tc>
@@ -25785,7 +25633,6 @@
                 <w:lang w:val="en-US"/>
               </w:rPr>
             </w:pPr>
-            <w:proofErr w:type="spellStart"/>
             <w:r>
               <w:rPr>
                 <w:rFonts w:eastAsia="SimSun"/>
@@ -25795,7 +25642,6 @@
               </w:rPr>
               <w:t>Value_Get_ReturnsCorrectValue</w:t>
             </w:r>
-            <w:proofErr w:type="spellEnd"/>
           </w:p>
         </w:tc>
         <w:tc>
@@ -25965,7 +25811,6 @@
               </w:rPr>
               <w:t>_</w:t>
             </w:r>
-            <w:proofErr w:type="spellStart"/>
             <w:r>
               <w:rPr>
                 <w:rFonts w:eastAsia="SimSun"/>
@@ -25975,7 +25820,6 @@
               </w:rPr>
               <w:t>SetWithinMinMax</w:t>
             </w:r>
-            <w:proofErr w:type="spellEnd"/>
             <w:r>
               <w:rPr>
                 <w:rFonts w:eastAsia="SimSun"/>
@@ -25992,7 +25836,6 @@
               </w:rPr>
               <w:br/>
             </w:r>
-            <w:proofErr w:type="spellStart"/>
             <w:r>
               <w:rPr>
                 <w:rFonts w:eastAsia="SimSun"/>
@@ -26002,7 +25845,6 @@
               </w:rPr>
               <w:t>DoesNotThrowException</w:t>
             </w:r>
-            <w:proofErr w:type="spellEnd"/>
           </w:p>
         </w:tc>
         <w:tc>
@@ -26080,7 +25922,6 @@
                 <w:lang w:val="en-US"/>
               </w:rPr>
             </w:pPr>
-            <w:proofErr w:type="spellStart"/>
             <w:r>
               <w:rPr>
                 <w:rFonts w:eastAsia="SimSun"/>
@@ -26088,19 +25929,53 @@
                 <w:szCs w:val="24"/>
                 <w:lang w:val="en-US"/>
               </w:rPr>
-              <w:t>Негативный</w:t>
-            </w:r>
-            <w:proofErr w:type="spellEnd"/>
-            <w:r>
+              <w:t>Негативный тест Validator.</w:t>
+            </w:r>
+          </w:p>
+          <w:p>
+            <w:pPr>
+              <w:spacing w:line="276" w:lineRule="auto"/>
+              <w:jc w:val="center"/>
               <w:rPr>
                 <w:rFonts w:eastAsia="SimSun"/>
                 <w:sz w:val="24"/>
                 <w:szCs w:val="24"/>
                 <w:lang w:val="en-US"/>
               </w:rPr>
-              <w:t xml:space="preserve"> тест Validator.</w:t>
-            </w:r>
-          </w:p>
+            </w:pPr>
+            <w:r>
+              <w:rPr>
+                <w:rFonts w:eastAsia="SimSun"/>
+                <w:sz w:val="24"/>
+                <w:szCs w:val="24"/>
+                <w:lang w:val="en-US"/>
+              </w:rPr>
+              <w:t>Value_SetBelowMinValue_</w:t>
+            </w:r>
+            <w:r>
+              <w:rPr>
+                <w:rFonts w:eastAsia="SimSun"/>
+                <w:sz w:val="24"/>
+                <w:szCs w:val="24"/>
+                <w:lang w:val="en-US"/>
+              </w:rPr>
+              <w:br/>
+            </w:r>
+            <w:r>
+              <w:rPr>
+                <w:rFonts w:eastAsia="SimSun"/>
+                <w:sz w:val="24"/>
+                <w:szCs w:val="24"/>
+                <w:lang w:val="en-US"/>
+              </w:rPr>
+              <w:t>ThrowsArgumentException</w:t>
+            </w:r>
+          </w:p>
+        </w:tc>
+        <w:tc>
+          <w:tcPr>
+            <w:tcW w:w="4105" w:type="dxa"/>
+          </w:tcPr>
           <w:p>
             <w:pPr>
               <w:spacing w:line="276" w:lineRule="auto"/>
@@ -26109,20 +25984,16 @@
                 <w:rFonts w:eastAsia="SimSun"/>
                 <w:sz w:val="24"/>
                 <w:szCs w:val="24"/>
-                <w:lang w:val="en-US"/>
-              </w:rPr>
-            </w:pPr>
-            <w:proofErr w:type="spellStart"/>
+              </w:rPr>
+            </w:pPr>
             <w:r>
               <w:rPr>
                 <w:rFonts w:eastAsia="SimSun"/>
                 <w:sz w:val="24"/>
                 <w:szCs w:val="24"/>
-                <w:lang w:val="en-US"/>
-              </w:rPr>
-              <w:t>Value_SetBelowMinValue</w:t>
-            </w:r>
-            <w:proofErr w:type="spellEnd"/>
+              </w:rPr>
+              <w:t xml:space="preserve">Проверяет вызов исключения при </w:t>
+            </w:r>
             <w:r>
               <w:rPr>
                 <w:rFonts w:eastAsia="SimSun"/>
@@ -26130,18 +26001,16 @@
                 <w:szCs w:val="24"/>
                 <w:lang w:val="en-US"/>
               </w:rPr>
-              <w:t>_</w:t>
+              <w:t>Value</w:t>
             </w:r>
             <w:r>
               <w:rPr>
                 <w:rFonts w:eastAsia="SimSun"/>
                 <w:sz w:val="24"/>
                 <w:szCs w:val="24"/>
-                <w:lang w:val="en-US"/>
-              </w:rPr>
-              <w:br/>
-            </w:r>
-            <w:proofErr w:type="spellStart"/>
+              </w:rPr>
+              <w:t xml:space="preserve"> &lt; </w:t>
+            </w:r>
             <w:r>
               <w:rPr>
                 <w:rFonts w:eastAsia="SimSun"/>
@@ -26149,69 +26018,8 @@
                 <w:szCs w:val="24"/>
                 <w:lang w:val="en-US"/>
               </w:rPr>
-              <w:t>ThrowsArgumentException</w:t>
-            </w:r>
-            <w:proofErr w:type="spellEnd"/>
-          </w:p>
-        </w:tc>
-        <w:tc>
-          <w:tcPr>
-            <w:tcW w:w="4105" w:type="dxa"/>
-          </w:tcPr>
-          <w:p>
-            <w:pPr>
-              <w:spacing w:line="276" w:lineRule="auto"/>
-              <w:jc w:val="center"/>
-              <w:rPr>
-                <w:rFonts w:eastAsia="SimSun"/>
-                <w:sz w:val="24"/>
-                <w:szCs w:val="24"/>
-              </w:rPr>
-            </w:pPr>
-            <w:r>
-              <w:rPr>
-                <w:rFonts w:eastAsia="SimSun"/>
-                <w:sz w:val="24"/>
-                <w:szCs w:val="24"/>
-              </w:rPr>
-              <w:t xml:space="preserve">Проверяет вызов исключения при </w:t>
-            </w:r>
-            <w:r>
-              <w:rPr>
-                <w:rFonts w:eastAsia="SimSun"/>
-                <w:sz w:val="24"/>
-                <w:szCs w:val="24"/>
-                <w:lang w:val="en-US"/>
-              </w:rPr>
-              <w:t>Value</w:t>
-            </w:r>
-            <w:r>
-              <w:rPr>
-                <w:rFonts w:eastAsia="SimSun"/>
-                <w:sz w:val="24"/>
-                <w:szCs w:val="24"/>
-              </w:rPr>
-              <w:t xml:space="preserve"> </w:t>
-            </w:r>
-            <w:proofErr w:type="gramStart"/>
-            <w:r>
-              <w:rPr>
-                <w:rFonts w:eastAsia="SimSun"/>
-                <w:sz w:val="24"/>
-                <w:szCs w:val="24"/>
-              </w:rPr>
-              <w:t xml:space="preserve">&lt; </w:t>
-            </w:r>
-            <w:r>
-              <w:rPr>
-                <w:rFonts w:eastAsia="SimSun"/>
-                <w:sz w:val="24"/>
-                <w:szCs w:val="24"/>
-                <w:lang w:val="en-US"/>
-              </w:rPr>
               <w:t>MinValue</w:t>
             </w:r>
-            <w:proofErr w:type="gramEnd"/>
             <w:r>
               <w:rPr>
                 <w:rFonts w:eastAsia="SimSun"/>
@@ -26239,7 +26047,6 @@
                 <w:lang w:val="en-US"/>
               </w:rPr>
             </w:pPr>
-            <w:proofErr w:type="spellStart"/>
             <w:r>
               <w:rPr>
                 <w:rFonts w:eastAsia="SimSun"/>
@@ -26247,19 +26054,53 @@
                 <w:szCs w:val="24"/>
                 <w:lang w:val="en-US"/>
               </w:rPr>
-              <w:t>Негативный</w:t>
-            </w:r>
-            <w:proofErr w:type="spellEnd"/>
-            <w:r>
+              <w:t>Негативный тест Validator.</w:t>
+            </w:r>
+          </w:p>
+          <w:p>
+            <w:pPr>
+              <w:spacing w:line="276" w:lineRule="auto"/>
+              <w:jc w:val="center"/>
               <w:rPr>
                 <w:rFonts w:eastAsia="SimSun"/>
                 <w:sz w:val="24"/>
                 <w:szCs w:val="24"/>
                 <w:lang w:val="en-US"/>
               </w:rPr>
-              <w:t xml:space="preserve"> тест Validator.</w:t>
-            </w:r>
-          </w:p>
+            </w:pPr>
+            <w:r>
+              <w:rPr>
+                <w:rFonts w:eastAsia="SimSun"/>
+                <w:sz w:val="24"/>
+                <w:szCs w:val="24"/>
+                <w:lang w:val="en-US"/>
+              </w:rPr>
+              <w:t>Value_SetAboveMaxValue_</w:t>
+            </w:r>
+            <w:r>
+              <w:rPr>
+                <w:rFonts w:eastAsia="SimSun"/>
+                <w:sz w:val="24"/>
+                <w:szCs w:val="24"/>
+                <w:lang w:val="en-US"/>
+              </w:rPr>
+              <w:br/>
+            </w:r>
+            <w:r>
+              <w:rPr>
+                <w:rFonts w:eastAsia="SimSun"/>
+                <w:sz w:val="24"/>
+                <w:szCs w:val="24"/>
+                <w:lang w:val="en-US"/>
+              </w:rPr>
+              <w:t>ThrowsArgumentException</w:t>
+            </w:r>
+          </w:p>
+        </w:tc>
+        <w:tc>
+          <w:tcPr>
+            <w:tcW w:w="4105" w:type="dxa"/>
+          </w:tcPr>
           <w:p>
             <w:pPr>
               <w:spacing w:line="276" w:lineRule="auto"/>
@@ -26268,20 +26109,16 @@
                 <w:rFonts w:eastAsia="SimSun"/>
                 <w:sz w:val="24"/>
                 <w:szCs w:val="24"/>
-                <w:lang w:val="en-US"/>
-              </w:rPr>
-            </w:pPr>
-            <w:proofErr w:type="spellStart"/>
+              </w:rPr>
+            </w:pPr>
             <w:r>
               <w:rPr>
                 <w:rFonts w:eastAsia="SimSun"/>
                 <w:sz w:val="24"/>
                 <w:szCs w:val="24"/>
-                <w:lang w:val="en-US"/>
-              </w:rPr>
-              <w:t>Value_SetAboveMaxValue</w:t>
-            </w:r>
-            <w:proofErr w:type="spellEnd"/>
+              </w:rPr>
+              <w:t xml:space="preserve">Проверяет вызов исключения при </w:t>
+            </w:r>
             <w:r>
               <w:rPr>
                 <w:rFonts w:eastAsia="SimSun"/>
@@ -26289,78 +26126,15 @@
                 <w:szCs w:val="24"/>
                 <w:lang w:val="en-US"/>
               </w:rPr>
-              <w:t>_</w:t>
+              <w:t>Value</w:t>
             </w:r>
             <w:r>
               <w:rPr>
                 <w:rFonts w:eastAsia="SimSun"/>
                 <w:sz w:val="24"/>
                 <w:szCs w:val="24"/>
-                <w:lang w:val="en-US"/>
-              </w:rPr>
-              <w:br/>
-            </w:r>
-            <w:proofErr w:type="spellStart"/>
-            <w:r>
-              <w:rPr>
-                <w:rFonts w:eastAsia="SimSun"/>
-                <w:sz w:val="24"/>
-                <w:szCs w:val="24"/>
-                <w:lang w:val="en-US"/>
-              </w:rPr>
-              <w:t>ThrowsArgumentException</w:t>
-            </w:r>
-            <w:proofErr w:type="spellEnd"/>
-          </w:p>
-        </w:tc>
-        <w:tc>
-          <w:tcPr>
-            <w:tcW w:w="4105" w:type="dxa"/>
-          </w:tcPr>
-          <w:p>
-            <w:pPr>
-              <w:spacing w:line="276" w:lineRule="auto"/>
-              <w:jc w:val="center"/>
-              <w:rPr>
-                <w:rFonts w:eastAsia="SimSun"/>
-                <w:sz w:val="24"/>
-                <w:szCs w:val="24"/>
-              </w:rPr>
-            </w:pPr>
-            <w:r>
-              <w:rPr>
-                <w:rFonts w:eastAsia="SimSun"/>
-                <w:sz w:val="24"/>
-                <w:szCs w:val="24"/>
-              </w:rPr>
-              <w:t xml:space="preserve">Проверяет вызов исключения при </w:t>
-            </w:r>
-            <w:proofErr w:type="gramStart"/>
-            <w:r>
-              <w:rPr>
-                <w:rFonts w:eastAsia="SimSun"/>
-                <w:sz w:val="24"/>
-                <w:szCs w:val="24"/>
-                <w:lang w:val="en-US"/>
-              </w:rPr>
-              <w:t>Value</w:t>
-            </w:r>
-            <w:r>
-              <w:rPr>
-                <w:rFonts w:eastAsia="SimSun"/>
-                <w:sz w:val="24"/>
-                <w:szCs w:val="24"/>
-              </w:rPr>
-              <w:t xml:space="preserve"> &gt;</w:t>
-            </w:r>
-            <w:proofErr w:type="gramEnd"/>
-            <w:r>
-              <w:rPr>
-                <w:rFonts w:eastAsia="SimSun"/>
-                <w:sz w:val="24"/>
-                <w:szCs w:val="24"/>
-              </w:rPr>
-              <w:t xml:space="preserve"> </w:t>
+              </w:rPr>
+              <w:t xml:space="preserve"> &gt; </w:t>
             </w:r>
             <w:r>
               <w:rPr>
@@ -26398,7 +26172,6 @@
                 <w:lang w:val="en-US"/>
               </w:rPr>
             </w:pPr>
-            <w:proofErr w:type="spellStart"/>
             <w:r>
               <w:rPr>
                 <w:rFonts w:eastAsia="SimSun"/>
@@ -26406,19 +26179,20 @@
                 <w:szCs w:val="24"/>
                 <w:lang w:val="en-US"/>
               </w:rPr>
-              <w:t>Позитивный</w:t>
-            </w:r>
-            <w:proofErr w:type="spellEnd"/>
-            <w:r>
+              <w:t>Позитивный тест геттера AllParameters.</w:t>
+            </w:r>
+          </w:p>
+          <w:p>
+            <w:pPr>
+              <w:spacing w:line="276" w:lineRule="auto"/>
+              <w:jc w:val="center"/>
               <w:rPr>
                 <w:rFonts w:eastAsia="SimSun"/>
                 <w:sz w:val="24"/>
                 <w:szCs w:val="24"/>
                 <w:lang w:val="en-US"/>
               </w:rPr>
-              <w:t xml:space="preserve"> тест геттера </w:t>
-            </w:r>
-            <w:proofErr w:type="spellStart"/>
+            </w:pPr>
             <w:r>
               <w:rPr>
                 <w:rFonts w:eastAsia="SimSun"/>
@@ -26426,93 +26200,58 @@
                 <w:szCs w:val="24"/>
                 <w:lang w:val="en-US"/>
               </w:rPr>
+              <w:t>AllParameters_Get_ReturnsCorrectDictionary</w:t>
+            </w:r>
+          </w:p>
+        </w:tc>
+        <w:tc>
+          <w:tcPr>
+            <w:tcW w:w="4105" w:type="dxa"/>
+          </w:tcPr>
+          <w:p>
+            <w:pPr>
+              <w:spacing w:line="276" w:lineRule="auto"/>
+              <w:jc w:val="center"/>
+              <w:rPr>
+                <w:rFonts w:eastAsia="SimSun"/>
+                <w:sz w:val="24"/>
+                <w:szCs w:val="24"/>
+              </w:rPr>
+            </w:pPr>
+            <w:r>
+              <w:rPr>
+                <w:rFonts w:eastAsia="SimSun"/>
+                <w:sz w:val="24"/>
+                <w:szCs w:val="24"/>
+              </w:rPr>
+              <w:t xml:space="preserve">Проверяет работу </w:t>
+            </w:r>
+            <w:r>
+              <w:rPr>
+                <w:rFonts w:eastAsia="SimSun"/>
+                <w:sz w:val="24"/>
+                <w:szCs w:val="24"/>
+                <w:lang w:val="en-US"/>
+              </w:rPr>
+              <w:t>get</w:t>
+            </w:r>
+            <w:r>
+              <w:rPr>
+                <w:rFonts w:eastAsia="SimSun"/>
+                <w:sz w:val="24"/>
+                <w:szCs w:val="24"/>
+              </w:rPr>
+              <w:t xml:space="preserve"> у </w:t>
+            </w:r>
+            <w:r>
+              <w:rPr>
+                <w:rFonts w:eastAsia="SimSun"/>
+                <w:sz w:val="24"/>
+                <w:szCs w:val="24"/>
+                <w:lang w:val="en-US"/>
+              </w:rPr>
               <w:t>AllParameters</w:t>
             </w:r>
-            <w:proofErr w:type="spellEnd"/>
-            <w:r>
-              <w:rPr>
-                <w:rFonts w:eastAsia="SimSun"/>
-                <w:sz w:val="24"/>
-                <w:szCs w:val="24"/>
-                <w:lang w:val="en-US"/>
-              </w:rPr>
-              <w:t>.</w:t>
-            </w:r>
-          </w:p>
-          <w:p>
-            <w:pPr>
-              <w:spacing w:line="276" w:lineRule="auto"/>
-              <w:jc w:val="center"/>
-              <w:rPr>
-                <w:rFonts w:eastAsia="SimSun"/>
-                <w:sz w:val="24"/>
-                <w:szCs w:val="24"/>
-                <w:lang w:val="en-US"/>
-              </w:rPr>
-            </w:pPr>
-            <w:proofErr w:type="spellStart"/>
-            <w:r>
-              <w:rPr>
-                <w:rFonts w:eastAsia="SimSun"/>
-                <w:sz w:val="24"/>
-                <w:szCs w:val="24"/>
-                <w:lang w:val="en-US"/>
-              </w:rPr>
-              <w:t>AllParameters_Get_ReturnsCorrectDictionary</w:t>
-            </w:r>
-            <w:proofErr w:type="spellEnd"/>
-          </w:p>
-        </w:tc>
-        <w:tc>
-          <w:tcPr>
-            <w:tcW w:w="4105" w:type="dxa"/>
-          </w:tcPr>
-          <w:p>
-            <w:pPr>
-              <w:spacing w:line="276" w:lineRule="auto"/>
-              <w:jc w:val="center"/>
-              <w:rPr>
-                <w:rFonts w:eastAsia="SimSun"/>
-                <w:sz w:val="24"/>
-                <w:szCs w:val="24"/>
-              </w:rPr>
-            </w:pPr>
-            <w:r>
-              <w:rPr>
-                <w:rFonts w:eastAsia="SimSun"/>
-                <w:sz w:val="24"/>
-                <w:szCs w:val="24"/>
-              </w:rPr>
-              <w:t xml:space="preserve">Проверяет работу </w:t>
-            </w:r>
-            <w:r>
-              <w:rPr>
-                <w:rFonts w:eastAsia="SimSun"/>
-                <w:sz w:val="24"/>
-                <w:szCs w:val="24"/>
-                <w:lang w:val="en-US"/>
-              </w:rPr>
-              <w:t>get</w:t>
-            </w:r>
-            <w:r>
-              <w:rPr>
-                <w:rFonts w:eastAsia="SimSun"/>
-                <w:sz w:val="24"/>
-                <w:szCs w:val="24"/>
-              </w:rPr>
-              <w:t xml:space="preserve"> у </w:t>
-            </w:r>
-            <w:proofErr w:type="spellStart"/>
-            <w:r>
-              <w:rPr>
-                <w:rFonts w:eastAsia="SimSun"/>
-                <w:sz w:val="24"/>
-                <w:szCs w:val="24"/>
-                <w:lang w:val="en-US"/>
-              </w:rPr>
-              <w:t>AllParameters</w:t>
-            </w:r>
-            <w:proofErr w:type="spellEnd"/>
             <w:r>
               <w:rPr>
                 <w:rFonts w:eastAsia="SimSun"/>
@@ -26540,7 +26279,6 @@
                 <w:lang w:val="en-US"/>
               </w:rPr>
             </w:pPr>
-            <w:proofErr w:type="spellStart"/>
             <w:r>
               <w:rPr>
                 <w:rFonts w:eastAsia="SimSun"/>
@@ -26548,19 +26286,20 @@
                 <w:szCs w:val="24"/>
                 <w:lang w:val="en-US"/>
               </w:rPr>
-              <w:t>Позитивный</w:t>
-            </w:r>
-            <w:proofErr w:type="spellEnd"/>
-            <w:r>
+              <w:t>Позитивный тест сеттера AllParameters.</w:t>
+            </w:r>
+          </w:p>
+          <w:p>
+            <w:pPr>
+              <w:spacing w:line="276" w:lineRule="auto"/>
+              <w:jc w:val="center"/>
               <w:rPr>
                 <w:rFonts w:eastAsia="SimSun"/>
                 <w:sz w:val="24"/>
                 <w:szCs w:val="24"/>
                 <w:lang w:val="en-US"/>
               </w:rPr>
-              <w:t xml:space="preserve"> тест </w:t>
-            </w:r>
-            <w:proofErr w:type="spellStart"/>
+            </w:pPr>
             <w:r>
               <w:rPr>
                 <w:rFonts w:eastAsia="SimSun"/>
@@ -26568,113 +26307,58 @@
                 <w:szCs w:val="24"/>
                 <w:lang w:val="en-US"/>
               </w:rPr>
-              <w:t>сеттера</w:t>
-            </w:r>
-            <w:proofErr w:type="spellEnd"/>
-            <w:r>
+              <w:t>AllParameters_Set_SetsCorrectDictionary</w:t>
+            </w:r>
+          </w:p>
+        </w:tc>
+        <w:tc>
+          <w:tcPr>
+            <w:tcW w:w="4105" w:type="dxa"/>
+          </w:tcPr>
+          <w:p>
+            <w:pPr>
+              <w:spacing w:line="276" w:lineRule="auto"/>
+              <w:jc w:val="center"/>
               <w:rPr>
                 <w:rFonts w:eastAsia="SimSun"/>
                 <w:sz w:val="24"/>
                 <w:szCs w:val="24"/>
-                <w:lang w:val="en-US"/>
-              </w:rPr>
-              <w:t xml:space="preserve"> </w:t>
-            </w:r>
-            <w:proofErr w:type="spellStart"/>
+              </w:rPr>
+            </w:pPr>
             <w:r>
               <w:rPr>
                 <w:rFonts w:eastAsia="SimSun"/>
                 <w:sz w:val="24"/>
                 <w:szCs w:val="24"/>
+              </w:rPr>
+              <w:t xml:space="preserve">Проверяет работу </w:t>
+            </w:r>
+            <w:r>
+              <w:rPr>
+                <w:rFonts w:eastAsia="SimSun"/>
+                <w:sz w:val="24"/>
+                <w:szCs w:val="24"/>
+                <w:lang w:val="en-US"/>
+              </w:rPr>
+              <w:t>set</w:t>
+            </w:r>
+            <w:r>
+              <w:rPr>
+                <w:rFonts w:eastAsia="SimSun"/>
+                <w:sz w:val="24"/>
+                <w:szCs w:val="24"/>
+              </w:rPr>
+              <w:t xml:space="preserve"> у </w:t>
+            </w:r>
+            <w:r>
+              <w:rPr>
+                <w:rFonts w:eastAsia="SimSun"/>
+                <w:sz w:val="24"/>
+                <w:szCs w:val="24"/>
                 <w:lang w:val="en-US"/>
               </w:rPr>
               <w:t>AllParameters</w:t>
             </w:r>
-            <w:proofErr w:type="spellEnd"/>
-            <w:r>
-              <w:rPr>
-                <w:rFonts w:eastAsia="SimSun"/>
-                <w:sz w:val="24"/>
-                <w:szCs w:val="24"/>
-                <w:lang w:val="en-US"/>
-              </w:rPr>
-              <w:t>.</w:t>
-            </w:r>
-          </w:p>
-          <w:p>
-            <w:pPr>
-              <w:spacing w:line="276" w:lineRule="auto"/>
-              <w:jc w:val="center"/>
-              <w:rPr>
-                <w:rFonts w:eastAsia="SimSun"/>
-                <w:sz w:val="24"/>
-                <w:szCs w:val="24"/>
-                <w:lang w:val="en-US"/>
-              </w:rPr>
-            </w:pPr>
-            <w:proofErr w:type="spellStart"/>
-            <w:r>
-              <w:rPr>
-                <w:rFonts w:eastAsia="SimSun"/>
-                <w:sz w:val="24"/>
-                <w:szCs w:val="24"/>
-                <w:lang w:val="en-US"/>
-              </w:rPr>
-              <w:t>AllParameters_Set_SetsCorrectDictionary</w:t>
-            </w:r>
-            <w:proofErr w:type="spellEnd"/>
-          </w:p>
-        </w:tc>
-        <w:tc>
-          <w:tcPr>
-            <w:tcW w:w="4105" w:type="dxa"/>
-          </w:tcPr>
-          <w:p>
-            <w:pPr>
-              <w:spacing w:line="276" w:lineRule="auto"/>
-              <w:jc w:val="center"/>
-              <w:rPr>
-                <w:rFonts w:eastAsia="SimSun"/>
-                <w:sz w:val="24"/>
-                <w:szCs w:val="24"/>
-              </w:rPr>
-            </w:pPr>
-            <w:r>
-              <w:rPr>
-                <w:rFonts w:eastAsia="SimSun"/>
-                <w:sz w:val="24"/>
-                <w:szCs w:val="24"/>
-              </w:rPr>
-              <w:t xml:space="preserve">Проверяет работу </w:t>
-            </w:r>
-            <w:r>
-              <w:rPr>
-                <w:rFonts w:eastAsia="SimSun"/>
-                <w:sz w:val="24"/>
-                <w:szCs w:val="24"/>
-                <w:lang w:val="en-US"/>
-              </w:rPr>
-              <w:t>set</w:t>
-            </w:r>
-            <w:r>
-              <w:rPr>
-                <w:rFonts w:eastAsia="SimSun"/>
-                <w:sz w:val="24"/>
-                <w:szCs w:val="24"/>
-              </w:rPr>
-              <w:t xml:space="preserve"> у </w:t>
-            </w:r>
-            <w:proofErr w:type="spellStart"/>
-            <w:r>
-              <w:rPr>
-                <w:rFonts w:eastAsia="SimSun"/>
-                <w:sz w:val="24"/>
-                <w:szCs w:val="24"/>
-                <w:lang w:val="en-US"/>
-              </w:rPr>
-              <w:t>AllParameters</w:t>
-            </w:r>
-            <w:proofErr w:type="spellEnd"/>
             <w:r>
               <w:rPr>
                 <w:rFonts w:eastAsia="SimSun"/>
@@ -26702,7 +26386,6 @@
                 <w:lang w:val="en-US"/>
               </w:rPr>
             </w:pPr>
-            <w:proofErr w:type="spellStart"/>
             <w:r>
               <w:rPr>
                 <w:rFonts w:eastAsia="SimSun"/>
@@ -26710,19 +26393,20 @@
                 <w:szCs w:val="24"/>
                 <w:lang w:val="en-US"/>
               </w:rPr>
-              <w:t>Позитивный</w:t>
-            </w:r>
-            <w:proofErr w:type="spellEnd"/>
-            <w:r>
+              <w:t>Позитивный тест метода SetParameter.</w:t>
+            </w:r>
+          </w:p>
+          <w:p>
+            <w:pPr>
+              <w:spacing w:line="276" w:lineRule="auto"/>
+              <w:jc w:val="center"/>
               <w:rPr>
                 <w:rFonts w:eastAsia="SimSun"/>
                 <w:sz w:val="24"/>
                 <w:szCs w:val="24"/>
                 <w:lang w:val="en-US"/>
               </w:rPr>
-              <w:t xml:space="preserve"> тест </w:t>
-            </w:r>
-            <w:proofErr w:type="spellStart"/>
+            </w:pPr>
             <w:r>
               <w:rPr>
                 <w:rFonts w:eastAsia="SimSun"/>
@@ -26730,9 +26414,8 @@
                 <w:szCs w:val="24"/>
                 <w:lang w:val="en-US"/>
               </w:rPr>
-              <w:t>метода</w:t>
-            </w:r>
-            <w:proofErr w:type="spellEnd"/>
+              <w:t>SetParameter_ValidParameters_</w:t>
+            </w:r>
             <w:r>
               <w:rPr>
                 <w:rFonts w:eastAsia="SimSun"/>
@@ -26740,9 +26423,8 @@
                 <w:szCs w:val="24"/>
                 <w:lang w:val="en-US"/>
               </w:rPr>
-              <w:t xml:space="preserve"> </w:t>
-            </w:r>
-            <w:proofErr w:type="spellStart"/>
+              <w:br/>
+            </w:r>
             <w:r>
               <w:rPr>
                 <w:rFonts w:eastAsia="SimSun"/>
@@ -26750,70 +26432,8 @@
                 <w:szCs w:val="24"/>
                 <w:lang w:val="en-US"/>
               </w:rPr>
-              <w:t>SetParameter</w:t>
-            </w:r>
-            <w:proofErr w:type="spellEnd"/>
-            <w:r>
-              <w:rPr>
-                <w:rFonts w:eastAsia="SimSun"/>
-                <w:sz w:val="24"/>
-                <w:szCs w:val="24"/>
-                <w:lang w:val="en-US"/>
-              </w:rPr>
-              <w:t>.</w:t>
-            </w:r>
-          </w:p>
-          <w:p>
-            <w:pPr>
-              <w:spacing w:line="276" w:lineRule="auto"/>
-              <w:jc w:val="center"/>
-              <w:rPr>
-                <w:rFonts w:eastAsia="SimSun"/>
-                <w:sz w:val="24"/>
-                <w:szCs w:val="24"/>
-                <w:lang w:val="en-US"/>
-              </w:rPr>
-            </w:pPr>
-            <w:proofErr w:type="spellStart"/>
-            <w:r>
-              <w:rPr>
-                <w:rFonts w:eastAsia="SimSun"/>
-                <w:sz w:val="24"/>
-                <w:szCs w:val="24"/>
-                <w:lang w:val="en-US"/>
-              </w:rPr>
-              <w:t>SetParameter_ValidParameters</w:t>
-            </w:r>
-            <w:proofErr w:type="spellEnd"/>
-            <w:r>
-              <w:rPr>
-                <w:rFonts w:eastAsia="SimSun"/>
-                <w:sz w:val="24"/>
-                <w:szCs w:val="24"/>
-                <w:lang w:val="en-US"/>
-              </w:rPr>
-              <w:t>_</w:t>
-            </w:r>
-            <w:r>
-              <w:rPr>
-                <w:rFonts w:eastAsia="SimSun"/>
-                <w:sz w:val="24"/>
-                <w:szCs w:val="24"/>
-                <w:lang w:val="en-US"/>
-              </w:rPr>
-              <w:br/>
-            </w:r>
-            <w:proofErr w:type="spellStart"/>
-            <w:r>
-              <w:rPr>
-                <w:rFonts w:eastAsia="SimSun"/>
-                <w:sz w:val="24"/>
-                <w:szCs w:val="24"/>
-                <w:lang w:val="en-US"/>
-              </w:rPr>
               <w:t>SuccessfullyUpdatesParameter</w:t>
             </w:r>
-            <w:proofErr w:type="spellEnd"/>
           </w:p>
         </w:tc>
         <w:tc>
@@ -26891,7 +26511,6 @@
                 <w:lang w:val="en-US"/>
               </w:rPr>
             </w:pPr>
-            <w:proofErr w:type="spellStart"/>
             <w:r>
               <w:rPr>
                 <w:rFonts w:eastAsia="SimSun"/>
@@ -26899,31 +26518,29 @@
                 <w:szCs w:val="24"/>
                 <w:lang w:val="en-US"/>
               </w:rPr>
-              <w:t>Негативный</w:t>
-            </w:r>
-            <w:proofErr w:type="spellEnd"/>
-            <w:r>
+              <w:t>Негативный тест ValidateParameters.</w:t>
+            </w:r>
+          </w:p>
+          <w:p>
+            <w:pPr>
+              <w:spacing w:line="276" w:lineRule="auto"/>
+              <w:jc w:val="center"/>
               <w:rPr>
                 <w:rFonts w:eastAsia="SimSun"/>
                 <w:sz w:val="24"/>
                 <w:szCs w:val="24"/>
                 <w:lang w:val="en-US"/>
               </w:rPr>
-              <w:t xml:space="preserve"> тест ValidateParameters.</w:t>
-            </w:r>
-          </w:p>
-          <w:p>
-            <w:pPr>
-              <w:spacing w:line="276" w:lineRule="auto"/>
-              <w:jc w:val="center"/>
+            </w:pPr>
+            <w:r>
               <w:rPr>
                 <w:rFonts w:eastAsia="SimSun"/>
                 <w:sz w:val="24"/>
                 <w:szCs w:val="24"/>
                 <w:lang w:val="en-US"/>
               </w:rPr>
-            </w:pPr>
-            <w:proofErr w:type="spellStart"/>
+              <w:t>ValidateParameters_InvalidDependentValues</w:t>
+            </w:r>
             <w:r>
               <w:rPr>
                 <w:rFonts w:eastAsia="SimSun"/>
@@ -26931,9 +26548,8 @@
                 <w:szCs w:val="24"/>
                 <w:lang w:val="en-US"/>
               </w:rPr>
-              <w:t>ValidateParameters_InvalidDependentValues</w:t>
-            </w:r>
-            <w:proofErr w:type="spellEnd"/>
+              <w:br/>
+            </w:r>
             <w:r>
               <w:rPr>
                 <w:rFonts w:eastAsia="SimSun"/>
@@ -26941,28 +26557,8 @@
                 <w:szCs w:val="24"/>
                 <w:lang w:val="en-US"/>
               </w:rPr>
-              <w:br/>
-            </w:r>
-            <w:r>
-              <w:rPr>
-                <w:rFonts w:eastAsia="SimSun"/>
-                <w:sz w:val="24"/>
-                <w:szCs w:val="24"/>
-                <w:lang w:val="en-US"/>
-              </w:rPr>
-              <w:t>_</w:t>
-            </w:r>
-            <w:proofErr w:type="spellStart"/>
-            <w:r>
-              <w:rPr>
-                <w:rFonts w:eastAsia="SimSun"/>
-                <w:sz w:val="24"/>
-                <w:szCs w:val="24"/>
-                <w:lang w:val="en-US"/>
-              </w:rPr>
-              <w:t>ThrowsArgumentException</w:t>
-            </w:r>
-            <w:proofErr w:type="spellEnd"/>
+              <w:t>_ThrowsArgumentException</w:t>
+            </w:r>
           </w:p>
         </w:tc>
         <w:tc>
@@ -27024,7 +26620,6 @@
                 <w:szCs w:val="24"/>
               </w:rPr>
             </w:pPr>
-            <w:proofErr w:type="spellStart"/>
             <w:r>
               <w:rPr>
                 <w:rFonts w:eastAsia="SimSun"/>
@@ -27033,7 +26628,6 @@
               </w:rPr>
               <w:t>Calculations_BottomDiameter_ReturnsCorrectValue</w:t>
             </w:r>
-            <w:proofErr w:type="spellEnd"/>
           </w:p>
         </w:tc>
         <w:tc>
@@ -27103,7 +26697,6 @@
                 <w:szCs w:val="24"/>
               </w:rPr>
             </w:pPr>
-            <w:proofErr w:type="spellStart"/>
             <w:r>
               <w:rPr>
                 <w:rFonts w:eastAsia="SimSun"/>
@@ -27112,7 +26705,6 @@
               </w:rPr>
               <w:t>Calculations_Height_ReturnsCorrectValue</w:t>
             </w:r>
-            <w:proofErr w:type="spellEnd"/>
           </w:p>
         </w:tc>
         <w:tc>
@@ -27182,7 +26774,6 @@
                 <w:szCs w:val="24"/>
               </w:rPr>
             </w:pPr>
-            <w:proofErr w:type="spellStart"/>
             <w:r>
               <w:rPr>
                 <w:rFonts w:eastAsia="SimSun"/>
@@ -27191,7 +26782,6 @@
               </w:rPr>
               <w:t>Calculations_Volume_ReturnsCorrectValue</w:t>
             </w:r>
-            <w:proofErr w:type="spellEnd"/>
           </w:p>
         </w:tc>
         <w:tc>
@@ -29508,7 +29098,6 @@
         </w:rPr>
         <w:t>.</w:t>
       </w:r>
-      <w:proofErr w:type="spellStart"/>
       <w:r>
         <w:rPr>
           <w:sz w:val="28"/>
@@ -29517,7 +29106,6 @@
         </w:rPr>
         <w:t>microsoft</w:t>
       </w:r>
-      <w:proofErr w:type="spellEnd"/>
       <w:r>
         <w:rPr>
           <w:sz w:val="28"/>
@@ -29540,7 +29128,6 @@
         </w:rPr>
         <w:t>/</w:t>
       </w:r>
-      <w:proofErr w:type="spellStart"/>
       <w:r>
         <w:rPr>
           <w:sz w:val="28"/>
@@ -29549,7 +29136,6 @@
         </w:rPr>
         <w:t>ru</w:t>
       </w:r>
-      <w:proofErr w:type="spellEnd"/>
       <w:r>
         <w:rPr>
           <w:sz w:val="28"/>
@@ -29557,7 +29143,6 @@
         </w:rPr>
         <w:t>−</w:t>
       </w:r>
-      <w:proofErr w:type="spellStart"/>
       <w:r>
         <w:rPr>
           <w:sz w:val="28"/>
@@ -29566,7 +29151,6 @@
         </w:rPr>
         <w:t>ru</w:t>
       </w:r>
-      <w:proofErr w:type="spellEnd"/>
       <w:r>
         <w:rPr>
           <w:sz w:val="28"/>
@@ -29604,7 +29188,6 @@
         </w:rPr>
         <w:t>/</w:t>
       </w:r>
-      <w:proofErr w:type="spellStart"/>
       <w:r>
         <w:rPr>
           <w:sz w:val="28"/>
@@ -29613,7 +29196,6 @@
         </w:rPr>
         <w:t>winforms</w:t>
       </w:r>
-      <w:proofErr w:type="spellEnd"/>
       <w:r>
         <w:rPr>
           <w:sz w:val="28"/>
@@ -29651,7 +29233,6 @@
         </w:rPr>
         <w:t>=</w:t>
       </w:r>
-      <w:proofErr w:type="spellStart"/>
       <w:r>
         <w:rPr>
           <w:sz w:val="28"/>
@@ -29660,7 +29241,6 @@
         </w:rPr>
         <w:t>netdesktop</w:t>
       </w:r>
-      <w:proofErr w:type="spellEnd"/>
       <w:r>
         <w:rPr>
           <w:sz w:val="28"/>
@@ -29693,7 +29273,6 @@
           <w:szCs w:val="28"/>
         </w:rPr>
       </w:pPr>
-      <w:proofErr w:type="spellStart"/>
       <w:r>
         <w:rPr>
           <w:sz w:val="28"/>
@@ -29702,7 +29281,6 @@
         </w:rPr>
         <w:t>Github</w:t>
       </w:r>
-      <w:proofErr w:type="spellEnd"/>
       <w:r>
         <w:rPr>
           <w:sz w:val="28"/>
@@ -29827,21 +29405,12 @@
           <w:szCs w:val="28"/>
         </w:rPr>
       </w:pPr>
-      <w:proofErr w:type="spellStart"/>
-      <w:r>
-        <w:rPr>
-          <w:sz w:val="28"/>
-          <w:szCs w:val="28"/>
-        </w:rPr>
-        <w:t>Фаулер</w:t>
-      </w:r>
-      <w:proofErr w:type="spellEnd"/>
-      <w:r>
-        <w:rPr>
-          <w:sz w:val="28"/>
-          <w:szCs w:val="28"/>
-        </w:rPr>
-        <w:t xml:space="preserve"> M. UML. Основы, 3</w:t>
+      <w:r>
+        <w:rPr>
+          <w:sz w:val="28"/>
+          <w:szCs w:val="28"/>
+        </w:rPr>
+        <w:t>Фаулер M. UML. Основы, 3</w:t>
       </w:r>
       <w:r>
         <w:rPr>
@@ -29855,23 +29424,7 @@
           <w:sz w:val="28"/>
           <w:szCs w:val="28"/>
         </w:rPr>
-        <w:t xml:space="preserve">е издание. – Пер. с англ. – СПб: </w:t>
-      </w:r>
-      <w:proofErr w:type="spellStart"/>
-      <w:r>
-        <w:rPr>
-          <w:sz w:val="28"/>
-          <w:szCs w:val="28"/>
-        </w:rPr>
-        <w:t>СимволПлюс</w:t>
-      </w:r>
-      <w:proofErr w:type="spellEnd"/>
-      <w:r>
-        <w:rPr>
-          <w:sz w:val="28"/>
-          <w:szCs w:val="28"/>
-        </w:rPr>
-        <w:t>, 2004. – 192 с.</w:t>
+        <w:t>е издание. – Пер. с англ. – СПб: СимволПлюс, 2004. – 192 с.</w:t>
       </w:r>
     </w:p>
     <w:sectPr>

--- a/docs/Пояснительная записка_Хайбулин.docx
+++ b/docs/Пояснительная записка_Хайбулин.docx
@@ -324,6 +324,23 @@
           <w:szCs w:val="28"/>
         </w:rPr>
         <w:t>»</w:t>
+      </w:r>
+    </w:p>
+    <w:p>
+      <w:pPr>
+        <w:spacing w:line="360" w:lineRule="auto"/>
+        <w:jc w:val="center"/>
+        <w:rPr>
+          <w:sz w:val="28"/>
+          <w:szCs w:val="28"/>
+        </w:rPr>
+      </w:pPr>
+      <w:r>
+        <w:rPr>
+          <w:sz w:val="28"/>
+          <w:szCs w:val="28"/>
+        </w:rPr>
+        <w:t>ПОЯСНИТЕЛЬНАЯ ЗАПИСКА</w:t>
       </w:r>
     </w:p>
     <w:p>
@@ -515,6 +532,7 @@
         </w:rPr>
         <w:t>«</w:t>
       </w:r>
+      <w:proofErr w:type="gramStart"/>
       <w:r>
         <w:rPr>
           <w:u w:val="single"/>
@@ -533,6 +551,7 @@
         </w:rPr>
         <w:tab/>
       </w:r>
+      <w:proofErr w:type="gramEnd"/>
       <w:r>
         <w:rPr>
           <w:u w:val="single"/>
@@ -689,6 +708,7 @@
         </w:rPr>
         <w:t>«</w:t>
       </w:r>
+      <w:proofErr w:type="gramStart"/>
       <w:r>
         <w:rPr>
           <w:u w:val="single"/>
@@ -707,6 +727,7 @@
         </w:rPr>
         <w:tab/>
       </w:r>
+      <w:proofErr w:type="gramEnd"/>
       <w:r>
         <w:rPr>
           <w:u w:val="single"/>
@@ -981,7 +1002,23 @@
           <w:sz w:val="28"/>
           <w:szCs w:val="28"/>
         </w:rPr>
-        <w:t>, C#, Windows Forms.</w:t>
+        <w:t xml:space="preserve">, C#, Windows </w:t>
+      </w:r>
+      <w:proofErr w:type="spellStart"/>
+      <w:r>
+        <w:rPr>
+          <w:sz w:val="28"/>
+          <w:szCs w:val="28"/>
+        </w:rPr>
+        <w:t>Forms</w:t>
+      </w:r>
+      <w:proofErr w:type="spellEnd"/>
+      <w:r>
+        <w:rPr>
+          <w:sz w:val="28"/>
+          <w:szCs w:val="28"/>
+        </w:rPr>
+        <w:t>.</w:t>
       </w:r>
     </w:p>
     <w:p>
@@ -1509,6 +1546,7 @@
         </w:rPr>
         <w:t>3</w:t>
       </w:r>
+      <w:proofErr w:type="spellStart"/>
       <w:r>
         <w:rPr>
           <w:sz w:val="28"/>
@@ -1517,6 +1555,7 @@
         </w:rPr>
         <w:t>TestAdapter</w:t>
       </w:r>
+      <w:proofErr w:type="spellEnd"/>
       <w:r>
         <w:rPr>
           <w:sz w:val="28"/>
@@ -1626,8 +1665,17 @@
           <w:sz w:val="28"/>
           <w:szCs w:val="28"/>
         </w:rPr>
-        <w:t>Windows Forms</w:t>
-      </w:r>
+        <w:t xml:space="preserve">Windows </w:t>
+      </w:r>
+      <w:proofErr w:type="spellStart"/>
+      <w:r>
+        <w:rPr>
+          <w:sz w:val="28"/>
+          <w:szCs w:val="28"/>
+        </w:rPr>
+        <w:t>Forms</w:t>
+      </w:r>
+      <w:proofErr w:type="spellEnd"/>
       <w:r>
         <w:rPr>
           <w:sz w:val="28"/>
@@ -3594,9 +3642,11 @@
       <w:r>
         <w:t>«</w:t>
       </w:r>
+      <w:proofErr w:type="spellStart"/>
       <w:r>
         <w:t>TinkerCAD</w:t>
       </w:r>
+      <w:proofErr w:type="spellEnd"/>
       <w:r>
         <w:t>»</w:t>
       </w:r>
@@ -3612,9 +3662,11 @@
       <w:r>
         <w:t>–</w:t>
       </w:r>
+      <w:proofErr w:type="spellStart"/>
       <w:r>
         <w:t>Cap</w:t>
       </w:r>
+      <w:proofErr w:type="spellEnd"/>
       <w:r>
         <w:t>»</w:t>
       </w:r>
@@ -3713,7 +3765,23 @@
           <w:sz w:val="28"/>
           <w:szCs w:val="28"/>
         </w:rPr>
-        <w:t>Application Programming Interface</w:t>
+        <w:t xml:space="preserve">Application </w:t>
+      </w:r>
+      <w:proofErr w:type="spellStart"/>
+      <w:r>
+        <w:rPr>
+          <w:sz w:val="28"/>
+          <w:szCs w:val="28"/>
+        </w:rPr>
+        <w:t>Programming</w:t>
+      </w:r>
+      <w:proofErr w:type="spellEnd"/>
+      <w:r>
+        <w:rPr>
+          <w:sz w:val="28"/>
+          <w:szCs w:val="28"/>
+        </w:rPr>
+        <w:t xml:space="preserve"> Interface</w:t>
       </w:r>
       <w:r>
         <w:rPr>
@@ -5355,7 +5423,7 @@
       <w:pPr>
         <w:pStyle w:val="a3"/>
         <w:spacing w:line="360" w:lineRule="auto"/>
-        <w:ind w:left="102" w:right="110" w:firstLine="419"/>
+        <w:ind w:right="110" w:firstLine="709"/>
         <w:jc w:val="both"/>
       </w:pPr>
       <w:r>
@@ -5488,11 +5556,10 @@
       <w:pPr>
         <w:pStyle w:val="a3"/>
         <w:spacing w:line="360" w:lineRule="auto"/>
-        <w:ind w:right="110"/>
+        <w:ind w:right="110" w:firstLine="709"/>
         <w:jc w:val="both"/>
       </w:pPr>
       <w:r>
-        <w:tab/>
         <w:t xml:space="preserve">Изменяемые параметры для предмета проектирования (также все </w:t>
       </w:r>
     </w:p>
@@ -6679,8 +6746,17 @@
           <w:sz w:val="28"/>
           <w:szCs w:val="28"/>
         </w:rPr>
-        <w:t>Windows Forms</w:t>
-      </w:r>
+        <w:t xml:space="preserve">Windows </w:t>
+      </w:r>
+      <w:proofErr w:type="spellStart"/>
+      <w:r>
+        <w:rPr>
+          <w:sz w:val="28"/>
+          <w:szCs w:val="28"/>
+        </w:rPr>
+        <w:t>Forms</w:t>
+      </w:r>
+      <w:proofErr w:type="spellEnd"/>
       <w:r>
         <w:rPr>
           <w:sz w:val="28"/>
@@ -6798,8 +6874,17 @@
           <w:sz w:val="28"/>
           <w:szCs w:val="28"/>
         </w:rPr>
-        <w:t xml:space="preserve"> на объектно</w:t>
-      </w:r>
+        <w:t xml:space="preserve"> на </w:t>
+      </w:r>
+      <w:proofErr w:type="spellStart"/>
+      <w:r>
+        <w:rPr>
+          <w:sz w:val="28"/>
+          <w:szCs w:val="28"/>
+        </w:rPr>
+        <w:t>объектно</w:t>
+      </w:r>
+      <w:proofErr w:type="spellEnd"/>
       <w:r>
         <w:rPr>
           <w:sz w:val="28"/>
@@ -6841,6 +6926,7 @@
         </w:rPr>
         <w:t>«</w:t>
       </w:r>
+      <w:proofErr w:type="spellStart"/>
       <w:r>
         <w:rPr>
           <w:sz w:val="28"/>
@@ -6848,6 +6934,7 @@
         </w:rPr>
         <w:t>GitHub</w:t>
       </w:r>
+      <w:proofErr w:type="spellEnd"/>
       <w:r>
         <w:rPr>
           <w:sz w:val="28"/>
@@ -10189,6 +10276,7 @@
                 <w:lang w:val="en-US"/>
               </w:rPr>
             </w:pPr>
+            <w:proofErr w:type="spellStart"/>
             <w:r>
               <w:rPr>
                 <w:sz w:val="24"/>
@@ -10196,6 +10284,7 @@
               </w:rPr>
               <w:t>BTBDiameterLid_Leave</w:t>
             </w:r>
+            <w:proofErr w:type="spellEnd"/>
           </w:p>
         </w:tc>
         <w:tc>
@@ -16261,6 +16350,7 @@
                 <w:lang w:val="en-US"/>
               </w:rPr>
             </w:pPr>
+            <w:proofErr w:type="spellStart"/>
             <w:r>
               <w:rPr>
                 <w:sz w:val="24"/>
@@ -16277,6 +16367,7 @@
               </w:rPr>
               <w:t>Parameters</w:t>
             </w:r>
+            <w:proofErr w:type="spellEnd"/>
           </w:p>
         </w:tc>
         <w:tc>
@@ -16292,6 +16383,7 @@
                 <w:szCs w:val="24"/>
               </w:rPr>
             </w:pPr>
+            <w:proofErr w:type="spellStart"/>
             <w:r>
               <w:rPr>
                 <w:sz w:val="24"/>
@@ -16299,6 +16391,7 @@
               </w:rPr>
               <w:t>Dictionary</w:t>
             </w:r>
+            <w:proofErr w:type="spellEnd"/>
             <w:r>
               <w:rPr>
                 <w:sz w:val="24"/>
@@ -16375,6 +16468,7 @@
                 <w:lang w:val="en-US"/>
               </w:rPr>
             </w:pPr>
+            <w:proofErr w:type="spellStart"/>
             <w:r>
               <w:rPr>
                 <w:sz w:val="24"/>
@@ -16383,6 +16477,7 @@
               </w:rPr>
               <w:t>SetParameter</w:t>
             </w:r>
+            <w:proofErr w:type="spellEnd"/>
           </w:p>
         </w:tc>
         <w:tc>
@@ -25109,6 +25204,7 @@
               </w:rPr>
             </w:pPr>
             <w:bookmarkStart w:id="18" w:name="_Hlk187494832"/>
+            <w:proofErr w:type="spellStart"/>
             <w:r>
               <w:rPr>
                 <w:rFonts w:eastAsia="SimSun"/>
@@ -25116,8 +25212,9 @@
                 <w:szCs w:val="24"/>
                 <w:lang w:val="en-US"/>
               </w:rPr>
-              <w:t>Позитивный тест геттера MaxValue</w:t>
-            </w:r>
+              <w:t>Позитивный</w:t>
+            </w:r>
+            <w:proofErr w:type="spellEnd"/>
             <w:r>
               <w:rPr>
                 <w:rFonts w:eastAsia="SimSun"/>
@@ -25125,6 +25222,15 @@
                 <w:szCs w:val="24"/>
                 <w:lang w:val="en-US"/>
               </w:rPr>
+              <w:t xml:space="preserve"> тест геттера MaxValue</w:t>
+            </w:r>
+            <w:r>
+              <w:rPr>
+                <w:rFonts w:eastAsia="SimSun"/>
+                <w:sz w:val="24"/>
+                <w:szCs w:val="24"/>
+                <w:lang w:val="en-US"/>
+              </w:rPr>
               <w:t>.</w:t>
             </w:r>
           </w:p>
@@ -25139,6 +25245,7 @@
                 <w:lang w:val="en-US"/>
               </w:rPr>
             </w:pPr>
+            <w:proofErr w:type="spellStart"/>
             <w:r>
               <w:rPr>
                 <w:rFonts w:eastAsia="SimSun"/>
@@ -25148,6 +25255,7 @@
               </w:rPr>
               <w:t>MaxValue_Get_ReturnsCorrectValue</w:t>
             </w:r>
+            <w:proofErr w:type="spellEnd"/>
           </w:p>
         </w:tc>
         <w:tc>
@@ -25170,7 +25278,25 @@
                 <w:sz w:val="24"/>
                 <w:szCs w:val="24"/>
               </w:rPr>
-              <w:t>Проверяет работу get у MaxValue.</w:t>
+              <w:t xml:space="preserve">Проверяет работу </w:t>
+            </w:r>
+            <w:proofErr w:type="spellStart"/>
+            <w:r>
+              <w:rPr>
+                <w:rFonts w:eastAsia="SimSun"/>
+                <w:sz w:val="24"/>
+                <w:szCs w:val="24"/>
+              </w:rPr>
+              <w:t>get</w:t>
+            </w:r>
+            <w:proofErr w:type="spellEnd"/>
+            <w:r>
+              <w:rPr>
+                <w:rFonts w:eastAsia="SimSun"/>
+                <w:sz w:val="24"/>
+                <w:szCs w:val="24"/>
+              </w:rPr>
+              <w:t xml:space="preserve"> у MaxValue.</w:t>
             </w:r>
           </w:p>
         </w:tc>
@@ -25254,6 +25380,7 @@
                 <w:lang w:val="en-US"/>
               </w:rPr>
             </w:pPr>
+            <w:proofErr w:type="spellStart"/>
             <w:r>
               <w:rPr>
                 <w:rFonts w:eastAsia="SimSun"/>
@@ -25263,6 +25390,7 @@
               </w:rPr>
               <w:t>MaxValue_Set_SetsCorrectValue</w:t>
             </w:r>
+            <w:proofErr w:type="spellEnd"/>
           </w:p>
         </w:tc>
         <w:tc>
@@ -25285,7 +25413,25 @@
                 <w:sz w:val="24"/>
                 <w:szCs w:val="24"/>
               </w:rPr>
-              <w:t>Проверяет работу set у MaxValue.</w:t>
+              <w:t xml:space="preserve">Проверяет работу </w:t>
+            </w:r>
+            <w:proofErr w:type="spellStart"/>
+            <w:r>
+              <w:rPr>
+                <w:rFonts w:eastAsia="SimSun"/>
+                <w:sz w:val="24"/>
+                <w:szCs w:val="24"/>
+              </w:rPr>
+              <w:t>set</w:t>
+            </w:r>
+            <w:proofErr w:type="spellEnd"/>
+            <w:r>
+              <w:rPr>
+                <w:rFonts w:eastAsia="SimSun"/>
+                <w:sz w:val="24"/>
+                <w:szCs w:val="24"/>
+              </w:rPr>
+              <w:t xml:space="preserve"> у MaxValue.</w:t>
             </w:r>
           </w:p>
         </w:tc>
@@ -25369,6 +25515,7 @@
                 <w:lang w:val="en-US"/>
               </w:rPr>
             </w:pPr>
+            <w:proofErr w:type="spellStart"/>
             <w:r>
               <w:rPr>
                 <w:rFonts w:eastAsia="SimSun"/>
@@ -25378,6 +25525,7 @@
               </w:rPr>
               <w:t>MinValue_Get_ReturnsCorrectValue</w:t>
             </w:r>
+            <w:proofErr w:type="spellEnd"/>
           </w:p>
         </w:tc>
         <w:tc>
@@ -25400,7 +25548,25 @@
                 <w:sz w:val="24"/>
                 <w:szCs w:val="24"/>
               </w:rPr>
-              <w:t>Проверяет работу get у MinValue.</w:t>
+              <w:t xml:space="preserve">Проверяет работу </w:t>
+            </w:r>
+            <w:proofErr w:type="spellStart"/>
+            <w:r>
+              <w:rPr>
+                <w:rFonts w:eastAsia="SimSun"/>
+                <w:sz w:val="24"/>
+                <w:szCs w:val="24"/>
+              </w:rPr>
+              <w:t>get</w:t>
+            </w:r>
+            <w:proofErr w:type="spellEnd"/>
+            <w:r>
+              <w:rPr>
+                <w:rFonts w:eastAsia="SimSun"/>
+                <w:sz w:val="24"/>
+                <w:szCs w:val="24"/>
+              </w:rPr>
+              <w:t xml:space="preserve"> у MinValue.</w:t>
             </w:r>
           </w:p>
         </w:tc>
@@ -25484,6 +25650,7 @@
                 <w:lang w:val="en-US"/>
               </w:rPr>
             </w:pPr>
+            <w:proofErr w:type="spellStart"/>
             <w:r>
               <w:rPr>
                 <w:rFonts w:eastAsia="SimSun"/>
@@ -25493,6 +25660,7 @@
               </w:rPr>
               <w:t>MinValue_Set_SetsCorrectValue</w:t>
             </w:r>
+            <w:proofErr w:type="spellEnd"/>
           </w:p>
         </w:tc>
         <w:tc>
@@ -25633,6 +25801,7 @@
                 <w:lang w:val="en-US"/>
               </w:rPr>
             </w:pPr>
+            <w:proofErr w:type="spellStart"/>
             <w:r>
               <w:rPr>
                 <w:rFonts w:eastAsia="SimSun"/>
@@ -25642,6 +25811,7 @@
               </w:rPr>
               <w:t>Value_Get_ReturnsCorrectValue</w:t>
             </w:r>
+            <w:proofErr w:type="spellEnd"/>
           </w:p>
         </w:tc>
         <w:tc>
@@ -25811,6 +25981,7 @@
               </w:rPr>
               <w:t>_</w:t>
             </w:r>
+            <w:proofErr w:type="spellStart"/>
             <w:r>
               <w:rPr>
                 <w:rFonts w:eastAsia="SimSun"/>
@@ -25820,6 +25991,7 @@
               </w:rPr>
               <w:t>SetWithinMinMax</w:t>
             </w:r>
+            <w:proofErr w:type="spellEnd"/>
             <w:r>
               <w:rPr>
                 <w:rFonts w:eastAsia="SimSun"/>
@@ -25836,6 +26008,7 @@
               </w:rPr>
               <w:br/>
             </w:r>
+            <w:proofErr w:type="spellStart"/>
             <w:r>
               <w:rPr>
                 <w:rFonts w:eastAsia="SimSun"/>
@@ -25845,6 +26018,7 @@
               </w:rPr>
               <w:t>DoesNotThrowException</w:t>
             </w:r>
+            <w:proofErr w:type="spellEnd"/>
           </w:p>
         </w:tc>
         <w:tc>
@@ -25922,6 +26096,7 @@
                 <w:lang w:val="en-US"/>
               </w:rPr>
             </w:pPr>
+            <w:proofErr w:type="spellStart"/>
             <w:r>
               <w:rPr>
                 <w:rFonts w:eastAsia="SimSun"/>
@@ -25929,7 +26104,17 @@
                 <w:szCs w:val="24"/>
                 <w:lang w:val="en-US"/>
               </w:rPr>
-              <w:t>Негативный тест Validator.</w:t>
+              <w:t>Негативный</w:t>
+            </w:r>
+            <w:proofErr w:type="spellEnd"/>
+            <w:r>
+              <w:rPr>
+                <w:rFonts w:eastAsia="SimSun"/>
+                <w:sz w:val="24"/>
+                <w:szCs w:val="24"/>
+                <w:lang w:val="en-US"/>
+              </w:rPr>
+              <w:t xml:space="preserve"> тест Validator.</w:t>
             </w:r>
           </w:p>
           <w:p>
@@ -25943,6 +26128,7 @@
                 <w:lang w:val="en-US"/>
               </w:rPr>
             </w:pPr>
+            <w:proofErr w:type="spellStart"/>
             <w:r>
               <w:rPr>
                 <w:rFonts w:eastAsia="SimSun"/>
@@ -25950,8 +26136,9 @@
                 <w:szCs w:val="24"/>
                 <w:lang w:val="en-US"/>
               </w:rPr>
-              <w:t>Value_SetBelowMinValue_</w:t>
-            </w:r>
+              <w:t>Value_SetBelowMinValue</w:t>
+            </w:r>
+            <w:proofErr w:type="spellEnd"/>
             <w:r>
               <w:rPr>
                 <w:rFonts w:eastAsia="SimSun"/>
@@ -25959,8 +26146,18 @@
                 <w:szCs w:val="24"/>
                 <w:lang w:val="en-US"/>
               </w:rPr>
+              <w:t>_</w:t>
+            </w:r>
+            <w:r>
+              <w:rPr>
+                <w:rFonts w:eastAsia="SimSun"/>
+                <w:sz w:val="24"/>
+                <w:szCs w:val="24"/>
+                <w:lang w:val="en-US"/>
+              </w:rPr>
               <w:br/>
             </w:r>
+            <w:proofErr w:type="spellStart"/>
             <w:r>
               <w:rPr>
                 <w:rFonts w:eastAsia="SimSun"/>
@@ -25970,6 +26167,7 @@
               </w:rPr>
               <w:t>ThrowsArgumentException</w:t>
             </w:r>
+            <w:proofErr w:type="spellEnd"/>
           </w:p>
         </w:tc>
         <w:tc>
@@ -26009,17 +26207,27 @@
                 <w:sz w:val="24"/>
                 <w:szCs w:val="24"/>
               </w:rPr>
-              <w:t xml:space="preserve"> &lt; </w:t>
-            </w:r>
+              <w:t xml:space="preserve"> </w:t>
+            </w:r>
+            <w:proofErr w:type="gramStart"/>
             <w:r>
               <w:rPr>
                 <w:rFonts w:eastAsia="SimSun"/>
                 <w:sz w:val="24"/>
                 <w:szCs w:val="24"/>
+              </w:rPr>
+              <w:t xml:space="preserve">&lt; </w:t>
+            </w:r>
+            <w:r>
+              <w:rPr>
+                <w:rFonts w:eastAsia="SimSun"/>
+                <w:sz w:val="24"/>
+                <w:szCs w:val="24"/>
                 <w:lang w:val="en-US"/>
               </w:rPr>
               <w:t>MinValue</w:t>
             </w:r>
+            <w:proofErr w:type="gramEnd"/>
             <w:r>
               <w:rPr>
                 <w:rFonts w:eastAsia="SimSun"/>
@@ -26047,6 +26255,7 @@
                 <w:lang w:val="en-US"/>
               </w:rPr>
             </w:pPr>
+            <w:proofErr w:type="spellStart"/>
             <w:r>
               <w:rPr>
                 <w:rFonts w:eastAsia="SimSun"/>
@@ -26054,7 +26263,17 @@
                 <w:szCs w:val="24"/>
                 <w:lang w:val="en-US"/>
               </w:rPr>
-              <w:t>Негативный тест Validator.</w:t>
+              <w:t>Негативный</w:t>
+            </w:r>
+            <w:proofErr w:type="spellEnd"/>
+            <w:r>
+              <w:rPr>
+                <w:rFonts w:eastAsia="SimSun"/>
+                <w:sz w:val="24"/>
+                <w:szCs w:val="24"/>
+                <w:lang w:val="en-US"/>
+              </w:rPr>
+              <w:t xml:space="preserve"> тест Validator.</w:t>
             </w:r>
           </w:p>
           <w:p>
@@ -26068,6 +26287,7 @@
                 <w:lang w:val="en-US"/>
               </w:rPr>
             </w:pPr>
+            <w:proofErr w:type="spellStart"/>
             <w:r>
               <w:rPr>
                 <w:rFonts w:eastAsia="SimSun"/>
@@ -26075,8 +26295,9 @@
                 <w:szCs w:val="24"/>
                 <w:lang w:val="en-US"/>
               </w:rPr>
-              <w:t>Value_SetAboveMaxValue_</w:t>
-            </w:r>
+              <w:t>Value_SetAboveMaxValue</w:t>
+            </w:r>
+            <w:proofErr w:type="spellEnd"/>
             <w:r>
               <w:rPr>
                 <w:rFonts w:eastAsia="SimSun"/>
@@ -26084,8 +26305,18 @@
                 <w:szCs w:val="24"/>
                 <w:lang w:val="en-US"/>
               </w:rPr>
+              <w:t>_</w:t>
+            </w:r>
+            <w:r>
+              <w:rPr>
+                <w:rFonts w:eastAsia="SimSun"/>
+                <w:sz w:val="24"/>
+                <w:szCs w:val="24"/>
+                <w:lang w:val="en-US"/>
+              </w:rPr>
               <w:br/>
             </w:r>
+            <w:proofErr w:type="spellStart"/>
             <w:r>
               <w:rPr>
                 <w:rFonts w:eastAsia="SimSun"/>
@@ -26095,6 +26326,7 @@
               </w:rPr>
               <w:t>ThrowsArgumentException</w:t>
             </w:r>
+            <w:proofErr w:type="spellEnd"/>
           </w:p>
         </w:tc>
         <w:tc>
@@ -26119,6 +26351,7 @@
               </w:rPr>
               <w:t xml:space="preserve">Проверяет вызов исключения при </w:t>
             </w:r>
+            <w:proofErr w:type="gramStart"/>
             <w:r>
               <w:rPr>
                 <w:rFonts w:eastAsia="SimSun"/>
@@ -26134,7 +26367,16 @@
                 <w:sz w:val="24"/>
                 <w:szCs w:val="24"/>
               </w:rPr>
-              <w:t xml:space="preserve"> &gt; </w:t>
+              <w:t xml:space="preserve"> &gt;</w:t>
+            </w:r>
+            <w:proofErr w:type="gramEnd"/>
+            <w:r>
+              <w:rPr>
+                <w:rFonts w:eastAsia="SimSun"/>
+                <w:sz w:val="24"/>
+                <w:szCs w:val="24"/>
+              </w:rPr>
+              <w:t xml:space="preserve"> </w:t>
             </w:r>
             <w:r>
               <w:rPr>
@@ -26172,6 +26414,7 @@
                 <w:lang w:val="en-US"/>
               </w:rPr>
             </w:pPr>
+            <w:proofErr w:type="spellStart"/>
             <w:r>
               <w:rPr>
                 <w:rFonts w:eastAsia="SimSun"/>
@@ -26179,7 +26422,37 @@
                 <w:szCs w:val="24"/>
                 <w:lang w:val="en-US"/>
               </w:rPr>
-              <w:t>Позитивный тест геттера AllParameters.</w:t>
+              <w:t>Позитивный</w:t>
+            </w:r>
+            <w:proofErr w:type="spellEnd"/>
+            <w:r>
+              <w:rPr>
+                <w:rFonts w:eastAsia="SimSun"/>
+                <w:sz w:val="24"/>
+                <w:szCs w:val="24"/>
+                <w:lang w:val="en-US"/>
+              </w:rPr>
+              <w:t xml:space="preserve"> тест геттера </w:t>
+            </w:r>
+            <w:proofErr w:type="spellStart"/>
+            <w:r>
+              <w:rPr>
+                <w:rFonts w:eastAsia="SimSun"/>
+                <w:sz w:val="24"/>
+                <w:szCs w:val="24"/>
+                <w:lang w:val="en-US"/>
+              </w:rPr>
+              <w:t>AllParameters</w:t>
+            </w:r>
+            <w:proofErr w:type="spellEnd"/>
+            <w:r>
+              <w:rPr>
+                <w:rFonts w:eastAsia="SimSun"/>
+                <w:sz w:val="24"/>
+                <w:szCs w:val="24"/>
+                <w:lang w:val="en-US"/>
+              </w:rPr>
+              <w:t>.</w:t>
             </w:r>
           </w:p>
           <w:p>
@@ -26193,6 +26466,7 @@
                 <w:lang w:val="en-US"/>
               </w:rPr>
             </w:pPr>
+            <w:proofErr w:type="spellStart"/>
             <w:r>
               <w:rPr>
                 <w:rFonts w:eastAsia="SimSun"/>
@@ -26202,6 +26476,7 @@
               </w:rPr>
               <w:t>AllParameters_Get_ReturnsCorrectDictionary</w:t>
             </w:r>
+            <w:proofErr w:type="spellEnd"/>
           </w:p>
         </w:tc>
         <w:tc>
@@ -26243,6 +26518,7 @@
               </w:rPr>
               <w:t xml:space="preserve"> у </w:t>
             </w:r>
+            <w:proofErr w:type="spellStart"/>
             <w:r>
               <w:rPr>
                 <w:rFonts w:eastAsia="SimSun"/>
@@ -26252,6 +26528,7 @@
               </w:rPr>
               <w:t>AllParameters</w:t>
             </w:r>
+            <w:proofErr w:type="spellEnd"/>
             <w:r>
               <w:rPr>
                 <w:rFonts w:eastAsia="SimSun"/>
@@ -26279,6 +26556,7 @@
                 <w:lang w:val="en-US"/>
               </w:rPr>
             </w:pPr>
+            <w:proofErr w:type="spellStart"/>
             <w:r>
               <w:rPr>
                 <w:rFonts w:eastAsia="SimSun"/>
@@ -26286,7 +26564,57 @@
                 <w:szCs w:val="24"/>
                 <w:lang w:val="en-US"/>
               </w:rPr>
-              <w:t>Позитивный тест сеттера AllParameters.</w:t>
+              <w:t>Позитивный</w:t>
+            </w:r>
+            <w:proofErr w:type="spellEnd"/>
+            <w:r>
+              <w:rPr>
+                <w:rFonts w:eastAsia="SimSun"/>
+                <w:sz w:val="24"/>
+                <w:szCs w:val="24"/>
+                <w:lang w:val="en-US"/>
+              </w:rPr>
+              <w:t xml:space="preserve"> тест </w:t>
+            </w:r>
+            <w:proofErr w:type="spellStart"/>
+            <w:r>
+              <w:rPr>
+                <w:rFonts w:eastAsia="SimSun"/>
+                <w:sz w:val="24"/>
+                <w:szCs w:val="24"/>
+                <w:lang w:val="en-US"/>
+              </w:rPr>
+              <w:t>сеттера</w:t>
+            </w:r>
+            <w:proofErr w:type="spellEnd"/>
+            <w:r>
+              <w:rPr>
+                <w:rFonts w:eastAsia="SimSun"/>
+                <w:sz w:val="24"/>
+                <w:szCs w:val="24"/>
+                <w:lang w:val="en-US"/>
+              </w:rPr>
+              <w:t xml:space="preserve"> </w:t>
+            </w:r>
+            <w:proofErr w:type="spellStart"/>
+            <w:r>
+              <w:rPr>
+                <w:rFonts w:eastAsia="SimSun"/>
+                <w:sz w:val="24"/>
+                <w:szCs w:val="24"/>
+                <w:lang w:val="en-US"/>
+              </w:rPr>
+              <w:t>AllParameters</w:t>
+            </w:r>
+            <w:proofErr w:type="spellEnd"/>
+            <w:r>
+              <w:rPr>
+                <w:rFonts w:eastAsia="SimSun"/>
+                <w:sz w:val="24"/>
+                <w:szCs w:val="24"/>
+                <w:lang w:val="en-US"/>
+              </w:rPr>
+              <w:t>.</w:t>
             </w:r>
           </w:p>
           <w:p>
@@ -26300,6 +26628,7 @@
                 <w:lang w:val="en-US"/>
               </w:rPr>
             </w:pPr>
+            <w:proofErr w:type="spellStart"/>
             <w:r>
               <w:rPr>
                 <w:rFonts w:eastAsia="SimSun"/>
@@ -26309,6 +26638,7 @@
               </w:rPr>
               <w:t>AllParameters_Set_SetsCorrectDictionary</w:t>
             </w:r>
+            <w:proofErr w:type="spellEnd"/>
           </w:p>
         </w:tc>
         <w:tc>
@@ -26350,6 +26680,7 @@
               </w:rPr>
               <w:t xml:space="preserve"> у </w:t>
             </w:r>
+            <w:proofErr w:type="spellStart"/>
             <w:r>
               <w:rPr>
                 <w:rFonts w:eastAsia="SimSun"/>
@@ -26359,6 +26690,7 @@
               </w:rPr>
               <w:t>AllParameters</w:t>
             </w:r>
+            <w:proofErr w:type="spellEnd"/>
             <w:r>
               <w:rPr>
                 <w:rFonts w:eastAsia="SimSun"/>
@@ -26386,6 +26718,7 @@
                 <w:lang w:val="en-US"/>
               </w:rPr>
             </w:pPr>
+            <w:proofErr w:type="spellStart"/>
             <w:r>
               <w:rPr>
                 <w:rFonts w:eastAsia="SimSun"/>
@@ -26393,7 +26726,57 @@
                 <w:szCs w:val="24"/>
                 <w:lang w:val="en-US"/>
               </w:rPr>
-              <w:t>Позитивный тест метода SetParameter.</w:t>
+              <w:t>Позитивный</w:t>
+            </w:r>
+            <w:proofErr w:type="spellEnd"/>
+            <w:r>
+              <w:rPr>
+                <w:rFonts w:eastAsia="SimSun"/>
+                <w:sz w:val="24"/>
+                <w:szCs w:val="24"/>
+                <w:lang w:val="en-US"/>
+              </w:rPr>
+              <w:t xml:space="preserve"> тест </w:t>
+            </w:r>
+            <w:proofErr w:type="spellStart"/>
+            <w:r>
+              <w:rPr>
+                <w:rFonts w:eastAsia="SimSun"/>
+                <w:sz w:val="24"/>
+                <w:szCs w:val="24"/>
+                <w:lang w:val="en-US"/>
+              </w:rPr>
+              <w:t>метода</w:t>
+            </w:r>
+            <w:proofErr w:type="spellEnd"/>
+            <w:r>
+              <w:rPr>
+                <w:rFonts w:eastAsia="SimSun"/>
+                <w:sz w:val="24"/>
+                <w:szCs w:val="24"/>
+                <w:lang w:val="en-US"/>
+              </w:rPr>
+              <w:t xml:space="preserve"> </w:t>
+            </w:r>
+            <w:proofErr w:type="spellStart"/>
+            <w:r>
+              <w:rPr>
+                <w:rFonts w:eastAsia="SimSun"/>
+                <w:sz w:val="24"/>
+                <w:szCs w:val="24"/>
+                <w:lang w:val="en-US"/>
+              </w:rPr>
+              <w:t>SetParameter</w:t>
+            </w:r>
+            <w:proofErr w:type="spellEnd"/>
+            <w:r>
+              <w:rPr>
+                <w:rFonts w:eastAsia="SimSun"/>
+                <w:sz w:val="24"/>
+                <w:szCs w:val="24"/>
+                <w:lang w:val="en-US"/>
+              </w:rPr>
+              <w:t>.</w:t>
             </w:r>
           </w:p>
           <w:p>
@@ -26407,6 +26790,7 @@
                 <w:lang w:val="en-US"/>
               </w:rPr>
             </w:pPr>
+            <w:proofErr w:type="spellStart"/>
             <w:r>
               <w:rPr>
                 <w:rFonts w:eastAsia="SimSun"/>
@@ -26414,8 +26798,9 @@
                 <w:szCs w:val="24"/>
                 <w:lang w:val="en-US"/>
               </w:rPr>
-              <w:t>SetParameter_ValidParameters_</w:t>
-            </w:r>
+              <w:t>SetParameter_ValidParameters</w:t>
+            </w:r>
+            <w:proofErr w:type="spellEnd"/>
             <w:r>
               <w:rPr>
                 <w:rFonts w:eastAsia="SimSun"/>
@@ -26423,8 +26808,18 @@
                 <w:szCs w:val="24"/>
                 <w:lang w:val="en-US"/>
               </w:rPr>
+              <w:t>_</w:t>
+            </w:r>
+            <w:r>
+              <w:rPr>
+                <w:rFonts w:eastAsia="SimSun"/>
+                <w:sz w:val="24"/>
+                <w:szCs w:val="24"/>
+                <w:lang w:val="en-US"/>
+              </w:rPr>
               <w:br/>
             </w:r>
+            <w:proofErr w:type="spellStart"/>
             <w:r>
               <w:rPr>
                 <w:rFonts w:eastAsia="SimSun"/>
@@ -26434,6 +26829,7 @@
               </w:rPr>
               <w:t>SuccessfullyUpdatesParameter</w:t>
             </w:r>
+            <w:proofErr w:type="spellEnd"/>
           </w:p>
         </w:tc>
         <w:tc>
@@ -26511,6 +26907,7 @@
                 <w:lang w:val="en-US"/>
               </w:rPr>
             </w:pPr>
+            <w:proofErr w:type="spellStart"/>
             <w:r>
               <w:rPr>
                 <w:rFonts w:eastAsia="SimSun"/>
@@ -26518,7 +26915,17 @@
                 <w:szCs w:val="24"/>
                 <w:lang w:val="en-US"/>
               </w:rPr>
-              <w:t>Негативный тест ValidateParameters.</w:t>
+              <w:t>Негативный</w:t>
+            </w:r>
+            <w:proofErr w:type="spellEnd"/>
+            <w:r>
+              <w:rPr>
+                <w:rFonts w:eastAsia="SimSun"/>
+                <w:sz w:val="24"/>
+                <w:szCs w:val="24"/>
+                <w:lang w:val="en-US"/>
+              </w:rPr>
+              <w:t xml:space="preserve"> тест ValidateParameters.</w:t>
             </w:r>
           </w:p>
           <w:p>
@@ -26532,6 +26939,7 @@
                 <w:lang w:val="en-US"/>
               </w:rPr>
             </w:pPr>
+            <w:proofErr w:type="spellStart"/>
             <w:r>
               <w:rPr>
                 <w:rFonts w:eastAsia="SimSun"/>
@@ -26541,6 +26949,7 @@
               </w:rPr>
               <w:t>ValidateParameters_InvalidDependentValues</w:t>
             </w:r>
+            <w:proofErr w:type="spellEnd"/>
             <w:r>
               <w:rPr>
                 <w:rFonts w:eastAsia="SimSun"/>
@@ -26557,8 +26966,19 @@
                 <w:szCs w:val="24"/>
                 <w:lang w:val="en-US"/>
               </w:rPr>
-              <w:t>_ThrowsArgumentException</w:t>
-            </w:r>
+              <w:t>_</w:t>
+            </w:r>
+            <w:proofErr w:type="spellStart"/>
+            <w:r>
+              <w:rPr>
+                <w:rFonts w:eastAsia="SimSun"/>
+                <w:sz w:val="24"/>
+                <w:szCs w:val="24"/>
+                <w:lang w:val="en-US"/>
+              </w:rPr>
+              <w:t>ThrowsArgumentException</w:t>
+            </w:r>
+            <w:proofErr w:type="spellEnd"/>
           </w:p>
         </w:tc>
         <w:tc>
@@ -26620,6 +27040,7 @@
                 <w:szCs w:val="24"/>
               </w:rPr>
             </w:pPr>
+            <w:proofErr w:type="spellStart"/>
             <w:r>
               <w:rPr>
                 <w:rFonts w:eastAsia="SimSun"/>
@@ -26628,6 +27049,7 @@
               </w:rPr>
               <w:t>Calculations_BottomDiameter_ReturnsCorrectValue</w:t>
             </w:r>
+            <w:proofErr w:type="spellEnd"/>
           </w:p>
         </w:tc>
         <w:tc>
@@ -26697,6 +27119,7 @@
                 <w:szCs w:val="24"/>
               </w:rPr>
             </w:pPr>
+            <w:proofErr w:type="spellStart"/>
             <w:r>
               <w:rPr>
                 <w:rFonts w:eastAsia="SimSun"/>
@@ -26705,6 +27128,7 @@
               </w:rPr>
               <w:t>Calculations_Height_ReturnsCorrectValue</w:t>
             </w:r>
+            <w:proofErr w:type="spellEnd"/>
           </w:p>
         </w:tc>
         <w:tc>
@@ -26774,6 +27198,7 @@
                 <w:szCs w:val="24"/>
               </w:rPr>
             </w:pPr>
+            <w:proofErr w:type="spellStart"/>
             <w:r>
               <w:rPr>
                 <w:rFonts w:eastAsia="SimSun"/>
@@ -26782,6 +27207,7 @@
               </w:rPr>
               <w:t>Calculations_Volume_ReturnsCorrectValue</w:t>
             </w:r>
+            <w:proofErr w:type="spellEnd"/>
           </w:p>
         </w:tc>
         <w:tc>
@@ -29098,6 +29524,7 @@
         </w:rPr>
         <w:t>.</w:t>
       </w:r>
+      <w:proofErr w:type="spellStart"/>
       <w:r>
         <w:rPr>
           <w:sz w:val="28"/>
@@ -29106,6 +29533,7 @@
         </w:rPr>
         <w:t>microsoft</w:t>
       </w:r>
+      <w:proofErr w:type="spellEnd"/>
       <w:r>
         <w:rPr>
           <w:sz w:val="28"/>
@@ -29128,6 +29556,7 @@
         </w:rPr>
         <w:t>/</w:t>
       </w:r>
+      <w:proofErr w:type="spellStart"/>
       <w:r>
         <w:rPr>
           <w:sz w:val="28"/>
@@ -29136,6 +29565,7 @@
         </w:rPr>
         <w:t>ru</w:t>
       </w:r>
+      <w:proofErr w:type="spellEnd"/>
       <w:r>
         <w:rPr>
           <w:sz w:val="28"/>
@@ -29143,6 +29573,7 @@
         </w:rPr>
         <w:t>−</w:t>
       </w:r>
+      <w:proofErr w:type="spellStart"/>
       <w:r>
         <w:rPr>
           <w:sz w:val="28"/>
@@ -29151,6 +29582,7 @@
         </w:rPr>
         <w:t>ru</w:t>
       </w:r>
+      <w:proofErr w:type="spellEnd"/>
       <w:r>
         <w:rPr>
           <w:sz w:val="28"/>
@@ -29188,6 +29620,7 @@
         </w:rPr>
         <w:t>/</w:t>
       </w:r>
+      <w:proofErr w:type="spellStart"/>
       <w:r>
         <w:rPr>
           <w:sz w:val="28"/>
@@ -29196,6 +29629,7 @@
         </w:rPr>
         <w:t>winforms</w:t>
       </w:r>
+      <w:proofErr w:type="spellEnd"/>
       <w:r>
         <w:rPr>
           <w:sz w:val="28"/>
@@ -29233,6 +29667,7 @@
         </w:rPr>
         <w:t>=</w:t>
       </w:r>
+      <w:proofErr w:type="spellStart"/>
       <w:r>
         <w:rPr>
           <w:sz w:val="28"/>
@@ -29241,6 +29676,7 @@
         </w:rPr>
         <w:t>netdesktop</w:t>
       </w:r>
+      <w:proofErr w:type="spellEnd"/>
       <w:r>
         <w:rPr>
           <w:sz w:val="28"/>
@@ -29273,6 +29709,7 @@
           <w:szCs w:val="28"/>
         </w:rPr>
       </w:pPr>
+      <w:proofErr w:type="spellStart"/>
       <w:r>
         <w:rPr>
           <w:sz w:val="28"/>
@@ -29281,6 +29718,7 @@
         </w:rPr>
         <w:t>Github</w:t>
       </w:r>
+      <w:proofErr w:type="spellEnd"/>
       <w:r>
         <w:rPr>
           <w:sz w:val="28"/>
@@ -29405,12 +29843,21 @@
           <w:szCs w:val="28"/>
         </w:rPr>
       </w:pPr>
-      <w:r>
-        <w:rPr>
-          <w:sz w:val="28"/>
-          <w:szCs w:val="28"/>
-        </w:rPr>
-        <w:t>Фаулер M. UML. Основы, 3</w:t>
+      <w:proofErr w:type="spellStart"/>
+      <w:r>
+        <w:rPr>
+          <w:sz w:val="28"/>
+          <w:szCs w:val="28"/>
+        </w:rPr>
+        <w:t>Фаулер</w:t>
+      </w:r>
+      <w:proofErr w:type="spellEnd"/>
+      <w:r>
+        <w:rPr>
+          <w:sz w:val="28"/>
+          <w:szCs w:val="28"/>
+        </w:rPr>
+        <w:t xml:space="preserve"> M. UML. Основы, 3</w:t>
       </w:r>
       <w:r>
         <w:rPr>
@@ -29424,7 +29871,23 @@
           <w:sz w:val="28"/>
           <w:szCs w:val="28"/>
         </w:rPr>
-        <w:t>е издание. – Пер. с англ. – СПб: СимволПлюс, 2004. – 192 с.</w:t>
+        <w:t xml:space="preserve">е издание. – Пер. с англ. – СПб: </w:t>
+      </w:r>
+      <w:proofErr w:type="spellStart"/>
+      <w:r>
+        <w:rPr>
+          <w:sz w:val="28"/>
+          <w:szCs w:val="28"/>
+        </w:rPr>
+        <w:t>СимволПлюс</w:t>
+      </w:r>
+      <w:proofErr w:type="spellEnd"/>
+      <w:r>
+        <w:rPr>
+          <w:sz w:val="28"/>
+          <w:szCs w:val="28"/>
+        </w:rPr>
+        <w:t>, 2004. – 192 с.</w:t>
       </w:r>
     </w:p>
     <w:sectPr>

--- a/docs/Пояснительная записка_Хайбулин.docx
+++ b/docs/Пояснительная записка_Хайбулин.docx
@@ -532,7 +532,6 @@
         </w:rPr>
         <w:t>«</w:t>
       </w:r>
-      <w:proofErr w:type="gramStart"/>
       <w:r>
         <w:rPr>
           <w:u w:val="single"/>
@@ -551,7 +550,6 @@
         </w:rPr>
         <w:tab/>
       </w:r>
-      <w:proofErr w:type="gramEnd"/>
       <w:r>
         <w:rPr>
           <w:u w:val="single"/>
@@ -708,7 +706,6 @@
         </w:rPr>
         <w:t>«</w:t>
       </w:r>
-      <w:proofErr w:type="gramStart"/>
       <w:r>
         <w:rPr>
           <w:u w:val="single"/>
@@ -727,7 +724,6 @@
         </w:rPr>
         <w:tab/>
       </w:r>
-      <w:proofErr w:type="gramEnd"/>
       <w:r>
         <w:rPr>
           <w:u w:val="single"/>
@@ -3516,7 +3512,7 @@
       <w:pPr>
         <w:pStyle w:val="a3"/>
         <w:spacing w:line="360" w:lineRule="auto"/>
-        <w:ind w:left="102" w:right="111" w:firstLine="559"/>
+        <w:ind w:right="111" w:firstLine="709"/>
         <w:jc w:val="both"/>
       </w:pPr>
       <w:r>
@@ -3527,7 +3523,7 @@
       <w:pPr>
         <w:pStyle w:val="a3"/>
         <w:spacing w:line="360" w:lineRule="auto"/>
-        <w:ind w:left="102" w:right="111" w:firstLine="559"/>
+        <w:ind w:right="111" w:firstLine="709"/>
         <w:jc w:val="both"/>
       </w:pPr>
       <w:r>
@@ -3547,7 +3543,7 @@
       <w:pPr>
         <w:pStyle w:val="a3"/>
         <w:spacing w:line="360" w:lineRule="auto"/>
-        <w:ind w:left="102" w:right="111" w:firstLine="559"/>
+        <w:ind w:right="111" w:firstLine="709"/>
         <w:jc w:val="both"/>
       </w:pPr>
       <w:r>
@@ -3564,7 +3560,7 @@
       <w:pPr>
         <w:pStyle w:val="a3"/>
         <w:spacing w:line="360" w:lineRule="auto"/>
-        <w:ind w:left="102" w:right="111" w:firstLine="559"/>
+        <w:ind w:right="111" w:firstLine="709"/>
         <w:jc w:val="both"/>
       </w:pPr>
       <w:r>
@@ -5423,8 +5419,11 @@
       <w:pPr>
         <w:pStyle w:val="a3"/>
         <w:spacing w:line="360" w:lineRule="auto"/>
-        <w:ind w:right="110" w:firstLine="709"/>
+        <w:ind w:right="-1" w:firstLine="709"/>
         <w:jc w:val="both"/>
+        <w:rPr>
+          <w:lang w:val="en-US"/>
+        </w:rPr>
       </w:pPr>
       <w:r>
         <w:t xml:space="preserve">Чайник </w:t>
@@ -8232,7 +8231,7 @@
     <w:p>
       <w:pPr>
         <w:spacing w:line="360" w:lineRule="auto"/>
-        <w:ind w:right="59" w:firstLine="673"/>
+        <w:ind w:right="59" w:firstLine="709"/>
         <w:rPr>
           <w:sz w:val="28"/>
           <w:szCs w:val="28"/>
@@ -11629,7 +11628,7 @@
     <w:p>
       <w:pPr>
         <w:spacing w:line="360" w:lineRule="auto"/>
-        <w:ind w:right="59" w:firstLine="720"/>
+        <w:ind w:right="59" w:firstLine="709"/>
         <w:rPr>
           <w:sz w:val="28"/>
           <w:szCs w:val="28"/>
@@ -14232,7 +14231,7 @@
         <w:autoSpaceDE/>
         <w:autoSpaceDN/>
         <w:spacing w:after="160" w:line="259" w:lineRule="auto"/>
-        <w:ind w:firstLine="673"/>
+        <w:ind w:firstLine="709"/>
         <w:rPr>
           <w:sz w:val="28"/>
           <w:szCs w:val="28"/>
@@ -17085,7 +17084,7 @@
     <w:p>
       <w:pPr>
         <w:spacing w:line="360" w:lineRule="auto"/>
-        <w:ind w:right="59" w:firstLine="720"/>
+        <w:ind w:right="59" w:firstLine="709"/>
         <w:jc w:val="both"/>
         <w:rPr>
           <w:sz w:val="28"/>
@@ -21102,6 +21101,13 @@
           <w:sz w:val="28"/>
           <w:szCs w:val="28"/>
         </w:rPr>
+        <w:t>,</w:t>
+      </w:r>
+      <w:r>
+        <w:rPr>
+          <w:sz w:val="28"/>
+          <w:szCs w:val="28"/>
+        </w:rPr>
         <w:t xml:space="preserve"> </w:t>
       </w:r>
       <w:r>
@@ -21293,7 +21299,21 @@
           <w:szCs w:val="28"/>
         </w:rPr>
         <w:lastRenderedPageBreak/>
-        <w:t>не мог влиять на переменные напрямую. А также были добавлены два конструктора с целью задачи минимально и максимально возможных значений параметра или возможность кроме границы параметра установить также и текущее значение;</w:t>
+        <w:t>не мог влиять на переменные напрямую. А также были добавлены два конструктора с целью зада</w:t>
+      </w:r>
+      <w:r>
+        <w:rPr>
+          <w:sz w:val="28"/>
+          <w:szCs w:val="28"/>
+        </w:rPr>
+        <w:t>ть</w:t>
+      </w:r>
+      <w:r>
+        <w:rPr>
+          <w:sz w:val="28"/>
+          <w:szCs w:val="28"/>
+        </w:rPr>
+        <w:t xml:space="preserve"> минимально и максимально возможных значений параметра или возможность кроме границы параметра установить также и текущее значение;</w:t>
       </w:r>
     </w:p>
     <w:p>
@@ -26207,27 +26227,17 @@
                 <w:sz w:val="24"/>
                 <w:szCs w:val="24"/>
               </w:rPr>
-              <w:t xml:space="preserve"> </w:t>
-            </w:r>
-            <w:proofErr w:type="gramStart"/>
+              <w:t xml:space="preserve"> &lt; </w:t>
+            </w:r>
             <w:r>
               <w:rPr>
                 <w:rFonts w:eastAsia="SimSun"/>
                 <w:sz w:val="24"/>
                 <w:szCs w:val="24"/>
-              </w:rPr>
-              <w:t xml:space="preserve">&lt; </w:t>
-            </w:r>
-            <w:r>
-              <w:rPr>
-                <w:rFonts w:eastAsia="SimSun"/>
-                <w:sz w:val="24"/>
-                <w:szCs w:val="24"/>
                 <w:lang w:val="en-US"/>
               </w:rPr>
               <w:t>MinValue</w:t>
             </w:r>
-            <w:proofErr w:type="gramEnd"/>
             <w:r>
               <w:rPr>
                 <w:rFonts w:eastAsia="SimSun"/>
@@ -26351,7 +26361,6 @@
               </w:rPr>
               <w:t xml:space="preserve">Проверяет вызов исключения при </w:t>
             </w:r>
-            <w:proofErr w:type="gramStart"/>
             <w:r>
               <w:rPr>
                 <w:rFonts w:eastAsia="SimSun"/>
@@ -26367,16 +26376,7 @@
                 <w:sz w:val="24"/>
                 <w:szCs w:val="24"/>
               </w:rPr>
-              <w:t xml:space="preserve"> &gt;</w:t>
-            </w:r>
-            <w:proofErr w:type="gramEnd"/>
-            <w:r>
-              <w:rPr>
-                <w:rFonts w:eastAsia="SimSun"/>
-                <w:sz w:val="24"/>
-                <w:szCs w:val="24"/>
-              </w:rPr>
-              <w:t xml:space="preserve"> </w:t>
+              <w:t xml:space="preserve"> &gt; </w:t>
             </w:r>
             <w:r>
               <w:rPr>
@@ -28250,7 +28250,20 @@
           <w:szCs w:val="28"/>
         </w:rPr>
         <w:tab/>
-        <w:t>Из анализа графика на рисунке 9.</w:t>
+      </w:r>
+      <w:r>
+        <w:rPr>
+          <w:sz w:val="28"/>
+          <w:szCs w:val="28"/>
+        </w:rPr>
+        <w:t>Анализируя</w:t>
+      </w:r>
+      <w:r>
+        <w:rPr>
+          <w:sz w:val="28"/>
+          <w:szCs w:val="28"/>
+        </w:rPr>
+        <w:t xml:space="preserve"> график на рисунке 9.</w:t>
       </w:r>
       <w:r>
         <w:rPr>
@@ -28258,6 +28271,13 @@
           <w:szCs w:val="28"/>
         </w:rPr>
         <w:t>12</w:t>
+      </w:r>
+      <w:r>
+        <w:rPr>
+          <w:sz w:val="28"/>
+          <w:szCs w:val="28"/>
+        </w:rPr>
+        <w:t>,</w:t>
       </w:r>
       <w:r>
         <w:rPr>
@@ -28632,7 +28652,39 @@
           <w:sz w:val="28"/>
           <w:szCs w:val="28"/>
         </w:rPr>
-        <w:t xml:space="preserve">можно сделать вывод, что основное время необходимое на построение модели варьируется в пределах от 2 до </w:t>
+        <w:t>можно сделать вывод, что время</w:t>
+      </w:r>
+      <w:r>
+        <w:rPr>
+          <w:rFonts w:eastAsiaTheme="majorEastAsia"/>
+          <w:sz w:val="28"/>
+          <w:szCs w:val="28"/>
+        </w:rPr>
+        <w:t>,</w:t>
+      </w:r>
+      <w:r>
+        <w:rPr>
+          <w:rFonts w:eastAsiaTheme="majorEastAsia"/>
+          <w:sz w:val="28"/>
+          <w:szCs w:val="28"/>
+        </w:rPr>
+        <w:t xml:space="preserve"> необходимое на построение модели</w:t>
+      </w:r>
+      <w:r>
+        <w:rPr>
+          <w:rFonts w:eastAsiaTheme="majorEastAsia"/>
+          <w:sz w:val="28"/>
+          <w:szCs w:val="28"/>
+        </w:rPr>
+        <w:t>,</w:t>
+      </w:r>
+      <w:r>
+        <w:rPr>
+          <w:rFonts w:eastAsiaTheme="majorEastAsia"/>
+          <w:sz w:val="28"/>
+          <w:szCs w:val="28"/>
+        </w:rPr>
+        <w:t xml:space="preserve"> варьируется в пределах от 2 до </w:t>
       </w:r>
       <w:r>
         <w:rPr>

--- a/docs/Пояснительная записка_Хайбулин.docx
+++ b/docs/Пояснительная записка_Хайбулин.docx
@@ -1,6 +1,6 @@
 
 <file path=word/document.xml><?xml version="1.0" encoding="utf-8"?>
-<w:document xmlns:wpc="http://schemas.microsoft.com/office/word/2010/wordprocessingCanvas" xmlns:cx="http://schemas.microsoft.com/office/drawing/2014/chartex" xmlns:cx1="http://schemas.microsoft.com/office/drawing/2015/9/8/chartex" xmlns:cx2="http://schemas.microsoft.com/office/drawing/2015/10/21/chartex" xmlns:cx3="http://schemas.microsoft.com/office/drawing/2016/5/9/chartex" xmlns:cx4="http://schemas.microsoft.com/office/drawing/2016/5/10/chartex" xmlns:cx5="http://schemas.microsoft.com/office/drawing/2016/5/11/chartex" xmlns:cx6="http://schemas.microsoft.com/office/drawing/2016/5/12/chartex" xmlns:cx7="http://schemas.microsoft.com/office/drawing/2016/5/13/chartex" xmlns:cx8="http://schemas.microsoft.com/office/drawing/2016/5/14/chartex" xmlns:mc="http://schemas.openxmlformats.org/markup-compatibility/2006" xmlns:aink="http://schemas.microsoft.com/office/drawing/2016/ink" xmlns:am3d="http://schemas.microsoft.com/office/drawing/2017/model3d" xmlns:o="urn:schemas-microsoft-com:office:office" xmlns:r="http://schemas.openxmlformats.org/officeDocument/2006/relationships" xmlns:m="http://schemas.openxmlformats.org/officeDocument/2006/math" xmlns:v="urn:schemas-microsoft-com:vml" xmlns:wp14="http://schemas.microsoft.com/office/word/2010/wordprocessingDrawing" xmlns:wp="http://schemas.openxmlformats.org/drawingml/2006/wordprocessingDrawing" xmlns:w10="urn:schemas-microsoft-com:office:word" xmlns:w="http://schemas.openxmlformats.org/wordprocessingml/2006/main" xmlns:w14="http://schemas.microsoft.com/office/word/2010/wordml" xmlns:w15="http://schemas.microsoft.com/office/word/2012/wordml" xmlns:w16cex="http://schemas.microsoft.com/office/word/2018/wordml/cex" xmlns:w16cid="http://schemas.microsoft.com/office/word/2016/wordml/cid" xmlns:w16="http://schemas.microsoft.com/office/word/2018/wordml" xmlns:w16sdtdh="http://schemas.microsoft.com/office/word/2020/wordml/sdtdatahash" xmlns:w16se="http://schemas.microsoft.com/office/word/2015/wordml/symex" xmlns:wpg="http://schemas.microsoft.com/office/word/2010/wordprocessingGroup" xmlns:wpi="http://schemas.microsoft.com/office/word/2010/wordprocessingInk" xmlns:wne="http://schemas.microsoft.com/office/word/2006/wordml" xmlns:wps="http://schemas.microsoft.com/office/word/2010/wordprocessingShape" mc:Ignorable="w14 w15 w16se w16cid w16 w16cex w16sdtdh wp14">
+<w:document xmlns:wpc="http://schemas.microsoft.com/office/word/2010/wordprocessingCanvas" xmlns:cx="http://schemas.microsoft.com/office/drawing/2014/chartex" xmlns:cx1="http://schemas.microsoft.com/office/drawing/2015/9/8/chartex" xmlns:cx2="http://schemas.microsoft.com/office/drawing/2015/10/21/chartex" xmlns:cx3="http://schemas.microsoft.com/office/drawing/2016/5/9/chartex" xmlns:cx4="http://schemas.microsoft.com/office/drawing/2016/5/10/chartex" xmlns:cx5="http://schemas.microsoft.com/office/drawing/2016/5/11/chartex" xmlns:cx6="http://schemas.microsoft.com/office/drawing/2016/5/12/chartex" xmlns:cx7="http://schemas.microsoft.com/office/drawing/2016/5/13/chartex" xmlns:cx8="http://schemas.microsoft.com/office/drawing/2016/5/14/chartex" xmlns:mc="http://schemas.openxmlformats.org/markup-compatibility/2006" xmlns:aink="http://schemas.microsoft.com/office/drawing/2016/ink" xmlns:am3d="http://schemas.microsoft.com/office/drawing/2017/model3d" xmlns:o="urn:schemas-microsoft-com:office:office" xmlns:oel="http://schemas.microsoft.com/office/2019/extlst" xmlns:r="http://schemas.openxmlformats.org/officeDocument/2006/relationships" xmlns:m="http://schemas.openxmlformats.org/officeDocument/2006/math" xmlns:v="urn:schemas-microsoft-com:vml" xmlns:wp14="http://schemas.microsoft.com/office/word/2010/wordprocessingDrawing" xmlns:wp="http://schemas.openxmlformats.org/drawingml/2006/wordprocessingDrawing" xmlns:w10="urn:schemas-microsoft-com:office:word" xmlns:w="http://schemas.openxmlformats.org/wordprocessingml/2006/main" xmlns:w14="http://schemas.microsoft.com/office/word/2010/wordml" xmlns:w15="http://schemas.microsoft.com/office/word/2012/wordml" xmlns:w16cex="http://schemas.microsoft.com/office/word/2018/wordml/cex" xmlns:w16cid="http://schemas.microsoft.com/office/word/2016/wordml/cid" xmlns:w16="http://schemas.microsoft.com/office/word/2018/wordml" xmlns:w16du="http://schemas.microsoft.com/office/word/2023/wordml/word16du" xmlns:w16sdtdh="http://schemas.microsoft.com/office/word/2020/wordml/sdtdatahash" xmlns:w16sdtfl="http://schemas.microsoft.com/office/word/2024/wordml/sdtformatlock" xmlns:w16se="http://schemas.microsoft.com/office/word/2015/wordml/symex" xmlns:wpg="http://schemas.microsoft.com/office/word/2010/wordprocessingGroup" xmlns:wpi="http://schemas.microsoft.com/office/word/2010/wordprocessingInk" xmlns:wne="http://schemas.microsoft.com/office/word/2006/wordml" xmlns:wps="http://schemas.microsoft.com/office/word/2010/wordprocessingShape" mc:Ignorable="w14 w15 w16se w16cid w16 w16cex w16sdtdh w16sdtfl w16du wp14">
   <w:body>
     <w:p>
       <w:pPr>
@@ -538,9 +538,17 @@
         </w:rPr>
         <w:tab/>
       </w:r>
+      <w:commentRangeStart w:id="0"/>
       <w:r>
         <w:t>«</w:t>
       </w:r>
+      <w:commentRangeEnd w:id="0"/>
+      <w:r>
+        <w:rPr>
+          <w:rStyle w:val="ae"/>
+        </w:rPr>
+        <w:commentReference w:id="0"/>
+      </w:r>
       <w:r>
         <w:t xml:space="preserve"> </w:t>
       </w:r>
@@ -571,8 +579,16 @@
       <w:r>
         <w:t>202</w:t>
       </w:r>
+      <w:commentRangeStart w:id="1"/>
       <w:r>
         <w:t>4</w:t>
+      </w:r>
+      <w:commentRangeEnd w:id="1"/>
+      <w:r>
+        <w:rPr>
+          <w:rStyle w:val="ae"/>
+        </w:rPr>
+        <w:commentReference w:id="1"/>
       </w:r>
       <w:r>
         <w:rPr>
@@ -706,6 +722,7 @@
         </w:rPr>
         <w:t>«</w:t>
       </w:r>
+      <w:proofErr w:type="gramStart"/>
       <w:r>
         <w:rPr>
           <w:u w:val="single"/>
@@ -724,6 +741,7 @@
         </w:rPr>
         <w:tab/>
       </w:r>
+      <w:proofErr w:type="gramEnd"/>
       <w:r>
         <w:rPr>
           <w:u w:val="single"/>
@@ -1214,6 +1232,7 @@
         </w:rPr>
         <w:t xml:space="preserve">: </w:t>
       </w:r>
+      <w:commentRangeStart w:id="2"/>
       <w:r>
         <w:rPr>
           <w:sz w:val="28"/>
@@ -1221,6 +1240,13 @@
         </w:rPr>
         <w:t>«</w:t>
       </w:r>
+      <w:commentRangeEnd w:id="2"/>
+      <w:r>
+        <w:rPr>
+          <w:rStyle w:val="ae"/>
+        </w:rPr>
+        <w:commentReference w:id="2"/>
+      </w:r>
       <w:r>
         <w:rPr>
           <w:sz w:val="28"/>
@@ -1272,6 +1298,7 @@
         </w:rPr>
         <w:t>«</w:t>
       </w:r>
+      <w:proofErr w:type="spellStart"/>
       <w:r>
         <w:rPr>
           <w:sz w:val="28"/>
@@ -1280,6 +1307,7 @@
         </w:rPr>
         <w:t>WindowsForms</w:t>
       </w:r>
+      <w:proofErr w:type="spellEnd"/>
       <w:r>
         <w:rPr>
           <w:sz w:val="28"/>
@@ -1432,6 +1460,7 @@
         </w:rPr>
         <w:t>«</w:t>
       </w:r>
+      <w:proofErr w:type="spellStart"/>
       <w:r>
         <w:rPr>
           <w:sz w:val="28"/>
@@ -1440,6 +1469,7 @@
         </w:rPr>
         <w:t>ComputerInfo</w:t>
       </w:r>
+      <w:proofErr w:type="spellEnd"/>
       <w:r>
         <w:rPr>
           <w:sz w:val="28"/>
@@ -1461,6 +1491,7 @@
         </w:rPr>
         <w:t>«</w:t>
       </w:r>
+      <w:proofErr w:type="spellStart"/>
       <w:r>
         <w:rPr>
           <w:sz w:val="28"/>
@@ -1469,6 +1500,7 @@
         </w:rPr>
         <w:t>NUnit</w:t>
       </w:r>
+      <w:proofErr w:type="spellEnd"/>
       <w:r>
         <w:rPr>
           <w:sz w:val="28"/>
@@ -1483,6 +1515,7 @@
         </w:rPr>
         <w:t xml:space="preserve"> (версии 3.14), </w:t>
       </w:r>
+      <w:proofErr w:type="spellStart"/>
       <w:r>
         <w:rPr>
           <w:sz w:val="28"/>
@@ -1491,6 +1524,7 @@
         </w:rPr>
         <w:t>NUnit</w:t>
       </w:r>
+      <w:proofErr w:type="spellEnd"/>
       <w:r>
         <w:rPr>
           <w:sz w:val="28"/>
@@ -1527,6 +1561,7 @@
         </w:rPr>
         <w:t>«</w:t>
       </w:r>
+      <w:proofErr w:type="spellStart"/>
       <w:r>
         <w:rPr>
           <w:sz w:val="28"/>
@@ -1535,6 +1570,7 @@
         </w:rPr>
         <w:t>NUnit</w:t>
       </w:r>
+      <w:proofErr w:type="spellEnd"/>
       <w:r>
         <w:rPr>
           <w:sz w:val="28"/>
@@ -1686,12 +1722,20 @@
         </w:rPr>
         <w:t xml:space="preserve">, взаимодействующее с САПР </w:t>
       </w:r>
+      <w:commentRangeStart w:id="3"/>
       <w:r>
         <w:rPr>
           <w:sz w:val="28"/>
           <w:szCs w:val="28"/>
         </w:rPr>
         <w:t>«</w:t>
+      </w:r>
+      <w:commentRangeEnd w:id="3"/>
+      <w:r>
+        <w:rPr>
+          <w:rStyle w:val="ae"/>
+        </w:rPr>
+        <w:commentReference w:id="3"/>
       </w:r>
       <w:r>
         <w:rPr>
@@ -1804,7 +1848,6 @@
           <w:docPartUnique/>
         </w:docPartObj>
       </w:sdtPr>
-      <w:sdtEndPr/>
       <w:sdtContent>
         <w:p>
           <w:pPr>
@@ -3389,7 +3432,7 @@
           <w:szCs w:val="28"/>
         </w:rPr>
       </w:pPr>
-      <w:bookmarkStart w:id="0" w:name="_Toc187484095"/>
+      <w:bookmarkStart w:id="4" w:name="_Toc187484095"/>
       <w:r>
         <w:rPr>
           <w:rFonts w:ascii="Times New Roman" w:hAnsi="Times New Roman" w:cs="Times New Roman"/>
@@ -3413,7 +3456,7 @@
         </w:rPr>
         <w:t>ВВЕДЕНИЕ</w:t>
       </w:r>
-      <w:bookmarkEnd w:id="0"/>
+      <w:bookmarkEnd w:id="4"/>
     </w:p>
     <w:p/>
     <w:p>
@@ -3429,8 +3472,8 @@
           <w:szCs w:val="28"/>
         </w:rPr>
       </w:pPr>
-      <w:bookmarkStart w:id="1" w:name="_Toc179815025"/>
-      <w:bookmarkStart w:id="2" w:name="_Toc187484096"/>
+      <w:bookmarkStart w:id="5" w:name="_Toc179815025"/>
+      <w:bookmarkStart w:id="6" w:name="_Toc187484096"/>
       <w:r>
         <w:rPr>
           <w:b/>
@@ -3498,8 +3541,8 @@
         </w:rPr>
         <w:t>САПР</w:t>
       </w:r>
-      <w:bookmarkEnd w:id="1"/>
-      <w:bookmarkEnd w:id="2"/>
+      <w:bookmarkEnd w:id="5"/>
+      <w:bookmarkEnd w:id="6"/>
     </w:p>
     <w:p>
       <w:pPr>
@@ -3691,7 +3734,7 @@
           <w:szCs w:val="28"/>
         </w:rPr>
       </w:pPr>
-      <w:bookmarkStart w:id="3" w:name="_Toc187484097"/>
+      <w:bookmarkStart w:id="7" w:name="_Toc187484097"/>
       <w:r>
         <w:rPr>
           <w:rFonts w:ascii="Times New Roman" w:hAnsi="Times New Roman" w:cs="Times New Roman"/>
@@ -3715,7 +3758,7 @@
         </w:rPr>
         <w:t>API</w:t>
       </w:r>
-      <w:bookmarkEnd w:id="3"/>
+      <w:bookmarkEnd w:id="7"/>
     </w:p>
     <w:p>
       <w:pPr>
@@ -3961,7 +4004,7 @@
           <w:szCs w:val="28"/>
         </w:rPr>
       </w:pPr>
-      <w:bookmarkStart w:id="4" w:name="_Toc187484098"/>
+      <w:bookmarkStart w:id="8" w:name="_Toc187484098"/>
       <w:r>
         <w:rPr>
           <w:rFonts w:ascii="Times New Roman" w:hAnsi="Times New Roman" w:cs="Times New Roman"/>
@@ -3974,7 +4017,7 @@
         <w:lastRenderedPageBreak/>
         <w:t>2 ПОСТАНОВКА И АНАЛИЗ ЗАДАЧИ</w:t>
       </w:r>
-      <w:bookmarkEnd w:id="4"/>
+      <w:bookmarkEnd w:id="8"/>
     </w:p>
     <w:p>
       <w:pPr>
@@ -5388,7 +5431,7 @@
           <w:szCs w:val="28"/>
         </w:rPr>
       </w:pPr>
-      <w:bookmarkStart w:id="5" w:name="_Toc187484099"/>
+      <w:bookmarkStart w:id="9" w:name="_Toc187484099"/>
       <w:r>
         <w:rPr>
           <w:rFonts w:ascii="Times New Roman" w:hAnsi="Times New Roman" w:cs="Times New Roman"/>
@@ -5401,7 +5444,7 @@
         <w:lastRenderedPageBreak/>
         <w:t>3 ОПИСАНИЕ ПРЕДМЕТА ПРОЕКТИРОВАНИЯ</w:t>
       </w:r>
-      <w:bookmarkEnd w:id="5"/>
+      <w:bookmarkEnd w:id="9"/>
     </w:p>
     <w:p>
       <w:pPr>
@@ -5485,7 +5528,7 @@
                     </pic:cNvPicPr>
                   </pic:nvPicPr>
                   <pic:blipFill rotWithShape="1">
-                    <a:blip r:embed="rId8" cstate="print">
+                    <a:blip r:embed="rId12" cstate="print">
                       <a:extLst>
                         <a:ext uri="{28A0092B-C50C-407E-A947-70E740481C1C}">
                           <a14:useLocalDpi xmlns:a14="http://schemas.microsoft.com/office/drawing/2010/main" val="0"/>
@@ -5852,7 +5895,7 @@
           <w:szCs w:val="28"/>
         </w:rPr>
       </w:pPr>
-      <w:bookmarkStart w:id="6" w:name="_Toc187484100"/>
+      <w:bookmarkStart w:id="10" w:name="_Toc187484100"/>
       <w:r>
         <w:rPr>
           <w:rFonts w:ascii="Times New Roman" w:hAnsi="Times New Roman" w:cs="Times New Roman"/>
@@ -5865,7 +5908,7 @@
         <w:lastRenderedPageBreak/>
         <w:t>4 ВЫБОР ИНСТРУМЕНТОВ И СРЕДСТВ РЕАЛИЗАЦИИ</w:t>
       </w:r>
-      <w:bookmarkEnd w:id="6"/>
+      <w:bookmarkEnd w:id="10"/>
     </w:p>
     <w:p>
       <w:pPr>
@@ -6946,14 +6989,30 @@
           <w:sz w:val="28"/>
           <w:szCs w:val="28"/>
         </w:rPr>
-        <w:t xml:space="preserve"> − </w:t>
-      </w:r>
-      <w:r>
-        <w:rPr>
-          <w:sz w:val="28"/>
-          <w:szCs w:val="28"/>
-        </w:rPr>
-        <w:t xml:space="preserve">это платформа, предоставляющая возможности для хранения, распространения и совместной работы над кодом. В её основе лежит </w:t>
+        <w:t xml:space="preserve"> </w:t>
+      </w:r>
+      <w:proofErr w:type="gramStart"/>
+      <w:r>
+        <w:rPr>
+          <w:sz w:val="28"/>
+          <w:szCs w:val="28"/>
+        </w:rPr>
+        <w:t xml:space="preserve">− </w:t>
+      </w:r>
+      <w:r>
+        <w:rPr>
+          <w:sz w:val="28"/>
+          <w:szCs w:val="28"/>
+        </w:rPr>
+        <w:t>это</w:t>
+      </w:r>
+      <w:proofErr w:type="gramEnd"/>
+      <w:r>
+        <w:rPr>
+          <w:sz w:val="28"/>
+          <w:szCs w:val="28"/>
+        </w:rPr>
+        <w:t xml:space="preserve"> платформа, предоставляющая возможности для хранения, распространения и совместной работы над кодом. В её основе лежит </w:t>
       </w:r>
       <w:r>
         <w:rPr>
@@ -7044,7 +7103,23 @@
           <w:sz w:val="28"/>
           <w:szCs w:val="28"/>
         </w:rPr>
-        <w:t xml:space="preserve"> − это библиотека для .NET, предоставляющая удобные средства для получения системной информации, включая данные о процессоре, оперативной памяти, дисках и других аппаратных характеристиках.</w:t>
+        <w:t xml:space="preserve"> </w:t>
+      </w:r>
+      <w:proofErr w:type="gramStart"/>
+      <w:r>
+        <w:rPr>
+          <w:sz w:val="28"/>
+          <w:szCs w:val="28"/>
+        </w:rPr>
+        <w:t>− это</w:t>
+      </w:r>
+      <w:proofErr w:type="gramEnd"/>
+      <w:r>
+        <w:rPr>
+          <w:sz w:val="28"/>
+          <w:szCs w:val="28"/>
+        </w:rPr>
+        <w:t xml:space="preserve"> библиотека для .NET, предоставляющая удобные средства для получения системной информации, включая данные о процессоре, оперативной памяти, дисках и других аппаратных характеристиках.</w:t>
       </w:r>
     </w:p>
     <w:p>
@@ -7093,7 +7168,23 @@
           <w:sz w:val="28"/>
           <w:szCs w:val="28"/>
         </w:rPr>
-        <w:t xml:space="preserve"> − это фреймворк для модульного тестирования в .</w:t>
+        <w:t xml:space="preserve"> </w:t>
+      </w:r>
+      <w:proofErr w:type="gramStart"/>
+      <w:r>
+        <w:rPr>
+          <w:sz w:val="28"/>
+          <w:szCs w:val="28"/>
+        </w:rPr>
+        <w:t>− это</w:t>
+      </w:r>
+      <w:proofErr w:type="gramEnd"/>
+      <w:r>
+        <w:rPr>
+          <w:sz w:val="28"/>
+          <w:szCs w:val="28"/>
+        </w:rPr>
+        <w:t xml:space="preserve"> фреймворк для модульного тестирования в .</w:t>
       </w:r>
       <w:r>
         <w:rPr>
@@ -7191,6 +7282,7 @@
         </w:rPr>
         <w:t xml:space="preserve"> </w:t>
       </w:r>
+      <w:proofErr w:type="gramStart"/>
       <w:r>
         <w:rPr>
           <w:sz w:val="28"/>
@@ -7203,7 +7295,15 @@
           <w:sz w:val="28"/>
           <w:szCs w:val="28"/>
         </w:rPr>
-        <w:t xml:space="preserve"> это расширение для </w:t>
+        <w:t xml:space="preserve"> это</w:t>
+      </w:r>
+      <w:proofErr w:type="gramEnd"/>
+      <w:r>
+        <w:rPr>
+          <w:sz w:val="28"/>
+          <w:szCs w:val="28"/>
+        </w:rPr>
+        <w:t xml:space="preserve"> расширение для </w:t>
       </w:r>
       <w:r>
         <w:rPr>
@@ -7285,7 +7385,7 @@
           <w:szCs w:val="28"/>
         </w:rPr>
       </w:pPr>
-      <w:bookmarkStart w:id="7" w:name="_Toc187484101"/>
+      <w:bookmarkStart w:id="11" w:name="_Toc187484101"/>
       <w:r>
         <w:rPr>
           <w:rFonts w:ascii="Times New Roman" w:hAnsi="Times New Roman" w:cs="Times New Roman"/>
@@ -7298,7 +7398,7 @@
         <w:lastRenderedPageBreak/>
         <w:t>5 НАЗНАЧЕНИЕ ПЛАГИНА</w:t>
       </w:r>
-      <w:bookmarkEnd w:id="7"/>
+      <w:bookmarkEnd w:id="11"/>
     </w:p>
     <w:p>
       <w:pPr>
@@ -7393,7 +7493,7 @@
           <w:szCs w:val="28"/>
         </w:rPr>
       </w:pPr>
-      <w:bookmarkStart w:id="8" w:name="_Toc187484102"/>
+      <w:bookmarkStart w:id="12" w:name="_Toc187484102"/>
       <w:r>
         <w:rPr>
           <w:b/>
@@ -7441,7 +7541,7 @@
         </w:rPr>
         <w:t xml:space="preserve"> АНАЛОГОВ</w:t>
       </w:r>
-      <w:bookmarkEnd w:id="8"/>
+      <w:bookmarkEnd w:id="12"/>
     </w:p>
     <w:p>
       <w:pPr>
@@ -7639,7 +7739,7 @@
                     <pic:cNvPicPr/>
                   </pic:nvPicPr>
                   <pic:blipFill>
-                    <a:blip r:embed="rId9"/>
+                    <a:blip r:embed="rId13"/>
                     <a:stretch>
                       <a:fillRect/>
                     </a:stretch>
@@ -7700,8 +7800,8 @@
           <w:szCs w:val="28"/>
         </w:rPr>
       </w:pPr>
-      <w:bookmarkStart w:id="9" w:name="_bookmark5"/>
-      <w:bookmarkEnd w:id="9"/>
+      <w:bookmarkStart w:id="13" w:name="_bookmark5"/>
+      <w:bookmarkEnd w:id="13"/>
     </w:p>
     <w:p>
       <w:pPr>
@@ -7878,7 +7978,7 @@
                     <pic:cNvPicPr/>
                   </pic:nvPicPr>
                   <pic:blipFill>
-                    <a:blip r:embed="rId10"/>
+                    <a:blip r:embed="rId14"/>
                     <a:stretch>
                       <a:fillRect/>
                     </a:stretch>
@@ -7974,7 +8074,7 @@
           <w:szCs w:val="28"/>
         </w:rPr>
       </w:pPr>
-      <w:bookmarkStart w:id="10" w:name="_Toc187484103"/>
+      <w:bookmarkStart w:id="14" w:name="_Toc187484103"/>
       <w:r>
         <w:rPr>
           <w:rFonts w:ascii="Times New Roman" w:hAnsi="Times New Roman" w:cs="Times New Roman"/>
@@ -7987,7 +8087,7 @@
         <w:lastRenderedPageBreak/>
         <w:t>7 ОПИСАНИЕ РЕАЛИЗАЦИИ</w:t>
       </w:r>
-      <w:bookmarkEnd w:id="10"/>
+      <w:bookmarkEnd w:id="14"/>
     </w:p>
     <w:p>
       <w:pPr>
@@ -8079,7 +8179,7 @@
                     </pic:cNvPicPr>
                   </pic:nvPicPr>
                   <pic:blipFill>
-                    <a:blip r:embed="rId11">
+                    <a:blip r:embed="rId15">
                       <a:extLst>
                         <a:ext uri="{28A0092B-C50C-407E-A947-70E740481C1C}">
                           <a14:useLocalDpi xmlns:a14="http://schemas.microsoft.com/office/drawing/2010/main" val="0"/>
@@ -14047,7 +14147,7 @@
                     </pic:cNvPicPr>
                   </pic:nvPicPr>
                   <pic:blipFill>
-                    <a:blip r:embed="rId12">
+                    <a:blip r:embed="rId16">
                       <a:extLst>
                         <a:ext uri="{28A0092B-C50C-407E-A947-70E740481C1C}">
                           <a14:useLocalDpi xmlns:a14="http://schemas.microsoft.com/office/drawing/2010/main" val="0"/>
@@ -14086,7 +14186,7 @@
         <w:ind w:right="1"/>
         <w:jc w:val="center"/>
       </w:pPr>
-      <w:bookmarkStart w:id="11" w:name="_Hlk180377688"/>
+      <w:bookmarkStart w:id="15" w:name="_Hlk180377688"/>
       <w:r>
         <w:t>Рисунок</w:t>
       </w:r>
@@ -14151,7 +14251,7 @@
         <w:t xml:space="preserve"> после реализации</w:t>
       </w:r>
     </w:p>
-    <w:bookmarkEnd w:id="11"/>
+    <w:bookmarkEnd w:id="15"/>
     <w:p>
       <w:pPr>
         <w:pStyle w:val="a3"/>
@@ -16403,7 +16503,39 @@
                 <w:sz w:val="24"/>
                 <w:szCs w:val="24"/>
               </w:rPr>
-              <w:t>&lt;ParameterType, Parameter&gt;</w:t>
+              <w:t>&lt;</w:t>
+            </w:r>
+            <w:proofErr w:type="spellStart"/>
+            <w:r>
+              <w:rPr>
+                <w:sz w:val="24"/>
+                <w:szCs w:val="24"/>
+              </w:rPr>
+              <w:t>ParameterType</w:t>
+            </w:r>
+            <w:proofErr w:type="spellEnd"/>
+            <w:r>
+              <w:rPr>
+                <w:sz w:val="24"/>
+                <w:szCs w:val="24"/>
+              </w:rPr>
+              <w:t xml:space="preserve">, </w:t>
+            </w:r>
+            <w:proofErr w:type="spellStart"/>
+            <w:r>
+              <w:rPr>
+                <w:sz w:val="24"/>
+                <w:szCs w:val="24"/>
+              </w:rPr>
+              <w:t>Parameter</w:t>
+            </w:r>
+            <w:proofErr w:type="spellEnd"/>
+            <w:r>
+              <w:rPr>
+                <w:sz w:val="24"/>
+                <w:szCs w:val="24"/>
+              </w:rPr>
+              <w:t>&gt;</w:t>
             </w:r>
           </w:p>
         </w:tc>
@@ -20208,13 +20340,23 @@
                 <w:lang w:val="en-US"/>
               </w:rPr>
             </w:pPr>
-            <w:r>
-              <w:rPr>
-                <w:sz w:val="24"/>
-                <w:szCs w:val="24"/>
-                <w:lang w:val="en-US"/>
-              </w:rPr>
-              <w:t>double[,], int, int</w:t>
+            <w:proofErr w:type="gramStart"/>
+            <w:r>
+              <w:rPr>
+                <w:sz w:val="24"/>
+                <w:szCs w:val="24"/>
+                <w:lang w:val="en-US"/>
+              </w:rPr>
+              <w:t>double[</w:t>
+            </w:r>
+            <w:proofErr w:type="gramEnd"/>
+            <w:r>
+              <w:rPr>
+                <w:sz w:val="24"/>
+                <w:szCs w:val="24"/>
+                <w:lang w:val="en-US"/>
+              </w:rPr>
+              <w:t>,], int, int</w:t>
             </w:r>
           </w:p>
         </w:tc>
@@ -20845,15 +20987,15 @@
           <w:szCs w:val="28"/>
         </w:rPr>
       </w:pPr>
-      <w:bookmarkStart w:id="12" w:name="_bookmark8"/>
-      <w:bookmarkEnd w:id="12"/>
+      <w:bookmarkStart w:id="16" w:name="_bookmark8"/>
+      <w:bookmarkEnd w:id="16"/>
     </w:p>
     <w:p>
       <w:pPr>
         <w:widowControl/>
         <w:autoSpaceDE/>
         <w:autoSpaceDN/>
-        <w:spacing w:after="160" w:line="360" w:lineRule="auto"/>
+        <w:spacing w:line="360" w:lineRule="auto"/>
         <w:ind w:firstLine="709"/>
         <w:jc w:val="both"/>
         <w:rPr>
@@ -20902,313 +21044,6 @@
           <w:szCs w:val="28"/>
         </w:rPr>
         <w:t>изменения.</w:t>
-      </w:r>
-    </w:p>
-    <w:p>
-      <w:pPr>
-        <w:pStyle w:val="ac"/>
-        <w:widowControl/>
-        <w:numPr>
-          <w:ilvl w:val="0"/>
-          <w:numId w:val="10"/>
-        </w:numPr>
-        <w:autoSpaceDE/>
-        <w:autoSpaceDN/>
-        <w:spacing w:after="160" w:line="360" w:lineRule="auto"/>
-        <w:ind w:left="0" w:firstLine="709"/>
-        <w:jc w:val="both"/>
-        <w:rPr>
-          <w:sz w:val="28"/>
-          <w:szCs w:val="28"/>
-        </w:rPr>
-      </w:pPr>
-      <w:r>
-        <w:rPr>
-          <w:sz w:val="28"/>
-          <w:szCs w:val="28"/>
-        </w:rPr>
-        <w:t xml:space="preserve">В </w:t>
-      </w:r>
-      <w:r>
-        <w:rPr>
-          <w:sz w:val="28"/>
-          <w:szCs w:val="28"/>
-        </w:rPr>
-        <w:t>«</w:t>
-      </w:r>
-      <w:r>
-        <w:rPr>
-          <w:sz w:val="28"/>
-          <w:szCs w:val="28"/>
-          <w:lang w:val="en-US"/>
-        </w:rPr>
-        <w:t>MainForm</w:t>
-      </w:r>
-      <w:r>
-        <w:rPr>
-          <w:sz w:val="28"/>
-          <w:szCs w:val="28"/>
-        </w:rPr>
-        <w:t>»</w:t>
-      </w:r>
-      <w:r>
-        <w:rPr>
-          <w:sz w:val="28"/>
-          <w:szCs w:val="28"/>
-        </w:rPr>
-        <w:t xml:space="preserve"> </w:t>
-      </w:r>
-      <w:r>
-        <w:rPr>
-          <w:sz w:val="28"/>
-          <w:szCs w:val="28"/>
-        </w:rPr>
-        <w:t xml:space="preserve">была убрана переменная цвета, так как нам </w:t>
-      </w:r>
-      <w:r>
-        <w:rPr>
-          <w:sz w:val="28"/>
-          <w:szCs w:val="28"/>
-        </w:rPr>
-        <w:t>не нужно</w:t>
-      </w:r>
-      <w:r>
-        <w:rPr>
-          <w:sz w:val="28"/>
-          <w:szCs w:val="28"/>
-        </w:rPr>
-        <w:t xml:space="preserve"> хранить информацию на протяжении выполнения всего кода, достаточно взять цвет выполненного «</w:t>
-      </w:r>
-      <w:r>
-        <w:rPr>
-          <w:sz w:val="28"/>
-          <w:szCs w:val="28"/>
-          <w:lang w:val="en-US"/>
-        </w:rPr>
-        <w:t>colorDialog</w:t>
-      </w:r>
-      <w:r>
-        <w:rPr>
-          <w:sz w:val="28"/>
-          <w:szCs w:val="28"/>
-        </w:rPr>
-        <w:t>» и преобразовать его в целочисленное значение, а затем сразу отправить его при нажатии на кнопку построения. Помимо этого, с целью уменьшения дублирования кода у текстовых полей и радиокнопок были убраны такие события, как «</w:t>
-      </w:r>
-      <w:r>
-        <w:rPr>
-          <w:sz w:val="28"/>
-          <w:szCs w:val="28"/>
-          <w:lang w:val="en-US"/>
-        </w:rPr>
-        <w:t>KeyPress</w:t>
-      </w:r>
-      <w:r>
-        <w:rPr>
-          <w:sz w:val="28"/>
-          <w:szCs w:val="28"/>
-        </w:rPr>
-        <w:t>»</w:t>
-      </w:r>
-      <w:r>
-        <w:rPr>
-          <w:sz w:val="28"/>
-          <w:szCs w:val="28"/>
-        </w:rPr>
-        <w:t xml:space="preserve">, </w:t>
-      </w:r>
-      <w:r>
-        <w:rPr>
-          <w:sz w:val="28"/>
-          <w:szCs w:val="28"/>
-        </w:rPr>
-        <w:t>«</w:t>
-      </w:r>
-      <w:r>
-        <w:rPr>
-          <w:sz w:val="28"/>
-          <w:szCs w:val="28"/>
-          <w:lang w:val="en-US"/>
-        </w:rPr>
-        <w:t>CheckedChanged</w:t>
-      </w:r>
-      <w:r>
-        <w:rPr>
-          <w:sz w:val="28"/>
-          <w:szCs w:val="28"/>
-        </w:rPr>
-        <w:t>»</w:t>
-      </w:r>
-      <w:r>
-        <w:rPr>
-          <w:sz w:val="28"/>
-          <w:szCs w:val="28"/>
-        </w:rPr>
-        <w:t xml:space="preserve">, </w:t>
-      </w:r>
-      <w:r>
-        <w:rPr>
-          <w:sz w:val="28"/>
-          <w:szCs w:val="28"/>
-        </w:rPr>
-        <w:t>«</w:t>
-      </w:r>
-      <w:r>
-        <w:rPr>
-          <w:sz w:val="28"/>
-          <w:szCs w:val="28"/>
-          <w:lang w:val="en-US"/>
-        </w:rPr>
-        <w:t>Leave</w:t>
-      </w:r>
-      <w:r>
-        <w:rPr>
-          <w:sz w:val="28"/>
-          <w:szCs w:val="28"/>
-        </w:rPr>
-        <w:t>»</w:t>
-      </w:r>
-      <w:r>
-        <w:rPr>
-          <w:sz w:val="28"/>
-          <w:szCs w:val="28"/>
-        </w:rPr>
-        <w:t xml:space="preserve"> и </w:t>
-      </w:r>
-      <w:r>
-        <w:rPr>
-          <w:sz w:val="28"/>
-          <w:szCs w:val="28"/>
-        </w:rPr>
-        <w:t>«</w:t>
-      </w:r>
-      <w:r>
-        <w:rPr>
-          <w:sz w:val="28"/>
-          <w:szCs w:val="28"/>
-          <w:lang w:val="en-US"/>
-        </w:rPr>
-        <w:t>TextChanged</w:t>
-      </w:r>
-      <w:r>
-        <w:rPr>
-          <w:sz w:val="28"/>
-          <w:szCs w:val="28"/>
-        </w:rPr>
-        <w:t>»</w:t>
-      </w:r>
-      <w:r>
-        <w:rPr>
-          <w:sz w:val="28"/>
-          <w:szCs w:val="28"/>
-        </w:rPr>
-        <w:t>,</w:t>
-      </w:r>
-      <w:r>
-        <w:rPr>
-          <w:sz w:val="28"/>
-          <w:szCs w:val="28"/>
-        </w:rPr>
-        <w:t xml:space="preserve"> </w:t>
-      </w:r>
-      <w:r>
-        <w:rPr>
-          <w:sz w:val="28"/>
-          <w:szCs w:val="28"/>
-        </w:rPr>
-        <w:t xml:space="preserve">которые были </w:t>
-      </w:r>
-      <w:r>
-        <w:rPr>
-          <w:sz w:val="28"/>
-          <w:szCs w:val="28"/>
-        </w:rPr>
-        <w:t xml:space="preserve">заменены на единые обработчики </w:t>
-      </w:r>
-      <w:r>
-        <w:rPr>
-          <w:sz w:val="28"/>
-          <w:szCs w:val="28"/>
-        </w:rPr>
-        <w:t xml:space="preserve">событий </w:t>
-      </w:r>
-      <w:r>
-        <w:rPr>
-          <w:sz w:val="28"/>
-          <w:szCs w:val="28"/>
-        </w:rPr>
-        <w:t>«TextBoxKeyPressHandler»</w:t>
-      </w:r>
-      <w:r>
-        <w:rPr>
-          <w:sz w:val="28"/>
-          <w:szCs w:val="28"/>
-        </w:rPr>
-        <w:t xml:space="preserve">, </w:t>
-      </w:r>
-      <w:r>
-        <w:rPr>
-          <w:sz w:val="28"/>
-          <w:szCs w:val="28"/>
-        </w:rPr>
-        <w:t>«</w:t>
-      </w:r>
-      <w:r>
-        <w:rPr>
-          <w:sz w:val="28"/>
-          <w:szCs w:val="28"/>
-          <w:lang w:val="en-US"/>
-        </w:rPr>
-        <w:t>RadioButtonCheckedChangedHandler</w:t>
-      </w:r>
-      <w:r>
-        <w:rPr>
-          <w:sz w:val="28"/>
-          <w:szCs w:val="28"/>
-        </w:rPr>
-        <w:t>»</w:t>
-      </w:r>
-      <w:r>
-        <w:rPr>
-          <w:sz w:val="28"/>
-          <w:szCs w:val="28"/>
-        </w:rPr>
-        <w:t xml:space="preserve"> и </w:t>
-      </w:r>
-      <w:r>
-        <w:rPr>
-          <w:sz w:val="28"/>
-          <w:szCs w:val="28"/>
-        </w:rPr>
-        <w:t>«</w:t>
-      </w:r>
-      <w:r>
-        <w:rPr>
-          <w:sz w:val="28"/>
-          <w:szCs w:val="28"/>
-          <w:lang w:val="en-US"/>
-        </w:rPr>
-        <w:t>TextBoxLeaveHandler</w:t>
-      </w:r>
-      <w:r>
-        <w:rPr>
-          <w:sz w:val="28"/>
-          <w:szCs w:val="28"/>
-        </w:rPr>
-        <w:t>»</w:t>
-      </w:r>
-      <w:r>
-        <w:rPr>
-          <w:sz w:val="28"/>
-          <w:szCs w:val="28"/>
-        </w:rPr>
-        <w:t>. Это позволило указать в событиях элементов формы один и тот же метод</w:t>
-      </w:r>
-      <w:r>
-        <w:rPr>
-          <w:sz w:val="28"/>
-          <w:szCs w:val="28"/>
-        </w:rPr>
-        <w:t>;</w:t>
       </w:r>
     </w:p>
     <w:p>
@@ -21234,14 +21069,29 @@
           <w:sz w:val="28"/>
           <w:szCs w:val="28"/>
         </w:rPr>
-        <w:t>В класс</w:t>
-      </w:r>
-      <w:r>
-        <w:rPr>
-          <w:sz w:val="28"/>
-          <w:szCs w:val="28"/>
-        </w:rPr>
-        <w:t>е</w:t>
+        <w:t xml:space="preserve">В </w:t>
+      </w:r>
+      <w:r>
+        <w:rPr>
+          <w:sz w:val="28"/>
+          <w:szCs w:val="28"/>
+        </w:rPr>
+        <w:t>«</w:t>
+      </w:r>
+      <w:r>
+        <w:rPr>
+          <w:sz w:val="28"/>
+          <w:szCs w:val="28"/>
+          <w:lang w:val="en-US"/>
+        </w:rPr>
+        <w:t>MainForm</w:t>
+      </w:r>
+      <w:r>
+        <w:rPr>
+          <w:sz w:val="28"/>
+          <w:szCs w:val="28"/>
+        </w:rPr>
+        <w:t>»</w:t>
       </w:r>
       <w:r>
         <w:rPr>
@@ -21255,6 +21105,64 @@
           <w:sz w:val="28"/>
           <w:szCs w:val="28"/>
         </w:rPr>
+        <w:t xml:space="preserve">была убрана переменная цвета, так как нам </w:t>
+      </w:r>
+      <w:r>
+        <w:rPr>
+          <w:sz w:val="28"/>
+          <w:szCs w:val="28"/>
+        </w:rPr>
+        <w:t>не нужно</w:t>
+      </w:r>
+      <w:r>
+        <w:rPr>
+          <w:sz w:val="28"/>
+          <w:szCs w:val="28"/>
+        </w:rPr>
+        <w:t xml:space="preserve"> хранить информацию на протяжении выполнения всего кода, достаточно взять цвет выполненного «</w:t>
+      </w:r>
+      <w:r>
+        <w:rPr>
+          <w:sz w:val="28"/>
+          <w:szCs w:val="28"/>
+          <w:lang w:val="en-US"/>
+        </w:rPr>
+        <w:t>colorDialog</w:t>
+      </w:r>
+      <w:r>
+        <w:rPr>
+          <w:sz w:val="28"/>
+          <w:szCs w:val="28"/>
+        </w:rPr>
+        <w:t>» и преобразовать его в целочисленное значение, а затем сразу отправить его при нажатии на кнопку построения. Помимо этого, с целью уменьшения дублирования кода у текстовых полей и радиокнопок были убраны такие события, как «</w:t>
+      </w:r>
+      <w:r>
+        <w:rPr>
+          <w:sz w:val="28"/>
+          <w:szCs w:val="28"/>
+          <w:lang w:val="en-US"/>
+        </w:rPr>
+        <w:t>KeyPress</w:t>
+      </w:r>
+      <w:r>
+        <w:rPr>
+          <w:sz w:val="28"/>
+          <w:szCs w:val="28"/>
+        </w:rPr>
+        <w:t>»</w:t>
+      </w:r>
+      <w:r>
+        <w:rPr>
+          <w:sz w:val="28"/>
+          <w:szCs w:val="28"/>
+        </w:rPr>
+        <w:t xml:space="preserve">, </w:t>
+      </w:r>
+      <w:r>
+        <w:rPr>
+          <w:sz w:val="28"/>
+          <w:szCs w:val="28"/>
+        </w:rPr>
         <w:t>«</w:t>
       </w:r>
       <w:r>
@@ -21263,7 +21171,7 @@
           <w:szCs w:val="28"/>
           <w:lang w:val="en-US"/>
         </w:rPr>
-        <w:t>Parameter</w:t>
+        <w:t>CheckedChanged</w:t>
       </w:r>
       <w:r>
         <w:rPr>
@@ -21277,6 +21185,71 @@
           <w:sz w:val="28"/>
           <w:szCs w:val="28"/>
         </w:rPr>
+        <w:t xml:space="preserve">, </w:t>
+      </w:r>
+      <w:r>
+        <w:rPr>
+          <w:sz w:val="28"/>
+          <w:szCs w:val="28"/>
+        </w:rPr>
+        <w:t>«</w:t>
+      </w:r>
+      <w:r>
+        <w:rPr>
+          <w:sz w:val="28"/>
+          <w:szCs w:val="28"/>
+          <w:lang w:val="en-US"/>
+        </w:rPr>
+        <w:t>Leave</w:t>
+      </w:r>
+      <w:r>
+        <w:rPr>
+          <w:sz w:val="28"/>
+          <w:szCs w:val="28"/>
+        </w:rPr>
+        <w:t>»</w:t>
+      </w:r>
+      <w:r>
+        <w:rPr>
+          <w:sz w:val="28"/>
+          <w:szCs w:val="28"/>
+        </w:rPr>
+        <w:t xml:space="preserve"> и </w:t>
+      </w:r>
+      <w:r>
+        <w:rPr>
+          <w:sz w:val="28"/>
+          <w:szCs w:val="28"/>
+        </w:rPr>
+        <w:t>«</w:t>
+      </w:r>
+      <w:r>
+        <w:rPr>
+          <w:sz w:val="28"/>
+          <w:szCs w:val="28"/>
+          <w:lang w:val="en-US"/>
+        </w:rPr>
+        <w:t>TextChanged</w:t>
+      </w:r>
+      <w:r>
+        <w:rPr>
+          <w:sz w:val="28"/>
+          <w:szCs w:val="28"/>
+        </w:rPr>
+        <w:t>»</w:t>
+      </w:r>
+      <w:r>
+        <w:rPr>
+          <w:sz w:val="28"/>
+          <w:szCs w:val="28"/>
+        </w:rPr>
+        <w:t>,</w:t>
+      </w:r>
+      <w:r>
+        <w:rPr>
+          <w:sz w:val="28"/>
+          <w:szCs w:val="28"/>
+        </w:rPr>
         <w:t xml:space="preserve"> </w:t>
       </w:r>
       <w:r>
@@ -21284,36 +21257,100 @@
           <w:sz w:val="28"/>
           <w:szCs w:val="28"/>
         </w:rPr>
-        <w:t>б</w:t>
-      </w:r>
-      <w:r>
-        <w:rPr>
-          <w:sz w:val="28"/>
-          <w:szCs w:val="28"/>
-        </w:rPr>
-        <w:t xml:space="preserve">ыла изменена настройка приватности сеттера минимального и максимального значений для того, чтобы разработчик </w:t>
-      </w:r>
-      <w:r>
-        <w:rPr>
-          <w:sz w:val="28"/>
-          <w:szCs w:val="28"/>
-        </w:rPr>
-        <w:lastRenderedPageBreak/>
-        <w:t>не мог влиять на переменные напрямую. А также были добавлены два конструктора с целью зада</w:t>
-      </w:r>
-      <w:r>
-        <w:rPr>
-          <w:sz w:val="28"/>
-          <w:szCs w:val="28"/>
-        </w:rPr>
-        <w:t>ть</w:t>
-      </w:r>
-      <w:r>
-        <w:rPr>
-          <w:sz w:val="28"/>
-          <w:szCs w:val="28"/>
-        </w:rPr>
-        <w:t xml:space="preserve"> минимально и максимально возможных значений параметра или возможность кроме границы параметра установить также и текущее значение;</w:t>
+        <w:t xml:space="preserve">которые были </w:t>
+      </w:r>
+      <w:r>
+        <w:rPr>
+          <w:sz w:val="28"/>
+          <w:szCs w:val="28"/>
+        </w:rPr>
+        <w:t xml:space="preserve">заменены на единые обработчики </w:t>
+      </w:r>
+      <w:r>
+        <w:rPr>
+          <w:sz w:val="28"/>
+          <w:szCs w:val="28"/>
+        </w:rPr>
+        <w:t xml:space="preserve">событий </w:t>
+      </w:r>
+      <w:r>
+        <w:rPr>
+          <w:sz w:val="28"/>
+          <w:szCs w:val="28"/>
+        </w:rPr>
+        <w:t>«TextBoxKeyPressHandler»</w:t>
+      </w:r>
+      <w:r>
+        <w:rPr>
+          <w:sz w:val="28"/>
+          <w:szCs w:val="28"/>
+        </w:rPr>
+        <w:t xml:space="preserve">, </w:t>
+      </w:r>
+      <w:r>
+        <w:rPr>
+          <w:sz w:val="28"/>
+          <w:szCs w:val="28"/>
+        </w:rPr>
+        <w:t>«</w:t>
+      </w:r>
+      <w:r>
+        <w:rPr>
+          <w:sz w:val="28"/>
+          <w:szCs w:val="28"/>
+          <w:lang w:val="en-US"/>
+        </w:rPr>
+        <w:t>RadioButtonCheckedChangedHandler</w:t>
+      </w:r>
+      <w:r>
+        <w:rPr>
+          <w:sz w:val="28"/>
+          <w:szCs w:val="28"/>
+        </w:rPr>
+        <w:t>»</w:t>
+      </w:r>
+      <w:r>
+        <w:rPr>
+          <w:sz w:val="28"/>
+          <w:szCs w:val="28"/>
+        </w:rPr>
+        <w:t xml:space="preserve"> и </w:t>
+      </w:r>
+      <w:r>
+        <w:rPr>
+          <w:sz w:val="28"/>
+          <w:szCs w:val="28"/>
+        </w:rPr>
+        <w:t>«</w:t>
+      </w:r>
+      <w:r>
+        <w:rPr>
+          <w:sz w:val="28"/>
+          <w:szCs w:val="28"/>
+          <w:lang w:val="en-US"/>
+        </w:rPr>
+        <w:t>TextBoxLeaveHandler</w:t>
+      </w:r>
+      <w:r>
+        <w:rPr>
+          <w:sz w:val="28"/>
+          <w:szCs w:val="28"/>
+        </w:rPr>
+        <w:t>»</w:t>
+      </w:r>
+      <w:r>
+        <w:rPr>
+          <w:sz w:val="28"/>
+          <w:szCs w:val="28"/>
+        </w:rPr>
+        <w:t>. Это позволило указать в событиях элементов формы один и тот же метод</w:t>
+      </w:r>
+      <w:r>
+        <w:rPr>
+          <w:sz w:val="28"/>
+          <w:szCs w:val="28"/>
+        </w:rPr>
+        <w:t>;</w:t>
       </w:r>
     </w:p>
     <w:p>
@@ -21339,7 +21376,21 @@
           <w:sz w:val="28"/>
           <w:szCs w:val="28"/>
         </w:rPr>
-        <w:t xml:space="preserve">В класс </w:t>
+        <w:t>В класс</w:t>
+      </w:r>
+      <w:r>
+        <w:rPr>
+          <w:sz w:val="28"/>
+          <w:szCs w:val="28"/>
+        </w:rPr>
+        <w:t>е</w:t>
+      </w:r>
+      <w:r>
+        <w:rPr>
+          <w:sz w:val="28"/>
+          <w:szCs w:val="28"/>
+        </w:rPr>
+        <w:t xml:space="preserve"> </w:t>
       </w:r>
       <w:r>
         <w:rPr>
@@ -21354,7 +21405,7 @@
           <w:szCs w:val="28"/>
           <w:lang w:val="en-US"/>
         </w:rPr>
-        <w:t>Builder</w:t>
+        <w:t>Parameter</w:t>
       </w:r>
       <w:r>
         <w:rPr>
@@ -21368,42 +21419,6 @@
           <w:sz w:val="28"/>
           <w:szCs w:val="28"/>
         </w:rPr>
-        <w:t xml:space="preserve">, </w:t>
-      </w:r>
-      <w:r>
-        <w:rPr>
-          <w:sz w:val="28"/>
-          <w:szCs w:val="28"/>
-        </w:rPr>
-        <w:t xml:space="preserve">в функцию </w:t>
-      </w:r>
-      <w:r>
-        <w:rPr>
-          <w:sz w:val="28"/>
-          <w:szCs w:val="28"/>
-        </w:rPr>
-        <w:t>«</w:t>
-      </w:r>
-      <w:r>
-        <w:rPr>
-          <w:sz w:val="28"/>
-          <w:szCs w:val="28"/>
-          <w:lang w:val="en-US"/>
-        </w:rPr>
-        <w:t>Build</w:t>
-      </w:r>
-      <w:r>
-        <w:rPr>
-          <w:sz w:val="28"/>
-          <w:szCs w:val="28"/>
-        </w:rPr>
-        <w:t>»</w:t>
-      </w:r>
-      <w:r>
-        <w:rPr>
-          <w:sz w:val="28"/>
-          <w:szCs w:val="28"/>
-        </w:rPr>
         <w:t xml:space="preserve"> </w:t>
       </w:r>
       <w:r>
@@ -21411,157 +21426,36 @@
           <w:sz w:val="28"/>
           <w:szCs w:val="28"/>
         </w:rPr>
-        <w:t xml:space="preserve">были добавлены две </w:t>
-      </w:r>
-      <w:r>
-        <w:rPr>
-          <w:sz w:val="28"/>
-          <w:szCs w:val="28"/>
-        </w:rPr>
-        <w:t>целочисленные (</w:t>
-      </w:r>
-      <w:r>
-        <w:rPr>
-          <w:sz w:val="28"/>
-          <w:szCs w:val="28"/>
-          <w:lang w:val="en-US"/>
-        </w:rPr>
-        <w:t>int</w:t>
-      </w:r>
-      <w:r>
-        <w:rPr>
-          <w:sz w:val="28"/>
-          <w:szCs w:val="28"/>
-        </w:rPr>
-        <w:t xml:space="preserve">) </w:t>
-      </w:r>
-      <w:r>
-        <w:rPr>
-          <w:sz w:val="28"/>
-          <w:szCs w:val="28"/>
-        </w:rPr>
-        <w:t xml:space="preserve">переменные во входные параметры – </w:t>
-      </w:r>
-      <w:r>
-        <w:rPr>
-          <w:sz w:val="28"/>
-          <w:szCs w:val="28"/>
-        </w:rPr>
-        <w:t>«</w:t>
-      </w:r>
-      <w:r>
-        <w:rPr>
-          <w:sz w:val="28"/>
-          <w:szCs w:val="28"/>
-          <w:lang w:val="en-US"/>
-        </w:rPr>
-        <w:t>color</w:t>
-      </w:r>
-      <w:r>
-        <w:rPr>
-          <w:sz w:val="28"/>
-          <w:szCs w:val="28"/>
-        </w:rPr>
-        <w:t>»</w:t>
-      </w:r>
-      <w:r>
-        <w:rPr>
-          <w:sz w:val="28"/>
-          <w:szCs w:val="28"/>
-        </w:rPr>
-        <w:t xml:space="preserve"> (</w:t>
-      </w:r>
-      <w:r>
-        <w:rPr>
-          <w:sz w:val="28"/>
-          <w:szCs w:val="28"/>
-        </w:rPr>
-        <w:t>переменная цвета</w:t>
-      </w:r>
-      <w:r>
-        <w:rPr>
-          <w:sz w:val="28"/>
-          <w:szCs w:val="28"/>
-        </w:rPr>
-        <w:t xml:space="preserve">) </w:t>
-      </w:r>
-      <w:r>
-        <w:rPr>
-          <w:sz w:val="28"/>
-          <w:szCs w:val="28"/>
-        </w:rPr>
-        <w:t xml:space="preserve">и </w:t>
-      </w:r>
-      <w:r>
-        <w:rPr>
-          <w:sz w:val="28"/>
-          <w:szCs w:val="28"/>
-        </w:rPr>
-        <w:t>«</w:t>
-      </w:r>
-      <w:r>
-        <w:rPr>
-          <w:sz w:val="28"/>
-          <w:szCs w:val="28"/>
-          <w:lang w:val="en-US"/>
-        </w:rPr>
-        <w:t>handleForm</w:t>
-      </w:r>
-      <w:r>
-        <w:rPr>
-          <w:sz w:val="28"/>
-          <w:szCs w:val="28"/>
-        </w:rPr>
-        <w:t>»</w:t>
-      </w:r>
-      <w:r>
-        <w:rPr>
-          <w:sz w:val="28"/>
-          <w:szCs w:val="28"/>
-        </w:rPr>
-        <w:t xml:space="preserve"> </w:t>
-      </w:r>
-      <w:r>
-        <w:rPr>
-          <w:sz w:val="28"/>
-          <w:szCs w:val="28"/>
-        </w:rPr>
-        <w:t>(переменная типа формы ручки</w:t>
-      </w:r>
-      <w:r>
-        <w:rPr>
-          <w:sz w:val="28"/>
-          <w:szCs w:val="28"/>
-        </w:rPr>
-        <w:t>, в качестве дополнительной функциональности плагина</w:t>
-      </w:r>
-      <w:r>
-        <w:rPr>
-          <w:sz w:val="28"/>
-          <w:szCs w:val="28"/>
-        </w:rPr>
-        <w:t>)</w:t>
-      </w:r>
-      <w:r>
-        <w:rPr>
-          <w:sz w:val="28"/>
-          <w:szCs w:val="28"/>
-        </w:rPr>
-        <w:t xml:space="preserve"> для передачи информации </w:t>
-      </w:r>
-      <w:r>
-        <w:rPr>
-          <w:sz w:val="28"/>
-          <w:szCs w:val="28"/>
-        </w:rPr>
-        <w:t>о выбранных, не числовых параметрах</w:t>
-      </w:r>
-      <w:r>
-        <w:rPr>
-          <w:sz w:val="28"/>
-          <w:szCs w:val="28"/>
-        </w:rPr>
-        <w:t>;</w:t>
+        <w:t>б</w:t>
+      </w:r>
+      <w:r>
+        <w:rPr>
+          <w:sz w:val="28"/>
+          <w:szCs w:val="28"/>
+        </w:rPr>
+        <w:t xml:space="preserve">ыла изменена настройка приватности сеттера минимального и максимального значений для того, чтобы разработчик не мог влиять на переменные напрямую. А также были добавлены два </w:t>
+      </w:r>
+      <w:r>
+        <w:rPr>
+          <w:sz w:val="28"/>
+          <w:szCs w:val="28"/>
+        </w:rPr>
+        <w:lastRenderedPageBreak/>
+        <w:t>конструктора с целью зада</w:t>
+      </w:r>
+      <w:r>
+        <w:rPr>
+          <w:sz w:val="28"/>
+          <w:szCs w:val="28"/>
+        </w:rPr>
+        <w:t>ть</w:t>
+      </w:r>
+      <w:r>
+        <w:rPr>
+          <w:sz w:val="28"/>
+          <w:szCs w:val="28"/>
+        </w:rPr>
+        <w:t xml:space="preserve"> минимально и максимально возможных значений параметра или возможность кроме границы параметра установить также и текущее значение;</w:t>
       </w:r>
     </w:p>
     <w:p>
@@ -21587,6 +21481,254 @@
           <w:sz w:val="28"/>
           <w:szCs w:val="28"/>
         </w:rPr>
+        <w:t xml:space="preserve">В класс </w:t>
+      </w:r>
+      <w:r>
+        <w:rPr>
+          <w:sz w:val="28"/>
+          <w:szCs w:val="28"/>
+        </w:rPr>
+        <w:t>«</w:t>
+      </w:r>
+      <w:r>
+        <w:rPr>
+          <w:sz w:val="28"/>
+          <w:szCs w:val="28"/>
+          <w:lang w:val="en-US"/>
+        </w:rPr>
+        <w:t>Builder</w:t>
+      </w:r>
+      <w:r>
+        <w:rPr>
+          <w:sz w:val="28"/>
+          <w:szCs w:val="28"/>
+        </w:rPr>
+        <w:t>»</w:t>
+      </w:r>
+      <w:r>
+        <w:rPr>
+          <w:sz w:val="28"/>
+          <w:szCs w:val="28"/>
+        </w:rPr>
+        <w:t xml:space="preserve">, </w:t>
+      </w:r>
+      <w:r>
+        <w:rPr>
+          <w:sz w:val="28"/>
+          <w:szCs w:val="28"/>
+        </w:rPr>
+        <w:t xml:space="preserve">в функцию </w:t>
+      </w:r>
+      <w:r>
+        <w:rPr>
+          <w:sz w:val="28"/>
+          <w:szCs w:val="28"/>
+        </w:rPr>
+        <w:t>«</w:t>
+      </w:r>
+      <w:r>
+        <w:rPr>
+          <w:sz w:val="28"/>
+          <w:szCs w:val="28"/>
+          <w:lang w:val="en-US"/>
+        </w:rPr>
+        <w:t>Build</w:t>
+      </w:r>
+      <w:r>
+        <w:rPr>
+          <w:sz w:val="28"/>
+          <w:szCs w:val="28"/>
+        </w:rPr>
+        <w:t>»</w:t>
+      </w:r>
+      <w:r>
+        <w:rPr>
+          <w:sz w:val="28"/>
+          <w:szCs w:val="28"/>
+        </w:rPr>
+        <w:t xml:space="preserve"> </w:t>
+      </w:r>
+      <w:r>
+        <w:rPr>
+          <w:sz w:val="28"/>
+          <w:szCs w:val="28"/>
+        </w:rPr>
+        <w:t xml:space="preserve">были добавлены две </w:t>
+      </w:r>
+      <w:r>
+        <w:rPr>
+          <w:sz w:val="28"/>
+          <w:szCs w:val="28"/>
+        </w:rPr>
+        <w:t>целочисленные (</w:t>
+      </w:r>
+      <w:r>
+        <w:rPr>
+          <w:sz w:val="28"/>
+          <w:szCs w:val="28"/>
+          <w:lang w:val="en-US"/>
+        </w:rPr>
+        <w:t>int</w:t>
+      </w:r>
+      <w:r>
+        <w:rPr>
+          <w:sz w:val="28"/>
+          <w:szCs w:val="28"/>
+        </w:rPr>
+        <w:t xml:space="preserve">) </w:t>
+      </w:r>
+      <w:r>
+        <w:rPr>
+          <w:sz w:val="28"/>
+          <w:szCs w:val="28"/>
+        </w:rPr>
+        <w:t xml:space="preserve">переменные во входные параметры – </w:t>
+      </w:r>
+      <w:r>
+        <w:rPr>
+          <w:sz w:val="28"/>
+          <w:szCs w:val="28"/>
+        </w:rPr>
+        <w:t>«</w:t>
+      </w:r>
+      <w:r>
+        <w:rPr>
+          <w:sz w:val="28"/>
+          <w:szCs w:val="28"/>
+          <w:lang w:val="en-US"/>
+        </w:rPr>
+        <w:t>color</w:t>
+      </w:r>
+      <w:r>
+        <w:rPr>
+          <w:sz w:val="28"/>
+          <w:szCs w:val="28"/>
+        </w:rPr>
+        <w:t>»</w:t>
+      </w:r>
+      <w:r>
+        <w:rPr>
+          <w:sz w:val="28"/>
+          <w:szCs w:val="28"/>
+        </w:rPr>
+        <w:t xml:space="preserve"> (</w:t>
+      </w:r>
+      <w:r>
+        <w:rPr>
+          <w:sz w:val="28"/>
+          <w:szCs w:val="28"/>
+        </w:rPr>
+        <w:t>переменная цвета</w:t>
+      </w:r>
+      <w:r>
+        <w:rPr>
+          <w:sz w:val="28"/>
+          <w:szCs w:val="28"/>
+        </w:rPr>
+        <w:t xml:space="preserve">) </w:t>
+      </w:r>
+      <w:r>
+        <w:rPr>
+          <w:sz w:val="28"/>
+          <w:szCs w:val="28"/>
+        </w:rPr>
+        <w:t xml:space="preserve">и </w:t>
+      </w:r>
+      <w:r>
+        <w:rPr>
+          <w:sz w:val="28"/>
+          <w:szCs w:val="28"/>
+        </w:rPr>
+        <w:t>«</w:t>
+      </w:r>
+      <w:r>
+        <w:rPr>
+          <w:sz w:val="28"/>
+          <w:szCs w:val="28"/>
+          <w:lang w:val="en-US"/>
+        </w:rPr>
+        <w:t>handleForm</w:t>
+      </w:r>
+      <w:r>
+        <w:rPr>
+          <w:sz w:val="28"/>
+          <w:szCs w:val="28"/>
+        </w:rPr>
+        <w:t>»</w:t>
+      </w:r>
+      <w:r>
+        <w:rPr>
+          <w:sz w:val="28"/>
+          <w:szCs w:val="28"/>
+        </w:rPr>
+        <w:t xml:space="preserve"> </w:t>
+      </w:r>
+      <w:r>
+        <w:rPr>
+          <w:sz w:val="28"/>
+          <w:szCs w:val="28"/>
+        </w:rPr>
+        <w:t>(переменная типа формы ручки</w:t>
+      </w:r>
+      <w:r>
+        <w:rPr>
+          <w:sz w:val="28"/>
+          <w:szCs w:val="28"/>
+        </w:rPr>
+        <w:t>, в качестве дополнительной функциональности плагина</w:t>
+      </w:r>
+      <w:r>
+        <w:rPr>
+          <w:sz w:val="28"/>
+          <w:szCs w:val="28"/>
+        </w:rPr>
+        <w:t>)</w:t>
+      </w:r>
+      <w:r>
+        <w:rPr>
+          <w:sz w:val="28"/>
+          <w:szCs w:val="28"/>
+        </w:rPr>
+        <w:t xml:space="preserve"> для передачи информации </w:t>
+      </w:r>
+      <w:r>
+        <w:rPr>
+          <w:sz w:val="28"/>
+          <w:szCs w:val="28"/>
+        </w:rPr>
+        <w:t>о выбранных, не числовых параметрах</w:t>
+      </w:r>
+      <w:r>
+        <w:rPr>
+          <w:sz w:val="28"/>
+          <w:szCs w:val="28"/>
+        </w:rPr>
+        <w:t>;</w:t>
+      </w:r>
+    </w:p>
+    <w:p>
+      <w:pPr>
+        <w:pStyle w:val="ac"/>
+        <w:widowControl/>
+        <w:numPr>
+          <w:ilvl w:val="0"/>
+          <w:numId w:val="10"/>
+        </w:numPr>
+        <w:autoSpaceDE/>
+        <w:autoSpaceDN/>
+        <w:spacing w:line="360" w:lineRule="auto"/>
+        <w:ind w:left="0" w:firstLine="709"/>
+        <w:jc w:val="both"/>
+        <w:rPr>
+          <w:sz w:val="28"/>
+          <w:szCs w:val="28"/>
+        </w:rPr>
+      </w:pPr>
+      <w:r>
+        <w:rPr>
+          <w:sz w:val="28"/>
+          <w:szCs w:val="28"/>
+        </w:rPr>
         <w:t xml:space="preserve">В классе </w:t>
       </w:r>
       <w:r>
@@ -22130,7 +22272,7 @@
           <w:szCs w:val="28"/>
         </w:rPr>
       </w:pPr>
-      <w:bookmarkStart w:id="13" w:name="_Toc187484104"/>
+      <w:bookmarkStart w:id="17" w:name="_Toc187484104"/>
       <w:r>
         <w:rPr>
           <w:rFonts w:ascii="Times New Roman" w:hAnsi="Times New Roman" w:cs="Times New Roman"/>
@@ -22143,7 +22285,7 @@
         <w:lastRenderedPageBreak/>
         <w:t>8 ОПИСАНИЕ ПРОГРАММЫ ДЛЯ ПОЛЬЗОВАТЕЛЯ</w:t>
       </w:r>
-      <w:bookmarkEnd w:id="13"/>
+      <w:bookmarkEnd w:id="17"/>
     </w:p>
     <w:p>
       <w:pPr>
@@ -22210,7 +22352,7 @@
                     <pic:cNvPicPr/>
                   </pic:nvPicPr>
                   <pic:blipFill>
-                    <a:blip r:embed="rId13"/>
+                    <a:blip r:embed="rId17"/>
                     <a:stretch>
                       <a:fillRect/>
                     </a:stretch>
@@ -22426,7 +22568,7 @@
                     <pic:cNvPicPr/>
                   </pic:nvPicPr>
                   <pic:blipFill>
-                    <a:blip r:embed="rId14"/>
+                    <a:blip r:embed="rId18"/>
                     <a:stretch>
                       <a:fillRect/>
                     </a:stretch>
@@ -22566,7 +22708,7 @@
                     <pic:cNvPicPr/>
                   </pic:nvPicPr>
                   <pic:blipFill>
-                    <a:blip r:embed="rId15"/>
+                    <a:blip r:embed="rId19"/>
                     <a:stretch>
                       <a:fillRect/>
                     </a:stretch>
@@ -22663,7 +22805,7 @@
                     <pic:cNvPicPr/>
                   </pic:nvPicPr>
                   <pic:blipFill>
-                    <a:blip r:embed="rId16"/>
+                    <a:blip r:embed="rId20"/>
                     <a:stretch>
                       <a:fillRect/>
                     </a:stretch>
@@ -22735,7 +22877,7 @@
                     <pic:cNvPicPr/>
                   </pic:nvPicPr>
                   <pic:blipFill>
-                    <a:blip r:embed="rId17"/>
+                    <a:blip r:embed="rId21"/>
                     <a:stretch>
                       <a:fillRect/>
                     </a:stretch>
@@ -22819,7 +22961,7 @@
                     <pic:cNvPicPr/>
                   </pic:nvPicPr>
                   <pic:blipFill>
-                    <a:blip r:embed="rId18"/>
+                    <a:blip r:embed="rId22"/>
                     <a:stretch>
                       <a:fillRect/>
                     </a:stretch>
@@ -22954,7 +23096,7 @@
                     <pic:cNvPicPr/>
                   </pic:nvPicPr>
                   <pic:blipFill>
-                    <a:blip r:embed="rId19"/>
+                    <a:blip r:embed="rId23"/>
                     <a:stretch>
                       <a:fillRect/>
                     </a:stretch>
@@ -23066,7 +23208,7 @@
                     <pic:cNvPicPr/>
                   </pic:nvPicPr>
                   <pic:blipFill>
-                    <a:blip r:embed="rId20"/>
+                    <a:blip r:embed="rId24"/>
                     <a:stretch>
                       <a:fillRect/>
                     </a:stretch>
@@ -23145,7 +23287,7 @@
                     <pic:cNvPicPr/>
                   </pic:nvPicPr>
                   <pic:blipFill>
-                    <a:blip r:embed="rId21"/>
+                    <a:blip r:embed="rId25"/>
                     <a:stretch>
                       <a:fillRect/>
                     </a:stretch>
@@ -23317,544 +23459,6 @@
             <wp:extent cx="4476998" cy="4046677"/>
             <wp:effectExtent l="0" t="0" r="0" b="0"/>
             <wp:docPr id="24" name="Рисунок 24"/>
-            <wp:cNvGraphicFramePr>
-              <a:graphicFrameLocks xmlns:a="http://schemas.openxmlformats.org/drawingml/2006/main" noChangeAspect="1"/>
-            </wp:cNvGraphicFramePr>
-            <a:graphic xmlns:a="http://schemas.openxmlformats.org/drawingml/2006/main">
-              <a:graphicData uri="http://schemas.openxmlformats.org/drawingml/2006/picture">
-                <pic:pic xmlns:pic="http://schemas.openxmlformats.org/drawingml/2006/picture">
-                  <pic:nvPicPr>
-                    <pic:cNvPr id="1" name=""/>
-                    <pic:cNvPicPr/>
-                  </pic:nvPicPr>
-                  <pic:blipFill>
-                    <a:blip r:embed="rId22"/>
-                    <a:stretch>
-                      <a:fillRect/>
-                    </a:stretch>
-                  </pic:blipFill>
-                  <pic:spPr>
-                    <a:xfrm>
-                      <a:off x="0" y="0"/>
-                      <a:ext cx="4480938" cy="4050238"/>
-                    </a:xfrm>
-                    <a:prstGeom prst="rect">
-                      <a:avLst/>
-                    </a:prstGeom>
-                  </pic:spPr>
-                </pic:pic>
-              </a:graphicData>
-            </a:graphic>
-          </wp:inline>
-        </w:drawing>
-      </w:r>
-    </w:p>
-    <w:p>
-      <w:pPr>
-        <w:widowControl/>
-        <w:autoSpaceDE/>
-        <w:autoSpaceDN/>
-        <w:spacing w:line="360" w:lineRule="auto"/>
-        <w:jc w:val="center"/>
-        <w:rPr>
-          <w:sz w:val="28"/>
-          <w:szCs w:val="28"/>
-        </w:rPr>
-      </w:pPr>
-      <w:r>
-        <w:rPr>
-          <w:sz w:val="28"/>
-          <w:szCs w:val="28"/>
-        </w:rPr>
-        <w:t>Рисунок 8.7 – Пример заполнения и отсутствия ошибок</w:t>
-      </w:r>
-    </w:p>
-    <w:p>
-      <w:pPr>
-        <w:widowControl/>
-        <w:autoSpaceDE/>
-        <w:autoSpaceDN/>
-        <w:spacing w:line="259" w:lineRule="auto"/>
-        <w:jc w:val="center"/>
-        <w:rPr>
-          <w:sz w:val="28"/>
-          <w:szCs w:val="28"/>
-        </w:rPr>
-      </w:pPr>
-      <w:r>
-        <w:rPr>
-          <w:noProof/>
-        </w:rPr>
-        <w:lastRenderedPageBreak/>
-        <w:drawing>
-          <wp:inline distT="0" distB="0" distL="0" distR="0" wp14:anchorId="6C1D12F5" wp14:editId="2477968F">
-            <wp:extent cx="5940425" cy="3341370"/>
-            <wp:effectExtent l="0" t="0" r="3175" b="0"/>
-            <wp:docPr id="17" name="Рисунок 17"/>
-            <wp:cNvGraphicFramePr>
-              <a:graphicFrameLocks xmlns:a="http://schemas.openxmlformats.org/drawingml/2006/main" noChangeAspect="1"/>
-            </wp:cNvGraphicFramePr>
-            <a:graphic xmlns:a="http://schemas.openxmlformats.org/drawingml/2006/main">
-              <a:graphicData uri="http://schemas.openxmlformats.org/drawingml/2006/picture">
-                <pic:pic xmlns:pic="http://schemas.openxmlformats.org/drawingml/2006/picture">
-                  <pic:nvPicPr>
-                    <pic:cNvPr id="1" name=""/>
-                    <pic:cNvPicPr/>
-                  </pic:nvPicPr>
-                  <pic:blipFill>
-                    <a:blip r:embed="rId23"/>
-                    <a:stretch>
-                      <a:fillRect/>
-                    </a:stretch>
-                  </pic:blipFill>
-                  <pic:spPr>
-                    <a:xfrm>
-                      <a:off x="0" y="0"/>
-                      <a:ext cx="5940425" cy="3341370"/>
-                    </a:xfrm>
-                    <a:prstGeom prst="rect">
-                      <a:avLst/>
-                    </a:prstGeom>
-                  </pic:spPr>
-                </pic:pic>
-              </a:graphicData>
-            </a:graphic>
-          </wp:inline>
-        </w:drawing>
-      </w:r>
-    </w:p>
-    <w:p>
-      <w:pPr>
-        <w:widowControl/>
-        <w:autoSpaceDE/>
-        <w:autoSpaceDN/>
-        <w:spacing w:line="259" w:lineRule="auto"/>
-        <w:jc w:val="center"/>
-        <w:rPr>
-          <w:sz w:val="28"/>
-          <w:szCs w:val="28"/>
-        </w:rPr>
-      </w:pPr>
-      <w:r>
-        <w:rPr>
-          <w:sz w:val="28"/>
-          <w:szCs w:val="28"/>
-        </w:rPr>
-        <w:t xml:space="preserve">Рисунок 8.8 – Успешное построение модели чайника в </w:t>
-      </w:r>
-      <w:r>
-        <w:rPr>
-          <w:sz w:val="28"/>
-          <w:szCs w:val="28"/>
-        </w:rPr>
-        <w:t>«</w:t>
-      </w:r>
-      <w:r>
-        <w:rPr>
-          <w:sz w:val="28"/>
-          <w:szCs w:val="28"/>
-        </w:rPr>
-        <w:t>Компас–</w:t>
-      </w:r>
-      <w:r>
-        <w:rPr>
-          <w:sz w:val="28"/>
-          <w:szCs w:val="28"/>
-        </w:rPr>
-        <w:t>3</w:t>
-      </w:r>
-      <w:r>
-        <w:rPr>
-          <w:sz w:val="28"/>
-          <w:szCs w:val="28"/>
-          <w:lang w:val="en-US"/>
-        </w:rPr>
-        <w:t>D</w:t>
-      </w:r>
-      <w:r>
-        <w:rPr>
-          <w:sz w:val="28"/>
-          <w:szCs w:val="28"/>
-        </w:rPr>
-        <w:t>»</w:t>
-      </w:r>
-    </w:p>
-    <w:p>
-      <w:pPr>
-        <w:widowControl/>
-        <w:autoSpaceDE/>
-        <w:autoSpaceDN/>
-        <w:spacing w:line="259" w:lineRule="auto"/>
-        <w:jc w:val="both"/>
-        <w:rPr>
-          <w:sz w:val="28"/>
-          <w:szCs w:val="28"/>
-        </w:rPr>
-      </w:pPr>
-    </w:p>
-    <w:p>
-      <w:pPr>
-        <w:widowControl/>
-        <w:autoSpaceDE/>
-        <w:autoSpaceDN/>
-        <w:spacing w:line="360" w:lineRule="auto"/>
-        <w:jc w:val="both"/>
-        <w:rPr>
-          <w:sz w:val="28"/>
-          <w:szCs w:val="28"/>
-        </w:rPr>
-      </w:pPr>
-      <w:r>
-        <w:rPr>
-          <w:sz w:val="28"/>
-          <w:szCs w:val="28"/>
-        </w:rPr>
-        <w:tab/>
-        <w:t xml:space="preserve">В случае, если пользователь так и не заполнил поля или заполнил их с ошибками, но при этом он нажмет на кнопку </w:t>
-      </w:r>
-      <w:r>
-        <w:rPr>
-          <w:sz w:val="28"/>
-          <w:szCs w:val="28"/>
-        </w:rPr>
-        <w:t>«</w:t>
-      </w:r>
-      <w:r>
-        <w:rPr>
-          <w:sz w:val="28"/>
-          <w:szCs w:val="28"/>
-        </w:rPr>
-        <w:t>Построить</w:t>
-      </w:r>
-      <w:r>
-        <w:rPr>
-          <w:sz w:val="28"/>
-          <w:szCs w:val="28"/>
-        </w:rPr>
-        <w:t>»</w:t>
-      </w:r>
-      <w:r>
-        <w:rPr>
-          <w:sz w:val="28"/>
-          <w:szCs w:val="28"/>
-        </w:rPr>
-        <w:t>, то появится уведомление о невозможности построения.</w:t>
-      </w:r>
-    </w:p>
-    <w:p>
-      <w:pPr>
-        <w:widowControl/>
-        <w:autoSpaceDE/>
-        <w:autoSpaceDN/>
-        <w:spacing w:line="360" w:lineRule="auto"/>
-        <w:jc w:val="center"/>
-        <w:rPr>
-          <w:sz w:val="28"/>
-          <w:szCs w:val="28"/>
-        </w:rPr>
-      </w:pPr>
-      <w:r>
-        <w:rPr>
-          <w:noProof/>
-        </w:rPr>
-        <w:drawing>
-          <wp:inline distT="0" distB="0" distL="0" distR="0" wp14:anchorId="7FCCC066" wp14:editId="4A6D92DA">
-            <wp:extent cx="4548250" cy="4111080"/>
-            <wp:effectExtent l="0" t="0" r="5080" b="3810"/>
-            <wp:docPr id="25" name="Рисунок 25"/>
-            <wp:cNvGraphicFramePr>
-              <a:graphicFrameLocks xmlns:a="http://schemas.openxmlformats.org/drawingml/2006/main" noChangeAspect="1"/>
-            </wp:cNvGraphicFramePr>
-            <a:graphic xmlns:a="http://schemas.openxmlformats.org/drawingml/2006/main">
-              <a:graphicData uri="http://schemas.openxmlformats.org/drawingml/2006/picture">
-                <pic:pic xmlns:pic="http://schemas.openxmlformats.org/drawingml/2006/picture">
-                  <pic:nvPicPr>
-                    <pic:cNvPr id="1" name=""/>
-                    <pic:cNvPicPr/>
-                  </pic:nvPicPr>
-                  <pic:blipFill>
-                    <a:blip r:embed="rId24"/>
-                    <a:stretch>
-                      <a:fillRect/>
-                    </a:stretch>
-                  </pic:blipFill>
-                  <pic:spPr>
-                    <a:xfrm>
-                      <a:off x="0" y="0"/>
-                      <a:ext cx="4568203" cy="4129115"/>
-                    </a:xfrm>
-                    <a:prstGeom prst="rect">
-                      <a:avLst/>
-                    </a:prstGeom>
-                  </pic:spPr>
-                </pic:pic>
-              </a:graphicData>
-            </a:graphic>
-          </wp:inline>
-        </w:drawing>
-      </w:r>
-    </w:p>
-    <w:p>
-      <w:pPr>
-        <w:widowControl/>
-        <w:autoSpaceDE/>
-        <w:autoSpaceDN/>
-        <w:spacing w:line="360" w:lineRule="auto"/>
-        <w:jc w:val="center"/>
-        <w:rPr>
-          <w:sz w:val="28"/>
-          <w:szCs w:val="28"/>
-        </w:rPr>
-      </w:pPr>
-      <w:r>
-        <w:rPr>
-          <w:sz w:val="28"/>
-          <w:szCs w:val="28"/>
-        </w:rPr>
-        <w:t>Рисунок 8.9 – Ошибка построения</w:t>
-      </w:r>
-      <w:r>
-        <w:rPr>
-          <w:sz w:val="28"/>
-          <w:szCs w:val="28"/>
-        </w:rPr>
-        <w:br w:type="page"/>
-      </w:r>
-    </w:p>
-    <w:p>
-      <w:pPr>
-        <w:pStyle w:val="1"/>
-        <w:jc w:val="center"/>
-        <w:rPr>
-          <w:rFonts w:ascii="Times New Roman" w:hAnsi="Times New Roman" w:cs="Times New Roman"/>
-          <w:b/>
-          <w:bCs/>
-          <w:color w:val="auto"/>
-          <w:sz w:val="28"/>
-          <w:szCs w:val="28"/>
-        </w:rPr>
-      </w:pPr>
-      <w:bookmarkStart w:id="14" w:name="_Toc187484105"/>
-      <w:r>
-        <w:rPr>
-          <w:rFonts w:ascii="Times New Roman" w:hAnsi="Times New Roman" w:cs="Times New Roman"/>
-          <w:b/>
-          <w:bCs/>
-          <w:color w:val="auto"/>
-          <w:sz w:val="28"/>
-          <w:szCs w:val="28"/>
-        </w:rPr>
-        <w:lastRenderedPageBreak/>
-        <w:t>9 ТЕСТИРОВАНИЕ ПЛАГИНА</w:t>
-      </w:r>
-      <w:bookmarkEnd w:id="14"/>
-    </w:p>
-    <w:p>
-      <w:pPr>
-        <w:widowControl/>
-        <w:autoSpaceDE/>
-        <w:autoSpaceDN/>
-        <w:spacing w:after="160" w:line="259" w:lineRule="auto"/>
-        <w:jc w:val="both"/>
-        <w:rPr>
-          <w:sz w:val="28"/>
-          <w:szCs w:val="28"/>
-        </w:rPr>
-      </w:pPr>
-    </w:p>
-    <w:p>
-      <w:pPr>
-        <w:pStyle w:val="2"/>
-        <w:jc w:val="center"/>
-        <w:rPr>
-          <w:rFonts w:ascii="Times New Roman" w:hAnsi="Times New Roman" w:cs="Times New Roman"/>
-          <w:b/>
-          <w:bCs/>
-          <w:color w:val="auto"/>
-          <w:sz w:val="28"/>
-          <w:szCs w:val="28"/>
-        </w:rPr>
-      </w:pPr>
-      <w:bookmarkStart w:id="15" w:name="_Toc187484106"/>
-      <w:r>
-        <w:rPr>
-          <w:rFonts w:ascii="Times New Roman" w:hAnsi="Times New Roman" w:cs="Times New Roman"/>
-          <w:b/>
-          <w:bCs/>
-          <w:color w:val="auto"/>
-          <w:sz w:val="28"/>
-          <w:szCs w:val="28"/>
-        </w:rPr>
-        <w:t>9.1 Функциональное тестирование</w:t>
-      </w:r>
-      <w:bookmarkEnd w:id="15"/>
-    </w:p>
-    <w:p>
-      <w:pPr>
-        <w:jc w:val="both"/>
-        <w:rPr>
-          <w:sz w:val="28"/>
-          <w:szCs w:val="28"/>
-        </w:rPr>
-      </w:pPr>
-    </w:p>
-    <w:p>
-      <w:pPr>
-        <w:pStyle w:val="a3"/>
-        <w:spacing w:line="360" w:lineRule="auto"/>
-        <w:ind w:right="112" w:firstLine="709"/>
-        <w:jc w:val="both"/>
-      </w:pPr>
-      <w:r>
-        <w:t>Для проверки в</w:t>
-      </w:r>
-      <w:r>
-        <w:t>алидаци</w:t>
-      </w:r>
-      <w:r>
-        <w:t>и</w:t>
-      </w:r>
-      <w:r>
-        <w:t xml:space="preserve"> некорректных данных </w:t>
-      </w:r>
-      <w:r>
-        <w:t xml:space="preserve">необходимо представить возможные действия пользователя с данным интерфейсом. Предположим, что пользователь ввел корректные данные в нужном диапазоне, но зависимые параметры, которые должны быть меньше или равны другому оказываются куда больше, чем нужно. Пример таких действий показан </w:t>
-      </w:r>
-      <w:r>
-        <w:t>на рисунк</w:t>
-      </w:r>
-      <w:r>
-        <w:t>е</w:t>
-      </w:r>
-      <w:r>
-        <w:t xml:space="preserve"> </w:t>
-      </w:r>
-      <w:r>
-        <w:t>9</w:t>
-      </w:r>
-      <w:r>
-        <w:t>.</w:t>
-      </w:r>
-      <w:r>
-        <w:t>1</w:t>
-      </w:r>
-      <w:r>
-        <w:t>.</w:t>
-      </w:r>
-    </w:p>
-    <w:p>
-      <w:pPr>
-        <w:spacing w:line="360" w:lineRule="auto"/>
-        <w:jc w:val="center"/>
-        <w:rPr>
-          <w:sz w:val="28"/>
-          <w:szCs w:val="28"/>
-        </w:rPr>
-      </w:pPr>
-      <w:r>
-        <w:rPr>
-          <w:noProof/>
-        </w:rPr>
-        <w:drawing>
-          <wp:inline distT="0" distB="0" distL="0" distR="0" wp14:anchorId="5F2FA62C" wp14:editId="4206CE23">
-            <wp:extent cx="5152381" cy="4657143"/>
-            <wp:effectExtent l="0" t="0" r="0" b="0"/>
-            <wp:docPr id="30" name="Рисунок 30"/>
-            <wp:cNvGraphicFramePr>
-              <a:graphicFrameLocks xmlns:a="http://schemas.openxmlformats.org/drawingml/2006/main" noChangeAspect="1"/>
-            </wp:cNvGraphicFramePr>
-            <a:graphic xmlns:a="http://schemas.openxmlformats.org/drawingml/2006/main">
-              <a:graphicData uri="http://schemas.openxmlformats.org/drawingml/2006/picture">
-                <pic:pic xmlns:pic="http://schemas.openxmlformats.org/drawingml/2006/picture">
-                  <pic:nvPicPr>
-                    <pic:cNvPr id="1" name=""/>
-                    <pic:cNvPicPr/>
-                  </pic:nvPicPr>
-                  <pic:blipFill>
-                    <a:blip r:embed="rId25"/>
-                    <a:stretch>
-                      <a:fillRect/>
-                    </a:stretch>
-                  </pic:blipFill>
-                  <pic:spPr>
-                    <a:xfrm>
-                      <a:off x="0" y="0"/>
-                      <a:ext cx="5152381" cy="4657143"/>
-                    </a:xfrm>
-                    <a:prstGeom prst="rect">
-                      <a:avLst/>
-                    </a:prstGeom>
-                  </pic:spPr>
-                </pic:pic>
-              </a:graphicData>
-            </a:graphic>
-          </wp:inline>
-        </w:drawing>
-      </w:r>
-    </w:p>
-    <w:p>
-      <w:pPr>
-        <w:spacing w:line="360" w:lineRule="auto"/>
-        <w:jc w:val="center"/>
-        <w:rPr>
-          <w:sz w:val="28"/>
-          <w:szCs w:val="28"/>
-        </w:rPr>
-      </w:pPr>
-      <w:r>
-        <w:rPr>
-          <w:sz w:val="28"/>
-          <w:szCs w:val="28"/>
-        </w:rPr>
-        <w:t>Рисунок 9.1 – Зависимая валидация параметров</w:t>
-      </w:r>
-    </w:p>
-    <w:p>
-      <w:pPr>
-        <w:jc w:val="both"/>
-        <w:rPr>
-          <w:sz w:val="28"/>
-          <w:szCs w:val="28"/>
-        </w:rPr>
-      </w:pPr>
-    </w:p>
-    <w:p>
-      <w:pPr>
-        <w:spacing w:line="360" w:lineRule="auto"/>
-        <w:ind w:firstLine="709"/>
-        <w:jc w:val="both"/>
-        <w:rPr>
-          <w:sz w:val="28"/>
-          <w:szCs w:val="28"/>
-        </w:rPr>
-      </w:pPr>
-      <w:r>
-        <w:rPr>
-          <w:sz w:val="28"/>
-          <w:szCs w:val="28"/>
-        </w:rPr>
-        <w:t>Предположим, что пользователь ввел параметры, которые выходят за диапазон значений, что показано на рисунке 9.2.</w:t>
-      </w:r>
-    </w:p>
-    <w:p>
-      <w:pPr>
-        <w:spacing w:line="360" w:lineRule="auto"/>
-        <w:jc w:val="center"/>
-        <w:rPr>
-          <w:sz w:val="28"/>
-          <w:szCs w:val="28"/>
-        </w:rPr>
-      </w:pPr>
-      <w:r>
-        <w:rPr>
-          <w:noProof/>
-        </w:rPr>
-        <w:lastRenderedPageBreak/>
-        <w:drawing>
-          <wp:inline distT="0" distB="0" distL="0" distR="0" wp14:anchorId="165EDE57" wp14:editId="50845D3C">
-            <wp:extent cx="5152381" cy="4657143"/>
-            <wp:effectExtent l="0" t="0" r="0" b="0"/>
-            <wp:docPr id="34" name="Рисунок 34"/>
             <wp:cNvGraphicFramePr>
               <a:graphicFrameLocks xmlns:a="http://schemas.openxmlformats.org/drawingml/2006/main" noChangeAspect="1"/>
             </wp:cNvGraphicFramePr>
@@ -23874,7 +23478,7 @@
                   <pic:spPr>
                     <a:xfrm>
                       <a:off x="0" y="0"/>
-                      <a:ext cx="5152381" cy="4657143"/>
+                      <a:ext cx="4480938" cy="4050238"/>
                     </a:xfrm>
                     <a:prstGeom prst="rect">
                       <a:avLst/>
@@ -23889,6 +23493,10 @@
     </w:p>
     <w:p>
       <w:pPr>
+        <w:widowControl/>
+        <w:autoSpaceDE/>
+        <w:autoSpaceDN/>
+        <w:spacing w:line="360" w:lineRule="auto"/>
         <w:jc w:val="center"/>
         <w:rPr>
           <w:sz w:val="28"/>
@@ -23900,39 +23508,15 @@
           <w:sz w:val="28"/>
           <w:szCs w:val="28"/>
         </w:rPr>
-        <w:t>Рисунок 9.2 – Диапазонная валидация значений</w:t>
+        <w:t>Рисунок 8.7 – Пример заполнения и отсутствия ошибок</w:t>
       </w:r>
     </w:p>
     <w:p>
       <w:pPr>
-        <w:jc w:val="center"/>
-        <w:rPr>
-          <w:sz w:val="28"/>
-          <w:szCs w:val="28"/>
-        </w:rPr>
-      </w:pPr>
-    </w:p>
-    <w:p>
-      <w:pPr>
-        <w:spacing w:line="360" w:lineRule="auto"/>
-        <w:jc w:val="both"/>
-        <w:rPr>
-          <w:sz w:val="28"/>
-          <w:szCs w:val="28"/>
-        </w:rPr>
-      </w:pPr>
-      <w:r>
-        <w:rPr>
-          <w:sz w:val="28"/>
-          <w:szCs w:val="28"/>
-        </w:rPr>
-        <w:tab/>
-        <w:t>Также, пользователь мог ввести некорректные данные для вычисления третьего параметра по формуле, на рисунке 9.3 продемонстрирована работа валидации на третьем расчетном параметре.</w:t>
-      </w:r>
-    </w:p>
-    <w:p>
-      <w:pPr>
-        <w:spacing w:line="360" w:lineRule="auto"/>
+        <w:widowControl/>
+        <w:autoSpaceDE/>
+        <w:autoSpaceDN/>
+        <w:spacing w:line="259" w:lineRule="auto"/>
         <w:jc w:val="center"/>
         <w:rPr>
           <w:sz w:val="28"/>
@@ -23945,10 +23529,10 @@
         </w:rPr>
         <w:lastRenderedPageBreak/>
         <w:drawing>
-          <wp:inline distT="0" distB="0" distL="0" distR="0" wp14:anchorId="5EBF3176" wp14:editId="43DE8D38">
-            <wp:extent cx="5152381" cy="4657143"/>
-            <wp:effectExtent l="0" t="0" r="7620" b="3175"/>
-            <wp:docPr id="58" name="Рисунок 58"/>
+          <wp:inline distT="0" distB="0" distL="0" distR="0" wp14:anchorId="6C1D12F5" wp14:editId="2477968F">
+            <wp:extent cx="5940425" cy="3341370"/>
+            <wp:effectExtent l="0" t="0" r="3175" b="0"/>
+            <wp:docPr id="17" name="Рисунок 17"/>
             <wp:cNvGraphicFramePr>
               <a:graphicFrameLocks xmlns:a="http://schemas.openxmlformats.org/drawingml/2006/main" noChangeAspect="1"/>
             </wp:cNvGraphicFramePr>
@@ -23968,7 +23552,7 @@
                   <pic:spPr>
                     <a:xfrm>
                       <a:off x="0" y="0"/>
-                      <a:ext cx="5152381" cy="4657143"/>
+                      <a:ext cx="5940425" cy="3341370"/>
                     </a:xfrm>
                     <a:prstGeom prst="rect">
                       <a:avLst/>
@@ -23983,167 +23567,127 @@
     </w:p>
     <w:p>
       <w:pPr>
-        <w:jc w:val="center"/>
-        <w:rPr>
-          <w:sz w:val="28"/>
-          <w:szCs w:val="28"/>
-        </w:rPr>
-      </w:pPr>
-      <w:r>
-        <w:rPr>
-          <w:sz w:val="28"/>
-          <w:szCs w:val="28"/>
-        </w:rPr>
-        <w:t>Рисунок 9</w:t>
-      </w:r>
-      <w:r>
-        <w:rPr>
-          <w:sz w:val="28"/>
-          <w:szCs w:val="28"/>
-        </w:rPr>
-        <w:t>.</w:t>
-      </w:r>
-      <w:r>
-        <w:rPr>
-          <w:sz w:val="28"/>
-          <w:szCs w:val="28"/>
-        </w:rPr>
-        <w:t>3 – Валидация третьего расчетного параметра</w:t>
-      </w:r>
-    </w:p>
-    <w:p>
-      <w:pPr>
-        <w:jc w:val="both"/>
-        <w:rPr>
-          <w:sz w:val="28"/>
-          <w:szCs w:val="28"/>
-        </w:rPr>
-      </w:pPr>
-      <w:r>
-        <w:rPr>
-          <w:sz w:val="28"/>
-          <w:szCs w:val="28"/>
-        </w:rPr>
-        <w:tab/>
-      </w:r>
-    </w:p>
-    <w:p>
-      <w:pPr>
-        <w:spacing w:line="360" w:lineRule="auto"/>
-        <w:ind w:firstLine="709"/>
-        <w:jc w:val="both"/>
-        <w:rPr>
-          <w:sz w:val="28"/>
-          <w:szCs w:val="28"/>
-        </w:rPr>
-      </w:pPr>
-      <w:r>
-        <w:rPr>
-          <w:sz w:val="28"/>
-          <w:szCs w:val="28"/>
-        </w:rPr>
-        <w:t>Валидация для проверки формата данных не требуется, так как все поля принимают только цифры и запятую для ввода (события</w:t>
-      </w:r>
-      <w:r>
-        <w:rPr>
-          <w:sz w:val="28"/>
-          <w:szCs w:val="28"/>
-        </w:rPr>
-        <w:t xml:space="preserve"> </w:t>
-      </w:r>
-      <w:r>
-        <w:rPr>
-          <w:sz w:val="28"/>
-          <w:szCs w:val="28"/>
-        </w:rPr>
-        <w:t>«</w:t>
-      </w:r>
-      <w:r>
-        <w:rPr>
-          <w:sz w:val="28"/>
-          <w:szCs w:val="28"/>
-          <w:lang w:val="en-US"/>
-        </w:rPr>
-        <w:t>KeyPress</w:t>
-      </w:r>
-      <w:r>
-        <w:rPr>
-          <w:sz w:val="28"/>
-          <w:szCs w:val="28"/>
-        </w:rPr>
-        <w:t>»</w:t>
-      </w:r>
-      <w:r>
-        <w:rPr>
-          <w:sz w:val="28"/>
-          <w:szCs w:val="28"/>
-        </w:rPr>
-        <w:t xml:space="preserve"> </w:t>
-      </w:r>
-      <w:r>
-        <w:rPr>
-          <w:sz w:val="28"/>
-          <w:szCs w:val="28"/>
-        </w:rPr>
-        <w:t>и условий для проверки введенного символа)</w:t>
-      </w:r>
-      <w:r>
-        <w:rPr>
-          <w:sz w:val="28"/>
-          <w:szCs w:val="28"/>
-        </w:rPr>
-        <w:t>.</w:t>
-      </w:r>
-    </w:p>
-    <w:p>
-      <w:pPr>
-        <w:ind w:firstLine="709"/>
-        <w:jc w:val="both"/>
-        <w:rPr>
-          <w:sz w:val="28"/>
-          <w:szCs w:val="28"/>
-        </w:rPr>
-      </w:pPr>
-    </w:p>
-    <w:p>
-      <w:pPr>
-        <w:spacing w:line="360" w:lineRule="auto"/>
-        <w:ind w:firstLine="709"/>
-        <w:jc w:val="both"/>
-        <w:rPr>
-          <w:sz w:val="28"/>
-          <w:szCs w:val="28"/>
-        </w:rPr>
-      </w:pPr>
-      <w:r>
-        <w:rPr>
-          <w:sz w:val="28"/>
-          <w:szCs w:val="28"/>
-        </w:rPr>
-        <w:t>На рисунке 9.4 представлено заполнение формы минимально возможными параметрами.</w:t>
-      </w:r>
-    </w:p>
-    <w:p>
-      <w:pPr>
         <w:widowControl/>
         <w:autoSpaceDE/>
         <w:autoSpaceDN/>
-        <w:spacing w:after="160" w:line="259" w:lineRule="auto"/>
-        <w:rPr>
-          <w:sz w:val="28"/>
-          <w:szCs w:val="28"/>
-        </w:rPr>
-      </w:pPr>
-      <w:r>
-        <w:rPr>
-          <w:sz w:val="28"/>
-          <w:szCs w:val="28"/>
-        </w:rPr>
-        <w:br w:type="page"/>
+        <w:spacing w:line="259" w:lineRule="auto"/>
+        <w:jc w:val="center"/>
+        <w:rPr>
+          <w:sz w:val="28"/>
+          <w:szCs w:val="28"/>
+        </w:rPr>
+      </w:pPr>
+      <w:r>
+        <w:rPr>
+          <w:sz w:val="28"/>
+          <w:szCs w:val="28"/>
+        </w:rPr>
+        <w:t xml:space="preserve">Рисунок 8.8 – Успешное построение модели чайника в </w:t>
+      </w:r>
+      <w:r>
+        <w:rPr>
+          <w:sz w:val="28"/>
+          <w:szCs w:val="28"/>
+        </w:rPr>
+        <w:t>«</w:t>
+      </w:r>
+      <w:r>
+        <w:rPr>
+          <w:sz w:val="28"/>
+          <w:szCs w:val="28"/>
+        </w:rPr>
+        <w:t>Компас–</w:t>
+      </w:r>
+      <w:r>
+        <w:rPr>
+          <w:sz w:val="28"/>
+          <w:szCs w:val="28"/>
+        </w:rPr>
+        <w:t>3</w:t>
+      </w:r>
+      <w:r>
+        <w:rPr>
+          <w:sz w:val="28"/>
+          <w:szCs w:val="28"/>
+          <w:lang w:val="en-US"/>
+        </w:rPr>
+        <w:t>D</w:t>
+      </w:r>
+      <w:r>
+        <w:rPr>
+          <w:sz w:val="28"/>
+          <w:szCs w:val="28"/>
+        </w:rPr>
+        <w:t>»</w:t>
       </w:r>
     </w:p>
     <w:p>
       <w:pPr>
+        <w:widowControl/>
+        <w:autoSpaceDE/>
+        <w:autoSpaceDN/>
+        <w:spacing w:line="259" w:lineRule="auto"/>
+        <w:jc w:val="both"/>
+        <w:rPr>
+          <w:sz w:val="28"/>
+          <w:szCs w:val="28"/>
+        </w:rPr>
+      </w:pPr>
+    </w:p>
+    <w:p>
+      <w:pPr>
+        <w:widowControl/>
+        <w:autoSpaceDE/>
+        <w:autoSpaceDN/>
+        <w:spacing w:line="360" w:lineRule="auto"/>
+        <w:jc w:val="both"/>
+        <w:rPr>
+          <w:sz w:val="28"/>
+          <w:szCs w:val="28"/>
+        </w:rPr>
+      </w:pPr>
+      <w:r>
+        <w:rPr>
+          <w:sz w:val="28"/>
+          <w:szCs w:val="28"/>
+        </w:rPr>
+        <w:tab/>
+        <w:t xml:space="preserve">В случае, если пользователь так и не заполнил поля или заполнил их с ошибками, но при этом он нажмет на кнопку </w:t>
+      </w:r>
+      <w:r>
+        <w:rPr>
+          <w:sz w:val="28"/>
+          <w:szCs w:val="28"/>
+        </w:rPr>
+        <w:t>«</w:t>
+      </w:r>
+      <w:r>
+        <w:rPr>
+          <w:sz w:val="28"/>
+          <w:szCs w:val="28"/>
+        </w:rPr>
+        <w:t>Построить</w:t>
+      </w:r>
+      <w:r>
+        <w:rPr>
+          <w:sz w:val="28"/>
+          <w:szCs w:val="28"/>
+        </w:rPr>
+        <w:t>»</w:t>
+      </w:r>
+      <w:r>
+        <w:rPr>
+          <w:sz w:val="28"/>
+          <w:szCs w:val="28"/>
+        </w:rPr>
+        <w:t>, то появится уведомление о невозможности построения.</w:t>
+      </w:r>
+    </w:p>
+    <w:p>
+      <w:pPr>
+        <w:widowControl/>
+        <w:autoSpaceDE/>
+        <w:autoSpaceDN/>
         <w:spacing w:line="360" w:lineRule="auto"/>
         <w:jc w:val="center"/>
         <w:rPr>
@@ -24155,12 +23699,11 @@
         <w:rPr>
           <w:noProof/>
         </w:rPr>
-        <w:lastRenderedPageBreak/>
         <w:drawing>
-          <wp:inline distT="0" distB="0" distL="0" distR="0" wp14:anchorId="1EEC70B3" wp14:editId="773F5A18">
-            <wp:extent cx="4358245" cy="3939339"/>
-            <wp:effectExtent l="0" t="0" r="4445" b="4445"/>
-            <wp:docPr id="59" name="Рисунок 59"/>
+          <wp:inline distT="0" distB="0" distL="0" distR="0" wp14:anchorId="7FCCC066" wp14:editId="4A6D92DA">
+            <wp:extent cx="4548250" cy="4111080"/>
+            <wp:effectExtent l="0" t="0" r="5080" b="3810"/>
+            <wp:docPr id="25" name="Рисунок 25"/>
             <wp:cNvGraphicFramePr>
               <a:graphicFrameLocks xmlns:a="http://schemas.openxmlformats.org/drawingml/2006/main" noChangeAspect="1"/>
             </wp:cNvGraphicFramePr>
@@ -24180,6 +23723,595 @@
                   <pic:spPr>
                     <a:xfrm>
                       <a:off x="0" y="0"/>
+                      <a:ext cx="4568203" cy="4129115"/>
+                    </a:xfrm>
+                    <a:prstGeom prst="rect">
+                      <a:avLst/>
+                    </a:prstGeom>
+                  </pic:spPr>
+                </pic:pic>
+              </a:graphicData>
+            </a:graphic>
+          </wp:inline>
+        </w:drawing>
+      </w:r>
+    </w:p>
+    <w:p>
+      <w:pPr>
+        <w:widowControl/>
+        <w:autoSpaceDE/>
+        <w:autoSpaceDN/>
+        <w:spacing w:line="360" w:lineRule="auto"/>
+        <w:jc w:val="center"/>
+        <w:rPr>
+          <w:sz w:val="28"/>
+          <w:szCs w:val="28"/>
+        </w:rPr>
+      </w:pPr>
+      <w:r>
+        <w:rPr>
+          <w:sz w:val="28"/>
+          <w:szCs w:val="28"/>
+        </w:rPr>
+        <w:t>Рисунок 8.9 – Ошибка построения</w:t>
+      </w:r>
+      <w:r>
+        <w:rPr>
+          <w:sz w:val="28"/>
+          <w:szCs w:val="28"/>
+        </w:rPr>
+        <w:br w:type="page"/>
+      </w:r>
+    </w:p>
+    <w:p>
+      <w:pPr>
+        <w:pStyle w:val="1"/>
+        <w:jc w:val="center"/>
+        <w:rPr>
+          <w:rFonts w:ascii="Times New Roman" w:hAnsi="Times New Roman" w:cs="Times New Roman"/>
+          <w:b/>
+          <w:bCs/>
+          <w:color w:val="auto"/>
+          <w:sz w:val="28"/>
+          <w:szCs w:val="28"/>
+        </w:rPr>
+      </w:pPr>
+      <w:bookmarkStart w:id="18" w:name="_Toc187484105"/>
+      <w:r>
+        <w:rPr>
+          <w:rFonts w:ascii="Times New Roman" w:hAnsi="Times New Roman" w:cs="Times New Roman"/>
+          <w:b/>
+          <w:bCs/>
+          <w:color w:val="auto"/>
+          <w:sz w:val="28"/>
+          <w:szCs w:val="28"/>
+        </w:rPr>
+        <w:lastRenderedPageBreak/>
+        <w:t>9 ТЕСТИРОВАНИЕ ПЛАГИНА</w:t>
+      </w:r>
+      <w:bookmarkEnd w:id="18"/>
+    </w:p>
+    <w:p>
+      <w:pPr>
+        <w:widowControl/>
+        <w:autoSpaceDE/>
+        <w:autoSpaceDN/>
+        <w:spacing w:after="160" w:line="259" w:lineRule="auto"/>
+        <w:jc w:val="both"/>
+        <w:rPr>
+          <w:sz w:val="28"/>
+          <w:szCs w:val="28"/>
+        </w:rPr>
+      </w:pPr>
+    </w:p>
+    <w:p>
+      <w:pPr>
+        <w:pStyle w:val="2"/>
+        <w:jc w:val="center"/>
+        <w:rPr>
+          <w:rFonts w:ascii="Times New Roman" w:hAnsi="Times New Roman" w:cs="Times New Roman"/>
+          <w:b/>
+          <w:bCs/>
+          <w:color w:val="auto"/>
+          <w:sz w:val="28"/>
+          <w:szCs w:val="28"/>
+        </w:rPr>
+      </w:pPr>
+      <w:bookmarkStart w:id="19" w:name="_Toc187484106"/>
+      <w:r>
+        <w:rPr>
+          <w:rFonts w:ascii="Times New Roman" w:hAnsi="Times New Roman" w:cs="Times New Roman"/>
+          <w:b/>
+          <w:bCs/>
+          <w:color w:val="auto"/>
+          <w:sz w:val="28"/>
+          <w:szCs w:val="28"/>
+        </w:rPr>
+        <w:t>9.1 Функциональное тестирование</w:t>
+      </w:r>
+      <w:bookmarkEnd w:id="19"/>
+    </w:p>
+    <w:p>
+      <w:pPr>
+        <w:jc w:val="both"/>
+        <w:rPr>
+          <w:sz w:val="28"/>
+          <w:szCs w:val="28"/>
+        </w:rPr>
+      </w:pPr>
+    </w:p>
+    <w:p>
+      <w:pPr>
+        <w:pStyle w:val="a3"/>
+        <w:spacing w:line="360" w:lineRule="auto"/>
+        <w:ind w:right="112" w:firstLine="709"/>
+        <w:jc w:val="both"/>
+      </w:pPr>
+      <w:r>
+        <w:t>Для проверки в</w:t>
+      </w:r>
+      <w:r>
+        <w:t>алидаци</w:t>
+      </w:r>
+      <w:r>
+        <w:t>и</w:t>
+      </w:r>
+      <w:r>
+        <w:t xml:space="preserve"> некорректных данных </w:t>
+      </w:r>
+      <w:r>
+        <w:t xml:space="preserve">необходимо представить возможные действия пользователя с данным интерфейсом. Предположим, что пользователь ввел корректные данные в нужном диапазоне, но зависимые параметры, которые должны быть меньше или равны другому оказываются куда больше, чем нужно. Пример таких действий показан </w:t>
+      </w:r>
+      <w:r>
+        <w:t>на рисунк</w:t>
+      </w:r>
+      <w:r>
+        <w:t>е</w:t>
+      </w:r>
+      <w:r>
+        <w:t xml:space="preserve"> </w:t>
+      </w:r>
+      <w:r>
+        <w:t>9</w:t>
+      </w:r>
+      <w:r>
+        <w:t>.</w:t>
+      </w:r>
+      <w:r>
+        <w:t>1</w:t>
+      </w:r>
+      <w:r>
+        <w:t>.</w:t>
+      </w:r>
+    </w:p>
+    <w:p>
+      <w:pPr>
+        <w:spacing w:line="360" w:lineRule="auto"/>
+        <w:jc w:val="center"/>
+        <w:rPr>
+          <w:sz w:val="28"/>
+          <w:szCs w:val="28"/>
+        </w:rPr>
+      </w:pPr>
+      <w:r>
+        <w:rPr>
+          <w:noProof/>
+        </w:rPr>
+        <w:drawing>
+          <wp:inline distT="0" distB="0" distL="0" distR="0" wp14:anchorId="5F2FA62C" wp14:editId="4206CE23">
+            <wp:extent cx="5152381" cy="4657143"/>
+            <wp:effectExtent l="0" t="0" r="0" b="0"/>
+            <wp:docPr id="30" name="Рисунок 30"/>
+            <wp:cNvGraphicFramePr>
+              <a:graphicFrameLocks xmlns:a="http://schemas.openxmlformats.org/drawingml/2006/main" noChangeAspect="1"/>
+            </wp:cNvGraphicFramePr>
+            <a:graphic xmlns:a="http://schemas.openxmlformats.org/drawingml/2006/main">
+              <a:graphicData uri="http://schemas.openxmlformats.org/drawingml/2006/picture">
+                <pic:pic xmlns:pic="http://schemas.openxmlformats.org/drawingml/2006/picture">
+                  <pic:nvPicPr>
+                    <pic:cNvPr id="1" name=""/>
+                    <pic:cNvPicPr/>
+                  </pic:nvPicPr>
+                  <pic:blipFill>
+                    <a:blip r:embed="rId29"/>
+                    <a:stretch>
+                      <a:fillRect/>
+                    </a:stretch>
+                  </pic:blipFill>
+                  <pic:spPr>
+                    <a:xfrm>
+                      <a:off x="0" y="0"/>
+                      <a:ext cx="5152381" cy="4657143"/>
+                    </a:xfrm>
+                    <a:prstGeom prst="rect">
+                      <a:avLst/>
+                    </a:prstGeom>
+                  </pic:spPr>
+                </pic:pic>
+              </a:graphicData>
+            </a:graphic>
+          </wp:inline>
+        </w:drawing>
+      </w:r>
+    </w:p>
+    <w:p>
+      <w:pPr>
+        <w:spacing w:line="360" w:lineRule="auto"/>
+        <w:jc w:val="center"/>
+        <w:rPr>
+          <w:sz w:val="28"/>
+          <w:szCs w:val="28"/>
+        </w:rPr>
+      </w:pPr>
+      <w:r>
+        <w:rPr>
+          <w:sz w:val="28"/>
+          <w:szCs w:val="28"/>
+        </w:rPr>
+        <w:t>Рисунок 9.1 – Зависимая валидация параметров</w:t>
+      </w:r>
+    </w:p>
+    <w:p>
+      <w:pPr>
+        <w:jc w:val="both"/>
+        <w:rPr>
+          <w:sz w:val="28"/>
+          <w:szCs w:val="28"/>
+        </w:rPr>
+      </w:pPr>
+    </w:p>
+    <w:p>
+      <w:pPr>
+        <w:spacing w:line="360" w:lineRule="auto"/>
+        <w:ind w:firstLine="709"/>
+        <w:jc w:val="both"/>
+        <w:rPr>
+          <w:sz w:val="28"/>
+          <w:szCs w:val="28"/>
+        </w:rPr>
+      </w:pPr>
+      <w:r>
+        <w:rPr>
+          <w:sz w:val="28"/>
+          <w:szCs w:val="28"/>
+        </w:rPr>
+        <w:t>Предположим, что пользователь ввел параметры, которые выходят за диапазон значений, что показано на рисунке 9.2.</w:t>
+      </w:r>
+    </w:p>
+    <w:p>
+      <w:pPr>
+        <w:spacing w:line="360" w:lineRule="auto"/>
+        <w:jc w:val="center"/>
+        <w:rPr>
+          <w:sz w:val="28"/>
+          <w:szCs w:val="28"/>
+        </w:rPr>
+      </w:pPr>
+      <w:r>
+        <w:rPr>
+          <w:noProof/>
+        </w:rPr>
+        <w:lastRenderedPageBreak/>
+        <w:drawing>
+          <wp:inline distT="0" distB="0" distL="0" distR="0" wp14:anchorId="165EDE57" wp14:editId="50845D3C">
+            <wp:extent cx="5152381" cy="4657143"/>
+            <wp:effectExtent l="0" t="0" r="0" b="0"/>
+            <wp:docPr id="34" name="Рисунок 34"/>
+            <wp:cNvGraphicFramePr>
+              <a:graphicFrameLocks xmlns:a="http://schemas.openxmlformats.org/drawingml/2006/main" noChangeAspect="1"/>
+            </wp:cNvGraphicFramePr>
+            <a:graphic xmlns:a="http://schemas.openxmlformats.org/drawingml/2006/main">
+              <a:graphicData uri="http://schemas.openxmlformats.org/drawingml/2006/picture">
+                <pic:pic xmlns:pic="http://schemas.openxmlformats.org/drawingml/2006/picture">
+                  <pic:nvPicPr>
+                    <pic:cNvPr id="1" name=""/>
+                    <pic:cNvPicPr/>
+                  </pic:nvPicPr>
+                  <pic:blipFill>
+                    <a:blip r:embed="rId30"/>
+                    <a:stretch>
+                      <a:fillRect/>
+                    </a:stretch>
+                  </pic:blipFill>
+                  <pic:spPr>
+                    <a:xfrm>
+                      <a:off x="0" y="0"/>
+                      <a:ext cx="5152381" cy="4657143"/>
+                    </a:xfrm>
+                    <a:prstGeom prst="rect">
+                      <a:avLst/>
+                    </a:prstGeom>
+                  </pic:spPr>
+                </pic:pic>
+              </a:graphicData>
+            </a:graphic>
+          </wp:inline>
+        </w:drawing>
+      </w:r>
+    </w:p>
+    <w:p>
+      <w:pPr>
+        <w:jc w:val="center"/>
+        <w:rPr>
+          <w:sz w:val="28"/>
+          <w:szCs w:val="28"/>
+        </w:rPr>
+      </w:pPr>
+      <w:r>
+        <w:rPr>
+          <w:sz w:val="28"/>
+          <w:szCs w:val="28"/>
+        </w:rPr>
+        <w:t>Рисунок 9.2 – Диапазонная валидация значений</w:t>
+      </w:r>
+    </w:p>
+    <w:p>
+      <w:pPr>
+        <w:jc w:val="center"/>
+        <w:rPr>
+          <w:sz w:val="28"/>
+          <w:szCs w:val="28"/>
+        </w:rPr>
+      </w:pPr>
+    </w:p>
+    <w:p>
+      <w:pPr>
+        <w:spacing w:line="360" w:lineRule="auto"/>
+        <w:jc w:val="both"/>
+        <w:rPr>
+          <w:sz w:val="28"/>
+          <w:szCs w:val="28"/>
+        </w:rPr>
+      </w:pPr>
+      <w:r>
+        <w:rPr>
+          <w:sz w:val="28"/>
+          <w:szCs w:val="28"/>
+        </w:rPr>
+        <w:tab/>
+        <w:t>Также, пользователь мог ввести некорректные данные для вычисления третьего параметра по формуле, на рисунке 9.3 продемонстрирована работа валидации на третьем расчетном параметре.</w:t>
+      </w:r>
+    </w:p>
+    <w:p>
+      <w:pPr>
+        <w:spacing w:line="360" w:lineRule="auto"/>
+        <w:jc w:val="center"/>
+        <w:rPr>
+          <w:sz w:val="28"/>
+          <w:szCs w:val="28"/>
+        </w:rPr>
+      </w:pPr>
+      <w:r>
+        <w:rPr>
+          <w:noProof/>
+        </w:rPr>
+        <w:lastRenderedPageBreak/>
+        <w:drawing>
+          <wp:inline distT="0" distB="0" distL="0" distR="0" wp14:anchorId="5EBF3176" wp14:editId="43DE8D38">
+            <wp:extent cx="5152381" cy="4657143"/>
+            <wp:effectExtent l="0" t="0" r="7620" b="3175"/>
+            <wp:docPr id="58" name="Рисунок 58"/>
+            <wp:cNvGraphicFramePr>
+              <a:graphicFrameLocks xmlns:a="http://schemas.openxmlformats.org/drawingml/2006/main" noChangeAspect="1"/>
+            </wp:cNvGraphicFramePr>
+            <a:graphic xmlns:a="http://schemas.openxmlformats.org/drawingml/2006/main">
+              <a:graphicData uri="http://schemas.openxmlformats.org/drawingml/2006/picture">
+                <pic:pic xmlns:pic="http://schemas.openxmlformats.org/drawingml/2006/picture">
+                  <pic:nvPicPr>
+                    <pic:cNvPr id="1" name=""/>
+                    <pic:cNvPicPr/>
+                  </pic:nvPicPr>
+                  <pic:blipFill>
+                    <a:blip r:embed="rId31"/>
+                    <a:stretch>
+                      <a:fillRect/>
+                    </a:stretch>
+                  </pic:blipFill>
+                  <pic:spPr>
+                    <a:xfrm>
+                      <a:off x="0" y="0"/>
+                      <a:ext cx="5152381" cy="4657143"/>
+                    </a:xfrm>
+                    <a:prstGeom prst="rect">
+                      <a:avLst/>
+                    </a:prstGeom>
+                  </pic:spPr>
+                </pic:pic>
+              </a:graphicData>
+            </a:graphic>
+          </wp:inline>
+        </w:drawing>
+      </w:r>
+    </w:p>
+    <w:p>
+      <w:pPr>
+        <w:jc w:val="center"/>
+        <w:rPr>
+          <w:sz w:val="28"/>
+          <w:szCs w:val="28"/>
+        </w:rPr>
+      </w:pPr>
+      <w:r>
+        <w:rPr>
+          <w:sz w:val="28"/>
+          <w:szCs w:val="28"/>
+        </w:rPr>
+        <w:t>Рисунок 9</w:t>
+      </w:r>
+      <w:r>
+        <w:rPr>
+          <w:sz w:val="28"/>
+          <w:szCs w:val="28"/>
+        </w:rPr>
+        <w:t>.</w:t>
+      </w:r>
+      <w:r>
+        <w:rPr>
+          <w:sz w:val="28"/>
+          <w:szCs w:val="28"/>
+        </w:rPr>
+        <w:t>3 – Валидация третьего расчетного параметра</w:t>
+      </w:r>
+    </w:p>
+    <w:p>
+      <w:pPr>
+        <w:jc w:val="both"/>
+        <w:rPr>
+          <w:sz w:val="28"/>
+          <w:szCs w:val="28"/>
+        </w:rPr>
+      </w:pPr>
+      <w:r>
+        <w:rPr>
+          <w:sz w:val="28"/>
+          <w:szCs w:val="28"/>
+        </w:rPr>
+        <w:tab/>
+      </w:r>
+    </w:p>
+    <w:p>
+      <w:pPr>
+        <w:spacing w:line="360" w:lineRule="auto"/>
+        <w:ind w:firstLine="709"/>
+        <w:jc w:val="both"/>
+        <w:rPr>
+          <w:sz w:val="28"/>
+          <w:szCs w:val="28"/>
+        </w:rPr>
+      </w:pPr>
+      <w:r>
+        <w:rPr>
+          <w:sz w:val="28"/>
+          <w:szCs w:val="28"/>
+        </w:rPr>
+        <w:t>Валидация для проверки формата данных не требуется, так как все поля принимают только цифры и запятую для ввода (события</w:t>
+      </w:r>
+      <w:r>
+        <w:rPr>
+          <w:sz w:val="28"/>
+          <w:szCs w:val="28"/>
+        </w:rPr>
+        <w:t xml:space="preserve"> </w:t>
+      </w:r>
+      <w:r>
+        <w:rPr>
+          <w:sz w:val="28"/>
+          <w:szCs w:val="28"/>
+        </w:rPr>
+        <w:t>«</w:t>
+      </w:r>
+      <w:r>
+        <w:rPr>
+          <w:sz w:val="28"/>
+          <w:szCs w:val="28"/>
+          <w:lang w:val="en-US"/>
+        </w:rPr>
+        <w:t>KeyPress</w:t>
+      </w:r>
+      <w:r>
+        <w:rPr>
+          <w:sz w:val="28"/>
+          <w:szCs w:val="28"/>
+        </w:rPr>
+        <w:t>»</w:t>
+      </w:r>
+      <w:r>
+        <w:rPr>
+          <w:sz w:val="28"/>
+          <w:szCs w:val="28"/>
+        </w:rPr>
+        <w:t xml:space="preserve"> </w:t>
+      </w:r>
+      <w:r>
+        <w:rPr>
+          <w:sz w:val="28"/>
+          <w:szCs w:val="28"/>
+        </w:rPr>
+        <w:t>и условий для проверки введенного символа)</w:t>
+      </w:r>
+      <w:r>
+        <w:rPr>
+          <w:sz w:val="28"/>
+          <w:szCs w:val="28"/>
+        </w:rPr>
+        <w:t>.</w:t>
+      </w:r>
+    </w:p>
+    <w:p>
+      <w:pPr>
+        <w:spacing w:line="360" w:lineRule="auto"/>
+        <w:ind w:firstLine="709"/>
+        <w:jc w:val="both"/>
+        <w:rPr>
+          <w:sz w:val="28"/>
+          <w:szCs w:val="28"/>
+        </w:rPr>
+      </w:pPr>
+      <w:r>
+        <w:rPr>
+          <w:sz w:val="28"/>
+          <w:szCs w:val="28"/>
+        </w:rPr>
+        <w:t>На рисунке 9.4 представлено заполнение формы минимально возможными параметрами.</w:t>
+      </w:r>
+    </w:p>
+    <w:p>
+      <w:pPr>
+        <w:widowControl/>
+        <w:autoSpaceDE/>
+        <w:autoSpaceDN/>
+        <w:spacing w:after="160" w:line="259" w:lineRule="auto"/>
+        <w:rPr>
+          <w:sz w:val="28"/>
+          <w:szCs w:val="28"/>
+        </w:rPr>
+      </w:pPr>
+      <w:r>
+        <w:rPr>
+          <w:sz w:val="28"/>
+          <w:szCs w:val="28"/>
+        </w:rPr>
+        <w:br w:type="page"/>
+      </w:r>
+    </w:p>
+    <w:p>
+      <w:pPr>
+        <w:spacing w:line="360" w:lineRule="auto"/>
+        <w:jc w:val="center"/>
+        <w:rPr>
+          <w:sz w:val="28"/>
+          <w:szCs w:val="28"/>
+        </w:rPr>
+      </w:pPr>
+      <w:r>
+        <w:rPr>
+          <w:noProof/>
+        </w:rPr>
+        <w:lastRenderedPageBreak/>
+        <w:drawing>
+          <wp:inline distT="0" distB="0" distL="0" distR="0" wp14:anchorId="1EEC70B3" wp14:editId="773F5A18">
+            <wp:extent cx="4358245" cy="3939339"/>
+            <wp:effectExtent l="0" t="0" r="4445" b="4445"/>
+            <wp:docPr id="59" name="Рисунок 59"/>
+            <wp:cNvGraphicFramePr>
+              <a:graphicFrameLocks xmlns:a="http://schemas.openxmlformats.org/drawingml/2006/main" noChangeAspect="1"/>
+            </wp:cNvGraphicFramePr>
+            <a:graphic xmlns:a="http://schemas.openxmlformats.org/drawingml/2006/main">
+              <a:graphicData uri="http://schemas.openxmlformats.org/drawingml/2006/picture">
+                <pic:pic xmlns:pic="http://schemas.openxmlformats.org/drawingml/2006/picture">
+                  <pic:nvPicPr>
+                    <pic:cNvPr id="1" name=""/>
+                    <pic:cNvPicPr/>
+                  </pic:nvPicPr>
+                  <pic:blipFill>
+                    <a:blip r:embed="rId32"/>
+                    <a:stretch>
+                      <a:fillRect/>
+                    </a:stretch>
+                  </pic:blipFill>
+                  <pic:spPr>
+                    <a:xfrm>
+                      <a:off x="0" y="0"/>
                       <a:ext cx="4363979" cy="3944522"/>
                     </a:xfrm>
                     <a:prstGeom prst="rect">
@@ -24303,7 +24435,7 @@
                     </pic:cNvPicPr>
                   </pic:nvPicPr>
                   <pic:blipFill>
-                    <a:blip r:embed="rId29">
+                    <a:blip r:embed="rId33">
                       <a:extLst>
                         <a:ext uri="{28A0092B-C50C-407E-A947-70E740481C1C}">
                           <a14:useLocalDpi xmlns:a14="http://schemas.microsoft.com/office/drawing/2010/main" val="0"/>
@@ -24426,7 +24558,7 @@
                     <pic:cNvPicPr/>
                   </pic:nvPicPr>
                   <pic:blipFill>
-                    <a:blip r:embed="rId30"/>
+                    <a:blip r:embed="rId34"/>
                     <a:stretch>
                       <a:fillRect/>
                     </a:stretch>
@@ -24557,7 +24689,7 @@
                     </pic:cNvPicPr>
                   </pic:nvPicPr>
                   <pic:blipFill>
-                    <a:blip r:embed="rId31">
+                    <a:blip r:embed="rId35">
                       <a:extLst>
                         <a:ext uri="{28A0092B-C50C-407E-A947-70E740481C1C}">
                           <a14:useLocalDpi xmlns:a14="http://schemas.microsoft.com/office/drawing/2010/main" val="0"/>
@@ -24699,7 +24831,7 @@
                     <pic:cNvPicPr/>
                   </pic:nvPicPr>
                   <pic:blipFill>
-                    <a:blip r:embed="rId32"/>
+                    <a:blip r:embed="rId36"/>
                     <a:stretch>
                       <a:fillRect/>
                     </a:stretch>
@@ -24830,7 +24962,7 @@
                     </pic:cNvPicPr>
                   </pic:nvPicPr>
                   <pic:blipFill>
-                    <a:blip r:embed="rId33">
+                    <a:blip r:embed="rId37">
                       <a:extLst>
                         <a:ext uri="{28A0092B-C50C-407E-A947-70E740481C1C}">
                           <a14:useLocalDpi xmlns:a14="http://schemas.microsoft.com/office/drawing/2010/main" val="0"/>
@@ -24953,7 +25085,7 @@
           <w:szCs w:val="28"/>
         </w:rPr>
       </w:pPr>
-      <w:bookmarkStart w:id="16" w:name="_Toc187484107"/>
+      <w:bookmarkStart w:id="20" w:name="_Toc187484107"/>
       <w:r>
         <w:rPr>
           <w:rFonts w:ascii="Times New Roman" w:hAnsi="Times New Roman" w:cs="Times New Roman"/>
@@ -24966,7 +25098,7 @@
         <w:lastRenderedPageBreak/>
         <w:t>9.2 Модульное тестирование</w:t>
       </w:r>
-      <w:bookmarkEnd w:id="16"/>
+      <w:bookmarkEnd w:id="20"/>
     </w:p>
     <w:p>
       <w:pPr>
@@ -25172,7 +25304,7 @@
                 <w:szCs w:val="24"/>
               </w:rPr>
             </w:pPr>
-            <w:bookmarkStart w:id="17" w:name="_Hlk187494860"/>
+            <w:bookmarkStart w:id="21" w:name="_Hlk187494860"/>
             <w:r>
               <w:rPr>
                 <w:rFonts w:eastAsia="SimSun"/>
@@ -25223,7 +25355,7 @@
                 <w:lang w:val="en-US"/>
               </w:rPr>
             </w:pPr>
-            <w:bookmarkStart w:id="18" w:name="_Hlk187494832"/>
+            <w:bookmarkStart w:id="22" w:name="_Hlk187494832"/>
             <w:proofErr w:type="spellStart"/>
             <w:r>
               <w:rPr>
@@ -25242,8 +25374,9 @@
                 <w:szCs w:val="24"/>
                 <w:lang w:val="en-US"/>
               </w:rPr>
-              <w:t xml:space="preserve"> тест геттера MaxValue</w:t>
-            </w:r>
+              <w:t xml:space="preserve"> </w:t>
+            </w:r>
+            <w:proofErr w:type="spellStart"/>
             <w:r>
               <w:rPr>
                 <w:rFonts w:eastAsia="SimSun"/>
@@ -25251,6 +25384,56 @@
                 <w:szCs w:val="24"/>
                 <w:lang w:val="en-US"/>
               </w:rPr>
+              <w:t>тест</w:t>
+            </w:r>
+            <w:proofErr w:type="spellEnd"/>
+            <w:r>
+              <w:rPr>
+                <w:rFonts w:eastAsia="SimSun"/>
+                <w:sz w:val="24"/>
+                <w:szCs w:val="24"/>
+                <w:lang w:val="en-US"/>
+              </w:rPr>
+              <w:t xml:space="preserve"> </w:t>
+            </w:r>
+            <w:proofErr w:type="spellStart"/>
+            <w:r>
+              <w:rPr>
+                <w:rFonts w:eastAsia="SimSun"/>
+                <w:sz w:val="24"/>
+                <w:szCs w:val="24"/>
+                <w:lang w:val="en-US"/>
+              </w:rPr>
+              <w:t>геттера</w:t>
+            </w:r>
+            <w:proofErr w:type="spellEnd"/>
+            <w:r>
+              <w:rPr>
+                <w:rFonts w:eastAsia="SimSun"/>
+                <w:sz w:val="24"/>
+                <w:szCs w:val="24"/>
+                <w:lang w:val="en-US"/>
+              </w:rPr>
+              <w:t xml:space="preserve"> </w:t>
+            </w:r>
+            <w:proofErr w:type="spellStart"/>
+            <w:r>
+              <w:rPr>
+                <w:rFonts w:eastAsia="SimSun"/>
+                <w:sz w:val="24"/>
+                <w:szCs w:val="24"/>
+                <w:lang w:val="en-US"/>
+              </w:rPr>
+              <w:t>MaxValue</w:t>
+            </w:r>
+            <w:proofErr w:type="spellEnd"/>
+            <w:r>
+              <w:rPr>
+                <w:rFonts w:eastAsia="SimSun"/>
+                <w:sz w:val="24"/>
+                <w:szCs w:val="24"/>
+                <w:lang w:val="en-US"/>
+              </w:rPr>
               <w:t>.</w:t>
             </w:r>
           </w:p>
@@ -25316,7 +25499,25 @@
                 <w:sz w:val="24"/>
                 <w:szCs w:val="24"/>
               </w:rPr>
-              <w:t xml:space="preserve"> у MaxValue.</w:t>
+              <w:t xml:space="preserve"> у </w:t>
+            </w:r>
+            <w:proofErr w:type="spellStart"/>
+            <w:r>
+              <w:rPr>
+                <w:rFonts w:eastAsia="SimSun"/>
+                <w:sz w:val="24"/>
+                <w:szCs w:val="24"/>
+              </w:rPr>
+              <w:t>MaxValue</w:t>
+            </w:r>
+            <w:proofErr w:type="spellEnd"/>
+            <w:r>
+              <w:rPr>
+                <w:rFonts w:eastAsia="SimSun"/>
+                <w:sz w:val="24"/>
+                <w:szCs w:val="24"/>
+              </w:rPr>
+              <w:t>.</w:t>
             </w:r>
           </w:p>
         </w:tc>
@@ -25451,7 +25652,25 @@
                 <w:sz w:val="24"/>
                 <w:szCs w:val="24"/>
               </w:rPr>
-              <w:t xml:space="preserve"> у MaxValue.</w:t>
+              <w:t xml:space="preserve"> у </w:t>
+            </w:r>
+            <w:proofErr w:type="spellStart"/>
+            <w:r>
+              <w:rPr>
+                <w:rFonts w:eastAsia="SimSun"/>
+                <w:sz w:val="24"/>
+                <w:szCs w:val="24"/>
+              </w:rPr>
+              <w:t>MaxValue</w:t>
+            </w:r>
+            <w:proofErr w:type="spellEnd"/>
+            <w:r>
+              <w:rPr>
+                <w:rFonts w:eastAsia="SimSun"/>
+                <w:sz w:val="24"/>
+                <w:szCs w:val="24"/>
+              </w:rPr>
+              <w:t>.</w:t>
             </w:r>
           </w:p>
         </w:tc>
@@ -25586,7 +25805,25 @@
                 <w:sz w:val="24"/>
                 <w:szCs w:val="24"/>
               </w:rPr>
-              <w:t xml:space="preserve"> у MinValue.</w:t>
+              <w:t xml:space="preserve"> у </w:t>
+            </w:r>
+            <w:proofErr w:type="spellStart"/>
+            <w:r>
+              <w:rPr>
+                <w:rFonts w:eastAsia="SimSun"/>
+                <w:sz w:val="24"/>
+                <w:szCs w:val="24"/>
+              </w:rPr>
+              <w:t>MinValue</w:t>
+            </w:r>
+            <w:proofErr w:type="spellEnd"/>
+            <w:r>
+              <w:rPr>
+                <w:rFonts w:eastAsia="SimSun"/>
+                <w:sz w:val="24"/>
+                <w:szCs w:val="24"/>
+              </w:rPr>
+              <w:t>.</w:t>
             </w:r>
           </w:p>
         </w:tc>
@@ -26134,7 +26371,27 @@
                 <w:szCs w:val="24"/>
                 <w:lang w:val="en-US"/>
               </w:rPr>
-              <w:t xml:space="preserve"> тест Validator.</w:t>
+              <w:t xml:space="preserve"> </w:t>
+            </w:r>
+            <w:proofErr w:type="spellStart"/>
+            <w:r>
+              <w:rPr>
+                <w:rFonts w:eastAsia="SimSun"/>
+                <w:sz w:val="24"/>
+                <w:szCs w:val="24"/>
+                <w:lang w:val="en-US"/>
+              </w:rPr>
+              <w:t>тест</w:t>
+            </w:r>
+            <w:proofErr w:type="spellEnd"/>
+            <w:r>
+              <w:rPr>
+                <w:rFonts w:eastAsia="SimSun"/>
+                <w:sz w:val="24"/>
+                <w:szCs w:val="24"/>
+                <w:lang w:val="en-US"/>
+              </w:rPr>
+              <w:t xml:space="preserve"> Validator.</w:t>
             </w:r>
           </w:p>
           <w:p>
@@ -26227,17 +26484,27 @@
                 <w:sz w:val="24"/>
                 <w:szCs w:val="24"/>
               </w:rPr>
-              <w:t xml:space="preserve"> &lt; </w:t>
-            </w:r>
+              <w:t xml:space="preserve"> </w:t>
+            </w:r>
+            <w:proofErr w:type="gramStart"/>
             <w:r>
               <w:rPr>
                 <w:rFonts w:eastAsia="SimSun"/>
                 <w:sz w:val="24"/>
                 <w:szCs w:val="24"/>
+              </w:rPr>
+              <w:t xml:space="preserve">&lt; </w:t>
+            </w:r>
+            <w:r>
+              <w:rPr>
+                <w:rFonts w:eastAsia="SimSun"/>
+                <w:sz w:val="24"/>
+                <w:szCs w:val="24"/>
                 <w:lang w:val="en-US"/>
               </w:rPr>
               <w:t>MinValue</w:t>
             </w:r>
+            <w:proofErr w:type="gramEnd"/>
             <w:r>
               <w:rPr>
                 <w:rFonts w:eastAsia="SimSun"/>
@@ -26283,7 +26550,27 @@
                 <w:szCs w:val="24"/>
                 <w:lang w:val="en-US"/>
               </w:rPr>
-              <w:t xml:space="preserve"> тест Validator.</w:t>
+              <w:t xml:space="preserve"> </w:t>
+            </w:r>
+            <w:proofErr w:type="spellStart"/>
+            <w:r>
+              <w:rPr>
+                <w:rFonts w:eastAsia="SimSun"/>
+                <w:sz w:val="24"/>
+                <w:szCs w:val="24"/>
+                <w:lang w:val="en-US"/>
+              </w:rPr>
+              <w:t>тест</w:t>
+            </w:r>
+            <w:proofErr w:type="spellEnd"/>
+            <w:r>
+              <w:rPr>
+                <w:rFonts w:eastAsia="SimSun"/>
+                <w:sz w:val="24"/>
+                <w:szCs w:val="24"/>
+                <w:lang w:val="en-US"/>
+              </w:rPr>
+              <w:t xml:space="preserve"> Validator.</w:t>
             </w:r>
           </w:p>
           <w:p>
@@ -26361,6 +26648,7 @@
               </w:rPr>
               <w:t xml:space="preserve">Проверяет вызов исключения при </w:t>
             </w:r>
+            <w:proofErr w:type="gramStart"/>
             <w:r>
               <w:rPr>
                 <w:rFonts w:eastAsia="SimSun"/>
@@ -26376,7 +26664,16 @@
                 <w:sz w:val="24"/>
                 <w:szCs w:val="24"/>
               </w:rPr>
-              <w:t xml:space="preserve"> &gt; </w:t>
+              <w:t xml:space="preserve"> &gt;</w:t>
+            </w:r>
+            <w:proofErr w:type="gramEnd"/>
+            <w:r>
+              <w:rPr>
+                <w:rFonts w:eastAsia="SimSun"/>
+                <w:sz w:val="24"/>
+                <w:szCs w:val="24"/>
+              </w:rPr>
+              <w:t xml:space="preserve"> </w:t>
             </w:r>
             <w:r>
               <w:rPr>
@@ -26432,7 +26729,47 @@
                 <w:szCs w:val="24"/>
                 <w:lang w:val="en-US"/>
               </w:rPr>
-              <w:t xml:space="preserve"> тест геттера </w:t>
+              <w:t xml:space="preserve"> </w:t>
+            </w:r>
+            <w:proofErr w:type="spellStart"/>
+            <w:r>
+              <w:rPr>
+                <w:rFonts w:eastAsia="SimSun"/>
+                <w:sz w:val="24"/>
+                <w:szCs w:val="24"/>
+                <w:lang w:val="en-US"/>
+              </w:rPr>
+              <w:t>тест</w:t>
+            </w:r>
+            <w:proofErr w:type="spellEnd"/>
+            <w:r>
+              <w:rPr>
+                <w:rFonts w:eastAsia="SimSun"/>
+                <w:sz w:val="24"/>
+                <w:szCs w:val="24"/>
+                <w:lang w:val="en-US"/>
+              </w:rPr>
+              <w:t xml:space="preserve"> </w:t>
+            </w:r>
+            <w:proofErr w:type="spellStart"/>
+            <w:r>
+              <w:rPr>
+                <w:rFonts w:eastAsia="SimSun"/>
+                <w:sz w:val="24"/>
+                <w:szCs w:val="24"/>
+                <w:lang w:val="en-US"/>
+              </w:rPr>
+              <w:t>геттера</w:t>
+            </w:r>
+            <w:proofErr w:type="spellEnd"/>
+            <w:r>
+              <w:rPr>
+                <w:rFonts w:eastAsia="SimSun"/>
+                <w:sz w:val="24"/>
+                <w:szCs w:val="24"/>
+                <w:lang w:val="en-US"/>
+              </w:rPr>
+              <w:t xml:space="preserve"> </w:t>
             </w:r>
             <w:proofErr w:type="spellStart"/>
             <w:r>
@@ -26574,7 +26911,27 @@
                 <w:szCs w:val="24"/>
                 <w:lang w:val="en-US"/>
               </w:rPr>
-              <w:t xml:space="preserve"> тест </w:t>
+              <w:t xml:space="preserve"> </w:t>
+            </w:r>
+            <w:proofErr w:type="spellStart"/>
+            <w:r>
+              <w:rPr>
+                <w:rFonts w:eastAsia="SimSun"/>
+                <w:sz w:val="24"/>
+                <w:szCs w:val="24"/>
+                <w:lang w:val="en-US"/>
+              </w:rPr>
+              <w:t>тест</w:t>
+            </w:r>
+            <w:proofErr w:type="spellEnd"/>
+            <w:r>
+              <w:rPr>
+                <w:rFonts w:eastAsia="SimSun"/>
+                <w:sz w:val="24"/>
+                <w:szCs w:val="24"/>
+                <w:lang w:val="en-US"/>
+              </w:rPr>
+              <w:t xml:space="preserve"> </w:t>
             </w:r>
             <w:proofErr w:type="spellStart"/>
             <w:r>
@@ -26736,7 +27093,27 @@
                 <w:szCs w:val="24"/>
                 <w:lang w:val="en-US"/>
               </w:rPr>
-              <w:t xml:space="preserve"> тест </w:t>
+              <w:t xml:space="preserve"> </w:t>
+            </w:r>
+            <w:proofErr w:type="spellStart"/>
+            <w:r>
+              <w:rPr>
+                <w:rFonts w:eastAsia="SimSun"/>
+                <w:sz w:val="24"/>
+                <w:szCs w:val="24"/>
+                <w:lang w:val="en-US"/>
+              </w:rPr>
+              <w:t>тест</w:t>
+            </w:r>
+            <w:proofErr w:type="spellEnd"/>
+            <w:r>
+              <w:rPr>
+                <w:rFonts w:eastAsia="SimSun"/>
+                <w:sz w:val="24"/>
+                <w:szCs w:val="24"/>
+                <w:lang w:val="en-US"/>
+              </w:rPr>
+              <w:t xml:space="preserve"> </w:t>
             </w:r>
             <w:proofErr w:type="spellStart"/>
             <w:r>
@@ -26925,7 +27302,47 @@
                 <w:szCs w:val="24"/>
                 <w:lang w:val="en-US"/>
               </w:rPr>
-              <w:t xml:space="preserve"> тест ValidateParameters.</w:t>
+              <w:t xml:space="preserve"> </w:t>
+            </w:r>
+            <w:proofErr w:type="spellStart"/>
+            <w:r>
+              <w:rPr>
+                <w:rFonts w:eastAsia="SimSun"/>
+                <w:sz w:val="24"/>
+                <w:szCs w:val="24"/>
+                <w:lang w:val="en-US"/>
+              </w:rPr>
+              <w:t>тест</w:t>
+            </w:r>
+            <w:proofErr w:type="spellEnd"/>
+            <w:r>
+              <w:rPr>
+                <w:rFonts w:eastAsia="SimSun"/>
+                <w:sz w:val="24"/>
+                <w:szCs w:val="24"/>
+                <w:lang w:val="en-US"/>
+              </w:rPr>
+              <w:t xml:space="preserve"> </w:t>
+            </w:r>
+            <w:proofErr w:type="spellStart"/>
+            <w:r>
+              <w:rPr>
+                <w:rFonts w:eastAsia="SimSun"/>
+                <w:sz w:val="24"/>
+                <w:szCs w:val="24"/>
+                <w:lang w:val="en-US"/>
+              </w:rPr>
+              <w:t>ValidateParameters</w:t>
+            </w:r>
+            <w:proofErr w:type="spellEnd"/>
+            <w:r>
+              <w:rPr>
+                <w:rFonts w:eastAsia="SimSun"/>
+                <w:sz w:val="24"/>
+                <w:szCs w:val="24"/>
+                <w:lang w:val="en-US"/>
+              </w:rPr>
+              <w:t>.</w:t>
             </w:r>
           </w:p>
           <w:p>
@@ -27243,8 +27660,8 @@
           </w:p>
         </w:tc>
       </w:tr>
-      <w:bookmarkEnd w:id="17"/>
-      <w:bookmarkEnd w:id="18"/>
+      <w:bookmarkEnd w:id="21"/>
+      <w:bookmarkEnd w:id="22"/>
     </w:tbl>
     <w:p>
       <w:pPr>
@@ -27348,7 +27765,7 @@
                     <pic:cNvPicPr/>
                   </pic:nvPicPr>
                   <pic:blipFill>
-                    <a:blip r:embed="rId34"/>
+                    <a:blip r:embed="rId38"/>
                     <a:stretch>
                       <a:fillRect/>
                     </a:stretch>
@@ -27510,7 +27927,7 @@
                     <pic:cNvPicPr/>
                   </pic:nvPicPr>
                   <pic:blipFill>
-                    <a:blip r:embed="rId35"/>
+                    <a:blip r:embed="rId39"/>
                     <a:stretch>
                       <a:fillRect/>
                     </a:stretch>
@@ -27586,7 +28003,7 @@
           <w:szCs w:val="28"/>
         </w:rPr>
       </w:pPr>
-      <w:bookmarkStart w:id="19" w:name="_Toc187484108"/>
+      <w:bookmarkStart w:id="23" w:name="_Toc187484108"/>
       <w:r>
         <w:rPr>
           <w:rFonts w:ascii="Times New Roman" w:hAnsi="Times New Roman" w:cs="Times New Roman"/>
@@ -27599,7 +28016,7 @@
         <w:lastRenderedPageBreak/>
         <w:t>9.3 Нагрузочное тестирование</w:t>
       </w:r>
-      <w:bookmarkEnd w:id="19"/>
+      <w:bookmarkEnd w:id="23"/>
     </w:p>
     <w:p>
       <w:pPr>
@@ -27626,7 +28043,28 @@
           <w:szCs w:val="28"/>
         </w:rPr>
         <w:tab/>
-        <w:t>Проведенное нагрузочное тестирование (</w:t>
+      </w:r>
+      <w:commentRangeStart w:id="24"/>
+      <w:r>
+        <w:rPr>
+          <w:sz w:val="28"/>
+          <w:szCs w:val="28"/>
+        </w:rPr>
+        <w:t>Проведенное</w:t>
+      </w:r>
+      <w:commentRangeEnd w:id="24"/>
+      <w:r>
+        <w:rPr>
+          <w:rStyle w:val="ae"/>
+        </w:rPr>
+        <w:commentReference w:id="24"/>
+      </w:r>
+      <w:r>
+        <w:rPr>
+          <w:sz w:val="28"/>
+          <w:szCs w:val="28"/>
+        </w:rPr>
+        <w:t xml:space="preserve"> нагрузочное тестирование (</w:t>
       </w:r>
       <w:r>
         <w:rPr>
@@ -28150,7 +28588,7 @@
                     </pic:cNvPicPr>
                   </pic:nvPicPr>
                   <pic:blipFill>
-                    <a:blip r:embed="rId36">
+                    <a:blip r:embed="rId40">
                       <a:extLst>
                         <a:ext uri="{28A0092B-C50C-407E-A947-70E740481C1C}">
                           <a14:useLocalDpi xmlns:a14="http://schemas.microsoft.com/office/drawing/2010/main" val="0"/>
@@ -28441,7 +28879,7 @@
           <w:szCs w:val="28"/>
         </w:rPr>
         <w:drawing>
-          <wp:inline distT="0" distB="0" distL="0" distR="0" wp14:anchorId="013E5D0C" wp14:editId="3CC643A8">
+          <wp:inline distT="0" distB="0" distL="0" distR="0" wp14:anchorId="013E5D0C" wp14:editId="770385E0">
             <wp:extent cx="5935980" cy="3535680"/>
             <wp:effectExtent l="0" t="0" r="7620" b="7620"/>
             <wp:docPr id="10" name="Рисунок 10"/>
@@ -28458,7 +28896,7 @@
                     </pic:cNvPicPr>
                   </pic:nvPicPr>
                   <pic:blipFill>
-                    <a:blip r:embed="rId37" cstate="print">
+                    <a:blip r:embed="rId41" cstate="print">
                       <a:extLst>
                         <a:ext uri="{28A0092B-C50C-407E-A947-70E740481C1C}">
                           <a14:useLocalDpi xmlns:a14="http://schemas.microsoft.com/office/drawing/2010/main" val="0"/>
@@ -28787,7 +29225,7 @@
           <w:szCs w:val="28"/>
         </w:rPr>
       </w:pPr>
-      <w:bookmarkStart w:id="20" w:name="_Toc187484109"/>
+      <w:bookmarkStart w:id="25" w:name="_Toc187484109"/>
       <w:r>
         <w:rPr>
           <w:rFonts w:ascii="Times New Roman" w:hAnsi="Times New Roman" w:cs="Times New Roman"/>
@@ -28800,7 +29238,7 @@
         <w:lastRenderedPageBreak/>
         <w:t>10 ЗАКЛЮЧЕНИЕ</w:t>
       </w:r>
-      <w:bookmarkEnd w:id="20"/>
+      <w:bookmarkEnd w:id="25"/>
     </w:p>
     <w:p>
       <w:pPr>
@@ -29191,7 +29629,7 @@
           <w:szCs w:val="28"/>
         </w:rPr>
       </w:pPr>
-      <w:bookmarkStart w:id="21" w:name="_Toc187484110"/>
+      <w:bookmarkStart w:id="26" w:name="_Toc187484110"/>
       <w:r>
         <w:rPr>
           <w:rFonts w:ascii="Times New Roman" w:hAnsi="Times New Roman" w:cs="Times New Roman"/>
@@ -29204,7 +29642,7 @@
         <w:lastRenderedPageBreak/>
         <w:t>11 СПИСОК ИСПОЛЬЗОВАННЫХ ИСТОЧНИКОВ</w:t>
       </w:r>
-      <w:bookmarkEnd w:id="21"/>
+      <w:bookmarkEnd w:id="26"/>
     </w:p>
     <w:p>
       <w:pPr>
@@ -29895,21 +30333,12 @@
           <w:szCs w:val="28"/>
         </w:rPr>
       </w:pPr>
-      <w:proofErr w:type="spellStart"/>
-      <w:r>
-        <w:rPr>
-          <w:sz w:val="28"/>
-          <w:szCs w:val="28"/>
-        </w:rPr>
-        <w:t>Фаулер</w:t>
-      </w:r>
-      <w:proofErr w:type="spellEnd"/>
-      <w:r>
-        <w:rPr>
-          <w:sz w:val="28"/>
-          <w:szCs w:val="28"/>
-        </w:rPr>
-        <w:t xml:space="preserve"> M. UML. Основы, 3</w:t>
+      <w:r>
+        <w:rPr>
+          <w:sz w:val="28"/>
+          <w:szCs w:val="28"/>
+        </w:rPr>
+        <w:t>Фаулер M. UML. Основы, 3</w:t>
       </w:r>
       <w:r>
         <w:rPr>
@@ -29943,8 +30372,8 @@
       </w:r>
     </w:p>
     <w:sectPr>
-      <w:footerReference w:type="default" r:id="rId38"/>
-      <w:footerReference w:type="first" r:id="rId39"/>
+      <w:footerReference w:type="default" r:id="rId42"/>
+      <w:footerReference w:type="first" r:id="rId43"/>
       <w:pgSz w:w="11906" w:h="16838"/>
       <w:pgMar w:top="1134" w:right="850" w:bottom="1134" w:left="1701" w:header="708" w:footer="708" w:gutter="0"/>
       <w:cols w:space="708"/>
@@ -29955,8 +30384,111 @@
 </w:document>
 </file>
 
+<file path=word/comments.xml><?xml version="1.0" encoding="utf-8"?>
+<w:comments xmlns:wpc="http://schemas.microsoft.com/office/word/2010/wordprocessingCanvas" xmlns:cx="http://schemas.microsoft.com/office/drawing/2014/chartex" xmlns:cx1="http://schemas.microsoft.com/office/drawing/2015/9/8/chartex" xmlns:cx2="http://schemas.microsoft.com/office/drawing/2015/10/21/chartex" xmlns:cx3="http://schemas.microsoft.com/office/drawing/2016/5/9/chartex" xmlns:cx4="http://schemas.microsoft.com/office/drawing/2016/5/10/chartex" xmlns:cx5="http://schemas.microsoft.com/office/drawing/2016/5/11/chartex" xmlns:cx6="http://schemas.microsoft.com/office/drawing/2016/5/12/chartex" xmlns:cx7="http://schemas.microsoft.com/office/drawing/2016/5/13/chartex" xmlns:cx8="http://schemas.microsoft.com/office/drawing/2016/5/14/chartex" xmlns:mc="http://schemas.openxmlformats.org/markup-compatibility/2006" xmlns:aink="http://schemas.microsoft.com/office/drawing/2016/ink" xmlns:am3d="http://schemas.microsoft.com/office/drawing/2017/model3d" xmlns:o="urn:schemas-microsoft-com:office:office" xmlns:oel="http://schemas.microsoft.com/office/2019/extlst" xmlns:r="http://schemas.openxmlformats.org/officeDocument/2006/relationships" xmlns:m="http://schemas.openxmlformats.org/officeDocument/2006/math" xmlns:v="urn:schemas-microsoft-com:vml" xmlns:wp14="http://schemas.microsoft.com/office/word/2010/wordprocessingDrawing" xmlns:wp="http://schemas.openxmlformats.org/drawingml/2006/wordprocessingDrawing" xmlns:w10="urn:schemas-microsoft-com:office:word" xmlns:w="http://schemas.openxmlformats.org/wordprocessingml/2006/main" xmlns:w14="http://schemas.microsoft.com/office/word/2010/wordml" xmlns:w15="http://schemas.microsoft.com/office/word/2012/wordml" xmlns:w16cex="http://schemas.microsoft.com/office/word/2018/wordml/cex" xmlns:w16cid="http://schemas.microsoft.com/office/word/2016/wordml/cid" xmlns:w16="http://schemas.microsoft.com/office/word/2018/wordml" xmlns:w16du="http://schemas.microsoft.com/office/word/2023/wordml/word16du" xmlns:w16sdtdh="http://schemas.microsoft.com/office/word/2020/wordml/sdtdatahash" xmlns:w16sdtfl="http://schemas.microsoft.com/office/word/2024/wordml/sdtformatlock" xmlns:w16se="http://schemas.microsoft.com/office/word/2015/wordml/symex" xmlns:wpg="http://schemas.microsoft.com/office/word/2010/wordprocessingGroup" xmlns:wpi="http://schemas.microsoft.com/office/word/2010/wordprocessingInk" xmlns:wne="http://schemas.microsoft.com/office/word/2006/wordml" xmlns:wps="http://schemas.microsoft.com/office/word/2010/wordprocessingShape" mc:Ignorable="w14 w15 w16se w16cid w16 w16cex w16sdtdh w16sdtfl w16du wp14">
+  <w:comment w:id="0" w:author="Kalentyev Alexey" w:date="2025-01-28T14:39:00Z" w:initials="KA">
+    <w:p>
+      <w:pPr>
+        <w:pStyle w:val="af"/>
+      </w:pPr>
+      <w:r>
+        <w:rPr>
+          <w:rStyle w:val="ae"/>
+        </w:rPr>
+        <w:annotationRef/>
+      </w:r>
+    </w:p>
+  </w:comment>
+  <w:comment w:id="1" w:author="Kalentyev Alexey" w:date="2025-01-28T14:40:00Z" w:initials="KA">
+    <w:p>
+      <w:pPr>
+        <w:pStyle w:val="af"/>
+      </w:pPr>
+      <w:r>
+        <w:rPr>
+          <w:rStyle w:val="ae"/>
+        </w:rPr>
+        <w:annotationRef/>
+      </w:r>
+    </w:p>
+  </w:comment>
+  <w:comment w:id="2" w:author="Kalentyev Alexey" w:date="2025-01-28T14:40:00Z" w:initials="KA">
+    <w:p>
+      <w:pPr>
+        <w:pStyle w:val="af"/>
+      </w:pPr>
+      <w:r>
+        <w:rPr>
+          <w:rStyle w:val="ae"/>
+        </w:rPr>
+        <w:annotationRef/>
+      </w:r>
+    </w:p>
+  </w:comment>
+  <w:comment w:id="3" w:author="Kalentyev Alexey" w:date="2025-01-28T14:40:00Z" w:initials="KA">
+    <w:p>
+      <w:pPr>
+        <w:pStyle w:val="af"/>
+      </w:pPr>
+      <w:r>
+        <w:rPr>
+          <w:rStyle w:val="ae"/>
+        </w:rPr>
+        <w:annotationRef/>
+      </w:r>
+    </w:p>
+  </w:comment>
+  <w:comment w:id="24" w:author="Kalentyev Alexey" w:date="2025-01-28T14:43:00Z" w:initials="KA">
+    <w:p>
+      <w:pPr>
+        <w:pStyle w:val="af"/>
+      </w:pPr>
+      <w:r>
+        <w:rPr>
+          <w:rStyle w:val="ae"/>
+        </w:rPr>
+        <w:annotationRef/>
+      </w:r>
+      <w:r>
+        <w:t>Конфигурация ПК</w:t>
+      </w:r>
+    </w:p>
+  </w:comment>
+</w:comments>
+</file>
+
+<file path=word/commentsExtended.xml><?xml version="1.0" encoding="utf-8"?>
+<w15:commentsEx xmlns:wpc="http://schemas.microsoft.com/office/word/2010/wordprocessingCanvas" xmlns:cx="http://schemas.microsoft.com/office/drawing/2014/chartex" xmlns:cx1="http://schemas.microsoft.com/office/drawing/2015/9/8/chartex" xmlns:cx2="http://schemas.microsoft.com/office/drawing/2015/10/21/chartex" xmlns:cx3="http://schemas.microsoft.com/office/drawing/2016/5/9/chartex" xmlns:cx4="http://schemas.microsoft.com/office/drawing/2016/5/10/chartex" xmlns:cx5="http://schemas.microsoft.com/office/drawing/2016/5/11/chartex" xmlns:cx6="http://schemas.microsoft.com/office/drawing/2016/5/12/chartex" xmlns:cx7="http://schemas.microsoft.com/office/drawing/2016/5/13/chartex" xmlns:cx8="http://schemas.microsoft.com/office/drawing/2016/5/14/chartex" xmlns:mc="http://schemas.openxmlformats.org/markup-compatibility/2006" xmlns:aink="http://schemas.microsoft.com/office/drawing/2016/ink" xmlns:am3d="http://schemas.microsoft.com/office/drawing/2017/model3d" xmlns:o="urn:schemas-microsoft-com:office:office" xmlns:oel="http://schemas.microsoft.com/office/2019/extlst" xmlns:r="http://schemas.openxmlformats.org/officeDocument/2006/relationships" xmlns:m="http://schemas.openxmlformats.org/officeDocument/2006/math" xmlns:v="urn:schemas-microsoft-com:vml" xmlns:wp14="http://schemas.microsoft.com/office/word/2010/wordprocessingDrawing" xmlns:wp="http://schemas.openxmlformats.org/drawingml/2006/wordprocessingDrawing" xmlns:w10="urn:schemas-microsoft-com:office:word" xmlns:w="http://schemas.openxmlformats.org/wordprocessingml/2006/main" xmlns:w14="http://schemas.microsoft.com/office/word/2010/wordml" xmlns:w15="http://schemas.microsoft.com/office/word/2012/wordml" xmlns:w16cex="http://schemas.microsoft.com/office/word/2018/wordml/cex" xmlns:w16cid="http://schemas.microsoft.com/office/word/2016/wordml/cid" xmlns:w16="http://schemas.microsoft.com/office/word/2018/wordml" xmlns:w16du="http://schemas.microsoft.com/office/word/2023/wordml/word16du" xmlns:w16sdtdh="http://schemas.microsoft.com/office/word/2020/wordml/sdtdatahash" xmlns:w16sdtfl="http://schemas.microsoft.com/office/word/2024/wordml/sdtformatlock" xmlns:w16se="http://schemas.microsoft.com/office/word/2015/wordml/symex" xmlns:wpg="http://schemas.microsoft.com/office/word/2010/wordprocessingGroup" xmlns:wpi="http://schemas.microsoft.com/office/word/2010/wordprocessingInk" xmlns:wne="http://schemas.microsoft.com/office/word/2006/wordml" xmlns:wps="http://schemas.microsoft.com/office/word/2010/wordprocessingShape" mc:Ignorable="w14 w15 w16se w16cid w16 w16cex w16sdtdh w16sdtfl w16du wp14">
+  <w15:commentEx w15:paraId="22144AA4" w15:done="0"/>
+  <w15:commentEx w15:paraId="740CC03C" w15:done="0"/>
+  <w15:commentEx w15:paraId="7E165105" w15:done="0"/>
+  <w15:commentEx w15:paraId="5F7AA62F" w15:done="0"/>
+  <w15:commentEx w15:paraId="1F6C636F" w15:done="0"/>
+</w15:commentsEx>
+</file>
+
+<file path=word/commentsExtensible.xml><?xml version="1.0" encoding="utf-8"?>
+<w16cex:commentsExtensible xmlns:wpc="http://schemas.microsoft.com/office/word/2010/wordprocessingCanvas" xmlns:cx="http://schemas.microsoft.com/office/drawing/2014/chartex" xmlns:cx1="http://schemas.microsoft.com/office/drawing/2015/9/8/chartex" xmlns:cx2="http://schemas.microsoft.com/office/drawing/2015/10/21/chartex" xmlns:cx3="http://schemas.microsoft.com/office/drawing/2016/5/9/chartex" xmlns:cx4="http://schemas.microsoft.com/office/drawing/2016/5/10/chartex" xmlns:cx5="http://schemas.microsoft.com/office/drawing/2016/5/11/chartex" xmlns:cx6="http://schemas.microsoft.com/office/drawing/2016/5/12/chartex" xmlns:cx7="http://schemas.microsoft.com/office/drawing/2016/5/13/chartex" xmlns:cx8="http://schemas.microsoft.com/office/drawing/2016/5/14/chartex" xmlns:cr="http://schemas.microsoft.com/office/comments/2020/reactions" xmlns:mc="http://schemas.openxmlformats.org/markup-compatibility/2006" xmlns:aink="http://schemas.microsoft.com/office/drawing/2016/ink" xmlns:am3d="http://schemas.microsoft.com/office/drawing/2017/model3d" xmlns:o="urn:schemas-microsoft-com:office:office" xmlns:oel="http://schemas.microsoft.com/office/2019/extlst" xmlns:r="http://schemas.openxmlformats.org/officeDocument/2006/relationships" xmlns:m="http://schemas.openxmlformats.org/officeDocument/2006/math" xmlns:v="urn:schemas-microsoft-com:vml" xmlns:wp14="http://schemas.microsoft.com/office/word/2010/wordprocessingDrawing" xmlns:wp="http://schemas.openxmlformats.org/drawingml/2006/wordprocessingDrawing" xmlns:w10="urn:schemas-microsoft-com:office:word" xmlns:w="http://schemas.openxmlformats.org/wordprocessingml/2006/main" xmlns:w14="http://schemas.microsoft.com/office/word/2010/wordml" xmlns:w15="http://schemas.microsoft.com/office/word/2012/wordml" xmlns:w16cex="http://schemas.microsoft.com/office/word/2018/wordml/cex" xmlns:w16cid="http://schemas.microsoft.com/office/word/2016/wordml/cid" xmlns:w16="http://schemas.microsoft.com/office/word/2018/wordml" xmlns:w16du="http://schemas.microsoft.com/office/word/2023/wordml/word16du" xmlns:w16sdtdh="http://schemas.microsoft.com/office/word/2020/wordml/sdtdatahash" xmlns:w16sdtfl="http://schemas.microsoft.com/office/word/2024/wordml/sdtformatlock" xmlns:w16se="http://schemas.microsoft.com/office/word/2015/wordml/symex" xmlns:wpg="http://schemas.microsoft.com/office/word/2010/wordprocessingGroup" xmlns:wpi="http://schemas.microsoft.com/office/word/2010/wordprocessingInk" xmlns:wne="http://schemas.microsoft.com/office/word/2006/wordml" xmlns:wps="http://schemas.microsoft.com/office/word/2010/wordprocessingShape" mc:Ignorable="w14 w15 w16se w16cid w16 w16cex w16sdtdh w16sdtfl cr w16du wp14">
+  <w16cex:commentExtensible w16cex:durableId="1D23E2A7" w16cex:dateUtc="2025-01-28T07:39:00Z"/>
+  <w16cex:commentExtensible w16cex:durableId="39E508C1" w16cex:dateUtc="2025-01-28T07:40:00Z"/>
+  <w16cex:commentExtensible w16cex:durableId="508DF65F" w16cex:dateUtc="2025-01-28T07:40:00Z"/>
+  <w16cex:commentExtensible w16cex:durableId="798B1D97" w16cex:dateUtc="2025-01-28T07:40:00Z"/>
+  <w16cex:commentExtensible w16cex:durableId="5EAC627F" w16cex:dateUtc="2025-01-28T07:43:00Z"/>
+</w16cex:commentsExtensible>
+</file>
+
+<file path=word/commentsIds.xml><?xml version="1.0" encoding="utf-8"?>
+<w16cid:commentsIds xmlns:wpc="http://schemas.microsoft.com/office/word/2010/wordprocessingCanvas" xmlns:cx="http://schemas.microsoft.com/office/drawing/2014/chartex" xmlns:cx1="http://schemas.microsoft.com/office/drawing/2015/9/8/chartex" xmlns:cx2="http://schemas.microsoft.com/office/drawing/2015/10/21/chartex" xmlns:cx3="http://schemas.microsoft.com/office/drawing/2016/5/9/chartex" xmlns:cx4="http://schemas.microsoft.com/office/drawing/2016/5/10/chartex" xmlns:cx5="http://schemas.microsoft.com/office/drawing/2016/5/11/chartex" xmlns:cx6="http://schemas.microsoft.com/office/drawing/2016/5/12/chartex" xmlns:cx7="http://schemas.microsoft.com/office/drawing/2016/5/13/chartex" xmlns:cx8="http://schemas.microsoft.com/office/drawing/2016/5/14/chartex" xmlns:mc="http://schemas.openxmlformats.org/markup-compatibility/2006" xmlns:aink="http://schemas.microsoft.com/office/drawing/2016/ink" xmlns:am3d="http://schemas.microsoft.com/office/drawing/2017/model3d" xmlns:o="urn:schemas-microsoft-com:office:office" xmlns:oel="http://schemas.microsoft.com/office/2019/extlst" xmlns:r="http://schemas.openxmlformats.org/officeDocument/2006/relationships" xmlns:m="http://schemas.openxmlformats.org/officeDocument/2006/math" xmlns:v="urn:schemas-microsoft-com:vml" xmlns:wp14="http://schemas.microsoft.com/office/word/2010/wordprocessingDrawing" xmlns:wp="http://schemas.openxmlformats.org/drawingml/2006/wordprocessingDrawing" xmlns:w10="urn:schemas-microsoft-com:office:word" xmlns:w="http://schemas.openxmlformats.org/wordprocessingml/2006/main" xmlns:w14="http://schemas.microsoft.com/office/word/2010/wordml" xmlns:w15="http://schemas.microsoft.com/office/word/2012/wordml" xmlns:w16cex="http://schemas.microsoft.com/office/word/2018/wordml/cex" xmlns:w16cid="http://schemas.microsoft.com/office/word/2016/wordml/cid" xmlns:w16="http://schemas.microsoft.com/office/word/2018/wordml" xmlns:w16du="http://schemas.microsoft.com/office/word/2023/wordml/word16du" xmlns:w16sdtdh="http://schemas.microsoft.com/office/word/2020/wordml/sdtdatahash" xmlns:w16sdtfl="http://schemas.microsoft.com/office/word/2024/wordml/sdtformatlock" xmlns:w16se="http://schemas.microsoft.com/office/word/2015/wordml/symex" xmlns:wpg="http://schemas.microsoft.com/office/word/2010/wordprocessingGroup" xmlns:wpi="http://schemas.microsoft.com/office/word/2010/wordprocessingInk" xmlns:wne="http://schemas.microsoft.com/office/word/2006/wordml" xmlns:wps="http://schemas.microsoft.com/office/word/2010/wordprocessingShape" mc:Ignorable="w14 w15 w16se w16cid w16 w16cex w16sdtdh w16sdtfl w16du wp14">
+  <w16cid:commentId w16cid:paraId="22144AA4" w16cid:durableId="1D23E2A7"/>
+  <w16cid:commentId w16cid:paraId="740CC03C" w16cid:durableId="39E508C1"/>
+  <w16cid:commentId w16cid:paraId="7E165105" w16cid:durableId="508DF65F"/>
+  <w16cid:commentId w16cid:paraId="5F7AA62F" w16cid:durableId="798B1D97"/>
+  <w16cid:commentId w16cid:paraId="1F6C636F" w16cid:durableId="5EAC627F"/>
+</w16cid:commentsIds>
+</file>
+
 <file path=word/endnotes.xml><?xml version="1.0" encoding="utf-8"?>
-<w:endnotes xmlns:wpc="http://schemas.microsoft.com/office/word/2010/wordprocessingCanvas" xmlns:cx="http://schemas.microsoft.com/office/drawing/2014/chartex" xmlns:cx1="http://schemas.microsoft.com/office/drawing/2015/9/8/chartex" xmlns:cx2="http://schemas.microsoft.com/office/drawing/2015/10/21/chartex" xmlns:cx3="http://schemas.microsoft.com/office/drawing/2016/5/9/chartex" xmlns:cx4="http://schemas.microsoft.com/office/drawing/2016/5/10/chartex" xmlns:cx5="http://schemas.microsoft.com/office/drawing/2016/5/11/chartex" xmlns:cx6="http://schemas.microsoft.com/office/drawing/2016/5/12/chartex" xmlns:cx7="http://schemas.microsoft.com/office/drawing/2016/5/13/chartex" xmlns:cx8="http://schemas.microsoft.com/office/drawing/2016/5/14/chartex" xmlns:mc="http://schemas.openxmlformats.org/markup-compatibility/2006" xmlns:aink="http://schemas.microsoft.com/office/drawing/2016/ink" xmlns:am3d="http://schemas.microsoft.com/office/drawing/2017/model3d" xmlns:o="urn:schemas-microsoft-com:office:office" xmlns:r="http://schemas.openxmlformats.org/officeDocument/2006/relationships" xmlns:m="http://schemas.openxmlformats.org/officeDocument/2006/math" xmlns:v="urn:schemas-microsoft-com:vml" xmlns:wp14="http://schemas.microsoft.com/office/word/2010/wordprocessingDrawing" xmlns:wp="http://schemas.openxmlformats.org/drawingml/2006/wordprocessingDrawing" xmlns:w10="urn:schemas-microsoft-com:office:word" xmlns:w="http://schemas.openxmlformats.org/wordprocessingml/2006/main" xmlns:w14="http://schemas.microsoft.com/office/word/2010/wordml" xmlns:w15="http://schemas.microsoft.com/office/word/2012/wordml" xmlns:w16cex="http://schemas.microsoft.com/office/word/2018/wordml/cex" xmlns:w16cid="http://schemas.microsoft.com/office/word/2016/wordml/cid" xmlns:w16="http://schemas.microsoft.com/office/word/2018/wordml" xmlns:w16sdtdh="http://schemas.microsoft.com/office/word/2020/wordml/sdtdatahash" xmlns:w16se="http://schemas.microsoft.com/office/word/2015/wordml/symex" xmlns:wpg="http://schemas.microsoft.com/office/word/2010/wordprocessingGroup" xmlns:wpi="http://schemas.microsoft.com/office/word/2010/wordprocessingInk" xmlns:wne="http://schemas.microsoft.com/office/word/2006/wordml" xmlns:wps="http://schemas.microsoft.com/office/word/2010/wordprocessingShape" mc:Ignorable="w14 w15 w16se w16cid w16 w16cex w16sdtdh wp14">
+<w:endnotes xmlns:wpc="http://schemas.microsoft.com/office/word/2010/wordprocessingCanvas" xmlns:cx="http://schemas.microsoft.com/office/drawing/2014/chartex" xmlns:cx1="http://schemas.microsoft.com/office/drawing/2015/9/8/chartex" xmlns:cx2="http://schemas.microsoft.com/office/drawing/2015/10/21/chartex" xmlns:cx3="http://schemas.microsoft.com/office/drawing/2016/5/9/chartex" xmlns:cx4="http://schemas.microsoft.com/office/drawing/2016/5/10/chartex" xmlns:cx5="http://schemas.microsoft.com/office/drawing/2016/5/11/chartex" xmlns:cx6="http://schemas.microsoft.com/office/drawing/2016/5/12/chartex" xmlns:cx7="http://schemas.microsoft.com/office/drawing/2016/5/13/chartex" xmlns:cx8="http://schemas.microsoft.com/office/drawing/2016/5/14/chartex" xmlns:mc="http://schemas.openxmlformats.org/markup-compatibility/2006" xmlns:aink="http://schemas.microsoft.com/office/drawing/2016/ink" xmlns:am3d="http://schemas.microsoft.com/office/drawing/2017/model3d" xmlns:o="urn:schemas-microsoft-com:office:office" xmlns:oel="http://schemas.microsoft.com/office/2019/extlst" xmlns:r="http://schemas.openxmlformats.org/officeDocument/2006/relationships" xmlns:m="http://schemas.openxmlformats.org/officeDocument/2006/math" xmlns:v="urn:schemas-microsoft-com:vml" xmlns:wp14="http://schemas.microsoft.com/office/word/2010/wordprocessingDrawing" xmlns:wp="http://schemas.openxmlformats.org/drawingml/2006/wordprocessingDrawing" xmlns:w10="urn:schemas-microsoft-com:office:word" xmlns:w="http://schemas.openxmlformats.org/wordprocessingml/2006/main" xmlns:w14="http://schemas.microsoft.com/office/word/2010/wordml" xmlns:w15="http://schemas.microsoft.com/office/word/2012/wordml" xmlns:w16cex="http://schemas.microsoft.com/office/word/2018/wordml/cex" xmlns:w16cid="http://schemas.microsoft.com/office/word/2016/wordml/cid" xmlns:w16="http://schemas.microsoft.com/office/word/2018/wordml" xmlns:w16du="http://schemas.microsoft.com/office/word/2023/wordml/word16du" xmlns:w16sdtdh="http://schemas.microsoft.com/office/word/2020/wordml/sdtdatahash" xmlns:w16sdtfl="http://schemas.microsoft.com/office/word/2024/wordml/sdtformatlock" xmlns:w16se="http://schemas.microsoft.com/office/word/2015/wordml/symex" xmlns:wpg="http://schemas.microsoft.com/office/word/2010/wordprocessingGroup" xmlns:wpi="http://schemas.microsoft.com/office/word/2010/wordprocessingInk" xmlns:wne="http://schemas.microsoft.com/office/word/2006/wordml" xmlns:wps="http://schemas.microsoft.com/office/word/2010/wordprocessingShape" mc:Ignorable="w14 w15 w16se w16cid w16 w16cex w16sdtdh w16sdtfl w16du wp14">
   <w:endnote w:type="separator" w:id="-1">
     <w:p>
       <w:r>
@@ -29975,7 +30507,7 @@
 </file>
 
 <file path=word/footer1.xml><?xml version="1.0" encoding="utf-8"?>
-<w:ftr xmlns:wpc="http://schemas.microsoft.com/office/word/2010/wordprocessingCanvas" xmlns:cx="http://schemas.microsoft.com/office/drawing/2014/chartex" xmlns:cx1="http://schemas.microsoft.com/office/drawing/2015/9/8/chartex" xmlns:cx2="http://schemas.microsoft.com/office/drawing/2015/10/21/chartex" xmlns:cx3="http://schemas.microsoft.com/office/drawing/2016/5/9/chartex" xmlns:cx4="http://schemas.microsoft.com/office/drawing/2016/5/10/chartex" xmlns:cx5="http://schemas.microsoft.com/office/drawing/2016/5/11/chartex" xmlns:cx6="http://schemas.microsoft.com/office/drawing/2016/5/12/chartex" xmlns:cx7="http://schemas.microsoft.com/office/drawing/2016/5/13/chartex" xmlns:cx8="http://schemas.microsoft.com/office/drawing/2016/5/14/chartex" xmlns:mc="http://schemas.openxmlformats.org/markup-compatibility/2006" xmlns:aink="http://schemas.microsoft.com/office/drawing/2016/ink" xmlns:am3d="http://schemas.microsoft.com/office/drawing/2017/model3d" xmlns:o="urn:schemas-microsoft-com:office:office" xmlns:r="http://schemas.openxmlformats.org/officeDocument/2006/relationships" xmlns:m="http://schemas.openxmlformats.org/officeDocument/2006/math" xmlns:v="urn:schemas-microsoft-com:vml" xmlns:wp14="http://schemas.microsoft.com/office/word/2010/wordprocessingDrawing" xmlns:wp="http://schemas.openxmlformats.org/drawingml/2006/wordprocessingDrawing" xmlns:w10="urn:schemas-microsoft-com:office:word" xmlns:w="http://schemas.openxmlformats.org/wordprocessingml/2006/main" xmlns:w14="http://schemas.microsoft.com/office/word/2010/wordml" xmlns:w15="http://schemas.microsoft.com/office/word/2012/wordml" xmlns:w16cex="http://schemas.microsoft.com/office/word/2018/wordml/cex" xmlns:w16cid="http://schemas.microsoft.com/office/word/2016/wordml/cid" xmlns:w16="http://schemas.microsoft.com/office/word/2018/wordml" xmlns:w16sdtdh="http://schemas.microsoft.com/office/word/2020/wordml/sdtdatahash" xmlns:w16se="http://schemas.microsoft.com/office/word/2015/wordml/symex" xmlns:wpg="http://schemas.microsoft.com/office/word/2010/wordprocessingGroup" xmlns:wpi="http://schemas.microsoft.com/office/word/2010/wordprocessingInk" xmlns:wne="http://schemas.microsoft.com/office/word/2006/wordml" xmlns:wps="http://schemas.microsoft.com/office/word/2010/wordprocessingShape" mc:Ignorable="w14 w15 w16se w16cid w16 w16cex w16sdtdh wp14">
+<w:ftr xmlns:wpc="http://schemas.microsoft.com/office/word/2010/wordprocessingCanvas" xmlns:cx="http://schemas.microsoft.com/office/drawing/2014/chartex" xmlns:cx1="http://schemas.microsoft.com/office/drawing/2015/9/8/chartex" xmlns:cx2="http://schemas.microsoft.com/office/drawing/2015/10/21/chartex" xmlns:cx3="http://schemas.microsoft.com/office/drawing/2016/5/9/chartex" xmlns:cx4="http://schemas.microsoft.com/office/drawing/2016/5/10/chartex" xmlns:cx5="http://schemas.microsoft.com/office/drawing/2016/5/11/chartex" xmlns:cx6="http://schemas.microsoft.com/office/drawing/2016/5/12/chartex" xmlns:cx7="http://schemas.microsoft.com/office/drawing/2016/5/13/chartex" xmlns:cx8="http://schemas.microsoft.com/office/drawing/2016/5/14/chartex" xmlns:mc="http://schemas.openxmlformats.org/markup-compatibility/2006" xmlns:aink="http://schemas.microsoft.com/office/drawing/2016/ink" xmlns:am3d="http://schemas.microsoft.com/office/drawing/2017/model3d" xmlns:o="urn:schemas-microsoft-com:office:office" xmlns:oel="http://schemas.microsoft.com/office/2019/extlst" xmlns:r="http://schemas.openxmlformats.org/officeDocument/2006/relationships" xmlns:m="http://schemas.openxmlformats.org/officeDocument/2006/math" xmlns:v="urn:schemas-microsoft-com:vml" xmlns:wp14="http://schemas.microsoft.com/office/word/2010/wordprocessingDrawing" xmlns:wp="http://schemas.openxmlformats.org/drawingml/2006/wordprocessingDrawing" xmlns:w10="urn:schemas-microsoft-com:office:word" xmlns:w="http://schemas.openxmlformats.org/wordprocessingml/2006/main" xmlns:w14="http://schemas.microsoft.com/office/word/2010/wordml" xmlns:w15="http://schemas.microsoft.com/office/word/2012/wordml" xmlns:w16cex="http://schemas.microsoft.com/office/word/2018/wordml/cex" xmlns:w16cid="http://schemas.microsoft.com/office/word/2016/wordml/cid" xmlns:w16="http://schemas.microsoft.com/office/word/2018/wordml" xmlns:w16du="http://schemas.microsoft.com/office/word/2023/wordml/word16du" xmlns:w16sdtdh="http://schemas.microsoft.com/office/word/2020/wordml/sdtdatahash" xmlns:w16sdtfl="http://schemas.microsoft.com/office/word/2024/wordml/sdtformatlock" xmlns:w16se="http://schemas.microsoft.com/office/word/2015/wordml/symex" xmlns:wpg="http://schemas.microsoft.com/office/word/2010/wordprocessingGroup" xmlns:wpi="http://schemas.microsoft.com/office/word/2010/wordprocessingInk" xmlns:wne="http://schemas.microsoft.com/office/word/2006/wordml" xmlns:wps="http://schemas.microsoft.com/office/word/2010/wordprocessingShape" mc:Ignorable="w14 w15 w16se w16cid w16 w16cex w16sdtdh w16sdtfl w16du wp14">
   <w:sdt>
     <w:sdtPr>
       <w:rPr>
@@ -29988,7 +30520,6 @@
         <w:docPartUnique/>
       </w:docPartObj>
     </w:sdtPr>
-    <w:sdtEndPr/>
     <w:sdtContent>
       <w:p>
         <w:pPr>
@@ -30041,7 +30572,7 @@
 </file>
 
 <file path=word/footer2.xml><?xml version="1.0" encoding="utf-8"?>
-<w:ftr xmlns:wpc="http://schemas.microsoft.com/office/word/2010/wordprocessingCanvas" xmlns:cx="http://schemas.microsoft.com/office/drawing/2014/chartex" xmlns:cx1="http://schemas.microsoft.com/office/drawing/2015/9/8/chartex" xmlns:cx2="http://schemas.microsoft.com/office/drawing/2015/10/21/chartex" xmlns:cx3="http://schemas.microsoft.com/office/drawing/2016/5/9/chartex" xmlns:cx4="http://schemas.microsoft.com/office/drawing/2016/5/10/chartex" xmlns:cx5="http://schemas.microsoft.com/office/drawing/2016/5/11/chartex" xmlns:cx6="http://schemas.microsoft.com/office/drawing/2016/5/12/chartex" xmlns:cx7="http://schemas.microsoft.com/office/drawing/2016/5/13/chartex" xmlns:cx8="http://schemas.microsoft.com/office/drawing/2016/5/14/chartex" xmlns:mc="http://schemas.openxmlformats.org/markup-compatibility/2006" xmlns:aink="http://schemas.microsoft.com/office/drawing/2016/ink" xmlns:am3d="http://schemas.microsoft.com/office/drawing/2017/model3d" xmlns:o="urn:schemas-microsoft-com:office:office" xmlns:r="http://schemas.openxmlformats.org/officeDocument/2006/relationships" xmlns:m="http://schemas.openxmlformats.org/officeDocument/2006/math" xmlns:v="urn:schemas-microsoft-com:vml" xmlns:wp14="http://schemas.microsoft.com/office/word/2010/wordprocessingDrawing" xmlns:wp="http://schemas.openxmlformats.org/drawingml/2006/wordprocessingDrawing" xmlns:w10="urn:schemas-microsoft-com:office:word" xmlns:w="http://schemas.openxmlformats.org/wordprocessingml/2006/main" xmlns:w14="http://schemas.microsoft.com/office/word/2010/wordml" xmlns:w15="http://schemas.microsoft.com/office/word/2012/wordml" xmlns:w16cex="http://schemas.microsoft.com/office/word/2018/wordml/cex" xmlns:w16cid="http://schemas.microsoft.com/office/word/2016/wordml/cid" xmlns:w16="http://schemas.microsoft.com/office/word/2018/wordml" xmlns:w16sdtdh="http://schemas.microsoft.com/office/word/2020/wordml/sdtdatahash" xmlns:w16se="http://schemas.microsoft.com/office/word/2015/wordml/symex" xmlns:wpg="http://schemas.microsoft.com/office/word/2010/wordprocessingGroup" xmlns:wpi="http://schemas.microsoft.com/office/word/2010/wordprocessingInk" xmlns:wne="http://schemas.microsoft.com/office/word/2006/wordml" xmlns:wps="http://schemas.microsoft.com/office/word/2010/wordprocessingShape" mc:Ignorable="w14 w15 w16se w16cid w16 w16cex w16sdtdh wp14">
+<w:ftr xmlns:wpc="http://schemas.microsoft.com/office/word/2010/wordprocessingCanvas" xmlns:cx="http://schemas.microsoft.com/office/drawing/2014/chartex" xmlns:cx1="http://schemas.microsoft.com/office/drawing/2015/9/8/chartex" xmlns:cx2="http://schemas.microsoft.com/office/drawing/2015/10/21/chartex" xmlns:cx3="http://schemas.microsoft.com/office/drawing/2016/5/9/chartex" xmlns:cx4="http://schemas.microsoft.com/office/drawing/2016/5/10/chartex" xmlns:cx5="http://schemas.microsoft.com/office/drawing/2016/5/11/chartex" xmlns:cx6="http://schemas.microsoft.com/office/drawing/2016/5/12/chartex" xmlns:cx7="http://schemas.microsoft.com/office/drawing/2016/5/13/chartex" xmlns:cx8="http://schemas.microsoft.com/office/drawing/2016/5/14/chartex" xmlns:mc="http://schemas.openxmlformats.org/markup-compatibility/2006" xmlns:aink="http://schemas.microsoft.com/office/drawing/2016/ink" xmlns:am3d="http://schemas.microsoft.com/office/drawing/2017/model3d" xmlns:o="urn:schemas-microsoft-com:office:office" xmlns:oel="http://schemas.microsoft.com/office/2019/extlst" xmlns:r="http://schemas.openxmlformats.org/officeDocument/2006/relationships" xmlns:m="http://schemas.openxmlformats.org/officeDocument/2006/math" xmlns:v="urn:schemas-microsoft-com:vml" xmlns:wp14="http://schemas.microsoft.com/office/word/2010/wordprocessingDrawing" xmlns:wp="http://schemas.openxmlformats.org/drawingml/2006/wordprocessingDrawing" xmlns:w10="urn:schemas-microsoft-com:office:word" xmlns:w="http://schemas.openxmlformats.org/wordprocessingml/2006/main" xmlns:w14="http://schemas.microsoft.com/office/word/2010/wordml" xmlns:w15="http://schemas.microsoft.com/office/word/2012/wordml" xmlns:w16cex="http://schemas.microsoft.com/office/word/2018/wordml/cex" xmlns:w16cid="http://schemas.microsoft.com/office/word/2016/wordml/cid" xmlns:w16="http://schemas.microsoft.com/office/word/2018/wordml" xmlns:w16du="http://schemas.microsoft.com/office/word/2023/wordml/word16du" xmlns:w16sdtdh="http://schemas.microsoft.com/office/word/2020/wordml/sdtdatahash" xmlns:w16sdtfl="http://schemas.microsoft.com/office/word/2024/wordml/sdtformatlock" xmlns:w16se="http://schemas.microsoft.com/office/word/2015/wordml/symex" xmlns:wpg="http://schemas.microsoft.com/office/word/2010/wordprocessingGroup" xmlns:wpi="http://schemas.microsoft.com/office/word/2010/wordprocessingInk" xmlns:wne="http://schemas.microsoft.com/office/word/2006/wordml" xmlns:wps="http://schemas.microsoft.com/office/word/2010/wordprocessingShape" mc:Ignorable="w14 w15 w16se w16cid w16 w16cex w16sdtdh w16sdtfl w16du wp14">
   <w:p>
     <w:pPr>
       <w:pStyle w:val="a7"/>
@@ -30063,7 +30594,7 @@
 </file>
 
 <file path=word/footnotes.xml><?xml version="1.0" encoding="utf-8"?>
-<w:footnotes xmlns:wpc="http://schemas.microsoft.com/office/word/2010/wordprocessingCanvas" xmlns:cx="http://schemas.microsoft.com/office/drawing/2014/chartex" xmlns:cx1="http://schemas.microsoft.com/office/drawing/2015/9/8/chartex" xmlns:cx2="http://schemas.microsoft.com/office/drawing/2015/10/21/chartex" xmlns:cx3="http://schemas.microsoft.com/office/drawing/2016/5/9/chartex" xmlns:cx4="http://schemas.microsoft.com/office/drawing/2016/5/10/chartex" xmlns:cx5="http://schemas.microsoft.com/office/drawing/2016/5/11/chartex" xmlns:cx6="http://schemas.microsoft.com/office/drawing/2016/5/12/chartex" xmlns:cx7="http://schemas.microsoft.com/office/drawing/2016/5/13/chartex" xmlns:cx8="http://schemas.microsoft.com/office/drawing/2016/5/14/chartex" xmlns:mc="http://schemas.openxmlformats.org/markup-compatibility/2006" xmlns:aink="http://schemas.microsoft.com/office/drawing/2016/ink" xmlns:am3d="http://schemas.microsoft.com/office/drawing/2017/model3d" xmlns:o="urn:schemas-microsoft-com:office:office" xmlns:r="http://schemas.openxmlformats.org/officeDocument/2006/relationships" xmlns:m="http://schemas.openxmlformats.org/officeDocument/2006/math" xmlns:v="urn:schemas-microsoft-com:vml" xmlns:wp14="http://schemas.microsoft.com/office/word/2010/wordprocessingDrawing" xmlns:wp="http://schemas.openxmlformats.org/drawingml/2006/wordprocessingDrawing" xmlns:w10="urn:schemas-microsoft-com:office:word" xmlns:w="http://schemas.openxmlformats.org/wordprocessingml/2006/main" xmlns:w14="http://schemas.microsoft.com/office/word/2010/wordml" xmlns:w15="http://schemas.microsoft.com/office/word/2012/wordml" xmlns:w16cex="http://schemas.microsoft.com/office/word/2018/wordml/cex" xmlns:w16cid="http://schemas.microsoft.com/office/word/2016/wordml/cid" xmlns:w16="http://schemas.microsoft.com/office/word/2018/wordml" xmlns:w16sdtdh="http://schemas.microsoft.com/office/word/2020/wordml/sdtdatahash" xmlns:w16se="http://schemas.microsoft.com/office/word/2015/wordml/symex" xmlns:wpg="http://schemas.microsoft.com/office/word/2010/wordprocessingGroup" xmlns:wpi="http://schemas.microsoft.com/office/word/2010/wordprocessingInk" xmlns:wne="http://schemas.microsoft.com/office/word/2006/wordml" xmlns:wps="http://schemas.microsoft.com/office/word/2010/wordprocessingShape" mc:Ignorable="w14 w15 w16se w16cid w16 w16cex w16sdtdh wp14">
+<w:footnotes xmlns:wpc="http://schemas.microsoft.com/office/word/2010/wordprocessingCanvas" xmlns:cx="http://schemas.microsoft.com/office/drawing/2014/chartex" xmlns:cx1="http://schemas.microsoft.com/office/drawing/2015/9/8/chartex" xmlns:cx2="http://schemas.microsoft.com/office/drawing/2015/10/21/chartex" xmlns:cx3="http://schemas.microsoft.com/office/drawing/2016/5/9/chartex" xmlns:cx4="http://schemas.microsoft.com/office/drawing/2016/5/10/chartex" xmlns:cx5="http://schemas.microsoft.com/office/drawing/2016/5/11/chartex" xmlns:cx6="http://schemas.microsoft.com/office/drawing/2016/5/12/chartex" xmlns:cx7="http://schemas.microsoft.com/office/drawing/2016/5/13/chartex" xmlns:cx8="http://schemas.microsoft.com/office/drawing/2016/5/14/chartex" xmlns:mc="http://schemas.openxmlformats.org/markup-compatibility/2006" xmlns:aink="http://schemas.microsoft.com/office/drawing/2016/ink" xmlns:am3d="http://schemas.microsoft.com/office/drawing/2017/model3d" xmlns:o="urn:schemas-microsoft-com:office:office" xmlns:oel="http://schemas.microsoft.com/office/2019/extlst" xmlns:r="http://schemas.openxmlformats.org/officeDocument/2006/relationships" xmlns:m="http://schemas.openxmlformats.org/officeDocument/2006/math" xmlns:v="urn:schemas-microsoft-com:vml" xmlns:wp14="http://schemas.microsoft.com/office/word/2010/wordprocessingDrawing" xmlns:wp="http://schemas.openxmlformats.org/drawingml/2006/wordprocessingDrawing" xmlns:w10="urn:schemas-microsoft-com:office:word" xmlns:w="http://schemas.openxmlformats.org/wordprocessingml/2006/main" xmlns:w14="http://schemas.microsoft.com/office/word/2010/wordml" xmlns:w15="http://schemas.microsoft.com/office/word/2012/wordml" xmlns:w16cex="http://schemas.microsoft.com/office/word/2018/wordml/cex" xmlns:w16cid="http://schemas.microsoft.com/office/word/2016/wordml/cid" xmlns:w16="http://schemas.microsoft.com/office/word/2018/wordml" xmlns:w16du="http://schemas.microsoft.com/office/word/2023/wordml/word16du" xmlns:w16sdtdh="http://schemas.microsoft.com/office/word/2020/wordml/sdtdatahash" xmlns:w16sdtfl="http://schemas.microsoft.com/office/word/2024/wordml/sdtformatlock" xmlns:w16se="http://schemas.microsoft.com/office/word/2015/wordml/symex" xmlns:wpg="http://schemas.microsoft.com/office/word/2010/wordprocessingGroup" xmlns:wpi="http://schemas.microsoft.com/office/word/2010/wordprocessingInk" xmlns:wne="http://schemas.microsoft.com/office/word/2006/wordml" xmlns:wps="http://schemas.microsoft.com/office/word/2010/wordprocessingShape" mc:Ignorable="w14 w15 w16se w16cid w16 w16cex w16sdtdh w16sdtfl w16du wp14">
   <w:footnote w:type="separator" w:id="-1">
     <w:p>
       <w:r>
@@ -30082,7 +30613,7 @@
 </file>
 
 <file path=word/numbering.xml><?xml version="1.0" encoding="utf-8"?>
-<w:numbering xmlns:wpc="http://schemas.microsoft.com/office/word/2010/wordprocessingCanvas" xmlns:cx="http://schemas.microsoft.com/office/drawing/2014/chartex" xmlns:cx1="http://schemas.microsoft.com/office/drawing/2015/9/8/chartex" xmlns:cx2="http://schemas.microsoft.com/office/drawing/2015/10/21/chartex" xmlns:cx3="http://schemas.microsoft.com/office/drawing/2016/5/9/chartex" xmlns:cx4="http://schemas.microsoft.com/office/drawing/2016/5/10/chartex" xmlns:cx5="http://schemas.microsoft.com/office/drawing/2016/5/11/chartex" xmlns:cx6="http://schemas.microsoft.com/office/drawing/2016/5/12/chartex" xmlns:cx7="http://schemas.microsoft.com/office/drawing/2016/5/13/chartex" xmlns:cx8="http://schemas.microsoft.com/office/drawing/2016/5/14/chartex" xmlns:mc="http://schemas.openxmlformats.org/markup-compatibility/2006" xmlns:aink="http://schemas.microsoft.com/office/drawing/2016/ink" xmlns:am3d="http://schemas.microsoft.com/office/drawing/2017/model3d" xmlns:o="urn:schemas-microsoft-com:office:office" xmlns:r="http://schemas.openxmlformats.org/officeDocument/2006/relationships" xmlns:m="http://schemas.openxmlformats.org/officeDocument/2006/math" xmlns:v="urn:schemas-microsoft-com:vml" xmlns:wp14="http://schemas.microsoft.com/office/word/2010/wordprocessingDrawing" xmlns:wp="http://schemas.openxmlformats.org/drawingml/2006/wordprocessingDrawing" xmlns:w10="urn:schemas-microsoft-com:office:word" xmlns:w="http://schemas.openxmlformats.org/wordprocessingml/2006/main" xmlns:w14="http://schemas.microsoft.com/office/word/2010/wordml" xmlns:w15="http://schemas.microsoft.com/office/word/2012/wordml" xmlns:w16cex="http://schemas.microsoft.com/office/word/2018/wordml/cex" xmlns:w16cid="http://schemas.microsoft.com/office/word/2016/wordml/cid" xmlns:w16="http://schemas.microsoft.com/office/word/2018/wordml" xmlns:w16sdtdh="http://schemas.microsoft.com/office/word/2020/wordml/sdtdatahash" xmlns:w16se="http://schemas.microsoft.com/office/word/2015/wordml/symex" xmlns:wpg="http://schemas.microsoft.com/office/word/2010/wordprocessingGroup" xmlns:wpi="http://schemas.microsoft.com/office/word/2010/wordprocessingInk" xmlns:wne="http://schemas.microsoft.com/office/word/2006/wordml" xmlns:wps="http://schemas.microsoft.com/office/word/2010/wordprocessingShape" mc:Ignorable="w14 w15 w16se w16cid w16 w16cex w16sdtdh wp14">
+<w:numbering xmlns:wpc="http://schemas.microsoft.com/office/word/2010/wordprocessingCanvas" xmlns:cx="http://schemas.microsoft.com/office/drawing/2014/chartex" xmlns:cx1="http://schemas.microsoft.com/office/drawing/2015/9/8/chartex" xmlns:cx2="http://schemas.microsoft.com/office/drawing/2015/10/21/chartex" xmlns:cx3="http://schemas.microsoft.com/office/drawing/2016/5/9/chartex" xmlns:cx4="http://schemas.microsoft.com/office/drawing/2016/5/10/chartex" xmlns:cx5="http://schemas.microsoft.com/office/drawing/2016/5/11/chartex" xmlns:cx6="http://schemas.microsoft.com/office/drawing/2016/5/12/chartex" xmlns:cx7="http://schemas.microsoft.com/office/drawing/2016/5/13/chartex" xmlns:cx8="http://schemas.microsoft.com/office/drawing/2016/5/14/chartex" xmlns:mc="http://schemas.openxmlformats.org/markup-compatibility/2006" xmlns:aink="http://schemas.microsoft.com/office/drawing/2016/ink" xmlns:am3d="http://schemas.microsoft.com/office/drawing/2017/model3d" xmlns:o="urn:schemas-microsoft-com:office:office" xmlns:oel="http://schemas.microsoft.com/office/2019/extlst" xmlns:r="http://schemas.openxmlformats.org/officeDocument/2006/relationships" xmlns:m="http://schemas.openxmlformats.org/officeDocument/2006/math" xmlns:v="urn:schemas-microsoft-com:vml" xmlns:wp14="http://schemas.microsoft.com/office/word/2010/wordprocessingDrawing" xmlns:wp="http://schemas.openxmlformats.org/drawingml/2006/wordprocessingDrawing" xmlns:w10="urn:schemas-microsoft-com:office:word" xmlns:w="http://schemas.openxmlformats.org/wordprocessingml/2006/main" xmlns:w14="http://schemas.microsoft.com/office/word/2010/wordml" xmlns:w15="http://schemas.microsoft.com/office/word/2012/wordml" xmlns:w16cex="http://schemas.microsoft.com/office/word/2018/wordml/cex" xmlns:w16cid="http://schemas.microsoft.com/office/word/2016/wordml/cid" xmlns:w16="http://schemas.microsoft.com/office/word/2018/wordml" xmlns:w16du="http://schemas.microsoft.com/office/word/2023/wordml/word16du" xmlns:w16sdtdh="http://schemas.microsoft.com/office/word/2020/wordml/sdtdatahash" xmlns:w16sdtfl="http://schemas.microsoft.com/office/word/2024/wordml/sdtformatlock" xmlns:w16se="http://schemas.microsoft.com/office/word/2015/wordml/symex" xmlns:wpg="http://schemas.microsoft.com/office/word/2010/wordprocessingGroup" xmlns:wpi="http://schemas.microsoft.com/office/word/2010/wordprocessingInk" xmlns:wne="http://schemas.microsoft.com/office/word/2006/wordml" xmlns:wps="http://schemas.microsoft.com/office/word/2010/wordprocessingShape" mc:Ignorable="w14 w15 w16se w16cid w16 w16cex w16sdtdh w16sdtfl w16du wp14">
   <w:abstractNum w:abstractNumId="0" w15:restartNumberingAfterBreak="0">
     <w:nsid w:val="915C93DA"/>
     <w:multiLevelType w:val="singleLevel"/>
@@ -30961,47 +31492,55 @@
       </w:pPr>
     </w:lvl>
   </w:abstractNum>
-  <w:num w:numId="1">
+  <w:num w:numId="1" w16cid:durableId="1476217181">
     <w:abstractNumId w:val="6"/>
   </w:num>
-  <w:num w:numId="2">
+  <w:num w:numId="2" w16cid:durableId="1793091334">
     <w:abstractNumId w:val="9"/>
   </w:num>
-  <w:num w:numId="3">
+  <w:num w:numId="3" w16cid:durableId="1826581045">
     <w:abstractNumId w:val="1"/>
   </w:num>
-  <w:num w:numId="4">
+  <w:num w:numId="4" w16cid:durableId="589700758">
     <w:abstractNumId w:val="4"/>
   </w:num>
-  <w:num w:numId="5">
+  <w:num w:numId="5" w16cid:durableId="885020578">
     <w:abstractNumId w:val="11"/>
   </w:num>
-  <w:num w:numId="6">
+  <w:num w:numId="6" w16cid:durableId="1168326008">
     <w:abstractNumId w:val="3"/>
   </w:num>
-  <w:num w:numId="7">
+  <w:num w:numId="7" w16cid:durableId="681471258">
     <w:abstractNumId w:val="2"/>
   </w:num>
-  <w:num w:numId="8">
+  <w:num w:numId="8" w16cid:durableId="341208507">
     <w:abstractNumId w:val="8"/>
   </w:num>
-  <w:num w:numId="9">
+  <w:num w:numId="9" w16cid:durableId="911282458">
     <w:abstractNumId w:val="5"/>
   </w:num>
-  <w:num w:numId="10">
+  <w:num w:numId="10" w16cid:durableId="115491152">
     <w:abstractNumId w:val="7"/>
   </w:num>
-  <w:num w:numId="11">
+  <w:num w:numId="11" w16cid:durableId="1741437359">
     <w:abstractNumId w:val="10"/>
   </w:num>
-  <w:num w:numId="12">
+  <w:num w:numId="12" w16cid:durableId="1458373844">
     <w:abstractNumId w:val="0"/>
   </w:num>
 </w:numbering>
 </file>
 
+<file path=word/people.xml><?xml version="1.0" encoding="utf-8"?>
+<w15:people xmlns:wpc="http://schemas.microsoft.com/office/word/2010/wordprocessingCanvas" xmlns:cx="http://schemas.microsoft.com/office/drawing/2014/chartex" xmlns:cx1="http://schemas.microsoft.com/office/drawing/2015/9/8/chartex" xmlns:cx2="http://schemas.microsoft.com/office/drawing/2015/10/21/chartex" xmlns:cx3="http://schemas.microsoft.com/office/drawing/2016/5/9/chartex" xmlns:cx4="http://schemas.microsoft.com/office/drawing/2016/5/10/chartex" xmlns:cx5="http://schemas.microsoft.com/office/drawing/2016/5/11/chartex" xmlns:cx6="http://schemas.microsoft.com/office/drawing/2016/5/12/chartex" xmlns:cx7="http://schemas.microsoft.com/office/drawing/2016/5/13/chartex" xmlns:cx8="http://schemas.microsoft.com/office/drawing/2016/5/14/chartex" xmlns:mc="http://schemas.openxmlformats.org/markup-compatibility/2006" xmlns:aink="http://schemas.microsoft.com/office/drawing/2016/ink" xmlns:am3d="http://schemas.microsoft.com/office/drawing/2017/model3d" xmlns:o="urn:schemas-microsoft-com:office:office" xmlns:oel="http://schemas.microsoft.com/office/2019/extlst" xmlns:r="http://schemas.openxmlformats.org/officeDocument/2006/relationships" xmlns:m="http://schemas.openxmlformats.org/officeDocument/2006/math" xmlns:v="urn:schemas-microsoft-com:vml" xmlns:wp14="http://schemas.microsoft.com/office/word/2010/wordprocessingDrawing" xmlns:wp="http://schemas.openxmlformats.org/drawingml/2006/wordprocessingDrawing" xmlns:w10="urn:schemas-microsoft-com:office:word" xmlns:w="http://schemas.openxmlformats.org/wordprocessingml/2006/main" xmlns:w14="http://schemas.microsoft.com/office/word/2010/wordml" xmlns:w15="http://schemas.microsoft.com/office/word/2012/wordml" xmlns:w16cex="http://schemas.microsoft.com/office/word/2018/wordml/cex" xmlns:w16cid="http://schemas.microsoft.com/office/word/2016/wordml/cid" xmlns:w16="http://schemas.microsoft.com/office/word/2018/wordml" xmlns:w16du="http://schemas.microsoft.com/office/word/2023/wordml/word16du" xmlns:w16sdtdh="http://schemas.microsoft.com/office/word/2020/wordml/sdtdatahash" xmlns:w16sdtfl="http://schemas.microsoft.com/office/word/2024/wordml/sdtformatlock" xmlns:w16se="http://schemas.microsoft.com/office/word/2015/wordml/symex" xmlns:wpg="http://schemas.microsoft.com/office/word/2010/wordprocessingGroup" xmlns:wpi="http://schemas.microsoft.com/office/word/2010/wordprocessingInk" xmlns:wne="http://schemas.microsoft.com/office/word/2006/wordml" xmlns:wps="http://schemas.microsoft.com/office/word/2010/wordprocessingShape" mc:Ignorable="w14 w15 w16se w16cid w16 w16cex w16sdtdh w16sdtfl w16du wp14">
+  <w15:person w15:author="Kalentyev Alexey">
+    <w15:presenceInfo w15:providerId="Windows Live" w15:userId="da819b8650d7d997"/>
+  </w15:person>
+</w15:people>
+</file>
+
 <file path=word/styles.xml><?xml version="1.0" encoding="utf-8"?>
-<w:styles xmlns:mc="http://schemas.openxmlformats.org/markup-compatibility/2006" xmlns:r="http://schemas.openxmlformats.org/officeDocument/2006/relationships" xmlns:w="http://schemas.openxmlformats.org/wordprocessingml/2006/main" xmlns:w14="http://schemas.microsoft.com/office/word/2010/wordml" xmlns:w15="http://schemas.microsoft.com/office/word/2012/wordml" xmlns:w16cex="http://schemas.microsoft.com/office/word/2018/wordml/cex" xmlns:w16cid="http://schemas.microsoft.com/office/word/2016/wordml/cid" xmlns:w16="http://schemas.microsoft.com/office/word/2018/wordml" xmlns:w16sdtdh="http://schemas.microsoft.com/office/word/2020/wordml/sdtdatahash" xmlns:w16se="http://schemas.microsoft.com/office/word/2015/wordml/symex" mc:Ignorable="w14 w15 w16se w16cid w16 w16cex w16sdtdh">
+<w:styles xmlns:mc="http://schemas.openxmlformats.org/markup-compatibility/2006" xmlns:r="http://schemas.openxmlformats.org/officeDocument/2006/relationships" xmlns:w="http://schemas.openxmlformats.org/wordprocessingml/2006/main" xmlns:w14="http://schemas.microsoft.com/office/word/2010/wordml" xmlns:w15="http://schemas.microsoft.com/office/word/2012/wordml" xmlns:w16cex="http://schemas.microsoft.com/office/word/2018/wordml/cex" xmlns:w16cid="http://schemas.microsoft.com/office/word/2016/wordml/cid" xmlns:w16="http://schemas.microsoft.com/office/word/2018/wordml" xmlns:w16du="http://schemas.microsoft.com/office/word/2023/wordml/word16du" xmlns:w16sdtdh="http://schemas.microsoft.com/office/word/2020/wordml/sdtdatahash" xmlns:w16sdtfl="http://schemas.microsoft.com/office/word/2024/wordml/sdtformatlock" xmlns:w16se="http://schemas.microsoft.com/office/word/2015/wordml/symex" mc:Ignorable="w14 w15 w16se w16cid w16 w16cex w16sdtdh w16sdtfl w16du">
   <w:docDefaults>
     <w:rPrDefault>
       <w:rPr>
@@ -31744,6 +32283,35 @@
       <w:szCs w:val="20"/>
     </w:rPr>
   </w:style>
+  <w:style w:type="paragraph" w:styleId="af1">
+    <w:name w:val="annotation subject"/>
+    <w:basedOn w:val="af"/>
+    <w:next w:val="af"/>
+    <w:link w:val="af2"/>
+    <w:uiPriority w:val="99"/>
+    <w:semiHidden/>
+    <w:unhideWhenUsed/>
+    <w:rsid w:val="00050232"/>
+    <w:rPr>
+      <w:b/>
+      <w:bCs/>
+    </w:rPr>
+  </w:style>
+  <w:style w:type="character" w:customStyle="1" w:styleId="af2">
+    <w:name w:val="Тема примечания Знак"/>
+    <w:basedOn w:val="af0"/>
+    <w:link w:val="af1"/>
+    <w:uiPriority w:val="99"/>
+    <w:semiHidden/>
+    <w:rsid w:val="00050232"/>
+    <w:rPr>
+      <w:rFonts w:ascii="Times New Roman" w:eastAsia="Times New Roman" w:hAnsi="Times New Roman" w:cs="Times New Roman"/>
+      <w:b/>
+      <w:bCs/>
+      <w:sz w:val="20"/>
+      <w:szCs w:val="20"/>
+    </w:rPr>
+  </w:style>
 </w:styles>
 </file>
 

--- a/docs/Пояснительная записка_Хайбулин.docx
+++ b/docs/Пояснительная записка_Хайбулин.docx
@@ -539,7 +539,23 @@
         <w:tab/>
       </w:r>
       <w:r>
-        <w:t>«</w:t>
+        <w:t xml:space="preserve">» </w:t>
+      </w:r>
+      <w:commentRangeStart w:id="0"/>
+      <w:commentRangeStart w:id="1"/>
+      <w:commentRangeEnd w:id="0"/>
+      <w:r>
+        <w:rPr>
+          <w:rStyle w:val="ae"/>
+        </w:rPr>
+        <w:commentReference w:id="0"/>
+      </w:r>
+      <w:commentRangeEnd w:id="1"/>
+      <w:r>
+        <w:rPr>
+          <w:rStyle w:val="ae"/>
+        </w:rPr>
+        <w:commentReference w:id="1"/>
       </w:r>
       <w:r>
         <w:t xml:space="preserve"> </w:t>
@@ -572,7 +588,23 @@
         <w:t>202</w:t>
       </w:r>
       <w:r>
-        <w:t>4</w:t>
+        <w:t>5</w:t>
+      </w:r>
+      <w:commentRangeStart w:id="2"/>
+      <w:commentRangeStart w:id="3"/>
+      <w:commentRangeEnd w:id="2"/>
+      <w:r>
+        <w:rPr>
+          <w:rStyle w:val="ae"/>
+        </w:rPr>
+        <w:commentReference w:id="2"/>
+      </w:r>
+      <w:commentRangeEnd w:id="3"/>
+      <w:r>
+        <w:rPr>
+          <w:rStyle w:val="ae"/>
+        </w:rPr>
+        <w:commentReference w:id="3"/>
       </w:r>
       <w:r>
         <w:rPr>
@@ -713,7 +745,7 @@
         <w:tab/>
       </w:r>
       <w:r>
-        <w:t>«</w:t>
+        <w:t xml:space="preserve">» </w:t>
       </w:r>
       <w:r>
         <w:t xml:space="preserve"> </w:t>
@@ -746,7 +778,7 @@
         <w:t>202</w:t>
       </w:r>
       <w:r>
-        <w:t>4</w:t>
+        <w:t>5</w:t>
       </w:r>
       <w:r>
         <w:rPr>
@@ -774,7 +806,6 @@
     </w:p>
     <w:p>
       <w:pPr>
-        <w:spacing w:line="360" w:lineRule="auto"/>
         <w:jc w:val="center"/>
         <w:rPr>
           <w:b/>
@@ -796,7 +827,6 @@
     </w:p>
     <w:p>
       <w:pPr>
-        <w:spacing w:line="360" w:lineRule="auto"/>
         <w:rPr>
           <w:sz w:val="28"/>
           <w:szCs w:val="28"/>
@@ -1064,35 +1094,7 @@
           <w:sz w:val="28"/>
           <w:szCs w:val="28"/>
         </w:rPr>
-        <w:t xml:space="preserve"> разных размеров и параметров в САПР </w:t>
-      </w:r>
-      <w:r>
-        <w:rPr>
-          <w:sz w:val="28"/>
-          <w:szCs w:val="28"/>
-        </w:rPr>
-        <w:t>«</w:t>
-      </w:r>
-      <w:r>
-        <w:rPr>
-          <w:sz w:val="28"/>
-          <w:szCs w:val="28"/>
-        </w:rPr>
-        <w:t>КОМПАС−3D</w:t>
-      </w:r>
-      <w:r>
-        <w:rPr>
-          <w:sz w:val="28"/>
-          <w:szCs w:val="28"/>
-        </w:rPr>
-        <w:t>»</w:t>
-      </w:r>
-      <w:r>
-        <w:rPr>
-          <w:sz w:val="28"/>
-          <w:szCs w:val="28"/>
-        </w:rPr>
-        <w:t>.</w:t>
+        <w:t xml:space="preserve"> разных размеров и параметров в САПР КОМПАС−3D.</w:t>
       </w:r>
     </w:p>
     <w:p>
@@ -1131,35 +1133,7 @@
           <w:sz w:val="28"/>
           <w:szCs w:val="28"/>
         </w:rPr>
-        <w:t xml:space="preserve">в САПР </w:t>
-      </w:r>
-      <w:r>
-        <w:rPr>
-          <w:sz w:val="28"/>
-          <w:szCs w:val="28"/>
-        </w:rPr>
-        <w:t>«</w:t>
-      </w:r>
-      <w:r>
-        <w:rPr>
-          <w:sz w:val="28"/>
-          <w:szCs w:val="28"/>
-        </w:rPr>
-        <w:t>КОМПАС−3D</w:t>
-      </w:r>
-      <w:r>
-        <w:rPr>
-          <w:sz w:val="28"/>
-          <w:szCs w:val="28"/>
-        </w:rPr>
-        <w:t>»</w:t>
-      </w:r>
-      <w:r>
-        <w:rPr>
-          <w:sz w:val="28"/>
-          <w:szCs w:val="28"/>
-        </w:rPr>
-        <w:t>.</w:t>
+        <w:t>в САПР КОМПАС−3D.</w:t>
       </w:r>
     </w:p>
     <w:p>
@@ -1214,12 +1188,21 @@
         </w:rPr>
         <w:t xml:space="preserve">: </w:t>
       </w:r>
-      <w:r>
-        <w:rPr>
-          <w:sz w:val="28"/>
-          <w:szCs w:val="28"/>
-        </w:rPr>
-        <w:t>«</w:t>
+      <w:commentRangeStart w:id="4"/>
+      <w:commentRangeStart w:id="5"/>
+      <w:commentRangeEnd w:id="4"/>
+      <w:r>
+        <w:rPr>
+          <w:rStyle w:val="ae"/>
+        </w:rPr>
+        <w:commentReference w:id="4"/>
+      </w:r>
+      <w:commentRangeEnd w:id="5"/>
+      <w:r>
+        <w:rPr>
+          <w:rStyle w:val="ae"/>
+        </w:rPr>
+        <w:commentReference w:id="5"/>
       </w:r>
       <w:r>
         <w:rPr>
@@ -1256,26 +1239,12 @@
           <w:sz w:val="28"/>
           <w:szCs w:val="28"/>
         </w:rPr>
-        <w:t>»</w:t>
-      </w:r>
-      <w:r>
-        <w:rPr>
-          <w:sz w:val="28"/>
-          <w:szCs w:val="28"/>
-        </w:rPr>
         <w:t xml:space="preserve">, </w:t>
       </w:r>
       <w:r>
         <w:rPr>
           <w:sz w:val="28"/>
           <w:szCs w:val="28"/>
-        </w:rPr>
-        <w:t>«</w:t>
-      </w:r>
-      <w:r>
-        <w:rPr>
-          <w:sz w:val="28"/>
-          <w:szCs w:val="28"/>
           <w:lang w:val="en-US"/>
         </w:rPr>
         <w:t>WindowsForms</w:t>
@@ -1285,7 +1254,75 @@
           <w:sz w:val="28"/>
           <w:szCs w:val="28"/>
         </w:rPr>
-        <w:t>»</w:t>
+        <w:t>, .</w:t>
+      </w:r>
+      <w:r>
+        <w:rPr>
+          <w:sz w:val="28"/>
+          <w:szCs w:val="28"/>
+          <w:lang w:val="en-US"/>
+        </w:rPr>
+        <w:t>NET</w:t>
+      </w:r>
+      <w:r>
+        <w:rPr>
+          <w:sz w:val="28"/>
+          <w:szCs w:val="28"/>
+        </w:rPr>
+        <w:t xml:space="preserve"> </w:t>
+      </w:r>
+      <w:r>
+        <w:rPr>
+          <w:sz w:val="28"/>
+          <w:szCs w:val="28"/>
+          <w:lang w:val="en-US"/>
+        </w:rPr>
+        <w:t>Framework</w:t>
+      </w:r>
+      <w:r>
+        <w:rPr>
+          <w:sz w:val="28"/>
+          <w:szCs w:val="28"/>
+        </w:rPr>
+        <w:t xml:space="preserve"> 4.7.2, </w:t>
+      </w:r>
+      <w:r>
+        <w:rPr>
+          <w:sz w:val="28"/>
+          <w:szCs w:val="28"/>
+          <w:lang w:val="en-US"/>
+        </w:rPr>
+        <w:t>GitHub</w:t>
+      </w:r>
+      <w:r>
+        <w:rPr>
+          <w:sz w:val="28"/>
+          <w:szCs w:val="28"/>
+        </w:rPr>
+        <w:t xml:space="preserve"> и </w:t>
+      </w:r>
+      <w:r>
+        <w:rPr>
+          <w:sz w:val="28"/>
+          <w:szCs w:val="28"/>
+          <w:lang w:val="en-US"/>
+        </w:rPr>
+        <w:t>GitHub</w:t>
+      </w:r>
+      <w:r>
+        <w:rPr>
+          <w:sz w:val="28"/>
+          <w:szCs w:val="28"/>
+        </w:rPr>
+        <w:t xml:space="preserve"> </w:t>
+      </w:r>
+      <w:r>
+        <w:rPr>
+          <w:sz w:val="28"/>
+          <w:szCs w:val="28"/>
+          <w:lang w:val="en-US"/>
+        </w:rPr>
+        <w:t>Desktop</w:t>
       </w:r>
       <w:r>
         <w:rPr>
@@ -1298,8 +1335,39 @@
         <w:rPr>
           <w:sz w:val="28"/>
           <w:szCs w:val="28"/>
-        </w:rPr>
-        <w:t>«</w:t>
+          <w:lang w:val="en-US"/>
+        </w:rPr>
+        <w:t>ComputerInfo</w:t>
+      </w:r>
+      <w:r>
+        <w:rPr>
+          <w:sz w:val="28"/>
+          <w:szCs w:val="28"/>
+        </w:rPr>
+        <w:t xml:space="preserve"> (версии 0.2.0), </w:t>
+      </w:r>
+      <w:r>
+        <w:rPr>
+          <w:sz w:val="28"/>
+          <w:szCs w:val="28"/>
+          <w:lang w:val="en-US"/>
+        </w:rPr>
+        <w:t>NUnit</w:t>
+      </w:r>
+      <w:r>
+        <w:rPr>
+          <w:sz w:val="28"/>
+          <w:szCs w:val="28"/>
+        </w:rPr>
+        <w:t xml:space="preserve"> (версии 3.14), </w:t>
+      </w:r>
+      <w:r>
+        <w:rPr>
+          <w:sz w:val="28"/>
+          <w:szCs w:val="28"/>
+          <w:lang w:val="en-US"/>
+        </w:rPr>
+        <w:t>NUnit</w:t>
       </w:r>
       <w:r>
         <w:rPr>
@@ -1314,7 +1382,54 @@
           <w:szCs w:val="28"/>
           <w:lang w:val="en-US"/>
         </w:rPr>
-        <w:t>NET</w:t>
+        <w:t>Analyzers</w:t>
+      </w:r>
+      <w:r>
+        <w:rPr>
+          <w:sz w:val="28"/>
+          <w:szCs w:val="28"/>
+        </w:rPr>
+        <w:t xml:space="preserve">, </w:t>
+      </w:r>
+      <w:r>
+        <w:rPr>
+          <w:sz w:val="28"/>
+          <w:szCs w:val="28"/>
+          <w:lang w:val="en-US"/>
+        </w:rPr>
+        <w:t>NUnit</w:t>
+      </w:r>
+      <w:r>
+        <w:rPr>
+          <w:sz w:val="28"/>
+          <w:szCs w:val="28"/>
+        </w:rPr>
+        <w:t>3</w:t>
+      </w:r>
+      <w:proofErr w:type="spellStart"/>
+      <w:r>
+        <w:rPr>
+          <w:sz w:val="28"/>
+          <w:szCs w:val="28"/>
+          <w:lang w:val="en-US"/>
+        </w:rPr>
+        <w:t>TestAdapter</w:t>
+      </w:r>
+      <w:proofErr w:type="spellEnd"/>
+      <w:r>
+        <w:rPr>
+          <w:sz w:val="28"/>
+          <w:szCs w:val="28"/>
+        </w:rPr>
+        <w:t xml:space="preserve">, </w:t>
+      </w:r>
+      <w:r>
+        <w:rPr>
+          <w:sz w:val="28"/>
+          <w:szCs w:val="28"/>
+          <w:lang w:val="en-US"/>
+        </w:rPr>
+        <w:t>Fine</w:t>
       </w:r>
       <w:r>
         <w:rPr>
@@ -1329,35 +1444,14 @@
           <w:szCs w:val="28"/>
           <w:lang w:val="en-US"/>
         </w:rPr>
-        <w:t>Framework</w:t>
-      </w:r>
-      <w:r>
-        <w:rPr>
-          <w:sz w:val="28"/>
-          <w:szCs w:val="28"/>
-        </w:rPr>
-        <w:t xml:space="preserve"> 4.7.2</w:t>
-      </w:r>
-      <w:r>
-        <w:rPr>
-          <w:sz w:val="28"/>
-          <w:szCs w:val="28"/>
-        </w:rPr>
-        <w:t>»</w:t>
-      </w:r>
-      <w:r>
-        <w:rPr>
-          <w:sz w:val="28"/>
-          <w:szCs w:val="28"/>
-        </w:rPr>
-        <w:t xml:space="preserve">, </w:t>
-      </w:r>
-      <w:r>
-        <w:rPr>
-          <w:sz w:val="28"/>
-          <w:szCs w:val="28"/>
-        </w:rPr>
-        <w:t>«</w:t>
+        <w:t>Code</w:t>
+      </w:r>
+      <w:r>
+        <w:rPr>
+          <w:sz w:val="28"/>
+          <w:szCs w:val="28"/>
+        </w:rPr>
+        <w:t xml:space="preserve"> </w:t>
       </w:r>
       <w:r>
         <w:rPr>
@@ -1365,258 +1459,7 @@
           <w:szCs w:val="28"/>
           <w:lang w:val="en-US"/>
         </w:rPr>
-        <w:t>GitHub</w:t>
-      </w:r>
-      <w:r>
-        <w:rPr>
-          <w:sz w:val="28"/>
-          <w:szCs w:val="28"/>
-        </w:rPr>
-        <w:t>»</w:t>
-      </w:r>
-      <w:r>
-        <w:rPr>
-          <w:sz w:val="28"/>
-          <w:szCs w:val="28"/>
-        </w:rPr>
-        <w:t xml:space="preserve"> и </w:t>
-      </w:r>
-      <w:r>
-        <w:rPr>
-          <w:sz w:val="28"/>
-          <w:szCs w:val="28"/>
-        </w:rPr>
-        <w:t>«</w:t>
-      </w:r>
-      <w:r>
-        <w:rPr>
-          <w:sz w:val="28"/>
-          <w:szCs w:val="28"/>
-          <w:lang w:val="en-US"/>
-        </w:rPr>
-        <w:t>GitHub</w:t>
-      </w:r>
-      <w:r>
-        <w:rPr>
-          <w:sz w:val="28"/>
-          <w:szCs w:val="28"/>
-        </w:rPr>
-        <w:t xml:space="preserve"> </w:t>
-      </w:r>
-      <w:r>
-        <w:rPr>
-          <w:sz w:val="28"/>
-          <w:szCs w:val="28"/>
-          <w:lang w:val="en-US"/>
-        </w:rPr>
-        <w:t>Desktop</w:t>
-      </w:r>
-      <w:r>
-        <w:rPr>
-          <w:sz w:val="28"/>
-          <w:szCs w:val="28"/>
-        </w:rPr>
-        <w:t>»</w:t>
-      </w:r>
-      <w:r>
-        <w:rPr>
-          <w:sz w:val="28"/>
-          <w:szCs w:val="28"/>
-        </w:rPr>
-        <w:t xml:space="preserve">, </w:t>
-      </w:r>
-      <w:r>
-        <w:rPr>
-          <w:sz w:val="28"/>
-          <w:szCs w:val="28"/>
-        </w:rPr>
-        <w:t>«</w:t>
-      </w:r>
-      <w:r>
-        <w:rPr>
-          <w:sz w:val="28"/>
-          <w:szCs w:val="28"/>
-          <w:lang w:val="en-US"/>
-        </w:rPr>
-        <w:t>ComputerInfo</w:t>
-      </w:r>
-      <w:r>
-        <w:rPr>
-          <w:sz w:val="28"/>
-          <w:szCs w:val="28"/>
-        </w:rPr>
-        <w:t>»</w:t>
-      </w:r>
-      <w:r>
-        <w:rPr>
-          <w:sz w:val="28"/>
-          <w:szCs w:val="28"/>
-        </w:rPr>
-        <w:t xml:space="preserve"> (версии 0.2.0), </w:t>
-      </w:r>
-      <w:r>
-        <w:rPr>
-          <w:sz w:val="28"/>
-          <w:szCs w:val="28"/>
-        </w:rPr>
-        <w:t>«</w:t>
-      </w:r>
-      <w:r>
-        <w:rPr>
-          <w:sz w:val="28"/>
-          <w:szCs w:val="28"/>
-          <w:lang w:val="en-US"/>
-        </w:rPr>
-        <w:t>NUnit</w:t>
-      </w:r>
-      <w:r>
-        <w:rPr>
-          <w:sz w:val="28"/>
-          <w:szCs w:val="28"/>
-        </w:rPr>
-        <w:t>»</w:t>
-      </w:r>
-      <w:r>
-        <w:rPr>
-          <w:sz w:val="28"/>
-          <w:szCs w:val="28"/>
-        </w:rPr>
-        <w:t xml:space="preserve"> (версии 3.14), </w:t>
-      </w:r>
-      <w:r>
-        <w:rPr>
-          <w:sz w:val="28"/>
-          <w:szCs w:val="28"/>
-          <w:lang w:val="en-US"/>
-        </w:rPr>
-        <w:t>NUnit</w:t>
-      </w:r>
-      <w:r>
-        <w:rPr>
-          <w:sz w:val="28"/>
-          <w:szCs w:val="28"/>
-        </w:rPr>
-        <w:t>.</w:t>
-      </w:r>
-      <w:r>
-        <w:rPr>
-          <w:sz w:val="28"/>
-          <w:szCs w:val="28"/>
-          <w:lang w:val="en-US"/>
-        </w:rPr>
-        <w:t>Analyzers</w:t>
-      </w:r>
-      <w:r>
-        <w:rPr>
-          <w:sz w:val="28"/>
-          <w:szCs w:val="28"/>
-        </w:rPr>
-        <w:t>»</w:t>
-      </w:r>
-      <w:r>
-        <w:rPr>
-          <w:sz w:val="28"/>
-          <w:szCs w:val="28"/>
-        </w:rPr>
-        <w:t xml:space="preserve">, </w:t>
-      </w:r>
-      <w:r>
-        <w:rPr>
-          <w:sz w:val="28"/>
-          <w:szCs w:val="28"/>
-        </w:rPr>
-        <w:t>«</w:t>
-      </w:r>
-      <w:r>
-        <w:rPr>
-          <w:sz w:val="28"/>
-          <w:szCs w:val="28"/>
-          <w:lang w:val="en-US"/>
-        </w:rPr>
-        <w:t>NUnit</w:t>
-      </w:r>
-      <w:r>
-        <w:rPr>
-          <w:sz w:val="28"/>
-          <w:szCs w:val="28"/>
-        </w:rPr>
-        <w:t>3</w:t>
-      </w:r>
-      <w:proofErr w:type="spellStart"/>
-      <w:r>
-        <w:rPr>
-          <w:sz w:val="28"/>
-          <w:szCs w:val="28"/>
-          <w:lang w:val="en-US"/>
-        </w:rPr>
-        <w:t>TestAdapter</w:t>
-      </w:r>
-      <w:proofErr w:type="spellEnd"/>
-      <w:r>
-        <w:rPr>
-          <w:sz w:val="28"/>
-          <w:szCs w:val="28"/>
-        </w:rPr>
-        <w:t>»</w:t>
-      </w:r>
-      <w:r>
-        <w:rPr>
-          <w:sz w:val="28"/>
-          <w:szCs w:val="28"/>
-        </w:rPr>
-        <w:t xml:space="preserve">, </w:t>
-      </w:r>
-      <w:r>
-        <w:rPr>
-          <w:sz w:val="28"/>
-          <w:szCs w:val="28"/>
-        </w:rPr>
-        <w:t>«</w:t>
-      </w:r>
-      <w:r>
-        <w:rPr>
-          <w:sz w:val="28"/>
-          <w:szCs w:val="28"/>
-          <w:lang w:val="en-US"/>
-        </w:rPr>
-        <w:t>Fine</w:t>
-      </w:r>
-      <w:r>
-        <w:rPr>
-          <w:sz w:val="28"/>
-          <w:szCs w:val="28"/>
-        </w:rPr>
-        <w:t xml:space="preserve"> </w:t>
-      </w:r>
-      <w:r>
-        <w:rPr>
-          <w:sz w:val="28"/>
-          <w:szCs w:val="28"/>
-          <w:lang w:val="en-US"/>
-        </w:rPr>
-        <w:t>Code</w:t>
-      </w:r>
-      <w:r>
-        <w:rPr>
-          <w:sz w:val="28"/>
-          <w:szCs w:val="28"/>
-        </w:rPr>
-        <w:t xml:space="preserve"> </w:t>
-      </w:r>
-      <w:r>
-        <w:rPr>
-          <w:sz w:val="28"/>
-          <w:szCs w:val="28"/>
-          <w:lang w:val="en-US"/>
-        </w:rPr>
         <w:t>Coverage</w:t>
-      </w:r>
-      <w:r>
-        <w:rPr>
-          <w:sz w:val="28"/>
-          <w:szCs w:val="28"/>
-        </w:rPr>
-        <w:t>»</w:t>
       </w:r>
       <w:r>
         <w:rPr>
@@ -1647,21 +1490,7 @@
           <w:sz w:val="28"/>
           <w:szCs w:val="28"/>
         </w:rPr>
-        <w:t xml:space="preserve">В результате работы было создано приложение </w:t>
-      </w:r>
-      <w:r>
-        <w:rPr>
-          <w:sz w:val="28"/>
-          <w:szCs w:val="28"/>
-        </w:rPr>
-        <w:t>«</w:t>
-      </w:r>
-      <w:r>
-        <w:rPr>
-          <w:sz w:val="28"/>
-          <w:szCs w:val="28"/>
-        </w:rPr>
-        <w:t xml:space="preserve">Windows </w:t>
+        <w:t xml:space="preserve">В результате работы было создано приложение Windows </w:t>
       </w:r>
       <w:proofErr w:type="spellStart"/>
       <w:r>
@@ -1677,42 +1506,30 @@
           <w:sz w:val="28"/>
           <w:szCs w:val="28"/>
         </w:rPr>
-        <w:t>»</w:t>
-      </w:r>
-      <w:r>
-        <w:rPr>
-          <w:sz w:val="28"/>
-          <w:szCs w:val="28"/>
-        </w:rPr>
         <w:t xml:space="preserve">, взаимодействующее с САПР </w:t>
       </w:r>
-      <w:r>
-        <w:rPr>
-          <w:sz w:val="28"/>
-          <w:szCs w:val="28"/>
-        </w:rPr>
-        <w:t>«</w:t>
-      </w:r>
-      <w:r>
-        <w:rPr>
-          <w:sz w:val="28"/>
-          <w:szCs w:val="28"/>
-        </w:rPr>
-        <w:t>КОМПАС−3D</w:t>
-      </w:r>
-      <w:r>
-        <w:rPr>
-          <w:sz w:val="28"/>
-          <w:szCs w:val="28"/>
-        </w:rPr>
-        <w:t>»</w:t>
-      </w:r>
-      <w:r>
-        <w:rPr>
-          <w:sz w:val="28"/>
-          <w:szCs w:val="28"/>
-        </w:rPr>
-        <w:t>.</w:t>
+      <w:commentRangeStart w:id="6"/>
+      <w:commentRangeStart w:id="7"/>
+      <w:commentRangeEnd w:id="6"/>
+      <w:r>
+        <w:rPr>
+          <w:rStyle w:val="ae"/>
+        </w:rPr>
+        <w:commentReference w:id="6"/>
+      </w:r>
+      <w:commentRangeEnd w:id="7"/>
+      <w:r>
+        <w:rPr>
+          <w:rStyle w:val="ae"/>
+        </w:rPr>
+        <w:commentReference w:id="7"/>
+      </w:r>
+      <w:r>
+        <w:rPr>
+          <w:sz w:val="28"/>
+          <w:szCs w:val="28"/>
+        </w:rPr>
+        <w:t>КОМПАС−3D.</w:t>
       </w:r>
     </w:p>
     <w:p>
@@ -3389,7 +3206,7 @@
           <w:szCs w:val="28"/>
         </w:rPr>
       </w:pPr>
-      <w:bookmarkStart w:id="0" w:name="_Toc187484095"/>
+      <w:bookmarkStart w:id="8" w:name="_Toc187484095"/>
       <w:r>
         <w:rPr>
           <w:rFonts w:ascii="Times New Roman" w:hAnsi="Times New Roman" w:cs="Times New Roman"/>
@@ -3413,9 +3230,16 @@
         </w:rPr>
         <w:t>ВВЕДЕНИЕ</w:t>
       </w:r>
-      <w:bookmarkEnd w:id="0"/>
+      <w:bookmarkEnd w:id="8"/>
     </w:p>
-    <w:p/>
+    <w:p>
+      <w:pPr>
+        <w:rPr>
+          <w:sz w:val="28"/>
+          <w:szCs w:val="28"/>
+        </w:rPr>
+      </w:pPr>
+    </w:p>
     <w:p>
       <w:pPr>
         <w:pStyle w:val="ac"/>
@@ -3429,8 +3253,8 @@
           <w:szCs w:val="28"/>
         </w:rPr>
       </w:pPr>
-      <w:bookmarkStart w:id="1" w:name="_Toc179815025"/>
-      <w:bookmarkStart w:id="2" w:name="_Toc187484096"/>
+      <w:bookmarkStart w:id="9" w:name="_Toc179815025"/>
+      <w:bookmarkStart w:id="10" w:name="_Toc187484096"/>
       <w:r>
         <w:rPr>
           <w:b/>
@@ -3498,8 +3322,8 @@
         </w:rPr>
         <w:t>САПР</w:t>
       </w:r>
-      <w:bookmarkEnd w:id="1"/>
-      <w:bookmarkEnd w:id="2"/>
+      <w:bookmarkEnd w:id="9"/>
+      <w:bookmarkEnd w:id="10"/>
     </w:p>
     <w:p>
       <w:pPr>
@@ -3527,16 +3351,7 @@
         <w:jc w:val="both"/>
       </w:pPr>
       <w:r>
-        <w:t>«</w:t>
-      </w:r>
-      <w:r>
-        <w:t>КОМПАС–3D</w:t>
-      </w:r>
-      <w:r>
-        <w:t>»</w:t>
-      </w:r>
-      <w:r>
-        <w:t xml:space="preserve"> – это российская импортонезависимая система трехмерного проектирования, ставшая стандартом для тысяч предприятий и сотен тысяч профессиональных пользователей.</w:t>
+        <w:t>КОМПАС–3D – это российская импортонезависимая система трехмерного проектирования, ставшая стандартом для тысяч предприятий и сотен тысяч профессиональных пользователей.</w:t>
       </w:r>
     </w:p>
     <w:p>
@@ -3567,13 +3382,7 @@
         <w:t>Прямыми</w:t>
       </w:r>
       <w:r>
-        <w:t xml:space="preserve"> аналогами </w:t>
-      </w:r>
-      <w:r>
-        <w:t>«</w:t>
-      </w:r>
-      <w:r>
-        <w:t>КОМПАС</w:t>
+        <w:t xml:space="preserve"> аналогами КОМПАС</w:t>
       </w:r>
       <w:r>
         <w:t>–</w:t>
@@ -3582,18 +3391,12 @@
         <w:t>3D</w:t>
       </w:r>
       <w:r>
-        <w:t>»</w:t>
-      </w:r>
-      <w:r>
         <w:t xml:space="preserve"> </w:t>
       </w:r>
       <w:r>
         <w:t xml:space="preserve">являются САПР </w:t>
       </w:r>
       <w:r>
-        <w:t>«</w:t>
-      </w:r>
-      <w:r>
         <w:rPr>
           <w:lang w:val="en-US"/>
         </w:rPr>
@@ -3609,24 +3412,15 @@
         <w:t>Inventor</w:t>
       </w:r>
       <w:r>
-        <w:t>»</w:t>
-      </w:r>
-      <w:r>
         <w:t xml:space="preserve"> и </w:t>
       </w:r>
       <w:r>
-        <w:t>«</w:t>
-      </w:r>
-      <w:r>
         <w:rPr>
           <w:lang w:val="en-US"/>
         </w:rPr>
         <w:t>SolidWorks</w:t>
       </w:r>
       <w:r>
-        <w:t>»</w:t>
-      </w:r>
-      <w:r>
         <w:t>.</w:t>
       </w:r>
       <w:r>
@@ -3635,25 +3429,13 @@
       <w:r>
         <w:t xml:space="preserve">К косвенным аналогам можно отнести </w:t>
       </w:r>
-      <w:r>
-        <w:t>«</w:t>
-      </w:r>
       <w:proofErr w:type="spellStart"/>
       <w:r>
         <w:t>TinkerCAD</w:t>
       </w:r>
       <w:proofErr w:type="spellEnd"/>
       <w:r>
-        <w:t>»</w:t>
-      </w:r>
-      <w:r>
-        <w:t xml:space="preserve"> и </w:t>
-      </w:r>
-      <w:r>
-        <w:t>«</w:t>
-      </w:r>
-      <w:r>
-        <w:t>Micro</w:t>
+        <w:t xml:space="preserve"> и Micro</w:t>
       </w:r>
       <w:r>
         <w:t>–</w:t>
@@ -3663,9 +3445,6 @@
         <w:t>Cap</w:t>
       </w:r>
       <w:proofErr w:type="spellEnd"/>
-      <w:r>
-        <w:t>»</w:t>
-      </w:r>
       <w:r>
         <w:t>.</w:t>
       </w:r>
@@ -3691,7 +3470,7 @@
           <w:szCs w:val="28"/>
         </w:rPr>
       </w:pPr>
-      <w:bookmarkStart w:id="3" w:name="_Toc187484097"/>
+      <w:bookmarkStart w:id="11" w:name="_Toc187484097"/>
       <w:r>
         <w:rPr>
           <w:rFonts w:ascii="Times New Roman" w:hAnsi="Times New Roman" w:cs="Times New Roman"/>
@@ -3715,7 +3494,7 @@
         </w:rPr>
         <w:t>API</w:t>
       </w:r>
-      <w:bookmarkEnd w:id="3"/>
+      <w:bookmarkEnd w:id="11"/>
     </w:p>
     <w:p>
       <w:pPr>
@@ -3747,21 +3526,7 @@
           <w:sz w:val="28"/>
           <w:szCs w:val="28"/>
         </w:rPr>
-        <w:t xml:space="preserve">API (сокр. от </w:t>
-      </w:r>
-      <w:r>
-        <w:rPr>
-          <w:sz w:val="28"/>
-          <w:szCs w:val="28"/>
-        </w:rPr>
-        <w:t>«</w:t>
-      </w:r>
-      <w:r>
-        <w:rPr>
-          <w:sz w:val="28"/>
-          <w:szCs w:val="28"/>
-        </w:rPr>
-        <w:t xml:space="preserve">Application </w:t>
+        <w:t xml:space="preserve">API (сокр. от Application </w:t>
       </w:r>
       <w:proofErr w:type="spellStart"/>
       <w:r>
@@ -3777,21 +3542,7 @@
           <w:sz w:val="28"/>
           <w:szCs w:val="28"/>
         </w:rPr>
-        <w:t xml:space="preserve"> Interface</w:t>
-      </w:r>
-      <w:r>
-        <w:rPr>
-          <w:sz w:val="28"/>
-          <w:szCs w:val="28"/>
-        </w:rPr>
-        <w:t>»</w:t>
-      </w:r>
-      <w:r>
-        <w:rPr>
-          <w:sz w:val="28"/>
-          <w:szCs w:val="28"/>
-        </w:rPr>
-        <w:t>) – это программный интерфейс приложения, который предоставляет разработчику набор функций вместе с описанием того, что эти функции делают [</w:t>
+        <w:t xml:space="preserve"> Interface) – это программный интерфейс приложения, который предоставляет разработчику набор функций вместе с описанием того, что эти функции делают [</w:t>
       </w:r>
       <w:r>
         <w:rPr>
@@ -3826,91 +3577,7 @@
           <w:sz w:val="28"/>
           <w:szCs w:val="28"/>
         </w:rPr>
-        <w:t xml:space="preserve">В </w:t>
-      </w:r>
-      <w:r>
-        <w:rPr>
-          <w:sz w:val="28"/>
-          <w:szCs w:val="28"/>
-        </w:rPr>
-        <w:t>«</w:t>
-      </w:r>
-      <w:r>
-        <w:rPr>
-          <w:sz w:val="28"/>
-          <w:szCs w:val="28"/>
-        </w:rPr>
-        <w:t>Компас–3D</w:t>
-      </w:r>
-      <w:r>
-        <w:rPr>
-          <w:sz w:val="28"/>
-          <w:szCs w:val="28"/>
-        </w:rPr>
-        <w:t>»</w:t>
-      </w:r>
-      <w:r>
-        <w:rPr>
-          <w:sz w:val="28"/>
-          <w:szCs w:val="28"/>
-        </w:rPr>
-        <w:t xml:space="preserve"> API существуют двух версий: API 5 и API 7. Обе версии реализуют различные функции системы и взаимодополняют друг друга. Отсюда, обе версии программных интерфейсов в равной мере поддерживаются и развиваются с учетом самих изменений в системе. Для реализации создания плагина </w:t>
-      </w:r>
-      <w:r>
-        <w:rPr>
-          <w:sz w:val="28"/>
-          <w:szCs w:val="28"/>
-        </w:rPr>
-        <w:t>«</w:t>
-      </w:r>
-      <w:r>
-        <w:rPr>
-          <w:sz w:val="28"/>
-          <w:szCs w:val="28"/>
-        </w:rPr>
-        <w:t>Чайник</w:t>
-      </w:r>
-      <w:r>
-        <w:rPr>
-          <w:sz w:val="28"/>
-          <w:szCs w:val="28"/>
-        </w:rPr>
-        <w:t>»</w:t>
-      </w:r>
-      <w:r>
-        <w:rPr>
-          <w:sz w:val="28"/>
-          <w:szCs w:val="28"/>
-        </w:rPr>
-        <w:t xml:space="preserve"> будет использоваться API </w:t>
-      </w:r>
-      <w:r>
-        <w:rPr>
-          <w:sz w:val="28"/>
-          <w:szCs w:val="28"/>
-        </w:rPr>
-        <w:t>«</w:t>
-      </w:r>
-      <w:r>
-        <w:rPr>
-          <w:sz w:val="28"/>
-          <w:szCs w:val="28"/>
-        </w:rPr>
-        <w:t>Компас–3D</w:t>
-      </w:r>
-      <w:r>
-        <w:rPr>
-          <w:sz w:val="28"/>
-          <w:szCs w:val="28"/>
-        </w:rPr>
-        <w:t>»</w:t>
-      </w:r>
-      <w:r>
-        <w:rPr>
-          <w:sz w:val="28"/>
-          <w:szCs w:val="28"/>
-        </w:rPr>
-        <w:t xml:space="preserve"> версии </w:t>
+        <w:t xml:space="preserve">В Компас–3D API существуют двух версий: API 5 и API 7. Обе версии реализуют различные функции системы и взаимодополняют друг друга. Отсюда, обе версии программных интерфейсов в равной мере поддерживаются и развиваются с учетом самих изменений в системе. Для реализации создания плагина Чайник будет использоваться API Компас–3D версии </w:t>
       </w:r>
       <w:r>
         <w:rPr>
@@ -3961,7 +3628,7 @@
           <w:szCs w:val="28"/>
         </w:rPr>
       </w:pPr>
-      <w:bookmarkStart w:id="4" w:name="_Toc187484098"/>
+      <w:bookmarkStart w:id="12" w:name="_Toc187484098"/>
       <w:r>
         <w:rPr>
           <w:rFonts w:ascii="Times New Roman" w:hAnsi="Times New Roman" w:cs="Times New Roman"/>
@@ -3974,7 +3641,7 @@
         <w:lastRenderedPageBreak/>
         <w:t>2 ПОСТАНОВКА И АНАЛИЗ ЗАДАЧИ</w:t>
       </w:r>
-      <w:bookmarkEnd w:id="4"/>
+      <w:bookmarkEnd w:id="12"/>
     </w:p>
     <w:p>
       <w:pPr>
@@ -4003,63 +3670,7 @@
           <w:sz w:val="28"/>
           <w:szCs w:val="28"/>
         </w:rPr>
-        <w:t xml:space="preserve">Этапы проведения работ по разработке плагина </w:t>
-      </w:r>
-      <w:r>
-        <w:rPr>
-          <w:sz w:val="28"/>
-          <w:szCs w:val="28"/>
-        </w:rPr>
-        <w:t>«</w:t>
-      </w:r>
-      <w:r>
-        <w:rPr>
-          <w:sz w:val="28"/>
-          <w:szCs w:val="28"/>
-        </w:rPr>
-        <w:t>Чайник</w:t>
-      </w:r>
-      <w:r>
-        <w:rPr>
-          <w:sz w:val="28"/>
-          <w:szCs w:val="28"/>
-        </w:rPr>
-        <w:t>»</w:t>
-      </w:r>
-      <w:r>
-        <w:rPr>
-          <w:sz w:val="28"/>
-          <w:szCs w:val="28"/>
-        </w:rPr>
-        <w:t xml:space="preserve"> для САПР </w:t>
-      </w:r>
-      <w:r>
-        <w:rPr>
-          <w:sz w:val="28"/>
-          <w:szCs w:val="28"/>
-        </w:rPr>
-        <w:t>«</w:t>
-      </w:r>
-      <w:r>
-        <w:rPr>
-          <w:sz w:val="28"/>
-          <w:szCs w:val="28"/>
-        </w:rPr>
-        <w:t>Компас 3D</w:t>
-      </w:r>
-      <w:r>
-        <w:rPr>
-          <w:sz w:val="28"/>
-          <w:szCs w:val="28"/>
-        </w:rPr>
-        <w:t>»</w:t>
-      </w:r>
-      <w:r>
-        <w:rPr>
-          <w:sz w:val="28"/>
-          <w:szCs w:val="28"/>
-        </w:rPr>
-        <w:t xml:space="preserve"> приведены в таблице </w:t>
+        <w:t xml:space="preserve">Этапы проведения работ по разработке плагина Чайник для САПР Компас 3D приведены в таблице </w:t>
       </w:r>
       <w:r>
         <w:rPr>
@@ -4105,49 +3716,7 @@
           <w:sz w:val="28"/>
           <w:szCs w:val="28"/>
         </w:rPr>
-        <w:t xml:space="preserve">.1 – Этапы проведения работ по разработке плагина </w:t>
-      </w:r>
-      <w:r>
-        <w:rPr>
-          <w:sz w:val="28"/>
-          <w:szCs w:val="28"/>
-        </w:rPr>
-        <w:t>«</w:t>
-      </w:r>
-      <w:r>
-        <w:rPr>
-          <w:sz w:val="28"/>
-          <w:szCs w:val="28"/>
-        </w:rPr>
-        <w:t>Чайник</w:t>
-      </w:r>
-      <w:r>
-        <w:rPr>
-          <w:sz w:val="28"/>
-          <w:szCs w:val="28"/>
-        </w:rPr>
-        <w:t>»</w:t>
-      </w:r>
-      <w:r>
-        <w:rPr>
-          <w:sz w:val="28"/>
-          <w:szCs w:val="28"/>
-        </w:rPr>
-        <w:t xml:space="preserve"> для САПР </w:t>
-      </w:r>
-      <w:r>
-        <w:rPr>
-          <w:sz w:val="28"/>
-          <w:szCs w:val="28"/>
-        </w:rPr>
-        <w:t>«</w:t>
-      </w:r>
-      <w:r>
-        <w:rPr>
-          <w:sz w:val="28"/>
-          <w:szCs w:val="28"/>
-        </w:rPr>
-        <w:t xml:space="preserve">Компас </w:t>
+        <w:t xml:space="preserve">.1 – Этапы проведения работ по разработке плагина Чайник для САПР Компас </w:t>
       </w:r>
       <w:r>
         <w:rPr>
@@ -4162,13 +3731,6 @@
           <w:szCs w:val="28"/>
         </w:rPr>
         <w:t>D</w:t>
-      </w:r>
-      <w:r>
-        <w:rPr>
-          <w:sz w:val="28"/>
-          <w:szCs w:val="28"/>
-        </w:rPr>
-        <w:t>»</w:t>
       </w:r>
       <w:r>
         <w:rPr>
@@ -5323,21 +4885,7 @@
           <w:sz w:val="28"/>
           <w:szCs w:val="28"/>
         </w:rPr>
-        <w:t xml:space="preserve"> </w:t>
-      </w:r>
-      <w:r>
-        <w:rPr>
-          <w:sz w:val="28"/>
-          <w:szCs w:val="28"/>
-        </w:rPr>
-        <w:t>«</w:t>
-      </w:r>
-      <w:r>
-        <w:rPr>
-          <w:sz w:val="28"/>
-          <w:szCs w:val="28"/>
-        </w:rPr>
-        <w:t xml:space="preserve">Компас </w:t>
+        <w:t xml:space="preserve"> Компас </w:t>
       </w:r>
       <w:r>
         <w:rPr>
@@ -5352,13 +4900,6 @@
           <w:szCs w:val="28"/>
         </w:rPr>
         <w:t>D</w:t>
-      </w:r>
-      <w:r>
-        <w:rPr>
-          <w:sz w:val="28"/>
-          <w:szCs w:val="28"/>
-        </w:rPr>
-        <w:t>»</w:t>
       </w:r>
       <w:r>
         <w:rPr>
@@ -5388,7 +4929,7 @@
           <w:szCs w:val="28"/>
         </w:rPr>
       </w:pPr>
-      <w:bookmarkStart w:id="5" w:name="_Toc187484099"/>
+      <w:bookmarkStart w:id="13" w:name="_Toc187484099"/>
       <w:r>
         <w:rPr>
           <w:rFonts w:ascii="Times New Roman" w:hAnsi="Times New Roman" w:cs="Times New Roman"/>
@@ -5401,7 +4942,7 @@
         <w:lastRenderedPageBreak/>
         <w:t>3 ОПИСАНИЕ ПРЕДМЕТА ПРОЕКТИРОВАНИЯ</w:t>
       </w:r>
-      <w:bookmarkEnd w:id="5"/>
+      <w:bookmarkEnd w:id="13"/>
     </w:p>
     <w:p>
       <w:pPr>
@@ -5485,7 +5026,7 @@
                     </pic:cNvPicPr>
                   </pic:nvPicPr>
                   <pic:blipFill rotWithShape="1">
-                    <a:blip r:embed="rId8" cstate="print">
+                    <a:blip r:embed="rId12" cstate="print">
                       <a:extLst>
                         <a:ext uri="{28A0092B-C50C-407E-A947-70E740481C1C}">
                           <a14:useLocalDpi xmlns:a14="http://schemas.microsoft.com/office/drawing/2010/main" val="0"/>
@@ -5852,7 +5393,7 @@
           <w:szCs w:val="28"/>
         </w:rPr>
       </w:pPr>
-      <w:bookmarkStart w:id="6" w:name="_Toc187484100"/>
+      <w:bookmarkStart w:id="14" w:name="_Toc187484100"/>
       <w:r>
         <w:rPr>
           <w:rFonts w:ascii="Times New Roman" w:hAnsi="Times New Roman" w:cs="Times New Roman"/>
@@ -5865,7 +5406,7 @@
         <w:lastRenderedPageBreak/>
         <w:t>4 ВЫБОР ИНСТРУМЕНТОВ И СРЕДСТВ РЕАЛИЗАЦИИ</w:t>
       </w:r>
-      <w:bookmarkEnd w:id="6"/>
+      <w:bookmarkEnd w:id="14"/>
     </w:p>
     <w:p>
       <w:pPr>
@@ -5943,31 +5484,7 @@
           <w:szCs w:val="28"/>
           <w:lang w:val="en-US"/>
         </w:rPr>
-        <w:t>«</w:t>
-      </w:r>
-      <w:r>
-        <w:rPr>
-          <w:sz w:val="28"/>
-          <w:szCs w:val="28"/>
-          <w:lang w:val="en-US"/>
-        </w:rPr>
-        <w:t>Visual Studio 2022</w:t>
-      </w:r>
-      <w:r>
-        <w:rPr>
-          <w:sz w:val="28"/>
-          <w:szCs w:val="28"/>
-          <w:lang w:val="en-US"/>
-        </w:rPr>
-        <w:t>»</w:t>
-      </w:r>
-      <w:r>
-        <w:rPr>
-          <w:sz w:val="28"/>
-          <w:szCs w:val="28"/>
-          <w:lang w:val="en-US"/>
-        </w:rPr>
-        <w:t>;</w:t>
+        <w:t>Visual Studio 2022;</w:t>
       </w:r>
     </w:p>
     <w:p>
@@ -6005,7 +5522,7 @@
           <w:szCs w:val="28"/>
           <w:lang w:val="en-US"/>
         </w:rPr>
-        <w:t xml:space="preserve"> </w:t>
+        <w:t xml:space="preserve"> Windows</w:t>
       </w:r>
       <w:r>
         <w:rPr>
@@ -6013,71 +5530,7 @@
           <w:szCs w:val="28"/>
           <w:lang w:val="en-US"/>
         </w:rPr>
-        <w:t>«</w:t>
-      </w:r>
-      <w:r>
-        <w:rPr>
-          <w:sz w:val="28"/>
-          <w:szCs w:val="28"/>
-          <w:lang w:val="en-US"/>
-        </w:rPr>
-        <w:t>Windows</w:t>
-      </w:r>
-      <w:r>
-        <w:rPr>
-          <w:sz w:val="28"/>
-          <w:szCs w:val="28"/>
-          <w:lang w:val="en-US"/>
-        </w:rPr>
-        <w:t>Forms</w:t>
-      </w:r>
-      <w:r>
-        <w:rPr>
-          <w:sz w:val="28"/>
-          <w:szCs w:val="28"/>
-          <w:lang w:val="en-US"/>
-        </w:rPr>
-        <w:t>»</w:t>
-      </w:r>
-      <w:r>
-        <w:rPr>
-          <w:sz w:val="28"/>
-          <w:szCs w:val="28"/>
-          <w:lang w:val="en-US"/>
-        </w:rPr>
-        <w:t xml:space="preserve">, </w:t>
-      </w:r>
-      <w:r>
-        <w:rPr>
-          <w:sz w:val="28"/>
-          <w:szCs w:val="28"/>
-          <w:lang w:val="en-US"/>
-        </w:rPr>
-        <w:t>«</w:t>
-      </w:r>
-      <w:r>
-        <w:rPr>
-          <w:sz w:val="28"/>
-          <w:szCs w:val="28"/>
-          <w:lang w:val="en-US"/>
-        </w:rPr>
-        <w:t>.NET Framework 4.7.2</w:t>
-      </w:r>
-      <w:r>
-        <w:rPr>
-          <w:sz w:val="28"/>
-          <w:szCs w:val="28"/>
-          <w:lang w:val="en-US"/>
-        </w:rPr>
-        <w:t>»</w:t>
-      </w:r>
-      <w:r>
-        <w:rPr>
-          <w:sz w:val="28"/>
-          <w:szCs w:val="28"/>
-          <w:lang w:val="en-US"/>
-        </w:rPr>
-        <w:t>;</w:t>
+        <w:t>Forms, .NET Framework 4.7.2;</w:t>
       </w:r>
     </w:p>
     <w:p>
@@ -6115,15 +5568,30 @@
           <w:szCs w:val="28"/>
           <w:lang w:val="en-US"/>
         </w:rPr>
+        <w:t xml:space="preserve"> GitHub</w:t>
+      </w:r>
+      <w:r>
+        <w:rPr>
+          <w:sz w:val="28"/>
+          <w:szCs w:val="28"/>
+          <w:lang w:val="en-US"/>
+        </w:rPr>
         <w:t xml:space="preserve"> </w:t>
       </w:r>
       <w:r>
         <w:rPr>
           <w:sz w:val="28"/>
           <w:szCs w:val="28"/>
+        </w:rPr>
+        <w:t>и</w:t>
+      </w:r>
+      <w:r>
+        <w:rPr>
+          <w:sz w:val="28"/>
+          <w:szCs w:val="28"/>
           <w:lang w:val="en-US"/>
         </w:rPr>
-        <w:t>«</w:t>
+        <w:t xml:space="preserve"> </w:t>
       </w:r>
       <w:r>
         <w:rPr>
@@ -6131,70 +5599,7 @@
           <w:szCs w:val="28"/>
           <w:lang w:val="en-US"/>
         </w:rPr>
-        <w:t>GitHub</w:t>
-      </w:r>
-      <w:r>
-        <w:rPr>
-          <w:sz w:val="28"/>
-          <w:szCs w:val="28"/>
-          <w:lang w:val="en-US"/>
-        </w:rPr>
-        <w:t>»</w:t>
-      </w:r>
-      <w:r>
-        <w:rPr>
-          <w:sz w:val="28"/>
-          <w:szCs w:val="28"/>
-          <w:lang w:val="en-US"/>
-        </w:rPr>
-        <w:t xml:space="preserve"> </w:t>
-      </w:r>
-      <w:r>
-        <w:rPr>
-          <w:sz w:val="28"/>
-          <w:szCs w:val="28"/>
-        </w:rPr>
-        <w:t>и</w:t>
-      </w:r>
-      <w:r>
-        <w:rPr>
-          <w:sz w:val="28"/>
-          <w:szCs w:val="28"/>
-          <w:lang w:val="en-US"/>
-        </w:rPr>
-        <w:t xml:space="preserve"> </w:t>
-      </w:r>
-      <w:r>
-        <w:rPr>
-          <w:sz w:val="28"/>
-          <w:szCs w:val="28"/>
-          <w:lang w:val="en-US"/>
-        </w:rPr>
-        <w:t>«</w:t>
-      </w:r>
-      <w:r>
-        <w:rPr>
-          <w:sz w:val="28"/>
-          <w:szCs w:val="28"/>
-          <w:lang w:val="en-US"/>
-        </w:rPr>
-        <w:t>GitHub Desktop</w:t>
-      </w:r>
-      <w:r>
-        <w:rPr>
-          <w:sz w:val="28"/>
-          <w:szCs w:val="28"/>
-          <w:lang w:val="en-US"/>
-        </w:rPr>
-        <w:t>»</w:t>
-      </w:r>
-      <w:r>
-        <w:rPr>
-          <w:sz w:val="28"/>
-          <w:szCs w:val="28"/>
-          <w:lang w:val="en-US"/>
-        </w:rPr>
-        <w:t>;</w:t>
+        <w:t>GitHub Desktop;</w:t>
       </w:r>
     </w:p>
     <w:p>
@@ -6232,39 +5637,7 @@
           <w:szCs w:val="28"/>
           <w:lang w:val="en-US"/>
         </w:rPr>
-        <w:t xml:space="preserve"> </w:t>
-      </w:r>
-      <w:r>
-        <w:rPr>
-          <w:sz w:val="28"/>
-          <w:szCs w:val="28"/>
-          <w:lang w:val="en-US"/>
-        </w:rPr>
-        <w:t>«</w:t>
-      </w:r>
-      <w:r>
-        <w:rPr>
-          <w:sz w:val="28"/>
-          <w:szCs w:val="28"/>
-          <w:lang w:val="en-US"/>
-        </w:rPr>
-        <w:t>ComputerInfo</w:t>
-      </w:r>
-      <w:r>
-        <w:rPr>
-          <w:sz w:val="28"/>
-          <w:szCs w:val="28"/>
-          <w:lang w:val="en-US"/>
-        </w:rPr>
-        <w:t>»</w:t>
-      </w:r>
-      <w:r>
-        <w:rPr>
-          <w:sz w:val="28"/>
-          <w:szCs w:val="28"/>
-          <w:lang w:val="en-US"/>
-        </w:rPr>
-        <w:t xml:space="preserve"> </w:t>
+        <w:t xml:space="preserve"> ComputerInfo </w:t>
       </w:r>
       <w:r>
         <w:rPr>
@@ -6357,23 +5730,7 @@
           <w:szCs w:val="28"/>
           <w:lang w:val="en-US"/>
         </w:rPr>
-        <w:t>«</w:t>
-      </w:r>
-      <w:r>
-        <w:rPr>
-          <w:sz w:val="28"/>
-          <w:szCs w:val="28"/>
-          <w:lang w:val="en-US"/>
-        </w:rPr>
         <w:t>NUnit</w:t>
-      </w:r>
-      <w:r>
-        <w:rPr>
-          <w:sz w:val="28"/>
-          <w:szCs w:val="28"/>
-          <w:lang w:val="en-US"/>
-        </w:rPr>
-        <w:t>»</w:t>
       </w:r>
       <w:r>
         <w:rPr>
@@ -6458,7 +5815,7 @@
           <w:szCs w:val="28"/>
           <w:lang w:val="en-US"/>
         </w:rPr>
-        <w:t>«</w:t>
+        <w:t>NUnit</w:t>
       </w:r>
       <w:r>
         <w:rPr>
@@ -6466,7 +5823,7 @@
           <w:szCs w:val="28"/>
           <w:lang w:val="en-US"/>
         </w:rPr>
-        <w:t>NUnit.Analyzers</w:t>
+        <w:t>.</w:t>
       </w:r>
       <w:r>
         <w:rPr>
@@ -6474,7 +5831,7 @@
           <w:szCs w:val="28"/>
           <w:lang w:val="en-US"/>
         </w:rPr>
-        <w:t>»</w:t>
+        <w:t>Analyzers</w:t>
       </w:r>
       <w:r>
         <w:rPr>
@@ -6528,7 +5885,7 @@
           <w:szCs w:val="28"/>
           <w:lang w:val="en-US"/>
         </w:rPr>
-        <w:t>«</w:t>
+        <w:t>NUnit</w:t>
       </w:r>
       <w:r>
         <w:rPr>
@@ -6536,7 +5893,7 @@
           <w:szCs w:val="28"/>
           <w:lang w:val="en-US"/>
         </w:rPr>
-        <w:t>NUnit</w:t>
+        <w:t>3</w:t>
       </w:r>
       <w:r>
         <w:rPr>
@@ -6544,23 +5901,7 @@
           <w:szCs w:val="28"/>
           <w:lang w:val="en-US"/>
         </w:rPr>
-        <w:t>3</w:t>
-      </w:r>
-      <w:r>
-        <w:rPr>
-          <w:sz w:val="28"/>
-          <w:szCs w:val="28"/>
-          <w:lang w:val="en-US"/>
-        </w:rPr>
         <w:t>TestAdapter</w:t>
-      </w:r>
-      <w:r>
-        <w:rPr>
-          <w:sz w:val="28"/>
-          <w:szCs w:val="28"/>
-          <w:lang w:val="en-US"/>
-        </w:rPr>
-        <w:t>»</w:t>
       </w:r>
       <w:r>
         <w:rPr>
@@ -6609,13 +5950,6 @@
         <w:rPr>
           <w:sz w:val="28"/>
           <w:szCs w:val="28"/>
-        </w:rPr>
-        <w:t>«</w:t>
-      </w:r>
-      <w:r>
-        <w:rPr>
-          <w:sz w:val="28"/>
-          <w:szCs w:val="28"/>
           <w:lang w:val="en-US"/>
         </w:rPr>
         <w:t>Fine</w:t>
@@ -6649,13 +5983,6 @@
           <w:lang w:val="en-US"/>
         </w:rPr>
         <w:t>Coverage</w:t>
-      </w:r>
-      <w:r>
-        <w:rPr>
-          <w:sz w:val="28"/>
-          <w:szCs w:val="28"/>
-        </w:rPr>
-        <w:t>»</w:t>
       </w:r>
       <w:r>
         <w:rPr>
@@ -6689,35 +6016,7 @@
           <w:sz w:val="28"/>
           <w:szCs w:val="28"/>
         </w:rPr>
-        <w:t xml:space="preserve">Плагин разработан с использованием технологии создания настольных приложений для операционной системы </w:t>
-      </w:r>
-      <w:r>
-        <w:rPr>
-          <w:sz w:val="28"/>
-          <w:szCs w:val="28"/>
-        </w:rPr>
-        <w:t>«</w:t>
-      </w:r>
-      <w:r>
-        <w:rPr>
-          <w:sz w:val="28"/>
-          <w:szCs w:val="28"/>
-        </w:rPr>
-        <w:t>Windows</w:t>
-      </w:r>
-      <w:r>
-        <w:rPr>
-          <w:sz w:val="28"/>
-          <w:szCs w:val="28"/>
-        </w:rPr>
-        <w:t>»</w:t>
-      </w:r>
-      <w:r>
-        <w:rPr>
-          <w:sz w:val="28"/>
-          <w:szCs w:val="28"/>
-        </w:rPr>
-        <w:t xml:space="preserve"> </w:t>
+        <w:t xml:space="preserve">Плагин разработан с использованием технологии создания настольных приложений для операционной системы Windows </w:t>
       </w:r>
       <w:r>
         <w:rPr>
@@ -6731,21 +6030,7 @@
           <w:sz w:val="28"/>
           <w:szCs w:val="28"/>
         </w:rPr>
-        <w:t xml:space="preserve"> </w:t>
-      </w:r>
-      <w:r>
-        <w:rPr>
-          <w:sz w:val="28"/>
-          <w:szCs w:val="28"/>
-        </w:rPr>
-        <w:t>«</w:t>
-      </w:r>
-      <w:r>
-        <w:rPr>
-          <w:sz w:val="28"/>
-          <w:szCs w:val="28"/>
-        </w:rPr>
-        <w:t xml:space="preserve">Windows </w:t>
+        <w:t xml:space="preserve"> Windows </w:t>
       </w:r>
       <w:proofErr w:type="spellStart"/>
       <w:r>
@@ -6756,13 +6041,6 @@
         <w:t>Forms</w:t>
       </w:r>
       <w:proofErr w:type="spellEnd"/>
-      <w:r>
-        <w:rPr>
-          <w:sz w:val="28"/>
-          <w:szCs w:val="28"/>
-        </w:rPr>
-        <w:t>»</w:t>
-      </w:r>
       <w:r>
         <w:rPr>
           <w:sz w:val="28"/>
@@ -6918,13 +6196,6 @@
         </w:rPr>
         <w:tab/>
       </w:r>
-      <w:r>
-        <w:rPr>
-          <w:sz w:val="28"/>
-          <w:szCs w:val="28"/>
-        </w:rPr>
-        <w:t>«</w:t>
-      </w:r>
       <w:proofErr w:type="spellStart"/>
       <w:r>
         <w:rPr>
@@ -6934,13 +6205,6 @@
         <w:t>GitHub</w:t>
       </w:r>
       <w:proofErr w:type="spellEnd"/>
-      <w:r>
-        <w:rPr>
-          <w:sz w:val="28"/>
-          <w:szCs w:val="28"/>
-        </w:rPr>
-        <w:t>»</w:t>
-      </w:r>
       <w:r>
         <w:rPr>
           <w:sz w:val="28"/>
@@ -7023,28 +6287,7 @@
           <w:sz w:val="28"/>
           <w:szCs w:val="28"/>
         </w:rPr>
-        <w:t>«</w:t>
-      </w:r>
-      <w:r>
-        <w:rPr>
-          <w:sz w:val="28"/>
-          <w:szCs w:val="28"/>
-        </w:rPr>
-        <w:t>ComputerInfo</w:t>
-      </w:r>
-      <w:r>
-        <w:rPr>
-          <w:sz w:val="28"/>
-          <w:szCs w:val="28"/>
-        </w:rPr>
-        <w:t>»</w:t>
-      </w:r>
-      <w:r>
-        <w:rPr>
-          <w:sz w:val="28"/>
-          <w:szCs w:val="28"/>
-        </w:rPr>
-        <w:t xml:space="preserve"> − это библиотека для .NET, предоставляющая удобные средства для получения системной информации, включая данные о процессоре, оперативной памяти, дисках и других аппаратных характеристиках.</w:t>
+        <w:t>ComputerInfo − это библиотека для .NET, предоставляющая удобные средства для получения системной информации, включая данные о процессоре, оперативной памяти, дисках и других аппаратных характеристиках.</w:t>
       </w:r>
     </w:p>
     <w:p>
@@ -7070,13 +6313,6 @@
         <w:rPr>
           <w:sz w:val="28"/>
           <w:szCs w:val="28"/>
-        </w:rPr>
-        <w:t>«</w:t>
-      </w:r>
-      <w:r>
-        <w:rPr>
-          <w:sz w:val="28"/>
-          <w:szCs w:val="28"/>
           <w:lang w:val="en-US"/>
         </w:rPr>
         <w:t>NUnit</w:t>
@@ -7086,13 +6322,6 @@
           <w:sz w:val="28"/>
           <w:szCs w:val="28"/>
         </w:rPr>
-        <w:t>»</w:t>
-      </w:r>
-      <w:r>
-        <w:rPr>
-          <w:sz w:val="28"/>
-          <w:szCs w:val="28"/>
-        </w:rPr>
         <w:t xml:space="preserve"> − это фреймворк для модульного тестирования в .</w:t>
       </w:r>
       <w:r>
@@ -7108,15 +6337,7 @@
           <w:sz w:val="28"/>
           <w:szCs w:val="28"/>
         </w:rPr>
-        <w:t xml:space="preserve">, позволяющий разрабатывать и запускать автоматизированные тесты. Он </w:t>
-      </w:r>
-      <w:r>
-        <w:rPr>
-          <w:sz w:val="28"/>
-          <w:szCs w:val="28"/>
-        </w:rPr>
-        <w:lastRenderedPageBreak/>
-        <w:t>поддерживает гибкую настройку тестов, параметризацию и тестирование асинхронного кода.</w:t>
+        <w:t>, позволяющий разрабатывать и запускать автоматизированные тесты. Он поддерживает гибкую настройку тестов, параметризацию и тестирование асинхронного кода.</w:t>
       </w:r>
     </w:p>
     <w:p>
@@ -7136,15 +6357,9 @@
         <w:rPr>
           <w:sz w:val="28"/>
           <w:szCs w:val="28"/>
-        </w:rPr>
-        <w:t>«</w:t>
-      </w:r>
-      <w:r>
-        <w:rPr>
-          <w:sz w:val="28"/>
-          <w:szCs w:val="28"/>
           <w:lang w:val="en-US"/>
         </w:rPr>
+        <w:lastRenderedPageBreak/>
         <w:t>Fine</w:t>
       </w:r>
       <w:r>
@@ -7182,13 +6397,6 @@
           <w:sz w:val="28"/>
           <w:szCs w:val="28"/>
         </w:rPr>
-        <w:t>»</w:t>
-      </w:r>
-      <w:r>
-        <w:rPr>
-          <w:sz w:val="28"/>
-          <w:szCs w:val="28"/>
-        </w:rPr>
         <w:t xml:space="preserve"> </w:t>
       </w:r>
       <w:r>
@@ -7209,13 +6417,6 @@
         <w:rPr>
           <w:sz w:val="28"/>
           <w:szCs w:val="28"/>
-        </w:rPr>
-        <w:t>«</w:t>
-      </w:r>
-      <w:r>
-        <w:rPr>
-          <w:sz w:val="28"/>
-          <w:szCs w:val="28"/>
           <w:lang w:val="en-US"/>
         </w:rPr>
         <w:t>Visual</w:t>
@@ -7234,13 +6435,6 @@
           <w:lang w:val="en-US"/>
         </w:rPr>
         <w:t>Studio</w:t>
-      </w:r>
-      <w:r>
-        <w:rPr>
-          <w:sz w:val="28"/>
-          <w:szCs w:val="28"/>
-        </w:rPr>
-        <w:t>»</w:t>
       </w:r>
       <w:r>
         <w:rPr>
@@ -7285,7 +6479,7 @@
           <w:szCs w:val="28"/>
         </w:rPr>
       </w:pPr>
-      <w:bookmarkStart w:id="7" w:name="_Toc187484101"/>
+      <w:bookmarkStart w:id="15" w:name="_Toc187484101"/>
       <w:r>
         <w:rPr>
           <w:rFonts w:ascii="Times New Roman" w:hAnsi="Times New Roman" w:cs="Times New Roman"/>
@@ -7298,7 +6492,7 @@
         <w:lastRenderedPageBreak/>
         <w:t>5 НАЗНАЧЕНИЕ ПЛАГИНА</w:t>
       </w:r>
-      <w:bookmarkEnd w:id="7"/>
+      <w:bookmarkEnd w:id="15"/>
     </w:p>
     <w:p>
       <w:pPr>
@@ -7393,7 +6587,7 @@
           <w:szCs w:val="28"/>
         </w:rPr>
       </w:pPr>
-      <w:bookmarkStart w:id="8" w:name="_Toc187484102"/>
+      <w:bookmarkStart w:id="16" w:name="_Toc187484102"/>
       <w:r>
         <w:rPr>
           <w:b/>
@@ -7441,7 +6635,7 @@
         </w:rPr>
         <w:t xml:space="preserve"> АНАЛОГОВ</w:t>
       </w:r>
-      <w:bookmarkEnd w:id="8"/>
+      <w:bookmarkEnd w:id="16"/>
     </w:p>
     <w:p>
       <w:pPr>
@@ -7456,9 +6650,6 @@
     </w:p>
     <w:p>
       <w:pPr>
-        <w:tabs>
-          <w:tab w:val="left" w:pos="709"/>
-        </w:tabs>
         <w:spacing w:line="360" w:lineRule="auto"/>
         <w:jc w:val="both"/>
         <w:rPr>
@@ -7478,28 +6669,7 @@
           <w:sz w:val="28"/>
           <w:szCs w:val="28"/>
         </w:rPr>
-        <w:t>«</w:t>
-      </w:r>
-      <w:r>
-        <w:rPr>
-          <w:sz w:val="28"/>
-          <w:szCs w:val="28"/>
-        </w:rPr>
-        <w:t>DriveWorks</w:t>
-      </w:r>
-      <w:r>
-        <w:rPr>
-          <w:sz w:val="28"/>
-          <w:szCs w:val="28"/>
-        </w:rPr>
-        <w:t>»</w:t>
-      </w:r>
-      <w:r>
-        <w:rPr>
-          <w:sz w:val="28"/>
-          <w:szCs w:val="28"/>
-        </w:rPr>
-        <w:t xml:space="preserve"> </w:t>
+        <w:t xml:space="preserve">DriveWorks </w:t>
       </w:r>
       <w:r>
         <w:t>–</w:t>
@@ -7509,35 +6679,7 @@
           <w:sz w:val="28"/>
           <w:szCs w:val="28"/>
         </w:rPr>
-        <w:t xml:space="preserve"> это плагин для </w:t>
-      </w:r>
-      <w:r>
-        <w:rPr>
-          <w:sz w:val="28"/>
-          <w:szCs w:val="28"/>
-        </w:rPr>
-        <w:t>«</w:t>
-      </w:r>
-      <w:r>
-        <w:rPr>
-          <w:sz w:val="28"/>
-          <w:szCs w:val="28"/>
-        </w:rPr>
-        <w:t>SolidWorks</w:t>
-      </w:r>
-      <w:r>
-        <w:rPr>
-          <w:sz w:val="28"/>
-          <w:szCs w:val="28"/>
-        </w:rPr>
-        <w:t>»</w:t>
-      </w:r>
-      <w:r>
-        <w:rPr>
-          <w:sz w:val="28"/>
-          <w:szCs w:val="28"/>
-        </w:rPr>
-        <w:t>, который используется для автоматического создания параметрических моделей</w:t>
+        <w:t xml:space="preserve"> это плагин для SolidWorks, который используется для автоматического создания параметрических моделей</w:t>
       </w:r>
       <w:r>
         <w:rPr>
@@ -7575,35 +6717,7 @@
           <w:sz w:val="28"/>
           <w:szCs w:val="28"/>
         </w:rPr>
-        <w:t xml:space="preserve">модели на основе введённых данных. </w:t>
-      </w:r>
-      <w:r>
-        <w:rPr>
-          <w:sz w:val="28"/>
-          <w:szCs w:val="28"/>
-        </w:rPr>
-        <w:t>«</w:t>
-      </w:r>
-      <w:r>
-        <w:rPr>
-          <w:sz w:val="28"/>
-          <w:szCs w:val="28"/>
-        </w:rPr>
-        <w:t>DriveWorks</w:t>
-      </w:r>
-      <w:r>
-        <w:rPr>
-          <w:sz w:val="28"/>
-          <w:szCs w:val="28"/>
-        </w:rPr>
-        <w:t>»</w:t>
-      </w:r>
-      <w:r>
-        <w:rPr>
-          <w:sz w:val="28"/>
-          <w:szCs w:val="28"/>
-        </w:rPr>
-        <w:t xml:space="preserve"> поддерживает автоматизированную валидацию параметров и создание чертежей.</w:t>
+        <w:t>модели на основе введённых данных. DriveWorks поддерживает автоматизированную валидацию параметров и создание чертежей.</w:t>
       </w:r>
       <w:r>
         <w:rPr>
@@ -7639,7 +6753,7 @@
                     <pic:cNvPicPr/>
                   </pic:nvPicPr>
                   <pic:blipFill>
-                    <a:blip r:embed="rId9"/>
+                    <a:blip r:embed="rId13"/>
                     <a:stretch>
                       <a:fillRect/>
                     </a:stretch>
@@ -7680,13 +6794,7 @@
         <w:t xml:space="preserve"> Интерфейс плагина </w:t>
       </w:r>
       <w:r>
-        <w:t>«</w:t>
-      </w:r>
-      <w:r>
         <w:t>DriveWorks</w:t>
-      </w:r>
-      <w:r>
-        <w:t>»</w:t>
       </w:r>
     </w:p>
     <w:p>
@@ -7700,8 +6808,8 @@
           <w:szCs w:val="28"/>
         </w:rPr>
       </w:pPr>
-      <w:bookmarkStart w:id="9" w:name="_bookmark5"/>
-      <w:bookmarkEnd w:id="9"/>
+      <w:bookmarkStart w:id="17" w:name="_bookmark5"/>
+      <w:bookmarkEnd w:id="17"/>
     </w:p>
     <w:p>
       <w:pPr>
@@ -7725,13 +6833,6 @@
           <w:sz w:val="28"/>
           <w:szCs w:val="28"/>
         </w:rPr>
-        <w:t>«</w:t>
-      </w:r>
-      <w:r>
-        <w:rPr>
-          <w:sz w:val="28"/>
-          <w:szCs w:val="28"/>
-        </w:rPr>
         <w:t>EasyKitchen PRO</w:t>
       </w:r>
       <w:r>
@@ -7739,13 +6840,6 @@
           <w:sz w:val="28"/>
           <w:szCs w:val="28"/>
         </w:rPr>
-        <w:t>»</w:t>
-      </w:r>
-      <w:r>
-        <w:rPr>
-          <w:sz w:val="28"/>
-          <w:szCs w:val="28"/>
-        </w:rPr>
         <w:t xml:space="preserve">. </w:t>
       </w:r>
       <w:r>
@@ -7753,35 +6847,7 @@
           <w:sz w:val="28"/>
           <w:szCs w:val="28"/>
         </w:rPr>
-        <w:t xml:space="preserve">Он содержит в себе модули и компоненты для проектирования кухонной и корпусной мебели в программе </w:t>
-      </w:r>
-      <w:r>
-        <w:rPr>
-          <w:sz w:val="28"/>
-          <w:szCs w:val="28"/>
-        </w:rPr>
-        <w:t>«</w:t>
-      </w:r>
-      <w:r>
-        <w:rPr>
-          <w:sz w:val="28"/>
-          <w:szCs w:val="28"/>
-        </w:rPr>
-        <w:t>SketchUp</w:t>
-      </w:r>
-      <w:r>
-        <w:rPr>
-          <w:sz w:val="28"/>
-          <w:szCs w:val="28"/>
-        </w:rPr>
-        <w:t>»</w:t>
-      </w:r>
-      <w:r>
-        <w:rPr>
-          <w:sz w:val="28"/>
-          <w:szCs w:val="28"/>
-        </w:rPr>
-        <w:t>, плагин замены компонентов и текстур, инструменты для генерации отчёта и создания деталировки и сметы</w:t>
+        <w:t>Он содержит в себе модули и компоненты для проектирования кухонной и корпусной мебели в программе SketchUp, плагин замены компонентов и текстур, инструменты для генерации отчёта и создания деталировки и сметы</w:t>
       </w:r>
       <w:r>
         <w:rPr>
@@ -7878,7 +6944,7 @@
                     <pic:cNvPicPr/>
                   </pic:nvPicPr>
                   <pic:blipFill>
-                    <a:blip r:embed="rId10"/>
+                    <a:blip r:embed="rId14"/>
                     <a:stretch>
                       <a:fillRect/>
                     </a:stretch>
@@ -7937,21 +7003,7 @@
           <w:sz w:val="28"/>
           <w:szCs w:val="28"/>
         </w:rPr>
-        <w:t>«</w:t>
-      </w:r>
-      <w:r>
-        <w:rPr>
-          <w:sz w:val="28"/>
-          <w:szCs w:val="28"/>
-        </w:rPr>
         <w:t>EasyKitchen PRO</w:t>
-      </w:r>
-      <w:r>
-        <w:rPr>
-          <w:sz w:val="28"/>
-          <w:szCs w:val="28"/>
-        </w:rPr>
-        <w:t>»</w:t>
       </w:r>
       <w:r>
         <w:rPr>
@@ -7974,7 +7026,7 @@
           <w:szCs w:val="28"/>
         </w:rPr>
       </w:pPr>
-      <w:bookmarkStart w:id="10" w:name="_Toc187484103"/>
+      <w:bookmarkStart w:id="18" w:name="_Toc187484103"/>
       <w:r>
         <w:rPr>
           <w:rFonts w:ascii="Times New Roman" w:hAnsi="Times New Roman" w:cs="Times New Roman"/>
@@ -7987,7 +7039,7 @@
         <w:lastRenderedPageBreak/>
         <w:t>7 ОПИСАНИЕ РЕАЛИЗАЦИИ</w:t>
       </w:r>
-      <w:bookmarkEnd w:id="10"/>
+      <w:bookmarkEnd w:id="18"/>
     </w:p>
     <w:p>
       <w:pPr>
@@ -7999,7 +7051,7 @@
     <w:p>
       <w:pPr>
         <w:pStyle w:val="a3"/>
-        <w:spacing w:before="50" w:line="360" w:lineRule="auto"/>
+        <w:spacing w:line="360" w:lineRule="auto"/>
         <w:ind w:right="1" w:firstLine="720"/>
         <w:jc w:val="both"/>
       </w:pPr>
@@ -8079,7 +7131,7 @@
                     </pic:cNvPicPr>
                   </pic:nvPicPr>
                   <pic:blipFill>
-                    <a:blip r:embed="rId11">
+                    <a:blip r:embed="rId15">
                       <a:extLst>
                         <a:ext uri="{28A0092B-C50C-407E-A947-70E740481C1C}">
                           <a14:useLocalDpi xmlns:a14="http://schemas.microsoft.com/office/drawing/2010/main" val="0"/>
@@ -8295,23 +7347,9 @@
         <w:rPr>
           <w:sz w:val="28"/>
           <w:szCs w:val="28"/>
-        </w:rPr>
-        <w:t>«</w:t>
-      </w:r>
-      <w:r>
-        <w:rPr>
-          <w:sz w:val="28"/>
-          <w:szCs w:val="28"/>
           <w:lang w:val="en-US"/>
         </w:rPr>
         <w:t>MainForm</w:t>
-      </w:r>
-      <w:r>
-        <w:rPr>
-          <w:sz w:val="28"/>
-          <w:szCs w:val="28"/>
-        </w:rPr>
-        <w:t>»</w:t>
       </w:r>
     </w:p>
     <w:tbl>
@@ -8769,23 +7807,9 @@
         <w:rPr>
           <w:sz w:val="28"/>
           <w:szCs w:val="28"/>
-        </w:rPr>
-        <w:t>«</w:t>
-      </w:r>
-      <w:r>
-        <w:rPr>
-          <w:sz w:val="28"/>
-          <w:szCs w:val="28"/>
           <w:lang w:val="en-US"/>
         </w:rPr>
         <w:t>MainForm</w:t>
-      </w:r>
-      <w:r>
-        <w:rPr>
-          <w:sz w:val="28"/>
-          <w:szCs w:val="28"/>
-        </w:rPr>
-        <w:t>»</w:t>
       </w:r>
     </w:p>
     <w:tbl>
@@ -10606,23 +9630,9 @@
         <w:rPr>
           <w:sz w:val="28"/>
           <w:szCs w:val="28"/>
-        </w:rPr>
-        <w:t>«</w:t>
-      </w:r>
-      <w:r>
-        <w:rPr>
-          <w:sz w:val="28"/>
-          <w:szCs w:val="28"/>
           <w:lang w:val="en-US"/>
         </w:rPr>
         <w:t>Parameters</w:t>
-      </w:r>
-      <w:r>
-        <w:rPr>
-          <w:sz w:val="28"/>
-          <w:szCs w:val="28"/>
-        </w:rPr>
-        <w:t>»</w:t>
       </w:r>
     </w:p>
     <w:tbl>
@@ -10950,23 +9960,9 @@
         <w:rPr>
           <w:sz w:val="28"/>
           <w:szCs w:val="28"/>
-        </w:rPr>
-        <w:t>«</w:t>
-      </w:r>
-      <w:r>
-        <w:rPr>
-          <w:sz w:val="28"/>
-          <w:szCs w:val="28"/>
           <w:lang w:val="en-US"/>
         </w:rPr>
         <w:t>Parameters</w:t>
-      </w:r>
-      <w:r>
-        <w:rPr>
-          <w:sz w:val="28"/>
-          <w:szCs w:val="28"/>
-        </w:rPr>
-        <w:t>»</w:t>
       </w:r>
     </w:p>
     <w:tbl>
@@ -11426,23 +10422,9 @@
         <w:rPr>
           <w:sz w:val="28"/>
           <w:szCs w:val="28"/>
-        </w:rPr>
-        <w:t>«</w:t>
-      </w:r>
-      <w:r>
-        <w:rPr>
-          <w:sz w:val="28"/>
-          <w:szCs w:val="28"/>
           <w:lang w:val="en-US"/>
         </w:rPr>
         <w:t>Builder</w:t>
-      </w:r>
-      <w:r>
-        <w:rPr>
-          <w:sz w:val="28"/>
-          <w:szCs w:val="28"/>
-        </w:rPr>
-        <w:t>»</w:t>
       </w:r>
     </w:p>
     <w:tbl>
@@ -11668,23 +10650,9 @@
         <w:rPr>
           <w:sz w:val="28"/>
           <w:szCs w:val="28"/>
-        </w:rPr>
-        <w:t>«</w:t>
-      </w:r>
-      <w:r>
-        <w:rPr>
-          <w:sz w:val="28"/>
-          <w:szCs w:val="28"/>
           <w:lang w:val="en-US"/>
         </w:rPr>
         <w:t>Builder</w:t>
-      </w:r>
-      <w:r>
-        <w:rPr>
-          <w:sz w:val="28"/>
-          <w:szCs w:val="28"/>
-        </w:rPr>
-        <w:t>»</w:t>
       </w:r>
     </w:p>
     <w:tbl>
@@ -12179,23 +11147,9 @@
         <w:rPr>
           <w:sz w:val="28"/>
           <w:szCs w:val="28"/>
-        </w:rPr>
-        <w:t>«</w:t>
-      </w:r>
-      <w:r>
-        <w:rPr>
-          <w:sz w:val="28"/>
-          <w:szCs w:val="28"/>
           <w:lang w:val="en-US"/>
         </w:rPr>
         <w:t>Parameter</w:t>
-      </w:r>
-      <w:r>
-        <w:rPr>
-          <w:sz w:val="28"/>
-          <w:szCs w:val="28"/>
-        </w:rPr>
-        <w:t>»</w:t>
       </w:r>
     </w:p>
     <w:tbl>
@@ -12587,23 +11541,9 @@
         <w:rPr>
           <w:sz w:val="28"/>
           <w:szCs w:val="28"/>
-        </w:rPr>
-        <w:t>«</w:t>
-      </w:r>
-      <w:r>
-        <w:rPr>
-          <w:sz w:val="28"/>
-          <w:szCs w:val="28"/>
           <w:lang w:val="en-US"/>
         </w:rPr>
         <w:t>Parameter</w:t>
-      </w:r>
-      <w:r>
-        <w:rPr>
-          <w:sz w:val="28"/>
-          <w:szCs w:val="28"/>
-        </w:rPr>
-        <w:t>»</w:t>
       </w:r>
     </w:p>
     <w:tbl>
@@ -12813,23 +11753,9 @@
         <w:rPr>
           <w:sz w:val="28"/>
           <w:szCs w:val="28"/>
-        </w:rPr>
-        <w:t>«</w:t>
-      </w:r>
-      <w:r>
-        <w:rPr>
-          <w:sz w:val="28"/>
-          <w:szCs w:val="28"/>
           <w:lang w:val="en-US"/>
         </w:rPr>
         <w:t>Wrapper</w:t>
-      </w:r>
-      <w:r>
-        <w:rPr>
-          <w:sz w:val="28"/>
-          <w:szCs w:val="28"/>
-        </w:rPr>
-        <w:t>»</w:t>
       </w:r>
     </w:p>
     <w:tbl>
@@ -13427,23 +12353,9 @@
         <w:rPr>
           <w:sz w:val="28"/>
           <w:szCs w:val="28"/>
-        </w:rPr>
-        <w:t>«</w:t>
-      </w:r>
-      <w:r>
-        <w:rPr>
-          <w:sz w:val="28"/>
-          <w:szCs w:val="28"/>
           <w:lang w:val="en-US"/>
         </w:rPr>
         <w:t>Wrapper</w:t>
-      </w:r>
-      <w:r>
-        <w:rPr>
-          <w:sz w:val="28"/>
-          <w:szCs w:val="28"/>
-        </w:rPr>
-        <w:t>»</w:t>
       </w:r>
     </w:p>
     <w:tbl>
@@ -14030,10 +12942,10 @@
         </w:rPr>
         <w:lastRenderedPageBreak/>
         <w:drawing>
-          <wp:inline distT="0" distB="0" distL="0" distR="0" wp14:anchorId="0D1457CC" wp14:editId="25A995FF">
+          <wp:inline distT="0" distB="0" distL="0" distR="0" wp14:anchorId="7E41875B" wp14:editId="11A8BAB7">
             <wp:extent cx="5934075" cy="6286500"/>
             <wp:effectExtent l="0" t="0" r="9525" b="0"/>
-            <wp:docPr id="7" name="Рисунок 7"/>
+            <wp:docPr id="5" name="Рисунок 5"/>
             <wp:cNvGraphicFramePr>
               <a:graphicFrameLocks xmlns:a="http://schemas.openxmlformats.org/drawingml/2006/main" noChangeAspect="1"/>
             </wp:cNvGraphicFramePr>
@@ -14047,7 +12959,7 @@
                     </pic:cNvPicPr>
                   </pic:nvPicPr>
                   <pic:blipFill>
-                    <a:blip r:embed="rId12">
+                    <a:blip r:embed="rId16">
                       <a:extLst>
                         <a:ext uri="{28A0092B-C50C-407E-A947-70E740481C1C}">
                           <a14:useLocalDpi xmlns:a14="http://schemas.microsoft.com/office/drawing/2010/main" val="0"/>
@@ -14086,7 +12998,7 @@
         <w:ind w:right="1"/>
         <w:jc w:val="center"/>
       </w:pPr>
-      <w:bookmarkStart w:id="11" w:name="_Hlk180377688"/>
+      <w:bookmarkStart w:id="19" w:name="_Hlk180377688"/>
       <w:r>
         <w:t>Рисунок</w:t>
       </w:r>
@@ -14151,7 +13063,7 @@
         <w:t xml:space="preserve"> после реализации</w:t>
       </w:r>
     </w:p>
-    <w:bookmarkEnd w:id="11"/>
+    <w:bookmarkEnd w:id="19"/>
     <w:p>
       <w:pPr>
         <w:pStyle w:val="a3"/>
@@ -14302,23 +13214,9 @@
         <w:rPr>
           <w:sz w:val="28"/>
           <w:szCs w:val="28"/>
-        </w:rPr>
-        <w:t>«</w:t>
-      </w:r>
-      <w:r>
-        <w:rPr>
-          <w:sz w:val="28"/>
-          <w:szCs w:val="28"/>
           <w:lang w:val="en-US"/>
         </w:rPr>
         <w:t>MainForm</w:t>
-      </w:r>
-      <w:r>
-        <w:rPr>
-          <w:sz w:val="28"/>
-          <w:szCs w:val="28"/>
-        </w:rPr>
-        <w:t>»</w:t>
       </w:r>
     </w:p>
     <w:tbl>
@@ -14718,23 +13616,9 @@
         <w:rPr>
           <w:sz w:val="28"/>
           <w:szCs w:val="28"/>
-        </w:rPr>
-        <w:t>«</w:t>
-      </w:r>
-      <w:r>
-        <w:rPr>
-          <w:sz w:val="28"/>
-          <w:szCs w:val="28"/>
           <w:lang w:val="en-US"/>
         </w:rPr>
         <w:t>MainForm</w:t>
-      </w:r>
-      <w:r>
-        <w:rPr>
-          <w:sz w:val="28"/>
-          <w:szCs w:val="28"/>
-        </w:rPr>
-        <w:t>»</w:t>
       </w:r>
     </w:p>
     <w:tbl>
@@ -15633,7 +14517,7 @@
                 <w:sz w:val="24"/>
                 <w:szCs w:val="24"/>
               </w:rPr>
-              <w:t>«</w:t>
+              <w:t>“</w:t>
             </w:r>
             <w:r>
               <w:rPr>
@@ -15647,7 +14531,7 @@
                 <w:sz w:val="24"/>
                 <w:szCs w:val="24"/>
               </w:rPr>
-              <w:t>»</w:t>
+              <w:t>”</w:t>
             </w:r>
             <w:r>
               <w:rPr>
@@ -15811,7 +14695,7 @@
                 <w:szCs w:val="24"/>
                 <w:lang w:val="en-US"/>
               </w:rPr>
-              <w:t>«</w:t>
+              <w:t>“</w:t>
             </w:r>
             <w:r>
               <w:rPr>
@@ -15826,7 +14710,7 @@
                 <w:szCs w:val="24"/>
                 <w:lang w:val="en-US"/>
               </w:rPr>
-              <w:t>»</w:t>
+              <w:t>”</w:t>
             </w:r>
             <w:r>
               <w:rPr>
@@ -15929,23 +14813,9 @@
         <w:rPr>
           <w:sz w:val="28"/>
           <w:szCs w:val="28"/>
-        </w:rPr>
-        <w:t>«</w:t>
-      </w:r>
-      <w:r>
-        <w:rPr>
-          <w:sz w:val="28"/>
-          <w:szCs w:val="28"/>
           <w:lang w:val="en-US"/>
         </w:rPr>
         <w:t>Parameters</w:t>
-      </w:r>
-      <w:r>
-        <w:rPr>
-          <w:sz w:val="28"/>
-          <w:szCs w:val="28"/>
-        </w:rPr>
-        <w:t>»</w:t>
       </w:r>
     </w:p>
     <w:tbl>
@@ -16211,23 +15081,9 @@
         <w:rPr>
           <w:sz w:val="28"/>
           <w:szCs w:val="28"/>
-        </w:rPr>
-        <w:t>«</w:t>
-      </w:r>
-      <w:r>
-        <w:rPr>
-          <w:sz w:val="28"/>
-          <w:szCs w:val="28"/>
           <w:lang w:val="en-US"/>
         </w:rPr>
         <w:t>Parameters</w:t>
-      </w:r>
-      <w:r>
-        <w:rPr>
-          <w:sz w:val="28"/>
-          <w:szCs w:val="28"/>
-        </w:rPr>
-        <w:t>»</w:t>
       </w:r>
     </w:p>
     <w:tbl>
@@ -16240,9 +15096,9 @@
       </w:tblPr>
       <w:tblGrid>
         <w:gridCol w:w="2268"/>
+        <w:gridCol w:w="1985"/>
         <w:gridCol w:w="1843"/>
-        <w:gridCol w:w="1843"/>
-        <w:gridCol w:w="3559"/>
+        <w:gridCol w:w="3417"/>
       </w:tblGrid>
       <w:tr>
         <w:tc>
@@ -16269,6 +15125,28 @@
         </w:tc>
         <w:tc>
           <w:tcPr>
+            <w:tcW w:w="1985" w:type="dxa"/>
+          </w:tcPr>
+          <w:p>
+            <w:pPr>
+              <w:ind w:right="59"/>
+              <w:jc w:val="center"/>
+              <w:rPr>
+                <w:sz w:val="24"/>
+                <w:szCs w:val="24"/>
+              </w:rPr>
+            </w:pPr>
+            <w:r>
+              <w:rPr>
+                <w:sz w:val="24"/>
+                <w:szCs w:val="24"/>
+              </w:rPr>
+              <w:t>Входные параметры</w:t>
+            </w:r>
+          </w:p>
+        </w:tc>
+        <w:tc>
+          <w:tcPr>
             <w:tcW w:w="1843" w:type="dxa"/>
           </w:tcPr>
           <w:p>
@@ -16285,35 +15163,13 @@
                 <w:sz w:val="24"/>
                 <w:szCs w:val="24"/>
               </w:rPr>
-              <w:t>Входные параметры</w:t>
-            </w:r>
-          </w:p>
-        </w:tc>
-        <w:tc>
-          <w:tcPr>
-            <w:tcW w:w="1843" w:type="dxa"/>
-          </w:tcPr>
-          <w:p>
-            <w:pPr>
-              <w:ind w:right="59"/>
-              <w:jc w:val="center"/>
-              <w:rPr>
-                <w:sz w:val="24"/>
-                <w:szCs w:val="24"/>
-              </w:rPr>
-            </w:pPr>
-            <w:r>
-              <w:rPr>
-                <w:sz w:val="24"/>
-                <w:szCs w:val="24"/>
-              </w:rPr>
               <w:t>Тип возвращаемых данных</w:t>
             </w:r>
           </w:p>
         </w:tc>
         <w:tc>
           <w:tcPr>
-            <w:tcW w:w="3559" w:type="dxa"/>
+            <w:tcW w:w="3417" w:type="dxa"/>
           </w:tcPr>
           <w:p>
             <w:pPr>
@@ -16371,6 +15227,44 @@
         </w:tc>
         <w:tc>
           <w:tcPr>
+            <w:tcW w:w="1985" w:type="dxa"/>
+          </w:tcPr>
+          <w:p>
+            <w:pPr>
+              <w:ind w:right="59"/>
+              <w:jc w:val="center"/>
+              <w:rPr>
+                <w:sz w:val="24"/>
+                <w:szCs w:val="24"/>
+              </w:rPr>
+            </w:pPr>
+            <w:proofErr w:type="spellStart"/>
+            <w:r>
+              <w:rPr>
+                <w:sz w:val="24"/>
+                <w:szCs w:val="24"/>
+              </w:rPr>
+              <w:t>Dictionary</w:t>
+            </w:r>
+            <w:proofErr w:type="spellEnd"/>
+            <w:r>
+              <w:rPr>
+                <w:sz w:val="24"/>
+                <w:szCs w:val="24"/>
+              </w:rPr>
+              <w:br/>
+            </w:r>
+            <w:r>
+              <w:rPr>
+                <w:sz w:val="24"/>
+                <w:szCs w:val="24"/>
+              </w:rPr>
+              <w:t>&lt;ParameterType, Parameter&gt;</w:t>
+            </w:r>
+          </w:p>
+        </w:tc>
+        <w:tc>
+          <w:tcPr>
             <w:tcW w:w="1843" w:type="dxa"/>
           </w:tcPr>
           <w:p>
@@ -16382,44 +15276,6 @@
                 <w:szCs w:val="24"/>
               </w:rPr>
             </w:pPr>
-            <w:proofErr w:type="spellStart"/>
-            <w:r>
-              <w:rPr>
-                <w:sz w:val="24"/>
-                <w:szCs w:val="24"/>
-              </w:rPr>
-              <w:t>Dictionary</w:t>
-            </w:r>
-            <w:proofErr w:type="spellEnd"/>
-            <w:r>
-              <w:rPr>
-                <w:sz w:val="24"/>
-                <w:szCs w:val="24"/>
-              </w:rPr>
-              <w:br/>
-            </w:r>
-            <w:r>
-              <w:rPr>
-                <w:sz w:val="24"/>
-                <w:szCs w:val="24"/>
-              </w:rPr>
-              <w:t>&lt;ParameterType, Parameter&gt;</w:t>
-            </w:r>
-          </w:p>
-        </w:tc>
-        <w:tc>
-          <w:tcPr>
-            <w:tcW w:w="1843" w:type="dxa"/>
-          </w:tcPr>
-          <w:p>
-            <w:pPr>
-              <w:ind w:right="59"/>
-              <w:jc w:val="center"/>
-              <w:rPr>
-                <w:sz w:val="24"/>
-                <w:szCs w:val="24"/>
-              </w:rPr>
-            </w:pPr>
             <w:r>
               <w:rPr>
                 <w:sz w:val="24"/>
@@ -16431,7 +15287,7 @@
         </w:tc>
         <w:tc>
           <w:tcPr>
-            <w:tcW w:w="3559" w:type="dxa"/>
+            <w:tcW w:w="3417" w:type="dxa"/>
           </w:tcPr>
           <w:p>
             <w:pPr>
@@ -16481,6 +15337,46 @@
         </w:tc>
         <w:tc>
           <w:tcPr>
+            <w:tcW w:w="1985" w:type="dxa"/>
+          </w:tcPr>
+          <w:p>
+            <w:pPr>
+              <w:ind w:right="59"/>
+              <w:jc w:val="center"/>
+              <w:rPr>
+                <w:sz w:val="24"/>
+                <w:szCs w:val="24"/>
+                <w:lang w:val="en-US"/>
+              </w:rPr>
+            </w:pPr>
+            <w:r>
+              <w:rPr>
+                <w:sz w:val="24"/>
+                <w:szCs w:val="24"/>
+                <w:lang w:val="en-US"/>
+              </w:rPr>
+              <w:t>ParameterType</w:t>
+            </w:r>
+            <w:r>
+              <w:rPr>
+                <w:sz w:val="24"/>
+                <w:szCs w:val="24"/>
+                <w:lang w:val="en-US"/>
+              </w:rPr>
+              <w:t xml:space="preserve">, </w:t>
+            </w:r>
+            <w:r>
+              <w:rPr>
+                <w:sz w:val="24"/>
+                <w:szCs w:val="24"/>
+                <w:lang w:val="en-US"/>
+              </w:rPr>
+              <w:t>Parameter</w:t>
+            </w:r>
+          </w:p>
+        </w:tc>
+        <w:tc>
+          <w:tcPr>
             <w:tcW w:w="1843" w:type="dxa"/>
           </w:tcPr>
           <w:p>
@@ -16490,46 +15386,6 @@
               <w:rPr>
                 <w:sz w:val="24"/>
                 <w:szCs w:val="24"/>
-                <w:lang w:val="en-US"/>
-              </w:rPr>
-            </w:pPr>
-            <w:r>
-              <w:rPr>
-                <w:sz w:val="24"/>
-                <w:szCs w:val="24"/>
-                <w:lang w:val="en-US"/>
-              </w:rPr>
-              <w:t>ParameterType</w:t>
-            </w:r>
-            <w:r>
-              <w:rPr>
-                <w:sz w:val="24"/>
-                <w:szCs w:val="24"/>
-                <w:lang w:val="en-US"/>
-              </w:rPr>
-              <w:t xml:space="preserve">, </w:t>
-            </w:r>
-            <w:r>
-              <w:rPr>
-                <w:sz w:val="24"/>
-                <w:szCs w:val="24"/>
-                <w:lang w:val="en-US"/>
-              </w:rPr>
-              <w:t>Parameter</w:t>
-            </w:r>
-          </w:p>
-        </w:tc>
-        <w:tc>
-          <w:tcPr>
-            <w:tcW w:w="1843" w:type="dxa"/>
-          </w:tcPr>
-          <w:p>
-            <w:pPr>
-              <w:ind w:right="59"/>
-              <w:jc w:val="center"/>
-              <w:rPr>
-                <w:sz w:val="24"/>
-                <w:szCs w:val="24"/>
               </w:rPr>
             </w:pPr>
             <w:r>
@@ -16543,7 +15399,7 @@
         </w:tc>
         <w:tc>
           <w:tcPr>
-            <w:tcW w:w="3559" w:type="dxa"/>
+            <w:tcW w:w="3417" w:type="dxa"/>
           </w:tcPr>
           <w:p>
             <w:pPr>
@@ -16605,6 +15461,29 @@
         </w:tc>
         <w:tc>
           <w:tcPr>
+            <w:tcW w:w="1985" w:type="dxa"/>
+          </w:tcPr>
+          <w:p>
+            <w:pPr>
+              <w:ind w:right="59"/>
+              <w:jc w:val="center"/>
+              <w:rPr>
+                <w:sz w:val="24"/>
+                <w:szCs w:val="24"/>
+                <w:lang w:val="en-US"/>
+              </w:rPr>
+            </w:pPr>
+            <w:r>
+              <w:rPr>
+                <w:sz w:val="24"/>
+                <w:szCs w:val="24"/>
+              </w:rPr>
+              <w:t>−</w:t>
+            </w:r>
+          </w:p>
+        </w:tc>
+        <w:tc>
+          <w:tcPr>
             <w:tcW w:w="1843" w:type="dxa"/>
           </w:tcPr>
           <w:p>
@@ -16628,30 +15507,7 @@
         </w:tc>
         <w:tc>
           <w:tcPr>
-            <w:tcW w:w="1843" w:type="dxa"/>
-          </w:tcPr>
-          <w:p>
-            <w:pPr>
-              <w:ind w:right="59"/>
-              <w:jc w:val="center"/>
-              <w:rPr>
-                <w:sz w:val="24"/>
-                <w:szCs w:val="24"/>
-                <w:lang w:val="en-US"/>
-              </w:rPr>
-            </w:pPr>
-            <w:r>
-              <w:rPr>
-                <w:sz w:val="24"/>
-                <w:szCs w:val="24"/>
-              </w:rPr>
-              <w:t>−</w:t>
-            </w:r>
-          </w:p>
-        </w:tc>
-        <w:tc>
-          <w:tcPr>
-            <w:tcW w:w="3559" w:type="dxa"/>
+            <w:tcW w:w="3417" w:type="dxa"/>
           </w:tcPr>
           <w:p>
             <w:pPr>
@@ -16699,6 +15555,38 @@
         </w:tc>
         <w:tc>
           <w:tcPr>
+            <w:tcW w:w="1985" w:type="dxa"/>
+          </w:tcPr>
+          <w:p>
+            <w:pPr>
+              <w:ind w:right="59"/>
+              <w:jc w:val="center"/>
+              <w:rPr>
+                <w:sz w:val="24"/>
+                <w:szCs w:val="24"/>
+                <w:lang w:val="en-US"/>
+              </w:rPr>
+            </w:pPr>
+            <w:r>
+              <w:rPr>
+                <w:sz w:val="24"/>
+                <w:szCs w:val="24"/>
+                <w:lang w:val="en-US"/>
+              </w:rPr>
+              <w:t>CalculationType</w:t>
+            </w:r>
+            <w:r>
+              <w:rPr>
+                <w:sz w:val="24"/>
+                <w:szCs w:val="24"/>
+                <w:lang w:val="en-US"/>
+              </w:rPr>
+              <w:t>, double, double</w:t>
+            </w:r>
+          </w:p>
+        </w:tc>
+        <w:tc>
+          <w:tcPr>
             <w:tcW w:w="1843" w:type="dxa"/>
           </w:tcPr>
           <w:p>
@@ -16717,37 +15605,13 @@
                 <w:szCs w:val="24"/>
                 <w:lang w:val="en-US"/>
               </w:rPr>
-              <w:t>int, double, double</w:t>
-            </w:r>
-          </w:p>
-        </w:tc>
-        <w:tc>
-          <w:tcPr>
-            <w:tcW w:w="1843" w:type="dxa"/>
-          </w:tcPr>
-          <w:p>
-            <w:pPr>
-              <w:ind w:right="59"/>
-              <w:jc w:val="center"/>
-              <w:rPr>
-                <w:sz w:val="24"/>
-                <w:szCs w:val="24"/>
-                <w:lang w:val="en-US"/>
-              </w:rPr>
-            </w:pPr>
-            <w:r>
-              <w:rPr>
-                <w:sz w:val="24"/>
-                <w:szCs w:val="24"/>
-                <w:lang w:val="en-US"/>
-              </w:rPr>
               <w:t>double</w:t>
             </w:r>
           </w:p>
         </w:tc>
         <w:tc>
           <w:tcPr>
-            <w:tcW w:w="3559" w:type="dxa"/>
+            <w:tcW w:w="3417" w:type="dxa"/>
           </w:tcPr>
           <w:p>
             <w:pPr>
@@ -16802,9 +15666,11 @@
         <w:autoSpaceDE/>
         <w:autoSpaceDN/>
         <w:spacing w:after="160" w:line="259" w:lineRule="auto"/>
-        <w:rPr>
-          <w:sz w:val="28"/>
-          <w:szCs w:val="28"/>
+        <w:ind w:firstLine="709"/>
+        <w:rPr>
+          <w:sz w:val="28"/>
+          <w:szCs w:val="28"/>
+          <w:lang w:val="en-US"/>
         </w:rPr>
       </w:pPr>
       <w:r>
@@ -16814,18 +15680,6 @@
         </w:rPr>
         <w:br w:type="page"/>
       </w:r>
-    </w:p>
-    <w:p>
-      <w:pPr>
-        <w:spacing w:line="360" w:lineRule="auto"/>
-        <w:ind w:right="59" w:firstLine="709"/>
-        <w:jc w:val="both"/>
-        <w:rPr>
-          <w:sz w:val="28"/>
-          <w:szCs w:val="28"/>
-          <w:lang w:val="en-US"/>
-        </w:rPr>
-      </w:pPr>
       <w:r>
         <w:rPr>
           <w:sz w:val="28"/>
@@ -16875,23 +15729,9 @@
         <w:rPr>
           <w:sz w:val="28"/>
           <w:szCs w:val="28"/>
-        </w:rPr>
-        <w:t>«</w:t>
-      </w:r>
-      <w:r>
-        <w:rPr>
-          <w:sz w:val="28"/>
-          <w:szCs w:val="28"/>
           <w:lang w:val="en-US"/>
         </w:rPr>
         <w:t>Builder</w:t>
-      </w:r>
-      <w:r>
-        <w:rPr>
-          <w:sz w:val="28"/>
-          <w:szCs w:val="28"/>
-        </w:rPr>
-        <w:t>»</w:t>
       </w:r>
     </w:p>
     <w:tbl>
@@ -17140,23 +15980,9 @@
         <w:rPr>
           <w:sz w:val="28"/>
           <w:szCs w:val="28"/>
-        </w:rPr>
-        <w:t>«</w:t>
-      </w:r>
-      <w:r>
-        <w:rPr>
-          <w:sz w:val="28"/>
-          <w:szCs w:val="28"/>
           <w:lang w:val="en-US"/>
         </w:rPr>
         <w:t>Builder</w:t>
-      </w:r>
-      <w:r>
-        <w:rPr>
-          <w:sz w:val="28"/>
-          <w:szCs w:val="28"/>
-        </w:rPr>
-        <w:t>»</w:t>
       </w:r>
     </w:p>
     <w:tbl>
@@ -17854,23 +16680,9 @@
         <w:rPr>
           <w:sz w:val="28"/>
           <w:szCs w:val="28"/>
-        </w:rPr>
-        <w:t>«</w:t>
-      </w:r>
-      <w:r>
-        <w:rPr>
-          <w:sz w:val="28"/>
-          <w:szCs w:val="28"/>
           <w:lang w:val="en-US"/>
         </w:rPr>
         <w:t>Parameter</w:t>
-      </w:r>
-      <w:r>
-        <w:rPr>
-          <w:sz w:val="28"/>
-          <w:szCs w:val="28"/>
-        </w:rPr>
-        <w:t>»</w:t>
       </w:r>
     </w:p>
     <w:tbl>
@@ -18323,23 +17135,9 @@
         <w:rPr>
           <w:sz w:val="28"/>
           <w:szCs w:val="28"/>
-        </w:rPr>
-        <w:t>«</w:t>
-      </w:r>
-      <w:r>
-        <w:rPr>
-          <w:sz w:val="28"/>
-          <w:szCs w:val="28"/>
           <w:lang w:val="en-US"/>
         </w:rPr>
         <w:t>Parameter</w:t>
-      </w:r>
-      <w:r>
-        <w:rPr>
-          <w:sz w:val="28"/>
-          <w:szCs w:val="28"/>
-        </w:rPr>
-        <w:t>»</w:t>
       </w:r>
     </w:p>
     <w:tbl>
@@ -19226,23 +18024,9 @@
         <w:rPr>
           <w:sz w:val="28"/>
           <w:szCs w:val="28"/>
-        </w:rPr>
-        <w:t>«</w:t>
-      </w:r>
-      <w:r>
-        <w:rPr>
-          <w:sz w:val="28"/>
-          <w:szCs w:val="28"/>
           <w:lang w:val="en-US"/>
         </w:rPr>
         <w:t>Wrapper</w:t>
-      </w:r>
-      <w:r>
-        <w:rPr>
-          <w:sz w:val="28"/>
-          <w:szCs w:val="28"/>
-        </w:rPr>
-        <w:t>»</w:t>
       </w:r>
     </w:p>
     <w:tbl>
@@ -19708,23 +18492,9 @@
         <w:rPr>
           <w:sz w:val="28"/>
           <w:szCs w:val="28"/>
-        </w:rPr>
-        <w:t>«</w:t>
-      </w:r>
-      <w:r>
-        <w:rPr>
-          <w:sz w:val="28"/>
-          <w:szCs w:val="28"/>
           <w:lang w:val="en-US"/>
         </w:rPr>
         <w:t>Wrapper</w:t>
-      </w:r>
-      <w:r>
-        <w:rPr>
-          <w:sz w:val="28"/>
-          <w:szCs w:val="28"/>
-        </w:rPr>
-        <w:t>»</w:t>
       </w:r>
     </w:p>
     <w:tbl>
@@ -19871,22 +18641,7 @@
                 <w:sz w:val="24"/>
                 <w:szCs w:val="24"/>
               </w:rPr>
-              <w:t xml:space="preserve">Создание документа в </w:t>
-            </w:r>
-            <w:r>
-              <w:rPr>
-                <w:sz w:val="24"/>
-                <w:szCs w:val="24"/>
-                <w:lang w:val="en-US"/>
-              </w:rPr>
-              <w:t>«</w:t>
-            </w:r>
-            <w:r>
-              <w:rPr>
-                <w:sz w:val="24"/>
-                <w:szCs w:val="24"/>
-              </w:rPr>
-              <w:t>Компас</w:t>
+              <w:t>Создание документа в Компас</w:t>
             </w:r>
             <w:r>
               <w:rPr>
@@ -19895,14 +18650,6 @@
                 <w:lang w:val="en-US"/>
               </w:rPr>
               <w:t>3D</w:t>
-            </w:r>
-            <w:r>
-              <w:rPr>
-                <w:sz w:val="24"/>
-                <w:szCs w:val="24"/>
-                <w:lang w:val="en-US"/>
-              </w:rPr>
-              <w:t>»</w:t>
             </w:r>
             <w:r>
               <w:rPr>
@@ -19984,22 +18731,7 @@
                 <w:sz w:val="24"/>
                 <w:szCs w:val="24"/>
               </w:rPr>
-              <w:t xml:space="preserve">САПР </w:t>
-            </w:r>
-            <w:r>
-              <w:rPr>
-                <w:sz w:val="24"/>
-                <w:szCs w:val="24"/>
-                <w:lang w:val="en-US"/>
-              </w:rPr>
-              <w:t>«</w:t>
-            </w:r>
-            <w:r>
-              <w:rPr>
-                <w:sz w:val="24"/>
-                <w:szCs w:val="24"/>
-              </w:rPr>
-              <w:t>Компас</w:t>
+              <w:t>САПР Компас</w:t>
             </w:r>
             <w:r>
               <w:rPr>
@@ -20008,14 +18740,6 @@
                 <w:lang w:val="en-US"/>
               </w:rPr>
               <w:t>3D</w:t>
-            </w:r>
-            <w:r>
-              <w:rPr>
-                <w:sz w:val="24"/>
-                <w:szCs w:val="24"/>
-                <w:lang w:val="en-US"/>
-              </w:rPr>
-              <w:t>»</w:t>
             </w:r>
             <w:r>
               <w:rPr>
@@ -20845,15 +19569,15 @@
           <w:szCs w:val="28"/>
         </w:rPr>
       </w:pPr>
-      <w:bookmarkStart w:id="12" w:name="_bookmark8"/>
-      <w:bookmarkEnd w:id="12"/>
+      <w:bookmarkStart w:id="20" w:name="_bookmark8"/>
+      <w:bookmarkEnd w:id="20"/>
     </w:p>
     <w:p>
       <w:pPr>
         <w:widowControl/>
         <w:autoSpaceDE/>
         <w:autoSpaceDN/>
-        <w:spacing w:after="160" w:line="360" w:lineRule="auto"/>
+        <w:spacing w:line="360" w:lineRule="auto"/>
         <w:ind w:firstLine="709"/>
         <w:jc w:val="both"/>
         <w:rPr>
@@ -20902,313 +19626,6 @@
           <w:szCs w:val="28"/>
         </w:rPr>
         <w:t>изменения.</w:t>
-      </w:r>
-    </w:p>
-    <w:p>
-      <w:pPr>
-        <w:pStyle w:val="ac"/>
-        <w:widowControl/>
-        <w:numPr>
-          <w:ilvl w:val="0"/>
-          <w:numId w:val="10"/>
-        </w:numPr>
-        <w:autoSpaceDE/>
-        <w:autoSpaceDN/>
-        <w:spacing w:after="160" w:line="360" w:lineRule="auto"/>
-        <w:ind w:left="0" w:firstLine="709"/>
-        <w:jc w:val="both"/>
-        <w:rPr>
-          <w:sz w:val="28"/>
-          <w:szCs w:val="28"/>
-        </w:rPr>
-      </w:pPr>
-      <w:r>
-        <w:rPr>
-          <w:sz w:val="28"/>
-          <w:szCs w:val="28"/>
-        </w:rPr>
-        <w:t xml:space="preserve">В </w:t>
-      </w:r>
-      <w:r>
-        <w:rPr>
-          <w:sz w:val="28"/>
-          <w:szCs w:val="28"/>
-        </w:rPr>
-        <w:t>«</w:t>
-      </w:r>
-      <w:r>
-        <w:rPr>
-          <w:sz w:val="28"/>
-          <w:szCs w:val="28"/>
-          <w:lang w:val="en-US"/>
-        </w:rPr>
-        <w:t>MainForm</w:t>
-      </w:r>
-      <w:r>
-        <w:rPr>
-          <w:sz w:val="28"/>
-          <w:szCs w:val="28"/>
-        </w:rPr>
-        <w:t>»</w:t>
-      </w:r>
-      <w:r>
-        <w:rPr>
-          <w:sz w:val="28"/>
-          <w:szCs w:val="28"/>
-        </w:rPr>
-        <w:t xml:space="preserve"> </w:t>
-      </w:r>
-      <w:r>
-        <w:rPr>
-          <w:sz w:val="28"/>
-          <w:szCs w:val="28"/>
-        </w:rPr>
-        <w:t xml:space="preserve">была убрана переменная цвета, так как нам </w:t>
-      </w:r>
-      <w:r>
-        <w:rPr>
-          <w:sz w:val="28"/>
-          <w:szCs w:val="28"/>
-        </w:rPr>
-        <w:t>не нужно</w:t>
-      </w:r>
-      <w:r>
-        <w:rPr>
-          <w:sz w:val="28"/>
-          <w:szCs w:val="28"/>
-        </w:rPr>
-        <w:t xml:space="preserve"> хранить информацию на протяжении выполнения всего кода, достаточно взять цвет выполненного «</w:t>
-      </w:r>
-      <w:r>
-        <w:rPr>
-          <w:sz w:val="28"/>
-          <w:szCs w:val="28"/>
-          <w:lang w:val="en-US"/>
-        </w:rPr>
-        <w:t>colorDialog</w:t>
-      </w:r>
-      <w:r>
-        <w:rPr>
-          <w:sz w:val="28"/>
-          <w:szCs w:val="28"/>
-        </w:rPr>
-        <w:t>» и преобразовать его в целочисленное значение, а затем сразу отправить его при нажатии на кнопку построения. Помимо этого, с целью уменьшения дублирования кода у текстовых полей и радиокнопок были убраны такие события, как «</w:t>
-      </w:r>
-      <w:r>
-        <w:rPr>
-          <w:sz w:val="28"/>
-          <w:szCs w:val="28"/>
-          <w:lang w:val="en-US"/>
-        </w:rPr>
-        <w:t>KeyPress</w:t>
-      </w:r>
-      <w:r>
-        <w:rPr>
-          <w:sz w:val="28"/>
-          <w:szCs w:val="28"/>
-        </w:rPr>
-        <w:t>»</w:t>
-      </w:r>
-      <w:r>
-        <w:rPr>
-          <w:sz w:val="28"/>
-          <w:szCs w:val="28"/>
-        </w:rPr>
-        <w:t xml:space="preserve">, </w:t>
-      </w:r>
-      <w:r>
-        <w:rPr>
-          <w:sz w:val="28"/>
-          <w:szCs w:val="28"/>
-        </w:rPr>
-        <w:t>«</w:t>
-      </w:r>
-      <w:r>
-        <w:rPr>
-          <w:sz w:val="28"/>
-          <w:szCs w:val="28"/>
-          <w:lang w:val="en-US"/>
-        </w:rPr>
-        <w:t>CheckedChanged</w:t>
-      </w:r>
-      <w:r>
-        <w:rPr>
-          <w:sz w:val="28"/>
-          <w:szCs w:val="28"/>
-        </w:rPr>
-        <w:t>»</w:t>
-      </w:r>
-      <w:r>
-        <w:rPr>
-          <w:sz w:val="28"/>
-          <w:szCs w:val="28"/>
-        </w:rPr>
-        <w:t xml:space="preserve">, </w:t>
-      </w:r>
-      <w:r>
-        <w:rPr>
-          <w:sz w:val="28"/>
-          <w:szCs w:val="28"/>
-        </w:rPr>
-        <w:t>«</w:t>
-      </w:r>
-      <w:r>
-        <w:rPr>
-          <w:sz w:val="28"/>
-          <w:szCs w:val="28"/>
-          <w:lang w:val="en-US"/>
-        </w:rPr>
-        <w:t>Leave</w:t>
-      </w:r>
-      <w:r>
-        <w:rPr>
-          <w:sz w:val="28"/>
-          <w:szCs w:val="28"/>
-        </w:rPr>
-        <w:t>»</w:t>
-      </w:r>
-      <w:r>
-        <w:rPr>
-          <w:sz w:val="28"/>
-          <w:szCs w:val="28"/>
-        </w:rPr>
-        <w:t xml:space="preserve"> и </w:t>
-      </w:r>
-      <w:r>
-        <w:rPr>
-          <w:sz w:val="28"/>
-          <w:szCs w:val="28"/>
-        </w:rPr>
-        <w:t>«</w:t>
-      </w:r>
-      <w:r>
-        <w:rPr>
-          <w:sz w:val="28"/>
-          <w:szCs w:val="28"/>
-          <w:lang w:val="en-US"/>
-        </w:rPr>
-        <w:t>TextChanged</w:t>
-      </w:r>
-      <w:r>
-        <w:rPr>
-          <w:sz w:val="28"/>
-          <w:szCs w:val="28"/>
-        </w:rPr>
-        <w:t>»</w:t>
-      </w:r>
-      <w:r>
-        <w:rPr>
-          <w:sz w:val="28"/>
-          <w:szCs w:val="28"/>
-        </w:rPr>
-        <w:t>,</w:t>
-      </w:r>
-      <w:r>
-        <w:rPr>
-          <w:sz w:val="28"/>
-          <w:szCs w:val="28"/>
-        </w:rPr>
-        <w:t xml:space="preserve"> </w:t>
-      </w:r>
-      <w:r>
-        <w:rPr>
-          <w:sz w:val="28"/>
-          <w:szCs w:val="28"/>
-        </w:rPr>
-        <w:t xml:space="preserve">которые были </w:t>
-      </w:r>
-      <w:r>
-        <w:rPr>
-          <w:sz w:val="28"/>
-          <w:szCs w:val="28"/>
-        </w:rPr>
-        <w:t xml:space="preserve">заменены на единые обработчики </w:t>
-      </w:r>
-      <w:r>
-        <w:rPr>
-          <w:sz w:val="28"/>
-          <w:szCs w:val="28"/>
-        </w:rPr>
-        <w:t xml:space="preserve">событий </w:t>
-      </w:r>
-      <w:r>
-        <w:rPr>
-          <w:sz w:val="28"/>
-          <w:szCs w:val="28"/>
-        </w:rPr>
-        <w:t>«TextBoxKeyPressHandler»</w:t>
-      </w:r>
-      <w:r>
-        <w:rPr>
-          <w:sz w:val="28"/>
-          <w:szCs w:val="28"/>
-        </w:rPr>
-        <w:t xml:space="preserve">, </w:t>
-      </w:r>
-      <w:r>
-        <w:rPr>
-          <w:sz w:val="28"/>
-          <w:szCs w:val="28"/>
-        </w:rPr>
-        <w:t>«</w:t>
-      </w:r>
-      <w:r>
-        <w:rPr>
-          <w:sz w:val="28"/>
-          <w:szCs w:val="28"/>
-          <w:lang w:val="en-US"/>
-        </w:rPr>
-        <w:t>RadioButtonCheckedChangedHandler</w:t>
-      </w:r>
-      <w:r>
-        <w:rPr>
-          <w:sz w:val="28"/>
-          <w:szCs w:val="28"/>
-        </w:rPr>
-        <w:t>»</w:t>
-      </w:r>
-      <w:r>
-        <w:rPr>
-          <w:sz w:val="28"/>
-          <w:szCs w:val="28"/>
-        </w:rPr>
-        <w:t xml:space="preserve"> и </w:t>
-      </w:r>
-      <w:r>
-        <w:rPr>
-          <w:sz w:val="28"/>
-          <w:szCs w:val="28"/>
-        </w:rPr>
-        <w:t>«</w:t>
-      </w:r>
-      <w:r>
-        <w:rPr>
-          <w:sz w:val="28"/>
-          <w:szCs w:val="28"/>
-          <w:lang w:val="en-US"/>
-        </w:rPr>
-        <w:t>TextBoxLeaveHandler</w:t>
-      </w:r>
-      <w:r>
-        <w:rPr>
-          <w:sz w:val="28"/>
-          <w:szCs w:val="28"/>
-        </w:rPr>
-        <w:t>»</w:t>
-      </w:r>
-      <w:r>
-        <w:rPr>
-          <w:sz w:val="28"/>
-          <w:szCs w:val="28"/>
-        </w:rPr>
-        <w:t>. Это позволило указать в событиях элементов формы один и тот же метод</w:t>
-      </w:r>
-      <w:r>
-        <w:rPr>
-          <w:sz w:val="28"/>
-          <w:szCs w:val="28"/>
-        </w:rPr>
-        <w:t>;</w:t>
       </w:r>
     </w:p>
     <w:p>
@@ -21234,14 +19651,15 @@
           <w:sz w:val="28"/>
           <w:szCs w:val="28"/>
         </w:rPr>
-        <w:t>В класс</w:t>
-      </w:r>
-      <w:r>
-        <w:rPr>
-          <w:sz w:val="28"/>
-          <w:szCs w:val="28"/>
-        </w:rPr>
-        <w:t>е</w:t>
+        <w:t xml:space="preserve">В </w:t>
+      </w:r>
+      <w:r>
+        <w:rPr>
+          <w:sz w:val="28"/>
+          <w:szCs w:val="28"/>
+          <w:lang w:val="en-US"/>
+        </w:rPr>
+        <w:t>MainForm</w:t>
       </w:r>
       <w:r>
         <w:rPr>
@@ -21255,7 +19673,21 @@
           <w:sz w:val="28"/>
           <w:szCs w:val="28"/>
         </w:rPr>
-        <w:t>«</w:t>
+        <w:t xml:space="preserve">была убрана переменная цвета, так как нам </w:t>
+      </w:r>
+      <w:r>
+        <w:rPr>
+          <w:sz w:val="28"/>
+          <w:szCs w:val="28"/>
+        </w:rPr>
+        <w:t>не нужно</w:t>
+      </w:r>
+      <w:r>
+        <w:rPr>
+          <w:sz w:val="28"/>
+          <w:szCs w:val="28"/>
+        </w:rPr>
+        <w:t xml:space="preserve"> хранить информацию на протяжении выполнения всего кода, достаточно взять цвет выполненного </w:t>
       </w:r>
       <w:r>
         <w:rPr>
@@ -21263,14 +19695,74 @@
           <w:szCs w:val="28"/>
           <w:lang w:val="en-US"/>
         </w:rPr>
-        <w:t>Parameter</w:t>
-      </w:r>
-      <w:r>
-        <w:rPr>
-          <w:sz w:val="28"/>
-          <w:szCs w:val="28"/>
-        </w:rPr>
-        <w:t>»</w:t>
+        <w:t>colorDialog</w:t>
+      </w:r>
+      <w:r>
+        <w:rPr>
+          <w:sz w:val="28"/>
+          <w:szCs w:val="28"/>
+        </w:rPr>
+        <w:t xml:space="preserve"> и преобразовать его в целочисленное значение, а затем сразу отправить его при нажатии на кнопку построения. Помимо этого, с целью уменьшения дублирования кода у текстовых полей и радиокнопок были убраны такие события, как </w:t>
+      </w:r>
+      <w:r>
+        <w:rPr>
+          <w:sz w:val="28"/>
+          <w:szCs w:val="28"/>
+          <w:lang w:val="en-US"/>
+        </w:rPr>
+        <w:t>KeyPress</w:t>
+      </w:r>
+      <w:r>
+        <w:rPr>
+          <w:sz w:val="28"/>
+          <w:szCs w:val="28"/>
+        </w:rPr>
+        <w:t xml:space="preserve">, </w:t>
+      </w:r>
+      <w:r>
+        <w:rPr>
+          <w:sz w:val="28"/>
+          <w:szCs w:val="28"/>
+          <w:lang w:val="en-US"/>
+        </w:rPr>
+        <w:t>CheckedChanged</w:t>
+      </w:r>
+      <w:r>
+        <w:rPr>
+          <w:sz w:val="28"/>
+          <w:szCs w:val="28"/>
+        </w:rPr>
+        <w:t xml:space="preserve">, </w:t>
+      </w:r>
+      <w:r>
+        <w:rPr>
+          <w:sz w:val="28"/>
+          <w:szCs w:val="28"/>
+          <w:lang w:val="en-US"/>
+        </w:rPr>
+        <w:t>Leave</w:t>
+      </w:r>
+      <w:r>
+        <w:rPr>
+          <w:sz w:val="28"/>
+          <w:szCs w:val="28"/>
+        </w:rPr>
+        <w:t xml:space="preserve"> и </w:t>
+      </w:r>
+      <w:r>
+        <w:rPr>
+          <w:sz w:val="28"/>
+          <w:szCs w:val="28"/>
+          <w:lang w:val="en-US"/>
+        </w:rPr>
+        <w:t>TextChanged</w:t>
+      </w:r>
+      <w:r>
+        <w:rPr>
+          <w:sz w:val="28"/>
+          <w:szCs w:val="28"/>
+        </w:rPr>
+        <w:t>,</w:t>
       </w:r>
       <w:r>
         <w:rPr>
@@ -21284,36 +19776,72 @@
           <w:sz w:val="28"/>
           <w:szCs w:val="28"/>
         </w:rPr>
-        <w:t>б</w:t>
-      </w:r>
-      <w:r>
-        <w:rPr>
-          <w:sz w:val="28"/>
-          <w:szCs w:val="28"/>
-        </w:rPr>
-        <w:t xml:space="preserve">ыла изменена настройка приватности сеттера минимального и максимального значений для того, чтобы разработчик </w:t>
-      </w:r>
-      <w:r>
-        <w:rPr>
-          <w:sz w:val="28"/>
-          <w:szCs w:val="28"/>
-        </w:rPr>
-        <w:lastRenderedPageBreak/>
-        <w:t>не мог влиять на переменные напрямую. А также были добавлены два конструктора с целью зада</w:t>
-      </w:r>
-      <w:r>
-        <w:rPr>
-          <w:sz w:val="28"/>
-          <w:szCs w:val="28"/>
-        </w:rPr>
-        <w:t>ть</w:t>
-      </w:r>
-      <w:r>
-        <w:rPr>
-          <w:sz w:val="28"/>
-          <w:szCs w:val="28"/>
-        </w:rPr>
-        <w:t xml:space="preserve"> минимально и максимально возможных значений параметра или возможность кроме границы параметра установить также и текущее значение;</w:t>
+        <w:t xml:space="preserve">которые были </w:t>
+      </w:r>
+      <w:r>
+        <w:rPr>
+          <w:sz w:val="28"/>
+          <w:szCs w:val="28"/>
+        </w:rPr>
+        <w:t xml:space="preserve">заменены на единые обработчики </w:t>
+      </w:r>
+      <w:r>
+        <w:rPr>
+          <w:sz w:val="28"/>
+          <w:szCs w:val="28"/>
+        </w:rPr>
+        <w:t xml:space="preserve">событий </w:t>
+      </w:r>
+      <w:r>
+        <w:rPr>
+          <w:sz w:val="28"/>
+          <w:szCs w:val="28"/>
+        </w:rPr>
+        <w:t>TextBoxKeyPressHandler</w:t>
+      </w:r>
+      <w:r>
+        <w:rPr>
+          <w:sz w:val="28"/>
+          <w:szCs w:val="28"/>
+        </w:rPr>
+        <w:t xml:space="preserve">, </w:t>
+      </w:r>
+      <w:r>
+        <w:rPr>
+          <w:sz w:val="28"/>
+          <w:szCs w:val="28"/>
+          <w:lang w:val="en-US"/>
+        </w:rPr>
+        <w:t>RadioButtonCheckedChangedHandler</w:t>
+      </w:r>
+      <w:r>
+        <w:rPr>
+          <w:sz w:val="28"/>
+          <w:szCs w:val="28"/>
+        </w:rPr>
+        <w:t xml:space="preserve"> и </w:t>
+      </w:r>
+      <w:r>
+        <w:rPr>
+          <w:sz w:val="28"/>
+          <w:szCs w:val="28"/>
+          <w:lang w:val="en-US"/>
+        </w:rPr>
+        <w:t>TextBoxLeaveHandler</w:t>
+      </w:r>
+      <w:r>
+        <w:rPr>
+          <w:sz w:val="28"/>
+          <w:szCs w:val="28"/>
+        </w:rPr>
+        <w:t>. Это позволило указать в событиях элементов формы один и тот же метод</w:t>
+      </w:r>
+      <w:r>
+        <w:rPr>
+          <w:sz w:val="28"/>
+          <w:szCs w:val="28"/>
+        </w:rPr>
+        <w:t>;</w:t>
       </w:r>
     </w:p>
     <w:p>
@@ -21339,14 +19867,21 @@
           <w:sz w:val="28"/>
           <w:szCs w:val="28"/>
         </w:rPr>
-        <w:t xml:space="preserve">В класс </w:t>
-      </w:r>
-      <w:r>
-        <w:rPr>
-          <w:sz w:val="28"/>
-          <w:szCs w:val="28"/>
-        </w:rPr>
-        <w:t>«</w:t>
+        <w:t>В класс</w:t>
+      </w:r>
+      <w:r>
+        <w:rPr>
+          <w:sz w:val="28"/>
+          <w:szCs w:val="28"/>
+        </w:rPr>
+        <w:t>е</w:t>
+      </w:r>
+      <w:r>
+        <w:rPr>
+          <w:sz w:val="28"/>
+          <w:szCs w:val="28"/>
+        </w:rPr>
+        <w:t xml:space="preserve"> </w:t>
       </w:r>
       <w:r>
         <w:rPr>
@@ -21354,50 +19889,7 @@
           <w:szCs w:val="28"/>
           <w:lang w:val="en-US"/>
         </w:rPr>
-        <w:t>Builder</w:t>
-      </w:r>
-      <w:r>
-        <w:rPr>
-          <w:sz w:val="28"/>
-          <w:szCs w:val="28"/>
-        </w:rPr>
-        <w:t>»</w:t>
-      </w:r>
-      <w:r>
-        <w:rPr>
-          <w:sz w:val="28"/>
-          <w:szCs w:val="28"/>
-        </w:rPr>
-        <w:t xml:space="preserve">, </w:t>
-      </w:r>
-      <w:r>
-        <w:rPr>
-          <w:sz w:val="28"/>
-          <w:szCs w:val="28"/>
-        </w:rPr>
-        <w:t xml:space="preserve">в функцию </w:t>
-      </w:r>
-      <w:r>
-        <w:rPr>
-          <w:sz w:val="28"/>
-          <w:szCs w:val="28"/>
-        </w:rPr>
-        <w:t>«</w:t>
-      </w:r>
-      <w:r>
-        <w:rPr>
-          <w:sz w:val="28"/>
-          <w:szCs w:val="28"/>
-          <w:lang w:val="en-US"/>
-        </w:rPr>
-        <w:t>Build</w:t>
-      </w:r>
-      <w:r>
-        <w:rPr>
-          <w:sz w:val="28"/>
-          <w:szCs w:val="28"/>
-        </w:rPr>
-        <w:t>»</w:t>
+        <w:t>Parameter</w:t>
       </w:r>
       <w:r>
         <w:rPr>
@@ -21411,157 +19903,36 @@
           <w:sz w:val="28"/>
           <w:szCs w:val="28"/>
         </w:rPr>
-        <w:t xml:space="preserve">были добавлены две </w:t>
-      </w:r>
-      <w:r>
-        <w:rPr>
-          <w:sz w:val="28"/>
-          <w:szCs w:val="28"/>
-        </w:rPr>
-        <w:t>целочисленные (</w:t>
-      </w:r>
-      <w:r>
-        <w:rPr>
-          <w:sz w:val="28"/>
-          <w:szCs w:val="28"/>
-          <w:lang w:val="en-US"/>
-        </w:rPr>
-        <w:t>int</w:t>
-      </w:r>
-      <w:r>
-        <w:rPr>
-          <w:sz w:val="28"/>
-          <w:szCs w:val="28"/>
-        </w:rPr>
-        <w:t xml:space="preserve">) </w:t>
-      </w:r>
-      <w:r>
-        <w:rPr>
-          <w:sz w:val="28"/>
-          <w:szCs w:val="28"/>
-        </w:rPr>
-        <w:t xml:space="preserve">переменные во входные параметры – </w:t>
-      </w:r>
-      <w:r>
-        <w:rPr>
-          <w:sz w:val="28"/>
-          <w:szCs w:val="28"/>
-        </w:rPr>
-        <w:t>«</w:t>
-      </w:r>
-      <w:r>
-        <w:rPr>
-          <w:sz w:val="28"/>
-          <w:szCs w:val="28"/>
-          <w:lang w:val="en-US"/>
-        </w:rPr>
-        <w:t>color</w:t>
-      </w:r>
-      <w:r>
-        <w:rPr>
-          <w:sz w:val="28"/>
-          <w:szCs w:val="28"/>
-        </w:rPr>
-        <w:t>»</w:t>
-      </w:r>
-      <w:r>
-        <w:rPr>
-          <w:sz w:val="28"/>
-          <w:szCs w:val="28"/>
-        </w:rPr>
-        <w:t xml:space="preserve"> (</w:t>
-      </w:r>
-      <w:r>
-        <w:rPr>
-          <w:sz w:val="28"/>
-          <w:szCs w:val="28"/>
-        </w:rPr>
-        <w:t>переменная цвета</w:t>
-      </w:r>
-      <w:r>
-        <w:rPr>
-          <w:sz w:val="28"/>
-          <w:szCs w:val="28"/>
-        </w:rPr>
-        <w:t xml:space="preserve">) </w:t>
-      </w:r>
-      <w:r>
-        <w:rPr>
-          <w:sz w:val="28"/>
-          <w:szCs w:val="28"/>
-        </w:rPr>
-        <w:t xml:space="preserve">и </w:t>
-      </w:r>
-      <w:r>
-        <w:rPr>
-          <w:sz w:val="28"/>
-          <w:szCs w:val="28"/>
-        </w:rPr>
-        <w:t>«</w:t>
-      </w:r>
-      <w:r>
-        <w:rPr>
-          <w:sz w:val="28"/>
-          <w:szCs w:val="28"/>
-          <w:lang w:val="en-US"/>
-        </w:rPr>
-        <w:t>handleForm</w:t>
-      </w:r>
-      <w:r>
-        <w:rPr>
-          <w:sz w:val="28"/>
-          <w:szCs w:val="28"/>
-        </w:rPr>
-        <w:t>»</w:t>
-      </w:r>
-      <w:r>
-        <w:rPr>
-          <w:sz w:val="28"/>
-          <w:szCs w:val="28"/>
-        </w:rPr>
-        <w:t xml:space="preserve"> </w:t>
-      </w:r>
-      <w:r>
-        <w:rPr>
-          <w:sz w:val="28"/>
-          <w:szCs w:val="28"/>
-        </w:rPr>
-        <w:t>(переменная типа формы ручки</w:t>
-      </w:r>
-      <w:r>
-        <w:rPr>
-          <w:sz w:val="28"/>
-          <w:szCs w:val="28"/>
-        </w:rPr>
-        <w:t>, в качестве дополнительной функциональности плагина</w:t>
-      </w:r>
-      <w:r>
-        <w:rPr>
-          <w:sz w:val="28"/>
-          <w:szCs w:val="28"/>
-        </w:rPr>
-        <w:t>)</w:t>
-      </w:r>
-      <w:r>
-        <w:rPr>
-          <w:sz w:val="28"/>
-          <w:szCs w:val="28"/>
-        </w:rPr>
-        <w:t xml:space="preserve"> для передачи информации </w:t>
-      </w:r>
-      <w:r>
-        <w:rPr>
-          <w:sz w:val="28"/>
-          <w:szCs w:val="28"/>
-        </w:rPr>
-        <w:t>о выбранных, не числовых параметрах</w:t>
-      </w:r>
-      <w:r>
-        <w:rPr>
-          <w:sz w:val="28"/>
-          <w:szCs w:val="28"/>
-        </w:rPr>
-        <w:t>;</w:t>
+        <w:t>б</w:t>
+      </w:r>
+      <w:r>
+        <w:rPr>
+          <w:sz w:val="28"/>
+          <w:szCs w:val="28"/>
+        </w:rPr>
+        <w:t xml:space="preserve">ыла изменена настройка приватности сеттера минимального и максимального значений для того, чтобы разработчик не мог влиять на переменные напрямую. А также были добавлены два конструктора </w:t>
+      </w:r>
+      <w:r>
+        <w:rPr>
+          <w:sz w:val="28"/>
+          <w:szCs w:val="28"/>
+        </w:rPr>
+        <w:lastRenderedPageBreak/>
+        <w:t>с целью зада</w:t>
+      </w:r>
+      <w:r>
+        <w:rPr>
+          <w:sz w:val="28"/>
+          <w:szCs w:val="28"/>
+        </w:rPr>
+        <w:t>ть</w:t>
+      </w:r>
+      <w:r>
+        <w:rPr>
+          <w:sz w:val="28"/>
+          <w:szCs w:val="28"/>
+        </w:rPr>
+        <w:t xml:space="preserve"> минимально и максимально возможных значений параметра или возможность кроме границы параметра установить также и текущее значение;</w:t>
       </w:r>
     </w:p>
     <w:p>
@@ -21587,19 +19958,204 @@
           <w:sz w:val="28"/>
           <w:szCs w:val="28"/>
         </w:rPr>
+        <w:t xml:space="preserve">В класс </w:t>
+      </w:r>
+      <w:r>
+        <w:rPr>
+          <w:sz w:val="28"/>
+          <w:szCs w:val="28"/>
+          <w:lang w:val="en-US"/>
+        </w:rPr>
+        <w:t>Builder</w:t>
+      </w:r>
+      <w:r>
+        <w:rPr>
+          <w:sz w:val="28"/>
+          <w:szCs w:val="28"/>
+        </w:rPr>
+        <w:t xml:space="preserve">, </w:t>
+      </w:r>
+      <w:r>
+        <w:rPr>
+          <w:sz w:val="28"/>
+          <w:szCs w:val="28"/>
+        </w:rPr>
+        <w:t xml:space="preserve">в функцию </w:t>
+      </w:r>
+      <w:r>
+        <w:rPr>
+          <w:sz w:val="28"/>
+          <w:szCs w:val="28"/>
+          <w:lang w:val="en-US"/>
+        </w:rPr>
+        <w:t>Build</w:t>
+      </w:r>
+      <w:r>
+        <w:rPr>
+          <w:sz w:val="28"/>
+          <w:szCs w:val="28"/>
+        </w:rPr>
+        <w:t xml:space="preserve"> </w:t>
+      </w:r>
+      <w:r>
+        <w:rPr>
+          <w:sz w:val="28"/>
+          <w:szCs w:val="28"/>
+        </w:rPr>
+        <w:t xml:space="preserve">были добавлены две </w:t>
+      </w:r>
+      <w:r>
+        <w:rPr>
+          <w:sz w:val="28"/>
+          <w:szCs w:val="28"/>
+        </w:rPr>
+        <w:t>целочисленные (</w:t>
+      </w:r>
+      <w:r>
+        <w:rPr>
+          <w:sz w:val="28"/>
+          <w:szCs w:val="28"/>
+          <w:lang w:val="en-US"/>
+        </w:rPr>
+        <w:t>int</w:t>
+      </w:r>
+      <w:r>
+        <w:rPr>
+          <w:sz w:val="28"/>
+          <w:szCs w:val="28"/>
+        </w:rPr>
+        <w:t xml:space="preserve">) </w:t>
+      </w:r>
+      <w:r>
+        <w:rPr>
+          <w:sz w:val="28"/>
+          <w:szCs w:val="28"/>
+        </w:rPr>
+        <w:t xml:space="preserve">переменные во входные параметры – </w:t>
+      </w:r>
+      <w:r>
+        <w:rPr>
+          <w:sz w:val="28"/>
+          <w:szCs w:val="28"/>
+          <w:lang w:val="en-US"/>
+        </w:rPr>
+        <w:t>color</w:t>
+      </w:r>
+      <w:r>
+        <w:rPr>
+          <w:sz w:val="28"/>
+          <w:szCs w:val="28"/>
+        </w:rPr>
+        <w:t xml:space="preserve"> (</w:t>
+      </w:r>
+      <w:r>
+        <w:rPr>
+          <w:sz w:val="28"/>
+          <w:szCs w:val="28"/>
+        </w:rPr>
+        <w:t>переменная цвета</w:t>
+      </w:r>
+      <w:r>
+        <w:rPr>
+          <w:sz w:val="28"/>
+          <w:szCs w:val="28"/>
+        </w:rPr>
+        <w:t xml:space="preserve">) </w:t>
+      </w:r>
+      <w:r>
+        <w:rPr>
+          <w:sz w:val="28"/>
+          <w:szCs w:val="28"/>
+        </w:rPr>
+        <w:t xml:space="preserve">и </w:t>
+      </w:r>
+      <w:r>
+        <w:rPr>
+          <w:sz w:val="28"/>
+          <w:szCs w:val="28"/>
+          <w:lang w:val="en-US"/>
+        </w:rPr>
+        <w:t>handleForm</w:t>
+      </w:r>
+      <w:r>
+        <w:rPr>
+          <w:sz w:val="28"/>
+          <w:szCs w:val="28"/>
+        </w:rPr>
+        <w:t xml:space="preserve"> </w:t>
+      </w:r>
+      <w:r>
+        <w:rPr>
+          <w:sz w:val="28"/>
+          <w:szCs w:val="28"/>
+        </w:rPr>
+        <w:t>(переменная типа формы ручки</w:t>
+      </w:r>
+      <w:r>
+        <w:rPr>
+          <w:sz w:val="28"/>
+          <w:szCs w:val="28"/>
+        </w:rPr>
+        <w:t>, в качестве дополнительной функциональности плагина</w:t>
+      </w:r>
+      <w:r>
+        <w:rPr>
+          <w:sz w:val="28"/>
+          <w:szCs w:val="28"/>
+        </w:rPr>
+        <w:t>)</w:t>
+      </w:r>
+      <w:r>
+        <w:rPr>
+          <w:sz w:val="28"/>
+          <w:szCs w:val="28"/>
+        </w:rPr>
+        <w:t xml:space="preserve"> для передачи информации </w:t>
+      </w:r>
+      <w:r>
+        <w:rPr>
+          <w:sz w:val="28"/>
+          <w:szCs w:val="28"/>
+        </w:rPr>
+        <w:t>о выбранных, не числовых параметрах</w:t>
+      </w:r>
+      <w:r>
+        <w:rPr>
+          <w:sz w:val="28"/>
+          <w:szCs w:val="28"/>
+        </w:rPr>
+        <w:t>;</w:t>
+      </w:r>
+    </w:p>
+    <w:p>
+      <w:pPr>
+        <w:pStyle w:val="ac"/>
+        <w:widowControl/>
+        <w:numPr>
+          <w:ilvl w:val="0"/>
+          <w:numId w:val="10"/>
+        </w:numPr>
+        <w:autoSpaceDE/>
+        <w:autoSpaceDN/>
+        <w:spacing w:line="360" w:lineRule="auto"/>
+        <w:ind w:left="0" w:firstLine="709"/>
+        <w:jc w:val="both"/>
+        <w:rPr>
+          <w:sz w:val="28"/>
+          <w:szCs w:val="28"/>
+        </w:rPr>
+      </w:pPr>
+      <w:r>
+        <w:rPr>
+          <w:sz w:val="28"/>
+          <w:szCs w:val="28"/>
+        </w:rPr>
         <w:t xml:space="preserve">В классе </w:t>
       </w:r>
       <w:r>
         <w:rPr>
           <w:sz w:val="28"/>
           <w:szCs w:val="28"/>
-        </w:rPr>
-        <w:t>«</w:t>
-      </w:r>
-      <w:r>
-        <w:rPr>
-          <w:sz w:val="28"/>
-          <w:szCs w:val="28"/>
           <w:lang w:val="en-US"/>
         </w:rPr>
         <w:t>Wrapper</w:t>
@@ -21609,13 +20165,6 @@
           <w:sz w:val="28"/>
           <w:szCs w:val="28"/>
         </w:rPr>
-        <w:t>»</w:t>
-      </w:r>
-      <w:r>
-        <w:rPr>
-          <w:sz w:val="28"/>
-          <w:szCs w:val="28"/>
-        </w:rPr>
         <w:t xml:space="preserve"> </w:t>
       </w:r>
       <w:r>
@@ -21629,13 +20178,6 @@
         <w:rPr>
           <w:sz w:val="28"/>
           <w:szCs w:val="28"/>
-        </w:rPr>
-        <w:t>«</w:t>
-      </w:r>
-      <w:r>
-        <w:rPr>
-          <w:sz w:val="28"/>
-          <w:szCs w:val="28"/>
           <w:lang w:val="en-US"/>
         </w:rPr>
         <w:t>CreateOffsetPlane</w:t>
@@ -21645,13 +20187,6 @@
           <w:sz w:val="28"/>
           <w:szCs w:val="28"/>
         </w:rPr>
-        <w:t>»</w:t>
-      </w:r>
-      <w:r>
-        <w:rPr>
-          <w:sz w:val="28"/>
-          <w:szCs w:val="28"/>
-        </w:rPr>
         <w:t xml:space="preserve"> (создание смещенной плоскости)</w:t>
       </w:r>
       <w:r>
@@ -21665,13 +20200,6 @@
         <w:rPr>
           <w:sz w:val="28"/>
           <w:szCs w:val="28"/>
-        </w:rPr>
-        <w:t>«</w:t>
-      </w:r>
-      <w:r>
-        <w:rPr>
-          <w:sz w:val="28"/>
-          <w:szCs w:val="28"/>
           <w:lang w:val="en-US"/>
         </w:rPr>
         <w:t>CreateSketch</w:t>
@@ -21681,13 +20209,6 @@
           <w:sz w:val="28"/>
           <w:szCs w:val="28"/>
         </w:rPr>
-        <w:t>»</w:t>
-      </w:r>
-      <w:r>
-        <w:rPr>
-          <w:sz w:val="28"/>
-          <w:szCs w:val="28"/>
-        </w:rPr>
         <w:t xml:space="preserve"> (</w:t>
       </w:r>
       <w:r>
@@ -21715,13 +20236,6 @@
         <w:rPr>
           <w:sz w:val="28"/>
           <w:szCs w:val="28"/>
-        </w:rPr>
-        <w:t>«</w:t>
-      </w:r>
-      <w:r>
-        <w:rPr>
-          <w:sz w:val="28"/>
-          <w:szCs w:val="28"/>
           <w:lang w:val="en-US"/>
         </w:rPr>
         <w:t>CreateLoftedElement</w:t>
@@ -21731,13 +20245,6 @@
           <w:sz w:val="28"/>
           <w:szCs w:val="28"/>
         </w:rPr>
-        <w:t>»</w:t>
-      </w:r>
-      <w:r>
-        <w:rPr>
-          <w:sz w:val="28"/>
-          <w:szCs w:val="28"/>
-        </w:rPr>
         <w:t xml:space="preserve"> (</w:t>
       </w:r>
       <w:r>
@@ -21765,13 +20272,6 @@
         <w:rPr>
           <w:sz w:val="28"/>
           <w:szCs w:val="28"/>
-        </w:rPr>
-        <w:t>«</w:t>
-      </w:r>
-      <w:r>
-        <w:rPr>
-          <w:sz w:val="28"/>
-          <w:szCs w:val="28"/>
           <w:lang w:val="en-US"/>
         </w:rPr>
         <w:t>Extrusion</w:t>
@@ -21781,13 +20281,6 @@
           <w:sz w:val="28"/>
           <w:szCs w:val="28"/>
         </w:rPr>
-        <w:t>»</w:t>
-      </w:r>
-      <w:r>
-        <w:rPr>
-          <w:sz w:val="28"/>
-          <w:szCs w:val="28"/>
-        </w:rPr>
         <w:t xml:space="preserve"> (</w:t>
       </w:r>
       <w:r>
@@ -21809,7 +20302,7 @@
           <w:sz w:val="28"/>
           <w:szCs w:val="28"/>
         </w:rPr>
-        <w:t>, «</w:t>
+        <w:t xml:space="preserve">, </w:t>
       </w:r>
       <w:r>
         <w:rPr>
@@ -21824,13 +20317,6 @@
           <w:sz w:val="28"/>
           <w:szCs w:val="28"/>
         </w:rPr>
-        <w:t>»</w:t>
-      </w:r>
-      <w:r>
-        <w:rPr>
-          <w:sz w:val="28"/>
-          <w:szCs w:val="28"/>
-        </w:rPr>
         <w:t xml:space="preserve"> (</w:t>
       </w:r>
       <w:r>
@@ -21851,13 +20337,6 @@
         <w:rPr>
           <w:sz w:val="28"/>
           <w:szCs w:val="28"/>
-        </w:rPr>
-        <w:t>«</w:t>
-      </w:r>
-      <w:r>
-        <w:rPr>
-          <w:sz w:val="28"/>
-          <w:szCs w:val="28"/>
           <w:lang w:val="en-US"/>
         </w:rPr>
         <w:t>SetModelColor</w:t>
@@ -21867,13 +20346,6 @@
           <w:sz w:val="28"/>
           <w:szCs w:val="28"/>
         </w:rPr>
-        <w:t>»</w:t>
-      </w:r>
-      <w:r>
-        <w:rPr>
-          <w:sz w:val="28"/>
-          <w:szCs w:val="28"/>
-        </w:rPr>
         <w:t xml:space="preserve"> (</w:t>
       </w:r>
       <w:r>
@@ -21895,7 +20367,7 @@
           <w:sz w:val="28"/>
           <w:szCs w:val="28"/>
         </w:rPr>
-        <w:t>, а также был удален метод «</w:t>
+        <w:t xml:space="preserve">, а также был удален метод </w:t>
       </w:r>
       <w:r>
         <w:rPr>
@@ -21910,13 +20382,6 @@
           <w:sz w:val="28"/>
           <w:szCs w:val="28"/>
         </w:rPr>
-        <w:t>»</w:t>
-      </w:r>
-      <w:r>
-        <w:rPr>
-          <w:sz w:val="28"/>
-          <w:szCs w:val="28"/>
-        </w:rPr>
         <w:t xml:space="preserve"> (</w:t>
       </w:r>
       <w:r>
@@ -21953,6 +20418,146 @@
           <w:szCs w:val="28"/>
         </w:rPr>
         <w:t xml:space="preserve"> выдавливанием вращением</w:t>
+      </w:r>
+      <w:r>
+        <w:rPr>
+          <w:sz w:val="28"/>
+          <w:szCs w:val="28"/>
+        </w:rPr>
+        <w:t>.</w:t>
+      </w:r>
+    </w:p>
+    <w:p>
+      <w:pPr>
+        <w:pStyle w:val="ac"/>
+        <w:widowControl/>
+        <w:numPr>
+          <w:ilvl w:val="0"/>
+          <w:numId w:val="10"/>
+        </w:numPr>
+        <w:autoSpaceDE/>
+        <w:autoSpaceDN/>
+        <w:spacing w:line="360" w:lineRule="auto"/>
+        <w:ind w:left="0" w:firstLine="709"/>
+        <w:jc w:val="both"/>
+        <w:rPr>
+          <w:sz w:val="28"/>
+          <w:szCs w:val="28"/>
+        </w:rPr>
+      </w:pPr>
+      <w:r>
+        <w:rPr>
+          <w:sz w:val="28"/>
+          <w:szCs w:val="28"/>
+        </w:rPr>
+        <w:t>В классе Parameters было добавлено перечисление CalculationType, которое определяет возможные типы расчетов (диаметр дна, высота</w:t>
+      </w:r>
+      <w:r>
+        <w:rPr>
+          <w:sz w:val="28"/>
+          <w:szCs w:val="28"/>
+        </w:rPr>
+        <w:t xml:space="preserve"> чайника</w:t>
+      </w:r>
+      <w:r>
+        <w:rPr>
+          <w:sz w:val="28"/>
+          <w:szCs w:val="28"/>
+        </w:rPr>
+        <w:t>, объем)</w:t>
+      </w:r>
+      <w:r>
+        <w:rPr>
+          <w:sz w:val="28"/>
+          <w:szCs w:val="28"/>
+        </w:rPr>
+        <w:t>, а т</w:t>
+      </w:r>
+      <w:r>
+        <w:rPr>
+          <w:sz w:val="28"/>
+          <w:szCs w:val="28"/>
+        </w:rPr>
+        <w:t xml:space="preserve">акже изменен метод </w:t>
+      </w:r>
+      <w:proofErr w:type="spellStart"/>
+      <w:r>
+        <w:rPr>
+          <w:sz w:val="28"/>
+          <w:szCs w:val="28"/>
+        </w:rPr>
+        <w:t>Calculations</w:t>
+      </w:r>
+      <w:proofErr w:type="spellEnd"/>
+      <w:r>
+        <w:rPr>
+          <w:sz w:val="28"/>
+          <w:szCs w:val="28"/>
+        </w:rPr>
+        <w:t>, где на вход</w:t>
+      </w:r>
+      <w:r>
+        <w:rPr>
+          <w:sz w:val="28"/>
+          <w:szCs w:val="28"/>
+        </w:rPr>
+        <w:t xml:space="preserve"> вместо целочисленного аргумента теперь используется CalculationType. Это </w:t>
+      </w:r>
+      <w:r>
+        <w:rPr>
+          <w:sz w:val="28"/>
+          <w:szCs w:val="28"/>
+        </w:rPr>
+        <w:t xml:space="preserve">было сделано с целью </w:t>
+      </w:r>
+      <w:r>
+        <w:rPr>
+          <w:sz w:val="28"/>
+          <w:szCs w:val="28"/>
+        </w:rPr>
+        <w:t>улучш</w:t>
+      </w:r>
+      <w:r>
+        <w:rPr>
+          <w:sz w:val="28"/>
+          <w:szCs w:val="28"/>
+        </w:rPr>
+        <w:t>ить</w:t>
+      </w:r>
+      <w:r>
+        <w:rPr>
+          <w:sz w:val="28"/>
+          <w:szCs w:val="28"/>
+        </w:rPr>
+        <w:t xml:space="preserve"> читаемост</w:t>
+      </w:r>
+      <w:r>
+        <w:rPr>
+          <w:sz w:val="28"/>
+          <w:szCs w:val="28"/>
+        </w:rPr>
+        <w:t xml:space="preserve">ь </w:t>
+      </w:r>
+      <w:r>
+        <w:rPr>
+          <w:sz w:val="28"/>
+          <w:szCs w:val="28"/>
+        </w:rPr>
+        <w:t>и пониман</w:t>
+      </w:r>
+      <w:r>
+        <w:rPr>
+          <w:sz w:val="28"/>
+          <w:szCs w:val="28"/>
+        </w:rPr>
+        <w:t>ие</w:t>
+      </w:r>
+      <w:r>
+        <w:rPr>
+          <w:sz w:val="28"/>
+          <w:szCs w:val="28"/>
+        </w:rPr>
+        <w:t xml:space="preserve"> кода</w:t>
       </w:r>
       <w:r>
         <w:rPr>
@@ -22070,23 +20675,9 @@
         <w:rPr>
           <w:sz w:val="28"/>
           <w:szCs w:val="28"/>
-        </w:rPr>
-        <w:t>«</w:t>
-      </w:r>
-      <w:r>
-        <w:rPr>
-          <w:sz w:val="28"/>
-          <w:szCs w:val="28"/>
           <w:lang w:val="en-US"/>
         </w:rPr>
         <w:t>Wrapper</w:t>
-      </w:r>
-      <w:r>
-        <w:rPr>
-          <w:sz w:val="28"/>
-          <w:szCs w:val="28"/>
-        </w:rPr>
-        <w:t>»</w:t>
       </w:r>
       <w:r>
         <w:rPr>
@@ -22130,7 +20721,7 @@
           <w:szCs w:val="28"/>
         </w:rPr>
       </w:pPr>
-      <w:bookmarkStart w:id="13" w:name="_Toc187484104"/>
+      <w:bookmarkStart w:id="21" w:name="_Toc187484104"/>
       <w:r>
         <w:rPr>
           <w:rFonts w:ascii="Times New Roman" w:hAnsi="Times New Roman" w:cs="Times New Roman"/>
@@ -22143,7 +20734,7 @@
         <w:lastRenderedPageBreak/>
         <w:t>8 ОПИСАНИЕ ПРОГРАММЫ ДЛЯ ПОЛЬЗОВАТЕЛЯ</w:t>
       </w:r>
-      <w:bookmarkEnd w:id="13"/>
+      <w:bookmarkEnd w:id="21"/>
     </w:p>
     <w:p>
       <w:pPr>
@@ -22210,7 +20801,7 @@
                     <pic:cNvPicPr/>
                   </pic:nvPicPr>
                   <pic:blipFill>
-                    <a:blip r:embed="rId13"/>
+                    <a:blip r:embed="rId17"/>
                     <a:stretch>
                       <a:fillRect/>
                     </a:stretch>
@@ -22307,7 +20898,7 @@
           <w:sz w:val="28"/>
           <w:szCs w:val="28"/>
         </w:rPr>
-        <w:t>«</w:t>
+        <w:t>“</w:t>
       </w:r>
       <w:r>
         <w:rPr>
@@ -22321,7 +20912,7 @@
           <w:sz w:val="28"/>
           <w:szCs w:val="28"/>
         </w:rPr>
-        <w:t>»</w:t>
+        <w:t>”</w:t>
       </w:r>
       <w:r>
         <w:rPr>
@@ -22335,7 +20926,7 @@
           <w:sz w:val="28"/>
           <w:szCs w:val="28"/>
         </w:rPr>
-        <w:t>«</w:t>
+        <w:t>“</w:t>
       </w:r>
       <w:r>
         <w:rPr>
@@ -22349,7 +20940,7 @@
           <w:sz w:val="28"/>
           <w:szCs w:val="28"/>
         </w:rPr>
-        <w:t>»</w:t>
+        <w:t>”</w:t>
       </w:r>
       <w:r>
         <w:rPr>
@@ -22363,7 +20954,7 @@
           <w:sz w:val="28"/>
           <w:szCs w:val="28"/>
         </w:rPr>
-        <w:t>«</w:t>
+        <w:t>“</w:t>
       </w:r>
       <w:r>
         <w:rPr>
@@ -22377,7 +20968,7 @@
           <w:sz w:val="28"/>
           <w:szCs w:val="28"/>
         </w:rPr>
-        <w:t>»</w:t>
+        <w:t>”</w:t>
       </w:r>
       <w:r>
         <w:rPr>
@@ -22426,7 +21017,7 @@
                     <pic:cNvPicPr/>
                   </pic:nvPicPr>
                   <pic:blipFill>
-                    <a:blip r:embed="rId14"/>
+                    <a:blip r:embed="rId18"/>
                     <a:stretch>
                       <a:fillRect/>
                     </a:stretch>
@@ -22566,7 +21157,7 @@
                     <pic:cNvPicPr/>
                   </pic:nvPicPr>
                   <pic:blipFill>
-                    <a:blip r:embed="rId15"/>
+                    <a:blip r:embed="rId19"/>
                     <a:stretch>
                       <a:fillRect/>
                     </a:stretch>
@@ -22663,7 +21254,7 @@
                     <pic:cNvPicPr/>
                   </pic:nvPicPr>
                   <pic:blipFill>
-                    <a:blip r:embed="rId16"/>
+                    <a:blip r:embed="rId20"/>
                     <a:stretch>
                       <a:fillRect/>
                     </a:stretch>
@@ -22735,7 +21326,7 @@
                     <pic:cNvPicPr/>
                   </pic:nvPicPr>
                   <pic:blipFill>
-                    <a:blip r:embed="rId17"/>
+                    <a:blip r:embed="rId21"/>
                     <a:stretch>
                       <a:fillRect/>
                     </a:stretch>
@@ -22768,25 +21359,25 @@
         <w:t xml:space="preserve">Подсказки по корректному заполнению полей представлены под ним, а единицы измерения указаны справа от поля. На рисунке 8.3 продемонстрирован пример подобных подсказок, например для параметра </w:t>
       </w:r>
       <w:r>
-        <w:t>«</w:t>
+        <w:t>“</w:t>
       </w:r>
       <w:r>
         <w:t>диаметр крышки</w:t>
       </w:r>
       <w:r>
-        <w:t>»</w:t>
+        <w:t>”</w:t>
       </w:r>
       <w:r>
         <w:t xml:space="preserve"> необходимо ввести целое или вещественное число в диапазоне от 75 до 300 мм, при этом данное значение должно быть не больше значение параметра основания </w:t>
       </w:r>
       <w:r>
-        <w:t>«</w:t>
+        <w:t>“</w:t>
       </w:r>
       <w:r>
         <w:t>дно чайника</w:t>
       </w:r>
       <w:r>
-        <w:t>»</w:t>
+        <w:t>”</w:t>
       </w:r>
       <w:r>
         <w:t>.</w:t>
@@ -22819,7 +21410,7 @@
                     <pic:cNvPicPr/>
                   </pic:nvPicPr>
                   <pic:blipFill>
-                    <a:blip r:embed="rId18"/>
+                    <a:blip r:embed="rId22"/>
                     <a:stretch>
                       <a:fillRect/>
                     </a:stretch>
@@ -22954,7 +21545,7 @@
                     <pic:cNvPicPr/>
                   </pic:nvPicPr>
                   <pic:blipFill>
-                    <a:blip r:embed="rId19"/>
+                    <a:blip r:embed="rId23"/>
                     <a:stretch>
                       <a:fillRect/>
                     </a:stretch>
@@ -23066,7 +21657,7 @@
                     <pic:cNvPicPr/>
                   </pic:nvPicPr>
                   <pic:blipFill>
-                    <a:blip r:embed="rId20"/>
+                    <a:blip r:embed="rId24"/>
                     <a:stretch>
                       <a:fillRect/>
                     </a:stretch>
@@ -23145,7 +21736,7 @@
                     <pic:cNvPicPr/>
                   </pic:nvPicPr>
                   <pic:blipFill>
-                    <a:blip r:embed="rId21"/>
+                    <a:blip r:embed="rId25"/>
                     <a:stretch>
                       <a:fillRect/>
                     </a:stretch>
@@ -23229,7 +21820,7 @@
           <w:sz w:val="28"/>
           <w:szCs w:val="28"/>
         </w:rPr>
-        <w:t>«</w:t>
+        <w:t>“</w:t>
       </w:r>
       <w:r>
         <w:rPr>
@@ -23243,28 +21834,14 @@
           <w:sz w:val="28"/>
           <w:szCs w:val="28"/>
         </w:rPr>
-        <w:t>»</w:t>
-      </w:r>
-      <w:r>
-        <w:rPr>
-          <w:sz w:val="28"/>
-          <w:szCs w:val="28"/>
-        </w:rPr>
-        <w:t xml:space="preserve"> для выполнения построения модели по заданным параметрам в </w:t>
-      </w:r>
-      <w:r>
-        <w:rPr>
-          <w:sz w:val="28"/>
-          <w:szCs w:val="28"/>
-        </w:rPr>
-        <w:t>«</w:t>
-      </w:r>
-      <w:r>
-        <w:rPr>
-          <w:sz w:val="28"/>
-          <w:szCs w:val="28"/>
-        </w:rPr>
-        <w:t>Компас–</w:t>
+        <w:t>”</w:t>
+      </w:r>
+      <w:r>
+        <w:rPr>
+          <w:sz w:val="28"/>
+          <w:szCs w:val="28"/>
+        </w:rPr>
+        <w:t xml:space="preserve"> для выполнения построения модели по заданным параметрам в Компас–</w:t>
       </w:r>
       <w:r>
         <w:rPr>
@@ -23280,13 +21857,6 @@
           <w:lang w:val="en-US"/>
         </w:rPr>
         <w:t>D</w:t>
-      </w:r>
-      <w:r>
-        <w:rPr>
-          <w:sz w:val="28"/>
-          <w:szCs w:val="28"/>
-        </w:rPr>
-        <w:t>»</w:t>
       </w:r>
       <w:r>
         <w:rPr>
@@ -23317,544 +21887,6 @@
             <wp:extent cx="4476998" cy="4046677"/>
             <wp:effectExtent l="0" t="0" r="0" b="0"/>
             <wp:docPr id="24" name="Рисунок 24"/>
-            <wp:cNvGraphicFramePr>
-              <a:graphicFrameLocks xmlns:a="http://schemas.openxmlformats.org/drawingml/2006/main" noChangeAspect="1"/>
-            </wp:cNvGraphicFramePr>
-            <a:graphic xmlns:a="http://schemas.openxmlformats.org/drawingml/2006/main">
-              <a:graphicData uri="http://schemas.openxmlformats.org/drawingml/2006/picture">
-                <pic:pic xmlns:pic="http://schemas.openxmlformats.org/drawingml/2006/picture">
-                  <pic:nvPicPr>
-                    <pic:cNvPr id="1" name=""/>
-                    <pic:cNvPicPr/>
-                  </pic:nvPicPr>
-                  <pic:blipFill>
-                    <a:blip r:embed="rId22"/>
-                    <a:stretch>
-                      <a:fillRect/>
-                    </a:stretch>
-                  </pic:blipFill>
-                  <pic:spPr>
-                    <a:xfrm>
-                      <a:off x="0" y="0"/>
-                      <a:ext cx="4480938" cy="4050238"/>
-                    </a:xfrm>
-                    <a:prstGeom prst="rect">
-                      <a:avLst/>
-                    </a:prstGeom>
-                  </pic:spPr>
-                </pic:pic>
-              </a:graphicData>
-            </a:graphic>
-          </wp:inline>
-        </w:drawing>
-      </w:r>
-    </w:p>
-    <w:p>
-      <w:pPr>
-        <w:widowControl/>
-        <w:autoSpaceDE/>
-        <w:autoSpaceDN/>
-        <w:spacing w:line="360" w:lineRule="auto"/>
-        <w:jc w:val="center"/>
-        <w:rPr>
-          <w:sz w:val="28"/>
-          <w:szCs w:val="28"/>
-        </w:rPr>
-      </w:pPr>
-      <w:r>
-        <w:rPr>
-          <w:sz w:val="28"/>
-          <w:szCs w:val="28"/>
-        </w:rPr>
-        <w:t>Рисунок 8.7 – Пример заполнения и отсутствия ошибок</w:t>
-      </w:r>
-    </w:p>
-    <w:p>
-      <w:pPr>
-        <w:widowControl/>
-        <w:autoSpaceDE/>
-        <w:autoSpaceDN/>
-        <w:spacing w:line="259" w:lineRule="auto"/>
-        <w:jc w:val="center"/>
-        <w:rPr>
-          <w:sz w:val="28"/>
-          <w:szCs w:val="28"/>
-        </w:rPr>
-      </w:pPr>
-      <w:r>
-        <w:rPr>
-          <w:noProof/>
-        </w:rPr>
-        <w:lastRenderedPageBreak/>
-        <w:drawing>
-          <wp:inline distT="0" distB="0" distL="0" distR="0" wp14:anchorId="6C1D12F5" wp14:editId="2477968F">
-            <wp:extent cx="5940425" cy="3341370"/>
-            <wp:effectExtent l="0" t="0" r="3175" b="0"/>
-            <wp:docPr id="17" name="Рисунок 17"/>
-            <wp:cNvGraphicFramePr>
-              <a:graphicFrameLocks xmlns:a="http://schemas.openxmlformats.org/drawingml/2006/main" noChangeAspect="1"/>
-            </wp:cNvGraphicFramePr>
-            <a:graphic xmlns:a="http://schemas.openxmlformats.org/drawingml/2006/main">
-              <a:graphicData uri="http://schemas.openxmlformats.org/drawingml/2006/picture">
-                <pic:pic xmlns:pic="http://schemas.openxmlformats.org/drawingml/2006/picture">
-                  <pic:nvPicPr>
-                    <pic:cNvPr id="1" name=""/>
-                    <pic:cNvPicPr/>
-                  </pic:nvPicPr>
-                  <pic:blipFill>
-                    <a:blip r:embed="rId23"/>
-                    <a:stretch>
-                      <a:fillRect/>
-                    </a:stretch>
-                  </pic:blipFill>
-                  <pic:spPr>
-                    <a:xfrm>
-                      <a:off x="0" y="0"/>
-                      <a:ext cx="5940425" cy="3341370"/>
-                    </a:xfrm>
-                    <a:prstGeom prst="rect">
-                      <a:avLst/>
-                    </a:prstGeom>
-                  </pic:spPr>
-                </pic:pic>
-              </a:graphicData>
-            </a:graphic>
-          </wp:inline>
-        </w:drawing>
-      </w:r>
-    </w:p>
-    <w:p>
-      <w:pPr>
-        <w:widowControl/>
-        <w:autoSpaceDE/>
-        <w:autoSpaceDN/>
-        <w:spacing w:line="259" w:lineRule="auto"/>
-        <w:jc w:val="center"/>
-        <w:rPr>
-          <w:sz w:val="28"/>
-          <w:szCs w:val="28"/>
-        </w:rPr>
-      </w:pPr>
-      <w:r>
-        <w:rPr>
-          <w:sz w:val="28"/>
-          <w:szCs w:val="28"/>
-        </w:rPr>
-        <w:t xml:space="preserve">Рисунок 8.8 – Успешное построение модели чайника в </w:t>
-      </w:r>
-      <w:r>
-        <w:rPr>
-          <w:sz w:val="28"/>
-          <w:szCs w:val="28"/>
-        </w:rPr>
-        <w:t>«</w:t>
-      </w:r>
-      <w:r>
-        <w:rPr>
-          <w:sz w:val="28"/>
-          <w:szCs w:val="28"/>
-        </w:rPr>
-        <w:t>Компас–</w:t>
-      </w:r>
-      <w:r>
-        <w:rPr>
-          <w:sz w:val="28"/>
-          <w:szCs w:val="28"/>
-        </w:rPr>
-        <w:t>3</w:t>
-      </w:r>
-      <w:r>
-        <w:rPr>
-          <w:sz w:val="28"/>
-          <w:szCs w:val="28"/>
-          <w:lang w:val="en-US"/>
-        </w:rPr>
-        <w:t>D</w:t>
-      </w:r>
-      <w:r>
-        <w:rPr>
-          <w:sz w:val="28"/>
-          <w:szCs w:val="28"/>
-        </w:rPr>
-        <w:t>»</w:t>
-      </w:r>
-    </w:p>
-    <w:p>
-      <w:pPr>
-        <w:widowControl/>
-        <w:autoSpaceDE/>
-        <w:autoSpaceDN/>
-        <w:spacing w:line="259" w:lineRule="auto"/>
-        <w:jc w:val="both"/>
-        <w:rPr>
-          <w:sz w:val="28"/>
-          <w:szCs w:val="28"/>
-        </w:rPr>
-      </w:pPr>
-    </w:p>
-    <w:p>
-      <w:pPr>
-        <w:widowControl/>
-        <w:autoSpaceDE/>
-        <w:autoSpaceDN/>
-        <w:spacing w:line="360" w:lineRule="auto"/>
-        <w:jc w:val="both"/>
-        <w:rPr>
-          <w:sz w:val="28"/>
-          <w:szCs w:val="28"/>
-        </w:rPr>
-      </w:pPr>
-      <w:r>
-        <w:rPr>
-          <w:sz w:val="28"/>
-          <w:szCs w:val="28"/>
-        </w:rPr>
-        <w:tab/>
-        <w:t xml:space="preserve">В случае, если пользователь так и не заполнил поля или заполнил их с ошибками, но при этом он нажмет на кнопку </w:t>
-      </w:r>
-      <w:r>
-        <w:rPr>
-          <w:sz w:val="28"/>
-          <w:szCs w:val="28"/>
-        </w:rPr>
-        <w:t>«</w:t>
-      </w:r>
-      <w:r>
-        <w:rPr>
-          <w:sz w:val="28"/>
-          <w:szCs w:val="28"/>
-        </w:rPr>
-        <w:t>Построить</w:t>
-      </w:r>
-      <w:r>
-        <w:rPr>
-          <w:sz w:val="28"/>
-          <w:szCs w:val="28"/>
-        </w:rPr>
-        <w:t>»</w:t>
-      </w:r>
-      <w:r>
-        <w:rPr>
-          <w:sz w:val="28"/>
-          <w:szCs w:val="28"/>
-        </w:rPr>
-        <w:t>, то появится уведомление о невозможности построения.</w:t>
-      </w:r>
-    </w:p>
-    <w:p>
-      <w:pPr>
-        <w:widowControl/>
-        <w:autoSpaceDE/>
-        <w:autoSpaceDN/>
-        <w:spacing w:line="360" w:lineRule="auto"/>
-        <w:jc w:val="center"/>
-        <w:rPr>
-          <w:sz w:val="28"/>
-          <w:szCs w:val="28"/>
-        </w:rPr>
-      </w:pPr>
-      <w:r>
-        <w:rPr>
-          <w:noProof/>
-        </w:rPr>
-        <w:drawing>
-          <wp:inline distT="0" distB="0" distL="0" distR="0" wp14:anchorId="7FCCC066" wp14:editId="4A6D92DA">
-            <wp:extent cx="4548250" cy="4111080"/>
-            <wp:effectExtent l="0" t="0" r="5080" b="3810"/>
-            <wp:docPr id="25" name="Рисунок 25"/>
-            <wp:cNvGraphicFramePr>
-              <a:graphicFrameLocks xmlns:a="http://schemas.openxmlformats.org/drawingml/2006/main" noChangeAspect="1"/>
-            </wp:cNvGraphicFramePr>
-            <a:graphic xmlns:a="http://schemas.openxmlformats.org/drawingml/2006/main">
-              <a:graphicData uri="http://schemas.openxmlformats.org/drawingml/2006/picture">
-                <pic:pic xmlns:pic="http://schemas.openxmlformats.org/drawingml/2006/picture">
-                  <pic:nvPicPr>
-                    <pic:cNvPr id="1" name=""/>
-                    <pic:cNvPicPr/>
-                  </pic:nvPicPr>
-                  <pic:blipFill>
-                    <a:blip r:embed="rId24"/>
-                    <a:stretch>
-                      <a:fillRect/>
-                    </a:stretch>
-                  </pic:blipFill>
-                  <pic:spPr>
-                    <a:xfrm>
-                      <a:off x="0" y="0"/>
-                      <a:ext cx="4568203" cy="4129115"/>
-                    </a:xfrm>
-                    <a:prstGeom prst="rect">
-                      <a:avLst/>
-                    </a:prstGeom>
-                  </pic:spPr>
-                </pic:pic>
-              </a:graphicData>
-            </a:graphic>
-          </wp:inline>
-        </w:drawing>
-      </w:r>
-    </w:p>
-    <w:p>
-      <w:pPr>
-        <w:widowControl/>
-        <w:autoSpaceDE/>
-        <w:autoSpaceDN/>
-        <w:spacing w:line="360" w:lineRule="auto"/>
-        <w:jc w:val="center"/>
-        <w:rPr>
-          <w:sz w:val="28"/>
-          <w:szCs w:val="28"/>
-        </w:rPr>
-      </w:pPr>
-      <w:r>
-        <w:rPr>
-          <w:sz w:val="28"/>
-          <w:szCs w:val="28"/>
-        </w:rPr>
-        <w:t>Рисунок 8.9 – Ошибка построения</w:t>
-      </w:r>
-      <w:r>
-        <w:rPr>
-          <w:sz w:val="28"/>
-          <w:szCs w:val="28"/>
-        </w:rPr>
-        <w:br w:type="page"/>
-      </w:r>
-    </w:p>
-    <w:p>
-      <w:pPr>
-        <w:pStyle w:val="1"/>
-        <w:jc w:val="center"/>
-        <w:rPr>
-          <w:rFonts w:ascii="Times New Roman" w:hAnsi="Times New Roman" w:cs="Times New Roman"/>
-          <w:b/>
-          <w:bCs/>
-          <w:color w:val="auto"/>
-          <w:sz w:val="28"/>
-          <w:szCs w:val="28"/>
-        </w:rPr>
-      </w:pPr>
-      <w:bookmarkStart w:id="14" w:name="_Toc187484105"/>
-      <w:r>
-        <w:rPr>
-          <w:rFonts w:ascii="Times New Roman" w:hAnsi="Times New Roman" w:cs="Times New Roman"/>
-          <w:b/>
-          <w:bCs/>
-          <w:color w:val="auto"/>
-          <w:sz w:val="28"/>
-          <w:szCs w:val="28"/>
-        </w:rPr>
-        <w:lastRenderedPageBreak/>
-        <w:t>9 ТЕСТИРОВАНИЕ ПЛАГИНА</w:t>
-      </w:r>
-      <w:bookmarkEnd w:id="14"/>
-    </w:p>
-    <w:p>
-      <w:pPr>
-        <w:widowControl/>
-        <w:autoSpaceDE/>
-        <w:autoSpaceDN/>
-        <w:spacing w:after="160" w:line="259" w:lineRule="auto"/>
-        <w:jc w:val="both"/>
-        <w:rPr>
-          <w:sz w:val="28"/>
-          <w:szCs w:val="28"/>
-        </w:rPr>
-      </w:pPr>
-    </w:p>
-    <w:p>
-      <w:pPr>
-        <w:pStyle w:val="2"/>
-        <w:jc w:val="center"/>
-        <w:rPr>
-          <w:rFonts w:ascii="Times New Roman" w:hAnsi="Times New Roman" w:cs="Times New Roman"/>
-          <w:b/>
-          <w:bCs/>
-          <w:color w:val="auto"/>
-          <w:sz w:val="28"/>
-          <w:szCs w:val="28"/>
-        </w:rPr>
-      </w:pPr>
-      <w:bookmarkStart w:id="15" w:name="_Toc187484106"/>
-      <w:r>
-        <w:rPr>
-          <w:rFonts w:ascii="Times New Roman" w:hAnsi="Times New Roman" w:cs="Times New Roman"/>
-          <w:b/>
-          <w:bCs/>
-          <w:color w:val="auto"/>
-          <w:sz w:val="28"/>
-          <w:szCs w:val="28"/>
-        </w:rPr>
-        <w:t>9.1 Функциональное тестирование</w:t>
-      </w:r>
-      <w:bookmarkEnd w:id="15"/>
-    </w:p>
-    <w:p>
-      <w:pPr>
-        <w:jc w:val="both"/>
-        <w:rPr>
-          <w:sz w:val="28"/>
-          <w:szCs w:val="28"/>
-        </w:rPr>
-      </w:pPr>
-    </w:p>
-    <w:p>
-      <w:pPr>
-        <w:pStyle w:val="a3"/>
-        <w:spacing w:line="360" w:lineRule="auto"/>
-        <w:ind w:right="112" w:firstLine="709"/>
-        <w:jc w:val="both"/>
-      </w:pPr>
-      <w:r>
-        <w:t>Для проверки в</w:t>
-      </w:r>
-      <w:r>
-        <w:t>алидаци</w:t>
-      </w:r>
-      <w:r>
-        <w:t>и</w:t>
-      </w:r>
-      <w:r>
-        <w:t xml:space="preserve"> некорректных данных </w:t>
-      </w:r>
-      <w:r>
-        <w:t xml:space="preserve">необходимо представить возможные действия пользователя с данным интерфейсом. Предположим, что пользователь ввел корректные данные в нужном диапазоне, но зависимые параметры, которые должны быть меньше или равны другому оказываются куда больше, чем нужно. Пример таких действий показан </w:t>
-      </w:r>
-      <w:r>
-        <w:t>на рисунк</w:t>
-      </w:r>
-      <w:r>
-        <w:t>е</w:t>
-      </w:r>
-      <w:r>
-        <w:t xml:space="preserve"> </w:t>
-      </w:r>
-      <w:r>
-        <w:t>9</w:t>
-      </w:r>
-      <w:r>
-        <w:t>.</w:t>
-      </w:r>
-      <w:r>
-        <w:t>1</w:t>
-      </w:r>
-      <w:r>
-        <w:t>.</w:t>
-      </w:r>
-    </w:p>
-    <w:p>
-      <w:pPr>
-        <w:spacing w:line="360" w:lineRule="auto"/>
-        <w:jc w:val="center"/>
-        <w:rPr>
-          <w:sz w:val="28"/>
-          <w:szCs w:val="28"/>
-        </w:rPr>
-      </w:pPr>
-      <w:r>
-        <w:rPr>
-          <w:noProof/>
-        </w:rPr>
-        <w:drawing>
-          <wp:inline distT="0" distB="0" distL="0" distR="0" wp14:anchorId="5F2FA62C" wp14:editId="4206CE23">
-            <wp:extent cx="5152381" cy="4657143"/>
-            <wp:effectExtent l="0" t="0" r="0" b="0"/>
-            <wp:docPr id="30" name="Рисунок 30"/>
-            <wp:cNvGraphicFramePr>
-              <a:graphicFrameLocks xmlns:a="http://schemas.openxmlformats.org/drawingml/2006/main" noChangeAspect="1"/>
-            </wp:cNvGraphicFramePr>
-            <a:graphic xmlns:a="http://schemas.openxmlformats.org/drawingml/2006/main">
-              <a:graphicData uri="http://schemas.openxmlformats.org/drawingml/2006/picture">
-                <pic:pic xmlns:pic="http://schemas.openxmlformats.org/drawingml/2006/picture">
-                  <pic:nvPicPr>
-                    <pic:cNvPr id="1" name=""/>
-                    <pic:cNvPicPr/>
-                  </pic:nvPicPr>
-                  <pic:blipFill>
-                    <a:blip r:embed="rId25"/>
-                    <a:stretch>
-                      <a:fillRect/>
-                    </a:stretch>
-                  </pic:blipFill>
-                  <pic:spPr>
-                    <a:xfrm>
-                      <a:off x="0" y="0"/>
-                      <a:ext cx="5152381" cy="4657143"/>
-                    </a:xfrm>
-                    <a:prstGeom prst="rect">
-                      <a:avLst/>
-                    </a:prstGeom>
-                  </pic:spPr>
-                </pic:pic>
-              </a:graphicData>
-            </a:graphic>
-          </wp:inline>
-        </w:drawing>
-      </w:r>
-    </w:p>
-    <w:p>
-      <w:pPr>
-        <w:spacing w:line="360" w:lineRule="auto"/>
-        <w:jc w:val="center"/>
-        <w:rPr>
-          <w:sz w:val="28"/>
-          <w:szCs w:val="28"/>
-        </w:rPr>
-      </w:pPr>
-      <w:r>
-        <w:rPr>
-          <w:sz w:val="28"/>
-          <w:szCs w:val="28"/>
-        </w:rPr>
-        <w:t>Рисунок 9.1 – Зависимая валидация параметров</w:t>
-      </w:r>
-    </w:p>
-    <w:p>
-      <w:pPr>
-        <w:jc w:val="both"/>
-        <w:rPr>
-          <w:sz w:val="28"/>
-          <w:szCs w:val="28"/>
-        </w:rPr>
-      </w:pPr>
-    </w:p>
-    <w:p>
-      <w:pPr>
-        <w:spacing w:line="360" w:lineRule="auto"/>
-        <w:ind w:firstLine="709"/>
-        <w:jc w:val="both"/>
-        <w:rPr>
-          <w:sz w:val="28"/>
-          <w:szCs w:val="28"/>
-        </w:rPr>
-      </w:pPr>
-      <w:r>
-        <w:rPr>
-          <w:sz w:val="28"/>
-          <w:szCs w:val="28"/>
-        </w:rPr>
-        <w:t>Предположим, что пользователь ввел параметры, которые выходят за диапазон значений, что показано на рисунке 9.2.</w:t>
-      </w:r>
-    </w:p>
-    <w:p>
-      <w:pPr>
-        <w:spacing w:line="360" w:lineRule="auto"/>
-        <w:jc w:val="center"/>
-        <w:rPr>
-          <w:sz w:val="28"/>
-          <w:szCs w:val="28"/>
-        </w:rPr>
-      </w:pPr>
-      <w:r>
-        <w:rPr>
-          <w:noProof/>
-        </w:rPr>
-        <w:lastRenderedPageBreak/>
-        <w:drawing>
-          <wp:inline distT="0" distB="0" distL="0" distR="0" wp14:anchorId="165EDE57" wp14:editId="50845D3C">
-            <wp:extent cx="5152381" cy="4657143"/>
-            <wp:effectExtent l="0" t="0" r="0" b="0"/>
-            <wp:docPr id="34" name="Рисунок 34"/>
             <wp:cNvGraphicFramePr>
               <a:graphicFrameLocks xmlns:a="http://schemas.openxmlformats.org/drawingml/2006/main" noChangeAspect="1"/>
             </wp:cNvGraphicFramePr>
@@ -23874,7 +21906,7 @@
                   <pic:spPr>
                     <a:xfrm>
                       <a:off x="0" y="0"/>
-                      <a:ext cx="5152381" cy="4657143"/>
+                      <a:ext cx="4480938" cy="4050238"/>
                     </a:xfrm>
                     <a:prstGeom prst="rect">
                       <a:avLst/>
@@ -23889,6 +21921,10 @@
     </w:p>
     <w:p>
       <w:pPr>
+        <w:widowControl/>
+        <w:autoSpaceDE/>
+        <w:autoSpaceDN/>
+        <w:spacing w:line="360" w:lineRule="auto"/>
         <w:jc w:val="center"/>
         <w:rPr>
           <w:sz w:val="28"/>
@@ -23900,39 +21936,15 @@
           <w:sz w:val="28"/>
           <w:szCs w:val="28"/>
         </w:rPr>
-        <w:t>Рисунок 9.2 – Диапазонная валидация значений</w:t>
+        <w:t>Рисунок 8.7 – Пример заполнения и отсутствия ошибок</w:t>
       </w:r>
     </w:p>
     <w:p>
       <w:pPr>
-        <w:jc w:val="center"/>
-        <w:rPr>
-          <w:sz w:val="28"/>
-          <w:szCs w:val="28"/>
-        </w:rPr>
-      </w:pPr>
-    </w:p>
-    <w:p>
-      <w:pPr>
-        <w:spacing w:line="360" w:lineRule="auto"/>
-        <w:jc w:val="both"/>
-        <w:rPr>
-          <w:sz w:val="28"/>
-          <w:szCs w:val="28"/>
-        </w:rPr>
-      </w:pPr>
-      <w:r>
-        <w:rPr>
-          <w:sz w:val="28"/>
-          <w:szCs w:val="28"/>
-        </w:rPr>
-        <w:tab/>
-        <w:t>Также, пользователь мог ввести некорректные данные для вычисления третьего параметра по формуле, на рисунке 9.3 продемонстрирована работа валидации на третьем расчетном параметре.</w:t>
-      </w:r>
-    </w:p>
-    <w:p>
-      <w:pPr>
-        <w:spacing w:line="360" w:lineRule="auto"/>
+        <w:widowControl/>
+        <w:autoSpaceDE/>
+        <w:autoSpaceDN/>
+        <w:spacing w:line="259" w:lineRule="auto"/>
         <w:jc w:val="center"/>
         <w:rPr>
           <w:sz w:val="28"/>
@@ -23945,10 +21957,10 @@
         </w:rPr>
         <w:lastRenderedPageBreak/>
         <w:drawing>
-          <wp:inline distT="0" distB="0" distL="0" distR="0" wp14:anchorId="5EBF3176" wp14:editId="43DE8D38">
-            <wp:extent cx="5152381" cy="4657143"/>
-            <wp:effectExtent l="0" t="0" r="7620" b="3175"/>
-            <wp:docPr id="58" name="Рисунок 58"/>
+          <wp:inline distT="0" distB="0" distL="0" distR="0" wp14:anchorId="6C1D12F5" wp14:editId="2477968F">
+            <wp:extent cx="5940425" cy="3341370"/>
+            <wp:effectExtent l="0" t="0" r="3175" b="0"/>
+            <wp:docPr id="17" name="Рисунок 17"/>
             <wp:cNvGraphicFramePr>
               <a:graphicFrameLocks xmlns:a="http://schemas.openxmlformats.org/drawingml/2006/main" noChangeAspect="1"/>
             </wp:cNvGraphicFramePr>
@@ -23968,7 +21980,7 @@
                   <pic:spPr>
                     <a:xfrm>
                       <a:off x="0" y="0"/>
-                      <a:ext cx="5152381" cy="4657143"/>
+                      <a:ext cx="5940425" cy="3341370"/>
                     </a:xfrm>
                     <a:prstGeom prst="rect">
                       <a:avLst/>
@@ -23983,167 +21995,106 @@
     </w:p>
     <w:p>
       <w:pPr>
-        <w:jc w:val="center"/>
-        <w:rPr>
-          <w:sz w:val="28"/>
-          <w:szCs w:val="28"/>
-        </w:rPr>
-      </w:pPr>
-      <w:r>
-        <w:rPr>
-          <w:sz w:val="28"/>
-          <w:szCs w:val="28"/>
-        </w:rPr>
-        <w:t>Рисунок 9</w:t>
-      </w:r>
-      <w:r>
-        <w:rPr>
-          <w:sz w:val="28"/>
-          <w:szCs w:val="28"/>
-        </w:rPr>
-        <w:t>.</w:t>
-      </w:r>
-      <w:r>
-        <w:rPr>
-          <w:sz w:val="28"/>
-          <w:szCs w:val="28"/>
-        </w:rPr>
-        <w:t>3 – Валидация третьего расчетного параметра</w:t>
-      </w:r>
-    </w:p>
-    <w:p>
-      <w:pPr>
-        <w:jc w:val="both"/>
-        <w:rPr>
-          <w:sz w:val="28"/>
-          <w:szCs w:val="28"/>
-        </w:rPr>
-      </w:pPr>
-      <w:r>
-        <w:rPr>
-          <w:sz w:val="28"/>
-          <w:szCs w:val="28"/>
-        </w:rPr>
-        <w:tab/>
-      </w:r>
-    </w:p>
-    <w:p>
-      <w:pPr>
-        <w:spacing w:line="360" w:lineRule="auto"/>
-        <w:ind w:firstLine="709"/>
-        <w:jc w:val="both"/>
-        <w:rPr>
-          <w:sz w:val="28"/>
-          <w:szCs w:val="28"/>
-        </w:rPr>
-      </w:pPr>
-      <w:r>
-        <w:rPr>
-          <w:sz w:val="28"/>
-          <w:szCs w:val="28"/>
-        </w:rPr>
-        <w:t>Валидация для проверки формата данных не требуется, так как все поля принимают только цифры и запятую для ввода (события</w:t>
-      </w:r>
-      <w:r>
-        <w:rPr>
-          <w:sz w:val="28"/>
-          <w:szCs w:val="28"/>
-        </w:rPr>
-        <w:t xml:space="preserve"> </w:t>
-      </w:r>
-      <w:r>
-        <w:rPr>
-          <w:sz w:val="28"/>
-          <w:szCs w:val="28"/>
-        </w:rPr>
-        <w:t>«</w:t>
-      </w:r>
-      <w:r>
-        <w:rPr>
-          <w:sz w:val="28"/>
-          <w:szCs w:val="28"/>
-          <w:lang w:val="en-US"/>
-        </w:rPr>
-        <w:t>KeyPress</w:t>
-      </w:r>
-      <w:r>
-        <w:rPr>
-          <w:sz w:val="28"/>
-          <w:szCs w:val="28"/>
-        </w:rPr>
-        <w:t>»</w:t>
-      </w:r>
-      <w:r>
-        <w:rPr>
-          <w:sz w:val="28"/>
-          <w:szCs w:val="28"/>
-        </w:rPr>
-        <w:t xml:space="preserve"> </w:t>
-      </w:r>
-      <w:r>
-        <w:rPr>
-          <w:sz w:val="28"/>
-          <w:szCs w:val="28"/>
-        </w:rPr>
-        <w:t>и условий для проверки введенного символа)</w:t>
-      </w:r>
-      <w:r>
-        <w:rPr>
-          <w:sz w:val="28"/>
-          <w:szCs w:val="28"/>
-        </w:rPr>
-        <w:t>.</w:t>
-      </w:r>
-    </w:p>
-    <w:p>
-      <w:pPr>
-        <w:ind w:firstLine="709"/>
-        <w:jc w:val="both"/>
-        <w:rPr>
-          <w:sz w:val="28"/>
-          <w:szCs w:val="28"/>
-        </w:rPr>
-      </w:pPr>
-    </w:p>
-    <w:p>
-      <w:pPr>
-        <w:spacing w:line="360" w:lineRule="auto"/>
-        <w:ind w:firstLine="709"/>
-        <w:jc w:val="both"/>
-        <w:rPr>
-          <w:sz w:val="28"/>
-          <w:szCs w:val="28"/>
-        </w:rPr>
-      </w:pPr>
-      <w:r>
-        <w:rPr>
-          <w:sz w:val="28"/>
-          <w:szCs w:val="28"/>
-        </w:rPr>
-        <w:t>На рисунке 9.4 представлено заполнение формы минимально возможными параметрами.</w:t>
-      </w:r>
-    </w:p>
-    <w:p>
-      <w:pPr>
         <w:widowControl/>
         <w:autoSpaceDE/>
         <w:autoSpaceDN/>
-        <w:spacing w:after="160" w:line="259" w:lineRule="auto"/>
-        <w:rPr>
-          <w:sz w:val="28"/>
-          <w:szCs w:val="28"/>
-        </w:rPr>
-      </w:pPr>
-      <w:r>
-        <w:rPr>
-          <w:sz w:val="28"/>
-          <w:szCs w:val="28"/>
-        </w:rPr>
-        <w:br w:type="page"/>
+        <w:spacing w:line="259" w:lineRule="auto"/>
+        <w:jc w:val="center"/>
+        <w:rPr>
+          <w:sz w:val="28"/>
+          <w:szCs w:val="28"/>
+        </w:rPr>
+      </w:pPr>
+      <w:r>
+        <w:rPr>
+          <w:sz w:val="28"/>
+          <w:szCs w:val="28"/>
+        </w:rPr>
+        <w:t>Рисунок 8.8 – Успешное построение модели чайника в Компас–</w:t>
+      </w:r>
+      <w:r>
+        <w:rPr>
+          <w:sz w:val="28"/>
+          <w:szCs w:val="28"/>
+        </w:rPr>
+        <w:t>3</w:t>
+      </w:r>
+      <w:r>
+        <w:rPr>
+          <w:sz w:val="28"/>
+          <w:szCs w:val="28"/>
+          <w:lang w:val="en-US"/>
+        </w:rPr>
+        <w:t>D</w:t>
       </w:r>
     </w:p>
     <w:p>
       <w:pPr>
+        <w:widowControl/>
+        <w:autoSpaceDE/>
+        <w:autoSpaceDN/>
+        <w:spacing w:line="259" w:lineRule="auto"/>
+        <w:jc w:val="both"/>
+        <w:rPr>
+          <w:sz w:val="28"/>
+          <w:szCs w:val="28"/>
+        </w:rPr>
+      </w:pPr>
+    </w:p>
+    <w:p>
+      <w:pPr>
+        <w:widowControl/>
+        <w:autoSpaceDE/>
+        <w:autoSpaceDN/>
+        <w:spacing w:line="360" w:lineRule="auto"/>
+        <w:jc w:val="both"/>
+        <w:rPr>
+          <w:sz w:val="28"/>
+          <w:szCs w:val="28"/>
+        </w:rPr>
+      </w:pPr>
+      <w:r>
+        <w:rPr>
+          <w:sz w:val="28"/>
+          <w:szCs w:val="28"/>
+        </w:rPr>
+        <w:tab/>
+        <w:t xml:space="preserve">В случае, если пользователь так и не заполнил поля или заполнил их с ошибками, но при этом он нажмет на кнопку </w:t>
+      </w:r>
+      <w:r>
+        <w:rPr>
+          <w:sz w:val="28"/>
+          <w:szCs w:val="28"/>
+        </w:rPr>
+        <w:t>“</w:t>
+      </w:r>
+      <w:r>
+        <w:rPr>
+          <w:sz w:val="28"/>
+          <w:szCs w:val="28"/>
+        </w:rPr>
+        <w:t>Построить</w:t>
+      </w:r>
+      <w:r>
+        <w:rPr>
+          <w:sz w:val="28"/>
+          <w:szCs w:val="28"/>
+        </w:rPr>
+        <w:t>”</w:t>
+      </w:r>
+      <w:r>
+        <w:rPr>
+          <w:sz w:val="28"/>
+          <w:szCs w:val="28"/>
+        </w:rPr>
+        <w:t>, то появится уведомление о невозможности построения.</w:t>
+      </w:r>
+    </w:p>
+    <w:p>
+      <w:pPr>
+        <w:widowControl/>
+        <w:autoSpaceDE/>
+        <w:autoSpaceDN/>
         <w:spacing w:line="360" w:lineRule="auto"/>
         <w:jc w:val="center"/>
         <w:rPr>
@@ -24155,12 +22106,11 @@
         <w:rPr>
           <w:noProof/>
         </w:rPr>
-        <w:lastRenderedPageBreak/>
         <w:drawing>
-          <wp:inline distT="0" distB="0" distL="0" distR="0" wp14:anchorId="1EEC70B3" wp14:editId="773F5A18">
-            <wp:extent cx="4358245" cy="3939339"/>
-            <wp:effectExtent l="0" t="0" r="4445" b="4445"/>
-            <wp:docPr id="59" name="Рисунок 59"/>
+          <wp:inline distT="0" distB="0" distL="0" distR="0" wp14:anchorId="7FCCC066" wp14:editId="4A6D92DA">
+            <wp:extent cx="4548250" cy="4111080"/>
+            <wp:effectExtent l="0" t="0" r="5080" b="3810"/>
+            <wp:docPr id="25" name="Рисунок 25"/>
             <wp:cNvGraphicFramePr>
               <a:graphicFrameLocks xmlns:a="http://schemas.openxmlformats.org/drawingml/2006/main" noChangeAspect="1"/>
             </wp:cNvGraphicFramePr>
@@ -24180,6 +22130,580 @@
                   <pic:spPr>
                     <a:xfrm>
                       <a:off x="0" y="0"/>
+                      <a:ext cx="4568203" cy="4129115"/>
+                    </a:xfrm>
+                    <a:prstGeom prst="rect">
+                      <a:avLst/>
+                    </a:prstGeom>
+                  </pic:spPr>
+                </pic:pic>
+              </a:graphicData>
+            </a:graphic>
+          </wp:inline>
+        </w:drawing>
+      </w:r>
+    </w:p>
+    <w:p>
+      <w:pPr>
+        <w:widowControl/>
+        <w:autoSpaceDE/>
+        <w:autoSpaceDN/>
+        <w:spacing w:line="360" w:lineRule="auto"/>
+        <w:jc w:val="center"/>
+        <w:rPr>
+          <w:sz w:val="28"/>
+          <w:szCs w:val="28"/>
+        </w:rPr>
+      </w:pPr>
+      <w:r>
+        <w:rPr>
+          <w:sz w:val="28"/>
+          <w:szCs w:val="28"/>
+        </w:rPr>
+        <w:t>Рисунок 8.9 – Ошибка построения</w:t>
+      </w:r>
+      <w:r>
+        <w:rPr>
+          <w:sz w:val="28"/>
+          <w:szCs w:val="28"/>
+        </w:rPr>
+        <w:br w:type="page"/>
+      </w:r>
+    </w:p>
+    <w:p>
+      <w:pPr>
+        <w:pStyle w:val="1"/>
+        <w:jc w:val="center"/>
+        <w:rPr>
+          <w:rFonts w:ascii="Times New Roman" w:hAnsi="Times New Roman" w:cs="Times New Roman"/>
+          <w:b/>
+          <w:bCs/>
+          <w:color w:val="auto"/>
+          <w:sz w:val="28"/>
+          <w:szCs w:val="28"/>
+        </w:rPr>
+      </w:pPr>
+      <w:bookmarkStart w:id="22" w:name="_Toc187484105"/>
+      <w:r>
+        <w:rPr>
+          <w:rFonts w:ascii="Times New Roman" w:hAnsi="Times New Roman" w:cs="Times New Roman"/>
+          <w:b/>
+          <w:bCs/>
+          <w:color w:val="auto"/>
+          <w:sz w:val="28"/>
+          <w:szCs w:val="28"/>
+        </w:rPr>
+        <w:lastRenderedPageBreak/>
+        <w:t>9 ТЕСТИРОВАНИЕ ПЛАГИНА</w:t>
+      </w:r>
+      <w:bookmarkEnd w:id="22"/>
+    </w:p>
+    <w:p>
+      <w:pPr>
+        <w:widowControl/>
+        <w:autoSpaceDE/>
+        <w:autoSpaceDN/>
+        <w:jc w:val="both"/>
+        <w:rPr>
+          <w:sz w:val="28"/>
+          <w:szCs w:val="28"/>
+        </w:rPr>
+      </w:pPr>
+    </w:p>
+    <w:p>
+      <w:pPr>
+        <w:pStyle w:val="2"/>
+        <w:jc w:val="center"/>
+        <w:rPr>
+          <w:rFonts w:ascii="Times New Roman" w:hAnsi="Times New Roman" w:cs="Times New Roman"/>
+          <w:b/>
+          <w:bCs/>
+          <w:color w:val="auto"/>
+          <w:sz w:val="28"/>
+          <w:szCs w:val="28"/>
+        </w:rPr>
+      </w:pPr>
+      <w:bookmarkStart w:id="23" w:name="_Toc187484106"/>
+      <w:r>
+        <w:rPr>
+          <w:rFonts w:ascii="Times New Roman" w:hAnsi="Times New Roman" w:cs="Times New Roman"/>
+          <w:b/>
+          <w:bCs/>
+          <w:color w:val="auto"/>
+          <w:sz w:val="28"/>
+          <w:szCs w:val="28"/>
+        </w:rPr>
+        <w:t>9.1 Функциональное тестирование</w:t>
+      </w:r>
+      <w:bookmarkEnd w:id="23"/>
+    </w:p>
+    <w:p>
+      <w:pPr>
+        <w:jc w:val="both"/>
+        <w:rPr>
+          <w:sz w:val="28"/>
+          <w:szCs w:val="28"/>
+        </w:rPr>
+      </w:pPr>
+    </w:p>
+    <w:p>
+      <w:pPr>
+        <w:pStyle w:val="a3"/>
+        <w:spacing w:line="360" w:lineRule="auto"/>
+        <w:ind w:right="112" w:firstLine="709"/>
+        <w:jc w:val="both"/>
+      </w:pPr>
+      <w:r>
+        <w:t>Для проверки в</w:t>
+      </w:r>
+      <w:r>
+        <w:t>алидаци</w:t>
+      </w:r>
+      <w:r>
+        <w:t>и</w:t>
+      </w:r>
+      <w:r>
+        <w:t xml:space="preserve"> некорректных данных </w:t>
+      </w:r>
+      <w:r>
+        <w:t xml:space="preserve">необходимо представить возможные действия пользователя с данным интерфейсом. Предположим, что пользователь ввел корректные данные в нужном диапазоне, но зависимые параметры, которые должны быть меньше или равны другому оказываются куда больше, чем нужно. Пример таких действий показан </w:t>
+      </w:r>
+      <w:r>
+        <w:t>на рисунк</w:t>
+      </w:r>
+      <w:r>
+        <w:t>е</w:t>
+      </w:r>
+      <w:r>
+        <w:t xml:space="preserve"> </w:t>
+      </w:r>
+      <w:r>
+        <w:t>9</w:t>
+      </w:r>
+      <w:r>
+        <w:t>.</w:t>
+      </w:r>
+      <w:r>
+        <w:t>1</w:t>
+      </w:r>
+      <w:r>
+        <w:t>.</w:t>
+      </w:r>
+    </w:p>
+    <w:p>
+      <w:pPr>
+        <w:spacing w:line="360" w:lineRule="auto"/>
+        <w:jc w:val="center"/>
+        <w:rPr>
+          <w:sz w:val="28"/>
+          <w:szCs w:val="28"/>
+        </w:rPr>
+      </w:pPr>
+      <w:r>
+        <w:rPr>
+          <w:noProof/>
+        </w:rPr>
+        <w:drawing>
+          <wp:inline distT="0" distB="0" distL="0" distR="0" wp14:anchorId="5F2FA62C" wp14:editId="4206CE23">
+            <wp:extent cx="5152381" cy="4657143"/>
+            <wp:effectExtent l="0" t="0" r="0" b="0"/>
+            <wp:docPr id="30" name="Рисунок 30"/>
+            <wp:cNvGraphicFramePr>
+              <a:graphicFrameLocks xmlns:a="http://schemas.openxmlformats.org/drawingml/2006/main" noChangeAspect="1"/>
+            </wp:cNvGraphicFramePr>
+            <a:graphic xmlns:a="http://schemas.openxmlformats.org/drawingml/2006/main">
+              <a:graphicData uri="http://schemas.openxmlformats.org/drawingml/2006/picture">
+                <pic:pic xmlns:pic="http://schemas.openxmlformats.org/drawingml/2006/picture">
+                  <pic:nvPicPr>
+                    <pic:cNvPr id="1" name=""/>
+                    <pic:cNvPicPr/>
+                  </pic:nvPicPr>
+                  <pic:blipFill>
+                    <a:blip r:embed="rId29"/>
+                    <a:stretch>
+                      <a:fillRect/>
+                    </a:stretch>
+                  </pic:blipFill>
+                  <pic:spPr>
+                    <a:xfrm>
+                      <a:off x="0" y="0"/>
+                      <a:ext cx="5152381" cy="4657143"/>
+                    </a:xfrm>
+                    <a:prstGeom prst="rect">
+                      <a:avLst/>
+                    </a:prstGeom>
+                  </pic:spPr>
+                </pic:pic>
+              </a:graphicData>
+            </a:graphic>
+          </wp:inline>
+        </w:drawing>
+      </w:r>
+    </w:p>
+    <w:p>
+      <w:pPr>
+        <w:spacing w:line="360" w:lineRule="auto"/>
+        <w:jc w:val="center"/>
+        <w:rPr>
+          <w:sz w:val="28"/>
+          <w:szCs w:val="28"/>
+        </w:rPr>
+      </w:pPr>
+      <w:r>
+        <w:rPr>
+          <w:sz w:val="28"/>
+          <w:szCs w:val="28"/>
+        </w:rPr>
+        <w:t>Рисунок 9.1 – Зависимая валидация параметров</w:t>
+      </w:r>
+    </w:p>
+    <w:p>
+      <w:pPr>
+        <w:jc w:val="both"/>
+        <w:rPr>
+          <w:sz w:val="28"/>
+          <w:szCs w:val="28"/>
+        </w:rPr>
+      </w:pPr>
+    </w:p>
+    <w:p>
+      <w:pPr>
+        <w:spacing w:line="360" w:lineRule="auto"/>
+        <w:ind w:firstLine="709"/>
+        <w:jc w:val="both"/>
+        <w:rPr>
+          <w:sz w:val="28"/>
+          <w:szCs w:val="28"/>
+        </w:rPr>
+      </w:pPr>
+      <w:r>
+        <w:rPr>
+          <w:sz w:val="28"/>
+          <w:szCs w:val="28"/>
+        </w:rPr>
+        <w:t>Предположим, что пользователь ввел параметры, которые выходят за диапазон значений, что показано на рисунке 9.2.</w:t>
+      </w:r>
+    </w:p>
+    <w:p>
+      <w:pPr>
+        <w:spacing w:line="360" w:lineRule="auto"/>
+        <w:jc w:val="center"/>
+        <w:rPr>
+          <w:sz w:val="28"/>
+          <w:szCs w:val="28"/>
+        </w:rPr>
+      </w:pPr>
+      <w:r>
+        <w:rPr>
+          <w:noProof/>
+        </w:rPr>
+        <w:lastRenderedPageBreak/>
+        <w:drawing>
+          <wp:inline distT="0" distB="0" distL="0" distR="0" wp14:anchorId="165EDE57" wp14:editId="50845D3C">
+            <wp:extent cx="5152381" cy="4657143"/>
+            <wp:effectExtent l="0" t="0" r="0" b="0"/>
+            <wp:docPr id="34" name="Рисунок 34"/>
+            <wp:cNvGraphicFramePr>
+              <a:graphicFrameLocks xmlns:a="http://schemas.openxmlformats.org/drawingml/2006/main" noChangeAspect="1"/>
+            </wp:cNvGraphicFramePr>
+            <a:graphic xmlns:a="http://schemas.openxmlformats.org/drawingml/2006/main">
+              <a:graphicData uri="http://schemas.openxmlformats.org/drawingml/2006/picture">
+                <pic:pic xmlns:pic="http://schemas.openxmlformats.org/drawingml/2006/picture">
+                  <pic:nvPicPr>
+                    <pic:cNvPr id="1" name=""/>
+                    <pic:cNvPicPr/>
+                  </pic:nvPicPr>
+                  <pic:blipFill>
+                    <a:blip r:embed="rId30"/>
+                    <a:stretch>
+                      <a:fillRect/>
+                    </a:stretch>
+                  </pic:blipFill>
+                  <pic:spPr>
+                    <a:xfrm>
+                      <a:off x="0" y="0"/>
+                      <a:ext cx="5152381" cy="4657143"/>
+                    </a:xfrm>
+                    <a:prstGeom prst="rect">
+                      <a:avLst/>
+                    </a:prstGeom>
+                  </pic:spPr>
+                </pic:pic>
+              </a:graphicData>
+            </a:graphic>
+          </wp:inline>
+        </w:drawing>
+      </w:r>
+    </w:p>
+    <w:p>
+      <w:pPr>
+        <w:jc w:val="center"/>
+        <w:rPr>
+          <w:sz w:val="28"/>
+          <w:szCs w:val="28"/>
+        </w:rPr>
+      </w:pPr>
+      <w:r>
+        <w:rPr>
+          <w:sz w:val="28"/>
+          <w:szCs w:val="28"/>
+        </w:rPr>
+        <w:t>Рисунок 9.2 – Диапазонная валидация значений</w:t>
+      </w:r>
+    </w:p>
+    <w:p>
+      <w:pPr>
+        <w:jc w:val="center"/>
+        <w:rPr>
+          <w:sz w:val="28"/>
+          <w:szCs w:val="28"/>
+        </w:rPr>
+      </w:pPr>
+    </w:p>
+    <w:p>
+      <w:pPr>
+        <w:spacing w:line="360" w:lineRule="auto"/>
+        <w:jc w:val="both"/>
+        <w:rPr>
+          <w:sz w:val="28"/>
+          <w:szCs w:val="28"/>
+        </w:rPr>
+      </w:pPr>
+      <w:r>
+        <w:rPr>
+          <w:sz w:val="28"/>
+          <w:szCs w:val="28"/>
+        </w:rPr>
+        <w:tab/>
+        <w:t>Также, пользователь мог ввести некорректные данные для вычисления третьего параметра по формуле, на рисунке 9.3 продемонстрирована работа валидации на третьем расчетном параметре.</w:t>
+      </w:r>
+    </w:p>
+    <w:p>
+      <w:pPr>
+        <w:spacing w:line="360" w:lineRule="auto"/>
+        <w:jc w:val="center"/>
+        <w:rPr>
+          <w:sz w:val="28"/>
+          <w:szCs w:val="28"/>
+        </w:rPr>
+      </w:pPr>
+      <w:r>
+        <w:rPr>
+          <w:noProof/>
+        </w:rPr>
+        <w:lastRenderedPageBreak/>
+        <w:drawing>
+          <wp:inline distT="0" distB="0" distL="0" distR="0" wp14:anchorId="5EBF3176" wp14:editId="43DE8D38">
+            <wp:extent cx="5152381" cy="4657143"/>
+            <wp:effectExtent l="0" t="0" r="7620" b="3175"/>
+            <wp:docPr id="58" name="Рисунок 58"/>
+            <wp:cNvGraphicFramePr>
+              <a:graphicFrameLocks xmlns:a="http://schemas.openxmlformats.org/drawingml/2006/main" noChangeAspect="1"/>
+            </wp:cNvGraphicFramePr>
+            <a:graphic xmlns:a="http://schemas.openxmlformats.org/drawingml/2006/main">
+              <a:graphicData uri="http://schemas.openxmlformats.org/drawingml/2006/picture">
+                <pic:pic xmlns:pic="http://schemas.openxmlformats.org/drawingml/2006/picture">
+                  <pic:nvPicPr>
+                    <pic:cNvPr id="1" name=""/>
+                    <pic:cNvPicPr/>
+                  </pic:nvPicPr>
+                  <pic:blipFill>
+                    <a:blip r:embed="rId31"/>
+                    <a:stretch>
+                      <a:fillRect/>
+                    </a:stretch>
+                  </pic:blipFill>
+                  <pic:spPr>
+                    <a:xfrm>
+                      <a:off x="0" y="0"/>
+                      <a:ext cx="5152381" cy="4657143"/>
+                    </a:xfrm>
+                    <a:prstGeom prst="rect">
+                      <a:avLst/>
+                    </a:prstGeom>
+                  </pic:spPr>
+                </pic:pic>
+              </a:graphicData>
+            </a:graphic>
+          </wp:inline>
+        </w:drawing>
+      </w:r>
+    </w:p>
+    <w:p>
+      <w:pPr>
+        <w:jc w:val="center"/>
+        <w:rPr>
+          <w:sz w:val="28"/>
+          <w:szCs w:val="28"/>
+        </w:rPr>
+      </w:pPr>
+      <w:r>
+        <w:rPr>
+          <w:sz w:val="28"/>
+          <w:szCs w:val="28"/>
+        </w:rPr>
+        <w:t>Рисунок 9</w:t>
+      </w:r>
+      <w:r>
+        <w:rPr>
+          <w:sz w:val="28"/>
+          <w:szCs w:val="28"/>
+        </w:rPr>
+        <w:t>.</w:t>
+      </w:r>
+      <w:r>
+        <w:rPr>
+          <w:sz w:val="28"/>
+          <w:szCs w:val="28"/>
+        </w:rPr>
+        <w:t>3 – Валидация третьего расчетного параметра</w:t>
+      </w:r>
+    </w:p>
+    <w:p>
+      <w:pPr>
+        <w:jc w:val="both"/>
+        <w:rPr>
+          <w:sz w:val="28"/>
+          <w:szCs w:val="28"/>
+        </w:rPr>
+      </w:pPr>
+      <w:r>
+        <w:rPr>
+          <w:sz w:val="28"/>
+          <w:szCs w:val="28"/>
+        </w:rPr>
+        <w:tab/>
+      </w:r>
+    </w:p>
+    <w:p>
+      <w:pPr>
+        <w:spacing w:line="360" w:lineRule="auto"/>
+        <w:ind w:firstLine="709"/>
+        <w:jc w:val="both"/>
+        <w:rPr>
+          <w:sz w:val="28"/>
+          <w:szCs w:val="28"/>
+        </w:rPr>
+      </w:pPr>
+      <w:r>
+        <w:rPr>
+          <w:sz w:val="28"/>
+          <w:szCs w:val="28"/>
+        </w:rPr>
+        <w:t>Валидация для проверки формата данных не требуется, так как все поля принимают только цифры и запятую для ввода (события</w:t>
+      </w:r>
+      <w:r>
+        <w:rPr>
+          <w:sz w:val="28"/>
+          <w:szCs w:val="28"/>
+        </w:rPr>
+        <w:t xml:space="preserve"> </w:t>
+      </w:r>
+      <w:r>
+        <w:rPr>
+          <w:sz w:val="28"/>
+          <w:szCs w:val="28"/>
+          <w:lang w:val="en-US"/>
+        </w:rPr>
+        <w:t>KeyPress</w:t>
+      </w:r>
+      <w:r>
+        <w:rPr>
+          <w:sz w:val="28"/>
+          <w:szCs w:val="28"/>
+        </w:rPr>
+        <w:t xml:space="preserve"> </w:t>
+      </w:r>
+      <w:r>
+        <w:rPr>
+          <w:sz w:val="28"/>
+          <w:szCs w:val="28"/>
+        </w:rPr>
+        <w:t>и условий для проверки введенного символа)</w:t>
+      </w:r>
+      <w:r>
+        <w:rPr>
+          <w:sz w:val="28"/>
+          <w:szCs w:val="28"/>
+        </w:rPr>
+        <w:t>.</w:t>
+      </w:r>
+    </w:p>
+    <w:p>
+      <w:pPr>
+        <w:spacing w:line="360" w:lineRule="auto"/>
+        <w:ind w:firstLine="709"/>
+        <w:jc w:val="both"/>
+        <w:rPr>
+          <w:sz w:val="28"/>
+          <w:szCs w:val="28"/>
+        </w:rPr>
+      </w:pPr>
+      <w:r>
+        <w:rPr>
+          <w:sz w:val="28"/>
+          <w:szCs w:val="28"/>
+        </w:rPr>
+        <w:t>На рисунке 9.4 представлено заполнение формы минимально возможными параметрами.</w:t>
+      </w:r>
+    </w:p>
+    <w:p>
+      <w:pPr>
+        <w:widowControl/>
+        <w:autoSpaceDE/>
+        <w:autoSpaceDN/>
+        <w:spacing w:after="160" w:line="259" w:lineRule="auto"/>
+        <w:rPr>
+          <w:sz w:val="28"/>
+          <w:szCs w:val="28"/>
+        </w:rPr>
+      </w:pPr>
+      <w:r>
+        <w:rPr>
+          <w:sz w:val="28"/>
+          <w:szCs w:val="28"/>
+        </w:rPr>
+        <w:br w:type="page"/>
+      </w:r>
+    </w:p>
+    <w:p>
+      <w:pPr>
+        <w:spacing w:line="360" w:lineRule="auto"/>
+        <w:jc w:val="center"/>
+        <w:rPr>
+          <w:sz w:val="28"/>
+          <w:szCs w:val="28"/>
+        </w:rPr>
+      </w:pPr>
+      <w:r>
+        <w:rPr>
+          <w:noProof/>
+        </w:rPr>
+        <w:lastRenderedPageBreak/>
+        <w:drawing>
+          <wp:inline distT="0" distB="0" distL="0" distR="0" wp14:anchorId="1EEC70B3" wp14:editId="773F5A18">
+            <wp:extent cx="4358245" cy="3939339"/>
+            <wp:effectExtent l="0" t="0" r="4445" b="4445"/>
+            <wp:docPr id="59" name="Рисунок 59"/>
+            <wp:cNvGraphicFramePr>
+              <a:graphicFrameLocks xmlns:a="http://schemas.openxmlformats.org/drawingml/2006/main" noChangeAspect="1"/>
+            </wp:cNvGraphicFramePr>
+            <a:graphic xmlns:a="http://schemas.openxmlformats.org/drawingml/2006/main">
+              <a:graphicData uri="http://schemas.openxmlformats.org/drawingml/2006/picture">
+                <pic:pic xmlns:pic="http://schemas.openxmlformats.org/drawingml/2006/picture">
+                  <pic:nvPicPr>
+                    <pic:cNvPr id="1" name=""/>
+                    <pic:cNvPicPr/>
+                  </pic:nvPicPr>
+                  <pic:blipFill>
+                    <a:blip r:embed="rId32"/>
+                    <a:stretch>
+                      <a:fillRect/>
+                    </a:stretch>
+                  </pic:blipFill>
+                  <pic:spPr>
+                    <a:xfrm>
+                      <a:off x="0" y="0"/>
                       <a:ext cx="4363979" cy="3944522"/>
                     </a:xfrm>
                     <a:prstGeom prst="rect">
@@ -24228,7 +22752,7 @@
         <w:widowControl/>
         <w:autoSpaceDE/>
         <w:autoSpaceDN/>
-        <w:spacing w:after="160" w:line="360" w:lineRule="auto"/>
+        <w:spacing w:line="360" w:lineRule="auto"/>
         <w:jc w:val="both"/>
         <w:rPr>
           <w:rFonts w:eastAsiaTheme="majorEastAsia"/>
@@ -24303,7 +22827,7 @@
                     </pic:cNvPicPr>
                   </pic:nvPicPr>
                   <pic:blipFill>
-                    <a:blip r:embed="rId29">
+                    <a:blip r:embed="rId33">
                       <a:extLst>
                         <a:ext uri="{28A0092B-C50C-407E-A947-70E740481C1C}">
                           <a14:useLocalDpi xmlns:a14="http://schemas.microsoft.com/office/drawing/2010/main" val="0"/>
@@ -24426,7 +22950,7 @@
                     <pic:cNvPicPr/>
                   </pic:nvPicPr>
                   <pic:blipFill>
-                    <a:blip r:embed="rId30"/>
+                    <a:blip r:embed="rId34"/>
                     <a:stretch>
                       <a:fillRect/>
                     </a:stretch>
@@ -24482,7 +23006,7 @@
         <w:widowControl/>
         <w:autoSpaceDE/>
         <w:autoSpaceDN/>
-        <w:spacing w:after="160" w:line="360" w:lineRule="auto"/>
+        <w:spacing w:line="360" w:lineRule="auto"/>
         <w:jc w:val="both"/>
         <w:rPr>
           <w:rFonts w:eastAsiaTheme="majorEastAsia"/>
@@ -24557,7 +23081,7 @@
                     </pic:cNvPicPr>
                   </pic:nvPicPr>
                   <pic:blipFill>
-                    <a:blip r:embed="rId31">
+                    <a:blip r:embed="rId35">
                       <a:extLst>
                         <a:ext uri="{28A0092B-C50C-407E-A947-70E740481C1C}">
                           <a14:useLocalDpi xmlns:a14="http://schemas.microsoft.com/office/drawing/2010/main" val="0"/>
@@ -24699,7 +23223,7 @@
                     <pic:cNvPicPr/>
                   </pic:nvPicPr>
                   <pic:blipFill>
-                    <a:blip r:embed="rId32"/>
+                    <a:blip r:embed="rId36"/>
                     <a:stretch>
                       <a:fillRect/>
                     </a:stretch>
@@ -24830,7 +23354,7 @@
                     </pic:cNvPicPr>
                   </pic:nvPicPr>
                   <pic:blipFill>
-                    <a:blip r:embed="rId33">
+                    <a:blip r:embed="rId37">
                       <a:extLst>
                         <a:ext uri="{28A0092B-C50C-407E-A947-70E740481C1C}">
                           <a14:useLocalDpi xmlns:a14="http://schemas.microsoft.com/office/drawing/2010/main" val="0"/>
@@ -24953,7 +23477,7 @@
           <w:szCs w:val="28"/>
         </w:rPr>
       </w:pPr>
-      <w:bookmarkStart w:id="16" w:name="_Toc187484107"/>
+      <w:bookmarkStart w:id="24" w:name="_Toc187484107"/>
       <w:r>
         <w:rPr>
           <w:rFonts w:ascii="Times New Roman" w:hAnsi="Times New Roman" w:cs="Times New Roman"/>
@@ -24966,7 +23490,7 @@
         <w:lastRenderedPageBreak/>
         <w:t>9.2 Модульное тестирование</w:t>
       </w:r>
-      <w:bookmarkEnd w:id="16"/>
+      <w:bookmarkEnd w:id="24"/>
     </w:p>
     <w:p>
       <w:pPr>
@@ -24998,13 +23522,6 @@
         <w:rPr>
           <w:sz w:val="28"/>
           <w:szCs w:val="28"/>
-        </w:rPr>
-        <w:t>«</w:t>
-      </w:r>
-      <w:r>
-        <w:rPr>
-          <w:sz w:val="28"/>
-          <w:szCs w:val="28"/>
           <w:lang w:val="en-US"/>
         </w:rPr>
         <w:t>Parameter</w:t>
@@ -25014,13 +23531,6 @@
           <w:sz w:val="28"/>
           <w:szCs w:val="28"/>
         </w:rPr>
-        <w:t>»</w:t>
-      </w:r>
-      <w:r>
-        <w:rPr>
-          <w:sz w:val="28"/>
-          <w:szCs w:val="28"/>
-        </w:rPr>
         <w:t xml:space="preserve"> и</w:t>
       </w:r>
       <w:r>
@@ -25034,23 +23544,9 @@
         <w:rPr>
           <w:sz w:val="28"/>
           <w:szCs w:val="28"/>
-        </w:rPr>
-        <w:t>«</w:t>
-      </w:r>
-      <w:r>
-        <w:rPr>
-          <w:sz w:val="28"/>
-          <w:szCs w:val="28"/>
           <w:lang w:val="en-US"/>
         </w:rPr>
         <w:t>Parameters</w:t>
-      </w:r>
-      <w:r>
-        <w:rPr>
-          <w:sz w:val="28"/>
-          <w:szCs w:val="28"/>
-        </w:rPr>
-        <w:t>»</w:t>
       </w:r>
       <w:r>
         <w:rPr>
@@ -25172,7 +23668,7 @@
                 <w:szCs w:val="24"/>
               </w:rPr>
             </w:pPr>
-            <w:bookmarkStart w:id="17" w:name="_Hlk187494860"/>
+            <w:bookmarkStart w:id="25" w:name="_Hlk187494860"/>
             <w:r>
               <w:rPr>
                 <w:rFonts w:eastAsia="SimSun"/>
@@ -25223,7 +23719,7 @@
                 <w:lang w:val="en-US"/>
               </w:rPr>
             </w:pPr>
-            <w:bookmarkStart w:id="18" w:name="_Hlk187494832"/>
+            <w:bookmarkStart w:id="26" w:name="_Hlk187494832"/>
             <w:proofErr w:type="spellStart"/>
             <w:r>
               <w:rPr>
@@ -27243,8 +25739,8 @@
           </w:p>
         </w:tc>
       </w:tr>
-      <w:bookmarkEnd w:id="17"/>
-      <w:bookmarkEnd w:id="18"/>
+      <w:bookmarkEnd w:id="25"/>
+      <w:bookmarkEnd w:id="26"/>
     </w:tbl>
     <w:p>
       <w:pPr>
@@ -27333,9 +25829,9 @@
           <w:noProof/>
         </w:rPr>
         <w:drawing>
-          <wp:inline distT="0" distB="0" distL="0" distR="0" wp14:anchorId="1FDFA220" wp14:editId="1783151F">
-            <wp:extent cx="5940425" cy="2752725"/>
-            <wp:effectExtent l="0" t="0" r="3175" b="9525"/>
+          <wp:inline distT="0" distB="0" distL="0" distR="0" wp14:anchorId="056F942F" wp14:editId="30200118">
+            <wp:extent cx="5940425" cy="2929890"/>
+            <wp:effectExtent l="0" t="0" r="3175" b="3810"/>
             <wp:docPr id="1" name="Рисунок 1"/>
             <wp:cNvGraphicFramePr>
               <a:graphicFrameLocks xmlns:a="http://schemas.openxmlformats.org/drawingml/2006/main" noChangeAspect="1"/>
@@ -27348,7 +25844,7 @@
                     <pic:cNvPicPr/>
                   </pic:nvPicPr>
                   <pic:blipFill>
-                    <a:blip r:embed="rId34"/>
+                    <a:blip r:embed="rId38"/>
                     <a:stretch>
                       <a:fillRect/>
                     </a:stretch>
@@ -27356,7 +25852,7 @@
                   <pic:spPr>
                     <a:xfrm>
                       <a:off x="0" y="0"/>
-                      <a:ext cx="5940425" cy="2752725"/>
+                      <a:ext cx="5940425" cy="2929890"/>
                     </a:xfrm>
                     <a:prstGeom prst="rect">
                       <a:avLst/>
@@ -27374,7 +25870,7 @@
         <w:widowControl/>
         <w:autoSpaceDE/>
         <w:autoSpaceDN/>
-        <w:spacing w:after="160" w:line="259" w:lineRule="auto"/>
+        <w:spacing w:line="259" w:lineRule="auto"/>
         <w:jc w:val="center"/>
         <w:rPr>
           <w:sz w:val="28"/>
@@ -27495,10 +25991,10 @@
           <w:noProof/>
         </w:rPr>
         <w:drawing>
-          <wp:inline distT="0" distB="0" distL="0" distR="0" wp14:anchorId="0BEA1B7B" wp14:editId="23F59153">
-            <wp:extent cx="5940425" cy="548640"/>
-            <wp:effectExtent l="0" t="0" r="3175" b="3810"/>
-            <wp:docPr id="62" name="Рисунок 62"/>
+          <wp:inline distT="0" distB="0" distL="0" distR="0" wp14:anchorId="3FA5F737" wp14:editId="15C05069">
+            <wp:extent cx="5940425" cy="508635"/>
+            <wp:effectExtent l="0" t="0" r="3175" b="5715"/>
+            <wp:docPr id="7" name="Рисунок 7"/>
             <wp:cNvGraphicFramePr>
               <a:graphicFrameLocks xmlns:a="http://schemas.openxmlformats.org/drawingml/2006/main" noChangeAspect="1"/>
             </wp:cNvGraphicFramePr>
@@ -27510,7 +26006,7 @@
                     <pic:cNvPicPr/>
                   </pic:nvPicPr>
                   <pic:blipFill>
-                    <a:blip r:embed="rId35"/>
+                    <a:blip r:embed="rId39"/>
                     <a:stretch>
                       <a:fillRect/>
                     </a:stretch>
@@ -27518,7 +26014,7 @@
                   <pic:spPr>
                     <a:xfrm>
                       <a:off x="0" y="0"/>
-                      <a:ext cx="5940425" cy="548640"/>
+                      <a:ext cx="5940425" cy="508635"/>
                     </a:xfrm>
                     <a:prstGeom prst="rect">
                       <a:avLst/>
@@ -27586,7 +26082,7 @@
           <w:szCs w:val="28"/>
         </w:rPr>
       </w:pPr>
-      <w:bookmarkStart w:id="19" w:name="_Toc187484108"/>
+      <w:bookmarkStart w:id="27" w:name="_Toc187484108"/>
       <w:r>
         <w:rPr>
           <w:rFonts w:ascii="Times New Roman" w:hAnsi="Times New Roman" w:cs="Times New Roman"/>
@@ -27599,7 +26095,7 @@
         <w:lastRenderedPageBreak/>
         <w:t>9.3 Нагрузочное тестирование</w:t>
       </w:r>
-      <w:bookmarkEnd w:id="19"/>
+      <w:bookmarkEnd w:id="27"/>
     </w:p>
     <w:p>
       <w:pPr>
@@ -27626,14 +26122,36 @@
           <w:szCs w:val="28"/>
         </w:rPr>
         <w:tab/>
-        <w:t>Проведенное нагрузочное тестирование (</w:t>
-      </w:r>
-      <w:r>
-        <w:rPr>
-          <w:sz w:val="28"/>
-          <w:szCs w:val="28"/>
-        </w:rPr>
-        <w:t>«</w:t>
+      </w:r>
+      <w:commentRangeStart w:id="28"/>
+      <w:commentRangeStart w:id="29"/>
+      <w:r>
+        <w:rPr>
+          <w:sz w:val="28"/>
+          <w:szCs w:val="28"/>
+        </w:rPr>
+        <w:t>Проведенное</w:t>
+      </w:r>
+      <w:commentRangeEnd w:id="28"/>
+      <w:r>
+        <w:rPr>
+          <w:rStyle w:val="ae"/>
+        </w:rPr>
+        <w:commentReference w:id="28"/>
+      </w:r>
+      <w:commentRangeEnd w:id="29"/>
+      <w:r>
+        <w:rPr>
+          <w:rStyle w:val="ae"/>
+        </w:rPr>
+        <w:commentReference w:id="29"/>
+      </w:r>
+      <w:r>
+        <w:rPr>
+          <w:sz w:val="28"/>
+          <w:szCs w:val="28"/>
+        </w:rPr>
+        <w:t xml:space="preserve"> нагрузочное тестирование (</w:t>
       </w:r>
       <w:r>
         <w:rPr>
@@ -27648,13 +26166,6 @@
           <w:sz w:val="28"/>
           <w:szCs w:val="28"/>
         </w:rPr>
-        <w:t>»</w:t>
-      </w:r>
-      <w:r>
-        <w:rPr>
-          <w:sz w:val="28"/>
-          <w:szCs w:val="28"/>
-        </w:rPr>
         <w:t xml:space="preserve">) позволило построить </w:t>
       </w:r>
       <w:r>
@@ -27718,7 +26229,7 @@
           <w:sz w:val="28"/>
           <w:szCs w:val="28"/>
         </w:rPr>
-        <w:t xml:space="preserve"> Нагрузочное тестирование проводилось на минимально возможных параметрах:</w:t>
+        <w:t xml:space="preserve"> </w:t>
       </w:r>
     </w:p>
     <w:p>
@@ -27736,7 +26247,21 @@
           <w:szCs w:val="28"/>
         </w:rPr>
         <w:tab/>
-        <w:t xml:space="preserve">– объем чайника </w:t>
+        <w:t xml:space="preserve">Конфигурация </w:t>
+      </w:r>
+      <w:r>
+        <w:rPr>
+          <w:sz w:val="28"/>
+          <w:szCs w:val="28"/>
+        </w:rPr>
+        <w:t>ПК</w:t>
+      </w:r>
+      <w:r>
+        <w:rPr>
+          <w:sz w:val="28"/>
+          <w:szCs w:val="28"/>
+        </w:rPr>
+        <w:t xml:space="preserve"> </w:t>
       </w:r>
       <w:r>
         <w:rPr>
@@ -27749,9 +26274,8 @@
         <w:rPr>
           <w:sz w:val="28"/>
           <w:szCs w:val="28"/>
-          <w:lang w:val="en-US"/>
-        </w:rPr>
-        <w:t>volume</w:t>
+        </w:rPr>
+        <w:t>ноутбука</w:t>
       </w:r>
       <w:r>
         <w:rPr>
@@ -27765,35 +26289,7 @@
           <w:sz w:val="28"/>
           <w:szCs w:val="28"/>
         </w:rPr>
-        <w:t>–</w:t>
-      </w:r>
-      <w:r>
-        <w:rPr>
-          <w:sz w:val="28"/>
-          <w:szCs w:val="28"/>
-        </w:rPr>
-        <w:t xml:space="preserve"> 0.63</w:t>
-      </w:r>
-      <w:r>
-        <w:rPr>
-          <w:sz w:val="28"/>
-          <w:szCs w:val="28"/>
-        </w:rPr>
-        <w:t xml:space="preserve"> </w:t>
-      </w:r>
-      <w:r>
-        <w:rPr>
-          <w:sz w:val="28"/>
-          <w:szCs w:val="28"/>
-        </w:rPr>
-        <w:t>л</w:t>
-      </w:r>
-      <w:r>
-        <w:rPr>
-          <w:sz w:val="28"/>
-          <w:szCs w:val="28"/>
-        </w:rPr>
-        <w:t>;</w:t>
+        <w:t xml:space="preserve">во время тестирования была следующей: </w:t>
       </w:r>
     </w:p>
     <w:p>
@@ -27811,14 +26307,15 @@
           <w:szCs w:val="28"/>
         </w:rPr>
         <w:tab/>
-        <w:t xml:space="preserve">– </w:t>
-      </w:r>
-      <w:r>
-        <w:rPr>
-          <w:sz w:val="28"/>
-          <w:szCs w:val="28"/>
-        </w:rPr>
-        <w:t>высота</w:t>
+        <w:t xml:space="preserve">− процессор </w:t>
+      </w:r>
+      <w:r>
+        <w:rPr>
+          <w:sz w:val="28"/>
+          <w:szCs w:val="28"/>
+          <w:lang w:val="en-US"/>
+        </w:rPr>
+        <w:t>AMD</w:t>
       </w:r>
       <w:r>
         <w:rPr>
@@ -27831,37 +26328,24 @@
         <w:rPr>
           <w:sz w:val="28"/>
           <w:szCs w:val="28"/>
-        </w:rPr>
-        <w:t>чайника</w:t>
-      </w:r>
-      <w:r>
-        <w:rPr>
-          <w:sz w:val="28"/>
-          <w:szCs w:val="28"/>
-        </w:rPr>
-        <w:t xml:space="preserve"> (</w:t>
-      </w:r>
-      <w:r>
-        <w:rPr>
-          <w:sz w:val="28"/>
-          <w:szCs w:val="28"/>
           <w:lang w:val="en-US"/>
         </w:rPr>
-        <w:t>heightBase</w:t>
-      </w:r>
-      <w:r>
-        <w:rPr>
-          <w:sz w:val="28"/>
-          <w:szCs w:val="28"/>
-        </w:rPr>
-        <w:t>) – 80</w:t>
-      </w:r>
-      <w:r>
-        <w:rPr>
-          <w:sz w:val="28"/>
-          <w:szCs w:val="28"/>
-        </w:rPr>
-        <w:t xml:space="preserve"> мм</w:t>
+        <w:t>Ryzen</w:t>
+      </w:r>
+      <w:r>
+        <w:rPr>
+          <w:sz w:val="28"/>
+          <w:szCs w:val="28"/>
+        </w:rPr>
+        <w:t xml:space="preserve"> 7 7735</w:t>
+      </w:r>
+      <w:r>
+        <w:rPr>
+          <w:sz w:val="28"/>
+          <w:szCs w:val="28"/>
+          <w:lang w:val="en-US"/>
+        </w:rPr>
+        <w:t>HS</w:t>
       </w:r>
       <w:r>
         <w:rPr>
@@ -27886,14 +26370,7 @@
           <w:szCs w:val="28"/>
         </w:rPr>
         <w:tab/>
-        <w:t xml:space="preserve">– </w:t>
-      </w:r>
-      <w:r>
-        <w:rPr>
-          <w:sz w:val="28"/>
-          <w:szCs w:val="28"/>
-        </w:rPr>
-        <w:t>диаметр</w:t>
+        <w:t>− оперативная память</w:t>
       </w:r>
       <w:r>
         <w:rPr>
@@ -27907,50 +26384,35 @@
           <w:sz w:val="28"/>
           <w:szCs w:val="28"/>
         </w:rPr>
-        <w:t>крышки</w:t>
-      </w:r>
-      <w:r>
-        <w:rPr>
-          <w:sz w:val="28"/>
-          <w:szCs w:val="28"/>
-        </w:rPr>
-        <w:t xml:space="preserve"> (</w:t>
-      </w:r>
-      <w:r>
-        <w:rPr>
-          <w:sz w:val="28"/>
-          <w:szCs w:val="28"/>
-          <w:lang w:val="en-US"/>
-        </w:rPr>
-        <w:t>diameterLid</w:t>
-      </w:r>
-      <w:r>
-        <w:rPr>
-          <w:sz w:val="28"/>
-          <w:szCs w:val="28"/>
-        </w:rPr>
-        <w:t>)</w:t>
-      </w:r>
-      <w:r>
-        <w:rPr>
-          <w:sz w:val="28"/>
-          <w:szCs w:val="28"/>
-        </w:rPr>
-        <w:t xml:space="preserve"> – 75</w:t>
-      </w:r>
-      <w:r>
-        <w:rPr>
-          <w:sz w:val="28"/>
-          <w:szCs w:val="28"/>
-        </w:rPr>
-        <w:t xml:space="preserve"> мм</w:t>
-      </w:r>
-      <w:r>
-        <w:rPr>
-          <w:sz w:val="28"/>
-          <w:szCs w:val="28"/>
-        </w:rPr>
-        <w:t>;</w:t>
+        <w:t xml:space="preserve">объемом </w:t>
+      </w:r>
+      <w:r>
+        <w:rPr>
+          <w:sz w:val="28"/>
+          <w:szCs w:val="28"/>
+        </w:rPr>
+        <w:t>16</w:t>
+      </w:r>
+      <w:r>
+        <w:rPr>
+          <w:sz w:val="28"/>
+          <w:szCs w:val="28"/>
+        </w:rPr>
+        <w:t xml:space="preserve"> ГБ (доступно </w:t>
+      </w:r>
+      <w:r>
+        <w:rPr>
+          <w:sz w:val="28"/>
+          <w:szCs w:val="28"/>
+        </w:rPr>
+        <w:t>15,2</w:t>
+      </w:r>
+      <w:r>
+        <w:rPr>
+          <w:sz w:val="28"/>
+          <w:szCs w:val="28"/>
+        </w:rPr>
+        <w:t xml:space="preserve"> ГБ);</w:t>
       </w:r>
     </w:p>
     <w:p>
@@ -27968,14 +26430,15 @@
           <w:szCs w:val="28"/>
         </w:rPr>
         <w:tab/>
-        <w:t xml:space="preserve">– </w:t>
-      </w:r>
-      <w:r>
-        <w:rPr>
-          <w:sz w:val="28"/>
-          <w:szCs w:val="28"/>
-        </w:rPr>
-        <w:t>длина</w:t>
+        <w:t xml:space="preserve">− видеокарта </w:t>
+      </w:r>
+      <w:r>
+        <w:rPr>
+          <w:sz w:val="28"/>
+          <w:szCs w:val="28"/>
+          <w:lang w:val="en-US"/>
+        </w:rPr>
+        <w:t>NVIDIA</w:t>
       </w:r>
       <w:r>
         <w:rPr>
@@ -27988,44 +26451,54 @@
         <w:rPr>
           <w:sz w:val="28"/>
           <w:szCs w:val="28"/>
-        </w:rPr>
-        <w:t>ручки</w:t>
-      </w:r>
-      <w:r>
-        <w:rPr>
-          <w:sz w:val="28"/>
-          <w:szCs w:val="28"/>
-        </w:rPr>
-        <w:t xml:space="preserve"> (</w:t>
-      </w:r>
-      <w:r>
-        <w:rPr>
-          <w:sz w:val="28"/>
-          <w:szCs w:val="28"/>
           <w:lang w:val="en-US"/>
         </w:rPr>
-        <w:t>heightHandle</w:t>
-      </w:r>
-      <w:r>
-        <w:rPr>
-          <w:sz w:val="28"/>
-          <w:szCs w:val="28"/>
-        </w:rPr>
-        <w:t xml:space="preserve">) </w:t>
-      </w:r>
-      <w:r>
-        <w:rPr>
-          <w:sz w:val="28"/>
-          <w:szCs w:val="28"/>
-        </w:rPr>
-        <w:t>– 70</w:t>
-      </w:r>
-      <w:r>
-        <w:rPr>
-          <w:sz w:val="28"/>
-          <w:szCs w:val="28"/>
-        </w:rPr>
-        <w:t xml:space="preserve"> мм</w:t>
+        <w:t>GeForce</w:t>
+      </w:r>
+      <w:r>
+        <w:rPr>
+          <w:sz w:val="28"/>
+          <w:szCs w:val="28"/>
+        </w:rPr>
+        <w:t xml:space="preserve"> </w:t>
+      </w:r>
+      <w:r>
+        <w:rPr>
+          <w:sz w:val="28"/>
+          <w:szCs w:val="28"/>
+          <w:lang w:val="en-US"/>
+        </w:rPr>
+        <w:t>RTX</w:t>
+      </w:r>
+      <w:r>
+        <w:rPr>
+          <w:sz w:val="28"/>
+          <w:szCs w:val="28"/>
+        </w:rPr>
+        <w:t xml:space="preserve"> 4060 </w:t>
+      </w:r>
+      <w:r>
+        <w:rPr>
+          <w:sz w:val="28"/>
+          <w:szCs w:val="28"/>
+          <w:lang w:val="en-US"/>
+        </w:rPr>
+        <w:t>Laptop</w:t>
+      </w:r>
+      <w:r>
+        <w:rPr>
+          <w:sz w:val="28"/>
+          <w:szCs w:val="28"/>
+        </w:rPr>
+        <w:t xml:space="preserve"> </w:t>
+      </w:r>
+      <w:r>
+        <w:rPr>
+          <w:sz w:val="28"/>
+          <w:szCs w:val="28"/>
+          <w:lang w:val="en-US"/>
+        </w:rPr>
+        <w:t>GPU</w:t>
       </w:r>
       <w:r>
         <w:rPr>
@@ -28038,6 +26511,145 @@
     <w:p>
       <w:pPr>
         <w:spacing w:line="360" w:lineRule="auto"/>
+        <w:ind w:firstLine="709"/>
+        <w:jc w:val="both"/>
+        <w:rPr>
+          <w:sz w:val="28"/>
+          <w:szCs w:val="28"/>
+        </w:rPr>
+      </w:pPr>
+      <w:r>
+        <w:rPr>
+          <w:sz w:val="28"/>
+          <w:szCs w:val="28"/>
+        </w:rPr>
+        <w:t>− операционная система Windows 1</w:t>
+      </w:r>
+      <w:r>
+        <w:rPr>
+          <w:sz w:val="28"/>
+          <w:szCs w:val="28"/>
+        </w:rPr>
+        <w:t>0</w:t>
+      </w:r>
+      <w:r>
+        <w:rPr>
+          <w:sz w:val="28"/>
+          <w:szCs w:val="28"/>
+        </w:rPr>
+        <w:t xml:space="preserve"> Pro.</w:t>
+      </w:r>
+    </w:p>
+    <w:p>
+      <w:pPr>
+        <w:spacing w:line="360" w:lineRule="auto"/>
+        <w:ind w:firstLine="709"/>
+        <w:jc w:val="both"/>
+        <w:rPr>
+          <w:sz w:val="28"/>
+          <w:szCs w:val="28"/>
+        </w:rPr>
+      </w:pPr>
+      <w:r>
+        <w:rPr>
+          <w:sz w:val="28"/>
+          <w:szCs w:val="28"/>
+        </w:rPr>
+        <w:t>Нагрузочное тестирование проводилось на минимально возможных параметрах</w:t>
+      </w:r>
+      <w:r>
+        <w:rPr>
+          <w:sz w:val="28"/>
+          <w:szCs w:val="28"/>
+        </w:rPr>
+        <w:t xml:space="preserve"> модели</w:t>
+      </w:r>
+      <w:r>
+        <w:rPr>
+          <w:sz w:val="28"/>
+          <w:szCs w:val="28"/>
+        </w:rPr>
+        <w:t>:</w:t>
+      </w:r>
+    </w:p>
+    <w:p>
+      <w:pPr>
+        <w:spacing w:line="360" w:lineRule="auto"/>
+        <w:jc w:val="both"/>
+        <w:rPr>
+          <w:sz w:val="28"/>
+          <w:szCs w:val="28"/>
+        </w:rPr>
+      </w:pPr>
+      <w:r>
+        <w:rPr>
+          <w:sz w:val="28"/>
+          <w:szCs w:val="28"/>
+        </w:rPr>
+        <w:tab/>
+        <w:t xml:space="preserve">– объем чайника </w:t>
+      </w:r>
+      <w:r>
+        <w:rPr>
+          <w:sz w:val="28"/>
+          <w:szCs w:val="28"/>
+        </w:rPr>
+        <w:t>(</w:t>
+      </w:r>
+      <w:r>
+        <w:rPr>
+          <w:sz w:val="28"/>
+          <w:szCs w:val="28"/>
+          <w:lang w:val="en-US"/>
+        </w:rPr>
+        <w:t>volume</w:t>
+      </w:r>
+      <w:r>
+        <w:rPr>
+          <w:sz w:val="28"/>
+          <w:szCs w:val="28"/>
+        </w:rPr>
+        <w:t xml:space="preserve">) </w:t>
+      </w:r>
+      <w:r>
+        <w:rPr>
+          <w:sz w:val="28"/>
+          <w:szCs w:val="28"/>
+        </w:rPr>
+        <w:t>–</w:t>
+      </w:r>
+      <w:r>
+        <w:rPr>
+          <w:sz w:val="28"/>
+          <w:szCs w:val="28"/>
+        </w:rPr>
+        <w:t xml:space="preserve"> 0.63</w:t>
+      </w:r>
+      <w:r>
+        <w:rPr>
+          <w:sz w:val="28"/>
+          <w:szCs w:val="28"/>
+        </w:rPr>
+        <w:t xml:space="preserve"> </w:t>
+      </w:r>
+      <w:r>
+        <w:rPr>
+          <w:sz w:val="28"/>
+          <w:szCs w:val="28"/>
+        </w:rPr>
+        <w:t>л</w:t>
+      </w:r>
+      <w:r>
+        <w:rPr>
+          <w:sz w:val="28"/>
+          <w:szCs w:val="28"/>
+        </w:rPr>
+        <w:t>;</w:t>
+      </w:r>
+    </w:p>
+    <w:p>
+      <w:pPr>
+        <w:spacing w:line="360" w:lineRule="auto"/>
         <w:jc w:val="both"/>
         <w:rPr>
           <w:sz w:val="28"/>
@@ -28057,7 +26669,7 @@
           <w:sz w:val="28"/>
           <w:szCs w:val="28"/>
         </w:rPr>
-        <w:t>диаметр</w:t>
+        <w:t>высота</w:t>
       </w:r>
       <w:r>
         <w:rPr>
@@ -28071,7 +26683,7 @@
           <w:sz w:val="28"/>
           <w:szCs w:val="28"/>
         </w:rPr>
-        <w:t>дна</w:t>
+        <w:t>чайника</w:t>
       </w:r>
       <w:r>
         <w:rPr>
@@ -28086,21 +26698,14 @@
           <w:szCs w:val="28"/>
           <w:lang w:val="en-US"/>
         </w:rPr>
-        <w:t>diameterBottom</w:t>
-      </w:r>
-      <w:r>
-        <w:rPr>
-          <w:sz w:val="28"/>
-          <w:szCs w:val="28"/>
-        </w:rPr>
-        <w:t xml:space="preserve">) </w:t>
-      </w:r>
-      <w:r>
-        <w:rPr>
-          <w:sz w:val="28"/>
-          <w:szCs w:val="28"/>
-        </w:rPr>
-        <w:t>– 100</w:t>
+        <w:t>heightBase</w:t>
+      </w:r>
+      <w:r>
+        <w:rPr>
+          <w:sz w:val="28"/>
+          <w:szCs w:val="28"/>
+        </w:rPr>
+        <w:t>) – 80</w:t>
       </w:r>
       <w:r>
         <w:rPr>
@@ -28114,12 +26719,258 @@
           <w:sz w:val="28"/>
           <w:szCs w:val="28"/>
         </w:rPr>
-        <w:t>.</w:t>
+        <w:t>;</w:t>
       </w:r>
     </w:p>
     <w:p>
       <w:pPr>
         <w:spacing w:line="360" w:lineRule="auto"/>
+        <w:jc w:val="both"/>
+        <w:rPr>
+          <w:sz w:val="28"/>
+          <w:szCs w:val="28"/>
+        </w:rPr>
+      </w:pPr>
+      <w:r>
+        <w:rPr>
+          <w:sz w:val="28"/>
+          <w:szCs w:val="28"/>
+        </w:rPr>
+        <w:tab/>
+        <w:t xml:space="preserve">– </w:t>
+      </w:r>
+      <w:r>
+        <w:rPr>
+          <w:sz w:val="28"/>
+          <w:szCs w:val="28"/>
+        </w:rPr>
+        <w:t>диаметр</w:t>
+      </w:r>
+      <w:r>
+        <w:rPr>
+          <w:sz w:val="28"/>
+          <w:szCs w:val="28"/>
+        </w:rPr>
+        <w:t xml:space="preserve"> </w:t>
+      </w:r>
+      <w:r>
+        <w:rPr>
+          <w:sz w:val="28"/>
+          <w:szCs w:val="28"/>
+        </w:rPr>
+        <w:t>крышки</w:t>
+      </w:r>
+      <w:r>
+        <w:rPr>
+          <w:sz w:val="28"/>
+          <w:szCs w:val="28"/>
+        </w:rPr>
+        <w:t xml:space="preserve"> (</w:t>
+      </w:r>
+      <w:r>
+        <w:rPr>
+          <w:sz w:val="28"/>
+          <w:szCs w:val="28"/>
+          <w:lang w:val="en-US"/>
+        </w:rPr>
+        <w:t>diameterLid</w:t>
+      </w:r>
+      <w:r>
+        <w:rPr>
+          <w:sz w:val="28"/>
+          <w:szCs w:val="28"/>
+        </w:rPr>
+        <w:t>)</w:t>
+      </w:r>
+      <w:r>
+        <w:rPr>
+          <w:sz w:val="28"/>
+          <w:szCs w:val="28"/>
+        </w:rPr>
+        <w:t xml:space="preserve"> – 75</w:t>
+      </w:r>
+      <w:r>
+        <w:rPr>
+          <w:sz w:val="28"/>
+          <w:szCs w:val="28"/>
+        </w:rPr>
+        <w:t xml:space="preserve"> мм</w:t>
+      </w:r>
+      <w:r>
+        <w:rPr>
+          <w:sz w:val="28"/>
+          <w:szCs w:val="28"/>
+        </w:rPr>
+        <w:t>;</w:t>
+      </w:r>
+    </w:p>
+    <w:p>
+      <w:pPr>
+        <w:spacing w:line="360" w:lineRule="auto"/>
+        <w:jc w:val="both"/>
+        <w:rPr>
+          <w:sz w:val="28"/>
+          <w:szCs w:val="28"/>
+        </w:rPr>
+      </w:pPr>
+      <w:r>
+        <w:rPr>
+          <w:sz w:val="28"/>
+          <w:szCs w:val="28"/>
+        </w:rPr>
+        <w:tab/>
+        <w:t xml:space="preserve">– </w:t>
+      </w:r>
+      <w:r>
+        <w:rPr>
+          <w:sz w:val="28"/>
+          <w:szCs w:val="28"/>
+        </w:rPr>
+        <w:t>длина</w:t>
+      </w:r>
+      <w:r>
+        <w:rPr>
+          <w:sz w:val="28"/>
+          <w:szCs w:val="28"/>
+        </w:rPr>
+        <w:t xml:space="preserve"> </w:t>
+      </w:r>
+      <w:r>
+        <w:rPr>
+          <w:sz w:val="28"/>
+          <w:szCs w:val="28"/>
+        </w:rPr>
+        <w:t>ручки</w:t>
+      </w:r>
+      <w:r>
+        <w:rPr>
+          <w:sz w:val="28"/>
+          <w:szCs w:val="28"/>
+        </w:rPr>
+        <w:t xml:space="preserve"> (</w:t>
+      </w:r>
+      <w:r>
+        <w:rPr>
+          <w:sz w:val="28"/>
+          <w:szCs w:val="28"/>
+          <w:lang w:val="en-US"/>
+        </w:rPr>
+        <w:t>heightHandle</w:t>
+      </w:r>
+      <w:r>
+        <w:rPr>
+          <w:sz w:val="28"/>
+          <w:szCs w:val="28"/>
+        </w:rPr>
+        <w:t xml:space="preserve">) </w:t>
+      </w:r>
+      <w:r>
+        <w:rPr>
+          <w:sz w:val="28"/>
+          <w:szCs w:val="28"/>
+        </w:rPr>
+        <w:t>– 70</w:t>
+      </w:r>
+      <w:r>
+        <w:rPr>
+          <w:sz w:val="28"/>
+          <w:szCs w:val="28"/>
+        </w:rPr>
+        <w:t xml:space="preserve"> мм</w:t>
+      </w:r>
+      <w:r>
+        <w:rPr>
+          <w:sz w:val="28"/>
+          <w:szCs w:val="28"/>
+        </w:rPr>
+        <w:t>;</w:t>
+      </w:r>
+    </w:p>
+    <w:p>
+      <w:pPr>
+        <w:spacing w:line="360" w:lineRule="auto"/>
+        <w:jc w:val="both"/>
+        <w:rPr>
+          <w:sz w:val="28"/>
+          <w:szCs w:val="28"/>
+        </w:rPr>
+      </w:pPr>
+      <w:r>
+        <w:rPr>
+          <w:sz w:val="28"/>
+          <w:szCs w:val="28"/>
+        </w:rPr>
+        <w:tab/>
+        <w:t xml:space="preserve">– </w:t>
+      </w:r>
+      <w:r>
+        <w:rPr>
+          <w:sz w:val="28"/>
+          <w:szCs w:val="28"/>
+        </w:rPr>
+        <w:t>диаметр</w:t>
+      </w:r>
+      <w:r>
+        <w:rPr>
+          <w:sz w:val="28"/>
+          <w:szCs w:val="28"/>
+        </w:rPr>
+        <w:t xml:space="preserve"> </w:t>
+      </w:r>
+      <w:r>
+        <w:rPr>
+          <w:sz w:val="28"/>
+          <w:szCs w:val="28"/>
+        </w:rPr>
+        <w:t>дна</w:t>
+      </w:r>
+      <w:r>
+        <w:rPr>
+          <w:sz w:val="28"/>
+          <w:szCs w:val="28"/>
+        </w:rPr>
+        <w:t xml:space="preserve"> (</w:t>
+      </w:r>
+      <w:r>
+        <w:rPr>
+          <w:sz w:val="28"/>
+          <w:szCs w:val="28"/>
+          <w:lang w:val="en-US"/>
+        </w:rPr>
+        <w:t>diameterBottom</w:t>
+      </w:r>
+      <w:r>
+        <w:rPr>
+          <w:sz w:val="28"/>
+          <w:szCs w:val="28"/>
+        </w:rPr>
+        <w:t xml:space="preserve">) </w:t>
+      </w:r>
+      <w:r>
+        <w:rPr>
+          <w:sz w:val="28"/>
+          <w:szCs w:val="28"/>
+        </w:rPr>
+        <w:t>– 100</w:t>
+      </w:r>
+      <w:r>
+        <w:rPr>
+          <w:sz w:val="28"/>
+          <w:szCs w:val="28"/>
+        </w:rPr>
+        <w:t xml:space="preserve"> мм</w:t>
+      </w:r>
+      <w:r>
+        <w:rPr>
+          <w:sz w:val="28"/>
+          <w:szCs w:val="28"/>
+        </w:rPr>
+        <w:t>.</w:t>
+      </w:r>
+    </w:p>
+    <w:p>
+      <w:pPr>
+        <w:spacing w:line="360" w:lineRule="auto"/>
         <w:jc w:val="center"/>
         <w:rPr>
           <w:sz w:val="28"/>
@@ -28133,9 +26984,9 @@
           <w:szCs w:val="28"/>
         </w:rPr>
         <w:drawing>
-          <wp:inline distT="0" distB="0" distL="0" distR="0" wp14:anchorId="5C907692" wp14:editId="670C15FB">
-            <wp:extent cx="5935345" cy="3352800"/>
-            <wp:effectExtent l="0" t="0" r="8255" b="0"/>
+          <wp:inline distT="0" distB="0" distL="0" distR="0" wp14:anchorId="5C907692" wp14:editId="6C6C74DF">
+            <wp:extent cx="5463215" cy="3086100"/>
+            <wp:effectExtent l="0" t="0" r="4445" b="0"/>
             <wp:docPr id="8" name="Рисунок 8"/>
             <wp:cNvGraphicFramePr>
               <a:graphicFrameLocks xmlns:a="http://schemas.openxmlformats.org/drawingml/2006/main" noChangeAspect="1"/>
@@ -28150,7 +27001,7 @@
                     </pic:cNvPicPr>
                   </pic:nvPicPr>
                   <pic:blipFill>
-                    <a:blip r:embed="rId36">
+                    <a:blip r:embed="rId40">
                       <a:extLst>
                         <a:ext uri="{28A0092B-C50C-407E-A947-70E740481C1C}">
                           <a14:useLocalDpi xmlns:a14="http://schemas.microsoft.com/office/drawing/2010/main" val="0"/>
@@ -28165,7 +27016,7 @@
                   <pic:spPr bwMode="auto">
                     <a:xfrm>
                       <a:off x="0" y="0"/>
-                      <a:ext cx="5935345" cy="3352800"/>
+                      <a:ext cx="5473913" cy="3092143"/>
                     </a:xfrm>
                     <a:prstGeom prst="rect">
                       <a:avLst/>
@@ -28221,6 +27072,8 @@
     </w:p>
     <w:p>
       <w:pPr>
+        <w:spacing w:line="360" w:lineRule="auto"/>
+        <w:ind w:firstLine="709"/>
         <w:jc w:val="both"/>
         <w:rPr>
           <w:sz w:val="28"/>
@@ -28232,30 +27085,7 @@
           <w:sz w:val="28"/>
           <w:szCs w:val="28"/>
         </w:rPr>
-        <w:tab/>
-      </w:r>
-    </w:p>
-    <w:p>
-      <w:pPr>
-        <w:spacing w:line="360" w:lineRule="auto"/>
-        <w:jc w:val="both"/>
-        <w:rPr>
-          <w:sz w:val="28"/>
-          <w:szCs w:val="28"/>
-        </w:rPr>
-      </w:pPr>
-      <w:r>
-        <w:rPr>
-          <w:sz w:val="28"/>
-          <w:szCs w:val="28"/>
-        </w:rPr>
-        <w:tab/>
-      </w:r>
-      <w:r>
-        <w:rPr>
-          <w:sz w:val="28"/>
-          <w:szCs w:val="28"/>
-        </w:rPr>
+        <w:lastRenderedPageBreak/>
         <w:t>Анализируя</w:t>
       </w:r>
       <w:r>
@@ -28319,7 +27149,7 @@
           <w:sz w:val="28"/>
           <w:szCs w:val="28"/>
         </w:rPr>
-        <w:t>, при открытии «Компас–</w:t>
+        <w:t>, при открытии Компас–</w:t>
       </w:r>
       <w:r>
         <w:rPr>
@@ -28341,13 +27171,6 @@
           <w:sz w:val="28"/>
           <w:szCs w:val="28"/>
         </w:rPr>
-        <w:t>»</w:t>
-      </w:r>
-      <w:r>
-        <w:rPr>
-          <w:sz w:val="28"/>
-          <w:szCs w:val="28"/>
-        </w:rPr>
         <w:t xml:space="preserve">, приближаясь к отметке 15 </w:t>
       </w:r>
       <w:r>
@@ -28376,15 +27199,7 @@
           <w:sz w:val="28"/>
           <w:szCs w:val="28"/>
         </w:rPr>
-        <w:t xml:space="preserve">м объекте), далее этот показатель варьируется в пределах </w:t>
-      </w:r>
-      <w:r>
-        <w:rPr>
-          <w:sz w:val="28"/>
-          <w:szCs w:val="28"/>
-        </w:rPr>
-        <w:lastRenderedPageBreak/>
-        <w:t xml:space="preserve">14,5 – 15 </w:t>
+        <w:t xml:space="preserve">м объекте), далее этот показатель варьируется в пределах 14,5 – 15 </w:t>
       </w:r>
       <w:r>
         <w:rPr>
@@ -28441,7 +27256,7 @@
           <w:szCs w:val="28"/>
         </w:rPr>
         <w:drawing>
-          <wp:inline distT="0" distB="0" distL="0" distR="0" wp14:anchorId="013E5D0C" wp14:editId="3CC643A8">
+          <wp:inline distT="0" distB="0" distL="0" distR="0" wp14:anchorId="013E5D0C" wp14:editId="770385E0">
             <wp:extent cx="5935980" cy="3535680"/>
             <wp:effectExtent l="0" t="0" r="7620" b="7620"/>
             <wp:docPr id="10" name="Рисунок 10"/>
@@ -28458,7 +27273,7 @@
                     </pic:cNvPicPr>
                   </pic:nvPicPr>
                   <pic:blipFill>
-                    <a:blip r:embed="rId37" cstate="print">
+                    <a:blip r:embed="rId41" cstate="print">
                       <a:extLst>
                         <a:ext uri="{28A0092B-C50C-407E-A947-70E740481C1C}">
                           <a14:useLocalDpi xmlns:a14="http://schemas.microsoft.com/office/drawing/2010/main" val="0"/>
@@ -28787,7 +27602,7 @@
           <w:szCs w:val="28"/>
         </w:rPr>
       </w:pPr>
-      <w:bookmarkStart w:id="20" w:name="_Toc187484109"/>
+      <w:bookmarkStart w:id="30" w:name="_Toc187484109"/>
       <w:r>
         <w:rPr>
           <w:rFonts w:ascii="Times New Roman" w:hAnsi="Times New Roman" w:cs="Times New Roman"/>
@@ -28800,7 +27615,7 @@
         <w:lastRenderedPageBreak/>
         <w:t>10 ЗАКЛЮЧЕНИЕ</w:t>
       </w:r>
-      <w:bookmarkEnd w:id="20"/>
+      <w:bookmarkEnd w:id="30"/>
     </w:p>
     <w:p>
       <w:pPr>
@@ -28839,35 +27654,7 @@
           <w:sz w:val="28"/>
           <w:szCs w:val="28"/>
         </w:rPr>
-        <w:t xml:space="preserve">В ходе выполнения лабораторных работ был создан плагин для </w:t>
-      </w:r>
-      <w:r>
-        <w:rPr>
-          <w:sz w:val="28"/>
-          <w:szCs w:val="28"/>
-        </w:rPr>
-        <w:t>«</w:t>
-      </w:r>
-      <w:r>
-        <w:rPr>
-          <w:sz w:val="28"/>
-          <w:szCs w:val="28"/>
-        </w:rPr>
-        <w:t>КОМПАС−3D</w:t>
-      </w:r>
-      <w:r>
-        <w:rPr>
-          <w:sz w:val="28"/>
-          <w:szCs w:val="28"/>
-        </w:rPr>
-        <w:t>»</w:t>
-      </w:r>
-      <w:r>
-        <w:rPr>
-          <w:sz w:val="28"/>
-          <w:szCs w:val="28"/>
-        </w:rPr>
-        <w:t xml:space="preserve">, который автоматически генерирует модель </w:t>
+        <w:t xml:space="preserve">В ходе выполнения лабораторных работ был создан плагин для КОМПАС−3D, который автоматически генерирует модель </w:t>
       </w:r>
       <w:r>
         <w:rPr>
@@ -29191,7 +27978,7 @@
           <w:szCs w:val="28"/>
         </w:rPr>
       </w:pPr>
-      <w:bookmarkStart w:id="21" w:name="_Toc187484110"/>
+      <w:bookmarkStart w:id="31" w:name="_Toc187484110"/>
       <w:r>
         <w:rPr>
           <w:rFonts w:ascii="Times New Roman" w:hAnsi="Times New Roman" w:cs="Times New Roman"/>
@@ -29204,7 +27991,7 @@
         <w:lastRenderedPageBreak/>
         <w:t>11 СПИСОК ИСПОЛЬЗОВАННЫХ ИСТОЧНИКОВ</w:t>
       </w:r>
-      <w:bookmarkEnd w:id="21"/>
+      <w:bookmarkEnd w:id="31"/>
     </w:p>
     <w:p>
       <w:pPr>
@@ -29943,8 +28730,8 @@
       </w:r>
     </w:p>
     <w:sectPr>
-      <w:footerReference w:type="default" r:id="rId38"/>
-      <w:footerReference w:type="first" r:id="rId39"/>
+      <w:footerReference w:type="default" r:id="rId42"/>
+      <w:footerReference w:type="first" r:id="rId43"/>
       <w:pgSz w:w="11906" w:h="16838"/>
       <w:pgMar w:top="1134" w:right="850" w:bottom="1134" w:left="1701" w:header="708" w:footer="708" w:gutter="0"/>
       <w:cols w:space="708"/>
@@ -29953,6 +28740,234 @@
     </w:sectPr>
   </w:body>
 </w:document>
+</file>
+
+<file path=word/comments.xml><?xml version="1.0" encoding="utf-8"?>
+<w:comments xmlns:wpc="http://schemas.microsoft.com/office/word/2010/wordprocessingCanvas" xmlns:cx="http://schemas.microsoft.com/office/drawing/2014/chartex" xmlns:cx1="http://schemas.microsoft.com/office/drawing/2015/9/8/chartex" xmlns:cx2="http://schemas.microsoft.com/office/drawing/2015/10/21/chartex" xmlns:cx3="http://schemas.microsoft.com/office/drawing/2016/5/9/chartex" xmlns:cx4="http://schemas.microsoft.com/office/drawing/2016/5/10/chartex" xmlns:cx5="http://schemas.microsoft.com/office/drawing/2016/5/11/chartex" xmlns:cx6="http://schemas.microsoft.com/office/drawing/2016/5/12/chartex" xmlns:cx7="http://schemas.microsoft.com/office/drawing/2016/5/13/chartex" xmlns:cx8="http://schemas.microsoft.com/office/drawing/2016/5/14/chartex" xmlns:mc="http://schemas.openxmlformats.org/markup-compatibility/2006" xmlns:aink="http://schemas.microsoft.com/office/drawing/2016/ink" xmlns:am3d="http://schemas.microsoft.com/office/drawing/2017/model3d" xmlns:o="urn:schemas-microsoft-com:office:office" xmlns:r="http://schemas.openxmlformats.org/officeDocument/2006/relationships" xmlns:m="http://schemas.openxmlformats.org/officeDocument/2006/math" xmlns:v="urn:schemas-microsoft-com:vml" xmlns:wp14="http://schemas.microsoft.com/office/word/2010/wordprocessingDrawing" xmlns:wp="http://schemas.openxmlformats.org/drawingml/2006/wordprocessingDrawing" xmlns:w10="urn:schemas-microsoft-com:office:word" xmlns:w="http://schemas.openxmlformats.org/wordprocessingml/2006/main" xmlns:w14="http://schemas.microsoft.com/office/word/2010/wordml" xmlns:w15="http://schemas.microsoft.com/office/word/2012/wordml" xmlns:w16cex="http://schemas.microsoft.com/office/word/2018/wordml/cex" xmlns:w16cid="http://schemas.microsoft.com/office/word/2016/wordml/cid" xmlns:w16="http://schemas.microsoft.com/office/word/2018/wordml" xmlns:w16sdtdh="http://schemas.microsoft.com/office/word/2020/wordml/sdtdatahash" xmlns:w16se="http://schemas.microsoft.com/office/word/2015/wordml/symex" xmlns:wpg="http://schemas.microsoft.com/office/word/2010/wordprocessingGroup" xmlns:wpi="http://schemas.microsoft.com/office/word/2010/wordprocessingInk" xmlns:wne="http://schemas.microsoft.com/office/word/2006/wordml" xmlns:wps="http://schemas.microsoft.com/office/word/2010/wordprocessingShape" mc:Ignorable="w14 w15 w16se w16cid w16 w16cex w16sdtdh wp14">
+  <w:comment w:id="0" w:author="Kalentyev Alexey" w:date="2025-01-28T14:39:00Z" w:initials="KA">
+    <w:p>
+      <w:pPr>
+        <w:pStyle w:val="af"/>
+      </w:pPr>
+      <w:r>
+        <w:rPr>
+          <w:rStyle w:val="ae"/>
+        </w:rPr>
+        <w:annotationRef/>
+      </w:r>
+    </w:p>
+  </w:comment>
+  <w:comment w:id="1" w:author="Никита Хайбулин" w:date="2025-01-28T14:50:00Z" w:initials="НХ">
+    <w:p>
+      <w:pPr>
+        <w:pStyle w:val="af"/>
+        <w:rPr>
+          <w:lang w:val="en-US"/>
+        </w:rPr>
+      </w:pPr>
+      <w:r>
+        <w:rPr>
+          <w:rStyle w:val="ae"/>
+        </w:rPr>
+        <w:annotationRef/>
+      </w:r>
+      <w:r>
+        <w:rPr>
+          <w:lang w:val="en-US"/>
+        </w:rPr>
+        <w:t>+</w:t>
+      </w:r>
+    </w:p>
+  </w:comment>
+  <w:comment w:id="2" w:author="Kalentyev Alexey" w:date="2025-01-28T14:40:00Z" w:initials="KA">
+    <w:p>
+      <w:pPr>
+        <w:pStyle w:val="af"/>
+      </w:pPr>
+      <w:r>
+        <w:rPr>
+          <w:rStyle w:val="ae"/>
+        </w:rPr>
+        <w:annotationRef/>
+      </w:r>
+    </w:p>
+  </w:comment>
+  <w:comment w:id="3" w:author="Никита Хайбулин" w:date="2025-01-28T14:50:00Z" w:initials="НХ">
+    <w:p>
+      <w:pPr>
+        <w:pStyle w:val="af"/>
+        <w:rPr>
+          <w:lang w:val="en-US"/>
+        </w:rPr>
+      </w:pPr>
+      <w:r>
+        <w:rPr>
+          <w:rStyle w:val="ae"/>
+        </w:rPr>
+        <w:annotationRef/>
+      </w:r>
+      <w:r>
+        <w:rPr>
+          <w:lang w:val="en-US"/>
+        </w:rPr>
+        <w:t>+</w:t>
+      </w:r>
+    </w:p>
+  </w:comment>
+  <w:comment w:id="4" w:author="Kalentyev Alexey" w:date="2025-01-28T14:40:00Z" w:initials="KA">
+    <w:p>
+      <w:pPr>
+        <w:pStyle w:val="af"/>
+      </w:pPr>
+      <w:r>
+        <w:rPr>
+          <w:rStyle w:val="ae"/>
+        </w:rPr>
+        <w:annotationRef/>
+      </w:r>
+    </w:p>
+  </w:comment>
+  <w:comment w:id="5" w:author="Никита Хайбулин" w:date="2025-01-28T14:51:00Z" w:initials="НХ">
+    <w:p>
+      <w:pPr>
+        <w:pStyle w:val="af"/>
+        <w:rPr>
+          <w:lang w:val="en-US"/>
+        </w:rPr>
+      </w:pPr>
+      <w:r>
+        <w:rPr>
+          <w:rStyle w:val="ae"/>
+        </w:rPr>
+        <w:annotationRef/>
+      </w:r>
+      <w:r>
+        <w:rPr>
+          <w:lang w:val="en-US"/>
+        </w:rPr>
+        <w:t>+</w:t>
+      </w:r>
+    </w:p>
+  </w:comment>
+  <w:comment w:id="6" w:author="Kalentyev Alexey" w:date="2025-01-28T14:40:00Z" w:initials="KA">
+    <w:p>
+      <w:pPr>
+        <w:pStyle w:val="af"/>
+      </w:pPr>
+      <w:r>
+        <w:rPr>
+          <w:rStyle w:val="ae"/>
+        </w:rPr>
+        <w:annotationRef/>
+      </w:r>
+    </w:p>
+  </w:comment>
+  <w:comment w:id="7" w:author="Никита Хайбулин" w:date="2025-01-28T14:51:00Z" w:initials="НХ">
+    <w:p>
+      <w:pPr>
+        <w:pStyle w:val="af"/>
+        <w:rPr>
+          <w:lang w:val="en-US"/>
+        </w:rPr>
+      </w:pPr>
+      <w:r>
+        <w:rPr>
+          <w:rStyle w:val="ae"/>
+        </w:rPr>
+        <w:annotationRef/>
+      </w:r>
+      <w:r>
+        <w:rPr>
+          <w:lang w:val="en-US"/>
+        </w:rPr>
+        <w:t>+</w:t>
+      </w:r>
+    </w:p>
+  </w:comment>
+  <w:comment w:id="28" w:author="Kalentyev Alexey" w:date="2025-01-28T14:43:00Z" w:initials="KA">
+    <w:p>
+      <w:pPr>
+        <w:pStyle w:val="af"/>
+      </w:pPr>
+      <w:r>
+        <w:rPr>
+          <w:rStyle w:val="ae"/>
+        </w:rPr>
+        <w:annotationRef/>
+      </w:r>
+      <w:r>
+        <w:t>Конфигурация ПК</w:t>
+      </w:r>
+    </w:p>
+  </w:comment>
+  <w:comment w:id="29" w:author="Никита Хайбулин" w:date="2025-01-28T14:59:00Z" w:initials="НХ">
+    <w:p>
+      <w:pPr>
+        <w:pStyle w:val="af"/>
+        <w:rPr>
+          <w:lang w:val="en-US"/>
+        </w:rPr>
+      </w:pPr>
+      <w:r>
+        <w:rPr>
+          <w:rStyle w:val="ae"/>
+        </w:rPr>
+        <w:annotationRef/>
+      </w:r>
+      <w:r>
+        <w:rPr>
+          <w:lang w:val="en-US"/>
+        </w:rPr>
+        <w:t>+</w:t>
+      </w:r>
+    </w:p>
+  </w:comment>
+</w:comments>
+</file>
+
+<file path=word/commentsExtended.xml><?xml version="1.0" encoding="utf-8"?>
+<w15:commentsEx xmlns:wpc="http://schemas.microsoft.com/office/word/2010/wordprocessingCanvas" xmlns:cx="http://schemas.microsoft.com/office/drawing/2014/chartex" xmlns:cx1="http://schemas.microsoft.com/office/drawing/2015/9/8/chartex" xmlns:cx2="http://schemas.microsoft.com/office/drawing/2015/10/21/chartex" xmlns:cx3="http://schemas.microsoft.com/office/drawing/2016/5/9/chartex" xmlns:cx4="http://schemas.microsoft.com/office/drawing/2016/5/10/chartex" xmlns:cx5="http://schemas.microsoft.com/office/drawing/2016/5/11/chartex" xmlns:cx6="http://schemas.microsoft.com/office/drawing/2016/5/12/chartex" xmlns:cx7="http://schemas.microsoft.com/office/drawing/2016/5/13/chartex" xmlns:cx8="http://schemas.microsoft.com/office/drawing/2016/5/14/chartex" xmlns:mc="http://schemas.openxmlformats.org/markup-compatibility/2006" xmlns:aink="http://schemas.microsoft.com/office/drawing/2016/ink" xmlns:am3d="http://schemas.microsoft.com/office/drawing/2017/model3d" xmlns:o="urn:schemas-microsoft-com:office:office" xmlns:r="http://schemas.openxmlformats.org/officeDocument/2006/relationships" xmlns:m="http://schemas.openxmlformats.org/officeDocument/2006/math" xmlns:v="urn:schemas-microsoft-com:vml" xmlns:wp14="http://schemas.microsoft.com/office/word/2010/wordprocessingDrawing" xmlns:wp="http://schemas.openxmlformats.org/drawingml/2006/wordprocessingDrawing" xmlns:w10="urn:schemas-microsoft-com:office:word" xmlns:w="http://schemas.openxmlformats.org/wordprocessingml/2006/main" xmlns:w14="http://schemas.microsoft.com/office/word/2010/wordml" xmlns:w15="http://schemas.microsoft.com/office/word/2012/wordml" xmlns:w16cex="http://schemas.microsoft.com/office/word/2018/wordml/cex" xmlns:w16cid="http://schemas.microsoft.com/office/word/2016/wordml/cid" xmlns:w16="http://schemas.microsoft.com/office/word/2018/wordml" xmlns:w16sdtdh="http://schemas.microsoft.com/office/word/2020/wordml/sdtdatahash" xmlns:w16se="http://schemas.microsoft.com/office/word/2015/wordml/symex" xmlns:wpg="http://schemas.microsoft.com/office/word/2010/wordprocessingGroup" xmlns:wpi="http://schemas.microsoft.com/office/word/2010/wordprocessingInk" xmlns:wne="http://schemas.microsoft.com/office/word/2006/wordml" xmlns:wps="http://schemas.microsoft.com/office/word/2010/wordprocessingShape" mc:Ignorable="w14 w15 w16se w16cid w16 w16cex w16sdtdh wp14">
+  <w15:commentEx w15:paraId="22144AA4" w15:done="0"/>
+  <w15:commentEx w15:paraId="01316992" w15:paraIdParent="22144AA4" w15:done="0"/>
+  <w15:commentEx w15:paraId="740CC03C" w15:done="0"/>
+  <w15:commentEx w15:paraId="333F5945" w15:paraIdParent="740CC03C" w15:done="0"/>
+  <w15:commentEx w15:paraId="7E165105" w15:done="0"/>
+  <w15:commentEx w15:paraId="6AAB64E1" w15:paraIdParent="7E165105" w15:done="0"/>
+  <w15:commentEx w15:paraId="5F7AA62F" w15:done="0"/>
+  <w15:commentEx w15:paraId="7AC36AEB" w15:paraIdParent="5F7AA62F" w15:done="0"/>
+  <w15:commentEx w15:paraId="1F6C636F" w15:done="0"/>
+  <w15:commentEx w15:paraId="5CE283E6" w15:paraIdParent="1F6C636F" w15:done="0"/>
+</w15:commentsEx>
+</file>
+
+<file path=word/commentsExtensible.xml><?xml version="1.0" encoding="utf-8"?>
+<w16cex:commentsExtensible xmlns:wpc="http://schemas.microsoft.com/office/word/2010/wordprocessingCanvas" xmlns:cx="http://schemas.microsoft.com/office/drawing/2014/chartex" xmlns:cx1="http://schemas.microsoft.com/office/drawing/2015/9/8/chartex" xmlns:cx2="http://schemas.microsoft.com/office/drawing/2015/10/21/chartex" xmlns:cx3="http://schemas.microsoft.com/office/drawing/2016/5/9/chartex" xmlns:cx4="http://schemas.microsoft.com/office/drawing/2016/5/10/chartex" xmlns:cx5="http://schemas.microsoft.com/office/drawing/2016/5/11/chartex" xmlns:cx6="http://schemas.microsoft.com/office/drawing/2016/5/12/chartex" xmlns:cx7="http://schemas.microsoft.com/office/drawing/2016/5/13/chartex" xmlns:cx8="http://schemas.microsoft.com/office/drawing/2016/5/14/chartex" xmlns:mc="http://schemas.openxmlformats.org/markup-compatibility/2006" xmlns:aink="http://schemas.microsoft.com/office/drawing/2016/ink" xmlns:am3d="http://schemas.microsoft.com/office/drawing/2017/model3d" xmlns:o="urn:schemas-microsoft-com:office:office" xmlns:r="http://schemas.openxmlformats.org/officeDocument/2006/relationships" xmlns:m="http://schemas.openxmlformats.org/officeDocument/2006/math" xmlns:v="urn:schemas-microsoft-com:vml" xmlns:wp14="http://schemas.microsoft.com/office/word/2010/wordprocessingDrawing" xmlns:wp="http://schemas.openxmlformats.org/drawingml/2006/wordprocessingDrawing" xmlns:w10="urn:schemas-microsoft-com:office:word" xmlns:w="http://schemas.openxmlformats.org/wordprocessingml/2006/main" xmlns:w14="http://schemas.microsoft.com/office/word/2010/wordml" xmlns:w15="http://schemas.microsoft.com/office/word/2012/wordml" xmlns:w16cex="http://schemas.microsoft.com/office/word/2018/wordml/cex" xmlns:w16cid="http://schemas.microsoft.com/office/word/2016/wordml/cid" xmlns:w16="http://schemas.microsoft.com/office/word/2018/wordml" xmlns:w16sdtdh="http://schemas.microsoft.com/office/word/2020/wordml/sdtdatahash" xmlns:w16se="http://schemas.microsoft.com/office/word/2015/wordml/symex" xmlns:wpg="http://schemas.microsoft.com/office/word/2010/wordprocessingGroup" xmlns:wpi="http://schemas.microsoft.com/office/word/2010/wordprocessingInk" xmlns:wne="http://schemas.microsoft.com/office/word/2006/wordml" xmlns:wps="http://schemas.microsoft.com/office/word/2010/wordprocessingShape" mc:Ignorable="w14 w15 w16se w16cid w16 w16cex w16sdtdh wp14">
+  <w16cex:commentExtensible w16cex:durableId="1D23E2A7" w16cex:dateUtc="2025-01-28T07:39:00Z"/>
+  <w16cex:commentExtensible w16cex:durableId="2B436D44" w16cex:dateUtc="2025-01-28T07:50:00Z"/>
+  <w16cex:commentExtensible w16cex:durableId="39E508C1" w16cex:dateUtc="2025-01-28T07:40:00Z"/>
+  <w16cex:commentExtensible w16cex:durableId="2B436D48" w16cex:dateUtc="2025-01-28T07:50:00Z"/>
+  <w16cex:commentExtensible w16cex:durableId="508DF65F" w16cex:dateUtc="2025-01-28T07:40:00Z"/>
+  <w16cex:commentExtensible w16cex:durableId="2B436D68" w16cex:dateUtc="2025-01-28T07:51:00Z"/>
+  <w16cex:commentExtensible w16cex:durableId="798B1D97" w16cex:dateUtc="2025-01-28T07:40:00Z"/>
+  <w16cex:commentExtensible w16cex:durableId="2B436D6B" w16cex:dateUtc="2025-01-28T07:51:00Z"/>
+  <w16cex:commentExtensible w16cex:durableId="5EAC627F" w16cex:dateUtc="2025-01-28T07:43:00Z"/>
+  <w16cex:commentExtensible w16cex:durableId="2B436F4D" w16cex:dateUtc="2025-01-28T07:59:00Z"/>
+</w16cex:commentsExtensible>
+</file>
+
+<file path=word/commentsIds.xml><?xml version="1.0" encoding="utf-8"?>
+<w16cid:commentsIds xmlns:wpc="http://schemas.microsoft.com/office/word/2010/wordprocessingCanvas" xmlns:cx="http://schemas.microsoft.com/office/drawing/2014/chartex" xmlns:cx1="http://schemas.microsoft.com/office/drawing/2015/9/8/chartex" xmlns:cx2="http://schemas.microsoft.com/office/drawing/2015/10/21/chartex" xmlns:cx3="http://schemas.microsoft.com/office/drawing/2016/5/9/chartex" xmlns:cx4="http://schemas.microsoft.com/office/drawing/2016/5/10/chartex" xmlns:cx5="http://schemas.microsoft.com/office/drawing/2016/5/11/chartex" xmlns:cx6="http://schemas.microsoft.com/office/drawing/2016/5/12/chartex" xmlns:cx7="http://schemas.microsoft.com/office/drawing/2016/5/13/chartex" xmlns:cx8="http://schemas.microsoft.com/office/drawing/2016/5/14/chartex" xmlns:mc="http://schemas.openxmlformats.org/markup-compatibility/2006" xmlns:aink="http://schemas.microsoft.com/office/drawing/2016/ink" xmlns:am3d="http://schemas.microsoft.com/office/drawing/2017/model3d" xmlns:o="urn:schemas-microsoft-com:office:office" xmlns:r="http://schemas.openxmlformats.org/officeDocument/2006/relationships" xmlns:m="http://schemas.openxmlformats.org/officeDocument/2006/math" xmlns:v="urn:schemas-microsoft-com:vml" xmlns:wp14="http://schemas.microsoft.com/office/word/2010/wordprocessingDrawing" xmlns:wp="http://schemas.openxmlformats.org/drawingml/2006/wordprocessingDrawing" xmlns:w10="urn:schemas-microsoft-com:office:word" xmlns:w="http://schemas.openxmlformats.org/wordprocessingml/2006/main" xmlns:w14="http://schemas.microsoft.com/office/word/2010/wordml" xmlns:w15="http://schemas.microsoft.com/office/word/2012/wordml" xmlns:w16cex="http://schemas.microsoft.com/office/word/2018/wordml/cex" xmlns:w16cid="http://schemas.microsoft.com/office/word/2016/wordml/cid" xmlns:w16="http://schemas.microsoft.com/office/word/2018/wordml" xmlns:w16sdtdh="http://schemas.microsoft.com/office/word/2020/wordml/sdtdatahash" xmlns:w16se="http://schemas.microsoft.com/office/word/2015/wordml/symex" xmlns:wpg="http://schemas.microsoft.com/office/word/2010/wordprocessingGroup" xmlns:wpi="http://schemas.microsoft.com/office/word/2010/wordprocessingInk" xmlns:wne="http://schemas.microsoft.com/office/word/2006/wordml" xmlns:wps="http://schemas.microsoft.com/office/word/2010/wordprocessingShape" mc:Ignorable="w14 w15 w16se w16cid w16 w16cex w16sdtdh wp14">
+  <w16cid:commentId w16cid:paraId="22144AA4" w16cid:durableId="1D23E2A7"/>
+  <w16cid:commentId w16cid:paraId="01316992" w16cid:durableId="2B436D44"/>
+  <w16cid:commentId w16cid:paraId="740CC03C" w16cid:durableId="39E508C1"/>
+  <w16cid:commentId w16cid:paraId="333F5945" w16cid:durableId="2B436D48"/>
+  <w16cid:commentId w16cid:paraId="7E165105" w16cid:durableId="508DF65F"/>
+  <w16cid:commentId w16cid:paraId="6AAB64E1" w16cid:durableId="2B436D68"/>
+  <w16cid:commentId w16cid:paraId="5F7AA62F" w16cid:durableId="798B1D97"/>
+  <w16cid:commentId w16cid:paraId="7AC36AEB" w16cid:durableId="2B436D6B"/>
+  <w16cid:commentId w16cid:paraId="1F6C636F" w16cid:durableId="5EAC627F"/>
+  <w16cid:commentId w16cid:paraId="5CE283E6" w16cid:durableId="2B436F4D"/>
+</w16cid:commentsIds>
 </file>
 
 <file path=word/endnotes.xml><?xml version="1.0" encoding="utf-8"?>
@@ -30049,6 +29064,7 @@
       <w:rPr>
         <w:sz w:val="28"/>
         <w:szCs w:val="28"/>
+        <w:lang w:val="en-US"/>
       </w:rPr>
     </w:pPr>
     <w:r>
@@ -30056,7 +29072,15 @@
         <w:sz w:val="28"/>
         <w:szCs w:val="28"/>
       </w:rPr>
-      <w:t>Томск 2024</w:t>
+      <w:t>Томск 202</w:t>
+    </w:r>
+    <w:r>
+      <w:rPr>
+        <w:sz w:val="28"/>
+        <w:szCs w:val="28"/>
+        <w:lang w:val="en-US"/>
+      </w:rPr>
+      <w:t>5</w:t>
     </w:r>
   </w:p>
 </w:ftr>
@@ -30998,6 +30022,17 @@
     <w:abstractNumId w:val="0"/>
   </w:num>
 </w:numbering>
+</file>
+
+<file path=word/people.xml><?xml version="1.0" encoding="utf-8"?>
+<w15:people xmlns:wpc="http://schemas.microsoft.com/office/word/2010/wordprocessingCanvas" xmlns:cx="http://schemas.microsoft.com/office/drawing/2014/chartex" xmlns:cx1="http://schemas.microsoft.com/office/drawing/2015/9/8/chartex" xmlns:cx2="http://schemas.microsoft.com/office/drawing/2015/10/21/chartex" xmlns:cx3="http://schemas.microsoft.com/office/drawing/2016/5/9/chartex" xmlns:cx4="http://schemas.microsoft.com/office/drawing/2016/5/10/chartex" xmlns:cx5="http://schemas.microsoft.com/office/drawing/2016/5/11/chartex" xmlns:cx6="http://schemas.microsoft.com/office/drawing/2016/5/12/chartex" xmlns:cx7="http://schemas.microsoft.com/office/drawing/2016/5/13/chartex" xmlns:cx8="http://schemas.microsoft.com/office/drawing/2016/5/14/chartex" xmlns:mc="http://schemas.openxmlformats.org/markup-compatibility/2006" xmlns:aink="http://schemas.microsoft.com/office/drawing/2016/ink" xmlns:am3d="http://schemas.microsoft.com/office/drawing/2017/model3d" xmlns:o="urn:schemas-microsoft-com:office:office" xmlns:r="http://schemas.openxmlformats.org/officeDocument/2006/relationships" xmlns:m="http://schemas.openxmlformats.org/officeDocument/2006/math" xmlns:v="urn:schemas-microsoft-com:vml" xmlns:wp14="http://schemas.microsoft.com/office/word/2010/wordprocessingDrawing" xmlns:wp="http://schemas.openxmlformats.org/drawingml/2006/wordprocessingDrawing" xmlns:w10="urn:schemas-microsoft-com:office:word" xmlns:w="http://schemas.openxmlformats.org/wordprocessingml/2006/main" xmlns:w14="http://schemas.microsoft.com/office/word/2010/wordml" xmlns:w15="http://schemas.microsoft.com/office/word/2012/wordml" xmlns:w16cex="http://schemas.microsoft.com/office/word/2018/wordml/cex" xmlns:w16cid="http://schemas.microsoft.com/office/word/2016/wordml/cid" xmlns:w16="http://schemas.microsoft.com/office/word/2018/wordml" xmlns:w16sdtdh="http://schemas.microsoft.com/office/word/2020/wordml/sdtdatahash" xmlns:w16se="http://schemas.microsoft.com/office/word/2015/wordml/symex" xmlns:wpg="http://schemas.microsoft.com/office/word/2010/wordprocessingGroup" xmlns:wpi="http://schemas.microsoft.com/office/word/2010/wordprocessingInk" xmlns:wne="http://schemas.microsoft.com/office/word/2006/wordml" xmlns:wps="http://schemas.microsoft.com/office/word/2010/wordprocessingShape" mc:Ignorable="w14 w15 w16se w16cid w16 w16cex w16sdtdh wp14">
+  <w15:person w15:author="Kalentyev Alexey">
+    <w15:presenceInfo w15:providerId="Windows Live" w15:userId="da819b8650d7d997"/>
+  </w15:person>
+  <w15:person w15:author="Никита Хайбулин">
+    <w15:presenceInfo w15:providerId="Windows Live" w15:userId="cadd312575210a89"/>
+  </w15:person>
+</w15:people>
 </file>
 
 <file path=word/styles.xml><?xml version="1.0" encoding="utf-8"?>
@@ -31744,6 +30779,35 @@
       <w:szCs w:val="20"/>
     </w:rPr>
   </w:style>
+  <w:style w:type="paragraph" w:styleId="af1">
+    <w:name w:val="annotation subject"/>
+    <w:basedOn w:val="af"/>
+    <w:next w:val="af"/>
+    <w:link w:val="af2"/>
+    <w:uiPriority w:val="99"/>
+    <w:semiHidden/>
+    <w:unhideWhenUsed/>
+    <w:rsid w:val="00050232"/>
+    <w:rPr>
+      <w:b/>
+      <w:bCs/>
+    </w:rPr>
+  </w:style>
+  <w:style w:type="character" w:customStyle="1" w:styleId="af2">
+    <w:name w:val="Тема примечания Знак"/>
+    <w:basedOn w:val="af0"/>
+    <w:link w:val="af1"/>
+    <w:uiPriority w:val="99"/>
+    <w:semiHidden/>
+    <w:rsid w:val="00050232"/>
+    <w:rPr>
+      <w:rFonts w:ascii="Times New Roman" w:eastAsia="Times New Roman" w:hAnsi="Times New Roman" w:cs="Times New Roman"/>
+      <w:b/>
+      <w:bCs/>
+      <w:sz w:val="20"/>
+      <w:szCs w:val="20"/>
+    </w:rPr>
+  </w:style>
 </w:styles>
 </file>
 

--- a/docs/Пояснительная записка_Хайбулин.docx
+++ b/docs/Пояснительная записка_Хайбулин.docx
@@ -1,6 +1,6 @@
 
 <file path=word/document.xml><?xml version="1.0" encoding="utf-8"?>
-<w:document xmlns:wpc="http://schemas.microsoft.com/office/word/2010/wordprocessingCanvas" xmlns:cx="http://schemas.microsoft.com/office/drawing/2014/chartex" xmlns:cx1="http://schemas.microsoft.com/office/drawing/2015/9/8/chartex" xmlns:cx2="http://schemas.microsoft.com/office/drawing/2015/10/21/chartex" xmlns:cx3="http://schemas.microsoft.com/office/drawing/2016/5/9/chartex" xmlns:cx4="http://schemas.microsoft.com/office/drawing/2016/5/10/chartex" xmlns:cx5="http://schemas.microsoft.com/office/drawing/2016/5/11/chartex" xmlns:cx6="http://schemas.microsoft.com/office/drawing/2016/5/12/chartex" xmlns:cx7="http://schemas.microsoft.com/office/drawing/2016/5/13/chartex" xmlns:cx8="http://schemas.microsoft.com/office/drawing/2016/5/14/chartex" xmlns:mc="http://schemas.openxmlformats.org/markup-compatibility/2006" xmlns:aink="http://schemas.microsoft.com/office/drawing/2016/ink" xmlns:am3d="http://schemas.microsoft.com/office/drawing/2017/model3d" xmlns:o="urn:schemas-microsoft-com:office:office" xmlns:oel="http://schemas.microsoft.com/office/2019/extlst" xmlns:r="http://schemas.openxmlformats.org/officeDocument/2006/relationships" xmlns:m="http://schemas.openxmlformats.org/officeDocument/2006/math" xmlns:v="urn:schemas-microsoft-com:vml" xmlns:wp14="http://schemas.microsoft.com/office/word/2010/wordprocessingDrawing" xmlns:wp="http://schemas.openxmlformats.org/drawingml/2006/wordprocessingDrawing" xmlns:w10="urn:schemas-microsoft-com:office:word" xmlns:w="http://schemas.openxmlformats.org/wordprocessingml/2006/main" xmlns:w14="http://schemas.microsoft.com/office/word/2010/wordml" xmlns:w15="http://schemas.microsoft.com/office/word/2012/wordml" xmlns:w16cex="http://schemas.microsoft.com/office/word/2018/wordml/cex" xmlns:w16cid="http://schemas.microsoft.com/office/word/2016/wordml/cid" xmlns:w16="http://schemas.microsoft.com/office/word/2018/wordml" xmlns:w16du="http://schemas.microsoft.com/office/word/2023/wordml/word16du" xmlns:w16sdtdh="http://schemas.microsoft.com/office/word/2020/wordml/sdtdatahash" xmlns:w16sdtfl="http://schemas.microsoft.com/office/word/2024/wordml/sdtformatlock" xmlns:w16se="http://schemas.microsoft.com/office/word/2015/wordml/symex" xmlns:wpg="http://schemas.microsoft.com/office/word/2010/wordprocessingGroup" xmlns:wpi="http://schemas.microsoft.com/office/word/2010/wordprocessingInk" xmlns:wne="http://schemas.microsoft.com/office/word/2006/wordml" xmlns:wps="http://schemas.microsoft.com/office/word/2010/wordprocessingShape" mc:Ignorable="w14 w15 w16se w16cid w16 w16cex w16sdtdh w16sdtfl w16du wp14">
+<w:document xmlns:wpc="http://schemas.microsoft.com/office/word/2010/wordprocessingCanvas" xmlns:cx="http://schemas.microsoft.com/office/drawing/2014/chartex" xmlns:cx1="http://schemas.microsoft.com/office/drawing/2015/9/8/chartex" xmlns:cx2="http://schemas.microsoft.com/office/drawing/2015/10/21/chartex" xmlns:cx3="http://schemas.microsoft.com/office/drawing/2016/5/9/chartex" xmlns:cx4="http://schemas.microsoft.com/office/drawing/2016/5/10/chartex" xmlns:cx5="http://schemas.microsoft.com/office/drawing/2016/5/11/chartex" xmlns:cx6="http://schemas.microsoft.com/office/drawing/2016/5/12/chartex" xmlns:cx7="http://schemas.microsoft.com/office/drawing/2016/5/13/chartex" xmlns:cx8="http://schemas.microsoft.com/office/drawing/2016/5/14/chartex" xmlns:mc="http://schemas.openxmlformats.org/markup-compatibility/2006" xmlns:aink="http://schemas.microsoft.com/office/drawing/2016/ink" xmlns:am3d="http://schemas.microsoft.com/office/drawing/2017/model3d" xmlns:o="urn:schemas-microsoft-com:office:office" xmlns:r="http://schemas.openxmlformats.org/officeDocument/2006/relationships" xmlns:m="http://schemas.openxmlformats.org/officeDocument/2006/math" xmlns:v="urn:schemas-microsoft-com:vml" xmlns:wp14="http://schemas.microsoft.com/office/word/2010/wordprocessingDrawing" xmlns:wp="http://schemas.openxmlformats.org/drawingml/2006/wordprocessingDrawing" xmlns:w10="urn:schemas-microsoft-com:office:word" xmlns:w="http://schemas.openxmlformats.org/wordprocessingml/2006/main" xmlns:w14="http://schemas.microsoft.com/office/word/2010/wordml" xmlns:w15="http://schemas.microsoft.com/office/word/2012/wordml" xmlns:w16cex="http://schemas.microsoft.com/office/word/2018/wordml/cex" xmlns:w16cid="http://schemas.microsoft.com/office/word/2016/wordml/cid" xmlns:w16="http://schemas.microsoft.com/office/word/2018/wordml" xmlns:w16sdtdh="http://schemas.microsoft.com/office/word/2020/wordml/sdtdatahash" xmlns:w16se="http://schemas.microsoft.com/office/word/2015/wordml/symex" xmlns:wpg="http://schemas.microsoft.com/office/word/2010/wordprocessingGroup" xmlns:wpi="http://schemas.microsoft.com/office/word/2010/wordprocessingInk" xmlns:wne="http://schemas.microsoft.com/office/word/2006/wordml" xmlns:wps="http://schemas.microsoft.com/office/word/2010/wordprocessingShape" mc:Ignorable="w14 w15 w16se w16cid w16 w16cex w16sdtdh wp14">
   <w:body>
     <w:p>
       <w:pPr>
@@ -538,10 +538,11 @@
         </w:rPr>
         <w:tab/>
       </w:r>
+      <w:r>
+        <w:t xml:space="preserve">» </w:t>
+      </w:r>
       <w:commentRangeStart w:id="0"/>
-      <w:r>
-        <w:t>«</w:t>
-      </w:r>
+      <w:commentRangeStart w:id="1"/>
       <w:commentRangeEnd w:id="0"/>
       <w:r>
         <w:rPr>
@@ -549,6 +550,13 @@
         </w:rPr>
         <w:commentReference w:id="0"/>
       </w:r>
+      <w:commentRangeEnd w:id="1"/>
+      <w:r>
+        <w:rPr>
+          <w:rStyle w:val="ae"/>
+        </w:rPr>
+        <w:commentReference w:id="1"/>
+      </w:r>
       <w:r>
         <w:t xml:space="preserve"> </w:t>
       </w:r>
@@ -579,16 +587,24 @@
       <w:r>
         <w:t>202</w:t>
       </w:r>
-      <w:commentRangeStart w:id="1"/>
-      <w:r>
-        <w:t>4</w:t>
-      </w:r>
-      <w:commentRangeEnd w:id="1"/>
+      <w:r>
+        <w:t>5</w:t>
+      </w:r>
+      <w:commentRangeStart w:id="2"/>
+      <w:commentRangeStart w:id="3"/>
+      <w:commentRangeEnd w:id="2"/>
       <w:r>
         <w:rPr>
           <w:rStyle w:val="ae"/>
         </w:rPr>
-        <w:commentReference w:id="1"/>
+        <w:commentReference w:id="2"/>
+      </w:r>
+      <w:commentRangeEnd w:id="3"/>
+      <w:r>
+        <w:rPr>
+          <w:rStyle w:val="ae"/>
+        </w:rPr>
+        <w:commentReference w:id="3"/>
       </w:r>
       <w:r>
         <w:rPr>
@@ -722,7 +738,6 @@
         </w:rPr>
         <w:t>«</w:t>
       </w:r>
-      <w:proofErr w:type="gramStart"/>
       <w:r>
         <w:rPr>
           <w:u w:val="single"/>
@@ -730,7 +745,7 @@
         <w:tab/>
       </w:r>
       <w:r>
-        <w:t>«</w:t>
+        <w:t xml:space="preserve">» </w:t>
       </w:r>
       <w:r>
         <w:t xml:space="preserve"> </w:t>
@@ -741,7 +756,6 @@
         </w:rPr>
         <w:tab/>
       </w:r>
-      <w:proofErr w:type="gramEnd"/>
       <w:r>
         <w:rPr>
           <w:u w:val="single"/>
@@ -764,7 +778,7 @@
         <w:t>202</w:t>
       </w:r>
       <w:r>
-        <w:t>4</w:t>
+        <w:t>5</w:t>
       </w:r>
       <w:r>
         <w:rPr>
@@ -792,7 +806,6 @@
     </w:p>
     <w:p>
       <w:pPr>
-        <w:spacing w:line="360" w:lineRule="auto"/>
         <w:jc w:val="center"/>
         <w:rPr>
           <w:b/>
@@ -814,7 +827,6 @@
     </w:p>
     <w:p>
       <w:pPr>
-        <w:spacing w:line="360" w:lineRule="auto"/>
         <w:rPr>
           <w:sz w:val="28"/>
           <w:szCs w:val="28"/>
@@ -1082,35 +1094,7 @@
           <w:sz w:val="28"/>
           <w:szCs w:val="28"/>
         </w:rPr>
-        <w:t xml:space="preserve"> разных размеров и параметров в САПР </w:t>
-      </w:r>
-      <w:r>
-        <w:rPr>
-          <w:sz w:val="28"/>
-          <w:szCs w:val="28"/>
-        </w:rPr>
-        <w:t>«</w:t>
-      </w:r>
-      <w:r>
-        <w:rPr>
-          <w:sz w:val="28"/>
-          <w:szCs w:val="28"/>
-        </w:rPr>
-        <w:t>КОМПАС−3D</w:t>
-      </w:r>
-      <w:r>
-        <w:rPr>
-          <w:sz w:val="28"/>
-          <w:szCs w:val="28"/>
-        </w:rPr>
-        <w:t>»</w:t>
-      </w:r>
-      <w:r>
-        <w:rPr>
-          <w:sz w:val="28"/>
-          <w:szCs w:val="28"/>
-        </w:rPr>
-        <w:t>.</w:t>
+        <w:t xml:space="preserve"> разных размеров и параметров в САПР КОМПАС−3D.</w:t>
       </w:r>
     </w:p>
     <w:p>
@@ -1149,35 +1133,7 @@
           <w:sz w:val="28"/>
           <w:szCs w:val="28"/>
         </w:rPr>
-        <w:t xml:space="preserve">в САПР </w:t>
-      </w:r>
-      <w:r>
-        <w:rPr>
-          <w:sz w:val="28"/>
-          <w:szCs w:val="28"/>
-        </w:rPr>
-        <w:t>«</w:t>
-      </w:r>
-      <w:r>
-        <w:rPr>
-          <w:sz w:val="28"/>
-          <w:szCs w:val="28"/>
-        </w:rPr>
-        <w:t>КОМПАС−3D</w:t>
-      </w:r>
-      <w:r>
-        <w:rPr>
-          <w:sz w:val="28"/>
-          <w:szCs w:val="28"/>
-        </w:rPr>
-        <w:t>»</w:t>
-      </w:r>
-      <w:r>
-        <w:rPr>
-          <w:sz w:val="28"/>
-          <w:szCs w:val="28"/>
-        </w:rPr>
-        <w:t>.</w:t>
+        <w:t>в САПР КОМПАС−3D.</w:t>
       </w:r>
     </w:p>
     <w:p>
@@ -1232,20 +1188,21 @@
         </w:rPr>
         <w:t xml:space="preserve">: </w:t>
       </w:r>
-      <w:commentRangeStart w:id="2"/>
-      <w:r>
-        <w:rPr>
-          <w:sz w:val="28"/>
-          <w:szCs w:val="28"/>
-        </w:rPr>
-        <w:t>«</w:t>
-      </w:r>
-      <w:commentRangeEnd w:id="2"/>
+      <w:commentRangeStart w:id="4"/>
+      <w:commentRangeStart w:id="5"/>
+      <w:commentRangeEnd w:id="4"/>
       <w:r>
         <w:rPr>
           <w:rStyle w:val="ae"/>
         </w:rPr>
-        <w:commentReference w:id="2"/>
+        <w:commentReference w:id="4"/>
+      </w:r>
+      <w:commentRangeEnd w:id="5"/>
+      <w:r>
+        <w:rPr>
+          <w:rStyle w:val="ae"/>
+        </w:rPr>
+        <w:commentReference w:id="5"/>
       </w:r>
       <w:r>
         <w:rPr>
@@ -1282,21 +1239,172 @@
           <w:sz w:val="28"/>
           <w:szCs w:val="28"/>
         </w:rPr>
-        <w:t>»</w:t>
-      </w:r>
-      <w:r>
-        <w:rPr>
-          <w:sz w:val="28"/>
-          <w:szCs w:val="28"/>
-        </w:rPr>
         <w:t xml:space="preserve">, </w:t>
       </w:r>
       <w:r>
         <w:rPr>
           <w:sz w:val="28"/>
           <w:szCs w:val="28"/>
-        </w:rPr>
-        <w:t>«</w:t>
+          <w:lang w:val="en-US"/>
+        </w:rPr>
+        <w:t>WindowsForms</w:t>
+      </w:r>
+      <w:r>
+        <w:rPr>
+          <w:sz w:val="28"/>
+          <w:szCs w:val="28"/>
+        </w:rPr>
+        <w:t>, .</w:t>
+      </w:r>
+      <w:r>
+        <w:rPr>
+          <w:sz w:val="28"/>
+          <w:szCs w:val="28"/>
+          <w:lang w:val="en-US"/>
+        </w:rPr>
+        <w:t>NET</w:t>
+      </w:r>
+      <w:r>
+        <w:rPr>
+          <w:sz w:val="28"/>
+          <w:szCs w:val="28"/>
+        </w:rPr>
+        <w:t xml:space="preserve"> </w:t>
+      </w:r>
+      <w:r>
+        <w:rPr>
+          <w:sz w:val="28"/>
+          <w:szCs w:val="28"/>
+          <w:lang w:val="en-US"/>
+        </w:rPr>
+        <w:t>Framework</w:t>
+      </w:r>
+      <w:r>
+        <w:rPr>
+          <w:sz w:val="28"/>
+          <w:szCs w:val="28"/>
+        </w:rPr>
+        <w:t xml:space="preserve"> 4.7.2, </w:t>
+      </w:r>
+      <w:r>
+        <w:rPr>
+          <w:sz w:val="28"/>
+          <w:szCs w:val="28"/>
+          <w:lang w:val="en-US"/>
+        </w:rPr>
+        <w:t>GitHub</w:t>
+      </w:r>
+      <w:r>
+        <w:rPr>
+          <w:sz w:val="28"/>
+          <w:szCs w:val="28"/>
+        </w:rPr>
+        <w:t xml:space="preserve"> и </w:t>
+      </w:r>
+      <w:r>
+        <w:rPr>
+          <w:sz w:val="28"/>
+          <w:szCs w:val="28"/>
+          <w:lang w:val="en-US"/>
+        </w:rPr>
+        <w:t>GitHub</w:t>
+      </w:r>
+      <w:r>
+        <w:rPr>
+          <w:sz w:val="28"/>
+          <w:szCs w:val="28"/>
+        </w:rPr>
+        <w:t xml:space="preserve"> </w:t>
+      </w:r>
+      <w:r>
+        <w:rPr>
+          <w:sz w:val="28"/>
+          <w:szCs w:val="28"/>
+          <w:lang w:val="en-US"/>
+        </w:rPr>
+        <w:t>Desktop</w:t>
+      </w:r>
+      <w:r>
+        <w:rPr>
+          <w:sz w:val="28"/>
+          <w:szCs w:val="28"/>
+        </w:rPr>
+        <w:t xml:space="preserve">, </w:t>
+      </w:r>
+      <w:r>
+        <w:rPr>
+          <w:sz w:val="28"/>
+          <w:szCs w:val="28"/>
+          <w:lang w:val="en-US"/>
+        </w:rPr>
+        <w:t>ComputerInfo</w:t>
+      </w:r>
+      <w:r>
+        <w:rPr>
+          <w:sz w:val="28"/>
+          <w:szCs w:val="28"/>
+        </w:rPr>
+        <w:t xml:space="preserve"> (версии 0.2.0), </w:t>
+      </w:r>
+      <w:r>
+        <w:rPr>
+          <w:sz w:val="28"/>
+          <w:szCs w:val="28"/>
+          <w:lang w:val="en-US"/>
+        </w:rPr>
+        <w:t>NUnit</w:t>
+      </w:r>
+      <w:r>
+        <w:rPr>
+          <w:sz w:val="28"/>
+          <w:szCs w:val="28"/>
+        </w:rPr>
+        <w:t xml:space="preserve"> (версии 3.14), </w:t>
+      </w:r>
+      <w:r>
+        <w:rPr>
+          <w:sz w:val="28"/>
+          <w:szCs w:val="28"/>
+          <w:lang w:val="en-US"/>
+        </w:rPr>
+        <w:t>NUnit</w:t>
+      </w:r>
+      <w:r>
+        <w:rPr>
+          <w:sz w:val="28"/>
+          <w:szCs w:val="28"/>
+        </w:rPr>
+        <w:t>.</w:t>
+      </w:r>
+      <w:r>
+        <w:rPr>
+          <w:sz w:val="28"/>
+          <w:szCs w:val="28"/>
+          <w:lang w:val="en-US"/>
+        </w:rPr>
+        <w:t>Analyzers</w:t>
+      </w:r>
+      <w:r>
+        <w:rPr>
+          <w:sz w:val="28"/>
+          <w:szCs w:val="28"/>
+        </w:rPr>
+        <w:t xml:space="preserve">, </w:t>
+      </w:r>
+      <w:r>
+        <w:rPr>
+          <w:sz w:val="28"/>
+          <w:szCs w:val="28"/>
+          <w:lang w:val="en-US"/>
+        </w:rPr>
+        <w:t>NUnit</w:t>
+      </w:r>
+      <w:r>
+        <w:rPr>
+          <w:sz w:val="28"/>
+          <w:szCs w:val="28"/>
+        </w:rPr>
+        <w:t>3</w:t>
       </w:r>
       <w:proofErr w:type="spellStart"/>
       <w:r>
@@ -1305,7 +1413,7 @@
           <w:szCs w:val="28"/>
           <w:lang w:val="en-US"/>
         </w:rPr>
-        <w:t>WindowsForms</w:t>
+        <w:t>TestAdapter</w:t>
       </w:r>
       <w:proofErr w:type="spellEnd"/>
       <w:r>
@@ -1313,36 +1421,15 @@
           <w:sz w:val="28"/>
           <w:szCs w:val="28"/>
         </w:rPr>
-        <w:t>»</w:t>
-      </w:r>
-      <w:r>
-        <w:rPr>
-          <w:sz w:val="28"/>
-          <w:szCs w:val="28"/>
-        </w:rPr>
         <w:t xml:space="preserve">, </w:t>
       </w:r>
       <w:r>
         <w:rPr>
           <w:sz w:val="28"/>
           <w:szCs w:val="28"/>
-        </w:rPr>
-        <w:t>«</w:t>
-      </w:r>
-      <w:r>
-        <w:rPr>
-          <w:sz w:val="28"/>
-          <w:szCs w:val="28"/>
-        </w:rPr>
-        <w:t>.</w:t>
-      </w:r>
-      <w:r>
-        <w:rPr>
-          <w:sz w:val="28"/>
-          <w:szCs w:val="28"/>
           <w:lang w:val="en-US"/>
         </w:rPr>
-        <w:t>NET</w:t>
+        <w:t>Fine</w:t>
       </w:r>
       <w:r>
         <w:rPr>
@@ -1357,35 +1444,14 @@
           <w:szCs w:val="28"/>
           <w:lang w:val="en-US"/>
         </w:rPr>
-        <w:t>Framework</w:t>
-      </w:r>
-      <w:r>
-        <w:rPr>
-          <w:sz w:val="28"/>
-          <w:szCs w:val="28"/>
-        </w:rPr>
-        <w:t xml:space="preserve"> 4.7.2</w:t>
-      </w:r>
-      <w:r>
-        <w:rPr>
-          <w:sz w:val="28"/>
-          <w:szCs w:val="28"/>
-        </w:rPr>
-        <w:t>»</w:t>
-      </w:r>
-      <w:r>
-        <w:rPr>
-          <w:sz w:val="28"/>
-          <w:szCs w:val="28"/>
-        </w:rPr>
-        <w:t xml:space="preserve">, </w:t>
-      </w:r>
-      <w:r>
-        <w:rPr>
-          <w:sz w:val="28"/>
-          <w:szCs w:val="28"/>
-        </w:rPr>
-        <w:t>«</w:t>
+        <w:t>Code</w:t>
+      </w:r>
+      <w:r>
+        <w:rPr>
+          <w:sz w:val="28"/>
+          <w:szCs w:val="28"/>
+        </w:rPr>
+        <w:t xml:space="preserve"> </w:t>
       </w:r>
       <w:r>
         <w:rPr>
@@ -1393,266 +1459,7 @@
           <w:szCs w:val="28"/>
           <w:lang w:val="en-US"/>
         </w:rPr>
-        <w:t>GitHub</w:t>
-      </w:r>
-      <w:r>
-        <w:rPr>
-          <w:sz w:val="28"/>
-          <w:szCs w:val="28"/>
-        </w:rPr>
-        <w:t>»</w:t>
-      </w:r>
-      <w:r>
-        <w:rPr>
-          <w:sz w:val="28"/>
-          <w:szCs w:val="28"/>
-        </w:rPr>
-        <w:t xml:space="preserve"> и </w:t>
-      </w:r>
-      <w:r>
-        <w:rPr>
-          <w:sz w:val="28"/>
-          <w:szCs w:val="28"/>
-        </w:rPr>
-        <w:t>«</w:t>
-      </w:r>
-      <w:r>
-        <w:rPr>
-          <w:sz w:val="28"/>
-          <w:szCs w:val="28"/>
-          <w:lang w:val="en-US"/>
-        </w:rPr>
-        <w:t>GitHub</w:t>
-      </w:r>
-      <w:r>
-        <w:rPr>
-          <w:sz w:val="28"/>
-          <w:szCs w:val="28"/>
-        </w:rPr>
-        <w:t xml:space="preserve"> </w:t>
-      </w:r>
-      <w:r>
-        <w:rPr>
-          <w:sz w:val="28"/>
-          <w:szCs w:val="28"/>
-          <w:lang w:val="en-US"/>
-        </w:rPr>
-        <w:t>Desktop</w:t>
-      </w:r>
-      <w:r>
-        <w:rPr>
-          <w:sz w:val="28"/>
-          <w:szCs w:val="28"/>
-        </w:rPr>
-        <w:t>»</w:t>
-      </w:r>
-      <w:r>
-        <w:rPr>
-          <w:sz w:val="28"/>
-          <w:szCs w:val="28"/>
-        </w:rPr>
-        <w:t xml:space="preserve">, </w:t>
-      </w:r>
-      <w:r>
-        <w:rPr>
-          <w:sz w:val="28"/>
-          <w:szCs w:val="28"/>
-        </w:rPr>
-        <w:t>«</w:t>
-      </w:r>
-      <w:proofErr w:type="spellStart"/>
-      <w:r>
-        <w:rPr>
-          <w:sz w:val="28"/>
-          <w:szCs w:val="28"/>
-          <w:lang w:val="en-US"/>
-        </w:rPr>
-        <w:t>ComputerInfo</w:t>
-      </w:r>
-      <w:proofErr w:type="spellEnd"/>
-      <w:r>
-        <w:rPr>
-          <w:sz w:val="28"/>
-          <w:szCs w:val="28"/>
-        </w:rPr>
-        <w:t>»</w:t>
-      </w:r>
-      <w:r>
-        <w:rPr>
-          <w:sz w:val="28"/>
-          <w:szCs w:val="28"/>
-        </w:rPr>
-        <w:t xml:space="preserve"> (версии 0.2.0), </w:t>
-      </w:r>
-      <w:r>
-        <w:rPr>
-          <w:sz w:val="28"/>
-          <w:szCs w:val="28"/>
-        </w:rPr>
-        <w:t>«</w:t>
-      </w:r>
-      <w:proofErr w:type="spellStart"/>
-      <w:r>
-        <w:rPr>
-          <w:sz w:val="28"/>
-          <w:szCs w:val="28"/>
-          <w:lang w:val="en-US"/>
-        </w:rPr>
-        <w:t>NUnit</w:t>
-      </w:r>
-      <w:proofErr w:type="spellEnd"/>
-      <w:r>
-        <w:rPr>
-          <w:sz w:val="28"/>
-          <w:szCs w:val="28"/>
-        </w:rPr>
-        <w:t>»</w:t>
-      </w:r>
-      <w:r>
-        <w:rPr>
-          <w:sz w:val="28"/>
-          <w:szCs w:val="28"/>
-        </w:rPr>
-        <w:t xml:space="preserve"> (версии 3.14), </w:t>
-      </w:r>
-      <w:proofErr w:type="spellStart"/>
-      <w:r>
-        <w:rPr>
-          <w:sz w:val="28"/>
-          <w:szCs w:val="28"/>
-          <w:lang w:val="en-US"/>
-        </w:rPr>
-        <w:t>NUnit</w:t>
-      </w:r>
-      <w:proofErr w:type="spellEnd"/>
-      <w:r>
-        <w:rPr>
-          <w:sz w:val="28"/>
-          <w:szCs w:val="28"/>
-        </w:rPr>
-        <w:t>.</w:t>
-      </w:r>
-      <w:r>
-        <w:rPr>
-          <w:sz w:val="28"/>
-          <w:szCs w:val="28"/>
-          <w:lang w:val="en-US"/>
-        </w:rPr>
-        <w:t>Analyzers</w:t>
-      </w:r>
-      <w:r>
-        <w:rPr>
-          <w:sz w:val="28"/>
-          <w:szCs w:val="28"/>
-        </w:rPr>
-        <w:t>»</w:t>
-      </w:r>
-      <w:r>
-        <w:rPr>
-          <w:sz w:val="28"/>
-          <w:szCs w:val="28"/>
-        </w:rPr>
-        <w:t xml:space="preserve">, </w:t>
-      </w:r>
-      <w:r>
-        <w:rPr>
-          <w:sz w:val="28"/>
-          <w:szCs w:val="28"/>
-        </w:rPr>
-        <w:t>«</w:t>
-      </w:r>
-      <w:proofErr w:type="spellStart"/>
-      <w:r>
-        <w:rPr>
-          <w:sz w:val="28"/>
-          <w:szCs w:val="28"/>
-          <w:lang w:val="en-US"/>
-        </w:rPr>
-        <w:t>NUnit</w:t>
-      </w:r>
-      <w:proofErr w:type="spellEnd"/>
-      <w:r>
-        <w:rPr>
-          <w:sz w:val="28"/>
-          <w:szCs w:val="28"/>
-        </w:rPr>
-        <w:t>3</w:t>
-      </w:r>
-      <w:proofErr w:type="spellStart"/>
-      <w:r>
-        <w:rPr>
-          <w:sz w:val="28"/>
-          <w:szCs w:val="28"/>
-          <w:lang w:val="en-US"/>
-        </w:rPr>
-        <w:t>TestAdapter</w:t>
-      </w:r>
-      <w:proofErr w:type="spellEnd"/>
-      <w:r>
-        <w:rPr>
-          <w:sz w:val="28"/>
-          <w:szCs w:val="28"/>
-        </w:rPr>
-        <w:t>»</w:t>
-      </w:r>
-      <w:r>
-        <w:rPr>
-          <w:sz w:val="28"/>
-          <w:szCs w:val="28"/>
-        </w:rPr>
-        <w:t xml:space="preserve">, </w:t>
-      </w:r>
-      <w:r>
-        <w:rPr>
-          <w:sz w:val="28"/>
-          <w:szCs w:val="28"/>
-        </w:rPr>
-        <w:t>«</w:t>
-      </w:r>
-      <w:r>
-        <w:rPr>
-          <w:sz w:val="28"/>
-          <w:szCs w:val="28"/>
-          <w:lang w:val="en-US"/>
-        </w:rPr>
-        <w:t>Fine</w:t>
-      </w:r>
-      <w:r>
-        <w:rPr>
-          <w:sz w:val="28"/>
-          <w:szCs w:val="28"/>
-        </w:rPr>
-        <w:t xml:space="preserve"> </w:t>
-      </w:r>
-      <w:r>
-        <w:rPr>
-          <w:sz w:val="28"/>
-          <w:szCs w:val="28"/>
-          <w:lang w:val="en-US"/>
-        </w:rPr>
-        <w:t>Code</w:t>
-      </w:r>
-      <w:r>
-        <w:rPr>
-          <w:sz w:val="28"/>
-          <w:szCs w:val="28"/>
-        </w:rPr>
-        <w:t xml:space="preserve"> </w:t>
-      </w:r>
-      <w:r>
-        <w:rPr>
-          <w:sz w:val="28"/>
-          <w:szCs w:val="28"/>
-          <w:lang w:val="en-US"/>
-        </w:rPr>
         <w:t>Coverage</w:t>
-      </w:r>
-      <w:r>
-        <w:rPr>
-          <w:sz w:val="28"/>
-          <w:szCs w:val="28"/>
-        </w:rPr>
-        <w:t>»</w:t>
       </w:r>
       <w:r>
         <w:rPr>
@@ -1683,21 +1490,7 @@
           <w:sz w:val="28"/>
           <w:szCs w:val="28"/>
         </w:rPr>
-        <w:t xml:space="preserve">В результате работы было создано приложение </w:t>
-      </w:r>
-      <w:r>
-        <w:rPr>
-          <w:sz w:val="28"/>
-          <w:szCs w:val="28"/>
-        </w:rPr>
-        <w:t>«</w:t>
-      </w:r>
-      <w:r>
-        <w:rPr>
-          <w:sz w:val="28"/>
-          <w:szCs w:val="28"/>
-        </w:rPr>
-        <w:t xml:space="preserve">Windows </w:t>
+        <w:t xml:space="preserve">В результате работы было создано приложение Windows </w:t>
       </w:r>
       <w:proofErr w:type="spellStart"/>
       <w:r>
@@ -1713,50 +1506,30 @@
           <w:sz w:val="28"/>
           <w:szCs w:val="28"/>
         </w:rPr>
-        <w:t>»</w:t>
-      </w:r>
-      <w:r>
-        <w:rPr>
-          <w:sz w:val="28"/>
-          <w:szCs w:val="28"/>
-        </w:rPr>
         <w:t xml:space="preserve">, взаимодействующее с САПР </w:t>
       </w:r>
-      <w:commentRangeStart w:id="3"/>
-      <w:r>
-        <w:rPr>
-          <w:sz w:val="28"/>
-          <w:szCs w:val="28"/>
-        </w:rPr>
-        <w:t>«</w:t>
-      </w:r>
-      <w:commentRangeEnd w:id="3"/>
+      <w:commentRangeStart w:id="6"/>
+      <w:commentRangeStart w:id="7"/>
+      <w:commentRangeEnd w:id="6"/>
       <w:r>
         <w:rPr>
           <w:rStyle w:val="ae"/>
         </w:rPr>
-        <w:commentReference w:id="3"/>
-      </w:r>
-      <w:r>
-        <w:rPr>
-          <w:sz w:val="28"/>
-          <w:szCs w:val="28"/>
-        </w:rPr>
-        <w:t>КОМПАС−3D</w:t>
-      </w:r>
-      <w:r>
-        <w:rPr>
-          <w:sz w:val="28"/>
-          <w:szCs w:val="28"/>
-        </w:rPr>
-        <w:t>»</w:t>
-      </w:r>
-      <w:r>
-        <w:rPr>
-          <w:sz w:val="28"/>
-          <w:szCs w:val="28"/>
-        </w:rPr>
-        <w:t>.</w:t>
+        <w:commentReference w:id="6"/>
+      </w:r>
+      <w:commentRangeEnd w:id="7"/>
+      <w:r>
+        <w:rPr>
+          <w:rStyle w:val="ae"/>
+        </w:rPr>
+        <w:commentReference w:id="7"/>
+      </w:r>
+      <w:r>
+        <w:rPr>
+          <w:sz w:val="28"/>
+          <w:szCs w:val="28"/>
+        </w:rPr>
+        <w:t>КОМПАС−3D.</w:t>
       </w:r>
     </w:p>
     <w:p>
@@ -1848,6 +1621,7 @@
           <w:docPartUnique/>
         </w:docPartObj>
       </w:sdtPr>
+      <w:sdtEndPr/>
       <w:sdtContent>
         <w:p>
           <w:pPr>
@@ -3432,7 +3206,7 @@
           <w:szCs w:val="28"/>
         </w:rPr>
       </w:pPr>
-      <w:bookmarkStart w:id="4" w:name="_Toc187484095"/>
+      <w:bookmarkStart w:id="8" w:name="_Toc187484095"/>
       <w:r>
         <w:rPr>
           <w:rFonts w:ascii="Times New Roman" w:hAnsi="Times New Roman" w:cs="Times New Roman"/>
@@ -3456,9 +3230,16 @@
         </w:rPr>
         <w:t>ВВЕДЕНИЕ</w:t>
       </w:r>
-      <w:bookmarkEnd w:id="4"/>
+      <w:bookmarkEnd w:id="8"/>
     </w:p>
-    <w:p/>
+    <w:p>
+      <w:pPr>
+        <w:rPr>
+          <w:sz w:val="28"/>
+          <w:szCs w:val="28"/>
+        </w:rPr>
+      </w:pPr>
+    </w:p>
     <w:p>
       <w:pPr>
         <w:pStyle w:val="ac"/>
@@ -3472,8 +3253,8 @@
           <w:szCs w:val="28"/>
         </w:rPr>
       </w:pPr>
-      <w:bookmarkStart w:id="5" w:name="_Toc179815025"/>
-      <w:bookmarkStart w:id="6" w:name="_Toc187484096"/>
+      <w:bookmarkStart w:id="9" w:name="_Toc179815025"/>
+      <w:bookmarkStart w:id="10" w:name="_Toc187484096"/>
       <w:r>
         <w:rPr>
           <w:b/>
@@ -3541,8 +3322,8 @@
         </w:rPr>
         <w:t>САПР</w:t>
       </w:r>
-      <w:bookmarkEnd w:id="5"/>
-      <w:bookmarkEnd w:id="6"/>
+      <w:bookmarkEnd w:id="9"/>
+      <w:bookmarkEnd w:id="10"/>
     </w:p>
     <w:p>
       <w:pPr>
@@ -3570,16 +3351,7 @@
         <w:jc w:val="both"/>
       </w:pPr>
       <w:r>
-        <w:t>«</w:t>
-      </w:r>
-      <w:r>
-        <w:t>КОМПАС–3D</w:t>
-      </w:r>
-      <w:r>
-        <w:t>»</w:t>
-      </w:r>
-      <w:r>
-        <w:t xml:space="preserve"> – это российская импортонезависимая система трехмерного проектирования, ставшая стандартом для тысяч предприятий и сотен тысяч профессиональных пользователей.</w:t>
+        <w:t>КОМПАС–3D – это российская импортонезависимая система трехмерного проектирования, ставшая стандартом для тысяч предприятий и сотен тысяч профессиональных пользователей.</w:t>
       </w:r>
     </w:p>
     <w:p>
@@ -3610,13 +3382,7 @@
         <w:t>Прямыми</w:t>
       </w:r>
       <w:r>
-        <w:t xml:space="preserve"> аналогами </w:t>
-      </w:r>
-      <w:r>
-        <w:t>«</w:t>
-      </w:r>
-      <w:r>
-        <w:t>КОМПАС</w:t>
+        <w:t xml:space="preserve"> аналогами КОМПАС</w:t>
       </w:r>
       <w:r>
         <w:t>–</w:t>
@@ -3625,18 +3391,12 @@
         <w:t>3D</w:t>
       </w:r>
       <w:r>
-        <w:t>»</w:t>
-      </w:r>
-      <w:r>
         <w:t xml:space="preserve"> </w:t>
       </w:r>
       <w:r>
         <w:t xml:space="preserve">являются САПР </w:t>
       </w:r>
       <w:r>
-        <w:t>«</w:t>
-      </w:r>
-      <w:r>
         <w:rPr>
           <w:lang w:val="en-US"/>
         </w:rPr>
@@ -3652,24 +3412,15 @@
         <w:t>Inventor</w:t>
       </w:r>
       <w:r>
-        <w:t>»</w:t>
-      </w:r>
-      <w:r>
         <w:t xml:space="preserve"> и </w:t>
       </w:r>
       <w:r>
-        <w:t>«</w:t>
-      </w:r>
-      <w:r>
         <w:rPr>
           <w:lang w:val="en-US"/>
         </w:rPr>
         <w:t>SolidWorks</w:t>
       </w:r>
       <w:r>
-        <w:t>»</w:t>
-      </w:r>
-      <w:r>
         <w:t>.</w:t>
       </w:r>
       <w:r>
@@ -3678,25 +3429,13 @@
       <w:r>
         <w:t xml:space="preserve">К косвенным аналогам можно отнести </w:t>
       </w:r>
-      <w:r>
-        <w:t>«</w:t>
-      </w:r>
       <w:proofErr w:type="spellStart"/>
       <w:r>
         <w:t>TinkerCAD</w:t>
       </w:r>
       <w:proofErr w:type="spellEnd"/>
       <w:r>
-        <w:t>»</w:t>
-      </w:r>
-      <w:r>
-        <w:t xml:space="preserve"> и </w:t>
-      </w:r>
-      <w:r>
-        <w:t>«</w:t>
-      </w:r>
-      <w:r>
-        <w:t>Micro</w:t>
+        <w:t xml:space="preserve"> и Micro</w:t>
       </w:r>
       <w:r>
         <w:t>–</w:t>
@@ -3706,9 +3445,6 @@
         <w:t>Cap</w:t>
       </w:r>
       <w:proofErr w:type="spellEnd"/>
-      <w:r>
-        <w:t>»</w:t>
-      </w:r>
       <w:r>
         <w:t>.</w:t>
       </w:r>
@@ -3734,7 +3470,7 @@
           <w:szCs w:val="28"/>
         </w:rPr>
       </w:pPr>
-      <w:bookmarkStart w:id="7" w:name="_Toc187484097"/>
+      <w:bookmarkStart w:id="11" w:name="_Toc187484097"/>
       <w:r>
         <w:rPr>
           <w:rFonts w:ascii="Times New Roman" w:hAnsi="Times New Roman" w:cs="Times New Roman"/>
@@ -3758,7 +3494,7 @@
         </w:rPr>
         <w:t>API</w:t>
       </w:r>
-      <w:bookmarkEnd w:id="7"/>
+      <w:bookmarkEnd w:id="11"/>
     </w:p>
     <w:p>
       <w:pPr>
@@ -3790,21 +3526,7 @@
           <w:sz w:val="28"/>
           <w:szCs w:val="28"/>
         </w:rPr>
-        <w:t xml:space="preserve">API (сокр. от </w:t>
-      </w:r>
-      <w:r>
-        <w:rPr>
-          <w:sz w:val="28"/>
-          <w:szCs w:val="28"/>
-        </w:rPr>
-        <w:t>«</w:t>
-      </w:r>
-      <w:r>
-        <w:rPr>
-          <w:sz w:val="28"/>
-          <w:szCs w:val="28"/>
-        </w:rPr>
-        <w:t xml:space="preserve">Application </w:t>
+        <w:t xml:space="preserve">API (сокр. от Application </w:t>
       </w:r>
       <w:proofErr w:type="spellStart"/>
       <w:r>
@@ -3820,21 +3542,7 @@
           <w:sz w:val="28"/>
           <w:szCs w:val="28"/>
         </w:rPr>
-        <w:t xml:space="preserve"> Interface</w:t>
-      </w:r>
-      <w:r>
-        <w:rPr>
-          <w:sz w:val="28"/>
-          <w:szCs w:val="28"/>
-        </w:rPr>
-        <w:t>»</w:t>
-      </w:r>
-      <w:r>
-        <w:rPr>
-          <w:sz w:val="28"/>
-          <w:szCs w:val="28"/>
-        </w:rPr>
-        <w:t>) – это программный интерфейс приложения, который предоставляет разработчику набор функций вместе с описанием того, что эти функции делают [</w:t>
+        <w:t xml:space="preserve"> Interface) – это программный интерфейс приложения, который предоставляет разработчику набор функций вместе с описанием того, что эти функции делают [</w:t>
       </w:r>
       <w:r>
         <w:rPr>
@@ -3869,91 +3577,7 @@
           <w:sz w:val="28"/>
           <w:szCs w:val="28"/>
         </w:rPr>
-        <w:t xml:space="preserve">В </w:t>
-      </w:r>
-      <w:r>
-        <w:rPr>
-          <w:sz w:val="28"/>
-          <w:szCs w:val="28"/>
-        </w:rPr>
-        <w:t>«</w:t>
-      </w:r>
-      <w:r>
-        <w:rPr>
-          <w:sz w:val="28"/>
-          <w:szCs w:val="28"/>
-        </w:rPr>
-        <w:t>Компас–3D</w:t>
-      </w:r>
-      <w:r>
-        <w:rPr>
-          <w:sz w:val="28"/>
-          <w:szCs w:val="28"/>
-        </w:rPr>
-        <w:t>»</w:t>
-      </w:r>
-      <w:r>
-        <w:rPr>
-          <w:sz w:val="28"/>
-          <w:szCs w:val="28"/>
-        </w:rPr>
-        <w:t xml:space="preserve"> API существуют двух версий: API 5 и API 7. Обе версии реализуют различные функции системы и взаимодополняют друг друга. Отсюда, обе версии программных интерфейсов в равной мере поддерживаются и развиваются с учетом самих изменений в системе. Для реализации создания плагина </w:t>
-      </w:r>
-      <w:r>
-        <w:rPr>
-          <w:sz w:val="28"/>
-          <w:szCs w:val="28"/>
-        </w:rPr>
-        <w:t>«</w:t>
-      </w:r>
-      <w:r>
-        <w:rPr>
-          <w:sz w:val="28"/>
-          <w:szCs w:val="28"/>
-        </w:rPr>
-        <w:t>Чайник</w:t>
-      </w:r>
-      <w:r>
-        <w:rPr>
-          <w:sz w:val="28"/>
-          <w:szCs w:val="28"/>
-        </w:rPr>
-        <w:t>»</w:t>
-      </w:r>
-      <w:r>
-        <w:rPr>
-          <w:sz w:val="28"/>
-          <w:szCs w:val="28"/>
-        </w:rPr>
-        <w:t xml:space="preserve"> будет использоваться API </w:t>
-      </w:r>
-      <w:r>
-        <w:rPr>
-          <w:sz w:val="28"/>
-          <w:szCs w:val="28"/>
-        </w:rPr>
-        <w:t>«</w:t>
-      </w:r>
-      <w:r>
-        <w:rPr>
-          <w:sz w:val="28"/>
-          <w:szCs w:val="28"/>
-        </w:rPr>
-        <w:t>Компас–3D</w:t>
-      </w:r>
-      <w:r>
-        <w:rPr>
-          <w:sz w:val="28"/>
-          <w:szCs w:val="28"/>
-        </w:rPr>
-        <w:t>»</w:t>
-      </w:r>
-      <w:r>
-        <w:rPr>
-          <w:sz w:val="28"/>
-          <w:szCs w:val="28"/>
-        </w:rPr>
-        <w:t xml:space="preserve"> версии </w:t>
+        <w:t xml:space="preserve">В Компас–3D API существуют двух версий: API 5 и API 7. Обе версии реализуют различные функции системы и взаимодополняют друг друга. Отсюда, обе версии программных интерфейсов в равной мере поддерживаются и развиваются с учетом самих изменений в системе. Для реализации создания плагина Чайник будет использоваться API Компас–3D версии </w:t>
       </w:r>
       <w:r>
         <w:rPr>
@@ -4004,7 +3628,7 @@
           <w:szCs w:val="28"/>
         </w:rPr>
       </w:pPr>
-      <w:bookmarkStart w:id="8" w:name="_Toc187484098"/>
+      <w:bookmarkStart w:id="12" w:name="_Toc187484098"/>
       <w:r>
         <w:rPr>
           <w:rFonts w:ascii="Times New Roman" w:hAnsi="Times New Roman" w:cs="Times New Roman"/>
@@ -4017,7 +3641,7 @@
         <w:lastRenderedPageBreak/>
         <w:t>2 ПОСТАНОВКА И АНАЛИЗ ЗАДАЧИ</w:t>
       </w:r>
-      <w:bookmarkEnd w:id="8"/>
+      <w:bookmarkEnd w:id="12"/>
     </w:p>
     <w:p>
       <w:pPr>
@@ -4046,63 +3670,7 @@
           <w:sz w:val="28"/>
           <w:szCs w:val="28"/>
         </w:rPr>
-        <w:t xml:space="preserve">Этапы проведения работ по разработке плагина </w:t>
-      </w:r>
-      <w:r>
-        <w:rPr>
-          <w:sz w:val="28"/>
-          <w:szCs w:val="28"/>
-        </w:rPr>
-        <w:t>«</w:t>
-      </w:r>
-      <w:r>
-        <w:rPr>
-          <w:sz w:val="28"/>
-          <w:szCs w:val="28"/>
-        </w:rPr>
-        <w:t>Чайник</w:t>
-      </w:r>
-      <w:r>
-        <w:rPr>
-          <w:sz w:val="28"/>
-          <w:szCs w:val="28"/>
-        </w:rPr>
-        <w:t>»</w:t>
-      </w:r>
-      <w:r>
-        <w:rPr>
-          <w:sz w:val="28"/>
-          <w:szCs w:val="28"/>
-        </w:rPr>
-        <w:t xml:space="preserve"> для САПР </w:t>
-      </w:r>
-      <w:r>
-        <w:rPr>
-          <w:sz w:val="28"/>
-          <w:szCs w:val="28"/>
-        </w:rPr>
-        <w:t>«</w:t>
-      </w:r>
-      <w:r>
-        <w:rPr>
-          <w:sz w:val="28"/>
-          <w:szCs w:val="28"/>
-        </w:rPr>
-        <w:t>Компас 3D</w:t>
-      </w:r>
-      <w:r>
-        <w:rPr>
-          <w:sz w:val="28"/>
-          <w:szCs w:val="28"/>
-        </w:rPr>
-        <w:t>»</w:t>
-      </w:r>
-      <w:r>
-        <w:rPr>
-          <w:sz w:val="28"/>
-          <w:szCs w:val="28"/>
-        </w:rPr>
-        <w:t xml:space="preserve"> приведены в таблице </w:t>
+        <w:t xml:space="preserve">Этапы проведения работ по разработке плагина Чайник для САПР Компас 3D приведены в таблице </w:t>
       </w:r>
       <w:r>
         <w:rPr>
@@ -4148,49 +3716,7 @@
           <w:sz w:val="28"/>
           <w:szCs w:val="28"/>
         </w:rPr>
-        <w:t xml:space="preserve">.1 – Этапы проведения работ по разработке плагина </w:t>
-      </w:r>
-      <w:r>
-        <w:rPr>
-          <w:sz w:val="28"/>
-          <w:szCs w:val="28"/>
-        </w:rPr>
-        <w:t>«</w:t>
-      </w:r>
-      <w:r>
-        <w:rPr>
-          <w:sz w:val="28"/>
-          <w:szCs w:val="28"/>
-        </w:rPr>
-        <w:t>Чайник</w:t>
-      </w:r>
-      <w:r>
-        <w:rPr>
-          <w:sz w:val="28"/>
-          <w:szCs w:val="28"/>
-        </w:rPr>
-        <w:t>»</w:t>
-      </w:r>
-      <w:r>
-        <w:rPr>
-          <w:sz w:val="28"/>
-          <w:szCs w:val="28"/>
-        </w:rPr>
-        <w:t xml:space="preserve"> для САПР </w:t>
-      </w:r>
-      <w:r>
-        <w:rPr>
-          <w:sz w:val="28"/>
-          <w:szCs w:val="28"/>
-        </w:rPr>
-        <w:t>«</w:t>
-      </w:r>
-      <w:r>
-        <w:rPr>
-          <w:sz w:val="28"/>
-          <w:szCs w:val="28"/>
-        </w:rPr>
-        <w:t xml:space="preserve">Компас </w:t>
+        <w:t xml:space="preserve">.1 – Этапы проведения работ по разработке плагина Чайник для САПР Компас </w:t>
       </w:r>
       <w:r>
         <w:rPr>
@@ -4205,13 +3731,6 @@
           <w:szCs w:val="28"/>
         </w:rPr>
         <w:t>D</w:t>
-      </w:r>
-      <w:r>
-        <w:rPr>
-          <w:sz w:val="28"/>
-          <w:szCs w:val="28"/>
-        </w:rPr>
-        <w:t>»</w:t>
       </w:r>
       <w:r>
         <w:rPr>
@@ -5366,21 +4885,7 @@
           <w:sz w:val="28"/>
           <w:szCs w:val="28"/>
         </w:rPr>
-        <w:t xml:space="preserve"> </w:t>
-      </w:r>
-      <w:r>
-        <w:rPr>
-          <w:sz w:val="28"/>
-          <w:szCs w:val="28"/>
-        </w:rPr>
-        <w:t>«</w:t>
-      </w:r>
-      <w:r>
-        <w:rPr>
-          <w:sz w:val="28"/>
-          <w:szCs w:val="28"/>
-        </w:rPr>
-        <w:t xml:space="preserve">Компас </w:t>
+        <w:t xml:space="preserve"> Компас </w:t>
       </w:r>
       <w:r>
         <w:rPr>
@@ -5395,13 +4900,6 @@
           <w:szCs w:val="28"/>
         </w:rPr>
         <w:t>D</w:t>
-      </w:r>
-      <w:r>
-        <w:rPr>
-          <w:sz w:val="28"/>
-          <w:szCs w:val="28"/>
-        </w:rPr>
-        <w:t>»</w:t>
       </w:r>
       <w:r>
         <w:rPr>
@@ -5431,7 +4929,7 @@
           <w:szCs w:val="28"/>
         </w:rPr>
       </w:pPr>
-      <w:bookmarkStart w:id="9" w:name="_Toc187484099"/>
+      <w:bookmarkStart w:id="13" w:name="_Toc187484099"/>
       <w:r>
         <w:rPr>
           <w:rFonts w:ascii="Times New Roman" w:hAnsi="Times New Roman" w:cs="Times New Roman"/>
@@ -5444,7 +4942,7 @@
         <w:lastRenderedPageBreak/>
         <w:t>3 ОПИСАНИЕ ПРЕДМЕТА ПРОЕКТИРОВАНИЯ</w:t>
       </w:r>
-      <w:bookmarkEnd w:id="9"/>
+      <w:bookmarkEnd w:id="13"/>
     </w:p>
     <w:p>
       <w:pPr>
@@ -5895,7 +5393,7 @@
           <w:szCs w:val="28"/>
         </w:rPr>
       </w:pPr>
-      <w:bookmarkStart w:id="10" w:name="_Toc187484100"/>
+      <w:bookmarkStart w:id="14" w:name="_Toc187484100"/>
       <w:r>
         <w:rPr>
           <w:rFonts w:ascii="Times New Roman" w:hAnsi="Times New Roman" w:cs="Times New Roman"/>
@@ -5908,7 +5406,7 @@
         <w:lastRenderedPageBreak/>
         <w:t>4 ВЫБОР ИНСТРУМЕНТОВ И СРЕДСТВ РЕАЛИЗАЦИИ</w:t>
       </w:r>
-      <w:bookmarkEnd w:id="10"/>
+      <w:bookmarkEnd w:id="14"/>
     </w:p>
     <w:p>
       <w:pPr>
@@ -5986,31 +5484,7 @@
           <w:szCs w:val="28"/>
           <w:lang w:val="en-US"/>
         </w:rPr>
-        <w:t>«</w:t>
-      </w:r>
-      <w:r>
-        <w:rPr>
-          <w:sz w:val="28"/>
-          <w:szCs w:val="28"/>
-          <w:lang w:val="en-US"/>
-        </w:rPr>
-        <w:t>Visual Studio 2022</w:t>
-      </w:r>
-      <w:r>
-        <w:rPr>
-          <w:sz w:val="28"/>
-          <w:szCs w:val="28"/>
-          <w:lang w:val="en-US"/>
-        </w:rPr>
-        <w:t>»</w:t>
-      </w:r>
-      <w:r>
-        <w:rPr>
-          <w:sz w:val="28"/>
-          <w:szCs w:val="28"/>
-          <w:lang w:val="en-US"/>
-        </w:rPr>
-        <w:t>;</w:t>
+        <w:t>Visual Studio 2022;</w:t>
       </w:r>
     </w:p>
     <w:p>
@@ -6048,7 +5522,7 @@
           <w:szCs w:val="28"/>
           <w:lang w:val="en-US"/>
         </w:rPr>
-        <w:t xml:space="preserve"> </w:t>
+        <w:t xml:space="preserve"> Windows</w:t>
       </w:r>
       <w:r>
         <w:rPr>
@@ -6056,71 +5530,7 @@
           <w:szCs w:val="28"/>
           <w:lang w:val="en-US"/>
         </w:rPr>
-        <w:t>«</w:t>
-      </w:r>
-      <w:r>
-        <w:rPr>
-          <w:sz w:val="28"/>
-          <w:szCs w:val="28"/>
-          <w:lang w:val="en-US"/>
-        </w:rPr>
-        <w:t>Windows</w:t>
-      </w:r>
-      <w:r>
-        <w:rPr>
-          <w:sz w:val="28"/>
-          <w:szCs w:val="28"/>
-          <w:lang w:val="en-US"/>
-        </w:rPr>
-        <w:t>Forms</w:t>
-      </w:r>
-      <w:r>
-        <w:rPr>
-          <w:sz w:val="28"/>
-          <w:szCs w:val="28"/>
-          <w:lang w:val="en-US"/>
-        </w:rPr>
-        <w:t>»</w:t>
-      </w:r>
-      <w:r>
-        <w:rPr>
-          <w:sz w:val="28"/>
-          <w:szCs w:val="28"/>
-          <w:lang w:val="en-US"/>
-        </w:rPr>
-        <w:t xml:space="preserve">, </w:t>
-      </w:r>
-      <w:r>
-        <w:rPr>
-          <w:sz w:val="28"/>
-          <w:szCs w:val="28"/>
-          <w:lang w:val="en-US"/>
-        </w:rPr>
-        <w:t>«</w:t>
-      </w:r>
-      <w:r>
-        <w:rPr>
-          <w:sz w:val="28"/>
-          <w:szCs w:val="28"/>
-          <w:lang w:val="en-US"/>
-        </w:rPr>
-        <w:t>.NET Framework 4.7.2</w:t>
-      </w:r>
-      <w:r>
-        <w:rPr>
-          <w:sz w:val="28"/>
-          <w:szCs w:val="28"/>
-          <w:lang w:val="en-US"/>
-        </w:rPr>
-        <w:t>»</w:t>
-      </w:r>
-      <w:r>
-        <w:rPr>
-          <w:sz w:val="28"/>
-          <w:szCs w:val="28"/>
-          <w:lang w:val="en-US"/>
-        </w:rPr>
-        <w:t>;</w:t>
+        <w:t>Forms, .NET Framework 4.7.2;</w:t>
       </w:r>
     </w:p>
     <w:p>
@@ -6158,15 +5568,30 @@
           <w:szCs w:val="28"/>
           <w:lang w:val="en-US"/>
         </w:rPr>
+        <w:t xml:space="preserve"> GitHub</w:t>
+      </w:r>
+      <w:r>
+        <w:rPr>
+          <w:sz w:val="28"/>
+          <w:szCs w:val="28"/>
+          <w:lang w:val="en-US"/>
+        </w:rPr>
         <w:t xml:space="preserve"> </w:t>
       </w:r>
       <w:r>
         <w:rPr>
           <w:sz w:val="28"/>
           <w:szCs w:val="28"/>
+        </w:rPr>
+        <w:t>и</w:t>
+      </w:r>
+      <w:r>
+        <w:rPr>
+          <w:sz w:val="28"/>
+          <w:szCs w:val="28"/>
           <w:lang w:val="en-US"/>
         </w:rPr>
-        <w:t>«</w:t>
+        <w:t xml:space="preserve"> </w:t>
       </w:r>
       <w:r>
         <w:rPr>
@@ -6174,70 +5599,7 @@
           <w:szCs w:val="28"/>
           <w:lang w:val="en-US"/>
         </w:rPr>
-        <w:t>GitHub</w:t>
-      </w:r>
-      <w:r>
-        <w:rPr>
-          <w:sz w:val="28"/>
-          <w:szCs w:val="28"/>
-          <w:lang w:val="en-US"/>
-        </w:rPr>
-        <w:t>»</w:t>
-      </w:r>
-      <w:r>
-        <w:rPr>
-          <w:sz w:val="28"/>
-          <w:szCs w:val="28"/>
-          <w:lang w:val="en-US"/>
-        </w:rPr>
-        <w:t xml:space="preserve"> </w:t>
-      </w:r>
-      <w:r>
-        <w:rPr>
-          <w:sz w:val="28"/>
-          <w:szCs w:val="28"/>
-        </w:rPr>
-        <w:t>и</w:t>
-      </w:r>
-      <w:r>
-        <w:rPr>
-          <w:sz w:val="28"/>
-          <w:szCs w:val="28"/>
-          <w:lang w:val="en-US"/>
-        </w:rPr>
-        <w:t xml:space="preserve"> </w:t>
-      </w:r>
-      <w:r>
-        <w:rPr>
-          <w:sz w:val="28"/>
-          <w:szCs w:val="28"/>
-          <w:lang w:val="en-US"/>
-        </w:rPr>
-        <w:t>«</w:t>
-      </w:r>
-      <w:r>
-        <w:rPr>
-          <w:sz w:val="28"/>
-          <w:szCs w:val="28"/>
-          <w:lang w:val="en-US"/>
-        </w:rPr>
-        <w:t>GitHub Desktop</w:t>
-      </w:r>
-      <w:r>
-        <w:rPr>
-          <w:sz w:val="28"/>
-          <w:szCs w:val="28"/>
-          <w:lang w:val="en-US"/>
-        </w:rPr>
-        <w:t>»</w:t>
-      </w:r>
-      <w:r>
-        <w:rPr>
-          <w:sz w:val="28"/>
-          <w:szCs w:val="28"/>
-          <w:lang w:val="en-US"/>
-        </w:rPr>
-        <w:t>;</w:t>
+        <w:t>GitHub Desktop;</w:t>
       </w:r>
     </w:p>
     <w:p>
@@ -6275,39 +5637,7 @@
           <w:szCs w:val="28"/>
           <w:lang w:val="en-US"/>
         </w:rPr>
-        <w:t xml:space="preserve"> </w:t>
-      </w:r>
-      <w:r>
-        <w:rPr>
-          <w:sz w:val="28"/>
-          <w:szCs w:val="28"/>
-          <w:lang w:val="en-US"/>
-        </w:rPr>
-        <w:t>«</w:t>
-      </w:r>
-      <w:r>
-        <w:rPr>
-          <w:sz w:val="28"/>
-          <w:szCs w:val="28"/>
-          <w:lang w:val="en-US"/>
-        </w:rPr>
-        <w:t>ComputerInfo</w:t>
-      </w:r>
-      <w:r>
-        <w:rPr>
-          <w:sz w:val="28"/>
-          <w:szCs w:val="28"/>
-          <w:lang w:val="en-US"/>
-        </w:rPr>
-        <w:t>»</w:t>
-      </w:r>
-      <w:r>
-        <w:rPr>
-          <w:sz w:val="28"/>
-          <w:szCs w:val="28"/>
-          <w:lang w:val="en-US"/>
-        </w:rPr>
-        <w:t xml:space="preserve"> </w:t>
+        <w:t xml:space="preserve"> ComputerInfo </w:t>
       </w:r>
       <w:r>
         <w:rPr>
@@ -6400,23 +5730,7 @@
           <w:szCs w:val="28"/>
           <w:lang w:val="en-US"/>
         </w:rPr>
-        <w:t>«</w:t>
-      </w:r>
-      <w:r>
-        <w:rPr>
-          <w:sz w:val="28"/>
-          <w:szCs w:val="28"/>
-          <w:lang w:val="en-US"/>
-        </w:rPr>
         <w:t>NUnit</w:t>
-      </w:r>
-      <w:r>
-        <w:rPr>
-          <w:sz w:val="28"/>
-          <w:szCs w:val="28"/>
-          <w:lang w:val="en-US"/>
-        </w:rPr>
-        <w:t>»</w:t>
       </w:r>
       <w:r>
         <w:rPr>
@@ -6501,7 +5815,7 @@
           <w:szCs w:val="28"/>
           <w:lang w:val="en-US"/>
         </w:rPr>
-        <w:t>«</w:t>
+        <w:t>NUnit</w:t>
       </w:r>
       <w:r>
         <w:rPr>
@@ -6509,7 +5823,7 @@
           <w:szCs w:val="28"/>
           <w:lang w:val="en-US"/>
         </w:rPr>
-        <w:t>NUnit.Analyzers</w:t>
+        <w:t>.</w:t>
       </w:r>
       <w:r>
         <w:rPr>
@@ -6517,7 +5831,7 @@
           <w:szCs w:val="28"/>
           <w:lang w:val="en-US"/>
         </w:rPr>
-        <w:t>»</w:t>
+        <w:t>Analyzers</w:t>
       </w:r>
       <w:r>
         <w:rPr>
@@ -6571,7 +5885,7 @@
           <w:szCs w:val="28"/>
           <w:lang w:val="en-US"/>
         </w:rPr>
-        <w:t>«</w:t>
+        <w:t>NUnit</w:t>
       </w:r>
       <w:r>
         <w:rPr>
@@ -6579,7 +5893,7 @@
           <w:szCs w:val="28"/>
           <w:lang w:val="en-US"/>
         </w:rPr>
-        <w:t>NUnit</w:t>
+        <w:t>3</w:t>
       </w:r>
       <w:r>
         <w:rPr>
@@ -6587,23 +5901,7 @@
           <w:szCs w:val="28"/>
           <w:lang w:val="en-US"/>
         </w:rPr>
-        <w:t>3</w:t>
-      </w:r>
-      <w:r>
-        <w:rPr>
-          <w:sz w:val="28"/>
-          <w:szCs w:val="28"/>
-          <w:lang w:val="en-US"/>
-        </w:rPr>
         <w:t>TestAdapter</w:t>
-      </w:r>
-      <w:r>
-        <w:rPr>
-          <w:sz w:val="28"/>
-          <w:szCs w:val="28"/>
-          <w:lang w:val="en-US"/>
-        </w:rPr>
-        <w:t>»</w:t>
       </w:r>
       <w:r>
         <w:rPr>
@@ -6652,13 +5950,6 @@
         <w:rPr>
           <w:sz w:val="28"/>
           <w:szCs w:val="28"/>
-        </w:rPr>
-        <w:t>«</w:t>
-      </w:r>
-      <w:r>
-        <w:rPr>
-          <w:sz w:val="28"/>
-          <w:szCs w:val="28"/>
           <w:lang w:val="en-US"/>
         </w:rPr>
         <w:t>Fine</w:t>
@@ -6692,13 +5983,6 @@
           <w:lang w:val="en-US"/>
         </w:rPr>
         <w:t>Coverage</w:t>
-      </w:r>
-      <w:r>
-        <w:rPr>
-          <w:sz w:val="28"/>
-          <w:szCs w:val="28"/>
-        </w:rPr>
-        <w:t>»</w:t>
       </w:r>
       <w:r>
         <w:rPr>
@@ -6732,35 +6016,7 @@
           <w:sz w:val="28"/>
           <w:szCs w:val="28"/>
         </w:rPr>
-        <w:t xml:space="preserve">Плагин разработан с использованием технологии создания настольных приложений для операционной системы </w:t>
-      </w:r>
-      <w:r>
-        <w:rPr>
-          <w:sz w:val="28"/>
-          <w:szCs w:val="28"/>
-        </w:rPr>
-        <w:t>«</w:t>
-      </w:r>
-      <w:r>
-        <w:rPr>
-          <w:sz w:val="28"/>
-          <w:szCs w:val="28"/>
-        </w:rPr>
-        <w:t>Windows</w:t>
-      </w:r>
-      <w:r>
-        <w:rPr>
-          <w:sz w:val="28"/>
-          <w:szCs w:val="28"/>
-        </w:rPr>
-        <w:t>»</w:t>
-      </w:r>
-      <w:r>
-        <w:rPr>
-          <w:sz w:val="28"/>
-          <w:szCs w:val="28"/>
-        </w:rPr>
-        <w:t xml:space="preserve"> </w:t>
+        <w:t xml:space="preserve">Плагин разработан с использованием технологии создания настольных приложений для операционной системы Windows </w:t>
       </w:r>
       <w:r>
         <w:rPr>
@@ -6774,21 +6030,7 @@
           <w:sz w:val="28"/>
           <w:szCs w:val="28"/>
         </w:rPr>
-        <w:t xml:space="preserve"> </w:t>
-      </w:r>
-      <w:r>
-        <w:rPr>
-          <w:sz w:val="28"/>
-          <w:szCs w:val="28"/>
-        </w:rPr>
-        <w:t>«</w:t>
-      </w:r>
-      <w:r>
-        <w:rPr>
-          <w:sz w:val="28"/>
-          <w:szCs w:val="28"/>
-        </w:rPr>
-        <w:t xml:space="preserve">Windows </w:t>
+        <w:t xml:space="preserve"> Windows </w:t>
       </w:r>
       <w:proofErr w:type="spellStart"/>
       <w:r>
@@ -6799,13 +6041,6 @@
         <w:t>Forms</w:t>
       </w:r>
       <w:proofErr w:type="spellEnd"/>
-      <w:r>
-        <w:rPr>
-          <w:sz w:val="28"/>
-          <w:szCs w:val="28"/>
-        </w:rPr>
-        <w:t>»</w:t>
-      </w:r>
       <w:r>
         <w:rPr>
           <w:sz w:val="28"/>
@@ -6961,13 +6196,6 @@
         </w:rPr>
         <w:tab/>
       </w:r>
-      <w:r>
-        <w:rPr>
-          <w:sz w:val="28"/>
-          <w:szCs w:val="28"/>
-        </w:rPr>
-        <w:t>«</w:t>
-      </w:r>
       <w:proofErr w:type="spellStart"/>
       <w:r>
         <w:rPr>
@@ -6982,37 +6210,14 @@
           <w:sz w:val="28"/>
           <w:szCs w:val="28"/>
         </w:rPr>
-        <w:t>»</w:t>
-      </w:r>
-      <w:r>
-        <w:rPr>
-          <w:sz w:val="28"/>
-          <w:szCs w:val="28"/>
-        </w:rPr>
-        <w:t xml:space="preserve"> </w:t>
-      </w:r>
-      <w:proofErr w:type="gramStart"/>
-      <w:r>
-        <w:rPr>
-          <w:sz w:val="28"/>
-          <w:szCs w:val="28"/>
-        </w:rPr>
-        <w:t xml:space="preserve">− </w:t>
-      </w:r>
-      <w:r>
-        <w:rPr>
-          <w:sz w:val="28"/>
-          <w:szCs w:val="28"/>
-        </w:rPr>
-        <w:t>это</w:t>
-      </w:r>
-      <w:proofErr w:type="gramEnd"/>
-      <w:r>
-        <w:rPr>
-          <w:sz w:val="28"/>
-          <w:szCs w:val="28"/>
-        </w:rPr>
-        <w:t xml:space="preserve"> платформа, предоставляющая возможности для хранения, распространения и совместной работы над кодом. В её основе лежит </w:t>
+        <w:t xml:space="preserve"> − </w:t>
+      </w:r>
+      <w:r>
+        <w:rPr>
+          <w:sz w:val="28"/>
+          <w:szCs w:val="28"/>
+        </w:rPr>
+        <w:t xml:space="preserve">это платформа, предоставляющая возможности для хранения, распространения и совместной работы над кодом. В её основе лежит </w:t>
       </w:r>
       <w:r>
         <w:rPr>
@@ -7082,44 +6287,7 @@
           <w:sz w:val="28"/>
           <w:szCs w:val="28"/>
         </w:rPr>
-        <w:t>«</w:t>
-      </w:r>
-      <w:r>
-        <w:rPr>
-          <w:sz w:val="28"/>
-          <w:szCs w:val="28"/>
-        </w:rPr>
-        <w:t>ComputerInfo</w:t>
-      </w:r>
-      <w:r>
-        <w:rPr>
-          <w:sz w:val="28"/>
-          <w:szCs w:val="28"/>
-        </w:rPr>
-        <w:t>»</w:t>
-      </w:r>
-      <w:r>
-        <w:rPr>
-          <w:sz w:val="28"/>
-          <w:szCs w:val="28"/>
-        </w:rPr>
-        <w:t xml:space="preserve"> </w:t>
-      </w:r>
-      <w:proofErr w:type="gramStart"/>
-      <w:r>
-        <w:rPr>
-          <w:sz w:val="28"/>
-          <w:szCs w:val="28"/>
-        </w:rPr>
-        <w:t>− это</w:t>
-      </w:r>
-      <w:proofErr w:type="gramEnd"/>
-      <w:r>
-        <w:rPr>
-          <w:sz w:val="28"/>
-          <w:szCs w:val="28"/>
-        </w:rPr>
-        <w:t xml:space="preserve"> библиотека для .NET, предоставляющая удобные средства для получения системной информации, включая данные о процессоре, оперативной памяти, дисках и других аппаратных характеристиках.</w:t>
+        <w:t>ComputerInfo − это библиотека для .NET, предоставляющая удобные средства для получения системной информации, включая данные о процессоре, оперативной памяти, дисках и других аппаратных характеристиках.</w:t>
       </w:r>
     </w:p>
     <w:p>
@@ -7145,13 +6313,6 @@
         <w:rPr>
           <w:sz w:val="28"/>
           <w:szCs w:val="28"/>
-        </w:rPr>
-        <w:t>«</w:t>
-      </w:r>
-      <w:r>
-        <w:rPr>
-          <w:sz w:val="28"/>
-          <w:szCs w:val="28"/>
           <w:lang w:val="en-US"/>
         </w:rPr>
         <w:t>NUnit</w:t>
@@ -7161,30 +6322,7 @@
           <w:sz w:val="28"/>
           <w:szCs w:val="28"/>
         </w:rPr>
-        <w:t>»</w:t>
-      </w:r>
-      <w:r>
-        <w:rPr>
-          <w:sz w:val="28"/>
-          <w:szCs w:val="28"/>
-        </w:rPr>
-        <w:t xml:space="preserve"> </w:t>
-      </w:r>
-      <w:proofErr w:type="gramStart"/>
-      <w:r>
-        <w:rPr>
-          <w:sz w:val="28"/>
-          <w:szCs w:val="28"/>
-        </w:rPr>
-        <w:t>− это</w:t>
-      </w:r>
-      <w:proofErr w:type="gramEnd"/>
-      <w:r>
-        <w:rPr>
-          <w:sz w:val="28"/>
-          <w:szCs w:val="28"/>
-        </w:rPr>
-        <w:t xml:space="preserve"> фреймворк для модульного тестирования в .</w:t>
+        <w:t xml:space="preserve"> − это фреймворк для модульного тестирования в .</w:t>
       </w:r>
       <w:r>
         <w:rPr>
@@ -7199,15 +6337,7 @@
           <w:sz w:val="28"/>
           <w:szCs w:val="28"/>
         </w:rPr>
-        <w:t xml:space="preserve">, позволяющий разрабатывать и запускать автоматизированные тесты. Он </w:t>
-      </w:r>
-      <w:r>
-        <w:rPr>
-          <w:sz w:val="28"/>
-          <w:szCs w:val="28"/>
-        </w:rPr>
-        <w:lastRenderedPageBreak/>
-        <w:t>поддерживает гибкую настройку тестов, параметризацию и тестирование асинхронного кода.</w:t>
+        <w:t>, позволяющий разрабатывать и запускать автоматизированные тесты. Он поддерживает гибкую настройку тестов, параметризацию и тестирование асинхронного кода.</w:t>
       </w:r>
     </w:p>
     <w:p>
@@ -7227,15 +6357,9 @@
         <w:rPr>
           <w:sz w:val="28"/>
           <w:szCs w:val="28"/>
-        </w:rPr>
-        <w:t>«</w:t>
-      </w:r>
-      <w:r>
-        <w:rPr>
-          <w:sz w:val="28"/>
-          <w:szCs w:val="28"/>
           <w:lang w:val="en-US"/>
         </w:rPr>
+        <w:lastRenderedPageBreak/>
         <w:t>Fine</w:t>
       </w:r>
       <w:r>
@@ -7273,16 +6397,8 @@
           <w:sz w:val="28"/>
           <w:szCs w:val="28"/>
         </w:rPr>
-        <w:t>»</w:t>
-      </w:r>
-      <w:r>
-        <w:rPr>
-          <w:sz w:val="28"/>
-          <w:szCs w:val="28"/>
-        </w:rPr>
         <w:t xml:space="preserve"> </w:t>
       </w:r>
-      <w:proofErr w:type="gramStart"/>
       <w:r>
         <w:rPr>
           <w:sz w:val="28"/>
@@ -7295,22 +6411,7 @@
           <w:sz w:val="28"/>
           <w:szCs w:val="28"/>
         </w:rPr>
-        <w:t xml:space="preserve"> это</w:t>
-      </w:r>
-      <w:proofErr w:type="gramEnd"/>
-      <w:r>
-        <w:rPr>
-          <w:sz w:val="28"/>
-          <w:szCs w:val="28"/>
-        </w:rPr>
-        <w:t xml:space="preserve"> расширение для </w:t>
-      </w:r>
-      <w:r>
-        <w:rPr>
-          <w:sz w:val="28"/>
-          <w:szCs w:val="28"/>
-        </w:rPr>
-        <w:t>«</w:t>
+        <w:t xml:space="preserve"> это расширение для </w:t>
       </w:r>
       <w:r>
         <w:rPr>
@@ -7334,13 +6435,6 @@
           <w:lang w:val="en-US"/>
         </w:rPr>
         <w:t>Studio</w:t>
-      </w:r>
-      <w:r>
-        <w:rPr>
-          <w:sz w:val="28"/>
-          <w:szCs w:val="28"/>
-        </w:rPr>
-        <w:t>»</w:t>
       </w:r>
       <w:r>
         <w:rPr>
@@ -7385,7 +6479,7 @@
           <w:szCs w:val="28"/>
         </w:rPr>
       </w:pPr>
-      <w:bookmarkStart w:id="11" w:name="_Toc187484101"/>
+      <w:bookmarkStart w:id="15" w:name="_Toc187484101"/>
       <w:r>
         <w:rPr>
           <w:rFonts w:ascii="Times New Roman" w:hAnsi="Times New Roman" w:cs="Times New Roman"/>
@@ -7398,7 +6492,7 @@
         <w:lastRenderedPageBreak/>
         <w:t>5 НАЗНАЧЕНИЕ ПЛАГИНА</w:t>
       </w:r>
-      <w:bookmarkEnd w:id="11"/>
+      <w:bookmarkEnd w:id="15"/>
     </w:p>
     <w:p>
       <w:pPr>
@@ -7493,7 +6587,7 @@
           <w:szCs w:val="28"/>
         </w:rPr>
       </w:pPr>
-      <w:bookmarkStart w:id="12" w:name="_Toc187484102"/>
+      <w:bookmarkStart w:id="16" w:name="_Toc187484102"/>
       <w:r>
         <w:rPr>
           <w:b/>
@@ -7541,7 +6635,7 @@
         </w:rPr>
         <w:t xml:space="preserve"> АНАЛОГОВ</w:t>
       </w:r>
-      <w:bookmarkEnd w:id="12"/>
+      <w:bookmarkEnd w:id="16"/>
     </w:p>
     <w:p>
       <w:pPr>
@@ -7556,9 +6650,6 @@
     </w:p>
     <w:p>
       <w:pPr>
-        <w:tabs>
-          <w:tab w:val="left" w:pos="709"/>
-        </w:tabs>
         <w:spacing w:line="360" w:lineRule="auto"/>
         <w:jc w:val="both"/>
         <w:rPr>
@@ -7578,28 +6669,7 @@
           <w:sz w:val="28"/>
           <w:szCs w:val="28"/>
         </w:rPr>
-        <w:t>«</w:t>
-      </w:r>
-      <w:r>
-        <w:rPr>
-          <w:sz w:val="28"/>
-          <w:szCs w:val="28"/>
-        </w:rPr>
-        <w:t>DriveWorks</w:t>
-      </w:r>
-      <w:r>
-        <w:rPr>
-          <w:sz w:val="28"/>
-          <w:szCs w:val="28"/>
-        </w:rPr>
-        <w:t>»</w:t>
-      </w:r>
-      <w:r>
-        <w:rPr>
-          <w:sz w:val="28"/>
-          <w:szCs w:val="28"/>
-        </w:rPr>
-        <w:t xml:space="preserve"> </w:t>
+        <w:t xml:space="preserve">DriveWorks </w:t>
       </w:r>
       <w:r>
         <w:t>–</w:t>
@@ -7609,35 +6679,7 @@
           <w:sz w:val="28"/>
           <w:szCs w:val="28"/>
         </w:rPr>
-        <w:t xml:space="preserve"> это плагин для </w:t>
-      </w:r>
-      <w:r>
-        <w:rPr>
-          <w:sz w:val="28"/>
-          <w:szCs w:val="28"/>
-        </w:rPr>
-        <w:t>«</w:t>
-      </w:r>
-      <w:r>
-        <w:rPr>
-          <w:sz w:val="28"/>
-          <w:szCs w:val="28"/>
-        </w:rPr>
-        <w:t>SolidWorks</w:t>
-      </w:r>
-      <w:r>
-        <w:rPr>
-          <w:sz w:val="28"/>
-          <w:szCs w:val="28"/>
-        </w:rPr>
-        <w:t>»</w:t>
-      </w:r>
-      <w:r>
-        <w:rPr>
-          <w:sz w:val="28"/>
-          <w:szCs w:val="28"/>
-        </w:rPr>
-        <w:t>, который используется для автоматического создания параметрических моделей</w:t>
+        <w:t xml:space="preserve"> это плагин для SolidWorks, который используется для автоматического создания параметрических моделей</w:t>
       </w:r>
       <w:r>
         <w:rPr>
@@ -7675,35 +6717,7 @@
           <w:sz w:val="28"/>
           <w:szCs w:val="28"/>
         </w:rPr>
-        <w:t xml:space="preserve">модели на основе введённых данных. </w:t>
-      </w:r>
-      <w:r>
-        <w:rPr>
-          <w:sz w:val="28"/>
-          <w:szCs w:val="28"/>
-        </w:rPr>
-        <w:t>«</w:t>
-      </w:r>
-      <w:r>
-        <w:rPr>
-          <w:sz w:val="28"/>
-          <w:szCs w:val="28"/>
-        </w:rPr>
-        <w:t>DriveWorks</w:t>
-      </w:r>
-      <w:r>
-        <w:rPr>
-          <w:sz w:val="28"/>
-          <w:szCs w:val="28"/>
-        </w:rPr>
-        <w:t>»</w:t>
-      </w:r>
-      <w:r>
-        <w:rPr>
-          <w:sz w:val="28"/>
-          <w:szCs w:val="28"/>
-        </w:rPr>
-        <w:t xml:space="preserve"> поддерживает автоматизированную валидацию параметров и создание чертежей.</w:t>
+        <w:t>модели на основе введённых данных. DriveWorks поддерживает автоматизированную валидацию параметров и создание чертежей.</w:t>
       </w:r>
       <w:r>
         <w:rPr>
@@ -7780,13 +6794,7 @@
         <w:t xml:space="preserve"> Интерфейс плагина </w:t>
       </w:r>
       <w:r>
-        <w:t>«</w:t>
-      </w:r>
-      <w:r>
         <w:t>DriveWorks</w:t>
-      </w:r>
-      <w:r>
-        <w:t>»</w:t>
       </w:r>
     </w:p>
     <w:p>
@@ -7800,8 +6808,8 @@
           <w:szCs w:val="28"/>
         </w:rPr>
       </w:pPr>
-      <w:bookmarkStart w:id="13" w:name="_bookmark5"/>
-      <w:bookmarkEnd w:id="13"/>
+      <w:bookmarkStart w:id="17" w:name="_bookmark5"/>
+      <w:bookmarkEnd w:id="17"/>
     </w:p>
     <w:p>
       <w:pPr>
@@ -7825,13 +6833,6 @@
           <w:sz w:val="28"/>
           <w:szCs w:val="28"/>
         </w:rPr>
-        <w:t>«</w:t>
-      </w:r>
-      <w:r>
-        <w:rPr>
-          <w:sz w:val="28"/>
-          <w:szCs w:val="28"/>
-        </w:rPr>
         <w:t>EasyKitchen PRO</w:t>
       </w:r>
       <w:r>
@@ -7839,13 +6840,6 @@
           <w:sz w:val="28"/>
           <w:szCs w:val="28"/>
         </w:rPr>
-        <w:t>»</w:t>
-      </w:r>
-      <w:r>
-        <w:rPr>
-          <w:sz w:val="28"/>
-          <w:szCs w:val="28"/>
-        </w:rPr>
         <w:t xml:space="preserve">. </w:t>
       </w:r>
       <w:r>
@@ -7853,35 +6847,7 @@
           <w:sz w:val="28"/>
           <w:szCs w:val="28"/>
         </w:rPr>
-        <w:t xml:space="preserve">Он содержит в себе модули и компоненты для проектирования кухонной и корпусной мебели в программе </w:t>
-      </w:r>
-      <w:r>
-        <w:rPr>
-          <w:sz w:val="28"/>
-          <w:szCs w:val="28"/>
-        </w:rPr>
-        <w:t>«</w:t>
-      </w:r>
-      <w:r>
-        <w:rPr>
-          <w:sz w:val="28"/>
-          <w:szCs w:val="28"/>
-        </w:rPr>
-        <w:t>SketchUp</w:t>
-      </w:r>
-      <w:r>
-        <w:rPr>
-          <w:sz w:val="28"/>
-          <w:szCs w:val="28"/>
-        </w:rPr>
-        <w:t>»</w:t>
-      </w:r>
-      <w:r>
-        <w:rPr>
-          <w:sz w:val="28"/>
-          <w:szCs w:val="28"/>
-        </w:rPr>
-        <w:t>, плагин замены компонентов и текстур, инструменты для генерации отчёта и создания деталировки и сметы</w:t>
+        <w:t>Он содержит в себе модули и компоненты для проектирования кухонной и корпусной мебели в программе SketchUp, плагин замены компонентов и текстур, инструменты для генерации отчёта и создания деталировки и сметы</w:t>
       </w:r>
       <w:r>
         <w:rPr>
@@ -8037,21 +7003,7 @@
           <w:sz w:val="28"/>
           <w:szCs w:val="28"/>
         </w:rPr>
-        <w:t>«</w:t>
-      </w:r>
-      <w:r>
-        <w:rPr>
-          <w:sz w:val="28"/>
-          <w:szCs w:val="28"/>
-        </w:rPr>
         <w:t>EasyKitchen PRO</w:t>
-      </w:r>
-      <w:r>
-        <w:rPr>
-          <w:sz w:val="28"/>
-          <w:szCs w:val="28"/>
-        </w:rPr>
-        <w:t>»</w:t>
       </w:r>
       <w:r>
         <w:rPr>
@@ -8074,7 +7026,7 @@
           <w:szCs w:val="28"/>
         </w:rPr>
       </w:pPr>
-      <w:bookmarkStart w:id="14" w:name="_Toc187484103"/>
+      <w:bookmarkStart w:id="18" w:name="_Toc187484103"/>
       <w:r>
         <w:rPr>
           <w:rFonts w:ascii="Times New Roman" w:hAnsi="Times New Roman" w:cs="Times New Roman"/>
@@ -8087,7 +7039,7 @@
         <w:lastRenderedPageBreak/>
         <w:t>7 ОПИСАНИЕ РЕАЛИЗАЦИИ</w:t>
       </w:r>
-      <w:bookmarkEnd w:id="14"/>
+      <w:bookmarkEnd w:id="18"/>
     </w:p>
     <w:p>
       <w:pPr>
@@ -8099,7 +7051,7 @@
     <w:p>
       <w:pPr>
         <w:pStyle w:val="a3"/>
-        <w:spacing w:before="50" w:line="360" w:lineRule="auto"/>
+        <w:spacing w:line="360" w:lineRule="auto"/>
         <w:ind w:right="1" w:firstLine="720"/>
         <w:jc w:val="both"/>
       </w:pPr>
@@ -8395,23 +7347,9 @@
         <w:rPr>
           <w:sz w:val="28"/>
           <w:szCs w:val="28"/>
-        </w:rPr>
-        <w:t>«</w:t>
-      </w:r>
-      <w:r>
-        <w:rPr>
-          <w:sz w:val="28"/>
-          <w:szCs w:val="28"/>
           <w:lang w:val="en-US"/>
         </w:rPr>
         <w:t>MainForm</w:t>
-      </w:r>
-      <w:r>
-        <w:rPr>
-          <w:sz w:val="28"/>
-          <w:szCs w:val="28"/>
-        </w:rPr>
-        <w:t>»</w:t>
       </w:r>
     </w:p>
     <w:tbl>
@@ -8869,23 +7807,9 @@
         <w:rPr>
           <w:sz w:val="28"/>
           <w:szCs w:val="28"/>
-        </w:rPr>
-        <w:t>«</w:t>
-      </w:r>
-      <w:r>
-        <w:rPr>
-          <w:sz w:val="28"/>
-          <w:szCs w:val="28"/>
           <w:lang w:val="en-US"/>
         </w:rPr>
         <w:t>MainForm</w:t>
-      </w:r>
-      <w:r>
-        <w:rPr>
-          <w:sz w:val="28"/>
-          <w:szCs w:val="28"/>
-        </w:rPr>
-        <w:t>»</w:t>
       </w:r>
     </w:p>
     <w:tbl>
@@ -10706,23 +9630,9 @@
         <w:rPr>
           <w:sz w:val="28"/>
           <w:szCs w:val="28"/>
-        </w:rPr>
-        <w:t>«</w:t>
-      </w:r>
-      <w:r>
-        <w:rPr>
-          <w:sz w:val="28"/>
-          <w:szCs w:val="28"/>
           <w:lang w:val="en-US"/>
         </w:rPr>
         <w:t>Parameters</w:t>
-      </w:r>
-      <w:r>
-        <w:rPr>
-          <w:sz w:val="28"/>
-          <w:szCs w:val="28"/>
-        </w:rPr>
-        <w:t>»</w:t>
       </w:r>
     </w:p>
     <w:tbl>
@@ -11050,23 +9960,9 @@
         <w:rPr>
           <w:sz w:val="28"/>
           <w:szCs w:val="28"/>
-        </w:rPr>
-        <w:t>«</w:t>
-      </w:r>
-      <w:r>
-        <w:rPr>
-          <w:sz w:val="28"/>
-          <w:szCs w:val="28"/>
           <w:lang w:val="en-US"/>
         </w:rPr>
         <w:t>Parameters</w:t>
-      </w:r>
-      <w:r>
-        <w:rPr>
-          <w:sz w:val="28"/>
-          <w:szCs w:val="28"/>
-        </w:rPr>
-        <w:t>»</w:t>
       </w:r>
     </w:p>
     <w:tbl>
@@ -11526,23 +10422,9 @@
         <w:rPr>
           <w:sz w:val="28"/>
           <w:szCs w:val="28"/>
-        </w:rPr>
-        <w:t>«</w:t>
-      </w:r>
-      <w:r>
-        <w:rPr>
-          <w:sz w:val="28"/>
-          <w:szCs w:val="28"/>
           <w:lang w:val="en-US"/>
         </w:rPr>
         <w:t>Builder</w:t>
-      </w:r>
-      <w:r>
-        <w:rPr>
-          <w:sz w:val="28"/>
-          <w:szCs w:val="28"/>
-        </w:rPr>
-        <w:t>»</w:t>
       </w:r>
     </w:p>
     <w:tbl>
@@ -11768,23 +10650,9 @@
         <w:rPr>
           <w:sz w:val="28"/>
           <w:szCs w:val="28"/>
-        </w:rPr>
-        <w:t>«</w:t>
-      </w:r>
-      <w:r>
-        <w:rPr>
-          <w:sz w:val="28"/>
-          <w:szCs w:val="28"/>
           <w:lang w:val="en-US"/>
         </w:rPr>
         <w:t>Builder</w:t>
-      </w:r>
-      <w:r>
-        <w:rPr>
-          <w:sz w:val="28"/>
-          <w:szCs w:val="28"/>
-        </w:rPr>
-        <w:t>»</w:t>
       </w:r>
     </w:p>
     <w:tbl>
@@ -12279,23 +11147,9 @@
         <w:rPr>
           <w:sz w:val="28"/>
           <w:szCs w:val="28"/>
-        </w:rPr>
-        <w:t>«</w:t>
-      </w:r>
-      <w:r>
-        <w:rPr>
-          <w:sz w:val="28"/>
-          <w:szCs w:val="28"/>
           <w:lang w:val="en-US"/>
         </w:rPr>
         <w:t>Parameter</w:t>
-      </w:r>
-      <w:r>
-        <w:rPr>
-          <w:sz w:val="28"/>
-          <w:szCs w:val="28"/>
-        </w:rPr>
-        <w:t>»</w:t>
       </w:r>
     </w:p>
     <w:tbl>
@@ -12687,23 +11541,9 @@
         <w:rPr>
           <w:sz w:val="28"/>
           <w:szCs w:val="28"/>
-        </w:rPr>
-        <w:t>«</w:t>
-      </w:r>
-      <w:r>
-        <w:rPr>
-          <w:sz w:val="28"/>
-          <w:szCs w:val="28"/>
           <w:lang w:val="en-US"/>
         </w:rPr>
         <w:t>Parameter</w:t>
-      </w:r>
-      <w:r>
-        <w:rPr>
-          <w:sz w:val="28"/>
-          <w:szCs w:val="28"/>
-        </w:rPr>
-        <w:t>»</w:t>
       </w:r>
     </w:p>
     <w:tbl>
@@ -12913,23 +11753,9 @@
         <w:rPr>
           <w:sz w:val="28"/>
           <w:szCs w:val="28"/>
-        </w:rPr>
-        <w:t>«</w:t>
-      </w:r>
-      <w:r>
-        <w:rPr>
-          <w:sz w:val="28"/>
-          <w:szCs w:val="28"/>
           <w:lang w:val="en-US"/>
         </w:rPr>
         <w:t>Wrapper</w:t>
-      </w:r>
-      <w:r>
-        <w:rPr>
-          <w:sz w:val="28"/>
-          <w:szCs w:val="28"/>
-        </w:rPr>
-        <w:t>»</w:t>
       </w:r>
     </w:p>
     <w:tbl>
@@ -13527,23 +12353,9 @@
         <w:rPr>
           <w:sz w:val="28"/>
           <w:szCs w:val="28"/>
-        </w:rPr>
-        <w:t>«</w:t>
-      </w:r>
-      <w:r>
-        <w:rPr>
-          <w:sz w:val="28"/>
-          <w:szCs w:val="28"/>
           <w:lang w:val="en-US"/>
         </w:rPr>
         <w:t>Wrapper</w:t>
-      </w:r>
-      <w:r>
-        <w:rPr>
-          <w:sz w:val="28"/>
-          <w:szCs w:val="28"/>
-        </w:rPr>
-        <w:t>»</w:t>
       </w:r>
     </w:p>
     <w:tbl>
@@ -14130,10 +12942,10 @@
         </w:rPr>
         <w:lastRenderedPageBreak/>
         <w:drawing>
-          <wp:inline distT="0" distB="0" distL="0" distR="0" wp14:anchorId="0D1457CC" wp14:editId="25A995FF">
+          <wp:inline distT="0" distB="0" distL="0" distR="0" wp14:anchorId="7E41875B" wp14:editId="11A8BAB7">
             <wp:extent cx="5934075" cy="6286500"/>
             <wp:effectExtent l="0" t="0" r="9525" b="0"/>
-            <wp:docPr id="7" name="Рисунок 7"/>
+            <wp:docPr id="5" name="Рисунок 5"/>
             <wp:cNvGraphicFramePr>
               <a:graphicFrameLocks xmlns:a="http://schemas.openxmlformats.org/drawingml/2006/main" noChangeAspect="1"/>
             </wp:cNvGraphicFramePr>
@@ -14186,7 +12998,7 @@
         <w:ind w:right="1"/>
         <w:jc w:val="center"/>
       </w:pPr>
-      <w:bookmarkStart w:id="15" w:name="_Hlk180377688"/>
+      <w:bookmarkStart w:id="19" w:name="_Hlk180377688"/>
       <w:r>
         <w:t>Рисунок</w:t>
       </w:r>
@@ -14251,7 +13063,7 @@
         <w:t xml:space="preserve"> после реализации</w:t>
       </w:r>
     </w:p>
-    <w:bookmarkEnd w:id="15"/>
+    <w:bookmarkEnd w:id="19"/>
     <w:p>
       <w:pPr>
         <w:pStyle w:val="a3"/>
@@ -14402,23 +13214,9 @@
         <w:rPr>
           <w:sz w:val="28"/>
           <w:szCs w:val="28"/>
-        </w:rPr>
-        <w:t>«</w:t>
-      </w:r>
-      <w:r>
-        <w:rPr>
-          <w:sz w:val="28"/>
-          <w:szCs w:val="28"/>
           <w:lang w:val="en-US"/>
         </w:rPr>
         <w:t>MainForm</w:t>
-      </w:r>
-      <w:r>
-        <w:rPr>
-          <w:sz w:val="28"/>
-          <w:szCs w:val="28"/>
-        </w:rPr>
-        <w:t>»</w:t>
       </w:r>
     </w:p>
     <w:tbl>
@@ -14818,23 +13616,9 @@
         <w:rPr>
           <w:sz w:val="28"/>
           <w:szCs w:val="28"/>
-        </w:rPr>
-        <w:t>«</w:t>
-      </w:r>
-      <w:r>
-        <w:rPr>
-          <w:sz w:val="28"/>
-          <w:szCs w:val="28"/>
           <w:lang w:val="en-US"/>
         </w:rPr>
         <w:t>MainForm</w:t>
-      </w:r>
-      <w:r>
-        <w:rPr>
-          <w:sz w:val="28"/>
-          <w:szCs w:val="28"/>
-        </w:rPr>
-        <w:t>»</w:t>
       </w:r>
     </w:p>
     <w:tbl>
@@ -15733,7 +14517,7 @@
                 <w:sz w:val="24"/>
                 <w:szCs w:val="24"/>
               </w:rPr>
-              <w:t>«</w:t>
+              <w:t>“</w:t>
             </w:r>
             <w:r>
               <w:rPr>
@@ -15747,7 +14531,7 @@
                 <w:sz w:val="24"/>
                 <w:szCs w:val="24"/>
               </w:rPr>
-              <w:t>»</w:t>
+              <w:t>”</w:t>
             </w:r>
             <w:r>
               <w:rPr>
@@ -15911,7 +14695,7 @@
                 <w:szCs w:val="24"/>
                 <w:lang w:val="en-US"/>
               </w:rPr>
-              <w:t>«</w:t>
+              <w:t>“</w:t>
             </w:r>
             <w:r>
               <w:rPr>
@@ -15926,7 +14710,7 @@
                 <w:szCs w:val="24"/>
                 <w:lang w:val="en-US"/>
               </w:rPr>
-              <w:t>»</w:t>
+              <w:t>”</w:t>
             </w:r>
             <w:r>
               <w:rPr>
@@ -16029,23 +14813,9 @@
         <w:rPr>
           <w:sz w:val="28"/>
           <w:szCs w:val="28"/>
-        </w:rPr>
-        <w:t>«</w:t>
-      </w:r>
-      <w:r>
-        <w:rPr>
-          <w:sz w:val="28"/>
-          <w:szCs w:val="28"/>
           <w:lang w:val="en-US"/>
         </w:rPr>
         <w:t>Parameters</w:t>
-      </w:r>
-      <w:r>
-        <w:rPr>
-          <w:sz w:val="28"/>
-          <w:szCs w:val="28"/>
-        </w:rPr>
-        <w:t>»</w:t>
       </w:r>
     </w:p>
     <w:tbl>
@@ -16311,23 +15081,9 @@
         <w:rPr>
           <w:sz w:val="28"/>
           <w:szCs w:val="28"/>
-        </w:rPr>
-        <w:t>«</w:t>
-      </w:r>
-      <w:r>
-        <w:rPr>
-          <w:sz w:val="28"/>
-          <w:szCs w:val="28"/>
           <w:lang w:val="en-US"/>
         </w:rPr>
         <w:t>Parameters</w:t>
-      </w:r>
-      <w:r>
-        <w:rPr>
-          <w:sz w:val="28"/>
-          <w:szCs w:val="28"/>
-        </w:rPr>
-        <w:t>»</w:t>
       </w:r>
     </w:p>
     <w:tbl>
@@ -16340,9 +15096,9 @@
       </w:tblPr>
       <w:tblGrid>
         <w:gridCol w:w="2268"/>
+        <w:gridCol w:w="1985"/>
         <w:gridCol w:w="1843"/>
-        <w:gridCol w:w="1843"/>
-        <w:gridCol w:w="3559"/>
+        <w:gridCol w:w="3417"/>
       </w:tblGrid>
       <w:tr>
         <w:tc>
@@ -16369,6 +15125,28 @@
         </w:tc>
         <w:tc>
           <w:tcPr>
+            <w:tcW w:w="1985" w:type="dxa"/>
+          </w:tcPr>
+          <w:p>
+            <w:pPr>
+              <w:ind w:right="59"/>
+              <w:jc w:val="center"/>
+              <w:rPr>
+                <w:sz w:val="24"/>
+                <w:szCs w:val="24"/>
+              </w:rPr>
+            </w:pPr>
+            <w:r>
+              <w:rPr>
+                <w:sz w:val="24"/>
+                <w:szCs w:val="24"/>
+              </w:rPr>
+              <w:t>Входные параметры</w:t>
+            </w:r>
+          </w:p>
+        </w:tc>
+        <w:tc>
+          <w:tcPr>
             <w:tcW w:w="1843" w:type="dxa"/>
           </w:tcPr>
           <w:p>
@@ -16385,35 +15163,13 @@
                 <w:sz w:val="24"/>
                 <w:szCs w:val="24"/>
               </w:rPr>
-              <w:t>Входные параметры</w:t>
-            </w:r>
-          </w:p>
-        </w:tc>
-        <w:tc>
-          <w:tcPr>
-            <w:tcW w:w="1843" w:type="dxa"/>
-          </w:tcPr>
-          <w:p>
-            <w:pPr>
-              <w:ind w:right="59"/>
-              <w:jc w:val="center"/>
-              <w:rPr>
-                <w:sz w:val="24"/>
-                <w:szCs w:val="24"/>
-              </w:rPr>
-            </w:pPr>
-            <w:r>
-              <w:rPr>
-                <w:sz w:val="24"/>
-                <w:szCs w:val="24"/>
-              </w:rPr>
               <w:t>Тип возвращаемых данных</w:t>
             </w:r>
           </w:p>
         </w:tc>
         <w:tc>
           <w:tcPr>
-            <w:tcW w:w="3559" w:type="dxa"/>
+            <w:tcW w:w="3417" w:type="dxa"/>
           </w:tcPr>
           <w:p>
             <w:pPr>
@@ -16471,6 +15227,44 @@
         </w:tc>
         <w:tc>
           <w:tcPr>
+            <w:tcW w:w="1985" w:type="dxa"/>
+          </w:tcPr>
+          <w:p>
+            <w:pPr>
+              <w:ind w:right="59"/>
+              <w:jc w:val="center"/>
+              <w:rPr>
+                <w:sz w:val="24"/>
+                <w:szCs w:val="24"/>
+              </w:rPr>
+            </w:pPr>
+            <w:proofErr w:type="spellStart"/>
+            <w:r>
+              <w:rPr>
+                <w:sz w:val="24"/>
+                <w:szCs w:val="24"/>
+              </w:rPr>
+              <w:t>Dictionary</w:t>
+            </w:r>
+            <w:proofErr w:type="spellEnd"/>
+            <w:r>
+              <w:rPr>
+                <w:sz w:val="24"/>
+                <w:szCs w:val="24"/>
+              </w:rPr>
+              <w:br/>
+            </w:r>
+            <w:r>
+              <w:rPr>
+                <w:sz w:val="24"/>
+                <w:szCs w:val="24"/>
+              </w:rPr>
+              <w:t>&lt;ParameterType, Parameter&gt;</w:t>
+            </w:r>
+          </w:p>
+        </w:tc>
+        <w:tc>
+          <w:tcPr>
             <w:tcW w:w="1843" w:type="dxa"/>
           </w:tcPr>
           <w:p>
@@ -16482,76 +15276,6 @@
                 <w:szCs w:val="24"/>
               </w:rPr>
             </w:pPr>
-            <w:proofErr w:type="spellStart"/>
-            <w:r>
-              <w:rPr>
-                <w:sz w:val="24"/>
-                <w:szCs w:val="24"/>
-              </w:rPr>
-              <w:t>Dictionary</w:t>
-            </w:r>
-            <w:proofErr w:type="spellEnd"/>
-            <w:r>
-              <w:rPr>
-                <w:sz w:val="24"/>
-                <w:szCs w:val="24"/>
-              </w:rPr>
-              <w:br/>
-            </w:r>
-            <w:r>
-              <w:rPr>
-                <w:sz w:val="24"/>
-                <w:szCs w:val="24"/>
-              </w:rPr>
-              <w:t>&lt;</w:t>
-            </w:r>
-            <w:proofErr w:type="spellStart"/>
-            <w:r>
-              <w:rPr>
-                <w:sz w:val="24"/>
-                <w:szCs w:val="24"/>
-              </w:rPr>
-              <w:t>ParameterType</w:t>
-            </w:r>
-            <w:proofErr w:type="spellEnd"/>
-            <w:r>
-              <w:rPr>
-                <w:sz w:val="24"/>
-                <w:szCs w:val="24"/>
-              </w:rPr>
-              <w:t xml:space="preserve">, </w:t>
-            </w:r>
-            <w:proofErr w:type="spellStart"/>
-            <w:r>
-              <w:rPr>
-                <w:sz w:val="24"/>
-                <w:szCs w:val="24"/>
-              </w:rPr>
-              <w:t>Parameter</w:t>
-            </w:r>
-            <w:proofErr w:type="spellEnd"/>
-            <w:r>
-              <w:rPr>
-                <w:sz w:val="24"/>
-                <w:szCs w:val="24"/>
-              </w:rPr>
-              <w:t>&gt;</w:t>
-            </w:r>
-          </w:p>
-        </w:tc>
-        <w:tc>
-          <w:tcPr>
-            <w:tcW w:w="1843" w:type="dxa"/>
-          </w:tcPr>
-          <w:p>
-            <w:pPr>
-              <w:ind w:right="59"/>
-              <w:jc w:val="center"/>
-              <w:rPr>
-                <w:sz w:val="24"/>
-                <w:szCs w:val="24"/>
-              </w:rPr>
-            </w:pPr>
             <w:r>
               <w:rPr>
                 <w:sz w:val="24"/>
@@ -16563,7 +15287,7 @@
         </w:tc>
         <w:tc>
           <w:tcPr>
-            <w:tcW w:w="3559" w:type="dxa"/>
+            <w:tcW w:w="3417" w:type="dxa"/>
           </w:tcPr>
           <w:p>
             <w:pPr>
@@ -16613,6 +15337,46 @@
         </w:tc>
         <w:tc>
           <w:tcPr>
+            <w:tcW w:w="1985" w:type="dxa"/>
+          </w:tcPr>
+          <w:p>
+            <w:pPr>
+              <w:ind w:right="59"/>
+              <w:jc w:val="center"/>
+              <w:rPr>
+                <w:sz w:val="24"/>
+                <w:szCs w:val="24"/>
+                <w:lang w:val="en-US"/>
+              </w:rPr>
+            </w:pPr>
+            <w:r>
+              <w:rPr>
+                <w:sz w:val="24"/>
+                <w:szCs w:val="24"/>
+                <w:lang w:val="en-US"/>
+              </w:rPr>
+              <w:t>ParameterType</w:t>
+            </w:r>
+            <w:r>
+              <w:rPr>
+                <w:sz w:val="24"/>
+                <w:szCs w:val="24"/>
+                <w:lang w:val="en-US"/>
+              </w:rPr>
+              <w:t xml:space="preserve">, </w:t>
+            </w:r>
+            <w:r>
+              <w:rPr>
+                <w:sz w:val="24"/>
+                <w:szCs w:val="24"/>
+                <w:lang w:val="en-US"/>
+              </w:rPr>
+              <w:t>Parameter</w:t>
+            </w:r>
+          </w:p>
+        </w:tc>
+        <w:tc>
+          <w:tcPr>
             <w:tcW w:w="1843" w:type="dxa"/>
           </w:tcPr>
           <w:p>
@@ -16622,46 +15386,6 @@
               <w:rPr>
                 <w:sz w:val="24"/>
                 <w:szCs w:val="24"/>
-                <w:lang w:val="en-US"/>
-              </w:rPr>
-            </w:pPr>
-            <w:r>
-              <w:rPr>
-                <w:sz w:val="24"/>
-                <w:szCs w:val="24"/>
-                <w:lang w:val="en-US"/>
-              </w:rPr>
-              <w:t>ParameterType</w:t>
-            </w:r>
-            <w:r>
-              <w:rPr>
-                <w:sz w:val="24"/>
-                <w:szCs w:val="24"/>
-                <w:lang w:val="en-US"/>
-              </w:rPr>
-              <w:t xml:space="preserve">, </w:t>
-            </w:r>
-            <w:r>
-              <w:rPr>
-                <w:sz w:val="24"/>
-                <w:szCs w:val="24"/>
-                <w:lang w:val="en-US"/>
-              </w:rPr>
-              <w:t>Parameter</w:t>
-            </w:r>
-          </w:p>
-        </w:tc>
-        <w:tc>
-          <w:tcPr>
-            <w:tcW w:w="1843" w:type="dxa"/>
-          </w:tcPr>
-          <w:p>
-            <w:pPr>
-              <w:ind w:right="59"/>
-              <w:jc w:val="center"/>
-              <w:rPr>
-                <w:sz w:val="24"/>
-                <w:szCs w:val="24"/>
               </w:rPr>
             </w:pPr>
             <w:r>
@@ -16675,7 +15399,7 @@
         </w:tc>
         <w:tc>
           <w:tcPr>
-            <w:tcW w:w="3559" w:type="dxa"/>
+            <w:tcW w:w="3417" w:type="dxa"/>
           </w:tcPr>
           <w:p>
             <w:pPr>
@@ -16737,6 +15461,29 @@
         </w:tc>
         <w:tc>
           <w:tcPr>
+            <w:tcW w:w="1985" w:type="dxa"/>
+          </w:tcPr>
+          <w:p>
+            <w:pPr>
+              <w:ind w:right="59"/>
+              <w:jc w:val="center"/>
+              <w:rPr>
+                <w:sz w:val="24"/>
+                <w:szCs w:val="24"/>
+                <w:lang w:val="en-US"/>
+              </w:rPr>
+            </w:pPr>
+            <w:r>
+              <w:rPr>
+                <w:sz w:val="24"/>
+                <w:szCs w:val="24"/>
+              </w:rPr>
+              <w:t>−</w:t>
+            </w:r>
+          </w:p>
+        </w:tc>
+        <w:tc>
+          <w:tcPr>
             <w:tcW w:w="1843" w:type="dxa"/>
           </w:tcPr>
           <w:p>
@@ -16760,30 +15507,7 @@
         </w:tc>
         <w:tc>
           <w:tcPr>
-            <w:tcW w:w="1843" w:type="dxa"/>
-          </w:tcPr>
-          <w:p>
-            <w:pPr>
-              <w:ind w:right="59"/>
-              <w:jc w:val="center"/>
-              <w:rPr>
-                <w:sz w:val="24"/>
-                <w:szCs w:val="24"/>
-                <w:lang w:val="en-US"/>
-              </w:rPr>
-            </w:pPr>
-            <w:r>
-              <w:rPr>
-                <w:sz w:val="24"/>
-                <w:szCs w:val="24"/>
-              </w:rPr>
-              <w:t>−</w:t>
-            </w:r>
-          </w:p>
-        </w:tc>
-        <w:tc>
-          <w:tcPr>
-            <w:tcW w:w="3559" w:type="dxa"/>
+            <w:tcW w:w="3417" w:type="dxa"/>
           </w:tcPr>
           <w:p>
             <w:pPr>
@@ -16831,6 +15555,38 @@
         </w:tc>
         <w:tc>
           <w:tcPr>
+            <w:tcW w:w="1985" w:type="dxa"/>
+          </w:tcPr>
+          <w:p>
+            <w:pPr>
+              <w:ind w:right="59"/>
+              <w:jc w:val="center"/>
+              <w:rPr>
+                <w:sz w:val="24"/>
+                <w:szCs w:val="24"/>
+                <w:lang w:val="en-US"/>
+              </w:rPr>
+            </w:pPr>
+            <w:r>
+              <w:rPr>
+                <w:sz w:val="24"/>
+                <w:szCs w:val="24"/>
+                <w:lang w:val="en-US"/>
+              </w:rPr>
+              <w:t>CalculationType</w:t>
+            </w:r>
+            <w:r>
+              <w:rPr>
+                <w:sz w:val="24"/>
+                <w:szCs w:val="24"/>
+                <w:lang w:val="en-US"/>
+              </w:rPr>
+              <w:t>, double, double</w:t>
+            </w:r>
+          </w:p>
+        </w:tc>
+        <w:tc>
+          <w:tcPr>
             <w:tcW w:w="1843" w:type="dxa"/>
           </w:tcPr>
           <w:p>
@@ -16849,37 +15605,13 @@
                 <w:szCs w:val="24"/>
                 <w:lang w:val="en-US"/>
               </w:rPr>
-              <w:t>int, double, double</w:t>
-            </w:r>
-          </w:p>
-        </w:tc>
-        <w:tc>
-          <w:tcPr>
-            <w:tcW w:w="1843" w:type="dxa"/>
-          </w:tcPr>
-          <w:p>
-            <w:pPr>
-              <w:ind w:right="59"/>
-              <w:jc w:val="center"/>
-              <w:rPr>
-                <w:sz w:val="24"/>
-                <w:szCs w:val="24"/>
-                <w:lang w:val="en-US"/>
-              </w:rPr>
-            </w:pPr>
-            <w:r>
-              <w:rPr>
-                <w:sz w:val="24"/>
-                <w:szCs w:val="24"/>
-                <w:lang w:val="en-US"/>
-              </w:rPr>
               <w:t>double</w:t>
             </w:r>
           </w:p>
         </w:tc>
         <w:tc>
           <w:tcPr>
-            <w:tcW w:w="3559" w:type="dxa"/>
+            <w:tcW w:w="3417" w:type="dxa"/>
           </w:tcPr>
           <w:p>
             <w:pPr>
@@ -16934,9 +15666,11 @@
         <w:autoSpaceDE/>
         <w:autoSpaceDN/>
         <w:spacing w:after="160" w:line="259" w:lineRule="auto"/>
-        <w:rPr>
-          <w:sz w:val="28"/>
-          <w:szCs w:val="28"/>
+        <w:ind w:firstLine="709"/>
+        <w:rPr>
+          <w:sz w:val="28"/>
+          <w:szCs w:val="28"/>
+          <w:lang w:val="en-US"/>
         </w:rPr>
       </w:pPr>
       <w:r>
@@ -16946,18 +15680,6 @@
         </w:rPr>
         <w:br w:type="page"/>
       </w:r>
-    </w:p>
-    <w:p>
-      <w:pPr>
-        <w:spacing w:line="360" w:lineRule="auto"/>
-        <w:ind w:right="59" w:firstLine="709"/>
-        <w:jc w:val="both"/>
-        <w:rPr>
-          <w:sz w:val="28"/>
-          <w:szCs w:val="28"/>
-          <w:lang w:val="en-US"/>
-        </w:rPr>
-      </w:pPr>
       <w:r>
         <w:rPr>
           <w:sz w:val="28"/>
@@ -17007,23 +15729,9 @@
         <w:rPr>
           <w:sz w:val="28"/>
           <w:szCs w:val="28"/>
-        </w:rPr>
-        <w:t>«</w:t>
-      </w:r>
-      <w:r>
-        <w:rPr>
-          <w:sz w:val="28"/>
-          <w:szCs w:val="28"/>
           <w:lang w:val="en-US"/>
         </w:rPr>
         <w:t>Builder</w:t>
-      </w:r>
-      <w:r>
-        <w:rPr>
-          <w:sz w:val="28"/>
-          <w:szCs w:val="28"/>
-        </w:rPr>
-        <w:t>»</w:t>
       </w:r>
     </w:p>
     <w:tbl>
@@ -17272,23 +15980,9 @@
         <w:rPr>
           <w:sz w:val="28"/>
           <w:szCs w:val="28"/>
-        </w:rPr>
-        <w:t>«</w:t>
-      </w:r>
-      <w:r>
-        <w:rPr>
-          <w:sz w:val="28"/>
-          <w:szCs w:val="28"/>
           <w:lang w:val="en-US"/>
         </w:rPr>
         <w:t>Builder</w:t>
-      </w:r>
-      <w:r>
-        <w:rPr>
-          <w:sz w:val="28"/>
-          <w:szCs w:val="28"/>
-        </w:rPr>
-        <w:t>»</w:t>
       </w:r>
     </w:p>
     <w:tbl>
@@ -17986,23 +16680,9 @@
         <w:rPr>
           <w:sz w:val="28"/>
           <w:szCs w:val="28"/>
-        </w:rPr>
-        <w:t>«</w:t>
-      </w:r>
-      <w:r>
-        <w:rPr>
-          <w:sz w:val="28"/>
-          <w:szCs w:val="28"/>
           <w:lang w:val="en-US"/>
         </w:rPr>
         <w:t>Parameter</w:t>
-      </w:r>
-      <w:r>
-        <w:rPr>
-          <w:sz w:val="28"/>
-          <w:szCs w:val="28"/>
-        </w:rPr>
-        <w:t>»</w:t>
       </w:r>
     </w:p>
     <w:tbl>
@@ -18455,23 +17135,9 @@
         <w:rPr>
           <w:sz w:val="28"/>
           <w:szCs w:val="28"/>
-        </w:rPr>
-        <w:t>«</w:t>
-      </w:r>
-      <w:r>
-        <w:rPr>
-          <w:sz w:val="28"/>
-          <w:szCs w:val="28"/>
           <w:lang w:val="en-US"/>
         </w:rPr>
         <w:t>Parameter</w:t>
-      </w:r>
-      <w:r>
-        <w:rPr>
-          <w:sz w:val="28"/>
-          <w:szCs w:val="28"/>
-        </w:rPr>
-        <w:t>»</w:t>
       </w:r>
     </w:p>
     <w:tbl>
@@ -19358,23 +18024,9 @@
         <w:rPr>
           <w:sz w:val="28"/>
           <w:szCs w:val="28"/>
-        </w:rPr>
-        <w:t>«</w:t>
-      </w:r>
-      <w:r>
-        <w:rPr>
-          <w:sz w:val="28"/>
-          <w:szCs w:val="28"/>
           <w:lang w:val="en-US"/>
         </w:rPr>
         <w:t>Wrapper</w:t>
-      </w:r>
-      <w:r>
-        <w:rPr>
-          <w:sz w:val="28"/>
-          <w:szCs w:val="28"/>
-        </w:rPr>
-        <w:t>»</w:t>
       </w:r>
     </w:p>
     <w:tbl>
@@ -19840,23 +18492,9 @@
         <w:rPr>
           <w:sz w:val="28"/>
           <w:szCs w:val="28"/>
-        </w:rPr>
-        <w:t>«</w:t>
-      </w:r>
-      <w:r>
-        <w:rPr>
-          <w:sz w:val="28"/>
-          <w:szCs w:val="28"/>
           <w:lang w:val="en-US"/>
         </w:rPr>
         <w:t>Wrapper</w:t>
-      </w:r>
-      <w:r>
-        <w:rPr>
-          <w:sz w:val="28"/>
-          <w:szCs w:val="28"/>
-        </w:rPr>
-        <w:t>»</w:t>
       </w:r>
     </w:p>
     <w:tbl>
@@ -20003,22 +18641,7 @@
                 <w:sz w:val="24"/>
                 <w:szCs w:val="24"/>
               </w:rPr>
-              <w:t xml:space="preserve">Создание документа в </w:t>
-            </w:r>
-            <w:r>
-              <w:rPr>
-                <w:sz w:val="24"/>
-                <w:szCs w:val="24"/>
-                <w:lang w:val="en-US"/>
-              </w:rPr>
-              <w:t>«</w:t>
-            </w:r>
-            <w:r>
-              <w:rPr>
-                <w:sz w:val="24"/>
-                <w:szCs w:val="24"/>
-              </w:rPr>
-              <w:t>Компас</w:t>
+              <w:t>Создание документа в Компас</w:t>
             </w:r>
             <w:r>
               <w:rPr>
@@ -20027,14 +18650,6 @@
                 <w:lang w:val="en-US"/>
               </w:rPr>
               <w:t>3D</w:t>
-            </w:r>
-            <w:r>
-              <w:rPr>
-                <w:sz w:val="24"/>
-                <w:szCs w:val="24"/>
-                <w:lang w:val="en-US"/>
-              </w:rPr>
-              <w:t>»</w:t>
             </w:r>
             <w:r>
               <w:rPr>
@@ -20116,22 +18731,7 @@
                 <w:sz w:val="24"/>
                 <w:szCs w:val="24"/>
               </w:rPr>
-              <w:t xml:space="preserve">САПР </w:t>
-            </w:r>
-            <w:r>
-              <w:rPr>
-                <w:sz w:val="24"/>
-                <w:szCs w:val="24"/>
-                <w:lang w:val="en-US"/>
-              </w:rPr>
-              <w:t>«</w:t>
-            </w:r>
-            <w:r>
-              <w:rPr>
-                <w:sz w:val="24"/>
-                <w:szCs w:val="24"/>
-              </w:rPr>
-              <w:t>Компас</w:t>
+              <w:t>САПР Компас</w:t>
             </w:r>
             <w:r>
               <w:rPr>
@@ -20140,14 +18740,6 @@
                 <w:lang w:val="en-US"/>
               </w:rPr>
               <w:t>3D</w:t>
-            </w:r>
-            <w:r>
-              <w:rPr>
-                <w:sz w:val="24"/>
-                <w:szCs w:val="24"/>
-                <w:lang w:val="en-US"/>
-              </w:rPr>
-              <w:t>»</w:t>
             </w:r>
             <w:r>
               <w:rPr>
@@ -20340,23 +18932,13 @@
                 <w:lang w:val="en-US"/>
               </w:rPr>
             </w:pPr>
-            <w:proofErr w:type="gramStart"/>
-            <w:r>
-              <w:rPr>
-                <w:sz w:val="24"/>
-                <w:szCs w:val="24"/>
-                <w:lang w:val="en-US"/>
-              </w:rPr>
-              <w:t>double[</w:t>
-            </w:r>
-            <w:proofErr w:type="gramEnd"/>
-            <w:r>
-              <w:rPr>
-                <w:sz w:val="24"/>
-                <w:szCs w:val="24"/>
-                <w:lang w:val="en-US"/>
-              </w:rPr>
-              <w:t>,], int, int</w:t>
+            <w:r>
+              <w:rPr>
+                <w:sz w:val="24"/>
+                <w:szCs w:val="24"/>
+                <w:lang w:val="en-US"/>
+              </w:rPr>
+              <w:t>double[,], int, int</w:t>
             </w:r>
           </w:p>
         </w:tc>
@@ -20987,8 +19569,8 @@
           <w:szCs w:val="28"/>
         </w:rPr>
       </w:pPr>
-      <w:bookmarkStart w:id="16" w:name="_bookmark8"/>
-      <w:bookmarkEnd w:id="16"/>
+      <w:bookmarkStart w:id="20" w:name="_bookmark8"/>
+      <w:bookmarkEnd w:id="20"/>
     </w:p>
     <w:p>
       <w:pPr>
@@ -21075,13 +19657,6 @@
         <w:rPr>
           <w:sz w:val="28"/>
           <w:szCs w:val="28"/>
-        </w:rPr>
-        <w:t>«</w:t>
-      </w:r>
-      <w:r>
-        <w:rPr>
-          <w:sz w:val="28"/>
-          <w:szCs w:val="28"/>
           <w:lang w:val="en-US"/>
         </w:rPr>
         <w:t>MainForm</w:t>
@@ -21091,13 +19666,6 @@
           <w:sz w:val="28"/>
           <w:szCs w:val="28"/>
         </w:rPr>
-        <w:t>»</w:t>
-      </w:r>
-      <w:r>
-        <w:rPr>
-          <w:sz w:val="28"/>
-          <w:szCs w:val="28"/>
-        </w:rPr>
         <w:t xml:space="preserve"> </w:t>
       </w:r>
       <w:r>
@@ -21119,7 +19687,7 @@
           <w:sz w:val="28"/>
           <w:szCs w:val="28"/>
         </w:rPr>
-        <w:t xml:space="preserve"> хранить информацию на протяжении выполнения всего кода, достаточно взять цвет выполненного «</w:t>
+        <w:t xml:space="preserve"> хранить информацию на протяжении выполнения всего кода, достаточно взять цвет выполненного </w:t>
       </w:r>
       <w:r>
         <w:rPr>
@@ -21134,7 +19702,7 @@
           <w:sz w:val="28"/>
           <w:szCs w:val="28"/>
         </w:rPr>
-        <w:t>» и преобразовать его в целочисленное значение, а затем сразу отправить его при нажатии на кнопку построения. Помимо этого, с целью уменьшения дублирования кода у текстовых полей и радиокнопок были убраны такие события, как «</w:t>
+        <w:t xml:space="preserve"> и преобразовать его в целочисленное значение, а затем сразу отправить его при нажатии на кнопку построения. Помимо этого, с целью уменьшения дублирования кода у текстовых полей и радиокнопок были убраны такие события, как </w:t>
       </w:r>
       <w:r>
         <w:rPr>
@@ -21149,26 +19717,12 @@
           <w:sz w:val="28"/>
           <w:szCs w:val="28"/>
         </w:rPr>
-        <w:t>»</w:t>
-      </w:r>
-      <w:r>
-        <w:rPr>
-          <w:sz w:val="28"/>
-          <w:szCs w:val="28"/>
-        </w:rPr>
         <w:t xml:space="preserve">, </w:t>
       </w:r>
       <w:r>
         <w:rPr>
           <w:sz w:val="28"/>
           <w:szCs w:val="28"/>
-        </w:rPr>
-        <w:t>«</w:t>
-      </w:r>
-      <w:r>
-        <w:rPr>
-          <w:sz w:val="28"/>
-          <w:szCs w:val="28"/>
           <w:lang w:val="en-US"/>
         </w:rPr>
         <w:t>CheckedChanged</w:t>
@@ -21178,26 +19732,12 @@
           <w:sz w:val="28"/>
           <w:szCs w:val="28"/>
         </w:rPr>
-        <w:t>»</w:t>
-      </w:r>
-      <w:r>
-        <w:rPr>
-          <w:sz w:val="28"/>
-          <w:szCs w:val="28"/>
-        </w:rPr>
         <w:t xml:space="preserve">, </w:t>
       </w:r>
       <w:r>
         <w:rPr>
           <w:sz w:val="28"/>
           <w:szCs w:val="28"/>
-        </w:rPr>
-        <w:t>«</w:t>
-      </w:r>
-      <w:r>
-        <w:rPr>
-          <w:sz w:val="28"/>
-          <w:szCs w:val="28"/>
           <w:lang w:val="en-US"/>
         </w:rPr>
         <w:t>Leave</w:t>
@@ -21207,26 +19747,12 @@
           <w:sz w:val="28"/>
           <w:szCs w:val="28"/>
         </w:rPr>
-        <w:t>»</w:t>
-      </w:r>
-      <w:r>
-        <w:rPr>
-          <w:sz w:val="28"/>
-          <w:szCs w:val="28"/>
-        </w:rPr>
         <w:t xml:space="preserve"> и </w:t>
       </w:r>
       <w:r>
         <w:rPr>
           <w:sz w:val="28"/>
           <w:szCs w:val="28"/>
-        </w:rPr>
-        <w:t>«</w:t>
-      </w:r>
-      <w:r>
-        <w:rPr>
-          <w:sz w:val="28"/>
-          <w:szCs w:val="28"/>
           <w:lang w:val="en-US"/>
         </w:rPr>
         <w:t>TextChanged</w:t>
@@ -21236,13 +19762,6 @@
           <w:sz w:val="28"/>
           <w:szCs w:val="28"/>
         </w:rPr>
-        <w:t>»</w:t>
-      </w:r>
-      <w:r>
-        <w:rPr>
-          <w:sz w:val="28"/>
-          <w:szCs w:val="28"/>
-        </w:rPr>
         <w:t>,</w:t>
       </w:r>
       <w:r>
@@ -21278,7 +19797,7 @@
           <w:sz w:val="28"/>
           <w:szCs w:val="28"/>
         </w:rPr>
-        <w:t>«TextBoxKeyPressHandler»</w:t>
+        <w:t>TextBoxKeyPressHandler</w:t>
       </w:r>
       <w:r>
         <w:rPr>
@@ -21291,13 +19810,6 @@
         <w:rPr>
           <w:sz w:val="28"/>
           <w:szCs w:val="28"/>
-        </w:rPr>
-        <w:t>«</w:t>
-      </w:r>
-      <w:r>
-        <w:rPr>
-          <w:sz w:val="28"/>
-          <w:szCs w:val="28"/>
           <w:lang w:val="en-US"/>
         </w:rPr>
         <w:t>RadioButtonCheckedChangedHandler</w:t>
@@ -21307,36 +19819,15 @@
           <w:sz w:val="28"/>
           <w:szCs w:val="28"/>
         </w:rPr>
-        <w:t>»</w:t>
-      </w:r>
-      <w:r>
-        <w:rPr>
-          <w:sz w:val="28"/>
-          <w:szCs w:val="28"/>
-        </w:rPr>
         <w:t xml:space="preserve"> и </w:t>
       </w:r>
       <w:r>
         <w:rPr>
           <w:sz w:val="28"/>
           <w:szCs w:val="28"/>
-        </w:rPr>
-        <w:t>«</w:t>
-      </w:r>
-      <w:r>
-        <w:rPr>
-          <w:sz w:val="28"/>
-          <w:szCs w:val="28"/>
           <w:lang w:val="en-US"/>
         </w:rPr>
         <w:t>TextBoxLeaveHandler</w:t>
-      </w:r>
-      <w:r>
-        <w:rPr>
-          <w:sz w:val="28"/>
-          <w:szCs w:val="28"/>
-        </w:rPr>
-        <w:t>»</w:t>
       </w:r>
       <w:r>
         <w:rPr>
@@ -21396,13 +19887,6 @@
         <w:rPr>
           <w:sz w:val="28"/>
           <w:szCs w:val="28"/>
-        </w:rPr>
-        <w:t>«</w:t>
-      </w:r>
-      <w:r>
-        <w:rPr>
-          <w:sz w:val="28"/>
-          <w:szCs w:val="28"/>
           <w:lang w:val="en-US"/>
         </w:rPr>
         <w:t>Parameter</w:t>
@@ -21412,13 +19896,6 @@
           <w:sz w:val="28"/>
           <w:szCs w:val="28"/>
         </w:rPr>
-        <w:t>»</w:t>
-      </w:r>
-      <w:r>
-        <w:rPr>
-          <w:sz w:val="28"/>
-          <w:szCs w:val="28"/>
-        </w:rPr>
         <w:t xml:space="preserve"> </w:t>
       </w:r>
       <w:r>
@@ -21433,7 +19910,7 @@
           <w:sz w:val="28"/>
           <w:szCs w:val="28"/>
         </w:rPr>
-        <w:t xml:space="preserve">ыла изменена настройка приватности сеттера минимального и максимального значений для того, чтобы разработчик не мог влиять на переменные напрямую. А также были добавлены два </w:t>
+        <w:t xml:space="preserve">ыла изменена настройка приватности сеттера минимального и максимального значений для того, чтобы разработчик не мог влиять на переменные напрямую. А также были добавлены два конструктора </w:t>
       </w:r>
       <w:r>
         <w:rPr>
@@ -21441,7 +19918,7 @@
           <w:szCs w:val="28"/>
         </w:rPr>
         <w:lastRenderedPageBreak/>
-        <w:t>конструктора с целью зада</w:t>
+        <w:t>с целью зада</w:t>
       </w:r>
       <w:r>
         <w:rPr>
@@ -21487,13 +19964,6 @@
         <w:rPr>
           <w:sz w:val="28"/>
           <w:szCs w:val="28"/>
-        </w:rPr>
-        <w:t>«</w:t>
-      </w:r>
-      <w:r>
-        <w:rPr>
-          <w:sz w:val="28"/>
-          <w:szCs w:val="28"/>
           <w:lang w:val="en-US"/>
         </w:rPr>
         <w:t>Builder</w:t>
@@ -21503,13 +19973,6 @@
           <w:sz w:val="28"/>
           <w:szCs w:val="28"/>
         </w:rPr>
-        <w:t>»</w:t>
-      </w:r>
-      <w:r>
-        <w:rPr>
-          <w:sz w:val="28"/>
-          <w:szCs w:val="28"/>
-        </w:rPr>
         <w:t xml:space="preserve">, </w:t>
       </w:r>
       <w:r>
@@ -21523,13 +19986,6 @@
         <w:rPr>
           <w:sz w:val="28"/>
           <w:szCs w:val="28"/>
-        </w:rPr>
-        <w:t>«</w:t>
-      </w:r>
-      <w:r>
-        <w:rPr>
-          <w:sz w:val="28"/>
-          <w:szCs w:val="28"/>
           <w:lang w:val="en-US"/>
         </w:rPr>
         <w:t>Build</w:t>
@@ -21539,13 +19995,6 @@
           <w:sz w:val="28"/>
           <w:szCs w:val="28"/>
         </w:rPr>
-        <w:t>»</w:t>
-      </w:r>
-      <w:r>
-        <w:rPr>
-          <w:sz w:val="28"/>
-          <w:szCs w:val="28"/>
-        </w:rPr>
         <w:t xml:space="preserve"> </w:t>
       </w:r>
       <w:r>
@@ -21588,13 +20037,6 @@
         <w:rPr>
           <w:sz w:val="28"/>
           <w:szCs w:val="28"/>
-        </w:rPr>
-        <w:t>«</w:t>
-      </w:r>
-      <w:r>
-        <w:rPr>
-          <w:sz w:val="28"/>
-          <w:szCs w:val="28"/>
           <w:lang w:val="en-US"/>
         </w:rPr>
         <w:t>color</w:t>
@@ -21604,13 +20046,6 @@
           <w:sz w:val="28"/>
           <w:szCs w:val="28"/>
         </w:rPr>
-        <w:t>»</w:t>
-      </w:r>
-      <w:r>
-        <w:rPr>
-          <w:sz w:val="28"/>
-          <w:szCs w:val="28"/>
-        </w:rPr>
         <w:t xml:space="preserve"> (</w:t>
       </w:r>
       <w:r>
@@ -21638,23 +20073,9 @@
         <w:rPr>
           <w:sz w:val="28"/>
           <w:szCs w:val="28"/>
-        </w:rPr>
-        <w:t>«</w:t>
-      </w:r>
-      <w:r>
-        <w:rPr>
-          <w:sz w:val="28"/>
-          <w:szCs w:val="28"/>
           <w:lang w:val="en-US"/>
         </w:rPr>
         <w:t>handleForm</w:t>
-      </w:r>
-      <w:r>
-        <w:rPr>
-          <w:sz w:val="28"/>
-          <w:szCs w:val="28"/>
-        </w:rPr>
-        <w:t>»</w:t>
       </w:r>
       <w:r>
         <w:rPr>
@@ -21735,13 +20156,6 @@
         <w:rPr>
           <w:sz w:val="28"/>
           <w:szCs w:val="28"/>
-        </w:rPr>
-        <w:t>«</w:t>
-      </w:r>
-      <w:r>
-        <w:rPr>
-          <w:sz w:val="28"/>
-          <w:szCs w:val="28"/>
           <w:lang w:val="en-US"/>
         </w:rPr>
         <w:t>Wrapper</w:t>
@@ -21751,13 +20165,6 @@
           <w:sz w:val="28"/>
           <w:szCs w:val="28"/>
         </w:rPr>
-        <w:t>»</w:t>
-      </w:r>
-      <w:r>
-        <w:rPr>
-          <w:sz w:val="28"/>
-          <w:szCs w:val="28"/>
-        </w:rPr>
         <w:t xml:space="preserve"> </w:t>
       </w:r>
       <w:r>
@@ -21771,13 +20178,6 @@
         <w:rPr>
           <w:sz w:val="28"/>
           <w:szCs w:val="28"/>
-        </w:rPr>
-        <w:t>«</w:t>
-      </w:r>
-      <w:r>
-        <w:rPr>
-          <w:sz w:val="28"/>
-          <w:szCs w:val="28"/>
           <w:lang w:val="en-US"/>
         </w:rPr>
         <w:t>CreateOffsetPlane</w:t>
@@ -21787,13 +20187,6 @@
           <w:sz w:val="28"/>
           <w:szCs w:val="28"/>
         </w:rPr>
-        <w:t>»</w:t>
-      </w:r>
-      <w:r>
-        <w:rPr>
-          <w:sz w:val="28"/>
-          <w:szCs w:val="28"/>
-        </w:rPr>
         <w:t xml:space="preserve"> (создание смещенной плоскости)</w:t>
       </w:r>
       <w:r>
@@ -21807,13 +20200,6 @@
         <w:rPr>
           <w:sz w:val="28"/>
           <w:szCs w:val="28"/>
-        </w:rPr>
-        <w:t>«</w:t>
-      </w:r>
-      <w:r>
-        <w:rPr>
-          <w:sz w:val="28"/>
-          <w:szCs w:val="28"/>
           <w:lang w:val="en-US"/>
         </w:rPr>
         <w:t>CreateSketch</w:t>
@@ -21823,13 +20209,6 @@
           <w:sz w:val="28"/>
           <w:szCs w:val="28"/>
         </w:rPr>
-        <w:t>»</w:t>
-      </w:r>
-      <w:r>
-        <w:rPr>
-          <w:sz w:val="28"/>
-          <w:szCs w:val="28"/>
-        </w:rPr>
         <w:t xml:space="preserve"> (</w:t>
       </w:r>
       <w:r>
@@ -21857,13 +20236,6 @@
         <w:rPr>
           <w:sz w:val="28"/>
           <w:szCs w:val="28"/>
-        </w:rPr>
-        <w:t>«</w:t>
-      </w:r>
-      <w:r>
-        <w:rPr>
-          <w:sz w:val="28"/>
-          <w:szCs w:val="28"/>
           <w:lang w:val="en-US"/>
         </w:rPr>
         <w:t>CreateLoftedElement</w:t>
@@ -21873,13 +20245,6 @@
           <w:sz w:val="28"/>
           <w:szCs w:val="28"/>
         </w:rPr>
-        <w:t>»</w:t>
-      </w:r>
-      <w:r>
-        <w:rPr>
-          <w:sz w:val="28"/>
-          <w:szCs w:val="28"/>
-        </w:rPr>
         <w:t xml:space="preserve"> (</w:t>
       </w:r>
       <w:r>
@@ -21907,13 +20272,6 @@
         <w:rPr>
           <w:sz w:val="28"/>
           <w:szCs w:val="28"/>
-        </w:rPr>
-        <w:t>«</w:t>
-      </w:r>
-      <w:r>
-        <w:rPr>
-          <w:sz w:val="28"/>
-          <w:szCs w:val="28"/>
           <w:lang w:val="en-US"/>
         </w:rPr>
         <w:t>Extrusion</w:t>
@@ -21923,13 +20281,6 @@
           <w:sz w:val="28"/>
           <w:szCs w:val="28"/>
         </w:rPr>
-        <w:t>»</w:t>
-      </w:r>
-      <w:r>
-        <w:rPr>
-          <w:sz w:val="28"/>
-          <w:szCs w:val="28"/>
-        </w:rPr>
         <w:t xml:space="preserve"> (</w:t>
       </w:r>
       <w:r>
@@ -21951,7 +20302,7 @@
           <w:sz w:val="28"/>
           <w:szCs w:val="28"/>
         </w:rPr>
-        <w:t>, «</w:t>
+        <w:t xml:space="preserve">, </w:t>
       </w:r>
       <w:r>
         <w:rPr>
@@ -21966,13 +20317,6 @@
           <w:sz w:val="28"/>
           <w:szCs w:val="28"/>
         </w:rPr>
-        <w:t>»</w:t>
-      </w:r>
-      <w:r>
-        <w:rPr>
-          <w:sz w:val="28"/>
-          <w:szCs w:val="28"/>
-        </w:rPr>
         <w:t xml:space="preserve"> (</w:t>
       </w:r>
       <w:r>
@@ -21993,13 +20337,6 @@
         <w:rPr>
           <w:sz w:val="28"/>
           <w:szCs w:val="28"/>
-        </w:rPr>
-        <w:t>«</w:t>
-      </w:r>
-      <w:r>
-        <w:rPr>
-          <w:sz w:val="28"/>
-          <w:szCs w:val="28"/>
           <w:lang w:val="en-US"/>
         </w:rPr>
         <w:t>SetModelColor</w:t>
@@ -22009,13 +20346,6 @@
           <w:sz w:val="28"/>
           <w:szCs w:val="28"/>
         </w:rPr>
-        <w:t>»</w:t>
-      </w:r>
-      <w:r>
-        <w:rPr>
-          <w:sz w:val="28"/>
-          <w:szCs w:val="28"/>
-        </w:rPr>
         <w:t xml:space="preserve"> (</w:t>
       </w:r>
       <w:r>
@@ -22037,7 +20367,7 @@
           <w:sz w:val="28"/>
           <w:szCs w:val="28"/>
         </w:rPr>
-        <w:t>, а также был удален метод «</w:t>
+        <w:t xml:space="preserve">, а также был удален метод </w:t>
       </w:r>
       <w:r>
         <w:rPr>
@@ -22052,13 +20382,6 @@
           <w:sz w:val="28"/>
           <w:szCs w:val="28"/>
         </w:rPr>
-        <w:t>»</w:t>
-      </w:r>
-      <w:r>
-        <w:rPr>
-          <w:sz w:val="28"/>
-          <w:szCs w:val="28"/>
-        </w:rPr>
         <w:t xml:space="preserve"> (</w:t>
       </w:r>
       <w:r>
@@ -22095,6 +20418,146 @@
           <w:szCs w:val="28"/>
         </w:rPr>
         <w:t xml:space="preserve"> выдавливанием вращением</w:t>
+      </w:r>
+      <w:r>
+        <w:rPr>
+          <w:sz w:val="28"/>
+          <w:szCs w:val="28"/>
+        </w:rPr>
+        <w:t>.</w:t>
+      </w:r>
+    </w:p>
+    <w:p>
+      <w:pPr>
+        <w:pStyle w:val="ac"/>
+        <w:widowControl/>
+        <w:numPr>
+          <w:ilvl w:val="0"/>
+          <w:numId w:val="10"/>
+        </w:numPr>
+        <w:autoSpaceDE/>
+        <w:autoSpaceDN/>
+        <w:spacing w:line="360" w:lineRule="auto"/>
+        <w:ind w:left="0" w:firstLine="709"/>
+        <w:jc w:val="both"/>
+        <w:rPr>
+          <w:sz w:val="28"/>
+          <w:szCs w:val="28"/>
+        </w:rPr>
+      </w:pPr>
+      <w:r>
+        <w:rPr>
+          <w:sz w:val="28"/>
+          <w:szCs w:val="28"/>
+        </w:rPr>
+        <w:t>В классе Parameters было добавлено перечисление CalculationType, которое определяет возможные типы расчетов (диаметр дна, высота</w:t>
+      </w:r>
+      <w:r>
+        <w:rPr>
+          <w:sz w:val="28"/>
+          <w:szCs w:val="28"/>
+        </w:rPr>
+        <w:t xml:space="preserve"> чайника</w:t>
+      </w:r>
+      <w:r>
+        <w:rPr>
+          <w:sz w:val="28"/>
+          <w:szCs w:val="28"/>
+        </w:rPr>
+        <w:t>, объем)</w:t>
+      </w:r>
+      <w:r>
+        <w:rPr>
+          <w:sz w:val="28"/>
+          <w:szCs w:val="28"/>
+        </w:rPr>
+        <w:t>, а т</w:t>
+      </w:r>
+      <w:r>
+        <w:rPr>
+          <w:sz w:val="28"/>
+          <w:szCs w:val="28"/>
+        </w:rPr>
+        <w:t xml:space="preserve">акже изменен метод </w:t>
+      </w:r>
+      <w:proofErr w:type="spellStart"/>
+      <w:r>
+        <w:rPr>
+          <w:sz w:val="28"/>
+          <w:szCs w:val="28"/>
+        </w:rPr>
+        <w:t>Calculations</w:t>
+      </w:r>
+      <w:proofErr w:type="spellEnd"/>
+      <w:r>
+        <w:rPr>
+          <w:sz w:val="28"/>
+          <w:szCs w:val="28"/>
+        </w:rPr>
+        <w:t>, где на вход</w:t>
+      </w:r>
+      <w:r>
+        <w:rPr>
+          <w:sz w:val="28"/>
+          <w:szCs w:val="28"/>
+        </w:rPr>
+        <w:t xml:space="preserve"> вместо целочисленного аргумента теперь используется CalculationType. Это </w:t>
+      </w:r>
+      <w:r>
+        <w:rPr>
+          <w:sz w:val="28"/>
+          <w:szCs w:val="28"/>
+        </w:rPr>
+        <w:t xml:space="preserve">было сделано с целью </w:t>
+      </w:r>
+      <w:r>
+        <w:rPr>
+          <w:sz w:val="28"/>
+          <w:szCs w:val="28"/>
+        </w:rPr>
+        <w:t>улучш</w:t>
+      </w:r>
+      <w:r>
+        <w:rPr>
+          <w:sz w:val="28"/>
+          <w:szCs w:val="28"/>
+        </w:rPr>
+        <w:t>ить</w:t>
+      </w:r>
+      <w:r>
+        <w:rPr>
+          <w:sz w:val="28"/>
+          <w:szCs w:val="28"/>
+        </w:rPr>
+        <w:t xml:space="preserve"> читаемост</w:t>
+      </w:r>
+      <w:r>
+        <w:rPr>
+          <w:sz w:val="28"/>
+          <w:szCs w:val="28"/>
+        </w:rPr>
+        <w:t xml:space="preserve">ь </w:t>
+      </w:r>
+      <w:r>
+        <w:rPr>
+          <w:sz w:val="28"/>
+          <w:szCs w:val="28"/>
+        </w:rPr>
+        <w:t>и пониман</w:t>
+      </w:r>
+      <w:r>
+        <w:rPr>
+          <w:sz w:val="28"/>
+          <w:szCs w:val="28"/>
+        </w:rPr>
+        <w:t>ие</w:t>
+      </w:r>
+      <w:r>
+        <w:rPr>
+          <w:sz w:val="28"/>
+          <w:szCs w:val="28"/>
+        </w:rPr>
+        <w:t xml:space="preserve"> кода</w:t>
       </w:r>
       <w:r>
         <w:rPr>
@@ -22212,23 +20675,9 @@
         <w:rPr>
           <w:sz w:val="28"/>
           <w:szCs w:val="28"/>
-        </w:rPr>
-        <w:t>«</w:t>
-      </w:r>
-      <w:r>
-        <w:rPr>
-          <w:sz w:val="28"/>
-          <w:szCs w:val="28"/>
           <w:lang w:val="en-US"/>
         </w:rPr>
         <w:t>Wrapper</w:t>
-      </w:r>
-      <w:r>
-        <w:rPr>
-          <w:sz w:val="28"/>
-          <w:szCs w:val="28"/>
-        </w:rPr>
-        <w:t>»</w:t>
       </w:r>
       <w:r>
         <w:rPr>
@@ -22272,7 +20721,7 @@
           <w:szCs w:val="28"/>
         </w:rPr>
       </w:pPr>
-      <w:bookmarkStart w:id="17" w:name="_Toc187484104"/>
+      <w:bookmarkStart w:id="21" w:name="_Toc187484104"/>
       <w:r>
         <w:rPr>
           <w:rFonts w:ascii="Times New Roman" w:hAnsi="Times New Roman" w:cs="Times New Roman"/>
@@ -22285,7 +20734,7 @@
         <w:lastRenderedPageBreak/>
         <w:t>8 ОПИСАНИЕ ПРОГРАММЫ ДЛЯ ПОЛЬЗОВАТЕЛЯ</w:t>
       </w:r>
-      <w:bookmarkEnd w:id="17"/>
+      <w:bookmarkEnd w:id="21"/>
     </w:p>
     <w:p>
       <w:pPr>
@@ -22449,7 +20898,7 @@
           <w:sz w:val="28"/>
           <w:szCs w:val="28"/>
         </w:rPr>
-        <w:t>«</w:t>
+        <w:t>“</w:t>
       </w:r>
       <w:r>
         <w:rPr>
@@ -22463,7 +20912,7 @@
           <w:sz w:val="28"/>
           <w:szCs w:val="28"/>
         </w:rPr>
-        <w:t>»</w:t>
+        <w:t>”</w:t>
       </w:r>
       <w:r>
         <w:rPr>
@@ -22477,7 +20926,7 @@
           <w:sz w:val="28"/>
           <w:szCs w:val="28"/>
         </w:rPr>
-        <w:t>«</w:t>
+        <w:t>“</w:t>
       </w:r>
       <w:r>
         <w:rPr>
@@ -22491,7 +20940,7 @@
           <w:sz w:val="28"/>
           <w:szCs w:val="28"/>
         </w:rPr>
-        <w:t>»</w:t>
+        <w:t>”</w:t>
       </w:r>
       <w:r>
         <w:rPr>
@@ -22505,7 +20954,7 @@
           <w:sz w:val="28"/>
           <w:szCs w:val="28"/>
         </w:rPr>
-        <w:t>«</w:t>
+        <w:t>“</w:t>
       </w:r>
       <w:r>
         <w:rPr>
@@ -22519,7 +20968,7 @@
           <w:sz w:val="28"/>
           <w:szCs w:val="28"/>
         </w:rPr>
-        <w:t>»</w:t>
+        <w:t>”</w:t>
       </w:r>
       <w:r>
         <w:rPr>
@@ -22910,25 +21359,25 @@
         <w:t xml:space="preserve">Подсказки по корректному заполнению полей представлены под ним, а единицы измерения указаны справа от поля. На рисунке 8.3 продемонстрирован пример подобных подсказок, например для параметра </w:t>
       </w:r>
       <w:r>
-        <w:t>«</w:t>
+        <w:t>“</w:t>
       </w:r>
       <w:r>
         <w:t>диаметр крышки</w:t>
       </w:r>
       <w:r>
-        <w:t>»</w:t>
+        <w:t>”</w:t>
       </w:r>
       <w:r>
         <w:t xml:space="preserve"> необходимо ввести целое или вещественное число в диапазоне от 75 до 300 мм, при этом данное значение должно быть не больше значение параметра основания </w:t>
       </w:r>
       <w:r>
-        <w:t>«</w:t>
+        <w:t>“</w:t>
       </w:r>
       <w:r>
         <w:t>дно чайника</w:t>
       </w:r>
       <w:r>
-        <w:t>»</w:t>
+        <w:t>”</w:t>
       </w:r>
       <w:r>
         <w:t>.</w:t>
@@ -23371,7 +21820,7 @@
           <w:sz w:val="28"/>
           <w:szCs w:val="28"/>
         </w:rPr>
-        <w:t>«</w:t>
+        <w:t>“</w:t>
       </w:r>
       <w:r>
         <w:rPr>
@@ -23385,28 +21834,14 @@
           <w:sz w:val="28"/>
           <w:szCs w:val="28"/>
         </w:rPr>
-        <w:t>»</w:t>
-      </w:r>
-      <w:r>
-        <w:rPr>
-          <w:sz w:val="28"/>
-          <w:szCs w:val="28"/>
-        </w:rPr>
-        <w:t xml:space="preserve"> для выполнения построения модели по заданным параметрам в </w:t>
-      </w:r>
-      <w:r>
-        <w:rPr>
-          <w:sz w:val="28"/>
-          <w:szCs w:val="28"/>
-        </w:rPr>
-        <w:t>«</w:t>
-      </w:r>
-      <w:r>
-        <w:rPr>
-          <w:sz w:val="28"/>
-          <w:szCs w:val="28"/>
-        </w:rPr>
-        <w:t>Компас–</w:t>
+        <w:t>”</w:t>
+      </w:r>
+      <w:r>
+        <w:rPr>
+          <w:sz w:val="28"/>
+          <w:szCs w:val="28"/>
+        </w:rPr>
+        <w:t xml:space="preserve"> для выполнения построения модели по заданным параметрам в Компас–</w:t>
       </w:r>
       <w:r>
         <w:rPr>
@@ -23422,13 +21857,6 @@
           <w:lang w:val="en-US"/>
         </w:rPr>
         <w:t>D</w:t>
-      </w:r>
-      <w:r>
-        <w:rPr>
-          <w:sz w:val="28"/>
-          <w:szCs w:val="28"/>
-        </w:rPr>
-        <w:t>»</w:t>
       </w:r>
       <w:r>
         <w:rPr>
@@ -23582,21 +22010,7 @@
           <w:sz w:val="28"/>
           <w:szCs w:val="28"/>
         </w:rPr>
-        <w:t xml:space="preserve">Рисунок 8.8 – Успешное построение модели чайника в </w:t>
-      </w:r>
-      <w:r>
-        <w:rPr>
-          <w:sz w:val="28"/>
-          <w:szCs w:val="28"/>
-        </w:rPr>
-        <w:t>«</w:t>
-      </w:r>
-      <w:r>
-        <w:rPr>
-          <w:sz w:val="28"/>
-          <w:szCs w:val="28"/>
-        </w:rPr>
-        <w:t>Компас–</w:t>
+        <w:t>Рисунок 8.8 – Успешное построение модели чайника в Компас–</w:t>
       </w:r>
       <w:r>
         <w:rPr>
@@ -23612,13 +22026,6 @@
           <w:lang w:val="en-US"/>
         </w:rPr>
         <w:t>D</w:t>
-      </w:r>
-      <w:r>
-        <w:rPr>
-          <w:sz w:val="28"/>
-          <w:szCs w:val="28"/>
-        </w:rPr>
-        <w:t>»</w:t>
       </w:r>
     </w:p>
     <w:p>
@@ -23659,7 +22066,7 @@
           <w:sz w:val="28"/>
           <w:szCs w:val="28"/>
         </w:rPr>
-        <w:t>«</w:t>
+        <w:t>“</w:t>
       </w:r>
       <w:r>
         <w:rPr>
@@ -23673,7 +22080,7 @@
           <w:sz w:val="28"/>
           <w:szCs w:val="28"/>
         </w:rPr>
-        <w:t>»</w:t>
+        <w:t>”</w:t>
       </w:r>
       <w:r>
         <w:rPr>
@@ -23776,7 +22183,7 @@
           <w:szCs w:val="28"/>
         </w:rPr>
       </w:pPr>
-      <w:bookmarkStart w:id="18" w:name="_Toc187484105"/>
+      <w:bookmarkStart w:id="22" w:name="_Toc187484105"/>
       <w:r>
         <w:rPr>
           <w:rFonts w:ascii="Times New Roman" w:hAnsi="Times New Roman" w:cs="Times New Roman"/>
@@ -23789,14 +22196,13 @@
         <w:lastRenderedPageBreak/>
         <w:t>9 ТЕСТИРОВАНИЕ ПЛАГИНА</w:t>
       </w:r>
-      <w:bookmarkEnd w:id="18"/>
+      <w:bookmarkEnd w:id="22"/>
     </w:p>
     <w:p>
       <w:pPr>
         <w:widowControl/>
         <w:autoSpaceDE/>
         <w:autoSpaceDN/>
-        <w:spacing w:after="160" w:line="259" w:lineRule="auto"/>
         <w:jc w:val="both"/>
         <w:rPr>
           <w:sz w:val="28"/>
@@ -23817,7 +22223,7 @@
           <w:szCs w:val="28"/>
         </w:rPr>
       </w:pPr>
-      <w:bookmarkStart w:id="19" w:name="_Toc187484106"/>
+      <w:bookmarkStart w:id="23" w:name="_Toc187484106"/>
       <w:r>
         <w:rPr>
           <w:rFonts w:ascii="Times New Roman" w:hAnsi="Times New Roman" w:cs="Times New Roman"/>
@@ -23829,7 +22235,7 @@
         </w:rPr>
         <w:t>9.1 Функциональное тестирование</w:t>
       </w:r>
-      <w:bookmarkEnd w:id="19"/>
+      <w:bookmarkEnd w:id="23"/>
     </w:p>
     <w:p>
       <w:pPr>
@@ -24197,23 +22603,9 @@
         <w:rPr>
           <w:sz w:val="28"/>
           <w:szCs w:val="28"/>
-        </w:rPr>
-        <w:t>«</w:t>
-      </w:r>
-      <w:r>
-        <w:rPr>
-          <w:sz w:val="28"/>
-          <w:szCs w:val="28"/>
           <w:lang w:val="en-US"/>
         </w:rPr>
         <w:t>KeyPress</w:t>
-      </w:r>
-      <w:r>
-        <w:rPr>
-          <w:sz w:val="28"/>
-          <w:szCs w:val="28"/>
-        </w:rPr>
-        <w:t>»</w:t>
       </w:r>
       <w:r>
         <w:rPr>
@@ -24360,7 +22752,7 @@
         <w:widowControl/>
         <w:autoSpaceDE/>
         <w:autoSpaceDN/>
-        <w:spacing w:after="160" w:line="360" w:lineRule="auto"/>
+        <w:spacing w:line="360" w:lineRule="auto"/>
         <w:jc w:val="both"/>
         <w:rPr>
           <w:rFonts w:eastAsiaTheme="majorEastAsia"/>
@@ -24614,7 +23006,7 @@
         <w:widowControl/>
         <w:autoSpaceDE/>
         <w:autoSpaceDN/>
-        <w:spacing w:after="160" w:line="360" w:lineRule="auto"/>
+        <w:spacing w:line="360" w:lineRule="auto"/>
         <w:jc w:val="both"/>
         <w:rPr>
           <w:rFonts w:eastAsiaTheme="majorEastAsia"/>
@@ -25085,7 +23477,7 @@
           <w:szCs w:val="28"/>
         </w:rPr>
       </w:pPr>
-      <w:bookmarkStart w:id="20" w:name="_Toc187484107"/>
+      <w:bookmarkStart w:id="24" w:name="_Toc187484107"/>
       <w:r>
         <w:rPr>
           <w:rFonts w:ascii="Times New Roman" w:hAnsi="Times New Roman" w:cs="Times New Roman"/>
@@ -25098,7 +23490,7 @@
         <w:lastRenderedPageBreak/>
         <w:t>9.2 Модульное тестирование</w:t>
       </w:r>
-      <w:bookmarkEnd w:id="20"/>
+      <w:bookmarkEnd w:id="24"/>
     </w:p>
     <w:p>
       <w:pPr>
@@ -25130,13 +23522,6 @@
         <w:rPr>
           <w:sz w:val="28"/>
           <w:szCs w:val="28"/>
-        </w:rPr>
-        <w:t>«</w:t>
-      </w:r>
-      <w:r>
-        <w:rPr>
-          <w:sz w:val="28"/>
-          <w:szCs w:val="28"/>
           <w:lang w:val="en-US"/>
         </w:rPr>
         <w:t>Parameter</w:t>
@@ -25146,13 +23531,6 @@
           <w:sz w:val="28"/>
           <w:szCs w:val="28"/>
         </w:rPr>
-        <w:t>»</w:t>
-      </w:r>
-      <w:r>
-        <w:rPr>
-          <w:sz w:val="28"/>
-          <w:szCs w:val="28"/>
-        </w:rPr>
         <w:t xml:space="preserve"> и</w:t>
       </w:r>
       <w:r>
@@ -25166,23 +23544,9 @@
         <w:rPr>
           <w:sz w:val="28"/>
           <w:szCs w:val="28"/>
-        </w:rPr>
-        <w:t>«</w:t>
-      </w:r>
-      <w:r>
-        <w:rPr>
-          <w:sz w:val="28"/>
-          <w:szCs w:val="28"/>
           <w:lang w:val="en-US"/>
         </w:rPr>
         <w:t>Parameters</w:t>
-      </w:r>
-      <w:r>
-        <w:rPr>
-          <w:sz w:val="28"/>
-          <w:szCs w:val="28"/>
-        </w:rPr>
-        <w:t>»</w:t>
       </w:r>
       <w:r>
         <w:rPr>
@@ -25304,7 +23668,7 @@
                 <w:szCs w:val="24"/>
               </w:rPr>
             </w:pPr>
-            <w:bookmarkStart w:id="21" w:name="_Hlk187494860"/>
+            <w:bookmarkStart w:id="25" w:name="_Hlk187494860"/>
             <w:r>
               <w:rPr>
                 <w:rFonts w:eastAsia="SimSun"/>
@@ -25355,7 +23719,7 @@
                 <w:lang w:val="en-US"/>
               </w:rPr>
             </w:pPr>
-            <w:bookmarkStart w:id="22" w:name="_Hlk187494832"/>
+            <w:bookmarkStart w:id="26" w:name="_Hlk187494832"/>
             <w:proofErr w:type="spellStart"/>
             <w:r>
               <w:rPr>
@@ -25374,8 +23738,29 @@
                 <w:szCs w:val="24"/>
                 <w:lang w:val="en-US"/>
               </w:rPr>
-              <w:t xml:space="preserve"> </w:t>
-            </w:r>
+              <w:t xml:space="preserve"> тест геттера MaxValue</w:t>
+            </w:r>
+            <w:r>
+              <w:rPr>
+                <w:rFonts w:eastAsia="SimSun"/>
+                <w:sz w:val="24"/>
+                <w:szCs w:val="24"/>
+                <w:lang w:val="en-US"/>
+              </w:rPr>
+              <w:t>.</w:t>
+            </w:r>
+          </w:p>
+          <w:p>
+            <w:pPr>
+              <w:spacing w:line="276" w:lineRule="auto"/>
+              <w:jc w:val="center"/>
+              <w:rPr>
+                <w:rFonts w:eastAsia="SimSun"/>
+                <w:sz w:val="24"/>
+                <w:szCs w:val="24"/>
+                <w:lang w:val="en-US"/>
+              </w:rPr>
+            </w:pPr>
             <w:proofErr w:type="spellStart"/>
             <w:r>
               <w:rPr>
@@ -25384,17 +23769,32 @@
                 <w:szCs w:val="24"/>
                 <w:lang w:val="en-US"/>
               </w:rPr>
-              <w:t>тест</w:t>
+              <w:t>MaxValue_Get_ReturnsCorrectValue</w:t>
             </w:r>
             <w:proofErr w:type="spellEnd"/>
-            <w:r>
+          </w:p>
+        </w:tc>
+        <w:tc>
+          <w:tcPr>
+            <w:tcW w:w="4105" w:type="dxa"/>
+          </w:tcPr>
+          <w:p>
+            <w:pPr>
+              <w:spacing w:line="276" w:lineRule="auto"/>
+              <w:jc w:val="center"/>
               <w:rPr>
                 <w:rFonts w:eastAsia="SimSun"/>
                 <w:sz w:val="24"/>
                 <w:szCs w:val="24"/>
-                <w:lang w:val="en-US"/>
-              </w:rPr>
-              <w:t xml:space="preserve"> </w:t>
+              </w:rPr>
+            </w:pPr>
+            <w:r>
+              <w:rPr>
+                <w:rFonts w:eastAsia="SimSun"/>
+                <w:sz w:val="24"/>
+                <w:szCs w:val="24"/>
+              </w:rPr>
+              <w:t xml:space="preserve">Проверяет работу </w:t>
             </w:r>
             <w:proofErr w:type="spellStart"/>
             <w:r>
@@ -25402,9 +23802,8 @@
                 <w:rFonts w:eastAsia="SimSun"/>
                 <w:sz w:val="24"/>
                 <w:szCs w:val="24"/>
-                <w:lang w:val="en-US"/>
-              </w:rPr>
-              <w:t>геттера</w:t>
+              </w:rPr>
+              <w:t>get</w:t>
             </w:r>
             <w:proofErr w:type="spellEnd"/>
             <w:r>
@@ -25412,112 +23811,8 @@
                 <w:rFonts w:eastAsia="SimSun"/>
                 <w:sz w:val="24"/>
                 <w:szCs w:val="24"/>
-                <w:lang w:val="en-US"/>
-              </w:rPr>
-              <w:t xml:space="preserve"> </w:t>
-            </w:r>
-            <w:proofErr w:type="spellStart"/>
-            <w:r>
-              <w:rPr>
-                <w:rFonts w:eastAsia="SimSun"/>
-                <w:sz w:val="24"/>
-                <w:szCs w:val="24"/>
-                <w:lang w:val="en-US"/>
-              </w:rPr>
-              <w:t>MaxValue</w:t>
-            </w:r>
-            <w:proofErr w:type="spellEnd"/>
-            <w:r>
-              <w:rPr>
-                <w:rFonts w:eastAsia="SimSun"/>
-                <w:sz w:val="24"/>
-                <w:szCs w:val="24"/>
-                <w:lang w:val="en-US"/>
-              </w:rPr>
-              <w:t>.</w:t>
-            </w:r>
-          </w:p>
-          <w:p>
-            <w:pPr>
-              <w:spacing w:line="276" w:lineRule="auto"/>
-              <w:jc w:val="center"/>
-              <w:rPr>
-                <w:rFonts w:eastAsia="SimSun"/>
-                <w:sz w:val="24"/>
-                <w:szCs w:val="24"/>
-                <w:lang w:val="en-US"/>
-              </w:rPr>
-            </w:pPr>
-            <w:proofErr w:type="spellStart"/>
-            <w:r>
-              <w:rPr>
-                <w:rFonts w:eastAsia="SimSun"/>
-                <w:sz w:val="24"/>
-                <w:szCs w:val="24"/>
-                <w:lang w:val="en-US"/>
-              </w:rPr>
-              <w:t>MaxValue_Get_ReturnsCorrectValue</w:t>
-            </w:r>
-            <w:proofErr w:type="spellEnd"/>
-          </w:p>
-        </w:tc>
-        <w:tc>
-          <w:tcPr>
-            <w:tcW w:w="4105" w:type="dxa"/>
-          </w:tcPr>
-          <w:p>
-            <w:pPr>
-              <w:spacing w:line="276" w:lineRule="auto"/>
-              <w:jc w:val="center"/>
-              <w:rPr>
-                <w:rFonts w:eastAsia="SimSun"/>
-                <w:sz w:val="24"/>
-                <w:szCs w:val="24"/>
-              </w:rPr>
-            </w:pPr>
-            <w:r>
-              <w:rPr>
-                <w:rFonts w:eastAsia="SimSun"/>
-                <w:sz w:val="24"/>
-                <w:szCs w:val="24"/>
-              </w:rPr>
-              <w:t xml:space="preserve">Проверяет работу </w:t>
-            </w:r>
-            <w:proofErr w:type="spellStart"/>
-            <w:r>
-              <w:rPr>
-                <w:rFonts w:eastAsia="SimSun"/>
-                <w:sz w:val="24"/>
-                <w:szCs w:val="24"/>
-              </w:rPr>
-              <w:t>get</w:t>
-            </w:r>
-            <w:proofErr w:type="spellEnd"/>
-            <w:r>
-              <w:rPr>
-                <w:rFonts w:eastAsia="SimSun"/>
-                <w:sz w:val="24"/>
-                <w:szCs w:val="24"/>
-              </w:rPr>
-              <w:t xml:space="preserve"> у </w:t>
-            </w:r>
-            <w:proofErr w:type="spellStart"/>
-            <w:r>
-              <w:rPr>
-                <w:rFonts w:eastAsia="SimSun"/>
-                <w:sz w:val="24"/>
-                <w:szCs w:val="24"/>
-              </w:rPr>
-              <w:t>MaxValue</w:t>
-            </w:r>
-            <w:proofErr w:type="spellEnd"/>
-            <w:r>
-              <w:rPr>
-                <w:rFonts w:eastAsia="SimSun"/>
-                <w:sz w:val="24"/>
-                <w:szCs w:val="24"/>
-              </w:rPr>
-              <w:t>.</w:t>
+              </w:rPr>
+              <w:t xml:space="preserve"> у MaxValue.</w:t>
             </w:r>
           </w:p>
         </w:tc>
@@ -25652,25 +23947,7 @@
                 <w:sz w:val="24"/>
                 <w:szCs w:val="24"/>
               </w:rPr>
-              <w:t xml:space="preserve"> у </w:t>
-            </w:r>
-            <w:proofErr w:type="spellStart"/>
-            <w:r>
-              <w:rPr>
-                <w:rFonts w:eastAsia="SimSun"/>
-                <w:sz w:val="24"/>
-                <w:szCs w:val="24"/>
-              </w:rPr>
-              <w:t>MaxValue</w:t>
-            </w:r>
-            <w:proofErr w:type="spellEnd"/>
-            <w:r>
-              <w:rPr>
-                <w:rFonts w:eastAsia="SimSun"/>
-                <w:sz w:val="24"/>
-                <w:szCs w:val="24"/>
-              </w:rPr>
-              <w:t>.</w:t>
+              <w:t xml:space="preserve"> у MaxValue.</w:t>
             </w:r>
           </w:p>
         </w:tc>
@@ -25805,25 +24082,7 @@
                 <w:sz w:val="24"/>
                 <w:szCs w:val="24"/>
               </w:rPr>
-              <w:t xml:space="preserve"> у </w:t>
-            </w:r>
-            <w:proofErr w:type="spellStart"/>
-            <w:r>
-              <w:rPr>
-                <w:rFonts w:eastAsia="SimSun"/>
-                <w:sz w:val="24"/>
-                <w:szCs w:val="24"/>
-              </w:rPr>
-              <w:t>MinValue</w:t>
-            </w:r>
-            <w:proofErr w:type="spellEnd"/>
-            <w:r>
-              <w:rPr>
-                <w:rFonts w:eastAsia="SimSun"/>
-                <w:sz w:val="24"/>
-                <w:szCs w:val="24"/>
-              </w:rPr>
-              <w:t>.</w:t>
+              <w:t xml:space="preserve"> у MinValue.</w:t>
             </w:r>
           </w:p>
         </w:tc>
@@ -26371,8 +24630,20 @@
                 <w:szCs w:val="24"/>
                 <w:lang w:val="en-US"/>
               </w:rPr>
-              <w:t xml:space="preserve"> </w:t>
-            </w:r>
+              <w:t xml:space="preserve"> тест Validator.</w:t>
+            </w:r>
+          </w:p>
+          <w:p>
+            <w:pPr>
+              <w:spacing w:line="276" w:lineRule="auto"/>
+              <w:jc w:val="center"/>
+              <w:rPr>
+                <w:rFonts w:eastAsia="SimSun"/>
+                <w:sz w:val="24"/>
+                <w:szCs w:val="24"/>
+                <w:lang w:val="en-US"/>
+              </w:rPr>
+            </w:pPr>
             <w:proofErr w:type="spellStart"/>
             <w:r>
               <w:rPr>
@@ -26381,7 +24652,7 @@
                 <w:szCs w:val="24"/>
                 <w:lang w:val="en-US"/>
               </w:rPr>
-              <w:t>тест</w:t>
+              <w:t>Value_SetBelowMinValue</w:t>
             </w:r>
             <w:proofErr w:type="spellEnd"/>
             <w:r>
@@ -26391,9 +24662,34 @@
                 <w:szCs w:val="24"/>
                 <w:lang w:val="en-US"/>
               </w:rPr>
-              <w:t xml:space="preserve"> Validator.</w:t>
-            </w:r>
-          </w:p>
+              <w:t>_</w:t>
+            </w:r>
+            <w:r>
+              <w:rPr>
+                <w:rFonts w:eastAsia="SimSun"/>
+                <w:sz w:val="24"/>
+                <w:szCs w:val="24"/>
+                <w:lang w:val="en-US"/>
+              </w:rPr>
+              <w:br/>
+            </w:r>
+            <w:proofErr w:type="spellStart"/>
+            <w:r>
+              <w:rPr>
+                <w:rFonts w:eastAsia="SimSun"/>
+                <w:sz w:val="24"/>
+                <w:szCs w:val="24"/>
+                <w:lang w:val="en-US"/>
+              </w:rPr>
+              <w:t>ThrowsArgumentException</w:t>
+            </w:r>
+            <w:proofErr w:type="spellEnd"/>
+          </w:p>
+        </w:tc>
+        <w:tc>
+          <w:tcPr>
+            <w:tcW w:w="4105" w:type="dxa"/>
+          </w:tcPr>
           <w:p>
             <w:pPr>
               <w:spacing w:line="276" w:lineRule="auto"/>
@@ -26402,20 +24698,16 @@
                 <w:rFonts w:eastAsia="SimSun"/>
                 <w:sz w:val="24"/>
                 <w:szCs w:val="24"/>
-                <w:lang w:val="en-US"/>
-              </w:rPr>
-            </w:pPr>
-            <w:proofErr w:type="spellStart"/>
+              </w:rPr>
+            </w:pPr>
             <w:r>
               <w:rPr>
                 <w:rFonts w:eastAsia="SimSun"/>
                 <w:sz w:val="24"/>
                 <w:szCs w:val="24"/>
-                <w:lang w:val="en-US"/>
-              </w:rPr>
-              <w:t>Value_SetBelowMinValue</w:t>
-            </w:r>
-            <w:proofErr w:type="spellEnd"/>
+              </w:rPr>
+              <w:t xml:space="preserve">Проверяет вызов исключения при </w:t>
+            </w:r>
             <w:r>
               <w:rPr>
                 <w:rFonts w:eastAsia="SimSun"/>
@@ -26423,18 +24715,16 @@
                 <w:szCs w:val="24"/>
                 <w:lang w:val="en-US"/>
               </w:rPr>
-              <w:t>_</w:t>
+              <w:t>Value</w:t>
             </w:r>
             <w:r>
               <w:rPr>
                 <w:rFonts w:eastAsia="SimSun"/>
                 <w:sz w:val="24"/>
                 <w:szCs w:val="24"/>
-                <w:lang w:val="en-US"/>
-              </w:rPr>
-              <w:br/>
-            </w:r>
-            <w:proofErr w:type="spellStart"/>
+              </w:rPr>
+              <w:t xml:space="preserve"> &lt; </w:t>
+            </w:r>
             <w:r>
               <w:rPr>
                 <w:rFonts w:eastAsia="SimSun"/>
@@ -26442,69 +24732,8 @@
                 <w:szCs w:val="24"/>
                 <w:lang w:val="en-US"/>
               </w:rPr>
-              <w:t>ThrowsArgumentException</w:t>
-            </w:r>
-            <w:proofErr w:type="spellEnd"/>
-          </w:p>
-        </w:tc>
-        <w:tc>
-          <w:tcPr>
-            <w:tcW w:w="4105" w:type="dxa"/>
-          </w:tcPr>
-          <w:p>
-            <w:pPr>
-              <w:spacing w:line="276" w:lineRule="auto"/>
-              <w:jc w:val="center"/>
-              <w:rPr>
-                <w:rFonts w:eastAsia="SimSun"/>
-                <w:sz w:val="24"/>
-                <w:szCs w:val="24"/>
-              </w:rPr>
-            </w:pPr>
-            <w:r>
-              <w:rPr>
-                <w:rFonts w:eastAsia="SimSun"/>
-                <w:sz w:val="24"/>
-                <w:szCs w:val="24"/>
-              </w:rPr>
-              <w:t xml:space="preserve">Проверяет вызов исключения при </w:t>
-            </w:r>
-            <w:r>
-              <w:rPr>
-                <w:rFonts w:eastAsia="SimSun"/>
-                <w:sz w:val="24"/>
-                <w:szCs w:val="24"/>
-                <w:lang w:val="en-US"/>
-              </w:rPr>
-              <w:t>Value</w:t>
-            </w:r>
-            <w:r>
-              <w:rPr>
-                <w:rFonts w:eastAsia="SimSun"/>
-                <w:sz w:val="24"/>
-                <w:szCs w:val="24"/>
-              </w:rPr>
-              <w:t xml:space="preserve"> </w:t>
-            </w:r>
-            <w:proofErr w:type="gramStart"/>
-            <w:r>
-              <w:rPr>
-                <w:rFonts w:eastAsia="SimSun"/>
-                <w:sz w:val="24"/>
-                <w:szCs w:val="24"/>
-              </w:rPr>
-              <w:t xml:space="preserve">&lt; </w:t>
-            </w:r>
-            <w:r>
-              <w:rPr>
-                <w:rFonts w:eastAsia="SimSun"/>
-                <w:sz w:val="24"/>
-                <w:szCs w:val="24"/>
-                <w:lang w:val="en-US"/>
-              </w:rPr>
               <w:t>MinValue</w:t>
             </w:r>
-            <w:proofErr w:type="gramEnd"/>
             <w:r>
               <w:rPr>
                 <w:rFonts w:eastAsia="SimSun"/>
@@ -26550,8 +24779,20 @@
                 <w:szCs w:val="24"/>
                 <w:lang w:val="en-US"/>
               </w:rPr>
-              <w:t xml:space="preserve"> </w:t>
-            </w:r>
+              <w:t xml:space="preserve"> тест Validator.</w:t>
+            </w:r>
+          </w:p>
+          <w:p>
+            <w:pPr>
+              <w:spacing w:line="276" w:lineRule="auto"/>
+              <w:jc w:val="center"/>
+              <w:rPr>
+                <w:rFonts w:eastAsia="SimSun"/>
+                <w:sz w:val="24"/>
+                <w:szCs w:val="24"/>
+                <w:lang w:val="en-US"/>
+              </w:rPr>
+            </w:pPr>
             <w:proofErr w:type="spellStart"/>
             <w:r>
               <w:rPr>
@@ -26560,7 +24801,7 @@
                 <w:szCs w:val="24"/>
                 <w:lang w:val="en-US"/>
               </w:rPr>
-              <w:t>тест</w:t>
+              <w:t>Value_SetAboveMaxValue</w:t>
             </w:r>
             <w:proofErr w:type="spellEnd"/>
             <w:r>
@@ -26570,9 +24811,34 @@
                 <w:szCs w:val="24"/>
                 <w:lang w:val="en-US"/>
               </w:rPr>
-              <w:t xml:space="preserve"> Validator.</w:t>
-            </w:r>
-          </w:p>
+              <w:t>_</w:t>
+            </w:r>
+            <w:r>
+              <w:rPr>
+                <w:rFonts w:eastAsia="SimSun"/>
+                <w:sz w:val="24"/>
+                <w:szCs w:val="24"/>
+                <w:lang w:val="en-US"/>
+              </w:rPr>
+              <w:br/>
+            </w:r>
+            <w:proofErr w:type="spellStart"/>
+            <w:r>
+              <w:rPr>
+                <w:rFonts w:eastAsia="SimSun"/>
+                <w:sz w:val="24"/>
+                <w:szCs w:val="24"/>
+                <w:lang w:val="en-US"/>
+              </w:rPr>
+              <w:t>ThrowsArgumentException</w:t>
+            </w:r>
+            <w:proofErr w:type="spellEnd"/>
+          </w:p>
+        </w:tc>
+        <w:tc>
+          <w:tcPr>
+            <w:tcW w:w="4105" w:type="dxa"/>
+          </w:tcPr>
           <w:p>
             <w:pPr>
               <w:spacing w:line="276" w:lineRule="auto"/>
@@ -26581,20 +24847,16 @@
                 <w:rFonts w:eastAsia="SimSun"/>
                 <w:sz w:val="24"/>
                 <w:szCs w:val="24"/>
-                <w:lang w:val="en-US"/>
-              </w:rPr>
-            </w:pPr>
-            <w:proofErr w:type="spellStart"/>
+              </w:rPr>
+            </w:pPr>
             <w:r>
               <w:rPr>
                 <w:rFonts w:eastAsia="SimSun"/>
                 <w:sz w:val="24"/>
                 <w:szCs w:val="24"/>
-                <w:lang w:val="en-US"/>
-              </w:rPr>
-              <w:t>Value_SetAboveMaxValue</w:t>
-            </w:r>
-            <w:proofErr w:type="spellEnd"/>
+              </w:rPr>
+              <w:t xml:space="preserve">Проверяет вызов исключения при </w:t>
+            </w:r>
             <w:r>
               <w:rPr>
                 <w:rFonts w:eastAsia="SimSun"/>
@@ -26602,78 +24864,15 @@
                 <w:szCs w:val="24"/>
                 <w:lang w:val="en-US"/>
               </w:rPr>
-              <w:t>_</w:t>
+              <w:t>Value</w:t>
             </w:r>
             <w:r>
               <w:rPr>
                 <w:rFonts w:eastAsia="SimSun"/>
                 <w:sz w:val="24"/>
                 <w:szCs w:val="24"/>
-                <w:lang w:val="en-US"/>
-              </w:rPr>
-              <w:br/>
-            </w:r>
-            <w:proofErr w:type="spellStart"/>
-            <w:r>
-              <w:rPr>
-                <w:rFonts w:eastAsia="SimSun"/>
-                <w:sz w:val="24"/>
-                <w:szCs w:val="24"/>
-                <w:lang w:val="en-US"/>
-              </w:rPr>
-              <w:t>ThrowsArgumentException</w:t>
-            </w:r>
-            <w:proofErr w:type="spellEnd"/>
-          </w:p>
-        </w:tc>
-        <w:tc>
-          <w:tcPr>
-            <w:tcW w:w="4105" w:type="dxa"/>
-          </w:tcPr>
-          <w:p>
-            <w:pPr>
-              <w:spacing w:line="276" w:lineRule="auto"/>
-              <w:jc w:val="center"/>
-              <w:rPr>
-                <w:rFonts w:eastAsia="SimSun"/>
-                <w:sz w:val="24"/>
-                <w:szCs w:val="24"/>
-              </w:rPr>
-            </w:pPr>
-            <w:r>
-              <w:rPr>
-                <w:rFonts w:eastAsia="SimSun"/>
-                <w:sz w:val="24"/>
-                <w:szCs w:val="24"/>
-              </w:rPr>
-              <w:t xml:space="preserve">Проверяет вызов исключения при </w:t>
-            </w:r>
-            <w:proofErr w:type="gramStart"/>
-            <w:r>
-              <w:rPr>
-                <w:rFonts w:eastAsia="SimSun"/>
-                <w:sz w:val="24"/>
-                <w:szCs w:val="24"/>
-                <w:lang w:val="en-US"/>
-              </w:rPr>
-              <w:t>Value</w:t>
-            </w:r>
-            <w:r>
-              <w:rPr>
-                <w:rFonts w:eastAsia="SimSun"/>
-                <w:sz w:val="24"/>
-                <w:szCs w:val="24"/>
-              </w:rPr>
-              <w:t xml:space="preserve"> &gt;</w:t>
-            </w:r>
-            <w:proofErr w:type="gramEnd"/>
-            <w:r>
-              <w:rPr>
-                <w:rFonts w:eastAsia="SimSun"/>
-                <w:sz w:val="24"/>
-                <w:szCs w:val="24"/>
-              </w:rPr>
-              <w:t xml:space="preserve"> </w:t>
+              </w:rPr>
+              <w:t xml:space="preserve"> &gt; </w:t>
             </w:r>
             <w:r>
               <w:rPr>
@@ -26729,47 +24928,7 @@
                 <w:szCs w:val="24"/>
                 <w:lang w:val="en-US"/>
               </w:rPr>
-              <w:t xml:space="preserve"> </w:t>
-            </w:r>
-            <w:proofErr w:type="spellStart"/>
-            <w:r>
-              <w:rPr>
-                <w:rFonts w:eastAsia="SimSun"/>
-                <w:sz w:val="24"/>
-                <w:szCs w:val="24"/>
-                <w:lang w:val="en-US"/>
-              </w:rPr>
-              <w:t>тест</w:t>
-            </w:r>
-            <w:proofErr w:type="spellEnd"/>
-            <w:r>
-              <w:rPr>
-                <w:rFonts w:eastAsia="SimSun"/>
-                <w:sz w:val="24"/>
-                <w:szCs w:val="24"/>
-                <w:lang w:val="en-US"/>
-              </w:rPr>
-              <w:t xml:space="preserve"> </w:t>
-            </w:r>
-            <w:proofErr w:type="spellStart"/>
-            <w:r>
-              <w:rPr>
-                <w:rFonts w:eastAsia="SimSun"/>
-                <w:sz w:val="24"/>
-                <w:szCs w:val="24"/>
-                <w:lang w:val="en-US"/>
-              </w:rPr>
-              <w:t>геттера</w:t>
-            </w:r>
-            <w:proofErr w:type="spellEnd"/>
-            <w:r>
-              <w:rPr>
-                <w:rFonts w:eastAsia="SimSun"/>
-                <w:sz w:val="24"/>
-                <w:szCs w:val="24"/>
-                <w:lang w:val="en-US"/>
-              </w:rPr>
-              <w:t xml:space="preserve"> </w:t>
+              <w:t xml:space="preserve"> тест геттера </w:t>
             </w:r>
             <w:proofErr w:type="spellStart"/>
             <w:r>
@@ -26911,27 +25070,7 @@
                 <w:szCs w:val="24"/>
                 <w:lang w:val="en-US"/>
               </w:rPr>
-              <w:t xml:space="preserve"> </w:t>
-            </w:r>
-            <w:proofErr w:type="spellStart"/>
-            <w:r>
-              <w:rPr>
-                <w:rFonts w:eastAsia="SimSun"/>
-                <w:sz w:val="24"/>
-                <w:szCs w:val="24"/>
-                <w:lang w:val="en-US"/>
-              </w:rPr>
-              <w:t>тест</w:t>
-            </w:r>
-            <w:proofErr w:type="spellEnd"/>
-            <w:r>
-              <w:rPr>
-                <w:rFonts w:eastAsia="SimSun"/>
-                <w:sz w:val="24"/>
-                <w:szCs w:val="24"/>
-                <w:lang w:val="en-US"/>
-              </w:rPr>
-              <w:t xml:space="preserve"> </w:t>
+              <w:t xml:space="preserve"> тест </w:t>
             </w:r>
             <w:proofErr w:type="spellStart"/>
             <w:r>
@@ -27093,27 +25232,7 @@
                 <w:szCs w:val="24"/>
                 <w:lang w:val="en-US"/>
               </w:rPr>
-              <w:t xml:space="preserve"> </w:t>
-            </w:r>
-            <w:proofErr w:type="spellStart"/>
-            <w:r>
-              <w:rPr>
-                <w:rFonts w:eastAsia="SimSun"/>
-                <w:sz w:val="24"/>
-                <w:szCs w:val="24"/>
-                <w:lang w:val="en-US"/>
-              </w:rPr>
-              <w:t>тест</w:t>
-            </w:r>
-            <w:proofErr w:type="spellEnd"/>
-            <w:r>
-              <w:rPr>
-                <w:rFonts w:eastAsia="SimSun"/>
-                <w:sz w:val="24"/>
-                <w:szCs w:val="24"/>
-                <w:lang w:val="en-US"/>
-              </w:rPr>
-              <w:t xml:space="preserve"> </w:t>
+              <w:t xml:space="preserve"> тест </w:t>
             </w:r>
             <w:proofErr w:type="spellStart"/>
             <w:r>
@@ -27302,47 +25421,7 @@
                 <w:szCs w:val="24"/>
                 <w:lang w:val="en-US"/>
               </w:rPr>
-              <w:t xml:space="preserve"> </w:t>
-            </w:r>
-            <w:proofErr w:type="spellStart"/>
-            <w:r>
-              <w:rPr>
-                <w:rFonts w:eastAsia="SimSun"/>
-                <w:sz w:val="24"/>
-                <w:szCs w:val="24"/>
-                <w:lang w:val="en-US"/>
-              </w:rPr>
-              <w:t>тест</w:t>
-            </w:r>
-            <w:proofErr w:type="spellEnd"/>
-            <w:r>
-              <w:rPr>
-                <w:rFonts w:eastAsia="SimSun"/>
-                <w:sz w:val="24"/>
-                <w:szCs w:val="24"/>
-                <w:lang w:val="en-US"/>
-              </w:rPr>
-              <w:t xml:space="preserve"> </w:t>
-            </w:r>
-            <w:proofErr w:type="spellStart"/>
-            <w:r>
-              <w:rPr>
-                <w:rFonts w:eastAsia="SimSun"/>
-                <w:sz w:val="24"/>
-                <w:szCs w:val="24"/>
-                <w:lang w:val="en-US"/>
-              </w:rPr>
-              <w:t>ValidateParameters</w:t>
-            </w:r>
-            <w:proofErr w:type="spellEnd"/>
-            <w:r>
-              <w:rPr>
-                <w:rFonts w:eastAsia="SimSun"/>
-                <w:sz w:val="24"/>
-                <w:szCs w:val="24"/>
-                <w:lang w:val="en-US"/>
-              </w:rPr>
-              <w:t>.</w:t>
+              <w:t xml:space="preserve"> тест ValidateParameters.</w:t>
             </w:r>
           </w:p>
           <w:p>
@@ -27660,8 +25739,8 @@
           </w:p>
         </w:tc>
       </w:tr>
-      <w:bookmarkEnd w:id="21"/>
-      <w:bookmarkEnd w:id="22"/>
+      <w:bookmarkEnd w:id="25"/>
+      <w:bookmarkEnd w:id="26"/>
     </w:tbl>
     <w:p>
       <w:pPr>
@@ -27750,9 +25829,9 @@
           <w:noProof/>
         </w:rPr>
         <w:drawing>
-          <wp:inline distT="0" distB="0" distL="0" distR="0" wp14:anchorId="1FDFA220" wp14:editId="1783151F">
-            <wp:extent cx="5940425" cy="2752725"/>
-            <wp:effectExtent l="0" t="0" r="3175" b="9525"/>
+          <wp:inline distT="0" distB="0" distL="0" distR="0" wp14:anchorId="056F942F" wp14:editId="30200118">
+            <wp:extent cx="5940425" cy="2929890"/>
+            <wp:effectExtent l="0" t="0" r="3175" b="3810"/>
             <wp:docPr id="1" name="Рисунок 1"/>
             <wp:cNvGraphicFramePr>
               <a:graphicFrameLocks xmlns:a="http://schemas.openxmlformats.org/drawingml/2006/main" noChangeAspect="1"/>
@@ -27773,7 +25852,7 @@
                   <pic:spPr>
                     <a:xfrm>
                       <a:off x="0" y="0"/>
-                      <a:ext cx="5940425" cy="2752725"/>
+                      <a:ext cx="5940425" cy="2929890"/>
                     </a:xfrm>
                     <a:prstGeom prst="rect">
                       <a:avLst/>
@@ -27791,7 +25870,7 @@
         <w:widowControl/>
         <w:autoSpaceDE/>
         <w:autoSpaceDN/>
-        <w:spacing w:after="160" w:line="259" w:lineRule="auto"/>
+        <w:spacing w:line="259" w:lineRule="auto"/>
         <w:jc w:val="center"/>
         <w:rPr>
           <w:sz w:val="28"/>
@@ -27912,10 +25991,10 @@
           <w:noProof/>
         </w:rPr>
         <w:drawing>
-          <wp:inline distT="0" distB="0" distL="0" distR="0" wp14:anchorId="0BEA1B7B" wp14:editId="23F59153">
-            <wp:extent cx="5940425" cy="548640"/>
-            <wp:effectExtent l="0" t="0" r="3175" b="3810"/>
-            <wp:docPr id="62" name="Рисунок 62"/>
+          <wp:inline distT="0" distB="0" distL="0" distR="0" wp14:anchorId="3FA5F737" wp14:editId="15C05069">
+            <wp:extent cx="5940425" cy="508635"/>
+            <wp:effectExtent l="0" t="0" r="3175" b="5715"/>
+            <wp:docPr id="7" name="Рисунок 7"/>
             <wp:cNvGraphicFramePr>
               <a:graphicFrameLocks xmlns:a="http://schemas.openxmlformats.org/drawingml/2006/main" noChangeAspect="1"/>
             </wp:cNvGraphicFramePr>
@@ -27935,7 +26014,7 @@
                   <pic:spPr>
                     <a:xfrm>
                       <a:off x="0" y="0"/>
-                      <a:ext cx="5940425" cy="548640"/>
+                      <a:ext cx="5940425" cy="508635"/>
                     </a:xfrm>
                     <a:prstGeom prst="rect">
                       <a:avLst/>
@@ -28003,7 +26082,7 @@
           <w:szCs w:val="28"/>
         </w:rPr>
       </w:pPr>
-      <w:bookmarkStart w:id="23" w:name="_Toc187484108"/>
+      <w:bookmarkStart w:id="27" w:name="_Toc187484108"/>
       <w:r>
         <w:rPr>
           <w:rFonts w:ascii="Times New Roman" w:hAnsi="Times New Roman" w:cs="Times New Roman"/>
@@ -28016,7 +26095,7 @@
         <w:lastRenderedPageBreak/>
         <w:t>9.3 Нагрузочное тестирование</w:t>
       </w:r>
-      <w:bookmarkEnd w:id="23"/>
+      <w:bookmarkEnd w:id="27"/>
     </w:p>
     <w:p>
       <w:pPr>
@@ -28044,7 +26123,8 @@
         </w:rPr>
         <w:tab/>
       </w:r>
-      <w:commentRangeStart w:id="24"/>
+      <w:commentRangeStart w:id="28"/>
+      <w:commentRangeStart w:id="29"/>
       <w:r>
         <w:rPr>
           <w:sz w:val="28"/>
@@ -28052,12 +26132,19 @@
         </w:rPr>
         <w:t>Проведенное</w:t>
       </w:r>
-      <w:commentRangeEnd w:id="24"/>
+      <w:commentRangeEnd w:id="28"/>
       <w:r>
         <w:rPr>
           <w:rStyle w:val="ae"/>
         </w:rPr>
-        <w:commentReference w:id="24"/>
+        <w:commentReference w:id="28"/>
+      </w:r>
+      <w:commentRangeEnd w:id="29"/>
+      <w:r>
+        <w:rPr>
+          <w:rStyle w:val="ae"/>
+        </w:rPr>
+        <w:commentReference w:id="29"/>
       </w:r>
       <w:r>
         <w:rPr>
@@ -28070,13 +26157,6 @@
         <w:rPr>
           <w:sz w:val="28"/>
           <w:szCs w:val="28"/>
-        </w:rPr>
-        <w:t>«</w:t>
-      </w:r>
-      <w:r>
-        <w:rPr>
-          <w:sz w:val="28"/>
-          <w:szCs w:val="28"/>
           <w:lang w:val="en-US"/>
         </w:rPr>
         <w:t>StressTester</w:t>
@@ -28086,13 +26166,6 @@
           <w:sz w:val="28"/>
           <w:szCs w:val="28"/>
         </w:rPr>
-        <w:t>»</w:t>
-      </w:r>
-      <w:r>
-        <w:rPr>
-          <w:sz w:val="28"/>
-          <w:szCs w:val="28"/>
-        </w:rPr>
         <w:t xml:space="preserve">) позволило построить </w:t>
       </w:r>
       <w:r>
@@ -28156,7 +26229,7 @@
           <w:sz w:val="28"/>
           <w:szCs w:val="28"/>
         </w:rPr>
-        <w:t xml:space="preserve"> Нагрузочное тестирование проводилось на минимально возможных параметрах:</w:t>
+        <w:t xml:space="preserve"> </w:t>
       </w:r>
     </w:p>
     <w:p>
@@ -28174,7 +26247,21 @@
           <w:szCs w:val="28"/>
         </w:rPr>
         <w:tab/>
-        <w:t xml:space="preserve">– объем чайника </w:t>
+        <w:t xml:space="preserve">Конфигурация </w:t>
+      </w:r>
+      <w:r>
+        <w:rPr>
+          <w:sz w:val="28"/>
+          <w:szCs w:val="28"/>
+        </w:rPr>
+        <w:t>ПК</w:t>
+      </w:r>
+      <w:r>
+        <w:rPr>
+          <w:sz w:val="28"/>
+          <w:szCs w:val="28"/>
+        </w:rPr>
+        <w:t xml:space="preserve"> </w:t>
       </w:r>
       <w:r>
         <w:rPr>
@@ -28187,9 +26274,8 @@
         <w:rPr>
           <w:sz w:val="28"/>
           <w:szCs w:val="28"/>
-          <w:lang w:val="en-US"/>
-        </w:rPr>
-        <w:t>volume</w:t>
+        </w:rPr>
+        <w:t>ноутбука</w:t>
       </w:r>
       <w:r>
         <w:rPr>
@@ -28203,35 +26289,7 @@
           <w:sz w:val="28"/>
           <w:szCs w:val="28"/>
         </w:rPr>
-        <w:t>–</w:t>
-      </w:r>
-      <w:r>
-        <w:rPr>
-          <w:sz w:val="28"/>
-          <w:szCs w:val="28"/>
-        </w:rPr>
-        <w:t xml:space="preserve"> 0.63</w:t>
-      </w:r>
-      <w:r>
-        <w:rPr>
-          <w:sz w:val="28"/>
-          <w:szCs w:val="28"/>
-        </w:rPr>
-        <w:t xml:space="preserve"> </w:t>
-      </w:r>
-      <w:r>
-        <w:rPr>
-          <w:sz w:val="28"/>
-          <w:szCs w:val="28"/>
-        </w:rPr>
-        <w:t>л</w:t>
-      </w:r>
-      <w:r>
-        <w:rPr>
-          <w:sz w:val="28"/>
-          <w:szCs w:val="28"/>
-        </w:rPr>
-        <w:t>;</w:t>
+        <w:t xml:space="preserve">во время тестирования была следующей: </w:t>
       </w:r>
     </w:p>
     <w:p>
@@ -28249,14 +26307,15 @@
           <w:szCs w:val="28"/>
         </w:rPr>
         <w:tab/>
-        <w:t xml:space="preserve">– </w:t>
-      </w:r>
-      <w:r>
-        <w:rPr>
-          <w:sz w:val="28"/>
-          <w:szCs w:val="28"/>
-        </w:rPr>
-        <w:t>высота</w:t>
+        <w:t xml:space="preserve">− процессор </w:t>
+      </w:r>
+      <w:r>
+        <w:rPr>
+          <w:sz w:val="28"/>
+          <w:szCs w:val="28"/>
+          <w:lang w:val="en-US"/>
+        </w:rPr>
+        <w:t>AMD</w:t>
       </w:r>
       <w:r>
         <w:rPr>
@@ -28269,37 +26328,24 @@
         <w:rPr>
           <w:sz w:val="28"/>
           <w:szCs w:val="28"/>
-        </w:rPr>
-        <w:t>чайника</w:t>
-      </w:r>
-      <w:r>
-        <w:rPr>
-          <w:sz w:val="28"/>
-          <w:szCs w:val="28"/>
-        </w:rPr>
-        <w:t xml:space="preserve"> (</w:t>
-      </w:r>
-      <w:r>
-        <w:rPr>
-          <w:sz w:val="28"/>
-          <w:szCs w:val="28"/>
           <w:lang w:val="en-US"/>
         </w:rPr>
-        <w:t>heightBase</w:t>
-      </w:r>
-      <w:r>
-        <w:rPr>
-          <w:sz w:val="28"/>
-          <w:szCs w:val="28"/>
-        </w:rPr>
-        <w:t>) – 80</w:t>
-      </w:r>
-      <w:r>
-        <w:rPr>
-          <w:sz w:val="28"/>
-          <w:szCs w:val="28"/>
-        </w:rPr>
-        <w:t xml:space="preserve"> мм</w:t>
+        <w:t>Ryzen</w:t>
+      </w:r>
+      <w:r>
+        <w:rPr>
+          <w:sz w:val="28"/>
+          <w:szCs w:val="28"/>
+        </w:rPr>
+        <w:t xml:space="preserve"> 7 7735</w:t>
+      </w:r>
+      <w:r>
+        <w:rPr>
+          <w:sz w:val="28"/>
+          <w:szCs w:val="28"/>
+          <w:lang w:val="en-US"/>
+        </w:rPr>
+        <w:t>HS</w:t>
       </w:r>
       <w:r>
         <w:rPr>
@@ -28324,14 +26370,7 @@
           <w:szCs w:val="28"/>
         </w:rPr>
         <w:tab/>
-        <w:t xml:space="preserve">– </w:t>
-      </w:r>
-      <w:r>
-        <w:rPr>
-          <w:sz w:val="28"/>
-          <w:szCs w:val="28"/>
-        </w:rPr>
-        <w:t>диаметр</w:t>
+        <w:t>− оперативная память</w:t>
       </w:r>
       <w:r>
         <w:rPr>
@@ -28345,50 +26384,35 @@
           <w:sz w:val="28"/>
           <w:szCs w:val="28"/>
         </w:rPr>
-        <w:t>крышки</w:t>
-      </w:r>
-      <w:r>
-        <w:rPr>
-          <w:sz w:val="28"/>
-          <w:szCs w:val="28"/>
-        </w:rPr>
-        <w:t xml:space="preserve"> (</w:t>
-      </w:r>
-      <w:r>
-        <w:rPr>
-          <w:sz w:val="28"/>
-          <w:szCs w:val="28"/>
-          <w:lang w:val="en-US"/>
-        </w:rPr>
-        <w:t>diameterLid</w:t>
-      </w:r>
-      <w:r>
-        <w:rPr>
-          <w:sz w:val="28"/>
-          <w:szCs w:val="28"/>
-        </w:rPr>
-        <w:t>)</w:t>
-      </w:r>
-      <w:r>
-        <w:rPr>
-          <w:sz w:val="28"/>
-          <w:szCs w:val="28"/>
-        </w:rPr>
-        <w:t xml:space="preserve"> – 75</w:t>
-      </w:r>
-      <w:r>
-        <w:rPr>
-          <w:sz w:val="28"/>
-          <w:szCs w:val="28"/>
-        </w:rPr>
-        <w:t xml:space="preserve"> мм</w:t>
-      </w:r>
-      <w:r>
-        <w:rPr>
-          <w:sz w:val="28"/>
-          <w:szCs w:val="28"/>
-        </w:rPr>
-        <w:t>;</w:t>
+        <w:t xml:space="preserve">объемом </w:t>
+      </w:r>
+      <w:r>
+        <w:rPr>
+          <w:sz w:val="28"/>
+          <w:szCs w:val="28"/>
+        </w:rPr>
+        <w:t>16</w:t>
+      </w:r>
+      <w:r>
+        <w:rPr>
+          <w:sz w:val="28"/>
+          <w:szCs w:val="28"/>
+        </w:rPr>
+        <w:t xml:space="preserve"> ГБ (доступно </w:t>
+      </w:r>
+      <w:r>
+        <w:rPr>
+          <w:sz w:val="28"/>
+          <w:szCs w:val="28"/>
+        </w:rPr>
+        <w:t>15,2</w:t>
+      </w:r>
+      <w:r>
+        <w:rPr>
+          <w:sz w:val="28"/>
+          <w:szCs w:val="28"/>
+        </w:rPr>
+        <w:t xml:space="preserve"> ГБ);</w:t>
       </w:r>
     </w:p>
     <w:p>
@@ -28406,14 +26430,15 @@
           <w:szCs w:val="28"/>
         </w:rPr>
         <w:tab/>
-        <w:t xml:space="preserve">– </w:t>
-      </w:r>
-      <w:r>
-        <w:rPr>
-          <w:sz w:val="28"/>
-          <w:szCs w:val="28"/>
-        </w:rPr>
-        <w:t>длина</w:t>
+        <w:t xml:space="preserve">− видеокарта </w:t>
+      </w:r>
+      <w:r>
+        <w:rPr>
+          <w:sz w:val="28"/>
+          <w:szCs w:val="28"/>
+          <w:lang w:val="en-US"/>
+        </w:rPr>
+        <w:t>NVIDIA</w:t>
       </w:r>
       <w:r>
         <w:rPr>
@@ -28426,44 +26451,54 @@
         <w:rPr>
           <w:sz w:val="28"/>
           <w:szCs w:val="28"/>
-        </w:rPr>
-        <w:t>ручки</w:t>
-      </w:r>
-      <w:r>
-        <w:rPr>
-          <w:sz w:val="28"/>
-          <w:szCs w:val="28"/>
-        </w:rPr>
-        <w:t xml:space="preserve"> (</w:t>
-      </w:r>
-      <w:r>
-        <w:rPr>
-          <w:sz w:val="28"/>
-          <w:szCs w:val="28"/>
           <w:lang w:val="en-US"/>
         </w:rPr>
-        <w:t>heightHandle</w:t>
-      </w:r>
-      <w:r>
-        <w:rPr>
-          <w:sz w:val="28"/>
-          <w:szCs w:val="28"/>
-        </w:rPr>
-        <w:t xml:space="preserve">) </w:t>
-      </w:r>
-      <w:r>
-        <w:rPr>
-          <w:sz w:val="28"/>
-          <w:szCs w:val="28"/>
-        </w:rPr>
-        <w:t>– 70</w:t>
-      </w:r>
-      <w:r>
-        <w:rPr>
-          <w:sz w:val="28"/>
-          <w:szCs w:val="28"/>
-        </w:rPr>
-        <w:t xml:space="preserve"> мм</w:t>
+        <w:t>GeForce</w:t>
+      </w:r>
+      <w:r>
+        <w:rPr>
+          <w:sz w:val="28"/>
+          <w:szCs w:val="28"/>
+        </w:rPr>
+        <w:t xml:space="preserve"> </w:t>
+      </w:r>
+      <w:r>
+        <w:rPr>
+          <w:sz w:val="28"/>
+          <w:szCs w:val="28"/>
+          <w:lang w:val="en-US"/>
+        </w:rPr>
+        <w:t>RTX</w:t>
+      </w:r>
+      <w:r>
+        <w:rPr>
+          <w:sz w:val="28"/>
+          <w:szCs w:val="28"/>
+        </w:rPr>
+        <w:t xml:space="preserve"> 4060 </w:t>
+      </w:r>
+      <w:r>
+        <w:rPr>
+          <w:sz w:val="28"/>
+          <w:szCs w:val="28"/>
+          <w:lang w:val="en-US"/>
+        </w:rPr>
+        <w:t>Laptop</w:t>
+      </w:r>
+      <w:r>
+        <w:rPr>
+          <w:sz w:val="28"/>
+          <w:szCs w:val="28"/>
+        </w:rPr>
+        <w:t xml:space="preserve"> </w:t>
+      </w:r>
+      <w:r>
+        <w:rPr>
+          <w:sz w:val="28"/>
+          <w:szCs w:val="28"/>
+          <w:lang w:val="en-US"/>
+        </w:rPr>
+        <w:t>GPU</w:t>
       </w:r>
       <w:r>
         <w:rPr>
@@ -28476,6 +26511,145 @@
     <w:p>
       <w:pPr>
         <w:spacing w:line="360" w:lineRule="auto"/>
+        <w:ind w:firstLine="709"/>
+        <w:jc w:val="both"/>
+        <w:rPr>
+          <w:sz w:val="28"/>
+          <w:szCs w:val="28"/>
+        </w:rPr>
+      </w:pPr>
+      <w:r>
+        <w:rPr>
+          <w:sz w:val="28"/>
+          <w:szCs w:val="28"/>
+        </w:rPr>
+        <w:t>− операционная система Windows 1</w:t>
+      </w:r>
+      <w:r>
+        <w:rPr>
+          <w:sz w:val="28"/>
+          <w:szCs w:val="28"/>
+        </w:rPr>
+        <w:t>0</w:t>
+      </w:r>
+      <w:r>
+        <w:rPr>
+          <w:sz w:val="28"/>
+          <w:szCs w:val="28"/>
+        </w:rPr>
+        <w:t xml:space="preserve"> Pro.</w:t>
+      </w:r>
+    </w:p>
+    <w:p>
+      <w:pPr>
+        <w:spacing w:line="360" w:lineRule="auto"/>
+        <w:ind w:firstLine="709"/>
+        <w:jc w:val="both"/>
+        <w:rPr>
+          <w:sz w:val="28"/>
+          <w:szCs w:val="28"/>
+        </w:rPr>
+      </w:pPr>
+      <w:r>
+        <w:rPr>
+          <w:sz w:val="28"/>
+          <w:szCs w:val="28"/>
+        </w:rPr>
+        <w:t>Нагрузочное тестирование проводилось на минимально возможных параметрах</w:t>
+      </w:r>
+      <w:r>
+        <w:rPr>
+          <w:sz w:val="28"/>
+          <w:szCs w:val="28"/>
+        </w:rPr>
+        <w:t xml:space="preserve"> модели</w:t>
+      </w:r>
+      <w:r>
+        <w:rPr>
+          <w:sz w:val="28"/>
+          <w:szCs w:val="28"/>
+        </w:rPr>
+        <w:t>:</w:t>
+      </w:r>
+    </w:p>
+    <w:p>
+      <w:pPr>
+        <w:spacing w:line="360" w:lineRule="auto"/>
+        <w:jc w:val="both"/>
+        <w:rPr>
+          <w:sz w:val="28"/>
+          <w:szCs w:val="28"/>
+        </w:rPr>
+      </w:pPr>
+      <w:r>
+        <w:rPr>
+          <w:sz w:val="28"/>
+          <w:szCs w:val="28"/>
+        </w:rPr>
+        <w:tab/>
+        <w:t xml:space="preserve">– объем чайника </w:t>
+      </w:r>
+      <w:r>
+        <w:rPr>
+          <w:sz w:val="28"/>
+          <w:szCs w:val="28"/>
+        </w:rPr>
+        <w:t>(</w:t>
+      </w:r>
+      <w:r>
+        <w:rPr>
+          <w:sz w:val="28"/>
+          <w:szCs w:val="28"/>
+          <w:lang w:val="en-US"/>
+        </w:rPr>
+        <w:t>volume</w:t>
+      </w:r>
+      <w:r>
+        <w:rPr>
+          <w:sz w:val="28"/>
+          <w:szCs w:val="28"/>
+        </w:rPr>
+        <w:t xml:space="preserve">) </w:t>
+      </w:r>
+      <w:r>
+        <w:rPr>
+          <w:sz w:val="28"/>
+          <w:szCs w:val="28"/>
+        </w:rPr>
+        <w:t>–</w:t>
+      </w:r>
+      <w:r>
+        <w:rPr>
+          <w:sz w:val="28"/>
+          <w:szCs w:val="28"/>
+        </w:rPr>
+        <w:t xml:space="preserve"> 0.63</w:t>
+      </w:r>
+      <w:r>
+        <w:rPr>
+          <w:sz w:val="28"/>
+          <w:szCs w:val="28"/>
+        </w:rPr>
+        <w:t xml:space="preserve"> </w:t>
+      </w:r>
+      <w:r>
+        <w:rPr>
+          <w:sz w:val="28"/>
+          <w:szCs w:val="28"/>
+        </w:rPr>
+        <w:t>л</w:t>
+      </w:r>
+      <w:r>
+        <w:rPr>
+          <w:sz w:val="28"/>
+          <w:szCs w:val="28"/>
+        </w:rPr>
+        <w:t>;</w:t>
+      </w:r>
+    </w:p>
+    <w:p>
+      <w:pPr>
+        <w:spacing w:line="360" w:lineRule="auto"/>
         <w:jc w:val="both"/>
         <w:rPr>
           <w:sz w:val="28"/>
@@ -28495,7 +26669,7 @@
           <w:sz w:val="28"/>
           <w:szCs w:val="28"/>
         </w:rPr>
-        <w:t>диаметр</w:t>
+        <w:t>высота</w:t>
       </w:r>
       <w:r>
         <w:rPr>
@@ -28509,7 +26683,7 @@
           <w:sz w:val="28"/>
           <w:szCs w:val="28"/>
         </w:rPr>
-        <w:t>дна</w:t>
+        <w:t>чайника</w:t>
       </w:r>
       <w:r>
         <w:rPr>
@@ -28524,21 +26698,14 @@
           <w:szCs w:val="28"/>
           <w:lang w:val="en-US"/>
         </w:rPr>
-        <w:t>diameterBottom</w:t>
-      </w:r>
-      <w:r>
-        <w:rPr>
-          <w:sz w:val="28"/>
-          <w:szCs w:val="28"/>
-        </w:rPr>
-        <w:t xml:space="preserve">) </w:t>
-      </w:r>
-      <w:r>
-        <w:rPr>
-          <w:sz w:val="28"/>
-          <w:szCs w:val="28"/>
-        </w:rPr>
-        <w:t>– 100</w:t>
+        <w:t>heightBase</w:t>
+      </w:r>
+      <w:r>
+        <w:rPr>
+          <w:sz w:val="28"/>
+          <w:szCs w:val="28"/>
+        </w:rPr>
+        <w:t>) – 80</w:t>
       </w:r>
       <w:r>
         <w:rPr>
@@ -28552,12 +26719,258 @@
           <w:sz w:val="28"/>
           <w:szCs w:val="28"/>
         </w:rPr>
-        <w:t>.</w:t>
+        <w:t>;</w:t>
       </w:r>
     </w:p>
     <w:p>
       <w:pPr>
         <w:spacing w:line="360" w:lineRule="auto"/>
+        <w:jc w:val="both"/>
+        <w:rPr>
+          <w:sz w:val="28"/>
+          <w:szCs w:val="28"/>
+        </w:rPr>
+      </w:pPr>
+      <w:r>
+        <w:rPr>
+          <w:sz w:val="28"/>
+          <w:szCs w:val="28"/>
+        </w:rPr>
+        <w:tab/>
+        <w:t xml:space="preserve">– </w:t>
+      </w:r>
+      <w:r>
+        <w:rPr>
+          <w:sz w:val="28"/>
+          <w:szCs w:val="28"/>
+        </w:rPr>
+        <w:t>диаметр</w:t>
+      </w:r>
+      <w:r>
+        <w:rPr>
+          <w:sz w:val="28"/>
+          <w:szCs w:val="28"/>
+        </w:rPr>
+        <w:t xml:space="preserve"> </w:t>
+      </w:r>
+      <w:r>
+        <w:rPr>
+          <w:sz w:val="28"/>
+          <w:szCs w:val="28"/>
+        </w:rPr>
+        <w:t>крышки</w:t>
+      </w:r>
+      <w:r>
+        <w:rPr>
+          <w:sz w:val="28"/>
+          <w:szCs w:val="28"/>
+        </w:rPr>
+        <w:t xml:space="preserve"> (</w:t>
+      </w:r>
+      <w:r>
+        <w:rPr>
+          <w:sz w:val="28"/>
+          <w:szCs w:val="28"/>
+          <w:lang w:val="en-US"/>
+        </w:rPr>
+        <w:t>diameterLid</w:t>
+      </w:r>
+      <w:r>
+        <w:rPr>
+          <w:sz w:val="28"/>
+          <w:szCs w:val="28"/>
+        </w:rPr>
+        <w:t>)</w:t>
+      </w:r>
+      <w:r>
+        <w:rPr>
+          <w:sz w:val="28"/>
+          <w:szCs w:val="28"/>
+        </w:rPr>
+        <w:t xml:space="preserve"> – 75</w:t>
+      </w:r>
+      <w:r>
+        <w:rPr>
+          <w:sz w:val="28"/>
+          <w:szCs w:val="28"/>
+        </w:rPr>
+        <w:t xml:space="preserve"> мм</w:t>
+      </w:r>
+      <w:r>
+        <w:rPr>
+          <w:sz w:val="28"/>
+          <w:szCs w:val="28"/>
+        </w:rPr>
+        <w:t>;</w:t>
+      </w:r>
+    </w:p>
+    <w:p>
+      <w:pPr>
+        <w:spacing w:line="360" w:lineRule="auto"/>
+        <w:jc w:val="both"/>
+        <w:rPr>
+          <w:sz w:val="28"/>
+          <w:szCs w:val="28"/>
+        </w:rPr>
+      </w:pPr>
+      <w:r>
+        <w:rPr>
+          <w:sz w:val="28"/>
+          <w:szCs w:val="28"/>
+        </w:rPr>
+        <w:tab/>
+        <w:t xml:space="preserve">– </w:t>
+      </w:r>
+      <w:r>
+        <w:rPr>
+          <w:sz w:val="28"/>
+          <w:szCs w:val="28"/>
+        </w:rPr>
+        <w:t>длина</w:t>
+      </w:r>
+      <w:r>
+        <w:rPr>
+          <w:sz w:val="28"/>
+          <w:szCs w:val="28"/>
+        </w:rPr>
+        <w:t xml:space="preserve"> </w:t>
+      </w:r>
+      <w:r>
+        <w:rPr>
+          <w:sz w:val="28"/>
+          <w:szCs w:val="28"/>
+        </w:rPr>
+        <w:t>ручки</w:t>
+      </w:r>
+      <w:r>
+        <w:rPr>
+          <w:sz w:val="28"/>
+          <w:szCs w:val="28"/>
+        </w:rPr>
+        <w:t xml:space="preserve"> (</w:t>
+      </w:r>
+      <w:r>
+        <w:rPr>
+          <w:sz w:val="28"/>
+          <w:szCs w:val="28"/>
+          <w:lang w:val="en-US"/>
+        </w:rPr>
+        <w:t>heightHandle</w:t>
+      </w:r>
+      <w:r>
+        <w:rPr>
+          <w:sz w:val="28"/>
+          <w:szCs w:val="28"/>
+        </w:rPr>
+        <w:t xml:space="preserve">) </w:t>
+      </w:r>
+      <w:r>
+        <w:rPr>
+          <w:sz w:val="28"/>
+          <w:szCs w:val="28"/>
+        </w:rPr>
+        <w:t>– 70</w:t>
+      </w:r>
+      <w:r>
+        <w:rPr>
+          <w:sz w:val="28"/>
+          <w:szCs w:val="28"/>
+        </w:rPr>
+        <w:t xml:space="preserve"> мм</w:t>
+      </w:r>
+      <w:r>
+        <w:rPr>
+          <w:sz w:val="28"/>
+          <w:szCs w:val="28"/>
+        </w:rPr>
+        <w:t>;</w:t>
+      </w:r>
+    </w:p>
+    <w:p>
+      <w:pPr>
+        <w:spacing w:line="360" w:lineRule="auto"/>
+        <w:jc w:val="both"/>
+        <w:rPr>
+          <w:sz w:val="28"/>
+          <w:szCs w:val="28"/>
+        </w:rPr>
+      </w:pPr>
+      <w:r>
+        <w:rPr>
+          <w:sz w:val="28"/>
+          <w:szCs w:val="28"/>
+        </w:rPr>
+        <w:tab/>
+        <w:t xml:space="preserve">– </w:t>
+      </w:r>
+      <w:r>
+        <w:rPr>
+          <w:sz w:val="28"/>
+          <w:szCs w:val="28"/>
+        </w:rPr>
+        <w:t>диаметр</w:t>
+      </w:r>
+      <w:r>
+        <w:rPr>
+          <w:sz w:val="28"/>
+          <w:szCs w:val="28"/>
+        </w:rPr>
+        <w:t xml:space="preserve"> </w:t>
+      </w:r>
+      <w:r>
+        <w:rPr>
+          <w:sz w:val="28"/>
+          <w:szCs w:val="28"/>
+        </w:rPr>
+        <w:t>дна</w:t>
+      </w:r>
+      <w:r>
+        <w:rPr>
+          <w:sz w:val="28"/>
+          <w:szCs w:val="28"/>
+        </w:rPr>
+        <w:t xml:space="preserve"> (</w:t>
+      </w:r>
+      <w:r>
+        <w:rPr>
+          <w:sz w:val="28"/>
+          <w:szCs w:val="28"/>
+          <w:lang w:val="en-US"/>
+        </w:rPr>
+        <w:t>diameterBottom</w:t>
+      </w:r>
+      <w:r>
+        <w:rPr>
+          <w:sz w:val="28"/>
+          <w:szCs w:val="28"/>
+        </w:rPr>
+        <w:t xml:space="preserve">) </w:t>
+      </w:r>
+      <w:r>
+        <w:rPr>
+          <w:sz w:val="28"/>
+          <w:szCs w:val="28"/>
+        </w:rPr>
+        <w:t>– 100</w:t>
+      </w:r>
+      <w:r>
+        <w:rPr>
+          <w:sz w:val="28"/>
+          <w:szCs w:val="28"/>
+        </w:rPr>
+        <w:t xml:space="preserve"> мм</w:t>
+      </w:r>
+      <w:r>
+        <w:rPr>
+          <w:sz w:val="28"/>
+          <w:szCs w:val="28"/>
+        </w:rPr>
+        <w:t>.</w:t>
+      </w:r>
+    </w:p>
+    <w:p>
+      <w:pPr>
+        <w:spacing w:line="360" w:lineRule="auto"/>
         <w:jc w:val="center"/>
         <w:rPr>
           <w:sz w:val="28"/>
@@ -28571,9 +26984,9 @@
           <w:szCs w:val="28"/>
         </w:rPr>
         <w:drawing>
-          <wp:inline distT="0" distB="0" distL="0" distR="0" wp14:anchorId="5C907692" wp14:editId="670C15FB">
-            <wp:extent cx="5935345" cy="3352800"/>
-            <wp:effectExtent l="0" t="0" r="8255" b="0"/>
+          <wp:inline distT="0" distB="0" distL="0" distR="0" wp14:anchorId="5C907692" wp14:editId="6C6C74DF">
+            <wp:extent cx="5463215" cy="3086100"/>
+            <wp:effectExtent l="0" t="0" r="4445" b="0"/>
             <wp:docPr id="8" name="Рисунок 8"/>
             <wp:cNvGraphicFramePr>
               <a:graphicFrameLocks xmlns:a="http://schemas.openxmlformats.org/drawingml/2006/main" noChangeAspect="1"/>
@@ -28603,7 +27016,7 @@
                   <pic:spPr bwMode="auto">
                     <a:xfrm>
                       <a:off x="0" y="0"/>
-                      <a:ext cx="5935345" cy="3352800"/>
+                      <a:ext cx="5473913" cy="3092143"/>
                     </a:xfrm>
                     <a:prstGeom prst="rect">
                       <a:avLst/>
@@ -28659,6 +27072,8 @@
     </w:p>
     <w:p>
       <w:pPr>
+        <w:spacing w:line="360" w:lineRule="auto"/>
+        <w:ind w:firstLine="709"/>
         <w:jc w:val="both"/>
         <w:rPr>
           <w:sz w:val="28"/>
@@ -28670,30 +27085,7 @@
           <w:sz w:val="28"/>
           <w:szCs w:val="28"/>
         </w:rPr>
-        <w:tab/>
-      </w:r>
-    </w:p>
-    <w:p>
-      <w:pPr>
-        <w:spacing w:line="360" w:lineRule="auto"/>
-        <w:jc w:val="both"/>
-        <w:rPr>
-          <w:sz w:val="28"/>
-          <w:szCs w:val="28"/>
-        </w:rPr>
-      </w:pPr>
-      <w:r>
-        <w:rPr>
-          <w:sz w:val="28"/>
-          <w:szCs w:val="28"/>
-        </w:rPr>
-        <w:tab/>
-      </w:r>
-      <w:r>
-        <w:rPr>
-          <w:sz w:val="28"/>
-          <w:szCs w:val="28"/>
-        </w:rPr>
+        <w:lastRenderedPageBreak/>
         <w:t>Анализируя</w:t>
       </w:r>
       <w:r>
@@ -28757,7 +27149,7 @@
           <w:sz w:val="28"/>
           <w:szCs w:val="28"/>
         </w:rPr>
-        <w:t>, при открытии «Компас–</w:t>
+        <w:t>, при открытии Компас–</w:t>
       </w:r>
       <w:r>
         <w:rPr>
@@ -28779,13 +27171,6 @@
           <w:sz w:val="28"/>
           <w:szCs w:val="28"/>
         </w:rPr>
-        <w:t>»</w:t>
-      </w:r>
-      <w:r>
-        <w:rPr>
-          <w:sz w:val="28"/>
-          <w:szCs w:val="28"/>
-        </w:rPr>
         <w:t xml:space="preserve">, приближаясь к отметке 15 </w:t>
       </w:r>
       <w:r>
@@ -28814,15 +27199,7 @@
           <w:sz w:val="28"/>
           <w:szCs w:val="28"/>
         </w:rPr>
-        <w:t xml:space="preserve">м объекте), далее этот показатель варьируется в пределах </w:t>
-      </w:r>
-      <w:r>
-        <w:rPr>
-          <w:sz w:val="28"/>
-          <w:szCs w:val="28"/>
-        </w:rPr>
-        <w:lastRenderedPageBreak/>
-        <w:t xml:space="preserve">14,5 – 15 </w:t>
+        <w:t xml:space="preserve">м объекте), далее этот показатель варьируется в пределах 14,5 – 15 </w:t>
       </w:r>
       <w:r>
         <w:rPr>
@@ -29225,7 +27602,7 @@
           <w:szCs w:val="28"/>
         </w:rPr>
       </w:pPr>
-      <w:bookmarkStart w:id="25" w:name="_Toc187484109"/>
+      <w:bookmarkStart w:id="30" w:name="_Toc187484109"/>
       <w:r>
         <w:rPr>
           <w:rFonts w:ascii="Times New Roman" w:hAnsi="Times New Roman" w:cs="Times New Roman"/>
@@ -29238,7 +27615,7 @@
         <w:lastRenderedPageBreak/>
         <w:t>10 ЗАКЛЮЧЕНИЕ</w:t>
       </w:r>
-      <w:bookmarkEnd w:id="25"/>
+      <w:bookmarkEnd w:id="30"/>
     </w:p>
     <w:p>
       <w:pPr>
@@ -29277,35 +27654,7 @@
           <w:sz w:val="28"/>
           <w:szCs w:val="28"/>
         </w:rPr>
-        <w:t xml:space="preserve">В ходе выполнения лабораторных работ был создан плагин для </w:t>
-      </w:r>
-      <w:r>
-        <w:rPr>
-          <w:sz w:val="28"/>
-          <w:szCs w:val="28"/>
-        </w:rPr>
-        <w:t>«</w:t>
-      </w:r>
-      <w:r>
-        <w:rPr>
-          <w:sz w:val="28"/>
-          <w:szCs w:val="28"/>
-        </w:rPr>
-        <w:t>КОМПАС−3D</w:t>
-      </w:r>
-      <w:r>
-        <w:rPr>
-          <w:sz w:val="28"/>
-          <w:szCs w:val="28"/>
-        </w:rPr>
-        <w:t>»</w:t>
-      </w:r>
-      <w:r>
-        <w:rPr>
-          <w:sz w:val="28"/>
-          <w:szCs w:val="28"/>
-        </w:rPr>
-        <w:t xml:space="preserve">, который автоматически генерирует модель </w:t>
+        <w:t xml:space="preserve">В ходе выполнения лабораторных работ был создан плагин для КОМПАС−3D, который автоматически генерирует модель </w:t>
       </w:r>
       <w:r>
         <w:rPr>
@@ -29629,7 +27978,7 @@
           <w:szCs w:val="28"/>
         </w:rPr>
       </w:pPr>
-      <w:bookmarkStart w:id="26" w:name="_Toc187484110"/>
+      <w:bookmarkStart w:id="31" w:name="_Toc187484110"/>
       <w:r>
         <w:rPr>
           <w:rFonts w:ascii="Times New Roman" w:hAnsi="Times New Roman" w:cs="Times New Roman"/>
@@ -29642,7 +27991,7 @@
         <w:lastRenderedPageBreak/>
         <w:t>11 СПИСОК ИСПОЛЬЗОВАННЫХ ИСТОЧНИКОВ</w:t>
       </w:r>
-      <w:bookmarkEnd w:id="26"/>
+      <w:bookmarkEnd w:id="31"/>
     </w:p>
     <w:p>
       <w:pPr>
@@ -30333,12 +28682,21 @@
           <w:szCs w:val="28"/>
         </w:rPr>
       </w:pPr>
-      <w:r>
-        <w:rPr>
-          <w:sz w:val="28"/>
-          <w:szCs w:val="28"/>
-        </w:rPr>
-        <w:t>Фаулер M. UML. Основы, 3</w:t>
+      <w:proofErr w:type="spellStart"/>
+      <w:r>
+        <w:rPr>
+          <w:sz w:val="28"/>
+          <w:szCs w:val="28"/>
+        </w:rPr>
+        <w:t>Фаулер</w:t>
+      </w:r>
+      <w:proofErr w:type="spellEnd"/>
+      <w:r>
+        <w:rPr>
+          <w:sz w:val="28"/>
+          <w:szCs w:val="28"/>
+        </w:rPr>
+        <w:t xml:space="preserve"> M. UML. Основы, 3</w:t>
       </w:r>
       <w:r>
         <w:rPr>
@@ -30385,7 +28743,7 @@
 </file>
 
 <file path=word/comments.xml><?xml version="1.0" encoding="utf-8"?>
-<w:comments xmlns:wpc="http://schemas.microsoft.com/office/word/2010/wordprocessingCanvas" xmlns:cx="http://schemas.microsoft.com/office/drawing/2014/chartex" xmlns:cx1="http://schemas.microsoft.com/office/drawing/2015/9/8/chartex" xmlns:cx2="http://schemas.microsoft.com/office/drawing/2015/10/21/chartex" xmlns:cx3="http://schemas.microsoft.com/office/drawing/2016/5/9/chartex" xmlns:cx4="http://schemas.microsoft.com/office/drawing/2016/5/10/chartex" xmlns:cx5="http://schemas.microsoft.com/office/drawing/2016/5/11/chartex" xmlns:cx6="http://schemas.microsoft.com/office/drawing/2016/5/12/chartex" xmlns:cx7="http://schemas.microsoft.com/office/drawing/2016/5/13/chartex" xmlns:cx8="http://schemas.microsoft.com/office/drawing/2016/5/14/chartex" xmlns:mc="http://schemas.openxmlformats.org/markup-compatibility/2006" xmlns:aink="http://schemas.microsoft.com/office/drawing/2016/ink" xmlns:am3d="http://schemas.microsoft.com/office/drawing/2017/model3d" xmlns:o="urn:schemas-microsoft-com:office:office" xmlns:oel="http://schemas.microsoft.com/office/2019/extlst" xmlns:r="http://schemas.openxmlformats.org/officeDocument/2006/relationships" xmlns:m="http://schemas.openxmlformats.org/officeDocument/2006/math" xmlns:v="urn:schemas-microsoft-com:vml" xmlns:wp14="http://schemas.microsoft.com/office/word/2010/wordprocessingDrawing" xmlns:wp="http://schemas.openxmlformats.org/drawingml/2006/wordprocessingDrawing" xmlns:w10="urn:schemas-microsoft-com:office:word" xmlns:w="http://schemas.openxmlformats.org/wordprocessingml/2006/main" xmlns:w14="http://schemas.microsoft.com/office/word/2010/wordml" xmlns:w15="http://schemas.microsoft.com/office/word/2012/wordml" xmlns:w16cex="http://schemas.microsoft.com/office/word/2018/wordml/cex" xmlns:w16cid="http://schemas.microsoft.com/office/word/2016/wordml/cid" xmlns:w16="http://schemas.microsoft.com/office/word/2018/wordml" xmlns:w16du="http://schemas.microsoft.com/office/word/2023/wordml/word16du" xmlns:w16sdtdh="http://schemas.microsoft.com/office/word/2020/wordml/sdtdatahash" xmlns:w16sdtfl="http://schemas.microsoft.com/office/word/2024/wordml/sdtformatlock" xmlns:w16se="http://schemas.microsoft.com/office/word/2015/wordml/symex" xmlns:wpg="http://schemas.microsoft.com/office/word/2010/wordprocessingGroup" xmlns:wpi="http://schemas.microsoft.com/office/word/2010/wordprocessingInk" xmlns:wne="http://schemas.microsoft.com/office/word/2006/wordml" xmlns:wps="http://schemas.microsoft.com/office/word/2010/wordprocessingShape" mc:Ignorable="w14 w15 w16se w16cid w16 w16cex w16sdtdh w16sdtfl w16du wp14">
+<w:comments xmlns:wpc="http://schemas.microsoft.com/office/word/2010/wordprocessingCanvas" xmlns:cx="http://schemas.microsoft.com/office/drawing/2014/chartex" xmlns:cx1="http://schemas.microsoft.com/office/drawing/2015/9/8/chartex" xmlns:cx2="http://schemas.microsoft.com/office/drawing/2015/10/21/chartex" xmlns:cx3="http://schemas.microsoft.com/office/drawing/2016/5/9/chartex" xmlns:cx4="http://schemas.microsoft.com/office/drawing/2016/5/10/chartex" xmlns:cx5="http://schemas.microsoft.com/office/drawing/2016/5/11/chartex" xmlns:cx6="http://schemas.microsoft.com/office/drawing/2016/5/12/chartex" xmlns:cx7="http://schemas.microsoft.com/office/drawing/2016/5/13/chartex" xmlns:cx8="http://schemas.microsoft.com/office/drawing/2016/5/14/chartex" xmlns:mc="http://schemas.openxmlformats.org/markup-compatibility/2006" xmlns:aink="http://schemas.microsoft.com/office/drawing/2016/ink" xmlns:am3d="http://schemas.microsoft.com/office/drawing/2017/model3d" xmlns:o="urn:schemas-microsoft-com:office:office" xmlns:r="http://schemas.openxmlformats.org/officeDocument/2006/relationships" xmlns:m="http://schemas.openxmlformats.org/officeDocument/2006/math" xmlns:v="urn:schemas-microsoft-com:vml" xmlns:wp14="http://schemas.microsoft.com/office/word/2010/wordprocessingDrawing" xmlns:wp="http://schemas.openxmlformats.org/drawingml/2006/wordprocessingDrawing" xmlns:w10="urn:schemas-microsoft-com:office:word" xmlns:w="http://schemas.openxmlformats.org/wordprocessingml/2006/main" xmlns:w14="http://schemas.microsoft.com/office/word/2010/wordml" xmlns:w15="http://schemas.microsoft.com/office/word/2012/wordml" xmlns:w16cex="http://schemas.microsoft.com/office/word/2018/wordml/cex" xmlns:w16cid="http://schemas.microsoft.com/office/word/2016/wordml/cid" xmlns:w16="http://schemas.microsoft.com/office/word/2018/wordml" xmlns:w16sdtdh="http://schemas.microsoft.com/office/word/2020/wordml/sdtdatahash" xmlns:w16se="http://schemas.microsoft.com/office/word/2015/wordml/symex" xmlns:wpg="http://schemas.microsoft.com/office/word/2010/wordprocessingGroup" xmlns:wpi="http://schemas.microsoft.com/office/word/2010/wordprocessingInk" xmlns:wne="http://schemas.microsoft.com/office/word/2006/wordml" xmlns:wps="http://schemas.microsoft.com/office/word/2010/wordprocessingShape" mc:Ignorable="w14 w15 w16se w16cid w16 w16cex w16sdtdh wp14">
   <w:comment w:id="0" w:author="Kalentyev Alexey" w:date="2025-01-28T14:39:00Z" w:initials="KA">
     <w:p>
       <w:pPr>
@@ -30399,16 +28757,25 @@
       </w:r>
     </w:p>
   </w:comment>
-  <w:comment w:id="1" w:author="Kalentyev Alexey" w:date="2025-01-28T14:40:00Z" w:initials="KA">
+  <w:comment w:id="1" w:author="Никита Хайбулин" w:date="2025-01-28T14:50:00Z" w:initials="НХ">
     <w:p>
       <w:pPr>
         <w:pStyle w:val="af"/>
+        <w:rPr>
+          <w:lang w:val="en-US"/>
+        </w:rPr>
       </w:pPr>
       <w:r>
         <w:rPr>
           <w:rStyle w:val="ae"/>
         </w:rPr>
         <w:annotationRef/>
+      </w:r>
+      <w:r>
+        <w:rPr>
+          <w:lang w:val="en-US"/>
+        </w:rPr>
+        <w:t>+</w:t>
       </w:r>
     </w:p>
   </w:comment>
@@ -30425,20 +28792,29 @@
       </w:r>
     </w:p>
   </w:comment>
-  <w:comment w:id="3" w:author="Kalentyev Alexey" w:date="2025-01-28T14:40:00Z" w:initials="KA">
+  <w:comment w:id="3" w:author="Никита Хайбулин" w:date="2025-01-28T14:50:00Z" w:initials="НХ">
     <w:p>
       <w:pPr>
         <w:pStyle w:val="af"/>
+        <w:rPr>
+          <w:lang w:val="en-US"/>
+        </w:rPr>
       </w:pPr>
       <w:r>
         <w:rPr>
           <w:rStyle w:val="ae"/>
         </w:rPr>
         <w:annotationRef/>
+      </w:r>
+      <w:r>
+        <w:rPr>
+          <w:lang w:val="en-US"/>
+        </w:rPr>
+        <w:t>+</w:t>
       </w:r>
     </w:p>
   </w:comment>
-  <w:comment w:id="24" w:author="Kalentyev Alexey" w:date="2025-01-28T14:43:00Z" w:initials="KA">
+  <w:comment w:id="4" w:author="Kalentyev Alexey" w:date="2025-01-28T14:40:00Z" w:initials="KA">
     <w:p>
       <w:pPr>
         <w:pStyle w:val="af"/>
@@ -30449,8 +28825,100 @@
         </w:rPr>
         <w:annotationRef/>
       </w:r>
+    </w:p>
+  </w:comment>
+  <w:comment w:id="5" w:author="Никита Хайбулин" w:date="2025-01-28T14:51:00Z" w:initials="НХ">
+    <w:p>
+      <w:pPr>
+        <w:pStyle w:val="af"/>
+        <w:rPr>
+          <w:lang w:val="en-US"/>
+        </w:rPr>
+      </w:pPr>
+      <w:r>
+        <w:rPr>
+          <w:rStyle w:val="ae"/>
+        </w:rPr>
+        <w:annotationRef/>
+      </w:r>
+      <w:r>
+        <w:rPr>
+          <w:lang w:val="en-US"/>
+        </w:rPr>
+        <w:t>+</w:t>
+      </w:r>
+    </w:p>
+  </w:comment>
+  <w:comment w:id="6" w:author="Kalentyev Alexey" w:date="2025-01-28T14:40:00Z" w:initials="KA">
+    <w:p>
+      <w:pPr>
+        <w:pStyle w:val="af"/>
+      </w:pPr>
+      <w:r>
+        <w:rPr>
+          <w:rStyle w:val="ae"/>
+        </w:rPr>
+        <w:annotationRef/>
+      </w:r>
+    </w:p>
+  </w:comment>
+  <w:comment w:id="7" w:author="Никита Хайбулин" w:date="2025-01-28T14:51:00Z" w:initials="НХ">
+    <w:p>
+      <w:pPr>
+        <w:pStyle w:val="af"/>
+        <w:rPr>
+          <w:lang w:val="en-US"/>
+        </w:rPr>
+      </w:pPr>
+      <w:r>
+        <w:rPr>
+          <w:rStyle w:val="ae"/>
+        </w:rPr>
+        <w:annotationRef/>
+      </w:r>
+      <w:r>
+        <w:rPr>
+          <w:lang w:val="en-US"/>
+        </w:rPr>
+        <w:t>+</w:t>
+      </w:r>
+    </w:p>
+  </w:comment>
+  <w:comment w:id="28" w:author="Kalentyev Alexey" w:date="2025-01-28T14:43:00Z" w:initials="KA">
+    <w:p>
+      <w:pPr>
+        <w:pStyle w:val="af"/>
+      </w:pPr>
+      <w:r>
+        <w:rPr>
+          <w:rStyle w:val="ae"/>
+        </w:rPr>
+        <w:annotationRef/>
+      </w:r>
       <w:r>
         <w:t>Конфигурация ПК</w:t>
+      </w:r>
+    </w:p>
+  </w:comment>
+  <w:comment w:id="29" w:author="Никита Хайбулин" w:date="2025-01-28T14:59:00Z" w:initials="НХ">
+    <w:p>
+      <w:pPr>
+        <w:pStyle w:val="af"/>
+        <w:rPr>
+          <w:lang w:val="en-US"/>
+        </w:rPr>
+      </w:pPr>
+      <w:r>
+        <w:rPr>
+          <w:rStyle w:val="ae"/>
+        </w:rPr>
+        <w:annotationRef/>
+      </w:r>
+      <w:r>
+        <w:rPr>
+          <w:lang w:val="en-US"/>
+        </w:rPr>
+        <w:t>+</w:t>
       </w:r>
     </w:p>
   </w:comment>
@@ -30458,37 +28926,52 @@
 </file>
 
 <file path=word/commentsExtended.xml><?xml version="1.0" encoding="utf-8"?>
-<w15:commentsEx xmlns:wpc="http://schemas.microsoft.com/office/word/2010/wordprocessingCanvas" xmlns:cx="http://schemas.microsoft.com/office/drawing/2014/chartex" xmlns:cx1="http://schemas.microsoft.com/office/drawing/2015/9/8/chartex" xmlns:cx2="http://schemas.microsoft.com/office/drawing/2015/10/21/chartex" xmlns:cx3="http://schemas.microsoft.com/office/drawing/2016/5/9/chartex" xmlns:cx4="http://schemas.microsoft.com/office/drawing/2016/5/10/chartex" xmlns:cx5="http://schemas.microsoft.com/office/drawing/2016/5/11/chartex" xmlns:cx6="http://schemas.microsoft.com/office/drawing/2016/5/12/chartex" xmlns:cx7="http://schemas.microsoft.com/office/drawing/2016/5/13/chartex" xmlns:cx8="http://schemas.microsoft.com/office/drawing/2016/5/14/chartex" xmlns:mc="http://schemas.openxmlformats.org/markup-compatibility/2006" xmlns:aink="http://schemas.microsoft.com/office/drawing/2016/ink" xmlns:am3d="http://schemas.microsoft.com/office/drawing/2017/model3d" xmlns:o="urn:schemas-microsoft-com:office:office" xmlns:oel="http://schemas.microsoft.com/office/2019/extlst" xmlns:r="http://schemas.openxmlformats.org/officeDocument/2006/relationships" xmlns:m="http://schemas.openxmlformats.org/officeDocument/2006/math" xmlns:v="urn:schemas-microsoft-com:vml" xmlns:wp14="http://schemas.microsoft.com/office/word/2010/wordprocessingDrawing" xmlns:wp="http://schemas.openxmlformats.org/drawingml/2006/wordprocessingDrawing" xmlns:w10="urn:schemas-microsoft-com:office:word" xmlns:w="http://schemas.openxmlformats.org/wordprocessingml/2006/main" xmlns:w14="http://schemas.microsoft.com/office/word/2010/wordml" xmlns:w15="http://schemas.microsoft.com/office/word/2012/wordml" xmlns:w16cex="http://schemas.microsoft.com/office/word/2018/wordml/cex" xmlns:w16cid="http://schemas.microsoft.com/office/word/2016/wordml/cid" xmlns:w16="http://schemas.microsoft.com/office/word/2018/wordml" xmlns:w16du="http://schemas.microsoft.com/office/word/2023/wordml/word16du" xmlns:w16sdtdh="http://schemas.microsoft.com/office/word/2020/wordml/sdtdatahash" xmlns:w16sdtfl="http://schemas.microsoft.com/office/word/2024/wordml/sdtformatlock" xmlns:w16se="http://schemas.microsoft.com/office/word/2015/wordml/symex" xmlns:wpg="http://schemas.microsoft.com/office/word/2010/wordprocessingGroup" xmlns:wpi="http://schemas.microsoft.com/office/word/2010/wordprocessingInk" xmlns:wne="http://schemas.microsoft.com/office/word/2006/wordml" xmlns:wps="http://schemas.microsoft.com/office/word/2010/wordprocessingShape" mc:Ignorable="w14 w15 w16se w16cid w16 w16cex w16sdtdh w16sdtfl w16du wp14">
+<w15:commentsEx xmlns:wpc="http://schemas.microsoft.com/office/word/2010/wordprocessingCanvas" xmlns:cx="http://schemas.microsoft.com/office/drawing/2014/chartex" xmlns:cx1="http://schemas.microsoft.com/office/drawing/2015/9/8/chartex" xmlns:cx2="http://schemas.microsoft.com/office/drawing/2015/10/21/chartex" xmlns:cx3="http://schemas.microsoft.com/office/drawing/2016/5/9/chartex" xmlns:cx4="http://schemas.microsoft.com/office/drawing/2016/5/10/chartex" xmlns:cx5="http://schemas.microsoft.com/office/drawing/2016/5/11/chartex" xmlns:cx6="http://schemas.microsoft.com/office/drawing/2016/5/12/chartex" xmlns:cx7="http://schemas.microsoft.com/office/drawing/2016/5/13/chartex" xmlns:cx8="http://schemas.microsoft.com/office/drawing/2016/5/14/chartex" xmlns:mc="http://schemas.openxmlformats.org/markup-compatibility/2006" xmlns:aink="http://schemas.microsoft.com/office/drawing/2016/ink" xmlns:am3d="http://schemas.microsoft.com/office/drawing/2017/model3d" xmlns:o="urn:schemas-microsoft-com:office:office" xmlns:r="http://schemas.openxmlformats.org/officeDocument/2006/relationships" xmlns:m="http://schemas.openxmlformats.org/officeDocument/2006/math" xmlns:v="urn:schemas-microsoft-com:vml" xmlns:wp14="http://schemas.microsoft.com/office/word/2010/wordprocessingDrawing" xmlns:wp="http://schemas.openxmlformats.org/drawingml/2006/wordprocessingDrawing" xmlns:w10="urn:schemas-microsoft-com:office:word" xmlns:w="http://schemas.openxmlformats.org/wordprocessingml/2006/main" xmlns:w14="http://schemas.microsoft.com/office/word/2010/wordml" xmlns:w15="http://schemas.microsoft.com/office/word/2012/wordml" xmlns:w16cex="http://schemas.microsoft.com/office/word/2018/wordml/cex" xmlns:w16cid="http://schemas.microsoft.com/office/word/2016/wordml/cid" xmlns:w16="http://schemas.microsoft.com/office/word/2018/wordml" xmlns:w16sdtdh="http://schemas.microsoft.com/office/word/2020/wordml/sdtdatahash" xmlns:w16se="http://schemas.microsoft.com/office/word/2015/wordml/symex" xmlns:wpg="http://schemas.microsoft.com/office/word/2010/wordprocessingGroup" xmlns:wpi="http://schemas.microsoft.com/office/word/2010/wordprocessingInk" xmlns:wne="http://schemas.microsoft.com/office/word/2006/wordml" xmlns:wps="http://schemas.microsoft.com/office/word/2010/wordprocessingShape" mc:Ignorable="w14 w15 w16se w16cid w16 w16cex w16sdtdh wp14">
   <w15:commentEx w15:paraId="22144AA4" w15:done="0"/>
+  <w15:commentEx w15:paraId="01316992" w15:paraIdParent="22144AA4" w15:done="0"/>
   <w15:commentEx w15:paraId="740CC03C" w15:done="0"/>
+  <w15:commentEx w15:paraId="333F5945" w15:paraIdParent="740CC03C" w15:done="0"/>
   <w15:commentEx w15:paraId="7E165105" w15:done="0"/>
+  <w15:commentEx w15:paraId="6AAB64E1" w15:paraIdParent="7E165105" w15:done="0"/>
   <w15:commentEx w15:paraId="5F7AA62F" w15:done="0"/>
+  <w15:commentEx w15:paraId="7AC36AEB" w15:paraIdParent="5F7AA62F" w15:done="0"/>
   <w15:commentEx w15:paraId="1F6C636F" w15:done="0"/>
+  <w15:commentEx w15:paraId="5CE283E6" w15:paraIdParent="1F6C636F" w15:done="0"/>
 </w15:commentsEx>
 </file>
 
 <file path=word/commentsExtensible.xml><?xml version="1.0" encoding="utf-8"?>
-<w16cex:commentsExtensible xmlns:wpc="http://schemas.microsoft.com/office/word/2010/wordprocessingCanvas" xmlns:cx="http://schemas.microsoft.com/office/drawing/2014/chartex" xmlns:cx1="http://schemas.microsoft.com/office/drawing/2015/9/8/chartex" xmlns:cx2="http://schemas.microsoft.com/office/drawing/2015/10/21/chartex" xmlns:cx3="http://schemas.microsoft.com/office/drawing/2016/5/9/chartex" xmlns:cx4="http://schemas.microsoft.com/office/drawing/2016/5/10/chartex" xmlns:cx5="http://schemas.microsoft.com/office/drawing/2016/5/11/chartex" xmlns:cx6="http://schemas.microsoft.com/office/drawing/2016/5/12/chartex" xmlns:cx7="http://schemas.microsoft.com/office/drawing/2016/5/13/chartex" xmlns:cx8="http://schemas.microsoft.com/office/drawing/2016/5/14/chartex" xmlns:cr="http://schemas.microsoft.com/office/comments/2020/reactions" xmlns:mc="http://schemas.openxmlformats.org/markup-compatibility/2006" xmlns:aink="http://schemas.microsoft.com/office/drawing/2016/ink" xmlns:am3d="http://schemas.microsoft.com/office/drawing/2017/model3d" xmlns:o="urn:schemas-microsoft-com:office:office" xmlns:oel="http://schemas.microsoft.com/office/2019/extlst" xmlns:r="http://schemas.openxmlformats.org/officeDocument/2006/relationships" xmlns:m="http://schemas.openxmlformats.org/officeDocument/2006/math" xmlns:v="urn:schemas-microsoft-com:vml" xmlns:wp14="http://schemas.microsoft.com/office/word/2010/wordprocessingDrawing" xmlns:wp="http://schemas.openxmlformats.org/drawingml/2006/wordprocessingDrawing" xmlns:w10="urn:schemas-microsoft-com:office:word" xmlns:w="http://schemas.openxmlformats.org/wordprocessingml/2006/main" xmlns:w14="http://schemas.microsoft.com/office/word/2010/wordml" xmlns:w15="http://schemas.microsoft.com/office/word/2012/wordml" xmlns:w16cex="http://schemas.microsoft.com/office/word/2018/wordml/cex" xmlns:w16cid="http://schemas.microsoft.com/office/word/2016/wordml/cid" xmlns:w16="http://schemas.microsoft.com/office/word/2018/wordml" xmlns:w16du="http://schemas.microsoft.com/office/word/2023/wordml/word16du" xmlns:w16sdtdh="http://schemas.microsoft.com/office/word/2020/wordml/sdtdatahash" xmlns:w16sdtfl="http://schemas.microsoft.com/office/word/2024/wordml/sdtformatlock" xmlns:w16se="http://schemas.microsoft.com/office/word/2015/wordml/symex" xmlns:wpg="http://schemas.microsoft.com/office/word/2010/wordprocessingGroup" xmlns:wpi="http://schemas.microsoft.com/office/word/2010/wordprocessingInk" xmlns:wne="http://schemas.microsoft.com/office/word/2006/wordml" xmlns:wps="http://schemas.microsoft.com/office/word/2010/wordprocessingShape" mc:Ignorable="w14 w15 w16se w16cid w16 w16cex w16sdtdh w16sdtfl cr w16du wp14">
+<w16cex:commentsExtensible xmlns:wpc="http://schemas.microsoft.com/office/word/2010/wordprocessingCanvas" xmlns:cx="http://schemas.microsoft.com/office/drawing/2014/chartex" xmlns:cx1="http://schemas.microsoft.com/office/drawing/2015/9/8/chartex" xmlns:cx2="http://schemas.microsoft.com/office/drawing/2015/10/21/chartex" xmlns:cx3="http://schemas.microsoft.com/office/drawing/2016/5/9/chartex" xmlns:cx4="http://schemas.microsoft.com/office/drawing/2016/5/10/chartex" xmlns:cx5="http://schemas.microsoft.com/office/drawing/2016/5/11/chartex" xmlns:cx6="http://schemas.microsoft.com/office/drawing/2016/5/12/chartex" xmlns:cx7="http://schemas.microsoft.com/office/drawing/2016/5/13/chartex" xmlns:cx8="http://schemas.microsoft.com/office/drawing/2016/5/14/chartex" xmlns:mc="http://schemas.openxmlformats.org/markup-compatibility/2006" xmlns:aink="http://schemas.microsoft.com/office/drawing/2016/ink" xmlns:am3d="http://schemas.microsoft.com/office/drawing/2017/model3d" xmlns:o="urn:schemas-microsoft-com:office:office" xmlns:r="http://schemas.openxmlformats.org/officeDocument/2006/relationships" xmlns:m="http://schemas.openxmlformats.org/officeDocument/2006/math" xmlns:v="urn:schemas-microsoft-com:vml" xmlns:wp14="http://schemas.microsoft.com/office/word/2010/wordprocessingDrawing" xmlns:wp="http://schemas.openxmlformats.org/drawingml/2006/wordprocessingDrawing" xmlns:w10="urn:schemas-microsoft-com:office:word" xmlns:w="http://schemas.openxmlformats.org/wordprocessingml/2006/main" xmlns:w14="http://schemas.microsoft.com/office/word/2010/wordml" xmlns:w15="http://schemas.microsoft.com/office/word/2012/wordml" xmlns:w16cex="http://schemas.microsoft.com/office/word/2018/wordml/cex" xmlns:w16cid="http://schemas.microsoft.com/office/word/2016/wordml/cid" xmlns:w16="http://schemas.microsoft.com/office/word/2018/wordml" xmlns:w16sdtdh="http://schemas.microsoft.com/office/word/2020/wordml/sdtdatahash" xmlns:w16se="http://schemas.microsoft.com/office/word/2015/wordml/symex" xmlns:wpg="http://schemas.microsoft.com/office/word/2010/wordprocessingGroup" xmlns:wpi="http://schemas.microsoft.com/office/word/2010/wordprocessingInk" xmlns:wne="http://schemas.microsoft.com/office/word/2006/wordml" xmlns:wps="http://schemas.microsoft.com/office/word/2010/wordprocessingShape" mc:Ignorable="w14 w15 w16se w16cid w16 w16cex w16sdtdh wp14">
   <w16cex:commentExtensible w16cex:durableId="1D23E2A7" w16cex:dateUtc="2025-01-28T07:39:00Z"/>
+  <w16cex:commentExtensible w16cex:durableId="2B436D44" w16cex:dateUtc="2025-01-28T07:50:00Z"/>
   <w16cex:commentExtensible w16cex:durableId="39E508C1" w16cex:dateUtc="2025-01-28T07:40:00Z"/>
+  <w16cex:commentExtensible w16cex:durableId="2B436D48" w16cex:dateUtc="2025-01-28T07:50:00Z"/>
   <w16cex:commentExtensible w16cex:durableId="508DF65F" w16cex:dateUtc="2025-01-28T07:40:00Z"/>
+  <w16cex:commentExtensible w16cex:durableId="2B436D68" w16cex:dateUtc="2025-01-28T07:51:00Z"/>
   <w16cex:commentExtensible w16cex:durableId="798B1D97" w16cex:dateUtc="2025-01-28T07:40:00Z"/>
+  <w16cex:commentExtensible w16cex:durableId="2B436D6B" w16cex:dateUtc="2025-01-28T07:51:00Z"/>
   <w16cex:commentExtensible w16cex:durableId="5EAC627F" w16cex:dateUtc="2025-01-28T07:43:00Z"/>
+  <w16cex:commentExtensible w16cex:durableId="2B436F4D" w16cex:dateUtc="2025-01-28T07:59:00Z"/>
 </w16cex:commentsExtensible>
 </file>
 
 <file path=word/commentsIds.xml><?xml version="1.0" encoding="utf-8"?>
-<w16cid:commentsIds xmlns:wpc="http://schemas.microsoft.com/office/word/2010/wordprocessingCanvas" xmlns:cx="http://schemas.microsoft.com/office/drawing/2014/chartex" xmlns:cx1="http://schemas.microsoft.com/office/drawing/2015/9/8/chartex" xmlns:cx2="http://schemas.microsoft.com/office/drawing/2015/10/21/chartex" xmlns:cx3="http://schemas.microsoft.com/office/drawing/2016/5/9/chartex" xmlns:cx4="http://schemas.microsoft.com/office/drawing/2016/5/10/chartex" xmlns:cx5="http://schemas.microsoft.com/office/drawing/2016/5/11/chartex" xmlns:cx6="http://schemas.microsoft.com/office/drawing/2016/5/12/chartex" xmlns:cx7="http://schemas.microsoft.com/office/drawing/2016/5/13/chartex" xmlns:cx8="http://schemas.microsoft.com/office/drawing/2016/5/14/chartex" xmlns:mc="http://schemas.openxmlformats.org/markup-compatibility/2006" xmlns:aink="http://schemas.microsoft.com/office/drawing/2016/ink" xmlns:am3d="http://schemas.microsoft.com/office/drawing/2017/model3d" xmlns:o="urn:schemas-microsoft-com:office:office" xmlns:oel="http://schemas.microsoft.com/office/2019/extlst" xmlns:r="http://schemas.openxmlformats.org/officeDocument/2006/relationships" xmlns:m="http://schemas.openxmlformats.org/officeDocument/2006/math" xmlns:v="urn:schemas-microsoft-com:vml" xmlns:wp14="http://schemas.microsoft.com/office/word/2010/wordprocessingDrawing" xmlns:wp="http://schemas.openxmlformats.org/drawingml/2006/wordprocessingDrawing" xmlns:w10="urn:schemas-microsoft-com:office:word" xmlns:w="http://schemas.openxmlformats.org/wordprocessingml/2006/main" xmlns:w14="http://schemas.microsoft.com/office/word/2010/wordml" xmlns:w15="http://schemas.microsoft.com/office/word/2012/wordml" xmlns:w16cex="http://schemas.microsoft.com/office/word/2018/wordml/cex" xmlns:w16cid="http://schemas.microsoft.com/office/word/2016/wordml/cid" xmlns:w16="http://schemas.microsoft.com/office/word/2018/wordml" xmlns:w16du="http://schemas.microsoft.com/office/word/2023/wordml/word16du" xmlns:w16sdtdh="http://schemas.microsoft.com/office/word/2020/wordml/sdtdatahash" xmlns:w16sdtfl="http://schemas.microsoft.com/office/word/2024/wordml/sdtformatlock" xmlns:w16se="http://schemas.microsoft.com/office/word/2015/wordml/symex" xmlns:wpg="http://schemas.microsoft.com/office/word/2010/wordprocessingGroup" xmlns:wpi="http://schemas.microsoft.com/office/word/2010/wordprocessingInk" xmlns:wne="http://schemas.microsoft.com/office/word/2006/wordml" xmlns:wps="http://schemas.microsoft.com/office/word/2010/wordprocessingShape" mc:Ignorable="w14 w15 w16se w16cid w16 w16cex w16sdtdh w16sdtfl w16du wp14">
+<w16cid:commentsIds xmlns:wpc="http://schemas.microsoft.com/office/word/2010/wordprocessingCanvas" xmlns:cx="http://schemas.microsoft.com/office/drawing/2014/chartex" xmlns:cx1="http://schemas.microsoft.com/office/drawing/2015/9/8/chartex" xmlns:cx2="http://schemas.microsoft.com/office/drawing/2015/10/21/chartex" xmlns:cx3="http://schemas.microsoft.com/office/drawing/2016/5/9/chartex" xmlns:cx4="http://schemas.microsoft.com/office/drawing/2016/5/10/chartex" xmlns:cx5="http://schemas.microsoft.com/office/drawing/2016/5/11/chartex" xmlns:cx6="http://schemas.microsoft.com/office/drawing/2016/5/12/chartex" xmlns:cx7="http://schemas.microsoft.com/office/drawing/2016/5/13/chartex" xmlns:cx8="http://schemas.microsoft.com/office/drawing/2016/5/14/chartex" xmlns:mc="http://schemas.openxmlformats.org/markup-compatibility/2006" xmlns:aink="http://schemas.microsoft.com/office/drawing/2016/ink" xmlns:am3d="http://schemas.microsoft.com/office/drawing/2017/model3d" xmlns:o="urn:schemas-microsoft-com:office:office" xmlns:r="http://schemas.openxmlformats.org/officeDocument/2006/relationships" xmlns:m="http://schemas.openxmlformats.org/officeDocument/2006/math" xmlns:v="urn:schemas-microsoft-com:vml" xmlns:wp14="http://schemas.microsoft.com/office/word/2010/wordprocessingDrawing" xmlns:wp="http://schemas.openxmlformats.org/drawingml/2006/wordprocessingDrawing" xmlns:w10="urn:schemas-microsoft-com:office:word" xmlns:w="http://schemas.openxmlformats.org/wordprocessingml/2006/main" xmlns:w14="http://schemas.microsoft.com/office/word/2010/wordml" xmlns:w15="http://schemas.microsoft.com/office/word/2012/wordml" xmlns:w16cex="http://schemas.microsoft.com/office/word/2018/wordml/cex" xmlns:w16cid="http://schemas.microsoft.com/office/word/2016/wordml/cid" xmlns:w16="http://schemas.microsoft.com/office/word/2018/wordml" xmlns:w16sdtdh="http://schemas.microsoft.com/office/word/2020/wordml/sdtdatahash" xmlns:w16se="http://schemas.microsoft.com/office/word/2015/wordml/symex" xmlns:wpg="http://schemas.microsoft.com/office/word/2010/wordprocessingGroup" xmlns:wpi="http://schemas.microsoft.com/office/word/2010/wordprocessingInk" xmlns:wne="http://schemas.microsoft.com/office/word/2006/wordml" xmlns:wps="http://schemas.microsoft.com/office/word/2010/wordprocessingShape" mc:Ignorable="w14 w15 w16se w16cid w16 w16cex w16sdtdh wp14">
   <w16cid:commentId w16cid:paraId="22144AA4" w16cid:durableId="1D23E2A7"/>
+  <w16cid:commentId w16cid:paraId="01316992" w16cid:durableId="2B436D44"/>
   <w16cid:commentId w16cid:paraId="740CC03C" w16cid:durableId="39E508C1"/>
+  <w16cid:commentId w16cid:paraId="333F5945" w16cid:durableId="2B436D48"/>
   <w16cid:commentId w16cid:paraId="7E165105" w16cid:durableId="508DF65F"/>
+  <w16cid:commentId w16cid:paraId="6AAB64E1" w16cid:durableId="2B436D68"/>
   <w16cid:commentId w16cid:paraId="5F7AA62F" w16cid:durableId="798B1D97"/>
+  <w16cid:commentId w16cid:paraId="7AC36AEB" w16cid:durableId="2B436D6B"/>
   <w16cid:commentId w16cid:paraId="1F6C636F" w16cid:durableId="5EAC627F"/>
+  <w16cid:commentId w16cid:paraId="5CE283E6" w16cid:durableId="2B436F4D"/>
 </w16cid:commentsIds>
 </file>
 
 <file path=word/endnotes.xml><?xml version="1.0" encoding="utf-8"?>
-<w:endnotes xmlns:wpc="http://schemas.microsoft.com/office/word/2010/wordprocessingCanvas" xmlns:cx="http://schemas.microsoft.com/office/drawing/2014/chartex" xmlns:cx1="http://schemas.microsoft.com/office/drawing/2015/9/8/chartex" xmlns:cx2="http://schemas.microsoft.com/office/drawing/2015/10/21/chartex" xmlns:cx3="http://schemas.microsoft.com/office/drawing/2016/5/9/chartex" xmlns:cx4="http://schemas.microsoft.com/office/drawing/2016/5/10/chartex" xmlns:cx5="http://schemas.microsoft.com/office/drawing/2016/5/11/chartex" xmlns:cx6="http://schemas.microsoft.com/office/drawing/2016/5/12/chartex" xmlns:cx7="http://schemas.microsoft.com/office/drawing/2016/5/13/chartex" xmlns:cx8="http://schemas.microsoft.com/office/drawing/2016/5/14/chartex" xmlns:mc="http://schemas.openxmlformats.org/markup-compatibility/2006" xmlns:aink="http://schemas.microsoft.com/office/drawing/2016/ink" xmlns:am3d="http://schemas.microsoft.com/office/drawing/2017/model3d" xmlns:o="urn:schemas-microsoft-com:office:office" xmlns:oel="http://schemas.microsoft.com/office/2019/extlst" xmlns:r="http://schemas.openxmlformats.org/officeDocument/2006/relationships" xmlns:m="http://schemas.openxmlformats.org/officeDocument/2006/math" xmlns:v="urn:schemas-microsoft-com:vml" xmlns:wp14="http://schemas.microsoft.com/office/word/2010/wordprocessingDrawing" xmlns:wp="http://schemas.openxmlformats.org/drawingml/2006/wordprocessingDrawing" xmlns:w10="urn:schemas-microsoft-com:office:word" xmlns:w="http://schemas.openxmlformats.org/wordprocessingml/2006/main" xmlns:w14="http://schemas.microsoft.com/office/word/2010/wordml" xmlns:w15="http://schemas.microsoft.com/office/word/2012/wordml" xmlns:w16cex="http://schemas.microsoft.com/office/word/2018/wordml/cex" xmlns:w16cid="http://schemas.microsoft.com/office/word/2016/wordml/cid" xmlns:w16="http://schemas.microsoft.com/office/word/2018/wordml" xmlns:w16du="http://schemas.microsoft.com/office/word/2023/wordml/word16du" xmlns:w16sdtdh="http://schemas.microsoft.com/office/word/2020/wordml/sdtdatahash" xmlns:w16sdtfl="http://schemas.microsoft.com/office/word/2024/wordml/sdtformatlock" xmlns:w16se="http://schemas.microsoft.com/office/word/2015/wordml/symex" xmlns:wpg="http://schemas.microsoft.com/office/word/2010/wordprocessingGroup" xmlns:wpi="http://schemas.microsoft.com/office/word/2010/wordprocessingInk" xmlns:wne="http://schemas.microsoft.com/office/word/2006/wordml" xmlns:wps="http://schemas.microsoft.com/office/word/2010/wordprocessingShape" mc:Ignorable="w14 w15 w16se w16cid w16 w16cex w16sdtdh w16sdtfl w16du wp14">
+<w:endnotes xmlns:wpc="http://schemas.microsoft.com/office/word/2010/wordprocessingCanvas" xmlns:cx="http://schemas.microsoft.com/office/drawing/2014/chartex" xmlns:cx1="http://schemas.microsoft.com/office/drawing/2015/9/8/chartex" xmlns:cx2="http://schemas.microsoft.com/office/drawing/2015/10/21/chartex" xmlns:cx3="http://schemas.microsoft.com/office/drawing/2016/5/9/chartex" xmlns:cx4="http://schemas.microsoft.com/office/drawing/2016/5/10/chartex" xmlns:cx5="http://schemas.microsoft.com/office/drawing/2016/5/11/chartex" xmlns:cx6="http://schemas.microsoft.com/office/drawing/2016/5/12/chartex" xmlns:cx7="http://schemas.microsoft.com/office/drawing/2016/5/13/chartex" xmlns:cx8="http://schemas.microsoft.com/office/drawing/2016/5/14/chartex" xmlns:mc="http://schemas.openxmlformats.org/markup-compatibility/2006" xmlns:aink="http://schemas.microsoft.com/office/drawing/2016/ink" xmlns:am3d="http://schemas.microsoft.com/office/drawing/2017/model3d" xmlns:o="urn:schemas-microsoft-com:office:office" xmlns:r="http://schemas.openxmlformats.org/officeDocument/2006/relationships" xmlns:m="http://schemas.openxmlformats.org/officeDocument/2006/math" xmlns:v="urn:schemas-microsoft-com:vml" xmlns:wp14="http://schemas.microsoft.com/office/word/2010/wordprocessingDrawing" xmlns:wp="http://schemas.openxmlformats.org/drawingml/2006/wordprocessingDrawing" xmlns:w10="urn:schemas-microsoft-com:office:word" xmlns:w="http://schemas.openxmlformats.org/wordprocessingml/2006/main" xmlns:w14="http://schemas.microsoft.com/office/word/2010/wordml" xmlns:w15="http://schemas.microsoft.com/office/word/2012/wordml" xmlns:w16cex="http://schemas.microsoft.com/office/word/2018/wordml/cex" xmlns:w16cid="http://schemas.microsoft.com/office/word/2016/wordml/cid" xmlns:w16="http://schemas.microsoft.com/office/word/2018/wordml" xmlns:w16sdtdh="http://schemas.microsoft.com/office/word/2020/wordml/sdtdatahash" xmlns:w16se="http://schemas.microsoft.com/office/word/2015/wordml/symex" xmlns:wpg="http://schemas.microsoft.com/office/word/2010/wordprocessingGroup" xmlns:wpi="http://schemas.microsoft.com/office/word/2010/wordprocessingInk" xmlns:wne="http://schemas.microsoft.com/office/word/2006/wordml" xmlns:wps="http://schemas.microsoft.com/office/word/2010/wordprocessingShape" mc:Ignorable="w14 w15 w16se w16cid w16 w16cex w16sdtdh wp14">
   <w:endnote w:type="separator" w:id="-1">
     <w:p>
       <w:r>
@@ -30507,7 +28990,7 @@
 </file>
 
 <file path=word/footer1.xml><?xml version="1.0" encoding="utf-8"?>
-<w:ftr xmlns:wpc="http://schemas.microsoft.com/office/word/2010/wordprocessingCanvas" xmlns:cx="http://schemas.microsoft.com/office/drawing/2014/chartex" xmlns:cx1="http://schemas.microsoft.com/office/drawing/2015/9/8/chartex" xmlns:cx2="http://schemas.microsoft.com/office/drawing/2015/10/21/chartex" xmlns:cx3="http://schemas.microsoft.com/office/drawing/2016/5/9/chartex" xmlns:cx4="http://schemas.microsoft.com/office/drawing/2016/5/10/chartex" xmlns:cx5="http://schemas.microsoft.com/office/drawing/2016/5/11/chartex" xmlns:cx6="http://schemas.microsoft.com/office/drawing/2016/5/12/chartex" xmlns:cx7="http://schemas.microsoft.com/office/drawing/2016/5/13/chartex" xmlns:cx8="http://schemas.microsoft.com/office/drawing/2016/5/14/chartex" xmlns:mc="http://schemas.openxmlformats.org/markup-compatibility/2006" xmlns:aink="http://schemas.microsoft.com/office/drawing/2016/ink" xmlns:am3d="http://schemas.microsoft.com/office/drawing/2017/model3d" xmlns:o="urn:schemas-microsoft-com:office:office" xmlns:oel="http://schemas.microsoft.com/office/2019/extlst" xmlns:r="http://schemas.openxmlformats.org/officeDocument/2006/relationships" xmlns:m="http://schemas.openxmlformats.org/officeDocument/2006/math" xmlns:v="urn:schemas-microsoft-com:vml" xmlns:wp14="http://schemas.microsoft.com/office/word/2010/wordprocessingDrawing" xmlns:wp="http://schemas.openxmlformats.org/drawingml/2006/wordprocessingDrawing" xmlns:w10="urn:schemas-microsoft-com:office:word" xmlns:w="http://schemas.openxmlformats.org/wordprocessingml/2006/main" xmlns:w14="http://schemas.microsoft.com/office/word/2010/wordml" xmlns:w15="http://schemas.microsoft.com/office/word/2012/wordml" xmlns:w16cex="http://schemas.microsoft.com/office/word/2018/wordml/cex" xmlns:w16cid="http://schemas.microsoft.com/office/word/2016/wordml/cid" xmlns:w16="http://schemas.microsoft.com/office/word/2018/wordml" xmlns:w16du="http://schemas.microsoft.com/office/word/2023/wordml/word16du" xmlns:w16sdtdh="http://schemas.microsoft.com/office/word/2020/wordml/sdtdatahash" xmlns:w16sdtfl="http://schemas.microsoft.com/office/word/2024/wordml/sdtformatlock" xmlns:w16se="http://schemas.microsoft.com/office/word/2015/wordml/symex" xmlns:wpg="http://schemas.microsoft.com/office/word/2010/wordprocessingGroup" xmlns:wpi="http://schemas.microsoft.com/office/word/2010/wordprocessingInk" xmlns:wne="http://schemas.microsoft.com/office/word/2006/wordml" xmlns:wps="http://schemas.microsoft.com/office/word/2010/wordprocessingShape" mc:Ignorable="w14 w15 w16se w16cid w16 w16cex w16sdtdh w16sdtfl w16du wp14">
+<w:ftr xmlns:wpc="http://schemas.microsoft.com/office/word/2010/wordprocessingCanvas" xmlns:cx="http://schemas.microsoft.com/office/drawing/2014/chartex" xmlns:cx1="http://schemas.microsoft.com/office/drawing/2015/9/8/chartex" xmlns:cx2="http://schemas.microsoft.com/office/drawing/2015/10/21/chartex" xmlns:cx3="http://schemas.microsoft.com/office/drawing/2016/5/9/chartex" xmlns:cx4="http://schemas.microsoft.com/office/drawing/2016/5/10/chartex" xmlns:cx5="http://schemas.microsoft.com/office/drawing/2016/5/11/chartex" xmlns:cx6="http://schemas.microsoft.com/office/drawing/2016/5/12/chartex" xmlns:cx7="http://schemas.microsoft.com/office/drawing/2016/5/13/chartex" xmlns:cx8="http://schemas.microsoft.com/office/drawing/2016/5/14/chartex" xmlns:mc="http://schemas.openxmlformats.org/markup-compatibility/2006" xmlns:aink="http://schemas.microsoft.com/office/drawing/2016/ink" xmlns:am3d="http://schemas.microsoft.com/office/drawing/2017/model3d" xmlns:o="urn:schemas-microsoft-com:office:office" xmlns:r="http://schemas.openxmlformats.org/officeDocument/2006/relationships" xmlns:m="http://schemas.openxmlformats.org/officeDocument/2006/math" xmlns:v="urn:schemas-microsoft-com:vml" xmlns:wp14="http://schemas.microsoft.com/office/word/2010/wordprocessingDrawing" xmlns:wp="http://schemas.openxmlformats.org/drawingml/2006/wordprocessingDrawing" xmlns:w10="urn:schemas-microsoft-com:office:word" xmlns:w="http://schemas.openxmlformats.org/wordprocessingml/2006/main" xmlns:w14="http://schemas.microsoft.com/office/word/2010/wordml" xmlns:w15="http://schemas.microsoft.com/office/word/2012/wordml" xmlns:w16cex="http://schemas.microsoft.com/office/word/2018/wordml/cex" xmlns:w16cid="http://schemas.microsoft.com/office/word/2016/wordml/cid" xmlns:w16="http://schemas.microsoft.com/office/word/2018/wordml" xmlns:w16sdtdh="http://schemas.microsoft.com/office/word/2020/wordml/sdtdatahash" xmlns:w16se="http://schemas.microsoft.com/office/word/2015/wordml/symex" xmlns:wpg="http://schemas.microsoft.com/office/word/2010/wordprocessingGroup" xmlns:wpi="http://schemas.microsoft.com/office/word/2010/wordprocessingInk" xmlns:wne="http://schemas.microsoft.com/office/word/2006/wordml" xmlns:wps="http://schemas.microsoft.com/office/word/2010/wordprocessingShape" mc:Ignorable="w14 w15 w16se w16cid w16 w16cex w16sdtdh wp14">
   <w:sdt>
     <w:sdtPr>
       <w:rPr>
@@ -30520,6 +29003,7 @@
         <w:docPartUnique/>
       </w:docPartObj>
     </w:sdtPr>
+    <w:sdtEndPr/>
     <w:sdtContent>
       <w:p>
         <w:pPr>
@@ -30572,7 +29056,7 @@
 </file>
 
 <file path=word/footer2.xml><?xml version="1.0" encoding="utf-8"?>
-<w:ftr xmlns:wpc="http://schemas.microsoft.com/office/word/2010/wordprocessingCanvas" xmlns:cx="http://schemas.microsoft.com/office/drawing/2014/chartex" xmlns:cx1="http://schemas.microsoft.com/office/drawing/2015/9/8/chartex" xmlns:cx2="http://schemas.microsoft.com/office/drawing/2015/10/21/chartex" xmlns:cx3="http://schemas.microsoft.com/office/drawing/2016/5/9/chartex" xmlns:cx4="http://schemas.microsoft.com/office/drawing/2016/5/10/chartex" xmlns:cx5="http://schemas.microsoft.com/office/drawing/2016/5/11/chartex" xmlns:cx6="http://schemas.microsoft.com/office/drawing/2016/5/12/chartex" xmlns:cx7="http://schemas.microsoft.com/office/drawing/2016/5/13/chartex" xmlns:cx8="http://schemas.microsoft.com/office/drawing/2016/5/14/chartex" xmlns:mc="http://schemas.openxmlformats.org/markup-compatibility/2006" xmlns:aink="http://schemas.microsoft.com/office/drawing/2016/ink" xmlns:am3d="http://schemas.microsoft.com/office/drawing/2017/model3d" xmlns:o="urn:schemas-microsoft-com:office:office" xmlns:oel="http://schemas.microsoft.com/office/2019/extlst" xmlns:r="http://schemas.openxmlformats.org/officeDocument/2006/relationships" xmlns:m="http://schemas.openxmlformats.org/officeDocument/2006/math" xmlns:v="urn:schemas-microsoft-com:vml" xmlns:wp14="http://schemas.microsoft.com/office/word/2010/wordprocessingDrawing" xmlns:wp="http://schemas.openxmlformats.org/drawingml/2006/wordprocessingDrawing" xmlns:w10="urn:schemas-microsoft-com:office:word" xmlns:w="http://schemas.openxmlformats.org/wordprocessingml/2006/main" xmlns:w14="http://schemas.microsoft.com/office/word/2010/wordml" xmlns:w15="http://schemas.microsoft.com/office/word/2012/wordml" xmlns:w16cex="http://schemas.microsoft.com/office/word/2018/wordml/cex" xmlns:w16cid="http://schemas.microsoft.com/office/word/2016/wordml/cid" xmlns:w16="http://schemas.microsoft.com/office/word/2018/wordml" xmlns:w16du="http://schemas.microsoft.com/office/word/2023/wordml/word16du" xmlns:w16sdtdh="http://schemas.microsoft.com/office/word/2020/wordml/sdtdatahash" xmlns:w16sdtfl="http://schemas.microsoft.com/office/word/2024/wordml/sdtformatlock" xmlns:w16se="http://schemas.microsoft.com/office/word/2015/wordml/symex" xmlns:wpg="http://schemas.microsoft.com/office/word/2010/wordprocessingGroup" xmlns:wpi="http://schemas.microsoft.com/office/word/2010/wordprocessingInk" xmlns:wne="http://schemas.microsoft.com/office/word/2006/wordml" xmlns:wps="http://schemas.microsoft.com/office/word/2010/wordprocessingShape" mc:Ignorable="w14 w15 w16se w16cid w16 w16cex w16sdtdh w16sdtfl w16du wp14">
+<w:ftr xmlns:wpc="http://schemas.microsoft.com/office/word/2010/wordprocessingCanvas" xmlns:cx="http://schemas.microsoft.com/office/drawing/2014/chartex" xmlns:cx1="http://schemas.microsoft.com/office/drawing/2015/9/8/chartex" xmlns:cx2="http://schemas.microsoft.com/office/drawing/2015/10/21/chartex" xmlns:cx3="http://schemas.microsoft.com/office/drawing/2016/5/9/chartex" xmlns:cx4="http://schemas.microsoft.com/office/drawing/2016/5/10/chartex" xmlns:cx5="http://schemas.microsoft.com/office/drawing/2016/5/11/chartex" xmlns:cx6="http://schemas.microsoft.com/office/drawing/2016/5/12/chartex" xmlns:cx7="http://schemas.microsoft.com/office/drawing/2016/5/13/chartex" xmlns:cx8="http://schemas.microsoft.com/office/drawing/2016/5/14/chartex" xmlns:mc="http://schemas.openxmlformats.org/markup-compatibility/2006" xmlns:aink="http://schemas.microsoft.com/office/drawing/2016/ink" xmlns:am3d="http://schemas.microsoft.com/office/drawing/2017/model3d" xmlns:o="urn:schemas-microsoft-com:office:office" xmlns:r="http://schemas.openxmlformats.org/officeDocument/2006/relationships" xmlns:m="http://schemas.openxmlformats.org/officeDocument/2006/math" xmlns:v="urn:schemas-microsoft-com:vml" xmlns:wp14="http://schemas.microsoft.com/office/word/2010/wordprocessingDrawing" xmlns:wp="http://schemas.openxmlformats.org/drawingml/2006/wordprocessingDrawing" xmlns:w10="urn:schemas-microsoft-com:office:word" xmlns:w="http://schemas.openxmlformats.org/wordprocessingml/2006/main" xmlns:w14="http://schemas.microsoft.com/office/word/2010/wordml" xmlns:w15="http://schemas.microsoft.com/office/word/2012/wordml" xmlns:w16cex="http://schemas.microsoft.com/office/word/2018/wordml/cex" xmlns:w16cid="http://schemas.microsoft.com/office/word/2016/wordml/cid" xmlns:w16="http://schemas.microsoft.com/office/word/2018/wordml" xmlns:w16sdtdh="http://schemas.microsoft.com/office/word/2020/wordml/sdtdatahash" xmlns:w16se="http://schemas.microsoft.com/office/word/2015/wordml/symex" xmlns:wpg="http://schemas.microsoft.com/office/word/2010/wordprocessingGroup" xmlns:wpi="http://schemas.microsoft.com/office/word/2010/wordprocessingInk" xmlns:wne="http://schemas.microsoft.com/office/word/2006/wordml" xmlns:wps="http://schemas.microsoft.com/office/word/2010/wordprocessingShape" mc:Ignorable="w14 w15 w16se w16cid w16 w16cex w16sdtdh wp14">
   <w:p>
     <w:pPr>
       <w:pStyle w:val="a7"/>
@@ -30580,6 +29064,7 @@
       <w:rPr>
         <w:sz w:val="28"/>
         <w:szCs w:val="28"/>
+        <w:lang w:val="en-US"/>
       </w:rPr>
     </w:pPr>
     <w:r>
@@ -30587,14 +29072,22 @@
         <w:sz w:val="28"/>
         <w:szCs w:val="28"/>
       </w:rPr>
-      <w:t>Томск 2024</w:t>
+      <w:t>Томск 202</w:t>
+    </w:r>
+    <w:r>
+      <w:rPr>
+        <w:sz w:val="28"/>
+        <w:szCs w:val="28"/>
+        <w:lang w:val="en-US"/>
+      </w:rPr>
+      <w:t>5</w:t>
     </w:r>
   </w:p>
 </w:ftr>
 </file>
 
 <file path=word/footnotes.xml><?xml version="1.0" encoding="utf-8"?>
-<w:footnotes xmlns:wpc="http://schemas.microsoft.com/office/word/2010/wordprocessingCanvas" xmlns:cx="http://schemas.microsoft.com/office/drawing/2014/chartex" xmlns:cx1="http://schemas.microsoft.com/office/drawing/2015/9/8/chartex" xmlns:cx2="http://schemas.microsoft.com/office/drawing/2015/10/21/chartex" xmlns:cx3="http://schemas.microsoft.com/office/drawing/2016/5/9/chartex" xmlns:cx4="http://schemas.microsoft.com/office/drawing/2016/5/10/chartex" xmlns:cx5="http://schemas.microsoft.com/office/drawing/2016/5/11/chartex" xmlns:cx6="http://schemas.microsoft.com/office/drawing/2016/5/12/chartex" xmlns:cx7="http://schemas.microsoft.com/office/drawing/2016/5/13/chartex" xmlns:cx8="http://schemas.microsoft.com/office/drawing/2016/5/14/chartex" xmlns:mc="http://schemas.openxmlformats.org/markup-compatibility/2006" xmlns:aink="http://schemas.microsoft.com/office/drawing/2016/ink" xmlns:am3d="http://schemas.microsoft.com/office/drawing/2017/model3d" xmlns:o="urn:schemas-microsoft-com:office:office" xmlns:oel="http://schemas.microsoft.com/office/2019/extlst" xmlns:r="http://schemas.openxmlformats.org/officeDocument/2006/relationships" xmlns:m="http://schemas.openxmlformats.org/officeDocument/2006/math" xmlns:v="urn:schemas-microsoft-com:vml" xmlns:wp14="http://schemas.microsoft.com/office/word/2010/wordprocessingDrawing" xmlns:wp="http://schemas.openxmlformats.org/drawingml/2006/wordprocessingDrawing" xmlns:w10="urn:schemas-microsoft-com:office:word" xmlns:w="http://schemas.openxmlformats.org/wordprocessingml/2006/main" xmlns:w14="http://schemas.microsoft.com/office/word/2010/wordml" xmlns:w15="http://schemas.microsoft.com/office/word/2012/wordml" xmlns:w16cex="http://schemas.microsoft.com/office/word/2018/wordml/cex" xmlns:w16cid="http://schemas.microsoft.com/office/word/2016/wordml/cid" xmlns:w16="http://schemas.microsoft.com/office/word/2018/wordml" xmlns:w16du="http://schemas.microsoft.com/office/word/2023/wordml/word16du" xmlns:w16sdtdh="http://schemas.microsoft.com/office/word/2020/wordml/sdtdatahash" xmlns:w16sdtfl="http://schemas.microsoft.com/office/word/2024/wordml/sdtformatlock" xmlns:w16se="http://schemas.microsoft.com/office/word/2015/wordml/symex" xmlns:wpg="http://schemas.microsoft.com/office/word/2010/wordprocessingGroup" xmlns:wpi="http://schemas.microsoft.com/office/word/2010/wordprocessingInk" xmlns:wne="http://schemas.microsoft.com/office/word/2006/wordml" xmlns:wps="http://schemas.microsoft.com/office/word/2010/wordprocessingShape" mc:Ignorable="w14 w15 w16se w16cid w16 w16cex w16sdtdh w16sdtfl w16du wp14">
+<w:footnotes xmlns:wpc="http://schemas.microsoft.com/office/word/2010/wordprocessingCanvas" xmlns:cx="http://schemas.microsoft.com/office/drawing/2014/chartex" xmlns:cx1="http://schemas.microsoft.com/office/drawing/2015/9/8/chartex" xmlns:cx2="http://schemas.microsoft.com/office/drawing/2015/10/21/chartex" xmlns:cx3="http://schemas.microsoft.com/office/drawing/2016/5/9/chartex" xmlns:cx4="http://schemas.microsoft.com/office/drawing/2016/5/10/chartex" xmlns:cx5="http://schemas.microsoft.com/office/drawing/2016/5/11/chartex" xmlns:cx6="http://schemas.microsoft.com/office/drawing/2016/5/12/chartex" xmlns:cx7="http://schemas.microsoft.com/office/drawing/2016/5/13/chartex" xmlns:cx8="http://schemas.microsoft.com/office/drawing/2016/5/14/chartex" xmlns:mc="http://schemas.openxmlformats.org/markup-compatibility/2006" xmlns:aink="http://schemas.microsoft.com/office/drawing/2016/ink" xmlns:am3d="http://schemas.microsoft.com/office/drawing/2017/model3d" xmlns:o="urn:schemas-microsoft-com:office:office" xmlns:r="http://schemas.openxmlformats.org/officeDocument/2006/relationships" xmlns:m="http://schemas.openxmlformats.org/officeDocument/2006/math" xmlns:v="urn:schemas-microsoft-com:vml" xmlns:wp14="http://schemas.microsoft.com/office/word/2010/wordprocessingDrawing" xmlns:wp="http://schemas.openxmlformats.org/drawingml/2006/wordprocessingDrawing" xmlns:w10="urn:schemas-microsoft-com:office:word" xmlns:w="http://schemas.openxmlformats.org/wordprocessingml/2006/main" xmlns:w14="http://schemas.microsoft.com/office/word/2010/wordml" xmlns:w15="http://schemas.microsoft.com/office/word/2012/wordml" xmlns:w16cex="http://schemas.microsoft.com/office/word/2018/wordml/cex" xmlns:w16cid="http://schemas.microsoft.com/office/word/2016/wordml/cid" xmlns:w16="http://schemas.microsoft.com/office/word/2018/wordml" xmlns:w16sdtdh="http://schemas.microsoft.com/office/word/2020/wordml/sdtdatahash" xmlns:w16se="http://schemas.microsoft.com/office/word/2015/wordml/symex" xmlns:wpg="http://schemas.microsoft.com/office/word/2010/wordprocessingGroup" xmlns:wpi="http://schemas.microsoft.com/office/word/2010/wordprocessingInk" xmlns:wne="http://schemas.microsoft.com/office/word/2006/wordml" xmlns:wps="http://schemas.microsoft.com/office/word/2010/wordprocessingShape" mc:Ignorable="w14 w15 w16se w16cid w16 w16cex w16sdtdh wp14">
   <w:footnote w:type="separator" w:id="-1">
     <w:p>
       <w:r>
@@ -30613,7 +29106,7 @@
 </file>
 
 <file path=word/numbering.xml><?xml version="1.0" encoding="utf-8"?>
-<w:numbering xmlns:wpc="http://schemas.microsoft.com/office/word/2010/wordprocessingCanvas" xmlns:cx="http://schemas.microsoft.com/office/drawing/2014/chartex" xmlns:cx1="http://schemas.microsoft.com/office/drawing/2015/9/8/chartex" xmlns:cx2="http://schemas.microsoft.com/office/drawing/2015/10/21/chartex" xmlns:cx3="http://schemas.microsoft.com/office/drawing/2016/5/9/chartex" xmlns:cx4="http://schemas.microsoft.com/office/drawing/2016/5/10/chartex" xmlns:cx5="http://schemas.microsoft.com/office/drawing/2016/5/11/chartex" xmlns:cx6="http://schemas.microsoft.com/office/drawing/2016/5/12/chartex" xmlns:cx7="http://schemas.microsoft.com/office/drawing/2016/5/13/chartex" xmlns:cx8="http://schemas.microsoft.com/office/drawing/2016/5/14/chartex" xmlns:mc="http://schemas.openxmlformats.org/markup-compatibility/2006" xmlns:aink="http://schemas.microsoft.com/office/drawing/2016/ink" xmlns:am3d="http://schemas.microsoft.com/office/drawing/2017/model3d" xmlns:o="urn:schemas-microsoft-com:office:office" xmlns:oel="http://schemas.microsoft.com/office/2019/extlst" xmlns:r="http://schemas.openxmlformats.org/officeDocument/2006/relationships" xmlns:m="http://schemas.openxmlformats.org/officeDocument/2006/math" xmlns:v="urn:schemas-microsoft-com:vml" xmlns:wp14="http://schemas.microsoft.com/office/word/2010/wordprocessingDrawing" xmlns:wp="http://schemas.openxmlformats.org/drawingml/2006/wordprocessingDrawing" xmlns:w10="urn:schemas-microsoft-com:office:word" xmlns:w="http://schemas.openxmlformats.org/wordprocessingml/2006/main" xmlns:w14="http://schemas.microsoft.com/office/word/2010/wordml" xmlns:w15="http://schemas.microsoft.com/office/word/2012/wordml" xmlns:w16cex="http://schemas.microsoft.com/office/word/2018/wordml/cex" xmlns:w16cid="http://schemas.microsoft.com/office/word/2016/wordml/cid" xmlns:w16="http://schemas.microsoft.com/office/word/2018/wordml" xmlns:w16du="http://schemas.microsoft.com/office/word/2023/wordml/word16du" xmlns:w16sdtdh="http://schemas.microsoft.com/office/word/2020/wordml/sdtdatahash" xmlns:w16sdtfl="http://schemas.microsoft.com/office/word/2024/wordml/sdtformatlock" xmlns:w16se="http://schemas.microsoft.com/office/word/2015/wordml/symex" xmlns:wpg="http://schemas.microsoft.com/office/word/2010/wordprocessingGroup" xmlns:wpi="http://schemas.microsoft.com/office/word/2010/wordprocessingInk" xmlns:wne="http://schemas.microsoft.com/office/word/2006/wordml" xmlns:wps="http://schemas.microsoft.com/office/word/2010/wordprocessingShape" mc:Ignorable="w14 w15 w16se w16cid w16 w16cex w16sdtdh w16sdtfl w16du wp14">
+<w:numbering xmlns:wpc="http://schemas.microsoft.com/office/word/2010/wordprocessingCanvas" xmlns:cx="http://schemas.microsoft.com/office/drawing/2014/chartex" xmlns:cx1="http://schemas.microsoft.com/office/drawing/2015/9/8/chartex" xmlns:cx2="http://schemas.microsoft.com/office/drawing/2015/10/21/chartex" xmlns:cx3="http://schemas.microsoft.com/office/drawing/2016/5/9/chartex" xmlns:cx4="http://schemas.microsoft.com/office/drawing/2016/5/10/chartex" xmlns:cx5="http://schemas.microsoft.com/office/drawing/2016/5/11/chartex" xmlns:cx6="http://schemas.microsoft.com/office/drawing/2016/5/12/chartex" xmlns:cx7="http://schemas.microsoft.com/office/drawing/2016/5/13/chartex" xmlns:cx8="http://schemas.microsoft.com/office/drawing/2016/5/14/chartex" xmlns:mc="http://schemas.openxmlformats.org/markup-compatibility/2006" xmlns:aink="http://schemas.microsoft.com/office/drawing/2016/ink" xmlns:am3d="http://schemas.microsoft.com/office/drawing/2017/model3d" xmlns:o="urn:schemas-microsoft-com:office:office" xmlns:r="http://schemas.openxmlformats.org/officeDocument/2006/relationships" xmlns:m="http://schemas.openxmlformats.org/officeDocument/2006/math" xmlns:v="urn:schemas-microsoft-com:vml" xmlns:wp14="http://schemas.microsoft.com/office/word/2010/wordprocessingDrawing" xmlns:wp="http://schemas.openxmlformats.org/drawingml/2006/wordprocessingDrawing" xmlns:w10="urn:schemas-microsoft-com:office:word" xmlns:w="http://schemas.openxmlformats.org/wordprocessingml/2006/main" xmlns:w14="http://schemas.microsoft.com/office/word/2010/wordml" xmlns:w15="http://schemas.microsoft.com/office/word/2012/wordml" xmlns:w16cex="http://schemas.microsoft.com/office/word/2018/wordml/cex" xmlns:w16cid="http://schemas.microsoft.com/office/word/2016/wordml/cid" xmlns:w16="http://schemas.microsoft.com/office/word/2018/wordml" xmlns:w16sdtdh="http://schemas.microsoft.com/office/word/2020/wordml/sdtdatahash" xmlns:w16se="http://schemas.microsoft.com/office/word/2015/wordml/symex" xmlns:wpg="http://schemas.microsoft.com/office/word/2010/wordprocessingGroup" xmlns:wpi="http://schemas.microsoft.com/office/word/2010/wordprocessingInk" xmlns:wne="http://schemas.microsoft.com/office/word/2006/wordml" xmlns:wps="http://schemas.microsoft.com/office/word/2010/wordprocessingShape" mc:Ignorable="w14 w15 w16se w16cid w16 w16cex w16sdtdh wp14">
   <w:abstractNum w:abstractNumId="0" w15:restartNumberingAfterBreak="0">
     <w:nsid w:val="915C93DA"/>
     <w:multiLevelType w:val="singleLevel"/>
@@ -31492,55 +29985,58 @@
       </w:pPr>
     </w:lvl>
   </w:abstractNum>
-  <w:num w:numId="1" w16cid:durableId="1476217181">
+  <w:num w:numId="1">
     <w:abstractNumId w:val="6"/>
   </w:num>
-  <w:num w:numId="2" w16cid:durableId="1793091334">
+  <w:num w:numId="2">
     <w:abstractNumId w:val="9"/>
   </w:num>
-  <w:num w:numId="3" w16cid:durableId="1826581045">
+  <w:num w:numId="3">
     <w:abstractNumId w:val="1"/>
   </w:num>
-  <w:num w:numId="4" w16cid:durableId="589700758">
+  <w:num w:numId="4">
     <w:abstractNumId w:val="4"/>
   </w:num>
-  <w:num w:numId="5" w16cid:durableId="885020578">
+  <w:num w:numId="5">
     <w:abstractNumId w:val="11"/>
   </w:num>
-  <w:num w:numId="6" w16cid:durableId="1168326008">
+  <w:num w:numId="6">
     <w:abstractNumId w:val="3"/>
   </w:num>
-  <w:num w:numId="7" w16cid:durableId="681471258">
+  <w:num w:numId="7">
     <w:abstractNumId w:val="2"/>
   </w:num>
-  <w:num w:numId="8" w16cid:durableId="341208507">
+  <w:num w:numId="8">
     <w:abstractNumId w:val="8"/>
   </w:num>
-  <w:num w:numId="9" w16cid:durableId="911282458">
+  <w:num w:numId="9">
     <w:abstractNumId w:val="5"/>
   </w:num>
-  <w:num w:numId="10" w16cid:durableId="115491152">
+  <w:num w:numId="10">
     <w:abstractNumId w:val="7"/>
   </w:num>
-  <w:num w:numId="11" w16cid:durableId="1741437359">
+  <w:num w:numId="11">
     <w:abstractNumId w:val="10"/>
   </w:num>
-  <w:num w:numId="12" w16cid:durableId="1458373844">
+  <w:num w:numId="12">
     <w:abstractNumId w:val="0"/>
   </w:num>
 </w:numbering>
 </file>
 
 <file path=word/people.xml><?xml version="1.0" encoding="utf-8"?>
-<w15:people xmlns:wpc="http://schemas.microsoft.com/office/word/2010/wordprocessingCanvas" xmlns:cx="http://schemas.microsoft.com/office/drawing/2014/chartex" xmlns:cx1="http://schemas.microsoft.com/office/drawing/2015/9/8/chartex" xmlns:cx2="http://schemas.microsoft.com/office/drawing/2015/10/21/chartex" xmlns:cx3="http://schemas.microsoft.com/office/drawing/2016/5/9/chartex" xmlns:cx4="http://schemas.microsoft.com/office/drawing/2016/5/10/chartex" xmlns:cx5="http://schemas.microsoft.com/office/drawing/2016/5/11/chartex" xmlns:cx6="http://schemas.microsoft.com/office/drawing/2016/5/12/chartex" xmlns:cx7="http://schemas.microsoft.com/office/drawing/2016/5/13/chartex" xmlns:cx8="http://schemas.microsoft.com/office/drawing/2016/5/14/chartex" xmlns:mc="http://schemas.openxmlformats.org/markup-compatibility/2006" xmlns:aink="http://schemas.microsoft.com/office/drawing/2016/ink" xmlns:am3d="http://schemas.microsoft.com/office/drawing/2017/model3d" xmlns:o="urn:schemas-microsoft-com:office:office" xmlns:oel="http://schemas.microsoft.com/office/2019/extlst" xmlns:r="http://schemas.openxmlformats.org/officeDocument/2006/relationships" xmlns:m="http://schemas.openxmlformats.org/officeDocument/2006/math" xmlns:v="urn:schemas-microsoft-com:vml" xmlns:wp14="http://schemas.microsoft.com/office/word/2010/wordprocessingDrawing" xmlns:wp="http://schemas.openxmlformats.org/drawingml/2006/wordprocessingDrawing" xmlns:w10="urn:schemas-microsoft-com:office:word" xmlns:w="http://schemas.openxmlformats.org/wordprocessingml/2006/main" xmlns:w14="http://schemas.microsoft.com/office/word/2010/wordml" xmlns:w15="http://schemas.microsoft.com/office/word/2012/wordml" xmlns:w16cex="http://schemas.microsoft.com/office/word/2018/wordml/cex" xmlns:w16cid="http://schemas.microsoft.com/office/word/2016/wordml/cid" xmlns:w16="http://schemas.microsoft.com/office/word/2018/wordml" xmlns:w16du="http://schemas.microsoft.com/office/word/2023/wordml/word16du" xmlns:w16sdtdh="http://schemas.microsoft.com/office/word/2020/wordml/sdtdatahash" xmlns:w16sdtfl="http://schemas.microsoft.com/office/word/2024/wordml/sdtformatlock" xmlns:w16se="http://schemas.microsoft.com/office/word/2015/wordml/symex" xmlns:wpg="http://schemas.microsoft.com/office/word/2010/wordprocessingGroup" xmlns:wpi="http://schemas.microsoft.com/office/word/2010/wordprocessingInk" xmlns:wne="http://schemas.microsoft.com/office/word/2006/wordml" xmlns:wps="http://schemas.microsoft.com/office/word/2010/wordprocessingShape" mc:Ignorable="w14 w15 w16se w16cid w16 w16cex w16sdtdh w16sdtfl w16du wp14">
+<w15:people xmlns:wpc="http://schemas.microsoft.com/office/word/2010/wordprocessingCanvas" xmlns:cx="http://schemas.microsoft.com/office/drawing/2014/chartex" xmlns:cx1="http://schemas.microsoft.com/office/drawing/2015/9/8/chartex" xmlns:cx2="http://schemas.microsoft.com/office/drawing/2015/10/21/chartex" xmlns:cx3="http://schemas.microsoft.com/office/drawing/2016/5/9/chartex" xmlns:cx4="http://schemas.microsoft.com/office/drawing/2016/5/10/chartex" xmlns:cx5="http://schemas.microsoft.com/office/drawing/2016/5/11/chartex" xmlns:cx6="http://schemas.microsoft.com/office/drawing/2016/5/12/chartex" xmlns:cx7="http://schemas.microsoft.com/office/drawing/2016/5/13/chartex" xmlns:cx8="http://schemas.microsoft.com/office/drawing/2016/5/14/chartex" xmlns:mc="http://schemas.openxmlformats.org/markup-compatibility/2006" xmlns:aink="http://schemas.microsoft.com/office/drawing/2016/ink" xmlns:am3d="http://schemas.microsoft.com/office/drawing/2017/model3d" xmlns:o="urn:schemas-microsoft-com:office:office" xmlns:r="http://schemas.openxmlformats.org/officeDocument/2006/relationships" xmlns:m="http://schemas.openxmlformats.org/officeDocument/2006/math" xmlns:v="urn:schemas-microsoft-com:vml" xmlns:wp14="http://schemas.microsoft.com/office/word/2010/wordprocessingDrawing" xmlns:wp="http://schemas.openxmlformats.org/drawingml/2006/wordprocessingDrawing" xmlns:w10="urn:schemas-microsoft-com:office:word" xmlns:w="http://schemas.openxmlformats.org/wordprocessingml/2006/main" xmlns:w14="http://schemas.microsoft.com/office/word/2010/wordml" xmlns:w15="http://schemas.microsoft.com/office/word/2012/wordml" xmlns:w16cex="http://schemas.microsoft.com/office/word/2018/wordml/cex" xmlns:w16cid="http://schemas.microsoft.com/office/word/2016/wordml/cid" xmlns:w16="http://schemas.microsoft.com/office/word/2018/wordml" xmlns:w16sdtdh="http://schemas.microsoft.com/office/word/2020/wordml/sdtdatahash" xmlns:w16se="http://schemas.microsoft.com/office/word/2015/wordml/symex" xmlns:wpg="http://schemas.microsoft.com/office/word/2010/wordprocessingGroup" xmlns:wpi="http://schemas.microsoft.com/office/word/2010/wordprocessingInk" xmlns:wne="http://schemas.microsoft.com/office/word/2006/wordml" xmlns:wps="http://schemas.microsoft.com/office/word/2010/wordprocessingShape" mc:Ignorable="w14 w15 w16se w16cid w16 w16cex w16sdtdh wp14">
   <w15:person w15:author="Kalentyev Alexey">
     <w15:presenceInfo w15:providerId="Windows Live" w15:userId="da819b8650d7d997"/>
+  </w15:person>
+  <w15:person w15:author="Никита Хайбулин">
+    <w15:presenceInfo w15:providerId="Windows Live" w15:userId="cadd312575210a89"/>
   </w15:person>
 </w15:people>
 </file>
 
 <file path=word/styles.xml><?xml version="1.0" encoding="utf-8"?>
-<w:styles xmlns:mc="http://schemas.openxmlformats.org/markup-compatibility/2006" xmlns:r="http://schemas.openxmlformats.org/officeDocument/2006/relationships" xmlns:w="http://schemas.openxmlformats.org/wordprocessingml/2006/main" xmlns:w14="http://schemas.microsoft.com/office/word/2010/wordml" xmlns:w15="http://schemas.microsoft.com/office/word/2012/wordml" xmlns:w16cex="http://schemas.microsoft.com/office/word/2018/wordml/cex" xmlns:w16cid="http://schemas.microsoft.com/office/word/2016/wordml/cid" xmlns:w16="http://schemas.microsoft.com/office/word/2018/wordml" xmlns:w16du="http://schemas.microsoft.com/office/word/2023/wordml/word16du" xmlns:w16sdtdh="http://schemas.microsoft.com/office/word/2020/wordml/sdtdatahash" xmlns:w16sdtfl="http://schemas.microsoft.com/office/word/2024/wordml/sdtformatlock" xmlns:w16se="http://schemas.microsoft.com/office/word/2015/wordml/symex" mc:Ignorable="w14 w15 w16se w16cid w16 w16cex w16sdtdh w16sdtfl w16du">
+<w:styles xmlns:mc="http://schemas.openxmlformats.org/markup-compatibility/2006" xmlns:r="http://schemas.openxmlformats.org/officeDocument/2006/relationships" xmlns:w="http://schemas.openxmlformats.org/wordprocessingml/2006/main" xmlns:w14="http://schemas.microsoft.com/office/word/2010/wordml" xmlns:w15="http://schemas.microsoft.com/office/word/2012/wordml" xmlns:w16cex="http://schemas.microsoft.com/office/word/2018/wordml/cex" xmlns:w16cid="http://schemas.microsoft.com/office/word/2016/wordml/cid" xmlns:w16="http://schemas.microsoft.com/office/word/2018/wordml" xmlns:w16sdtdh="http://schemas.microsoft.com/office/word/2020/wordml/sdtdatahash" xmlns:w16se="http://schemas.microsoft.com/office/word/2015/wordml/symex" mc:Ignorable="w14 w15 w16se w16cid w16 w16cex w16sdtdh">
   <w:docDefaults>
     <w:rPrDefault>
       <w:rPr>

--- a/docs/Пояснительная записка_Хайбулин.docx
+++ b/docs/Пояснительная записка_Хайбулин.docx
@@ -1,6 +1,6 @@
 
 <file path=word/document.xml><?xml version="1.0" encoding="utf-8"?>
-<w:document xmlns:wpc="http://schemas.microsoft.com/office/word/2010/wordprocessingCanvas" xmlns:cx="http://schemas.microsoft.com/office/drawing/2014/chartex" xmlns:cx1="http://schemas.microsoft.com/office/drawing/2015/9/8/chartex" xmlns:cx2="http://schemas.microsoft.com/office/drawing/2015/10/21/chartex" xmlns:cx3="http://schemas.microsoft.com/office/drawing/2016/5/9/chartex" xmlns:cx4="http://schemas.microsoft.com/office/drawing/2016/5/10/chartex" xmlns:cx5="http://schemas.microsoft.com/office/drawing/2016/5/11/chartex" xmlns:cx6="http://schemas.microsoft.com/office/drawing/2016/5/12/chartex" xmlns:cx7="http://schemas.microsoft.com/office/drawing/2016/5/13/chartex" xmlns:cx8="http://schemas.microsoft.com/office/drawing/2016/5/14/chartex" xmlns:mc="http://schemas.openxmlformats.org/markup-compatibility/2006" xmlns:aink="http://schemas.microsoft.com/office/drawing/2016/ink" xmlns:am3d="http://schemas.microsoft.com/office/drawing/2017/model3d" xmlns:o="urn:schemas-microsoft-com:office:office" xmlns:r="http://schemas.openxmlformats.org/officeDocument/2006/relationships" xmlns:m="http://schemas.openxmlformats.org/officeDocument/2006/math" xmlns:v="urn:schemas-microsoft-com:vml" xmlns:wp14="http://schemas.microsoft.com/office/word/2010/wordprocessingDrawing" xmlns:wp="http://schemas.openxmlformats.org/drawingml/2006/wordprocessingDrawing" xmlns:w10="urn:schemas-microsoft-com:office:word" xmlns:w="http://schemas.openxmlformats.org/wordprocessingml/2006/main" xmlns:w14="http://schemas.microsoft.com/office/word/2010/wordml" xmlns:w15="http://schemas.microsoft.com/office/word/2012/wordml" xmlns:w16cex="http://schemas.microsoft.com/office/word/2018/wordml/cex" xmlns:w16cid="http://schemas.microsoft.com/office/word/2016/wordml/cid" xmlns:w16="http://schemas.microsoft.com/office/word/2018/wordml" xmlns:w16sdtdh="http://schemas.microsoft.com/office/word/2020/wordml/sdtdatahash" xmlns:w16se="http://schemas.microsoft.com/office/word/2015/wordml/symex" xmlns:wpg="http://schemas.microsoft.com/office/word/2010/wordprocessingGroup" xmlns:wpi="http://schemas.microsoft.com/office/word/2010/wordprocessingInk" xmlns:wne="http://schemas.microsoft.com/office/word/2006/wordml" xmlns:wps="http://schemas.microsoft.com/office/word/2010/wordprocessingShape" mc:Ignorable="w14 w15 w16se w16cid w16 w16cex w16sdtdh wp14">
+<w:document xmlns:wpc="http://schemas.microsoft.com/office/word/2010/wordprocessingCanvas" xmlns:cx="http://schemas.microsoft.com/office/drawing/2014/chartex" xmlns:cx1="http://schemas.microsoft.com/office/drawing/2015/9/8/chartex" xmlns:cx2="http://schemas.microsoft.com/office/drawing/2015/10/21/chartex" xmlns:cx3="http://schemas.microsoft.com/office/drawing/2016/5/9/chartex" xmlns:cx4="http://schemas.microsoft.com/office/drawing/2016/5/10/chartex" xmlns:cx5="http://schemas.microsoft.com/office/drawing/2016/5/11/chartex" xmlns:cx6="http://schemas.microsoft.com/office/drawing/2016/5/12/chartex" xmlns:cx7="http://schemas.microsoft.com/office/drawing/2016/5/13/chartex" xmlns:cx8="http://schemas.microsoft.com/office/drawing/2016/5/14/chartex" xmlns:mc="http://schemas.openxmlformats.org/markup-compatibility/2006" xmlns:aink="http://schemas.microsoft.com/office/drawing/2016/ink" xmlns:am3d="http://schemas.microsoft.com/office/drawing/2017/model3d" xmlns:o="urn:schemas-microsoft-com:office:office" xmlns:oel="http://schemas.microsoft.com/office/2019/extlst" xmlns:r="http://schemas.openxmlformats.org/officeDocument/2006/relationships" xmlns:m="http://schemas.openxmlformats.org/officeDocument/2006/math" xmlns:v="urn:schemas-microsoft-com:vml" xmlns:wp14="http://schemas.microsoft.com/office/word/2010/wordprocessingDrawing" xmlns:wp="http://schemas.openxmlformats.org/drawingml/2006/wordprocessingDrawing" xmlns:w10="urn:schemas-microsoft-com:office:word" xmlns:w="http://schemas.openxmlformats.org/wordprocessingml/2006/main" xmlns:w14="http://schemas.microsoft.com/office/word/2010/wordml" xmlns:w15="http://schemas.microsoft.com/office/word/2012/wordml" xmlns:w16cex="http://schemas.microsoft.com/office/word/2018/wordml/cex" xmlns:w16cid="http://schemas.microsoft.com/office/word/2016/wordml/cid" xmlns:w16="http://schemas.microsoft.com/office/word/2018/wordml" xmlns:w16du="http://schemas.microsoft.com/office/word/2023/wordml/word16du" xmlns:w16sdtdh="http://schemas.microsoft.com/office/word/2020/wordml/sdtdatahash" xmlns:w16sdtfl="http://schemas.microsoft.com/office/word/2024/wordml/sdtformatlock" xmlns:w16se="http://schemas.microsoft.com/office/word/2015/wordml/symex" xmlns:wpg="http://schemas.microsoft.com/office/word/2010/wordprocessingGroup" xmlns:wpi="http://schemas.microsoft.com/office/word/2010/wordprocessingInk" xmlns:wne="http://schemas.microsoft.com/office/word/2006/wordml" xmlns:wps="http://schemas.microsoft.com/office/word/2010/wordprocessingShape" mc:Ignorable="w14 w15 w16se w16cid w16 w16cex w16sdtdh w16sdtfl w16du wp14">
   <w:body>
     <w:p>
       <w:pPr>
@@ -532,6 +532,7 @@
         </w:rPr>
         <w:t>«</w:t>
       </w:r>
+      <w:proofErr w:type="gramStart"/>
       <w:r>
         <w:rPr>
           <w:u w:val="single"/>
@@ -541,22 +542,6 @@
       <w:r>
         <w:t xml:space="preserve">» </w:t>
       </w:r>
-      <w:commentRangeStart w:id="0"/>
-      <w:commentRangeStart w:id="1"/>
-      <w:commentRangeEnd w:id="0"/>
-      <w:r>
-        <w:rPr>
-          <w:rStyle w:val="ae"/>
-        </w:rPr>
-        <w:commentReference w:id="0"/>
-      </w:r>
-      <w:commentRangeEnd w:id="1"/>
-      <w:r>
-        <w:rPr>
-          <w:rStyle w:val="ae"/>
-        </w:rPr>
-        <w:commentReference w:id="1"/>
-      </w:r>
       <w:r>
         <w:t xml:space="preserve"> </w:t>
       </w:r>
@@ -566,6 +551,7 @@
         </w:rPr>
         <w:tab/>
       </w:r>
+      <w:proofErr w:type="gramEnd"/>
       <w:r>
         <w:rPr>
           <w:u w:val="single"/>
@@ -589,22 +575,6 @@
       </w:r>
       <w:r>
         <w:t>5</w:t>
-      </w:r>
-      <w:commentRangeStart w:id="2"/>
-      <w:commentRangeStart w:id="3"/>
-      <w:commentRangeEnd w:id="2"/>
-      <w:r>
-        <w:rPr>
-          <w:rStyle w:val="ae"/>
-        </w:rPr>
-        <w:commentReference w:id="2"/>
-      </w:r>
-      <w:commentRangeEnd w:id="3"/>
-      <w:r>
-        <w:rPr>
-          <w:rStyle w:val="ae"/>
-        </w:rPr>
-        <w:commentReference w:id="3"/>
       </w:r>
       <w:r>
         <w:rPr>
@@ -738,6 +708,7 @@
         </w:rPr>
         <w:t>«</w:t>
       </w:r>
+      <w:proofErr w:type="gramStart"/>
       <w:r>
         <w:rPr>
           <w:u w:val="single"/>
@@ -756,6 +727,7 @@
         </w:rPr>
         <w:tab/>
       </w:r>
+      <w:proofErr w:type="gramEnd"/>
       <w:r>
         <w:rPr>
           <w:u w:val="single"/>
@@ -1188,22 +1160,6 @@
         </w:rPr>
         <w:t xml:space="preserve">: </w:t>
       </w:r>
-      <w:commentRangeStart w:id="4"/>
-      <w:commentRangeStart w:id="5"/>
-      <w:commentRangeEnd w:id="4"/>
-      <w:r>
-        <w:rPr>
-          <w:rStyle w:val="ae"/>
-        </w:rPr>
-        <w:commentReference w:id="4"/>
-      </w:r>
-      <w:commentRangeEnd w:id="5"/>
-      <w:r>
-        <w:rPr>
-          <w:rStyle w:val="ae"/>
-        </w:rPr>
-        <w:commentReference w:id="5"/>
-      </w:r>
       <w:r>
         <w:rPr>
           <w:sz w:val="28"/>
@@ -1241,6 +1197,7 @@
         </w:rPr>
         <w:t xml:space="preserve">, </w:t>
       </w:r>
+      <w:proofErr w:type="spellStart"/>
       <w:r>
         <w:rPr>
           <w:sz w:val="28"/>
@@ -1249,6 +1206,7 @@
         </w:rPr>
         <w:t>WindowsForms</w:t>
       </w:r>
+      <w:proofErr w:type="spellEnd"/>
       <w:r>
         <w:rPr>
           <w:sz w:val="28"/>
@@ -1331,6 +1289,7 @@
         </w:rPr>
         <w:t xml:space="preserve">, </w:t>
       </w:r>
+      <w:proofErr w:type="spellStart"/>
       <w:r>
         <w:rPr>
           <w:sz w:val="28"/>
@@ -1339,6 +1298,7 @@
         </w:rPr>
         <w:t>ComputerInfo</w:t>
       </w:r>
+      <w:proofErr w:type="spellEnd"/>
       <w:r>
         <w:rPr>
           <w:sz w:val="28"/>
@@ -1346,6 +1306,7 @@
         </w:rPr>
         <w:t xml:space="preserve"> (версии 0.2.0), </w:t>
       </w:r>
+      <w:proofErr w:type="spellStart"/>
       <w:r>
         <w:rPr>
           <w:sz w:val="28"/>
@@ -1354,6 +1315,7 @@
         </w:rPr>
         <w:t>NUnit</w:t>
       </w:r>
+      <w:proofErr w:type="spellEnd"/>
       <w:r>
         <w:rPr>
           <w:sz w:val="28"/>
@@ -1361,6 +1323,7 @@
         </w:rPr>
         <w:t xml:space="preserve"> (версии 3.14), </w:t>
       </w:r>
+      <w:proofErr w:type="spellStart"/>
       <w:r>
         <w:rPr>
           <w:sz w:val="28"/>
@@ -1369,6 +1332,7 @@
         </w:rPr>
         <w:t>NUnit</w:t>
       </w:r>
+      <w:proofErr w:type="spellEnd"/>
       <w:r>
         <w:rPr>
           <w:sz w:val="28"/>
@@ -1391,6 +1355,7 @@
         </w:rPr>
         <w:t xml:space="preserve">, </w:t>
       </w:r>
+      <w:proofErr w:type="spellStart"/>
       <w:r>
         <w:rPr>
           <w:sz w:val="28"/>
@@ -1399,6 +1364,7 @@
         </w:rPr>
         <w:t>NUnit</w:t>
       </w:r>
+      <w:proofErr w:type="spellEnd"/>
       <w:r>
         <w:rPr>
           <w:sz w:val="28"/>
@@ -1506,30 +1472,7 @@
           <w:sz w:val="28"/>
           <w:szCs w:val="28"/>
         </w:rPr>
-        <w:t xml:space="preserve">, взаимодействующее с САПР </w:t>
-      </w:r>
-      <w:commentRangeStart w:id="6"/>
-      <w:commentRangeStart w:id="7"/>
-      <w:commentRangeEnd w:id="6"/>
-      <w:r>
-        <w:rPr>
-          <w:rStyle w:val="ae"/>
-        </w:rPr>
-        <w:commentReference w:id="6"/>
-      </w:r>
-      <w:commentRangeEnd w:id="7"/>
-      <w:r>
-        <w:rPr>
-          <w:rStyle w:val="ae"/>
-        </w:rPr>
-        <w:commentReference w:id="7"/>
-      </w:r>
-      <w:r>
-        <w:rPr>
-          <w:sz w:val="28"/>
-          <w:szCs w:val="28"/>
-        </w:rPr>
-        <w:t>КОМПАС−3D.</w:t>
+        <w:t>, взаимодействующее с САПР КОМПАС−3D.</w:t>
       </w:r>
     </w:p>
     <w:p>
@@ -1621,7 +1564,6 @@
           <w:docPartUnique/>
         </w:docPartObj>
       </w:sdtPr>
-      <w:sdtEndPr/>
       <w:sdtContent>
         <w:p>
           <w:pPr>
@@ -3206,7 +3148,7 @@
           <w:szCs w:val="28"/>
         </w:rPr>
       </w:pPr>
-      <w:bookmarkStart w:id="8" w:name="_Toc187484095"/>
+      <w:bookmarkStart w:id="0" w:name="_Toc187484095"/>
       <w:r>
         <w:rPr>
           <w:rFonts w:ascii="Times New Roman" w:hAnsi="Times New Roman" w:cs="Times New Roman"/>
@@ -3230,7 +3172,7 @@
         </w:rPr>
         <w:t>ВВЕДЕНИЕ</w:t>
       </w:r>
-      <w:bookmarkEnd w:id="8"/>
+      <w:bookmarkEnd w:id="0"/>
     </w:p>
     <w:p>
       <w:pPr>
@@ -3253,8 +3195,8 @@
           <w:szCs w:val="28"/>
         </w:rPr>
       </w:pPr>
-      <w:bookmarkStart w:id="9" w:name="_Toc179815025"/>
-      <w:bookmarkStart w:id="10" w:name="_Toc187484096"/>
+      <w:bookmarkStart w:id="1" w:name="_Toc179815025"/>
+      <w:bookmarkStart w:id="2" w:name="_Toc187484096"/>
       <w:r>
         <w:rPr>
           <w:b/>
@@ -3322,8 +3264,8 @@
         </w:rPr>
         <w:t>САПР</w:t>
       </w:r>
-      <w:bookmarkEnd w:id="9"/>
-      <w:bookmarkEnd w:id="10"/>
+      <w:bookmarkEnd w:id="1"/>
+      <w:bookmarkEnd w:id="2"/>
     </w:p>
     <w:p>
       <w:pPr>
@@ -3470,7 +3412,7 @@
           <w:szCs w:val="28"/>
         </w:rPr>
       </w:pPr>
-      <w:bookmarkStart w:id="11" w:name="_Toc187484097"/>
+      <w:bookmarkStart w:id="3" w:name="_Toc187484097"/>
       <w:r>
         <w:rPr>
           <w:rFonts w:ascii="Times New Roman" w:hAnsi="Times New Roman" w:cs="Times New Roman"/>
@@ -3494,7 +3436,7 @@
         </w:rPr>
         <w:t>API</w:t>
       </w:r>
-      <w:bookmarkEnd w:id="11"/>
+      <w:bookmarkEnd w:id="3"/>
     </w:p>
     <w:p>
       <w:pPr>
@@ -3628,7 +3570,7 @@
           <w:szCs w:val="28"/>
         </w:rPr>
       </w:pPr>
-      <w:bookmarkStart w:id="12" w:name="_Toc187484098"/>
+      <w:bookmarkStart w:id="4" w:name="_Toc187484098"/>
       <w:r>
         <w:rPr>
           <w:rFonts w:ascii="Times New Roman" w:hAnsi="Times New Roman" w:cs="Times New Roman"/>
@@ -3641,7 +3583,7 @@
         <w:lastRenderedPageBreak/>
         <w:t>2 ПОСТАНОВКА И АНАЛИЗ ЗАДАЧИ</w:t>
       </w:r>
-      <w:bookmarkEnd w:id="12"/>
+      <w:bookmarkEnd w:id="4"/>
     </w:p>
     <w:p>
       <w:pPr>
@@ -4929,7 +4871,7 @@
           <w:szCs w:val="28"/>
         </w:rPr>
       </w:pPr>
-      <w:bookmarkStart w:id="13" w:name="_Toc187484099"/>
+      <w:bookmarkStart w:id="5" w:name="_Toc187484099"/>
       <w:r>
         <w:rPr>
           <w:rFonts w:ascii="Times New Roman" w:hAnsi="Times New Roman" w:cs="Times New Roman"/>
@@ -4942,7 +4884,7 @@
         <w:lastRenderedPageBreak/>
         <w:t>3 ОПИСАНИЕ ПРЕДМЕТА ПРОЕКТИРОВАНИЯ</w:t>
       </w:r>
-      <w:bookmarkEnd w:id="13"/>
+      <w:bookmarkEnd w:id="5"/>
     </w:p>
     <w:p>
       <w:pPr>
@@ -5026,7 +4968,7 @@
                     </pic:cNvPicPr>
                   </pic:nvPicPr>
                   <pic:blipFill rotWithShape="1">
-                    <a:blip r:embed="rId12" cstate="print">
+                    <a:blip r:embed="rId8" cstate="print">
                       <a:extLst>
                         <a:ext uri="{28A0092B-C50C-407E-A947-70E740481C1C}">
                           <a14:useLocalDpi xmlns:a14="http://schemas.microsoft.com/office/drawing/2010/main" val="0"/>
@@ -5393,7 +5335,7 @@
           <w:szCs w:val="28"/>
         </w:rPr>
       </w:pPr>
-      <w:bookmarkStart w:id="14" w:name="_Toc187484100"/>
+      <w:bookmarkStart w:id="6" w:name="_Toc187484100"/>
       <w:r>
         <w:rPr>
           <w:rFonts w:ascii="Times New Roman" w:hAnsi="Times New Roman" w:cs="Times New Roman"/>
@@ -5406,7 +5348,7 @@
         <w:lastRenderedPageBreak/>
         <w:t>4 ВЫБОР ИНСТРУМЕНТОВ И СРЕДСТВ РЕАЛИЗАЦИИ</w:t>
       </w:r>
-      <w:bookmarkEnd w:id="14"/>
+      <w:bookmarkEnd w:id="6"/>
     </w:p>
     <w:p>
       <w:pPr>
@@ -6210,14 +6152,30 @@
           <w:sz w:val="28"/>
           <w:szCs w:val="28"/>
         </w:rPr>
-        <w:t xml:space="preserve"> − </w:t>
-      </w:r>
-      <w:r>
-        <w:rPr>
-          <w:sz w:val="28"/>
-          <w:szCs w:val="28"/>
-        </w:rPr>
-        <w:t xml:space="preserve">это платформа, предоставляющая возможности для хранения, распространения и совместной работы над кодом. В её основе лежит </w:t>
+        <w:t xml:space="preserve"> </w:t>
+      </w:r>
+      <w:proofErr w:type="gramStart"/>
+      <w:r>
+        <w:rPr>
+          <w:sz w:val="28"/>
+          <w:szCs w:val="28"/>
+        </w:rPr>
+        <w:t xml:space="preserve">− </w:t>
+      </w:r>
+      <w:r>
+        <w:rPr>
+          <w:sz w:val="28"/>
+          <w:szCs w:val="28"/>
+        </w:rPr>
+        <w:t>это</w:t>
+      </w:r>
+      <w:proofErr w:type="gramEnd"/>
+      <w:r>
+        <w:rPr>
+          <w:sz w:val="28"/>
+          <w:szCs w:val="28"/>
+        </w:rPr>
+        <w:t xml:space="preserve"> платформа, предоставляющая возможности для хранения, распространения и совместной работы над кодом. В её основе лежит </w:t>
       </w:r>
       <w:r>
         <w:rPr>
@@ -6287,7 +6245,23 @@
           <w:sz w:val="28"/>
           <w:szCs w:val="28"/>
         </w:rPr>
-        <w:t>ComputerInfo − это библиотека для .NET, предоставляющая удобные средства для получения системной информации, включая данные о процессоре, оперативной памяти, дисках и других аппаратных характеристиках.</w:t>
+        <w:t xml:space="preserve">ComputerInfo </w:t>
+      </w:r>
+      <w:proofErr w:type="gramStart"/>
+      <w:r>
+        <w:rPr>
+          <w:sz w:val="28"/>
+          <w:szCs w:val="28"/>
+        </w:rPr>
+        <w:t>− это</w:t>
+      </w:r>
+      <w:proofErr w:type="gramEnd"/>
+      <w:r>
+        <w:rPr>
+          <w:sz w:val="28"/>
+          <w:szCs w:val="28"/>
+        </w:rPr>
+        <w:t xml:space="preserve"> библиотека для .NET, предоставляющая удобные средства для получения системной информации, включая данные о процессоре, оперативной памяти, дисках и других аппаратных характеристиках.</w:t>
       </w:r>
     </w:p>
     <w:p>
@@ -6479,7 +6453,7 @@
           <w:szCs w:val="28"/>
         </w:rPr>
       </w:pPr>
-      <w:bookmarkStart w:id="15" w:name="_Toc187484101"/>
+      <w:bookmarkStart w:id="7" w:name="_Toc187484101"/>
       <w:r>
         <w:rPr>
           <w:rFonts w:ascii="Times New Roman" w:hAnsi="Times New Roman" w:cs="Times New Roman"/>
@@ -6492,7 +6466,7 @@
         <w:lastRenderedPageBreak/>
         <w:t>5 НАЗНАЧЕНИЕ ПЛАГИНА</w:t>
       </w:r>
-      <w:bookmarkEnd w:id="15"/>
+      <w:bookmarkEnd w:id="7"/>
     </w:p>
     <w:p>
       <w:pPr>
@@ -6587,7 +6561,7 @@
           <w:szCs w:val="28"/>
         </w:rPr>
       </w:pPr>
-      <w:bookmarkStart w:id="16" w:name="_Toc187484102"/>
+      <w:bookmarkStart w:id="8" w:name="_Toc187484102"/>
       <w:r>
         <w:rPr>
           <w:b/>
@@ -6635,7 +6609,7 @@
         </w:rPr>
         <w:t xml:space="preserve"> АНАЛОГОВ</w:t>
       </w:r>
-      <w:bookmarkEnd w:id="16"/>
+      <w:bookmarkEnd w:id="8"/>
     </w:p>
     <w:p>
       <w:pPr>
@@ -6753,7 +6727,7 @@
                     <pic:cNvPicPr/>
                   </pic:nvPicPr>
                   <pic:blipFill>
-                    <a:blip r:embed="rId13"/>
+                    <a:blip r:embed="rId9"/>
                     <a:stretch>
                       <a:fillRect/>
                     </a:stretch>
@@ -6808,8 +6782,8 @@
           <w:szCs w:val="28"/>
         </w:rPr>
       </w:pPr>
-      <w:bookmarkStart w:id="17" w:name="_bookmark5"/>
-      <w:bookmarkEnd w:id="17"/>
+      <w:bookmarkStart w:id="9" w:name="_bookmark5"/>
+      <w:bookmarkEnd w:id="9"/>
     </w:p>
     <w:p>
       <w:pPr>
@@ -6944,7 +6918,7 @@
                     <pic:cNvPicPr/>
                   </pic:nvPicPr>
                   <pic:blipFill>
-                    <a:blip r:embed="rId14"/>
+                    <a:blip r:embed="rId10"/>
                     <a:stretch>
                       <a:fillRect/>
                     </a:stretch>
@@ -7026,7 +7000,7 @@
           <w:szCs w:val="28"/>
         </w:rPr>
       </w:pPr>
-      <w:bookmarkStart w:id="18" w:name="_Toc187484103"/>
+      <w:bookmarkStart w:id="10" w:name="_Toc187484103"/>
       <w:r>
         <w:rPr>
           <w:rFonts w:ascii="Times New Roman" w:hAnsi="Times New Roman" w:cs="Times New Roman"/>
@@ -7039,7 +7013,7 @@
         <w:lastRenderedPageBreak/>
         <w:t>7 ОПИСАНИЕ РЕАЛИЗАЦИИ</w:t>
       </w:r>
-      <w:bookmarkEnd w:id="18"/>
+      <w:bookmarkEnd w:id="10"/>
     </w:p>
     <w:p>
       <w:pPr>
@@ -7131,7 +7105,7 @@
                     </pic:cNvPicPr>
                   </pic:nvPicPr>
                   <pic:blipFill>
-                    <a:blip r:embed="rId15">
+                    <a:blip r:embed="rId11">
                       <a:extLst>
                         <a:ext uri="{28A0092B-C50C-407E-A947-70E740481C1C}">
                           <a14:useLocalDpi xmlns:a14="http://schemas.microsoft.com/office/drawing/2010/main" val="0"/>
@@ -12959,7 +12933,7 @@
                     </pic:cNvPicPr>
                   </pic:nvPicPr>
                   <pic:blipFill>
-                    <a:blip r:embed="rId16">
+                    <a:blip r:embed="rId12">
                       <a:extLst>
                         <a:ext uri="{28A0092B-C50C-407E-A947-70E740481C1C}">
                           <a14:useLocalDpi xmlns:a14="http://schemas.microsoft.com/office/drawing/2010/main" val="0"/>
@@ -12998,7 +12972,7 @@
         <w:ind w:right="1"/>
         <w:jc w:val="center"/>
       </w:pPr>
-      <w:bookmarkStart w:id="19" w:name="_Hlk180377688"/>
+      <w:bookmarkStart w:id="11" w:name="_Hlk180377688"/>
       <w:r>
         <w:t>Рисунок</w:t>
       </w:r>
@@ -13063,7 +13037,7 @@
         <w:t xml:space="preserve"> после реализации</w:t>
       </w:r>
     </w:p>
-    <w:bookmarkEnd w:id="19"/>
+    <w:bookmarkEnd w:id="11"/>
     <w:p>
       <w:pPr>
         <w:pStyle w:val="a3"/>
@@ -15259,7 +15233,39 @@
                 <w:sz w:val="24"/>
                 <w:szCs w:val="24"/>
               </w:rPr>
-              <w:t>&lt;ParameterType, Parameter&gt;</w:t>
+              <w:t>&lt;</w:t>
+            </w:r>
+            <w:proofErr w:type="spellStart"/>
+            <w:r>
+              <w:rPr>
+                <w:sz w:val="24"/>
+                <w:szCs w:val="24"/>
+              </w:rPr>
+              <w:t>ParameterType</w:t>
+            </w:r>
+            <w:proofErr w:type="spellEnd"/>
+            <w:r>
+              <w:rPr>
+                <w:sz w:val="24"/>
+                <w:szCs w:val="24"/>
+              </w:rPr>
+              <w:t xml:space="preserve">, </w:t>
+            </w:r>
+            <w:proofErr w:type="spellStart"/>
+            <w:r>
+              <w:rPr>
+                <w:sz w:val="24"/>
+                <w:szCs w:val="24"/>
+              </w:rPr>
+              <w:t>Parameter</w:t>
+            </w:r>
+            <w:proofErr w:type="spellEnd"/>
+            <w:r>
+              <w:rPr>
+                <w:sz w:val="24"/>
+                <w:szCs w:val="24"/>
+              </w:rPr>
+              <w:t>&gt;</w:t>
             </w:r>
           </w:p>
         </w:tc>
@@ -18932,13 +18938,23 @@
                 <w:lang w:val="en-US"/>
               </w:rPr>
             </w:pPr>
-            <w:r>
-              <w:rPr>
-                <w:sz w:val="24"/>
-                <w:szCs w:val="24"/>
-                <w:lang w:val="en-US"/>
-              </w:rPr>
-              <w:t>double[,], int, int</w:t>
+            <w:proofErr w:type="gramStart"/>
+            <w:r>
+              <w:rPr>
+                <w:sz w:val="24"/>
+                <w:szCs w:val="24"/>
+                <w:lang w:val="en-US"/>
+              </w:rPr>
+              <w:t>double[</w:t>
+            </w:r>
+            <w:proofErr w:type="gramEnd"/>
+            <w:r>
+              <w:rPr>
+                <w:sz w:val="24"/>
+                <w:szCs w:val="24"/>
+                <w:lang w:val="en-US"/>
+              </w:rPr>
+              <w:t>,], int, int</w:t>
             </w:r>
           </w:p>
         </w:tc>
@@ -19569,8 +19585,8 @@
           <w:szCs w:val="28"/>
         </w:rPr>
       </w:pPr>
-      <w:bookmarkStart w:id="20" w:name="_bookmark8"/>
-      <w:bookmarkEnd w:id="20"/>
+      <w:bookmarkStart w:id="12" w:name="_bookmark8"/>
+      <w:bookmarkEnd w:id="12"/>
     </w:p>
     <w:p>
       <w:pPr>
@@ -20721,7 +20737,7 @@
           <w:szCs w:val="28"/>
         </w:rPr>
       </w:pPr>
-      <w:bookmarkStart w:id="21" w:name="_Toc187484104"/>
+      <w:bookmarkStart w:id="13" w:name="_Toc187484104"/>
       <w:r>
         <w:rPr>
           <w:rFonts w:ascii="Times New Roman" w:hAnsi="Times New Roman" w:cs="Times New Roman"/>
@@ -20734,7 +20750,7 @@
         <w:lastRenderedPageBreak/>
         <w:t>8 ОПИСАНИЕ ПРОГРАММЫ ДЛЯ ПОЛЬЗОВАТЕЛЯ</w:t>
       </w:r>
-      <w:bookmarkEnd w:id="21"/>
+      <w:bookmarkEnd w:id="13"/>
     </w:p>
     <w:p>
       <w:pPr>
@@ -20801,7 +20817,7 @@
                     <pic:cNvPicPr/>
                   </pic:nvPicPr>
                   <pic:blipFill>
-                    <a:blip r:embed="rId17"/>
+                    <a:blip r:embed="rId13"/>
                     <a:stretch>
                       <a:fillRect/>
                     </a:stretch>
@@ -21017,7 +21033,7 @@
                     <pic:cNvPicPr/>
                   </pic:nvPicPr>
                   <pic:blipFill>
-                    <a:blip r:embed="rId18"/>
+                    <a:blip r:embed="rId14"/>
                     <a:stretch>
                       <a:fillRect/>
                     </a:stretch>
@@ -21157,7 +21173,7 @@
                     <pic:cNvPicPr/>
                   </pic:nvPicPr>
                   <pic:blipFill>
-                    <a:blip r:embed="rId19"/>
+                    <a:blip r:embed="rId15"/>
                     <a:stretch>
                       <a:fillRect/>
                     </a:stretch>
@@ -21254,7 +21270,7 @@
                     <pic:cNvPicPr/>
                   </pic:nvPicPr>
                   <pic:blipFill>
-                    <a:blip r:embed="rId20"/>
+                    <a:blip r:embed="rId16"/>
                     <a:stretch>
                       <a:fillRect/>
                     </a:stretch>
@@ -21326,7 +21342,7 @@
                     <pic:cNvPicPr/>
                   </pic:nvPicPr>
                   <pic:blipFill>
-                    <a:blip r:embed="rId21"/>
+                    <a:blip r:embed="rId17"/>
                     <a:stretch>
                       <a:fillRect/>
                     </a:stretch>
@@ -21410,7 +21426,7 @@
                     <pic:cNvPicPr/>
                   </pic:nvPicPr>
                   <pic:blipFill>
-                    <a:blip r:embed="rId22"/>
+                    <a:blip r:embed="rId18"/>
                     <a:stretch>
                       <a:fillRect/>
                     </a:stretch>
@@ -21545,7 +21561,7 @@
                     <pic:cNvPicPr/>
                   </pic:nvPicPr>
                   <pic:blipFill>
-                    <a:blip r:embed="rId23"/>
+                    <a:blip r:embed="rId19"/>
                     <a:stretch>
                       <a:fillRect/>
                     </a:stretch>
@@ -21657,7 +21673,7 @@
                     <pic:cNvPicPr/>
                   </pic:nvPicPr>
                   <pic:blipFill>
-                    <a:blip r:embed="rId24"/>
+                    <a:blip r:embed="rId20"/>
                     <a:stretch>
                       <a:fillRect/>
                     </a:stretch>
@@ -21736,7 +21752,7 @@
                     <pic:cNvPicPr/>
                   </pic:nvPicPr>
                   <pic:blipFill>
-                    <a:blip r:embed="rId25"/>
+                    <a:blip r:embed="rId21"/>
                     <a:stretch>
                       <a:fillRect/>
                     </a:stretch>
@@ -21887,6 +21903,522 @@
             <wp:extent cx="4476998" cy="4046677"/>
             <wp:effectExtent l="0" t="0" r="0" b="0"/>
             <wp:docPr id="24" name="Рисунок 24"/>
+            <wp:cNvGraphicFramePr>
+              <a:graphicFrameLocks xmlns:a="http://schemas.openxmlformats.org/drawingml/2006/main" noChangeAspect="1"/>
+            </wp:cNvGraphicFramePr>
+            <a:graphic xmlns:a="http://schemas.openxmlformats.org/drawingml/2006/main">
+              <a:graphicData uri="http://schemas.openxmlformats.org/drawingml/2006/picture">
+                <pic:pic xmlns:pic="http://schemas.openxmlformats.org/drawingml/2006/picture">
+                  <pic:nvPicPr>
+                    <pic:cNvPr id="1" name=""/>
+                    <pic:cNvPicPr/>
+                  </pic:nvPicPr>
+                  <pic:blipFill>
+                    <a:blip r:embed="rId22"/>
+                    <a:stretch>
+                      <a:fillRect/>
+                    </a:stretch>
+                  </pic:blipFill>
+                  <pic:spPr>
+                    <a:xfrm>
+                      <a:off x="0" y="0"/>
+                      <a:ext cx="4480938" cy="4050238"/>
+                    </a:xfrm>
+                    <a:prstGeom prst="rect">
+                      <a:avLst/>
+                    </a:prstGeom>
+                  </pic:spPr>
+                </pic:pic>
+              </a:graphicData>
+            </a:graphic>
+          </wp:inline>
+        </w:drawing>
+      </w:r>
+    </w:p>
+    <w:p>
+      <w:pPr>
+        <w:widowControl/>
+        <w:autoSpaceDE/>
+        <w:autoSpaceDN/>
+        <w:spacing w:line="360" w:lineRule="auto"/>
+        <w:jc w:val="center"/>
+        <w:rPr>
+          <w:sz w:val="28"/>
+          <w:szCs w:val="28"/>
+        </w:rPr>
+      </w:pPr>
+      <w:r>
+        <w:rPr>
+          <w:sz w:val="28"/>
+          <w:szCs w:val="28"/>
+        </w:rPr>
+        <w:t>Рисунок 8.7 – Пример заполнения и отсутствия ошибок</w:t>
+      </w:r>
+    </w:p>
+    <w:p>
+      <w:pPr>
+        <w:widowControl/>
+        <w:autoSpaceDE/>
+        <w:autoSpaceDN/>
+        <w:spacing w:line="259" w:lineRule="auto"/>
+        <w:jc w:val="center"/>
+        <w:rPr>
+          <w:sz w:val="28"/>
+          <w:szCs w:val="28"/>
+        </w:rPr>
+      </w:pPr>
+      <w:r>
+        <w:rPr>
+          <w:noProof/>
+        </w:rPr>
+        <w:lastRenderedPageBreak/>
+        <w:drawing>
+          <wp:inline distT="0" distB="0" distL="0" distR="0" wp14:anchorId="6C1D12F5" wp14:editId="2477968F">
+            <wp:extent cx="5940425" cy="3341370"/>
+            <wp:effectExtent l="0" t="0" r="3175" b="0"/>
+            <wp:docPr id="17" name="Рисунок 17"/>
+            <wp:cNvGraphicFramePr>
+              <a:graphicFrameLocks xmlns:a="http://schemas.openxmlformats.org/drawingml/2006/main" noChangeAspect="1"/>
+            </wp:cNvGraphicFramePr>
+            <a:graphic xmlns:a="http://schemas.openxmlformats.org/drawingml/2006/main">
+              <a:graphicData uri="http://schemas.openxmlformats.org/drawingml/2006/picture">
+                <pic:pic xmlns:pic="http://schemas.openxmlformats.org/drawingml/2006/picture">
+                  <pic:nvPicPr>
+                    <pic:cNvPr id="1" name=""/>
+                    <pic:cNvPicPr/>
+                  </pic:nvPicPr>
+                  <pic:blipFill>
+                    <a:blip r:embed="rId23"/>
+                    <a:stretch>
+                      <a:fillRect/>
+                    </a:stretch>
+                  </pic:blipFill>
+                  <pic:spPr>
+                    <a:xfrm>
+                      <a:off x="0" y="0"/>
+                      <a:ext cx="5940425" cy="3341370"/>
+                    </a:xfrm>
+                    <a:prstGeom prst="rect">
+                      <a:avLst/>
+                    </a:prstGeom>
+                  </pic:spPr>
+                </pic:pic>
+              </a:graphicData>
+            </a:graphic>
+          </wp:inline>
+        </w:drawing>
+      </w:r>
+    </w:p>
+    <w:p>
+      <w:pPr>
+        <w:widowControl/>
+        <w:autoSpaceDE/>
+        <w:autoSpaceDN/>
+        <w:spacing w:line="259" w:lineRule="auto"/>
+        <w:jc w:val="center"/>
+        <w:rPr>
+          <w:sz w:val="28"/>
+          <w:szCs w:val="28"/>
+        </w:rPr>
+      </w:pPr>
+      <w:r>
+        <w:rPr>
+          <w:sz w:val="28"/>
+          <w:szCs w:val="28"/>
+        </w:rPr>
+        <w:t>Рисунок 8.8 – Успешное построение модели чайника в Компас–</w:t>
+      </w:r>
+      <w:r>
+        <w:rPr>
+          <w:sz w:val="28"/>
+          <w:szCs w:val="28"/>
+        </w:rPr>
+        <w:t>3</w:t>
+      </w:r>
+      <w:r>
+        <w:rPr>
+          <w:sz w:val="28"/>
+          <w:szCs w:val="28"/>
+          <w:lang w:val="en-US"/>
+        </w:rPr>
+        <w:t>D</w:t>
+      </w:r>
+    </w:p>
+    <w:p>
+      <w:pPr>
+        <w:widowControl/>
+        <w:autoSpaceDE/>
+        <w:autoSpaceDN/>
+        <w:spacing w:line="259" w:lineRule="auto"/>
+        <w:jc w:val="both"/>
+        <w:rPr>
+          <w:sz w:val="28"/>
+          <w:szCs w:val="28"/>
+        </w:rPr>
+      </w:pPr>
+    </w:p>
+    <w:p>
+      <w:pPr>
+        <w:widowControl/>
+        <w:autoSpaceDE/>
+        <w:autoSpaceDN/>
+        <w:spacing w:line="360" w:lineRule="auto"/>
+        <w:jc w:val="both"/>
+        <w:rPr>
+          <w:sz w:val="28"/>
+          <w:szCs w:val="28"/>
+        </w:rPr>
+      </w:pPr>
+      <w:r>
+        <w:rPr>
+          <w:sz w:val="28"/>
+          <w:szCs w:val="28"/>
+        </w:rPr>
+        <w:tab/>
+        <w:t xml:space="preserve">В случае, если пользователь так и не заполнил поля или заполнил их с ошибками, но при этом он нажмет на кнопку </w:t>
+      </w:r>
+      <w:r>
+        <w:rPr>
+          <w:sz w:val="28"/>
+          <w:szCs w:val="28"/>
+        </w:rPr>
+        <w:t>“</w:t>
+      </w:r>
+      <w:r>
+        <w:rPr>
+          <w:sz w:val="28"/>
+          <w:szCs w:val="28"/>
+        </w:rPr>
+        <w:t>Построить</w:t>
+      </w:r>
+      <w:r>
+        <w:rPr>
+          <w:sz w:val="28"/>
+          <w:szCs w:val="28"/>
+        </w:rPr>
+        <w:t>”</w:t>
+      </w:r>
+      <w:r>
+        <w:rPr>
+          <w:sz w:val="28"/>
+          <w:szCs w:val="28"/>
+        </w:rPr>
+        <w:t>, то появится уведомление о невозможности построения.</w:t>
+      </w:r>
+    </w:p>
+    <w:p>
+      <w:pPr>
+        <w:widowControl/>
+        <w:autoSpaceDE/>
+        <w:autoSpaceDN/>
+        <w:spacing w:line="360" w:lineRule="auto"/>
+        <w:jc w:val="center"/>
+        <w:rPr>
+          <w:sz w:val="28"/>
+          <w:szCs w:val="28"/>
+        </w:rPr>
+      </w:pPr>
+      <w:r>
+        <w:rPr>
+          <w:noProof/>
+        </w:rPr>
+        <w:drawing>
+          <wp:inline distT="0" distB="0" distL="0" distR="0" wp14:anchorId="7FCCC066" wp14:editId="4A6D92DA">
+            <wp:extent cx="4548250" cy="4111080"/>
+            <wp:effectExtent l="0" t="0" r="5080" b="3810"/>
+            <wp:docPr id="25" name="Рисунок 25"/>
+            <wp:cNvGraphicFramePr>
+              <a:graphicFrameLocks xmlns:a="http://schemas.openxmlformats.org/drawingml/2006/main" noChangeAspect="1"/>
+            </wp:cNvGraphicFramePr>
+            <a:graphic xmlns:a="http://schemas.openxmlformats.org/drawingml/2006/main">
+              <a:graphicData uri="http://schemas.openxmlformats.org/drawingml/2006/picture">
+                <pic:pic xmlns:pic="http://schemas.openxmlformats.org/drawingml/2006/picture">
+                  <pic:nvPicPr>
+                    <pic:cNvPr id="1" name=""/>
+                    <pic:cNvPicPr/>
+                  </pic:nvPicPr>
+                  <pic:blipFill>
+                    <a:blip r:embed="rId24"/>
+                    <a:stretch>
+                      <a:fillRect/>
+                    </a:stretch>
+                  </pic:blipFill>
+                  <pic:spPr>
+                    <a:xfrm>
+                      <a:off x="0" y="0"/>
+                      <a:ext cx="4568203" cy="4129115"/>
+                    </a:xfrm>
+                    <a:prstGeom prst="rect">
+                      <a:avLst/>
+                    </a:prstGeom>
+                  </pic:spPr>
+                </pic:pic>
+              </a:graphicData>
+            </a:graphic>
+          </wp:inline>
+        </w:drawing>
+      </w:r>
+    </w:p>
+    <w:p>
+      <w:pPr>
+        <w:widowControl/>
+        <w:autoSpaceDE/>
+        <w:autoSpaceDN/>
+        <w:spacing w:line="360" w:lineRule="auto"/>
+        <w:jc w:val="center"/>
+        <w:rPr>
+          <w:sz w:val="28"/>
+          <w:szCs w:val="28"/>
+        </w:rPr>
+      </w:pPr>
+      <w:r>
+        <w:rPr>
+          <w:sz w:val="28"/>
+          <w:szCs w:val="28"/>
+        </w:rPr>
+        <w:t>Рисунок 8.9 – Ошибка построения</w:t>
+      </w:r>
+      <w:r>
+        <w:rPr>
+          <w:sz w:val="28"/>
+          <w:szCs w:val="28"/>
+        </w:rPr>
+        <w:br w:type="page"/>
+      </w:r>
+    </w:p>
+    <w:p>
+      <w:pPr>
+        <w:pStyle w:val="1"/>
+        <w:jc w:val="center"/>
+        <w:rPr>
+          <w:rFonts w:ascii="Times New Roman" w:hAnsi="Times New Roman" w:cs="Times New Roman"/>
+          <w:b/>
+          <w:bCs/>
+          <w:color w:val="auto"/>
+          <w:sz w:val="28"/>
+          <w:szCs w:val="28"/>
+        </w:rPr>
+      </w:pPr>
+      <w:bookmarkStart w:id="14" w:name="_Toc187484105"/>
+      <w:r>
+        <w:rPr>
+          <w:rFonts w:ascii="Times New Roman" w:hAnsi="Times New Roman" w:cs="Times New Roman"/>
+          <w:b/>
+          <w:bCs/>
+          <w:color w:val="auto"/>
+          <w:sz w:val="28"/>
+          <w:szCs w:val="28"/>
+        </w:rPr>
+        <w:lastRenderedPageBreak/>
+        <w:t>9 ТЕСТИРОВАНИЕ ПЛАГИНА</w:t>
+      </w:r>
+      <w:bookmarkEnd w:id="14"/>
+    </w:p>
+    <w:p>
+      <w:pPr>
+        <w:widowControl/>
+        <w:autoSpaceDE/>
+        <w:autoSpaceDN/>
+        <w:jc w:val="both"/>
+        <w:rPr>
+          <w:sz w:val="28"/>
+          <w:szCs w:val="28"/>
+        </w:rPr>
+      </w:pPr>
+    </w:p>
+    <w:p>
+      <w:pPr>
+        <w:pStyle w:val="2"/>
+        <w:jc w:val="center"/>
+        <w:rPr>
+          <w:rFonts w:ascii="Times New Roman" w:hAnsi="Times New Roman" w:cs="Times New Roman"/>
+          <w:b/>
+          <w:bCs/>
+          <w:color w:val="auto"/>
+          <w:sz w:val="28"/>
+          <w:szCs w:val="28"/>
+        </w:rPr>
+      </w:pPr>
+      <w:bookmarkStart w:id="15" w:name="_Toc187484106"/>
+      <w:r>
+        <w:rPr>
+          <w:rFonts w:ascii="Times New Roman" w:hAnsi="Times New Roman" w:cs="Times New Roman"/>
+          <w:b/>
+          <w:bCs/>
+          <w:color w:val="auto"/>
+          <w:sz w:val="28"/>
+          <w:szCs w:val="28"/>
+        </w:rPr>
+        <w:t>9.1 Функциональное тестирование</w:t>
+      </w:r>
+      <w:bookmarkEnd w:id="15"/>
+    </w:p>
+    <w:p>
+      <w:pPr>
+        <w:jc w:val="both"/>
+        <w:rPr>
+          <w:sz w:val="28"/>
+          <w:szCs w:val="28"/>
+        </w:rPr>
+      </w:pPr>
+    </w:p>
+    <w:p>
+      <w:pPr>
+        <w:pStyle w:val="a3"/>
+        <w:spacing w:line="360" w:lineRule="auto"/>
+        <w:ind w:right="112" w:firstLine="709"/>
+        <w:jc w:val="both"/>
+      </w:pPr>
+      <w:r>
+        <w:t>Для проверки в</w:t>
+      </w:r>
+      <w:r>
+        <w:t>алидаци</w:t>
+      </w:r>
+      <w:r>
+        <w:t>и</w:t>
+      </w:r>
+      <w:r>
+        <w:t xml:space="preserve"> некорректных данных </w:t>
+      </w:r>
+      <w:r>
+        <w:t xml:space="preserve">необходимо представить возможные действия пользователя с данным интерфейсом. Предположим, что пользователь ввел корректные данные в нужном диапазоне, но зависимые параметры, которые должны быть меньше или равны другому оказываются куда больше, чем нужно. Пример таких действий показан </w:t>
+      </w:r>
+      <w:r>
+        <w:t>на рисунк</w:t>
+      </w:r>
+      <w:r>
+        <w:t>е</w:t>
+      </w:r>
+      <w:r>
+        <w:t xml:space="preserve"> </w:t>
+      </w:r>
+      <w:r>
+        <w:t>9</w:t>
+      </w:r>
+      <w:r>
+        <w:t>.</w:t>
+      </w:r>
+      <w:r>
+        <w:t>1</w:t>
+      </w:r>
+      <w:r>
+        <w:t>.</w:t>
+      </w:r>
+    </w:p>
+    <w:p>
+      <w:pPr>
+        <w:spacing w:line="360" w:lineRule="auto"/>
+        <w:jc w:val="center"/>
+        <w:rPr>
+          <w:sz w:val="28"/>
+          <w:szCs w:val="28"/>
+        </w:rPr>
+      </w:pPr>
+      <w:r>
+        <w:rPr>
+          <w:noProof/>
+        </w:rPr>
+        <w:drawing>
+          <wp:inline distT="0" distB="0" distL="0" distR="0" wp14:anchorId="5F2FA62C" wp14:editId="4206CE23">
+            <wp:extent cx="5152381" cy="4657143"/>
+            <wp:effectExtent l="0" t="0" r="0" b="0"/>
+            <wp:docPr id="30" name="Рисунок 30"/>
+            <wp:cNvGraphicFramePr>
+              <a:graphicFrameLocks xmlns:a="http://schemas.openxmlformats.org/drawingml/2006/main" noChangeAspect="1"/>
+            </wp:cNvGraphicFramePr>
+            <a:graphic xmlns:a="http://schemas.openxmlformats.org/drawingml/2006/main">
+              <a:graphicData uri="http://schemas.openxmlformats.org/drawingml/2006/picture">
+                <pic:pic xmlns:pic="http://schemas.openxmlformats.org/drawingml/2006/picture">
+                  <pic:nvPicPr>
+                    <pic:cNvPr id="1" name=""/>
+                    <pic:cNvPicPr/>
+                  </pic:nvPicPr>
+                  <pic:blipFill>
+                    <a:blip r:embed="rId25"/>
+                    <a:stretch>
+                      <a:fillRect/>
+                    </a:stretch>
+                  </pic:blipFill>
+                  <pic:spPr>
+                    <a:xfrm>
+                      <a:off x="0" y="0"/>
+                      <a:ext cx="5152381" cy="4657143"/>
+                    </a:xfrm>
+                    <a:prstGeom prst="rect">
+                      <a:avLst/>
+                    </a:prstGeom>
+                  </pic:spPr>
+                </pic:pic>
+              </a:graphicData>
+            </a:graphic>
+          </wp:inline>
+        </w:drawing>
+      </w:r>
+    </w:p>
+    <w:p>
+      <w:pPr>
+        <w:spacing w:line="360" w:lineRule="auto"/>
+        <w:jc w:val="center"/>
+        <w:rPr>
+          <w:sz w:val="28"/>
+          <w:szCs w:val="28"/>
+        </w:rPr>
+      </w:pPr>
+      <w:r>
+        <w:rPr>
+          <w:sz w:val="28"/>
+          <w:szCs w:val="28"/>
+        </w:rPr>
+        <w:t>Рисунок 9.1 – Зависимая валидация параметров</w:t>
+      </w:r>
+    </w:p>
+    <w:p>
+      <w:pPr>
+        <w:jc w:val="both"/>
+        <w:rPr>
+          <w:sz w:val="28"/>
+          <w:szCs w:val="28"/>
+        </w:rPr>
+      </w:pPr>
+    </w:p>
+    <w:p>
+      <w:pPr>
+        <w:spacing w:line="360" w:lineRule="auto"/>
+        <w:ind w:firstLine="709"/>
+        <w:jc w:val="both"/>
+        <w:rPr>
+          <w:sz w:val="28"/>
+          <w:szCs w:val="28"/>
+        </w:rPr>
+      </w:pPr>
+      <w:r>
+        <w:rPr>
+          <w:sz w:val="28"/>
+          <w:szCs w:val="28"/>
+        </w:rPr>
+        <w:t>Предположим, что пользователь ввел параметры, которые выходят за диапазон значений, что показано на рисунке 9.2.</w:t>
+      </w:r>
+    </w:p>
+    <w:p>
+      <w:pPr>
+        <w:spacing w:line="360" w:lineRule="auto"/>
+        <w:jc w:val="center"/>
+        <w:rPr>
+          <w:sz w:val="28"/>
+          <w:szCs w:val="28"/>
+        </w:rPr>
+      </w:pPr>
+      <w:r>
+        <w:rPr>
+          <w:noProof/>
+        </w:rPr>
+        <w:lastRenderedPageBreak/>
+        <w:drawing>
+          <wp:inline distT="0" distB="0" distL="0" distR="0" wp14:anchorId="165EDE57" wp14:editId="50845D3C">
+            <wp:extent cx="5152381" cy="4657143"/>
+            <wp:effectExtent l="0" t="0" r="0" b="0"/>
+            <wp:docPr id="34" name="Рисунок 34"/>
             <wp:cNvGraphicFramePr>
               <a:graphicFrameLocks xmlns:a="http://schemas.openxmlformats.org/drawingml/2006/main" noChangeAspect="1"/>
             </wp:cNvGraphicFramePr>
@@ -21906,7 +22438,7 @@
                   <pic:spPr>
                     <a:xfrm>
                       <a:off x="0" y="0"/>
-                      <a:ext cx="4480938" cy="4050238"/>
+                      <a:ext cx="5152381" cy="4657143"/>
                     </a:xfrm>
                     <a:prstGeom prst="rect">
                       <a:avLst/>
@@ -21921,9 +22453,49 @@
     </w:p>
     <w:p>
       <w:pPr>
-        <w:widowControl/>
-        <w:autoSpaceDE/>
-        <w:autoSpaceDN/>
+        <w:jc w:val="center"/>
+        <w:rPr>
+          <w:sz w:val="28"/>
+          <w:szCs w:val="28"/>
+        </w:rPr>
+      </w:pPr>
+      <w:r>
+        <w:rPr>
+          <w:sz w:val="28"/>
+          <w:szCs w:val="28"/>
+        </w:rPr>
+        <w:t>Рисунок 9.2 – Диапазонная валидация значений</w:t>
+      </w:r>
+    </w:p>
+    <w:p>
+      <w:pPr>
+        <w:jc w:val="center"/>
+        <w:rPr>
+          <w:sz w:val="28"/>
+          <w:szCs w:val="28"/>
+        </w:rPr>
+      </w:pPr>
+    </w:p>
+    <w:p>
+      <w:pPr>
+        <w:spacing w:line="360" w:lineRule="auto"/>
+        <w:jc w:val="both"/>
+        <w:rPr>
+          <w:sz w:val="28"/>
+          <w:szCs w:val="28"/>
+        </w:rPr>
+      </w:pPr>
+      <w:r>
+        <w:rPr>
+          <w:sz w:val="28"/>
+          <w:szCs w:val="28"/>
+        </w:rPr>
+        <w:tab/>
+        <w:t>Также, пользователь мог ввести некорректные данные для вычисления третьего параметра по формуле, на рисунке 9.3 продемонстрирована работа валидации на третьем расчетном параметре.</w:t>
+      </w:r>
+    </w:p>
+    <w:p>
+      <w:pPr>
         <w:spacing w:line="360" w:lineRule="auto"/>
         <w:jc w:val="center"/>
         <w:rPr>
@@ -21933,34 +22505,14 @@
       </w:pPr>
       <w:r>
         <w:rPr>
-          <w:sz w:val="28"/>
-          <w:szCs w:val="28"/>
-        </w:rPr>
-        <w:t>Рисунок 8.7 – Пример заполнения и отсутствия ошибок</w:t>
-      </w:r>
-    </w:p>
-    <w:p>
-      <w:pPr>
-        <w:widowControl/>
-        <w:autoSpaceDE/>
-        <w:autoSpaceDN/>
-        <w:spacing w:line="259" w:lineRule="auto"/>
-        <w:jc w:val="center"/>
-        <w:rPr>
-          <w:sz w:val="28"/>
-          <w:szCs w:val="28"/>
-        </w:rPr>
-      </w:pPr>
-      <w:r>
-        <w:rPr>
           <w:noProof/>
         </w:rPr>
         <w:lastRenderedPageBreak/>
         <w:drawing>
-          <wp:inline distT="0" distB="0" distL="0" distR="0" wp14:anchorId="6C1D12F5" wp14:editId="2477968F">
-            <wp:extent cx="5940425" cy="3341370"/>
-            <wp:effectExtent l="0" t="0" r="3175" b="0"/>
-            <wp:docPr id="17" name="Рисунок 17"/>
+          <wp:inline distT="0" distB="0" distL="0" distR="0" wp14:anchorId="5EBF3176" wp14:editId="43DE8D38">
+            <wp:extent cx="5152381" cy="4657143"/>
+            <wp:effectExtent l="0" t="0" r="7620" b="3175"/>
+            <wp:docPr id="58" name="Рисунок 58"/>
             <wp:cNvGraphicFramePr>
               <a:graphicFrameLocks xmlns:a="http://schemas.openxmlformats.org/drawingml/2006/main" noChangeAspect="1"/>
             </wp:cNvGraphicFramePr>
@@ -21980,7 +22532,7 @@
                   <pic:spPr>
                     <a:xfrm>
                       <a:off x="0" y="0"/>
-                      <a:ext cx="5940425" cy="3341370"/>
+                      <a:ext cx="5152381" cy="4657143"/>
                     </a:xfrm>
                     <a:prstGeom prst="rect">
                       <a:avLst/>
@@ -21995,106 +22547,143 @@
     </w:p>
     <w:p>
       <w:pPr>
+        <w:jc w:val="center"/>
+        <w:rPr>
+          <w:sz w:val="28"/>
+          <w:szCs w:val="28"/>
+        </w:rPr>
+      </w:pPr>
+      <w:r>
+        <w:rPr>
+          <w:sz w:val="28"/>
+          <w:szCs w:val="28"/>
+        </w:rPr>
+        <w:t>Рисунок 9</w:t>
+      </w:r>
+      <w:r>
+        <w:rPr>
+          <w:sz w:val="28"/>
+          <w:szCs w:val="28"/>
+        </w:rPr>
+        <w:t>.</w:t>
+      </w:r>
+      <w:r>
+        <w:rPr>
+          <w:sz w:val="28"/>
+          <w:szCs w:val="28"/>
+        </w:rPr>
+        <w:t>3 – Валидация третьего расчетного параметра</w:t>
+      </w:r>
+    </w:p>
+    <w:p>
+      <w:pPr>
+        <w:jc w:val="both"/>
+        <w:rPr>
+          <w:sz w:val="28"/>
+          <w:szCs w:val="28"/>
+        </w:rPr>
+      </w:pPr>
+      <w:r>
+        <w:rPr>
+          <w:sz w:val="28"/>
+          <w:szCs w:val="28"/>
+        </w:rPr>
+        <w:tab/>
+      </w:r>
+    </w:p>
+    <w:p>
+      <w:pPr>
+        <w:spacing w:line="360" w:lineRule="auto"/>
+        <w:ind w:firstLine="709"/>
+        <w:jc w:val="both"/>
+        <w:rPr>
+          <w:sz w:val="28"/>
+          <w:szCs w:val="28"/>
+        </w:rPr>
+      </w:pPr>
+      <w:r>
+        <w:rPr>
+          <w:sz w:val="28"/>
+          <w:szCs w:val="28"/>
+        </w:rPr>
+        <w:t>Валидация для проверки формата данных не требуется, так как все поля принимают только цифры и запятую для ввода (события</w:t>
+      </w:r>
+      <w:r>
+        <w:rPr>
+          <w:sz w:val="28"/>
+          <w:szCs w:val="28"/>
+        </w:rPr>
+        <w:t xml:space="preserve"> </w:t>
+      </w:r>
+      <w:r>
+        <w:rPr>
+          <w:sz w:val="28"/>
+          <w:szCs w:val="28"/>
+          <w:lang w:val="en-US"/>
+        </w:rPr>
+        <w:t>KeyPress</w:t>
+      </w:r>
+      <w:r>
+        <w:rPr>
+          <w:sz w:val="28"/>
+          <w:szCs w:val="28"/>
+        </w:rPr>
+        <w:t xml:space="preserve"> </w:t>
+      </w:r>
+      <w:r>
+        <w:rPr>
+          <w:sz w:val="28"/>
+          <w:szCs w:val="28"/>
+        </w:rPr>
+        <w:t>и условий для проверки введенного символа)</w:t>
+      </w:r>
+      <w:r>
+        <w:rPr>
+          <w:sz w:val="28"/>
+          <w:szCs w:val="28"/>
+        </w:rPr>
+        <w:t>.</w:t>
+      </w:r>
+    </w:p>
+    <w:p>
+      <w:pPr>
+        <w:spacing w:line="360" w:lineRule="auto"/>
+        <w:ind w:firstLine="709"/>
+        <w:jc w:val="both"/>
+        <w:rPr>
+          <w:sz w:val="28"/>
+          <w:szCs w:val="28"/>
+        </w:rPr>
+      </w:pPr>
+      <w:r>
+        <w:rPr>
+          <w:sz w:val="28"/>
+          <w:szCs w:val="28"/>
+        </w:rPr>
+        <w:t>На рисунке 9.4 представлено заполнение формы минимально возможными параметрами.</w:t>
+      </w:r>
+    </w:p>
+    <w:p>
+      <w:pPr>
         <w:widowControl/>
         <w:autoSpaceDE/>
         <w:autoSpaceDN/>
-        <w:spacing w:line="259" w:lineRule="auto"/>
-        <w:jc w:val="center"/>
-        <w:rPr>
-          <w:sz w:val="28"/>
-          <w:szCs w:val="28"/>
-        </w:rPr>
-      </w:pPr>
-      <w:r>
-        <w:rPr>
-          <w:sz w:val="28"/>
-          <w:szCs w:val="28"/>
-        </w:rPr>
-        <w:t>Рисунок 8.8 – Успешное построение модели чайника в Компас–</w:t>
-      </w:r>
-      <w:r>
-        <w:rPr>
-          <w:sz w:val="28"/>
-          <w:szCs w:val="28"/>
-        </w:rPr>
-        <w:t>3</w:t>
-      </w:r>
-      <w:r>
-        <w:rPr>
-          <w:sz w:val="28"/>
-          <w:szCs w:val="28"/>
-          <w:lang w:val="en-US"/>
-        </w:rPr>
-        <w:t>D</w:t>
+        <w:spacing w:after="160" w:line="259" w:lineRule="auto"/>
+        <w:rPr>
+          <w:sz w:val="28"/>
+          <w:szCs w:val="28"/>
+        </w:rPr>
+      </w:pPr>
+      <w:r>
+        <w:rPr>
+          <w:sz w:val="28"/>
+          <w:szCs w:val="28"/>
+        </w:rPr>
+        <w:br w:type="page"/>
       </w:r>
     </w:p>
     <w:p>
       <w:pPr>
-        <w:widowControl/>
-        <w:autoSpaceDE/>
-        <w:autoSpaceDN/>
-        <w:spacing w:line="259" w:lineRule="auto"/>
-        <w:jc w:val="both"/>
-        <w:rPr>
-          <w:sz w:val="28"/>
-          <w:szCs w:val="28"/>
-        </w:rPr>
-      </w:pPr>
-    </w:p>
-    <w:p>
-      <w:pPr>
-        <w:widowControl/>
-        <w:autoSpaceDE/>
-        <w:autoSpaceDN/>
-        <w:spacing w:line="360" w:lineRule="auto"/>
-        <w:jc w:val="both"/>
-        <w:rPr>
-          <w:sz w:val="28"/>
-          <w:szCs w:val="28"/>
-        </w:rPr>
-      </w:pPr>
-      <w:r>
-        <w:rPr>
-          <w:sz w:val="28"/>
-          <w:szCs w:val="28"/>
-        </w:rPr>
-        <w:tab/>
-        <w:t xml:space="preserve">В случае, если пользователь так и не заполнил поля или заполнил их с ошибками, но при этом он нажмет на кнопку </w:t>
-      </w:r>
-      <w:r>
-        <w:rPr>
-          <w:sz w:val="28"/>
-          <w:szCs w:val="28"/>
-        </w:rPr>
-        <w:t>“</w:t>
-      </w:r>
-      <w:r>
-        <w:rPr>
-          <w:sz w:val="28"/>
-          <w:szCs w:val="28"/>
-        </w:rPr>
-        <w:t>Построить</w:t>
-      </w:r>
-      <w:r>
-        <w:rPr>
-          <w:sz w:val="28"/>
-          <w:szCs w:val="28"/>
-        </w:rPr>
-        <w:t>”</w:t>
-      </w:r>
-      <w:r>
-        <w:rPr>
-          <w:sz w:val="28"/>
-          <w:szCs w:val="28"/>
-        </w:rPr>
-        <w:t>, то появится уведомление о невозможности построения.</w:t>
-      </w:r>
-    </w:p>
-    <w:p>
-      <w:pPr>
-        <w:widowControl/>
-        <w:autoSpaceDE/>
-        <w:autoSpaceDN/>
         <w:spacing w:line="360" w:lineRule="auto"/>
         <w:jc w:val="center"/>
         <w:rPr>
@@ -22106,11 +22695,12 @@
         <w:rPr>
           <w:noProof/>
         </w:rPr>
+        <w:lastRenderedPageBreak/>
         <w:drawing>
-          <wp:inline distT="0" distB="0" distL="0" distR="0" wp14:anchorId="7FCCC066" wp14:editId="4A6D92DA">
-            <wp:extent cx="4548250" cy="4111080"/>
-            <wp:effectExtent l="0" t="0" r="5080" b="3810"/>
-            <wp:docPr id="25" name="Рисунок 25"/>
+          <wp:inline distT="0" distB="0" distL="0" distR="0" wp14:anchorId="1EEC70B3" wp14:editId="773F5A18">
+            <wp:extent cx="4358245" cy="3939339"/>
+            <wp:effectExtent l="0" t="0" r="4445" b="4445"/>
+            <wp:docPr id="59" name="Рисунок 59"/>
             <wp:cNvGraphicFramePr>
               <a:graphicFrameLocks xmlns:a="http://schemas.openxmlformats.org/drawingml/2006/main" noChangeAspect="1"/>
             </wp:cNvGraphicFramePr>
@@ -22130,580 +22720,6 @@
                   <pic:spPr>
                     <a:xfrm>
                       <a:off x="0" y="0"/>
-                      <a:ext cx="4568203" cy="4129115"/>
-                    </a:xfrm>
-                    <a:prstGeom prst="rect">
-                      <a:avLst/>
-                    </a:prstGeom>
-                  </pic:spPr>
-                </pic:pic>
-              </a:graphicData>
-            </a:graphic>
-          </wp:inline>
-        </w:drawing>
-      </w:r>
-    </w:p>
-    <w:p>
-      <w:pPr>
-        <w:widowControl/>
-        <w:autoSpaceDE/>
-        <w:autoSpaceDN/>
-        <w:spacing w:line="360" w:lineRule="auto"/>
-        <w:jc w:val="center"/>
-        <w:rPr>
-          <w:sz w:val="28"/>
-          <w:szCs w:val="28"/>
-        </w:rPr>
-      </w:pPr>
-      <w:r>
-        <w:rPr>
-          <w:sz w:val="28"/>
-          <w:szCs w:val="28"/>
-        </w:rPr>
-        <w:t>Рисунок 8.9 – Ошибка построения</w:t>
-      </w:r>
-      <w:r>
-        <w:rPr>
-          <w:sz w:val="28"/>
-          <w:szCs w:val="28"/>
-        </w:rPr>
-        <w:br w:type="page"/>
-      </w:r>
-    </w:p>
-    <w:p>
-      <w:pPr>
-        <w:pStyle w:val="1"/>
-        <w:jc w:val="center"/>
-        <w:rPr>
-          <w:rFonts w:ascii="Times New Roman" w:hAnsi="Times New Roman" w:cs="Times New Roman"/>
-          <w:b/>
-          <w:bCs/>
-          <w:color w:val="auto"/>
-          <w:sz w:val="28"/>
-          <w:szCs w:val="28"/>
-        </w:rPr>
-      </w:pPr>
-      <w:bookmarkStart w:id="22" w:name="_Toc187484105"/>
-      <w:r>
-        <w:rPr>
-          <w:rFonts w:ascii="Times New Roman" w:hAnsi="Times New Roman" w:cs="Times New Roman"/>
-          <w:b/>
-          <w:bCs/>
-          <w:color w:val="auto"/>
-          <w:sz w:val="28"/>
-          <w:szCs w:val="28"/>
-        </w:rPr>
-        <w:lastRenderedPageBreak/>
-        <w:t>9 ТЕСТИРОВАНИЕ ПЛАГИНА</w:t>
-      </w:r>
-      <w:bookmarkEnd w:id="22"/>
-    </w:p>
-    <w:p>
-      <w:pPr>
-        <w:widowControl/>
-        <w:autoSpaceDE/>
-        <w:autoSpaceDN/>
-        <w:jc w:val="both"/>
-        <w:rPr>
-          <w:sz w:val="28"/>
-          <w:szCs w:val="28"/>
-        </w:rPr>
-      </w:pPr>
-    </w:p>
-    <w:p>
-      <w:pPr>
-        <w:pStyle w:val="2"/>
-        <w:jc w:val="center"/>
-        <w:rPr>
-          <w:rFonts w:ascii="Times New Roman" w:hAnsi="Times New Roman" w:cs="Times New Roman"/>
-          <w:b/>
-          <w:bCs/>
-          <w:color w:val="auto"/>
-          <w:sz w:val="28"/>
-          <w:szCs w:val="28"/>
-        </w:rPr>
-      </w:pPr>
-      <w:bookmarkStart w:id="23" w:name="_Toc187484106"/>
-      <w:r>
-        <w:rPr>
-          <w:rFonts w:ascii="Times New Roman" w:hAnsi="Times New Roman" w:cs="Times New Roman"/>
-          <w:b/>
-          <w:bCs/>
-          <w:color w:val="auto"/>
-          <w:sz w:val="28"/>
-          <w:szCs w:val="28"/>
-        </w:rPr>
-        <w:t>9.1 Функциональное тестирование</w:t>
-      </w:r>
-      <w:bookmarkEnd w:id="23"/>
-    </w:p>
-    <w:p>
-      <w:pPr>
-        <w:jc w:val="both"/>
-        <w:rPr>
-          <w:sz w:val="28"/>
-          <w:szCs w:val="28"/>
-        </w:rPr>
-      </w:pPr>
-    </w:p>
-    <w:p>
-      <w:pPr>
-        <w:pStyle w:val="a3"/>
-        <w:spacing w:line="360" w:lineRule="auto"/>
-        <w:ind w:right="112" w:firstLine="709"/>
-        <w:jc w:val="both"/>
-      </w:pPr>
-      <w:r>
-        <w:t>Для проверки в</w:t>
-      </w:r>
-      <w:r>
-        <w:t>алидаци</w:t>
-      </w:r>
-      <w:r>
-        <w:t>и</w:t>
-      </w:r>
-      <w:r>
-        <w:t xml:space="preserve"> некорректных данных </w:t>
-      </w:r>
-      <w:r>
-        <w:t xml:space="preserve">необходимо представить возможные действия пользователя с данным интерфейсом. Предположим, что пользователь ввел корректные данные в нужном диапазоне, но зависимые параметры, которые должны быть меньше или равны другому оказываются куда больше, чем нужно. Пример таких действий показан </w:t>
-      </w:r>
-      <w:r>
-        <w:t>на рисунк</w:t>
-      </w:r>
-      <w:r>
-        <w:t>е</w:t>
-      </w:r>
-      <w:r>
-        <w:t xml:space="preserve"> </w:t>
-      </w:r>
-      <w:r>
-        <w:t>9</w:t>
-      </w:r>
-      <w:r>
-        <w:t>.</w:t>
-      </w:r>
-      <w:r>
-        <w:t>1</w:t>
-      </w:r>
-      <w:r>
-        <w:t>.</w:t>
-      </w:r>
-    </w:p>
-    <w:p>
-      <w:pPr>
-        <w:spacing w:line="360" w:lineRule="auto"/>
-        <w:jc w:val="center"/>
-        <w:rPr>
-          <w:sz w:val="28"/>
-          <w:szCs w:val="28"/>
-        </w:rPr>
-      </w:pPr>
-      <w:r>
-        <w:rPr>
-          <w:noProof/>
-        </w:rPr>
-        <w:drawing>
-          <wp:inline distT="0" distB="0" distL="0" distR="0" wp14:anchorId="5F2FA62C" wp14:editId="4206CE23">
-            <wp:extent cx="5152381" cy="4657143"/>
-            <wp:effectExtent l="0" t="0" r="0" b="0"/>
-            <wp:docPr id="30" name="Рисунок 30"/>
-            <wp:cNvGraphicFramePr>
-              <a:graphicFrameLocks xmlns:a="http://schemas.openxmlformats.org/drawingml/2006/main" noChangeAspect="1"/>
-            </wp:cNvGraphicFramePr>
-            <a:graphic xmlns:a="http://schemas.openxmlformats.org/drawingml/2006/main">
-              <a:graphicData uri="http://schemas.openxmlformats.org/drawingml/2006/picture">
-                <pic:pic xmlns:pic="http://schemas.openxmlformats.org/drawingml/2006/picture">
-                  <pic:nvPicPr>
-                    <pic:cNvPr id="1" name=""/>
-                    <pic:cNvPicPr/>
-                  </pic:nvPicPr>
-                  <pic:blipFill>
-                    <a:blip r:embed="rId29"/>
-                    <a:stretch>
-                      <a:fillRect/>
-                    </a:stretch>
-                  </pic:blipFill>
-                  <pic:spPr>
-                    <a:xfrm>
-                      <a:off x="0" y="0"/>
-                      <a:ext cx="5152381" cy="4657143"/>
-                    </a:xfrm>
-                    <a:prstGeom prst="rect">
-                      <a:avLst/>
-                    </a:prstGeom>
-                  </pic:spPr>
-                </pic:pic>
-              </a:graphicData>
-            </a:graphic>
-          </wp:inline>
-        </w:drawing>
-      </w:r>
-    </w:p>
-    <w:p>
-      <w:pPr>
-        <w:spacing w:line="360" w:lineRule="auto"/>
-        <w:jc w:val="center"/>
-        <w:rPr>
-          <w:sz w:val="28"/>
-          <w:szCs w:val="28"/>
-        </w:rPr>
-      </w:pPr>
-      <w:r>
-        <w:rPr>
-          <w:sz w:val="28"/>
-          <w:szCs w:val="28"/>
-        </w:rPr>
-        <w:t>Рисунок 9.1 – Зависимая валидация параметров</w:t>
-      </w:r>
-    </w:p>
-    <w:p>
-      <w:pPr>
-        <w:jc w:val="both"/>
-        <w:rPr>
-          <w:sz w:val="28"/>
-          <w:szCs w:val="28"/>
-        </w:rPr>
-      </w:pPr>
-    </w:p>
-    <w:p>
-      <w:pPr>
-        <w:spacing w:line="360" w:lineRule="auto"/>
-        <w:ind w:firstLine="709"/>
-        <w:jc w:val="both"/>
-        <w:rPr>
-          <w:sz w:val="28"/>
-          <w:szCs w:val="28"/>
-        </w:rPr>
-      </w:pPr>
-      <w:r>
-        <w:rPr>
-          <w:sz w:val="28"/>
-          <w:szCs w:val="28"/>
-        </w:rPr>
-        <w:t>Предположим, что пользователь ввел параметры, которые выходят за диапазон значений, что показано на рисунке 9.2.</w:t>
-      </w:r>
-    </w:p>
-    <w:p>
-      <w:pPr>
-        <w:spacing w:line="360" w:lineRule="auto"/>
-        <w:jc w:val="center"/>
-        <w:rPr>
-          <w:sz w:val="28"/>
-          <w:szCs w:val="28"/>
-        </w:rPr>
-      </w:pPr>
-      <w:r>
-        <w:rPr>
-          <w:noProof/>
-        </w:rPr>
-        <w:lastRenderedPageBreak/>
-        <w:drawing>
-          <wp:inline distT="0" distB="0" distL="0" distR="0" wp14:anchorId="165EDE57" wp14:editId="50845D3C">
-            <wp:extent cx="5152381" cy="4657143"/>
-            <wp:effectExtent l="0" t="0" r="0" b="0"/>
-            <wp:docPr id="34" name="Рисунок 34"/>
-            <wp:cNvGraphicFramePr>
-              <a:graphicFrameLocks xmlns:a="http://schemas.openxmlformats.org/drawingml/2006/main" noChangeAspect="1"/>
-            </wp:cNvGraphicFramePr>
-            <a:graphic xmlns:a="http://schemas.openxmlformats.org/drawingml/2006/main">
-              <a:graphicData uri="http://schemas.openxmlformats.org/drawingml/2006/picture">
-                <pic:pic xmlns:pic="http://schemas.openxmlformats.org/drawingml/2006/picture">
-                  <pic:nvPicPr>
-                    <pic:cNvPr id="1" name=""/>
-                    <pic:cNvPicPr/>
-                  </pic:nvPicPr>
-                  <pic:blipFill>
-                    <a:blip r:embed="rId30"/>
-                    <a:stretch>
-                      <a:fillRect/>
-                    </a:stretch>
-                  </pic:blipFill>
-                  <pic:spPr>
-                    <a:xfrm>
-                      <a:off x="0" y="0"/>
-                      <a:ext cx="5152381" cy="4657143"/>
-                    </a:xfrm>
-                    <a:prstGeom prst="rect">
-                      <a:avLst/>
-                    </a:prstGeom>
-                  </pic:spPr>
-                </pic:pic>
-              </a:graphicData>
-            </a:graphic>
-          </wp:inline>
-        </w:drawing>
-      </w:r>
-    </w:p>
-    <w:p>
-      <w:pPr>
-        <w:jc w:val="center"/>
-        <w:rPr>
-          <w:sz w:val="28"/>
-          <w:szCs w:val="28"/>
-        </w:rPr>
-      </w:pPr>
-      <w:r>
-        <w:rPr>
-          <w:sz w:val="28"/>
-          <w:szCs w:val="28"/>
-        </w:rPr>
-        <w:t>Рисунок 9.2 – Диапазонная валидация значений</w:t>
-      </w:r>
-    </w:p>
-    <w:p>
-      <w:pPr>
-        <w:jc w:val="center"/>
-        <w:rPr>
-          <w:sz w:val="28"/>
-          <w:szCs w:val="28"/>
-        </w:rPr>
-      </w:pPr>
-    </w:p>
-    <w:p>
-      <w:pPr>
-        <w:spacing w:line="360" w:lineRule="auto"/>
-        <w:jc w:val="both"/>
-        <w:rPr>
-          <w:sz w:val="28"/>
-          <w:szCs w:val="28"/>
-        </w:rPr>
-      </w:pPr>
-      <w:r>
-        <w:rPr>
-          <w:sz w:val="28"/>
-          <w:szCs w:val="28"/>
-        </w:rPr>
-        <w:tab/>
-        <w:t>Также, пользователь мог ввести некорректные данные для вычисления третьего параметра по формуле, на рисунке 9.3 продемонстрирована работа валидации на третьем расчетном параметре.</w:t>
-      </w:r>
-    </w:p>
-    <w:p>
-      <w:pPr>
-        <w:spacing w:line="360" w:lineRule="auto"/>
-        <w:jc w:val="center"/>
-        <w:rPr>
-          <w:sz w:val="28"/>
-          <w:szCs w:val="28"/>
-        </w:rPr>
-      </w:pPr>
-      <w:r>
-        <w:rPr>
-          <w:noProof/>
-        </w:rPr>
-        <w:lastRenderedPageBreak/>
-        <w:drawing>
-          <wp:inline distT="0" distB="0" distL="0" distR="0" wp14:anchorId="5EBF3176" wp14:editId="43DE8D38">
-            <wp:extent cx="5152381" cy="4657143"/>
-            <wp:effectExtent l="0" t="0" r="7620" b="3175"/>
-            <wp:docPr id="58" name="Рисунок 58"/>
-            <wp:cNvGraphicFramePr>
-              <a:graphicFrameLocks xmlns:a="http://schemas.openxmlformats.org/drawingml/2006/main" noChangeAspect="1"/>
-            </wp:cNvGraphicFramePr>
-            <a:graphic xmlns:a="http://schemas.openxmlformats.org/drawingml/2006/main">
-              <a:graphicData uri="http://schemas.openxmlformats.org/drawingml/2006/picture">
-                <pic:pic xmlns:pic="http://schemas.openxmlformats.org/drawingml/2006/picture">
-                  <pic:nvPicPr>
-                    <pic:cNvPr id="1" name=""/>
-                    <pic:cNvPicPr/>
-                  </pic:nvPicPr>
-                  <pic:blipFill>
-                    <a:blip r:embed="rId31"/>
-                    <a:stretch>
-                      <a:fillRect/>
-                    </a:stretch>
-                  </pic:blipFill>
-                  <pic:spPr>
-                    <a:xfrm>
-                      <a:off x="0" y="0"/>
-                      <a:ext cx="5152381" cy="4657143"/>
-                    </a:xfrm>
-                    <a:prstGeom prst="rect">
-                      <a:avLst/>
-                    </a:prstGeom>
-                  </pic:spPr>
-                </pic:pic>
-              </a:graphicData>
-            </a:graphic>
-          </wp:inline>
-        </w:drawing>
-      </w:r>
-    </w:p>
-    <w:p>
-      <w:pPr>
-        <w:jc w:val="center"/>
-        <w:rPr>
-          <w:sz w:val="28"/>
-          <w:szCs w:val="28"/>
-        </w:rPr>
-      </w:pPr>
-      <w:r>
-        <w:rPr>
-          <w:sz w:val="28"/>
-          <w:szCs w:val="28"/>
-        </w:rPr>
-        <w:t>Рисунок 9</w:t>
-      </w:r>
-      <w:r>
-        <w:rPr>
-          <w:sz w:val="28"/>
-          <w:szCs w:val="28"/>
-        </w:rPr>
-        <w:t>.</w:t>
-      </w:r>
-      <w:r>
-        <w:rPr>
-          <w:sz w:val="28"/>
-          <w:szCs w:val="28"/>
-        </w:rPr>
-        <w:t>3 – Валидация третьего расчетного параметра</w:t>
-      </w:r>
-    </w:p>
-    <w:p>
-      <w:pPr>
-        <w:jc w:val="both"/>
-        <w:rPr>
-          <w:sz w:val="28"/>
-          <w:szCs w:val="28"/>
-        </w:rPr>
-      </w:pPr>
-      <w:r>
-        <w:rPr>
-          <w:sz w:val="28"/>
-          <w:szCs w:val="28"/>
-        </w:rPr>
-        <w:tab/>
-      </w:r>
-    </w:p>
-    <w:p>
-      <w:pPr>
-        <w:spacing w:line="360" w:lineRule="auto"/>
-        <w:ind w:firstLine="709"/>
-        <w:jc w:val="both"/>
-        <w:rPr>
-          <w:sz w:val="28"/>
-          <w:szCs w:val="28"/>
-        </w:rPr>
-      </w:pPr>
-      <w:r>
-        <w:rPr>
-          <w:sz w:val="28"/>
-          <w:szCs w:val="28"/>
-        </w:rPr>
-        <w:t>Валидация для проверки формата данных не требуется, так как все поля принимают только цифры и запятую для ввода (события</w:t>
-      </w:r>
-      <w:r>
-        <w:rPr>
-          <w:sz w:val="28"/>
-          <w:szCs w:val="28"/>
-        </w:rPr>
-        <w:t xml:space="preserve"> </w:t>
-      </w:r>
-      <w:r>
-        <w:rPr>
-          <w:sz w:val="28"/>
-          <w:szCs w:val="28"/>
-          <w:lang w:val="en-US"/>
-        </w:rPr>
-        <w:t>KeyPress</w:t>
-      </w:r>
-      <w:r>
-        <w:rPr>
-          <w:sz w:val="28"/>
-          <w:szCs w:val="28"/>
-        </w:rPr>
-        <w:t xml:space="preserve"> </w:t>
-      </w:r>
-      <w:r>
-        <w:rPr>
-          <w:sz w:val="28"/>
-          <w:szCs w:val="28"/>
-        </w:rPr>
-        <w:t>и условий для проверки введенного символа)</w:t>
-      </w:r>
-      <w:r>
-        <w:rPr>
-          <w:sz w:val="28"/>
-          <w:szCs w:val="28"/>
-        </w:rPr>
-        <w:t>.</w:t>
-      </w:r>
-    </w:p>
-    <w:p>
-      <w:pPr>
-        <w:spacing w:line="360" w:lineRule="auto"/>
-        <w:ind w:firstLine="709"/>
-        <w:jc w:val="both"/>
-        <w:rPr>
-          <w:sz w:val="28"/>
-          <w:szCs w:val="28"/>
-        </w:rPr>
-      </w:pPr>
-      <w:r>
-        <w:rPr>
-          <w:sz w:val="28"/>
-          <w:szCs w:val="28"/>
-        </w:rPr>
-        <w:t>На рисунке 9.4 представлено заполнение формы минимально возможными параметрами.</w:t>
-      </w:r>
-    </w:p>
-    <w:p>
-      <w:pPr>
-        <w:widowControl/>
-        <w:autoSpaceDE/>
-        <w:autoSpaceDN/>
-        <w:spacing w:after="160" w:line="259" w:lineRule="auto"/>
-        <w:rPr>
-          <w:sz w:val="28"/>
-          <w:szCs w:val="28"/>
-        </w:rPr>
-      </w:pPr>
-      <w:r>
-        <w:rPr>
-          <w:sz w:val="28"/>
-          <w:szCs w:val="28"/>
-        </w:rPr>
-        <w:br w:type="page"/>
-      </w:r>
-    </w:p>
-    <w:p>
-      <w:pPr>
-        <w:spacing w:line="360" w:lineRule="auto"/>
-        <w:jc w:val="center"/>
-        <w:rPr>
-          <w:sz w:val="28"/>
-          <w:szCs w:val="28"/>
-        </w:rPr>
-      </w:pPr>
-      <w:r>
-        <w:rPr>
-          <w:noProof/>
-        </w:rPr>
-        <w:lastRenderedPageBreak/>
-        <w:drawing>
-          <wp:inline distT="0" distB="0" distL="0" distR="0" wp14:anchorId="1EEC70B3" wp14:editId="773F5A18">
-            <wp:extent cx="4358245" cy="3939339"/>
-            <wp:effectExtent l="0" t="0" r="4445" b="4445"/>
-            <wp:docPr id="59" name="Рисунок 59"/>
-            <wp:cNvGraphicFramePr>
-              <a:graphicFrameLocks xmlns:a="http://schemas.openxmlformats.org/drawingml/2006/main" noChangeAspect="1"/>
-            </wp:cNvGraphicFramePr>
-            <a:graphic xmlns:a="http://schemas.openxmlformats.org/drawingml/2006/main">
-              <a:graphicData uri="http://schemas.openxmlformats.org/drawingml/2006/picture">
-                <pic:pic xmlns:pic="http://schemas.openxmlformats.org/drawingml/2006/picture">
-                  <pic:nvPicPr>
-                    <pic:cNvPr id="1" name=""/>
-                    <pic:cNvPicPr/>
-                  </pic:nvPicPr>
-                  <pic:blipFill>
-                    <a:blip r:embed="rId32"/>
-                    <a:stretch>
-                      <a:fillRect/>
-                    </a:stretch>
-                  </pic:blipFill>
-                  <pic:spPr>
-                    <a:xfrm>
-                      <a:off x="0" y="0"/>
                       <a:ext cx="4363979" cy="3944522"/>
                     </a:xfrm>
                     <a:prstGeom prst="rect">
@@ -22827,7 +22843,7 @@
                     </pic:cNvPicPr>
                   </pic:nvPicPr>
                   <pic:blipFill>
-                    <a:blip r:embed="rId33">
+                    <a:blip r:embed="rId29">
                       <a:extLst>
                         <a:ext uri="{28A0092B-C50C-407E-A947-70E740481C1C}">
                           <a14:useLocalDpi xmlns:a14="http://schemas.microsoft.com/office/drawing/2010/main" val="0"/>
@@ -22950,7 +22966,7 @@
                     <pic:cNvPicPr/>
                   </pic:nvPicPr>
                   <pic:blipFill>
-                    <a:blip r:embed="rId34"/>
+                    <a:blip r:embed="rId30"/>
                     <a:stretch>
                       <a:fillRect/>
                     </a:stretch>
@@ -23081,7 +23097,7 @@
                     </pic:cNvPicPr>
                   </pic:nvPicPr>
                   <pic:blipFill>
-                    <a:blip r:embed="rId35">
+                    <a:blip r:embed="rId31">
                       <a:extLst>
                         <a:ext uri="{28A0092B-C50C-407E-A947-70E740481C1C}">
                           <a14:useLocalDpi xmlns:a14="http://schemas.microsoft.com/office/drawing/2010/main" val="0"/>
@@ -23223,7 +23239,7 @@
                     <pic:cNvPicPr/>
                   </pic:nvPicPr>
                   <pic:blipFill>
-                    <a:blip r:embed="rId36"/>
+                    <a:blip r:embed="rId32"/>
                     <a:stretch>
                       <a:fillRect/>
                     </a:stretch>
@@ -23354,7 +23370,7 @@
                     </pic:cNvPicPr>
                   </pic:nvPicPr>
                   <pic:blipFill>
-                    <a:blip r:embed="rId37">
+                    <a:blip r:embed="rId33">
                       <a:extLst>
                         <a:ext uri="{28A0092B-C50C-407E-A947-70E740481C1C}">
                           <a14:useLocalDpi xmlns:a14="http://schemas.microsoft.com/office/drawing/2010/main" val="0"/>
@@ -23477,7 +23493,7 @@
           <w:szCs w:val="28"/>
         </w:rPr>
       </w:pPr>
-      <w:bookmarkStart w:id="24" w:name="_Toc187484107"/>
+      <w:bookmarkStart w:id="16" w:name="_Toc187484107"/>
       <w:r>
         <w:rPr>
           <w:rFonts w:ascii="Times New Roman" w:hAnsi="Times New Roman" w:cs="Times New Roman"/>
@@ -23490,7 +23506,7 @@
         <w:lastRenderedPageBreak/>
         <w:t>9.2 Модульное тестирование</w:t>
       </w:r>
-      <w:bookmarkEnd w:id="24"/>
+      <w:bookmarkEnd w:id="16"/>
     </w:p>
     <w:p>
       <w:pPr>
@@ -23668,7 +23684,7 @@
                 <w:szCs w:val="24"/>
               </w:rPr>
             </w:pPr>
-            <w:bookmarkStart w:id="25" w:name="_Hlk187494860"/>
+            <w:bookmarkStart w:id="17" w:name="_Hlk187494860"/>
             <w:r>
               <w:rPr>
                 <w:rFonts w:eastAsia="SimSun"/>
@@ -23719,7 +23735,7 @@
                 <w:lang w:val="en-US"/>
               </w:rPr>
             </w:pPr>
-            <w:bookmarkStart w:id="26" w:name="_Hlk187494832"/>
+            <w:bookmarkStart w:id="18" w:name="_Hlk187494832"/>
             <w:proofErr w:type="spellStart"/>
             <w:r>
               <w:rPr>
@@ -23738,8 +23754,9 @@
                 <w:szCs w:val="24"/>
                 <w:lang w:val="en-US"/>
               </w:rPr>
-              <w:t xml:space="preserve"> тест геттера MaxValue</w:t>
-            </w:r>
+              <w:t xml:space="preserve"> </w:t>
+            </w:r>
+            <w:proofErr w:type="spellStart"/>
             <w:r>
               <w:rPr>
                 <w:rFonts w:eastAsia="SimSun"/>
@@ -23747,6 +23764,56 @@
                 <w:szCs w:val="24"/>
                 <w:lang w:val="en-US"/>
               </w:rPr>
+              <w:t>тест</w:t>
+            </w:r>
+            <w:proofErr w:type="spellEnd"/>
+            <w:r>
+              <w:rPr>
+                <w:rFonts w:eastAsia="SimSun"/>
+                <w:sz w:val="24"/>
+                <w:szCs w:val="24"/>
+                <w:lang w:val="en-US"/>
+              </w:rPr>
+              <w:t xml:space="preserve"> </w:t>
+            </w:r>
+            <w:proofErr w:type="spellStart"/>
+            <w:r>
+              <w:rPr>
+                <w:rFonts w:eastAsia="SimSun"/>
+                <w:sz w:val="24"/>
+                <w:szCs w:val="24"/>
+                <w:lang w:val="en-US"/>
+              </w:rPr>
+              <w:t>геттера</w:t>
+            </w:r>
+            <w:proofErr w:type="spellEnd"/>
+            <w:r>
+              <w:rPr>
+                <w:rFonts w:eastAsia="SimSun"/>
+                <w:sz w:val="24"/>
+                <w:szCs w:val="24"/>
+                <w:lang w:val="en-US"/>
+              </w:rPr>
+              <w:t xml:space="preserve"> </w:t>
+            </w:r>
+            <w:proofErr w:type="spellStart"/>
+            <w:r>
+              <w:rPr>
+                <w:rFonts w:eastAsia="SimSun"/>
+                <w:sz w:val="24"/>
+                <w:szCs w:val="24"/>
+                <w:lang w:val="en-US"/>
+              </w:rPr>
+              <w:t>MaxValue</w:t>
+            </w:r>
+            <w:proofErr w:type="spellEnd"/>
+            <w:r>
+              <w:rPr>
+                <w:rFonts w:eastAsia="SimSun"/>
+                <w:sz w:val="24"/>
+                <w:szCs w:val="24"/>
+                <w:lang w:val="en-US"/>
+              </w:rPr>
               <w:t>.</w:t>
             </w:r>
           </w:p>
@@ -23812,7 +23879,25 @@
                 <w:sz w:val="24"/>
                 <w:szCs w:val="24"/>
               </w:rPr>
-              <w:t xml:space="preserve"> у MaxValue.</w:t>
+              <w:t xml:space="preserve"> у </w:t>
+            </w:r>
+            <w:proofErr w:type="spellStart"/>
+            <w:r>
+              <w:rPr>
+                <w:rFonts w:eastAsia="SimSun"/>
+                <w:sz w:val="24"/>
+                <w:szCs w:val="24"/>
+              </w:rPr>
+              <w:t>MaxValue</w:t>
+            </w:r>
+            <w:proofErr w:type="spellEnd"/>
+            <w:r>
+              <w:rPr>
+                <w:rFonts w:eastAsia="SimSun"/>
+                <w:sz w:val="24"/>
+                <w:szCs w:val="24"/>
+              </w:rPr>
+              <w:t>.</w:t>
             </w:r>
           </w:p>
         </w:tc>
@@ -23947,7 +24032,25 @@
                 <w:sz w:val="24"/>
                 <w:szCs w:val="24"/>
               </w:rPr>
-              <w:t xml:space="preserve"> у MaxValue.</w:t>
+              <w:t xml:space="preserve"> у </w:t>
+            </w:r>
+            <w:proofErr w:type="spellStart"/>
+            <w:r>
+              <w:rPr>
+                <w:rFonts w:eastAsia="SimSun"/>
+                <w:sz w:val="24"/>
+                <w:szCs w:val="24"/>
+              </w:rPr>
+              <w:t>MaxValue</w:t>
+            </w:r>
+            <w:proofErr w:type="spellEnd"/>
+            <w:r>
+              <w:rPr>
+                <w:rFonts w:eastAsia="SimSun"/>
+                <w:sz w:val="24"/>
+                <w:szCs w:val="24"/>
+              </w:rPr>
+              <w:t>.</w:t>
             </w:r>
           </w:p>
         </w:tc>
@@ -24082,7 +24185,25 @@
                 <w:sz w:val="24"/>
                 <w:szCs w:val="24"/>
               </w:rPr>
-              <w:t xml:space="preserve"> у MinValue.</w:t>
+              <w:t xml:space="preserve"> у </w:t>
+            </w:r>
+            <w:proofErr w:type="spellStart"/>
+            <w:r>
+              <w:rPr>
+                <w:rFonts w:eastAsia="SimSun"/>
+                <w:sz w:val="24"/>
+                <w:szCs w:val="24"/>
+              </w:rPr>
+              <w:t>MinValue</w:t>
+            </w:r>
+            <w:proofErr w:type="spellEnd"/>
+            <w:r>
+              <w:rPr>
+                <w:rFonts w:eastAsia="SimSun"/>
+                <w:sz w:val="24"/>
+                <w:szCs w:val="24"/>
+              </w:rPr>
+              <w:t>.</w:t>
             </w:r>
           </w:p>
         </w:tc>
@@ -24630,7 +24751,27 @@
                 <w:szCs w:val="24"/>
                 <w:lang w:val="en-US"/>
               </w:rPr>
-              <w:t xml:space="preserve"> тест Validator.</w:t>
+              <w:t xml:space="preserve"> </w:t>
+            </w:r>
+            <w:proofErr w:type="spellStart"/>
+            <w:r>
+              <w:rPr>
+                <w:rFonts w:eastAsia="SimSun"/>
+                <w:sz w:val="24"/>
+                <w:szCs w:val="24"/>
+                <w:lang w:val="en-US"/>
+              </w:rPr>
+              <w:t>тест</w:t>
+            </w:r>
+            <w:proofErr w:type="spellEnd"/>
+            <w:r>
+              <w:rPr>
+                <w:rFonts w:eastAsia="SimSun"/>
+                <w:sz w:val="24"/>
+                <w:szCs w:val="24"/>
+                <w:lang w:val="en-US"/>
+              </w:rPr>
+              <w:t xml:space="preserve"> Validator.</w:t>
             </w:r>
           </w:p>
           <w:p>
@@ -24723,17 +24864,27 @@
                 <w:sz w:val="24"/>
                 <w:szCs w:val="24"/>
               </w:rPr>
-              <w:t xml:space="preserve"> &lt; </w:t>
-            </w:r>
+              <w:t xml:space="preserve"> </w:t>
+            </w:r>
+            <w:proofErr w:type="gramStart"/>
             <w:r>
               <w:rPr>
                 <w:rFonts w:eastAsia="SimSun"/>
                 <w:sz w:val="24"/>
                 <w:szCs w:val="24"/>
+              </w:rPr>
+              <w:t xml:space="preserve">&lt; </w:t>
+            </w:r>
+            <w:r>
+              <w:rPr>
+                <w:rFonts w:eastAsia="SimSun"/>
+                <w:sz w:val="24"/>
+                <w:szCs w:val="24"/>
                 <w:lang w:val="en-US"/>
               </w:rPr>
               <w:t>MinValue</w:t>
             </w:r>
+            <w:proofErr w:type="gramEnd"/>
             <w:r>
               <w:rPr>
                 <w:rFonts w:eastAsia="SimSun"/>
@@ -24779,7 +24930,27 @@
                 <w:szCs w:val="24"/>
                 <w:lang w:val="en-US"/>
               </w:rPr>
-              <w:t xml:space="preserve"> тест Validator.</w:t>
+              <w:t xml:space="preserve"> </w:t>
+            </w:r>
+            <w:proofErr w:type="spellStart"/>
+            <w:r>
+              <w:rPr>
+                <w:rFonts w:eastAsia="SimSun"/>
+                <w:sz w:val="24"/>
+                <w:szCs w:val="24"/>
+                <w:lang w:val="en-US"/>
+              </w:rPr>
+              <w:t>тест</w:t>
+            </w:r>
+            <w:proofErr w:type="spellEnd"/>
+            <w:r>
+              <w:rPr>
+                <w:rFonts w:eastAsia="SimSun"/>
+                <w:sz w:val="24"/>
+                <w:szCs w:val="24"/>
+                <w:lang w:val="en-US"/>
+              </w:rPr>
+              <w:t xml:space="preserve"> Validator.</w:t>
             </w:r>
           </w:p>
           <w:p>
@@ -24857,6 +25028,7 @@
               </w:rPr>
               <w:t xml:space="preserve">Проверяет вызов исключения при </w:t>
             </w:r>
+            <w:proofErr w:type="gramStart"/>
             <w:r>
               <w:rPr>
                 <w:rFonts w:eastAsia="SimSun"/>
@@ -24872,7 +25044,16 @@
                 <w:sz w:val="24"/>
                 <w:szCs w:val="24"/>
               </w:rPr>
-              <w:t xml:space="preserve"> &gt; </w:t>
+              <w:t xml:space="preserve"> &gt;</w:t>
+            </w:r>
+            <w:proofErr w:type="gramEnd"/>
+            <w:r>
+              <w:rPr>
+                <w:rFonts w:eastAsia="SimSun"/>
+                <w:sz w:val="24"/>
+                <w:szCs w:val="24"/>
+              </w:rPr>
+              <w:t xml:space="preserve"> </w:t>
             </w:r>
             <w:r>
               <w:rPr>
@@ -24928,7 +25109,47 @@
                 <w:szCs w:val="24"/>
                 <w:lang w:val="en-US"/>
               </w:rPr>
-              <w:t xml:space="preserve"> тест геттера </w:t>
+              <w:t xml:space="preserve"> </w:t>
+            </w:r>
+            <w:proofErr w:type="spellStart"/>
+            <w:r>
+              <w:rPr>
+                <w:rFonts w:eastAsia="SimSun"/>
+                <w:sz w:val="24"/>
+                <w:szCs w:val="24"/>
+                <w:lang w:val="en-US"/>
+              </w:rPr>
+              <w:t>тест</w:t>
+            </w:r>
+            <w:proofErr w:type="spellEnd"/>
+            <w:r>
+              <w:rPr>
+                <w:rFonts w:eastAsia="SimSun"/>
+                <w:sz w:val="24"/>
+                <w:szCs w:val="24"/>
+                <w:lang w:val="en-US"/>
+              </w:rPr>
+              <w:t xml:space="preserve"> </w:t>
+            </w:r>
+            <w:proofErr w:type="spellStart"/>
+            <w:r>
+              <w:rPr>
+                <w:rFonts w:eastAsia="SimSun"/>
+                <w:sz w:val="24"/>
+                <w:szCs w:val="24"/>
+                <w:lang w:val="en-US"/>
+              </w:rPr>
+              <w:t>геттера</w:t>
+            </w:r>
+            <w:proofErr w:type="spellEnd"/>
+            <w:r>
+              <w:rPr>
+                <w:rFonts w:eastAsia="SimSun"/>
+                <w:sz w:val="24"/>
+                <w:szCs w:val="24"/>
+                <w:lang w:val="en-US"/>
+              </w:rPr>
+              <w:t xml:space="preserve"> </w:t>
             </w:r>
             <w:proofErr w:type="spellStart"/>
             <w:r>
@@ -25070,7 +25291,27 @@
                 <w:szCs w:val="24"/>
                 <w:lang w:val="en-US"/>
               </w:rPr>
-              <w:t xml:space="preserve"> тест </w:t>
+              <w:t xml:space="preserve"> </w:t>
+            </w:r>
+            <w:proofErr w:type="spellStart"/>
+            <w:r>
+              <w:rPr>
+                <w:rFonts w:eastAsia="SimSun"/>
+                <w:sz w:val="24"/>
+                <w:szCs w:val="24"/>
+                <w:lang w:val="en-US"/>
+              </w:rPr>
+              <w:t>тест</w:t>
+            </w:r>
+            <w:proofErr w:type="spellEnd"/>
+            <w:r>
+              <w:rPr>
+                <w:rFonts w:eastAsia="SimSun"/>
+                <w:sz w:val="24"/>
+                <w:szCs w:val="24"/>
+                <w:lang w:val="en-US"/>
+              </w:rPr>
+              <w:t xml:space="preserve"> </w:t>
             </w:r>
             <w:proofErr w:type="spellStart"/>
             <w:r>
@@ -25232,7 +25473,27 @@
                 <w:szCs w:val="24"/>
                 <w:lang w:val="en-US"/>
               </w:rPr>
-              <w:t xml:space="preserve"> тест </w:t>
+              <w:t xml:space="preserve"> </w:t>
+            </w:r>
+            <w:proofErr w:type="spellStart"/>
+            <w:r>
+              <w:rPr>
+                <w:rFonts w:eastAsia="SimSun"/>
+                <w:sz w:val="24"/>
+                <w:szCs w:val="24"/>
+                <w:lang w:val="en-US"/>
+              </w:rPr>
+              <w:t>тест</w:t>
+            </w:r>
+            <w:proofErr w:type="spellEnd"/>
+            <w:r>
+              <w:rPr>
+                <w:rFonts w:eastAsia="SimSun"/>
+                <w:sz w:val="24"/>
+                <w:szCs w:val="24"/>
+                <w:lang w:val="en-US"/>
+              </w:rPr>
+              <w:t xml:space="preserve"> </w:t>
             </w:r>
             <w:proofErr w:type="spellStart"/>
             <w:r>
@@ -25421,7 +25682,47 @@
                 <w:szCs w:val="24"/>
                 <w:lang w:val="en-US"/>
               </w:rPr>
-              <w:t xml:space="preserve"> тест ValidateParameters.</w:t>
+              <w:t xml:space="preserve"> </w:t>
+            </w:r>
+            <w:proofErr w:type="spellStart"/>
+            <w:r>
+              <w:rPr>
+                <w:rFonts w:eastAsia="SimSun"/>
+                <w:sz w:val="24"/>
+                <w:szCs w:val="24"/>
+                <w:lang w:val="en-US"/>
+              </w:rPr>
+              <w:t>тест</w:t>
+            </w:r>
+            <w:proofErr w:type="spellEnd"/>
+            <w:r>
+              <w:rPr>
+                <w:rFonts w:eastAsia="SimSun"/>
+                <w:sz w:val="24"/>
+                <w:szCs w:val="24"/>
+                <w:lang w:val="en-US"/>
+              </w:rPr>
+              <w:t xml:space="preserve"> </w:t>
+            </w:r>
+            <w:proofErr w:type="spellStart"/>
+            <w:r>
+              <w:rPr>
+                <w:rFonts w:eastAsia="SimSun"/>
+                <w:sz w:val="24"/>
+                <w:szCs w:val="24"/>
+                <w:lang w:val="en-US"/>
+              </w:rPr>
+              <w:t>ValidateParameters</w:t>
+            </w:r>
+            <w:proofErr w:type="spellEnd"/>
+            <w:r>
+              <w:rPr>
+                <w:rFonts w:eastAsia="SimSun"/>
+                <w:sz w:val="24"/>
+                <w:szCs w:val="24"/>
+                <w:lang w:val="en-US"/>
+              </w:rPr>
+              <w:t>.</w:t>
             </w:r>
           </w:p>
           <w:p>
@@ -25739,8 +26040,8 @@
           </w:p>
         </w:tc>
       </w:tr>
-      <w:bookmarkEnd w:id="25"/>
-      <w:bookmarkEnd w:id="26"/>
+      <w:bookmarkEnd w:id="17"/>
+      <w:bookmarkEnd w:id="18"/>
     </w:tbl>
     <w:p>
       <w:pPr>
@@ -25844,7 +26145,7 @@
                     <pic:cNvPicPr/>
                   </pic:nvPicPr>
                   <pic:blipFill>
-                    <a:blip r:embed="rId38"/>
+                    <a:blip r:embed="rId34"/>
                     <a:stretch>
                       <a:fillRect/>
                     </a:stretch>
@@ -26006,7 +26307,7 @@
                     <pic:cNvPicPr/>
                   </pic:nvPicPr>
                   <pic:blipFill>
-                    <a:blip r:embed="rId39"/>
+                    <a:blip r:embed="rId35"/>
                     <a:stretch>
                       <a:fillRect/>
                     </a:stretch>
@@ -26082,7 +26383,7 @@
           <w:szCs w:val="28"/>
         </w:rPr>
       </w:pPr>
-      <w:bookmarkStart w:id="27" w:name="_Toc187484108"/>
+      <w:bookmarkStart w:id="19" w:name="_Toc187484108"/>
       <w:r>
         <w:rPr>
           <w:rFonts w:ascii="Times New Roman" w:hAnsi="Times New Roman" w:cs="Times New Roman"/>
@@ -26095,7 +26396,7 @@
         <w:lastRenderedPageBreak/>
         <w:t>9.3 Нагрузочное тестирование</w:t>
       </w:r>
-      <w:bookmarkEnd w:id="27"/>
+      <w:bookmarkEnd w:id="19"/>
     </w:p>
     <w:p>
       <w:pPr>
@@ -26122,36 +26423,7 @@
           <w:szCs w:val="28"/>
         </w:rPr>
         <w:tab/>
-      </w:r>
-      <w:commentRangeStart w:id="28"/>
-      <w:commentRangeStart w:id="29"/>
-      <w:r>
-        <w:rPr>
-          <w:sz w:val="28"/>
-          <w:szCs w:val="28"/>
-        </w:rPr>
-        <w:t>Проведенное</w:t>
-      </w:r>
-      <w:commentRangeEnd w:id="28"/>
-      <w:r>
-        <w:rPr>
-          <w:rStyle w:val="ae"/>
-        </w:rPr>
-        <w:commentReference w:id="28"/>
-      </w:r>
-      <w:commentRangeEnd w:id="29"/>
-      <w:r>
-        <w:rPr>
-          <w:rStyle w:val="ae"/>
-        </w:rPr>
-        <w:commentReference w:id="29"/>
-      </w:r>
-      <w:r>
-        <w:rPr>
-          <w:sz w:val="28"/>
-          <w:szCs w:val="28"/>
-        </w:rPr>
-        <w:t xml:space="preserve"> нагрузочное тестирование (</w:t>
+        <w:t>Проведенное нагрузочное тестирование (</w:t>
       </w:r>
       <w:r>
         <w:rPr>
@@ -26523,7 +26795,15 @@
           <w:sz w:val="28"/>
           <w:szCs w:val="28"/>
         </w:rPr>
-        <w:t>− операционная система Windows 1</w:t>
+        <w:t xml:space="preserve">− операционная система </w:t>
+      </w:r>
+      <w:commentRangeStart w:id="20"/>
+      <w:r>
+        <w:rPr>
+          <w:sz w:val="28"/>
+          <w:szCs w:val="28"/>
+        </w:rPr>
+        <w:t>Windows 1</w:t>
       </w:r>
       <w:r>
         <w:rPr>
@@ -26538,6 +26818,13 @@
           <w:szCs w:val="28"/>
         </w:rPr>
         <w:t xml:space="preserve"> Pro.</w:t>
+      </w:r>
+      <w:commentRangeEnd w:id="20"/>
+      <w:r>
+        <w:rPr>
+          <w:rStyle w:val="ae"/>
+        </w:rPr>
+        <w:commentReference w:id="20"/>
       </w:r>
     </w:p>
     <w:p>
@@ -27256,7 +27543,7 @@
           <w:szCs w:val="28"/>
         </w:rPr>
         <w:drawing>
-          <wp:inline distT="0" distB="0" distL="0" distR="0" wp14:anchorId="013E5D0C" wp14:editId="770385E0">
+          <wp:inline distT="0" distB="0" distL="0" distR="0" wp14:anchorId="013E5D0C" wp14:editId="6284FE3B">
             <wp:extent cx="5935980" cy="3535680"/>
             <wp:effectExtent l="0" t="0" r="7620" b="7620"/>
             <wp:docPr id="10" name="Рисунок 10"/>
@@ -27602,7 +27889,7 @@
           <w:szCs w:val="28"/>
         </w:rPr>
       </w:pPr>
-      <w:bookmarkStart w:id="30" w:name="_Toc187484109"/>
+      <w:bookmarkStart w:id="21" w:name="_Toc187484109"/>
       <w:r>
         <w:rPr>
           <w:rFonts w:ascii="Times New Roman" w:hAnsi="Times New Roman" w:cs="Times New Roman"/>
@@ -27615,7 +27902,7 @@
         <w:lastRenderedPageBreak/>
         <w:t>10 ЗАКЛЮЧЕНИЕ</w:t>
       </w:r>
-      <w:bookmarkEnd w:id="30"/>
+      <w:bookmarkEnd w:id="21"/>
     </w:p>
     <w:p>
       <w:pPr>
@@ -27978,7 +28265,7 @@
           <w:szCs w:val="28"/>
         </w:rPr>
       </w:pPr>
-      <w:bookmarkStart w:id="31" w:name="_Toc187484110"/>
+      <w:bookmarkStart w:id="22" w:name="_Toc187484110"/>
       <w:r>
         <w:rPr>
           <w:rFonts w:ascii="Times New Roman" w:hAnsi="Times New Roman" w:cs="Times New Roman"/>
@@ -27991,7 +28278,7 @@
         <w:lastRenderedPageBreak/>
         <w:t>11 СПИСОК ИСПОЛЬЗОВАННЫХ ИСТОЧНИКОВ</w:t>
       </w:r>
-      <w:bookmarkEnd w:id="31"/>
+      <w:bookmarkEnd w:id="22"/>
     </w:p>
     <w:p>
       <w:pPr>
@@ -28682,21 +28969,12 @@
           <w:szCs w:val="28"/>
         </w:rPr>
       </w:pPr>
-      <w:proofErr w:type="spellStart"/>
-      <w:r>
-        <w:rPr>
-          <w:sz w:val="28"/>
-          <w:szCs w:val="28"/>
-        </w:rPr>
-        <w:t>Фаулер</w:t>
-      </w:r>
-      <w:proofErr w:type="spellEnd"/>
-      <w:r>
-        <w:rPr>
-          <w:sz w:val="28"/>
-          <w:szCs w:val="28"/>
-        </w:rPr>
-        <w:t xml:space="preserve"> M. UML. Основы, 3</w:t>
+      <w:r>
+        <w:rPr>
+          <w:sz w:val="28"/>
+          <w:szCs w:val="28"/>
+        </w:rPr>
+        <w:t>Фаулер M. UML. Основы, 3</w:t>
       </w:r>
       <w:r>
         <w:rPr>
@@ -28743,8 +29021,8 @@
 </file>
 
 <file path=word/comments.xml><?xml version="1.0" encoding="utf-8"?>
-<w:comments xmlns:wpc="http://schemas.microsoft.com/office/word/2010/wordprocessingCanvas" xmlns:cx="http://schemas.microsoft.com/office/drawing/2014/chartex" xmlns:cx1="http://schemas.microsoft.com/office/drawing/2015/9/8/chartex" xmlns:cx2="http://schemas.microsoft.com/office/drawing/2015/10/21/chartex" xmlns:cx3="http://schemas.microsoft.com/office/drawing/2016/5/9/chartex" xmlns:cx4="http://schemas.microsoft.com/office/drawing/2016/5/10/chartex" xmlns:cx5="http://schemas.microsoft.com/office/drawing/2016/5/11/chartex" xmlns:cx6="http://schemas.microsoft.com/office/drawing/2016/5/12/chartex" xmlns:cx7="http://schemas.microsoft.com/office/drawing/2016/5/13/chartex" xmlns:cx8="http://schemas.microsoft.com/office/drawing/2016/5/14/chartex" xmlns:mc="http://schemas.openxmlformats.org/markup-compatibility/2006" xmlns:aink="http://schemas.microsoft.com/office/drawing/2016/ink" xmlns:am3d="http://schemas.microsoft.com/office/drawing/2017/model3d" xmlns:o="urn:schemas-microsoft-com:office:office" xmlns:r="http://schemas.openxmlformats.org/officeDocument/2006/relationships" xmlns:m="http://schemas.openxmlformats.org/officeDocument/2006/math" xmlns:v="urn:schemas-microsoft-com:vml" xmlns:wp14="http://schemas.microsoft.com/office/word/2010/wordprocessingDrawing" xmlns:wp="http://schemas.openxmlformats.org/drawingml/2006/wordprocessingDrawing" xmlns:w10="urn:schemas-microsoft-com:office:word" xmlns:w="http://schemas.openxmlformats.org/wordprocessingml/2006/main" xmlns:w14="http://schemas.microsoft.com/office/word/2010/wordml" xmlns:w15="http://schemas.microsoft.com/office/word/2012/wordml" xmlns:w16cex="http://schemas.microsoft.com/office/word/2018/wordml/cex" xmlns:w16cid="http://schemas.microsoft.com/office/word/2016/wordml/cid" xmlns:w16="http://schemas.microsoft.com/office/word/2018/wordml" xmlns:w16sdtdh="http://schemas.microsoft.com/office/word/2020/wordml/sdtdatahash" xmlns:w16se="http://schemas.microsoft.com/office/word/2015/wordml/symex" xmlns:wpg="http://schemas.microsoft.com/office/word/2010/wordprocessingGroup" xmlns:wpi="http://schemas.microsoft.com/office/word/2010/wordprocessingInk" xmlns:wne="http://schemas.microsoft.com/office/word/2006/wordml" xmlns:wps="http://schemas.microsoft.com/office/word/2010/wordprocessingShape" mc:Ignorable="w14 w15 w16se w16cid w16 w16cex w16sdtdh wp14">
-  <w:comment w:id="0" w:author="Kalentyev Alexey" w:date="2025-01-28T14:39:00Z" w:initials="KA">
+<w:comments xmlns:wpc="http://schemas.microsoft.com/office/word/2010/wordprocessingCanvas" xmlns:cx="http://schemas.microsoft.com/office/drawing/2014/chartex" xmlns:cx1="http://schemas.microsoft.com/office/drawing/2015/9/8/chartex" xmlns:cx2="http://schemas.microsoft.com/office/drawing/2015/10/21/chartex" xmlns:cx3="http://schemas.microsoft.com/office/drawing/2016/5/9/chartex" xmlns:cx4="http://schemas.microsoft.com/office/drawing/2016/5/10/chartex" xmlns:cx5="http://schemas.microsoft.com/office/drawing/2016/5/11/chartex" xmlns:cx6="http://schemas.microsoft.com/office/drawing/2016/5/12/chartex" xmlns:cx7="http://schemas.microsoft.com/office/drawing/2016/5/13/chartex" xmlns:cx8="http://schemas.microsoft.com/office/drawing/2016/5/14/chartex" xmlns:mc="http://schemas.openxmlformats.org/markup-compatibility/2006" xmlns:aink="http://schemas.microsoft.com/office/drawing/2016/ink" xmlns:am3d="http://schemas.microsoft.com/office/drawing/2017/model3d" xmlns:o="urn:schemas-microsoft-com:office:office" xmlns:oel="http://schemas.microsoft.com/office/2019/extlst" xmlns:r="http://schemas.openxmlformats.org/officeDocument/2006/relationships" xmlns:m="http://schemas.openxmlformats.org/officeDocument/2006/math" xmlns:v="urn:schemas-microsoft-com:vml" xmlns:wp14="http://schemas.microsoft.com/office/word/2010/wordprocessingDrawing" xmlns:wp="http://schemas.openxmlformats.org/drawingml/2006/wordprocessingDrawing" xmlns:w10="urn:schemas-microsoft-com:office:word" xmlns:w="http://schemas.openxmlformats.org/wordprocessingml/2006/main" xmlns:w14="http://schemas.microsoft.com/office/word/2010/wordml" xmlns:w15="http://schemas.microsoft.com/office/word/2012/wordml" xmlns:w16cex="http://schemas.microsoft.com/office/word/2018/wordml/cex" xmlns:w16cid="http://schemas.microsoft.com/office/word/2016/wordml/cid" xmlns:w16="http://schemas.microsoft.com/office/word/2018/wordml" xmlns:w16du="http://schemas.microsoft.com/office/word/2023/wordml/word16du" xmlns:w16sdtdh="http://schemas.microsoft.com/office/word/2020/wordml/sdtdatahash" xmlns:w16sdtfl="http://schemas.microsoft.com/office/word/2024/wordml/sdtformatlock" xmlns:w16se="http://schemas.microsoft.com/office/word/2015/wordml/symex" xmlns:wpg="http://schemas.microsoft.com/office/word/2010/wordprocessingGroup" xmlns:wpi="http://schemas.microsoft.com/office/word/2010/wordprocessingInk" xmlns:wne="http://schemas.microsoft.com/office/word/2006/wordml" xmlns:wps="http://schemas.microsoft.com/office/word/2010/wordprocessingShape" mc:Ignorable="w14 w15 w16se w16cid w16 w16cex w16sdtdh w16sdtfl w16du wp14">
+  <w:comment w:id="20" w:author="Kalentyev Alexey" w:date="2025-01-31T14:20:00Z" w:initials="KA">
     <w:p>
       <w:pPr>
         <w:pStyle w:val="af"/>
@@ -28754,171 +29032,6 @@
           <w:rStyle w:val="ae"/>
         </w:rPr>
         <w:annotationRef/>
-      </w:r>
-    </w:p>
-  </w:comment>
-  <w:comment w:id="1" w:author="Никита Хайбулин" w:date="2025-01-28T14:50:00Z" w:initials="НХ">
-    <w:p>
-      <w:pPr>
-        <w:pStyle w:val="af"/>
-        <w:rPr>
-          <w:lang w:val="en-US"/>
-        </w:rPr>
-      </w:pPr>
-      <w:r>
-        <w:rPr>
-          <w:rStyle w:val="ae"/>
-        </w:rPr>
-        <w:annotationRef/>
-      </w:r>
-      <w:r>
-        <w:rPr>
-          <w:lang w:val="en-US"/>
-        </w:rPr>
-        <w:t>+</w:t>
-      </w:r>
-    </w:p>
-  </w:comment>
-  <w:comment w:id="2" w:author="Kalentyev Alexey" w:date="2025-01-28T14:40:00Z" w:initials="KA">
-    <w:p>
-      <w:pPr>
-        <w:pStyle w:val="af"/>
-      </w:pPr>
-      <w:r>
-        <w:rPr>
-          <w:rStyle w:val="ae"/>
-        </w:rPr>
-        <w:annotationRef/>
-      </w:r>
-    </w:p>
-  </w:comment>
-  <w:comment w:id="3" w:author="Никита Хайбулин" w:date="2025-01-28T14:50:00Z" w:initials="НХ">
-    <w:p>
-      <w:pPr>
-        <w:pStyle w:val="af"/>
-        <w:rPr>
-          <w:lang w:val="en-US"/>
-        </w:rPr>
-      </w:pPr>
-      <w:r>
-        <w:rPr>
-          <w:rStyle w:val="ae"/>
-        </w:rPr>
-        <w:annotationRef/>
-      </w:r>
-      <w:r>
-        <w:rPr>
-          <w:lang w:val="en-US"/>
-        </w:rPr>
-        <w:t>+</w:t>
-      </w:r>
-    </w:p>
-  </w:comment>
-  <w:comment w:id="4" w:author="Kalentyev Alexey" w:date="2025-01-28T14:40:00Z" w:initials="KA">
-    <w:p>
-      <w:pPr>
-        <w:pStyle w:val="af"/>
-      </w:pPr>
-      <w:r>
-        <w:rPr>
-          <w:rStyle w:val="ae"/>
-        </w:rPr>
-        <w:annotationRef/>
-      </w:r>
-    </w:p>
-  </w:comment>
-  <w:comment w:id="5" w:author="Никита Хайбулин" w:date="2025-01-28T14:51:00Z" w:initials="НХ">
-    <w:p>
-      <w:pPr>
-        <w:pStyle w:val="af"/>
-        <w:rPr>
-          <w:lang w:val="en-US"/>
-        </w:rPr>
-      </w:pPr>
-      <w:r>
-        <w:rPr>
-          <w:rStyle w:val="ae"/>
-        </w:rPr>
-        <w:annotationRef/>
-      </w:r>
-      <w:r>
-        <w:rPr>
-          <w:lang w:val="en-US"/>
-        </w:rPr>
-        <w:t>+</w:t>
-      </w:r>
-    </w:p>
-  </w:comment>
-  <w:comment w:id="6" w:author="Kalentyev Alexey" w:date="2025-01-28T14:40:00Z" w:initials="KA">
-    <w:p>
-      <w:pPr>
-        <w:pStyle w:val="af"/>
-      </w:pPr>
-      <w:r>
-        <w:rPr>
-          <w:rStyle w:val="ae"/>
-        </w:rPr>
-        <w:annotationRef/>
-      </w:r>
-    </w:p>
-  </w:comment>
-  <w:comment w:id="7" w:author="Никита Хайбулин" w:date="2025-01-28T14:51:00Z" w:initials="НХ">
-    <w:p>
-      <w:pPr>
-        <w:pStyle w:val="af"/>
-        <w:rPr>
-          <w:lang w:val="en-US"/>
-        </w:rPr>
-      </w:pPr>
-      <w:r>
-        <w:rPr>
-          <w:rStyle w:val="ae"/>
-        </w:rPr>
-        <w:annotationRef/>
-      </w:r>
-      <w:r>
-        <w:rPr>
-          <w:lang w:val="en-US"/>
-        </w:rPr>
-        <w:t>+</w:t>
-      </w:r>
-    </w:p>
-  </w:comment>
-  <w:comment w:id="28" w:author="Kalentyev Alexey" w:date="2025-01-28T14:43:00Z" w:initials="KA">
-    <w:p>
-      <w:pPr>
-        <w:pStyle w:val="af"/>
-      </w:pPr>
-      <w:r>
-        <w:rPr>
-          <w:rStyle w:val="ae"/>
-        </w:rPr>
-        <w:annotationRef/>
-      </w:r>
-      <w:r>
-        <w:t>Конфигурация ПК</w:t>
-      </w:r>
-    </w:p>
-  </w:comment>
-  <w:comment w:id="29" w:author="Никита Хайбулин" w:date="2025-01-28T14:59:00Z" w:initials="НХ">
-    <w:p>
-      <w:pPr>
-        <w:pStyle w:val="af"/>
-        <w:rPr>
-          <w:lang w:val="en-US"/>
-        </w:rPr>
-      </w:pPr>
-      <w:r>
-        <w:rPr>
-          <w:rStyle w:val="ae"/>
-        </w:rPr>
-        <w:annotationRef/>
-      </w:r>
-      <w:r>
-        <w:rPr>
-          <w:lang w:val="en-US"/>
-        </w:rPr>
-        <w:t>+</w:t>
       </w:r>
     </w:p>
   </w:comment>
@@ -28926,52 +29039,25 @@
 </file>
 
 <file path=word/commentsExtended.xml><?xml version="1.0" encoding="utf-8"?>
-<w15:commentsEx xmlns:wpc="http://schemas.microsoft.com/office/word/2010/wordprocessingCanvas" xmlns:cx="http://schemas.microsoft.com/office/drawing/2014/chartex" xmlns:cx1="http://schemas.microsoft.com/office/drawing/2015/9/8/chartex" xmlns:cx2="http://schemas.microsoft.com/office/drawing/2015/10/21/chartex" xmlns:cx3="http://schemas.microsoft.com/office/drawing/2016/5/9/chartex" xmlns:cx4="http://schemas.microsoft.com/office/drawing/2016/5/10/chartex" xmlns:cx5="http://schemas.microsoft.com/office/drawing/2016/5/11/chartex" xmlns:cx6="http://schemas.microsoft.com/office/drawing/2016/5/12/chartex" xmlns:cx7="http://schemas.microsoft.com/office/drawing/2016/5/13/chartex" xmlns:cx8="http://schemas.microsoft.com/office/drawing/2016/5/14/chartex" xmlns:mc="http://schemas.openxmlformats.org/markup-compatibility/2006" xmlns:aink="http://schemas.microsoft.com/office/drawing/2016/ink" xmlns:am3d="http://schemas.microsoft.com/office/drawing/2017/model3d" xmlns:o="urn:schemas-microsoft-com:office:office" xmlns:r="http://schemas.openxmlformats.org/officeDocument/2006/relationships" xmlns:m="http://schemas.openxmlformats.org/officeDocument/2006/math" xmlns:v="urn:schemas-microsoft-com:vml" xmlns:wp14="http://schemas.microsoft.com/office/word/2010/wordprocessingDrawing" xmlns:wp="http://schemas.openxmlformats.org/drawingml/2006/wordprocessingDrawing" xmlns:w10="urn:schemas-microsoft-com:office:word" xmlns:w="http://schemas.openxmlformats.org/wordprocessingml/2006/main" xmlns:w14="http://schemas.microsoft.com/office/word/2010/wordml" xmlns:w15="http://schemas.microsoft.com/office/word/2012/wordml" xmlns:w16cex="http://schemas.microsoft.com/office/word/2018/wordml/cex" xmlns:w16cid="http://schemas.microsoft.com/office/word/2016/wordml/cid" xmlns:w16="http://schemas.microsoft.com/office/word/2018/wordml" xmlns:w16sdtdh="http://schemas.microsoft.com/office/word/2020/wordml/sdtdatahash" xmlns:w16se="http://schemas.microsoft.com/office/word/2015/wordml/symex" xmlns:wpg="http://schemas.microsoft.com/office/word/2010/wordprocessingGroup" xmlns:wpi="http://schemas.microsoft.com/office/word/2010/wordprocessingInk" xmlns:wne="http://schemas.microsoft.com/office/word/2006/wordml" xmlns:wps="http://schemas.microsoft.com/office/word/2010/wordprocessingShape" mc:Ignorable="w14 w15 w16se w16cid w16 w16cex w16sdtdh wp14">
-  <w15:commentEx w15:paraId="22144AA4" w15:done="0"/>
-  <w15:commentEx w15:paraId="01316992" w15:paraIdParent="22144AA4" w15:done="0"/>
-  <w15:commentEx w15:paraId="740CC03C" w15:done="0"/>
-  <w15:commentEx w15:paraId="333F5945" w15:paraIdParent="740CC03C" w15:done="0"/>
-  <w15:commentEx w15:paraId="7E165105" w15:done="0"/>
-  <w15:commentEx w15:paraId="6AAB64E1" w15:paraIdParent="7E165105" w15:done="0"/>
-  <w15:commentEx w15:paraId="5F7AA62F" w15:done="0"/>
-  <w15:commentEx w15:paraId="7AC36AEB" w15:paraIdParent="5F7AA62F" w15:done="0"/>
-  <w15:commentEx w15:paraId="1F6C636F" w15:done="0"/>
-  <w15:commentEx w15:paraId="5CE283E6" w15:paraIdParent="1F6C636F" w15:done="0"/>
+<w15:commentsEx xmlns:wpc="http://schemas.microsoft.com/office/word/2010/wordprocessingCanvas" xmlns:cx="http://schemas.microsoft.com/office/drawing/2014/chartex" xmlns:cx1="http://schemas.microsoft.com/office/drawing/2015/9/8/chartex" xmlns:cx2="http://schemas.microsoft.com/office/drawing/2015/10/21/chartex" xmlns:cx3="http://schemas.microsoft.com/office/drawing/2016/5/9/chartex" xmlns:cx4="http://schemas.microsoft.com/office/drawing/2016/5/10/chartex" xmlns:cx5="http://schemas.microsoft.com/office/drawing/2016/5/11/chartex" xmlns:cx6="http://schemas.microsoft.com/office/drawing/2016/5/12/chartex" xmlns:cx7="http://schemas.microsoft.com/office/drawing/2016/5/13/chartex" xmlns:cx8="http://schemas.microsoft.com/office/drawing/2016/5/14/chartex" xmlns:mc="http://schemas.openxmlformats.org/markup-compatibility/2006" xmlns:aink="http://schemas.microsoft.com/office/drawing/2016/ink" xmlns:am3d="http://schemas.microsoft.com/office/drawing/2017/model3d" xmlns:o="urn:schemas-microsoft-com:office:office" xmlns:oel="http://schemas.microsoft.com/office/2019/extlst" xmlns:r="http://schemas.openxmlformats.org/officeDocument/2006/relationships" xmlns:m="http://schemas.openxmlformats.org/officeDocument/2006/math" xmlns:v="urn:schemas-microsoft-com:vml" xmlns:wp14="http://schemas.microsoft.com/office/word/2010/wordprocessingDrawing" xmlns:wp="http://schemas.openxmlformats.org/drawingml/2006/wordprocessingDrawing" xmlns:w10="urn:schemas-microsoft-com:office:word" xmlns:w="http://schemas.openxmlformats.org/wordprocessingml/2006/main" xmlns:w14="http://schemas.microsoft.com/office/word/2010/wordml" xmlns:w15="http://schemas.microsoft.com/office/word/2012/wordml" xmlns:w16cex="http://schemas.microsoft.com/office/word/2018/wordml/cex" xmlns:w16cid="http://schemas.microsoft.com/office/word/2016/wordml/cid" xmlns:w16="http://schemas.microsoft.com/office/word/2018/wordml" xmlns:w16du="http://schemas.microsoft.com/office/word/2023/wordml/word16du" xmlns:w16sdtdh="http://schemas.microsoft.com/office/word/2020/wordml/sdtdatahash" xmlns:w16sdtfl="http://schemas.microsoft.com/office/word/2024/wordml/sdtformatlock" xmlns:w16se="http://schemas.microsoft.com/office/word/2015/wordml/symex" xmlns:wpg="http://schemas.microsoft.com/office/word/2010/wordprocessingGroup" xmlns:wpi="http://schemas.microsoft.com/office/word/2010/wordprocessingInk" xmlns:wne="http://schemas.microsoft.com/office/word/2006/wordml" xmlns:wps="http://schemas.microsoft.com/office/word/2010/wordprocessingShape" mc:Ignorable="w14 w15 w16se w16cid w16 w16cex w16sdtdh w16sdtfl w16du wp14">
+  <w15:commentEx w15:paraId="3FBF0F91" w15:done="0"/>
 </w15:commentsEx>
 </file>
 
 <file path=word/commentsExtensible.xml><?xml version="1.0" encoding="utf-8"?>
-<w16cex:commentsExtensible xmlns:wpc="http://schemas.microsoft.com/office/word/2010/wordprocessingCanvas" xmlns:cx="http://schemas.microsoft.com/office/drawing/2014/chartex" xmlns:cx1="http://schemas.microsoft.com/office/drawing/2015/9/8/chartex" xmlns:cx2="http://schemas.microsoft.com/office/drawing/2015/10/21/chartex" xmlns:cx3="http://schemas.microsoft.com/office/drawing/2016/5/9/chartex" xmlns:cx4="http://schemas.microsoft.com/office/drawing/2016/5/10/chartex" xmlns:cx5="http://schemas.microsoft.com/office/drawing/2016/5/11/chartex" xmlns:cx6="http://schemas.microsoft.com/office/drawing/2016/5/12/chartex" xmlns:cx7="http://schemas.microsoft.com/office/drawing/2016/5/13/chartex" xmlns:cx8="http://schemas.microsoft.com/office/drawing/2016/5/14/chartex" xmlns:mc="http://schemas.openxmlformats.org/markup-compatibility/2006" xmlns:aink="http://schemas.microsoft.com/office/drawing/2016/ink" xmlns:am3d="http://schemas.microsoft.com/office/drawing/2017/model3d" xmlns:o="urn:schemas-microsoft-com:office:office" xmlns:r="http://schemas.openxmlformats.org/officeDocument/2006/relationships" xmlns:m="http://schemas.openxmlformats.org/officeDocument/2006/math" xmlns:v="urn:schemas-microsoft-com:vml" xmlns:wp14="http://schemas.microsoft.com/office/word/2010/wordprocessingDrawing" xmlns:wp="http://schemas.openxmlformats.org/drawingml/2006/wordprocessingDrawing" xmlns:w10="urn:schemas-microsoft-com:office:word" xmlns:w="http://schemas.openxmlformats.org/wordprocessingml/2006/main" xmlns:w14="http://schemas.microsoft.com/office/word/2010/wordml" xmlns:w15="http://schemas.microsoft.com/office/word/2012/wordml" xmlns:w16cex="http://schemas.microsoft.com/office/word/2018/wordml/cex" xmlns:w16cid="http://schemas.microsoft.com/office/word/2016/wordml/cid" xmlns:w16="http://schemas.microsoft.com/office/word/2018/wordml" xmlns:w16sdtdh="http://schemas.microsoft.com/office/word/2020/wordml/sdtdatahash" xmlns:w16se="http://schemas.microsoft.com/office/word/2015/wordml/symex" xmlns:wpg="http://schemas.microsoft.com/office/word/2010/wordprocessingGroup" xmlns:wpi="http://schemas.microsoft.com/office/word/2010/wordprocessingInk" xmlns:wne="http://schemas.microsoft.com/office/word/2006/wordml" xmlns:wps="http://schemas.microsoft.com/office/word/2010/wordprocessingShape" mc:Ignorable="w14 w15 w16se w16cid w16 w16cex w16sdtdh wp14">
-  <w16cex:commentExtensible w16cex:durableId="1D23E2A7" w16cex:dateUtc="2025-01-28T07:39:00Z"/>
-  <w16cex:commentExtensible w16cex:durableId="2B436D44" w16cex:dateUtc="2025-01-28T07:50:00Z"/>
-  <w16cex:commentExtensible w16cex:durableId="39E508C1" w16cex:dateUtc="2025-01-28T07:40:00Z"/>
-  <w16cex:commentExtensible w16cex:durableId="2B436D48" w16cex:dateUtc="2025-01-28T07:50:00Z"/>
-  <w16cex:commentExtensible w16cex:durableId="508DF65F" w16cex:dateUtc="2025-01-28T07:40:00Z"/>
-  <w16cex:commentExtensible w16cex:durableId="2B436D68" w16cex:dateUtc="2025-01-28T07:51:00Z"/>
-  <w16cex:commentExtensible w16cex:durableId="798B1D97" w16cex:dateUtc="2025-01-28T07:40:00Z"/>
-  <w16cex:commentExtensible w16cex:durableId="2B436D6B" w16cex:dateUtc="2025-01-28T07:51:00Z"/>
-  <w16cex:commentExtensible w16cex:durableId="5EAC627F" w16cex:dateUtc="2025-01-28T07:43:00Z"/>
-  <w16cex:commentExtensible w16cex:durableId="2B436F4D" w16cex:dateUtc="2025-01-28T07:59:00Z"/>
+<w16cex:commentsExtensible xmlns:wpc="http://schemas.microsoft.com/office/word/2010/wordprocessingCanvas" xmlns:cx="http://schemas.microsoft.com/office/drawing/2014/chartex" xmlns:cx1="http://schemas.microsoft.com/office/drawing/2015/9/8/chartex" xmlns:cx2="http://schemas.microsoft.com/office/drawing/2015/10/21/chartex" xmlns:cx3="http://schemas.microsoft.com/office/drawing/2016/5/9/chartex" xmlns:cx4="http://schemas.microsoft.com/office/drawing/2016/5/10/chartex" xmlns:cx5="http://schemas.microsoft.com/office/drawing/2016/5/11/chartex" xmlns:cx6="http://schemas.microsoft.com/office/drawing/2016/5/12/chartex" xmlns:cx7="http://schemas.microsoft.com/office/drawing/2016/5/13/chartex" xmlns:cx8="http://schemas.microsoft.com/office/drawing/2016/5/14/chartex" xmlns:cr="http://schemas.microsoft.com/office/comments/2020/reactions" xmlns:mc="http://schemas.openxmlformats.org/markup-compatibility/2006" xmlns:aink="http://schemas.microsoft.com/office/drawing/2016/ink" xmlns:am3d="http://schemas.microsoft.com/office/drawing/2017/model3d" xmlns:o="urn:schemas-microsoft-com:office:office" xmlns:oel="http://schemas.microsoft.com/office/2019/extlst" xmlns:r="http://schemas.openxmlformats.org/officeDocument/2006/relationships" xmlns:m="http://schemas.openxmlformats.org/officeDocument/2006/math" xmlns:v="urn:schemas-microsoft-com:vml" xmlns:wp14="http://schemas.microsoft.com/office/word/2010/wordprocessingDrawing" xmlns:wp="http://schemas.openxmlformats.org/drawingml/2006/wordprocessingDrawing" xmlns:w10="urn:schemas-microsoft-com:office:word" xmlns:w="http://schemas.openxmlformats.org/wordprocessingml/2006/main" xmlns:w14="http://schemas.microsoft.com/office/word/2010/wordml" xmlns:w15="http://schemas.microsoft.com/office/word/2012/wordml" xmlns:w16cex="http://schemas.microsoft.com/office/word/2018/wordml/cex" xmlns:w16cid="http://schemas.microsoft.com/office/word/2016/wordml/cid" xmlns:w16="http://schemas.microsoft.com/office/word/2018/wordml" xmlns:w16du="http://schemas.microsoft.com/office/word/2023/wordml/word16du" xmlns:w16sdtdh="http://schemas.microsoft.com/office/word/2020/wordml/sdtdatahash" xmlns:w16sdtfl="http://schemas.microsoft.com/office/word/2024/wordml/sdtformatlock" xmlns:w16se="http://schemas.microsoft.com/office/word/2015/wordml/symex" xmlns:wpg="http://schemas.microsoft.com/office/word/2010/wordprocessingGroup" xmlns:wpi="http://schemas.microsoft.com/office/word/2010/wordprocessingInk" xmlns:wne="http://schemas.microsoft.com/office/word/2006/wordml" xmlns:wps="http://schemas.microsoft.com/office/word/2010/wordprocessingShape" mc:Ignorable="w14 w15 w16se w16cid w16 w16cex w16sdtdh w16sdtfl cr w16du wp14">
+  <w16cex:commentExtensible w16cex:durableId="28BC24F1" w16cex:dateUtc="2025-01-31T07:20:00Z"/>
 </w16cex:commentsExtensible>
 </file>
 
 <file path=word/commentsIds.xml><?xml version="1.0" encoding="utf-8"?>
-<w16cid:commentsIds xmlns:wpc="http://schemas.microsoft.com/office/word/2010/wordprocessingCanvas" xmlns:cx="http://schemas.microsoft.com/office/drawing/2014/chartex" xmlns:cx1="http://schemas.microsoft.com/office/drawing/2015/9/8/chartex" xmlns:cx2="http://schemas.microsoft.com/office/drawing/2015/10/21/chartex" xmlns:cx3="http://schemas.microsoft.com/office/drawing/2016/5/9/chartex" xmlns:cx4="http://schemas.microsoft.com/office/drawing/2016/5/10/chartex" xmlns:cx5="http://schemas.microsoft.com/office/drawing/2016/5/11/chartex" xmlns:cx6="http://schemas.microsoft.com/office/drawing/2016/5/12/chartex" xmlns:cx7="http://schemas.microsoft.com/office/drawing/2016/5/13/chartex" xmlns:cx8="http://schemas.microsoft.com/office/drawing/2016/5/14/chartex" xmlns:mc="http://schemas.openxmlformats.org/markup-compatibility/2006" xmlns:aink="http://schemas.microsoft.com/office/drawing/2016/ink" xmlns:am3d="http://schemas.microsoft.com/office/drawing/2017/model3d" xmlns:o="urn:schemas-microsoft-com:office:office" xmlns:r="http://schemas.openxmlformats.org/officeDocument/2006/relationships" xmlns:m="http://schemas.openxmlformats.org/officeDocument/2006/math" xmlns:v="urn:schemas-microsoft-com:vml" xmlns:wp14="http://schemas.microsoft.com/office/word/2010/wordprocessingDrawing" xmlns:wp="http://schemas.openxmlformats.org/drawingml/2006/wordprocessingDrawing" xmlns:w10="urn:schemas-microsoft-com:office:word" xmlns:w="http://schemas.openxmlformats.org/wordprocessingml/2006/main" xmlns:w14="http://schemas.microsoft.com/office/word/2010/wordml" xmlns:w15="http://schemas.microsoft.com/office/word/2012/wordml" xmlns:w16cex="http://schemas.microsoft.com/office/word/2018/wordml/cex" xmlns:w16cid="http://schemas.microsoft.com/office/word/2016/wordml/cid" xmlns:w16="http://schemas.microsoft.com/office/word/2018/wordml" xmlns:w16sdtdh="http://schemas.microsoft.com/office/word/2020/wordml/sdtdatahash" xmlns:w16se="http://schemas.microsoft.com/office/word/2015/wordml/symex" xmlns:wpg="http://schemas.microsoft.com/office/word/2010/wordprocessingGroup" xmlns:wpi="http://schemas.microsoft.com/office/word/2010/wordprocessingInk" xmlns:wne="http://schemas.microsoft.com/office/word/2006/wordml" xmlns:wps="http://schemas.microsoft.com/office/word/2010/wordprocessingShape" mc:Ignorable="w14 w15 w16se w16cid w16 w16cex w16sdtdh wp14">
-  <w16cid:commentId w16cid:paraId="22144AA4" w16cid:durableId="1D23E2A7"/>
-  <w16cid:commentId w16cid:paraId="01316992" w16cid:durableId="2B436D44"/>
-  <w16cid:commentId w16cid:paraId="740CC03C" w16cid:durableId="39E508C1"/>
-  <w16cid:commentId w16cid:paraId="333F5945" w16cid:durableId="2B436D48"/>
-  <w16cid:commentId w16cid:paraId="7E165105" w16cid:durableId="508DF65F"/>
-  <w16cid:commentId w16cid:paraId="6AAB64E1" w16cid:durableId="2B436D68"/>
-  <w16cid:commentId w16cid:paraId="5F7AA62F" w16cid:durableId="798B1D97"/>
-  <w16cid:commentId w16cid:paraId="7AC36AEB" w16cid:durableId="2B436D6B"/>
-  <w16cid:commentId w16cid:paraId="1F6C636F" w16cid:durableId="5EAC627F"/>
-  <w16cid:commentId w16cid:paraId="5CE283E6" w16cid:durableId="2B436F4D"/>
+<w16cid:commentsIds xmlns:wpc="http://schemas.microsoft.com/office/word/2010/wordprocessingCanvas" xmlns:cx="http://schemas.microsoft.com/office/drawing/2014/chartex" xmlns:cx1="http://schemas.microsoft.com/office/drawing/2015/9/8/chartex" xmlns:cx2="http://schemas.microsoft.com/office/drawing/2015/10/21/chartex" xmlns:cx3="http://schemas.microsoft.com/office/drawing/2016/5/9/chartex" xmlns:cx4="http://schemas.microsoft.com/office/drawing/2016/5/10/chartex" xmlns:cx5="http://schemas.microsoft.com/office/drawing/2016/5/11/chartex" xmlns:cx6="http://schemas.microsoft.com/office/drawing/2016/5/12/chartex" xmlns:cx7="http://schemas.microsoft.com/office/drawing/2016/5/13/chartex" xmlns:cx8="http://schemas.microsoft.com/office/drawing/2016/5/14/chartex" xmlns:mc="http://schemas.openxmlformats.org/markup-compatibility/2006" xmlns:aink="http://schemas.microsoft.com/office/drawing/2016/ink" xmlns:am3d="http://schemas.microsoft.com/office/drawing/2017/model3d" xmlns:o="urn:schemas-microsoft-com:office:office" xmlns:oel="http://schemas.microsoft.com/office/2019/extlst" xmlns:r="http://schemas.openxmlformats.org/officeDocument/2006/relationships" xmlns:m="http://schemas.openxmlformats.org/officeDocument/2006/math" xmlns:v="urn:schemas-microsoft-com:vml" xmlns:wp14="http://schemas.microsoft.com/office/word/2010/wordprocessingDrawing" xmlns:wp="http://schemas.openxmlformats.org/drawingml/2006/wordprocessingDrawing" xmlns:w10="urn:schemas-microsoft-com:office:word" xmlns:w="http://schemas.openxmlformats.org/wordprocessingml/2006/main" xmlns:w14="http://schemas.microsoft.com/office/word/2010/wordml" xmlns:w15="http://schemas.microsoft.com/office/word/2012/wordml" xmlns:w16cex="http://schemas.microsoft.com/office/word/2018/wordml/cex" xmlns:w16cid="http://schemas.microsoft.com/office/word/2016/wordml/cid" xmlns:w16="http://schemas.microsoft.com/office/word/2018/wordml" xmlns:w16du="http://schemas.microsoft.com/office/word/2023/wordml/word16du" xmlns:w16sdtdh="http://schemas.microsoft.com/office/word/2020/wordml/sdtdatahash" xmlns:w16sdtfl="http://schemas.microsoft.com/office/word/2024/wordml/sdtformatlock" xmlns:w16se="http://schemas.microsoft.com/office/word/2015/wordml/symex" xmlns:wpg="http://schemas.microsoft.com/office/word/2010/wordprocessingGroup" xmlns:wpi="http://schemas.microsoft.com/office/word/2010/wordprocessingInk" xmlns:wne="http://schemas.microsoft.com/office/word/2006/wordml" xmlns:wps="http://schemas.microsoft.com/office/word/2010/wordprocessingShape" mc:Ignorable="w14 w15 w16se w16cid w16 w16cex w16sdtdh w16sdtfl w16du wp14">
+  <w16cid:commentId w16cid:paraId="3FBF0F91" w16cid:durableId="28BC24F1"/>
 </w16cid:commentsIds>
 </file>
 
 <file path=word/endnotes.xml><?xml version="1.0" encoding="utf-8"?>
-<w:endnotes xmlns:wpc="http://schemas.microsoft.com/office/word/2010/wordprocessingCanvas" xmlns:cx="http://schemas.microsoft.com/office/drawing/2014/chartex" xmlns:cx1="http://schemas.microsoft.com/office/drawing/2015/9/8/chartex" xmlns:cx2="http://schemas.microsoft.com/office/drawing/2015/10/21/chartex" xmlns:cx3="http://schemas.microsoft.com/office/drawing/2016/5/9/chartex" xmlns:cx4="http://schemas.microsoft.com/office/drawing/2016/5/10/chartex" xmlns:cx5="http://schemas.microsoft.com/office/drawing/2016/5/11/chartex" xmlns:cx6="http://schemas.microsoft.com/office/drawing/2016/5/12/chartex" xmlns:cx7="http://schemas.microsoft.com/office/drawing/2016/5/13/chartex" xmlns:cx8="http://schemas.microsoft.com/office/drawing/2016/5/14/chartex" xmlns:mc="http://schemas.openxmlformats.org/markup-compatibility/2006" xmlns:aink="http://schemas.microsoft.com/office/drawing/2016/ink" xmlns:am3d="http://schemas.microsoft.com/office/drawing/2017/model3d" xmlns:o="urn:schemas-microsoft-com:office:office" xmlns:r="http://schemas.openxmlformats.org/officeDocument/2006/relationships" xmlns:m="http://schemas.openxmlformats.org/officeDocument/2006/math" xmlns:v="urn:schemas-microsoft-com:vml" xmlns:wp14="http://schemas.microsoft.com/office/word/2010/wordprocessingDrawing" xmlns:wp="http://schemas.openxmlformats.org/drawingml/2006/wordprocessingDrawing" xmlns:w10="urn:schemas-microsoft-com:office:word" xmlns:w="http://schemas.openxmlformats.org/wordprocessingml/2006/main" xmlns:w14="http://schemas.microsoft.com/office/word/2010/wordml" xmlns:w15="http://schemas.microsoft.com/office/word/2012/wordml" xmlns:w16cex="http://schemas.microsoft.com/office/word/2018/wordml/cex" xmlns:w16cid="http://schemas.microsoft.com/office/word/2016/wordml/cid" xmlns:w16="http://schemas.microsoft.com/office/word/2018/wordml" xmlns:w16sdtdh="http://schemas.microsoft.com/office/word/2020/wordml/sdtdatahash" xmlns:w16se="http://schemas.microsoft.com/office/word/2015/wordml/symex" xmlns:wpg="http://schemas.microsoft.com/office/word/2010/wordprocessingGroup" xmlns:wpi="http://schemas.microsoft.com/office/word/2010/wordprocessingInk" xmlns:wne="http://schemas.microsoft.com/office/word/2006/wordml" xmlns:wps="http://schemas.microsoft.com/office/word/2010/wordprocessingShape" mc:Ignorable="w14 w15 w16se w16cid w16 w16cex w16sdtdh wp14">
+<w:endnotes xmlns:wpc="http://schemas.microsoft.com/office/word/2010/wordprocessingCanvas" xmlns:cx="http://schemas.microsoft.com/office/drawing/2014/chartex" xmlns:cx1="http://schemas.microsoft.com/office/drawing/2015/9/8/chartex" xmlns:cx2="http://schemas.microsoft.com/office/drawing/2015/10/21/chartex" xmlns:cx3="http://schemas.microsoft.com/office/drawing/2016/5/9/chartex" xmlns:cx4="http://schemas.microsoft.com/office/drawing/2016/5/10/chartex" xmlns:cx5="http://schemas.microsoft.com/office/drawing/2016/5/11/chartex" xmlns:cx6="http://schemas.microsoft.com/office/drawing/2016/5/12/chartex" xmlns:cx7="http://schemas.microsoft.com/office/drawing/2016/5/13/chartex" xmlns:cx8="http://schemas.microsoft.com/office/drawing/2016/5/14/chartex" xmlns:mc="http://schemas.openxmlformats.org/markup-compatibility/2006" xmlns:aink="http://schemas.microsoft.com/office/drawing/2016/ink" xmlns:am3d="http://schemas.microsoft.com/office/drawing/2017/model3d" xmlns:o="urn:schemas-microsoft-com:office:office" xmlns:oel="http://schemas.microsoft.com/office/2019/extlst" xmlns:r="http://schemas.openxmlformats.org/officeDocument/2006/relationships" xmlns:m="http://schemas.openxmlformats.org/officeDocument/2006/math" xmlns:v="urn:schemas-microsoft-com:vml" xmlns:wp14="http://schemas.microsoft.com/office/word/2010/wordprocessingDrawing" xmlns:wp="http://schemas.openxmlformats.org/drawingml/2006/wordprocessingDrawing" xmlns:w10="urn:schemas-microsoft-com:office:word" xmlns:w="http://schemas.openxmlformats.org/wordprocessingml/2006/main" xmlns:w14="http://schemas.microsoft.com/office/word/2010/wordml" xmlns:w15="http://schemas.microsoft.com/office/word/2012/wordml" xmlns:w16cex="http://schemas.microsoft.com/office/word/2018/wordml/cex" xmlns:w16cid="http://schemas.microsoft.com/office/word/2016/wordml/cid" xmlns:w16="http://schemas.microsoft.com/office/word/2018/wordml" xmlns:w16du="http://schemas.microsoft.com/office/word/2023/wordml/word16du" xmlns:w16sdtdh="http://schemas.microsoft.com/office/word/2020/wordml/sdtdatahash" xmlns:w16sdtfl="http://schemas.microsoft.com/office/word/2024/wordml/sdtformatlock" xmlns:w16se="http://schemas.microsoft.com/office/word/2015/wordml/symex" xmlns:wpg="http://schemas.microsoft.com/office/word/2010/wordprocessingGroup" xmlns:wpi="http://schemas.microsoft.com/office/word/2010/wordprocessingInk" xmlns:wne="http://schemas.microsoft.com/office/word/2006/wordml" xmlns:wps="http://schemas.microsoft.com/office/word/2010/wordprocessingShape" mc:Ignorable="w14 w15 w16se w16cid w16 w16cex w16sdtdh w16sdtfl w16du wp14">
   <w:endnote w:type="separator" w:id="-1">
     <w:p>
       <w:r>
@@ -28990,7 +29076,7 @@
 </file>
 
 <file path=word/footer1.xml><?xml version="1.0" encoding="utf-8"?>
-<w:ftr xmlns:wpc="http://schemas.microsoft.com/office/word/2010/wordprocessingCanvas" xmlns:cx="http://schemas.microsoft.com/office/drawing/2014/chartex" xmlns:cx1="http://schemas.microsoft.com/office/drawing/2015/9/8/chartex" xmlns:cx2="http://schemas.microsoft.com/office/drawing/2015/10/21/chartex" xmlns:cx3="http://schemas.microsoft.com/office/drawing/2016/5/9/chartex" xmlns:cx4="http://schemas.microsoft.com/office/drawing/2016/5/10/chartex" xmlns:cx5="http://schemas.microsoft.com/office/drawing/2016/5/11/chartex" xmlns:cx6="http://schemas.microsoft.com/office/drawing/2016/5/12/chartex" xmlns:cx7="http://schemas.microsoft.com/office/drawing/2016/5/13/chartex" xmlns:cx8="http://schemas.microsoft.com/office/drawing/2016/5/14/chartex" xmlns:mc="http://schemas.openxmlformats.org/markup-compatibility/2006" xmlns:aink="http://schemas.microsoft.com/office/drawing/2016/ink" xmlns:am3d="http://schemas.microsoft.com/office/drawing/2017/model3d" xmlns:o="urn:schemas-microsoft-com:office:office" xmlns:r="http://schemas.openxmlformats.org/officeDocument/2006/relationships" xmlns:m="http://schemas.openxmlformats.org/officeDocument/2006/math" xmlns:v="urn:schemas-microsoft-com:vml" xmlns:wp14="http://schemas.microsoft.com/office/word/2010/wordprocessingDrawing" xmlns:wp="http://schemas.openxmlformats.org/drawingml/2006/wordprocessingDrawing" xmlns:w10="urn:schemas-microsoft-com:office:word" xmlns:w="http://schemas.openxmlformats.org/wordprocessingml/2006/main" xmlns:w14="http://schemas.microsoft.com/office/word/2010/wordml" xmlns:w15="http://schemas.microsoft.com/office/word/2012/wordml" xmlns:w16cex="http://schemas.microsoft.com/office/word/2018/wordml/cex" xmlns:w16cid="http://schemas.microsoft.com/office/word/2016/wordml/cid" xmlns:w16="http://schemas.microsoft.com/office/word/2018/wordml" xmlns:w16sdtdh="http://schemas.microsoft.com/office/word/2020/wordml/sdtdatahash" xmlns:w16se="http://schemas.microsoft.com/office/word/2015/wordml/symex" xmlns:wpg="http://schemas.microsoft.com/office/word/2010/wordprocessingGroup" xmlns:wpi="http://schemas.microsoft.com/office/word/2010/wordprocessingInk" xmlns:wne="http://schemas.microsoft.com/office/word/2006/wordml" xmlns:wps="http://schemas.microsoft.com/office/word/2010/wordprocessingShape" mc:Ignorable="w14 w15 w16se w16cid w16 w16cex w16sdtdh wp14">
+<w:ftr xmlns:wpc="http://schemas.microsoft.com/office/word/2010/wordprocessingCanvas" xmlns:cx="http://schemas.microsoft.com/office/drawing/2014/chartex" xmlns:cx1="http://schemas.microsoft.com/office/drawing/2015/9/8/chartex" xmlns:cx2="http://schemas.microsoft.com/office/drawing/2015/10/21/chartex" xmlns:cx3="http://schemas.microsoft.com/office/drawing/2016/5/9/chartex" xmlns:cx4="http://schemas.microsoft.com/office/drawing/2016/5/10/chartex" xmlns:cx5="http://schemas.microsoft.com/office/drawing/2016/5/11/chartex" xmlns:cx6="http://schemas.microsoft.com/office/drawing/2016/5/12/chartex" xmlns:cx7="http://schemas.microsoft.com/office/drawing/2016/5/13/chartex" xmlns:cx8="http://schemas.microsoft.com/office/drawing/2016/5/14/chartex" xmlns:mc="http://schemas.openxmlformats.org/markup-compatibility/2006" xmlns:aink="http://schemas.microsoft.com/office/drawing/2016/ink" xmlns:am3d="http://schemas.microsoft.com/office/drawing/2017/model3d" xmlns:o="urn:schemas-microsoft-com:office:office" xmlns:oel="http://schemas.microsoft.com/office/2019/extlst" xmlns:r="http://schemas.openxmlformats.org/officeDocument/2006/relationships" xmlns:m="http://schemas.openxmlformats.org/officeDocument/2006/math" xmlns:v="urn:schemas-microsoft-com:vml" xmlns:wp14="http://schemas.microsoft.com/office/word/2010/wordprocessingDrawing" xmlns:wp="http://schemas.openxmlformats.org/drawingml/2006/wordprocessingDrawing" xmlns:w10="urn:schemas-microsoft-com:office:word" xmlns:w="http://schemas.openxmlformats.org/wordprocessingml/2006/main" xmlns:w14="http://schemas.microsoft.com/office/word/2010/wordml" xmlns:w15="http://schemas.microsoft.com/office/word/2012/wordml" xmlns:w16cex="http://schemas.microsoft.com/office/word/2018/wordml/cex" xmlns:w16cid="http://schemas.microsoft.com/office/word/2016/wordml/cid" xmlns:w16="http://schemas.microsoft.com/office/word/2018/wordml" xmlns:w16du="http://schemas.microsoft.com/office/word/2023/wordml/word16du" xmlns:w16sdtdh="http://schemas.microsoft.com/office/word/2020/wordml/sdtdatahash" xmlns:w16sdtfl="http://schemas.microsoft.com/office/word/2024/wordml/sdtformatlock" xmlns:w16se="http://schemas.microsoft.com/office/word/2015/wordml/symex" xmlns:wpg="http://schemas.microsoft.com/office/word/2010/wordprocessingGroup" xmlns:wpi="http://schemas.microsoft.com/office/word/2010/wordprocessingInk" xmlns:wne="http://schemas.microsoft.com/office/word/2006/wordml" xmlns:wps="http://schemas.microsoft.com/office/word/2010/wordprocessingShape" mc:Ignorable="w14 w15 w16se w16cid w16 w16cex w16sdtdh w16sdtfl w16du wp14">
   <w:sdt>
     <w:sdtPr>
       <w:rPr>
@@ -29003,7 +29089,6 @@
         <w:docPartUnique/>
       </w:docPartObj>
     </w:sdtPr>
-    <w:sdtEndPr/>
     <w:sdtContent>
       <w:p>
         <w:pPr>
@@ -29056,7 +29141,7 @@
 </file>
 
 <file path=word/footer2.xml><?xml version="1.0" encoding="utf-8"?>
-<w:ftr xmlns:wpc="http://schemas.microsoft.com/office/word/2010/wordprocessingCanvas" xmlns:cx="http://schemas.microsoft.com/office/drawing/2014/chartex" xmlns:cx1="http://schemas.microsoft.com/office/drawing/2015/9/8/chartex" xmlns:cx2="http://schemas.microsoft.com/office/drawing/2015/10/21/chartex" xmlns:cx3="http://schemas.microsoft.com/office/drawing/2016/5/9/chartex" xmlns:cx4="http://schemas.microsoft.com/office/drawing/2016/5/10/chartex" xmlns:cx5="http://schemas.microsoft.com/office/drawing/2016/5/11/chartex" xmlns:cx6="http://schemas.microsoft.com/office/drawing/2016/5/12/chartex" xmlns:cx7="http://schemas.microsoft.com/office/drawing/2016/5/13/chartex" xmlns:cx8="http://schemas.microsoft.com/office/drawing/2016/5/14/chartex" xmlns:mc="http://schemas.openxmlformats.org/markup-compatibility/2006" xmlns:aink="http://schemas.microsoft.com/office/drawing/2016/ink" xmlns:am3d="http://schemas.microsoft.com/office/drawing/2017/model3d" xmlns:o="urn:schemas-microsoft-com:office:office" xmlns:r="http://schemas.openxmlformats.org/officeDocument/2006/relationships" xmlns:m="http://schemas.openxmlformats.org/officeDocument/2006/math" xmlns:v="urn:schemas-microsoft-com:vml" xmlns:wp14="http://schemas.microsoft.com/office/word/2010/wordprocessingDrawing" xmlns:wp="http://schemas.openxmlformats.org/drawingml/2006/wordprocessingDrawing" xmlns:w10="urn:schemas-microsoft-com:office:word" xmlns:w="http://schemas.openxmlformats.org/wordprocessingml/2006/main" xmlns:w14="http://schemas.microsoft.com/office/word/2010/wordml" xmlns:w15="http://schemas.microsoft.com/office/word/2012/wordml" xmlns:w16cex="http://schemas.microsoft.com/office/word/2018/wordml/cex" xmlns:w16cid="http://schemas.microsoft.com/office/word/2016/wordml/cid" xmlns:w16="http://schemas.microsoft.com/office/word/2018/wordml" xmlns:w16sdtdh="http://schemas.microsoft.com/office/word/2020/wordml/sdtdatahash" xmlns:w16se="http://schemas.microsoft.com/office/word/2015/wordml/symex" xmlns:wpg="http://schemas.microsoft.com/office/word/2010/wordprocessingGroup" xmlns:wpi="http://schemas.microsoft.com/office/word/2010/wordprocessingInk" xmlns:wne="http://schemas.microsoft.com/office/word/2006/wordml" xmlns:wps="http://schemas.microsoft.com/office/word/2010/wordprocessingShape" mc:Ignorable="w14 w15 w16se w16cid w16 w16cex w16sdtdh wp14">
+<w:ftr xmlns:wpc="http://schemas.microsoft.com/office/word/2010/wordprocessingCanvas" xmlns:cx="http://schemas.microsoft.com/office/drawing/2014/chartex" xmlns:cx1="http://schemas.microsoft.com/office/drawing/2015/9/8/chartex" xmlns:cx2="http://schemas.microsoft.com/office/drawing/2015/10/21/chartex" xmlns:cx3="http://schemas.microsoft.com/office/drawing/2016/5/9/chartex" xmlns:cx4="http://schemas.microsoft.com/office/drawing/2016/5/10/chartex" xmlns:cx5="http://schemas.microsoft.com/office/drawing/2016/5/11/chartex" xmlns:cx6="http://schemas.microsoft.com/office/drawing/2016/5/12/chartex" xmlns:cx7="http://schemas.microsoft.com/office/drawing/2016/5/13/chartex" xmlns:cx8="http://schemas.microsoft.com/office/drawing/2016/5/14/chartex" xmlns:mc="http://schemas.openxmlformats.org/markup-compatibility/2006" xmlns:aink="http://schemas.microsoft.com/office/drawing/2016/ink" xmlns:am3d="http://schemas.microsoft.com/office/drawing/2017/model3d" xmlns:o="urn:schemas-microsoft-com:office:office" xmlns:oel="http://schemas.microsoft.com/office/2019/extlst" xmlns:r="http://schemas.openxmlformats.org/officeDocument/2006/relationships" xmlns:m="http://schemas.openxmlformats.org/officeDocument/2006/math" xmlns:v="urn:schemas-microsoft-com:vml" xmlns:wp14="http://schemas.microsoft.com/office/word/2010/wordprocessingDrawing" xmlns:wp="http://schemas.openxmlformats.org/drawingml/2006/wordprocessingDrawing" xmlns:w10="urn:schemas-microsoft-com:office:word" xmlns:w="http://schemas.openxmlformats.org/wordprocessingml/2006/main" xmlns:w14="http://schemas.microsoft.com/office/word/2010/wordml" xmlns:w15="http://schemas.microsoft.com/office/word/2012/wordml" xmlns:w16cex="http://schemas.microsoft.com/office/word/2018/wordml/cex" xmlns:w16cid="http://schemas.microsoft.com/office/word/2016/wordml/cid" xmlns:w16="http://schemas.microsoft.com/office/word/2018/wordml" xmlns:w16du="http://schemas.microsoft.com/office/word/2023/wordml/word16du" xmlns:w16sdtdh="http://schemas.microsoft.com/office/word/2020/wordml/sdtdatahash" xmlns:w16sdtfl="http://schemas.microsoft.com/office/word/2024/wordml/sdtformatlock" xmlns:w16se="http://schemas.microsoft.com/office/word/2015/wordml/symex" xmlns:wpg="http://schemas.microsoft.com/office/word/2010/wordprocessingGroup" xmlns:wpi="http://schemas.microsoft.com/office/word/2010/wordprocessingInk" xmlns:wne="http://schemas.microsoft.com/office/word/2006/wordml" xmlns:wps="http://schemas.microsoft.com/office/word/2010/wordprocessingShape" mc:Ignorable="w14 w15 w16se w16cid w16 w16cex w16sdtdh w16sdtfl w16du wp14">
   <w:p>
     <w:pPr>
       <w:pStyle w:val="a7"/>
@@ -29087,7 +29172,7 @@
 </file>
 
 <file path=word/footnotes.xml><?xml version="1.0" encoding="utf-8"?>
-<w:footnotes xmlns:wpc="http://schemas.microsoft.com/office/word/2010/wordprocessingCanvas" xmlns:cx="http://schemas.microsoft.com/office/drawing/2014/chartex" xmlns:cx1="http://schemas.microsoft.com/office/drawing/2015/9/8/chartex" xmlns:cx2="http://schemas.microsoft.com/office/drawing/2015/10/21/chartex" xmlns:cx3="http://schemas.microsoft.com/office/drawing/2016/5/9/chartex" xmlns:cx4="http://schemas.microsoft.com/office/drawing/2016/5/10/chartex" xmlns:cx5="http://schemas.microsoft.com/office/drawing/2016/5/11/chartex" xmlns:cx6="http://schemas.microsoft.com/office/drawing/2016/5/12/chartex" xmlns:cx7="http://schemas.microsoft.com/office/drawing/2016/5/13/chartex" xmlns:cx8="http://schemas.microsoft.com/office/drawing/2016/5/14/chartex" xmlns:mc="http://schemas.openxmlformats.org/markup-compatibility/2006" xmlns:aink="http://schemas.microsoft.com/office/drawing/2016/ink" xmlns:am3d="http://schemas.microsoft.com/office/drawing/2017/model3d" xmlns:o="urn:schemas-microsoft-com:office:office" xmlns:r="http://schemas.openxmlformats.org/officeDocument/2006/relationships" xmlns:m="http://schemas.openxmlformats.org/officeDocument/2006/math" xmlns:v="urn:schemas-microsoft-com:vml" xmlns:wp14="http://schemas.microsoft.com/office/word/2010/wordprocessingDrawing" xmlns:wp="http://schemas.openxmlformats.org/drawingml/2006/wordprocessingDrawing" xmlns:w10="urn:schemas-microsoft-com:office:word" xmlns:w="http://schemas.openxmlformats.org/wordprocessingml/2006/main" xmlns:w14="http://schemas.microsoft.com/office/word/2010/wordml" xmlns:w15="http://schemas.microsoft.com/office/word/2012/wordml" xmlns:w16cex="http://schemas.microsoft.com/office/word/2018/wordml/cex" xmlns:w16cid="http://schemas.microsoft.com/office/word/2016/wordml/cid" xmlns:w16="http://schemas.microsoft.com/office/word/2018/wordml" xmlns:w16sdtdh="http://schemas.microsoft.com/office/word/2020/wordml/sdtdatahash" xmlns:w16se="http://schemas.microsoft.com/office/word/2015/wordml/symex" xmlns:wpg="http://schemas.microsoft.com/office/word/2010/wordprocessingGroup" xmlns:wpi="http://schemas.microsoft.com/office/word/2010/wordprocessingInk" xmlns:wne="http://schemas.microsoft.com/office/word/2006/wordml" xmlns:wps="http://schemas.microsoft.com/office/word/2010/wordprocessingShape" mc:Ignorable="w14 w15 w16se w16cid w16 w16cex w16sdtdh wp14">
+<w:footnotes xmlns:wpc="http://schemas.microsoft.com/office/word/2010/wordprocessingCanvas" xmlns:cx="http://schemas.microsoft.com/office/drawing/2014/chartex" xmlns:cx1="http://schemas.microsoft.com/office/drawing/2015/9/8/chartex" xmlns:cx2="http://schemas.microsoft.com/office/drawing/2015/10/21/chartex" xmlns:cx3="http://schemas.microsoft.com/office/drawing/2016/5/9/chartex" xmlns:cx4="http://schemas.microsoft.com/office/drawing/2016/5/10/chartex" xmlns:cx5="http://schemas.microsoft.com/office/drawing/2016/5/11/chartex" xmlns:cx6="http://schemas.microsoft.com/office/drawing/2016/5/12/chartex" xmlns:cx7="http://schemas.microsoft.com/office/drawing/2016/5/13/chartex" xmlns:cx8="http://schemas.microsoft.com/office/drawing/2016/5/14/chartex" xmlns:mc="http://schemas.openxmlformats.org/markup-compatibility/2006" xmlns:aink="http://schemas.microsoft.com/office/drawing/2016/ink" xmlns:am3d="http://schemas.microsoft.com/office/drawing/2017/model3d" xmlns:o="urn:schemas-microsoft-com:office:office" xmlns:oel="http://schemas.microsoft.com/office/2019/extlst" xmlns:r="http://schemas.openxmlformats.org/officeDocument/2006/relationships" xmlns:m="http://schemas.openxmlformats.org/officeDocument/2006/math" xmlns:v="urn:schemas-microsoft-com:vml" xmlns:wp14="http://schemas.microsoft.com/office/word/2010/wordprocessingDrawing" xmlns:wp="http://schemas.openxmlformats.org/drawingml/2006/wordprocessingDrawing" xmlns:w10="urn:schemas-microsoft-com:office:word" xmlns:w="http://schemas.openxmlformats.org/wordprocessingml/2006/main" xmlns:w14="http://schemas.microsoft.com/office/word/2010/wordml" xmlns:w15="http://schemas.microsoft.com/office/word/2012/wordml" xmlns:w16cex="http://schemas.microsoft.com/office/word/2018/wordml/cex" xmlns:w16cid="http://schemas.microsoft.com/office/word/2016/wordml/cid" xmlns:w16="http://schemas.microsoft.com/office/word/2018/wordml" xmlns:w16du="http://schemas.microsoft.com/office/word/2023/wordml/word16du" xmlns:w16sdtdh="http://schemas.microsoft.com/office/word/2020/wordml/sdtdatahash" xmlns:w16sdtfl="http://schemas.microsoft.com/office/word/2024/wordml/sdtformatlock" xmlns:w16se="http://schemas.microsoft.com/office/word/2015/wordml/symex" xmlns:wpg="http://schemas.microsoft.com/office/word/2010/wordprocessingGroup" xmlns:wpi="http://schemas.microsoft.com/office/word/2010/wordprocessingInk" xmlns:wne="http://schemas.microsoft.com/office/word/2006/wordml" xmlns:wps="http://schemas.microsoft.com/office/word/2010/wordprocessingShape" mc:Ignorable="w14 w15 w16se w16cid w16 w16cex w16sdtdh w16sdtfl w16du wp14">
   <w:footnote w:type="separator" w:id="-1">
     <w:p>
       <w:r>
@@ -29106,7 +29191,7 @@
 </file>
 
 <file path=word/numbering.xml><?xml version="1.0" encoding="utf-8"?>
-<w:numbering xmlns:wpc="http://schemas.microsoft.com/office/word/2010/wordprocessingCanvas" xmlns:cx="http://schemas.microsoft.com/office/drawing/2014/chartex" xmlns:cx1="http://schemas.microsoft.com/office/drawing/2015/9/8/chartex" xmlns:cx2="http://schemas.microsoft.com/office/drawing/2015/10/21/chartex" xmlns:cx3="http://schemas.microsoft.com/office/drawing/2016/5/9/chartex" xmlns:cx4="http://schemas.microsoft.com/office/drawing/2016/5/10/chartex" xmlns:cx5="http://schemas.microsoft.com/office/drawing/2016/5/11/chartex" xmlns:cx6="http://schemas.microsoft.com/office/drawing/2016/5/12/chartex" xmlns:cx7="http://schemas.microsoft.com/office/drawing/2016/5/13/chartex" xmlns:cx8="http://schemas.microsoft.com/office/drawing/2016/5/14/chartex" xmlns:mc="http://schemas.openxmlformats.org/markup-compatibility/2006" xmlns:aink="http://schemas.microsoft.com/office/drawing/2016/ink" xmlns:am3d="http://schemas.microsoft.com/office/drawing/2017/model3d" xmlns:o="urn:schemas-microsoft-com:office:office" xmlns:r="http://schemas.openxmlformats.org/officeDocument/2006/relationships" xmlns:m="http://schemas.openxmlformats.org/officeDocument/2006/math" xmlns:v="urn:schemas-microsoft-com:vml" xmlns:wp14="http://schemas.microsoft.com/office/word/2010/wordprocessingDrawing" xmlns:wp="http://schemas.openxmlformats.org/drawingml/2006/wordprocessingDrawing" xmlns:w10="urn:schemas-microsoft-com:office:word" xmlns:w="http://schemas.openxmlformats.org/wordprocessingml/2006/main" xmlns:w14="http://schemas.microsoft.com/office/word/2010/wordml" xmlns:w15="http://schemas.microsoft.com/office/word/2012/wordml" xmlns:w16cex="http://schemas.microsoft.com/office/word/2018/wordml/cex" xmlns:w16cid="http://schemas.microsoft.com/office/word/2016/wordml/cid" xmlns:w16="http://schemas.microsoft.com/office/word/2018/wordml" xmlns:w16sdtdh="http://schemas.microsoft.com/office/word/2020/wordml/sdtdatahash" xmlns:w16se="http://schemas.microsoft.com/office/word/2015/wordml/symex" xmlns:wpg="http://schemas.microsoft.com/office/word/2010/wordprocessingGroup" xmlns:wpi="http://schemas.microsoft.com/office/word/2010/wordprocessingInk" xmlns:wne="http://schemas.microsoft.com/office/word/2006/wordml" xmlns:wps="http://schemas.microsoft.com/office/word/2010/wordprocessingShape" mc:Ignorable="w14 w15 w16se w16cid w16 w16cex w16sdtdh wp14">
+<w:numbering xmlns:wpc="http://schemas.microsoft.com/office/word/2010/wordprocessingCanvas" xmlns:cx="http://schemas.microsoft.com/office/drawing/2014/chartex" xmlns:cx1="http://schemas.microsoft.com/office/drawing/2015/9/8/chartex" xmlns:cx2="http://schemas.microsoft.com/office/drawing/2015/10/21/chartex" xmlns:cx3="http://schemas.microsoft.com/office/drawing/2016/5/9/chartex" xmlns:cx4="http://schemas.microsoft.com/office/drawing/2016/5/10/chartex" xmlns:cx5="http://schemas.microsoft.com/office/drawing/2016/5/11/chartex" xmlns:cx6="http://schemas.microsoft.com/office/drawing/2016/5/12/chartex" xmlns:cx7="http://schemas.microsoft.com/office/drawing/2016/5/13/chartex" xmlns:cx8="http://schemas.microsoft.com/office/drawing/2016/5/14/chartex" xmlns:mc="http://schemas.openxmlformats.org/markup-compatibility/2006" xmlns:aink="http://schemas.microsoft.com/office/drawing/2016/ink" xmlns:am3d="http://schemas.microsoft.com/office/drawing/2017/model3d" xmlns:o="urn:schemas-microsoft-com:office:office" xmlns:oel="http://schemas.microsoft.com/office/2019/extlst" xmlns:r="http://schemas.openxmlformats.org/officeDocument/2006/relationships" xmlns:m="http://schemas.openxmlformats.org/officeDocument/2006/math" xmlns:v="urn:schemas-microsoft-com:vml" xmlns:wp14="http://schemas.microsoft.com/office/word/2010/wordprocessingDrawing" xmlns:wp="http://schemas.openxmlformats.org/drawingml/2006/wordprocessingDrawing" xmlns:w10="urn:schemas-microsoft-com:office:word" xmlns:w="http://schemas.openxmlformats.org/wordprocessingml/2006/main" xmlns:w14="http://schemas.microsoft.com/office/word/2010/wordml" xmlns:w15="http://schemas.microsoft.com/office/word/2012/wordml" xmlns:w16cex="http://schemas.microsoft.com/office/word/2018/wordml/cex" xmlns:w16cid="http://schemas.microsoft.com/office/word/2016/wordml/cid" xmlns:w16="http://schemas.microsoft.com/office/word/2018/wordml" xmlns:w16du="http://schemas.microsoft.com/office/word/2023/wordml/word16du" xmlns:w16sdtdh="http://schemas.microsoft.com/office/word/2020/wordml/sdtdatahash" xmlns:w16sdtfl="http://schemas.microsoft.com/office/word/2024/wordml/sdtformatlock" xmlns:w16se="http://schemas.microsoft.com/office/word/2015/wordml/symex" xmlns:wpg="http://schemas.microsoft.com/office/word/2010/wordprocessingGroup" xmlns:wpi="http://schemas.microsoft.com/office/word/2010/wordprocessingInk" xmlns:wne="http://schemas.microsoft.com/office/word/2006/wordml" xmlns:wps="http://schemas.microsoft.com/office/word/2010/wordprocessingShape" mc:Ignorable="w14 w15 w16se w16cid w16 w16cex w16sdtdh w16sdtfl w16du wp14">
   <w:abstractNum w:abstractNumId="0" w15:restartNumberingAfterBreak="0">
     <w:nsid w:val="915C93DA"/>
     <w:multiLevelType w:val="singleLevel"/>
@@ -29985,58 +30070,55 @@
       </w:pPr>
     </w:lvl>
   </w:abstractNum>
-  <w:num w:numId="1">
+  <w:num w:numId="1" w16cid:durableId="624578523">
     <w:abstractNumId w:val="6"/>
   </w:num>
-  <w:num w:numId="2">
+  <w:num w:numId="2" w16cid:durableId="852690257">
     <w:abstractNumId w:val="9"/>
   </w:num>
-  <w:num w:numId="3">
+  <w:num w:numId="3" w16cid:durableId="1866208283">
     <w:abstractNumId w:val="1"/>
   </w:num>
-  <w:num w:numId="4">
+  <w:num w:numId="4" w16cid:durableId="730035554">
     <w:abstractNumId w:val="4"/>
   </w:num>
-  <w:num w:numId="5">
+  <w:num w:numId="5" w16cid:durableId="277879562">
     <w:abstractNumId w:val="11"/>
   </w:num>
-  <w:num w:numId="6">
+  <w:num w:numId="6" w16cid:durableId="24524051">
     <w:abstractNumId w:val="3"/>
   </w:num>
-  <w:num w:numId="7">
+  <w:num w:numId="7" w16cid:durableId="929390262">
     <w:abstractNumId w:val="2"/>
   </w:num>
-  <w:num w:numId="8">
+  <w:num w:numId="8" w16cid:durableId="1889760671">
     <w:abstractNumId w:val="8"/>
   </w:num>
-  <w:num w:numId="9">
+  <w:num w:numId="9" w16cid:durableId="453716196">
     <w:abstractNumId w:val="5"/>
   </w:num>
-  <w:num w:numId="10">
+  <w:num w:numId="10" w16cid:durableId="353074623">
     <w:abstractNumId w:val="7"/>
   </w:num>
-  <w:num w:numId="11">
+  <w:num w:numId="11" w16cid:durableId="766727987">
     <w:abstractNumId w:val="10"/>
   </w:num>
-  <w:num w:numId="12">
+  <w:num w:numId="12" w16cid:durableId="183248603">
     <w:abstractNumId w:val="0"/>
   </w:num>
 </w:numbering>
 </file>
 
 <file path=word/people.xml><?xml version="1.0" encoding="utf-8"?>
-<w15:people xmlns:wpc="http://schemas.microsoft.com/office/word/2010/wordprocessingCanvas" xmlns:cx="http://schemas.microsoft.com/office/drawing/2014/chartex" xmlns:cx1="http://schemas.microsoft.com/office/drawing/2015/9/8/chartex" xmlns:cx2="http://schemas.microsoft.com/office/drawing/2015/10/21/chartex" xmlns:cx3="http://schemas.microsoft.com/office/drawing/2016/5/9/chartex" xmlns:cx4="http://schemas.microsoft.com/office/drawing/2016/5/10/chartex" xmlns:cx5="http://schemas.microsoft.com/office/drawing/2016/5/11/chartex" xmlns:cx6="http://schemas.microsoft.com/office/drawing/2016/5/12/chartex" xmlns:cx7="http://schemas.microsoft.com/office/drawing/2016/5/13/chartex" xmlns:cx8="http://schemas.microsoft.com/office/drawing/2016/5/14/chartex" xmlns:mc="http://schemas.openxmlformats.org/markup-compatibility/2006" xmlns:aink="http://schemas.microsoft.com/office/drawing/2016/ink" xmlns:am3d="http://schemas.microsoft.com/office/drawing/2017/model3d" xmlns:o="urn:schemas-microsoft-com:office:office" xmlns:r="http://schemas.openxmlformats.org/officeDocument/2006/relationships" xmlns:m="http://schemas.openxmlformats.org/officeDocument/2006/math" xmlns:v="urn:schemas-microsoft-com:vml" xmlns:wp14="http://schemas.microsoft.com/office/word/2010/wordprocessingDrawing" xmlns:wp="http://schemas.openxmlformats.org/drawingml/2006/wordprocessingDrawing" xmlns:w10="urn:schemas-microsoft-com:office:word" xmlns:w="http://schemas.openxmlformats.org/wordprocessingml/2006/main" xmlns:w14="http://schemas.microsoft.com/office/word/2010/wordml" xmlns:w15="http://schemas.microsoft.com/office/word/2012/wordml" xmlns:w16cex="http://schemas.microsoft.com/office/word/2018/wordml/cex" xmlns:w16cid="http://schemas.microsoft.com/office/word/2016/wordml/cid" xmlns:w16="http://schemas.microsoft.com/office/word/2018/wordml" xmlns:w16sdtdh="http://schemas.microsoft.com/office/word/2020/wordml/sdtdatahash" xmlns:w16se="http://schemas.microsoft.com/office/word/2015/wordml/symex" xmlns:wpg="http://schemas.microsoft.com/office/word/2010/wordprocessingGroup" xmlns:wpi="http://schemas.microsoft.com/office/word/2010/wordprocessingInk" xmlns:wne="http://schemas.microsoft.com/office/word/2006/wordml" xmlns:wps="http://schemas.microsoft.com/office/word/2010/wordprocessingShape" mc:Ignorable="w14 w15 w16se w16cid w16 w16cex w16sdtdh wp14">
+<w15:people xmlns:wpc="http://schemas.microsoft.com/office/word/2010/wordprocessingCanvas" xmlns:cx="http://schemas.microsoft.com/office/drawing/2014/chartex" xmlns:cx1="http://schemas.microsoft.com/office/drawing/2015/9/8/chartex" xmlns:cx2="http://schemas.microsoft.com/office/drawing/2015/10/21/chartex" xmlns:cx3="http://schemas.microsoft.com/office/drawing/2016/5/9/chartex" xmlns:cx4="http://schemas.microsoft.com/office/drawing/2016/5/10/chartex" xmlns:cx5="http://schemas.microsoft.com/office/drawing/2016/5/11/chartex" xmlns:cx6="http://schemas.microsoft.com/office/drawing/2016/5/12/chartex" xmlns:cx7="http://schemas.microsoft.com/office/drawing/2016/5/13/chartex" xmlns:cx8="http://schemas.microsoft.com/office/drawing/2016/5/14/chartex" xmlns:mc="http://schemas.openxmlformats.org/markup-compatibility/2006" xmlns:aink="http://schemas.microsoft.com/office/drawing/2016/ink" xmlns:am3d="http://schemas.microsoft.com/office/drawing/2017/model3d" xmlns:o="urn:schemas-microsoft-com:office:office" xmlns:oel="http://schemas.microsoft.com/office/2019/extlst" xmlns:r="http://schemas.openxmlformats.org/officeDocument/2006/relationships" xmlns:m="http://schemas.openxmlformats.org/officeDocument/2006/math" xmlns:v="urn:schemas-microsoft-com:vml" xmlns:wp14="http://schemas.microsoft.com/office/word/2010/wordprocessingDrawing" xmlns:wp="http://schemas.openxmlformats.org/drawingml/2006/wordprocessingDrawing" xmlns:w10="urn:schemas-microsoft-com:office:word" xmlns:w="http://schemas.openxmlformats.org/wordprocessingml/2006/main" xmlns:w14="http://schemas.microsoft.com/office/word/2010/wordml" xmlns:w15="http://schemas.microsoft.com/office/word/2012/wordml" xmlns:w16cex="http://schemas.microsoft.com/office/word/2018/wordml/cex" xmlns:w16cid="http://schemas.microsoft.com/office/word/2016/wordml/cid" xmlns:w16="http://schemas.microsoft.com/office/word/2018/wordml" xmlns:w16du="http://schemas.microsoft.com/office/word/2023/wordml/word16du" xmlns:w16sdtdh="http://schemas.microsoft.com/office/word/2020/wordml/sdtdatahash" xmlns:w16sdtfl="http://schemas.microsoft.com/office/word/2024/wordml/sdtformatlock" xmlns:w16se="http://schemas.microsoft.com/office/word/2015/wordml/symex" xmlns:wpg="http://schemas.microsoft.com/office/word/2010/wordprocessingGroup" xmlns:wpi="http://schemas.microsoft.com/office/word/2010/wordprocessingInk" xmlns:wne="http://schemas.microsoft.com/office/word/2006/wordml" xmlns:wps="http://schemas.microsoft.com/office/word/2010/wordprocessingShape" mc:Ignorable="w14 w15 w16se w16cid w16 w16cex w16sdtdh w16sdtfl w16du wp14">
   <w15:person w15:author="Kalentyev Alexey">
     <w15:presenceInfo w15:providerId="Windows Live" w15:userId="da819b8650d7d997"/>
-  </w15:person>
-  <w15:person w15:author="Никита Хайбулин">
-    <w15:presenceInfo w15:providerId="Windows Live" w15:userId="cadd312575210a89"/>
   </w15:person>
 </w15:people>
 </file>
 
 <file path=word/styles.xml><?xml version="1.0" encoding="utf-8"?>
-<w:styles xmlns:mc="http://schemas.openxmlformats.org/markup-compatibility/2006" xmlns:r="http://schemas.openxmlformats.org/officeDocument/2006/relationships" xmlns:w="http://schemas.openxmlformats.org/wordprocessingml/2006/main" xmlns:w14="http://schemas.microsoft.com/office/word/2010/wordml" xmlns:w15="http://schemas.microsoft.com/office/word/2012/wordml" xmlns:w16cex="http://schemas.microsoft.com/office/word/2018/wordml/cex" xmlns:w16cid="http://schemas.microsoft.com/office/word/2016/wordml/cid" xmlns:w16="http://schemas.microsoft.com/office/word/2018/wordml" xmlns:w16sdtdh="http://schemas.microsoft.com/office/word/2020/wordml/sdtdatahash" xmlns:w16se="http://schemas.microsoft.com/office/word/2015/wordml/symex" mc:Ignorable="w14 w15 w16se w16cid w16 w16cex w16sdtdh">
+<w:styles xmlns:mc="http://schemas.openxmlformats.org/markup-compatibility/2006" xmlns:r="http://schemas.openxmlformats.org/officeDocument/2006/relationships" xmlns:w="http://schemas.openxmlformats.org/wordprocessingml/2006/main" xmlns:w14="http://schemas.microsoft.com/office/word/2010/wordml" xmlns:w15="http://schemas.microsoft.com/office/word/2012/wordml" xmlns:w16cex="http://schemas.microsoft.com/office/word/2018/wordml/cex" xmlns:w16cid="http://schemas.microsoft.com/office/word/2016/wordml/cid" xmlns:w16="http://schemas.microsoft.com/office/word/2018/wordml" xmlns:w16du="http://schemas.microsoft.com/office/word/2023/wordml/word16du" xmlns:w16sdtdh="http://schemas.microsoft.com/office/word/2020/wordml/sdtdatahash" xmlns:w16sdtfl="http://schemas.microsoft.com/office/word/2024/wordml/sdtformatlock" xmlns:w16se="http://schemas.microsoft.com/office/word/2015/wordml/symex" mc:Ignorable="w14 w15 w16se w16cid w16 w16cex w16sdtdh w16sdtfl w16du">
   <w:docDefaults>
     <w:rPrDefault>
       <w:rPr>

--- a/docs/Пояснительная записка_Хайбулин.docx
+++ b/docs/Пояснительная записка_Хайбулин.docx
@@ -532,6 +532,7 @@
         </w:rPr>
         <w:t>«</w:t>
       </w:r>
+      <w:proofErr w:type="gramStart"/>
       <w:r>
         <w:rPr>
           <w:u w:val="single"/>
@@ -541,22 +542,6 @@
       <w:r>
         <w:t xml:space="preserve">» </w:t>
       </w:r>
-      <w:commentRangeStart w:id="0"/>
-      <w:commentRangeStart w:id="1"/>
-      <w:commentRangeEnd w:id="0"/>
-      <w:r>
-        <w:rPr>
-          <w:rStyle w:val="ae"/>
-        </w:rPr>
-        <w:commentReference w:id="0"/>
-      </w:r>
-      <w:commentRangeEnd w:id="1"/>
-      <w:r>
-        <w:rPr>
-          <w:rStyle w:val="ae"/>
-        </w:rPr>
-        <w:commentReference w:id="1"/>
-      </w:r>
       <w:r>
         <w:t xml:space="preserve"> </w:t>
       </w:r>
@@ -566,6 +551,7 @@
         </w:rPr>
         <w:tab/>
       </w:r>
+      <w:proofErr w:type="gramEnd"/>
       <w:r>
         <w:rPr>
           <w:u w:val="single"/>
@@ -589,22 +575,6 @@
       </w:r>
       <w:r>
         <w:t>5</w:t>
-      </w:r>
-      <w:commentRangeStart w:id="2"/>
-      <w:commentRangeStart w:id="3"/>
-      <w:commentRangeEnd w:id="2"/>
-      <w:r>
-        <w:rPr>
-          <w:rStyle w:val="ae"/>
-        </w:rPr>
-        <w:commentReference w:id="2"/>
-      </w:r>
-      <w:commentRangeEnd w:id="3"/>
-      <w:r>
-        <w:rPr>
-          <w:rStyle w:val="ae"/>
-        </w:rPr>
-        <w:commentReference w:id="3"/>
       </w:r>
       <w:r>
         <w:rPr>
@@ -738,6 +708,7 @@
         </w:rPr>
         <w:t>«</w:t>
       </w:r>
+      <w:proofErr w:type="gramStart"/>
       <w:r>
         <w:rPr>
           <w:u w:val="single"/>
@@ -756,6 +727,7 @@
         </w:rPr>
         <w:tab/>
       </w:r>
+      <w:proofErr w:type="gramEnd"/>
       <w:r>
         <w:rPr>
           <w:u w:val="single"/>
@@ -1188,22 +1160,6 @@
         </w:rPr>
         <w:t xml:space="preserve">: </w:t>
       </w:r>
-      <w:commentRangeStart w:id="4"/>
-      <w:commentRangeStart w:id="5"/>
-      <w:commentRangeEnd w:id="4"/>
-      <w:r>
-        <w:rPr>
-          <w:rStyle w:val="ae"/>
-        </w:rPr>
-        <w:commentReference w:id="4"/>
-      </w:r>
-      <w:commentRangeEnd w:id="5"/>
-      <w:r>
-        <w:rPr>
-          <w:rStyle w:val="ae"/>
-        </w:rPr>
-        <w:commentReference w:id="5"/>
-      </w:r>
       <w:r>
         <w:rPr>
           <w:sz w:val="28"/>
@@ -1506,30 +1462,7 @@
           <w:sz w:val="28"/>
           <w:szCs w:val="28"/>
         </w:rPr>
-        <w:t xml:space="preserve">, взаимодействующее с САПР </w:t>
-      </w:r>
-      <w:commentRangeStart w:id="6"/>
-      <w:commentRangeStart w:id="7"/>
-      <w:commentRangeEnd w:id="6"/>
-      <w:r>
-        <w:rPr>
-          <w:rStyle w:val="ae"/>
-        </w:rPr>
-        <w:commentReference w:id="6"/>
-      </w:r>
-      <w:commentRangeEnd w:id="7"/>
-      <w:r>
-        <w:rPr>
-          <w:rStyle w:val="ae"/>
-        </w:rPr>
-        <w:commentReference w:id="7"/>
-      </w:r>
-      <w:r>
-        <w:rPr>
-          <w:sz w:val="28"/>
-          <w:szCs w:val="28"/>
-        </w:rPr>
-        <w:t>КОМПАС−3D.</w:t>
+        <w:t>, взаимодействующее с САПР КОМПАС−3D.</w:t>
       </w:r>
     </w:p>
     <w:p>
@@ -3206,7 +3139,7 @@
           <w:szCs w:val="28"/>
         </w:rPr>
       </w:pPr>
-      <w:bookmarkStart w:id="8" w:name="_Toc187484095"/>
+      <w:bookmarkStart w:id="0" w:name="_Toc187484095"/>
       <w:r>
         <w:rPr>
           <w:rFonts w:ascii="Times New Roman" w:hAnsi="Times New Roman" w:cs="Times New Roman"/>
@@ -3230,7 +3163,7 @@
         </w:rPr>
         <w:t>ВВЕДЕНИЕ</w:t>
       </w:r>
-      <w:bookmarkEnd w:id="8"/>
+      <w:bookmarkEnd w:id="0"/>
     </w:p>
     <w:p>
       <w:pPr>
@@ -3253,8 +3186,8 @@
           <w:szCs w:val="28"/>
         </w:rPr>
       </w:pPr>
-      <w:bookmarkStart w:id="9" w:name="_Toc179815025"/>
-      <w:bookmarkStart w:id="10" w:name="_Toc187484096"/>
+      <w:bookmarkStart w:id="1" w:name="_Toc179815025"/>
+      <w:bookmarkStart w:id="2" w:name="_Toc187484096"/>
       <w:r>
         <w:rPr>
           <w:b/>
@@ -3322,8 +3255,8 @@
         </w:rPr>
         <w:t>САПР</w:t>
       </w:r>
-      <w:bookmarkEnd w:id="9"/>
-      <w:bookmarkEnd w:id="10"/>
+      <w:bookmarkEnd w:id="1"/>
+      <w:bookmarkEnd w:id="2"/>
     </w:p>
     <w:p>
       <w:pPr>
@@ -3470,7 +3403,7 @@
           <w:szCs w:val="28"/>
         </w:rPr>
       </w:pPr>
-      <w:bookmarkStart w:id="11" w:name="_Toc187484097"/>
+      <w:bookmarkStart w:id="3" w:name="_Toc187484097"/>
       <w:r>
         <w:rPr>
           <w:rFonts w:ascii="Times New Roman" w:hAnsi="Times New Roman" w:cs="Times New Roman"/>
@@ -3494,7 +3427,7 @@
         </w:rPr>
         <w:t>API</w:t>
       </w:r>
-      <w:bookmarkEnd w:id="11"/>
+      <w:bookmarkEnd w:id="3"/>
     </w:p>
     <w:p>
       <w:pPr>
@@ -3628,7 +3561,7 @@
           <w:szCs w:val="28"/>
         </w:rPr>
       </w:pPr>
-      <w:bookmarkStart w:id="12" w:name="_Toc187484098"/>
+      <w:bookmarkStart w:id="4" w:name="_Toc187484098"/>
       <w:r>
         <w:rPr>
           <w:rFonts w:ascii="Times New Roman" w:hAnsi="Times New Roman" w:cs="Times New Roman"/>
@@ -3641,7 +3574,7 @@
         <w:lastRenderedPageBreak/>
         <w:t>2 ПОСТАНОВКА И АНАЛИЗ ЗАДАЧИ</w:t>
       </w:r>
-      <w:bookmarkEnd w:id="12"/>
+      <w:bookmarkEnd w:id="4"/>
     </w:p>
     <w:p>
       <w:pPr>
@@ -4929,7 +4862,7 @@
           <w:szCs w:val="28"/>
         </w:rPr>
       </w:pPr>
-      <w:bookmarkStart w:id="13" w:name="_Toc187484099"/>
+      <w:bookmarkStart w:id="5" w:name="_Toc187484099"/>
       <w:r>
         <w:rPr>
           <w:rFonts w:ascii="Times New Roman" w:hAnsi="Times New Roman" w:cs="Times New Roman"/>
@@ -4942,7 +4875,7 @@
         <w:lastRenderedPageBreak/>
         <w:t>3 ОПИСАНИЕ ПРЕДМЕТА ПРОЕКТИРОВАНИЯ</w:t>
       </w:r>
-      <w:bookmarkEnd w:id="13"/>
+      <w:bookmarkEnd w:id="5"/>
     </w:p>
     <w:p>
       <w:pPr>
@@ -5026,7 +4959,7 @@
                     </pic:cNvPicPr>
                   </pic:nvPicPr>
                   <pic:blipFill rotWithShape="1">
-                    <a:blip r:embed="rId12" cstate="print">
+                    <a:blip r:embed="rId8" cstate="print">
                       <a:extLst>
                         <a:ext uri="{28A0092B-C50C-407E-A947-70E740481C1C}">
                           <a14:useLocalDpi xmlns:a14="http://schemas.microsoft.com/office/drawing/2010/main" val="0"/>
@@ -5393,7 +5326,7 @@
           <w:szCs w:val="28"/>
         </w:rPr>
       </w:pPr>
-      <w:bookmarkStart w:id="14" w:name="_Toc187484100"/>
+      <w:bookmarkStart w:id="6" w:name="_Toc187484100"/>
       <w:r>
         <w:rPr>
           <w:rFonts w:ascii="Times New Roman" w:hAnsi="Times New Roman" w:cs="Times New Roman"/>
@@ -5406,7 +5339,7 @@
         <w:lastRenderedPageBreak/>
         <w:t>4 ВЫБОР ИНСТРУМЕНТОВ И СРЕДСТВ РЕАЛИЗАЦИИ</w:t>
       </w:r>
-      <w:bookmarkEnd w:id="14"/>
+      <w:bookmarkEnd w:id="6"/>
     </w:p>
     <w:p>
       <w:pPr>
@@ -6479,7 +6412,7 @@
           <w:szCs w:val="28"/>
         </w:rPr>
       </w:pPr>
-      <w:bookmarkStart w:id="15" w:name="_Toc187484101"/>
+      <w:bookmarkStart w:id="7" w:name="_Toc187484101"/>
       <w:r>
         <w:rPr>
           <w:rFonts w:ascii="Times New Roman" w:hAnsi="Times New Roman" w:cs="Times New Roman"/>
@@ -6492,7 +6425,7 @@
         <w:lastRenderedPageBreak/>
         <w:t>5 НАЗНАЧЕНИЕ ПЛАГИНА</w:t>
       </w:r>
-      <w:bookmarkEnd w:id="15"/>
+      <w:bookmarkEnd w:id="7"/>
     </w:p>
     <w:p>
       <w:pPr>
@@ -6587,7 +6520,7 @@
           <w:szCs w:val="28"/>
         </w:rPr>
       </w:pPr>
-      <w:bookmarkStart w:id="16" w:name="_Toc187484102"/>
+      <w:bookmarkStart w:id="8" w:name="_Toc187484102"/>
       <w:r>
         <w:rPr>
           <w:b/>
@@ -6635,7 +6568,7 @@
         </w:rPr>
         <w:t xml:space="preserve"> АНАЛОГОВ</w:t>
       </w:r>
-      <w:bookmarkEnd w:id="16"/>
+      <w:bookmarkEnd w:id="8"/>
     </w:p>
     <w:p>
       <w:pPr>
@@ -6753,7 +6686,7 @@
                     <pic:cNvPicPr/>
                   </pic:nvPicPr>
                   <pic:blipFill>
-                    <a:blip r:embed="rId13"/>
+                    <a:blip r:embed="rId9"/>
                     <a:stretch>
                       <a:fillRect/>
                     </a:stretch>
@@ -6808,8 +6741,8 @@
           <w:szCs w:val="28"/>
         </w:rPr>
       </w:pPr>
-      <w:bookmarkStart w:id="17" w:name="_bookmark5"/>
-      <w:bookmarkEnd w:id="17"/>
+      <w:bookmarkStart w:id="9" w:name="_bookmark5"/>
+      <w:bookmarkEnd w:id="9"/>
     </w:p>
     <w:p>
       <w:pPr>
@@ -6944,7 +6877,7 @@
                     <pic:cNvPicPr/>
                   </pic:nvPicPr>
                   <pic:blipFill>
-                    <a:blip r:embed="rId14"/>
+                    <a:blip r:embed="rId10"/>
                     <a:stretch>
                       <a:fillRect/>
                     </a:stretch>
@@ -7026,7 +6959,7 @@
           <w:szCs w:val="28"/>
         </w:rPr>
       </w:pPr>
-      <w:bookmarkStart w:id="18" w:name="_Toc187484103"/>
+      <w:bookmarkStart w:id="10" w:name="_Toc187484103"/>
       <w:r>
         <w:rPr>
           <w:rFonts w:ascii="Times New Roman" w:hAnsi="Times New Roman" w:cs="Times New Roman"/>
@@ -7039,7 +6972,7 @@
         <w:lastRenderedPageBreak/>
         <w:t>7 ОПИСАНИЕ РЕАЛИЗАЦИИ</w:t>
       </w:r>
-      <w:bookmarkEnd w:id="18"/>
+      <w:bookmarkEnd w:id="10"/>
     </w:p>
     <w:p>
       <w:pPr>
@@ -7131,7 +7064,7 @@
                     </pic:cNvPicPr>
                   </pic:nvPicPr>
                   <pic:blipFill>
-                    <a:blip r:embed="rId15">
+                    <a:blip r:embed="rId11">
                       <a:extLst>
                         <a:ext uri="{28A0092B-C50C-407E-A947-70E740481C1C}">
                           <a14:useLocalDpi xmlns:a14="http://schemas.microsoft.com/office/drawing/2010/main" val="0"/>
@@ -12959,7 +12892,7 @@
                     </pic:cNvPicPr>
                   </pic:nvPicPr>
                   <pic:blipFill>
-                    <a:blip r:embed="rId16">
+                    <a:blip r:embed="rId12">
                       <a:extLst>
                         <a:ext uri="{28A0092B-C50C-407E-A947-70E740481C1C}">
                           <a14:useLocalDpi xmlns:a14="http://schemas.microsoft.com/office/drawing/2010/main" val="0"/>
@@ -12998,7 +12931,7 @@
         <w:ind w:right="1"/>
         <w:jc w:val="center"/>
       </w:pPr>
-      <w:bookmarkStart w:id="19" w:name="_Hlk180377688"/>
+      <w:bookmarkStart w:id="11" w:name="_Hlk180377688"/>
       <w:r>
         <w:t>Рисунок</w:t>
       </w:r>
@@ -13063,7 +12996,7 @@
         <w:t xml:space="preserve"> после реализации</w:t>
       </w:r>
     </w:p>
-    <w:bookmarkEnd w:id="19"/>
+    <w:bookmarkEnd w:id="11"/>
     <w:p>
       <w:pPr>
         <w:pStyle w:val="a3"/>
@@ -18932,13 +18865,23 @@
                 <w:lang w:val="en-US"/>
               </w:rPr>
             </w:pPr>
-            <w:r>
-              <w:rPr>
-                <w:sz w:val="24"/>
-                <w:szCs w:val="24"/>
-                <w:lang w:val="en-US"/>
-              </w:rPr>
-              <w:t>double[,], int, int</w:t>
+            <w:proofErr w:type="gramStart"/>
+            <w:r>
+              <w:rPr>
+                <w:sz w:val="24"/>
+                <w:szCs w:val="24"/>
+                <w:lang w:val="en-US"/>
+              </w:rPr>
+              <w:t>double[</w:t>
+            </w:r>
+            <w:proofErr w:type="gramEnd"/>
+            <w:r>
+              <w:rPr>
+                <w:sz w:val="24"/>
+                <w:szCs w:val="24"/>
+                <w:lang w:val="en-US"/>
+              </w:rPr>
+              <w:t>,], int, int</w:t>
             </w:r>
           </w:p>
         </w:tc>
@@ -19569,8 +19512,8 @@
           <w:szCs w:val="28"/>
         </w:rPr>
       </w:pPr>
-      <w:bookmarkStart w:id="20" w:name="_bookmark8"/>
-      <w:bookmarkEnd w:id="20"/>
+      <w:bookmarkStart w:id="12" w:name="_bookmark8"/>
+      <w:bookmarkEnd w:id="12"/>
     </w:p>
     <w:p>
       <w:pPr>
@@ -20721,7 +20664,7 @@
           <w:szCs w:val="28"/>
         </w:rPr>
       </w:pPr>
-      <w:bookmarkStart w:id="21" w:name="_Toc187484104"/>
+      <w:bookmarkStart w:id="13" w:name="_Toc187484104"/>
       <w:r>
         <w:rPr>
           <w:rFonts w:ascii="Times New Roman" w:hAnsi="Times New Roman" w:cs="Times New Roman"/>
@@ -20734,7 +20677,7 @@
         <w:lastRenderedPageBreak/>
         <w:t>8 ОПИСАНИЕ ПРОГРАММЫ ДЛЯ ПОЛЬЗОВАТЕЛЯ</w:t>
       </w:r>
-      <w:bookmarkEnd w:id="21"/>
+      <w:bookmarkEnd w:id="13"/>
     </w:p>
     <w:p>
       <w:pPr>
@@ -20801,7 +20744,7 @@
                     <pic:cNvPicPr/>
                   </pic:nvPicPr>
                   <pic:blipFill>
-                    <a:blip r:embed="rId17"/>
+                    <a:blip r:embed="rId13"/>
                     <a:stretch>
                       <a:fillRect/>
                     </a:stretch>
@@ -21017,7 +20960,7 @@
                     <pic:cNvPicPr/>
                   </pic:nvPicPr>
                   <pic:blipFill>
-                    <a:blip r:embed="rId18"/>
+                    <a:blip r:embed="rId14"/>
                     <a:stretch>
                       <a:fillRect/>
                     </a:stretch>
@@ -21157,7 +21100,7 @@
                     <pic:cNvPicPr/>
                   </pic:nvPicPr>
                   <pic:blipFill>
-                    <a:blip r:embed="rId19"/>
+                    <a:blip r:embed="rId15"/>
                     <a:stretch>
                       <a:fillRect/>
                     </a:stretch>
@@ -21254,7 +21197,7 @@
                     <pic:cNvPicPr/>
                   </pic:nvPicPr>
                   <pic:blipFill>
-                    <a:blip r:embed="rId20"/>
+                    <a:blip r:embed="rId16"/>
                     <a:stretch>
                       <a:fillRect/>
                     </a:stretch>
@@ -21326,7 +21269,7 @@
                     <pic:cNvPicPr/>
                   </pic:nvPicPr>
                   <pic:blipFill>
-                    <a:blip r:embed="rId21"/>
+                    <a:blip r:embed="rId17"/>
                     <a:stretch>
                       <a:fillRect/>
                     </a:stretch>
@@ -21410,7 +21353,7 @@
                     <pic:cNvPicPr/>
                   </pic:nvPicPr>
                   <pic:blipFill>
-                    <a:blip r:embed="rId22"/>
+                    <a:blip r:embed="rId18"/>
                     <a:stretch>
                       <a:fillRect/>
                     </a:stretch>
@@ -21545,7 +21488,7 @@
                     <pic:cNvPicPr/>
                   </pic:nvPicPr>
                   <pic:blipFill>
-                    <a:blip r:embed="rId23"/>
+                    <a:blip r:embed="rId19"/>
                     <a:stretch>
                       <a:fillRect/>
                     </a:stretch>
@@ -21657,7 +21600,7 @@
                     <pic:cNvPicPr/>
                   </pic:nvPicPr>
                   <pic:blipFill>
-                    <a:blip r:embed="rId24"/>
+                    <a:blip r:embed="rId20"/>
                     <a:stretch>
                       <a:fillRect/>
                     </a:stretch>
@@ -21736,7 +21679,7 @@
                     <pic:cNvPicPr/>
                   </pic:nvPicPr>
                   <pic:blipFill>
-                    <a:blip r:embed="rId25"/>
+                    <a:blip r:embed="rId21"/>
                     <a:stretch>
                       <a:fillRect/>
                     </a:stretch>
@@ -21887,6 +21830,522 @@
             <wp:extent cx="4476998" cy="4046677"/>
             <wp:effectExtent l="0" t="0" r="0" b="0"/>
             <wp:docPr id="24" name="Рисунок 24"/>
+            <wp:cNvGraphicFramePr>
+              <a:graphicFrameLocks xmlns:a="http://schemas.openxmlformats.org/drawingml/2006/main" noChangeAspect="1"/>
+            </wp:cNvGraphicFramePr>
+            <a:graphic xmlns:a="http://schemas.openxmlformats.org/drawingml/2006/main">
+              <a:graphicData uri="http://schemas.openxmlformats.org/drawingml/2006/picture">
+                <pic:pic xmlns:pic="http://schemas.openxmlformats.org/drawingml/2006/picture">
+                  <pic:nvPicPr>
+                    <pic:cNvPr id="1" name=""/>
+                    <pic:cNvPicPr/>
+                  </pic:nvPicPr>
+                  <pic:blipFill>
+                    <a:blip r:embed="rId22"/>
+                    <a:stretch>
+                      <a:fillRect/>
+                    </a:stretch>
+                  </pic:blipFill>
+                  <pic:spPr>
+                    <a:xfrm>
+                      <a:off x="0" y="0"/>
+                      <a:ext cx="4480938" cy="4050238"/>
+                    </a:xfrm>
+                    <a:prstGeom prst="rect">
+                      <a:avLst/>
+                    </a:prstGeom>
+                  </pic:spPr>
+                </pic:pic>
+              </a:graphicData>
+            </a:graphic>
+          </wp:inline>
+        </w:drawing>
+      </w:r>
+    </w:p>
+    <w:p>
+      <w:pPr>
+        <w:widowControl/>
+        <w:autoSpaceDE/>
+        <w:autoSpaceDN/>
+        <w:spacing w:line="360" w:lineRule="auto"/>
+        <w:jc w:val="center"/>
+        <w:rPr>
+          <w:sz w:val="28"/>
+          <w:szCs w:val="28"/>
+        </w:rPr>
+      </w:pPr>
+      <w:r>
+        <w:rPr>
+          <w:sz w:val="28"/>
+          <w:szCs w:val="28"/>
+        </w:rPr>
+        <w:t>Рисунок 8.7 – Пример заполнения и отсутствия ошибок</w:t>
+      </w:r>
+    </w:p>
+    <w:p>
+      <w:pPr>
+        <w:widowControl/>
+        <w:autoSpaceDE/>
+        <w:autoSpaceDN/>
+        <w:spacing w:line="259" w:lineRule="auto"/>
+        <w:jc w:val="center"/>
+        <w:rPr>
+          <w:sz w:val="28"/>
+          <w:szCs w:val="28"/>
+        </w:rPr>
+      </w:pPr>
+      <w:r>
+        <w:rPr>
+          <w:noProof/>
+        </w:rPr>
+        <w:lastRenderedPageBreak/>
+        <w:drawing>
+          <wp:inline distT="0" distB="0" distL="0" distR="0" wp14:anchorId="6C1D12F5" wp14:editId="2477968F">
+            <wp:extent cx="5940425" cy="3341370"/>
+            <wp:effectExtent l="0" t="0" r="3175" b="0"/>
+            <wp:docPr id="17" name="Рисунок 17"/>
+            <wp:cNvGraphicFramePr>
+              <a:graphicFrameLocks xmlns:a="http://schemas.openxmlformats.org/drawingml/2006/main" noChangeAspect="1"/>
+            </wp:cNvGraphicFramePr>
+            <a:graphic xmlns:a="http://schemas.openxmlformats.org/drawingml/2006/main">
+              <a:graphicData uri="http://schemas.openxmlformats.org/drawingml/2006/picture">
+                <pic:pic xmlns:pic="http://schemas.openxmlformats.org/drawingml/2006/picture">
+                  <pic:nvPicPr>
+                    <pic:cNvPr id="1" name=""/>
+                    <pic:cNvPicPr/>
+                  </pic:nvPicPr>
+                  <pic:blipFill>
+                    <a:blip r:embed="rId23"/>
+                    <a:stretch>
+                      <a:fillRect/>
+                    </a:stretch>
+                  </pic:blipFill>
+                  <pic:spPr>
+                    <a:xfrm>
+                      <a:off x="0" y="0"/>
+                      <a:ext cx="5940425" cy="3341370"/>
+                    </a:xfrm>
+                    <a:prstGeom prst="rect">
+                      <a:avLst/>
+                    </a:prstGeom>
+                  </pic:spPr>
+                </pic:pic>
+              </a:graphicData>
+            </a:graphic>
+          </wp:inline>
+        </w:drawing>
+      </w:r>
+    </w:p>
+    <w:p>
+      <w:pPr>
+        <w:widowControl/>
+        <w:autoSpaceDE/>
+        <w:autoSpaceDN/>
+        <w:spacing w:line="259" w:lineRule="auto"/>
+        <w:jc w:val="center"/>
+        <w:rPr>
+          <w:sz w:val="28"/>
+          <w:szCs w:val="28"/>
+        </w:rPr>
+      </w:pPr>
+      <w:r>
+        <w:rPr>
+          <w:sz w:val="28"/>
+          <w:szCs w:val="28"/>
+        </w:rPr>
+        <w:t>Рисунок 8.8 – Успешное построение модели чайника в Компас–</w:t>
+      </w:r>
+      <w:r>
+        <w:rPr>
+          <w:sz w:val="28"/>
+          <w:szCs w:val="28"/>
+        </w:rPr>
+        <w:t>3</w:t>
+      </w:r>
+      <w:r>
+        <w:rPr>
+          <w:sz w:val="28"/>
+          <w:szCs w:val="28"/>
+          <w:lang w:val="en-US"/>
+        </w:rPr>
+        <w:t>D</w:t>
+      </w:r>
+    </w:p>
+    <w:p>
+      <w:pPr>
+        <w:widowControl/>
+        <w:autoSpaceDE/>
+        <w:autoSpaceDN/>
+        <w:spacing w:line="259" w:lineRule="auto"/>
+        <w:jc w:val="both"/>
+        <w:rPr>
+          <w:sz w:val="28"/>
+          <w:szCs w:val="28"/>
+        </w:rPr>
+      </w:pPr>
+    </w:p>
+    <w:p>
+      <w:pPr>
+        <w:widowControl/>
+        <w:autoSpaceDE/>
+        <w:autoSpaceDN/>
+        <w:spacing w:line="360" w:lineRule="auto"/>
+        <w:jc w:val="both"/>
+        <w:rPr>
+          <w:sz w:val="28"/>
+          <w:szCs w:val="28"/>
+        </w:rPr>
+      </w:pPr>
+      <w:r>
+        <w:rPr>
+          <w:sz w:val="28"/>
+          <w:szCs w:val="28"/>
+        </w:rPr>
+        <w:tab/>
+        <w:t xml:space="preserve">В случае, если пользователь так и не заполнил поля или заполнил их с ошибками, но при этом он нажмет на кнопку </w:t>
+      </w:r>
+      <w:r>
+        <w:rPr>
+          <w:sz w:val="28"/>
+          <w:szCs w:val="28"/>
+        </w:rPr>
+        <w:t>“</w:t>
+      </w:r>
+      <w:r>
+        <w:rPr>
+          <w:sz w:val="28"/>
+          <w:szCs w:val="28"/>
+        </w:rPr>
+        <w:t>Построить</w:t>
+      </w:r>
+      <w:r>
+        <w:rPr>
+          <w:sz w:val="28"/>
+          <w:szCs w:val="28"/>
+        </w:rPr>
+        <w:t>”</w:t>
+      </w:r>
+      <w:r>
+        <w:rPr>
+          <w:sz w:val="28"/>
+          <w:szCs w:val="28"/>
+        </w:rPr>
+        <w:t>, то появится уведомление о невозможности построения.</w:t>
+      </w:r>
+    </w:p>
+    <w:p>
+      <w:pPr>
+        <w:widowControl/>
+        <w:autoSpaceDE/>
+        <w:autoSpaceDN/>
+        <w:spacing w:line="360" w:lineRule="auto"/>
+        <w:jc w:val="center"/>
+        <w:rPr>
+          <w:sz w:val="28"/>
+          <w:szCs w:val="28"/>
+        </w:rPr>
+      </w:pPr>
+      <w:r>
+        <w:rPr>
+          <w:noProof/>
+        </w:rPr>
+        <w:drawing>
+          <wp:inline distT="0" distB="0" distL="0" distR="0" wp14:anchorId="7FCCC066" wp14:editId="4A6D92DA">
+            <wp:extent cx="4548250" cy="4111080"/>
+            <wp:effectExtent l="0" t="0" r="5080" b="3810"/>
+            <wp:docPr id="25" name="Рисунок 25"/>
+            <wp:cNvGraphicFramePr>
+              <a:graphicFrameLocks xmlns:a="http://schemas.openxmlformats.org/drawingml/2006/main" noChangeAspect="1"/>
+            </wp:cNvGraphicFramePr>
+            <a:graphic xmlns:a="http://schemas.openxmlformats.org/drawingml/2006/main">
+              <a:graphicData uri="http://schemas.openxmlformats.org/drawingml/2006/picture">
+                <pic:pic xmlns:pic="http://schemas.openxmlformats.org/drawingml/2006/picture">
+                  <pic:nvPicPr>
+                    <pic:cNvPr id="1" name=""/>
+                    <pic:cNvPicPr/>
+                  </pic:nvPicPr>
+                  <pic:blipFill>
+                    <a:blip r:embed="rId24"/>
+                    <a:stretch>
+                      <a:fillRect/>
+                    </a:stretch>
+                  </pic:blipFill>
+                  <pic:spPr>
+                    <a:xfrm>
+                      <a:off x="0" y="0"/>
+                      <a:ext cx="4568203" cy="4129115"/>
+                    </a:xfrm>
+                    <a:prstGeom prst="rect">
+                      <a:avLst/>
+                    </a:prstGeom>
+                  </pic:spPr>
+                </pic:pic>
+              </a:graphicData>
+            </a:graphic>
+          </wp:inline>
+        </w:drawing>
+      </w:r>
+    </w:p>
+    <w:p>
+      <w:pPr>
+        <w:widowControl/>
+        <w:autoSpaceDE/>
+        <w:autoSpaceDN/>
+        <w:spacing w:line="360" w:lineRule="auto"/>
+        <w:jc w:val="center"/>
+        <w:rPr>
+          <w:sz w:val="28"/>
+          <w:szCs w:val="28"/>
+        </w:rPr>
+      </w:pPr>
+      <w:r>
+        <w:rPr>
+          <w:sz w:val="28"/>
+          <w:szCs w:val="28"/>
+        </w:rPr>
+        <w:t>Рисунок 8.9 – Ошибка построения</w:t>
+      </w:r>
+      <w:r>
+        <w:rPr>
+          <w:sz w:val="28"/>
+          <w:szCs w:val="28"/>
+        </w:rPr>
+        <w:br w:type="page"/>
+      </w:r>
+    </w:p>
+    <w:p>
+      <w:pPr>
+        <w:pStyle w:val="1"/>
+        <w:jc w:val="center"/>
+        <w:rPr>
+          <w:rFonts w:ascii="Times New Roman" w:hAnsi="Times New Roman" w:cs="Times New Roman"/>
+          <w:b/>
+          <w:bCs/>
+          <w:color w:val="auto"/>
+          <w:sz w:val="28"/>
+          <w:szCs w:val="28"/>
+        </w:rPr>
+      </w:pPr>
+      <w:bookmarkStart w:id="14" w:name="_Toc187484105"/>
+      <w:r>
+        <w:rPr>
+          <w:rFonts w:ascii="Times New Roman" w:hAnsi="Times New Roman" w:cs="Times New Roman"/>
+          <w:b/>
+          <w:bCs/>
+          <w:color w:val="auto"/>
+          <w:sz w:val="28"/>
+          <w:szCs w:val="28"/>
+        </w:rPr>
+        <w:lastRenderedPageBreak/>
+        <w:t>9 ТЕСТИРОВАНИЕ ПЛАГИНА</w:t>
+      </w:r>
+      <w:bookmarkEnd w:id="14"/>
+    </w:p>
+    <w:p>
+      <w:pPr>
+        <w:widowControl/>
+        <w:autoSpaceDE/>
+        <w:autoSpaceDN/>
+        <w:jc w:val="both"/>
+        <w:rPr>
+          <w:sz w:val="28"/>
+          <w:szCs w:val="28"/>
+        </w:rPr>
+      </w:pPr>
+    </w:p>
+    <w:p>
+      <w:pPr>
+        <w:pStyle w:val="2"/>
+        <w:jc w:val="center"/>
+        <w:rPr>
+          <w:rFonts w:ascii="Times New Roman" w:hAnsi="Times New Roman" w:cs="Times New Roman"/>
+          <w:b/>
+          <w:bCs/>
+          <w:color w:val="auto"/>
+          <w:sz w:val="28"/>
+          <w:szCs w:val="28"/>
+        </w:rPr>
+      </w:pPr>
+      <w:bookmarkStart w:id="15" w:name="_Toc187484106"/>
+      <w:r>
+        <w:rPr>
+          <w:rFonts w:ascii="Times New Roman" w:hAnsi="Times New Roman" w:cs="Times New Roman"/>
+          <w:b/>
+          <w:bCs/>
+          <w:color w:val="auto"/>
+          <w:sz w:val="28"/>
+          <w:szCs w:val="28"/>
+        </w:rPr>
+        <w:t>9.1 Функциональное тестирование</w:t>
+      </w:r>
+      <w:bookmarkEnd w:id="15"/>
+    </w:p>
+    <w:p>
+      <w:pPr>
+        <w:jc w:val="both"/>
+        <w:rPr>
+          <w:sz w:val="28"/>
+          <w:szCs w:val="28"/>
+        </w:rPr>
+      </w:pPr>
+    </w:p>
+    <w:p>
+      <w:pPr>
+        <w:pStyle w:val="a3"/>
+        <w:spacing w:line="360" w:lineRule="auto"/>
+        <w:ind w:right="112" w:firstLine="709"/>
+        <w:jc w:val="both"/>
+      </w:pPr>
+      <w:r>
+        <w:t>Для проверки в</w:t>
+      </w:r>
+      <w:r>
+        <w:t>алидаци</w:t>
+      </w:r>
+      <w:r>
+        <w:t>и</w:t>
+      </w:r>
+      <w:r>
+        <w:t xml:space="preserve"> некорректных данных </w:t>
+      </w:r>
+      <w:r>
+        <w:t xml:space="preserve">необходимо представить возможные действия пользователя с данным интерфейсом. Предположим, что пользователь ввел корректные данные в нужном диапазоне, но зависимые параметры, которые должны быть меньше или равны другому оказываются куда больше, чем нужно. Пример таких действий показан </w:t>
+      </w:r>
+      <w:r>
+        <w:t>на рисунк</w:t>
+      </w:r>
+      <w:r>
+        <w:t>е</w:t>
+      </w:r>
+      <w:r>
+        <w:t xml:space="preserve"> </w:t>
+      </w:r>
+      <w:r>
+        <w:t>9</w:t>
+      </w:r>
+      <w:r>
+        <w:t>.</w:t>
+      </w:r>
+      <w:r>
+        <w:t>1</w:t>
+      </w:r>
+      <w:r>
+        <w:t>.</w:t>
+      </w:r>
+    </w:p>
+    <w:p>
+      <w:pPr>
+        <w:spacing w:line="360" w:lineRule="auto"/>
+        <w:jc w:val="center"/>
+        <w:rPr>
+          <w:sz w:val="28"/>
+          <w:szCs w:val="28"/>
+        </w:rPr>
+      </w:pPr>
+      <w:r>
+        <w:rPr>
+          <w:noProof/>
+        </w:rPr>
+        <w:drawing>
+          <wp:inline distT="0" distB="0" distL="0" distR="0" wp14:anchorId="5F2FA62C" wp14:editId="4206CE23">
+            <wp:extent cx="5152381" cy="4657143"/>
+            <wp:effectExtent l="0" t="0" r="0" b="0"/>
+            <wp:docPr id="30" name="Рисунок 30"/>
+            <wp:cNvGraphicFramePr>
+              <a:graphicFrameLocks xmlns:a="http://schemas.openxmlformats.org/drawingml/2006/main" noChangeAspect="1"/>
+            </wp:cNvGraphicFramePr>
+            <a:graphic xmlns:a="http://schemas.openxmlformats.org/drawingml/2006/main">
+              <a:graphicData uri="http://schemas.openxmlformats.org/drawingml/2006/picture">
+                <pic:pic xmlns:pic="http://schemas.openxmlformats.org/drawingml/2006/picture">
+                  <pic:nvPicPr>
+                    <pic:cNvPr id="1" name=""/>
+                    <pic:cNvPicPr/>
+                  </pic:nvPicPr>
+                  <pic:blipFill>
+                    <a:blip r:embed="rId25"/>
+                    <a:stretch>
+                      <a:fillRect/>
+                    </a:stretch>
+                  </pic:blipFill>
+                  <pic:spPr>
+                    <a:xfrm>
+                      <a:off x="0" y="0"/>
+                      <a:ext cx="5152381" cy="4657143"/>
+                    </a:xfrm>
+                    <a:prstGeom prst="rect">
+                      <a:avLst/>
+                    </a:prstGeom>
+                  </pic:spPr>
+                </pic:pic>
+              </a:graphicData>
+            </a:graphic>
+          </wp:inline>
+        </w:drawing>
+      </w:r>
+    </w:p>
+    <w:p>
+      <w:pPr>
+        <w:spacing w:line="360" w:lineRule="auto"/>
+        <w:jc w:val="center"/>
+        <w:rPr>
+          <w:sz w:val="28"/>
+          <w:szCs w:val="28"/>
+        </w:rPr>
+      </w:pPr>
+      <w:r>
+        <w:rPr>
+          <w:sz w:val="28"/>
+          <w:szCs w:val="28"/>
+        </w:rPr>
+        <w:t>Рисунок 9.1 – Зависимая валидация параметров</w:t>
+      </w:r>
+    </w:p>
+    <w:p>
+      <w:pPr>
+        <w:jc w:val="both"/>
+        <w:rPr>
+          <w:sz w:val="28"/>
+          <w:szCs w:val="28"/>
+        </w:rPr>
+      </w:pPr>
+    </w:p>
+    <w:p>
+      <w:pPr>
+        <w:spacing w:line="360" w:lineRule="auto"/>
+        <w:ind w:firstLine="709"/>
+        <w:jc w:val="both"/>
+        <w:rPr>
+          <w:sz w:val="28"/>
+          <w:szCs w:val="28"/>
+        </w:rPr>
+      </w:pPr>
+      <w:r>
+        <w:rPr>
+          <w:sz w:val="28"/>
+          <w:szCs w:val="28"/>
+        </w:rPr>
+        <w:t>Предположим, что пользователь ввел параметры, которые выходят за диапазон значений, что показано на рисунке 9.2.</w:t>
+      </w:r>
+    </w:p>
+    <w:p>
+      <w:pPr>
+        <w:spacing w:line="360" w:lineRule="auto"/>
+        <w:jc w:val="center"/>
+        <w:rPr>
+          <w:sz w:val="28"/>
+          <w:szCs w:val="28"/>
+        </w:rPr>
+      </w:pPr>
+      <w:r>
+        <w:rPr>
+          <w:noProof/>
+        </w:rPr>
+        <w:lastRenderedPageBreak/>
+        <w:drawing>
+          <wp:inline distT="0" distB="0" distL="0" distR="0" wp14:anchorId="165EDE57" wp14:editId="50845D3C">
+            <wp:extent cx="5152381" cy="4657143"/>
+            <wp:effectExtent l="0" t="0" r="0" b="0"/>
+            <wp:docPr id="34" name="Рисунок 34"/>
             <wp:cNvGraphicFramePr>
               <a:graphicFrameLocks xmlns:a="http://schemas.openxmlformats.org/drawingml/2006/main" noChangeAspect="1"/>
             </wp:cNvGraphicFramePr>
@@ -21906,7 +22365,7 @@
                   <pic:spPr>
                     <a:xfrm>
                       <a:off x="0" y="0"/>
-                      <a:ext cx="4480938" cy="4050238"/>
+                      <a:ext cx="5152381" cy="4657143"/>
                     </a:xfrm>
                     <a:prstGeom prst="rect">
                       <a:avLst/>
@@ -21921,9 +22380,49 @@
     </w:p>
     <w:p>
       <w:pPr>
-        <w:widowControl/>
-        <w:autoSpaceDE/>
-        <w:autoSpaceDN/>
+        <w:jc w:val="center"/>
+        <w:rPr>
+          <w:sz w:val="28"/>
+          <w:szCs w:val="28"/>
+        </w:rPr>
+      </w:pPr>
+      <w:r>
+        <w:rPr>
+          <w:sz w:val="28"/>
+          <w:szCs w:val="28"/>
+        </w:rPr>
+        <w:t>Рисунок 9.2 – Диапазонная валидация значений</w:t>
+      </w:r>
+    </w:p>
+    <w:p>
+      <w:pPr>
+        <w:jc w:val="center"/>
+        <w:rPr>
+          <w:sz w:val="28"/>
+          <w:szCs w:val="28"/>
+        </w:rPr>
+      </w:pPr>
+    </w:p>
+    <w:p>
+      <w:pPr>
+        <w:spacing w:line="360" w:lineRule="auto"/>
+        <w:jc w:val="both"/>
+        <w:rPr>
+          <w:sz w:val="28"/>
+          <w:szCs w:val="28"/>
+        </w:rPr>
+      </w:pPr>
+      <w:r>
+        <w:rPr>
+          <w:sz w:val="28"/>
+          <w:szCs w:val="28"/>
+        </w:rPr>
+        <w:tab/>
+        <w:t>Также, пользователь мог ввести некорректные данные для вычисления третьего параметра по формуле, на рисунке 9.3 продемонстрирована работа валидации на третьем расчетном параметре.</w:t>
+      </w:r>
+    </w:p>
+    <w:p>
+      <w:pPr>
         <w:spacing w:line="360" w:lineRule="auto"/>
         <w:jc w:val="center"/>
         <w:rPr>
@@ -21933,34 +22432,14 @@
       </w:pPr>
       <w:r>
         <w:rPr>
-          <w:sz w:val="28"/>
-          <w:szCs w:val="28"/>
-        </w:rPr>
-        <w:t>Рисунок 8.7 – Пример заполнения и отсутствия ошибок</w:t>
-      </w:r>
-    </w:p>
-    <w:p>
-      <w:pPr>
-        <w:widowControl/>
-        <w:autoSpaceDE/>
-        <w:autoSpaceDN/>
-        <w:spacing w:line="259" w:lineRule="auto"/>
-        <w:jc w:val="center"/>
-        <w:rPr>
-          <w:sz w:val="28"/>
-          <w:szCs w:val="28"/>
-        </w:rPr>
-      </w:pPr>
-      <w:r>
-        <w:rPr>
           <w:noProof/>
         </w:rPr>
         <w:lastRenderedPageBreak/>
         <w:drawing>
-          <wp:inline distT="0" distB="0" distL="0" distR="0" wp14:anchorId="6C1D12F5" wp14:editId="2477968F">
-            <wp:extent cx="5940425" cy="3341370"/>
-            <wp:effectExtent l="0" t="0" r="3175" b="0"/>
-            <wp:docPr id="17" name="Рисунок 17"/>
+          <wp:inline distT="0" distB="0" distL="0" distR="0" wp14:anchorId="5EBF3176" wp14:editId="43DE8D38">
+            <wp:extent cx="5152381" cy="4657143"/>
+            <wp:effectExtent l="0" t="0" r="7620" b="3175"/>
+            <wp:docPr id="58" name="Рисунок 58"/>
             <wp:cNvGraphicFramePr>
               <a:graphicFrameLocks xmlns:a="http://schemas.openxmlformats.org/drawingml/2006/main" noChangeAspect="1"/>
             </wp:cNvGraphicFramePr>
@@ -21980,7 +22459,7 @@
                   <pic:spPr>
                     <a:xfrm>
                       <a:off x="0" y="0"/>
-                      <a:ext cx="5940425" cy="3341370"/>
+                      <a:ext cx="5152381" cy="4657143"/>
                     </a:xfrm>
                     <a:prstGeom prst="rect">
                       <a:avLst/>
@@ -21995,106 +22474,143 @@
     </w:p>
     <w:p>
       <w:pPr>
+        <w:jc w:val="center"/>
+        <w:rPr>
+          <w:sz w:val="28"/>
+          <w:szCs w:val="28"/>
+        </w:rPr>
+      </w:pPr>
+      <w:r>
+        <w:rPr>
+          <w:sz w:val="28"/>
+          <w:szCs w:val="28"/>
+        </w:rPr>
+        <w:t>Рисунок 9</w:t>
+      </w:r>
+      <w:r>
+        <w:rPr>
+          <w:sz w:val="28"/>
+          <w:szCs w:val="28"/>
+        </w:rPr>
+        <w:t>.</w:t>
+      </w:r>
+      <w:r>
+        <w:rPr>
+          <w:sz w:val="28"/>
+          <w:szCs w:val="28"/>
+        </w:rPr>
+        <w:t>3 – Валидация третьего расчетного параметра</w:t>
+      </w:r>
+    </w:p>
+    <w:p>
+      <w:pPr>
+        <w:jc w:val="both"/>
+        <w:rPr>
+          <w:sz w:val="28"/>
+          <w:szCs w:val="28"/>
+        </w:rPr>
+      </w:pPr>
+      <w:r>
+        <w:rPr>
+          <w:sz w:val="28"/>
+          <w:szCs w:val="28"/>
+        </w:rPr>
+        <w:tab/>
+      </w:r>
+    </w:p>
+    <w:p>
+      <w:pPr>
+        <w:spacing w:line="360" w:lineRule="auto"/>
+        <w:ind w:firstLine="709"/>
+        <w:jc w:val="both"/>
+        <w:rPr>
+          <w:sz w:val="28"/>
+          <w:szCs w:val="28"/>
+        </w:rPr>
+      </w:pPr>
+      <w:r>
+        <w:rPr>
+          <w:sz w:val="28"/>
+          <w:szCs w:val="28"/>
+        </w:rPr>
+        <w:t>Валидация для проверки формата данных не требуется, так как все поля принимают только цифры и запятую для ввода (события</w:t>
+      </w:r>
+      <w:r>
+        <w:rPr>
+          <w:sz w:val="28"/>
+          <w:szCs w:val="28"/>
+        </w:rPr>
+        <w:t xml:space="preserve"> </w:t>
+      </w:r>
+      <w:r>
+        <w:rPr>
+          <w:sz w:val="28"/>
+          <w:szCs w:val="28"/>
+          <w:lang w:val="en-US"/>
+        </w:rPr>
+        <w:t>KeyPress</w:t>
+      </w:r>
+      <w:r>
+        <w:rPr>
+          <w:sz w:val="28"/>
+          <w:szCs w:val="28"/>
+        </w:rPr>
+        <w:t xml:space="preserve"> </w:t>
+      </w:r>
+      <w:r>
+        <w:rPr>
+          <w:sz w:val="28"/>
+          <w:szCs w:val="28"/>
+        </w:rPr>
+        <w:t>и условий для проверки введенного символа)</w:t>
+      </w:r>
+      <w:r>
+        <w:rPr>
+          <w:sz w:val="28"/>
+          <w:szCs w:val="28"/>
+        </w:rPr>
+        <w:t>.</w:t>
+      </w:r>
+    </w:p>
+    <w:p>
+      <w:pPr>
+        <w:spacing w:line="360" w:lineRule="auto"/>
+        <w:ind w:firstLine="709"/>
+        <w:jc w:val="both"/>
+        <w:rPr>
+          <w:sz w:val="28"/>
+          <w:szCs w:val="28"/>
+        </w:rPr>
+      </w:pPr>
+      <w:r>
+        <w:rPr>
+          <w:sz w:val="28"/>
+          <w:szCs w:val="28"/>
+        </w:rPr>
+        <w:t>На рисунке 9.4 представлено заполнение формы минимально возможными параметрами.</w:t>
+      </w:r>
+    </w:p>
+    <w:p>
+      <w:pPr>
         <w:widowControl/>
         <w:autoSpaceDE/>
         <w:autoSpaceDN/>
-        <w:spacing w:line="259" w:lineRule="auto"/>
-        <w:jc w:val="center"/>
-        <w:rPr>
-          <w:sz w:val="28"/>
-          <w:szCs w:val="28"/>
-        </w:rPr>
-      </w:pPr>
-      <w:r>
-        <w:rPr>
-          <w:sz w:val="28"/>
-          <w:szCs w:val="28"/>
-        </w:rPr>
-        <w:t>Рисунок 8.8 – Успешное построение модели чайника в Компас–</w:t>
-      </w:r>
-      <w:r>
-        <w:rPr>
-          <w:sz w:val="28"/>
-          <w:szCs w:val="28"/>
-        </w:rPr>
-        <w:t>3</w:t>
-      </w:r>
-      <w:r>
-        <w:rPr>
-          <w:sz w:val="28"/>
-          <w:szCs w:val="28"/>
-          <w:lang w:val="en-US"/>
-        </w:rPr>
-        <w:t>D</w:t>
+        <w:spacing w:after="160" w:line="259" w:lineRule="auto"/>
+        <w:rPr>
+          <w:sz w:val="28"/>
+          <w:szCs w:val="28"/>
+        </w:rPr>
+      </w:pPr>
+      <w:r>
+        <w:rPr>
+          <w:sz w:val="28"/>
+          <w:szCs w:val="28"/>
+        </w:rPr>
+        <w:br w:type="page"/>
       </w:r>
     </w:p>
     <w:p>
       <w:pPr>
-        <w:widowControl/>
-        <w:autoSpaceDE/>
-        <w:autoSpaceDN/>
-        <w:spacing w:line="259" w:lineRule="auto"/>
-        <w:jc w:val="both"/>
-        <w:rPr>
-          <w:sz w:val="28"/>
-          <w:szCs w:val="28"/>
-        </w:rPr>
-      </w:pPr>
-    </w:p>
-    <w:p>
-      <w:pPr>
-        <w:widowControl/>
-        <w:autoSpaceDE/>
-        <w:autoSpaceDN/>
-        <w:spacing w:line="360" w:lineRule="auto"/>
-        <w:jc w:val="both"/>
-        <w:rPr>
-          <w:sz w:val="28"/>
-          <w:szCs w:val="28"/>
-        </w:rPr>
-      </w:pPr>
-      <w:r>
-        <w:rPr>
-          <w:sz w:val="28"/>
-          <w:szCs w:val="28"/>
-        </w:rPr>
-        <w:tab/>
-        <w:t xml:space="preserve">В случае, если пользователь так и не заполнил поля или заполнил их с ошибками, но при этом он нажмет на кнопку </w:t>
-      </w:r>
-      <w:r>
-        <w:rPr>
-          <w:sz w:val="28"/>
-          <w:szCs w:val="28"/>
-        </w:rPr>
-        <w:t>“</w:t>
-      </w:r>
-      <w:r>
-        <w:rPr>
-          <w:sz w:val="28"/>
-          <w:szCs w:val="28"/>
-        </w:rPr>
-        <w:t>Построить</w:t>
-      </w:r>
-      <w:r>
-        <w:rPr>
-          <w:sz w:val="28"/>
-          <w:szCs w:val="28"/>
-        </w:rPr>
-        <w:t>”</w:t>
-      </w:r>
-      <w:r>
-        <w:rPr>
-          <w:sz w:val="28"/>
-          <w:szCs w:val="28"/>
-        </w:rPr>
-        <w:t>, то появится уведомление о невозможности построения.</w:t>
-      </w:r>
-    </w:p>
-    <w:p>
-      <w:pPr>
-        <w:widowControl/>
-        <w:autoSpaceDE/>
-        <w:autoSpaceDN/>
         <w:spacing w:line="360" w:lineRule="auto"/>
         <w:jc w:val="center"/>
         <w:rPr>
@@ -22106,11 +22622,12 @@
         <w:rPr>
           <w:noProof/>
         </w:rPr>
+        <w:lastRenderedPageBreak/>
         <w:drawing>
-          <wp:inline distT="0" distB="0" distL="0" distR="0" wp14:anchorId="7FCCC066" wp14:editId="4A6D92DA">
-            <wp:extent cx="4548250" cy="4111080"/>
-            <wp:effectExtent l="0" t="0" r="5080" b="3810"/>
-            <wp:docPr id="25" name="Рисунок 25"/>
+          <wp:inline distT="0" distB="0" distL="0" distR="0" wp14:anchorId="1EEC70B3" wp14:editId="773F5A18">
+            <wp:extent cx="4358245" cy="3939339"/>
+            <wp:effectExtent l="0" t="0" r="4445" b="4445"/>
+            <wp:docPr id="59" name="Рисунок 59"/>
             <wp:cNvGraphicFramePr>
               <a:graphicFrameLocks xmlns:a="http://schemas.openxmlformats.org/drawingml/2006/main" noChangeAspect="1"/>
             </wp:cNvGraphicFramePr>
@@ -22130,580 +22647,6 @@
                   <pic:spPr>
                     <a:xfrm>
                       <a:off x="0" y="0"/>
-                      <a:ext cx="4568203" cy="4129115"/>
-                    </a:xfrm>
-                    <a:prstGeom prst="rect">
-                      <a:avLst/>
-                    </a:prstGeom>
-                  </pic:spPr>
-                </pic:pic>
-              </a:graphicData>
-            </a:graphic>
-          </wp:inline>
-        </w:drawing>
-      </w:r>
-    </w:p>
-    <w:p>
-      <w:pPr>
-        <w:widowControl/>
-        <w:autoSpaceDE/>
-        <w:autoSpaceDN/>
-        <w:spacing w:line="360" w:lineRule="auto"/>
-        <w:jc w:val="center"/>
-        <w:rPr>
-          <w:sz w:val="28"/>
-          <w:szCs w:val="28"/>
-        </w:rPr>
-      </w:pPr>
-      <w:r>
-        <w:rPr>
-          <w:sz w:val="28"/>
-          <w:szCs w:val="28"/>
-        </w:rPr>
-        <w:t>Рисунок 8.9 – Ошибка построения</w:t>
-      </w:r>
-      <w:r>
-        <w:rPr>
-          <w:sz w:val="28"/>
-          <w:szCs w:val="28"/>
-        </w:rPr>
-        <w:br w:type="page"/>
-      </w:r>
-    </w:p>
-    <w:p>
-      <w:pPr>
-        <w:pStyle w:val="1"/>
-        <w:jc w:val="center"/>
-        <w:rPr>
-          <w:rFonts w:ascii="Times New Roman" w:hAnsi="Times New Roman" w:cs="Times New Roman"/>
-          <w:b/>
-          <w:bCs/>
-          <w:color w:val="auto"/>
-          <w:sz w:val="28"/>
-          <w:szCs w:val="28"/>
-        </w:rPr>
-      </w:pPr>
-      <w:bookmarkStart w:id="22" w:name="_Toc187484105"/>
-      <w:r>
-        <w:rPr>
-          <w:rFonts w:ascii="Times New Roman" w:hAnsi="Times New Roman" w:cs="Times New Roman"/>
-          <w:b/>
-          <w:bCs/>
-          <w:color w:val="auto"/>
-          <w:sz w:val="28"/>
-          <w:szCs w:val="28"/>
-        </w:rPr>
-        <w:lastRenderedPageBreak/>
-        <w:t>9 ТЕСТИРОВАНИЕ ПЛАГИНА</w:t>
-      </w:r>
-      <w:bookmarkEnd w:id="22"/>
-    </w:p>
-    <w:p>
-      <w:pPr>
-        <w:widowControl/>
-        <w:autoSpaceDE/>
-        <w:autoSpaceDN/>
-        <w:jc w:val="both"/>
-        <w:rPr>
-          <w:sz w:val="28"/>
-          <w:szCs w:val="28"/>
-        </w:rPr>
-      </w:pPr>
-    </w:p>
-    <w:p>
-      <w:pPr>
-        <w:pStyle w:val="2"/>
-        <w:jc w:val="center"/>
-        <w:rPr>
-          <w:rFonts w:ascii="Times New Roman" w:hAnsi="Times New Roman" w:cs="Times New Roman"/>
-          <w:b/>
-          <w:bCs/>
-          <w:color w:val="auto"/>
-          <w:sz w:val="28"/>
-          <w:szCs w:val="28"/>
-        </w:rPr>
-      </w:pPr>
-      <w:bookmarkStart w:id="23" w:name="_Toc187484106"/>
-      <w:r>
-        <w:rPr>
-          <w:rFonts w:ascii="Times New Roman" w:hAnsi="Times New Roman" w:cs="Times New Roman"/>
-          <w:b/>
-          <w:bCs/>
-          <w:color w:val="auto"/>
-          <w:sz w:val="28"/>
-          <w:szCs w:val="28"/>
-        </w:rPr>
-        <w:t>9.1 Функциональное тестирование</w:t>
-      </w:r>
-      <w:bookmarkEnd w:id="23"/>
-    </w:p>
-    <w:p>
-      <w:pPr>
-        <w:jc w:val="both"/>
-        <w:rPr>
-          <w:sz w:val="28"/>
-          <w:szCs w:val="28"/>
-        </w:rPr>
-      </w:pPr>
-    </w:p>
-    <w:p>
-      <w:pPr>
-        <w:pStyle w:val="a3"/>
-        <w:spacing w:line="360" w:lineRule="auto"/>
-        <w:ind w:right="112" w:firstLine="709"/>
-        <w:jc w:val="both"/>
-      </w:pPr>
-      <w:r>
-        <w:t>Для проверки в</w:t>
-      </w:r>
-      <w:r>
-        <w:t>алидаци</w:t>
-      </w:r>
-      <w:r>
-        <w:t>и</w:t>
-      </w:r>
-      <w:r>
-        <w:t xml:space="preserve"> некорректных данных </w:t>
-      </w:r>
-      <w:r>
-        <w:t xml:space="preserve">необходимо представить возможные действия пользователя с данным интерфейсом. Предположим, что пользователь ввел корректные данные в нужном диапазоне, но зависимые параметры, которые должны быть меньше или равны другому оказываются куда больше, чем нужно. Пример таких действий показан </w:t>
-      </w:r>
-      <w:r>
-        <w:t>на рисунк</w:t>
-      </w:r>
-      <w:r>
-        <w:t>е</w:t>
-      </w:r>
-      <w:r>
-        <w:t xml:space="preserve"> </w:t>
-      </w:r>
-      <w:r>
-        <w:t>9</w:t>
-      </w:r>
-      <w:r>
-        <w:t>.</w:t>
-      </w:r>
-      <w:r>
-        <w:t>1</w:t>
-      </w:r>
-      <w:r>
-        <w:t>.</w:t>
-      </w:r>
-    </w:p>
-    <w:p>
-      <w:pPr>
-        <w:spacing w:line="360" w:lineRule="auto"/>
-        <w:jc w:val="center"/>
-        <w:rPr>
-          <w:sz w:val="28"/>
-          <w:szCs w:val="28"/>
-        </w:rPr>
-      </w:pPr>
-      <w:r>
-        <w:rPr>
-          <w:noProof/>
-        </w:rPr>
-        <w:drawing>
-          <wp:inline distT="0" distB="0" distL="0" distR="0" wp14:anchorId="5F2FA62C" wp14:editId="4206CE23">
-            <wp:extent cx="5152381" cy="4657143"/>
-            <wp:effectExtent l="0" t="0" r="0" b="0"/>
-            <wp:docPr id="30" name="Рисунок 30"/>
-            <wp:cNvGraphicFramePr>
-              <a:graphicFrameLocks xmlns:a="http://schemas.openxmlformats.org/drawingml/2006/main" noChangeAspect="1"/>
-            </wp:cNvGraphicFramePr>
-            <a:graphic xmlns:a="http://schemas.openxmlformats.org/drawingml/2006/main">
-              <a:graphicData uri="http://schemas.openxmlformats.org/drawingml/2006/picture">
-                <pic:pic xmlns:pic="http://schemas.openxmlformats.org/drawingml/2006/picture">
-                  <pic:nvPicPr>
-                    <pic:cNvPr id="1" name=""/>
-                    <pic:cNvPicPr/>
-                  </pic:nvPicPr>
-                  <pic:blipFill>
-                    <a:blip r:embed="rId29"/>
-                    <a:stretch>
-                      <a:fillRect/>
-                    </a:stretch>
-                  </pic:blipFill>
-                  <pic:spPr>
-                    <a:xfrm>
-                      <a:off x="0" y="0"/>
-                      <a:ext cx="5152381" cy="4657143"/>
-                    </a:xfrm>
-                    <a:prstGeom prst="rect">
-                      <a:avLst/>
-                    </a:prstGeom>
-                  </pic:spPr>
-                </pic:pic>
-              </a:graphicData>
-            </a:graphic>
-          </wp:inline>
-        </w:drawing>
-      </w:r>
-    </w:p>
-    <w:p>
-      <w:pPr>
-        <w:spacing w:line="360" w:lineRule="auto"/>
-        <w:jc w:val="center"/>
-        <w:rPr>
-          <w:sz w:val="28"/>
-          <w:szCs w:val="28"/>
-        </w:rPr>
-      </w:pPr>
-      <w:r>
-        <w:rPr>
-          <w:sz w:val="28"/>
-          <w:szCs w:val="28"/>
-        </w:rPr>
-        <w:t>Рисунок 9.1 – Зависимая валидация параметров</w:t>
-      </w:r>
-    </w:p>
-    <w:p>
-      <w:pPr>
-        <w:jc w:val="both"/>
-        <w:rPr>
-          <w:sz w:val="28"/>
-          <w:szCs w:val="28"/>
-        </w:rPr>
-      </w:pPr>
-    </w:p>
-    <w:p>
-      <w:pPr>
-        <w:spacing w:line="360" w:lineRule="auto"/>
-        <w:ind w:firstLine="709"/>
-        <w:jc w:val="both"/>
-        <w:rPr>
-          <w:sz w:val="28"/>
-          <w:szCs w:val="28"/>
-        </w:rPr>
-      </w:pPr>
-      <w:r>
-        <w:rPr>
-          <w:sz w:val="28"/>
-          <w:szCs w:val="28"/>
-        </w:rPr>
-        <w:t>Предположим, что пользователь ввел параметры, которые выходят за диапазон значений, что показано на рисунке 9.2.</w:t>
-      </w:r>
-    </w:p>
-    <w:p>
-      <w:pPr>
-        <w:spacing w:line="360" w:lineRule="auto"/>
-        <w:jc w:val="center"/>
-        <w:rPr>
-          <w:sz w:val="28"/>
-          <w:szCs w:val="28"/>
-        </w:rPr>
-      </w:pPr>
-      <w:r>
-        <w:rPr>
-          <w:noProof/>
-        </w:rPr>
-        <w:lastRenderedPageBreak/>
-        <w:drawing>
-          <wp:inline distT="0" distB="0" distL="0" distR="0" wp14:anchorId="165EDE57" wp14:editId="50845D3C">
-            <wp:extent cx="5152381" cy="4657143"/>
-            <wp:effectExtent l="0" t="0" r="0" b="0"/>
-            <wp:docPr id="34" name="Рисунок 34"/>
-            <wp:cNvGraphicFramePr>
-              <a:graphicFrameLocks xmlns:a="http://schemas.openxmlformats.org/drawingml/2006/main" noChangeAspect="1"/>
-            </wp:cNvGraphicFramePr>
-            <a:graphic xmlns:a="http://schemas.openxmlformats.org/drawingml/2006/main">
-              <a:graphicData uri="http://schemas.openxmlformats.org/drawingml/2006/picture">
-                <pic:pic xmlns:pic="http://schemas.openxmlformats.org/drawingml/2006/picture">
-                  <pic:nvPicPr>
-                    <pic:cNvPr id="1" name=""/>
-                    <pic:cNvPicPr/>
-                  </pic:nvPicPr>
-                  <pic:blipFill>
-                    <a:blip r:embed="rId30"/>
-                    <a:stretch>
-                      <a:fillRect/>
-                    </a:stretch>
-                  </pic:blipFill>
-                  <pic:spPr>
-                    <a:xfrm>
-                      <a:off x="0" y="0"/>
-                      <a:ext cx="5152381" cy="4657143"/>
-                    </a:xfrm>
-                    <a:prstGeom prst="rect">
-                      <a:avLst/>
-                    </a:prstGeom>
-                  </pic:spPr>
-                </pic:pic>
-              </a:graphicData>
-            </a:graphic>
-          </wp:inline>
-        </w:drawing>
-      </w:r>
-    </w:p>
-    <w:p>
-      <w:pPr>
-        <w:jc w:val="center"/>
-        <w:rPr>
-          <w:sz w:val="28"/>
-          <w:szCs w:val="28"/>
-        </w:rPr>
-      </w:pPr>
-      <w:r>
-        <w:rPr>
-          <w:sz w:val="28"/>
-          <w:szCs w:val="28"/>
-        </w:rPr>
-        <w:t>Рисунок 9.2 – Диапазонная валидация значений</w:t>
-      </w:r>
-    </w:p>
-    <w:p>
-      <w:pPr>
-        <w:jc w:val="center"/>
-        <w:rPr>
-          <w:sz w:val="28"/>
-          <w:szCs w:val="28"/>
-        </w:rPr>
-      </w:pPr>
-    </w:p>
-    <w:p>
-      <w:pPr>
-        <w:spacing w:line="360" w:lineRule="auto"/>
-        <w:jc w:val="both"/>
-        <w:rPr>
-          <w:sz w:val="28"/>
-          <w:szCs w:val="28"/>
-        </w:rPr>
-      </w:pPr>
-      <w:r>
-        <w:rPr>
-          <w:sz w:val="28"/>
-          <w:szCs w:val="28"/>
-        </w:rPr>
-        <w:tab/>
-        <w:t>Также, пользователь мог ввести некорректные данные для вычисления третьего параметра по формуле, на рисунке 9.3 продемонстрирована работа валидации на третьем расчетном параметре.</w:t>
-      </w:r>
-    </w:p>
-    <w:p>
-      <w:pPr>
-        <w:spacing w:line="360" w:lineRule="auto"/>
-        <w:jc w:val="center"/>
-        <w:rPr>
-          <w:sz w:val="28"/>
-          <w:szCs w:val="28"/>
-        </w:rPr>
-      </w:pPr>
-      <w:r>
-        <w:rPr>
-          <w:noProof/>
-        </w:rPr>
-        <w:lastRenderedPageBreak/>
-        <w:drawing>
-          <wp:inline distT="0" distB="0" distL="0" distR="0" wp14:anchorId="5EBF3176" wp14:editId="43DE8D38">
-            <wp:extent cx="5152381" cy="4657143"/>
-            <wp:effectExtent l="0" t="0" r="7620" b="3175"/>
-            <wp:docPr id="58" name="Рисунок 58"/>
-            <wp:cNvGraphicFramePr>
-              <a:graphicFrameLocks xmlns:a="http://schemas.openxmlformats.org/drawingml/2006/main" noChangeAspect="1"/>
-            </wp:cNvGraphicFramePr>
-            <a:graphic xmlns:a="http://schemas.openxmlformats.org/drawingml/2006/main">
-              <a:graphicData uri="http://schemas.openxmlformats.org/drawingml/2006/picture">
-                <pic:pic xmlns:pic="http://schemas.openxmlformats.org/drawingml/2006/picture">
-                  <pic:nvPicPr>
-                    <pic:cNvPr id="1" name=""/>
-                    <pic:cNvPicPr/>
-                  </pic:nvPicPr>
-                  <pic:blipFill>
-                    <a:blip r:embed="rId31"/>
-                    <a:stretch>
-                      <a:fillRect/>
-                    </a:stretch>
-                  </pic:blipFill>
-                  <pic:spPr>
-                    <a:xfrm>
-                      <a:off x="0" y="0"/>
-                      <a:ext cx="5152381" cy="4657143"/>
-                    </a:xfrm>
-                    <a:prstGeom prst="rect">
-                      <a:avLst/>
-                    </a:prstGeom>
-                  </pic:spPr>
-                </pic:pic>
-              </a:graphicData>
-            </a:graphic>
-          </wp:inline>
-        </w:drawing>
-      </w:r>
-    </w:p>
-    <w:p>
-      <w:pPr>
-        <w:jc w:val="center"/>
-        <w:rPr>
-          <w:sz w:val="28"/>
-          <w:szCs w:val="28"/>
-        </w:rPr>
-      </w:pPr>
-      <w:r>
-        <w:rPr>
-          <w:sz w:val="28"/>
-          <w:szCs w:val="28"/>
-        </w:rPr>
-        <w:t>Рисунок 9</w:t>
-      </w:r>
-      <w:r>
-        <w:rPr>
-          <w:sz w:val="28"/>
-          <w:szCs w:val="28"/>
-        </w:rPr>
-        <w:t>.</w:t>
-      </w:r>
-      <w:r>
-        <w:rPr>
-          <w:sz w:val="28"/>
-          <w:szCs w:val="28"/>
-        </w:rPr>
-        <w:t>3 – Валидация третьего расчетного параметра</w:t>
-      </w:r>
-    </w:p>
-    <w:p>
-      <w:pPr>
-        <w:jc w:val="both"/>
-        <w:rPr>
-          <w:sz w:val="28"/>
-          <w:szCs w:val="28"/>
-        </w:rPr>
-      </w:pPr>
-      <w:r>
-        <w:rPr>
-          <w:sz w:val="28"/>
-          <w:szCs w:val="28"/>
-        </w:rPr>
-        <w:tab/>
-      </w:r>
-    </w:p>
-    <w:p>
-      <w:pPr>
-        <w:spacing w:line="360" w:lineRule="auto"/>
-        <w:ind w:firstLine="709"/>
-        <w:jc w:val="both"/>
-        <w:rPr>
-          <w:sz w:val="28"/>
-          <w:szCs w:val="28"/>
-        </w:rPr>
-      </w:pPr>
-      <w:r>
-        <w:rPr>
-          <w:sz w:val="28"/>
-          <w:szCs w:val="28"/>
-        </w:rPr>
-        <w:t>Валидация для проверки формата данных не требуется, так как все поля принимают только цифры и запятую для ввода (события</w:t>
-      </w:r>
-      <w:r>
-        <w:rPr>
-          <w:sz w:val="28"/>
-          <w:szCs w:val="28"/>
-        </w:rPr>
-        <w:t xml:space="preserve"> </w:t>
-      </w:r>
-      <w:r>
-        <w:rPr>
-          <w:sz w:val="28"/>
-          <w:szCs w:val="28"/>
-          <w:lang w:val="en-US"/>
-        </w:rPr>
-        <w:t>KeyPress</w:t>
-      </w:r>
-      <w:r>
-        <w:rPr>
-          <w:sz w:val="28"/>
-          <w:szCs w:val="28"/>
-        </w:rPr>
-        <w:t xml:space="preserve"> </w:t>
-      </w:r>
-      <w:r>
-        <w:rPr>
-          <w:sz w:val="28"/>
-          <w:szCs w:val="28"/>
-        </w:rPr>
-        <w:t>и условий для проверки введенного символа)</w:t>
-      </w:r>
-      <w:r>
-        <w:rPr>
-          <w:sz w:val="28"/>
-          <w:szCs w:val="28"/>
-        </w:rPr>
-        <w:t>.</w:t>
-      </w:r>
-    </w:p>
-    <w:p>
-      <w:pPr>
-        <w:spacing w:line="360" w:lineRule="auto"/>
-        <w:ind w:firstLine="709"/>
-        <w:jc w:val="both"/>
-        <w:rPr>
-          <w:sz w:val="28"/>
-          <w:szCs w:val="28"/>
-        </w:rPr>
-      </w:pPr>
-      <w:r>
-        <w:rPr>
-          <w:sz w:val="28"/>
-          <w:szCs w:val="28"/>
-        </w:rPr>
-        <w:t>На рисунке 9.4 представлено заполнение формы минимально возможными параметрами.</w:t>
-      </w:r>
-    </w:p>
-    <w:p>
-      <w:pPr>
-        <w:widowControl/>
-        <w:autoSpaceDE/>
-        <w:autoSpaceDN/>
-        <w:spacing w:after="160" w:line="259" w:lineRule="auto"/>
-        <w:rPr>
-          <w:sz w:val="28"/>
-          <w:szCs w:val="28"/>
-        </w:rPr>
-      </w:pPr>
-      <w:r>
-        <w:rPr>
-          <w:sz w:val="28"/>
-          <w:szCs w:val="28"/>
-        </w:rPr>
-        <w:br w:type="page"/>
-      </w:r>
-    </w:p>
-    <w:p>
-      <w:pPr>
-        <w:spacing w:line="360" w:lineRule="auto"/>
-        <w:jc w:val="center"/>
-        <w:rPr>
-          <w:sz w:val="28"/>
-          <w:szCs w:val="28"/>
-        </w:rPr>
-      </w:pPr>
-      <w:r>
-        <w:rPr>
-          <w:noProof/>
-        </w:rPr>
-        <w:lastRenderedPageBreak/>
-        <w:drawing>
-          <wp:inline distT="0" distB="0" distL="0" distR="0" wp14:anchorId="1EEC70B3" wp14:editId="773F5A18">
-            <wp:extent cx="4358245" cy="3939339"/>
-            <wp:effectExtent l="0" t="0" r="4445" b="4445"/>
-            <wp:docPr id="59" name="Рисунок 59"/>
-            <wp:cNvGraphicFramePr>
-              <a:graphicFrameLocks xmlns:a="http://schemas.openxmlformats.org/drawingml/2006/main" noChangeAspect="1"/>
-            </wp:cNvGraphicFramePr>
-            <a:graphic xmlns:a="http://schemas.openxmlformats.org/drawingml/2006/main">
-              <a:graphicData uri="http://schemas.openxmlformats.org/drawingml/2006/picture">
-                <pic:pic xmlns:pic="http://schemas.openxmlformats.org/drawingml/2006/picture">
-                  <pic:nvPicPr>
-                    <pic:cNvPr id="1" name=""/>
-                    <pic:cNvPicPr/>
-                  </pic:nvPicPr>
-                  <pic:blipFill>
-                    <a:blip r:embed="rId32"/>
-                    <a:stretch>
-                      <a:fillRect/>
-                    </a:stretch>
-                  </pic:blipFill>
-                  <pic:spPr>
-                    <a:xfrm>
-                      <a:off x="0" y="0"/>
                       <a:ext cx="4363979" cy="3944522"/>
                     </a:xfrm>
                     <a:prstGeom prst="rect">
@@ -22827,7 +22770,7 @@
                     </pic:cNvPicPr>
                   </pic:nvPicPr>
                   <pic:blipFill>
-                    <a:blip r:embed="rId33">
+                    <a:blip r:embed="rId29">
                       <a:extLst>
                         <a:ext uri="{28A0092B-C50C-407E-A947-70E740481C1C}">
                           <a14:useLocalDpi xmlns:a14="http://schemas.microsoft.com/office/drawing/2010/main" val="0"/>
@@ -22950,7 +22893,7 @@
                     <pic:cNvPicPr/>
                   </pic:nvPicPr>
                   <pic:blipFill>
-                    <a:blip r:embed="rId34"/>
+                    <a:blip r:embed="rId30"/>
                     <a:stretch>
                       <a:fillRect/>
                     </a:stretch>
@@ -23081,7 +23024,7 @@
                     </pic:cNvPicPr>
                   </pic:nvPicPr>
                   <pic:blipFill>
-                    <a:blip r:embed="rId35">
+                    <a:blip r:embed="rId31">
                       <a:extLst>
                         <a:ext uri="{28A0092B-C50C-407E-A947-70E740481C1C}">
                           <a14:useLocalDpi xmlns:a14="http://schemas.microsoft.com/office/drawing/2010/main" val="0"/>
@@ -23223,7 +23166,7 @@
                     <pic:cNvPicPr/>
                   </pic:nvPicPr>
                   <pic:blipFill>
-                    <a:blip r:embed="rId36"/>
+                    <a:blip r:embed="rId32"/>
                     <a:stretch>
                       <a:fillRect/>
                     </a:stretch>
@@ -23354,7 +23297,7 @@
                     </pic:cNvPicPr>
                   </pic:nvPicPr>
                   <pic:blipFill>
-                    <a:blip r:embed="rId37">
+                    <a:blip r:embed="rId33">
                       <a:extLst>
                         <a:ext uri="{28A0092B-C50C-407E-A947-70E740481C1C}">
                           <a14:useLocalDpi xmlns:a14="http://schemas.microsoft.com/office/drawing/2010/main" val="0"/>
@@ -23477,7 +23420,7 @@
           <w:szCs w:val="28"/>
         </w:rPr>
       </w:pPr>
-      <w:bookmarkStart w:id="24" w:name="_Toc187484107"/>
+      <w:bookmarkStart w:id="16" w:name="_Toc187484107"/>
       <w:r>
         <w:rPr>
           <w:rFonts w:ascii="Times New Roman" w:hAnsi="Times New Roman" w:cs="Times New Roman"/>
@@ -23490,7 +23433,7 @@
         <w:lastRenderedPageBreak/>
         <w:t>9.2 Модульное тестирование</w:t>
       </w:r>
-      <w:bookmarkEnd w:id="24"/>
+      <w:bookmarkEnd w:id="16"/>
     </w:p>
     <w:p>
       <w:pPr>
@@ -23668,7 +23611,7 @@
                 <w:szCs w:val="24"/>
               </w:rPr>
             </w:pPr>
-            <w:bookmarkStart w:id="25" w:name="_Hlk187494860"/>
+            <w:bookmarkStart w:id="17" w:name="_Hlk187494860"/>
             <w:r>
               <w:rPr>
                 <w:rFonts w:eastAsia="SimSun"/>
@@ -23719,7 +23662,7 @@
                 <w:lang w:val="en-US"/>
               </w:rPr>
             </w:pPr>
-            <w:bookmarkStart w:id="26" w:name="_Hlk187494832"/>
+            <w:bookmarkStart w:id="18" w:name="_Hlk187494832"/>
             <w:proofErr w:type="spellStart"/>
             <w:r>
               <w:rPr>
@@ -24723,17 +24666,27 @@
                 <w:sz w:val="24"/>
                 <w:szCs w:val="24"/>
               </w:rPr>
-              <w:t xml:space="preserve"> &lt; </w:t>
-            </w:r>
+              <w:t xml:space="preserve"> </w:t>
+            </w:r>
+            <w:proofErr w:type="gramStart"/>
             <w:r>
               <w:rPr>
                 <w:rFonts w:eastAsia="SimSun"/>
                 <w:sz w:val="24"/>
                 <w:szCs w:val="24"/>
+              </w:rPr>
+              <w:t xml:space="preserve">&lt; </w:t>
+            </w:r>
+            <w:r>
+              <w:rPr>
+                <w:rFonts w:eastAsia="SimSun"/>
+                <w:sz w:val="24"/>
+                <w:szCs w:val="24"/>
                 <w:lang w:val="en-US"/>
               </w:rPr>
               <w:t>MinValue</w:t>
             </w:r>
+            <w:proofErr w:type="gramEnd"/>
             <w:r>
               <w:rPr>
                 <w:rFonts w:eastAsia="SimSun"/>
@@ -24857,6 +24810,7 @@
               </w:rPr>
               <w:t xml:space="preserve">Проверяет вызов исключения при </w:t>
             </w:r>
+            <w:proofErr w:type="gramStart"/>
             <w:r>
               <w:rPr>
                 <w:rFonts w:eastAsia="SimSun"/>
@@ -24872,7 +24826,16 @@
                 <w:sz w:val="24"/>
                 <w:szCs w:val="24"/>
               </w:rPr>
-              <w:t xml:space="preserve"> &gt; </w:t>
+              <w:t xml:space="preserve"> &gt;</w:t>
+            </w:r>
+            <w:proofErr w:type="gramEnd"/>
+            <w:r>
+              <w:rPr>
+                <w:rFonts w:eastAsia="SimSun"/>
+                <w:sz w:val="24"/>
+                <w:szCs w:val="24"/>
+              </w:rPr>
+              <w:t xml:space="preserve"> </w:t>
             </w:r>
             <w:r>
               <w:rPr>
@@ -25739,8 +25702,8 @@
           </w:p>
         </w:tc>
       </w:tr>
-      <w:bookmarkEnd w:id="25"/>
-      <w:bookmarkEnd w:id="26"/>
+      <w:bookmarkEnd w:id="17"/>
+      <w:bookmarkEnd w:id="18"/>
     </w:tbl>
     <w:p>
       <w:pPr>
@@ -25844,7 +25807,7 @@
                     <pic:cNvPicPr/>
                   </pic:nvPicPr>
                   <pic:blipFill>
-                    <a:blip r:embed="rId38"/>
+                    <a:blip r:embed="rId34"/>
                     <a:stretch>
                       <a:fillRect/>
                     </a:stretch>
@@ -26006,7 +25969,7 @@
                     <pic:cNvPicPr/>
                   </pic:nvPicPr>
                   <pic:blipFill>
-                    <a:blip r:embed="rId39"/>
+                    <a:blip r:embed="rId35"/>
                     <a:stretch>
                       <a:fillRect/>
                     </a:stretch>
@@ -26082,7 +26045,7 @@
           <w:szCs w:val="28"/>
         </w:rPr>
       </w:pPr>
-      <w:bookmarkStart w:id="27" w:name="_Toc187484108"/>
+      <w:bookmarkStart w:id="19" w:name="_Toc187484108"/>
       <w:r>
         <w:rPr>
           <w:rFonts w:ascii="Times New Roman" w:hAnsi="Times New Roman" w:cs="Times New Roman"/>
@@ -26095,7 +26058,7 @@
         <w:lastRenderedPageBreak/>
         <w:t>9.3 Нагрузочное тестирование</w:t>
       </w:r>
-      <w:bookmarkEnd w:id="27"/>
+      <w:bookmarkEnd w:id="19"/>
     </w:p>
     <w:p>
       <w:pPr>
@@ -26122,36 +26085,7 @@
           <w:szCs w:val="28"/>
         </w:rPr>
         <w:tab/>
-      </w:r>
-      <w:commentRangeStart w:id="28"/>
-      <w:commentRangeStart w:id="29"/>
-      <w:r>
-        <w:rPr>
-          <w:sz w:val="28"/>
-          <w:szCs w:val="28"/>
-        </w:rPr>
-        <w:t>Проведенное</w:t>
-      </w:r>
-      <w:commentRangeEnd w:id="28"/>
-      <w:r>
-        <w:rPr>
-          <w:rStyle w:val="ae"/>
-        </w:rPr>
-        <w:commentReference w:id="28"/>
-      </w:r>
-      <w:commentRangeEnd w:id="29"/>
-      <w:r>
-        <w:rPr>
-          <w:rStyle w:val="ae"/>
-        </w:rPr>
-        <w:commentReference w:id="29"/>
-      </w:r>
-      <w:r>
-        <w:rPr>
-          <w:sz w:val="28"/>
-          <w:szCs w:val="28"/>
-        </w:rPr>
-        <w:t xml:space="preserve"> нагрузочное тестирование (</w:t>
+        <w:t>Проведенное нагрузочное тестирование (</w:t>
       </w:r>
       <w:r>
         <w:rPr>
@@ -26523,7 +26457,37 @@
           <w:sz w:val="28"/>
           <w:szCs w:val="28"/>
         </w:rPr>
-        <w:t>− операционная система Windows 1</w:t>
+        <w:t xml:space="preserve">− </w:t>
+      </w:r>
+      <w:r>
+        <w:rPr>
+          <w:sz w:val="28"/>
+          <w:szCs w:val="28"/>
+        </w:rPr>
+        <w:t>64-разрядная</w:t>
+      </w:r>
+      <w:r>
+        <w:rPr>
+          <w:sz w:val="28"/>
+          <w:szCs w:val="28"/>
+        </w:rPr>
+        <w:t xml:space="preserve"> </w:t>
+      </w:r>
+      <w:r>
+        <w:rPr>
+          <w:sz w:val="28"/>
+          <w:szCs w:val="28"/>
+        </w:rPr>
+        <w:t xml:space="preserve">операционная система </w:t>
+      </w:r>
+      <w:commentRangeStart w:id="20"/>
+      <w:commentRangeStart w:id="21"/>
+      <w:r>
+        <w:rPr>
+          <w:sz w:val="28"/>
+          <w:szCs w:val="28"/>
+        </w:rPr>
+        <w:t>Windows 1</w:t>
       </w:r>
       <w:r>
         <w:rPr>
@@ -26537,7 +26501,57 @@
           <w:sz w:val="28"/>
           <w:szCs w:val="28"/>
         </w:rPr>
-        <w:t xml:space="preserve"> Pro.</w:t>
+        <w:t xml:space="preserve"> Pro</w:t>
+      </w:r>
+      <w:r>
+        <w:rPr>
+          <w:sz w:val="28"/>
+          <w:szCs w:val="28"/>
+        </w:rPr>
+        <w:t xml:space="preserve"> </w:t>
+      </w:r>
+      <w:r>
+        <w:rPr>
+          <w:sz w:val="28"/>
+          <w:szCs w:val="28"/>
+        </w:rPr>
+        <w:t>22</w:t>
+      </w:r>
+      <w:r>
+        <w:rPr>
+          <w:sz w:val="28"/>
+          <w:szCs w:val="28"/>
+          <w:lang w:val="en-US"/>
+        </w:rPr>
+        <w:t>H</w:t>
+      </w:r>
+      <w:r>
+        <w:rPr>
+          <w:sz w:val="28"/>
+          <w:szCs w:val="28"/>
+        </w:rPr>
+        <w:t>2</w:t>
+      </w:r>
+      <w:r>
+        <w:rPr>
+          <w:sz w:val="28"/>
+          <w:szCs w:val="28"/>
+        </w:rPr>
+        <w:t>.</w:t>
+      </w:r>
+      <w:commentRangeEnd w:id="20"/>
+      <w:r>
+        <w:rPr>
+          <w:rStyle w:val="ae"/>
+        </w:rPr>
+        <w:commentReference w:id="20"/>
+      </w:r>
+      <w:commentRangeEnd w:id="21"/>
+      <w:r>
+        <w:rPr>
+          <w:rStyle w:val="ae"/>
+        </w:rPr>
+        <w:commentReference w:id="21"/>
       </w:r>
     </w:p>
     <w:p>
@@ -27256,7 +27270,7 @@
           <w:szCs w:val="28"/>
         </w:rPr>
         <w:drawing>
-          <wp:inline distT="0" distB="0" distL="0" distR="0" wp14:anchorId="013E5D0C" wp14:editId="770385E0">
+          <wp:inline distT="0" distB="0" distL="0" distR="0" wp14:anchorId="013E5D0C" wp14:editId="6284FE3B">
             <wp:extent cx="5935980" cy="3535680"/>
             <wp:effectExtent l="0" t="0" r="7620" b="7620"/>
             <wp:docPr id="10" name="Рисунок 10"/>
@@ -27602,7 +27616,7 @@
           <w:szCs w:val="28"/>
         </w:rPr>
       </w:pPr>
-      <w:bookmarkStart w:id="30" w:name="_Toc187484109"/>
+      <w:bookmarkStart w:id="22" w:name="_Toc187484109"/>
       <w:r>
         <w:rPr>
           <w:rFonts w:ascii="Times New Roman" w:hAnsi="Times New Roman" w:cs="Times New Roman"/>
@@ -27615,7 +27629,7 @@
         <w:lastRenderedPageBreak/>
         <w:t>10 ЗАКЛЮЧЕНИЕ</w:t>
       </w:r>
-      <w:bookmarkEnd w:id="30"/>
+      <w:bookmarkEnd w:id="22"/>
     </w:p>
     <w:p>
       <w:pPr>
@@ -27978,7 +27992,7 @@
           <w:szCs w:val="28"/>
         </w:rPr>
       </w:pPr>
-      <w:bookmarkStart w:id="31" w:name="_Toc187484110"/>
+      <w:bookmarkStart w:id="23" w:name="_Toc187484110"/>
       <w:r>
         <w:rPr>
           <w:rFonts w:ascii="Times New Roman" w:hAnsi="Times New Roman" w:cs="Times New Roman"/>
@@ -27991,7 +28005,7 @@
         <w:lastRenderedPageBreak/>
         <w:t>11 СПИСОК ИСПОЛЬЗОВАННЫХ ИСТОЧНИКОВ</w:t>
       </w:r>
-      <w:bookmarkEnd w:id="31"/>
+      <w:bookmarkEnd w:id="23"/>
     </w:p>
     <w:p>
       <w:pPr>
@@ -28682,21 +28696,12 @@
           <w:szCs w:val="28"/>
         </w:rPr>
       </w:pPr>
-      <w:proofErr w:type="spellStart"/>
-      <w:r>
-        <w:rPr>
-          <w:sz w:val="28"/>
-          <w:szCs w:val="28"/>
-        </w:rPr>
-        <w:t>Фаулер</w:t>
-      </w:r>
-      <w:proofErr w:type="spellEnd"/>
-      <w:r>
-        <w:rPr>
-          <w:sz w:val="28"/>
-          <w:szCs w:val="28"/>
-        </w:rPr>
-        <w:t xml:space="preserve"> M. UML. Основы, 3</w:t>
+      <w:r>
+        <w:rPr>
+          <w:sz w:val="28"/>
+          <w:szCs w:val="28"/>
+        </w:rPr>
+        <w:t>Фаулер M. UML. Основы, 3</w:t>
       </w:r>
       <w:r>
         <w:rPr>
@@ -28744,7 +28749,7 @@
 
 <file path=word/comments.xml><?xml version="1.0" encoding="utf-8"?>
 <w:comments xmlns:wpc="http://schemas.microsoft.com/office/word/2010/wordprocessingCanvas" xmlns:cx="http://schemas.microsoft.com/office/drawing/2014/chartex" xmlns:cx1="http://schemas.microsoft.com/office/drawing/2015/9/8/chartex" xmlns:cx2="http://schemas.microsoft.com/office/drawing/2015/10/21/chartex" xmlns:cx3="http://schemas.microsoft.com/office/drawing/2016/5/9/chartex" xmlns:cx4="http://schemas.microsoft.com/office/drawing/2016/5/10/chartex" xmlns:cx5="http://schemas.microsoft.com/office/drawing/2016/5/11/chartex" xmlns:cx6="http://schemas.microsoft.com/office/drawing/2016/5/12/chartex" xmlns:cx7="http://schemas.microsoft.com/office/drawing/2016/5/13/chartex" xmlns:cx8="http://schemas.microsoft.com/office/drawing/2016/5/14/chartex" xmlns:mc="http://schemas.openxmlformats.org/markup-compatibility/2006" xmlns:aink="http://schemas.microsoft.com/office/drawing/2016/ink" xmlns:am3d="http://schemas.microsoft.com/office/drawing/2017/model3d" xmlns:o="urn:schemas-microsoft-com:office:office" xmlns:r="http://schemas.openxmlformats.org/officeDocument/2006/relationships" xmlns:m="http://schemas.openxmlformats.org/officeDocument/2006/math" xmlns:v="urn:schemas-microsoft-com:vml" xmlns:wp14="http://schemas.microsoft.com/office/word/2010/wordprocessingDrawing" xmlns:wp="http://schemas.openxmlformats.org/drawingml/2006/wordprocessingDrawing" xmlns:w10="urn:schemas-microsoft-com:office:word" xmlns:w="http://schemas.openxmlformats.org/wordprocessingml/2006/main" xmlns:w14="http://schemas.microsoft.com/office/word/2010/wordml" xmlns:w15="http://schemas.microsoft.com/office/word/2012/wordml" xmlns:w16cex="http://schemas.microsoft.com/office/word/2018/wordml/cex" xmlns:w16cid="http://schemas.microsoft.com/office/word/2016/wordml/cid" xmlns:w16="http://schemas.microsoft.com/office/word/2018/wordml" xmlns:w16sdtdh="http://schemas.microsoft.com/office/word/2020/wordml/sdtdatahash" xmlns:w16se="http://schemas.microsoft.com/office/word/2015/wordml/symex" xmlns:wpg="http://schemas.microsoft.com/office/word/2010/wordprocessingGroup" xmlns:wpi="http://schemas.microsoft.com/office/word/2010/wordprocessingInk" xmlns:wne="http://schemas.microsoft.com/office/word/2006/wordml" xmlns:wps="http://schemas.microsoft.com/office/word/2010/wordprocessingShape" mc:Ignorable="w14 w15 w16se w16cid w16 w16cex w16sdtdh wp14">
-  <w:comment w:id="0" w:author="Kalentyev Alexey" w:date="2025-01-28T14:39:00Z" w:initials="KA">
+  <w:comment w:id="20" w:author="Kalentyev Alexey" w:date="2025-01-31T14:20:00Z" w:initials="KA">
     <w:p>
       <w:pPr>
         <w:pStyle w:val="af"/>
@@ -28757,150 +28762,7 @@
       </w:r>
     </w:p>
   </w:comment>
-  <w:comment w:id="1" w:author="Никита Хайбулин" w:date="2025-01-28T14:50:00Z" w:initials="НХ">
-    <w:p>
-      <w:pPr>
-        <w:pStyle w:val="af"/>
-        <w:rPr>
-          <w:lang w:val="en-US"/>
-        </w:rPr>
-      </w:pPr>
-      <w:r>
-        <w:rPr>
-          <w:rStyle w:val="ae"/>
-        </w:rPr>
-        <w:annotationRef/>
-      </w:r>
-      <w:r>
-        <w:rPr>
-          <w:lang w:val="en-US"/>
-        </w:rPr>
-        <w:t>+</w:t>
-      </w:r>
-    </w:p>
-  </w:comment>
-  <w:comment w:id="2" w:author="Kalentyev Alexey" w:date="2025-01-28T14:40:00Z" w:initials="KA">
-    <w:p>
-      <w:pPr>
-        <w:pStyle w:val="af"/>
-      </w:pPr>
-      <w:r>
-        <w:rPr>
-          <w:rStyle w:val="ae"/>
-        </w:rPr>
-        <w:annotationRef/>
-      </w:r>
-    </w:p>
-  </w:comment>
-  <w:comment w:id="3" w:author="Никита Хайбулин" w:date="2025-01-28T14:50:00Z" w:initials="НХ">
-    <w:p>
-      <w:pPr>
-        <w:pStyle w:val="af"/>
-        <w:rPr>
-          <w:lang w:val="en-US"/>
-        </w:rPr>
-      </w:pPr>
-      <w:r>
-        <w:rPr>
-          <w:rStyle w:val="ae"/>
-        </w:rPr>
-        <w:annotationRef/>
-      </w:r>
-      <w:r>
-        <w:rPr>
-          <w:lang w:val="en-US"/>
-        </w:rPr>
-        <w:t>+</w:t>
-      </w:r>
-    </w:p>
-  </w:comment>
-  <w:comment w:id="4" w:author="Kalentyev Alexey" w:date="2025-01-28T14:40:00Z" w:initials="KA">
-    <w:p>
-      <w:pPr>
-        <w:pStyle w:val="af"/>
-      </w:pPr>
-      <w:r>
-        <w:rPr>
-          <w:rStyle w:val="ae"/>
-        </w:rPr>
-        <w:annotationRef/>
-      </w:r>
-    </w:p>
-  </w:comment>
-  <w:comment w:id="5" w:author="Никита Хайбулин" w:date="2025-01-28T14:51:00Z" w:initials="НХ">
-    <w:p>
-      <w:pPr>
-        <w:pStyle w:val="af"/>
-        <w:rPr>
-          <w:lang w:val="en-US"/>
-        </w:rPr>
-      </w:pPr>
-      <w:r>
-        <w:rPr>
-          <w:rStyle w:val="ae"/>
-        </w:rPr>
-        <w:annotationRef/>
-      </w:r>
-      <w:r>
-        <w:rPr>
-          <w:lang w:val="en-US"/>
-        </w:rPr>
-        <w:t>+</w:t>
-      </w:r>
-    </w:p>
-  </w:comment>
-  <w:comment w:id="6" w:author="Kalentyev Alexey" w:date="2025-01-28T14:40:00Z" w:initials="KA">
-    <w:p>
-      <w:pPr>
-        <w:pStyle w:val="af"/>
-      </w:pPr>
-      <w:r>
-        <w:rPr>
-          <w:rStyle w:val="ae"/>
-        </w:rPr>
-        <w:annotationRef/>
-      </w:r>
-    </w:p>
-  </w:comment>
-  <w:comment w:id="7" w:author="Никита Хайбулин" w:date="2025-01-28T14:51:00Z" w:initials="НХ">
-    <w:p>
-      <w:pPr>
-        <w:pStyle w:val="af"/>
-        <w:rPr>
-          <w:lang w:val="en-US"/>
-        </w:rPr>
-      </w:pPr>
-      <w:r>
-        <w:rPr>
-          <w:rStyle w:val="ae"/>
-        </w:rPr>
-        <w:annotationRef/>
-      </w:r>
-      <w:r>
-        <w:rPr>
-          <w:lang w:val="en-US"/>
-        </w:rPr>
-        <w:t>+</w:t>
-      </w:r>
-    </w:p>
-  </w:comment>
-  <w:comment w:id="28" w:author="Kalentyev Alexey" w:date="2025-01-28T14:43:00Z" w:initials="KA">
-    <w:p>
-      <w:pPr>
-        <w:pStyle w:val="af"/>
-      </w:pPr>
-      <w:r>
-        <w:rPr>
-          <w:rStyle w:val="ae"/>
-        </w:rPr>
-        <w:annotationRef/>
-      </w:r>
-      <w:r>
-        <w:t>Конфигурация ПК</w:t>
-      </w:r>
-    </w:p>
-  </w:comment>
-  <w:comment w:id="29" w:author="Никита Хайбулин" w:date="2025-01-28T14:59:00Z" w:initials="НХ">
+  <w:comment w:id="21" w:author="Никита Хайбулин" w:date="2025-01-31T14:25:00Z" w:initials="НХ">
     <w:p>
       <w:pPr>
         <w:pStyle w:val="af"/>
@@ -28927,46 +28789,22 @@
 
 <file path=word/commentsExtended.xml><?xml version="1.0" encoding="utf-8"?>
 <w15:commentsEx xmlns:wpc="http://schemas.microsoft.com/office/word/2010/wordprocessingCanvas" xmlns:cx="http://schemas.microsoft.com/office/drawing/2014/chartex" xmlns:cx1="http://schemas.microsoft.com/office/drawing/2015/9/8/chartex" xmlns:cx2="http://schemas.microsoft.com/office/drawing/2015/10/21/chartex" xmlns:cx3="http://schemas.microsoft.com/office/drawing/2016/5/9/chartex" xmlns:cx4="http://schemas.microsoft.com/office/drawing/2016/5/10/chartex" xmlns:cx5="http://schemas.microsoft.com/office/drawing/2016/5/11/chartex" xmlns:cx6="http://schemas.microsoft.com/office/drawing/2016/5/12/chartex" xmlns:cx7="http://schemas.microsoft.com/office/drawing/2016/5/13/chartex" xmlns:cx8="http://schemas.microsoft.com/office/drawing/2016/5/14/chartex" xmlns:mc="http://schemas.openxmlformats.org/markup-compatibility/2006" xmlns:aink="http://schemas.microsoft.com/office/drawing/2016/ink" xmlns:am3d="http://schemas.microsoft.com/office/drawing/2017/model3d" xmlns:o="urn:schemas-microsoft-com:office:office" xmlns:r="http://schemas.openxmlformats.org/officeDocument/2006/relationships" xmlns:m="http://schemas.openxmlformats.org/officeDocument/2006/math" xmlns:v="urn:schemas-microsoft-com:vml" xmlns:wp14="http://schemas.microsoft.com/office/word/2010/wordprocessingDrawing" xmlns:wp="http://schemas.openxmlformats.org/drawingml/2006/wordprocessingDrawing" xmlns:w10="urn:schemas-microsoft-com:office:word" xmlns:w="http://schemas.openxmlformats.org/wordprocessingml/2006/main" xmlns:w14="http://schemas.microsoft.com/office/word/2010/wordml" xmlns:w15="http://schemas.microsoft.com/office/word/2012/wordml" xmlns:w16cex="http://schemas.microsoft.com/office/word/2018/wordml/cex" xmlns:w16cid="http://schemas.microsoft.com/office/word/2016/wordml/cid" xmlns:w16="http://schemas.microsoft.com/office/word/2018/wordml" xmlns:w16sdtdh="http://schemas.microsoft.com/office/word/2020/wordml/sdtdatahash" xmlns:w16se="http://schemas.microsoft.com/office/word/2015/wordml/symex" xmlns:wpg="http://schemas.microsoft.com/office/word/2010/wordprocessingGroup" xmlns:wpi="http://schemas.microsoft.com/office/word/2010/wordprocessingInk" xmlns:wne="http://schemas.microsoft.com/office/word/2006/wordml" xmlns:wps="http://schemas.microsoft.com/office/word/2010/wordprocessingShape" mc:Ignorable="w14 w15 w16se w16cid w16 w16cex w16sdtdh wp14">
-  <w15:commentEx w15:paraId="22144AA4" w15:done="0"/>
-  <w15:commentEx w15:paraId="01316992" w15:paraIdParent="22144AA4" w15:done="0"/>
-  <w15:commentEx w15:paraId="740CC03C" w15:done="0"/>
-  <w15:commentEx w15:paraId="333F5945" w15:paraIdParent="740CC03C" w15:done="0"/>
-  <w15:commentEx w15:paraId="7E165105" w15:done="0"/>
-  <w15:commentEx w15:paraId="6AAB64E1" w15:paraIdParent="7E165105" w15:done="0"/>
-  <w15:commentEx w15:paraId="5F7AA62F" w15:done="0"/>
-  <w15:commentEx w15:paraId="7AC36AEB" w15:paraIdParent="5F7AA62F" w15:done="0"/>
-  <w15:commentEx w15:paraId="1F6C636F" w15:done="0"/>
-  <w15:commentEx w15:paraId="5CE283E6" w15:paraIdParent="1F6C636F" w15:done="0"/>
+  <w15:commentEx w15:paraId="3FBF0F91" w15:done="0"/>
+  <w15:commentEx w15:paraId="6B9531E7" w15:paraIdParent="3FBF0F91" w15:done="0"/>
 </w15:commentsEx>
 </file>
 
 <file path=word/commentsExtensible.xml><?xml version="1.0" encoding="utf-8"?>
 <w16cex:commentsExtensible xmlns:wpc="http://schemas.microsoft.com/office/word/2010/wordprocessingCanvas" xmlns:cx="http://schemas.microsoft.com/office/drawing/2014/chartex" xmlns:cx1="http://schemas.microsoft.com/office/drawing/2015/9/8/chartex" xmlns:cx2="http://schemas.microsoft.com/office/drawing/2015/10/21/chartex" xmlns:cx3="http://schemas.microsoft.com/office/drawing/2016/5/9/chartex" xmlns:cx4="http://schemas.microsoft.com/office/drawing/2016/5/10/chartex" xmlns:cx5="http://schemas.microsoft.com/office/drawing/2016/5/11/chartex" xmlns:cx6="http://schemas.microsoft.com/office/drawing/2016/5/12/chartex" xmlns:cx7="http://schemas.microsoft.com/office/drawing/2016/5/13/chartex" xmlns:cx8="http://schemas.microsoft.com/office/drawing/2016/5/14/chartex" xmlns:mc="http://schemas.openxmlformats.org/markup-compatibility/2006" xmlns:aink="http://schemas.microsoft.com/office/drawing/2016/ink" xmlns:am3d="http://schemas.microsoft.com/office/drawing/2017/model3d" xmlns:o="urn:schemas-microsoft-com:office:office" xmlns:r="http://schemas.openxmlformats.org/officeDocument/2006/relationships" xmlns:m="http://schemas.openxmlformats.org/officeDocument/2006/math" xmlns:v="urn:schemas-microsoft-com:vml" xmlns:wp14="http://schemas.microsoft.com/office/word/2010/wordprocessingDrawing" xmlns:wp="http://schemas.openxmlformats.org/drawingml/2006/wordprocessingDrawing" xmlns:w10="urn:schemas-microsoft-com:office:word" xmlns:w="http://schemas.openxmlformats.org/wordprocessingml/2006/main" xmlns:w14="http://schemas.microsoft.com/office/word/2010/wordml" xmlns:w15="http://schemas.microsoft.com/office/word/2012/wordml" xmlns:w16cex="http://schemas.microsoft.com/office/word/2018/wordml/cex" xmlns:w16cid="http://schemas.microsoft.com/office/word/2016/wordml/cid" xmlns:w16="http://schemas.microsoft.com/office/word/2018/wordml" xmlns:w16sdtdh="http://schemas.microsoft.com/office/word/2020/wordml/sdtdatahash" xmlns:w16se="http://schemas.microsoft.com/office/word/2015/wordml/symex" xmlns:wpg="http://schemas.microsoft.com/office/word/2010/wordprocessingGroup" xmlns:wpi="http://schemas.microsoft.com/office/word/2010/wordprocessingInk" xmlns:wne="http://schemas.microsoft.com/office/word/2006/wordml" xmlns:wps="http://schemas.microsoft.com/office/word/2010/wordprocessingShape" mc:Ignorable="w14 w15 w16se w16cid w16 w16cex w16sdtdh wp14">
-  <w16cex:commentExtensible w16cex:durableId="1D23E2A7" w16cex:dateUtc="2025-01-28T07:39:00Z"/>
-  <w16cex:commentExtensible w16cex:durableId="2B436D44" w16cex:dateUtc="2025-01-28T07:50:00Z"/>
-  <w16cex:commentExtensible w16cex:durableId="39E508C1" w16cex:dateUtc="2025-01-28T07:40:00Z"/>
-  <w16cex:commentExtensible w16cex:durableId="2B436D48" w16cex:dateUtc="2025-01-28T07:50:00Z"/>
-  <w16cex:commentExtensible w16cex:durableId="508DF65F" w16cex:dateUtc="2025-01-28T07:40:00Z"/>
-  <w16cex:commentExtensible w16cex:durableId="2B436D68" w16cex:dateUtc="2025-01-28T07:51:00Z"/>
-  <w16cex:commentExtensible w16cex:durableId="798B1D97" w16cex:dateUtc="2025-01-28T07:40:00Z"/>
-  <w16cex:commentExtensible w16cex:durableId="2B436D6B" w16cex:dateUtc="2025-01-28T07:51:00Z"/>
-  <w16cex:commentExtensible w16cex:durableId="5EAC627F" w16cex:dateUtc="2025-01-28T07:43:00Z"/>
-  <w16cex:commentExtensible w16cex:durableId="2B436F4D" w16cex:dateUtc="2025-01-28T07:59:00Z"/>
+  <w16cex:commentExtensible w16cex:durableId="28BC24F1" w16cex:dateUtc="2025-01-31T07:20:00Z"/>
+  <w16cex:commentExtensible w16cex:durableId="2B475BEC" w16cex:dateUtc="2025-01-31T07:25:00Z"/>
 </w16cex:commentsExtensible>
 </file>
 
 <file path=word/commentsIds.xml><?xml version="1.0" encoding="utf-8"?>
 <w16cid:commentsIds xmlns:wpc="http://schemas.microsoft.com/office/word/2010/wordprocessingCanvas" xmlns:cx="http://schemas.microsoft.com/office/drawing/2014/chartex" xmlns:cx1="http://schemas.microsoft.com/office/drawing/2015/9/8/chartex" xmlns:cx2="http://schemas.microsoft.com/office/drawing/2015/10/21/chartex" xmlns:cx3="http://schemas.microsoft.com/office/drawing/2016/5/9/chartex" xmlns:cx4="http://schemas.microsoft.com/office/drawing/2016/5/10/chartex" xmlns:cx5="http://schemas.microsoft.com/office/drawing/2016/5/11/chartex" xmlns:cx6="http://schemas.microsoft.com/office/drawing/2016/5/12/chartex" xmlns:cx7="http://schemas.microsoft.com/office/drawing/2016/5/13/chartex" xmlns:cx8="http://schemas.microsoft.com/office/drawing/2016/5/14/chartex" xmlns:mc="http://schemas.openxmlformats.org/markup-compatibility/2006" xmlns:aink="http://schemas.microsoft.com/office/drawing/2016/ink" xmlns:am3d="http://schemas.microsoft.com/office/drawing/2017/model3d" xmlns:o="urn:schemas-microsoft-com:office:office" xmlns:r="http://schemas.openxmlformats.org/officeDocument/2006/relationships" xmlns:m="http://schemas.openxmlformats.org/officeDocument/2006/math" xmlns:v="urn:schemas-microsoft-com:vml" xmlns:wp14="http://schemas.microsoft.com/office/word/2010/wordprocessingDrawing" xmlns:wp="http://schemas.openxmlformats.org/drawingml/2006/wordprocessingDrawing" xmlns:w10="urn:schemas-microsoft-com:office:word" xmlns:w="http://schemas.openxmlformats.org/wordprocessingml/2006/main" xmlns:w14="http://schemas.microsoft.com/office/word/2010/wordml" xmlns:w15="http://schemas.microsoft.com/office/word/2012/wordml" xmlns:w16cex="http://schemas.microsoft.com/office/word/2018/wordml/cex" xmlns:w16cid="http://schemas.microsoft.com/office/word/2016/wordml/cid" xmlns:w16="http://schemas.microsoft.com/office/word/2018/wordml" xmlns:w16sdtdh="http://schemas.microsoft.com/office/word/2020/wordml/sdtdatahash" xmlns:w16se="http://schemas.microsoft.com/office/word/2015/wordml/symex" xmlns:wpg="http://schemas.microsoft.com/office/word/2010/wordprocessingGroup" xmlns:wpi="http://schemas.microsoft.com/office/word/2010/wordprocessingInk" xmlns:wne="http://schemas.microsoft.com/office/word/2006/wordml" xmlns:wps="http://schemas.microsoft.com/office/word/2010/wordprocessingShape" mc:Ignorable="w14 w15 w16se w16cid w16 w16cex w16sdtdh wp14">
-  <w16cid:commentId w16cid:paraId="22144AA4" w16cid:durableId="1D23E2A7"/>
-  <w16cid:commentId w16cid:paraId="01316992" w16cid:durableId="2B436D44"/>
-  <w16cid:commentId w16cid:paraId="740CC03C" w16cid:durableId="39E508C1"/>
-  <w16cid:commentId w16cid:paraId="333F5945" w16cid:durableId="2B436D48"/>
-  <w16cid:commentId w16cid:paraId="7E165105" w16cid:durableId="508DF65F"/>
-  <w16cid:commentId w16cid:paraId="6AAB64E1" w16cid:durableId="2B436D68"/>
-  <w16cid:commentId w16cid:paraId="5F7AA62F" w16cid:durableId="798B1D97"/>
-  <w16cid:commentId w16cid:paraId="7AC36AEB" w16cid:durableId="2B436D6B"/>
-  <w16cid:commentId w16cid:paraId="1F6C636F" w16cid:durableId="5EAC627F"/>
-  <w16cid:commentId w16cid:paraId="5CE283E6" w16cid:durableId="2B436F4D"/>
+  <w16cid:commentId w16cid:paraId="3FBF0F91" w16cid:durableId="28BC24F1"/>
+  <w16cid:commentId w16cid:paraId="6B9531E7" w16cid:durableId="2B475BEC"/>
 </w16cid:commentsIds>
 </file>
 

--- a/docs/Пояснительная записка_Хайбулин.docx
+++ b/docs/Пояснительная записка_Хайбулин.docx
@@ -1,6 +1,6 @@
 
 <file path=word/document.xml><?xml version="1.0" encoding="utf-8"?>
-<w:document xmlns:wpc="http://schemas.microsoft.com/office/word/2010/wordprocessingCanvas" xmlns:cx="http://schemas.microsoft.com/office/drawing/2014/chartex" xmlns:cx1="http://schemas.microsoft.com/office/drawing/2015/9/8/chartex" xmlns:cx2="http://schemas.microsoft.com/office/drawing/2015/10/21/chartex" xmlns:cx3="http://schemas.microsoft.com/office/drawing/2016/5/9/chartex" xmlns:cx4="http://schemas.microsoft.com/office/drawing/2016/5/10/chartex" xmlns:cx5="http://schemas.microsoft.com/office/drawing/2016/5/11/chartex" xmlns:cx6="http://schemas.microsoft.com/office/drawing/2016/5/12/chartex" xmlns:cx7="http://schemas.microsoft.com/office/drawing/2016/5/13/chartex" xmlns:cx8="http://schemas.microsoft.com/office/drawing/2016/5/14/chartex" xmlns:mc="http://schemas.openxmlformats.org/markup-compatibility/2006" xmlns:aink="http://schemas.microsoft.com/office/drawing/2016/ink" xmlns:am3d="http://schemas.microsoft.com/office/drawing/2017/model3d" xmlns:o="urn:schemas-microsoft-com:office:office" xmlns:oel="http://schemas.microsoft.com/office/2019/extlst" xmlns:r="http://schemas.openxmlformats.org/officeDocument/2006/relationships" xmlns:m="http://schemas.openxmlformats.org/officeDocument/2006/math" xmlns:v="urn:schemas-microsoft-com:vml" xmlns:wp14="http://schemas.microsoft.com/office/word/2010/wordprocessingDrawing" xmlns:wp="http://schemas.openxmlformats.org/drawingml/2006/wordprocessingDrawing" xmlns:w10="urn:schemas-microsoft-com:office:word" xmlns:w="http://schemas.openxmlformats.org/wordprocessingml/2006/main" xmlns:w14="http://schemas.microsoft.com/office/word/2010/wordml" xmlns:w15="http://schemas.microsoft.com/office/word/2012/wordml" xmlns:w16cex="http://schemas.microsoft.com/office/word/2018/wordml/cex" xmlns:w16cid="http://schemas.microsoft.com/office/word/2016/wordml/cid" xmlns:w16="http://schemas.microsoft.com/office/word/2018/wordml" xmlns:w16du="http://schemas.microsoft.com/office/word/2023/wordml/word16du" xmlns:w16sdtdh="http://schemas.microsoft.com/office/word/2020/wordml/sdtdatahash" xmlns:w16sdtfl="http://schemas.microsoft.com/office/word/2024/wordml/sdtformatlock" xmlns:w16se="http://schemas.microsoft.com/office/word/2015/wordml/symex" xmlns:wpg="http://schemas.microsoft.com/office/word/2010/wordprocessingGroup" xmlns:wpi="http://schemas.microsoft.com/office/word/2010/wordprocessingInk" xmlns:wne="http://schemas.microsoft.com/office/word/2006/wordml" xmlns:wps="http://schemas.microsoft.com/office/word/2010/wordprocessingShape" mc:Ignorable="w14 w15 w16se w16cid w16 w16cex w16sdtdh w16sdtfl w16du wp14">
+<w:document xmlns:wpc="http://schemas.microsoft.com/office/word/2010/wordprocessingCanvas" xmlns:cx="http://schemas.microsoft.com/office/drawing/2014/chartex" xmlns:cx1="http://schemas.microsoft.com/office/drawing/2015/9/8/chartex" xmlns:cx2="http://schemas.microsoft.com/office/drawing/2015/10/21/chartex" xmlns:cx3="http://schemas.microsoft.com/office/drawing/2016/5/9/chartex" xmlns:cx4="http://schemas.microsoft.com/office/drawing/2016/5/10/chartex" xmlns:cx5="http://schemas.microsoft.com/office/drawing/2016/5/11/chartex" xmlns:cx6="http://schemas.microsoft.com/office/drawing/2016/5/12/chartex" xmlns:cx7="http://schemas.microsoft.com/office/drawing/2016/5/13/chartex" xmlns:cx8="http://schemas.microsoft.com/office/drawing/2016/5/14/chartex" xmlns:mc="http://schemas.openxmlformats.org/markup-compatibility/2006" xmlns:aink="http://schemas.microsoft.com/office/drawing/2016/ink" xmlns:am3d="http://schemas.microsoft.com/office/drawing/2017/model3d" xmlns:o="urn:schemas-microsoft-com:office:office" xmlns:r="http://schemas.openxmlformats.org/officeDocument/2006/relationships" xmlns:m="http://schemas.openxmlformats.org/officeDocument/2006/math" xmlns:v="urn:schemas-microsoft-com:vml" xmlns:wp14="http://schemas.microsoft.com/office/word/2010/wordprocessingDrawing" xmlns:wp="http://schemas.openxmlformats.org/drawingml/2006/wordprocessingDrawing" xmlns:w10="urn:schemas-microsoft-com:office:word" xmlns:w="http://schemas.openxmlformats.org/wordprocessingml/2006/main" xmlns:w14="http://schemas.microsoft.com/office/word/2010/wordml" xmlns:w15="http://schemas.microsoft.com/office/word/2012/wordml" xmlns:w16cex="http://schemas.microsoft.com/office/word/2018/wordml/cex" xmlns:w16cid="http://schemas.microsoft.com/office/word/2016/wordml/cid" xmlns:w16="http://schemas.microsoft.com/office/word/2018/wordml" xmlns:w16sdtdh="http://schemas.microsoft.com/office/word/2020/wordml/sdtdatahash" xmlns:w16se="http://schemas.microsoft.com/office/word/2015/wordml/symex" xmlns:wpg="http://schemas.microsoft.com/office/word/2010/wordprocessingGroup" xmlns:wpi="http://schemas.microsoft.com/office/word/2010/wordprocessingInk" xmlns:wne="http://schemas.microsoft.com/office/word/2006/wordml" xmlns:wps="http://schemas.microsoft.com/office/word/2010/wordprocessingShape" mc:Ignorable="w14 w15 w16se w16cid w16 w16cex w16sdtdh wp14">
   <w:body>
     <w:p>
       <w:pPr>
@@ -1197,7 +1197,6 @@
         </w:rPr>
         <w:t xml:space="preserve">, </w:t>
       </w:r>
-      <w:proofErr w:type="spellStart"/>
       <w:r>
         <w:rPr>
           <w:sz w:val="28"/>
@@ -1206,7 +1205,6 @@
         </w:rPr>
         <w:t>WindowsForms</w:t>
       </w:r>
-      <w:proofErr w:type="spellEnd"/>
       <w:r>
         <w:rPr>
           <w:sz w:val="28"/>
@@ -1289,7 +1287,6 @@
         </w:rPr>
         <w:t xml:space="preserve">, </w:t>
       </w:r>
-      <w:proofErr w:type="spellStart"/>
       <w:r>
         <w:rPr>
           <w:sz w:val="28"/>
@@ -1298,7 +1295,6 @@
         </w:rPr>
         <w:t>ComputerInfo</w:t>
       </w:r>
-      <w:proofErr w:type="spellEnd"/>
       <w:r>
         <w:rPr>
           <w:sz w:val="28"/>
@@ -1306,7 +1302,6 @@
         </w:rPr>
         <w:t xml:space="preserve"> (версии 0.2.0), </w:t>
       </w:r>
-      <w:proofErr w:type="spellStart"/>
       <w:r>
         <w:rPr>
           <w:sz w:val="28"/>
@@ -1315,7 +1310,6 @@
         </w:rPr>
         <w:t>NUnit</w:t>
       </w:r>
-      <w:proofErr w:type="spellEnd"/>
       <w:r>
         <w:rPr>
           <w:sz w:val="28"/>
@@ -1323,7 +1317,6 @@
         </w:rPr>
         <w:t xml:space="preserve"> (версии 3.14), </w:t>
       </w:r>
-      <w:proofErr w:type="spellStart"/>
       <w:r>
         <w:rPr>
           <w:sz w:val="28"/>
@@ -1332,7 +1325,6 @@
         </w:rPr>
         <w:t>NUnit</w:t>
       </w:r>
-      <w:proofErr w:type="spellEnd"/>
       <w:r>
         <w:rPr>
           <w:sz w:val="28"/>
@@ -1355,7 +1347,6 @@
         </w:rPr>
         <w:t xml:space="preserve">, </w:t>
       </w:r>
-      <w:proofErr w:type="spellStart"/>
       <w:r>
         <w:rPr>
           <w:sz w:val="28"/>
@@ -1364,7 +1355,6 @@
         </w:rPr>
         <w:t>NUnit</w:t>
       </w:r>
-      <w:proofErr w:type="spellEnd"/>
       <w:r>
         <w:rPr>
           <w:sz w:val="28"/>
@@ -1564,6 +1554,7 @@
           <w:docPartUnique/>
         </w:docPartObj>
       </w:sdtPr>
+      <w:sdtEndPr/>
       <w:sdtContent>
         <w:p>
           <w:pPr>
@@ -6152,30 +6143,14 @@
           <w:sz w:val="28"/>
           <w:szCs w:val="28"/>
         </w:rPr>
-        <w:t xml:space="preserve"> </w:t>
-      </w:r>
-      <w:proofErr w:type="gramStart"/>
-      <w:r>
-        <w:rPr>
-          <w:sz w:val="28"/>
-          <w:szCs w:val="28"/>
-        </w:rPr>
-        <w:t xml:space="preserve">− </w:t>
-      </w:r>
-      <w:r>
-        <w:rPr>
-          <w:sz w:val="28"/>
-          <w:szCs w:val="28"/>
-        </w:rPr>
-        <w:t>это</w:t>
-      </w:r>
-      <w:proofErr w:type="gramEnd"/>
-      <w:r>
-        <w:rPr>
-          <w:sz w:val="28"/>
-          <w:szCs w:val="28"/>
-        </w:rPr>
-        <w:t xml:space="preserve"> платформа, предоставляющая возможности для хранения, распространения и совместной работы над кодом. В её основе лежит </w:t>
+        <w:t xml:space="preserve"> − </w:t>
+      </w:r>
+      <w:r>
+        <w:rPr>
+          <w:sz w:val="28"/>
+          <w:szCs w:val="28"/>
+        </w:rPr>
+        <w:t xml:space="preserve">это платформа, предоставляющая возможности для хранения, распространения и совместной работы над кодом. В её основе лежит </w:t>
       </w:r>
       <w:r>
         <w:rPr>
@@ -6245,23 +6220,7 @@
           <w:sz w:val="28"/>
           <w:szCs w:val="28"/>
         </w:rPr>
-        <w:t xml:space="preserve">ComputerInfo </w:t>
-      </w:r>
-      <w:proofErr w:type="gramStart"/>
-      <w:r>
-        <w:rPr>
-          <w:sz w:val="28"/>
-          <w:szCs w:val="28"/>
-        </w:rPr>
-        <w:t>− это</w:t>
-      </w:r>
-      <w:proofErr w:type="gramEnd"/>
-      <w:r>
-        <w:rPr>
-          <w:sz w:val="28"/>
-          <w:szCs w:val="28"/>
-        </w:rPr>
-        <w:t xml:space="preserve"> библиотека для .NET, предоставляющая удобные средства для получения системной информации, включая данные о процессоре, оперативной памяти, дисках и других аппаратных характеристиках.</w:t>
+        <w:t>ComputerInfo − это библиотека для .NET, предоставляющая удобные средства для получения системной информации, включая данные о процессоре, оперативной памяти, дисках и других аппаратных характеристиках.</w:t>
       </w:r>
     </w:p>
     <w:p>
@@ -15233,39 +15192,7 @@
                 <w:sz w:val="24"/>
                 <w:szCs w:val="24"/>
               </w:rPr>
-              <w:t>&lt;</w:t>
-            </w:r>
-            <w:proofErr w:type="spellStart"/>
-            <w:r>
-              <w:rPr>
-                <w:sz w:val="24"/>
-                <w:szCs w:val="24"/>
-              </w:rPr>
-              <w:t>ParameterType</w:t>
-            </w:r>
-            <w:proofErr w:type="spellEnd"/>
-            <w:r>
-              <w:rPr>
-                <w:sz w:val="24"/>
-                <w:szCs w:val="24"/>
-              </w:rPr>
-              <w:t xml:space="preserve">, </w:t>
-            </w:r>
-            <w:proofErr w:type="spellStart"/>
-            <w:r>
-              <w:rPr>
-                <w:sz w:val="24"/>
-                <w:szCs w:val="24"/>
-              </w:rPr>
-              <w:t>Parameter</w:t>
-            </w:r>
-            <w:proofErr w:type="spellEnd"/>
-            <w:r>
-              <w:rPr>
-                <w:sz w:val="24"/>
-                <w:szCs w:val="24"/>
-              </w:rPr>
-              <w:t>&gt;</w:t>
+              <w:t>&lt;ParameterType, Parameter&gt;</w:t>
             </w:r>
           </w:p>
         </w:tc>
@@ -23754,8 +23681,29 @@
                 <w:szCs w:val="24"/>
                 <w:lang w:val="en-US"/>
               </w:rPr>
-              <w:t xml:space="preserve"> </w:t>
-            </w:r>
+              <w:t xml:space="preserve"> тест геттера MaxValue</w:t>
+            </w:r>
+            <w:r>
+              <w:rPr>
+                <w:rFonts w:eastAsia="SimSun"/>
+                <w:sz w:val="24"/>
+                <w:szCs w:val="24"/>
+                <w:lang w:val="en-US"/>
+              </w:rPr>
+              <w:t>.</w:t>
+            </w:r>
+          </w:p>
+          <w:p>
+            <w:pPr>
+              <w:spacing w:line="276" w:lineRule="auto"/>
+              <w:jc w:val="center"/>
+              <w:rPr>
+                <w:rFonts w:eastAsia="SimSun"/>
+                <w:sz w:val="24"/>
+                <w:szCs w:val="24"/>
+                <w:lang w:val="en-US"/>
+              </w:rPr>
+            </w:pPr>
             <w:proofErr w:type="spellStart"/>
             <w:r>
               <w:rPr>
@@ -23764,17 +23712,32 @@
                 <w:szCs w:val="24"/>
                 <w:lang w:val="en-US"/>
               </w:rPr>
-              <w:t>тест</w:t>
+              <w:t>MaxValue_Get_ReturnsCorrectValue</w:t>
             </w:r>
             <w:proofErr w:type="spellEnd"/>
-            <w:r>
+          </w:p>
+        </w:tc>
+        <w:tc>
+          <w:tcPr>
+            <w:tcW w:w="4105" w:type="dxa"/>
+          </w:tcPr>
+          <w:p>
+            <w:pPr>
+              <w:spacing w:line="276" w:lineRule="auto"/>
+              <w:jc w:val="center"/>
               <w:rPr>
                 <w:rFonts w:eastAsia="SimSun"/>
                 <w:sz w:val="24"/>
                 <w:szCs w:val="24"/>
-                <w:lang w:val="en-US"/>
-              </w:rPr>
-              <w:t xml:space="preserve"> </w:t>
+              </w:rPr>
+            </w:pPr>
+            <w:r>
+              <w:rPr>
+                <w:rFonts w:eastAsia="SimSun"/>
+                <w:sz w:val="24"/>
+                <w:szCs w:val="24"/>
+              </w:rPr>
+              <w:t xml:space="preserve">Проверяет работу </w:t>
             </w:r>
             <w:proofErr w:type="spellStart"/>
             <w:r>
@@ -23782,9 +23745,8 @@
                 <w:rFonts w:eastAsia="SimSun"/>
                 <w:sz w:val="24"/>
                 <w:szCs w:val="24"/>
-                <w:lang w:val="en-US"/>
-              </w:rPr>
-              <w:t>геттера</w:t>
+              </w:rPr>
+              <w:t>get</w:t>
             </w:r>
             <w:proofErr w:type="spellEnd"/>
             <w:r>
@@ -23792,112 +23754,8 @@
                 <w:rFonts w:eastAsia="SimSun"/>
                 <w:sz w:val="24"/>
                 <w:szCs w:val="24"/>
-                <w:lang w:val="en-US"/>
-              </w:rPr>
-              <w:t xml:space="preserve"> </w:t>
-            </w:r>
-            <w:proofErr w:type="spellStart"/>
-            <w:r>
-              <w:rPr>
-                <w:rFonts w:eastAsia="SimSun"/>
-                <w:sz w:val="24"/>
-                <w:szCs w:val="24"/>
-                <w:lang w:val="en-US"/>
-              </w:rPr>
-              <w:t>MaxValue</w:t>
-            </w:r>
-            <w:proofErr w:type="spellEnd"/>
-            <w:r>
-              <w:rPr>
-                <w:rFonts w:eastAsia="SimSun"/>
-                <w:sz w:val="24"/>
-                <w:szCs w:val="24"/>
-                <w:lang w:val="en-US"/>
-              </w:rPr>
-              <w:t>.</w:t>
-            </w:r>
-          </w:p>
-          <w:p>
-            <w:pPr>
-              <w:spacing w:line="276" w:lineRule="auto"/>
-              <w:jc w:val="center"/>
-              <w:rPr>
-                <w:rFonts w:eastAsia="SimSun"/>
-                <w:sz w:val="24"/>
-                <w:szCs w:val="24"/>
-                <w:lang w:val="en-US"/>
-              </w:rPr>
-            </w:pPr>
-            <w:proofErr w:type="spellStart"/>
-            <w:r>
-              <w:rPr>
-                <w:rFonts w:eastAsia="SimSun"/>
-                <w:sz w:val="24"/>
-                <w:szCs w:val="24"/>
-                <w:lang w:val="en-US"/>
-              </w:rPr>
-              <w:t>MaxValue_Get_ReturnsCorrectValue</w:t>
-            </w:r>
-            <w:proofErr w:type="spellEnd"/>
-          </w:p>
-        </w:tc>
-        <w:tc>
-          <w:tcPr>
-            <w:tcW w:w="4105" w:type="dxa"/>
-          </w:tcPr>
-          <w:p>
-            <w:pPr>
-              <w:spacing w:line="276" w:lineRule="auto"/>
-              <w:jc w:val="center"/>
-              <w:rPr>
-                <w:rFonts w:eastAsia="SimSun"/>
-                <w:sz w:val="24"/>
-                <w:szCs w:val="24"/>
-              </w:rPr>
-            </w:pPr>
-            <w:r>
-              <w:rPr>
-                <w:rFonts w:eastAsia="SimSun"/>
-                <w:sz w:val="24"/>
-                <w:szCs w:val="24"/>
-              </w:rPr>
-              <w:t xml:space="preserve">Проверяет работу </w:t>
-            </w:r>
-            <w:proofErr w:type="spellStart"/>
-            <w:r>
-              <w:rPr>
-                <w:rFonts w:eastAsia="SimSun"/>
-                <w:sz w:val="24"/>
-                <w:szCs w:val="24"/>
-              </w:rPr>
-              <w:t>get</w:t>
-            </w:r>
-            <w:proofErr w:type="spellEnd"/>
-            <w:r>
-              <w:rPr>
-                <w:rFonts w:eastAsia="SimSun"/>
-                <w:sz w:val="24"/>
-                <w:szCs w:val="24"/>
-              </w:rPr>
-              <w:t xml:space="preserve"> у </w:t>
-            </w:r>
-            <w:proofErr w:type="spellStart"/>
-            <w:r>
-              <w:rPr>
-                <w:rFonts w:eastAsia="SimSun"/>
-                <w:sz w:val="24"/>
-                <w:szCs w:val="24"/>
-              </w:rPr>
-              <w:t>MaxValue</w:t>
-            </w:r>
-            <w:proofErr w:type="spellEnd"/>
-            <w:r>
-              <w:rPr>
-                <w:rFonts w:eastAsia="SimSun"/>
-                <w:sz w:val="24"/>
-                <w:szCs w:val="24"/>
-              </w:rPr>
-              <w:t>.</w:t>
+              </w:rPr>
+              <w:t xml:space="preserve"> у MaxValue.</w:t>
             </w:r>
           </w:p>
         </w:tc>
@@ -24032,25 +23890,7 @@
                 <w:sz w:val="24"/>
                 <w:szCs w:val="24"/>
               </w:rPr>
-              <w:t xml:space="preserve"> у </w:t>
-            </w:r>
-            <w:proofErr w:type="spellStart"/>
-            <w:r>
-              <w:rPr>
-                <w:rFonts w:eastAsia="SimSun"/>
-                <w:sz w:val="24"/>
-                <w:szCs w:val="24"/>
-              </w:rPr>
-              <w:t>MaxValue</w:t>
-            </w:r>
-            <w:proofErr w:type="spellEnd"/>
-            <w:r>
-              <w:rPr>
-                <w:rFonts w:eastAsia="SimSun"/>
-                <w:sz w:val="24"/>
-                <w:szCs w:val="24"/>
-              </w:rPr>
-              <w:t>.</w:t>
+              <w:t xml:space="preserve"> у MaxValue.</w:t>
             </w:r>
           </w:p>
         </w:tc>
@@ -24185,25 +24025,7 @@
                 <w:sz w:val="24"/>
                 <w:szCs w:val="24"/>
               </w:rPr>
-              <w:t xml:space="preserve"> у </w:t>
-            </w:r>
-            <w:proofErr w:type="spellStart"/>
-            <w:r>
-              <w:rPr>
-                <w:rFonts w:eastAsia="SimSun"/>
-                <w:sz w:val="24"/>
-                <w:szCs w:val="24"/>
-              </w:rPr>
-              <w:t>MinValue</w:t>
-            </w:r>
-            <w:proofErr w:type="spellEnd"/>
-            <w:r>
-              <w:rPr>
-                <w:rFonts w:eastAsia="SimSun"/>
-                <w:sz w:val="24"/>
-                <w:szCs w:val="24"/>
-              </w:rPr>
-              <w:t>.</w:t>
+              <w:t xml:space="preserve"> у MinValue.</w:t>
             </w:r>
           </w:p>
         </w:tc>
@@ -24751,27 +24573,7 @@
                 <w:szCs w:val="24"/>
                 <w:lang w:val="en-US"/>
               </w:rPr>
-              <w:t xml:space="preserve"> </w:t>
-            </w:r>
-            <w:proofErr w:type="spellStart"/>
-            <w:r>
-              <w:rPr>
-                <w:rFonts w:eastAsia="SimSun"/>
-                <w:sz w:val="24"/>
-                <w:szCs w:val="24"/>
-                <w:lang w:val="en-US"/>
-              </w:rPr>
-              <w:t>тест</w:t>
-            </w:r>
-            <w:proofErr w:type="spellEnd"/>
-            <w:r>
-              <w:rPr>
-                <w:rFonts w:eastAsia="SimSun"/>
-                <w:sz w:val="24"/>
-                <w:szCs w:val="24"/>
-                <w:lang w:val="en-US"/>
-              </w:rPr>
-              <w:t xml:space="preserve"> Validator.</w:t>
+              <w:t xml:space="preserve"> тест Validator.</w:t>
             </w:r>
           </w:p>
           <w:p>
@@ -24930,27 +24732,7 @@
                 <w:szCs w:val="24"/>
                 <w:lang w:val="en-US"/>
               </w:rPr>
-              <w:t xml:space="preserve"> </w:t>
-            </w:r>
-            <w:proofErr w:type="spellStart"/>
-            <w:r>
-              <w:rPr>
-                <w:rFonts w:eastAsia="SimSun"/>
-                <w:sz w:val="24"/>
-                <w:szCs w:val="24"/>
-                <w:lang w:val="en-US"/>
-              </w:rPr>
-              <w:t>тест</w:t>
-            </w:r>
-            <w:proofErr w:type="spellEnd"/>
-            <w:r>
-              <w:rPr>
-                <w:rFonts w:eastAsia="SimSun"/>
-                <w:sz w:val="24"/>
-                <w:szCs w:val="24"/>
-                <w:lang w:val="en-US"/>
-              </w:rPr>
-              <w:t xml:space="preserve"> Validator.</w:t>
+              <w:t xml:space="preserve"> тест Validator.</w:t>
             </w:r>
           </w:p>
           <w:p>
@@ -25109,47 +24891,7 @@
                 <w:szCs w:val="24"/>
                 <w:lang w:val="en-US"/>
               </w:rPr>
-              <w:t xml:space="preserve"> </w:t>
-            </w:r>
-            <w:proofErr w:type="spellStart"/>
-            <w:r>
-              <w:rPr>
-                <w:rFonts w:eastAsia="SimSun"/>
-                <w:sz w:val="24"/>
-                <w:szCs w:val="24"/>
-                <w:lang w:val="en-US"/>
-              </w:rPr>
-              <w:t>тест</w:t>
-            </w:r>
-            <w:proofErr w:type="spellEnd"/>
-            <w:r>
-              <w:rPr>
-                <w:rFonts w:eastAsia="SimSun"/>
-                <w:sz w:val="24"/>
-                <w:szCs w:val="24"/>
-                <w:lang w:val="en-US"/>
-              </w:rPr>
-              <w:t xml:space="preserve"> </w:t>
-            </w:r>
-            <w:proofErr w:type="spellStart"/>
-            <w:r>
-              <w:rPr>
-                <w:rFonts w:eastAsia="SimSun"/>
-                <w:sz w:val="24"/>
-                <w:szCs w:val="24"/>
-                <w:lang w:val="en-US"/>
-              </w:rPr>
-              <w:t>геттера</w:t>
-            </w:r>
-            <w:proofErr w:type="spellEnd"/>
-            <w:r>
-              <w:rPr>
-                <w:rFonts w:eastAsia="SimSun"/>
-                <w:sz w:val="24"/>
-                <w:szCs w:val="24"/>
-                <w:lang w:val="en-US"/>
-              </w:rPr>
-              <w:t xml:space="preserve"> </w:t>
+              <w:t xml:space="preserve"> тест геттера </w:t>
             </w:r>
             <w:proofErr w:type="spellStart"/>
             <w:r>
@@ -25291,27 +25033,7 @@
                 <w:szCs w:val="24"/>
                 <w:lang w:val="en-US"/>
               </w:rPr>
-              <w:t xml:space="preserve"> </w:t>
-            </w:r>
-            <w:proofErr w:type="spellStart"/>
-            <w:r>
-              <w:rPr>
-                <w:rFonts w:eastAsia="SimSun"/>
-                <w:sz w:val="24"/>
-                <w:szCs w:val="24"/>
-                <w:lang w:val="en-US"/>
-              </w:rPr>
-              <w:t>тест</w:t>
-            </w:r>
-            <w:proofErr w:type="spellEnd"/>
-            <w:r>
-              <w:rPr>
-                <w:rFonts w:eastAsia="SimSun"/>
-                <w:sz w:val="24"/>
-                <w:szCs w:val="24"/>
-                <w:lang w:val="en-US"/>
-              </w:rPr>
-              <w:t xml:space="preserve"> </w:t>
+              <w:t xml:space="preserve"> тест </w:t>
             </w:r>
             <w:proofErr w:type="spellStart"/>
             <w:r>
@@ -25473,27 +25195,7 @@
                 <w:szCs w:val="24"/>
                 <w:lang w:val="en-US"/>
               </w:rPr>
-              <w:t xml:space="preserve"> </w:t>
-            </w:r>
-            <w:proofErr w:type="spellStart"/>
-            <w:r>
-              <w:rPr>
-                <w:rFonts w:eastAsia="SimSun"/>
-                <w:sz w:val="24"/>
-                <w:szCs w:val="24"/>
-                <w:lang w:val="en-US"/>
-              </w:rPr>
-              <w:t>тест</w:t>
-            </w:r>
-            <w:proofErr w:type="spellEnd"/>
-            <w:r>
-              <w:rPr>
-                <w:rFonts w:eastAsia="SimSun"/>
-                <w:sz w:val="24"/>
-                <w:szCs w:val="24"/>
-                <w:lang w:val="en-US"/>
-              </w:rPr>
-              <w:t xml:space="preserve"> </w:t>
+              <w:t xml:space="preserve"> тест </w:t>
             </w:r>
             <w:proofErr w:type="spellStart"/>
             <w:r>
@@ -25682,47 +25384,7 @@
                 <w:szCs w:val="24"/>
                 <w:lang w:val="en-US"/>
               </w:rPr>
-              <w:t xml:space="preserve"> </w:t>
-            </w:r>
-            <w:proofErr w:type="spellStart"/>
-            <w:r>
-              <w:rPr>
-                <w:rFonts w:eastAsia="SimSun"/>
-                <w:sz w:val="24"/>
-                <w:szCs w:val="24"/>
-                <w:lang w:val="en-US"/>
-              </w:rPr>
-              <w:t>тест</w:t>
-            </w:r>
-            <w:proofErr w:type="spellEnd"/>
-            <w:r>
-              <w:rPr>
-                <w:rFonts w:eastAsia="SimSun"/>
-                <w:sz w:val="24"/>
-                <w:szCs w:val="24"/>
-                <w:lang w:val="en-US"/>
-              </w:rPr>
-              <w:t xml:space="preserve"> </w:t>
-            </w:r>
-            <w:proofErr w:type="spellStart"/>
-            <w:r>
-              <w:rPr>
-                <w:rFonts w:eastAsia="SimSun"/>
-                <w:sz w:val="24"/>
-                <w:szCs w:val="24"/>
-                <w:lang w:val="en-US"/>
-              </w:rPr>
-              <w:t>ValidateParameters</w:t>
-            </w:r>
-            <w:proofErr w:type="spellEnd"/>
-            <w:r>
-              <w:rPr>
-                <w:rFonts w:eastAsia="SimSun"/>
-                <w:sz w:val="24"/>
-                <w:szCs w:val="24"/>
-                <w:lang w:val="en-US"/>
-              </w:rPr>
-              <w:t>.</w:t>
+              <w:t xml:space="preserve"> тест ValidateParameters.</w:t>
             </w:r>
           </w:p>
           <w:p>
@@ -26795,9 +26457,31 @@
           <w:sz w:val="28"/>
           <w:szCs w:val="28"/>
         </w:rPr>
-        <w:t xml:space="preserve">− операционная система </w:t>
+        <w:t xml:space="preserve">− </w:t>
+      </w:r>
+      <w:r>
+        <w:rPr>
+          <w:sz w:val="28"/>
+          <w:szCs w:val="28"/>
+        </w:rPr>
+        <w:t>64-разрядная</w:t>
+      </w:r>
+      <w:r>
+        <w:rPr>
+          <w:sz w:val="28"/>
+          <w:szCs w:val="28"/>
+        </w:rPr>
+        <w:t xml:space="preserve"> </w:t>
+      </w:r>
+      <w:r>
+        <w:rPr>
+          <w:sz w:val="28"/>
+          <w:szCs w:val="28"/>
+        </w:rPr>
+        <w:t xml:space="preserve">операционная система </w:t>
       </w:r>
       <w:commentRangeStart w:id="20"/>
+      <w:commentRangeStart w:id="21"/>
       <w:r>
         <w:rPr>
           <w:sz w:val="28"/>
@@ -26817,7 +26501,43 @@
           <w:sz w:val="28"/>
           <w:szCs w:val="28"/>
         </w:rPr>
-        <w:t xml:space="preserve"> Pro.</w:t>
+        <w:t xml:space="preserve"> Pro</w:t>
+      </w:r>
+      <w:r>
+        <w:rPr>
+          <w:sz w:val="28"/>
+          <w:szCs w:val="28"/>
+        </w:rPr>
+        <w:t xml:space="preserve"> </w:t>
+      </w:r>
+      <w:r>
+        <w:rPr>
+          <w:sz w:val="28"/>
+          <w:szCs w:val="28"/>
+        </w:rPr>
+        <w:t>22</w:t>
+      </w:r>
+      <w:r>
+        <w:rPr>
+          <w:sz w:val="28"/>
+          <w:szCs w:val="28"/>
+          <w:lang w:val="en-US"/>
+        </w:rPr>
+        <w:t>H</w:t>
+      </w:r>
+      <w:r>
+        <w:rPr>
+          <w:sz w:val="28"/>
+          <w:szCs w:val="28"/>
+        </w:rPr>
+        <w:t>2</w:t>
+      </w:r>
+      <w:r>
+        <w:rPr>
+          <w:sz w:val="28"/>
+          <w:szCs w:val="28"/>
+        </w:rPr>
+        <w:t>.</w:t>
       </w:r>
       <w:commentRangeEnd w:id="20"/>
       <w:r>
@@ -26825,6 +26545,13 @@
           <w:rStyle w:val="ae"/>
         </w:rPr>
         <w:commentReference w:id="20"/>
+      </w:r>
+      <w:commentRangeEnd w:id="21"/>
+      <w:r>
+        <w:rPr>
+          <w:rStyle w:val="ae"/>
+        </w:rPr>
+        <w:commentReference w:id="21"/>
       </w:r>
     </w:p>
     <w:p>
@@ -27889,7 +27616,7 @@
           <w:szCs w:val="28"/>
         </w:rPr>
       </w:pPr>
-      <w:bookmarkStart w:id="21" w:name="_Toc187484109"/>
+      <w:bookmarkStart w:id="22" w:name="_Toc187484109"/>
       <w:r>
         <w:rPr>
           <w:rFonts w:ascii="Times New Roman" w:hAnsi="Times New Roman" w:cs="Times New Roman"/>
@@ -27902,7 +27629,7 @@
         <w:lastRenderedPageBreak/>
         <w:t>10 ЗАКЛЮЧЕНИЕ</w:t>
       </w:r>
-      <w:bookmarkEnd w:id="21"/>
+      <w:bookmarkEnd w:id="22"/>
     </w:p>
     <w:p>
       <w:pPr>
@@ -28265,7 +27992,7 @@
           <w:szCs w:val="28"/>
         </w:rPr>
       </w:pPr>
-      <w:bookmarkStart w:id="22" w:name="_Toc187484110"/>
+      <w:bookmarkStart w:id="23" w:name="_Toc187484110"/>
       <w:r>
         <w:rPr>
           <w:rFonts w:ascii="Times New Roman" w:hAnsi="Times New Roman" w:cs="Times New Roman"/>
@@ -28278,7 +28005,7 @@
         <w:lastRenderedPageBreak/>
         <w:t>11 СПИСОК ИСПОЛЬЗОВАННЫХ ИСТОЧНИКОВ</w:t>
       </w:r>
-      <w:bookmarkEnd w:id="22"/>
+      <w:bookmarkEnd w:id="23"/>
     </w:p>
     <w:p>
       <w:pPr>
@@ -29021,7 +28748,7 @@
 </file>
 
 <file path=word/comments.xml><?xml version="1.0" encoding="utf-8"?>
-<w:comments xmlns:wpc="http://schemas.microsoft.com/office/word/2010/wordprocessingCanvas" xmlns:cx="http://schemas.microsoft.com/office/drawing/2014/chartex" xmlns:cx1="http://schemas.microsoft.com/office/drawing/2015/9/8/chartex" xmlns:cx2="http://schemas.microsoft.com/office/drawing/2015/10/21/chartex" xmlns:cx3="http://schemas.microsoft.com/office/drawing/2016/5/9/chartex" xmlns:cx4="http://schemas.microsoft.com/office/drawing/2016/5/10/chartex" xmlns:cx5="http://schemas.microsoft.com/office/drawing/2016/5/11/chartex" xmlns:cx6="http://schemas.microsoft.com/office/drawing/2016/5/12/chartex" xmlns:cx7="http://schemas.microsoft.com/office/drawing/2016/5/13/chartex" xmlns:cx8="http://schemas.microsoft.com/office/drawing/2016/5/14/chartex" xmlns:mc="http://schemas.openxmlformats.org/markup-compatibility/2006" xmlns:aink="http://schemas.microsoft.com/office/drawing/2016/ink" xmlns:am3d="http://schemas.microsoft.com/office/drawing/2017/model3d" xmlns:o="urn:schemas-microsoft-com:office:office" xmlns:oel="http://schemas.microsoft.com/office/2019/extlst" xmlns:r="http://schemas.openxmlformats.org/officeDocument/2006/relationships" xmlns:m="http://schemas.openxmlformats.org/officeDocument/2006/math" xmlns:v="urn:schemas-microsoft-com:vml" xmlns:wp14="http://schemas.microsoft.com/office/word/2010/wordprocessingDrawing" xmlns:wp="http://schemas.openxmlformats.org/drawingml/2006/wordprocessingDrawing" xmlns:w10="urn:schemas-microsoft-com:office:word" xmlns:w="http://schemas.openxmlformats.org/wordprocessingml/2006/main" xmlns:w14="http://schemas.microsoft.com/office/word/2010/wordml" xmlns:w15="http://schemas.microsoft.com/office/word/2012/wordml" xmlns:w16cex="http://schemas.microsoft.com/office/word/2018/wordml/cex" xmlns:w16cid="http://schemas.microsoft.com/office/word/2016/wordml/cid" xmlns:w16="http://schemas.microsoft.com/office/word/2018/wordml" xmlns:w16du="http://schemas.microsoft.com/office/word/2023/wordml/word16du" xmlns:w16sdtdh="http://schemas.microsoft.com/office/word/2020/wordml/sdtdatahash" xmlns:w16sdtfl="http://schemas.microsoft.com/office/word/2024/wordml/sdtformatlock" xmlns:w16se="http://schemas.microsoft.com/office/word/2015/wordml/symex" xmlns:wpg="http://schemas.microsoft.com/office/word/2010/wordprocessingGroup" xmlns:wpi="http://schemas.microsoft.com/office/word/2010/wordprocessingInk" xmlns:wne="http://schemas.microsoft.com/office/word/2006/wordml" xmlns:wps="http://schemas.microsoft.com/office/word/2010/wordprocessingShape" mc:Ignorable="w14 w15 w16se w16cid w16 w16cex w16sdtdh w16sdtfl w16du wp14">
+<w:comments xmlns:wpc="http://schemas.microsoft.com/office/word/2010/wordprocessingCanvas" xmlns:cx="http://schemas.microsoft.com/office/drawing/2014/chartex" xmlns:cx1="http://schemas.microsoft.com/office/drawing/2015/9/8/chartex" xmlns:cx2="http://schemas.microsoft.com/office/drawing/2015/10/21/chartex" xmlns:cx3="http://schemas.microsoft.com/office/drawing/2016/5/9/chartex" xmlns:cx4="http://schemas.microsoft.com/office/drawing/2016/5/10/chartex" xmlns:cx5="http://schemas.microsoft.com/office/drawing/2016/5/11/chartex" xmlns:cx6="http://schemas.microsoft.com/office/drawing/2016/5/12/chartex" xmlns:cx7="http://schemas.microsoft.com/office/drawing/2016/5/13/chartex" xmlns:cx8="http://schemas.microsoft.com/office/drawing/2016/5/14/chartex" xmlns:mc="http://schemas.openxmlformats.org/markup-compatibility/2006" xmlns:aink="http://schemas.microsoft.com/office/drawing/2016/ink" xmlns:am3d="http://schemas.microsoft.com/office/drawing/2017/model3d" xmlns:o="urn:schemas-microsoft-com:office:office" xmlns:r="http://schemas.openxmlformats.org/officeDocument/2006/relationships" xmlns:m="http://schemas.openxmlformats.org/officeDocument/2006/math" xmlns:v="urn:schemas-microsoft-com:vml" xmlns:wp14="http://schemas.microsoft.com/office/word/2010/wordprocessingDrawing" xmlns:wp="http://schemas.openxmlformats.org/drawingml/2006/wordprocessingDrawing" xmlns:w10="urn:schemas-microsoft-com:office:word" xmlns:w="http://schemas.openxmlformats.org/wordprocessingml/2006/main" xmlns:w14="http://schemas.microsoft.com/office/word/2010/wordml" xmlns:w15="http://schemas.microsoft.com/office/word/2012/wordml" xmlns:w16cex="http://schemas.microsoft.com/office/word/2018/wordml/cex" xmlns:w16cid="http://schemas.microsoft.com/office/word/2016/wordml/cid" xmlns:w16="http://schemas.microsoft.com/office/word/2018/wordml" xmlns:w16sdtdh="http://schemas.microsoft.com/office/word/2020/wordml/sdtdatahash" xmlns:w16se="http://schemas.microsoft.com/office/word/2015/wordml/symex" xmlns:wpg="http://schemas.microsoft.com/office/word/2010/wordprocessingGroup" xmlns:wpi="http://schemas.microsoft.com/office/word/2010/wordprocessingInk" xmlns:wne="http://schemas.microsoft.com/office/word/2006/wordml" xmlns:wps="http://schemas.microsoft.com/office/word/2010/wordprocessingShape" mc:Ignorable="w14 w15 w16se w16cid w16 w16cex w16sdtdh wp14">
   <w:comment w:id="20" w:author="Kalentyev Alexey" w:date="2025-01-31T14:20:00Z" w:initials="KA">
     <w:p>
       <w:pPr>
@@ -29032,6 +28759,28 @@
           <w:rStyle w:val="ae"/>
         </w:rPr>
         <w:annotationRef/>
+      </w:r>
+    </w:p>
+  </w:comment>
+  <w:comment w:id="21" w:author="Никита Хайбулин" w:date="2025-01-31T14:25:00Z" w:initials="НХ">
+    <w:p>
+      <w:pPr>
+        <w:pStyle w:val="af"/>
+        <w:rPr>
+          <w:lang w:val="en-US"/>
+        </w:rPr>
+      </w:pPr>
+      <w:r>
+        <w:rPr>
+          <w:rStyle w:val="ae"/>
+        </w:rPr>
+        <w:annotationRef/>
+      </w:r>
+      <w:r>
+        <w:rPr>
+          <w:lang w:val="en-US"/>
+        </w:rPr>
+        <w:t>+</w:t>
       </w:r>
     </w:p>
   </w:comment>
@@ -29039,25 +28788,28 @@
 </file>
 
 <file path=word/commentsExtended.xml><?xml version="1.0" encoding="utf-8"?>
-<w15:commentsEx xmlns:wpc="http://schemas.microsoft.com/office/word/2010/wordprocessingCanvas" xmlns:cx="http://schemas.microsoft.com/office/drawing/2014/chartex" xmlns:cx1="http://schemas.microsoft.com/office/drawing/2015/9/8/chartex" xmlns:cx2="http://schemas.microsoft.com/office/drawing/2015/10/21/chartex" xmlns:cx3="http://schemas.microsoft.com/office/drawing/2016/5/9/chartex" xmlns:cx4="http://schemas.microsoft.com/office/drawing/2016/5/10/chartex" xmlns:cx5="http://schemas.microsoft.com/office/drawing/2016/5/11/chartex" xmlns:cx6="http://schemas.microsoft.com/office/drawing/2016/5/12/chartex" xmlns:cx7="http://schemas.microsoft.com/office/drawing/2016/5/13/chartex" xmlns:cx8="http://schemas.microsoft.com/office/drawing/2016/5/14/chartex" xmlns:mc="http://schemas.openxmlformats.org/markup-compatibility/2006" xmlns:aink="http://schemas.microsoft.com/office/drawing/2016/ink" xmlns:am3d="http://schemas.microsoft.com/office/drawing/2017/model3d" xmlns:o="urn:schemas-microsoft-com:office:office" xmlns:oel="http://schemas.microsoft.com/office/2019/extlst" xmlns:r="http://schemas.openxmlformats.org/officeDocument/2006/relationships" xmlns:m="http://schemas.openxmlformats.org/officeDocument/2006/math" xmlns:v="urn:schemas-microsoft-com:vml" xmlns:wp14="http://schemas.microsoft.com/office/word/2010/wordprocessingDrawing" xmlns:wp="http://schemas.openxmlformats.org/drawingml/2006/wordprocessingDrawing" xmlns:w10="urn:schemas-microsoft-com:office:word" xmlns:w="http://schemas.openxmlformats.org/wordprocessingml/2006/main" xmlns:w14="http://schemas.microsoft.com/office/word/2010/wordml" xmlns:w15="http://schemas.microsoft.com/office/word/2012/wordml" xmlns:w16cex="http://schemas.microsoft.com/office/word/2018/wordml/cex" xmlns:w16cid="http://schemas.microsoft.com/office/word/2016/wordml/cid" xmlns:w16="http://schemas.microsoft.com/office/word/2018/wordml" xmlns:w16du="http://schemas.microsoft.com/office/word/2023/wordml/word16du" xmlns:w16sdtdh="http://schemas.microsoft.com/office/word/2020/wordml/sdtdatahash" xmlns:w16sdtfl="http://schemas.microsoft.com/office/word/2024/wordml/sdtformatlock" xmlns:w16se="http://schemas.microsoft.com/office/word/2015/wordml/symex" xmlns:wpg="http://schemas.microsoft.com/office/word/2010/wordprocessingGroup" xmlns:wpi="http://schemas.microsoft.com/office/word/2010/wordprocessingInk" xmlns:wne="http://schemas.microsoft.com/office/word/2006/wordml" xmlns:wps="http://schemas.microsoft.com/office/word/2010/wordprocessingShape" mc:Ignorable="w14 w15 w16se w16cid w16 w16cex w16sdtdh w16sdtfl w16du wp14">
+<w15:commentsEx xmlns:wpc="http://schemas.microsoft.com/office/word/2010/wordprocessingCanvas" xmlns:cx="http://schemas.microsoft.com/office/drawing/2014/chartex" xmlns:cx1="http://schemas.microsoft.com/office/drawing/2015/9/8/chartex" xmlns:cx2="http://schemas.microsoft.com/office/drawing/2015/10/21/chartex" xmlns:cx3="http://schemas.microsoft.com/office/drawing/2016/5/9/chartex" xmlns:cx4="http://schemas.microsoft.com/office/drawing/2016/5/10/chartex" xmlns:cx5="http://schemas.microsoft.com/office/drawing/2016/5/11/chartex" xmlns:cx6="http://schemas.microsoft.com/office/drawing/2016/5/12/chartex" xmlns:cx7="http://schemas.microsoft.com/office/drawing/2016/5/13/chartex" xmlns:cx8="http://schemas.microsoft.com/office/drawing/2016/5/14/chartex" xmlns:mc="http://schemas.openxmlformats.org/markup-compatibility/2006" xmlns:aink="http://schemas.microsoft.com/office/drawing/2016/ink" xmlns:am3d="http://schemas.microsoft.com/office/drawing/2017/model3d" xmlns:o="urn:schemas-microsoft-com:office:office" xmlns:r="http://schemas.openxmlformats.org/officeDocument/2006/relationships" xmlns:m="http://schemas.openxmlformats.org/officeDocument/2006/math" xmlns:v="urn:schemas-microsoft-com:vml" xmlns:wp14="http://schemas.microsoft.com/office/word/2010/wordprocessingDrawing" xmlns:wp="http://schemas.openxmlformats.org/drawingml/2006/wordprocessingDrawing" xmlns:w10="urn:schemas-microsoft-com:office:word" xmlns:w="http://schemas.openxmlformats.org/wordprocessingml/2006/main" xmlns:w14="http://schemas.microsoft.com/office/word/2010/wordml" xmlns:w15="http://schemas.microsoft.com/office/word/2012/wordml" xmlns:w16cex="http://schemas.microsoft.com/office/word/2018/wordml/cex" xmlns:w16cid="http://schemas.microsoft.com/office/word/2016/wordml/cid" xmlns:w16="http://schemas.microsoft.com/office/word/2018/wordml" xmlns:w16sdtdh="http://schemas.microsoft.com/office/word/2020/wordml/sdtdatahash" xmlns:w16se="http://schemas.microsoft.com/office/word/2015/wordml/symex" xmlns:wpg="http://schemas.microsoft.com/office/word/2010/wordprocessingGroup" xmlns:wpi="http://schemas.microsoft.com/office/word/2010/wordprocessingInk" xmlns:wne="http://schemas.microsoft.com/office/word/2006/wordml" xmlns:wps="http://schemas.microsoft.com/office/word/2010/wordprocessingShape" mc:Ignorable="w14 w15 w16se w16cid w16 w16cex w16sdtdh wp14">
   <w15:commentEx w15:paraId="3FBF0F91" w15:done="0"/>
+  <w15:commentEx w15:paraId="6B9531E7" w15:paraIdParent="3FBF0F91" w15:done="0"/>
 </w15:commentsEx>
 </file>
 
 <file path=word/commentsExtensible.xml><?xml version="1.0" encoding="utf-8"?>
-<w16cex:commentsExtensible xmlns:wpc="http://schemas.microsoft.com/office/word/2010/wordprocessingCanvas" xmlns:cx="http://schemas.microsoft.com/office/drawing/2014/chartex" xmlns:cx1="http://schemas.microsoft.com/office/drawing/2015/9/8/chartex" xmlns:cx2="http://schemas.microsoft.com/office/drawing/2015/10/21/chartex" xmlns:cx3="http://schemas.microsoft.com/office/drawing/2016/5/9/chartex" xmlns:cx4="http://schemas.microsoft.com/office/drawing/2016/5/10/chartex" xmlns:cx5="http://schemas.microsoft.com/office/drawing/2016/5/11/chartex" xmlns:cx6="http://schemas.microsoft.com/office/drawing/2016/5/12/chartex" xmlns:cx7="http://schemas.microsoft.com/office/drawing/2016/5/13/chartex" xmlns:cx8="http://schemas.microsoft.com/office/drawing/2016/5/14/chartex" xmlns:cr="http://schemas.microsoft.com/office/comments/2020/reactions" xmlns:mc="http://schemas.openxmlformats.org/markup-compatibility/2006" xmlns:aink="http://schemas.microsoft.com/office/drawing/2016/ink" xmlns:am3d="http://schemas.microsoft.com/office/drawing/2017/model3d" xmlns:o="urn:schemas-microsoft-com:office:office" xmlns:oel="http://schemas.microsoft.com/office/2019/extlst" xmlns:r="http://schemas.openxmlformats.org/officeDocument/2006/relationships" xmlns:m="http://schemas.openxmlformats.org/officeDocument/2006/math" xmlns:v="urn:schemas-microsoft-com:vml" xmlns:wp14="http://schemas.microsoft.com/office/word/2010/wordprocessingDrawing" xmlns:wp="http://schemas.openxmlformats.org/drawingml/2006/wordprocessingDrawing" xmlns:w10="urn:schemas-microsoft-com:office:word" xmlns:w="http://schemas.openxmlformats.org/wordprocessingml/2006/main" xmlns:w14="http://schemas.microsoft.com/office/word/2010/wordml" xmlns:w15="http://schemas.microsoft.com/office/word/2012/wordml" xmlns:w16cex="http://schemas.microsoft.com/office/word/2018/wordml/cex" xmlns:w16cid="http://schemas.microsoft.com/office/word/2016/wordml/cid" xmlns:w16="http://schemas.microsoft.com/office/word/2018/wordml" xmlns:w16du="http://schemas.microsoft.com/office/word/2023/wordml/word16du" xmlns:w16sdtdh="http://schemas.microsoft.com/office/word/2020/wordml/sdtdatahash" xmlns:w16sdtfl="http://schemas.microsoft.com/office/word/2024/wordml/sdtformatlock" xmlns:w16se="http://schemas.microsoft.com/office/word/2015/wordml/symex" xmlns:wpg="http://schemas.microsoft.com/office/word/2010/wordprocessingGroup" xmlns:wpi="http://schemas.microsoft.com/office/word/2010/wordprocessingInk" xmlns:wne="http://schemas.microsoft.com/office/word/2006/wordml" xmlns:wps="http://schemas.microsoft.com/office/word/2010/wordprocessingShape" mc:Ignorable="w14 w15 w16se w16cid w16 w16cex w16sdtdh w16sdtfl cr w16du wp14">
+<w16cex:commentsExtensible xmlns:wpc="http://schemas.microsoft.com/office/word/2010/wordprocessingCanvas" xmlns:cx="http://schemas.microsoft.com/office/drawing/2014/chartex" xmlns:cx1="http://schemas.microsoft.com/office/drawing/2015/9/8/chartex" xmlns:cx2="http://schemas.microsoft.com/office/drawing/2015/10/21/chartex" xmlns:cx3="http://schemas.microsoft.com/office/drawing/2016/5/9/chartex" xmlns:cx4="http://schemas.microsoft.com/office/drawing/2016/5/10/chartex" xmlns:cx5="http://schemas.microsoft.com/office/drawing/2016/5/11/chartex" xmlns:cx6="http://schemas.microsoft.com/office/drawing/2016/5/12/chartex" xmlns:cx7="http://schemas.microsoft.com/office/drawing/2016/5/13/chartex" xmlns:cx8="http://schemas.microsoft.com/office/drawing/2016/5/14/chartex" xmlns:mc="http://schemas.openxmlformats.org/markup-compatibility/2006" xmlns:aink="http://schemas.microsoft.com/office/drawing/2016/ink" xmlns:am3d="http://schemas.microsoft.com/office/drawing/2017/model3d" xmlns:o="urn:schemas-microsoft-com:office:office" xmlns:r="http://schemas.openxmlformats.org/officeDocument/2006/relationships" xmlns:m="http://schemas.openxmlformats.org/officeDocument/2006/math" xmlns:v="urn:schemas-microsoft-com:vml" xmlns:wp14="http://schemas.microsoft.com/office/word/2010/wordprocessingDrawing" xmlns:wp="http://schemas.openxmlformats.org/drawingml/2006/wordprocessingDrawing" xmlns:w10="urn:schemas-microsoft-com:office:word" xmlns:w="http://schemas.openxmlformats.org/wordprocessingml/2006/main" xmlns:w14="http://schemas.microsoft.com/office/word/2010/wordml" xmlns:w15="http://schemas.microsoft.com/office/word/2012/wordml" xmlns:w16cex="http://schemas.microsoft.com/office/word/2018/wordml/cex" xmlns:w16cid="http://schemas.microsoft.com/office/word/2016/wordml/cid" xmlns:w16="http://schemas.microsoft.com/office/word/2018/wordml" xmlns:w16sdtdh="http://schemas.microsoft.com/office/word/2020/wordml/sdtdatahash" xmlns:w16se="http://schemas.microsoft.com/office/word/2015/wordml/symex" xmlns:wpg="http://schemas.microsoft.com/office/word/2010/wordprocessingGroup" xmlns:wpi="http://schemas.microsoft.com/office/word/2010/wordprocessingInk" xmlns:wne="http://schemas.microsoft.com/office/word/2006/wordml" xmlns:wps="http://schemas.microsoft.com/office/word/2010/wordprocessingShape" mc:Ignorable="w14 w15 w16se w16cid w16 w16cex w16sdtdh wp14">
   <w16cex:commentExtensible w16cex:durableId="28BC24F1" w16cex:dateUtc="2025-01-31T07:20:00Z"/>
+  <w16cex:commentExtensible w16cex:durableId="2B475BEC" w16cex:dateUtc="2025-01-31T07:25:00Z"/>
 </w16cex:commentsExtensible>
 </file>
 
 <file path=word/commentsIds.xml><?xml version="1.0" encoding="utf-8"?>
-<w16cid:commentsIds xmlns:wpc="http://schemas.microsoft.com/office/word/2010/wordprocessingCanvas" xmlns:cx="http://schemas.microsoft.com/office/drawing/2014/chartex" xmlns:cx1="http://schemas.microsoft.com/office/drawing/2015/9/8/chartex" xmlns:cx2="http://schemas.microsoft.com/office/drawing/2015/10/21/chartex" xmlns:cx3="http://schemas.microsoft.com/office/drawing/2016/5/9/chartex" xmlns:cx4="http://schemas.microsoft.com/office/drawing/2016/5/10/chartex" xmlns:cx5="http://schemas.microsoft.com/office/drawing/2016/5/11/chartex" xmlns:cx6="http://schemas.microsoft.com/office/drawing/2016/5/12/chartex" xmlns:cx7="http://schemas.microsoft.com/office/drawing/2016/5/13/chartex" xmlns:cx8="http://schemas.microsoft.com/office/drawing/2016/5/14/chartex" xmlns:mc="http://schemas.openxmlformats.org/markup-compatibility/2006" xmlns:aink="http://schemas.microsoft.com/office/drawing/2016/ink" xmlns:am3d="http://schemas.microsoft.com/office/drawing/2017/model3d" xmlns:o="urn:schemas-microsoft-com:office:office" xmlns:oel="http://schemas.microsoft.com/office/2019/extlst" xmlns:r="http://schemas.openxmlformats.org/officeDocument/2006/relationships" xmlns:m="http://schemas.openxmlformats.org/officeDocument/2006/math" xmlns:v="urn:schemas-microsoft-com:vml" xmlns:wp14="http://schemas.microsoft.com/office/word/2010/wordprocessingDrawing" xmlns:wp="http://schemas.openxmlformats.org/drawingml/2006/wordprocessingDrawing" xmlns:w10="urn:schemas-microsoft-com:office:word" xmlns:w="http://schemas.openxmlformats.org/wordprocessingml/2006/main" xmlns:w14="http://schemas.microsoft.com/office/word/2010/wordml" xmlns:w15="http://schemas.microsoft.com/office/word/2012/wordml" xmlns:w16cex="http://schemas.microsoft.com/office/word/2018/wordml/cex" xmlns:w16cid="http://schemas.microsoft.com/office/word/2016/wordml/cid" xmlns:w16="http://schemas.microsoft.com/office/word/2018/wordml" xmlns:w16du="http://schemas.microsoft.com/office/word/2023/wordml/word16du" xmlns:w16sdtdh="http://schemas.microsoft.com/office/word/2020/wordml/sdtdatahash" xmlns:w16sdtfl="http://schemas.microsoft.com/office/word/2024/wordml/sdtformatlock" xmlns:w16se="http://schemas.microsoft.com/office/word/2015/wordml/symex" xmlns:wpg="http://schemas.microsoft.com/office/word/2010/wordprocessingGroup" xmlns:wpi="http://schemas.microsoft.com/office/word/2010/wordprocessingInk" xmlns:wne="http://schemas.microsoft.com/office/word/2006/wordml" xmlns:wps="http://schemas.microsoft.com/office/word/2010/wordprocessingShape" mc:Ignorable="w14 w15 w16se w16cid w16 w16cex w16sdtdh w16sdtfl w16du wp14">
+<w16cid:commentsIds xmlns:wpc="http://schemas.microsoft.com/office/word/2010/wordprocessingCanvas" xmlns:cx="http://schemas.microsoft.com/office/drawing/2014/chartex" xmlns:cx1="http://schemas.microsoft.com/office/drawing/2015/9/8/chartex" xmlns:cx2="http://schemas.microsoft.com/office/drawing/2015/10/21/chartex" xmlns:cx3="http://schemas.microsoft.com/office/drawing/2016/5/9/chartex" xmlns:cx4="http://schemas.microsoft.com/office/drawing/2016/5/10/chartex" xmlns:cx5="http://schemas.microsoft.com/office/drawing/2016/5/11/chartex" xmlns:cx6="http://schemas.microsoft.com/office/drawing/2016/5/12/chartex" xmlns:cx7="http://schemas.microsoft.com/office/drawing/2016/5/13/chartex" xmlns:cx8="http://schemas.microsoft.com/office/drawing/2016/5/14/chartex" xmlns:mc="http://schemas.openxmlformats.org/markup-compatibility/2006" xmlns:aink="http://schemas.microsoft.com/office/drawing/2016/ink" xmlns:am3d="http://schemas.microsoft.com/office/drawing/2017/model3d" xmlns:o="urn:schemas-microsoft-com:office:office" xmlns:r="http://schemas.openxmlformats.org/officeDocument/2006/relationships" xmlns:m="http://schemas.openxmlformats.org/officeDocument/2006/math" xmlns:v="urn:schemas-microsoft-com:vml" xmlns:wp14="http://schemas.microsoft.com/office/word/2010/wordprocessingDrawing" xmlns:wp="http://schemas.openxmlformats.org/drawingml/2006/wordprocessingDrawing" xmlns:w10="urn:schemas-microsoft-com:office:word" xmlns:w="http://schemas.openxmlformats.org/wordprocessingml/2006/main" xmlns:w14="http://schemas.microsoft.com/office/word/2010/wordml" xmlns:w15="http://schemas.microsoft.com/office/word/2012/wordml" xmlns:w16cex="http://schemas.microsoft.com/office/word/2018/wordml/cex" xmlns:w16cid="http://schemas.microsoft.com/office/word/2016/wordml/cid" xmlns:w16="http://schemas.microsoft.com/office/word/2018/wordml" xmlns:w16sdtdh="http://schemas.microsoft.com/office/word/2020/wordml/sdtdatahash" xmlns:w16se="http://schemas.microsoft.com/office/word/2015/wordml/symex" xmlns:wpg="http://schemas.microsoft.com/office/word/2010/wordprocessingGroup" xmlns:wpi="http://schemas.microsoft.com/office/word/2010/wordprocessingInk" xmlns:wne="http://schemas.microsoft.com/office/word/2006/wordml" xmlns:wps="http://schemas.microsoft.com/office/word/2010/wordprocessingShape" mc:Ignorable="w14 w15 w16se w16cid w16 w16cex w16sdtdh wp14">
   <w16cid:commentId w16cid:paraId="3FBF0F91" w16cid:durableId="28BC24F1"/>
+  <w16cid:commentId w16cid:paraId="6B9531E7" w16cid:durableId="2B475BEC"/>
 </w16cid:commentsIds>
 </file>
 
 <file path=word/endnotes.xml><?xml version="1.0" encoding="utf-8"?>
-<w:endnotes xmlns:wpc="http://schemas.microsoft.com/office/word/2010/wordprocessingCanvas" xmlns:cx="http://schemas.microsoft.com/office/drawing/2014/chartex" xmlns:cx1="http://schemas.microsoft.com/office/drawing/2015/9/8/chartex" xmlns:cx2="http://schemas.microsoft.com/office/drawing/2015/10/21/chartex" xmlns:cx3="http://schemas.microsoft.com/office/drawing/2016/5/9/chartex" xmlns:cx4="http://schemas.microsoft.com/office/drawing/2016/5/10/chartex" xmlns:cx5="http://schemas.microsoft.com/office/drawing/2016/5/11/chartex" xmlns:cx6="http://schemas.microsoft.com/office/drawing/2016/5/12/chartex" xmlns:cx7="http://schemas.microsoft.com/office/drawing/2016/5/13/chartex" xmlns:cx8="http://schemas.microsoft.com/office/drawing/2016/5/14/chartex" xmlns:mc="http://schemas.openxmlformats.org/markup-compatibility/2006" xmlns:aink="http://schemas.microsoft.com/office/drawing/2016/ink" xmlns:am3d="http://schemas.microsoft.com/office/drawing/2017/model3d" xmlns:o="urn:schemas-microsoft-com:office:office" xmlns:oel="http://schemas.microsoft.com/office/2019/extlst" xmlns:r="http://schemas.openxmlformats.org/officeDocument/2006/relationships" xmlns:m="http://schemas.openxmlformats.org/officeDocument/2006/math" xmlns:v="urn:schemas-microsoft-com:vml" xmlns:wp14="http://schemas.microsoft.com/office/word/2010/wordprocessingDrawing" xmlns:wp="http://schemas.openxmlformats.org/drawingml/2006/wordprocessingDrawing" xmlns:w10="urn:schemas-microsoft-com:office:word" xmlns:w="http://schemas.openxmlformats.org/wordprocessingml/2006/main" xmlns:w14="http://schemas.microsoft.com/office/word/2010/wordml" xmlns:w15="http://schemas.microsoft.com/office/word/2012/wordml" xmlns:w16cex="http://schemas.microsoft.com/office/word/2018/wordml/cex" xmlns:w16cid="http://schemas.microsoft.com/office/word/2016/wordml/cid" xmlns:w16="http://schemas.microsoft.com/office/word/2018/wordml" xmlns:w16du="http://schemas.microsoft.com/office/word/2023/wordml/word16du" xmlns:w16sdtdh="http://schemas.microsoft.com/office/word/2020/wordml/sdtdatahash" xmlns:w16sdtfl="http://schemas.microsoft.com/office/word/2024/wordml/sdtformatlock" xmlns:w16se="http://schemas.microsoft.com/office/word/2015/wordml/symex" xmlns:wpg="http://schemas.microsoft.com/office/word/2010/wordprocessingGroup" xmlns:wpi="http://schemas.microsoft.com/office/word/2010/wordprocessingInk" xmlns:wne="http://schemas.microsoft.com/office/word/2006/wordml" xmlns:wps="http://schemas.microsoft.com/office/word/2010/wordprocessingShape" mc:Ignorable="w14 w15 w16se w16cid w16 w16cex w16sdtdh w16sdtfl w16du wp14">
+<w:endnotes xmlns:wpc="http://schemas.microsoft.com/office/word/2010/wordprocessingCanvas" xmlns:cx="http://schemas.microsoft.com/office/drawing/2014/chartex" xmlns:cx1="http://schemas.microsoft.com/office/drawing/2015/9/8/chartex" xmlns:cx2="http://schemas.microsoft.com/office/drawing/2015/10/21/chartex" xmlns:cx3="http://schemas.microsoft.com/office/drawing/2016/5/9/chartex" xmlns:cx4="http://schemas.microsoft.com/office/drawing/2016/5/10/chartex" xmlns:cx5="http://schemas.microsoft.com/office/drawing/2016/5/11/chartex" xmlns:cx6="http://schemas.microsoft.com/office/drawing/2016/5/12/chartex" xmlns:cx7="http://schemas.microsoft.com/office/drawing/2016/5/13/chartex" xmlns:cx8="http://schemas.microsoft.com/office/drawing/2016/5/14/chartex" xmlns:mc="http://schemas.openxmlformats.org/markup-compatibility/2006" xmlns:aink="http://schemas.microsoft.com/office/drawing/2016/ink" xmlns:am3d="http://schemas.microsoft.com/office/drawing/2017/model3d" xmlns:o="urn:schemas-microsoft-com:office:office" xmlns:r="http://schemas.openxmlformats.org/officeDocument/2006/relationships" xmlns:m="http://schemas.openxmlformats.org/officeDocument/2006/math" xmlns:v="urn:schemas-microsoft-com:vml" xmlns:wp14="http://schemas.microsoft.com/office/word/2010/wordprocessingDrawing" xmlns:wp="http://schemas.openxmlformats.org/drawingml/2006/wordprocessingDrawing" xmlns:w10="urn:schemas-microsoft-com:office:word" xmlns:w="http://schemas.openxmlformats.org/wordprocessingml/2006/main" xmlns:w14="http://schemas.microsoft.com/office/word/2010/wordml" xmlns:w15="http://schemas.microsoft.com/office/word/2012/wordml" xmlns:w16cex="http://schemas.microsoft.com/office/word/2018/wordml/cex" xmlns:w16cid="http://schemas.microsoft.com/office/word/2016/wordml/cid" xmlns:w16="http://schemas.microsoft.com/office/word/2018/wordml" xmlns:w16sdtdh="http://schemas.microsoft.com/office/word/2020/wordml/sdtdatahash" xmlns:w16se="http://schemas.microsoft.com/office/word/2015/wordml/symex" xmlns:wpg="http://schemas.microsoft.com/office/word/2010/wordprocessingGroup" xmlns:wpi="http://schemas.microsoft.com/office/word/2010/wordprocessingInk" xmlns:wne="http://schemas.microsoft.com/office/word/2006/wordml" xmlns:wps="http://schemas.microsoft.com/office/word/2010/wordprocessingShape" mc:Ignorable="w14 w15 w16se w16cid w16 w16cex w16sdtdh wp14">
   <w:endnote w:type="separator" w:id="-1">
     <w:p>
       <w:r>
@@ -29076,7 +28828,7 @@
 </file>
 
 <file path=word/footer1.xml><?xml version="1.0" encoding="utf-8"?>
-<w:ftr xmlns:wpc="http://schemas.microsoft.com/office/word/2010/wordprocessingCanvas" xmlns:cx="http://schemas.microsoft.com/office/drawing/2014/chartex" xmlns:cx1="http://schemas.microsoft.com/office/drawing/2015/9/8/chartex" xmlns:cx2="http://schemas.microsoft.com/office/drawing/2015/10/21/chartex" xmlns:cx3="http://schemas.microsoft.com/office/drawing/2016/5/9/chartex" xmlns:cx4="http://schemas.microsoft.com/office/drawing/2016/5/10/chartex" xmlns:cx5="http://schemas.microsoft.com/office/drawing/2016/5/11/chartex" xmlns:cx6="http://schemas.microsoft.com/office/drawing/2016/5/12/chartex" xmlns:cx7="http://schemas.microsoft.com/office/drawing/2016/5/13/chartex" xmlns:cx8="http://schemas.microsoft.com/office/drawing/2016/5/14/chartex" xmlns:mc="http://schemas.openxmlformats.org/markup-compatibility/2006" xmlns:aink="http://schemas.microsoft.com/office/drawing/2016/ink" xmlns:am3d="http://schemas.microsoft.com/office/drawing/2017/model3d" xmlns:o="urn:schemas-microsoft-com:office:office" xmlns:oel="http://schemas.microsoft.com/office/2019/extlst" xmlns:r="http://schemas.openxmlformats.org/officeDocument/2006/relationships" xmlns:m="http://schemas.openxmlformats.org/officeDocument/2006/math" xmlns:v="urn:schemas-microsoft-com:vml" xmlns:wp14="http://schemas.microsoft.com/office/word/2010/wordprocessingDrawing" xmlns:wp="http://schemas.openxmlformats.org/drawingml/2006/wordprocessingDrawing" xmlns:w10="urn:schemas-microsoft-com:office:word" xmlns:w="http://schemas.openxmlformats.org/wordprocessingml/2006/main" xmlns:w14="http://schemas.microsoft.com/office/word/2010/wordml" xmlns:w15="http://schemas.microsoft.com/office/word/2012/wordml" xmlns:w16cex="http://schemas.microsoft.com/office/word/2018/wordml/cex" xmlns:w16cid="http://schemas.microsoft.com/office/word/2016/wordml/cid" xmlns:w16="http://schemas.microsoft.com/office/word/2018/wordml" xmlns:w16du="http://schemas.microsoft.com/office/word/2023/wordml/word16du" xmlns:w16sdtdh="http://schemas.microsoft.com/office/word/2020/wordml/sdtdatahash" xmlns:w16sdtfl="http://schemas.microsoft.com/office/word/2024/wordml/sdtformatlock" xmlns:w16se="http://schemas.microsoft.com/office/word/2015/wordml/symex" xmlns:wpg="http://schemas.microsoft.com/office/word/2010/wordprocessingGroup" xmlns:wpi="http://schemas.microsoft.com/office/word/2010/wordprocessingInk" xmlns:wne="http://schemas.microsoft.com/office/word/2006/wordml" xmlns:wps="http://schemas.microsoft.com/office/word/2010/wordprocessingShape" mc:Ignorable="w14 w15 w16se w16cid w16 w16cex w16sdtdh w16sdtfl w16du wp14">
+<w:ftr xmlns:wpc="http://schemas.microsoft.com/office/word/2010/wordprocessingCanvas" xmlns:cx="http://schemas.microsoft.com/office/drawing/2014/chartex" xmlns:cx1="http://schemas.microsoft.com/office/drawing/2015/9/8/chartex" xmlns:cx2="http://schemas.microsoft.com/office/drawing/2015/10/21/chartex" xmlns:cx3="http://schemas.microsoft.com/office/drawing/2016/5/9/chartex" xmlns:cx4="http://schemas.microsoft.com/office/drawing/2016/5/10/chartex" xmlns:cx5="http://schemas.microsoft.com/office/drawing/2016/5/11/chartex" xmlns:cx6="http://schemas.microsoft.com/office/drawing/2016/5/12/chartex" xmlns:cx7="http://schemas.microsoft.com/office/drawing/2016/5/13/chartex" xmlns:cx8="http://schemas.microsoft.com/office/drawing/2016/5/14/chartex" xmlns:mc="http://schemas.openxmlformats.org/markup-compatibility/2006" xmlns:aink="http://schemas.microsoft.com/office/drawing/2016/ink" xmlns:am3d="http://schemas.microsoft.com/office/drawing/2017/model3d" xmlns:o="urn:schemas-microsoft-com:office:office" xmlns:r="http://schemas.openxmlformats.org/officeDocument/2006/relationships" xmlns:m="http://schemas.openxmlformats.org/officeDocument/2006/math" xmlns:v="urn:schemas-microsoft-com:vml" xmlns:wp14="http://schemas.microsoft.com/office/word/2010/wordprocessingDrawing" xmlns:wp="http://schemas.openxmlformats.org/drawingml/2006/wordprocessingDrawing" xmlns:w10="urn:schemas-microsoft-com:office:word" xmlns:w="http://schemas.openxmlformats.org/wordprocessingml/2006/main" xmlns:w14="http://schemas.microsoft.com/office/word/2010/wordml" xmlns:w15="http://schemas.microsoft.com/office/word/2012/wordml" xmlns:w16cex="http://schemas.microsoft.com/office/word/2018/wordml/cex" xmlns:w16cid="http://schemas.microsoft.com/office/word/2016/wordml/cid" xmlns:w16="http://schemas.microsoft.com/office/word/2018/wordml" xmlns:w16sdtdh="http://schemas.microsoft.com/office/word/2020/wordml/sdtdatahash" xmlns:w16se="http://schemas.microsoft.com/office/word/2015/wordml/symex" xmlns:wpg="http://schemas.microsoft.com/office/word/2010/wordprocessingGroup" xmlns:wpi="http://schemas.microsoft.com/office/word/2010/wordprocessingInk" xmlns:wne="http://schemas.microsoft.com/office/word/2006/wordml" xmlns:wps="http://schemas.microsoft.com/office/word/2010/wordprocessingShape" mc:Ignorable="w14 w15 w16se w16cid w16 w16cex w16sdtdh wp14">
   <w:sdt>
     <w:sdtPr>
       <w:rPr>
@@ -29089,6 +28841,7 @@
         <w:docPartUnique/>
       </w:docPartObj>
     </w:sdtPr>
+    <w:sdtEndPr/>
     <w:sdtContent>
       <w:p>
         <w:pPr>
@@ -29141,7 +28894,7 @@
 </file>
 
 <file path=word/footer2.xml><?xml version="1.0" encoding="utf-8"?>
-<w:ftr xmlns:wpc="http://schemas.microsoft.com/office/word/2010/wordprocessingCanvas" xmlns:cx="http://schemas.microsoft.com/office/drawing/2014/chartex" xmlns:cx1="http://schemas.microsoft.com/office/drawing/2015/9/8/chartex" xmlns:cx2="http://schemas.microsoft.com/office/drawing/2015/10/21/chartex" xmlns:cx3="http://schemas.microsoft.com/office/drawing/2016/5/9/chartex" xmlns:cx4="http://schemas.microsoft.com/office/drawing/2016/5/10/chartex" xmlns:cx5="http://schemas.microsoft.com/office/drawing/2016/5/11/chartex" xmlns:cx6="http://schemas.microsoft.com/office/drawing/2016/5/12/chartex" xmlns:cx7="http://schemas.microsoft.com/office/drawing/2016/5/13/chartex" xmlns:cx8="http://schemas.microsoft.com/office/drawing/2016/5/14/chartex" xmlns:mc="http://schemas.openxmlformats.org/markup-compatibility/2006" xmlns:aink="http://schemas.microsoft.com/office/drawing/2016/ink" xmlns:am3d="http://schemas.microsoft.com/office/drawing/2017/model3d" xmlns:o="urn:schemas-microsoft-com:office:office" xmlns:oel="http://schemas.microsoft.com/office/2019/extlst" xmlns:r="http://schemas.openxmlformats.org/officeDocument/2006/relationships" xmlns:m="http://schemas.openxmlformats.org/officeDocument/2006/math" xmlns:v="urn:schemas-microsoft-com:vml" xmlns:wp14="http://schemas.microsoft.com/office/word/2010/wordprocessingDrawing" xmlns:wp="http://schemas.openxmlformats.org/drawingml/2006/wordprocessingDrawing" xmlns:w10="urn:schemas-microsoft-com:office:word" xmlns:w="http://schemas.openxmlformats.org/wordprocessingml/2006/main" xmlns:w14="http://schemas.microsoft.com/office/word/2010/wordml" xmlns:w15="http://schemas.microsoft.com/office/word/2012/wordml" xmlns:w16cex="http://schemas.microsoft.com/office/word/2018/wordml/cex" xmlns:w16cid="http://schemas.microsoft.com/office/word/2016/wordml/cid" xmlns:w16="http://schemas.microsoft.com/office/word/2018/wordml" xmlns:w16du="http://schemas.microsoft.com/office/word/2023/wordml/word16du" xmlns:w16sdtdh="http://schemas.microsoft.com/office/word/2020/wordml/sdtdatahash" xmlns:w16sdtfl="http://schemas.microsoft.com/office/word/2024/wordml/sdtformatlock" xmlns:w16se="http://schemas.microsoft.com/office/word/2015/wordml/symex" xmlns:wpg="http://schemas.microsoft.com/office/word/2010/wordprocessingGroup" xmlns:wpi="http://schemas.microsoft.com/office/word/2010/wordprocessingInk" xmlns:wne="http://schemas.microsoft.com/office/word/2006/wordml" xmlns:wps="http://schemas.microsoft.com/office/word/2010/wordprocessingShape" mc:Ignorable="w14 w15 w16se w16cid w16 w16cex w16sdtdh w16sdtfl w16du wp14">
+<w:ftr xmlns:wpc="http://schemas.microsoft.com/office/word/2010/wordprocessingCanvas" xmlns:cx="http://schemas.microsoft.com/office/drawing/2014/chartex" xmlns:cx1="http://schemas.microsoft.com/office/drawing/2015/9/8/chartex" xmlns:cx2="http://schemas.microsoft.com/office/drawing/2015/10/21/chartex" xmlns:cx3="http://schemas.microsoft.com/office/drawing/2016/5/9/chartex" xmlns:cx4="http://schemas.microsoft.com/office/drawing/2016/5/10/chartex" xmlns:cx5="http://schemas.microsoft.com/office/drawing/2016/5/11/chartex" xmlns:cx6="http://schemas.microsoft.com/office/drawing/2016/5/12/chartex" xmlns:cx7="http://schemas.microsoft.com/office/drawing/2016/5/13/chartex" xmlns:cx8="http://schemas.microsoft.com/office/drawing/2016/5/14/chartex" xmlns:mc="http://schemas.openxmlformats.org/markup-compatibility/2006" xmlns:aink="http://schemas.microsoft.com/office/drawing/2016/ink" xmlns:am3d="http://schemas.microsoft.com/office/drawing/2017/model3d" xmlns:o="urn:schemas-microsoft-com:office:office" xmlns:r="http://schemas.openxmlformats.org/officeDocument/2006/relationships" xmlns:m="http://schemas.openxmlformats.org/officeDocument/2006/math" xmlns:v="urn:schemas-microsoft-com:vml" xmlns:wp14="http://schemas.microsoft.com/office/word/2010/wordprocessingDrawing" xmlns:wp="http://schemas.openxmlformats.org/drawingml/2006/wordprocessingDrawing" xmlns:w10="urn:schemas-microsoft-com:office:word" xmlns:w="http://schemas.openxmlformats.org/wordprocessingml/2006/main" xmlns:w14="http://schemas.microsoft.com/office/word/2010/wordml" xmlns:w15="http://schemas.microsoft.com/office/word/2012/wordml" xmlns:w16cex="http://schemas.microsoft.com/office/word/2018/wordml/cex" xmlns:w16cid="http://schemas.microsoft.com/office/word/2016/wordml/cid" xmlns:w16="http://schemas.microsoft.com/office/word/2018/wordml" xmlns:w16sdtdh="http://schemas.microsoft.com/office/word/2020/wordml/sdtdatahash" xmlns:w16se="http://schemas.microsoft.com/office/word/2015/wordml/symex" xmlns:wpg="http://schemas.microsoft.com/office/word/2010/wordprocessingGroup" xmlns:wpi="http://schemas.microsoft.com/office/word/2010/wordprocessingInk" xmlns:wne="http://schemas.microsoft.com/office/word/2006/wordml" xmlns:wps="http://schemas.microsoft.com/office/word/2010/wordprocessingShape" mc:Ignorable="w14 w15 w16se w16cid w16 w16cex w16sdtdh wp14">
   <w:p>
     <w:pPr>
       <w:pStyle w:val="a7"/>
@@ -29172,7 +28925,7 @@
 </file>
 
 <file path=word/footnotes.xml><?xml version="1.0" encoding="utf-8"?>
-<w:footnotes xmlns:wpc="http://schemas.microsoft.com/office/word/2010/wordprocessingCanvas" xmlns:cx="http://schemas.microsoft.com/office/drawing/2014/chartex" xmlns:cx1="http://schemas.microsoft.com/office/drawing/2015/9/8/chartex" xmlns:cx2="http://schemas.microsoft.com/office/drawing/2015/10/21/chartex" xmlns:cx3="http://schemas.microsoft.com/office/drawing/2016/5/9/chartex" xmlns:cx4="http://schemas.microsoft.com/office/drawing/2016/5/10/chartex" xmlns:cx5="http://schemas.microsoft.com/office/drawing/2016/5/11/chartex" xmlns:cx6="http://schemas.microsoft.com/office/drawing/2016/5/12/chartex" xmlns:cx7="http://schemas.microsoft.com/office/drawing/2016/5/13/chartex" xmlns:cx8="http://schemas.microsoft.com/office/drawing/2016/5/14/chartex" xmlns:mc="http://schemas.openxmlformats.org/markup-compatibility/2006" xmlns:aink="http://schemas.microsoft.com/office/drawing/2016/ink" xmlns:am3d="http://schemas.microsoft.com/office/drawing/2017/model3d" xmlns:o="urn:schemas-microsoft-com:office:office" xmlns:oel="http://schemas.microsoft.com/office/2019/extlst" xmlns:r="http://schemas.openxmlformats.org/officeDocument/2006/relationships" xmlns:m="http://schemas.openxmlformats.org/officeDocument/2006/math" xmlns:v="urn:schemas-microsoft-com:vml" xmlns:wp14="http://schemas.microsoft.com/office/word/2010/wordprocessingDrawing" xmlns:wp="http://schemas.openxmlformats.org/drawingml/2006/wordprocessingDrawing" xmlns:w10="urn:schemas-microsoft-com:office:word" xmlns:w="http://schemas.openxmlformats.org/wordprocessingml/2006/main" xmlns:w14="http://schemas.microsoft.com/office/word/2010/wordml" xmlns:w15="http://schemas.microsoft.com/office/word/2012/wordml" xmlns:w16cex="http://schemas.microsoft.com/office/word/2018/wordml/cex" xmlns:w16cid="http://schemas.microsoft.com/office/word/2016/wordml/cid" xmlns:w16="http://schemas.microsoft.com/office/word/2018/wordml" xmlns:w16du="http://schemas.microsoft.com/office/word/2023/wordml/word16du" xmlns:w16sdtdh="http://schemas.microsoft.com/office/word/2020/wordml/sdtdatahash" xmlns:w16sdtfl="http://schemas.microsoft.com/office/word/2024/wordml/sdtformatlock" xmlns:w16se="http://schemas.microsoft.com/office/word/2015/wordml/symex" xmlns:wpg="http://schemas.microsoft.com/office/word/2010/wordprocessingGroup" xmlns:wpi="http://schemas.microsoft.com/office/word/2010/wordprocessingInk" xmlns:wne="http://schemas.microsoft.com/office/word/2006/wordml" xmlns:wps="http://schemas.microsoft.com/office/word/2010/wordprocessingShape" mc:Ignorable="w14 w15 w16se w16cid w16 w16cex w16sdtdh w16sdtfl w16du wp14">
+<w:footnotes xmlns:wpc="http://schemas.microsoft.com/office/word/2010/wordprocessingCanvas" xmlns:cx="http://schemas.microsoft.com/office/drawing/2014/chartex" xmlns:cx1="http://schemas.microsoft.com/office/drawing/2015/9/8/chartex" xmlns:cx2="http://schemas.microsoft.com/office/drawing/2015/10/21/chartex" xmlns:cx3="http://schemas.microsoft.com/office/drawing/2016/5/9/chartex" xmlns:cx4="http://schemas.microsoft.com/office/drawing/2016/5/10/chartex" xmlns:cx5="http://schemas.microsoft.com/office/drawing/2016/5/11/chartex" xmlns:cx6="http://schemas.microsoft.com/office/drawing/2016/5/12/chartex" xmlns:cx7="http://schemas.microsoft.com/office/drawing/2016/5/13/chartex" xmlns:cx8="http://schemas.microsoft.com/office/drawing/2016/5/14/chartex" xmlns:mc="http://schemas.openxmlformats.org/markup-compatibility/2006" xmlns:aink="http://schemas.microsoft.com/office/drawing/2016/ink" xmlns:am3d="http://schemas.microsoft.com/office/drawing/2017/model3d" xmlns:o="urn:schemas-microsoft-com:office:office" xmlns:r="http://schemas.openxmlformats.org/officeDocument/2006/relationships" xmlns:m="http://schemas.openxmlformats.org/officeDocument/2006/math" xmlns:v="urn:schemas-microsoft-com:vml" xmlns:wp14="http://schemas.microsoft.com/office/word/2010/wordprocessingDrawing" xmlns:wp="http://schemas.openxmlformats.org/drawingml/2006/wordprocessingDrawing" xmlns:w10="urn:schemas-microsoft-com:office:word" xmlns:w="http://schemas.openxmlformats.org/wordprocessingml/2006/main" xmlns:w14="http://schemas.microsoft.com/office/word/2010/wordml" xmlns:w15="http://schemas.microsoft.com/office/word/2012/wordml" xmlns:w16cex="http://schemas.microsoft.com/office/word/2018/wordml/cex" xmlns:w16cid="http://schemas.microsoft.com/office/word/2016/wordml/cid" xmlns:w16="http://schemas.microsoft.com/office/word/2018/wordml" xmlns:w16sdtdh="http://schemas.microsoft.com/office/word/2020/wordml/sdtdatahash" xmlns:w16se="http://schemas.microsoft.com/office/word/2015/wordml/symex" xmlns:wpg="http://schemas.microsoft.com/office/word/2010/wordprocessingGroup" xmlns:wpi="http://schemas.microsoft.com/office/word/2010/wordprocessingInk" xmlns:wne="http://schemas.microsoft.com/office/word/2006/wordml" xmlns:wps="http://schemas.microsoft.com/office/word/2010/wordprocessingShape" mc:Ignorable="w14 w15 w16se w16cid w16 w16cex w16sdtdh wp14">
   <w:footnote w:type="separator" w:id="-1">
     <w:p>
       <w:r>
@@ -29191,7 +28944,7 @@
 </file>
 
 <file path=word/numbering.xml><?xml version="1.0" encoding="utf-8"?>
-<w:numbering xmlns:wpc="http://schemas.microsoft.com/office/word/2010/wordprocessingCanvas" xmlns:cx="http://schemas.microsoft.com/office/drawing/2014/chartex" xmlns:cx1="http://schemas.microsoft.com/office/drawing/2015/9/8/chartex" xmlns:cx2="http://schemas.microsoft.com/office/drawing/2015/10/21/chartex" xmlns:cx3="http://schemas.microsoft.com/office/drawing/2016/5/9/chartex" xmlns:cx4="http://schemas.microsoft.com/office/drawing/2016/5/10/chartex" xmlns:cx5="http://schemas.microsoft.com/office/drawing/2016/5/11/chartex" xmlns:cx6="http://schemas.microsoft.com/office/drawing/2016/5/12/chartex" xmlns:cx7="http://schemas.microsoft.com/office/drawing/2016/5/13/chartex" xmlns:cx8="http://schemas.microsoft.com/office/drawing/2016/5/14/chartex" xmlns:mc="http://schemas.openxmlformats.org/markup-compatibility/2006" xmlns:aink="http://schemas.microsoft.com/office/drawing/2016/ink" xmlns:am3d="http://schemas.microsoft.com/office/drawing/2017/model3d" xmlns:o="urn:schemas-microsoft-com:office:office" xmlns:oel="http://schemas.microsoft.com/office/2019/extlst" xmlns:r="http://schemas.openxmlformats.org/officeDocument/2006/relationships" xmlns:m="http://schemas.openxmlformats.org/officeDocument/2006/math" xmlns:v="urn:schemas-microsoft-com:vml" xmlns:wp14="http://schemas.microsoft.com/office/word/2010/wordprocessingDrawing" xmlns:wp="http://schemas.openxmlformats.org/drawingml/2006/wordprocessingDrawing" xmlns:w10="urn:schemas-microsoft-com:office:word" xmlns:w="http://schemas.openxmlformats.org/wordprocessingml/2006/main" xmlns:w14="http://schemas.microsoft.com/office/word/2010/wordml" xmlns:w15="http://schemas.microsoft.com/office/word/2012/wordml" xmlns:w16cex="http://schemas.microsoft.com/office/word/2018/wordml/cex" xmlns:w16cid="http://schemas.microsoft.com/office/word/2016/wordml/cid" xmlns:w16="http://schemas.microsoft.com/office/word/2018/wordml" xmlns:w16du="http://schemas.microsoft.com/office/word/2023/wordml/word16du" xmlns:w16sdtdh="http://schemas.microsoft.com/office/word/2020/wordml/sdtdatahash" xmlns:w16sdtfl="http://schemas.microsoft.com/office/word/2024/wordml/sdtformatlock" xmlns:w16se="http://schemas.microsoft.com/office/word/2015/wordml/symex" xmlns:wpg="http://schemas.microsoft.com/office/word/2010/wordprocessingGroup" xmlns:wpi="http://schemas.microsoft.com/office/word/2010/wordprocessingInk" xmlns:wne="http://schemas.microsoft.com/office/word/2006/wordml" xmlns:wps="http://schemas.microsoft.com/office/word/2010/wordprocessingShape" mc:Ignorable="w14 w15 w16se w16cid w16 w16cex w16sdtdh w16sdtfl w16du wp14">
+<w:numbering xmlns:wpc="http://schemas.microsoft.com/office/word/2010/wordprocessingCanvas" xmlns:cx="http://schemas.microsoft.com/office/drawing/2014/chartex" xmlns:cx1="http://schemas.microsoft.com/office/drawing/2015/9/8/chartex" xmlns:cx2="http://schemas.microsoft.com/office/drawing/2015/10/21/chartex" xmlns:cx3="http://schemas.microsoft.com/office/drawing/2016/5/9/chartex" xmlns:cx4="http://schemas.microsoft.com/office/drawing/2016/5/10/chartex" xmlns:cx5="http://schemas.microsoft.com/office/drawing/2016/5/11/chartex" xmlns:cx6="http://schemas.microsoft.com/office/drawing/2016/5/12/chartex" xmlns:cx7="http://schemas.microsoft.com/office/drawing/2016/5/13/chartex" xmlns:cx8="http://schemas.microsoft.com/office/drawing/2016/5/14/chartex" xmlns:mc="http://schemas.openxmlformats.org/markup-compatibility/2006" xmlns:aink="http://schemas.microsoft.com/office/drawing/2016/ink" xmlns:am3d="http://schemas.microsoft.com/office/drawing/2017/model3d" xmlns:o="urn:schemas-microsoft-com:office:office" xmlns:r="http://schemas.openxmlformats.org/officeDocument/2006/relationships" xmlns:m="http://schemas.openxmlformats.org/officeDocument/2006/math" xmlns:v="urn:schemas-microsoft-com:vml" xmlns:wp14="http://schemas.microsoft.com/office/word/2010/wordprocessingDrawing" xmlns:wp="http://schemas.openxmlformats.org/drawingml/2006/wordprocessingDrawing" xmlns:w10="urn:schemas-microsoft-com:office:word" xmlns:w="http://schemas.openxmlformats.org/wordprocessingml/2006/main" xmlns:w14="http://schemas.microsoft.com/office/word/2010/wordml" xmlns:w15="http://schemas.microsoft.com/office/word/2012/wordml" xmlns:w16cex="http://schemas.microsoft.com/office/word/2018/wordml/cex" xmlns:w16cid="http://schemas.microsoft.com/office/word/2016/wordml/cid" xmlns:w16="http://schemas.microsoft.com/office/word/2018/wordml" xmlns:w16sdtdh="http://schemas.microsoft.com/office/word/2020/wordml/sdtdatahash" xmlns:w16se="http://schemas.microsoft.com/office/word/2015/wordml/symex" xmlns:wpg="http://schemas.microsoft.com/office/word/2010/wordprocessingGroup" xmlns:wpi="http://schemas.microsoft.com/office/word/2010/wordprocessingInk" xmlns:wne="http://schemas.microsoft.com/office/word/2006/wordml" xmlns:wps="http://schemas.microsoft.com/office/word/2010/wordprocessingShape" mc:Ignorable="w14 w15 w16se w16cid w16 w16cex w16sdtdh wp14">
   <w:abstractNum w:abstractNumId="0" w15:restartNumberingAfterBreak="0">
     <w:nsid w:val="915C93DA"/>
     <w:multiLevelType w:val="singleLevel"/>
@@ -30070,55 +29823,58 @@
       </w:pPr>
     </w:lvl>
   </w:abstractNum>
-  <w:num w:numId="1" w16cid:durableId="624578523">
+  <w:num w:numId="1">
     <w:abstractNumId w:val="6"/>
   </w:num>
-  <w:num w:numId="2" w16cid:durableId="852690257">
+  <w:num w:numId="2">
     <w:abstractNumId w:val="9"/>
   </w:num>
-  <w:num w:numId="3" w16cid:durableId="1866208283">
+  <w:num w:numId="3">
     <w:abstractNumId w:val="1"/>
   </w:num>
-  <w:num w:numId="4" w16cid:durableId="730035554">
+  <w:num w:numId="4">
     <w:abstractNumId w:val="4"/>
   </w:num>
-  <w:num w:numId="5" w16cid:durableId="277879562">
+  <w:num w:numId="5">
     <w:abstractNumId w:val="11"/>
   </w:num>
-  <w:num w:numId="6" w16cid:durableId="24524051">
+  <w:num w:numId="6">
     <w:abstractNumId w:val="3"/>
   </w:num>
-  <w:num w:numId="7" w16cid:durableId="929390262">
+  <w:num w:numId="7">
     <w:abstractNumId w:val="2"/>
   </w:num>
-  <w:num w:numId="8" w16cid:durableId="1889760671">
+  <w:num w:numId="8">
     <w:abstractNumId w:val="8"/>
   </w:num>
-  <w:num w:numId="9" w16cid:durableId="453716196">
+  <w:num w:numId="9">
     <w:abstractNumId w:val="5"/>
   </w:num>
-  <w:num w:numId="10" w16cid:durableId="353074623">
+  <w:num w:numId="10">
     <w:abstractNumId w:val="7"/>
   </w:num>
-  <w:num w:numId="11" w16cid:durableId="766727987">
+  <w:num w:numId="11">
     <w:abstractNumId w:val="10"/>
   </w:num>
-  <w:num w:numId="12" w16cid:durableId="183248603">
+  <w:num w:numId="12">
     <w:abstractNumId w:val="0"/>
   </w:num>
 </w:numbering>
 </file>
 
 <file path=word/people.xml><?xml version="1.0" encoding="utf-8"?>
-<w15:people xmlns:wpc="http://schemas.microsoft.com/office/word/2010/wordprocessingCanvas" xmlns:cx="http://schemas.microsoft.com/office/drawing/2014/chartex" xmlns:cx1="http://schemas.microsoft.com/office/drawing/2015/9/8/chartex" xmlns:cx2="http://schemas.microsoft.com/office/drawing/2015/10/21/chartex" xmlns:cx3="http://schemas.microsoft.com/office/drawing/2016/5/9/chartex" xmlns:cx4="http://schemas.microsoft.com/office/drawing/2016/5/10/chartex" xmlns:cx5="http://schemas.microsoft.com/office/drawing/2016/5/11/chartex" xmlns:cx6="http://schemas.microsoft.com/office/drawing/2016/5/12/chartex" xmlns:cx7="http://schemas.microsoft.com/office/drawing/2016/5/13/chartex" xmlns:cx8="http://schemas.microsoft.com/office/drawing/2016/5/14/chartex" xmlns:mc="http://schemas.openxmlformats.org/markup-compatibility/2006" xmlns:aink="http://schemas.microsoft.com/office/drawing/2016/ink" xmlns:am3d="http://schemas.microsoft.com/office/drawing/2017/model3d" xmlns:o="urn:schemas-microsoft-com:office:office" xmlns:oel="http://schemas.microsoft.com/office/2019/extlst" xmlns:r="http://schemas.openxmlformats.org/officeDocument/2006/relationships" xmlns:m="http://schemas.openxmlformats.org/officeDocument/2006/math" xmlns:v="urn:schemas-microsoft-com:vml" xmlns:wp14="http://schemas.microsoft.com/office/word/2010/wordprocessingDrawing" xmlns:wp="http://schemas.openxmlformats.org/drawingml/2006/wordprocessingDrawing" xmlns:w10="urn:schemas-microsoft-com:office:word" xmlns:w="http://schemas.openxmlformats.org/wordprocessingml/2006/main" xmlns:w14="http://schemas.microsoft.com/office/word/2010/wordml" xmlns:w15="http://schemas.microsoft.com/office/word/2012/wordml" xmlns:w16cex="http://schemas.microsoft.com/office/word/2018/wordml/cex" xmlns:w16cid="http://schemas.microsoft.com/office/word/2016/wordml/cid" xmlns:w16="http://schemas.microsoft.com/office/word/2018/wordml" xmlns:w16du="http://schemas.microsoft.com/office/word/2023/wordml/word16du" xmlns:w16sdtdh="http://schemas.microsoft.com/office/word/2020/wordml/sdtdatahash" xmlns:w16sdtfl="http://schemas.microsoft.com/office/word/2024/wordml/sdtformatlock" xmlns:w16se="http://schemas.microsoft.com/office/word/2015/wordml/symex" xmlns:wpg="http://schemas.microsoft.com/office/word/2010/wordprocessingGroup" xmlns:wpi="http://schemas.microsoft.com/office/word/2010/wordprocessingInk" xmlns:wne="http://schemas.microsoft.com/office/word/2006/wordml" xmlns:wps="http://schemas.microsoft.com/office/word/2010/wordprocessingShape" mc:Ignorable="w14 w15 w16se w16cid w16 w16cex w16sdtdh w16sdtfl w16du wp14">
+<w15:people xmlns:wpc="http://schemas.microsoft.com/office/word/2010/wordprocessingCanvas" xmlns:cx="http://schemas.microsoft.com/office/drawing/2014/chartex" xmlns:cx1="http://schemas.microsoft.com/office/drawing/2015/9/8/chartex" xmlns:cx2="http://schemas.microsoft.com/office/drawing/2015/10/21/chartex" xmlns:cx3="http://schemas.microsoft.com/office/drawing/2016/5/9/chartex" xmlns:cx4="http://schemas.microsoft.com/office/drawing/2016/5/10/chartex" xmlns:cx5="http://schemas.microsoft.com/office/drawing/2016/5/11/chartex" xmlns:cx6="http://schemas.microsoft.com/office/drawing/2016/5/12/chartex" xmlns:cx7="http://schemas.microsoft.com/office/drawing/2016/5/13/chartex" xmlns:cx8="http://schemas.microsoft.com/office/drawing/2016/5/14/chartex" xmlns:mc="http://schemas.openxmlformats.org/markup-compatibility/2006" xmlns:aink="http://schemas.microsoft.com/office/drawing/2016/ink" xmlns:am3d="http://schemas.microsoft.com/office/drawing/2017/model3d" xmlns:o="urn:schemas-microsoft-com:office:office" xmlns:r="http://schemas.openxmlformats.org/officeDocument/2006/relationships" xmlns:m="http://schemas.openxmlformats.org/officeDocument/2006/math" xmlns:v="urn:schemas-microsoft-com:vml" xmlns:wp14="http://schemas.microsoft.com/office/word/2010/wordprocessingDrawing" xmlns:wp="http://schemas.openxmlformats.org/drawingml/2006/wordprocessingDrawing" xmlns:w10="urn:schemas-microsoft-com:office:word" xmlns:w="http://schemas.openxmlformats.org/wordprocessingml/2006/main" xmlns:w14="http://schemas.microsoft.com/office/word/2010/wordml" xmlns:w15="http://schemas.microsoft.com/office/word/2012/wordml" xmlns:w16cex="http://schemas.microsoft.com/office/word/2018/wordml/cex" xmlns:w16cid="http://schemas.microsoft.com/office/word/2016/wordml/cid" xmlns:w16="http://schemas.microsoft.com/office/word/2018/wordml" xmlns:w16sdtdh="http://schemas.microsoft.com/office/word/2020/wordml/sdtdatahash" xmlns:w16se="http://schemas.microsoft.com/office/word/2015/wordml/symex" xmlns:wpg="http://schemas.microsoft.com/office/word/2010/wordprocessingGroup" xmlns:wpi="http://schemas.microsoft.com/office/word/2010/wordprocessingInk" xmlns:wne="http://schemas.microsoft.com/office/word/2006/wordml" xmlns:wps="http://schemas.microsoft.com/office/word/2010/wordprocessingShape" mc:Ignorable="w14 w15 w16se w16cid w16 w16cex w16sdtdh wp14">
   <w15:person w15:author="Kalentyev Alexey">
     <w15:presenceInfo w15:providerId="Windows Live" w15:userId="da819b8650d7d997"/>
+  </w15:person>
+  <w15:person w15:author="Никита Хайбулин">
+    <w15:presenceInfo w15:providerId="Windows Live" w15:userId="cadd312575210a89"/>
   </w15:person>
 </w15:people>
 </file>
 
 <file path=word/styles.xml><?xml version="1.0" encoding="utf-8"?>
-<w:styles xmlns:mc="http://schemas.openxmlformats.org/markup-compatibility/2006" xmlns:r="http://schemas.openxmlformats.org/officeDocument/2006/relationships" xmlns:w="http://schemas.openxmlformats.org/wordprocessingml/2006/main" xmlns:w14="http://schemas.microsoft.com/office/word/2010/wordml" xmlns:w15="http://schemas.microsoft.com/office/word/2012/wordml" xmlns:w16cex="http://schemas.microsoft.com/office/word/2018/wordml/cex" xmlns:w16cid="http://schemas.microsoft.com/office/word/2016/wordml/cid" xmlns:w16="http://schemas.microsoft.com/office/word/2018/wordml" xmlns:w16du="http://schemas.microsoft.com/office/word/2023/wordml/word16du" xmlns:w16sdtdh="http://schemas.microsoft.com/office/word/2020/wordml/sdtdatahash" xmlns:w16sdtfl="http://schemas.microsoft.com/office/word/2024/wordml/sdtformatlock" xmlns:w16se="http://schemas.microsoft.com/office/word/2015/wordml/symex" mc:Ignorable="w14 w15 w16se w16cid w16 w16cex w16sdtdh w16sdtfl w16du">
+<w:styles xmlns:mc="http://schemas.openxmlformats.org/markup-compatibility/2006" xmlns:r="http://schemas.openxmlformats.org/officeDocument/2006/relationships" xmlns:w="http://schemas.openxmlformats.org/wordprocessingml/2006/main" xmlns:w14="http://schemas.microsoft.com/office/word/2010/wordml" xmlns:w15="http://schemas.microsoft.com/office/word/2012/wordml" xmlns:w16cex="http://schemas.microsoft.com/office/word/2018/wordml/cex" xmlns:w16cid="http://schemas.microsoft.com/office/word/2016/wordml/cid" xmlns:w16="http://schemas.microsoft.com/office/word/2018/wordml" xmlns:w16sdtdh="http://schemas.microsoft.com/office/word/2020/wordml/sdtdatahash" xmlns:w16se="http://schemas.microsoft.com/office/word/2015/wordml/symex" mc:Ignorable="w14 w15 w16se w16cid w16 w16cex w16sdtdh">
   <w:docDefaults>
     <w:rPrDefault>
       <w:rPr>

--- a/docs/Пояснительная записка_Хайбулин.docx
+++ b/docs/Пояснительная записка_Хайбулин.docx
@@ -1,6 +1,6 @@
 
 <file path=word/document.xml><?xml version="1.0" encoding="utf-8"?>
-<w:document xmlns:wpc="http://schemas.microsoft.com/office/word/2010/wordprocessingCanvas" xmlns:cx="http://schemas.microsoft.com/office/drawing/2014/chartex" xmlns:cx1="http://schemas.microsoft.com/office/drawing/2015/9/8/chartex" xmlns:cx2="http://schemas.microsoft.com/office/drawing/2015/10/21/chartex" xmlns:cx3="http://schemas.microsoft.com/office/drawing/2016/5/9/chartex" xmlns:cx4="http://schemas.microsoft.com/office/drawing/2016/5/10/chartex" xmlns:cx5="http://schemas.microsoft.com/office/drawing/2016/5/11/chartex" xmlns:cx6="http://schemas.microsoft.com/office/drawing/2016/5/12/chartex" xmlns:cx7="http://schemas.microsoft.com/office/drawing/2016/5/13/chartex" xmlns:cx8="http://schemas.microsoft.com/office/drawing/2016/5/14/chartex" xmlns:mc="http://schemas.openxmlformats.org/markup-compatibility/2006" xmlns:aink="http://schemas.microsoft.com/office/drawing/2016/ink" xmlns:am3d="http://schemas.microsoft.com/office/drawing/2017/model3d" xmlns:o="urn:schemas-microsoft-com:office:office" xmlns:r="http://schemas.openxmlformats.org/officeDocument/2006/relationships" xmlns:m="http://schemas.openxmlformats.org/officeDocument/2006/math" xmlns:v="urn:schemas-microsoft-com:vml" xmlns:wp14="http://schemas.microsoft.com/office/word/2010/wordprocessingDrawing" xmlns:wp="http://schemas.openxmlformats.org/drawingml/2006/wordprocessingDrawing" xmlns:w10="urn:schemas-microsoft-com:office:word" xmlns:w="http://schemas.openxmlformats.org/wordprocessingml/2006/main" xmlns:w14="http://schemas.microsoft.com/office/word/2010/wordml" xmlns:w15="http://schemas.microsoft.com/office/word/2012/wordml" xmlns:w16cex="http://schemas.microsoft.com/office/word/2018/wordml/cex" xmlns:w16cid="http://schemas.microsoft.com/office/word/2016/wordml/cid" xmlns:w16="http://schemas.microsoft.com/office/word/2018/wordml" xmlns:w16sdtdh="http://schemas.microsoft.com/office/word/2020/wordml/sdtdatahash" xmlns:w16se="http://schemas.microsoft.com/office/word/2015/wordml/symex" xmlns:wpg="http://schemas.microsoft.com/office/word/2010/wordprocessingGroup" xmlns:wpi="http://schemas.microsoft.com/office/word/2010/wordprocessingInk" xmlns:wne="http://schemas.microsoft.com/office/word/2006/wordml" xmlns:wps="http://schemas.microsoft.com/office/word/2010/wordprocessingShape" mc:Ignorable="w14 w15 w16se w16cid w16 w16cex w16sdtdh wp14">
+<w:document xmlns:wpc="http://schemas.microsoft.com/office/word/2010/wordprocessingCanvas" xmlns:cx="http://schemas.microsoft.com/office/drawing/2014/chartex" xmlns:cx1="http://schemas.microsoft.com/office/drawing/2015/9/8/chartex" xmlns:cx2="http://schemas.microsoft.com/office/drawing/2015/10/21/chartex" xmlns:cx3="http://schemas.microsoft.com/office/drawing/2016/5/9/chartex" xmlns:cx4="http://schemas.microsoft.com/office/drawing/2016/5/10/chartex" xmlns:cx5="http://schemas.microsoft.com/office/drawing/2016/5/11/chartex" xmlns:cx6="http://schemas.microsoft.com/office/drawing/2016/5/12/chartex" xmlns:cx7="http://schemas.microsoft.com/office/drawing/2016/5/13/chartex" xmlns:cx8="http://schemas.microsoft.com/office/drawing/2016/5/14/chartex" xmlns:mc="http://schemas.openxmlformats.org/markup-compatibility/2006" xmlns:aink="http://schemas.microsoft.com/office/drawing/2016/ink" xmlns:am3d="http://schemas.microsoft.com/office/drawing/2017/model3d" xmlns:o="urn:schemas-microsoft-com:office:office" xmlns:oel="http://schemas.microsoft.com/office/2019/extlst" xmlns:r="http://schemas.openxmlformats.org/officeDocument/2006/relationships" xmlns:m="http://schemas.openxmlformats.org/officeDocument/2006/math" xmlns:v="urn:schemas-microsoft-com:vml" xmlns:wp14="http://schemas.microsoft.com/office/word/2010/wordprocessingDrawing" xmlns:wp="http://schemas.openxmlformats.org/drawingml/2006/wordprocessingDrawing" xmlns:w10="urn:schemas-microsoft-com:office:word" xmlns:w="http://schemas.openxmlformats.org/wordprocessingml/2006/main" xmlns:w14="http://schemas.microsoft.com/office/word/2010/wordml" xmlns:w15="http://schemas.microsoft.com/office/word/2012/wordml" xmlns:w16cex="http://schemas.microsoft.com/office/word/2018/wordml/cex" xmlns:w16cid="http://schemas.microsoft.com/office/word/2016/wordml/cid" xmlns:w16="http://schemas.microsoft.com/office/word/2018/wordml" xmlns:w16du="http://schemas.microsoft.com/office/word/2023/wordml/word16du" xmlns:w16sdtdh="http://schemas.microsoft.com/office/word/2020/wordml/sdtdatahash" xmlns:w16sdtfl="http://schemas.microsoft.com/office/word/2024/wordml/sdtformatlock" xmlns:w16se="http://schemas.microsoft.com/office/word/2015/wordml/symex" xmlns:wpg="http://schemas.microsoft.com/office/word/2010/wordprocessingGroup" xmlns:wpi="http://schemas.microsoft.com/office/word/2010/wordprocessingInk" xmlns:wne="http://schemas.microsoft.com/office/word/2006/wordml" xmlns:wps="http://schemas.microsoft.com/office/word/2010/wordprocessingShape" mc:Ignorable="w14 w15 w16se w16cid w16 w16cex w16sdtdh w16sdtfl w16du wp14">
   <w:body>
     <w:p>
       <w:pPr>
@@ -1197,6 +1197,7 @@
         </w:rPr>
         <w:t xml:space="preserve">, </w:t>
       </w:r>
+      <w:proofErr w:type="spellStart"/>
       <w:r>
         <w:rPr>
           <w:sz w:val="28"/>
@@ -1205,6 +1206,7 @@
         </w:rPr>
         <w:t>WindowsForms</w:t>
       </w:r>
+      <w:proofErr w:type="spellEnd"/>
       <w:r>
         <w:rPr>
           <w:sz w:val="28"/>
@@ -1287,6 +1289,7 @@
         </w:rPr>
         <w:t xml:space="preserve">, </w:t>
       </w:r>
+      <w:proofErr w:type="spellStart"/>
       <w:r>
         <w:rPr>
           <w:sz w:val="28"/>
@@ -1295,6 +1298,7 @@
         </w:rPr>
         <w:t>ComputerInfo</w:t>
       </w:r>
+      <w:proofErr w:type="spellEnd"/>
       <w:r>
         <w:rPr>
           <w:sz w:val="28"/>
@@ -1302,6 +1306,7 @@
         </w:rPr>
         <w:t xml:space="preserve"> (версии 0.2.0), </w:t>
       </w:r>
+      <w:proofErr w:type="spellStart"/>
       <w:r>
         <w:rPr>
           <w:sz w:val="28"/>
@@ -1310,6 +1315,7 @@
         </w:rPr>
         <w:t>NUnit</w:t>
       </w:r>
+      <w:proofErr w:type="spellEnd"/>
       <w:r>
         <w:rPr>
           <w:sz w:val="28"/>
@@ -1317,6 +1323,7 @@
         </w:rPr>
         <w:t xml:space="preserve"> (версии 3.14), </w:t>
       </w:r>
+      <w:proofErr w:type="spellStart"/>
       <w:r>
         <w:rPr>
           <w:sz w:val="28"/>
@@ -1325,6 +1332,7 @@
         </w:rPr>
         <w:t>NUnit</w:t>
       </w:r>
+      <w:proofErr w:type="spellEnd"/>
       <w:r>
         <w:rPr>
           <w:sz w:val="28"/>
@@ -1347,6 +1355,7 @@
         </w:rPr>
         <w:t xml:space="preserve">, </w:t>
       </w:r>
+      <w:proofErr w:type="spellStart"/>
       <w:r>
         <w:rPr>
           <w:sz w:val="28"/>
@@ -1355,6 +1364,7 @@
         </w:rPr>
         <w:t>NUnit</w:t>
       </w:r>
+      <w:proofErr w:type="spellEnd"/>
       <w:r>
         <w:rPr>
           <w:sz w:val="28"/>
@@ -1554,7 +1564,6 @@
           <w:docPartUnique/>
         </w:docPartObj>
       </w:sdtPr>
-      <w:sdtEndPr/>
       <w:sdtContent>
         <w:p>
           <w:pPr>
@@ -15192,7 +15201,39 @@
                 <w:sz w:val="24"/>
                 <w:szCs w:val="24"/>
               </w:rPr>
-              <w:t>&lt;ParameterType, Parameter&gt;</w:t>
+              <w:t>&lt;</w:t>
+            </w:r>
+            <w:proofErr w:type="spellStart"/>
+            <w:r>
+              <w:rPr>
+                <w:sz w:val="24"/>
+                <w:szCs w:val="24"/>
+              </w:rPr>
+              <w:t>ParameterType</w:t>
+            </w:r>
+            <w:proofErr w:type="spellEnd"/>
+            <w:r>
+              <w:rPr>
+                <w:sz w:val="24"/>
+                <w:szCs w:val="24"/>
+              </w:rPr>
+              <w:t xml:space="preserve">, </w:t>
+            </w:r>
+            <w:proofErr w:type="spellStart"/>
+            <w:r>
+              <w:rPr>
+                <w:sz w:val="24"/>
+                <w:szCs w:val="24"/>
+              </w:rPr>
+              <w:t>Parameter</w:t>
+            </w:r>
+            <w:proofErr w:type="spellEnd"/>
+            <w:r>
+              <w:rPr>
+                <w:sz w:val="24"/>
+                <w:szCs w:val="24"/>
+              </w:rPr>
+              <w:t>&gt;</w:t>
             </w:r>
           </w:p>
         </w:tc>
@@ -23681,8 +23722,9 @@
                 <w:szCs w:val="24"/>
                 <w:lang w:val="en-US"/>
               </w:rPr>
-              <w:t xml:space="preserve"> тест геттера MaxValue</w:t>
-            </w:r>
+              <w:t xml:space="preserve"> </w:t>
+            </w:r>
+            <w:proofErr w:type="spellStart"/>
             <w:r>
               <w:rPr>
                 <w:rFonts w:eastAsia="SimSun"/>
@@ -23690,6 +23732,56 @@
                 <w:szCs w:val="24"/>
                 <w:lang w:val="en-US"/>
               </w:rPr>
+              <w:t>тест</w:t>
+            </w:r>
+            <w:proofErr w:type="spellEnd"/>
+            <w:r>
+              <w:rPr>
+                <w:rFonts w:eastAsia="SimSun"/>
+                <w:sz w:val="24"/>
+                <w:szCs w:val="24"/>
+                <w:lang w:val="en-US"/>
+              </w:rPr>
+              <w:t xml:space="preserve"> </w:t>
+            </w:r>
+            <w:proofErr w:type="spellStart"/>
+            <w:r>
+              <w:rPr>
+                <w:rFonts w:eastAsia="SimSun"/>
+                <w:sz w:val="24"/>
+                <w:szCs w:val="24"/>
+                <w:lang w:val="en-US"/>
+              </w:rPr>
+              <w:t>геттера</w:t>
+            </w:r>
+            <w:proofErr w:type="spellEnd"/>
+            <w:r>
+              <w:rPr>
+                <w:rFonts w:eastAsia="SimSun"/>
+                <w:sz w:val="24"/>
+                <w:szCs w:val="24"/>
+                <w:lang w:val="en-US"/>
+              </w:rPr>
+              <w:t xml:space="preserve"> </w:t>
+            </w:r>
+            <w:proofErr w:type="spellStart"/>
+            <w:r>
+              <w:rPr>
+                <w:rFonts w:eastAsia="SimSun"/>
+                <w:sz w:val="24"/>
+                <w:szCs w:val="24"/>
+                <w:lang w:val="en-US"/>
+              </w:rPr>
+              <w:t>MaxValue</w:t>
+            </w:r>
+            <w:proofErr w:type="spellEnd"/>
+            <w:r>
+              <w:rPr>
+                <w:rFonts w:eastAsia="SimSun"/>
+                <w:sz w:val="24"/>
+                <w:szCs w:val="24"/>
+                <w:lang w:val="en-US"/>
+              </w:rPr>
               <w:t>.</w:t>
             </w:r>
           </w:p>
@@ -23755,7 +23847,25 @@
                 <w:sz w:val="24"/>
                 <w:szCs w:val="24"/>
               </w:rPr>
-              <w:t xml:space="preserve"> у MaxValue.</w:t>
+              <w:t xml:space="preserve"> у </w:t>
+            </w:r>
+            <w:proofErr w:type="spellStart"/>
+            <w:r>
+              <w:rPr>
+                <w:rFonts w:eastAsia="SimSun"/>
+                <w:sz w:val="24"/>
+                <w:szCs w:val="24"/>
+              </w:rPr>
+              <w:t>MaxValue</w:t>
+            </w:r>
+            <w:proofErr w:type="spellEnd"/>
+            <w:r>
+              <w:rPr>
+                <w:rFonts w:eastAsia="SimSun"/>
+                <w:sz w:val="24"/>
+                <w:szCs w:val="24"/>
+              </w:rPr>
+              <w:t>.</w:t>
             </w:r>
           </w:p>
         </w:tc>
@@ -23890,7 +24000,25 @@
                 <w:sz w:val="24"/>
                 <w:szCs w:val="24"/>
               </w:rPr>
-              <w:t xml:space="preserve"> у MaxValue.</w:t>
+              <w:t xml:space="preserve"> у </w:t>
+            </w:r>
+            <w:proofErr w:type="spellStart"/>
+            <w:r>
+              <w:rPr>
+                <w:rFonts w:eastAsia="SimSun"/>
+                <w:sz w:val="24"/>
+                <w:szCs w:val="24"/>
+              </w:rPr>
+              <w:t>MaxValue</w:t>
+            </w:r>
+            <w:proofErr w:type="spellEnd"/>
+            <w:r>
+              <w:rPr>
+                <w:rFonts w:eastAsia="SimSun"/>
+                <w:sz w:val="24"/>
+                <w:szCs w:val="24"/>
+              </w:rPr>
+              <w:t>.</w:t>
             </w:r>
           </w:p>
         </w:tc>
@@ -24025,7 +24153,25 @@
                 <w:sz w:val="24"/>
                 <w:szCs w:val="24"/>
               </w:rPr>
-              <w:t xml:space="preserve"> у MinValue.</w:t>
+              <w:t xml:space="preserve"> у </w:t>
+            </w:r>
+            <w:proofErr w:type="spellStart"/>
+            <w:r>
+              <w:rPr>
+                <w:rFonts w:eastAsia="SimSun"/>
+                <w:sz w:val="24"/>
+                <w:szCs w:val="24"/>
+              </w:rPr>
+              <w:t>MinValue</w:t>
+            </w:r>
+            <w:proofErr w:type="spellEnd"/>
+            <w:r>
+              <w:rPr>
+                <w:rFonts w:eastAsia="SimSun"/>
+                <w:sz w:val="24"/>
+                <w:szCs w:val="24"/>
+              </w:rPr>
+              <w:t>.</w:t>
             </w:r>
           </w:p>
         </w:tc>
@@ -24573,7 +24719,27 @@
                 <w:szCs w:val="24"/>
                 <w:lang w:val="en-US"/>
               </w:rPr>
-              <w:t xml:space="preserve"> тест Validator.</w:t>
+              <w:t xml:space="preserve"> </w:t>
+            </w:r>
+            <w:proofErr w:type="spellStart"/>
+            <w:r>
+              <w:rPr>
+                <w:rFonts w:eastAsia="SimSun"/>
+                <w:sz w:val="24"/>
+                <w:szCs w:val="24"/>
+                <w:lang w:val="en-US"/>
+              </w:rPr>
+              <w:t>тест</w:t>
+            </w:r>
+            <w:proofErr w:type="spellEnd"/>
+            <w:r>
+              <w:rPr>
+                <w:rFonts w:eastAsia="SimSun"/>
+                <w:sz w:val="24"/>
+                <w:szCs w:val="24"/>
+                <w:lang w:val="en-US"/>
+              </w:rPr>
+              <w:t xml:space="preserve"> Validator.</w:t>
             </w:r>
           </w:p>
           <w:p>
@@ -24732,7 +24898,27 @@
                 <w:szCs w:val="24"/>
                 <w:lang w:val="en-US"/>
               </w:rPr>
-              <w:t xml:space="preserve"> тест Validator.</w:t>
+              <w:t xml:space="preserve"> </w:t>
+            </w:r>
+            <w:proofErr w:type="spellStart"/>
+            <w:r>
+              <w:rPr>
+                <w:rFonts w:eastAsia="SimSun"/>
+                <w:sz w:val="24"/>
+                <w:szCs w:val="24"/>
+                <w:lang w:val="en-US"/>
+              </w:rPr>
+              <w:t>тест</w:t>
+            </w:r>
+            <w:proofErr w:type="spellEnd"/>
+            <w:r>
+              <w:rPr>
+                <w:rFonts w:eastAsia="SimSun"/>
+                <w:sz w:val="24"/>
+                <w:szCs w:val="24"/>
+                <w:lang w:val="en-US"/>
+              </w:rPr>
+              <w:t xml:space="preserve"> Validator.</w:t>
             </w:r>
           </w:p>
           <w:p>
@@ -24891,7 +25077,47 @@
                 <w:szCs w:val="24"/>
                 <w:lang w:val="en-US"/>
               </w:rPr>
-              <w:t xml:space="preserve"> тест геттера </w:t>
+              <w:t xml:space="preserve"> </w:t>
+            </w:r>
+            <w:proofErr w:type="spellStart"/>
+            <w:r>
+              <w:rPr>
+                <w:rFonts w:eastAsia="SimSun"/>
+                <w:sz w:val="24"/>
+                <w:szCs w:val="24"/>
+                <w:lang w:val="en-US"/>
+              </w:rPr>
+              <w:t>тест</w:t>
+            </w:r>
+            <w:proofErr w:type="spellEnd"/>
+            <w:r>
+              <w:rPr>
+                <w:rFonts w:eastAsia="SimSun"/>
+                <w:sz w:val="24"/>
+                <w:szCs w:val="24"/>
+                <w:lang w:val="en-US"/>
+              </w:rPr>
+              <w:t xml:space="preserve"> </w:t>
+            </w:r>
+            <w:proofErr w:type="spellStart"/>
+            <w:r>
+              <w:rPr>
+                <w:rFonts w:eastAsia="SimSun"/>
+                <w:sz w:val="24"/>
+                <w:szCs w:val="24"/>
+                <w:lang w:val="en-US"/>
+              </w:rPr>
+              <w:t>геттера</w:t>
+            </w:r>
+            <w:proofErr w:type="spellEnd"/>
+            <w:r>
+              <w:rPr>
+                <w:rFonts w:eastAsia="SimSun"/>
+                <w:sz w:val="24"/>
+                <w:szCs w:val="24"/>
+                <w:lang w:val="en-US"/>
+              </w:rPr>
+              <w:t xml:space="preserve"> </w:t>
             </w:r>
             <w:proofErr w:type="spellStart"/>
             <w:r>
@@ -25033,7 +25259,27 @@
                 <w:szCs w:val="24"/>
                 <w:lang w:val="en-US"/>
               </w:rPr>
-              <w:t xml:space="preserve"> тест </w:t>
+              <w:t xml:space="preserve"> </w:t>
+            </w:r>
+            <w:proofErr w:type="spellStart"/>
+            <w:r>
+              <w:rPr>
+                <w:rFonts w:eastAsia="SimSun"/>
+                <w:sz w:val="24"/>
+                <w:szCs w:val="24"/>
+                <w:lang w:val="en-US"/>
+              </w:rPr>
+              <w:t>тест</w:t>
+            </w:r>
+            <w:proofErr w:type="spellEnd"/>
+            <w:r>
+              <w:rPr>
+                <w:rFonts w:eastAsia="SimSun"/>
+                <w:sz w:val="24"/>
+                <w:szCs w:val="24"/>
+                <w:lang w:val="en-US"/>
+              </w:rPr>
+              <w:t xml:space="preserve"> </w:t>
             </w:r>
             <w:proofErr w:type="spellStart"/>
             <w:r>
@@ -25195,7 +25441,27 @@
                 <w:szCs w:val="24"/>
                 <w:lang w:val="en-US"/>
               </w:rPr>
-              <w:t xml:space="preserve"> тест </w:t>
+              <w:t xml:space="preserve"> </w:t>
+            </w:r>
+            <w:proofErr w:type="spellStart"/>
+            <w:r>
+              <w:rPr>
+                <w:rFonts w:eastAsia="SimSun"/>
+                <w:sz w:val="24"/>
+                <w:szCs w:val="24"/>
+                <w:lang w:val="en-US"/>
+              </w:rPr>
+              <w:t>тест</w:t>
+            </w:r>
+            <w:proofErr w:type="spellEnd"/>
+            <w:r>
+              <w:rPr>
+                <w:rFonts w:eastAsia="SimSun"/>
+                <w:sz w:val="24"/>
+                <w:szCs w:val="24"/>
+                <w:lang w:val="en-US"/>
+              </w:rPr>
+              <w:t xml:space="preserve"> </w:t>
             </w:r>
             <w:proofErr w:type="spellStart"/>
             <w:r>
@@ -25384,7 +25650,47 @@
                 <w:szCs w:val="24"/>
                 <w:lang w:val="en-US"/>
               </w:rPr>
-              <w:t xml:space="preserve"> тест ValidateParameters.</w:t>
+              <w:t xml:space="preserve"> </w:t>
+            </w:r>
+            <w:proofErr w:type="spellStart"/>
+            <w:r>
+              <w:rPr>
+                <w:rFonts w:eastAsia="SimSun"/>
+                <w:sz w:val="24"/>
+                <w:szCs w:val="24"/>
+                <w:lang w:val="en-US"/>
+              </w:rPr>
+              <w:t>тест</w:t>
+            </w:r>
+            <w:proofErr w:type="spellEnd"/>
+            <w:r>
+              <w:rPr>
+                <w:rFonts w:eastAsia="SimSun"/>
+                <w:sz w:val="24"/>
+                <w:szCs w:val="24"/>
+                <w:lang w:val="en-US"/>
+              </w:rPr>
+              <w:t xml:space="preserve"> </w:t>
+            </w:r>
+            <w:proofErr w:type="spellStart"/>
+            <w:r>
+              <w:rPr>
+                <w:rFonts w:eastAsia="SimSun"/>
+                <w:sz w:val="24"/>
+                <w:szCs w:val="24"/>
+                <w:lang w:val="en-US"/>
+              </w:rPr>
+              <w:t>ValidateParameters</w:t>
+            </w:r>
+            <w:proofErr w:type="spellEnd"/>
+            <w:r>
+              <w:rPr>
+                <w:rFonts w:eastAsia="SimSun"/>
+                <w:sz w:val="24"/>
+                <w:szCs w:val="24"/>
+                <w:lang w:val="en-US"/>
+              </w:rPr>
+              <w:t>.</w:t>
             </w:r>
           </w:p>
           <w:p>
@@ -26464,30 +26770,14 @@
           <w:sz w:val="28"/>
           <w:szCs w:val="28"/>
         </w:rPr>
-        <w:t>64-разрядная</w:t>
-      </w:r>
-      <w:r>
-        <w:rPr>
-          <w:sz w:val="28"/>
-          <w:szCs w:val="28"/>
-        </w:rPr>
-        <w:t xml:space="preserve"> </w:t>
-      </w:r>
-      <w:r>
-        <w:rPr>
-          <w:sz w:val="28"/>
-          <w:szCs w:val="28"/>
-        </w:rPr>
-        <w:t xml:space="preserve">операционная система </w:t>
-      </w:r>
-      <w:commentRangeStart w:id="20"/>
-      <w:commentRangeStart w:id="21"/>
-      <w:r>
-        <w:rPr>
-          <w:sz w:val="28"/>
-          <w:szCs w:val="28"/>
-        </w:rPr>
-        <w:t>Windows 1</w:t>
+        <w:t xml:space="preserve">64-разрядная </w:t>
+      </w:r>
+      <w:r>
+        <w:rPr>
+          <w:sz w:val="28"/>
+          <w:szCs w:val="28"/>
+        </w:rPr>
+        <w:t>операционная система Windows 1</w:t>
       </w:r>
       <w:r>
         <w:rPr>
@@ -26508,14 +26798,7 @@
           <w:sz w:val="28"/>
           <w:szCs w:val="28"/>
         </w:rPr>
-        <w:t xml:space="preserve"> </w:t>
-      </w:r>
-      <w:r>
-        <w:rPr>
-          <w:sz w:val="28"/>
-          <w:szCs w:val="28"/>
-        </w:rPr>
-        <w:t>22</w:t>
+        <w:t xml:space="preserve"> 22</w:t>
       </w:r>
       <w:r>
         <w:rPr>
@@ -26538,20 +26821,6 @@
           <w:szCs w:val="28"/>
         </w:rPr>
         <w:t>.</w:t>
-      </w:r>
-      <w:commentRangeEnd w:id="20"/>
-      <w:r>
-        <w:rPr>
-          <w:rStyle w:val="ae"/>
-        </w:rPr>
-        <w:commentReference w:id="20"/>
-      </w:r>
-      <w:commentRangeEnd w:id="21"/>
-      <w:r>
-        <w:rPr>
-          <w:rStyle w:val="ae"/>
-        </w:rPr>
-        <w:commentReference w:id="21"/>
       </w:r>
     </w:p>
     <w:p>
@@ -27015,7 +27284,7 @@
                     </pic:cNvPicPr>
                   </pic:nvPicPr>
                   <pic:blipFill>
-                    <a:blip r:embed="rId40">
+                    <a:blip r:embed="rId36">
                       <a:extLst>
                         <a:ext uri="{28A0092B-C50C-407E-A947-70E740481C1C}">
                           <a14:useLocalDpi xmlns:a14="http://schemas.microsoft.com/office/drawing/2010/main" val="0"/>
@@ -27270,7 +27539,7 @@
           <w:szCs w:val="28"/>
         </w:rPr>
         <w:drawing>
-          <wp:inline distT="0" distB="0" distL="0" distR="0" wp14:anchorId="013E5D0C" wp14:editId="6284FE3B">
+          <wp:inline distT="0" distB="0" distL="0" distR="0" wp14:anchorId="013E5D0C" wp14:editId="6507F071">
             <wp:extent cx="5935980" cy="3535680"/>
             <wp:effectExtent l="0" t="0" r="7620" b="7620"/>
             <wp:docPr id="10" name="Рисунок 10"/>
@@ -27287,7 +27556,7 @@
                     </pic:cNvPicPr>
                   </pic:nvPicPr>
                   <pic:blipFill>
-                    <a:blip r:embed="rId41" cstate="print">
+                    <a:blip r:embed="rId37" cstate="print">
                       <a:extLst>
                         <a:ext uri="{28A0092B-C50C-407E-A947-70E740481C1C}">
                           <a14:useLocalDpi xmlns:a14="http://schemas.microsoft.com/office/drawing/2010/main" val="0"/>
@@ -27616,7 +27885,7 @@
           <w:szCs w:val="28"/>
         </w:rPr>
       </w:pPr>
-      <w:bookmarkStart w:id="22" w:name="_Toc187484109"/>
+      <w:bookmarkStart w:id="20" w:name="_Toc187484109"/>
       <w:r>
         <w:rPr>
           <w:rFonts w:ascii="Times New Roman" w:hAnsi="Times New Roman" w:cs="Times New Roman"/>
@@ -27629,7 +27898,7 @@
         <w:lastRenderedPageBreak/>
         <w:t>10 ЗАКЛЮЧЕНИЕ</w:t>
       </w:r>
-      <w:bookmarkEnd w:id="22"/>
+      <w:bookmarkEnd w:id="20"/>
     </w:p>
     <w:p>
       <w:pPr>
@@ -27992,7 +28261,7 @@
           <w:szCs w:val="28"/>
         </w:rPr>
       </w:pPr>
-      <w:bookmarkStart w:id="23" w:name="_Toc187484110"/>
+      <w:bookmarkStart w:id="21" w:name="_Toc187484110"/>
       <w:r>
         <w:rPr>
           <w:rFonts w:ascii="Times New Roman" w:hAnsi="Times New Roman" w:cs="Times New Roman"/>
@@ -28005,7 +28274,7 @@
         <w:lastRenderedPageBreak/>
         <w:t>11 СПИСОК ИСПОЛЬЗОВАННЫХ ИСТОЧНИКОВ</w:t>
       </w:r>
-      <w:bookmarkEnd w:id="23"/>
+      <w:bookmarkEnd w:id="21"/>
     </w:p>
     <w:p>
       <w:pPr>
@@ -28735,8 +29004,8 @@
       </w:r>
     </w:p>
     <w:sectPr>
-      <w:footerReference w:type="default" r:id="rId42"/>
-      <w:footerReference w:type="first" r:id="rId43"/>
+      <w:footerReference w:type="default" r:id="rId38"/>
+      <w:footerReference w:type="first" r:id="rId39"/>
       <w:pgSz w:w="11906" w:h="16838"/>
       <w:pgMar w:top="1134" w:right="850" w:bottom="1134" w:left="1701" w:header="708" w:footer="708" w:gutter="0"/>
       <w:cols w:space="708"/>
@@ -28747,69 +29016,8 @@
 </w:document>
 </file>
 
-<file path=word/comments.xml><?xml version="1.0" encoding="utf-8"?>
-<w:comments xmlns:wpc="http://schemas.microsoft.com/office/word/2010/wordprocessingCanvas" xmlns:cx="http://schemas.microsoft.com/office/drawing/2014/chartex" xmlns:cx1="http://schemas.microsoft.com/office/drawing/2015/9/8/chartex" xmlns:cx2="http://schemas.microsoft.com/office/drawing/2015/10/21/chartex" xmlns:cx3="http://schemas.microsoft.com/office/drawing/2016/5/9/chartex" xmlns:cx4="http://schemas.microsoft.com/office/drawing/2016/5/10/chartex" xmlns:cx5="http://schemas.microsoft.com/office/drawing/2016/5/11/chartex" xmlns:cx6="http://schemas.microsoft.com/office/drawing/2016/5/12/chartex" xmlns:cx7="http://schemas.microsoft.com/office/drawing/2016/5/13/chartex" xmlns:cx8="http://schemas.microsoft.com/office/drawing/2016/5/14/chartex" xmlns:mc="http://schemas.openxmlformats.org/markup-compatibility/2006" xmlns:aink="http://schemas.microsoft.com/office/drawing/2016/ink" xmlns:am3d="http://schemas.microsoft.com/office/drawing/2017/model3d" xmlns:o="urn:schemas-microsoft-com:office:office" xmlns:r="http://schemas.openxmlformats.org/officeDocument/2006/relationships" xmlns:m="http://schemas.openxmlformats.org/officeDocument/2006/math" xmlns:v="urn:schemas-microsoft-com:vml" xmlns:wp14="http://schemas.microsoft.com/office/word/2010/wordprocessingDrawing" xmlns:wp="http://schemas.openxmlformats.org/drawingml/2006/wordprocessingDrawing" xmlns:w10="urn:schemas-microsoft-com:office:word" xmlns:w="http://schemas.openxmlformats.org/wordprocessingml/2006/main" xmlns:w14="http://schemas.microsoft.com/office/word/2010/wordml" xmlns:w15="http://schemas.microsoft.com/office/word/2012/wordml" xmlns:w16cex="http://schemas.microsoft.com/office/word/2018/wordml/cex" xmlns:w16cid="http://schemas.microsoft.com/office/word/2016/wordml/cid" xmlns:w16="http://schemas.microsoft.com/office/word/2018/wordml" xmlns:w16sdtdh="http://schemas.microsoft.com/office/word/2020/wordml/sdtdatahash" xmlns:w16se="http://schemas.microsoft.com/office/word/2015/wordml/symex" xmlns:wpg="http://schemas.microsoft.com/office/word/2010/wordprocessingGroup" xmlns:wpi="http://schemas.microsoft.com/office/word/2010/wordprocessingInk" xmlns:wne="http://schemas.microsoft.com/office/word/2006/wordml" xmlns:wps="http://schemas.microsoft.com/office/word/2010/wordprocessingShape" mc:Ignorable="w14 w15 w16se w16cid w16 w16cex w16sdtdh wp14">
-  <w:comment w:id="20" w:author="Kalentyev Alexey" w:date="2025-01-31T14:20:00Z" w:initials="KA">
-    <w:p>
-      <w:pPr>
-        <w:pStyle w:val="af"/>
-      </w:pPr>
-      <w:r>
-        <w:rPr>
-          <w:rStyle w:val="ae"/>
-        </w:rPr>
-        <w:annotationRef/>
-      </w:r>
-    </w:p>
-  </w:comment>
-  <w:comment w:id="21" w:author="Никита Хайбулин" w:date="2025-01-31T14:25:00Z" w:initials="НХ">
-    <w:p>
-      <w:pPr>
-        <w:pStyle w:val="af"/>
-        <w:rPr>
-          <w:lang w:val="en-US"/>
-        </w:rPr>
-      </w:pPr>
-      <w:r>
-        <w:rPr>
-          <w:rStyle w:val="ae"/>
-        </w:rPr>
-        <w:annotationRef/>
-      </w:r>
-      <w:r>
-        <w:rPr>
-          <w:lang w:val="en-US"/>
-        </w:rPr>
-        <w:t>+</w:t>
-      </w:r>
-    </w:p>
-  </w:comment>
-</w:comments>
-</file>
-
-<file path=word/commentsExtended.xml><?xml version="1.0" encoding="utf-8"?>
-<w15:commentsEx xmlns:wpc="http://schemas.microsoft.com/office/word/2010/wordprocessingCanvas" xmlns:cx="http://schemas.microsoft.com/office/drawing/2014/chartex" xmlns:cx1="http://schemas.microsoft.com/office/drawing/2015/9/8/chartex" xmlns:cx2="http://schemas.microsoft.com/office/drawing/2015/10/21/chartex" xmlns:cx3="http://schemas.microsoft.com/office/drawing/2016/5/9/chartex" xmlns:cx4="http://schemas.microsoft.com/office/drawing/2016/5/10/chartex" xmlns:cx5="http://schemas.microsoft.com/office/drawing/2016/5/11/chartex" xmlns:cx6="http://schemas.microsoft.com/office/drawing/2016/5/12/chartex" xmlns:cx7="http://schemas.microsoft.com/office/drawing/2016/5/13/chartex" xmlns:cx8="http://schemas.microsoft.com/office/drawing/2016/5/14/chartex" xmlns:mc="http://schemas.openxmlformats.org/markup-compatibility/2006" xmlns:aink="http://schemas.microsoft.com/office/drawing/2016/ink" xmlns:am3d="http://schemas.microsoft.com/office/drawing/2017/model3d" xmlns:o="urn:schemas-microsoft-com:office:office" xmlns:r="http://schemas.openxmlformats.org/officeDocument/2006/relationships" xmlns:m="http://schemas.openxmlformats.org/officeDocument/2006/math" xmlns:v="urn:schemas-microsoft-com:vml" xmlns:wp14="http://schemas.microsoft.com/office/word/2010/wordprocessingDrawing" xmlns:wp="http://schemas.openxmlformats.org/drawingml/2006/wordprocessingDrawing" xmlns:w10="urn:schemas-microsoft-com:office:word" xmlns:w="http://schemas.openxmlformats.org/wordprocessingml/2006/main" xmlns:w14="http://schemas.microsoft.com/office/word/2010/wordml" xmlns:w15="http://schemas.microsoft.com/office/word/2012/wordml" xmlns:w16cex="http://schemas.microsoft.com/office/word/2018/wordml/cex" xmlns:w16cid="http://schemas.microsoft.com/office/word/2016/wordml/cid" xmlns:w16="http://schemas.microsoft.com/office/word/2018/wordml" xmlns:w16sdtdh="http://schemas.microsoft.com/office/word/2020/wordml/sdtdatahash" xmlns:w16se="http://schemas.microsoft.com/office/word/2015/wordml/symex" xmlns:wpg="http://schemas.microsoft.com/office/word/2010/wordprocessingGroup" xmlns:wpi="http://schemas.microsoft.com/office/word/2010/wordprocessingInk" xmlns:wne="http://schemas.microsoft.com/office/word/2006/wordml" xmlns:wps="http://schemas.microsoft.com/office/word/2010/wordprocessingShape" mc:Ignorable="w14 w15 w16se w16cid w16 w16cex w16sdtdh wp14">
-  <w15:commentEx w15:paraId="3FBF0F91" w15:done="0"/>
-  <w15:commentEx w15:paraId="6B9531E7" w15:paraIdParent="3FBF0F91" w15:done="0"/>
-</w15:commentsEx>
-</file>
-
-<file path=word/commentsExtensible.xml><?xml version="1.0" encoding="utf-8"?>
-<w16cex:commentsExtensible xmlns:wpc="http://schemas.microsoft.com/office/word/2010/wordprocessingCanvas" xmlns:cx="http://schemas.microsoft.com/office/drawing/2014/chartex" xmlns:cx1="http://schemas.microsoft.com/office/drawing/2015/9/8/chartex" xmlns:cx2="http://schemas.microsoft.com/office/drawing/2015/10/21/chartex" xmlns:cx3="http://schemas.microsoft.com/office/drawing/2016/5/9/chartex" xmlns:cx4="http://schemas.microsoft.com/office/drawing/2016/5/10/chartex" xmlns:cx5="http://schemas.microsoft.com/office/drawing/2016/5/11/chartex" xmlns:cx6="http://schemas.microsoft.com/office/drawing/2016/5/12/chartex" xmlns:cx7="http://schemas.microsoft.com/office/drawing/2016/5/13/chartex" xmlns:cx8="http://schemas.microsoft.com/office/drawing/2016/5/14/chartex" xmlns:mc="http://schemas.openxmlformats.org/markup-compatibility/2006" xmlns:aink="http://schemas.microsoft.com/office/drawing/2016/ink" xmlns:am3d="http://schemas.microsoft.com/office/drawing/2017/model3d" xmlns:o="urn:schemas-microsoft-com:office:office" xmlns:r="http://schemas.openxmlformats.org/officeDocument/2006/relationships" xmlns:m="http://schemas.openxmlformats.org/officeDocument/2006/math" xmlns:v="urn:schemas-microsoft-com:vml" xmlns:wp14="http://schemas.microsoft.com/office/word/2010/wordprocessingDrawing" xmlns:wp="http://schemas.openxmlformats.org/drawingml/2006/wordprocessingDrawing" xmlns:w10="urn:schemas-microsoft-com:office:word" xmlns:w="http://schemas.openxmlformats.org/wordprocessingml/2006/main" xmlns:w14="http://schemas.microsoft.com/office/word/2010/wordml" xmlns:w15="http://schemas.microsoft.com/office/word/2012/wordml" xmlns:w16cex="http://schemas.microsoft.com/office/word/2018/wordml/cex" xmlns:w16cid="http://schemas.microsoft.com/office/word/2016/wordml/cid" xmlns:w16="http://schemas.microsoft.com/office/word/2018/wordml" xmlns:w16sdtdh="http://schemas.microsoft.com/office/word/2020/wordml/sdtdatahash" xmlns:w16se="http://schemas.microsoft.com/office/word/2015/wordml/symex" xmlns:wpg="http://schemas.microsoft.com/office/word/2010/wordprocessingGroup" xmlns:wpi="http://schemas.microsoft.com/office/word/2010/wordprocessingInk" xmlns:wne="http://schemas.microsoft.com/office/word/2006/wordml" xmlns:wps="http://schemas.microsoft.com/office/word/2010/wordprocessingShape" mc:Ignorable="w14 w15 w16se w16cid w16 w16cex w16sdtdh wp14">
-  <w16cex:commentExtensible w16cex:durableId="28BC24F1" w16cex:dateUtc="2025-01-31T07:20:00Z"/>
-  <w16cex:commentExtensible w16cex:durableId="2B475BEC" w16cex:dateUtc="2025-01-31T07:25:00Z"/>
-</w16cex:commentsExtensible>
-</file>
-
-<file path=word/commentsIds.xml><?xml version="1.0" encoding="utf-8"?>
-<w16cid:commentsIds xmlns:wpc="http://schemas.microsoft.com/office/word/2010/wordprocessingCanvas" xmlns:cx="http://schemas.microsoft.com/office/drawing/2014/chartex" xmlns:cx1="http://schemas.microsoft.com/office/drawing/2015/9/8/chartex" xmlns:cx2="http://schemas.microsoft.com/office/drawing/2015/10/21/chartex" xmlns:cx3="http://schemas.microsoft.com/office/drawing/2016/5/9/chartex" xmlns:cx4="http://schemas.microsoft.com/office/drawing/2016/5/10/chartex" xmlns:cx5="http://schemas.microsoft.com/office/drawing/2016/5/11/chartex" xmlns:cx6="http://schemas.microsoft.com/office/drawing/2016/5/12/chartex" xmlns:cx7="http://schemas.microsoft.com/office/drawing/2016/5/13/chartex" xmlns:cx8="http://schemas.microsoft.com/office/drawing/2016/5/14/chartex" xmlns:mc="http://schemas.openxmlformats.org/markup-compatibility/2006" xmlns:aink="http://schemas.microsoft.com/office/drawing/2016/ink" xmlns:am3d="http://schemas.microsoft.com/office/drawing/2017/model3d" xmlns:o="urn:schemas-microsoft-com:office:office" xmlns:r="http://schemas.openxmlformats.org/officeDocument/2006/relationships" xmlns:m="http://schemas.openxmlformats.org/officeDocument/2006/math" xmlns:v="urn:schemas-microsoft-com:vml" xmlns:wp14="http://schemas.microsoft.com/office/word/2010/wordprocessingDrawing" xmlns:wp="http://schemas.openxmlformats.org/drawingml/2006/wordprocessingDrawing" xmlns:w10="urn:schemas-microsoft-com:office:word" xmlns:w="http://schemas.openxmlformats.org/wordprocessingml/2006/main" xmlns:w14="http://schemas.microsoft.com/office/word/2010/wordml" xmlns:w15="http://schemas.microsoft.com/office/word/2012/wordml" xmlns:w16cex="http://schemas.microsoft.com/office/word/2018/wordml/cex" xmlns:w16cid="http://schemas.microsoft.com/office/word/2016/wordml/cid" xmlns:w16="http://schemas.microsoft.com/office/word/2018/wordml" xmlns:w16sdtdh="http://schemas.microsoft.com/office/word/2020/wordml/sdtdatahash" xmlns:w16se="http://schemas.microsoft.com/office/word/2015/wordml/symex" xmlns:wpg="http://schemas.microsoft.com/office/word/2010/wordprocessingGroup" xmlns:wpi="http://schemas.microsoft.com/office/word/2010/wordprocessingInk" xmlns:wne="http://schemas.microsoft.com/office/word/2006/wordml" xmlns:wps="http://schemas.microsoft.com/office/word/2010/wordprocessingShape" mc:Ignorable="w14 w15 w16se w16cid w16 w16cex w16sdtdh wp14">
-  <w16cid:commentId w16cid:paraId="3FBF0F91" w16cid:durableId="28BC24F1"/>
-  <w16cid:commentId w16cid:paraId="6B9531E7" w16cid:durableId="2B475BEC"/>
-</w16cid:commentsIds>
-</file>
-
 <file path=word/endnotes.xml><?xml version="1.0" encoding="utf-8"?>
-<w:endnotes xmlns:wpc="http://schemas.microsoft.com/office/word/2010/wordprocessingCanvas" xmlns:cx="http://schemas.microsoft.com/office/drawing/2014/chartex" xmlns:cx1="http://schemas.microsoft.com/office/drawing/2015/9/8/chartex" xmlns:cx2="http://schemas.microsoft.com/office/drawing/2015/10/21/chartex" xmlns:cx3="http://schemas.microsoft.com/office/drawing/2016/5/9/chartex" xmlns:cx4="http://schemas.microsoft.com/office/drawing/2016/5/10/chartex" xmlns:cx5="http://schemas.microsoft.com/office/drawing/2016/5/11/chartex" xmlns:cx6="http://schemas.microsoft.com/office/drawing/2016/5/12/chartex" xmlns:cx7="http://schemas.microsoft.com/office/drawing/2016/5/13/chartex" xmlns:cx8="http://schemas.microsoft.com/office/drawing/2016/5/14/chartex" xmlns:mc="http://schemas.openxmlformats.org/markup-compatibility/2006" xmlns:aink="http://schemas.microsoft.com/office/drawing/2016/ink" xmlns:am3d="http://schemas.microsoft.com/office/drawing/2017/model3d" xmlns:o="urn:schemas-microsoft-com:office:office" xmlns:r="http://schemas.openxmlformats.org/officeDocument/2006/relationships" xmlns:m="http://schemas.openxmlformats.org/officeDocument/2006/math" xmlns:v="urn:schemas-microsoft-com:vml" xmlns:wp14="http://schemas.microsoft.com/office/word/2010/wordprocessingDrawing" xmlns:wp="http://schemas.openxmlformats.org/drawingml/2006/wordprocessingDrawing" xmlns:w10="urn:schemas-microsoft-com:office:word" xmlns:w="http://schemas.openxmlformats.org/wordprocessingml/2006/main" xmlns:w14="http://schemas.microsoft.com/office/word/2010/wordml" xmlns:w15="http://schemas.microsoft.com/office/word/2012/wordml" xmlns:w16cex="http://schemas.microsoft.com/office/word/2018/wordml/cex" xmlns:w16cid="http://schemas.microsoft.com/office/word/2016/wordml/cid" xmlns:w16="http://schemas.microsoft.com/office/word/2018/wordml" xmlns:w16sdtdh="http://schemas.microsoft.com/office/word/2020/wordml/sdtdatahash" xmlns:w16se="http://schemas.microsoft.com/office/word/2015/wordml/symex" xmlns:wpg="http://schemas.microsoft.com/office/word/2010/wordprocessingGroup" xmlns:wpi="http://schemas.microsoft.com/office/word/2010/wordprocessingInk" xmlns:wne="http://schemas.microsoft.com/office/word/2006/wordml" xmlns:wps="http://schemas.microsoft.com/office/word/2010/wordprocessingShape" mc:Ignorable="w14 w15 w16se w16cid w16 w16cex w16sdtdh wp14">
+<w:endnotes xmlns:wpc="http://schemas.microsoft.com/office/word/2010/wordprocessingCanvas" xmlns:cx="http://schemas.microsoft.com/office/drawing/2014/chartex" xmlns:cx1="http://schemas.microsoft.com/office/drawing/2015/9/8/chartex" xmlns:cx2="http://schemas.microsoft.com/office/drawing/2015/10/21/chartex" xmlns:cx3="http://schemas.microsoft.com/office/drawing/2016/5/9/chartex" xmlns:cx4="http://schemas.microsoft.com/office/drawing/2016/5/10/chartex" xmlns:cx5="http://schemas.microsoft.com/office/drawing/2016/5/11/chartex" xmlns:cx6="http://schemas.microsoft.com/office/drawing/2016/5/12/chartex" xmlns:cx7="http://schemas.microsoft.com/office/drawing/2016/5/13/chartex" xmlns:cx8="http://schemas.microsoft.com/office/drawing/2016/5/14/chartex" xmlns:mc="http://schemas.openxmlformats.org/markup-compatibility/2006" xmlns:aink="http://schemas.microsoft.com/office/drawing/2016/ink" xmlns:am3d="http://schemas.microsoft.com/office/drawing/2017/model3d" xmlns:o="urn:schemas-microsoft-com:office:office" xmlns:oel="http://schemas.microsoft.com/office/2019/extlst" xmlns:r="http://schemas.openxmlformats.org/officeDocument/2006/relationships" xmlns:m="http://schemas.openxmlformats.org/officeDocument/2006/math" xmlns:v="urn:schemas-microsoft-com:vml" xmlns:wp14="http://schemas.microsoft.com/office/word/2010/wordprocessingDrawing" xmlns:wp="http://schemas.openxmlformats.org/drawingml/2006/wordprocessingDrawing" xmlns:w10="urn:schemas-microsoft-com:office:word" xmlns:w="http://schemas.openxmlformats.org/wordprocessingml/2006/main" xmlns:w14="http://schemas.microsoft.com/office/word/2010/wordml" xmlns:w15="http://schemas.microsoft.com/office/word/2012/wordml" xmlns:w16cex="http://schemas.microsoft.com/office/word/2018/wordml/cex" xmlns:w16cid="http://schemas.microsoft.com/office/word/2016/wordml/cid" xmlns:w16="http://schemas.microsoft.com/office/word/2018/wordml" xmlns:w16du="http://schemas.microsoft.com/office/word/2023/wordml/word16du" xmlns:w16sdtdh="http://schemas.microsoft.com/office/word/2020/wordml/sdtdatahash" xmlns:w16sdtfl="http://schemas.microsoft.com/office/word/2024/wordml/sdtformatlock" xmlns:w16se="http://schemas.microsoft.com/office/word/2015/wordml/symex" xmlns:wpg="http://schemas.microsoft.com/office/word/2010/wordprocessingGroup" xmlns:wpi="http://schemas.microsoft.com/office/word/2010/wordprocessingInk" xmlns:wne="http://schemas.microsoft.com/office/word/2006/wordml" xmlns:wps="http://schemas.microsoft.com/office/word/2010/wordprocessingShape" mc:Ignorable="w14 w15 w16se w16cid w16 w16cex w16sdtdh w16sdtfl w16du wp14">
   <w:endnote w:type="separator" w:id="-1">
     <w:p>
       <w:r>
@@ -28828,7 +29036,7 @@
 </file>
 
 <file path=word/footer1.xml><?xml version="1.0" encoding="utf-8"?>
-<w:ftr xmlns:wpc="http://schemas.microsoft.com/office/word/2010/wordprocessingCanvas" xmlns:cx="http://schemas.microsoft.com/office/drawing/2014/chartex" xmlns:cx1="http://schemas.microsoft.com/office/drawing/2015/9/8/chartex" xmlns:cx2="http://schemas.microsoft.com/office/drawing/2015/10/21/chartex" xmlns:cx3="http://schemas.microsoft.com/office/drawing/2016/5/9/chartex" xmlns:cx4="http://schemas.microsoft.com/office/drawing/2016/5/10/chartex" xmlns:cx5="http://schemas.microsoft.com/office/drawing/2016/5/11/chartex" xmlns:cx6="http://schemas.microsoft.com/office/drawing/2016/5/12/chartex" xmlns:cx7="http://schemas.microsoft.com/office/drawing/2016/5/13/chartex" xmlns:cx8="http://schemas.microsoft.com/office/drawing/2016/5/14/chartex" xmlns:mc="http://schemas.openxmlformats.org/markup-compatibility/2006" xmlns:aink="http://schemas.microsoft.com/office/drawing/2016/ink" xmlns:am3d="http://schemas.microsoft.com/office/drawing/2017/model3d" xmlns:o="urn:schemas-microsoft-com:office:office" xmlns:r="http://schemas.openxmlformats.org/officeDocument/2006/relationships" xmlns:m="http://schemas.openxmlformats.org/officeDocument/2006/math" xmlns:v="urn:schemas-microsoft-com:vml" xmlns:wp14="http://schemas.microsoft.com/office/word/2010/wordprocessingDrawing" xmlns:wp="http://schemas.openxmlformats.org/drawingml/2006/wordprocessingDrawing" xmlns:w10="urn:schemas-microsoft-com:office:word" xmlns:w="http://schemas.openxmlformats.org/wordprocessingml/2006/main" xmlns:w14="http://schemas.microsoft.com/office/word/2010/wordml" xmlns:w15="http://schemas.microsoft.com/office/word/2012/wordml" xmlns:w16cex="http://schemas.microsoft.com/office/word/2018/wordml/cex" xmlns:w16cid="http://schemas.microsoft.com/office/word/2016/wordml/cid" xmlns:w16="http://schemas.microsoft.com/office/word/2018/wordml" xmlns:w16sdtdh="http://schemas.microsoft.com/office/word/2020/wordml/sdtdatahash" xmlns:w16se="http://schemas.microsoft.com/office/word/2015/wordml/symex" xmlns:wpg="http://schemas.microsoft.com/office/word/2010/wordprocessingGroup" xmlns:wpi="http://schemas.microsoft.com/office/word/2010/wordprocessingInk" xmlns:wne="http://schemas.microsoft.com/office/word/2006/wordml" xmlns:wps="http://schemas.microsoft.com/office/word/2010/wordprocessingShape" mc:Ignorable="w14 w15 w16se w16cid w16 w16cex w16sdtdh wp14">
+<w:ftr xmlns:wpc="http://schemas.microsoft.com/office/word/2010/wordprocessingCanvas" xmlns:cx="http://schemas.microsoft.com/office/drawing/2014/chartex" xmlns:cx1="http://schemas.microsoft.com/office/drawing/2015/9/8/chartex" xmlns:cx2="http://schemas.microsoft.com/office/drawing/2015/10/21/chartex" xmlns:cx3="http://schemas.microsoft.com/office/drawing/2016/5/9/chartex" xmlns:cx4="http://schemas.microsoft.com/office/drawing/2016/5/10/chartex" xmlns:cx5="http://schemas.microsoft.com/office/drawing/2016/5/11/chartex" xmlns:cx6="http://schemas.microsoft.com/office/drawing/2016/5/12/chartex" xmlns:cx7="http://schemas.microsoft.com/office/drawing/2016/5/13/chartex" xmlns:cx8="http://schemas.microsoft.com/office/drawing/2016/5/14/chartex" xmlns:mc="http://schemas.openxmlformats.org/markup-compatibility/2006" xmlns:aink="http://schemas.microsoft.com/office/drawing/2016/ink" xmlns:am3d="http://schemas.microsoft.com/office/drawing/2017/model3d" xmlns:o="urn:schemas-microsoft-com:office:office" xmlns:oel="http://schemas.microsoft.com/office/2019/extlst" xmlns:r="http://schemas.openxmlformats.org/officeDocument/2006/relationships" xmlns:m="http://schemas.openxmlformats.org/officeDocument/2006/math" xmlns:v="urn:schemas-microsoft-com:vml" xmlns:wp14="http://schemas.microsoft.com/office/word/2010/wordprocessingDrawing" xmlns:wp="http://schemas.openxmlformats.org/drawingml/2006/wordprocessingDrawing" xmlns:w10="urn:schemas-microsoft-com:office:word" xmlns:w="http://schemas.openxmlformats.org/wordprocessingml/2006/main" xmlns:w14="http://schemas.microsoft.com/office/word/2010/wordml" xmlns:w15="http://schemas.microsoft.com/office/word/2012/wordml" xmlns:w16cex="http://schemas.microsoft.com/office/word/2018/wordml/cex" xmlns:w16cid="http://schemas.microsoft.com/office/word/2016/wordml/cid" xmlns:w16="http://schemas.microsoft.com/office/word/2018/wordml" xmlns:w16du="http://schemas.microsoft.com/office/word/2023/wordml/word16du" xmlns:w16sdtdh="http://schemas.microsoft.com/office/word/2020/wordml/sdtdatahash" xmlns:w16sdtfl="http://schemas.microsoft.com/office/word/2024/wordml/sdtformatlock" xmlns:w16se="http://schemas.microsoft.com/office/word/2015/wordml/symex" xmlns:wpg="http://schemas.microsoft.com/office/word/2010/wordprocessingGroup" xmlns:wpi="http://schemas.microsoft.com/office/word/2010/wordprocessingInk" xmlns:wne="http://schemas.microsoft.com/office/word/2006/wordml" xmlns:wps="http://schemas.microsoft.com/office/word/2010/wordprocessingShape" mc:Ignorable="w14 w15 w16se w16cid w16 w16cex w16sdtdh w16sdtfl w16du wp14">
   <w:sdt>
     <w:sdtPr>
       <w:rPr>
@@ -28841,7 +29049,6 @@
         <w:docPartUnique/>
       </w:docPartObj>
     </w:sdtPr>
-    <w:sdtEndPr/>
     <w:sdtContent>
       <w:p>
         <w:pPr>
@@ -28894,7 +29101,7 @@
 </file>
 
 <file path=word/footer2.xml><?xml version="1.0" encoding="utf-8"?>
-<w:ftr xmlns:wpc="http://schemas.microsoft.com/office/word/2010/wordprocessingCanvas" xmlns:cx="http://schemas.microsoft.com/office/drawing/2014/chartex" xmlns:cx1="http://schemas.microsoft.com/office/drawing/2015/9/8/chartex" xmlns:cx2="http://schemas.microsoft.com/office/drawing/2015/10/21/chartex" xmlns:cx3="http://schemas.microsoft.com/office/drawing/2016/5/9/chartex" xmlns:cx4="http://schemas.microsoft.com/office/drawing/2016/5/10/chartex" xmlns:cx5="http://schemas.microsoft.com/office/drawing/2016/5/11/chartex" xmlns:cx6="http://schemas.microsoft.com/office/drawing/2016/5/12/chartex" xmlns:cx7="http://schemas.microsoft.com/office/drawing/2016/5/13/chartex" xmlns:cx8="http://schemas.microsoft.com/office/drawing/2016/5/14/chartex" xmlns:mc="http://schemas.openxmlformats.org/markup-compatibility/2006" xmlns:aink="http://schemas.microsoft.com/office/drawing/2016/ink" xmlns:am3d="http://schemas.microsoft.com/office/drawing/2017/model3d" xmlns:o="urn:schemas-microsoft-com:office:office" xmlns:r="http://schemas.openxmlformats.org/officeDocument/2006/relationships" xmlns:m="http://schemas.openxmlformats.org/officeDocument/2006/math" xmlns:v="urn:schemas-microsoft-com:vml" xmlns:wp14="http://schemas.microsoft.com/office/word/2010/wordprocessingDrawing" xmlns:wp="http://schemas.openxmlformats.org/drawingml/2006/wordprocessingDrawing" xmlns:w10="urn:schemas-microsoft-com:office:word" xmlns:w="http://schemas.openxmlformats.org/wordprocessingml/2006/main" xmlns:w14="http://schemas.microsoft.com/office/word/2010/wordml" xmlns:w15="http://schemas.microsoft.com/office/word/2012/wordml" xmlns:w16cex="http://schemas.microsoft.com/office/word/2018/wordml/cex" xmlns:w16cid="http://schemas.microsoft.com/office/word/2016/wordml/cid" xmlns:w16="http://schemas.microsoft.com/office/word/2018/wordml" xmlns:w16sdtdh="http://schemas.microsoft.com/office/word/2020/wordml/sdtdatahash" xmlns:w16se="http://schemas.microsoft.com/office/word/2015/wordml/symex" xmlns:wpg="http://schemas.microsoft.com/office/word/2010/wordprocessingGroup" xmlns:wpi="http://schemas.microsoft.com/office/word/2010/wordprocessingInk" xmlns:wne="http://schemas.microsoft.com/office/word/2006/wordml" xmlns:wps="http://schemas.microsoft.com/office/word/2010/wordprocessingShape" mc:Ignorable="w14 w15 w16se w16cid w16 w16cex w16sdtdh wp14">
+<w:ftr xmlns:wpc="http://schemas.microsoft.com/office/word/2010/wordprocessingCanvas" xmlns:cx="http://schemas.microsoft.com/office/drawing/2014/chartex" xmlns:cx1="http://schemas.microsoft.com/office/drawing/2015/9/8/chartex" xmlns:cx2="http://schemas.microsoft.com/office/drawing/2015/10/21/chartex" xmlns:cx3="http://schemas.microsoft.com/office/drawing/2016/5/9/chartex" xmlns:cx4="http://schemas.microsoft.com/office/drawing/2016/5/10/chartex" xmlns:cx5="http://schemas.microsoft.com/office/drawing/2016/5/11/chartex" xmlns:cx6="http://schemas.microsoft.com/office/drawing/2016/5/12/chartex" xmlns:cx7="http://schemas.microsoft.com/office/drawing/2016/5/13/chartex" xmlns:cx8="http://schemas.microsoft.com/office/drawing/2016/5/14/chartex" xmlns:mc="http://schemas.openxmlformats.org/markup-compatibility/2006" xmlns:aink="http://schemas.microsoft.com/office/drawing/2016/ink" xmlns:am3d="http://schemas.microsoft.com/office/drawing/2017/model3d" xmlns:o="urn:schemas-microsoft-com:office:office" xmlns:oel="http://schemas.microsoft.com/office/2019/extlst" xmlns:r="http://schemas.openxmlformats.org/officeDocument/2006/relationships" xmlns:m="http://schemas.openxmlformats.org/officeDocument/2006/math" xmlns:v="urn:schemas-microsoft-com:vml" xmlns:wp14="http://schemas.microsoft.com/office/word/2010/wordprocessingDrawing" xmlns:wp="http://schemas.openxmlformats.org/drawingml/2006/wordprocessingDrawing" xmlns:w10="urn:schemas-microsoft-com:office:word" xmlns:w="http://schemas.openxmlformats.org/wordprocessingml/2006/main" xmlns:w14="http://schemas.microsoft.com/office/word/2010/wordml" xmlns:w15="http://schemas.microsoft.com/office/word/2012/wordml" xmlns:w16cex="http://schemas.microsoft.com/office/word/2018/wordml/cex" xmlns:w16cid="http://schemas.microsoft.com/office/word/2016/wordml/cid" xmlns:w16="http://schemas.microsoft.com/office/word/2018/wordml" xmlns:w16du="http://schemas.microsoft.com/office/word/2023/wordml/word16du" xmlns:w16sdtdh="http://schemas.microsoft.com/office/word/2020/wordml/sdtdatahash" xmlns:w16sdtfl="http://schemas.microsoft.com/office/word/2024/wordml/sdtformatlock" xmlns:w16se="http://schemas.microsoft.com/office/word/2015/wordml/symex" xmlns:wpg="http://schemas.microsoft.com/office/word/2010/wordprocessingGroup" xmlns:wpi="http://schemas.microsoft.com/office/word/2010/wordprocessingInk" xmlns:wne="http://schemas.microsoft.com/office/word/2006/wordml" xmlns:wps="http://schemas.microsoft.com/office/word/2010/wordprocessingShape" mc:Ignorable="w14 w15 w16se w16cid w16 w16cex w16sdtdh w16sdtfl w16du wp14">
   <w:p>
     <w:pPr>
       <w:pStyle w:val="a7"/>
@@ -28925,7 +29132,7 @@
 </file>
 
 <file path=word/footnotes.xml><?xml version="1.0" encoding="utf-8"?>
-<w:footnotes xmlns:wpc="http://schemas.microsoft.com/office/word/2010/wordprocessingCanvas" xmlns:cx="http://schemas.microsoft.com/office/drawing/2014/chartex" xmlns:cx1="http://schemas.microsoft.com/office/drawing/2015/9/8/chartex" xmlns:cx2="http://schemas.microsoft.com/office/drawing/2015/10/21/chartex" xmlns:cx3="http://schemas.microsoft.com/office/drawing/2016/5/9/chartex" xmlns:cx4="http://schemas.microsoft.com/office/drawing/2016/5/10/chartex" xmlns:cx5="http://schemas.microsoft.com/office/drawing/2016/5/11/chartex" xmlns:cx6="http://schemas.microsoft.com/office/drawing/2016/5/12/chartex" xmlns:cx7="http://schemas.microsoft.com/office/drawing/2016/5/13/chartex" xmlns:cx8="http://schemas.microsoft.com/office/drawing/2016/5/14/chartex" xmlns:mc="http://schemas.openxmlformats.org/markup-compatibility/2006" xmlns:aink="http://schemas.microsoft.com/office/drawing/2016/ink" xmlns:am3d="http://schemas.microsoft.com/office/drawing/2017/model3d" xmlns:o="urn:schemas-microsoft-com:office:office" xmlns:r="http://schemas.openxmlformats.org/officeDocument/2006/relationships" xmlns:m="http://schemas.openxmlformats.org/officeDocument/2006/math" xmlns:v="urn:schemas-microsoft-com:vml" xmlns:wp14="http://schemas.microsoft.com/office/word/2010/wordprocessingDrawing" xmlns:wp="http://schemas.openxmlformats.org/drawingml/2006/wordprocessingDrawing" xmlns:w10="urn:schemas-microsoft-com:office:word" xmlns:w="http://schemas.openxmlformats.org/wordprocessingml/2006/main" xmlns:w14="http://schemas.microsoft.com/office/word/2010/wordml" xmlns:w15="http://schemas.microsoft.com/office/word/2012/wordml" xmlns:w16cex="http://schemas.microsoft.com/office/word/2018/wordml/cex" xmlns:w16cid="http://schemas.microsoft.com/office/word/2016/wordml/cid" xmlns:w16="http://schemas.microsoft.com/office/word/2018/wordml" xmlns:w16sdtdh="http://schemas.microsoft.com/office/word/2020/wordml/sdtdatahash" xmlns:w16se="http://schemas.microsoft.com/office/word/2015/wordml/symex" xmlns:wpg="http://schemas.microsoft.com/office/word/2010/wordprocessingGroup" xmlns:wpi="http://schemas.microsoft.com/office/word/2010/wordprocessingInk" xmlns:wne="http://schemas.microsoft.com/office/word/2006/wordml" xmlns:wps="http://schemas.microsoft.com/office/word/2010/wordprocessingShape" mc:Ignorable="w14 w15 w16se w16cid w16 w16cex w16sdtdh wp14">
+<w:footnotes xmlns:wpc="http://schemas.microsoft.com/office/word/2010/wordprocessingCanvas" xmlns:cx="http://schemas.microsoft.com/office/drawing/2014/chartex" xmlns:cx1="http://schemas.microsoft.com/office/drawing/2015/9/8/chartex" xmlns:cx2="http://schemas.microsoft.com/office/drawing/2015/10/21/chartex" xmlns:cx3="http://schemas.microsoft.com/office/drawing/2016/5/9/chartex" xmlns:cx4="http://schemas.microsoft.com/office/drawing/2016/5/10/chartex" xmlns:cx5="http://schemas.microsoft.com/office/drawing/2016/5/11/chartex" xmlns:cx6="http://schemas.microsoft.com/office/drawing/2016/5/12/chartex" xmlns:cx7="http://schemas.microsoft.com/office/drawing/2016/5/13/chartex" xmlns:cx8="http://schemas.microsoft.com/office/drawing/2016/5/14/chartex" xmlns:mc="http://schemas.openxmlformats.org/markup-compatibility/2006" xmlns:aink="http://schemas.microsoft.com/office/drawing/2016/ink" xmlns:am3d="http://schemas.microsoft.com/office/drawing/2017/model3d" xmlns:o="urn:schemas-microsoft-com:office:office" xmlns:oel="http://schemas.microsoft.com/office/2019/extlst" xmlns:r="http://schemas.openxmlformats.org/officeDocument/2006/relationships" xmlns:m="http://schemas.openxmlformats.org/officeDocument/2006/math" xmlns:v="urn:schemas-microsoft-com:vml" xmlns:wp14="http://schemas.microsoft.com/office/word/2010/wordprocessingDrawing" xmlns:wp="http://schemas.openxmlformats.org/drawingml/2006/wordprocessingDrawing" xmlns:w10="urn:schemas-microsoft-com:office:word" xmlns:w="http://schemas.openxmlformats.org/wordprocessingml/2006/main" xmlns:w14="http://schemas.microsoft.com/office/word/2010/wordml" xmlns:w15="http://schemas.microsoft.com/office/word/2012/wordml" xmlns:w16cex="http://schemas.microsoft.com/office/word/2018/wordml/cex" xmlns:w16cid="http://schemas.microsoft.com/office/word/2016/wordml/cid" xmlns:w16="http://schemas.microsoft.com/office/word/2018/wordml" xmlns:w16du="http://schemas.microsoft.com/office/word/2023/wordml/word16du" xmlns:w16sdtdh="http://schemas.microsoft.com/office/word/2020/wordml/sdtdatahash" xmlns:w16sdtfl="http://schemas.microsoft.com/office/word/2024/wordml/sdtformatlock" xmlns:w16se="http://schemas.microsoft.com/office/word/2015/wordml/symex" xmlns:wpg="http://schemas.microsoft.com/office/word/2010/wordprocessingGroup" xmlns:wpi="http://schemas.microsoft.com/office/word/2010/wordprocessingInk" xmlns:wne="http://schemas.microsoft.com/office/word/2006/wordml" xmlns:wps="http://schemas.microsoft.com/office/word/2010/wordprocessingShape" mc:Ignorable="w14 w15 w16se w16cid w16 w16cex w16sdtdh w16sdtfl w16du wp14">
   <w:footnote w:type="separator" w:id="-1">
     <w:p>
       <w:r>
@@ -28944,7 +29151,7 @@
 </file>
 
 <file path=word/numbering.xml><?xml version="1.0" encoding="utf-8"?>
-<w:numbering xmlns:wpc="http://schemas.microsoft.com/office/word/2010/wordprocessingCanvas" xmlns:cx="http://schemas.microsoft.com/office/drawing/2014/chartex" xmlns:cx1="http://schemas.microsoft.com/office/drawing/2015/9/8/chartex" xmlns:cx2="http://schemas.microsoft.com/office/drawing/2015/10/21/chartex" xmlns:cx3="http://schemas.microsoft.com/office/drawing/2016/5/9/chartex" xmlns:cx4="http://schemas.microsoft.com/office/drawing/2016/5/10/chartex" xmlns:cx5="http://schemas.microsoft.com/office/drawing/2016/5/11/chartex" xmlns:cx6="http://schemas.microsoft.com/office/drawing/2016/5/12/chartex" xmlns:cx7="http://schemas.microsoft.com/office/drawing/2016/5/13/chartex" xmlns:cx8="http://schemas.microsoft.com/office/drawing/2016/5/14/chartex" xmlns:mc="http://schemas.openxmlformats.org/markup-compatibility/2006" xmlns:aink="http://schemas.microsoft.com/office/drawing/2016/ink" xmlns:am3d="http://schemas.microsoft.com/office/drawing/2017/model3d" xmlns:o="urn:schemas-microsoft-com:office:office" xmlns:r="http://schemas.openxmlformats.org/officeDocument/2006/relationships" xmlns:m="http://schemas.openxmlformats.org/officeDocument/2006/math" xmlns:v="urn:schemas-microsoft-com:vml" xmlns:wp14="http://schemas.microsoft.com/office/word/2010/wordprocessingDrawing" xmlns:wp="http://schemas.openxmlformats.org/drawingml/2006/wordprocessingDrawing" xmlns:w10="urn:schemas-microsoft-com:office:word" xmlns:w="http://schemas.openxmlformats.org/wordprocessingml/2006/main" xmlns:w14="http://schemas.microsoft.com/office/word/2010/wordml" xmlns:w15="http://schemas.microsoft.com/office/word/2012/wordml" xmlns:w16cex="http://schemas.microsoft.com/office/word/2018/wordml/cex" xmlns:w16cid="http://schemas.microsoft.com/office/word/2016/wordml/cid" xmlns:w16="http://schemas.microsoft.com/office/word/2018/wordml" xmlns:w16sdtdh="http://schemas.microsoft.com/office/word/2020/wordml/sdtdatahash" xmlns:w16se="http://schemas.microsoft.com/office/word/2015/wordml/symex" xmlns:wpg="http://schemas.microsoft.com/office/word/2010/wordprocessingGroup" xmlns:wpi="http://schemas.microsoft.com/office/word/2010/wordprocessingInk" xmlns:wne="http://schemas.microsoft.com/office/word/2006/wordml" xmlns:wps="http://schemas.microsoft.com/office/word/2010/wordprocessingShape" mc:Ignorable="w14 w15 w16se w16cid w16 w16cex w16sdtdh wp14">
+<w:numbering xmlns:wpc="http://schemas.microsoft.com/office/word/2010/wordprocessingCanvas" xmlns:cx="http://schemas.microsoft.com/office/drawing/2014/chartex" xmlns:cx1="http://schemas.microsoft.com/office/drawing/2015/9/8/chartex" xmlns:cx2="http://schemas.microsoft.com/office/drawing/2015/10/21/chartex" xmlns:cx3="http://schemas.microsoft.com/office/drawing/2016/5/9/chartex" xmlns:cx4="http://schemas.microsoft.com/office/drawing/2016/5/10/chartex" xmlns:cx5="http://schemas.microsoft.com/office/drawing/2016/5/11/chartex" xmlns:cx6="http://schemas.microsoft.com/office/drawing/2016/5/12/chartex" xmlns:cx7="http://schemas.microsoft.com/office/drawing/2016/5/13/chartex" xmlns:cx8="http://schemas.microsoft.com/office/drawing/2016/5/14/chartex" xmlns:mc="http://schemas.openxmlformats.org/markup-compatibility/2006" xmlns:aink="http://schemas.microsoft.com/office/drawing/2016/ink" xmlns:am3d="http://schemas.microsoft.com/office/drawing/2017/model3d" xmlns:o="urn:schemas-microsoft-com:office:office" xmlns:oel="http://schemas.microsoft.com/office/2019/extlst" xmlns:r="http://schemas.openxmlformats.org/officeDocument/2006/relationships" xmlns:m="http://schemas.openxmlformats.org/officeDocument/2006/math" xmlns:v="urn:schemas-microsoft-com:vml" xmlns:wp14="http://schemas.microsoft.com/office/word/2010/wordprocessingDrawing" xmlns:wp="http://schemas.openxmlformats.org/drawingml/2006/wordprocessingDrawing" xmlns:w10="urn:schemas-microsoft-com:office:word" xmlns:w="http://schemas.openxmlformats.org/wordprocessingml/2006/main" xmlns:w14="http://schemas.microsoft.com/office/word/2010/wordml" xmlns:w15="http://schemas.microsoft.com/office/word/2012/wordml" xmlns:w16cex="http://schemas.microsoft.com/office/word/2018/wordml/cex" xmlns:w16cid="http://schemas.microsoft.com/office/word/2016/wordml/cid" xmlns:w16="http://schemas.microsoft.com/office/word/2018/wordml" xmlns:w16du="http://schemas.microsoft.com/office/word/2023/wordml/word16du" xmlns:w16sdtdh="http://schemas.microsoft.com/office/word/2020/wordml/sdtdatahash" xmlns:w16sdtfl="http://schemas.microsoft.com/office/word/2024/wordml/sdtformatlock" xmlns:w16se="http://schemas.microsoft.com/office/word/2015/wordml/symex" xmlns:wpg="http://schemas.microsoft.com/office/word/2010/wordprocessingGroup" xmlns:wpi="http://schemas.microsoft.com/office/word/2010/wordprocessingInk" xmlns:wne="http://schemas.microsoft.com/office/word/2006/wordml" xmlns:wps="http://schemas.microsoft.com/office/word/2010/wordprocessingShape" mc:Ignorable="w14 w15 w16se w16cid w16 w16cex w16sdtdh w16sdtfl w16du wp14">
   <w:abstractNum w:abstractNumId="0" w15:restartNumberingAfterBreak="0">
     <w:nsid w:val="915C93DA"/>
     <w:multiLevelType w:val="singleLevel"/>
@@ -29823,58 +30030,47 @@
       </w:pPr>
     </w:lvl>
   </w:abstractNum>
-  <w:num w:numId="1">
+  <w:num w:numId="1" w16cid:durableId="2090077398">
     <w:abstractNumId w:val="6"/>
   </w:num>
-  <w:num w:numId="2">
+  <w:num w:numId="2" w16cid:durableId="1402557103">
     <w:abstractNumId w:val="9"/>
   </w:num>
-  <w:num w:numId="3">
+  <w:num w:numId="3" w16cid:durableId="1563710638">
     <w:abstractNumId w:val="1"/>
   </w:num>
-  <w:num w:numId="4">
+  <w:num w:numId="4" w16cid:durableId="929584776">
     <w:abstractNumId w:val="4"/>
   </w:num>
-  <w:num w:numId="5">
+  <w:num w:numId="5" w16cid:durableId="2061517573">
     <w:abstractNumId w:val="11"/>
   </w:num>
-  <w:num w:numId="6">
+  <w:num w:numId="6" w16cid:durableId="1733692441">
     <w:abstractNumId w:val="3"/>
   </w:num>
-  <w:num w:numId="7">
+  <w:num w:numId="7" w16cid:durableId="1213812558">
     <w:abstractNumId w:val="2"/>
   </w:num>
-  <w:num w:numId="8">
+  <w:num w:numId="8" w16cid:durableId="1614361512">
     <w:abstractNumId w:val="8"/>
   </w:num>
-  <w:num w:numId="9">
+  <w:num w:numId="9" w16cid:durableId="1347707155">
     <w:abstractNumId w:val="5"/>
   </w:num>
-  <w:num w:numId="10">
+  <w:num w:numId="10" w16cid:durableId="655501820">
     <w:abstractNumId w:val="7"/>
   </w:num>
-  <w:num w:numId="11">
+  <w:num w:numId="11" w16cid:durableId="1278022661">
     <w:abstractNumId w:val="10"/>
   </w:num>
-  <w:num w:numId="12">
+  <w:num w:numId="12" w16cid:durableId="874539095">
     <w:abstractNumId w:val="0"/>
   </w:num>
 </w:numbering>
 </file>
 
-<file path=word/people.xml><?xml version="1.0" encoding="utf-8"?>
-<w15:people xmlns:wpc="http://schemas.microsoft.com/office/word/2010/wordprocessingCanvas" xmlns:cx="http://schemas.microsoft.com/office/drawing/2014/chartex" xmlns:cx1="http://schemas.microsoft.com/office/drawing/2015/9/8/chartex" xmlns:cx2="http://schemas.microsoft.com/office/drawing/2015/10/21/chartex" xmlns:cx3="http://schemas.microsoft.com/office/drawing/2016/5/9/chartex" xmlns:cx4="http://schemas.microsoft.com/office/drawing/2016/5/10/chartex" xmlns:cx5="http://schemas.microsoft.com/office/drawing/2016/5/11/chartex" xmlns:cx6="http://schemas.microsoft.com/office/drawing/2016/5/12/chartex" xmlns:cx7="http://schemas.microsoft.com/office/drawing/2016/5/13/chartex" xmlns:cx8="http://schemas.microsoft.com/office/drawing/2016/5/14/chartex" xmlns:mc="http://schemas.openxmlformats.org/markup-compatibility/2006" xmlns:aink="http://schemas.microsoft.com/office/drawing/2016/ink" xmlns:am3d="http://schemas.microsoft.com/office/drawing/2017/model3d" xmlns:o="urn:schemas-microsoft-com:office:office" xmlns:r="http://schemas.openxmlformats.org/officeDocument/2006/relationships" xmlns:m="http://schemas.openxmlformats.org/officeDocument/2006/math" xmlns:v="urn:schemas-microsoft-com:vml" xmlns:wp14="http://schemas.microsoft.com/office/word/2010/wordprocessingDrawing" xmlns:wp="http://schemas.openxmlformats.org/drawingml/2006/wordprocessingDrawing" xmlns:w10="urn:schemas-microsoft-com:office:word" xmlns:w="http://schemas.openxmlformats.org/wordprocessingml/2006/main" xmlns:w14="http://schemas.microsoft.com/office/word/2010/wordml" xmlns:w15="http://schemas.microsoft.com/office/word/2012/wordml" xmlns:w16cex="http://schemas.microsoft.com/office/word/2018/wordml/cex" xmlns:w16cid="http://schemas.microsoft.com/office/word/2016/wordml/cid" xmlns:w16="http://schemas.microsoft.com/office/word/2018/wordml" xmlns:w16sdtdh="http://schemas.microsoft.com/office/word/2020/wordml/sdtdatahash" xmlns:w16se="http://schemas.microsoft.com/office/word/2015/wordml/symex" xmlns:wpg="http://schemas.microsoft.com/office/word/2010/wordprocessingGroup" xmlns:wpi="http://schemas.microsoft.com/office/word/2010/wordprocessingInk" xmlns:wne="http://schemas.microsoft.com/office/word/2006/wordml" xmlns:wps="http://schemas.microsoft.com/office/word/2010/wordprocessingShape" mc:Ignorable="w14 w15 w16se w16cid w16 w16cex w16sdtdh wp14">
-  <w15:person w15:author="Kalentyev Alexey">
-    <w15:presenceInfo w15:providerId="Windows Live" w15:userId="da819b8650d7d997"/>
-  </w15:person>
-  <w15:person w15:author="Никита Хайбулин">
-    <w15:presenceInfo w15:providerId="Windows Live" w15:userId="cadd312575210a89"/>
-  </w15:person>
-</w15:people>
-</file>
-
 <file path=word/styles.xml><?xml version="1.0" encoding="utf-8"?>
-<w:styles xmlns:mc="http://schemas.openxmlformats.org/markup-compatibility/2006" xmlns:r="http://schemas.openxmlformats.org/officeDocument/2006/relationships" xmlns:w="http://schemas.openxmlformats.org/wordprocessingml/2006/main" xmlns:w14="http://schemas.microsoft.com/office/word/2010/wordml" xmlns:w15="http://schemas.microsoft.com/office/word/2012/wordml" xmlns:w16cex="http://schemas.microsoft.com/office/word/2018/wordml/cex" xmlns:w16cid="http://schemas.microsoft.com/office/word/2016/wordml/cid" xmlns:w16="http://schemas.microsoft.com/office/word/2018/wordml" xmlns:w16sdtdh="http://schemas.microsoft.com/office/word/2020/wordml/sdtdatahash" xmlns:w16se="http://schemas.microsoft.com/office/word/2015/wordml/symex" mc:Ignorable="w14 w15 w16se w16cid w16 w16cex w16sdtdh">
+<w:styles xmlns:mc="http://schemas.openxmlformats.org/markup-compatibility/2006" xmlns:r="http://schemas.openxmlformats.org/officeDocument/2006/relationships" xmlns:w="http://schemas.openxmlformats.org/wordprocessingml/2006/main" xmlns:w14="http://schemas.microsoft.com/office/word/2010/wordml" xmlns:w15="http://schemas.microsoft.com/office/word/2012/wordml" xmlns:w16cex="http://schemas.microsoft.com/office/word/2018/wordml/cex" xmlns:w16cid="http://schemas.microsoft.com/office/word/2016/wordml/cid" xmlns:w16="http://schemas.microsoft.com/office/word/2018/wordml" xmlns:w16du="http://schemas.microsoft.com/office/word/2023/wordml/word16du" xmlns:w16sdtdh="http://schemas.microsoft.com/office/word/2020/wordml/sdtdatahash" xmlns:w16sdtfl="http://schemas.microsoft.com/office/word/2024/wordml/sdtformatlock" xmlns:w16se="http://schemas.microsoft.com/office/word/2015/wordml/symex" mc:Ignorable="w14 w15 w16se w16cid w16 w16cex w16sdtdh w16sdtfl w16du">
   <w:docDefaults>
     <w:rPrDefault>
       <w:rPr>
